--- a/deconvolution_of_diffused_image_in_real_time_with_custom_hardware_bme690_sp_2022.docx
+++ b/deconvolution_of_diffused_image_in_real_time_with_custom_hardware_bme690_sp_2022.docx
@@ -3,94 +3,1606 @@
 <w:document xmlns:wpc="http://schemas.microsoft.com/office/word/2010/wordprocessingCanvas" xmlns:cx="http://schemas.microsoft.com/office/drawing/2014/chartex" xmlns:cx1="http://schemas.microsoft.com/office/drawing/2015/9/8/chartex" xmlns:cx2="http://schemas.microsoft.com/office/drawing/2015/10/21/chartex" xmlns:cx3="http://schemas.microsoft.com/office/drawing/2016/5/9/chartex" xmlns:cx4="http://schemas.microsoft.com/office/drawing/2016/5/10/chartex" xmlns:cx5="http://schemas.microsoft.com/office/drawing/2016/5/11/chartex" xmlns:cx6="http://schemas.microsoft.com/office/drawing/2016/5/12/chartex" xmlns:cx7="http://schemas.microsoft.com/office/drawing/2016/5/13/chartex" xmlns:cx8="http://schemas.microsoft.com/office/drawing/2016/5/14/chartex" xmlns:mc="http://schemas.openxmlformats.org/markup-compatibility/2006" xmlns:aink="http://schemas.microsoft.com/office/drawing/2016/ink" xmlns:am3d="http://schemas.microsoft.com/office/drawing/2017/model3d" xmlns:o="urn:schemas-microsoft-com:office:office" xmlns:r="http://schemas.openxmlformats.org/officeDocument/2006/relationships" xmlns:m="http://schemas.openxmlformats.org/officeDocument/2006/math" xmlns:v="urn:schemas-microsoft-com:vml" xmlns:wp14="http://schemas.microsoft.com/office/word/2010/wordprocessingDrawing" xmlns:wp="http://schemas.openxmlformats.org/drawingml/2006/wordprocessingDrawing" xmlns:w10="urn:schemas-microsoft-com:office:word" xmlns:w="http://schemas.openxmlformats.org/wordprocessingml/2006/main" xmlns:w14="http://schemas.microsoft.com/office/word/2010/wordml" xmlns:w15="http://schemas.microsoft.com/office/word/2012/wordml" xmlns:w16cex="http://schemas.microsoft.com/office/word/2018/wordml/cex" xmlns:w16cid="http://schemas.microsoft.com/office/word/2016/wordml/cid" xmlns:w16="http://schemas.microsoft.com/office/word/2018/wordml" xmlns:w16sdtdh="http://schemas.microsoft.com/office/word/2020/wordml/sdtdatahash" xmlns:w16se="http://schemas.microsoft.com/office/word/2015/wordml/symex" xmlns:wpg="http://schemas.microsoft.com/office/word/2010/wordprocessingGroup" xmlns:wpi="http://schemas.microsoft.com/office/word/2010/wordprocessingInk" xmlns:wne="http://schemas.microsoft.com/office/word/2006/wordml" xmlns:wps="http://schemas.microsoft.com/office/word/2010/wordprocessingShape" mc:Ignorable="w14 w15 w16se w16cid w16 w16cex w16sdtdh wp14">
   <w:body>
     <w:p>
-      <w:r>
-        <w:t>Abstract:</w:t>
-      </w:r>
-    </w:p>
-    <w:p>
-      <w:r>
-        <w:t xml:space="preserve">Calcium imaging methods </w:t>
-      </w:r>
-    </w:p>
-    <w:p>
-      <w:r>
+      <w:pPr>
+        <w:rPr>
+          <w:rFonts w:ascii="Times New Roman" w:hAnsi="Times New Roman" w:cs="Times New Roman"/>
+          <w:sz w:val="18"/>
+          <w:szCs w:val="18"/>
+        </w:rPr>
+      </w:pPr>
+      <w:r>
+        <w:rPr>
+          <w:rFonts w:ascii="Times New Roman" w:hAnsi="Times New Roman" w:cs="Times New Roman"/>
+          <w:i/>
+          <w:iCs/>
+          <w:sz w:val="18"/>
+          <w:szCs w:val="18"/>
+        </w:rPr>
+        <w:t>Abstract</w:t>
+      </w:r>
+      <w:r>
+        <w:rPr>
+          <w:rFonts w:ascii="Times New Roman" w:hAnsi="Times New Roman" w:cs="Times New Roman"/>
+          <w:sz w:val="18"/>
+          <w:szCs w:val="18"/>
+        </w:rPr>
+        <w:t xml:space="preserve">- </w:t>
+      </w:r>
+      <w:r>
+        <w:rPr>
+          <w:rFonts w:ascii="Times New Roman" w:hAnsi="Times New Roman" w:cs="Times New Roman"/>
+          <w:b/>
+          <w:bCs/>
+          <w:sz w:val="18"/>
+          <w:szCs w:val="18"/>
+        </w:rPr>
+        <w:t xml:space="preserve">There have been many advancements in miniaturized microscopes that produce </w:t>
+      </w:r>
+      <w:r>
+        <w:rPr>
+          <w:rFonts w:ascii="Times New Roman" w:hAnsi="Times New Roman" w:cs="Times New Roman"/>
+          <w:b/>
+          <w:bCs/>
+          <w:sz w:val="18"/>
+          <w:szCs w:val="18"/>
+        </w:rPr>
+        <w:t xml:space="preserve">in-vivo </w:t>
+      </w:r>
+      <w:r>
+        <w:rPr>
+          <w:rFonts w:ascii="Times New Roman" w:hAnsi="Times New Roman" w:cs="Times New Roman"/>
+          <w:b/>
+          <w:bCs/>
+          <w:sz w:val="18"/>
+          <w:szCs w:val="18"/>
+        </w:rPr>
+        <w:t>c</w:t>
+      </w:r>
+      <w:r>
+        <w:rPr>
+          <w:rFonts w:ascii="Times New Roman" w:hAnsi="Times New Roman" w:cs="Times New Roman"/>
+          <w:b/>
+          <w:bCs/>
+          <w:sz w:val="18"/>
+          <w:szCs w:val="18"/>
+        </w:rPr>
+        <w:t xml:space="preserve">alcium </w:t>
+      </w:r>
+      <w:r>
+        <w:rPr>
+          <w:rFonts w:ascii="Times New Roman" w:hAnsi="Times New Roman" w:cs="Times New Roman"/>
+          <w:b/>
+          <w:bCs/>
+          <w:sz w:val="18"/>
+          <w:szCs w:val="18"/>
+        </w:rPr>
+        <w:t xml:space="preserve">extraction </w:t>
+      </w:r>
+      <w:r>
+        <w:rPr>
+          <w:rFonts w:ascii="Times New Roman" w:hAnsi="Times New Roman" w:cs="Times New Roman"/>
+          <w:b/>
+          <w:bCs/>
+          <w:sz w:val="18"/>
+          <w:szCs w:val="18"/>
+        </w:rPr>
+        <w:t>imaging</w:t>
+      </w:r>
+      <w:r>
+        <w:rPr>
+          <w:rFonts w:ascii="Times New Roman" w:hAnsi="Times New Roman" w:cs="Times New Roman"/>
+          <w:b/>
+          <w:bCs/>
+          <w:sz w:val="18"/>
+          <w:szCs w:val="18"/>
+        </w:rPr>
+        <w:t xml:space="preserve"> in the study of neuroscience.</w:t>
+      </w:r>
+      <w:r>
+        <w:rPr>
+          <w:rFonts w:ascii="Times New Roman" w:hAnsi="Times New Roman" w:cs="Times New Roman"/>
+          <w:b/>
+          <w:bCs/>
+          <w:sz w:val="18"/>
+          <w:szCs w:val="18"/>
+        </w:rPr>
+        <w:t xml:space="preserve"> Typically these small form factor cameras use small lens</w:t>
+      </w:r>
+      <w:r>
+        <w:rPr>
+          <w:rFonts w:ascii="Times New Roman" w:hAnsi="Times New Roman" w:cs="Times New Roman"/>
+          <w:b/>
+          <w:bCs/>
+          <w:sz w:val="18"/>
+          <w:szCs w:val="18"/>
+        </w:rPr>
+        <w:t>es</w:t>
+      </w:r>
+      <w:r>
+        <w:rPr>
+          <w:rFonts w:ascii="Times New Roman" w:hAnsi="Times New Roman" w:cs="Times New Roman"/>
+          <w:b/>
+          <w:bCs/>
+          <w:sz w:val="18"/>
+          <w:szCs w:val="18"/>
+        </w:rPr>
+        <w:t xml:space="preserve"> but are restricted by the normal physical tradeoffs of resolution and field of view. </w:t>
+      </w:r>
+      <w:r>
+        <w:rPr>
+          <w:rFonts w:ascii="Times New Roman" w:hAnsi="Times New Roman" w:cs="Times New Roman"/>
+          <w:b/>
+          <w:bCs/>
+          <w:sz w:val="18"/>
+          <w:szCs w:val="18"/>
+        </w:rPr>
+        <w:t xml:space="preserve">In place of small lenses there has also been a lot of development for on-chip fluorescence microscopy using diffuser lenses that can allow for better </w:t>
+      </w:r>
+      <w:r>
+        <w:rPr>
+          <w:rFonts w:ascii="Times New Roman" w:hAnsi="Times New Roman" w:cs="Times New Roman"/>
+          <w:b/>
+          <w:bCs/>
+          <w:sz w:val="18"/>
+          <w:szCs w:val="18"/>
+        </w:rPr>
+        <w:t>tradeoffs</w:t>
+      </w:r>
+      <w:r>
+        <w:rPr>
+          <w:rFonts w:ascii="Times New Roman" w:hAnsi="Times New Roman" w:cs="Times New Roman"/>
+          <w:b/>
+          <w:bCs/>
+          <w:sz w:val="18"/>
+          <w:szCs w:val="18"/>
+        </w:rPr>
+        <w:t>. While</w:t>
+      </w:r>
+      <w:r>
+        <w:rPr>
+          <w:rFonts w:ascii="Times New Roman" w:hAnsi="Times New Roman" w:cs="Times New Roman"/>
+          <w:b/>
+          <w:bCs/>
+          <w:sz w:val="18"/>
+          <w:szCs w:val="18"/>
+        </w:rPr>
+        <w:t xml:space="preserve"> diffuser lenses provide a low-cost and simple alternative to traditional </w:t>
+      </w:r>
+      <w:r>
+        <w:rPr>
+          <w:rFonts w:ascii="Times New Roman" w:hAnsi="Times New Roman" w:cs="Times New Roman"/>
+          <w:b/>
+          <w:bCs/>
+          <w:sz w:val="18"/>
+          <w:szCs w:val="18"/>
+        </w:rPr>
+        <w:t>lenses,</w:t>
+      </w:r>
+      <w:r>
+        <w:rPr>
+          <w:rFonts w:ascii="Times New Roman" w:hAnsi="Times New Roman" w:cs="Times New Roman"/>
+          <w:b/>
+          <w:bCs/>
+          <w:sz w:val="18"/>
+          <w:szCs w:val="18"/>
+        </w:rPr>
+        <w:t xml:space="preserve"> they do require the solution of a</w:t>
+      </w:r>
+      <w:r>
+        <w:rPr>
+          <w:rFonts w:ascii="Times New Roman" w:hAnsi="Times New Roman" w:cs="Times New Roman"/>
+          <w:b/>
+          <w:bCs/>
+          <w:sz w:val="18"/>
+          <w:szCs w:val="18"/>
+        </w:rPr>
+        <w:t>n ill-posed inverse problem that for in-vivo calcium extraction require real-time processing. We aim to provide in this paper a comprehensive comparison between the latency</w:t>
+      </w:r>
+      <w:r>
+        <w:rPr>
+          <w:rFonts w:ascii="Times New Roman" w:hAnsi="Times New Roman" w:cs="Times New Roman"/>
+          <w:b/>
+          <w:bCs/>
+          <w:sz w:val="18"/>
+          <w:szCs w:val="18"/>
+        </w:rPr>
+        <w:t xml:space="preserve"> computation time using a gradient descent optimization</w:t>
+      </w:r>
+      <w:r>
+        <w:rPr>
+          <w:rFonts w:ascii="Times New Roman" w:hAnsi="Times New Roman" w:cs="Times New Roman"/>
+          <w:b/>
+          <w:bCs/>
+          <w:sz w:val="18"/>
+          <w:szCs w:val="18"/>
+        </w:rPr>
+        <w:t xml:space="preserve"> minimizing a convex function for three processing devices, a </w:t>
+      </w:r>
+      <w:r>
+        <w:rPr>
+          <w:rFonts w:ascii="Times New Roman" w:hAnsi="Times New Roman" w:cs="Times New Roman"/>
+          <w:b/>
+          <w:bCs/>
+          <w:sz w:val="18"/>
+          <w:szCs w:val="18"/>
+        </w:rPr>
+        <w:t>G</w:t>
+      </w:r>
+      <w:r>
+        <w:rPr>
+          <w:rFonts w:ascii="Times New Roman" w:hAnsi="Times New Roman" w:cs="Times New Roman"/>
+          <w:b/>
+          <w:bCs/>
+          <w:sz w:val="18"/>
+          <w:szCs w:val="18"/>
+        </w:rPr>
+        <w:t xml:space="preserve">raphical </w:t>
+      </w:r>
+      <w:r>
+        <w:rPr>
+          <w:rFonts w:ascii="Times New Roman" w:hAnsi="Times New Roman" w:cs="Times New Roman"/>
+          <w:b/>
+          <w:bCs/>
+          <w:sz w:val="18"/>
+          <w:szCs w:val="18"/>
+        </w:rPr>
+        <w:t>P</w:t>
+      </w:r>
+      <w:r>
+        <w:rPr>
+          <w:rFonts w:ascii="Times New Roman" w:hAnsi="Times New Roman" w:cs="Times New Roman"/>
+          <w:b/>
+          <w:bCs/>
+          <w:sz w:val="18"/>
+          <w:szCs w:val="18"/>
+        </w:rPr>
+        <w:t xml:space="preserve">rocessing </w:t>
+      </w:r>
+      <w:r>
+        <w:rPr>
+          <w:rFonts w:ascii="Times New Roman" w:hAnsi="Times New Roman" w:cs="Times New Roman"/>
+          <w:b/>
+          <w:bCs/>
+          <w:sz w:val="18"/>
+          <w:szCs w:val="18"/>
+        </w:rPr>
+        <w:t>Unit (</w:t>
+      </w:r>
+      <w:r>
+        <w:rPr>
+          <w:rFonts w:ascii="Times New Roman" w:hAnsi="Times New Roman" w:cs="Times New Roman"/>
+          <w:b/>
+          <w:bCs/>
+          <w:sz w:val="18"/>
+          <w:szCs w:val="18"/>
+        </w:rPr>
+        <w:t xml:space="preserve">GPU), </w:t>
+      </w:r>
+      <w:r>
+        <w:rPr>
+          <w:rFonts w:ascii="Times New Roman" w:hAnsi="Times New Roman" w:cs="Times New Roman"/>
+          <w:b/>
+          <w:bCs/>
+          <w:sz w:val="18"/>
+          <w:szCs w:val="18"/>
+        </w:rPr>
+        <w:t xml:space="preserve">Central Processing </w:t>
+      </w:r>
+      <w:r>
+        <w:rPr>
+          <w:rFonts w:ascii="Times New Roman" w:hAnsi="Times New Roman" w:cs="Times New Roman"/>
+          <w:b/>
+          <w:bCs/>
+          <w:sz w:val="18"/>
+          <w:szCs w:val="18"/>
+        </w:rPr>
+        <w:t>Unit (</w:t>
+      </w:r>
+      <w:r>
+        <w:rPr>
+          <w:rFonts w:ascii="Times New Roman" w:hAnsi="Times New Roman" w:cs="Times New Roman"/>
+          <w:b/>
+          <w:bCs/>
+          <w:sz w:val="18"/>
+          <w:szCs w:val="18"/>
+        </w:rPr>
+        <w:t xml:space="preserve">CPU), and </w:t>
+      </w:r>
+      <w:r>
+        <w:rPr>
+          <w:rFonts w:ascii="Times New Roman" w:hAnsi="Times New Roman" w:cs="Times New Roman"/>
+          <w:b/>
+          <w:bCs/>
+          <w:sz w:val="18"/>
+          <w:szCs w:val="18"/>
+        </w:rPr>
+        <w:t>Field Programmable Gate Array (FPGA).</w:t>
+      </w:r>
+    </w:p>
+    <w:p>
+      <w:pPr>
+        <w:rPr>
+          <w:rFonts w:ascii="Times New Roman" w:hAnsi="Times New Roman" w:cs="Times New Roman"/>
+          <w:sz w:val="18"/>
+          <w:szCs w:val="18"/>
+        </w:rPr>
+      </w:pPr>
+      <w:r>
+        <w:rPr>
+          <w:rFonts w:ascii="Times New Roman" w:hAnsi="Times New Roman" w:cs="Times New Roman"/>
+          <w:sz w:val="18"/>
+          <w:szCs w:val="18"/>
+        </w:rPr>
+        <w:t xml:space="preserve">Typically, the processing of calcium </w:t>
+      </w:r>
+      <w:proofErr w:type="spellStart"/>
+      <w:r>
+        <w:rPr>
+          <w:rFonts w:ascii="Times New Roman" w:hAnsi="Times New Roman" w:cs="Times New Roman"/>
+          <w:sz w:val="18"/>
+          <w:szCs w:val="18"/>
+        </w:rPr>
+        <w:t>extracntion</w:t>
+      </w:r>
+      <w:proofErr w:type="spellEnd"/>
+      <w:r>
+        <w:rPr>
+          <w:rFonts w:ascii="Times New Roman" w:hAnsi="Times New Roman" w:cs="Times New Roman"/>
+          <w:sz w:val="18"/>
+          <w:szCs w:val="18"/>
+        </w:rPr>
+        <w:t xml:space="preserve"> entails </w:t>
+      </w:r>
+    </w:p>
+    <w:p>
+      <w:pPr>
+        <w:rPr>
+          <w:rFonts w:ascii="Times New Roman" w:hAnsi="Times New Roman" w:cs="Times New Roman"/>
+          <w:sz w:val="18"/>
+          <w:szCs w:val="18"/>
+        </w:rPr>
+      </w:pPr>
+      <w:r>
+        <w:rPr>
+          <w:rFonts w:ascii="Times New Roman" w:hAnsi="Times New Roman" w:cs="Times New Roman"/>
+          <w:sz w:val="18"/>
+          <w:szCs w:val="18"/>
+        </w:rPr>
         <w:t>FPGA/CPU/GPU/Other</w:t>
       </w:r>
       <w:proofErr w:type="gramStart"/>
       <w:r>
+        <w:rPr>
+          <w:rFonts w:ascii="Times New Roman" w:hAnsi="Times New Roman" w:cs="Times New Roman"/>
+          <w:sz w:val="18"/>
+          <w:szCs w:val="18"/>
+        </w:rPr>
         <w:t>…..</w:t>
       </w:r>
       <w:proofErr w:type="gramEnd"/>
     </w:p>
     <w:p>
-      <w:r>
+      <w:pPr>
+        <w:rPr>
+          <w:rFonts w:ascii="Times New Roman" w:hAnsi="Times New Roman" w:cs="Times New Roman"/>
+          <w:sz w:val="18"/>
+          <w:szCs w:val="18"/>
+        </w:rPr>
+      </w:pPr>
+      <w:r>
+        <w:rPr>
+          <w:rFonts w:ascii="Times New Roman" w:hAnsi="Times New Roman" w:cs="Times New Roman"/>
+          <w:sz w:val="18"/>
+          <w:szCs w:val="18"/>
+        </w:rPr>
         <w:t>Build a real-time deconvolution in as small a footprint as possible.</w:t>
       </w:r>
     </w:p>
     <w:p>
-      <w:r>
-        <w:t>In this study we would like to compare the speed and resources</w:t>
-      </w:r>
-    </w:p>
-    <w:p>
-      <w:r>
+      <w:pPr>
+        <w:rPr>
+          <w:rFonts w:ascii="Times New Roman" w:hAnsi="Times New Roman" w:cs="Times New Roman"/>
+          <w:sz w:val="18"/>
+          <w:szCs w:val="18"/>
+        </w:rPr>
+      </w:pPr>
+      <w:r>
+        <w:rPr>
+          <w:rFonts w:ascii="Times New Roman" w:hAnsi="Times New Roman" w:cs="Times New Roman"/>
+          <w:sz w:val="18"/>
+          <w:szCs w:val="18"/>
+        </w:rPr>
+        <w:t>In this study we would like to compare the speed</w:t>
+      </w:r>
+      <w:r>
+        <w:rPr>
+          <w:rFonts w:ascii="Times New Roman" w:hAnsi="Times New Roman" w:cs="Times New Roman"/>
+          <w:sz w:val="18"/>
+          <w:szCs w:val="18"/>
+        </w:rPr>
+        <w:t xml:space="preserve">(latency) of </w:t>
+      </w:r>
+    </w:p>
+    <w:p>
+      <w:pPr>
+        <w:rPr>
+          <w:rFonts w:ascii="Times New Roman" w:hAnsi="Times New Roman" w:cs="Times New Roman"/>
+          <w:sz w:val="18"/>
+          <w:szCs w:val="18"/>
+        </w:rPr>
+      </w:pPr>
+      <w:r>
+        <w:rPr>
+          <w:rFonts w:ascii="Times New Roman" w:hAnsi="Times New Roman" w:cs="Times New Roman"/>
+          <w:sz w:val="18"/>
+          <w:szCs w:val="18"/>
+        </w:rPr>
         <w:t>Our target is computational imaging of calcium imaging using a diffuser</w:t>
       </w:r>
     </w:p>
     <w:p>
-      <w:r>
+      <w:pPr>
+        <w:rPr>
+          <w:rFonts w:ascii="Times New Roman" w:hAnsi="Times New Roman" w:cs="Times New Roman"/>
+          <w:sz w:val="18"/>
+          <w:szCs w:val="18"/>
+        </w:rPr>
+      </w:pPr>
+      <w:r>
+        <w:rPr>
+          <w:rFonts w:ascii="Times New Roman" w:hAnsi="Times New Roman" w:cs="Times New Roman"/>
+          <w:sz w:val="18"/>
+          <w:szCs w:val="18"/>
+        </w:rPr>
         <w:t xml:space="preserve">Our </w:t>
       </w:r>
       <w:r>
+        <w:rPr>
+          <w:rFonts w:ascii="Times New Roman" w:hAnsi="Times New Roman" w:cs="Times New Roman"/>
+          <w:sz w:val="18"/>
+          <w:szCs w:val="18"/>
+        </w:rPr>
         <w:t>goal</w:t>
       </w:r>
       <w:r>
+        <w:rPr>
+          <w:rFonts w:ascii="Times New Roman" w:hAnsi="Times New Roman" w:cs="Times New Roman"/>
+          <w:sz w:val="18"/>
+          <w:szCs w:val="18"/>
+        </w:rPr>
         <w:t xml:space="preserve"> is to </w:t>
       </w:r>
       <w:r>
+        <w:rPr>
+          <w:rFonts w:ascii="Times New Roman" w:hAnsi="Times New Roman" w:cs="Times New Roman"/>
+          <w:sz w:val="18"/>
+          <w:szCs w:val="18"/>
+        </w:rPr>
         <w:t>compare the latency</w:t>
       </w:r>
       <w:r>
-        <w:t xml:space="preserve"> a low-cost high quality imaging system </w:t>
-      </w:r>
-      <w:r>
-        <w:t xml:space="preserve">to be used as </w:t>
+        <w:rPr>
+          <w:rFonts w:ascii="Times New Roman" w:hAnsi="Times New Roman" w:cs="Times New Roman"/>
+          <w:sz w:val="18"/>
+          <w:szCs w:val="18"/>
+        </w:rPr>
+        <w:t xml:space="preserve"> </w:t>
+      </w:r>
+      <w:r>
+        <w:rPr>
+          <w:rFonts w:ascii="Times New Roman" w:hAnsi="Times New Roman" w:cs="Times New Roman"/>
+          <w:sz w:val="18"/>
+          <w:szCs w:val="18"/>
+        </w:rPr>
+        <w:t xml:space="preserve">of </w:t>
+      </w:r>
+      <w:r>
+        <w:rPr>
+          <w:rFonts w:ascii="Times New Roman" w:hAnsi="Times New Roman" w:cs="Times New Roman"/>
+          <w:sz w:val="18"/>
+          <w:szCs w:val="18"/>
+        </w:rPr>
+        <w:t>a low-cost high</w:t>
+      </w:r>
+      <w:r>
+        <w:rPr>
+          <w:rFonts w:ascii="Times New Roman" w:hAnsi="Times New Roman" w:cs="Times New Roman"/>
+          <w:sz w:val="18"/>
+          <w:szCs w:val="18"/>
+        </w:rPr>
+        <w:t>,</w:t>
+      </w:r>
+      <w:r>
+        <w:rPr>
+          <w:rFonts w:ascii="Times New Roman" w:hAnsi="Times New Roman" w:cs="Times New Roman"/>
+          <w:sz w:val="18"/>
+          <w:szCs w:val="18"/>
+        </w:rPr>
+        <w:t xml:space="preserve"> quality imaging system </w:t>
+      </w:r>
+      <w:r>
+        <w:rPr>
+          <w:rFonts w:ascii="Times New Roman" w:hAnsi="Times New Roman" w:cs="Times New Roman"/>
+          <w:sz w:val="18"/>
+          <w:szCs w:val="18"/>
+        </w:rPr>
+        <w:t>to be</w:t>
+      </w:r>
+      <w:r>
+        <w:rPr>
+          <w:rFonts w:ascii="Times New Roman" w:hAnsi="Times New Roman" w:cs="Times New Roman"/>
+          <w:sz w:val="18"/>
+          <w:szCs w:val="18"/>
+        </w:rPr>
+        <w:t xml:space="preserve"> </w:t>
+      </w:r>
+      <w:r>
+        <w:rPr>
+          <w:rFonts w:ascii="Times New Roman" w:hAnsi="Times New Roman" w:cs="Times New Roman"/>
+          <w:sz w:val="18"/>
+          <w:szCs w:val="18"/>
+        </w:rPr>
+        <w:t xml:space="preserve">eventually used as the front end </w:t>
       </w:r>
       <w:proofErr w:type="gramStart"/>
       <w:r>
-        <w:t>a</w:t>
+        <w:rPr>
+          <w:rFonts w:ascii="Times New Roman" w:hAnsi="Times New Roman" w:cs="Times New Roman"/>
+          <w:sz w:val="18"/>
+          <w:szCs w:val="18"/>
+        </w:rPr>
+        <w:t>of  an</w:t>
       </w:r>
       <w:proofErr w:type="gramEnd"/>
       <w:r>
-        <w:t xml:space="preserve"> optical system for calcium imaging </w:t>
-      </w:r>
-    </w:p>
-    <w:p/>
-    <w:p>
-      <w:r>
+        <w:rPr>
+          <w:rFonts w:ascii="Times New Roman" w:hAnsi="Times New Roman" w:cs="Times New Roman"/>
+          <w:sz w:val="18"/>
+          <w:szCs w:val="18"/>
+        </w:rPr>
+        <w:t xml:space="preserve"> </w:t>
+      </w:r>
+      <w:r>
+        <w:rPr>
+          <w:rFonts w:ascii="Times New Roman" w:hAnsi="Times New Roman" w:cs="Times New Roman"/>
+          <w:sz w:val="18"/>
+          <w:szCs w:val="18"/>
+        </w:rPr>
+        <w:t>optical system for calcium</w:t>
+      </w:r>
+      <w:r>
+        <w:rPr>
+          <w:rFonts w:ascii="Times New Roman" w:hAnsi="Times New Roman" w:cs="Times New Roman"/>
+          <w:sz w:val="18"/>
+          <w:szCs w:val="18"/>
+        </w:rPr>
+        <w:t xml:space="preserve"> trace extraction.</w:t>
+      </w:r>
+    </w:p>
+    <w:p>
+      <w:pPr>
+        <w:rPr>
+          <w:rFonts w:ascii="Times New Roman" w:hAnsi="Times New Roman" w:cs="Times New Roman"/>
+          <w:sz w:val="18"/>
+          <w:szCs w:val="18"/>
+        </w:rPr>
+      </w:pPr>
+    </w:p>
+    <w:p>
+      <w:pPr>
+        <w:rPr>
+          <w:rFonts w:ascii="Times New Roman" w:hAnsi="Times New Roman" w:cs="Times New Roman"/>
+          <w:sz w:val="18"/>
+          <w:szCs w:val="18"/>
+        </w:rPr>
+      </w:pPr>
+      <w:r>
+        <w:rPr>
+          <w:rFonts w:ascii="Times New Roman" w:hAnsi="Times New Roman" w:cs="Times New Roman"/>
+          <w:sz w:val="18"/>
+          <w:szCs w:val="18"/>
+        </w:rPr>
         <w:t xml:space="preserve">Why would we combine the diffuser calculations with the traditional calcium imaging which </w:t>
       </w:r>
       <w:proofErr w:type="gramStart"/>
       <w:r>
+        <w:rPr>
+          <w:rFonts w:ascii="Times New Roman" w:hAnsi="Times New Roman" w:cs="Times New Roman"/>
+          <w:sz w:val="18"/>
+          <w:szCs w:val="18"/>
+        </w:rPr>
         <w:t>entail</w:t>
       </w:r>
       <w:proofErr w:type="gramEnd"/>
     </w:p>
-    <w:p/>
-    <w:p>
-      <w:r>
-        <w:t>Background filtering</w:t>
-      </w:r>
-      <w:r>
-        <w:t xml:space="preserve">, neural </w:t>
+    <w:p>
+      <w:pPr>
+        <w:pStyle w:val="ListParagraph"/>
+        <w:numPr>
+          <w:ilvl w:val="0"/>
+          <w:numId w:val="3"/>
+        </w:numPr>
+        <w:rPr>
+          <w:rFonts w:ascii="Times New Roman" w:hAnsi="Times New Roman" w:cs="Times New Roman"/>
+          <w:sz w:val="18"/>
+          <w:szCs w:val="18"/>
+        </w:rPr>
+      </w:pPr>
+      <w:r>
+        <w:rPr>
+          <w:rFonts w:ascii="Times New Roman" w:hAnsi="Times New Roman" w:cs="Times New Roman"/>
+          <w:sz w:val="18"/>
+          <w:szCs w:val="18"/>
+        </w:rPr>
+        <w:t>Background</w:t>
+      </w:r>
+    </w:p>
+    <w:p>
+      <w:pPr>
+        <w:rPr>
+          <w:rFonts w:ascii="Times New Roman" w:hAnsi="Times New Roman" w:cs="Times New Roman"/>
+          <w:sz w:val="18"/>
+          <w:szCs w:val="18"/>
+        </w:rPr>
+      </w:pPr>
+      <w:r>
+        <w:rPr>
+          <w:rFonts w:ascii="Times New Roman" w:hAnsi="Times New Roman" w:cs="Times New Roman"/>
+          <w:sz w:val="18"/>
+          <w:szCs w:val="18"/>
+        </w:rPr>
+        <w:t>Talk about calcium imaging</w:t>
+      </w:r>
+    </w:p>
+    <w:p>
+      <w:pPr>
+        <w:rPr>
+          <w:rFonts w:ascii="Times New Roman" w:hAnsi="Times New Roman" w:cs="Times New Roman"/>
+          <w:sz w:val="18"/>
+          <w:szCs w:val="18"/>
+        </w:rPr>
+      </w:pPr>
+      <w:r>
+        <w:rPr>
+          <w:rFonts w:ascii="Times New Roman" w:hAnsi="Times New Roman" w:cs="Times New Roman"/>
+          <w:sz w:val="18"/>
+          <w:szCs w:val="18"/>
+        </w:rPr>
+        <w:t xml:space="preserve">At its’ core calcium imaging requires the processing of four major areas: background filtering, </w:t>
+      </w:r>
+      <w:r>
+        <w:rPr>
+          <w:rFonts w:ascii="Times New Roman" w:hAnsi="Times New Roman" w:cs="Times New Roman"/>
+          <w:sz w:val="18"/>
+          <w:szCs w:val="18"/>
+        </w:rPr>
+        <w:t>motion correction</w:t>
+      </w:r>
+      <w:r>
+        <w:rPr>
+          <w:rFonts w:ascii="Times New Roman" w:hAnsi="Times New Roman" w:cs="Times New Roman"/>
+          <w:sz w:val="18"/>
+          <w:szCs w:val="18"/>
+        </w:rPr>
+        <w:t>, neural enhancement and finally calcium trace extraction for processing.</w:t>
+      </w:r>
+    </w:p>
+    <w:p>
+      <w:pPr>
+        <w:rPr>
+          <w:rFonts w:ascii="Times New Roman" w:hAnsi="Times New Roman" w:cs="Times New Roman"/>
+          <w:sz w:val="18"/>
+          <w:szCs w:val="18"/>
+        </w:rPr>
+      </w:pPr>
+      <w:r>
+        <w:rPr>
+          <w:rFonts w:ascii="Times New Roman" w:hAnsi="Times New Roman" w:cs="Times New Roman"/>
+          <w:sz w:val="18"/>
+          <w:szCs w:val="18"/>
+        </w:rPr>
+        <w:t>While in this paper we focus on the front-end processing of reconstructing the image,</w:t>
+      </w:r>
+      <w:r>
+        <w:rPr>
+          <w:rFonts w:ascii="Times New Roman" w:hAnsi="Times New Roman" w:cs="Times New Roman"/>
+          <w:sz w:val="18"/>
+          <w:szCs w:val="18"/>
+        </w:rPr>
+        <w:t xml:space="preserve"> </w:t>
+      </w:r>
+    </w:p>
+    <w:p>
+      <w:pPr>
+        <w:rPr>
+          <w:rFonts w:ascii="Times New Roman" w:hAnsi="Times New Roman" w:cs="Times New Roman"/>
+          <w:sz w:val="18"/>
+          <w:szCs w:val="18"/>
+        </w:rPr>
+      </w:pPr>
+    </w:p>
+    <w:p>
+      <w:pPr>
+        <w:rPr>
+          <w:rFonts w:ascii="Times New Roman" w:hAnsi="Times New Roman" w:cs="Times New Roman"/>
+          <w:sz w:val="18"/>
+          <w:szCs w:val="18"/>
+        </w:rPr>
+      </w:pPr>
+      <w:r>
+        <w:rPr>
+          <w:rFonts w:ascii="Times New Roman" w:hAnsi="Times New Roman" w:cs="Times New Roman"/>
+          <w:sz w:val="18"/>
+          <w:szCs w:val="18"/>
+        </w:rPr>
+        <w:t>Talk</w:t>
+      </w:r>
+      <w:r>
+        <w:rPr>
+          <w:rFonts w:ascii="Times New Roman" w:hAnsi="Times New Roman" w:cs="Times New Roman"/>
+          <w:sz w:val="18"/>
+          <w:szCs w:val="18"/>
+        </w:rPr>
+        <w:t xml:space="preserve"> about diffusers and work done here</w:t>
+      </w:r>
+    </w:p>
+    <w:p>
+      <w:pPr>
+        <w:rPr>
+          <w:rFonts w:ascii="Times New Roman" w:hAnsi="Times New Roman" w:cs="Times New Roman"/>
+          <w:sz w:val="18"/>
+          <w:szCs w:val="18"/>
+        </w:rPr>
+      </w:pPr>
+      <w:r>
+        <w:rPr>
+          <w:rFonts w:ascii="Times New Roman" w:hAnsi="Times New Roman" w:cs="Times New Roman"/>
+          <w:sz w:val="18"/>
+          <w:szCs w:val="18"/>
+        </w:rPr>
+        <w:t xml:space="preserve">As we are talking about </w:t>
       </w:r>
       <w:proofErr w:type="gramStart"/>
       <w:r>
-        <w:t>enhancement ,movement</w:t>
+        <w:rPr>
+          <w:rFonts w:ascii="Times New Roman" w:hAnsi="Times New Roman" w:cs="Times New Roman"/>
+          <w:sz w:val="18"/>
+          <w:szCs w:val="18"/>
+        </w:rPr>
+        <w:t>diffusers</w:t>
       </w:r>
       <w:proofErr w:type="gramEnd"/>
       <w:r>
-        <w:t xml:space="preserve"> compensation and finally calcium trace extraction.</w:t>
+        <w:rPr>
+          <w:rFonts w:ascii="Times New Roman" w:hAnsi="Times New Roman" w:cs="Times New Roman"/>
+          <w:sz w:val="18"/>
+          <w:szCs w:val="18"/>
+        </w:rPr>
+        <w:t xml:space="preserve"> we mention stuff about PSF</w:t>
+      </w:r>
+    </w:p>
+    <w:p>
+      <w:pPr>
+        <w:rPr>
+          <w:rFonts w:ascii="Times New Roman" w:hAnsi="Times New Roman" w:cs="Times New Roman"/>
+          <w:sz w:val="18"/>
+          <w:szCs w:val="18"/>
+        </w:rPr>
+      </w:pPr>
+      <w:r>
+        <w:rPr>
+          <w:rFonts w:ascii="Times New Roman" w:hAnsi="Times New Roman" w:cs="Times New Roman"/>
+          <w:sz w:val="18"/>
+          <w:szCs w:val="18"/>
+        </w:rPr>
+        <w:t xml:space="preserve">There are models that can be used to calibrate </w:t>
+      </w:r>
+    </w:p>
+    <w:p>
+      <w:pPr>
+        <w:rPr>
+          <w:rFonts w:ascii="Times New Roman" w:hAnsi="Times New Roman" w:cs="Times New Roman"/>
+          <w:sz w:val="18"/>
+          <w:szCs w:val="18"/>
+        </w:rPr>
+      </w:pPr>
+      <w:r>
+        <w:rPr>
+          <w:rFonts w:ascii="Times New Roman" w:hAnsi="Times New Roman" w:cs="Times New Roman"/>
+          <w:sz w:val="18"/>
+          <w:szCs w:val="18"/>
+        </w:rPr>
+        <w:t xml:space="preserve">Talk about models and variant and </w:t>
+      </w:r>
+      <w:r>
+        <w:rPr>
+          <w:rFonts w:ascii="Times New Roman" w:hAnsi="Times New Roman" w:cs="Times New Roman"/>
+          <w:sz w:val="18"/>
+          <w:szCs w:val="18"/>
+        </w:rPr>
+        <w:t>invariant</w:t>
+      </w:r>
+    </w:p>
+    <w:p>
+      <w:pPr>
+        <w:pStyle w:val="BodyText"/>
+        <w:ind w:firstLine="0"/>
+        <w:rPr>
+          <w:sz w:val="18"/>
+          <w:szCs w:val="18"/>
+          <w:lang w:val="en-US"/>
+        </w:rPr>
+      </w:pPr>
+      <w:r>
+        <w:rPr>
+          <w:sz w:val="18"/>
+          <w:szCs w:val="18"/>
+        </w:rPr>
+        <w:t>Diffus</w:t>
+      </w:r>
+      <w:r>
+        <w:rPr>
+          <w:sz w:val="18"/>
+          <w:szCs w:val="18"/>
+          <w:lang w:val="en-US"/>
+        </w:rPr>
+        <w:t xml:space="preserve">ers </w:t>
+      </w:r>
+      <w:r>
+        <w:rPr>
+          <w:sz w:val="18"/>
+          <w:szCs w:val="18"/>
+        </w:rPr>
+        <w:t>provide a light field representation of 4-D information into a 2-D</w:t>
+      </w:r>
+      <w:r>
+        <w:rPr>
+          <w:sz w:val="18"/>
+          <w:szCs w:val="18"/>
+          <w:lang w:val="en-US"/>
+        </w:rPr>
+        <w:t xml:space="preserve"> format</w:t>
+      </w:r>
+      <w:r>
+        <w:rPr>
+          <w:sz w:val="18"/>
+          <w:szCs w:val="18"/>
+          <w:lang w:val="en-US"/>
+        </w:rPr>
+        <w:t xml:space="preserve">, </w:t>
+      </w:r>
+      <w:r>
+        <w:rPr>
+          <w:sz w:val="18"/>
+          <w:szCs w:val="18"/>
+          <w:lang w:val="en-US"/>
+        </w:rPr>
+        <w:t xml:space="preserve">and in the process </w:t>
+      </w:r>
+      <w:r>
+        <w:rPr>
+          <w:sz w:val="18"/>
+          <w:szCs w:val="18"/>
+        </w:rPr>
+        <w:t>captur</w:t>
+      </w:r>
+      <w:r>
+        <w:rPr>
+          <w:sz w:val="18"/>
+          <w:szCs w:val="18"/>
+          <w:lang w:val="en-US"/>
+        </w:rPr>
+        <w:t>e</w:t>
+      </w:r>
+      <w:r>
+        <w:rPr>
+          <w:sz w:val="18"/>
+          <w:szCs w:val="18"/>
+        </w:rPr>
+        <w:t xml:space="preserve"> spatial and angle information</w:t>
+      </w:r>
+      <w:r>
+        <w:rPr>
+          <w:sz w:val="18"/>
+          <w:szCs w:val="18"/>
+          <w:lang w:val="en-US"/>
+        </w:rPr>
+        <w:t>.</w:t>
+      </w:r>
+      <w:r>
+        <w:rPr>
+          <w:sz w:val="18"/>
+          <w:szCs w:val="18"/>
+          <w:lang w:val="en-US"/>
+        </w:rPr>
+        <w:t xml:space="preserve"> While in this paper </w:t>
+      </w:r>
+      <w:r>
+        <w:rPr>
+          <w:sz w:val="18"/>
+          <w:szCs w:val="18"/>
+          <w:lang w:val="en-US"/>
+        </w:rPr>
+        <w:t xml:space="preserve">diffusers provide our </w:t>
+      </w:r>
+      <w:r>
+        <w:rPr>
+          <w:sz w:val="18"/>
+          <w:szCs w:val="18"/>
+          <w:lang w:val="en-US"/>
+        </w:rPr>
+        <w:t xml:space="preserve">principal optical </w:t>
+      </w:r>
+      <w:r>
+        <w:rPr>
+          <w:sz w:val="18"/>
+          <w:szCs w:val="18"/>
+          <w:lang w:val="en-US"/>
+        </w:rPr>
+        <w:t>component</w:t>
+      </w:r>
+      <w:r>
+        <w:rPr>
+          <w:sz w:val="18"/>
+          <w:szCs w:val="18"/>
+          <w:lang w:val="en-US"/>
+        </w:rPr>
+        <w:t>,</w:t>
+      </w:r>
+      <w:r>
+        <w:rPr>
+          <w:sz w:val="18"/>
+          <w:szCs w:val="18"/>
+          <w:lang w:val="en-US"/>
+        </w:rPr>
+        <w:t xml:space="preserve"> they have </w:t>
+      </w:r>
+      <w:r>
+        <w:rPr>
+          <w:sz w:val="18"/>
+          <w:szCs w:val="18"/>
+          <w:lang w:val="en-US"/>
+        </w:rPr>
+        <w:t>been successfully</w:t>
+      </w:r>
+      <w:r>
+        <w:rPr>
+          <w:sz w:val="18"/>
+          <w:szCs w:val="18"/>
+          <w:lang w:val="en-US"/>
+        </w:rPr>
+        <w:t xml:space="preserve"> </w:t>
+      </w:r>
+      <w:r>
+        <w:rPr>
+          <w:sz w:val="18"/>
+          <w:szCs w:val="18"/>
+          <w:lang w:val="en-US"/>
+        </w:rPr>
+        <w:t>used in</w:t>
+      </w:r>
+      <w:r>
+        <w:rPr>
+          <w:sz w:val="18"/>
+          <w:szCs w:val="18"/>
+          <w:lang w:val="en-US"/>
+        </w:rPr>
+        <w:t xml:space="preserve"> </w:t>
+      </w:r>
+      <w:r>
+        <w:rPr>
+          <w:sz w:val="18"/>
+          <w:szCs w:val="18"/>
+          <w:lang w:val="en-US"/>
+        </w:rPr>
+        <w:t xml:space="preserve">many </w:t>
+      </w:r>
+      <w:r>
+        <w:rPr>
+          <w:sz w:val="18"/>
+          <w:szCs w:val="18"/>
+          <w:lang w:val="en-US"/>
+        </w:rPr>
+        <w:t xml:space="preserve">other </w:t>
+      </w:r>
+      <w:r>
+        <w:rPr>
+          <w:sz w:val="18"/>
+          <w:szCs w:val="18"/>
+        </w:rPr>
+        <w:t>application</w:t>
+      </w:r>
+      <w:r>
+        <w:rPr>
+          <w:sz w:val="18"/>
+          <w:szCs w:val="18"/>
+          <w:lang w:val="en-US"/>
+        </w:rPr>
+        <w:t xml:space="preserve"> </w:t>
+      </w:r>
+      <w:r>
+        <w:rPr>
+          <w:sz w:val="18"/>
+          <w:szCs w:val="18"/>
+          <w:lang w:val="en-US"/>
+        </w:rPr>
+        <w:t>(3</w:t>
+      </w:r>
+      <w:r>
+        <w:rPr>
+          <w:sz w:val="18"/>
+          <w:szCs w:val="18"/>
+        </w:rPr>
+        <w:t xml:space="preserve">D neural </w:t>
+      </w:r>
+      <w:r>
+        <w:rPr>
+          <w:sz w:val="18"/>
+          <w:szCs w:val="18"/>
+        </w:rPr>
+        <w:t>activity</w:t>
+      </w:r>
+      <w:r>
+        <w:rPr>
+          <w:sz w:val="18"/>
+          <w:szCs w:val="18"/>
+          <w:lang w:val="en-US"/>
+        </w:rPr>
+        <w:t xml:space="preserve"> [</w:t>
+      </w:r>
+      <w:r>
+        <w:rPr>
+          <w:sz w:val="18"/>
+          <w:szCs w:val="18"/>
+          <w:lang w:val="en-US"/>
+        </w:rPr>
+        <w:t>3</w:t>
+      </w:r>
+      <w:r>
+        <w:rPr>
+          <w:sz w:val="18"/>
+          <w:szCs w:val="18"/>
+          <w:lang w:val="en-US"/>
+        </w:rPr>
+        <w:t>],</w:t>
+      </w:r>
+      <w:r>
+        <w:rPr>
+          <w:sz w:val="18"/>
+          <w:szCs w:val="18"/>
+        </w:rPr>
+        <w:t xml:space="preserve"> compressive</w:t>
+      </w:r>
+      <w:r>
+        <w:rPr>
+          <w:sz w:val="18"/>
+          <w:szCs w:val="18"/>
+        </w:rPr>
+        <w:t xml:space="preserve"> radar </w:t>
+      </w:r>
+      <w:r>
+        <w:rPr>
+          <w:sz w:val="18"/>
+          <w:szCs w:val="18"/>
+        </w:rPr>
+        <w:t>imaging</w:t>
+      </w:r>
+      <w:r>
+        <w:rPr>
+          <w:sz w:val="18"/>
+          <w:szCs w:val="18"/>
+          <w:lang w:val="en-US"/>
+        </w:rPr>
+        <w:t xml:space="preserve"> [</w:t>
+      </w:r>
+      <w:r>
+        <w:rPr>
+          <w:sz w:val="18"/>
+          <w:szCs w:val="18"/>
+          <w:lang w:val="en-US"/>
+        </w:rPr>
+        <w:t>4</w:t>
+      </w:r>
+      <w:r>
+        <w:rPr>
+          <w:sz w:val="18"/>
+          <w:szCs w:val="18"/>
+          <w:lang w:val="en-US"/>
+        </w:rPr>
+        <w:t>],</w:t>
+      </w:r>
+      <w:r>
+        <w:rPr>
+          <w:sz w:val="18"/>
+          <w:szCs w:val="18"/>
+        </w:rPr>
+        <w:t xml:space="preserve"> synthetic </w:t>
+      </w:r>
+      <w:r>
+        <w:rPr>
+          <w:sz w:val="18"/>
+          <w:szCs w:val="18"/>
+        </w:rPr>
+        <w:t>aperture</w:t>
+      </w:r>
+      <w:r>
+        <w:rPr>
+          <w:sz w:val="18"/>
+          <w:szCs w:val="18"/>
+          <w:lang w:val="en-US"/>
+        </w:rPr>
+        <w:t xml:space="preserve"> [</w:t>
+      </w:r>
+      <w:r>
+        <w:rPr>
+          <w:sz w:val="18"/>
+          <w:szCs w:val="18"/>
+          <w:lang w:val="en-US"/>
+        </w:rPr>
+        <w:t>5]</w:t>
+      </w:r>
+      <w:r>
+        <w:rPr>
+          <w:sz w:val="18"/>
+          <w:szCs w:val="18"/>
+        </w:rPr>
+        <w:t xml:space="preserve">, and visual </w:t>
+      </w:r>
+      <w:r>
+        <w:rPr>
+          <w:sz w:val="18"/>
+          <w:szCs w:val="18"/>
+        </w:rPr>
+        <w:t>odometry</w:t>
+      </w:r>
+      <w:r>
+        <w:rPr>
+          <w:sz w:val="18"/>
+          <w:szCs w:val="18"/>
+          <w:lang w:val="en-US"/>
+        </w:rPr>
+        <w:t xml:space="preserve"> [</w:t>
+      </w:r>
+      <w:r>
+        <w:rPr>
+          <w:sz w:val="18"/>
+          <w:szCs w:val="18"/>
+          <w:lang w:val="en-US"/>
+        </w:rPr>
+        <w:t>6].</w:t>
+      </w:r>
+      <w:r>
+        <w:rPr>
+          <w:sz w:val="18"/>
+          <w:szCs w:val="18"/>
+          <w:lang w:val="en-US"/>
+        </w:rPr>
+        <w:t>)</w:t>
+      </w:r>
+      <w:bookmarkStart w:id="0" w:name="_Hlk101788806"/>
+      <w:r>
+        <w:rPr>
+          <w:sz w:val="18"/>
+          <w:szCs w:val="18"/>
+          <w:lang w:val="en-US"/>
+        </w:rPr>
+        <w:t>.</w:t>
+      </w:r>
+      <w:bookmarkEnd w:id="0"/>
+      <w:r>
+        <w:rPr>
+          <w:sz w:val="18"/>
+          <w:szCs w:val="18"/>
+          <w:lang w:val="en-US"/>
+        </w:rPr>
+        <w:t xml:space="preserve"> As </w:t>
+      </w:r>
+      <w:r>
+        <w:rPr>
+          <w:sz w:val="18"/>
+          <w:szCs w:val="18"/>
+        </w:rPr>
+        <w:t>a highly diffractive medium</w:t>
+      </w:r>
+      <w:r>
+        <w:rPr>
+          <w:sz w:val="18"/>
+          <w:szCs w:val="18"/>
+          <w:lang w:val="en-US"/>
+        </w:rPr>
+        <w:t xml:space="preserve">, </w:t>
+      </w:r>
+      <w:r>
+        <w:rPr>
+          <w:sz w:val="18"/>
+          <w:szCs w:val="18"/>
+          <w:lang w:val="en-US"/>
+        </w:rPr>
+        <w:t xml:space="preserve">the </w:t>
+      </w:r>
+      <w:r>
+        <w:rPr>
+          <w:sz w:val="18"/>
+          <w:szCs w:val="18"/>
+        </w:rPr>
+        <w:t xml:space="preserve">speckles (caustic patterns) from </w:t>
+      </w:r>
+      <w:r>
+        <w:rPr>
+          <w:sz w:val="18"/>
+          <w:szCs w:val="18"/>
+        </w:rPr>
+        <w:t>interference</w:t>
+      </w:r>
+      <w:r>
+        <w:rPr>
+          <w:sz w:val="18"/>
+          <w:szCs w:val="18"/>
+          <w:lang w:val="en-US"/>
+        </w:rPr>
+        <w:t xml:space="preserve"> in our diffuser create a</w:t>
+      </w:r>
+      <w:r>
+        <w:rPr>
+          <w:sz w:val="18"/>
+          <w:szCs w:val="18"/>
+        </w:rPr>
+        <w:t xml:space="preserve"> type of signature that can encode ple</w:t>
+      </w:r>
+      <w:r>
+        <w:rPr>
+          <w:sz w:val="18"/>
+          <w:szCs w:val="18"/>
+          <w:lang w:val="en-US"/>
+        </w:rPr>
+        <w:t>n</w:t>
+      </w:r>
+      <w:r>
+        <w:rPr>
+          <w:sz w:val="18"/>
+          <w:szCs w:val="18"/>
+        </w:rPr>
+        <w:t>optic information about our illuminated object</w:t>
+      </w:r>
+      <w:r>
+        <w:rPr>
+          <w:sz w:val="18"/>
+          <w:szCs w:val="18"/>
+          <w:lang w:val="en-US"/>
+        </w:rPr>
+        <w:t xml:space="preserve"> and with proper assumptions</w:t>
+      </w:r>
+      <w:r>
+        <w:rPr>
+          <w:sz w:val="18"/>
+          <w:szCs w:val="18"/>
+          <w:lang w:val="en-US"/>
+        </w:rPr>
+        <w:t xml:space="preserve"> </w:t>
+      </w:r>
+      <w:r>
+        <w:rPr>
+          <w:sz w:val="18"/>
+          <w:szCs w:val="18"/>
+        </w:rPr>
+        <w:t>allows us linearity in reconstruction that lends itself to well-established inverse problem definition and optimization techniques.</w:t>
+      </w:r>
+      <w:r>
+        <w:rPr>
+          <w:sz w:val="18"/>
+          <w:szCs w:val="18"/>
+          <w:lang w:val="en-US"/>
+        </w:rPr>
+        <w:t xml:space="preserve"> </w:t>
+      </w:r>
+    </w:p>
+    <w:p>
+      <w:pPr>
+        <w:pStyle w:val="BodyText"/>
+        <w:ind w:firstLine="0"/>
+        <w:rPr>
+          <w:sz w:val="18"/>
+          <w:szCs w:val="18"/>
+          <w:lang w:val="en-US"/>
+        </w:rPr>
+      </w:pPr>
+      <w:r>
+        <w:rPr>
+          <w:sz w:val="18"/>
+          <w:szCs w:val="18"/>
+          <w:lang w:val="en-US"/>
+        </w:rPr>
+        <w:t xml:space="preserve">     An important point to using diffusers and the randomness they provide is to see if this fits within the theoretical framework of compressive sensing, that has conditions on the inverse matrix. When </w:t>
+      </w:r>
+      <w:r>
+        <w:rPr>
+          <w:sz w:val="18"/>
+          <w:szCs w:val="18"/>
+        </w:rPr>
+        <w:t>trying to solve</w:t>
+      </w:r>
+      <w:r>
+        <w:rPr>
+          <w:sz w:val="18"/>
+          <w:szCs w:val="18"/>
+          <w:lang w:val="en-US"/>
+        </w:rPr>
+        <w:t xml:space="preserve"> diffuser</w:t>
+      </w:r>
+      <w:r>
+        <w:rPr>
+          <w:sz w:val="18"/>
+          <w:szCs w:val="18"/>
+        </w:rPr>
+        <w:t xml:space="preserve"> inverse problems with less than full rank, it is possible to recover the original vector if some conditions on a matrix are met. Such properties if satisfied such as Full Spark of matrix, and Null Space Property, both have full rank submatrices. A less computationally intensive way to calculate the sparsity that can be recovered is by computing the mutual coherence of the matrix, the combination of the measurement and representation matrix.</w:t>
+      </w:r>
+      <w:r>
+        <w:rPr>
+          <w:sz w:val="18"/>
+          <w:szCs w:val="18"/>
+          <w:lang w:val="en-US"/>
+        </w:rPr>
+        <w:t xml:space="preserve"> Here is this paper we forego the formality of the mathematics and assume that our 3D objects are sparse in some domain.</w:t>
+      </w:r>
+    </w:p>
+    <w:p>
+      <w:pPr>
+        <w:rPr>
+          <w:rFonts w:ascii="Times New Roman" w:hAnsi="Times New Roman" w:cs="Times New Roman"/>
+          <w:sz w:val="18"/>
+          <w:szCs w:val="18"/>
+        </w:rPr>
+      </w:pPr>
+    </w:p>
+    <w:p>
+      <w:pPr>
+        <w:rPr>
+          <w:rFonts w:ascii="Times New Roman" w:hAnsi="Times New Roman" w:cs="Times New Roman"/>
+          <w:sz w:val="18"/>
+          <w:szCs w:val="18"/>
+        </w:rPr>
+      </w:pPr>
+    </w:p>
+    <w:p>
+      <w:pPr>
+        <w:rPr>
+          <w:rFonts w:ascii="Times New Roman" w:hAnsi="Times New Roman" w:cs="Times New Roman"/>
+          <w:sz w:val="18"/>
+          <w:szCs w:val="18"/>
+        </w:rPr>
+      </w:pPr>
+    </w:p>
+    <w:p>
+      <w:pPr>
+        <w:rPr>
+          <w:rFonts w:ascii="Times New Roman" w:hAnsi="Times New Roman" w:cs="Times New Roman"/>
+          <w:sz w:val="18"/>
+          <w:szCs w:val="18"/>
+        </w:rPr>
+      </w:pPr>
+      <w:r>
+        <w:rPr>
+          <w:rFonts w:ascii="Times New Roman" w:hAnsi="Times New Roman" w:cs="Times New Roman"/>
+          <w:sz w:val="18"/>
+          <w:szCs w:val="18"/>
+        </w:rPr>
+        <w:lastRenderedPageBreak/>
+        <w:t>Notes:</w:t>
+      </w:r>
+    </w:p>
+    <w:p>
+      <w:pPr>
+        <w:rPr>
+          <w:rFonts w:ascii="Times New Roman" w:hAnsi="Times New Roman" w:cs="Times New Roman"/>
+          <w:sz w:val="18"/>
+          <w:szCs w:val="18"/>
+        </w:rPr>
+      </w:pPr>
+      <w:r>
+        <w:rPr>
+          <w:rFonts w:ascii="Times New Roman" w:hAnsi="Times New Roman" w:cs="Times New Roman"/>
+          <w:sz w:val="18"/>
+          <w:szCs w:val="18"/>
+        </w:rPr>
+        <w:t>What is multi-row 1D FFT</w:t>
+      </w:r>
+    </w:p>
+    <w:p>
+      <w:pPr>
+        <w:rPr>
+          <w:rFonts w:ascii="Times New Roman" w:hAnsi="Times New Roman" w:cs="Times New Roman"/>
+          <w:sz w:val="18"/>
+          <w:szCs w:val="18"/>
+        </w:rPr>
+      </w:pPr>
+      <w:r>
+        <w:rPr>
+          <w:rFonts w:ascii="Times New Roman" w:hAnsi="Times New Roman" w:cs="Times New Roman"/>
+          <w:sz w:val="18"/>
+          <w:szCs w:val="18"/>
+        </w:rPr>
+        <w:t xml:space="preserve">If we use something other than the FFTW for CPUs or either the GPUFFTW for GPU or the CUFFT the CUDA based FFT, we should make sure </w:t>
+      </w:r>
+      <w:proofErr w:type="gramStart"/>
+      <w:r>
+        <w:rPr>
+          <w:rFonts w:ascii="Times New Roman" w:hAnsi="Times New Roman" w:cs="Times New Roman"/>
+          <w:sz w:val="18"/>
+          <w:szCs w:val="18"/>
+        </w:rPr>
+        <w:t xml:space="preserve">that </w:t>
+      </w:r>
+      <w:r>
+        <w:rPr>
+          <w:rFonts w:ascii="Times New Roman" w:hAnsi="Times New Roman" w:cs="Times New Roman"/>
+          <w:sz w:val="18"/>
+          <w:szCs w:val="18"/>
+        </w:rPr>
+        <w:t>???</w:t>
+      </w:r>
+      <w:proofErr w:type="gramEnd"/>
+    </w:p>
+    <w:p>
+      <w:pPr>
+        <w:rPr>
+          <w:rFonts w:ascii="Times New Roman" w:hAnsi="Times New Roman" w:cs="Times New Roman"/>
+          <w:sz w:val="18"/>
+          <w:szCs w:val="18"/>
+        </w:rPr>
+      </w:pPr>
+      <w:r>
+        <w:rPr>
+          <w:rFonts w:ascii="Times New Roman" w:hAnsi="Times New Roman" w:cs="Times New Roman"/>
+          <w:sz w:val="18"/>
+          <w:szCs w:val="18"/>
+        </w:rPr>
+        <w:t>Note: Here we will use the data flow for the CUFFT.</w:t>
+      </w:r>
+    </w:p>
+    <w:p>
+      <w:pPr>
+        <w:rPr>
+          <w:rFonts w:ascii="Times New Roman" w:hAnsi="Times New Roman" w:cs="Times New Roman"/>
+          <w:sz w:val="18"/>
+          <w:szCs w:val="18"/>
+        </w:rPr>
+      </w:pPr>
+      <w:r>
+        <w:rPr>
+          <w:rFonts w:ascii="Times New Roman" w:hAnsi="Times New Roman" w:cs="Times New Roman"/>
+          <w:sz w:val="18"/>
+          <w:szCs w:val="18"/>
+        </w:rPr>
+        <w:t xml:space="preserve">For both CPU and GPU we perform a column order 1-D FFT followed </w:t>
+      </w:r>
+      <w:proofErr w:type="spellStart"/>
+      <w:r>
+        <w:rPr>
+          <w:rFonts w:ascii="Times New Roman" w:hAnsi="Times New Roman" w:cs="Times New Roman"/>
+          <w:sz w:val="18"/>
+          <w:szCs w:val="18"/>
+        </w:rPr>
+        <w:t>byua</w:t>
+      </w:r>
+      <w:proofErr w:type="spellEnd"/>
+      <w:r>
+        <w:rPr>
+          <w:rFonts w:ascii="Times New Roman" w:hAnsi="Times New Roman" w:cs="Times New Roman"/>
+          <w:sz w:val="18"/>
+          <w:szCs w:val="18"/>
+        </w:rPr>
+        <w:t xml:space="preserve"> 1D-FFT row-order computation</w:t>
+      </w:r>
+    </w:p>
+    <w:p>
+      <w:pPr>
+        <w:rPr>
+          <w:rFonts w:ascii="Times New Roman" w:hAnsi="Times New Roman" w:cs="Times New Roman"/>
+          <w:sz w:val="18"/>
+          <w:szCs w:val="18"/>
+        </w:rPr>
+      </w:pPr>
+      <w:r>
+        <w:rPr>
+          <w:rFonts w:ascii="Times New Roman" w:hAnsi="Times New Roman" w:cs="Times New Roman"/>
+          <w:sz w:val="18"/>
+          <w:szCs w:val="18"/>
+        </w:rPr>
+        <w:t xml:space="preserve">Field Programmable Gate Arrays (FPGAs) are widely used in embedded products that require </w:t>
+      </w:r>
+      <w:r>
+        <w:rPr>
+          <w:rFonts w:ascii="Times New Roman" w:hAnsi="Times New Roman" w:cs="Times New Roman"/>
+          <w:sz w:val="18"/>
+          <w:szCs w:val="18"/>
+        </w:rPr>
+        <w:t>speed (</w:t>
+      </w:r>
+      <w:r>
+        <w:rPr>
+          <w:rFonts w:ascii="Times New Roman" w:hAnsi="Times New Roman" w:cs="Times New Roman"/>
+          <w:sz w:val="18"/>
+          <w:szCs w:val="18"/>
+        </w:rPr>
+        <w:t xml:space="preserve">MHz), latency(time) and allow for the flexibility of being able to re-program an algorithm even when the product is deployed in the field. </w:t>
+      </w:r>
+    </w:p>
+    <w:p>
+      <w:pPr>
+        <w:rPr>
+          <w:rFonts w:ascii="Times New Roman" w:hAnsi="Times New Roman" w:cs="Times New Roman"/>
+          <w:sz w:val="18"/>
+          <w:szCs w:val="18"/>
+        </w:rPr>
+      </w:pPr>
+      <w:r>
+        <w:rPr>
+          <w:rFonts w:ascii="Times New Roman" w:hAnsi="Times New Roman" w:cs="Times New Roman"/>
+          <w:sz w:val="18"/>
+          <w:szCs w:val="18"/>
+        </w:rPr>
+        <w:t>Talk about CPUs</w:t>
+      </w:r>
+    </w:p>
+    <w:p>
+      <w:pPr>
+        <w:rPr>
+          <w:rFonts w:ascii="Times New Roman" w:hAnsi="Times New Roman" w:cs="Times New Roman"/>
+          <w:sz w:val="18"/>
+          <w:szCs w:val="18"/>
+        </w:rPr>
+      </w:pPr>
+      <w:r>
+        <w:rPr>
+          <w:rFonts w:ascii="Times New Roman" w:hAnsi="Times New Roman" w:cs="Times New Roman"/>
+          <w:sz w:val="18"/>
+          <w:szCs w:val="18"/>
+        </w:rPr>
+        <w:t>Talk about GPUs</w:t>
+      </w:r>
+    </w:p>
+    <w:p>
+      <w:pPr>
+        <w:rPr>
+          <w:rFonts w:ascii="Times New Roman" w:hAnsi="Times New Roman" w:cs="Times New Roman"/>
+          <w:sz w:val="18"/>
+          <w:szCs w:val="18"/>
+        </w:rPr>
+      </w:pPr>
+      <w:r>
+        <w:rPr>
+          <w:rFonts w:ascii="Times New Roman" w:hAnsi="Times New Roman" w:cs="Times New Roman"/>
+          <w:sz w:val="18"/>
+          <w:szCs w:val="18"/>
+        </w:rPr>
+        <w:t>Talk about overall computational methods</w:t>
+      </w:r>
+    </w:p>
+    <w:p>
+      <w:pPr>
+        <w:rPr>
+          <w:rFonts w:ascii="Times New Roman" w:hAnsi="Times New Roman" w:cs="Times New Roman"/>
+          <w:sz w:val="18"/>
+          <w:szCs w:val="18"/>
+        </w:rPr>
+      </w:pPr>
+      <w:proofErr w:type="gramStart"/>
+      <w:r>
+        <w:rPr>
+          <w:rFonts w:ascii="Times New Roman" w:hAnsi="Times New Roman" w:cs="Times New Roman"/>
+          <w:sz w:val="18"/>
+          <w:szCs w:val="18"/>
+        </w:rPr>
+        <w:t>( from</w:t>
+      </w:r>
+      <w:proofErr w:type="gramEnd"/>
+      <w:r>
+        <w:rPr>
+          <w:rFonts w:ascii="Times New Roman" w:hAnsi="Times New Roman" w:cs="Times New Roman"/>
+          <w:sz w:val="18"/>
+          <w:szCs w:val="18"/>
+        </w:rPr>
+        <w:t xml:space="preserve"> paper in Fall)</w:t>
       </w:r>
     </w:p>
     <w:p>
@@ -100,137 +1612,62 @@
           <w:ilvl w:val="0"/>
           <w:numId w:val="2"/>
         </w:numPr>
-      </w:pPr>
-      <w:r>
-        <w:t>Background</w:t>
-      </w:r>
-    </w:p>
-    <w:p>
-      <w:r>
-        <w:t>Talk about calcium imaging</w:t>
-      </w:r>
-    </w:p>
-    <w:p/>
-    <w:p>
-      <w:r>
-        <w:t>Talk about diffusers and work done here</w:t>
-      </w:r>
-    </w:p>
-    <w:p>
-      <w:r>
-        <w:t xml:space="preserve">As we are talking about </w:t>
-      </w:r>
-      <w:proofErr w:type="gramStart"/>
-      <w:r>
-        <w:t>diffusers</w:t>
-      </w:r>
-      <w:proofErr w:type="gramEnd"/>
-      <w:r>
-        <w:t xml:space="preserve"> we mention stuff about PSF</w:t>
-      </w:r>
-    </w:p>
-    <w:p>
-      <w:r>
-        <w:t xml:space="preserve">There are models that can be used to calibrate </w:t>
-      </w:r>
-    </w:p>
-    <w:p>
-      <w:r>
-        <w:t xml:space="preserve">Talk about models and variant and </w:t>
-      </w:r>
-      <w:r>
-        <w:t>invariant</w:t>
-      </w:r>
-    </w:p>
-    <w:p/>
-    <w:p>
-      <w:r>
-        <w:t>Notes:</w:t>
-      </w:r>
-    </w:p>
-    <w:p>
-      <w:r>
-        <w:t>What is multi-row 1D FFT</w:t>
-      </w:r>
-    </w:p>
-    <w:p>
-      <w:r>
-        <w:t xml:space="preserve">If we use something other than the FFTW for CPUs or either the GPUFFTW for GPU or the CUFFT the CUDA based FFT, we should make sure </w:t>
-      </w:r>
-      <w:proofErr w:type="gramStart"/>
-      <w:r>
-        <w:t xml:space="preserve">that </w:t>
-      </w:r>
-      <w:r>
-        <w:t>???</w:t>
-      </w:r>
-      <w:proofErr w:type="gramEnd"/>
-    </w:p>
-    <w:p>
-      <w:r>
-        <w:t>Note: Here we will use the data flow for the CUFFT.</w:t>
-      </w:r>
-    </w:p>
-    <w:p>
-      <w:r>
-        <w:t xml:space="preserve">For both CPU and GPU we perform a column order 1-D FFT followed </w:t>
+        <w:rPr>
+          <w:rFonts w:ascii="Times New Roman" w:hAnsi="Times New Roman" w:cs="Times New Roman"/>
+          <w:sz w:val="18"/>
+          <w:szCs w:val="18"/>
+        </w:rPr>
+      </w:pPr>
+      <w:r>
+        <w:rPr>
+          <w:rFonts w:ascii="Times New Roman" w:hAnsi="Times New Roman" w:cs="Times New Roman"/>
+          <w:sz w:val="18"/>
+          <w:szCs w:val="18"/>
+        </w:rPr>
+        <w:t>Methods</w:t>
+      </w:r>
+    </w:p>
+    <w:p>
+      <w:pPr>
+        <w:rPr>
+          <w:rFonts w:ascii="Times New Roman" w:hAnsi="Times New Roman" w:cs="Times New Roman"/>
+          <w:sz w:val="18"/>
+          <w:szCs w:val="18"/>
+        </w:rPr>
+      </w:pPr>
+      <w:r>
+        <w:rPr>
+          <w:rFonts w:ascii="Times New Roman" w:hAnsi="Times New Roman" w:cs="Times New Roman"/>
+          <w:sz w:val="18"/>
+          <w:szCs w:val="18"/>
+        </w:rPr>
+        <w:t xml:space="preserve">While there are many ways to </w:t>
       </w:r>
       <w:proofErr w:type="spellStart"/>
       <w:r>
-        <w:t>byua</w:t>
+        <w:rPr>
+          <w:rFonts w:ascii="Times New Roman" w:hAnsi="Times New Roman" w:cs="Times New Roman"/>
+          <w:sz w:val="18"/>
+          <w:szCs w:val="18"/>
+        </w:rPr>
+        <w:t>solv</w:t>
       </w:r>
       <w:proofErr w:type="spellEnd"/>
-      <w:r>
-        <w:t xml:space="preserve"> 1D-FFT row-order computation</w:t>
-      </w:r>
-    </w:p>
-    <w:p>
-      <w:r>
-        <w:t>Talk about FPGAs</w:t>
-      </w:r>
-    </w:p>
-    <w:p>
-      <w:r>
-        <w:t>Talk about CPUs</w:t>
-      </w:r>
-    </w:p>
-    <w:p>
-      <w:r>
-        <w:lastRenderedPageBreak/>
-        <w:t>Talk about GPUs</w:t>
-      </w:r>
-    </w:p>
-    <w:p>
-      <w:r>
-        <w:t>Talk about overall computational methods</w:t>
-      </w:r>
-    </w:p>
-    <w:p>
-      <w:proofErr w:type="gramStart"/>
-      <w:r>
-        <w:t>( from</w:t>
-      </w:r>
-      <w:proofErr w:type="gramEnd"/>
-      <w:r>
-        <w:t xml:space="preserve"> paper in Fall)</w:t>
-      </w:r>
-    </w:p>
-    <w:p>
-      <w:pPr>
-        <w:pStyle w:val="ListParagraph"/>
-        <w:numPr>
-          <w:ilvl w:val="0"/>
-          <w:numId w:val="2"/>
-        </w:numPr>
-      </w:pPr>
-      <w:r>
-        <w:t>Methods</w:t>
-      </w:r>
-    </w:p>
-    <w:p>
-      <w:r>
-        <w:rPr>
+    </w:p>
+    <w:p>
+      <w:pPr>
+        <w:rPr>
+          <w:rFonts w:ascii="Times New Roman" w:hAnsi="Times New Roman" w:cs="Times New Roman"/>
+          <w:sz w:val="18"/>
+          <w:szCs w:val="18"/>
+        </w:rPr>
+      </w:pPr>
+      <w:r>
+        <w:rPr>
+          <w:rFonts w:ascii="Times New Roman" w:hAnsi="Times New Roman" w:cs="Times New Roman"/>
           <w:noProof/>
+          <w:sz w:val="18"/>
+          <w:szCs w:val="18"/>
         </w:rPr>
         <w:drawing>
           <wp:inline distT="0" distB="0" distL="0" distR="0" wp14:anchorId="648365E2" wp14:editId="1FE88351">
@@ -276,12 +1713,20 @@
           <w:ilvl w:val="0"/>
           <w:numId w:val="2"/>
         </w:numPr>
-      </w:pPr>
-      <w:r>
+        <w:rPr>
+          <w:sz w:val="18"/>
+          <w:szCs w:val="18"/>
+        </w:rPr>
+      </w:pPr>
+      <w:r>
+        <w:rPr>
+          <w:sz w:val="18"/>
+          <w:szCs w:val="18"/>
+        </w:rPr>
         <w:t>In theory a lens less system has all the information available at the sensor. However, the problem is ill-posed. Introducing a diffuser gives structure to our point spread function, or random matrix, allowing us to solve an otherwise intractable problem. If we enforce sparsity as a prior, and non-negativity (no negative pixels), minimize for the least squares we are trying to solve the equation below</w:t>
       </w:r>
-      <w:bookmarkStart w:id="0" w:name="_Hlk88827595"/>
-      <w:bookmarkEnd w:id="0"/>
+      <w:bookmarkStart w:id="1" w:name="_Hlk88827595"/>
+      <w:bookmarkEnd w:id="1"/>
     </w:p>
     <w:p>
       <w:pPr>
@@ -290,10 +1735,16 @@
           <w:ilvl w:val="0"/>
           <w:numId w:val="2"/>
         </w:numPr>
+        <w:rPr>
+          <w:sz w:val="18"/>
+          <w:szCs w:val="18"/>
+        </w:rPr>
       </w:pPr>
       <w:r>
         <w:rPr>
           <w:noProof/>
+          <w:sz w:val="18"/>
+          <w:szCs w:val="18"/>
         </w:rPr>
         <w:drawing>
           <wp:inline distT="0" distB="0" distL="0" distR="0" wp14:anchorId="1590A858" wp14:editId="6996F003">
@@ -339,8 +1790,18 @@
           <w:ilvl w:val="0"/>
           <w:numId w:val="2"/>
         </w:numPr>
-      </w:pPr>
-      <w:r>
+        <w:rPr>
+          <w:rFonts w:ascii="Times New Roman" w:hAnsi="Times New Roman" w:cs="Times New Roman"/>
+          <w:sz w:val="18"/>
+          <w:szCs w:val="18"/>
+        </w:rPr>
+      </w:pPr>
+      <w:r>
+        <w:rPr>
+          <w:rFonts w:ascii="Times New Roman" w:hAnsi="Times New Roman" w:cs="Times New Roman"/>
+          <w:sz w:val="18"/>
+          <w:szCs w:val="18"/>
+        </w:rPr>
         <w:t>Here in (1) we do not show the regularization term that helps enforce sparsity, instead we want to show the main thrust of how we approach minimization overall</w:t>
       </w:r>
     </w:p>
@@ -351,6 +1812,11 @@
           <w:ilvl w:val="0"/>
           <w:numId w:val="2"/>
         </w:numPr>
+        <w:rPr>
+          <w:rFonts w:ascii="Times New Roman" w:hAnsi="Times New Roman" w:cs="Times New Roman"/>
+          <w:sz w:val="18"/>
+          <w:szCs w:val="18"/>
+        </w:rPr>
       </w:pPr>
     </w:p>
     <w:p>
@@ -360,10 +1826,16 @@
           <w:ilvl w:val="0"/>
           <w:numId w:val="2"/>
         </w:numPr>
+        <w:rPr>
+          <w:sz w:val="18"/>
+          <w:szCs w:val="18"/>
+        </w:rPr>
       </w:pPr>
       <w:r>
         <w:rPr>
           <w:noProof/>
+          <w:sz w:val="18"/>
+          <w:szCs w:val="18"/>
         </w:rPr>
         <w:drawing>
           <wp:inline distT="0" distB="0" distL="0" distR="0" wp14:anchorId="5E829E32" wp14:editId="53FBCEB6">
@@ -409,8 +1881,18 @@
           <w:ilvl w:val="0"/>
           <w:numId w:val="2"/>
         </w:numPr>
-      </w:pPr>
-      <w:r>
+        <w:rPr>
+          <w:rFonts w:ascii="Times New Roman" w:hAnsi="Times New Roman" w:cs="Times New Roman"/>
+          <w:sz w:val="18"/>
+          <w:szCs w:val="18"/>
+        </w:rPr>
+      </w:pPr>
+      <w:r>
+        <w:rPr>
+          <w:rFonts w:ascii="Times New Roman" w:hAnsi="Times New Roman" w:cs="Times New Roman"/>
+          <w:sz w:val="18"/>
+          <w:szCs w:val="18"/>
+        </w:rPr>
         <w:t>Here, the significance of (4) is that we have reduced the problem of computing A which could be a very large matrix to the adjunct of M and C, a much more manageable problem. (C is introduced as a cropping matrix)</w:t>
       </w:r>
     </w:p>
@@ -421,6 +1903,11 @@
           <w:ilvl w:val="0"/>
           <w:numId w:val="2"/>
         </w:numPr>
+        <w:rPr>
+          <w:rFonts w:ascii="Times New Roman" w:hAnsi="Times New Roman" w:cs="Times New Roman"/>
+          <w:sz w:val="18"/>
+          <w:szCs w:val="18"/>
+        </w:rPr>
       </w:pPr>
     </w:p>
     <w:p>
@@ -431,10 +1918,16 @@
           <w:numId w:val="2"/>
         </w:numPr>
         <w:jc w:val="center"/>
+        <w:rPr>
+          <w:sz w:val="18"/>
+          <w:szCs w:val="18"/>
+        </w:rPr>
       </w:pPr>
       <w:r>
         <w:rPr>
           <w:noProof/>
+          <w:sz w:val="18"/>
+          <w:szCs w:val="18"/>
         </w:rPr>
         <w:drawing>
           <wp:inline distT="0" distB="0" distL="0" distR="0" wp14:anchorId="7E360131" wp14:editId="78D8B646">
@@ -480,13 +1973,19 @@
           <w:ilvl w:val="0"/>
           <w:numId w:val="2"/>
         </w:numPr>
-      </w:pPr>
-      <w:r>
-        <w:t xml:space="preserve">Here there are a few points to note. The first is that the M matrix in (5) has already been decoupled from A, and this is because if we included the cropping effect into A, the matrix would be ill-conditioned. Continuing with (5), we have just expressed </w:t>
-      </w:r>
-      <w:r>
-        <w:lastRenderedPageBreak/>
-        <w:t>the convolution of “Mv” as a product of Fourier and the inverse of that dot product but have expressed the equation as products of matrices.</w:t>
+        <w:rPr>
+          <w:rFonts w:ascii="Times New Roman" w:hAnsi="Times New Roman" w:cs="Times New Roman"/>
+          <w:sz w:val="18"/>
+          <w:szCs w:val="18"/>
+        </w:rPr>
+      </w:pPr>
+      <w:r>
+        <w:rPr>
+          <w:rFonts w:ascii="Times New Roman" w:hAnsi="Times New Roman" w:cs="Times New Roman"/>
+          <w:sz w:val="18"/>
+          <w:szCs w:val="18"/>
+        </w:rPr>
+        <w:t>Here there are a few points to note. The first is that the M matrix in (5) has already been decoupled from A, and this is because if we included the cropping effect into A, the matrix would be ill-conditioned. Continuing with (5), we have just expressed the convolution of “Mv” as a product of Fourier and the inverse of that dot product but have expressed the equation as products of matrices.</w:t>
       </w:r>
     </w:p>
     <w:p>
@@ -496,6 +1995,11 @@
           <w:ilvl w:val="0"/>
           <w:numId w:val="2"/>
         </w:numPr>
+        <w:rPr>
+          <w:rFonts w:ascii="Times New Roman" w:hAnsi="Times New Roman" w:cs="Times New Roman"/>
+          <w:sz w:val="18"/>
+          <w:szCs w:val="18"/>
+        </w:rPr>
       </w:pPr>
     </w:p>
     <w:p>
@@ -505,10 +2009,16 @@
           <w:ilvl w:val="0"/>
           <w:numId w:val="2"/>
         </w:numPr>
+        <w:rPr>
+          <w:sz w:val="18"/>
+          <w:szCs w:val="18"/>
+        </w:rPr>
       </w:pPr>
       <w:r>
         <w:rPr>
           <w:noProof/>
+          <w:sz w:val="18"/>
+          <w:szCs w:val="18"/>
         </w:rPr>
         <w:drawing>
           <wp:inline distT="0" distB="0" distL="0" distR="0" wp14:anchorId="2CD596D7" wp14:editId="19086FE1">
@@ -554,8 +2064,18 @@
           <w:ilvl w:val="0"/>
           <w:numId w:val="2"/>
         </w:numPr>
-      </w:pPr>
-      <w:r>
+        <w:rPr>
+          <w:rFonts w:ascii="Times New Roman" w:hAnsi="Times New Roman" w:cs="Times New Roman"/>
+          <w:sz w:val="18"/>
+          <w:szCs w:val="18"/>
+        </w:rPr>
+      </w:pPr>
+      <w:r>
+        <w:rPr>
+          <w:rFonts w:ascii="Times New Roman" w:hAnsi="Times New Roman" w:cs="Times New Roman"/>
+          <w:sz w:val="18"/>
+          <w:szCs w:val="18"/>
+        </w:rPr>
         <w:t>Here we substituted (7) back into (4) to give us (8) and taken the adjunct of (8) to give us (9). At this point (8) and (9) we can implement into code to solve our iteration (10).</w:t>
       </w:r>
     </w:p>
@@ -567,8 +2087,10 @@
           <w:numId w:val="2"/>
         </w:numPr>
         <w:rPr>
-          <w:lang w:val="en-US"/>
-          <w:rPrChange w:id="1" w:author="Ray Duran" w:date="2021-12-12T12:34:00Z">
+          <w:sz w:val="18"/>
+          <w:szCs w:val="18"/>
+          <w:lang w:val="en-US"/>
+          <w:rPrChange w:id="2" w:author="Ray Duran" w:date="2021-12-12T12:34:00Z">
             <w:rPr/>
           </w:rPrChange>
         </w:rPr>
@@ -581,10 +2103,18 @@
           <w:ilvl w:val="0"/>
           <w:numId w:val="2"/>
         </w:numPr>
-      </w:pPr>
-      <w:r>
-        <w:rPr>
+        <w:rPr>
+          <w:rFonts w:ascii="Times New Roman" w:hAnsi="Times New Roman" w:cs="Times New Roman"/>
+          <w:sz w:val="18"/>
+          <w:szCs w:val="18"/>
+        </w:rPr>
+      </w:pPr>
+      <w:r>
+        <w:rPr>
+          <w:rFonts w:ascii="Times New Roman" w:hAnsi="Times New Roman" w:cs="Times New Roman"/>
           <w:noProof/>
+          <w:sz w:val="18"/>
+          <w:szCs w:val="18"/>
         </w:rPr>
         <w:drawing>
           <wp:inline distT="0" distB="0" distL="0" distR="0" wp14:anchorId="73B8BFEF" wp14:editId="11A832AE">
@@ -626,10 +2156,16 @@
     <w:p>
       <w:pPr>
         <w:pStyle w:val="BodyText"/>
+        <w:rPr>
+          <w:sz w:val="18"/>
+          <w:szCs w:val="18"/>
+        </w:rPr>
       </w:pPr>
       <w:r>
         <w:rPr>
           <w:noProof/>
+          <w:sz w:val="18"/>
+          <w:szCs w:val="18"/>
         </w:rPr>
         <w:drawing>
           <wp:inline distT="0" distB="0" distL="0" distR="0" wp14:anchorId="1ED1E8C3" wp14:editId="75DB31EA">
@@ -668,30 +2204,89 @@
         </w:drawing>
       </w:r>
     </w:p>
-    <w:p/>
-    <w:p>
-      <w:r>
+    <w:p>
+      <w:pPr>
+        <w:rPr>
+          <w:rFonts w:ascii="Times New Roman" w:hAnsi="Times New Roman" w:cs="Times New Roman"/>
+          <w:sz w:val="18"/>
+          <w:szCs w:val="18"/>
+        </w:rPr>
+      </w:pPr>
+    </w:p>
+    <w:p>
+      <w:pPr>
+        <w:rPr>
+          <w:rFonts w:ascii="Times New Roman" w:hAnsi="Times New Roman" w:cs="Times New Roman"/>
+          <w:sz w:val="18"/>
+          <w:szCs w:val="18"/>
+        </w:rPr>
+      </w:pPr>
+      <w:r>
+        <w:rPr>
+          <w:rFonts w:ascii="Times New Roman" w:hAnsi="Times New Roman" w:cs="Times New Roman"/>
+          <w:sz w:val="18"/>
+          <w:szCs w:val="18"/>
+        </w:rPr>
         <w:t>ADMM</w:t>
       </w:r>
     </w:p>
     <w:p>
-      <w:r>
+      <w:pPr>
+        <w:rPr>
+          <w:rFonts w:ascii="Times New Roman" w:hAnsi="Times New Roman" w:cs="Times New Roman"/>
+          <w:sz w:val="18"/>
+          <w:szCs w:val="18"/>
+        </w:rPr>
+      </w:pPr>
+      <w:r>
+        <w:rPr>
+          <w:rFonts w:ascii="Times New Roman" w:hAnsi="Times New Roman" w:cs="Times New Roman"/>
+          <w:sz w:val="18"/>
+          <w:szCs w:val="18"/>
+        </w:rPr>
         <w:t>Gradient descent</w:t>
       </w:r>
     </w:p>
     <w:p>
-      <w:r>
+      <w:pPr>
+        <w:rPr>
+          <w:rFonts w:ascii="Times New Roman" w:hAnsi="Times New Roman" w:cs="Times New Roman"/>
+          <w:sz w:val="18"/>
+          <w:szCs w:val="18"/>
+        </w:rPr>
+      </w:pPr>
+      <w:r>
+        <w:rPr>
+          <w:rFonts w:ascii="Times New Roman" w:hAnsi="Times New Roman" w:cs="Times New Roman"/>
+          <w:sz w:val="18"/>
+          <w:szCs w:val="18"/>
+        </w:rPr>
         <w:t>Algorithm</w:t>
       </w:r>
       <w:r>
+        <w:rPr>
+          <w:rFonts w:ascii="Times New Roman" w:hAnsi="Times New Roman" w:cs="Times New Roman"/>
+          <w:sz w:val="18"/>
+          <w:szCs w:val="18"/>
+        </w:rPr>
         <w:t xml:space="preserve"> </w:t>
       </w:r>
       <w:proofErr w:type="gramStart"/>
       <w:r>
+        <w:rPr>
+          <w:rFonts w:ascii="Times New Roman" w:hAnsi="Times New Roman" w:cs="Times New Roman"/>
+          <w:sz w:val="18"/>
+          <w:szCs w:val="18"/>
+        </w:rPr>
         <w:t>( from</w:t>
       </w:r>
       <w:proofErr w:type="gramEnd"/>
       <w:r>
+        <w:rPr>
+          <w:rFonts w:ascii="Times New Roman" w:hAnsi="Times New Roman" w:cs="Times New Roman"/>
+          <w:sz w:val="18"/>
+          <w:szCs w:val="18"/>
+        </w:rPr>
         <w:t xml:space="preserve"> Paper in Fall)</w:t>
       </w:r>
     </w:p>
@@ -702,32 +2297,65 @@
           <w:ilvl w:val="0"/>
           <w:numId w:val="2"/>
         </w:numPr>
-      </w:pPr>
-      <w:r>
+        <w:rPr>
+          <w:rFonts w:ascii="Times New Roman" w:hAnsi="Times New Roman" w:cs="Times New Roman"/>
+          <w:sz w:val="18"/>
+          <w:szCs w:val="18"/>
+        </w:rPr>
+      </w:pPr>
+      <w:r>
+        <w:rPr>
+          <w:rFonts w:ascii="Times New Roman" w:hAnsi="Times New Roman" w:cs="Times New Roman"/>
+          <w:sz w:val="18"/>
+          <w:szCs w:val="18"/>
+        </w:rPr>
         <w:t xml:space="preserve">System </w:t>
       </w:r>
       <w:proofErr w:type="spellStart"/>
       <w:r>
+        <w:rPr>
+          <w:rFonts w:ascii="Times New Roman" w:hAnsi="Times New Roman" w:cs="Times New Roman"/>
+          <w:sz w:val="18"/>
+          <w:szCs w:val="18"/>
+        </w:rPr>
         <w:t>Implementatio</w:t>
       </w:r>
       <w:proofErr w:type="spellEnd"/>
     </w:p>
     <w:p>
+      <w:pPr>
+        <w:rPr>
+          <w:rFonts w:ascii="Times New Roman" w:hAnsi="Times New Roman" w:cs="Times New Roman"/>
+          <w:sz w:val="18"/>
+          <w:szCs w:val="18"/>
+        </w:rPr>
+      </w:pPr>
       <w:proofErr w:type="spellStart"/>
       <w:r>
+        <w:rPr>
+          <w:rFonts w:ascii="Times New Roman" w:hAnsi="Times New Roman" w:cs="Times New Roman"/>
+          <w:sz w:val="18"/>
+          <w:szCs w:val="18"/>
+        </w:rPr>
         <w:lastRenderedPageBreak/>
         <w:t>Sh</w:t>
       </w:r>
       <w:proofErr w:type="spellEnd"/>
       <w:r>
         <w:rPr>
+          <w:rFonts w:ascii="Times New Roman" w:hAnsi="Times New Roman" w:cs="Times New Roman"/>
           <w:noProof/>
+          <w:sz w:val="18"/>
+          <w:szCs w:val="18"/>
         </w:rPr>
         <w:t xml:space="preserve"> </w:t>
       </w:r>
       <w:r>
         <w:rPr>
+          <w:rFonts w:ascii="Times New Roman" w:hAnsi="Times New Roman" w:cs="Times New Roman"/>
           <w:noProof/>
+          <w:sz w:val="18"/>
+          <w:szCs w:val="18"/>
         </w:rPr>
         <w:drawing>
           <wp:inline distT="0" distB="0" distL="0" distR="0" wp14:anchorId="4CA2ED43" wp14:editId="4493D045">
@@ -766,121 +2394,375 @@
         </w:drawing>
       </w:r>
       <w:r>
+        <w:rPr>
+          <w:rFonts w:ascii="Times New Roman" w:hAnsi="Times New Roman" w:cs="Times New Roman"/>
+          <w:sz w:val="18"/>
+          <w:szCs w:val="18"/>
+        </w:rPr>
         <w:t>ow figure</w:t>
       </w:r>
     </w:p>
-    <w:p/>
-    <w:p>
-      <w:r>
+    <w:p>
+      <w:pPr>
+        <w:rPr>
+          <w:rFonts w:ascii="Times New Roman" w:hAnsi="Times New Roman" w:cs="Times New Roman"/>
+          <w:sz w:val="18"/>
+          <w:szCs w:val="18"/>
+        </w:rPr>
+      </w:pPr>
+    </w:p>
+    <w:p>
+      <w:pPr>
+        <w:rPr>
+          <w:rFonts w:ascii="Times New Roman" w:hAnsi="Times New Roman" w:cs="Times New Roman"/>
+          <w:sz w:val="18"/>
+          <w:szCs w:val="18"/>
+        </w:rPr>
+      </w:pPr>
+      <w:r>
+        <w:rPr>
+          <w:rFonts w:ascii="Times New Roman" w:hAnsi="Times New Roman" w:cs="Times New Roman"/>
+          <w:sz w:val="18"/>
+          <w:szCs w:val="18"/>
+        </w:rPr>
         <w:t>Describe steps of our block diagram</w:t>
       </w:r>
       <w:r>
+        <w:rPr>
+          <w:rFonts w:ascii="Times New Roman" w:hAnsi="Times New Roman" w:cs="Times New Roman"/>
+          <w:sz w:val="18"/>
+          <w:szCs w:val="18"/>
+        </w:rPr>
         <w:t xml:space="preserve"> and show</w:t>
       </w:r>
     </w:p>
     <w:p>
-      <w:r>
+      <w:pPr>
+        <w:rPr>
+          <w:rFonts w:ascii="Times New Roman" w:hAnsi="Times New Roman" w:cs="Times New Roman"/>
+          <w:sz w:val="18"/>
+          <w:szCs w:val="18"/>
+        </w:rPr>
+      </w:pPr>
+      <w:r>
+        <w:rPr>
+          <w:rFonts w:ascii="Times New Roman" w:hAnsi="Times New Roman" w:cs="Times New Roman"/>
+          <w:sz w:val="18"/>
+          <w:szCs w:val="18"/>
+        </w:rPr>
         <w:t>In our cropped system where we have reduced the size of an image thru don</w:t>
       </w:r>
     </w:p>
-    <w:p/>
-    <w:p>
-      <w:r>
+    <w:p>
+      <w:pPr>
+        <w:rPr>
+          <w:rFonts w:ascii="Times New Roman" w:hAnsi="Times New Roman" w:cs="Times New Roman"/>
+          <w:sz w:val="18"/>
+          <w:szCs w:val="18"/>
+        </w:rPr>
+      </w:pPr>
+    </w:p>
+    <w:p>
+      <w:pPr>
+        <w:rPr>
+          <w:rFonts w:ascii="Times New Roman" w:hAnsi="Times New Roman" w:cs="Times New Roman"/>
+          <w:sz w:val="18"/>
+          <w:szCs w:val="18"/>
+        </w:rPr>
+      </w:pPr>
+      <w:r>
+        <w:rPr>
+          <w:rFonts w:ascii="Times New Roman" w:hAnsi="Times New Roman" w:cs="Times New Roman"/>
+          <w:sz w:val="18"/>
+          <w:szCs w:val="18"/>
+        </w:rPr>
         <w:t xml:space="preserve">We will use a </w:t>
       </w:r>
       <w:proofErr w:type="gramStart"/>
       <w:r>
+        <w:rPr>
+          <w:rFonts w:ascii="Times New Roman" w:hAnsi="Times New Roman" w:cs="Times New Roman"/>
+          <w:sz w:val="18"/>
+          <w:szCs w:val="18"/>
+        </w:rPr>
         <w:t>fixed point</w:t>
       </w:r>
       <w:proofErr w:type="gramEnd"/>
       <w:r>
+        <w:rPr>
+          <w:rFonts w:ascii="Times New Roman" w:hAnsi="Times New Roman" w:cs="Times New Roman"/>
+          <w:sz w:val="18"/>
+          <w:szCs w:val="18"/>
+        </w:rPr>
         <w:t xml:space="preserve"> distance of 16 bits, note this can be adjusted empirically as we begin to implement our system in Simulink. </w:t>
       </w:r>
     </w:p>
-    <w:p/>
-    <w:p>
-      <w:r>
+    <w:p>
+      <w:pPr>
+        <w:rPr>
+          <w:rFonts w:ascii="Times New Roman" w:hAnsi="Times New Roman" w:cs="Times New Roman"/>
+          <w:sz w:val="18"/>
+          <w:szCs w:val="18"/>
+        </w:rPr>
+      </w:pPr>
+    </w:p>
+    <w:p>
+      <w:pPr>
+        <w:rPr>
+          <w:rFonts w:ascii="Times New Roman" w:hAnsi="Times New Roman" w:cs="Times New Roman"/>
+          <w:sz w:val="18"/>
+          <w:szCs w:val="18"/>
+        </w:rPr>
+      </w:pPr>
+      <w:r>
+        <w:rPr>
+          <w:rFonts w:ascii="Times New Roman" w:hAnsi="Times New Roman" w:cs="Times New Roman"/>
+          <w:sz w:val="18"/>
+          <w:szCs w:val="18"/>
+        </w:rPr>
         <w:t>With CPU</w:t>
       </w:r>
     </w:p>
-    <w:p/>
-    <w:p>
-      <w:r>
-        <w:t>With</w:t>
-      </w:r>
-      <w:r>
-        <w:t xml:space="preserve"> GPU</w:t>
-      </w:r>
-    </w:p>
-    <w:p>
+    <w:p>
+      <w:pPr>
+        <w:rPr>
+          <w:rFonts w:ascii="Times New Roman" w:hAnsi="Times New Roman" w:cs="Times New Roman"/>
+          <w:sz w:val="18"/>
+          <w:szCs w:val="18"/>
+        </w:rPr>
+      </w:pPr>
+    </w:p>
+    <w:p>
+      <w:pPr>
+        <w:rPr>
+          <w:rFonts w:ascii="Times New Roman" w:hAnsi="Times New Roman" w:cs="Times New Roman"/>
+          <w:sz w:val="18"/>
+          <w:szCs w:val="18"/>
+        </w:rPr>
+      </w:pPr>
+      <w:r>
+        <w:rPr>
+          <w:rFonts w:ascii="Times New Roman" w:hAnsi="Times New Roman" w:cs="Times New Roman"/>
+          <w:sz w:val="18"/>
+          <w:szCs w:val="18"/>
+        </w:rPr>
+        <w:t>With GPU</w:t>
+      </w:r>
+    </w:p>
+    <w:p>
+      <w:pPr>
+        <w:rPr>
+          <w:rFonts w:ascii="Times New Roman" w:hAnsi="Times New Roman" w:cs="Times New Roman"/>
+          <w:sz w:val="18"/>
+          <w:szCs w:val="18"/>
+        </w:rPr>
+      </w:pPr>
       <w:proofErr w:type="gramStart"/>
       <w:r>
+        <w:rPr>
+          <w:rFonts w:ascii="Times New Roman" w:hAnsi="Times New Roman" w:cs="Times New Roman"/>
+          <w:sz w:val="18"/>
+          <w:szCs w:val="18"/>
+        </w:rPr>
         <w:t>( Reference</w:t>
       </w:r>
       <w:proofErr w:type="gramEnd"/>
       <w:r>
+        <w:rPr>
+          <w:rFonts w:ascii="Times New Roman" w:hAnsi="Times New Roman" w:cs="Times New Roman"/>
+          <w:sz w:val="18"/>
+          <w:szCs w:val="18"/>
+        </w:rPr>
         <w:t xml:space="preserve"> paper is in file : IEEE under </w:t>
       </w:r>
       <w:proofErr w:type="spellStart"/>
       <w:r>
+        <w:rPr>
+          <w:rFonts w:ascii="Times New Roman" w:hAnsi="Times New Roman" w:cs="Times New Roman"/>
+          <w:sz w:val="18"/>
+          <w:szCs w:val="18"/>
+        </w:rPr>
         <w:t>FPGa</w:t>
       </w:r>
       <w:proofErr w:type="spellEnd"/>
       <w:r>
+        <w:rPr>
+          <w:rFonts w:ascii="Times New Roman" w:hAnsi="Times New Roman" w:cs="Times New Roman"/>
+          <w:sz w:val="18"/>
+          <w:szCs w:val="18"/>
+        </w:rPr>
         <w:t xml:space="preserve"> folder/ “An Efficient, Model-Based CPU-GPU Heterogeneous FFT Library”, by Ogata, et al.</w:t>
       </w:r>
       <w:r>
+        <w:rPr>
+          <w:rFonts w:ascii="Times New Roman" w:hAnsi="Times New Roman" w:cs="Times New Roman"/>
+          <w:sz w:val="18"/>
+          <w:szCs w:val="18"/>
+        </w:rPr>
         <w:t xml:space="preserve"> CUDA can help in some areas here.</w:t>
       </w:r>
       <w:r>
+        <w:rPr>
+          <w:rFonts w:ascii="Times New Roman" w:hAnsi="Times New Roman" w:cs="Times New Roman"/>
+          <w:sz w:val="18"/>
+          <w:szCs w:val="18"/>
+        </w:rPr>
         <w:t>( See reference [11] from Ogata paper above)</w:t>
       </w:r>
     </w:p>
     <w:p>
-      <w:r>
+      <w:pPr>
+        <w:rPr>
+          <w:rFonts w:ascii="Times New Roman" w:hAnsi="Times New Roman" w:cs="Times New Roman"/>
+          <w:sz w:val="18"/>
+          <w:szCs w:val="18"/>
+        </w:rPr>
+      </w:pPr>
+      <w:r>
+        <w:rPr>
+          <w:rFonts w:ascii="Times New Roman" w:hAnsi="Times New Roman" w:cs="Times New Roman"/>
+          <w:sz w:val="18"/>
+          <w:szCs w:val="18"/>
+        </w:rPr>
         <w:t xml:space="preserve">For the Cores (CPU and </w:t>
       </w:r>
       <w:proofErr w:type="gramStart"/>
       <w:r>
+        <w:rPr>
+          <w:rFonts w:ascii="Times New Roman" w:hAnsi="Times New Roman" w:cs="Times New Roman"/>
+          <w:sz w:val="18"/>
+          <w:szCs w:val="18"/>
+        </w:rPr>
         <w:t>GPU)we</w:t>
       </w:r>
       <w:proofErr w:type="gramEnd"/>
       <w:r>
+        <w:rPr>
+          <w:rFonts w:ascii="Times New Roman" w:hAnsi="Times New Roman" w:cs="Times New Roman"/>
+          <w:sz w:val="18"/>
+          <w:szCs w:val="18"/>
+        </w:rPr>
         <w:t xml:space="preserve"> see ( from Ogata [5] and [8]))</w:t>
       </w:r>
     </w:p>
     <w:p>
-      <w:r>
+      <w:pPr>
+        <w:rPr>
+          <w:rFonts w:ascii="Times New Roman" w:hAnsi="Times New Roman" w:cs="Times New Roman"/>
+          <w:sz w:val="18"/>
+          <w:szCs w:val="18"/>
+        </w:rPr>
+      </w:pPr>
+      <w:r>
+        <w:rPr>
+          <w:rFonts w:ascii="Times New Roman" w:hAnsi="Times New Roman" w:cs="Times New Roman"/>
+          <w:sz w:val="18"/>
+          <w:szCs w:val="18"/>
+        </w:rPr>
         <w:t>Memory limitations</w:t>
       </w:r>
     </w:p>
     <w:p>
-      <w:r>
+      <w:pPr>
+        <w:rPr>
+          <w:rFonts w:ascii="Times New Roman" w:hAnsi="Times New Roman" w:cs="Times New Roman"/>
+          <w:sz w:val="18"/>
+          <w:szCs w:val="18"/>
+        </w:rPr>
+      </w:pPr>
+      <w:r>
+        <w:rPr>
+          <w:rFonts w:ascii="Times New Roman" w:hAnsi="Times New Roman" w:cs="Times New Roman"/>
+          <w:sz w:val="18"/>
+          <w:szCs w:val="18"/>
+        </w:rPr>
         <w:t>Programming limitations that relate to DirectX or OpenGL</w:t>
       </w:r>
     </w:p>
     <w:p>
-      <w:r>
+      <w:pPr>
+        <w:rPr>
+          <w:rFonts w:ascii="Times New Roman" w:hAnsi="Times New Roman" w:cs="Times New Roman"/>
+          <w:sz w:val="18"/>
+          <w:szCs w:val="18"/>
+        </w:rPr>
+      </w:pPr>
+      <w:r>
+        <w:rPr>
+          <w:rFonts w:ascii="Times New Roman" w:hAnsi="Times New Roman" w:cs="Times New Roman"/>
+          <w:sz w:val="18"/>
+          <w:szCs w:val="18"/>
+        </w:rPr>
         <w:t>With combined CPU and GPU</w:t>
       </w:r>
     </w:p>
-    <w:p/>
-    <w:p>
-      <w:r>
+    <w:p>
+      <w:pPr>
+        <w:rPr>
+          <w:rFonts w:ascii="Times New Roman" w:hAnsi="Times New Roman" w:cs="Times New Roman"/>
+          <w:sz w:val="18"/>
+          <w:szCs w:val="18"/>
+        </w:rPr>
+      </w:pPr>
+    </w:p>
+    <w:p>
+      <w:pPr>
+        <w:rPr>
+          <w:rFonts w:ascii="Times New Roman" w:hAnsi="Times New Roman" w:cs="Times New Roman"/>
+          <w:sz w:val="18"/>
+          <w:szCs w:val="18"/>
+        </w:rPr>
+      </w:pPr>
+      <w:r>
+        <w:rPr>
+          <w:rFonts w:ascii="Times New Roman" w:hAnsi="Times New Roman" w:cs="Times New Roman"/>
+          <w:sz w:val="18"/>
+          <w:szCs w:val="18"/>
+        </w:rPr>
         <w:t>With FPGA show our diagram</w:t>
       </w:r>
     </w:p>
-    <w:p/>
-    <w:p>
+    <w:p>
+      <w:pPr>
+        <w:rPr>
+          <w:rFonts w:ascii="Times New Roman" w:hAnsi="Times New Roman" w:cs="Times New Roman"/>
+          <w:sz w:val="18"/>
+          <w:szCs w:val="18"/>
+        </w:rPr>
+      </w:pPr>
+    </w:p>
+    <w:p>
+      <w:pPr>
+        <w:rPr>
+          <w:rFonts w:ascii="Times New Roman" w:hAnsi="Times New Roman" w:cs="Times New Roman"/>
+          <w:sz w:val="18"/>
+          <w:szCs w:val="18"/>
+        </w:rPr>
+      </w:pPr>
       <w:proofErr w:type="gramStart"/>
       <w:r>
+        <w:rPr>
+          <w:rFonts w:ascii="Times New Roman" w:hAnsi="Times New Roman" w:cs="Times New Roman"/>
+          <w:sz w:val="18"/>
+          <w:szCs w:val="18"/>
+        </w:rPr>
         <w:t>( From</w:t>
       </w:r>
       <w:proofErr w:type="gramEnd"/>
       <w:r>
+        <w:rPr>
+          <w:rFonts w:ascii="Times New Roman" w:hAnsi="Times New Roman" w:cs="Times New Roman"/>
+          <w:sz w:val="18"/>
+          <w:szCs w:val="18"/>
+        </w:rPr>
         <w:t xml:space="preserve"> Proposal)</w:t>
       </w:r>
       <w:r>
+        <w:rPr>
+          <w:rFonts w:ascii="Times New Roman" w:hAnsi="Times New Roman" w:cs="Times New Roman"/>
+          <w:sz w:val="18"/>
+          <w:szCs w:val="18"/>
+        </w:rPr>
         <w:t>. How we do what we set out to do. Some of this comes from proposal</w:t>
       </w:r>
     </w:p>
@@ -891,88 +2773,239 @@
           <w:ilvl w:val="0"/>
           <w:numId w:val="2"/>
         </w:numPr>
-      </w:pPr>
-      <w:r>
+        <w:rPr>
+          <w:rFonts w:ascii="Times New Roman" w:hAnsi="Times New Roman" w:cs="Times New Roman"/>
+          <w:sz w:val="18"/>
+          <w:szCs w:val="18"/>
+        </w:rPr>
+      </w:pPr>
+      <w:r>
+        <w:rPr>
+          <w:rFonts w:ascii="Times New Roman" w:hAnsi="Times New Roman" w:cs="Times New Roman"/>
+          <w:sz w:val="18"/>
+          <w:szCs w:val="18"/>
+        </w:rPr>
         <w:t>Results</w:t>
       </w:r>
     </w:p>
     <w:p>
       <w:pPr>
         <w:pStyle w:val="ListParagraph"/>
+        <w:rPr>
+          <w:rFonts w:ascii="Times New Roman" w:hAnsi="Times New Roman" w:cs="Times New Roman"/>
+          <w:sz w:val="18"/>
+          <w:szCs w:val="18"/>
+        </w:rPr>
       </w:pPr>
       <w:proofErr w:type="gramStart"/>
       <w:r>
+        <w:rPr>
+          <w:rFonts w:ascii="Times New Roman" w:hAnsi="Times New Roman" w:cs="Times New Roman"/>
+          <w:sz w:val="18"/>
+          <w:szCs w:val="18"/>
+        </w:rPr>
         <w:t>( Running</w:t>
       </w:r>
       <w:proofErr w:type="gramEnd"/>
       <w:r>
+        <w:rPr>
+          <w:rFonts w:ascii="Times New Roman" w:hAnsi="Times New Roman" w:cs="Times New Roman"/>
+          <w:sz w:val="18"/>
+          <w:szCs w:val="18"/>
+        </w:rPr>
         <w:t xml:space="preserve"> in Simulink)</w:t>
       </w:r>
     </w:p>
     <w:p>
       <w:pPr>
         <w:pStyle w:val="ListParagraph"/>
+        <w:rPr>
+          <w:rFonts w:ascii="Times New Roman" w:hAnsi="Times New Roman" w:cs="Times New Roman"/>
+          <w:sz w:val="18"/>
+          <w:szCs w:val="18"/>
+        </w:rPr>
       </w:pPr>
     </w:p>
     <w:p>
       <w:pPr>
         <w:pStyle w:val="ListParagraph"/>
-      </w:pPr>
-      <w:r>
+        <w:rPr>
+          <w:rFonts w:ascii="Times New Roman" w:hAnsi="Times New Roman" w:cs="Times New Roman"/>
+          <w:sz w:val="18"/>
+          <w:szCs w:val="18"/>
+        </w:rPr>
+      </w:pPr>
+      <w:r>
+        <w:rPr>
+          <w:rFonts w:ascii="Times New Roman" w:hAnsi="Times New Roman" w:cs="Times New Roman"/>
+          <w:sz w:val="18"/>
+          <w:szCs w:val="18"/>
+        </w:rPr>
+        <w:lastRenderedPageBreak/>
         <w:t xml:space="preserve">Figure that shows images between diffused image and FFT of </w:t>
       </w:r>
       <w:proofErr w:type="gramStart"/>
       <w:r>
+        <w:rPr>
+          <w:rFonts w:ascii="Times New Roman" w:hAnsi="Times New Roman" w:cs="Times New Roman"/>
+          <w:sz w:val="18"/>
+          <w:szCs w:val="18"/>
+        </w:rPr>
         <w:t>it.(</w:t>
       </w:r>
       <w:proofErr w:type="gramEnd"/>
       <w:r>
+        <w:rPr>
+          <w:rFonts w:ascii="Times New Roman" w:hAnsi="Times New Roman" w:cs="Times New Roman"/>
+          <w:sz w:val="18"/>
+          <w:szCs w:val="18"/>
+        </w:rPr>
         <w:t xml:space="preserve"> Maybe get this picture with Python)</w:t>
       </w:r>
     </w:p>
     <w:p>
-      <w:r>
+      <w:pPr>
+        <w:rPr>
+          <w:rFonts w:ascii="Times New Roman" w:hAnsi="Times New Roman" w:cs="Times New Roman"/>
+          <w:sz w:val="18"/>
+          <w:szCs w:val="18"/>
+        </w:rPr>
+      </w:pPr>
+      <w:r>
+        <w:rPr>
+          <w:rFonts w:ascii="Times New Roman" w:hAnsi="Times New Roman" w:cs="Times New Roman"/>
+          <w:sz w:val="18"/>
+          <w:szCs w:val="18"/>
+        </w:rPr>
         <w:t>Estimate with FPGA</w:t>
       </w:r>
     </w:p>
     <w:p>
-      <w:r>
+      <w:pPr>
+        <w:rPr>
+          <w:rFonts w:ascii="Times New Roman" w:hAnsi="Times New Roman" w:cs="Times New Roman"/>
+          <w:sz w:val="18"/>
+          <w:szCs w:val="18"/>
+        </w:rPr>
+      </w:pPr>
+      <w:r>
+        <w:rPr>
+          <w:rFonts w:ascii="Times New Roman" w:hAnsi="Times New Roman" w:cs="Times New Roman"/>
+          <w:sz w:val="18"/>
+          <w:szCs w:val="18"/>
+        </w:rPr>
         <w:t xml:space="preserve">In our system we will only compare </w:t>
       </w:r>
       <w:r>
+        <w:rPr>
+          <w:rFonts w:ascii="Times New Roman" w:hAnsi="Times New Roman" w:cs="Times New Roman"/>
+          <w:sz w:val="18"/>
+          <w:szCs w:val="18"/>
+        </w:rPr>
         <w:t>the 2- dimensional FFTs since they account for the major processing modules in our FISTA deconvolution design.</w:t>
       </w:r>
     </w:p>
     <w:p>
-      <w:r>
+      <w:pPr>
+        <w:rPr>
+          <w:rFonts w:ascii="Times New Roman" w:hAnsi="Times New Roman" w:cs="Times New Roman"/>
+          <w:sz w:val="18"/>
+          <w:szCs w:val="18"/>
+        </w:rPr>
+      </w:pPr>
+      <w:r>
+        <w:rPr>
+          <w:rFonts w:ascii="Times New Roman" w:hAnsi="Times New Roman" w:cs="Times New Roman"/>
+          <w:sz w:val="18"/>
+          <w:szCs w:val="18"/>
+        </w:rPr>
         <w:t>Estimates with CPU</w:t>
       </w:r>
     </w:p>
     <w:p>
-      <w:r>
+      <w:pPr>
+        <w:rPr>
+          <w:rFonts w:ascii="Times New Roman" w:hAnsi="Times New Roman" w:cs="Times New Roman"/>
+          <w:sz w:val="18"/>
+          <w:szCs w:val="18"/>
+        </w:rPr>
+      </w:pPr>
+      <w:r>
+        <w:rPr>
+          <w:rFonts w:ascii="Times New Roman" w:hAnsi="Times New Roman" w:cs="Times New Roman"/>
+          <w:sz w:val="18"/>
+          <w:szCs w:val="18"/>
+        </w:rPr>
         <w:t>Estimates with GPU</w:t>
       </w:r>
     </w:p>
     <w:p>
-      <w:r>
+      <w:pPr>
+        <w:rPr>
+          <w:rFonts w:ascii="Times New Roman" w:hAnsi="Times New Roman" w:cs="Times New Roman"/>
+          <w:sz w:val="18"/>
+          <w:szCs w:val="18"/>
+        </w:rPr>
+      </w:pPr>
+      <w:r>
+        <w:rPr>
+          <w:rFonts w:ascii="Times New Roman" w:hAnsi="Times New Roman" w:cs="Times New Roman"/>
+          <w:sz w:val="18"/>
+          <w:szCs w:val="18"/>
+        </w:rPr>
         <w:t>Estimate with CPU and GPU in tandem.</w:t>
       </w:r>
     </w:p>
-    <w:p/>
-    <w:p>
-      <w:r>
+    <w:p>
+      <w:pPr>
+        <w:rPr>
+          <w:rFonts w:ascii="Times New Roman" w:hAnsi="Times New Roman" w:cs="Times New Roman"/>
+          <w:sz w:val="18"/>
+          <w:szCs w:val="18"/>
+        </w:rPr>
+      </w:pPr>
+    </w:p>
+    <w:p>
+      <w:pPr>
+        <w:rPr>
+          <w:rFonts w:ascii="Times New Roman" w:hAnsi="Times New Roman" w:cs="Times New Roman"/>
+          <w:sz w:val="18"/>
+          <w:szCs w:val="18"/>
+        </w:rPr>
+      </w:pPr>
+      <w:r>
+        <w:rPr>
+          <w:rFonts w:ascii="Times New Roman" w:hAnsi="Times New Roman" w:cs="Times New Roman"/>
+          <w:sz w:val="18"/>
+          <w:szCs w:val="18"/>
+        </w:rPr>
         <w:t xml:space="preserve">Do the times meet our system requirements for processing 30 frames a second for a size image that has been </w:t>
       </w:r>
       <w:proofErr w:type="spellStart"/>
       <w:r>
+        <w:rPr>
+          <w:rFonts w:ascii="Times New Roman" w:hAnsi="Times New Roman" w:cs="Times New Roman"/>
+          <w:sz w:val="18"/>
+          <w:szCs w:val="18"/>
+        </w:rPr>
         <w:t>downsampled</w:t>
       </w:r>
       <w:proofErr w:type="spellEnd"/>
       <w:r>
+        <w:rPr>
+          <w:rFonts w:ascii="Times New Roman" w:hAnsi="Times New Roman" w:cs="Times New Roman"/>
+          <w:sz w:val="18"/>
+          <w:szCs w:val="18"/>
+        </w:rPr>
         <w:t xml:space="preserve"> from the original full CMOS </w:t>
       </w:r>
       <w:proofErr w:type="gramStart"/>
       <w:r>
+        <w:rPr>
+          <w:rFonts w:ascii="Times New Roman" w:hAnsi="Times New Roman" w:cs="Times New Roman"/>
+          <w:sz w:val="18"/>
+          <w:szCs w:val="18"/>
+        </w:rPr>
         <w:t>array.</w:t>
       </w:r>
       <w:proofErr w:type="gramEnd"/>
@@ -984,27 +3017,79 @@
           <w:ilvl w:val="0"/>
           <w:numId w:val="2"/>
         </w:numPr>
-      </w:pPr>
-      <w:r>
+        <w:rPr>
+          <w:rFonts w:ascii="Times New Roman" w:hAnsi="Times New Roman" w:cs="Times New Roman"/>
+          <w:sz w:val="18"/>
+          <w:szCs w:val="18"/>
+        </w:rPr>
+      </w:pPr>
+      <w:r>
+        <w:rPr>
+          <w:rFonts w:ascii="Times New Roman" w:hAnsi="Times New Roman" w:cs="Times New Roman"/>
+          <w:sz w:val="18"/>
+          <w:szCs w:val="18"/>
+        </w:rPr>
         <w:t>Discussion and Conclusion</w:t>
       </w:r>
     </w:p>
     <w:p>
-      <w:r>
+      <w:pPr>
+        <w:rPr>
+          <w:rFonts w:ascii="Times New Roman" w:hAnsi="Times New Roman" w:cs="Times New Roman"/>
+          <w:sz w:val="18"/>
+          <w:szCs w:val="18"/>
+        </w:rPr>
+      </w:pPr>
+      <w:r>
+        <w:rPr>
+          <w:rFonts w:ascii="Times New Roman" w:hAnsi="Times New Roman" w:cs="Times New Roman"/>
+          <w:sz w:val="18"/>
+          <w:szCs w:val="18"/>
+        </w:rPr>
         <w:t xml:space="preserve">Talk about calcium imaging to be done </w:t>
       </w:r>
       <w:proofErr w:type="gramStart"/>
       <w:r>
+        <w:rPr>
+          <w:rFonts w:ascii="Times New Roman" w:hAnsi="Times New Roman" w:cs="Times New Roman"/>
+          <w:sz w:val="18"/>
+          <w:szCs w:val="18"/>
+        </w:rPr>
         <w:t>Other</w:t>
       </w:r>
       <w:proofErr w:type="gramEnd"/>
       <w:r>
+        <w:rPr>
+          <w:rFonts w:ascii="Times New Roman" w:hAnsi="Times New Roman" w:cs="Times New Roman"/>
+          <w:sz w:val="18"/>
+          <w:szCs w:val="18"/>
+        </w:rPr>
         <w:t xml:space="preserve"> types of processors</w:t>
       </w:r>
     </w:p>
-    <w:p/>
-    <w:p>
-      <w:r>
+    <w:p>
+      <w:pPr>
+        <w:rPr>
+          <w:rFonts w:ascii="Times New Roman" w:hAnsi="Times New Roman" w:cs="Times New Roman"/>
+          <w:sz w:val="18"/>
+          <w:szCs w:val="18"/>
+        </w:rPr>
+      </w:pPr>
+    </w:p>
+    <w:p>
+      <w:pPr>
+        <w:rPr>
+          <w:rFonts w:ascii="Times New Roman" w:hAnsi="Times New Roman" w:cs="Times New Roman"/>
+          <w:sz w:val="18"/>
+          <w:szCs w:val="18"/>
+        </w:rPr>
+      </w:pPr>
+      <w:r>
+        <w:rPr>
+          <w:rFonts w:ascii="Times New Roman" w:hAnsi="Times New Roman" w:cs="Times New Roman"/>
+          <w:sz w:val="18"/>
+          <w:szCs w:val="18"/>
+        </w:rPr>
         <w:t>A little about optogenetics</w:t>
       </w:r>
     </w:p>
@@ -1015,8 +3100,18 @@
           <w:ilvl w:val="0"/>
           <w:numId w:val="2"/>
         </w:numPr>
-      </w:pPr>
-      <w:r>
+        <w:rPr>
+          <w:rFonts w:ascii="Times New Roman" w:hAnsi="Times New Roman" w:cs="Times New Roman"/>
+          <w:sz w:val="18"/>
+          <w:szCs w:val="18"/>
+        </w:rPr>
+      </w:pPr>
+      <w:r>
+        <w:rPr>
+          <w:rFonts w:ascii="Times New Roman" w:hAnsi="Times New Roman" w:cs="Times New Roman"/>
+          <w:sz w:val="18"/>
+          <w:szCs w:val="18"/>
+        </w:rPr>
         <w:t>References</w:t>
       </w:r>
     </w:p>
@@ -1083,16 +3178,16 @@
 <file path=word/numbering.xml><?xml version="1.0" encoding="utf-8"?>
 <w:numbering xmlns:wpc="http://schemas.microsoft.com/office/word/2010/wordprocessingCanvas" xmlns:cx="http://schemas.microsoft.com/office/drawing/2014/chartex" xmlns:cx1="http://schemas.microsoft.com/office/drawing/2015/9/8/chartex" xmlns:cx2="http://schemas.microsoft.com/office/drawing/2015/10/21/chartex" xmlns:cx3="http://schemas.microsoft.com/office/drawing/2016/5/9/chartex" xmlns:cx4="http://schemas.microsoft.com/office/drawing/2016/5/10/chartex" xmlns:cx5="http://schemas.microsoft.com/office/drawing/2016/5/11/chartex" xmlns:cx6="http://schemas.microsoft.com/office/drawing/2016/5/12/chartex" xmlns:cx7="http://schemas.microsoft.com/office/drawing/2016/5/13/chartex" xmlns:cx8="http://schemas.microsoft.com/office/drawing/2016/5/14/chartex" xmlns:mc="http://schemas.openxmlformats.org/markup-compatibility/2006" xmlns:aink="http://schemas.microsoft.com/office/drawing/2016/ink" xmlns:am3d="http://schemas.microsoft.com/office/drawing/2017/model3d" xmlns:o="urn:schemas-microsoft-com:office:office" xmlns:r="http://schemas.openxmlformats.org/officeDocument/2006/relationships" xmlns:m="http://schemas.openxmlformats.org/officeDocument/2006/math" xmlns:v="urn:schemas-microsoft-com:vml" xmlns:wp14="http://schemas.microsoft.com/office/word/2010/wordprocessingDrawing" xmlns:wp="http://schemas.openxmlformats.org/drawingml/2006/wordprocessingDrawing" xmlns:w10="urn:schemas-microsoft-com:office:word" xmlns:w="http://schemas.openxmlformats.org/wordprocessingml/2006/main" xmlns:w14="http://schemas.microsoft.com/office/word/2010/wordml" xmlns:w15="http://schemas.microsoft.com/office/word/2012/wordml" xmlns:w16cex="http://schemas.microsoft.com/office/word/2018/wordml/cex" xmlns:w16cid="http://schemas.microsoft.com/office/word/2016/wordml/cid" xmlns:w16="http://schemas.microsoft.com/office/word/2018/wordml" xmlns:w16sdtdh="http://schemas.microsoft.com/office/word/2020/wordml/sdtdatahash" xmlns:w16se="http://schemas.microsoft.com/office/word/2015/wordml/symex" xmlns:wpg="http://schemas.microsoft.com/office/word/2010/wordprocessingGroup" xmlns:wpi="http://schemas.microsoft.com/office/word/2010/wordprocessingInk" xmlns:wne="http://schemas.microsoft.com/office/word/2006/wordml" xmlns:wps="http://schemas.microsoft.com/office/word/2010/wordprocessingShape" mc:Ignorable="w14 w15 w16se w16cid w16 w16cex w16sdtdh wp14">
   <w:abstractNum w:abstractNumId="0" w15:restartNumberingAfterBreak="0">
-    <w:nsid w:val="4EA022D0"/>
+    <w:nsid w:val="4C5A57F3"/>
     <w:multiLevelType w:val="hybridMultilevel"/>
-    <w:tmpl w:val="9E72F0B6"/>
-    <w:lvl w:ilvl="0" w:tplc="F02C4B8C">
+    <w:tmpl w:val="F926BDB4"/>
+    <w:lvl w:ilvl="0" w:tplc="C9DEBD9E">
       <w:start w:val="1"/>
       <w:numFmt w:val="upperRoman"/>
       <w:lvlText w:val="%1."/>
       <w:lvlJc w:val="left"/>
       <w:pPr>
-        <w:ind w:left="1800" w:hanging="720"/>
+        <w:ind w:left="2520" w:hanging="720"/>
       </w:pPr>
       <w:rPr>
         <w:rFonts w:hint="default"/>
@@ -1104,7 +3199,7 @@
       <w:lvlText w:val="%2."/>
       <w:lvlJc w:val="left"/>
       <w:pPr>
-        <w:ind w:left="2160" w:hanging="360"/>
+        <w:ind w:left="2880" w:hanging="360"/>
       </w:pPr>
     </w:lvl>
     <w:lvl w:ilvl="2" w:tplc="0409001B" w:tentative="1">
@@ -1113,7 +3208,7 @@
       <w:lvlText w:val="%3."/>
       <w:lvlJc w:val="right"/>
       <w:pPr>
-        <w:ind w:left="2880" w:hanging="180"/>
+        <w:ind w:left="3600" w:hanging="180"/>
       </w:pPr>
     </w:lvl>
     <w:lvl w:ilvl="3" w:tplc="0409000F" w:tentative="1">
@@ -1122,7 +3217,7 @@
       <w:lvlText w:val="%4."/>
       <w:lvlJc w:val="left"/>
       <w:pPr>
-        <w:ind w:left="3600" w:hanging="360"/>
+        <w:ind w:left="4320" w:hanging="360"/>
       </w:pPr>
     </w:lvl>
     <w:lvl w:ilvl="4" w:tplc="04090019" w:tentative="1">
@@ -1131,7 +3226,7 @@
       <w:lvlText w:val="%5."/>
       <w:lvlJc w:val="left"/>
       <w:pPr>
-        <w:ind w:left="4320" w:hanging="360"/>
+        <w:ind w:left="5040" w:hanging="360"/>
       </w:pPr>
     </w:lvl>
     <w:lvl w:ilvl="5" w:tplc="0409001B" w:tentative="1">
@@ -1140,7 +3235,7 @@
       <w:lvlText w:val="%6."/>
       <w:lvlJc w:val="right"/>
       <w:pPr>
-        <w:ind w:left="5040" w:hanging="180"/>
+        <w:ind w:left="5760" w:hanging="180"/>
       </w:pPr>
     </w:lvl>
     <w:lvl w:ilvl="6" w:tplc="0409000F" w:tentative="1">
@@ -1149,7 +3244,7 @@
       <w:lvlText w:val="%7."/>
       <w:lvlJc w:val="left"/>
       <w:pPr>
-        <w:ind w:left="5760" w:hanging="360"/>
+        <w:ind w:left="6480" w:hanging="360"/>
       </w:pPr>
     </w:lvl>
     <w:lvl w:ilvl="7" w:tplc="04090019" w:tentative="1">
@@ -1158,7 +3253,7 @@
       <w:lvlText w:val="%8."/>
       <w:lvlJc w:val="left"/>
       <w:pPr>
-        <w:ind w:left="6480" w:hanging="360"/>
+        <w:ind w:left="7200" w:hanging="360"/>
       </w:pPr>
     </w:lvl>
     <w:lvl w:ilvl="8" w:tplc="0409001B" w:tentative="1">
@@ -1167,21 +3262,21 @@
       <w:lvlText w:val="%9."/>
       <w:lvlJc w:val="right"/>
       <w:pPr>
-        <w:ind w:left="7200" w:hanging="180"/>
+        <w:ind w:left="7920" w:hanging="180"/>
       </w:pPr>
     </w:lvl>
   </w:abstractNum>
   <w:abstractNum w:abstractNumId="1" w15:restartNumberingAfterBreak="0">
-    <w:nsid w:val="7FC33738"/>
+    <w:nsid w:val="4EA022D0"/>
     <w:multiLevelType w:val="hybridMultilevel"/>
-    <w:tmpl w:val="2E363324"/>
-    <w:lvl w:ilvl="0" w:tplc="71DEC14C">
+    <w:tmpl w:val="9E72F0B6"/>
+    <w:lvl w:ilvl="0" w:tplc="F02C4B8C">
       <w:start w:val="1"/>
       <w:numFmt w:val="upperRoman"/>
       <w:lvlText w:val="%1."/>
       <w:lvlJc w:val="left"/>
       <w:pPr>
-        <w:ind w:left="1080" w:hanging="720"/>
+        <w:ind w:left="1800" w:hanging="720"/>
       </w:pPr>
       <w:rPr>
         <w:rFonts w:hint="default"/>
@@ -1193,7 +3288,7 @@
       <w:lvlText w:val="%2."/>
       <w:lvlJc w:val="left"/>
       <w:pPr>
-        <w:ind w:left="1440" w:hanging="360"/>
+        <w:ind w:left="2160" w:hanging="360"/>
       </w:pPr>
     </w:lvl>
     <w:lvl w:ilvl="2" w:tplc="0409001B" w:tentative="1">
@@ -1202,7 +3297,7 @@
       <w:lvlText w:val="%3."/>
       <w:lvlJc w:val="right"/>
       <w:pPr>
-        <w:ind w:left="2160" w:hanging="180"/>
+        <w:ind w:left="2880" w:hanging="180"/>
       </w:pPr>
     </w:lvl>
     <w:lvl w:ilvl="3" w:tplc="0409000F" w:tentative="1">
@@ -1211,7 +3306,7 @@
       <w:lvlText w:val="%4."/>
       <w:lvlJc w:val="left"/>
       <w:pPr>
-        <w:ind w:left="2880" w:hanging="360"/>
+        <w:ind w:left="3600" w:hanging="360"/>
       </w:pPr>
     </w:lvl>
     <w:lvl w:ilvl="4" w:tplc="04090019" w:tentative="1">
@@ -1220,7 +3315,7 @@
       <w:lvlText w:val="%5."/>
       <w:lvlJc w:val="left"/>
       <w:pPr>
-        <w:ind w:left="3600" w:hanging="360"/>
+        <w:ind w:left="4320" w:hanging="360"/>
       </w:pPr>
     </w:lvl>
     <w:lvl w:ilvl="5" w:tplc="0409001B" w:tentative="1">
@@ -1229,7 +3324,7 @@
       <w:lvlText w:val="%6."/>
       <w:lvlJc w:val="right"/>
       <w:pPr>
-        <w:ind w:left="4320" w:hanging="180"/>
+        <w:ind w:left="5040" w:hanging="180"/>
       </w:pPr>
     </w:lvl>
     <w:lvl w:ilvl="6" w:tplc="0409000F" w:tentative="1">
@@ -1238,7 +3333,7 @@
       <w:lvlText w:val="%7."/>
       <w:lvlJc w:val="left"/>
       <w:pPr>
-        <w:ind w:left="5040" w:hanging="360"/>
+        <w:ind w:left="5760" w:hanging="360"/>
       </w:pPr>
     </w:lvl>
     <w:lvl w:ilvl="7" w:tplc="04090019" w:tentative="1">
@@ -1247,7 +3342,7 @@
       <w:lvlText w:val="%8."/>
       <w:lvlJc w:val="left"/>
       <w:pPr>
-        <w:ind w:left="5760" w:hanging="360"/>
+        <w:ind w:left="6480" w:hanging="360"/>
       </w:pPr>
     </w:lvl>
     <w:lvl w:ilvl="8" w:tplc="0409001B" w:tentative="1">
@@ -1256,14 +3351,106 @@
       <w:lvlText w:val="%9."/>
       <w:lvlJc w:val="right"/>
       <w:pPr>
+        <w:ind w:left="7200" w:hanging="180"/>
+      </w:pPr>
+    </w:lvl>
+  </w:abstractNum>
+  <w:abstractNum w:abstractNumId="2" w15:restartNumberingAfterBreak="0">
+    <w:nsid w:val="7FC33738"/>
+    <w:multiLevelType w:val="hybridMultilevel"/>
+    <w:tmpl w:val="2E363324"/>
+    <w:lvl w:ilvl="0" w:tplc="71DEC14C">
+      <w:start w:val="1"/>
+      <w:numFmt w:val="upperRoman"/>
+      <w:lvlText w:val="%1."/>
+      <w:lvlJc w:val="left"/>
+      <w:pPr>
+        <w:ind w:left="1080" w:hanging="720"/>
+      </w:pPr>
+      <w:rPr>
+        <w:rFonts w:hint="default"/>
+      </w:rPr>
+    </w:lvl>
+    <w:lvl w:ilvl="1" w:tplc="04090019" w:tentative="1">
+      <w:start w:val="1"/>
+      <w:numFmt w:val="lowerLetter"/>
+      <w:lvlText w:val="%2."/>
+      <w:lvlJc w:val="left"/>
+      <w:pPr>
+        <w:ind w:left="1440" w:hanging="360"/>
+      </w:pPr>
+    </w:lvl>
+    <w:lvl w:ilvl="2" w:tplc="0409001B" w:tentative="1">
+      <w:start w:val="1"/>
+      <w:numFmt w:val="lowerRoman"/>
+      <w:lvlText w:val="%3."/>
+      <w:lvlJc w:val="right"/>
+      <w:pPr>
+        <w:ind w:left="2160" w:hanging="180"/>
+      </w:pPr>
+    </w:lvl>
+    <w:lvl w:ilvl="3" w:tplc="0409000F" w:tentative="1">
+      <w:start w:val="1"/>
+      <w:numFmt w:val="decimal"/>
+      <w:lvlText w:val="%4."/>
+      <w:lvlJc w:val="left"/>
+      <w:pPr>
+        <w:ind w:left="2880" w:hanging="360"/>
+      </w:pPr>
+    </w:lvl>
+    <w:lvl w:ilvl="4" w:tplc="04090019" w:tentative="1">
+      <w:start w:val="1"/>
+      <w:numFmt w:val="lowerLetter"/>
+      <w:lvlText w:val="%5."/>
+      <w:lvlJc w:val="left"/>
+      <w:pPr>
+        <w:ind w:left="3600" w:hanging="360"/>
+      </w:pPr>
+    </w:lvl>
+    <w:lvl w:ilvl="5" w:tplc="0409001B" w:tentative="1">
+      <w:start w:val="1"/>
+      <w:numFmt w:val="lowerRoman"/>
+      <w:lvlText w:val="%6."/>
+      <w:lvlJc w:val="right"/>
+      <w:pPr>
+        <w:ind w:left="4320" w:hanging="180"/>
+      </w:pPr>
+    </w:lvl>
+    <w:lvl w:ilvl="6" w:tplc="0409000F" w:tentative="1">
+      <w:start w:val="1"/>
+      <w:numFmt w:val="decimal"/>
+      <w:lvlText w:val="%7."/>
+      <w:lvlJc w:val="left"/>
+      <w:pPr>
+        <w:ind w:left="5040" w:hanging="360"/>
+      </w:pPr>
+    </w:lvl>
+    <w:lvl w:ilvl="7" w:tplc="04090019" w:tentative="1">
+      <w:start w:val="1"/>
+      <w:numFmt w:val="lowerLetter"/>
+      <w:lvlText w:val="%8."/>
+      <w:lvlJc w:val="left"/>
+      <w:pPr>
+        <w:ind w:left="5760" w:hanging="360"/>
+      </w:pPr>
+    </w:lvl>
+    <w:lvl w:ilvl="8" w:tplc="0409001B" w:tentative="1">
+      <w:start w:val="1"/>
+      <w:numFmt w:val="lowerRoman"/>
+      <w:lvlText w:val="%9."/>
+      <w:lvlJc w:val="right"/>
+      <w:pPr>
         <w:ind w:left="6480" w:hanging="180"/>
       </w:pPr>
     </w:lvl>
   </w:abstractNum>
   <w:num w:numId="1">
+    <w:abstractNumId w:val="2"/>
+  </w:num>
+  <w:num w:numId="2">
     <w:abstractNumId w:val="1"/>
   </w:num>
-  <w:num w:numId="2">
+  <w:num w:numId="3">
     <w:abstractNumId w:val="0"/>
   </w:num>
 </w:numbering>

--- a/deconvolution_of_diffused_image_in_real_time_with_custom_hardware_bme690_sp_2022.docx
+++ b/deconvolution_of_diffused_image_in_real_time_with_custom_hardware_bme690_sp_2022.docx
@@ -4,20 +4,274 @@
   <w:body>
     <w:p>
       <w:pPr>
-        <w:rPr>
-          <w:rFonts w:ascii="Times New Roman" w:hAnsi="Times New Roman" w:cs="Times New Roman"/>
-          <w:sz w:val="18"/>
-          <w:szCs w:val="18"/>
-        </w:rPr>
-      </w:pPr>
-      <w:r>
-        <w:rPr>
-          <w:rFonts w:ascii="Times New Roman" w:hAnsi="Times New Roman" w:cs="Times New Roman"/>
+        <w:pStyle w:val="Author"/>
+        <w:spacing w:before="100" w:beforeAutospacing="1"/>
+        <w:rPr>
+          <w:b/>
+          <w:bCs/>
+          <w:sz w:val="48"/>
+          <w:szCs w:val="48"/>
+        </w:rPr>
+      </w:pPr>
+      <w:r>
+        <w:rPr>
+          <w:b/>
+          <w:bCs/>
+          <w:sz w:val="48"/>
+          <w:szCs w:val="48"/>
+        </w:rPr>
+        <w:t xml:space="preserve">A </w:t>
+      </w:r>
+      <w:r>
+        <w:rPr>
+          <w:b/>
+          <w:bCs/>
+          <w:sz w:val="48"/>
+          <w:szCs w:val="48"/>
+        </w:rPr>
+        <w:t>C</w:t>
+      </w:r>
+      <w:r>
+        <w:rPr>
+          <w:b/>
+          <w:bCs/>
+          <w:sz w:val="48"/>
+          <w:szCs w:val="48"/>
+        </w:rPr>
+        <w:t xml:space="preserve">omparative </w:t>
+      </w:r>
+      <w:r>
+        <w:rPr>
+          <w:b/>
+          <w:bCs/>
+          <w:sz w:val="48"/>
+          <w:szCs w:val="48"/>
+        </w:rPr>
+        <w:t>A</w:t>
+      </w:r>
+      <w:r>
+        <w:rPr>
+          <w:b/>
+          <w:bCs/>
+          <w:sz w:val="48"/>
+          <w:szCs w:val="48"/>
+        </w:rPr>
+        <w:t xml:space="preserve">nalysis of </w:t>
+      </w:r>
+      <w:r>
+        <w:rPr>
+          <w:b/>
+          <w:bCs/>
+          <w:sz w:val="48"/>
+          <w:szCs w:val="48"/>
+        </w:rPr>
+        <w:t>I</w:t>
+      </w:r>
+      <w:r>
+        <w:rPr>
+          <w:b/>
+          <w:bCs/>
+          <w:sz w:val="48"/>
+          <w:szCs w:val="48"/>
+        </w:rPr>
+        <w:t xml:space="preserve">mplementing a </w:t>
+      </w:r>
+      <w:r>
+        <w:rPr>
+          <w:b/>
+          <w:bCs/>
+          <w:sz w:val="48"/>
+          <w:szCs w:val="48"/>
+        </w:rPr>
+        <w:t>D</w:t>
+      </w:r>
+      <w:r>
+        <w:rPr>
+          <w:b/>
+          <w:bCs/>
+          <w:sz w:val="48"/>
+          <w:szCs w:val="48"/>
+        </w:rPr>
+        <w:t>ec</w:t>
+      </w:r>
+      <w:r>
+        <w:rPr>
+          <w:b/>
+          <w:bCs/>
+          <w:sz w:val="48"/>
+          <w:szCs w:val="48"/>
+        </w:rPr>
+        <w:t>onv</w:t>
+      </w:r>
+      <w:r>
+        <w:rPr>
+          <w:b/>
+          <w:bCs/>
+          <w:sz w:val="48"/>
+          <w:szCs w:val="48"/>
+        </w:rPr>
+        <w:t>olution of a D</w:t>
+      </w:r>
+      <w:r>
+        <w:rPr>
+          <w:b/>
+          <w:bCs/>
+          <w:sz w:val="48"/>
+          <w:szCs w:val="48"/>
+        </w:rPr>
+        <w:t xml:space="preserve">iffused </w:t>
+      </w:r>
+      <w:r>
+        <w:rPr>
+          <w:b/>
+          <w:bCs/>
+          <w:sz w:val="48"/>
+          <w:szCs w:val="48"/>
+        </w:rPr>
+        <w:t>I</w:t>
+      </w:r>
+      <w:r>
+        <w:rPr>
+          <w:b/>
+          <w:bCs/>
+          <w:sz w:val="48"/>
+          <w:szCs w:val="48"/>
+        </w:rPr>
+        <w:t xml:space="preserve">mage in </w:t>
+      </w:r>
+      <w:r>
+        <w:rPr>
+          <w:b/>
+          <w:bCs/>
+          <w:sz w:val="48"/>
+          <w:szCs w:val="48"/>
+        </w:rPr>
+        <w:t>R</w:t>
+      </w:r>
+      <w:r>
+        <w:rPr>
+          <w:b/>
+          <w:bCs/>
+          <w:sz w:val="48"/>
+          <w:szCs w:val="48"/>
+        </w:rPr>
+        <w:t>eal-</w:t>
+      </w:r>
+      <w:r>
+        <w:rPr>
+          <w:b/>
+          <w:bCs/>
+          <w:sz w:val="48"/>
+          <w:szCs w:val="48"/>
+        </w:rPr>
+        <w:t>T</w:t>
+      </w:r>
+      <w:r>
+        <w:rPr>
+          <w:b/>
+          <w:bCs/>
+          <w:sz w:val="48"/>
+          <w:szCs w:val="48"/>
+        </w:rPr>
+        <w:t>ime</w:t>
+      </w:r>
+    </w:p>
+    <w:p>
+      <w:pPr>
+        <w:pStyle w:val="Author"/>
+        <w:spacing w:before="100" w:beforeAutospacing="1"/>
+        <w:rPr>
           <w:i/>
           <w:iCs/>
           <w:sz w:val="18"/>
           <w:szCs w:val="18"/>
         </w:rPr>
+      </w:pPr>
+      <w:r>
+        <w:rPr>
+          <w:sz w:val="18"/>
+          <w:szCs w:val="18"/>
+        </w:rPr>
+        <w:t>Ray Duran</w:t>
+      </w:r>
+      <w:r>
+        <w:rPr>
+          <w:sz w:val="18"/>
+          <w:szCs w:val="18"/>
+        </w:rPr>
+        <w:br/>
+      </w:r>
+      <w:r>
+        <w:rPr>
+          <w:sz w:val="18"/>
+          <w:szCs w:val="18"/>
+        </w:rPr>
+        <w:t>Department of  Electrical Engineering and Computer Science</w:t>
+      </w:r>
+      <w:r>
+        <w:rPr>
+          <w:sz w:val="18"/>
+          <w:szCs w:val="18"/>
+        </w:rPr>
+        <w:br/>
+      </w:r>
+      <w:r>
+        <w:rPr>
+          <w:sz w:val="18"/>
+          <w:szCs w:val="18"/>
+        </w:rPr>
+        <w:t>Univertisy of North Dakota</w:t>
+      </w:r>
+      <w:r>
+        <w:rPr>
+          <w:i/>
+          <w:sz w:val="18"/>
+          <w:szCs w:val="18"/>
+        </w:rPr>
+        <w:br/>
+      </w:r>
+      <w:r>
+        <w:rPr>
+          <w:sz w:val="18"/>
+          <w:szCs w:val="18"/>
+        </w:rPr>
+        <w:t>ray.duran@und.edu</w:t>
+      </w:r>
+      <w:r>
+        <w:rPr>
+          <w:sz w:val="18"/>
+          <w:szCs w:val="18"/>
+        </w:rPr>
+        <w:br/>
+      </w:r>
+    </w:p>
+    <w:p>
+      <w:pPr>
+        <w:rPr>
+          <w:rFonts w:ascii="Times New Roman" w:hAnsi="Times New Roman" w:cs="Times New Roman"/>
+          <w:i/>
+          <w:iCs/>
+          <w:sz w:val="18"/>
+          <w:szCs w:val="18"/>
+        </w:rPr>
+      </w:pPr>
+    </w:p>
+    <w:p>
+      <w:pPr>
+        <w:rPr>
+          <w:rFonts w:ascii="Times New Roman" w:hAnsi="Times New Roman" w:cs="Times New Roman"/>
+          <w:sz w:val="18"/>
+          <w:szCs w:val="18"/>
+        </w:rPr>
+      </w:pPr>
+      <w:r>
+        <w:rPr>
+          <w:rFonts w:ascii="Times New Roman" w:hAnsi="Times New Roman" w:cs="Times New Roman"/>
+          <w:i/>
+          <w:iCs/>
+          <w:sz w:val="18"/>
+          <w:szCs w:val="18"/>
+        </w:rPr>
         <w:t>Abstract</w:t>
       </w:r>
       <w:r>
@@ -327,14 +581,6 @@
           <w:szCs w:val="18"/>
         </w:rPr>
       </w:pPr>
-      <w:r>
-        <w:rPr>
-          <w:rFonts w:ascii="Times New Roman" w:hAnsi="Times New Roman" w:cs="Times New Roman"/>
-          <w:sz w:val="18"/>
-          <w:szCs w:val="18"/>
-        </w:rPr>
-        <w:t xml:space="preserve">Typically, the processing of calcium </w:t>
-      </w:r>
       <w:proofErr w:type="spellStart"/>
       <w:r>
         <w:rPr>
@@ -342,143 +588,130 @@
           <w:sz w:val="18"/>
           <w:szCs w:val="18"/>
         </w:rPr>
-        <w:t>extracntion</w:t>
+        <w:t>I.</w:t>
+      </w:r>
+      <w:r>
+        <w:rPr>
+          <w:rFonts w:ascii="Times New Roman" w:hAnsi="Times New Roman" w:cs="Times New Roman"/>
+          <w:sz w:val="18"/>
+          <w:szCs w:val="18"/>
+        </w:rPr>
+        <w:t>Background</w:t>
       </w:r>
       <w:proofErr w:type="spellEnd"/>
-      <w:r>
-        <w:rPr>
-          <w:rFonts w:ascii="Times New Roman" w:hAnsi="Times New Roman" w:cs="Times New Roman"/>
-          <w:sz w:val="18"/>
-          <w:szCs w:val="18"/>
-        </w:rPr>
-        <w:t xml:space="preserve"> entails </w:t>
-      </w:r>
-    </w:p>
-    <w:p>
-      <w:pPr>
-        <w:rPr>
-          <w:rFonts w:ascii="Times New Roman" w:hAnsi="Times New Roman" w:cs="Times New Roman"/>
-          <w:sz w:val="18"/>
-          <w:szCs w:val="18"/>
-        </w:rPr>
-      </w:pPr>
-      <w:r>
-        <w:rPr>
-          <w:rFonts w:ascii="Times New Roman" w:hAnsi="Times New Roman" w:cs="Times New Roman"/>
-          <w:sz w:val="18"/>
-          <w:szCs w:val="18"/>
-        </w:rPr>
-        <w:t>FPGA/CPU/GPU/Other</w:t>
-      </w:r>
-      <w:proofErr w:type="gramStart"/>
-      <w:r>
-        <w:rPr>
-          <w:rFonts w:ascii="Times New Roman" w:hAnsi="Times New Roman" w:cs="Times New Roman"/>
-          <w:sz w:val="18"/>
-          <w:szCs w:val="18"/>
-        </w:rPr>
-        <w:t>…..</w:t>
-      </w:r>
-      <w:proofErr w:type="gramEnd"/>
-    </w:p>
-    <w:p>
-      <w:pPr>
-        <w:rPr>
-          <w:rFonts w:ascii="Times New Roman" w:hAnsi="Times New Roman" w:cs="Times New Roman"/>
-          <w:sz w:val="18"/>
-          <w:szCs w:val="18"/>
-        </w:rPr>
-      </w:pPr>
-      <w:r>
-        <w:rPr>
-          <w:rFonts w:ascii="Times New Roman" w:hAnsi="Times New Roman" w:cs="Times New Roman"/>
-          <w:sz w:val="18"/>
-          <w:szCs w:val="18"/>
-        </w:rPr>
-        <w:t>Build a real-time deconvolution in as small a footprint as possible.</w:t>
-      </w:r>
-    </w:p>
-    <w:p>
-      <w:pPr>
-        <w:rPr>
-          <w:rFonts w:ascii="Times New Roman" w:hAnsi="Times New Roman" w:cs="Times New Roman"/>
-          <w:sz w:val="18"/>
-          <w:szCs w:val="18"/>
-        </w:rPr>
-      </w:pPr>
-      <w:r>
-        <w:rPr>
-          <w:rFonts w:ascii="Times New Roman" w:hAnsi="Times New Roman" w:cs="Times New Roman"/>
-          <w:sz w:val="18"/>
-          <w:szCs w:val="18"/>
-        </w:rPr>
-        <w:t>In this study we would like to compare the speed</w:t>
-      </w:r>
-      <w:r>
-        <w:rPr>
-          <w:rFonts w:ascii="Times New Roman" w:hAnsi="Times New Roman" w:cs="Times New Roman"/>
-          <w:sz w:val="18"/>
-          <w:szCs w:val="18"/>
-        </w:rPr>
-        <w:t xml:space="preserve">(latency) of </w:t>
-      </w:r>
-    </w:p>
-    <w:p>
-      <w:pPr>
-        <w:rPr>
-          <w:rFonts w:ascii="Times New Roman" w:hAnsi="Times New Roman" w:cs="Times New Roman"/>
-          <w:sz w:val="18"/>
-          <w:szCs w:val="18"/>
-        </w:rPr>
-      </w:pPr>
-      <w:r>
-        <w:rPr>
-          <w:rFonts w:ascii="Times New Roman" w:hAnsi="Times New Roman" w:cs="Times New Roman"/>
-          <w:sz w:val="18"/>
-          <w:szCs w:val="18"/>
-        </w:rPr>
-        <w:t>Our target is computational imaging of calcium imaging using a diffuser</w:t>
-      </w:r>
-    </w:p>
-    <w:p>
-      <w:pPr>
-        <w:rPr>
-          <w:rFonts w:ascii="Times New Roman" w:hAnsi="Times New Roman" w:cs="Times New Roman"/>
-          <w:sz w:val="18"/>
-          <w:szCs w:val="18"/>
-        </w:rPr>
-      </w:pPr>
-      <w:r>
-        <w:rPr>
-          <w:rFonts w:ascii="Times New Roman" w:hAnsi="Times New Roman" w:cs="Times New Roman"/>
-          <w:sz w:val="18"/>
-          <w:szCs w:val="18"/>
-        </w:rPr>
-        <w:t xml:space="preserve">Our </w:t>
-      </w:r>
-      <w:r>
-        <w:rPr>
-          <w:rFonts w:ascii="Times New Roman" w:hAnsi="Times New Roman" w:cs="Times New Roman"/>
-          <w:sz w:val="18"/>
-          <w:szCs w:val="18"/>
-        </w:rPr>
-        <w:t>goal</w:t>
-      </w:r>
-      <w:r>
-        <w:rPr>
-          <w:rFonts w:ascii="Times New Roman" w:hAnsi="Times New Roman" w:cs="Times New Roman"/>
-          <w:sz w:val="18"/>
-          <w:szCs w:val="18"/>
-        </w:rPr>
-        <w:t xml:space="preserve"> is to </w:t>
-      </w:r>
-      <w:r>
-        <w:rPr>
-          <w:rFonts w:ascii="Times New Roman" w:hAnsi="Times New Roman" w:cs="Times New Roman"/>
-          <w:sz w:val="18"/>
-          <w:szCs w:val="18"/>
-        </w:rPr>
-        <w:t>compare the latency</w:t>
+    </w:p>
+    <w:p>
+      <w:pPr>
+        <w:rPr>
+          <w:rFonts w:ascii="Times New Roman" w:hAnsi="Times New Roman" w:cs="Times New Roman"/>
+          <w:sz w:val="18"/>
+          <w:szCs w:val="18"/>
+        </w:rPr>
+      </w:pPr>
+      <w:r>
+        <w:rPr>
+          <w:rFonts w:ascii="Times New Roman" w:hAnsi="Times New Roman" w:cs="Times New Roman"/>
+          <w:sz w:val="18"/>
+          <w:szCs w:val="18"/>
+        </w:rPr>
+        <w:t xml:space="preserve">At its’ core calcium imaging requires the processing of four major areas: background filtering, </w:t>
+      </w:r>
+      <w:r>
+        <w:rPr>
+          <w:rFonts w:ascii="Times New Roman" w:hAnsi="Times New Roman" w:cs="Times New Roman"/>
+          <w:sz w:val="18"/>
+          <w:szCs w:val="18"/>
+        </w:rPr>
+        <w:t>motion correction</w:t>
+      </w:r>
+      <w:r>
+        <w:rPr>
+          <w:rFonts w:ascii="Times New Roman" w:hAnsi="Times New Roman" w:cs="Times New Roman"/>
+          <w:sz w:val="18"/>
+          <w:szCs w:val="18"/>
+        </w:rPr>
+        <w:t>, neural enhancement and finally calcium trace extraction for processing.</w:t>
+      </w:r>
+    </w:p>
+    <w:p>
+      <w:pPr>
+        <w:rPr>
+          <w:rFonts w:ascii="Times New Roman" w:hAnsi="Times New Roman" w:cs="Times New Roman"/>
+          <w:sz w:val="18"/>
+          <w:szCs w:val="18"/>
+        </w:rPr>
+      </w:pPr>
+      <w:r>
+        <w:rPr>
+          <w:rFonts w:ascii="Times New Roman" w:hAnsi="Times New Roman" w:cs="Times New Roman"/>
+          <w:sz w:val="18"/>
+          <w:szCs w:val="18"/>
+        </w:rPr>
+        <w:t xml:space="preserve">While calcium imaging </w:t>
+      </w:r>
+      <w:r>
+        <w:rPr>
+          <w:rFonts w:ascii="Times New Roman" w:hAnsi="Times New Roman" w:cs="Times New Roman"/>
+          <w:sz w:val="18"/>
+          <w:szCs w:val="18"/>
+        </w:rPr>
+        <w:t xml:space="preserve">defines </w:t>
+      </w:r>
+      <w:r>
+        <w:rPr>
+          <w:rFonts w:ascii="Times New Roman" w:hAnsi="Times New Roman" w:cs="Times New Roman"/>
+          <w:sz w:val="18"/>
+          <w:szCs w:val="18"/>
+        </w:rPr>
+        <w:t>the approach</w:t>
+      </w:r>
+      <w:r>
+        <w:rPr>
+          <w:rFonts w:ascii="Times New Roman" w:hAnsi="Times New Roman" w:cs="Times New Roman"/>
+          <w:sz w:val="18"/>
+          <w:szCs w:val="18"/>
+        </w:rPr>
+        <w:t xml:space="preserve"> technique</w:t>
+      </w:r>
+      <w:r>
+        <w:rPr>
+          <w:rFonts w:ascii="Times New Roman" w:hAnsi="Times New Roman" w:cs="Times New Roman"/>
+          <w:sz w:val="18"/>
+          <w:szCs w:val="18"/>
+        </w:rPr>
+        <w:t xml:space="preserve"> with which we intend to study neural activity, it </w:t>
+      </w:r>
+      <w:r>
+        <w:rPr>
+          <w:rFonts w:ascii="Times New Roman" w:hAnsi="Times New Roman" w:cs="Times New Roman"/>
+          <w:sz w:val="18"/>
+          <w:szCs w:val="18"/>
+        </w:rPr>
+        <w:t>remains</w:t>
+      </w:r>
+      <w:r>
+        <w:rPr>
+          <w:rFonts w:ascii="Times New Roman" w:hAnsi="Times New Roman" w:cs="Times New Roman"/>
+          <w:sz w:val="18"/>
+          <w:szCs w:val="18"/>
+        </w:rPr>
+        <w:t xml:space="preserve"> how best to gather the light field, fluorescence</w:t>
+      </w:r>
+      <w:r>
+        <w:rPr>
+          <w:rFonts w:ascii="Times New Roman" w:hAnsi="Times New Roman" w:cs="Times New Roman"/>
+          <w:sz w:val="18"/>
+          <w:szCs w:val="18"/>
+        </w:rPr>
+        <w:t xml:space="preserve"> light</w:t>
+      </w:r>
+      <w:r>
+        <w:rPr>
+          <w:rFonts w:ascii="Times New Roman" w:hAnsi="Times New Roman" w:cs="Times New Roman"/>
+          <w:sz w:val="18"/>
+          <w:szCs w:val="18"/>
+        </w:rPr>
+        <w:t>,</w:t>
       </w:r>
       <w:r>
         <w:rPr>
@@ -494,333 +727,31 @@
           <w:sz w:val="18"/>
           <w:szCs w:val="18"/>
         </w:rPr>
-        <w:t xml:space="preserve">of </w:t>
-      </w:r>
-      <w:r>
-        <w:rPr>
-          <w:rFonts w:ascii="Times New Roman" w:hAnsi="Times New Roman" w:cs="Times New Roman"/>
-          <w:sz w:val="18"/>
-          <w:szCs w:val="18"/>
-        </w:rPr>
-        <w:t>a low-cost high</w:t>
-      </w:r>
-      <w:r>
-        <w:rPr>
-          <w:rFonts w:ascii="Times New Roman" w:hAnsi="Times New Roman" w:cs="Times New Roman"/>
-          <w:sz w:val="18"/>
-          <w:szCs w:val="18"/>
-        </w:rPr>
-        <w:t>,</w:t>
-      </w:r>
-      <w:r>
-        <w:rPr>
-          <w:rFonts w:ascii="Times New Roman" w:hAnsi="Times New Roman" w:cs="Times New Roman"/>
-          <w:sz w:val="18"/>
-          <w:szCs w:val="18"/>
-        </w:rPr>
-        <w:t xml:space="preserve"> quality imaging system </w:t>
-      </w:r>
-      <w:r>
-        <w:rPr>
-          <w:rFonts w:ascii="Times New Roman" w:hAnsi="Times New Roman" w:cs="Times New Roman"/>
-          <w:sz w:val="18"/>
-          <w:szCs w:val="18"/>
-        </w:rPr>
-        <w:t>to be</w:t>
-      </w:r>
-      <w:r>
-        <w:rPr>
-          <w:rFonts w:ascii="Times New Roman" w:hAnsi="Times New Roman" w:cs="Times New Roman"/>
-          <w:sz w:val="18"/>
-          <w:szCs w:val="18"/>
-        </w:rPr>
-        <w:t xml:space="preserve"> </w:t>
-      </w:r>
-      <w:r>
-        <w:rPr>
-          <w:rFonts w:ascii="Times New Roman" w:hAnsi="Times New Roman" w:cs="Times New Roman"/>
-          <w:sz w:val="18"/>
-          <w:szCs w:val="18"/>
-        </w:rPr>
-        <w:t xml:space="preserve">eventually used as the front end </w:t>
-      </w:r>
-      <w:proofErr w:type="gramStart"/>
-      <w:r>
-        <w:rPr>
-          <w:rFonts w:ascii="Times New Roman" w:hAnsi="Times New Roman" w:cs="Times New Roman"/>
-          <w:sz w:val="18"/>
-          <w:szCs w:val="18"/>
-        </w:rPr>
-        <w:t>of  an</w:t>
-      </w:r>
-      <w:proofErr w:type="gramEnd"/>
-      <w:r>
-        <w:rPr>
-          <w:rFonts w:ascii="Times New Roman" w:hAnsi="Times New Roman" w:cs="Times New Roman"/>
-          <w:sz w:val="18"/>
-          <w:szCs w:val="18"/>
-        </w:rPr>
-        <w:t xml:space="preserve"> </w:t>
-      </w:r>
-      <w:r>
-        <w:rPr>
-          <w:rFonts w:ascii="Times New Roman" w:hAnsi="Times New Roman" w:cs="Times New Roman"/>
-          <w:sz w:val="18"/>
-          <w:szCs w:val="18"/>
-        </w:rPr>
-        <w:t>optical system for calcium</w:t>
-      </w:r>
-      <w:r>
-        <w:rPr>
-          <w:rFonts w:ascii="Times New Roman" w:hAnsi="Times New Roman" w:cs="Times New Roman"/>
-          <w:sz w:val="18"/>
-          <w:szCs w:val="18"/>
-        </w:rPr>
-        <w:t xml:space="preserve"> trace extraction.</w:t>
-      </w:r>
-    </w:p>
-    <w:p>
-      <w:pPr>
-        <w:rPr>
-          <w:rFonts w:ascii="Times New Roman" w:hAnsi="Times New Roman" w:cs="Times New Roman"/>
-          <w:sz w:val="18"/>
-          <w:szCs w:val="18"/>
-        </w:rPr>
-      </w:pPr>
-    </w:p>
-    <w:p>
-      <w:pPr>
-        <w:rPr>
-          <w:rFonts w:ascii="Times New Roman" w:hAnsi="Times New Roman" w:cs="Times New Roman"/>
-          <w:sz w:val="18"/>
-          <w:szCs w:val="18"/>
-        </w:rPr>
-      </w:pPr>
-      <w:r>
-        <w:rPr>
-          <w:rFonts w:ascii="Times New Roman" w:hAnsi="Times New Roman" w:cs="Times New Roman"/>
-          <w:sz w:val="18"/>
-          <w:szCs w:val="18"/>
-        </w:rPr>
-        <w:t xml:space="preserve">Why would we combine the diffuser calculations with the traditional calcium imaging which </w:t>
-      </w:r>
-      <w:proofErr w:type="gramStart"/>
-      <w:r>
-        <w:rPr>
-          <w:rFonts w:ascii="Times New Roman" w:hAnsi="Times New Roman" w:cs="Times New Roman"/>
-          <w:sz w:val="18"/>
-          <w:szCs w:val="18"/>
-        </w:rPr>
-        <w:t>entail</w:t>
-      </w:r>
-      <w:proofErr w:type="gramEnd"/>
-    </w:p>
-    <w:p>
-      <w:pPr>
-        <w:pStyle w:val="ListParagraph"/>
-        <w:numPr>
-          <w:ilvl w:val="0"/>
-          <w:numId w:val="3"/>
-        </w:numPr>
-        <w:rPr>
-          <w:rFonts w:ascii="Times New Roman" w:hAnsi="Times New Roman" w:cs="Times New Roman"/>
-          <w:sz w:val="18"/>
-          <w:szCs w:val="18"/>
-        </w:rPr>
-      </w:pPr>
-      <w:r>
-        <w:rPr>
-          <w:rFonts w:ascii="Times New Roman" w:hAnsi="Times New Roman" w:cs="Times New Roman"/>
-          <w:sz w:val="18"/>
-          <w:szCs w:val="18"/>
-        </w:rPr>
-        <w:t>Background</w:t>
-      </w:r>
-    </w:p>
-    <w:p>
-      <w:pPr>
-        <w:rPr>
-          <w:rFonts w:ascii="Times New Roman" w:hAnsi="Times New Roman" w:cs="Times New Roman"/>
-          <w:sz w:val="18"/>
-          <w:szCs w:val="18"/>
-        </w:rPr>
-      </w:pPr>
-      <w:r>
-        <w:rPr>
-          <w:rFonts w:ascii="Times New Roman" w:hAnsi="Times New Roman" w:cs="Times New Roman"/>
-          <w:sz w:val="18"/>
-          <w:szCs w:val="18"/>
-        </w:rPr>
-        <w:t>Talk about calcium imaging</w:t>
-      </w:r>
-    </w:p>
-    <w:p>
-      <w:pPr>
-        <w:rPr>
-          <w:rFonts w:ascii="Times New Roman" w:hAnsi="Times New Roman" w:cs="Times New Roman"/>
-          <w:sz w:val="18"/>
-          <w:szCs w:val="18"/>
-        </w:rPr>
-      </w:pPr>
-      <w:r>
-        <w:rPr>
-          <w:rFonts w:ascii="Times New Roman" w:hAnsi="Times New Roman" w:cs="Times New Roman"/>
-          <w:sz w:val="18"/>
-          <w:szCs w:val="18"/>
-        </w:rPr>
-        <w:t xml:space="preserve">At its’ core calcium imaging requires the processing of four major areas: background filtering, </w:t>
-      </w:r>
-      <w:r>
-        <w:rPr>
-          <w:rFonts w:ascii="Times New Roman" w:hAnsi="Times New Roman" w:cs="Times New Roman"/>
-          <w:sz w:val="18"/>
-          <w:szCs w:val="18"/>
-        </w:rPr>
-        <w:t>motion correction</w:t>
-      </w:r>
-      <w:r>
-        <w:rPr>
-          <w:rFonts w:ascii="Times New Roman" w:hAnsi="Times New Roman" w:cs="Times New Roman"/>
-          <w:sz w:val="18"/>
-          <w:szCs w:val="18"/>
-        </w:rPr>
-        <w:t>, neural enhancement and finally calcium trace extraction for processing.</w:t>
-      </w:r>
-    </w:p>
-    <w:p>
-      <w:pPr>
-        <w:rPr>
-          <w:rFonts w:ascii="Times New Roman" w:hAnsi="Times New Roman" w:cs="Times New Roman"/>
-          <w:sz w:val="18"/>
-          <w:szCs w:val="18"/>
-        </w:rPr>
-      </w:pPr>
-      <w:r>
-        <w:rPr>
-          <w:rFonts w:ascii="Times New Roman" w:hAnsi="Times New Roman" w:cs="Times New Roman"/>
-          <w:sz w:val="18"/>
-          <w:szCs w:val="18"/>
-        </w:rPr>
-        <w:t>While in this paper we focus on the front-end processing of reconstructing the image,</w:t>
-      </w:r>
-      <w:r>
-        <w:rPr>
-          <w:rFonts w:ascii="Times New Roman" w:hAnsi="Times New Roman" w:cs="Times New Roman"/>
-          <w:sz w:val="18"/>
-          <w:szCs w:val="18"/>
-        </w:rPr>
-        <w:t xml:space="preserve"> </w:t>
-      </w:r>
-    </w:p>
-    <w:p>
-      <w:pPr>
-        <w:rPr>
-          <w:rFonts w:ascii="Times New Roman" w:hAnsi="Times New Roman" w:cs="Times New Roman"/>
-          <w:sz w:val="18"/>
-          <w:szCs w:val="18"/>
-        </w:rPr>
-      </w:pPr>
-    </w:p>
-    <w:p>
-      <w:pPr>
-        <w:rPr>
-          <w:rFonts w:ascii="Times New Roman" w:hAnsi="Times New Roman" w:cs="Times New Roman"/>
-          <w:sz w:val="18"/>
-          <w:szCs w:val="18"/>
-        </w:rPr>
-      </w:pPr>
-      <w:r>
-        <w:rPr>
-          <w:rFonts w:ascii="Times New Roman" w:hAnsi="Times New Roman" w:cs="Times New Roman"/>
-          <w:sz w:val="18"/>
-          <w:szCs w:val="18"/>
-        </w:rPr>
-        <w:t>Talk</w:t>
-      </w:r>
-      <w:r>
-        <w:rPr>
-          <w:rFonts w:ascii="Times New Roman" w:hAnsi="Times New Roman" w:cs="Times New Roman"/>
-          <w:sz w:val="18"/>
-          <w:szCs w:val="18"/>
-        </w:rPr>
-        <w:t xml:space="preserve"> about diffusers and work done here</w:t>
-      </w:r>
-    </w:p>
-    <w:p>
-      <w:pPr>
-        <w:rPr>
-          <w:rFonts w:ascii="Times New Roman" w:hAnsi="Times New Roman" w:cs="Times New Roman"/>
-          <w:sz w:val="18"/>
-          <w:szCs w:val="18"/>
-        </w:rPr>
-      </w:pPr>
-      <w:r>
-        <w:rPr>
-          <w:rFonts w:ascii="Times New Roman" w:hAnsi="Times New Roman" w:cs="Times New Roman"/>
-          <w:sz w:val="18"/>
-          <w:szCs w:val="18"/>
-        </w:rPr>
-        <w:t xml:space="preserve">As we are talking about </w:t>
-      </w:r>
-      <w:proofErr w:type="gramStart"/>
-      <w:r>
-        <w:rPr>
-          <w:rFonts w:ascii="Times New Roman" w:hAnsi="Times New Roman" w:cs="Times New Roman"/>
-          <w:sz w:val="18"/>
-          <w:szCs w:val="18"/>
-        </w:rPr>
-        <w:t>diffusers</w:t>
-      </w:r>
-      <w:proofErr w:type="gramEnd"/>
-      <w:r>
-        <w:rPr>
-          <w:rFonts w:ascii="Times New Roman" w:hAnsi="Times New Roman" w:cs="Times New Roman"/>
-          <w:sz w:val="18"/>
-          <w:szCs w:val="18"/>
-        </w:rPr>
-        <w:t xml:space="preserve"> we mention stuff about PSF</w:t>
-      </w:r>
-    </w:p>
-    <w:p>
-      <w:pPr>
-        <w:rPr>
-          <w:rFonts w:ascii="Times New Roman" w:hAnsi="Times New Roman" w:cs="Times New Roman"/>
-          <w:sz w:val="18"/>
-          <w:szCs w:val="18"/>
-        </w:rPr>
-      </w:pPr>
-      <w:r>
-        <w:rPr>
-          <w:rFonts w:ascii="Times New Roman" w:hAnsi="Times New Roman" w:cs="Times New Roman"/>
-          <w:sz w:val="18"/>
-          <w:szCs w:val="18"/>
-        </w:rPr>
-        <w:t xml:space="preserve">There are models that can be used to calibrate </w:t>
-      </w:r>
-    </w:p>
-    <w:p>
-      <w:pPr>
-        <w:rPr>
-          <w:rFonts w:ascii="Times New Roman" w:hAnsi="Times New Roman" w:cs="Times New Roman"/>
-          <w:sz w:val="18"/>
-          <w:szCs w:val="18"/>
-        </w:rPr>
-      </w:pPr>
-      <w:r>
-        <w:rPr>
-          <w:rFonts w:ascii="Times New Roman" w:hAnsi="Times New Roman" w:cs="Times New Roman"/>
-          <w:sz w:val="18"/>
-          <w:szCs w:val="18"/>
-        </w:rPr>
-        <w:t xml:space="preserve">Talk about models and variant and </w:t>
-      </w:r>
-      <w:r>
-        <w:rPr>
-          <w:rFonts w:ascii="Times New Roman" w:hAnsi="Times New Roman" w:cs="Times New Roman"/>
-          <w:sz w:val="18"/>
-          <w:szCs w:val="18"/>
-        </w:rPr>
-        <w:t>invariant</w:t>
+        <w:t>considering</w:t>
+      </w:r>
+      <w:r>
+        <w:rPr>
+          <w:rFonts w:ascii="Times New Roman" w:hAnsi="Times New Roman" w:cs="Times New Roman"/>
+          <w:sz w:val="18"/>
+          <w:szCs w:val="18"/>
+        </w:rPr>
+        <w:t xml:space="preserve"> the maximum field of </w:t>
+      </w:r>
+      <w:r>
+        <w:rPr>
+          <w:rFonts w:ascii="Times New Roman" w:hAnsi="Times New Roman" w:cs="Times New Roman"/>
+          <w:sz w:val="18"/>
+          <w:szCs w:val="18"/>
+        </w:rPr>
+        <w:t>view, resolution,</w:t>
+      </w:r>
+      <w:r>
+        <w:rPr>
+          <w:rFonts w:ascii="Times New Roman" w:hAnsi="Times New Roman" w:cs="Times New Roman"/>
+          <w:sz w:val="18"/>
+          <w:szCs w:val="18"/>
+        </w:rPr>
+        <w:t xml:space="preserve"> and efficiency in collecting light. Here, we investigate the use of diffusers as our front-end system for a calcium imaging </w:t>
       </w:r>
     </w:p>
     <w:p>
@@ -1295,6 +1226,46 @@
         </w:rPr>
         <w:t xml:space="preserve"> </w:t>
       </w:r>
+      <w:r>
+        <w:rPr>
+          <w:sz w:val="18"/>
+          <w:szCs w:val="18"/>
+          <w:lang w:val="en-US"/>
+        </w:rPr>
+        <w:t xml:space="preserve">To aid us in solving </w:t>
+      </w:r>
+      <w:r>
+        <w:rPr>
+          <w:sz w:val="18"/>
+          <w:szCs w:val="18"/>
+          <w:lang w:val="en-US"/>
+        </w:rPr>
+        <w:t>diffuser</w:t>
+      </w:r>
+      <w:r>
+        <w:rPr>
+          <w:sz w:val="18"/>
+          <w:szCs w:val="18"/>
+          <w:lang w:val="en-US"/>
+        </w:rPr>
+        <w:t xml:space="preserve"> inverse problems with less than full rank we make use of the </w:t>
+      </w:r>
+      <w:r>
+        <w:rPr>
+          <w:sz w:val="18"/>
+          <w:szCs w:val="18"/>
+          <w:lang w:val="en-US"/>
+        </w:rPr>
+        <w:t xml:space="preserve">randomness they provide is to see if this fits within the theoretical framework of compressive sensing. </w:t>
+      </w:r>
+      <w:r>
+        <w:rPr>
+          <w:sz w:val="18"/>
+          <w:szCs w:val="18"/>
+          <w:lang w:val="en-US"/>
+        </w:rPr>
+        <w:t xml:space="preserve">Mathematically, if the combination of the measurement and representation matrix satisfy the property of mutual coherence then full reconstruction of the sparse system is possible. </w:t>
+      </w:r>
     </w:p>
     <w:p>
       <w:pPr>
@@ -1312,74 +1283,562 @@
           <w:szCs w:val="18"/>
           <w:lang w:val="en-US"/>
         </w:rPr>
-        <w:t xml:space="preserve">     An important point to using diffusers and the randomness they provide is to see if this fits within the theoretical framework of compressive sensing, that has conditions on the inverse matrix. When </w:t>
-      </w:r>
-      <w:r>
-        <w:rPr>
-          <w:sz w:val="18"/>
-          <w:szCs w:val="18"/>
-        </w:rPr>
-        <w:t>trying to solve</w:t>
-      </w:r>
-      <w:r>
-        <w:rPr>
-          <w:sz w:val="18"/>
-          <w:szCs w:val="18"/>
-          <w:lang w:val="en-US"/>
-        </w:rPr>
-        <w:t xml:space="preserve"> diffuser</w:t>
-      </w:r>
-      <w:r>
-        <w:rPr>
-          <w:sz w:val="18"/>
-          <w:szCs w:val="18"/>
-        </w:rPr>
-        <w:t xml:space="preserve"> inverse problems with less than full rank, it is possible to recover the original vector if some conditions on a matrix are met. Such properties if satisfied such as Full Spark of matrix, and Null Space Property, both have full rank submatrices. A less computationally intensive way to calculate the sparsity that can be recovered is by computing the mutual coherence of the matrix, the combination of the measurement and representation matrix.</w:t>
-      </w:r>
-      <w:r>
-        <w:rPr>
-          <w:sz w:val="18"/>
-          <w:szCs w:val="18"/>
-          <w:lang w:val="en-US"/>
-        </w:rPr>
-        <w:t xml:space="preserve"> Here is this paper we forego the formality of the mathematics and assume that our 3D objects are sparse in some domain.</w:t>
-      </w:r>
-    </w:p>
-    <w:p>
-      <w:pPr>
-        <w:rPr>
-          <w:rFonts w:ascii="Times New Roman" w:hAnsi="Times New Roman" w:cs="Times New Roman"/>
-          <w:sz w:val="18"/>
-          <w:szCs w:val="18"/>
-        </w:rPr>
-      </w:pPr>
-    </w:p>
-    <w:p>
-      <w:pPr>
-        <w:rPr>
-          <w:rFonts w:ascii="Times New Roman" w:hAnsi="Times New Roman" w:cs="Times New Roman"/>
-          <w:sz w:val="18"/>
-          <w:szCs w:val="18"/>
-        </w:rPr>
-      </w:pPr>
-    </w:p>
-    <w:p>
-      <w:pPr>
-        <w:rPr>
-          <w:rFonts w:ascii="Times New Roman" w:hAnsi="Times New Roman" w:cs="Times New Roman"/>
-          <w:sz w:val="18"/>
-          <w:szCs w:val="18"/>
-        </w:rPr>
-      </w:pPr>
-    </w:p>
-    <w:p>
-      <w:pPr>
-        <w:rPr>
-          <w:rFonts w:ascii="Times New Roman" w:hAnsi="Times New Roman" w:cs="Times New Roman"/>
-          <w:sz w:val="18"/>
-          <w:szCs w:val="18"/>
-        </w:rPr>
-      </w:pPr>
+        <w:t xml:space="preserve">The literature of using diffusers for lens less applications has been explored by </w:t>
+      </w:r>
+      <w:r>
+        <w:rPr>
+          <w:sz w:val="18"/>
+          <w:szCs w:val="18"/>
+          <w:lang w:val="en-US"/>
+        </w:rPr>
+        <w:t>many(/</w:t>
+      </w:r>
+      <w:r>
+        <w:rPr>
+          <w:sz w:val="18"/>
+          <w:szCs w:val="18"/>
+          <w:lang w:val="en-US"/>
+        </w:rPr>
+        <w:t xml:space="preserve">diffusers). </w:t>
+      </w:r>
+      <w:r>
+        <w:rPr>
+          <w:sz w:val="18"/>
+          <w:szCs w:val="18"/>
+          <w:lang w:val="en-US"/>
+        </w:rPr>
+        <w:t xml:space="preserve">In addition to </w:t>
+      </w:r>
+      <w:r>
+        <w:rPr>
+          <w:sz w:val="18"/>
+          <w:szCs w:val="18"/>
+          <w:lang w:val="en-US"/>
+        </w:rPr>
+        <w:t>their</w:t>
+      </w:r>
+      <w:r>
+        <w:rPr>
+          <w:sz w:val="18"/>
+          <w:szCs w:val="18"/>
+          <w:lang w:val="en-US"/>
+        </w:rPr>
+        <w:t xml:space="preserve"> </w:t>
+      </w:r>
+      <w:proofErr w:type="spellStart"/>
+      <w:proofErr w:type="gramStart"/>
+      <w:r>
+        <w:rPr>
+          <w:sz w:val="18"/>
+          <w:szCs w:val="18"/>
+          <w:lang w:val="en-US"/>
+        </w:rPr>
+        <w:t>devic</w:t>
+      </w:r>
+      <w:r>
+        <w:rPr>
+          <w:sz w:val="18"/>
+          <w:szCs w:val="18"/>
+          <w:lang w:val="en-US"/>
+        </w:rPr>
+        <w:t>way</w:t>
+      </w:r>
+      <w:proofErr w:type="spellEnd"/>
+      <w:r>
+        <w:rPr>
+          <w:sz w:val="18"/>
+          <w:szCs w:val="18"/>
+          <w:lang w:val="en-US"/>
+        </w:rPr>
+        <w:t>( amplitude</w:t>
+      </w:r>
+      <w:proofErr w:type="gramEnd"/>
+      <w:r>
+        <w:rPr>
+          <w:sz w:val="18"/>
+          <w:szCs w:val="18"/>
+          <w:lang w:val="en-US"/>
+        </w:rPr>
+        <w:t xml:space="preserve"> mask </w:t>
+      </w:r>
+      <w:proofErr w:type="spellStart"/>
+      <w:r>
+        <w:rPr>
+          <w:sz w:val="18"/>
+          <w:szCs w:val="18"/>
+          <w:lang w:val="en-US"/>
+        </w:rPr>
+        <w:t>Flatscope</w:t>
+      </w:r>
+      <w:proofErr w:type="spellEnd"/>
+      <w:r>
+        <w:rPr>
+          <w:sz w:val="18"/>
+          <w:szCs w:val="18"/>
+          <w:lang w:val="en-US"/>
+        </w:rPr>
+        <w:t xml:space="preserve"> Paper by Rice univ and Jesse K Adams found in folder (/</w:t>
+      </w:r>
+      <w:proofErr w:type="spellStart"/>
+      <w:r>
+        <w:rPr>
+          <w:sz w:val="18"/>
+          <w:szCs w:val="18"/>
+          <w:lang w:val="en-US"/>
+        </w:rPr>
+        <w:t>fluor_micro</w:t>
+      </w:r>
+      <w:proofErr w:type="spellEnd"/>
+      <w:r>
+        <w:rPr>
+          <w:sz w:val="18"/>
+          <w:szCs w:val="18"/>
+          <w:lang w:val="en-US"/>
+        </w:rPr>
+        <w:t xml:space="preserve">) </w:t>
+      </w:r>
+      <w:r>
+        <w:rPr>
+          <w:sz w:val="18"/>
+          <w:szCs w:val="18"/>
+          <w:lang w:val="en-US"/>
+        </w:rPr>
+        <w:t xml:space="preserve">Finally there are other </w:t>
+      </w:r>
+      <w:r>
+        <w:rPr>
+          <w:sz w:val="18"/>
+          <w:szCs w:val="18"/>
+          <w:lang w:val="en-US"/>
+        </w:rPr>
+        <w:t xml:space="preserve">ways of approaching </w:t>
+      </w:r>
+      <w:r>
+        <w:rPr>
+          <w:sz w:val="18"/>
+          <w:szCs w:val="18"/>
+          <w:lang w:val="en-US"/>
+        </w:rPr>
+        <w:t>the reconstruction</w:t>
+      </w:r>
+      <w:r>
+        <w:rPr>
+          <w:sz w:val="18"/>
+          <w:szCs w:val="18"/>
+          <w:lang w:val="en-US"/>
+        </w:rPr>
+        <w:t xml:space="preserve"> problem</w:t>
+      </w:r>
+      <w:r>
+        <w:rPr>
+          <w:sz w:val="18"/>
+          <w:szCs w:val="18"/>
+          <w:lang w:val="en-US"/>
+        </w:rPr>
+        <w:t xml:space="preserve"> </w:t>
+      </w:r>
+      <w:proofErr w:type="spellStart"/>
+      <w:r>
+        <w:rPr>
+          <w:sz w:val="18"/>
+          <w:szCs w:val="18"/>
+          <w:lang w:val="en-US"/>
+        </w:rPr>
+        <w:t>tht</w:t>
+      </w:r>
+      <w:proofErr w:type="spellEnd"/>
+      <w:r>
+        <w:rPr>
+          <w:sz w:val="18"/>
+          <w:szCs w:val="18"/>
+          <w:lang w:val="en-US"/>
+        </w:rPr>
+        <w:t xml:space="preserve"> do not entail, one example is the study of </w:t>
+      </w:r>
+      <w:r>
+        <w:rPr>
+          <w:sz w:val="18"/>
+          <w:szCs w:val="18"/>
+          <w:lang w:val="en-US"/>
+        </w:rPr>
+        <w:t>phase space itself</w:t>
+      </w:r>
+      <w:r>
+        <w:rPr>
+          <w:sz w:val="18"/>
+          <w:szCs w:val="18"/>
+          <w:lang w:val="en-US"/>
+        </w:rPr>
+        <w:t>,</w:t>
+      </w:r>
+      <w:r>
+        <w:rPr>
+          <w:sz w:val="18"/>
+          <w:szCs w:val="18"/>
+          <w:lang w:val="en-US"/>
+        </w:rPr>
+        <w:t xml:space="preserve"> of light as it passes through a scattering </w:t>
+      </w:r>
+      <w:r>
+        <w:rPr>
+          <w:sz w:val="18"/>
+          <w:szCs w:val="18"/>
+          <w:lang w:val="en-US"/>
+        </w:rPr>
+        <w:t>medium, [</w:t>
+      </w:r>
+      <w:r>
+        <w:rPr>
+          <w:sz w:val="18"/>
+          <w:szCs w:val="18"/>
+          <w:lang w:val="en-US"/>
+        </w:rPr>
+        <w:t xml:space="preserve"> Optical Phases Space </w:t>
+      </w:r>
+      <w:proofErr w:type="spellStart"/>
+      <w:r>
+        <w:rPr>
+          <w:sz w:val="18"/>
+          <w:szCs w:val="18"/>
+          <w:lang w:val="en-US"/>
+        </w:rPr>
+        <w:t>meas</w:t>
+      </w:r>
+      <w:proofErr w:type="spellEnd"/>
+      <w:r>
+        <w:rPr>
+          <w:sz w:val="18"/>
+          <w:szCs w:val="18"/>
+          <w:lang w:val="en-US"/>
+        </w:rPr>
+        <w:t>, Liu from UC Berkeley}</w:t>
+      </w:r>
+    </w:p>
+    <w:p>
+      <w:pPr>
+        <w:rPr>
+          <w:rFonts w:ascii="Times New Roman" w:hAnsi="Times New Roman" w:cs="Times New Roman"/>
+          <w:sz w:val="18"/>
+          <w:szCs w:val="18"/>
+        </w:rPr>
+      </w:pPr>
+      <w:r>
+        <w:rPr>
+          <w:rFonts w:ascii="Times New Roman" w:hAnsi="Times New Roman" w:cs="Times New Roman"/>
+          <w:sz w:val="18"/>
+          <w:szCs w:val="18"/>
+        </w:rPr>
+        <w:t>Having briefly mentioned the overall system</w:t>
+      </w:r>
+      <w:r>
+        <w:rPr>
+          <w:rFonts w:ascii="Times New Roman" w:hAnsi="Times New Roman" w:cs="Times New Roman"/>
+          <w:sz w:val="18"/>
+          <w:szCs w:val="18"/>
+        </w:rPr>
+        <w:t xml:space="preserve"> mod</w:t>
+      </w:r>
+      <w:r>
+        <w:rPr>
+          <w:rFonts w:ascii="Times New Roman" w:hAnsi="Times New Roman" w:cs="Times New Roman"/>
+          <w:sz w:val="18"/>
+          <w:szCs w:val="18"/>
+        </w:rPr>
+        <w:t>a</w:t>
+      </w:r>
+      <w:r>
+        <w:rPr>
+          <w:rFonts w:ascii="Times New Roman" w:hAnsi="Times New Roman" w:cs="Times New Roman"/>
+          <w:sz w:val="18"/>
+          <w:szCs w:val="18"/>
+        </w:rPr>
+        <w:t>lity</w:t>
+      </w:r>
+      <w:r>
+        <w:rPr>
+          <w:rFonts w:ascii="Times New Roman" w:hAnsi="Times New Roman" w:cs="Times New Roman"/>
+          <w:sz w:val="18"/>
+          <w:szCs w:val="18"/>
+        </w:rPr>
+        <w:t>, calcium imaging</w:t>
+      </w:r>
+      <w:r>
+        <w:rPr>
+          <w:rFonts w:ascii="Times New Roman" w:hAnsi="Times New Roman" w:cs="Times New Roman"/>
+          <w:sz w:val="18"/>
+          <w:szCs w:val="18"/>
+        </w:rPr>
+        <w:t xml:space="preserve">, and our optical component choice, diffusers, we now outline the three technologies we intend to </w:t>
+      </w:r>
+      <w:r>
+        <w:rPr>
+          <w:rFonts w:ascii="Times New Roman" w:hAnsi="Times New Roman" w:cs="Times New Roman"/>
+          <w:sz w:val="18"/>
+          <w:szCs w:val="18"/>
+        </w:rPr>
+        <w:t xml:space="preserve">compare for the solving of our inverse problem: </w:t>
+      </w:r>
+      <w:r>
+        <w:rPr>
+          <w:rFonts w:ascii="Times New Roman" w:hAnsi="Times New Roman" w:cs="Times New Roman"/>
+          <w:sz w:val="18"/>
+          <w:szCs w:val="18"/>
+        </w:rPr>
+        <w:t>Graphical Processing Unit (GPU), Central Processing Unit (CPU), and Field Programmable Gate Array (FPGA).</w:t>
+      </w:r>
+      <w:r>
+        <w:rPr>
+          <w:rFonts w:ascii="Times New Roman" w:hAnsi="Times New Roman" w:cs="Times New Roman"/>
+          <w:sz w:val="18"/>
+          <w:szCs w:val="18"/>
+        </w:rPr>
+        <w:t xml:space="preserve"> Here, it is best to investigate these three computing paradigms by </w:t>
+      </w:r>
+      <w:r>
+        <w:rPr>
+          <w:rFonts w:ascii="Times New Roman" w:hAnsi="Times New Roman" w:cs="Times New Roman"/>
+          <w:sz w:val="18"/>
+          <w:szCs w:val="18"/>
+        </w:rPr>
+        <w:t xml:space="preserve">studying three aspects of computing: 1. The </w:t>
+      </w:r>
+      <w:r>
+        <w:rPr>
+          <w:rFonts w:ascii="Times New Roman" w:hAnsi="Times New Roman" w:cs="Times New Roman"/>
+          <w:sz w:val="18"/>
+          <w:szCs w:val="18"/>
+        </w:rPr>
+        <w:t>programming model</w:t>
+      </w:r>
+      <w:r>
+        <w:rPr>
+          <w:rFonts w:ascii="Times New Roman" w:hAnsi="Times New Roman" w:cs="Times New Roman"/>
+          <w:sz w:val="18"/>
+          <w:szCs w:val="18"/>
+        </w:rPr>
+        <w:t>: A</w:t>
+      </w:r>
+      <w:r>
+        <w:rPr>
+          <w:rFonts w:ascii="Times New Roman" w:hAnsi="Times New Roman" w:cs="Times New Roman"/>
+          <w:sz w:val="18"/>
+          <w:szCs w:val="18"/>
+        </w:rPr>
+        <w:t>s the language that these computing engines</w:t>
+      </w:r>
+      <w:r>
+        <w:rPr>
+          <w:rFonts w:ascii="Times New Roman" w:hAnsi="Times New Roman" w:cs="Times New Roman"/>
+          <w:sz w:val="18"/>
+          <w:szCs w:val="18"/>
+        </w:rPr>
+        <w:t xml:space="preserve"> use highlights their internal architecture and will allow us to gain insight into how latency can be computed</w:t>
+      </w:r>
+      <w:r>
+        <w:rPr>
+          <w:rFonts w:ascii="Times New Roman" w:hAnsi="Times New Roman" w:cs="Times New Roman"/>
+          <w:sz w:val="18"/>
+          <w:szCs w:val="18"/>
+        </w:rPr>
+        <w:t xml:space="preserve">. 2. How memory is partitioned and used in the device. </w:t>
+      </w:r>
+      <w:r>
+        <w:rPr>
+          <w:rFonts w:ascii="Times New Roman" w:hAnsi="Times New Roman" w:cs="Times New Roman"/>
+          <w:sz w:val="18"/>
+          <w:szCs w:val="18"/>
+        </w:rPr>
+        <w:t>And 3., how we achieve concurrency in our computation.</w:t>
+      </w:r>
+    </w:p>
+    <w:p>
+      <w:pPr>
+        <w:rPr>
+          <w:rFonts w:ascii="Times New Roman" w:hAnsi="Times New Roman" w:cs="Times New Roman"/>
+          <w:sz w:val="18"/>
+          <w:szCs w:val="18"/>
+        </w:rPr>
+      </w:pPr>
+      <w:r>
+        <w:rPr>
+          <w:rFonts w:ascii="Times New Roman" w:hAnsi="Times New Roman" w:cs="Times New Roman"/>
+          <w:sz w:val="18"/>
+          <w:szCs w:val="18"/>
+        </w:rPr>
+        <w:t>Of the three technologies, Graphical</w:t>
+      </w:r>
+      <w:r>
+        <w:rPr>
+          <w:rFonts w:ascii="Times New Roman" w:hAnsi="Times New Roman" w:cs="Times New Roman"/>
+          <w:sz w:val="18"/>
+          <w:szCs w:val="18"/>
+        </w:rPr>
+        <w:t xml:space="preserve">…. </w:t>
+      </w:r>
+      <w:r>
+        <w:rPr>
+          <w:rFonts w:ascii="Times New Roman" w:hAnsi="Times New Roman" w:cs="Times New Roman"/>
+          <w:sz w:val="18"/>
+          <w:szCs w:val="18"/>
+        </w:rPr>
+        <w:t>(See pic 1</w:t>
+      </w:r>
+      <w:proofErr w:type="gramStart"/>
+      <w:r>
+        <w:rPr>
+          <w:rFonts w:ascii="Times New Roman" w:hAnsi="Times New Roman" w:cs="Times New Roman"/>
+          <w:sz w:val="18"/>
+          <w:szCs w:val="18"/>
+        </w:rPr>
+        <w:t>a)</w:t>
+      </w:r>
+      <w:r>
+        <w:rPr>
+          <w:rFonts w:ascii="Times New Roman" w:hAnsi="Times New Roman" w:cs="Times New Roman"/>
+          <w:sz w:val="18"/>
+          <w:szCs w:val="18"/>
+        </w:rPr>
+        <w:t>We</w:t>
+      </w:r>
+      <w:proofErr w:type="gramEnd"/>
+      <w:r>
+        <w:rPr>
+          <w:rFonts w:ascii="Times New Roman" w:hAnsi="Times New Roman" w:cs="Times New Roman"/>
+          <w:sz w:val="18"/>
+          <w:szCs w:val="18"/>
+        </w:rPr>
+        <w:t xml:space="preserve"> will focus on the GPU by Nvidia, that uses a language called CUDA, that stands for Compute Unified Device Architecture( CUDA) .</w:t>
+      </w:r>
+      <w:r>
+        <w:rPr>
+          <w:rFonts w:ascii="Times New Roman" w:hAnsi="Times New Roman" w:cs="Times New Roman"/>
+          <w:sz w:val="18"/>
+          <w:szCs w:val="18"/>
+        </w:rPr>
+        <w:t xml:space="preserve"> </w:t>
+      </w:r>
+      <w:proofErr w:type="gramStart"/>
+      <w:r>
+        <w:rPr>
+          <w:rFonts w:ascii="Times New Roman" w:hAnsi="Times New Roman" w:cs="Times New Roman"/>
+          <w:sz w:val="18"/>
+          <w:szCs w:val="18"/>
+        </w:rPr>
+        <w:t>( see</w:t>
+      </w:r>
+      <w:proofErr w:type="gramEnd"/>
+      <w:r>
+        <w:rPr>
+          <w:rFonts w:ascii="Times New Roman" w:hAnsi="Times New Roman" w:cs="Times New Roman"/>
+          <w:sz w:val="18"/>
+          <w:szCs w:val="18"/>
+        </w:rPr>
+        <w:t xml:space="preserve"> reference 24</w:t>
+      </w:r>
+      <w:r>
+        <w:rPr>
+          <w:rFonts w:ascii="Times New Roman" w:hAnsi="Times New Roman" w:cs="Times New Roman"/>
+          <w:sz w:val="18"/>
+          <w:szCs w:val="18"/>
+        </w:rPr>
+        <w:t xml:space="preserve"> by </w:t>
+      </w:r>
+      <w:proofErr w:type="spellStart"/>
+      <w:r>
+        <w:rPr>
+          <w:rFonts w:ascii="Times New Roman" w:hAnsi="Times New Roman" w:cs="Times New Roman"/>
+          <w:sz w:val="18"/>
+          <w:szCs w:val="18"/>
+        </w:rPr>
+        <w:t>Lancouture</w:t>
+      </w:r>
+      <w:proofErr w:type="spellEnd"/>
+      <w:r>
+        <w:rPr>
+          <w:rFonts w:ascii="Times New Roman" w:hAnsi="Times New Roman" w:cs="Times New Roman"/>
+          <w:sz w:val="18"/>
+          <w:szCs w:val="18"/>
+        </w:rPr>
+        <w:t xml:space="preserve"> in folder </w:t>
+      </w:r>
+      <w:proofErr w:type="spellStart"/>
+      <w:r>
+        <w:rPr>
+          <w:rFonts w:ascii="Times New Roman" w:hAnsi="Times New Roman" w:cs="Times New Roman"/>
+          <w:sz w:val="18"/>
+          <w:szCs w:val="18"/>
+        </w:rPr>
+        <w:t>solving_inverse</w:t>
+      </w:r>
+      <w:proofErr w:type="spellEnd"/>
+      <w:r>
+        <w:rPr>
+          <w:rFonts w:ascii="Times New Roman" w:hAnsi="Times New Roman" w:cs="Times New Roman"/>
+          <w:sz w:val="18"/>
+          <w:szCs w:val="18"/>
+        </w:rPr>
+        <w:t>/</w:t>
+      </w:r>
+      <w:proofErr w:type="spellStart"/>
+      <w:r>
+        <w:rPr>
+          <w:rFonts w:ascii="Times New Roman" w:hAnsi="Times New Roman" w:cs="Times New Roman"/>
+          <w:sz w:val="18"/>
+          <w:szCs w:val="18"/>
+        </w:rPr>
+        <w:t>non_real_time</w:t>
+      </w:r>
+      <w:proofErr w:type="spellEnd"/>
+      <w:r>
+        <w:rPr>
+          <w:rFonts w:ascii="Times New Roman" w:hAnsi="Times New Roman" w:cs="Times New Roman"/>
+          <w:sz w:val="18"/>
+          <w:szCs w:val="18"/>
+        </w:rPr>
+        <w:t>)</w:t>
+      </w:r>
+      <w:r>
+        <w:rPr>
+          <w:rFonts w:ascii="Times New Roman" w:hAnsi="Times New Roman" w:cs="Times New Roman"/>
+          <w:sz w:val="18"/>
+          <w:szCs w:val="18"/>
+        </w:rPr>
+        <w:t>, which is really just an extension of the C/C++ language, with key-words used by the NVIDIA processor.</w:t>
+      </w:r>
+      <w:r>
+        <w:rPr>
+          <w:rFonts w:ascii="Times New Roman" w:hAnsi="Times New Roman" w:cs="Times New Roman"/>
+          <w:sz w:val="18"/>
+          <w:szCs w:val="18"/>
+        </w:rPr>
+        <w:t xml:space="preserve"> The CUDA code breaks down the programming workflow</w:t>
+      </w:r>
+      <w:r>
+        <w:rPr>
+          <w:rFonts w:ascii="Times New Roman" w:hAnsi="Times New Roman" w:cs="Times New Roman"/>
+          <w:sz w:val="18"/>
+          <w:szCs w:val="18"/>
+        </w:rPr>
+        <w:t xml:space="preserve"> into three steps: </w:t>
+      </w:r>
+      <w:proofErr w:type="spellStart"/>
+      <w:r>
+        <w:rPr>
+          <w:rFonts w:ascii="Times New Roman" w:hAnsi="Times New Roman" w:cs="Times New Roman"/>
+          <w:sz w:val="18"/>
+          <w:szCs w:val="18"/>
+        </w:rPr>
+        <w:t>i</w:t>
+      </w:r>
+      <w:proofErr w:type="spellEnd"/>
+      <w:r>
+        <w:rPr>
+          <w:rFonts w:ascii="Times New Roman" w:hAnsi="Times New Roman" w:cs="Times New Roman"/>
+          <w:sz w:val="18"/>
+          <w:szCs w:val="18"/>
+        </w:rPr>
+        <w:t xml:space="preserve">) Allocating and internalizing data. This means since a CPU is usually the starting point of a program that the CPU copies data to be used by the GPU appropriate </w:t>
+      </w:r>
       <w:r>
         <w:rPr>
           <w:rFonts w:ascii="Times New Roman" w:hAnsi="Times New Roman" w:cs="Times New Roman"/>
@@ -1387,41 +1846,41 @@
           <w:szCs w:val="18"/>
         </w:rPr>
         <w:lastRenderedPageBreak/>
-        <w:t>Notes:</w:t>
-      </w:r>
-    </w:p>
-    <w:p>
-      <w:pPr>
-        <w:rPr>
-          <w:rFonts w:ascii="Times New Roman" w:hAnsi="Times New Roman" w:cs="Times New Roman"/>
-          <w:sz w:val="18"/>
-          <w:szCs w:val="18"/>
-        </w:rPr>
-      </w:pPr>
-      <w:r>
-        <w:rPr>
-          <w:rFonts w:ascii="Times New Roman" w:hAnsi="Times New Roman" w:cs="Times New Roman"/>
-          <w:sz w:val="18"/>
-          <w:szCs w:val="18"/>
-        </w:rPr>
-        <w:t>What is multi-row 1D FFT</w:t>
-      </w:r>
-    </w:p>
-    <w:p>
-      <w:pPr>
-        <w:rPr>
-          <w:rFonts w:ascii="Times New Roman" w:hAnsi="Times New Roman" w:cs="Times New Roman"/>
-          <w:sz w:val="18"/>
-          <w:szCs w:val="18"/>
-        </w:rPr>
-      </w:pPr>
-      <w:r>
-        <w:rPr>
-          <w:rFonts w:ascii="Times New Roman" w:hAnsi="Times New Roman" w:cs="Times New Roman"/>
-          <w:sz w:val="18"/>
-          <w:szCs w:val="18"/>
-        </w:rPr>
-        <w:t xml:space="preserve">If we use something other than the FFTW for CPUs or either the GPUFFTW for GPU or the CUFFT the CUDA based FFT, we should make sure </w:t>
+        <w:t xml:space="preserve">memory. ii) Calls the GPU kernel and launches threads. </w:t>
+      </w:r>
+      <w:proofErr w:type="spellStart"/>
+      <w:r>
+        <w:rPr>
+          <w:rFonts w:ascii="Times New Roman" w:hAnsi="Times New Roman" w:cs="Times New Roman"/>
+          <w:sz w:val="18"/>
+          <w:szCs w:val="18"/>
+        </w:rPr>
+        <w:t>Iii</w:t>
+      </w:r>
+      <w:proofErr w:type="spellEnd"/>
+      <w:r>
+        <w:rPr>
+          <w:rFonts w:ascii="Times New Roman" w:hAnsi="Times New Roman" w:cs="Times New Roman"/>
+          <w:sz w:val="18"/>
+          <w:szCs w:val="18"/>
+        </w:rPr>
+        <w:t>) Upon completion of computing task, copies data back into the CPU memory.</w:t>
+      </w:r>
+      <w:r>
+        <w:rPr>
+          <w:rFonts w:ascii="Times New Roman" w:hAnsi="Times New Roman" w:cs="Times New Roman"/>
+          <w:sz w:val="18"/>
+          <w:szCs w:val="18"/>
+        </w:rPr>
+        <w:t xml:space="preserve"> Memory usage in </w:t>
+      </w:r>
+      <w:r>
+        <w:rPr>
+          <w:rFonts w:ascii="Times New Roman" w:hAnsi="Times New Roman" w:cs="Times New Roman"/>
+          <w:sz w:val="18"/>
+          <w:szCs w:val="18"/>
+        </w:rPr>
+        <w:t xml:space="preserve">the NVIDIA GPU consist </w:t>
       </w:r>
       <w:proofErr w:type="gramStart"/>
       <w:r>
@@ -1430,50 +1889,152 @@
           <w:sz w:val="18"/>
           <w:szCs w:val="18"/>
         </w:rPr>
-        <w:t xml:space="preserve">that </w:t>
-      </w:r>
-      <w:r>
-        <w:rPr>
-          <w:rFonts w:ascii="Times New Roman" w:hAnsi="Times New Roman" w:cs="Times New Roman"/>
-          <w:sz w:val="18"/>
-          <w:szCs w:val="18"/>
-        </w:rPr>
-        <w:t>???</w:t>
+        <w:t xml:space="preserve">of </w:t>
+      </w:r>
+      <w:r>
+        <w:rPr>
+          <w:rFonts w:ascii="Times New Roman" w:hAnsi="Times New Roman" w:cs="Times New Roman"/>
+          <w:sz w:val="18"/>
+          <w:szCs w:val="18"/>
+        </w:rPr>
+        <w:t xml:space="preserve"> </w:t>
+      </w:r>
+      <w:r>
+        <w:rPr>
+          <w:rFonts w:ascii="Times New Roman" w:hAnsi="Times New Roman" w:cs="Times New Roman"/>
+          <w:sz w:val="18"/>
+          <w:szCs w:val="18"/>
+        </w:rPr>
+        <w:t>…..</w:t>
       </w:r>
       <w:proofErr w:type="gramEnd"/>
-    </w:p>
-    <w:p>
-      <w:pPr>
-        <w:rPr>
-          <w:rFonts w:ascii="Times New Roman" w:hAnsi="Times New Roman" w:cs="Times New Roman"/>
-          <w:sz w:val="18"/>
-          <w:szCs w:val="18"/>
-        </w:rPr>
-      </w:pPr>
-      <w:r>
-        <w:rPr>
-          <w:rFonts w:ascii="Times New Roman" w:hAnsi="Times New Roman" w:cs="Times New Roman"/>
-          <w:sz w:val="18"/>
-          <w:szCs w:val="18"/>
-        </w:rPr>
-        <w:t>Note: Here we will use the data flow for the CUFFT.</w:t>
-      </w:r>
-    </w:p>
-    <w:p>
-      <w:pPr>
-        <w:rPr>
-          <w:rFonts w:ascii="Times New Roman" w:hAnsi="Times New Roman" w:cs="Times New Roman"/>
-          <w:sz w:val="18"/>
-          <w:szCs w:val="18"/>
-        </w:rPr>
-      </w:pPr>
-      <w:r>
-        <w:rPr>
-          <w:rFonts w:ascii="Times New Roman" w:hAnsi="Times New Roman" w:cs="Times New Roman"/>
-          <w:sz w:val="18"/>
-          <w:szCs w:val="18"/>
-        </w:rPr>
-        <w:t xml:space="preserve">For both CPU and GPU we perform a column order 1-D FFT followed </w:t>
+      <w:r>
+        <w:rPr>
+          <w:rFonts w:ascii="Times New Roman" w:hAnsi="Times New Roman" w:cs="Times New Roman"/>
+          <w:sz w:val="18"/>
+          <w:szCs w:val="18"/>
+        </w:rPr>
+        <w:t xml:space="preserve"> Concurrency in GPUs is achieved by</w:t>
+      </w:r>
+      <w:r>
+        <w:rPr>
+          <w:rFonts w:ascii="Times New Roman" w:hAnsi="Times New Roman" w:cs="Times New Roman"/>
+          <w:sz w:val="18"/>
+          <w:szCs w:val="18"/>
+        </w:rPr>
+        <w:t xml:space="preserve"> the architecture and a programming construct. GPUs group threads in a hierarchy called </w:t>
+      </w:r>
+      <w:proofErr w:type="gramStart"/>
+      <w:r>
+        <w:rPr>
+          <w:rFonts w:ascii="Times New Roman" w:hAnsi="Times New Roman" w:cs="Times New Roman"/>
+          <w:sz w:val="18"/>
+          <w:szCs w:val="18"/>
+        </w:rPr>
+        <w:t>warps .</w:t>
+      </w:r>
+      <w:proofErr w:type="gramEnd"/>
+      <w:r>
+        <w:rPr>
+          <w:rFonts w:ascii="Times New Roman" w:hAnsi="Times New Roman" w:cs="Times New Roman"/>
+          <w:sz w:val="18"/>
+          <w:szCs w:val="18"/>
+        </w:rPr>
+        <w:t xml:space="preserve"> Here threads are controlled intrinsically to make sure that there are no data hazards to computing, A programming construct called barrier synchronization </w:t>
+      </w:r>
+      <w:r>
+        <w:rPr>
+          <w:rFonts w:ascii="Times New Roman" w:hAnsi="Times New Roman" w:cs="Times New Roman"/>
+          <w:sz w:val="18"/>
+          <w:szCs w:val="18"/>
+        </w:rPr>
+        <w:t>allows synchronization across warps that pauses all threads in a block when needed.</w:t>
+      </w:r>
+    </w:p>
+    <w:p>
+      <w:pPr>
+        <w:rPr>
+          <w:rFonts w:ascii="Times New Roman" w:hAnsi="Times New Roman" w:cs="Times New Roman"/>
+          <w:sz w:val="18"/>
+          <w:szCs w:val="18"/>
+        </w:rPr>
+      </w:pPr>
+      <w:r>
+        <w:rPr>
+          <w:rFonts w:ascii="Times New Roman" w:hAnsi="Times New Roman" w:cs="Times New Roman"/>
+          <w:sz w:val="18"/>
+          <w:szCs w:val="18"/>
+        </w:rPr>
+        <w:t xml:space="preserve">For the technology of CPUs we choose to compare the Intel i7 multicore processor which is </w:t>
+      </w:r>
+      <w:r>
+        <w:rPr>
+          <w:rFonts w:ascii="Times New Roman" w:hAnsi="Times New Roman" w:cs="Times New Roman"/>
+          <w:sz w:val="18"/>
+          <w:szCs w:val="18"/>
+        </w:rPr>
+        <w:t>Talk about CPUs</w:t>
+      </w:r>
+      <w:proofErr w:type="gramStart"/>
+      <w:r>
+        <w:rPr>
+          <w:rFonts w:ascii="Times New Roman" w:hAnsi="Times New Roman" w:cs="Times New Roman"/>
+          <w:sz w:val="18"/>
+          <w:szCs w:val="18"/>
+        </w:rPr>
+        <w:t>…</w:t>
+      </w:r>
+      <w:r>
+        <w:rPr>
+          <w:rFonts w:ascii="Times New Roman" w:hAnsi="Times New Roman" w:cs="Times New Roman"/>
+          <w:sz w:val="18"/>
+          <w:szCs w:val="18"/>
+        </w:rPr>
+        <w:t>( pic</w:t>
+      </w:r>
+      <w:proofErr w:type="gramEnd"/>
+      <w:r>
+        <w:rPr>
+          <w:rFonts w:ascii="Times New Roman" w:hAnsi="Times New Roman" w:cs="Times New Roman"/>
+          <w:sz w:val="18"/>
+          <w:szCs w:val="18"/>
+        </w:rPr>
+        <w:t xml:space="preserve"> 1b)</w:t>
+      </w:r>
+      <w:r>
+        <w:rPr>
+          <w:rFonts w:ascii="Times New Roman" w:hAnsi="Times New Roman" w:cs="Times New Roman"/>
+          <w:sz w:val="18"/>
+          <w:szCs w:val="18"/>
+        </w:rPr>
+        <w:t>. List some references for CPU here</w:t>
+      </w:r>
+      <w:r>
+        <w:rPr>
+          <w:rFonts w:ascii="Times New Roman" w:hAnsi="Times New Roman" w:cs="Times New Roman"/>
+          <w:sz w:val="18"/>
+          <w:szCs w:val="18"/>
+        </w:rPr>
+        <w:t xml:space="preserve"> ref( </w:t>
+      </w:r>
+      <w:hyperlink r:id="rId7" w:history="1">
+        <w:r>
+          <w:rPr>
+            <w:rStyle w:val="Hyperlink"/>
+            <w:rFonts w:ascii="Times New Roman" w:hAnsi="Times New Roman" w:cs="Times New Roman"/>
+            <w:sz w:val="18"/>
+            <w:szCs w:val="18"/>
+          </w:rPr>
+          <w:t>https://www.intel.com/content/www/us/en/products/sku/227853/intel-core-i71265ue-processor-12m-cache-up-to-4-70-ghz/specifications.html</w:t>
+        </w:r>
+      </w:hyperlink>
+      <w:r>
+        <w:rPr>
+          <w:rFonts w:ascii="Times New Roman" w:hAnsi="Times New Roman" w:cs="Times New Roman"/>
+          <w:sz w:val="18"/>
+          <w:szCs w:val="18"/>
+        </w:rPr>
+        <w:t xml:space="preserve"> CPUs are programmed by C/C++ and often can include </w:t>
       </w:r>
       <w:proofErr w:type="spellStart"/>
       <w:r>
@@ -1482,7 +2043,7 @@
           <w:sz w:val="18"/>
           <w:szCs w:val="18"/>
         </w:rPr>
-        <w:t>byua</w:t>
+        <w:t>librarties</w:t>
       </w:r>
       <w:proofErr w:type="spellEnd"/>
       <w:r>
@@ -1491,24 +2052,173 @@
           <w:sz w:val="18"/>
           <w:szCs w:val="18"/>
         </w:rPr>
-        <w:t xml:space="preserve"> 1D-FFT row-order computation</w:t>
-      </w:r>
-    </w:p>
-    <w:p>
-      <w:pPr>
-        <w:rPr>
-          <w:rFonts w:ascii="Times New Roman" w:hAnsi="Times New Roman" w:cs="Times New Roman"/>
-          <w:sz w:val="18"/>
-          <w:szCs w:val="18"/>
-        </w:rPr>
-      </w:pPr>
-      <w:r>
-        <w:rPr>
-          <w:rFonts w:ascii="Times New Roman" w:hAnsi="Times New Roman" w:cs="Times New Roman"/>
-          <w:sz w:val="18"/>
-          <w:szCs w:val="18"/>
-        </w:rPr>
-        <w:t xml:space="preserve">Field Programmable Gate Arrays (FPGAs) are widely used in embedded products that require </w:t>
+        <w:t xml:space="preserve"> that are needed for the math of linear algebra such as Blaze, GNU scientific  library , and </w:t>
+      </w:r>
+      <w:proofErr w:type="spellStart"/>
+      <w:r>
+        <w:rPr>
+          <w:rFonts w:ascii="Times New Roman" w:hAnsi="Times New Roman" w:cs="Times New Roman"/>
+          <w:sz w:val="18"/>
+          <w:szCs w:val="18"/>
+        </w:rPr>
+        <w:t>librsb</w:t>
+      </w:r>
+      <w:proofErr w:type="spellEnd"/>
+      <w:r>
+        <w:rPr>
+          <w:rFonts w:ascii="Times New Roman" w:hAnsi="Times New Roman" w:cs="Times New Roman"/>
+          <w:sz w:val="18"/>
+          <w:szCs w:val="18"/>
+        </w:rPr>
+        <w:t xml:space="preserve"> to name a few. See </w:t>
+      </w:r>
+      <w:proofErr w:type="spellStart"/>
+      <w:r>
+        <w:rPr>
+          <w:rFonts w:ascii="Times New Roman" w:hAnsi="Times New Roman" w:cs="Times New Roman"/>
+          <w:sz w:val="18"/>
+          <w:szCs w:val="18"/>
+        </w:rPr>
+        <w:t>Referencr</w:t>
+      </w:r>
+      <w:proofErr w:type="spellEnd"/>
+      <w:r>
+        <w:rPr>
+          <w:rFonts w:ascii="Times New Roman" w:hAnsi="Times New Roman" w:cs="Times New Roman"/>
+          <w:sz w:val="18"/>
+          <w:szCs w:val="18"/>
+        </w:rPr>
+        <w:t xml:space="preserve"> for a longer list of math libraries for </w:t>
+      </w:r>
+      <w:r>
+        <w:rPr>
+          <w:rFonts w:ascii="Times New Roman" w:hAnsi="Times New Roman" w:cs="Times New Roman"/>
+          <w:sz w:val="18"/>
+          <w:szCs w:val="18"/>
+        </w:rPr>
+        <w:t xml:space="preserve">linear algebra. </w:t>
+      </w:r>
+    </w:p>
+    <w:p>
+      <w:pPr>
+        <w:rPr>
+          <w:rFonts w:ascii="Times New Roman" w:hAnsi="Times New Roman" w:cs="Times New Roman"/>
+          <w:sz w:val="18"/>
+          <w:szCs w:val="18"/>
+        </w:rPr>
+      </w:pPr>
+      <w:hyperlink r:id="rId8" w:history="1">
+        <w:r>
+          <w:rPr>
+            <w:rStyle w:val="Hyperlink"/>
+            <w:rFonts w:ascii="Times New Roman" w:hAnsi="Times New Roman" w:cs="Times New Roman"/>
+            <w:sz w:val="18"/>
+            <w:szCs w:val="18"/>
+          </w:rPr>
+          <w:t>https://en.wikipedia.org/wiki/Comparison_of_linear_algebra_libraries</w:t>
+        </w:r>
+      </w:hyperlink>
+    </w:p>
+    <w:p>
+      <w:pPr>
+        <w:rPr>
+          <w:rFonts w:ascii="Times New Roman" w:hAnsi="Times New Roman" w:cs="Times New Roman"/>
+          <w:sz w:val="18"/>
+          <w:szCs w:val="18"/>
+        </w:rPr>
+      </w:pPr>
+      <w:r>
+        <w:rPr>
+          <w:rFonts w:ascii="Times New Roman" w:hAnsi="Times New Roman" w:cs="Times New Roman"/>
+          <w:sz w:val="18"/>
+          <w:szCs w:val="18"/>
+        </w:rPr>
+        <w:t xml:space="preserve">Memory in CPUs </w:t>
+      </w:r>
+      <w:proofErr w:type="gramStart"/>
+      <w:r>
+        <w:rPr>
+          <w:rFonts w:ascii="Times New Roman" w:hAnsi="Times New Roman" w:cs="Times New Roman"/>
+          <w:sz w:val="18"/>
+          <w:szCs w:val="18"/>
+        </w:rPr>
+        <w:t>…..</w:t>
+      </w:r>
+      <w:proofErr w:type="gramEnd"/>
+      <w:r>
+        <w:rPr>
+          <w:rFonts w:ascii="Times New Roman" w:hAnsi="Times New Roman" w:cs="Times New Roman"/>
+          <w:sz w:val="18"/>
+          <w:szCs w:val="18"/>
+        </w:rPr>
+        <w:t xml:space="preserve"> Concurrency in CPUs is achieved with the use of multicores, of which in our comparison the i7 Intel processor has four.</w:t>
+      </w:r>
+    </w:p>
+    <w:p>
+      <w:pPr>
+        <w:rPr>
+          <w:rFonts w:ascii="Times New Roman" w:hAnsi="Times New Roman" w:cs="Times New Roman"/>
+          <w:sz w:val="18"/>
+          <w:szCs w:val="18"/>
+        </w:rPr>
+      </w:pPr>
+      <w:r>
+        <w:rPr>
+          <w:rFonts w:ascii="Times New Roman" w:hAnsi="Times New Roman" w:cs="Times New Roman"/>
+          <w:sz w:val="18"/>
+          <w:szCs w:val="18"/>
+        </w:rPr>
+        <w:t>Field Programmable Gate Arrays (FPGAs)</w:t>
+      </w:r>
+      <w:r>
+        <w:rPr>
+          <w:rFonts w:ascii="Times New Roman" w:hAnsi="Times New Roman" w:cs="Times New Roman"/>
+          <w:sz w:val="18"/>
+          <w:szCs w:val="18"/>
+        </w:rPr>
+        <w:t xml:space="preserve"> are dominated by two companies, </w:t>
+      </w:r>
+      <w:proofErr w:type="gramStart"/>
+      <w:r>
+        <w:rPr>
+          <w:rFonts w:ascii="Times New Roman" w:hAnsi="Times New Roman" w:cs="Times New Roman"/>
+          <w:sz w:val="18"/>
+          <w:szCs w:val="18"/>
+        </w:rPr>
+        <w:t>AMD( Xilinx</w:t>
+      </w:r>
+      <w:proofErr w:type="gramEnd"/>
+      <w:r>
+        <w:rPr>
+          <w:rFonts w:ascii="Times New Roman" w:hAnsi="Times New Roman" w:cs="Times New Roman"/>
+          <w:sz w:val="18"/>
+          <w:szCs w:val="18"/>
+        </w:rPr>
+        <w:t xml:space="preserve"> FPGAs) and Intel(Altera FPGAs). </w:t>
+      </w:r>
+      <w:r>
+        <w:rPr>
+          <w:rFonts w:ascii="Times New Roman" w:hAnsi="Times New Roman" w:cs="Times New Roman"/>
+          <w:sz w:val="18"/>
+          <w:szCs w:val="18"/>
+        </w:rPr>
+        <w:t>Both</w:t>
+      </w:r>
+      <w:r>
+        <w:rPr>
+          <w:rFonts w:ascii="Times New Roman" w:hAnsi="Times New Roman" w:cs="Times New Roman"/>
+          <w:sz w:val="18"/>
+          <w:szCs w:val="18"/>
+        </w:rPr>
+        <w:t xml:space="preserve"> families of FPGAs are ubiquitous in the embedded comm</w:t>
+      </w:r>
+      <w:r>
+        <w:rPr>
+          <w:rFonts w:ascii="Times New Roman" w:hAnsi="Times New Roman" w:cs="Times New Roman"/>
+          <w:sz w:val="18"/>
+          <w:szCs w:val="18"/>
+        </w:rPr>
+        <w:t xml:space="preserve"> are widely used in embedded products that require </w:t>
       </w:r>
       <w:r>
         <w:rPr>
@@ -1526,66 +2236,22 @@
         </w:rPr>
         <w:t xml:space="preserve">MHz), latency(time) and allow for the flexibility of being able to re-program an algorithm even when the product is deployed in the field. </w:t>
       </w:r>
-    </w:p>
-    <w:p>
-      <w:pPr>
-        <w:rPr>
-          <w:rFonts w:ascii="Times New Roman" w:hAnsi="Times New Roman" w:cs="Times New Roman"/>
-          <w:sz w:val="18"/>
-          <w:szCs w:val="18"/>
-        </w:rPr>
-      </w:pPr>
-      <w:r>
-        <w:rPr>
-          <w:rFonts w:ascii="Times New Roman" w:hAnsi="Times New Roman" w:cs="Times New Roman"/>
-          <w:sz w:val="18"/>
-          <w:szCs w:val="18"/>
-        </w:rPr>
-        <w:t>Talk about CPUs</w:t>
-      </w:r>
-    </w:p>
-    <w:p>
-      <w:pPr>
-        <w:rPr>
-          <w:rFonts w:ascii="Times New Roman" w:hAnsi="Times New Roman" w:cs="Times New Roman"/>
-          <w:sz w:val="18"/>
-          <w:szCs w:val="18"/>
-        </w:rPr>
-      </w:pPr>
-      <w:r>
-        <w:rPr>
-          <w:rFonts w:ascii="Times New Roman" w:hAnsi="Times New Roman" w:cs="Times New Roman"/>
-          <w:sz w:val="18"/>
-          <w:szCs w:val="18"/>
-        </w:rPr>
-        <w:t>Talk about GPUs</w:t>
-      </w:r>
-    </w:p>
-    <w:p>
-      <w:pPr>
-        <w:rPr>
-          <w:rFonts w:ascii="Times New Roman" w:hAnsi="Times New Roman" w:cs="Times New Roman"/>
-          <w:sz w:val="18"/>
-          <w:szCs w:val="18"/>
-        </w:rPr>
-      </w:pPr>
-      <w:r>
-        <w:rPr>
-          <w:rFonts w:ascii="Times New Roman" w:hAnsi="Times New Roman" w:cs="Times New Roman"/>
-          <w:sz w:val="18"/>
-          <w:szCs w:val="18"/>
-        </w:rPr>
-        <w:t>Talk about overall computational methods</w:t>
-      </w:r>
-    </w:p>
-    <w:p>
-      <w:pPr>
-        <w:rPr>
-          <w:rFonts w:ascii="Times New Roman" w:hAnsi="Times New Roman" w:cs="Times New Roman"/>
-          <w:sz w:val="18"/>
-          <w:szCs w:val="18"/>
-        </w:rPr>
-      </w:pPr>
+      <w:r>
+        <w:rPr>
+          <w:rFonts w:ascii="Times New Roman" w:hAnsi="Times New Roman" w:cs="Times New Roman"/>
+          <w:sz w:val="18"/>
+          <w:szCs w:val="18"/>
+        </w:rPr>
+        <w:t>Here</w:t>
+      </w:r>
+      <w:r>
+        <w:rPr>
+          <w:rFonts w:ascii="Times New Roman" w:hAnsi="Times New Roman" w:cs="Times New Roman"/>
+          <w:sz w:val="18"/>
+          <w:szCs w:val="18"/>
+        </w:rPr>
+        <w:t xml:space="preserve"> is a small sampling of the use of FPGAs in</w:t>
+      </w:r>
       <w:proofErr w:type="gramStart"/>
       <w:r>
         <w:rPr>
@@ -1593,7 +2259,7 @@
           <w:sz w:val="18"/>
           <w:szCs w:val="18"/>
         </w:rPr>
-        <w:t>( from</w:t>
+        <w:t>…..</w:t>
       </w:r>
       <w:proofErr w:type="gramEnd"/>
       <w:r>
@@ -1602,7 +2268,305 @@
           <w:sz w:val="18"/>
           <w:szCs w:val="18"/>
         </w:rPr>
-        <w:t xml:space="preserve"> paper in Fall)</w:t>
+        <w:t xml:space="preserve"> </w:t>
+      </w:r>
+    </w:p>
+    <w:p>
+      <w:pPr>
+        <w:rPr>
+          <w:rFonts w:ascii="Times New Roman" w:hAnsi="Times New Roman" w:cs="Times New Roman"/>
+          <w:sz w:val="18"/>
+          <w:szCs w:val="18"/>
+        </w:rPr>
+      </w:pPr>
+      <w:hyperlink r:id="rId9" w:history="1">
+        <w:r>
+          <w:rPr>
+            <w:rStyle w:val="Hyperlink"/>
+            <w:rFonts w:ascii="Times New Roman" w:hAnsi="Times New Roman" w:cs="Times New Roman"/>
+            <w:sz w:val="18"/>
+            <w:szCs w:val="18"/>
+          </w:rPr>
+          <w:t>https://www.sciencedirect.com/topics/engineering/field-programmable-gate-arrays#:~:text=FPGA%20is%20an%20integrated%20circuit,switches%20in%20the%20interconnect%20matrix</w:t>
+        </w:r>
+      </w:hyperlink>
+      <w:r>
+        <w:rPr>
+          <w:rFonts w:ascii="Times New Roman" w:hAnsi="Times New Roman" w:cs="Times New Roman"/>
+          <w:sz w:val="18"/>
+          <w:szCs w:val="18"/>
+        </w:rPr>
+        <w:t>.</w:t>
+      </w:r>
+    </w:p>
+    <w:p>
+      <w:pPr>
+        <w:rPr>
+          <w:rFonts w:ascii="Times New Roman" w:hAnsi="Times New Roman" w:cs="Times New Roman"/>
+          <w:sz w:val="18"/>
+          <w:szCs w:val="18"/>
+        </w:rPr>
+      </w:pPr>
+      <w:r>
+        <w:rPr>
+          <w:rFonts w:ascii="Times New Roman" w:hAnsi="Times New Roman" w:cs="Times New Roman"/>
+          <w:sz w:val="18"/>
+          <w:szCs w:val="18"/>
+        </w:rPr>
+        <w:t xml:space="preserve">FPGAs use </w:t>
+      </w:r>
+      <w:r>
+        <w:rPr>
+          <w:rFonts w:ascii="Times New Roman" w:hAnsi="Times New Roman" w:cs="Times New Roman"/>
+          <w:sz w:val="18"/>
+          <w:szCs w:val="18"/>
+        </w:rPr>
+        <w:t xml:space="preserve">a family of languages called Hardware Description </w:t>
+      </w:r>
+      <w:r>
+        <w:rPr>
+          <w:rFonts w:ascii="Times New Roman" w:hAnsi="Times New Roman" w:cs="Times New Roman"/>
+          <w:sz w:val="18"/>
+          <w:szCs w:val="18"/>
+        </w:rPr>
+        <w:t>Language (</w:t>
+      </w:r>
+      <w:r>
+        <w:rPr>
+          <w:rFonts w:ascii="Times New Roman" w:hAnsi="Times New Roman" w:cs="Times New Roman"/>
+          <w:sz w:val="18"/>
+          <w:szCs w:val="18"/>
+        </w:rPr>
+        <w:t xml:space="preserve">HDL), of which there are two main dialects, VHSIC Hardware Description Language (VHDL) and Verilog, with </w:t>
+      </w:r>
+      <w:r>
+        <w:rPr>
+          <w:rFonts w:ascii="Times New Roman" w:hAnsi="Times New Roman" w:cs="Times New Roman"/>
+          <w:sz w:val="18"/>
+          <w:szCs w:val="18"/>
+        </w:rPr>
+        <w:t>System Verilog</w:t>
+      </w:r>
+      <w:r>
+        <w:rPr>
+          <w:rFonts w:ascii="Times New Roman" w:hAnsi="Times New Roman" w:cs="Times New Roman"/>
+          <w:sz w:val="18"/>
+          <w:szCs w:val="18"/>
+        </w:rPr>
+        <w:t xml:space="preserve"> a newer version of Verilog. HDL allows capture of a design down to a level called Register Transfer </w:t>
+      </w:r>
+      <w:r>
+        <w:rPr>
+          <w:rFonts w:ascii="Times New Roman" w:hAnsi="Times New Roman" w:cs="Times New Roman"/>
+          <w:sz w:val="18"/>
+          <w:szCs w:val="18"/>
+        </w:rPr>
+        <w:t>Logic (</w:t>
+      </w:r>
+      <w:r>
+        <w:rPr>
+          <w:rFonts w:ascii="Times New Roman" w:hAnsi="Times New Roman" w:cs="Times New Roman"/>
+          <w:sz w:val="18"/>
+          <w:szCs w:val="18"/>
+        </w:rPr>
+        <w:t xml:space="preserve">RTL) which breaks down the computation </w:t>
+      </w:r>
+      <w:r>
+        <w:rPr>
+          <w:rFonts w:ascii="Times New Roman" w:hAnsi="Times New Roman" w:cs="Times New Roman"/>
+          <w:sz w:val="18"/>
+          <w:szCs w:val="18"/>
+        </w:rPr>
+        <w:t xml:space="preserve">into fundamental digital logic elements such as flip-flops(registers), state-machines, shifters, muxes, adders, AND </w:t>
+      </w:r>
+      <w:proofErr w:type="spellStart"/>
+      <w:r>
+        <w:rPr>
+          <w:rFonts w:ascii="Times New Roman" w:hAnsi="Times New Roman" w:cs="Times New Roman"/>
+          <w:sz w:val="18"/>
+          <w:szCs w:val="18"/>
+        </w:rPr>
+        <w:t>and</w:t>
+      </w:r>
+      <w:proofErr w:type="spellEnd"/>
+      <w:r>
+        <w:rPr>
+          <w:rFonts w:ascii="Times New Roman" w:hAnsi="Times New Roman" w:cs="Times New Roman"/>
+          <w:sz w:val="18"/>
+          <w:szCs w:val="18"/>
+        </w:rPr>
+        <w:t xml:space="preserve"> OR gates, etc. This </w:t>
+      </w:r>
+      <w:r>
+        <w:rPr>
+          <w:rFonts w:ascii="Times New Roman" w:hAnsi="Times New Roman" w:cs="Times New Roman"/>
+          <w:sz w:val="18"/>
+          <w:szCs w:val="18"/>
+        </w:rPr>
+        <w:t>flexibility</w:t>
+      </w:r>
+      <w:r>
+        <w:rPr>
+          <w:rFonts w:ascii="Times New Roman" w:hAnsi="Times New Roman" w:cs="Times New Roman"/>
+          <w:sz w:val="18"/>
+          <w:szCs w:val="18"/>
+        </w:rPr>
+        <w:t xml:space="preserve"> of course permits </w:t>
+      </w:r>
+      <w:r>
+        <w:rPr>
+          <w:rFonts w:ascii="Times New Roman" w:hAnsi="Times New Roman" w:cs="Times New Roman"/>
+          <w:sz w:val="18"/>
+          <w:szCs w:val="18"/>
+        </w:rPr>
+        <w:t xml:space="preserve">almost any kind of computation and data transfer with the only </w:t>
+      </w:r>
+      <w:r>
+        <w:rPr>
+          <w:rFonts w:ascii="Times New Roman" w:hAnsi="Times New Roman" w:cs="Times New Roman"/>
+          <w:sz w:val="18"/>
+          <w:szCs w:val="18"/>
+        </w:rPr>
+        <w:t>limitations</w:t>
+      </w:r>
+      <w:r>
+        <w:rPr>
+          <w:rFonts w:ascii="Times New Roman" w:hAnsi="Times New Roman" w:cs="Times New Roman"/>
+          <w:sz w:val="18"/>
+          <w:szCs w:val="18"/>
+        </w:rPr>
+        <w:t xml:space="preserve"> being speed and </w:t>
+      </w:r>
+      <w:r>
+        <w:rPr>
+          <w:rFonts w:ascii="Times New Roman" w:hAnsi="Times New Roman" w:cs="Times New Roman"/>
+          <w:sz w:val="18"/>
+          <w:szCs w:val="18"/>
+        </w:rPr>
+        <w:t>resources</w:t>
+      </w:r>
+      <w:r>
+        <w:rPr>
+          <w:rFonts w:ascii="Times New Roman" w:hAnsi="Times New Roman" w:cs="Times New Roman"/>
+          <w:sz w:val="18"/>
+          <w:szCs w:val="18"/>
+        </w:rPr>
+        <w:t xml:space="preserve"> of the device. The memory of the FPGA </w:t>
+      </w:r>
+      <w:r>
+        <w:rPr>
+          <w:rFonts w:ascii="Times New Roman" w:hAnsi="Times New Roman" w:cs="Times New Roman"/>
+          <w:sz w:val="18"/>
+          <w:szCs w:val="18"/>
+        </w:rPr>
+        <w:t xml:space="preserve">exists </w:t>
+      </w:r>
+      <w:r>
+        <w:rPr>
+          <w:rFonts w:ascii="Times New Roman" w:hAnsi="Times New Roman" w:cs="Times New Roman"/>
+          <w:sz w:val="18"/>
+          <w:szCs w:val="18"/>
+        </w:rPr>
+        <w:t>throughout</w:t>
+      </w:r>
+      <w:r>
+        <w:rPr>
+          <w:rFonts w:ascii="Times New Roman" w:hAnsi="Times New Roman" w:cs="Times New Roman"/>
+          <w:sz w:val="18"/>
+          <w:szCs w:val="18"/>
+        </w:rPr>
+        <w:t xml:space="preserve"> the device a</w:t>
+      </w:r>
+      <w:r>
+        <w:rPr>
+          <w:rFonts w:ascii="Times New Roman" w:hAnsi="Times New Roman" w:cs="Times New Roman"/>
+          <w:sz w:val="18"/>
+          <w:szCs w:val="18"/>
+        </w:rPr>
+        <w:t xml:space="preserve">nd can therefore be allocated as shared or global memory depending on the exact application. Additionally, modern FPGAs also consist of interfaces, DDR memory as one example, that allow for the expanse of external memory, thus greatly enlarging the memory </w:t>
+      </w:r>
+      <w:r>
+        <w:rPr>
+          <w:rFonts w:ascii="Times New Roman" w:hAnsi="Times New Roman" w:cs="Times New Roman"/>
+          <w:sz w:val="18"/>
+          <w:szCs w:val="18"/>
+        </w:rPr>
+        <w:t>available</w:t>
+      </w:r>
+      <w:r>
+        <w:rPr>
+          <w:rFonts w:ascii="Times New Roman" w:hAnsi="Times New Roman" w:cs="Times New Roman"/>
+          <w:sz w:val="18"/>
+          <w:szCs w:val="18"/>
+        </w:rPr>
+        <w:t xml:space="preserve"> for logic to process. Finally, since an FPGA is </w:t>
+      </w:r>
+      <w:r>
+        <w:rPr>
+          <w:rFonts w:ascii="Times New Roman" w:hAnsi="Times New Roman" w:cs="Times New Roman"/>
+          <w:sz w:val="18"/>
+          <w:szCs w:val="18"/>
+        </w:rPr>
+        <w:t>essentially</w:t>
+      </w:r>
+      <w:r>
+        <w:rPr>
+          <w:rFonts w:ascii="Times New Roman" w:hAnsi="Times New Roman" w:cs="Times New Roman"/>
+          <w:sz w:val="18"/>
+          <w:szCs w:val="18"/>
+        </w:rPr>
+        <w:t xml:space="preserve"> a sea of gates that operate with many clocks, concurrency is implicit as a result.</w:t>
+      </w:r>
+    </w:p>
+    <w:p>
+      <w:pPr>
+        <w:rPr>
+          <w:rFonts w:ascii="Times New Roman" w:hAnsi="Times New Roman" w:cs="Times New Roman"/>
+          <w:sz w:val="18"/>
+          <w:szCs w:val="18"/>
+        </w:rPr>
+      </w:pPr>
+      <w:r>
+        <w:rPr>
+          <w:rFonts w:ascii="Times New Roman" w:hAnsi="Times New Roman" w:cs="Times New Roman"/>
+          <w:sz w:val="18"/>
+          <w:szCs w:val="18"/>
+        </w:rPr>
+        <w:t>&lt;Show picture of</w:t>
+      </w:r>
+      <w:r>
+        <w:rPr>
+          <w:rFonts w:ascii="Times New Roman" w:hAnsi="Times New Roman" w:cs="Times New Roman"/>
+          <w:sz w:val="18"/>
+          <w:szCs w:val="18"/>
+        </w:rPr>
+        <w:t xml:space="preserve"> GPU, CPU </w:t>
+      </w:r>
+      <w:proofErr w:type="gramStart"/>
+      <w:r>
+        <w:rPr>
+          <w:rFonts w:ascii="Times New Roman" w:hAnsi="Times New Roman" w:cs="Times New Roman"/>
+          <w:sz w:val="18"/>
+          <w:szCs w:val="18"/>
+        </w:rPr>
+        <w:t xml:space="preserve">and </w:t>
+      </w:r>
+      <w:r>
+        <w:rPr>
+          <w:rFonts w:ascii="Times New Roman" w:hAnsi="Times New Roman" w:cs="Times New Roman"/>
+          <w:sz w:val="18"/>
+          <w:szCs w:val="18"/>
+        </w:rPr>
+        <w:t xml:space="preserve"> FPGA</w:t>
+      </w:r>
+      <w:proofErr w:type="gramEnd"/>
+      <w:r>
+        <w:rPr>
+          <w:rFonts w:ascii="Times New Roman" w:hAnsi="Times New Roman" w:cs="Times New Roman"/>
+          <w:sz w:val="18"/>
+          <w:szCs w:val="18"/>
+        </w:rPr>
+        <w:t>&gt;</w:t>
       </w:r>
     </w:p>
     <w:p>
@@ -1653,6 +2617,15 @@
         <w:t>solv</w:t>
       </w:r>
       <w:proofErr w:type="spellEnd"/>
+    </w:p>
+    <w:p>
+      <w:pPr>
+        <w:rPr>
+          <w:rFonts w:ascii="Times New Roman" w:hAnsi="Times New Roman" w:cs="Times New Roman"/>
+          <w:sz w:val="18"/>
+          <w:szCs w:val="18"/>
+        </w:rPr>
+      </w:pPr>
     </w:p>
     <w:p>
       <w:pPr>
@@ -1685,7 +2658,7 @@
                     <pic:cNvPicPr/>
                   </pic:nvPicPr>
                   <pic:blipFill>
-                    <a:blip r:embed="rId7"/>
+                    <a:blip r:embed="rId10"/>
                     <a:stretch>
                       <a:fillRect/>
                     </a:stretch>
@@ -1723,7 +2696,15 @@
           <w:sz w:val="18"/>
           <w:szCs w:val="18"/>
         </w:rPr>
-        <w:t>In theory a lens less system has all the information available at the sensor. However, the problem is ill-posed. Introducing a diffuser gives structure to our point spread function, or random matrix, allowing us to solve an otherwise intractable problem. If we enforce sparsity as a prior, and non-negativity (no negative pixels), minimize for the least squares we are trying to solve the equation below</w:t>
+        <w:t xml:space="preserve">In theory a lens less system has all the information available at the sensor. However, the problem is ill-posed. Introducing a diffuser gives structure to our point spread function, or random matrix, allowing us to </w:t>
+      </w:r>
+      <w:r>
+        <w:rPr>
+          <w:sz w:val="18"/>
+          <w:szCs w:val="18"/>
+        </w:rPr>
+        <w:lastRenderedPageBreak/>
+        <w:t>solve an otherwise intractable problem. If we enforce sparsity as a prior, and non-negativity (no negative pixels), minimize for the least squares we are trying to solve the equation below</w:t>
       </w:r>
       <w:bookmarkStart w:id="1" w:name="_Hlk88827595"/>
       <w:bookmarkEnd w:id="1"/>
@@ -1762,7 +2743,7 @@
                     <pic:cNvPicPr/>
                   </pic:nvPicPr>
                   <pic:blipFill>
-                    <a:blip r:embed="rId8"/>
+                    <a:blip r:embed="rId11"/>
                     <a:stretch>
                       <a:fillRect/>
                     </a:stretch>
@@ -1853,7 +2834,7 @@
                     <pic:cNvPicPr/>
                   </pic:nvPicPr>
                   <pic:blipFill>
-                    <a:blip r:embed="rId9"/>
+                    <a:blip r:embed="rId12"/>
                     <a:stretch>
                       <a:fillRect/>
                     </a:stretch>
@@ -1945,7 +2926,7 @@
                     <pic:cNvPicPr/>
                   </pic:nvPicPr>
                   <pic:blipFill>
-                    <a:blip r:embed="rId10"/>
+                    <a:blip r:embed="rId13"/>
                     <a:stretch>
                       <a:fillRect/>
                     </a:stretch>
@@ -2036,7 +3017,7 @@
                     <pic:cNvPicPr/>
                   </pic:nvPicPr>
                   <pic:blipFill>
-                    <a:blip r:embed="rId11"/>
+                    <a:blip r:embed="rId14"/>
                     <a:stretch>
                       <a:fillRect/>
                     </a:stretch>
@@ -2132,7 +3113,7 @@
                     <pic:cNvPicPr/>
                   </pic:nvPicPr>
                   <pic:blipFill>
-                    <a:blip r:embed="rId12"/>
+                    <a:blip r:embed="rId15"/>
                     <a:stretch>
                       <a:fillRect/>
                     </a:stretch>
@@ -2183,7 +3164,7 @@
                     <pic:cNvPicPr/>
                   </pic:nvPicPr>
                   <pic:blipFill>
-                    <a:blip r:embed="rId13"/>
+                    <a:blip r:embed="rId16"/>
                     <a:stretch>
                       <a:fillRect/>
                     </a:stretch>
@@ -2309,6 +3290,7 @@
           <w:sz w:val="18"/>
           <w:szCs w:val="18"/>
         </w:rPr>
+        <w:lastRenderedPageBreak/>
         <w:t xml:space="preserve">System </w:t>
       </w:r>
       <w:proofErr w:type="spellStart"/>
@@ -2330,6 +3312,42 @@
           <w:szCs w:val="18"/>
         </w:rPr>
       </w:pPr>
+    </w:p>
+    <w:p>
+      <w:pPr>
+        <w:pStyle w:val="ListParagraph"/>
+        <w:ind w:left="1800"/>
+        <w:rPr>
+          <w:rFonts w:ascii="Times New Roman" w:hAnsi="Times New Roman" w:cs="Times New Roman"/>
+          <w:sz w:val="18"/>
+          <w:szCs w:val="18"/>
+        </w:rPr>
+      </w:pPr>
+      <w:r>
+        <w:rPr>
+          <w:rFonts w:ascii="Times New Roman" w:hAnsi="Times New Roman" w:cs="Times New Roman"/>
+          <w:sz w:val="18"/>
+          <w:szCs w:val="18"/>
+        </w:rPr>
+        <w:t>What is multi-row 1D FFT</w:t>
+      </w:r>
+    </w:p>
+    <w:p>
+      <w:pPr>
+        <w:rPr>
+          <w:rFonts w:ascii="Times New Roman" w:hAnsi="Times New Roman" w:cs="Times New Roman"/>
+          <w:sz w:val="18"/>
+          <w:szCs w:val="18"/>
+        </w:rPr>
+      </w:pPr>
+      <w:r>
+        <w:rPr>
+          <w:rFonts w:ascii="Times New Roman" w:hAnsi="Times New Roman" w:cs="Times New Roman"/>
+          <w:sz w:val="18"/>
+          <w:szCs w:val="18"/>
+        </w:rPr>
+        <w:t xml:space="preserve">For both CPU and GPU we perform a column order 1-D FFT followed </w:t>
+      </w:r>
       <w:proofErr w:type="spellStart"/>
       <w:r>
         <w:rPr>
@@ -2337,7 +3355,53 @@
           <w:sz w:val="18"/>
           <w:szCs w:val="18"/>
         </w:rPr>
-        <w:lastRenderedPageBreak/>
+        <w:t>byua</w:t>
+      </w:r>
+      <w:proofErr w:type="spellEnd"/>
+      <w:r>
+        <w:rPr>
+          <w:rFonts w:ascii="Times New Roman" w:hAnsi="Times New Roman" w:cs="Times New Roman"/>
+          <w:sz w:val="18"/>
+          <w:szCs w:val="18"/>
+        </w:rPr>
+        <w:t xml:space="preserve"> 1D-FFT row-order computation</w:t>
+      </w:r>
+    </w:p>
+    <w:p>
+      <w:pPr>
+        <w:pStyle w:val="ListParagraph"/>
+        <w:ind w:left="1800"/>
+        <w:rPr>
+          <w:rFonts w:ascii="Times New Roman" w:hAnsi="Times New Roman" w:cs="Times New Roman"/>
+          <w:sz w:val="18"/>
+          <w:szCs w:val="18"/>
+        </w:rPr>
+      </w:pPr>
+    </w:p>
+    <w:p>
+      <w:pPr>
+        <w:rPr>
+          <w:rFonts w:ascii="Times New Roman" w:hAnsi="Times New Roman" w:cs="Times New Roman"/>
+          <w:sz w:val="18"/>
+          <w:szCs w:val="18"/>
+        </w:rPr>
+      </w:pPr>
+    </w:p>
+    <w:p>
+      <w:pPr>
+        <w:rPr>
+          <w:rFonts w:ascii="Times New Roman" w:hAnsi="Times New Roman" w:cs="Times New Roman"/>
+          <w:sz w:val="18"/>
+          <w:szCs w:val="18"/>
+        </w:rPr>
+      </w:pPr>
+      <w:proofErr w:type="spellStart"/>
+      <w:r>
+        <w:rPr>
+          <w:rFonts w:ascii="Times New Roman" w:hAnsi="Times New Roman" w:cs="Times New Roman"/>
+          <w:sz w:val="18"/>
+          <w:szCs w:val="18"/>
+        </w:rPr>
         <w:t>Sh</w:t>
       </w:r>
       <w:proofErr w:type="spellEnd"/>
@@ -2373,7 +3437,7 @@
                     <pic:cNvPicPr/>
                   </pic:nvPicPr>
                   <pic:blipFill>
-                    <a:blip r:embed="rId14"/>
+                    <a:blip r:embed="rId17"/>
                     <a:stretch>
                       <a:fillRect/>
                     </a:stretch>
@@ -2841,7 +3905,6 @@
           <w:sz w:val="18"/>
           <w:szCs w:val="18"/>
         </w:rPr>
-        <w:lastRenderedPageBreak/>
         <w:t xml:space="preserve">Figure that shows images between diffused image and FFT of </w:t>
       </w:r>
       <w:proofErr w:type="gramStart"/>
@@ -3075,6 +4138,314 @@
           <w:szCs w:val="18"/>
         </w:rPr>
       </w:pPr>
+      <w:r>
+        <w:rPr>
+          <w:rFonts w:ascii="Times New Roman" w:hAnsi="Times New Roman" w:cs="Times New Roman"/>
+          <w:sz w:val="18"/>
+          <w:szCs w:val="18"/>
+        </w:rPr>
+        <w:t xml:space="preserve">The reason we want to use a diffuser is for the </w:t>
+      </w:r>
+      <w:proofErr w:type="spellStart"/>
+      <w:r>
+        <w:rPr>
+          <w:rFonts w:ascii="Times New Roman" w:hAnsi="Times New Roman" w:cs="Times New Roman"/>
+          <w:sz w:val="18"/>
+          <w:szCs w:val="18"/>
+        </w:rPr>
+        <w:t>tradefoss</w:t>
+      </w:r>
+      <w:proofErr w:type="spellEnd"/>
+      <w:r>
+        <w:rPr>
+          <w:rFonts w:ascii="Times New Roman" w:hAnsi="Times New Roman" w:cs="Times New Roman"/>
+          <w:sz w:val="18"/>
+          <w:szCs w:val="18"/>
+        </w:rPr>
+        <w:t xml:space="preserve"> that we have discussed but also the reason that we are interested in a fast way to do </w:t>
+      </w:r>
+      <w:proofErr w:type="spellStart"/>
+      <w:r>
+        <w:rPr>
+          <w:rFonts w:ascii="Times New Roman" w:hAnsi="Times New Roman" w:cs="Times New Roman"/>
+          <w:sz w:val="18"/>
+          <w:szCs w:val="18"/>
+        </w:rPr>
+        <w:t>compitations</w:t>
+      </w:r>
+      <w:proofErr w:type="spellEnd"/>
+      <w:r>
+        <w:rPr>
+          <w:rFonts w:ascii="Times New Roman" w:hAnsi="Times New Roman" w:cs="Times New Roman"/>
+          <w:sz w:val="18"/>
+          <w:szCs w:val="18"/>
+        </w:rPr>
+        <w:t xml:space="preserve"> is that the processing of the steps for calcium imaging also requires a certain amount of time</w:t>
+      </w:r>
+    </w:p>
+    <w:p>
+      <w:pPr>
+        <w:rPr>
+          <w:rFonts w:ascii="Times New Roman" w:hAnsi="Times New Roman" w:cs="Times New Roman"/>
+          <w:sz w:val="18"/>
+          <w:szCs w:val="18"/>
+        </w:rPr>
+      </w:pPr>
+    </w:p>
+    <w:p>
+      <w:pPr>
+        <w:rPr>
+          <w:rFonts w:ascii="Times New Roman" w:hAnsi="Times New Roman" w:cs="Times New Roman"/>
+          <w:sz w:val="18"/>
+          <w:szCs w:val="18"/>
+        </w:rPr>
+      </w:pPr>
+      <w:r>
+        <w:rPr>
+          <w:rFonts w:ascii="Times New Roman" w:hAnsi="Times New Roman" w:cs="Times New Roman"/>
+          <w:sz w:val="18"/>
+          <w:szCs w:val="18"/>
+        </w:rPr>
+        <w:t xml:space="preserve">??? Why even try to </w:t>
+      </w:r>
+      <w:proofErr w:type="spellStart"/>
+      <w:r>
+        <w:rPr>
+          <w:rFonts w:ascii="Times New Roman" w:hAnsi="Times New Roman" w:cs="Times New Roman"/>
+          <w:sz w:val="18"/>
+          <w:szCs w:val="18"/>
+        </w:rPr>
+        <w:t>comnibe</w:t>
+      </w:r>
+      <w:proofErr w:type="spellEnd"/>
+      <w:r>
+        <w:rPr>
+          <w:rFonts w:ascii="Times New Roman" w:hAnsi="Times New Roman" w:cs="Times New Roman"/>
+          <w:sz w:val="18"/>
+          <w:szCs w:val="18"/>
+        </w:rPr>
+        <w:t xml:space="preserve"> in real time the functional processing of diffusion with calcium imaging</w:t>
+      </w:r>
+    </w:p>
+    <w:p>
+      <w:pPr>
+        <w:rPr>
+          <w:rFonts w:ascii="Times New Roman" w:hAnsi="Times New Roman" w:cs="Times New Roman"/>
+          <w:sz w:val="18"/>
+          <w:szCs w:val="18"/>
+        </w:rPr>
+      </w:pPr>
+      <w:r>
+        <w:rPr>
+          <w:rFonts w:ascii="Times New Roman" w:hAnsi="Times New Roman" w:cs="Times New Roman"/>
+          <w:sz w:val="18"/>
+          <w:szCs w:val="18"/>
+        </w:rPr>
+        <w:t xml:space="preserve">Well I would say that </w:t>
+      </w:r>
+      <w:proofErr w:type="spellStart"/>
+      <w:r>
+        <w:rPr>
+          <w:rFonts w:ascii="Times New Roman" w:hAnsi="Times New Roman" w:cs="Times New Roman"/>
+          <w:sz w:val="18"/>
+          <w:szCs w:val="18"/>
+        </w:rPr>
+        <w:t>threre</w:t>
+      </w:r>
+      <w:proofErr w:type="spellEnd"/>
+      <w:r>
+        <w:rPr>
+          <w:rFonts w:ascii="Times New Roman" w:hAnsi="Times New Roman" w:cs="Times New Roman"/>
+          <w:sz w:val="18"/>
+          <w:szCs w:val="18"/>
+        </w:rPr>
+        <w:t xml:space="preserve"> are applications and papers that discuss real time calcium imaging </w:t>
+      </w:r>
+      <w:proofErr w:type="gramStart"/>
+      <w:r>
+        <w:rPr>
+          <w:rFonts w:ascii="Times New Roman" w:hAnsi="Times New Roman" w:cs="Times New Roman"/>
+          <w:sz w:val="18"/>
+          <w:szCs w:val="18"/>
+        </w:rPr>
+        <w:t>BCAS(</w:t>
+      </w:r>
+      <w:proofErr w:type="gramEnd"/>
+      <w:r>
+        <w:rPr>
+          <w:rFonts w:ascii="Times New Roman" w:hAnsi="Times New Roman" w:cs="Times New Roman"/>
+          <w:sz w:val="18"/>
+          <w:szCs w:val="18"/>
+        </w:rPr>
+        <w:t xml:space="preserve">UCLA folk) and that adding the diffusion we are really just </w:t>
+      </w:r>
+      <w:proofErr w:type="spellStart"/>
+      <w:r>
+        <w:rPr>
+          <w:rFonts w:ascii="Times New Roman" w:hAnsi="Times New Roman" w:cs="Times New Roman"/>
+          <w:sz w:val="18"/>
+          <w:szCs w:val="18"/>
+        </w:rPr>
+        <w:t>chaging</w:t>
+      </w:r>
+      <w:proofErr w:type="spellEnd"/>
+      <w:r>
+        <w:rPr>
+          <w:rFonts w:ascii="Times New Roman" w:hAnsi="Times New Roman" w:cs="Times New Roman"/>
+          <w:sz w:val="18"/>
+          <w:szCs w:val="18"/>
+        </w:rPr>
+        <w:t xml:space="preserve"> the front end of how we collect light to better enhance the overall system. Said otherwise we have just added another pre-processor step </w:t>
+      </w:r>
+      <w:proofErr w:type="spellStart"/>
+      <w:r>
+        <w:rPr>
+          <w:rFonts w:ascii="Times New Roman" w:hAnsi="Times New Roman" w:cs="Times New Roman"/>
+          <w:sz w:val="18"/>
+          <w:szCs w:val="18"/>
+        </w:rPr>
+        <w:t>tlo</w:t>
+      </w:r>
+      <w:proofErr w:type="spellEnd"/>
+      <w:r>
+        <w:rPr>
+          <w:rFonts w:ascii="Times New Roman" w:hAnsi="Times New Roman" w:cs="Times New Roman"/>
+          <w:sz w:val="18"/>
+          <w:szCs w:val="18"/>
+        </w:rPr>
+        <w:t xml:space="preserve"> the </w:t>
+      </w:r>
+      <w:proofErr w:type="spellStart"/>
+      <w:r>
+        <w:rPr>
+          <w:rFonts w:ascii="Times New Roman" w:hAnsi="Times New Roman" w:cs="Times New Roman"/>
+          <w:sz w:val="18"/>
+          <w:szCs w:val="18"/>
+        </w:rPr>
+        <w:t>systemn</w:t>
+      </w:r>
+      <w:proofErr w:type="spellEnd"/>
+      <w:r>
+        <w:rPr>
+          <w:rFonts w:ascii="Times New Roman" w:hAnsi="Times New Roman" w:cs="Times New Roman"/>
+          <w:sz w:val="18"/>
+          <w:szCs w:val="18"/>
+        </w:rPr>
+        <w:t xml:space="preserve"> that will allow us to improve the accuracy of detecting and extracting the neurons of </w:t>
+      </w:r>
+      <w:proofErr w:type="spellStart"/>
+      <w:r>
+        <w:rPr>
+          <w:rFonts w:ascii="Times New Roman" w:hAnsi="Times New Roman" w:cs="Times New Roman"/>
+          <w:sz w:val="18"/>
+          <w:szCs w:val="18"/>
+        </w:rPr>
+        <w:t>intereste</w:t>
+      </w:r>
+      <w:proofErr w:type="spellEnd"/>
+      <w:r>
+        <w:rPr>
+          <w:rFonts w:ascii="Times New Roman" w:hAnsi="Times New Roman" w:cs="Times New Roman"/>
+          <w:sz w:val="18"/>
+          <w:szCs w:val="18"/>
+        </w:rPr>
+        <w:t>…</w:t>
+      </w:r>
+    </w:p>
+    <w:p>
+      <w:pPr>
+        <w:rPr>
+          <w:rFonts w:ascii="Times New Roman" w:hAnsi="Times New Roman" w:cs="Times New Roman"/>
+          <w:sz w:val="18"/>
+          <w:szCs w:val="18"/>
+        </w:rPr>
+      </w:pPr>
+      <w:r>
+        <w:rPr>
+          <w:rFonts w:ascii="Times New Roman" w:hAnsi="Times New Roman" w:cs="Times New Roman"/>
+          <w:sz w:val="18"/>
+          <w:szCs w:val="18"/>
+        </w:rPr>
+        <w:t xml:space="preserve">There are models that can be used to calibrate </w:t>
+      </w:r>
+    </w:p>
+    <w:p>
+      <w:pPr>
+        <w:rPr>
+          <w:rFonts w:ascii="Times New Roman" w:hAnsi="Times New Roman" w:cs="Times New Roman"/>
+          <w:sz w:val="18"/>
+          <w:szCs w:val="18"/>
+        </w:rPr>
+      </w:pPr>
+      <w:r>
+        <w:rPr>
+          <w:rFonts w:ascii="Times New Roman" w:hAnsi="Times New Roman" w:cs="Times New Roman"/>
+          <w:sz w:val="18"/>
+          <w:szCs w:val="18"/>
+        </w:rPr>
+        <w:t>Talk about models and variant and invariant</w:t>
+      </w:r>
+    </w:p>
+    <w:p>
+      <w:pPr>
+        <w:rPr>
+          <w:rFonts w:ascii="Times New Roman" w:hAnsi="Times New Roman" w:cs="Times New Roman"/>
+          <w:sz w:val="18"/>
+          <w:szCs w:val="18"/>
+        </w:rPr>
+      </w:pPr>
+    </w:p>
+    <w:p>
+      <w:pPr>
+        <w:rPr>
+          <w:rFonts w:ascii="Times New Roman" w:hAnsi="Times New Roman" w:cs="Times New Roman"/>
+          <w:sz w:val="18"/>
+          <w:szCs w:val="18"/>
+        </w:rPr>
+      </w:pPr>
+      <w:r>
+        <w:rPr>
+          <w:rFonts w:ascii="Times New Roman" w:hAnsi="Times New Roman" w:cs="Times New Roman"/>
+          <w:sz w:val="18"/>
+          <w:szCs w:val="18"/>
+        </w:rPr>
+        <w:t>While in this paper we focus on the front-end processing of reconstructing the image,</w:t>
+      </w:r>
+      <w:r>
+        <w:rPr>
+          <w:rFonts w:ascii="Times New Roman" w:hAnsi="Times New Roman" w:cs="Times New Roman"/>
+          <w:sz w:val="18"/>
+          <w:szCs w:val="18"/>
+        </w:rPr>
+        <w:t xml:space="preserve"> </w:t>
+      </w:r>
+    </w:p>
+    <w:p>
+      <w:pPr>
+        <w:rPr>
+          <w:rFonts w:ascii="Times New Roman" w:hAnsi="Times New Roman" w:cs="Times New Roman"/>
+          <w:sz w:val="18"/>
+          <w:szCs w:val="18"/>
+        </w:rPr>
+      </w:pPr>
+    </w:p>
+    <w:p>
+      <w:pPr>
+        <w:rPr>
+          <w:rFonts w:ascii="Times New Roman" w:hAnsi="Times New Roman" w:cs="Times New Roman"/>
+          <w:sz w:val="18"/>
+          <w:szCs w:val="18"/>
+        </w:rPr>
+      </w:pPr>
+    </w:p>
+    <w:p>
+      <w:pPr>
+        <w:rPr>
+          <w:rFonts w:ascii="Times New Roman" w:hAnsi="Times New Roman" w:cs="Times New Roman"/>
+          <w:sz w:val="18"/>
+          <w:szCs w:val="18"/>
+        </w:rPr>
+      </w:pPr>
     </w:p>
     <w:p>
       <w:pPr>
@@ -3115,7 +4486,76 @@
         <w:t>References</w:t>
       </w:r>
     </w:p>
+    <w:p>
+      <w:pPr>
+        <w:rPr>
+          <w:rFonts w:ascii="Times New Roman" w:hAnsi="Times New Roman" w:cs="Times New Roman"/>
+          <w:sz w:val="18"/>
+          <w:szCs w:val="18"/>
+        </w:rPr>
+      </w:pPr>
+    </w:p>
+    <w:p>
+      <w:pPr>
+        <w:rPr>
+          <w:rFonts w:ascii="Times New Roman" w:hAnsi="Times New Roman" w:cs="Times New Roman"/>
+          <w:sz w:val="18"/>
+          <w:szCs w:val="18"/>
+        </w:rPr>
+      </w:pPr>
+      <w:r>
+        <w:rPr>
+          <w:rFonts w:ascii="Times New Roman" w:hAnsi="Times New Roman" w:cs="Times New Roman"/>
+          <w:sz w:val="18"/>
+          <w:szCs w:val="18"/>
+        </w:rPr>
+        <w:t>FPGAs</w:t>
+      </w:r>
+    </w:p>
+    <w:p>
+      <w:pPr>
+        <w:rPr>
+          <w:rFonts w:ascii="Times New Roman" w:hAnsi="Times New Roman" w:cs="Times New Roman"/>
+          <w:sz w:val="18"/>
+          <w:szCs w:val="18"/>
+        </w:rPr>
+      </w:pPr>
+      <w:hyperlink r:id="rId18" w:history="1">
+        <w:r>
+          <w:rPr>
+            <w:rStyle w:val="Hyperlink"/>
+            <w:rFonts w:ascii="Times New Roman" w:hAnsi="Times New Roman" w:cs="Times New Roman"/>
+            <w:sz w:val="18"/>
+            <w:szCs w:val="18"/>
+          </w:rPr>
+          <w:t>https://www.sciencedirect.com/topics/engineering/field-programmable-gate-arrays#:~:text=FPGA%20is%20an%20integrated%20circuit,switches%20in%20the%20interconnect%20matrix</w:t>
+        </w:r>
+      </w:hyperlink>
+      <w:r>
+        <w:rPr>
+          <w:rFonts w:ascii="Times New Roman" w:hAnsi="Times New Roman" w:cs="Times New Roman"/>
+          <w:sz w:val="18"/>
+          <w:szCs w:val="18"/>
+        </w:rPr>
+        <w:t>.</w:t>
+      </w:r>
+    </w:p>
+    <w:p>
+      <w:pPr>
+        <w:rPr>
+          <w:rFonts w:ascii="Times New Roman" w:hAnsi="Times New Roman" w:cs="Times New Roman"/>
+          <w:sz w:val="18"/>
+          <w:szCs w:val="18"/>
+        </w:rPr>
+      </w:pPr>
+    </w:p>
     <w:sectPr>
+      <w:headerReference w:type="even" r:id="rId19"/>
+      <w:headerReference w:type="default" r:id="rId20"/>
+      <w:footerReference w:type="even" r:id="rId21"/>
+      <w:footerReference w:type="default" r:id="rId22"/>
+      <w:headerReference w:type="first" r:id="rId23"/>
+      <w:footerReference w:type="first" r:id="rId24"/>
       <w:pgSz w:w="12240" w:h="15840"/>
       <w:pgMar w:top="1440" w:right="1440" w:bottom="1440" w:left="1440" w:header="720" w:footer="720" w:gutter="0"/>
       <w:cols w:space="720"/>
@@ -3150,6 +4590,48 @@
 </w:endnotes>
 </file>
 
+<file path=word/footer1.xml><?xml version="1.0" encoding="utf-8"?>
+<w:ftr xmlns:wpc="http://schemas.microsoft.com/office/word/2010/wordprocessingCanvas" xmlns:cx="http://schemas.microsoft.com/office/drawing/2014/chartex" xmlns:cx1="http://schemas.microsoft.com/office/drawing/2015/9/8/chartex" xmlns:cx2="http://schemas.microsoft.com/office/drawing/2015/10/21/chartex" xmlns:cx3="http://schemas.microsoft.com/office/drawing/2016/5/9/chartex" xmlns:cx4="http://schemas.microsoft.com/office/drawing/2016/5/10/chartex" xmlns:cx5="http://schemas.microsoft.com/office/drawing/2016/5/11/chartex" xmlns:cx6="http://schemas.microsoft.com/office/drawing/2016/5/12/chartex" xmlns:cx7="http://schemas.microsoft.com/office/drawing/2016/5/13/chartex" xmlns:cx8="http://schemas.microsoft.com/office/drawing/2016/5/14/chartex" xmlns:mc="http://schemas.openxmlformats.org/markup-compatibility/2006" xmlns:aink="http://schemas.microsoft.com/office/drawing/2016/ink" xmlns:am3d="http://schemas.microsoft.com/office/drawing/2017/model3d" xmlns:o="urn:schemas-microsoft-com:office:office" xmlns:r="http://schemas.openxmlformats.org/officeDocument/2006/relationships" xmlns:m="http://schemas.openxmlformats.org/officeDocument/2006/math" xmlns:v="urn:schemas-microsoft-com:vml" xmlns:wp14="http://schemas.microsoft.com/office/word/2010/wordprocessingDrawing" xmlns:wp="http://schemas.openxmlformats.org/drawingml/2006/wordprocessingDrawing" xmlns:w10="urn:schemas-microsoft-com:office:word" xmlns:w="http://schemas.openxmlformats.org/wordprocessingml/2006/main" xmlns:w14="http://schemas.microsoft.com/office/word/2010/wordml" xmlns:w15="http://schemas.microsoft.com/office/word/2012/wordml" xmlns:w16cex="http://schemas.microsoft.com/office/word/2018/wordml/cex" xmlns:w16cid="http://schemas.microsoft.com/office/word/2016/wordml/cid" xmlns:w16="http://schemas.microsoft.com/office/word/2018/wordml" xmlns:w16sdtdh="http://schemas.microsoft.com/office/word/2020/wordml/sdtdatahash" xmlns:w16se="http://schemas.microsoft.com/office/word/2015/wordml/symex" xmlns:wpg="http://schemas.microsoft.com/office/word/2010/wordprocessingGroup" xmlns:wpi="http://schemas.microsoft.com/office/word/2010/wordprocessingInk" xmlns:wne="http://schemas.microsoft.com/office/word/2006/wordml" xmlns:wps="http://schemas.microsoft.com/office/word/2010/wordprocessingShape" mc:Ignorable="w14 w15 w16se w16cid w16 w16cex w16sdtdh wp14">
+  <w:p>
+    <w:pPr>
+      <w:pStyle w:val="Footer"/>
+    </w:pPr>
+  </w:p>
+</w:ftr>
+</file>
+
+<file path=word/footer2.xml><?xml version="1.0" encoding="utf-8"?>
+<w:ftr xmlns:wpc="http://schemas.microsoft.com/office/word/2010/wordprocessingCanvas" xmlns:cx="http://schemas.microsoft.com/office/drawing/2014/chartex" xmlns:cx1="http://schemas.microsoft.com/office/drawing/2015/9/8/chartex" xmlns:cx2="http://schemas.microsoft.com/office/drawing/2015/10/21/chartex" xmlns:cx3="http://schemas.microsoft.com/office/drawing/2016/5/9/chartex" xmlns:cx4="http://schemas.microsoft.com/office/drawing/2016/5/10/chartex" xmlns:cx5="http://schemas.microsoft.com/office/drawing/2016/5/11/chartex" xmlns:cx6="http://schemas.microsoft.com/office/drawing/2016/5/12/chartex" xmlns:cx7="http://schemas.microsoft.com/office/drawing/2016/5/13/chartex" xmlns:cx8="http://schemas.microsoft.com/office/drawing/2016/5/14/chartex" xmlns:mc="http://schemas.openxmlformats.org/markup-compatibility/2006" xmlns:aink="http://schemas.microsoft.com/office/drawing/2016/ink" xmlns:am3d="http://schemas.microsoft.com/office/drawing/2017/model3d" xmlns:o="urn:schemas-microsoft-com:office:office" xmlns:r="http://schemas.openxmlformats.org/officeDocument/2006/relationships" xmlns:m="http://schemas.openxmlformats.org/officeDocument/2006/math" xmlns:v="urn:schemas-microsoft-com:vml" xmlns:wp14="http://schemas.microsoft.com/office/word/2010/wordprocessingDrawing" xmlns:wp="http://schemas.openxmlformats.org/drawingml/2006/wordprocessingDrawing" xmlns:w10="urn:schemas-microsoft-com:office:word" xmlns:w="http://schemas.openxmlformats.org/wordprocessingml/2006/main" xmlns:w14="http://schemas.microsoft.com/office/word/2010/wordml" xmlns:w15="http://schemas.microsoft.com/office/word/2012/wordml" xmlns:w16cex="http://schemas.microsoft.com/office/word/2018/wordml/cex" xmlns:w16cid="http://schemas.microsoft.com/office/word/2016/wordml/cid" xmlns:w16="http://schemas.microsoft.com/office/word/2018/wordml" xmlns:w16sdtdh="http://schemas.microsoft.com/office/word/2020/wordml/sdtdatahash" xmlns:w16se="http://schemas.microsoft.com/office/word/2015/wordml/symex" xmlns:wpg="http://schemas.microsoft.com/office/word/2010/wordprocessingGroup" xmlns:wpi="http://schemas.microsoft.com/office/word/2010/wordprocessingInk" xmlns:wne="http://schemas.microsoft.com/office/word/2006/wordml" xmlns:wps="http://schemas.microsoft.com/office/word/2010/wordprocessingShape" mc:Ignorable="w14 w15 w16se w16cid w16 w16cex w16sdtdh wp14">
+  <w:p>
+    <w:pPr>
+      <w:pStyle w:val="Footer"/>
+    </w:pPr>
+  </w:p>
+</w:ftr>
+</file>
+
+<file path=word/footer3.xml><?xml version="1.0" encoding="utf-8"?>
+<w:ftr xmlns:wpc="http://schemas.microsoft.com/office/word/2010/wordprocessingCanvas" xmlns:cx="http://schemas.microsoft.com/office/drawing/2014/chartex" xmlns:cx1="http://schemas.microsoft.com/office/drawing/2015/9/8/chartex" xmlns:cx2="http://schemas.microsoft.com/office/drawing/2015/10/21/chartex" xmlns:cx3="http://schemas.microsoft.com/office/drawing/2016/5/9/chartex" xmlns:cx4="http://schemas.microsoft.com/office/drawing/2016/5/10/chartex" xmlns:cx5="http://schemas.microsoft.com/office/drawing/2016/5/11/chartex" xmlns:cx6="http://schemas.microsoft.com/office/drawing/2016/5/12/chartex" xmlns:cx7="http://schemas.microsoft.com/office/drawing/2016/5/13/chartex" xmlns:cx8="http://schemas.microsoft.com/office/drawing/2016/5/14/chartex" xmlns:mc="http://schemas.openxmlformats.org/markup-compatibility/2006" xmlns:aink="http://schemas.microsoft.com/office/drawing/2016/ink" xmlns:am3d="http://schemas.microsoft.com/office/drawing/2017/model3d" xmlns:o="urn:schemas-microsoft-com:office:office" xmlns:r="http://schemas.openxmlformats.org/officeDocument/2006/relationships" xmlns:m="http://schemas.openxmlformats.org/officeDocument/2006/math" xmlns:v="urn:schemas-microsoft-com:vml" xmlns:wp14="http://schemas.microsoft.com/office/word/2010/wordprocessingDrawing" xmlns:wp="http://schemas.openxmlformats.org/drawingml/2006/wordprocessingDrawing" xmlns:w10="urn:schemas-microsoft-com:office:word" xmlns:w="http://schemas.openxmlformats.org/wordprocessingml/2006/main" xmlns:w14="http://schemas.microsoft.com/office/word/2010/wordml" xmlns:w15="http://schemas.microsoft.com/office/word/2012/wordml" xmlns:w16cex="http://schemas.microsoft.com/office/word/2018/wordml/cex" xmlns:w16cid="http://schemas.microsoft.com/office/word/2016/wordml/cid" xmlns:w16="http://schemas.microsoft.com/office/word/2018/wordml" xmlns:w16sdtdh="http://schemas.microsoft.com/office/word/2020/wordml/sdtdatahash" xmlns:w16se="http://schemas.microsoft.com/office/word/2015/wordml/symex" xmlns:wpg="http://schemas.microsoft.com/office/word/2010/wordprocessingGroup" xmlns:wpi="http://schemas.microsoft.com/office/word/2010/wordprocessingInk" xmlns:wne="http://schemas.microsoft.com/office/word/2006/wordml" xmlns:wps="http://schemas.microsoft.com/office/word/2010/wordprocessingShape" mc:Ignorable="w14 w15 w16se w16cid w16 w16cex w16sdtdh wp14">
+  <w:p>
+    <w:pPr>
+      <w:pStyle w:val="Footer"/>
+      <w:jc w:val="left"/>
+      <w:rPr>
+        <w:sz w:val="16"/>
+        <w:szCs w:val="16"/>
+      </w:rPr>
+    </w:pPr>
+    <w:r>
+      <w:rPr>
+        <w:sz w:val="16"/>
+        <w:szCs w:val="16"/>
+      </w:rPr>
+      <w:t>XXX-X-XXXX-XXXX-X/XX/$XX.00 ©20XX IEEE</w:t>
+    </w:r>
+  </w:p>
+</w:ftr>
+</file>
+
 <file path=word/footnotes.xml><?xml version="1.0" encoding="utf-8"?>
 <w:footnotes xmlns:wpc="http://schemas.microsoft.com/office/word/2010/wordprocessingCanvas" xmlns:cx="http://schemas.microsoft.com/office/drawing/2014/chartex" xmlns:cx1="http://schemas.microsoft.com/office/drawing/2015/9/8/chartex" xmlns:cx2="http://schemas.microsoft.com/office/drawing/2015/10/21/chartex" xmlns:cx3="http://schemas.microsoft.com/office/drawing/2016/5/9/chartex" xmlns:cx4="http://schemas.microsoft.com/office/drawing/2016/5/10/chartex" xmlns:cx5="http://schemas.microsoft.com/office/drawing/2016/5/11/chartex" xmlns:cx6="http://schemas.microsoft.com/office/drawing/2016/5/12/chartex" xmlns:cx7="http://schemas.microsoft.com/office/drawing/2016/5/13/chartex" xmlns:cx8="http://schemas.microsoft.com/office/drawing/2016/5/14/chartex" xmlns:mc="http://schemas.openxmlformats.org/markup-compatibility/2006" xmlns:aink="http://schemas.microsoft.com/office/drawing/2016/ink" xmlns:am3d="http://schemas.microsoft.com/office/drawing/2017/model3d" xmlns:o="urn:schemas-microsoft-com:office:office" xmlns:r="http://schemas.openxmlformats.org/officeDocument/2006/relationships" xmlns:m="http://schemas.openxmlformats.org/officeDocument/2006/math" xmlns:v="urn:schemas-microsoft-com:vml" xmlns:wp14="http://schemas.microsoft.com/office/word/2010/wordprocessingDrawing" xmlns:wp="http://schemas.openxmlformats.org/drawingml/2006/wordprocessingDrawing" xmlns:w10="urn:schemas-microsoft-com:office:word" xmlns:w="http://schemas.openxmlformats.org/wordprocessingml/2006/main" xmlns:w14="http://schemas.microsoft.com/office/word/2010/wordml" xmlns:w15="http://schemas.microsoft.com/office/word/2012/wordml" xmlns:w16cex="http://schemas.microsoft.com/office/word/2018/wordml/cex" xmlns:w16cid="http://schemas.microsoft.com/office/word/2016/wordml/cid" xmlns:w16="http://schemas.microsoft.com/office/word/2018/wordml" xmlns:w16sdtdh="http://schemas.microsoft.com/office/word/2020/wordml/sdtdatahash" xmlns:w16se="http://schemas.microsoft.com/office/word/2015/wordml/symex" xmlns:wpg="http://schemas.microsoft.com/office/word/2010/wordprocessingGroup" xmlns:wpi="http://schemas.microsoft.com/office/word/2010/wordprocessingInk" xmlns:wne="http://schemas.microsoft.com/office/word/2006/wordml" xmlns:wps="http://schemas.microsoft.com/office/word/2010/wordprocessingShape" mc:Ignorable="w14 w15 w16se w16cid w16 w16cex w16sdtdh wp14">
   <w:footnote w:type="separator" w:id="-1">
@@ -3173,6 +4655,36 @@
     </w:p>
   </w:footnote>
 </w:footnotes>
+</file>
+
+<file path=word/header1.xml><?xml version="1.0" encoding="utf-8"?>
+<w:hdr xmlns:wpc="http://schemas.microsoft.com/office/word/2010/wordprocessingCanvas" xmlns:cx="http://schemas.microsoft.com/office/drawing/2014/chartex" xmlns:cx1="http://schemas.microsoft.com/office/drawing/2015/9/8/chartex" xmlns:cx2="http://schemas.microsoft.com/office/drawing/2015/10/21/chartex" xmlns:cx3="http://schemas.microsoft.com/office/drawing/2016/5/9/chartex" xmlns:cx4="http://schemas.microsoft.com/office/drawing/2016/5/10/chartex" xmlns:cx5="http://schemas.microsoft.com/office/drawing/2016/5/11/chartex" xmlns:cx6="http://schemas.microsoft.com/office/drawing/2016/5/12/chartex" xmlns:cx7="http://schemas.microsoft.com/office/drawing/2016/5/13/chartex" xmlns:cx8="http://schemas.microsoft.com/office/drawing/2016/5/14/chartex" xmlns:mc="http://schemas.openxmlformats.org/markup-compatibility/2006" xmlns:aink="http://schemas.microsoft.com/office/drawing/2016/ink" xmlns:am3d="http://schemas.microsoft.com/office/drawing/2017/model3d" xmlns:o="urn:schemas-microsoft-com:office:office" xmlns:r="http://schemas.openxmlformats.org/officeDocument/2006/relationships" xmlns:m="http://schemas.openxmlformats.org/officeDocument/2006/math" xmlns:v="urn:schemas-microsoft-com:vml" xmlns:wp14="http://schemas.microsoft.com/office/word/2010/wordprocessingDrawing" xmlns:wp="http://schemas.openxmlformats.org/drawingml/2006/wordprocessingDrawing" xmlns:w10="urn:schemas-microsoft-com:office:word" xmlns:w="http://schemas.openxmlformats.org/wordprocessingml/2006/main" xmlns:w14="http://schemas.microsoft.com/office/word/2010/wordml" xmlns:w15="http://schemas.microsoft.com/office/word/2012/wordml" xmlns:w16cex="http://schemas.microsoft.com/office/word/2018/wordml/cex" xmlns:w16cid="http://schemas.microsoft.com/office/word/2016/wordml/cid" xmlns:w16="http://schemas.microsoft.com/office/word/2018/wordml" xmlns:w16sdtdh="http://schemas.microsoft.com/office/word/2020/wordml/sdtdatahash" xmlns:w16se="http://schemas.microsoft.com/office/word/2015/wordml/symex" xmlns:wpg="http://schemas.microsoft.com/office/word/2010/wordprocessingGroup" xmlns:wpi="http://schemas.microsoft.com/office/word/2010/wordprocessingInk" xmlns:wne="http://schemas.microsoft.com/office/word/2006/wordml" xmlns:wps="http://schemas.microsoft.com/office/word/2010/wordprocessingShape" mc:Ignorable="w14 w15 w16se w16cid w16 w16cex w16sdtdh wp14">
+  <w:p>
+    <w:pPr>
+      <w:pStyle w:val="Header"/>
+    </w:pPr>
+  </w:p>
+</w:hdr>
+</file>
+
+<file path=word/header2.xml><?xml version="1.0" encoding="utf-8"?>
+<w:hdr xmlns:wpc="http://schemas.microsoft.com/office/word/2010/wordprocessingCanvas" xmlns:cx="http://schemas.microsoft.com/office/drawing/2014/chartex" xmlns:cx1="http://schemas.microsoft.com/office/drawing/2015/9/8/chartex" xmlns:cx2="http://schemas.microsoft.com/office/drawing/2015/10/21/chartex" xmlns:cx3="http://schemas.microsoft.com/office/drawing/2016/5/9/chartex" xmlns:cx4="http://schemas.microsoft.com/office/drawing/2016/5/10/chartex" xmlns:cx5="http://schemas.microsoft.com/office/drawing/2016/5/11/chartex" xmlns:cx6="http://schemas.microsoft.com/office/drawing/2016/5/12/chartex" xmlns:cx7="http://schemas.microsoft.com/office/drawing/2016/5/13/chartex" xmlns:cx8="http://schemas.microsoft.com/office/drawing/2016/5/14/chartex" xmlns:mc="http://schemas.openxmlformats.org/markup-compatibility/2006" xmlns:aink="http://schemas.microsoft.com/office/drawing/2016/ink" xmlns:am3d="http://schemas.microsoft.com/office/drawing/2017/model3d" xmlns:o="urn:schemas-microsoft-com:office:office" xmlns:r="http://schemas.openxmlformats.org/officeDocument/2006/relationships" xmlns:m="http://schemas.openxmlformats.org/officeDocument/2006/math" xmlns:v="urn:schemas-microsoft-com:vml" xmlns:wp14="http://schemas.microsoft.com/office/word/2010/wordprocessingDrawing" xmlns:wp="http://schemas.openxmlformats.org/drawingml/2006/wordprocessingDrawing" xmlns:w10="urn:schemas-microsoft-com:office:word" xmlns:w="http://schemas.openxmlformats.org/wordprocessingml/2006/main" xmlns:w14="http://schemas.microsoft.com/office/word/2010/wordml" xmlns:w15="http://schemas.microsoft.com/office/word/2012/wordml" xmlns:w16cex="http://schemas.microsoft.com/office/word/2018/wordml/cex" xmlns:w16cid="http://schemas.microsoft.com/office/word/2016/wordml/cid" xmlns:w16="http://schemas.microsoft.com/office/word/2018/wordml" xmlns:w16sdtdh="http://schemas.microsoft.com/office/word/2020/wordml/sdtdatahash" xmlns:w16se="http://schemas.microsoft.com/office/word/2015/wordml/symex" xmlns:wpg="http://schemas.microsoft.com/office/word/2010/wordprocessingGroup" xmlns:wpi="http://schemas.microsoft.com/office/word/2010/wordprocessingInk" xmlns:wne="http://schemas.microsoft.com/office/word/2006/wordml" xmlns:wps="http://schemas.microsoft.com/office/word/2010/wordprocessingShape" mc:Ignorable="w14 w15 w16se w16cid w16 w16cex w16sdtdh wp14">
+  <w:p>
+    <w:pPr>
+      <w:pStyle w:val="Header"/>
+    </w:pPr>
+  </w:p>
+</w:hdr>
+</file>
+
+<file path=word/header3.xml><?xml version="1.0" encoding="utf-8"?>
+<w:hdr xmlns:wpc="http://schemas.microsoft.com/office/word/2010/wordprocessingCanvas" xmlns:cx="http://schemas.microsoft.com/office/drawing/2014/chartex" xmlns:cx1="http://schemas.microsoft.com/office/drawing/2015/9/8/chartex" xmlns:cx2="http://schemas.microsoft.com/office/drawing/2015/10/21/chartex" xmlns:cx3="http://schemas.microsoft.com/office/drawing/2016/5/9/chartex" xmlns:cx4="http://schemas.microsoft.com/office/drawing/2016/5/10/chartex" xmlns:cx5="http://schemas.microsoft.com/office/drawing/2016/5/11/chartex" xmlns:cx6="http://schemas.microsoft.com/office/drawing/2016/5/12/chartex" xmlns:cx7="http://schemas.microsoft.com/office/drawing/2016/5/13/chartex" xmlns:cx8="http://schemas.microsoft.com/office/drawing/2016/5/14/chartex" xmlns:mc="http://schemas.openxmlformats.org/markup-compatibility/2006" xmlns:aink="http://schemas.microsoft.com/office/drawing/2016/ink" xmlns:am3d="http://schemas.microsoft.com/office/drawing/2017/model3d" xmlns:o="urn:schemas-microsoft-com:office:office" xmlns:r="http://schemas.openxmlformats.org/officeDocument/2006/relationships" xmlns:m="http://schemas.openxmlformats.org/officeDocument/2006/math" xmlns:v="urn:schemas-microsoft-com:vml" xmlns:wp14="http://schemas.microsoft.com/office/word/2010/wordprocessingDrawing" xmlns:wp="http://schemas.openxmlformats.org/drawingml/2006/wordprocessingDrawing" xmlns:w10="urn:schemas-microsoft-com:office:word" xmlns:w="http://schemas.openxmlformats.org/wordprocessingml/2006/main" xmlns:w14="http://schemas.microsoft.com/office/word/2010/wordml" xmlns:w15="http://schemas.microsoft.com/office/word/2012/wordml" xmlns:w16cex="http://schemas.microsoft.com/office/word/2018/wordml/cex" xmlns:w16cid="http://schemas.microsoft.com/office/word/2016/wordml/cid" xmlns:w16="http://schemas.microsoft.com/office/word/2018/wordml" xmlns:w16sdtdh="http://schemas.microsoft.com/office/word/2020/wordml/sdtdatahash" xmlns:w16se="http://schemas.microsoft.com/office/word/2015/wordml/symex" xmlns:wpg="http://schemas.microsoft.com/office/word/2010/wordprocessingGroup" xmlns:wpi="http://schemas.microsoft.com/office/word/2010/wordprocessingInk" xmlns:wne="http://schemas.microsoft.com/office/word/2006/wordml" xmlns:wps="http://schemas.microsoft.com/office/word/2010/wordprocessingShape" mc:Ignorable="w14 w15 w16se w16cid w16 w16cex w16sdtdh wp14">
+  <w:p>
+    <w:pPr>
+      <w:pStyle w:val="Header"/>
+    </w:pPr>
+  </w:p>
+</w:hdr>
 </file>
 
 <file path=word/numbering.xml><?xml version="1.0" encoding="utf-8"?>
@@ -3356,10 +4868,10 @@
     </w:lvl>
   </w:abstractNum>
   <w:abstractNum w:abstractNumId="2" w15:restartNumberingAfterBreak="0">
-    <w:nsid w:val="7FC33738"/>
+    <w:nsid w:val="60ED2FAC"/>
     <w:multiLevelType w:val="hybridMultilevel"/>
-    <w:tmpl w:val="2E363324"/>
-    <w:lvl w:ilvl="0" w:tplc="71DEC14C">
+    <w:tmpl w:val="354ACC9C"/>
+    <w:lvl w:ilvl="0" w:tplc="D6CC126C">
       <w:start w:val="1"/>
       <w:numFmt w:val="upperRoman"/>
       <w:lvlText w:val="%1."/>
@@ -3444,14 +4956,106 @@
       </w:pPr>
     </w:lvl>
   </w:abstractNum>
+  <w:abstractNum w:abstractNumId="3" w15:restartNumberingAfterBreak="0">
+    <w:nsid w:val="7FC33738"/>
+    <w:multiLevelType w:val="hybridMultilevel"/>
+    <w:tmpl w:val="2E363324"/>
+    <w:lvl w:ilvl="0" w:tplc="71DEC14C">
+      <w:start w:val="1"/>
+      <w:numFmt w:val="upperRoman"/>
+      <w:lvlText w:val="%1."/>
+      <w:lvlJc w:val="left"/>
+      <w:pPr>
+        <w:ind w:left="1080" w:hanging="720"/>
+      </w:pPr>
+      <w:rPr>
+        <w:rFonts w:hint="default"/>
+      </w:rPr>
+    </w:lvl>
+    <w:lvl w:ilvl="1" w:tplc="04090019" w:tentative="1">
+      <w:start w:val="1"/>
+      <w:numFmt w:val="lowerLetter"/>
+      <w:lvlText w:val="%2."/>
+      <w:lvlJc w:val="left"/>
+      <w:pPr>
+        <w:ind w:left="1440" w:hanging="360"/>
+      </w:pPr>
+    </w:lvl>
+    <w:lvl w:ilvl="2" w:tplc="0409001B" w:tentative="1">
+      <w:start w:val="1"/>
+      <w:numFmt w:val="lowerRoman"/>
+      <w:lvlText w:val="%3."/>
+      <w:lvlJc w:val="right"/>
+      <w:pPr>
+        <w:ind w:left="2160" w:hanging="180"/>
+      </w:pPr>
+    </w:lvl>
+    <w:lvl w:ilvl="3" w:tplc="0409000F" w:tentative="1">
+      <w:start w:val="1"/>
+      <w:numFmt w:val="decimal"/>
+      <w:lvlText w:val="%4."/>
+      <w:lvlJc w:val="left"/>
+      <w:pPr>
+        <w:ind w:left="2880" w:hanging="360"/>
+      </w:pPr>
+    </w:lvl>
+    <w:lvl w:ilvl="4" w:tplc="04090019" w:tentative="1">
+      <w:start w:val="1"/>
+      <w:numFmt w:val="lowerLetter"/>
+      <w:lvlText w:val="%5."/>
+      <w:lvlJc w:val="left"/>
+      <w:pPr>
+        <w:ind w:left="3600" w:hanging="360"/>
+      </w:pPr>
+    </w:lvl>
+    <w:lvl w:ilvl="5" w:tplc="0409001B" w:tentative="1">
+      <w:start w:val="1"/>
+      <w:numFmt w:val="lowerRoman"/>
+      <w:lvlText w:val="%6."/>
+      <w:lvlJc w:val="right"/>
+      <w:pPr>
+        <w:ind w:left="4320" w:hanging="180"/>
+      </w:pPr>
+    </w:lvl>
+    <w:lvl w:ilvl="6" w:tplc="0409000F" w:tentative="1">
+      <w:start w:val="1"/>
+      <w:numFmt w:val="decimal"/>
+      <w:lvlText w:val="%7."/>
+      <w:lvlJc w:val="left"/>
+      <w:pPr>
+        <w:ind w:left="5040" w:hanging="360"/>
+      </w:pPr>
+    </w:lvl>
+    <w:lvl w:ilvl="7" w:tplc="04090019" w:tentative="1">
+      <w:start w:val="1"/>
+      <w:numFmt w:val="lowerLetter"/>
+      <w:lvlText w:val="%8."/>
+      <w:lvlJc w:val="left"/>
+      <w:pPr>
+        <w:ind w:left="5760" w:hanging="360"/>
+      </w:pPr>
+    </w:lvl>
+    <w:lvl w:ilvl="8" w:tplc="0409001B" w:tentative="1">
+      <w:start w:val="1"/>
+      <w:numFmt w:val="lowerRoman"/>
+      <w:lvlText w:val="%9."/>
+      <w:lvlJc w:val="right"/>
+      <w:pPr>
+        <w:ind w:left="6480" w:hanging="180"/>
+      </w:pPr>
+    </w:lvl>
+  </w:abstractNum>
   <w:num w:numId="1">
-    <w:abstractNumId w:val="2"/>
+    <w:abstractNumId w:val="3"/>
   </w:num>
   <w:num w:numId="2">
     <w:abstractNumId w:val="1"/>
   </w:num>
   <w:num w:numId="3">
     <w:abstractNumId w:val="0"/>
+  </w:num>
+  <w:num w:numId="4">
+    <w:abstractNumId w:val="2"/>
   </w:num>
 </w:numbering>
 </file>
@@ -3512,16 +5116,16 @@
     <w:lsdException w:name="toc 9" w:semiHidden="1" w:uiPriority="39" w:unhideWhenUsed="1"/>
     <w:lsdException w:name="Normal Indent" w:semiHidden="1" w:unhideWhenUsed="1"/>
     <w:lsdException w:name="footnote text" w:semiHidden="1" w:unhideWhenUsed="1"/>
-    <w:lsdException w:name="annotation text" w:semiHidden="1" w:unhideWhenUsed="1"/>
-    <w:lsdException w:name="header" w:semiHidden="1" w:unhideWhenUsed="1"/>
-    <w:lsdException w:name="footer" w:semiHidden="1" w:unhideWhenUsed="1"/>
+    <w:lsdException w:name="annotation text" w:semiHidden="1" w:uiPriority="0" w:unhideWhenUsed="1"/>
+    <w:lsdException w:name="header" w:semiHidden="1" w:uiPriority="0" w:unhideWhenUsed="1"/>
+    <w:lsdException w:name="footer" w:semiHidden="1" w:uiPriority="0" w:unhideWhenUsed="1"/>
     <w:lsdException w:name="index heading" w:semiHidden="1" w:unhideWhenUsed="1"/>
     <w:lsdException w:name="caption" w:semiHidden="1" w:uiPriority="35" w:unhideWhenUsed="1" w:qFormat="1"/>
     <w:lsdException w:name="table of figures" w:semiHidden="1" w:unhideWhenUsed="1"/>
     <w:lsdException w:name="envelope address" w:semiHidden="1" w:unhideWhenUsed="1"/>
     <w:lsdException w:name="envelope return" w:semiHidden="1" w:unhideWhenUsed="1"/>
     <w:lsdException w:name="footnote reference" w:semiHidden="1" w:unhideWhenUsed="1"/>
-    <w:lsdException w:name="annotation reference" w:semiHidden="1" w:unhideWhenUsed="1"/>
+    <w:lsdException w:name="annotation reference" w:semiHidden="1" w:uiPriority="0" w:unhideWhenUsed="1"/>
     <w:lsdException w:name="line number" w:semiHidden="1" w:unhideWhenUsed="1"/>
     <w:lsdException w:name="page number" w:semiHidden="1" w:unhideWhenUsed="1"/>
     <w:lsdException w:name="endnote reference" w:semiHidden="1" w:unhideWhenUsed="1"/>
@@ -3935,6 +5539,136 @@
       <w:lang w:val="x-none" w:eastAsia="x-none"/>
     </w:rPr>
   </w:style>
+  <w:style w:type="paragraph" w:customStyle="1" w:styleId="Author">
+    <w:name w:val="Author"/>
+    <w:rsid w:val="00FC388C"/>
+    <w:pPr>
+      <w:spacing w:before="360" w:after="40" w:line="240" w:lineRule="auto"/>
+      <w:jc w:val="center"/>
+    </w:pPr>
+    <w:rPr>
+      <w:rFonts w:ascii="Times New Roman" w:eastAsia="SimSun" w:hAnsi="Times New Roman" w:cs="Times New Roman"/>
+      <w:noProof/>
+    </w:rPr>
+  </w:style>
+  <w:style w:type="paragraph" w:styleId="Header">
+    <w:name w:val="header"/>
+    <w:basedOn w:val="Normal"/>
+    <w:link w:val="HeaderChar"/>
+    <w:rsid w:val="00FC388C"/>
+    <w:pPr>
+      <w:tabs>
+        <w:tab w:val="center" w:pos="4680"/>
+        <w:tab w:val="right" w:pos="9360"/>
+      </w:tabs>
+      <w:spacing w:after="0" w:line="240" w:lineRule="auto"/>
+      <w:jc w:val="center"/>
+    </w:pPr>
+    <w:rPr>
+      <w:rFonts w:ascii="Times New Roman" w:eastAsia="SimSun" w:hAnsi="Times New Roman" w:cs="Times New Roman"/>
+      <w:sz w:val="20"/>
+      <w:szCs w:val="20"/>
+    </w:rPr>
+  </w:style>
+  <w:style w:type="character" w:customStyle="1" w:styleId="HeaderChar">
+    <w:name w:val="Header Char"/>
+    <w:basedOn w:val="DefaultParagraphFont"/>
+    <w:link w:val="Header"/>
+    <w:rsid w:val="00FC388C"/>
+    <w:rPr>
+      <w:rFonts w:ascii="Times New Roman" w:eastAsia="SimSun" w:hAnsi="Times New Roman" w:cs="Times New Roman"/>
+      <w:sz w:val="20"/>
+      <w:szCs w:val="20"/>
+    </w:rPr>
+  </w:style>
+  <w:style w:type="paragraph" w:styleId="Footer">
+    <w:name w:val="footer"/>
+    <w:basedOn w:val="Normal"/>
+    <w:link w:val="FooterChar"/>
+    <w:rsid w:val="00FC388C"/>
+    <w:pPr>
+      <w:tabs>
+        <w:tab w:val="center" w:pos="4680"/>
+        <w:tab w:val="right" w:pos="9360"/>
+      </w:tabs>
+      <w:spacing w:after="0" w:line="240" w:lineRule="auto"/>
+      <w:jc w:val="center"/>
+    </w:pPr>
+    <w:rPr>
+      <w:rFonts w:ascii="Times New Roman" w:eastAsia="SimSun" w:hAnsi="Times New Roman" w:cs="Times New Roman"/>
+      <w:sz w:val="20"/>
+      <w:szCs w:val="20"/>
+    </w:rPr>
+  </w:style>
+  <w:style w:type="character" w:customStyle="1" w:styleId="FooterChar">
+    <w:name w:val="Footer Char"/>
+    <w:basedOn w:val="DefaultParagraphFont"/>
+    <w:link w:val="Footer"/>
+    <w:rsid w:val="00FC388C"/>
+    <w:rPr>
+      <w:rFonts w:ascii="Times New Roman" w:eastAsia="SimSun" w:hAnsi="Times New Roman" w:cs="Times New Roman"/>
+      <w:sz w:val="20"/>
+      <w:szCs w:val="20"/>
+    </w:rPr>
+  </w:style>
+  <w:style w:type="character" w:styleId="CommentReference">
+    <w:name w:val="annotation reference"/>
+    <w:basedOn w:val="DefaultParagraphFont"/>
+    <w:rsid w:val="00FC388C"/>
+    <w:rPr>
+      <w:sz w:val="16"/>
+      <w:szCs w:val="16"/>
+    </w:rPr>
+  </w:style>
+  <w:style w:type="paragraph" w:styleId="CommentText">
+    <w:name w:val="annotation text"/>
+    <w:basedOn w:val="Normal"/>
+    <w:link w:val="CommentTextChar"/>
+    <w:rsid w:val="00FC388C"/>
+    <w:pPr>
+      <w:spacing w:after="0" w:line="240" w:lineRule="auto"/>
+      <w:jc w:val="center"/>
+    </w:pPr>
+    <w:rPr>
+      <w:rFonts w:ascii="Times New Roman" w:eastAsia="SimSun" w:hAnsi="Times New Roman" w:cs="Times New Roman"/>
+      <w:sz w:val="20"/>
+      <w:szCs w:val="20"/>
+    </w:rPr>
+  </w:style>
+  <w:style w:type="character" w:customStyle="1" w:styleId="CommentTextChar">
+    <w:name w:val="Comment Text Char"/>
+    <w:basedOn w:val="DefaultParagraphFont"/>
+    <w:link w:val="CommentText"/>
+    <w:rsid w:val="00FC388C"/>
+    <w:rPr>
+      <w:rFonts w:ascii="Times New Roman" w:eastAsia="SimSun" w:hAnsi="Times New Roman" w:cs="Times New Roman"/>
+      <w:sz w:val="20"/>
+      <w:szCs w:val="20"/>
+    </w:rPr>
+  </w:style>
+  <w:style w:type="character" w:styleId="Hyperlink">
+    <w:name w:val="Hyperlink"/>
+    <w:basedOn w:val="DefaultParagraphFont"/>
+    <w:uiPriority w:val="99"/>
+    <w:unhideWhenUsed/>
+    <w:rsid w:val="008B1D6D"/>
+    <w:rPr>
+      <w:color w:val="0563C1" w:themeColor="hyperlink"/>
+      <w:u w:val="single"/>
+    </w:rPr>
+  </w:style>
+  <w:style w:type="character" w:styleId="UnresolvedMention">
+    <w:name w:val="Unresolved Mention"/>
+    <w:basedOn w:val="DefaultParagraphFont"/>
+    <w:uiPriority w:val="99"/>
+    <w:semiHidden/>
+    <w:unhideWhenUsed/>
+    <w:rsid w:val="008B1D6D"/>
+    <w:rPr>
+      <w:color w:val="605E5C"/>
+      <w:shd w:val="clear" w:color="auto" w:fill="E1DFDD"/>
+    </w:rPr>
+  </w:style>
 </w:styles>
 </file>
 

--- a/deconvolution_of_diffused_image_in_real_time_with_custom_hardware_bme690_sp_2022.docx
+++ b/deconvolution_of_diffused_image_in_real_time_with_custom_hardware_bme690_sp_2022.docx
@@ -146,7 +146,7 @@
           <w:sz w:val="48"/>
           <w:szCs w:val="48"/>
         </w:rPr>
-        <w:t>R</w:t>
+        <w:t>r</w:t>
       </w:r>
       <w:r>
         <w:rPr>
@@ -164,7 +164,7 @@
           <w:sz w:val="48"/>
           <w:szCs w:val="48"/>
         </w:rPr>
-        <w:t>T</w:t>
+        <w:t>t</w:t>
       </w:r>
       <w:r>
         <w:rPr>
@@ -175,6 +175,15 @@
         </w:rPr>
         <w:t>ime</w:t>
       </w:r>
+      <w:r>
+        <w:rPr>
+          <w:b/>
+          <w:bCs/>
+          <w:sz w:val="48"/>
+          <w:szCs w:val="48"/>
+        </w:rPr>
+        <w:t xml:space="preserve"> as a front-end for Calcium Imaging</w:t>
+      </w:r>
     </w:p>
     <w:p>
       <w:pPr>
@@ -581,6 +590,159 @@
           <w:szCs w:val="18"/>
         </w:rPr>
       </w:pPr>
+      <w:r>
+        <w:rPr>
+          <w:rFonts w:ascii="Times New Roman" w:hAnsi="Times New Roman" w:cs="Times New Roman"/>
+          <w:sz w:val="18"/>
+          <w:szCs w:val="18"/>
+        </w:rPr>
+        <w:t>I.</w:t>
+      </w:r>
+      <w:r>
+        <w:rPr>
+          <w:rFonts w:ascii="Times New Roman" w:hAnsi="Times New Roman" w:cs="Times New Roman"/>
+          <w:sz w:val="18"/>
+          <w:szCs w:val="18"/>
+        </w:rPr>
+        <w:t xml:space="preserve"> Background</w:t>
+      </w:r>
+    </w:p>
+    <w:p>
+      <w:pPr>
+        <w:rPr>
+          <w:rFonts w:ascii="Times New Roman" w:hAnsi="Times New Roman" w:cs="Times New Roman"/>
+          <w:sz w:val="18"/>
+          <w:szCs w:val="18"/>
+        </w:rPr>
+      </w:pPr>
+      <w:r>
+        <w:rPr>
+          <w:rFonts w:ascii="Times New Roman" w:hAnsi="Times New Roman" w:cs="Times New Roman"/>
+          <w:sz w:val="18"/>
+          <w:szCs w:val="18"/>
+        </w:rPr>
+        <w:t xml:space="preserve">With the </w:t>
+      </w:r>
+      <w:r>
+        <w:rPr>
+          <w:rFonts w:ascii="Times New Roman" w:hAnsi="Times New Roman" w:cs="Times New Roman"/>
+          <w:sz w:val="18"/>
+          <w:szCs w:val="18"/>
+        </w:rPr>
+        <w:t>acknowledgement</w:t>
+      </w:r>
+      <w:r>
+        <w:rPr>
+          <w:rFonts w:ascii="Times New Roman" w:hAnsi="Times New Roman" w:cs="Times New Roman"/>
+          <w:sz w:val="18"/>
+          <w:szCs w:val="18"/>
+        </w:rPr>
+        <w:t xml:space="preserve"> of the Nobel Prize in Chemistry in 2008 for Shimomura</w:t>
+      </w:r>
+      <w:r>
+        <w:rPr>
+          <w:rFonts w:ascii="Times New Roman" w:hAnsi="Times New Roman" w:cs="Times New Roman"/>
+          <w:sz w:val="18"/>
+          <w:szCs w:val="18"/>
+        </w:rPr>
+        <w:t xml:space="preserve">, Chalfie, and Tsien for the discovery and development of the green fluorescent protein GFP, the past decade has touched off </w:t>
+      </w:r>
+      <w:r>
+        <w:rPr>
+          <w:rFonts w:ascii="Times New Roman" w:hAnsi="Times New Roman" w:cs="Times New Roman"/>
+          <w:sz w:val="18"/>
+          <w:szCs w:val="18"/>
+        </w:rPr>
+        <w:t xml:space="preserve">a stream of advances and papers in </w:t>
+      </w:r>
+      <w:r>
+        <w:rPr>
+          <w:rFonts w:ascii="Times New Roman" w:hAnsi="Times New Roman" w:cs="Times New Roman"/>
+          <w:sz w:val="18"/>
+          <w:szCs w:val="18"/>
+        </w:rPr>
+        <w:t xml:space="preserve">the extraction of </w:t>
+      </w:r>
+      <w:r>
+        <w:rPr>
+          <w:rFonts w:ascii="Times New Roman" w:hAnsi="Times New Roman" w:cs="Times New Roman"/>
+          <w:sz w:val="18"/>
+          <w:szCs w:val="18"/>
+        </w:rPr>
+        <w:t xml:space="preserve">Ca2+ </w:t>
+      </w:r>
+      <w:r>
+        <w:rPr>
+          <w:rFonts w:ascii="Times New Roman" w:hAnsi="Times New Roman" w:cs="Times New Roman"/>
+          <w:sz w:val="18"/>
+          <w:szCs w:val="18"/>
+        </w:rPr>
+        <w:t>in-</w:t>
+      </w:r>
+      <w:r>
+        <w:rPr>
+          <w:rFonts w:ascii="Times New Roman" w:hAnsi="Times New Roman" w:cs="Times New Roman"/>
+          <w:sz w:val="18"/>
+          <w:szCs w:val="18"/>
+        </w:rPr>
+        <w:t>vivo imaging</w:t>
+      </w:r>
+      <w:r>
+        <w:rPr>
+          <w:rFonts w:ascii="Times New Roman" w:hAnsi="Times New Roman" w:cs="Times New Roman"/>
+          <w:sz w:val="18"/>
+          <w:szCs w:val="18"/>
+        </w:rPr>
+        <w:t xml:space="preserve"> of large number of neural cells</w:t>
+      </w:r>
+      <w:r>
+        <w:rPr>
+          <w:rFonts w:ascii="Times New Roman" w:hAnsi="Times New Roman" w:cs="Times New Roman"/>
+          <w:sz w:val="18"/>
+          <w:szCs w:val="18"/>
+        </w:rPr>
+        <w:t xml:space="preserve">. </w:t>
+      </w:r>
+      <w:r>
+        <w:rPr>
+          <w:rFonts w:ascii="Times New Roman" w:hAnsi="Times New Roman" w:cs="Times New Roman"/>
+          <w:sz w:val="18"/>
+          <w:szCs w:val="18"/>
+        </w:rPr>
+        <w:t xml:space="preserve">At its’ core calcium imaging requires the processing of four major areas: background filtering, </w:t>
+      </w:r>
+      <w:r>
+        <w:rPr>
+          <w:rFonts w:ascii="Times New Roman" w:hAnsi="Times New Roman" w:cs="Times New Roman"/>
+          <w:sz w:val="18"/>
+          <w:szCs w:val="18"/>
+        </w:rPr>
+        <w:t>motion correction</w:t>
+      </w:r>
+      <w:r>
+        <w:rPr>
+          <w:rFonts w:ascii="Times New Roman" w:hAnsi="Times New Roman" w:cs="Times New Roman"/>
+          <w:sz w:val="18"/>
+          <w:szCs w:val="18"/>
+        </w:rPr>
+        <w:t xml:space="preserve">, neural enhancement and finally calcium trace extraction for </w:t>
+      </w:r>
+      <w:r>
+        <w:rPr>
+          <w:rFonts w:ascii="Times New Roman" w:hAnsi="Times New Roman" w:cs="Times New Roman"/>
+          <w:sz w:val="18"/>
+          <w:szCs w:val="18"/>
+        </w:rPr>
+        <w:t>processing. [</w:t>
+      </w:r>
+      <w:r>
+        <w:rPr>
+          <w:rFonts w:ascii="Times New Roman" w:hAnsi="Times New Roman" w:cs="Times New Roman"/>
+          <w:sz w:val="18"/>
+          <w:szCs w:val="18"/>
+        </w:rPr>
+        <w:t xml:space="preserve"> reference /</w:t>
+      </w:r>
       <w:proofErr w:type="spellStart"/>
       <w:r>
         <w:rPr>
@@ -588,49 +750,253 @@
           <w:sz w:val="18"/>
           <w:szCs w:val="18"/>
         </w:rPr>
-        <w:t>I.</w:t>
-      </w:r>
-      <w:r>
-        <w:rPr>
-          <w:rFonts w:ascii="Times New Roman" w:hAnsi="Times New Roman" w:cs="Times New Roman"/>
-          <w:sz w:val="18"/>
-          <w:szCs w:val="18"/>
-        </w:rPr>
-        <w:t>Background</w:t>
+        <w:t>fluor_mico</w:t>
       </w:r>
       <w:proofErr w:type="spellEnd"/>
-    </w:p>
-    <w:p>
-      <w:pPr>
-        <w:rPr>
-          <w:rFonts w:ascii="Times New Roman" w:hAnsi="Times New Roman" w:cs="Times New Roman"/>
-          <w:sz w:val="18"/>
-          <w:szCs w:val="18"/>
-        </w:rPr>
-      </w:pPr>
-      <w:r>
-        <w:rPr>
-          <w:rFonts w:ascii="Times New Roman" w:hAnsi="Times New Roman" w:cs="Times New Roman"/>
-          <w:sz w:val="18"/>
-          <w:szCs w:val="18"/>
-        </w:rPr>
-        <w:t xml:space="preserve">At its’ core calcium imaging requires the processing of four major areas: background filtering, </w:t>
-      </w:r>
-      <w:r>
-        <w:rPr>
-          <w:rFonts w:ascii="Times New Roman" w:hAnsi="Times New Roman" w:cs="Times New Roman"/>
-          <w:sz w:val="18"/>
-          <w:szCs w:val="18"/>
-        </w:rPr>
-        <w:t>motion correction</w:t>
-      </w:r>
-      <w:r>
-        <w:rPr>
-          <w:rFonts w:ascii="Times New Roman" w:hAnsi="Times New Roman" w:cs="Times New Roman"/>
-          <w:sz w:val="18"/>
-          <w:szCs w:val="18"/>
-        </w:rPr>
-        <w:t>, neural enhancement and finally calcium trace extraction for processing.</w:t>
+      <w:r>
+        <w:rPr>
+          <w:rFonts w:ascii="Times New Roman" w:hAnsi="Times New Roman" w:cs="Times New Roman"/>
+          <w:sz w:val="18"/>
+          <w:szCs w:val="18"/>
+        </w:rPr>
+        <w:t xml:space="preserve"> NIPS-2017 </w:t>
+      </w:r>
+      <w:proofErr w:type="spellStart"/>
+      <w:r>
+        <w:rPr>
+          <w:rFonts w:ascii="Times New Roman" w:hAnsi="Times New Roman" w:cs="Times New Roman"/>
+          <w:sz w:val="18"/>
+          <w:szCs w:val="18"/>
+        </w:rPr>
+        <w:t>Giovannucci</w:t>
+      </w:r>
+      <w:proofErr w:type="spellEnd"/>
+      <w:r>
+        <w:rPr>
+          <w:rFonts w:ascii="Times New Roman" w:hAnsi="Times New Roman" w:cs="Times New Roman"/>
+          <w:sz w:val="18"/>
+          <w:szCs w:val="18"/>
+        </w:rPr>
+        <w:t xml:space="preserve">). On way to reduce the dimensionality of the data and provide noise reduction is by the ubiquitous principal component </w:t>
+      </w:r>
+      <w:r>
+        <w:rPr>
+          <w:rFonts w:ascii="Times New Roman" w:hAnsi="Times New Roman" w:cs="Times New Roman"/>
+          <w:sz w:val="18"/>
+          <w:szCs w:val="18"/>
+        </w:rPr>
+        <w:t>analysis (</w:t>
+      </w:r>
+      <w:r>
+        <w:rPr>
+          <w:rFonts w:ascii="Times New Roman" w:hAnsi="Times New Roman" w:cs="Times New Roman"/>
+          <w:sz w:val="18"/>
+          <w:szCs w:val="18"/>
+        </w:rPr>
+        <w:t xml:space="preserve">PCA). As a first step this </w:t>
+      </w:r>
+      <w:r>
+        <w:rPr>
+          <w:rFonts w:ascii="Times New Roman" w:hAnsi="Times New Roman" w:cs="Times New Roman"/>
+          <w:sz w:val="18"/>
+          <w:szCs w:val="18"/>
+        </w:rPr>
+        <w:t xml:space="preserve">filtered </w:t>
+      </w:r>
+      <w:r>
+        <w:rPr>
+          <w:rFonts w:ascii="Times New Roman" w:hAnsi="Times New Roman" w:cs="Times New Roman"/>
+          <w:sz w:val="18"/>
+          <w:szCs w:val="18"/>
+        </w:rPr>
+        <w:t>data would then be fed</w:t>
+      </w:r>
+      <w:r>
+        <w:rPr>
+          <w:rFonts w:ascii="Times New Roman" w:hAnsi="Times New Roman" w:cs="Times New Roman"/>
+          <w:sz w:val="18"/>
+          <w:szCs w:val="18"/>
+        </w:rPr>
+        <w:t xml:space="preserve"> into the next stage of our calcium image processing, which would usually entail a way to identify the actual neurons themselves.</w:t>
+      </w:r>
+      <w:r>
+        <w:rPr>
+          <w:rFonts w:ascii="Times New Roman" w:hAnsi="Times New Roman" w:cs="Times New Roman"/>
+          <w:sz w:val="18"/>
+          <w:szCs w:val="18"/>
+        </w:rPr>
+        <w:t xml:space="preserve"> One method tried </w:t>
+      </w:r>
+      <w:r>
+        <w:rPr>
+          <w:rFonts w:ascii="Times New Roman" w:hAnsi="Times New Roman" w:cs="Times New Roman"/>
+          <w:sz w:val="18"/>
+          <w:szCs w:val="18"/>
+        </w:rPr>
+        <w:t>by [</w:t>
+      </w:r>
+      <w:r>
+        <w:rPr>
+          <w:rFonts w:ascii="Times New Roman" w:hAnsi="Times New Roman" w:cs="Times New Roman"/>
+          <w:sz w:val="18"/>
+          <w:szCs w:val="18"/>
+        </w:rPr>
+        <w:t xml:space="preserve"> reference /calcium imaging Automated…Mukamel).</w:t>
+      </w:r>
+      <w:r>
+        <w:rPr>
+          <w:rFonts w:ascii="Times New Roman" w:hAnsi="Times New Roman" w:cs="Times New Roman"/>
+          <w:sz w:val="18"/>
+          <w:szCs w:val="18"/>
+        </w:rPr>
+        <w:t xml:space="preserve"> </w:t>
+      </w:r>
+      <w:r>
+        <w:rPr>
+          <w:rFonts w:ascii="Times New Roman" w:hAnsi="Times New Roman" w:cs="Times New Roman"/>
+          <w:sz w:val="18"/>
+          <w:szCs w:val="18"/>
+        </w:rPr>
+        <w:t>was</w:t>
+      </w:r>
+      <w:r>
+        <w:rPr>
+          <w:rFonts w:ascii="Times New Roman" w:hAnsi="Times New Roman" w:cs="Times New Roman"/>
+          <w:sz w:val="18"/>
+          <w:szCs w:val="18"/>
+        </w:rPr>
+        <w:t xml:space="preserve"> to use Independent Component Analysis</w:t>
+      </w:r>
+      <w:r>
+        <w:rPr>
+          <w:rFonts w:ascii="Times New Roman" w:hAnsi="Times New Roman" w:cs="Times New Roman"/>
+          <w:sz w:val="18"/>
+          <w:szCs w:val="18"/>
+        </w:rPr>
+        <w:t xml:space="preserve">, which used the </w:t>
+      </w:r>
+      <w:proofErr w:type="spellStart"/>
+      <w:proofErr w:type="gramStart"/>
+      <w:r>
+        <w:rPr>
+          <w:rFonts w:ascii="Times New Roman" w:hAnsi="Times New Roman" w:cs="Times New Roman"/>
+          <w:sz w:val="18"/>
+          <w:szCs w:val="18"/>
+        </w:rPr>
+        <w:t>FastICA</w:t>
+      </w:r>
+      <w:proofErr w:type="spellEnd"/>
+      <w:r>
+        <w:rPr>
+          <w:rFonts w:ascii="Times New Roman" w:hAnsi="Times New Roman" w:cs="Times New Roman"/>
+          <w:sz w:val="18"/>
+          <w:szCs w:val="18"/>
+        </w:rPr>
+        <w:t>( See</w:t>
+      </w:r>
+      <w:proofErr w:type="gramEnd"/>
+      <w:r>
+        <w:rPr>
+          <w:rFonts w:ascii="Times New Roman" w:hAnsi="Times New Roman" w:cs="Times New Roman"/>
+          <w:sz w:val="18"/>
+          <w:szCs w:val="18"/>
+        </w:rPr>
+        <w:t xml:space="preserve"> Reference</w:t>
+      </w:r>
+      <w:r>
+        <w:rPr>
+          <w:rFonts w:ascii="Times New Roman" w:hAnsi="Times New Roman" w:cs="Times New Roman"/>
+          <w:sz w:val="18"/>
+          <w:szCs w:val="18"/>
+        </w:rPr>
+        <w:t xml:space="preserve"> </w:t>
+      </w:r>
+      <w:proofErr w:type="spellStart"/>
+      <w:r>
+        <w:rPr>
+          <w:rFonts w:ascii="Times New Roman" w:hAnsi="Times New Roman" w:cs="Times New Roman"/>
+          <w:sz w:val="18"/>
+          <w:szCs w:val="18"/>
+        </w:rPr>
+        <w:t>Hyvrinen</w:t>
+      </w:r>
+      <w:proofErr w:type="spellEnd"/>
+      <w:r>
+        <w:rPr>
+          <w:rFonts w:ascii="Times New Roman" w:hAnsi="Times New Roman" w:cs="Times New Roman"/>
+          <w:sz w:val="18"/>
+          <w:szCs w:val="18"/>
+        </w:rPr>
+        <w:t xml:space="preserve"> and </w:t>
+      </w:r>
+      <w:proofErr w:type="spellStart"/>
+      <w:r>
+        <w:rPr>
+          <w:rFonts w:ascii="Times New Roman" w:hAnsi="Times New Roman" w:cs="Times New Roman"/>
+          <w:sz w:val="18"/>
+          <w:szCs w:val="18"/>
+        </w:rPr>
+        <w:t>Oja</w:t>
+      </w:r>
+      <w:proofErr w:type="spellEnd"/>
+      <w:r>
+        <w:rPr>
+          <w:rFonts w:ascii="Times New Roman" w:hAnsi="Times New Roman" w:cs="Times New Roman"/>
+          <w:sz w:val="18"/>
+          <w:szCs w:val="18"/>
+        </w:rPr>
+        <w:t xml:space="preserve"> 2000 </w:t>
+      </w:r>
+      <w:r>
+        <w:rPr>
+          <w:rFonts w:ascii="Times New Roman" w:hAnsi="Times New Roman" w:cs="Times New Roman"/>
+          <w:sz w:val="18"/>
+          <w:szCs w:val="18"/>
+        </w:rPr>
+        <w:t>)</w:t>
+      </w:r>
+      <w:r>
+        <w:rPr>
+          <w:rFonts w:ascii="Times New Roman" w:hAnsi="Times New Roman" w:cs="Times New Roman"/>
+          <w:sz w:val="18"/>
+          <w:szCs w:val="18"/>
+        </w:rPr>
+        <w:t>, which would be of aid in the motion correction portion of the processing to help compensate for any motion of the brain. Finally, ideas from image processing, involving image segmentation could help with the final extraction of neural images for study and analysis.</w:t>
+      </w:r>
+    </w:p>
+    <w:p>
+      <w:pPr>
+        <w:rPr>
+          <w:rFonts w:ascii="Times New Roman" w:hAnsi="Times New Roman" w:cs="Times New Roman"/>
+          <w:sz w:val="18"/>
+          <w:szCs w:val="18"/>
+        </w:rPr>
+      </w:pPr>
+      <w:r>
+        <w:rPr>
+          <w:rFonts w:ascii="Times New Roman" w:hAnsi="Times New Roman" w:cs="Times New Roman"/>
+          <w:sz w:val="18"/>
+          <w:szCs w:val="18"/>
+        </w:rPr>
+        <w:t>&lt; A figure like /</w:t>
+      </w:r>
+      <w:proofErr w:type="spellStart"/>
+      <w:r>
+        <w:rPr>
+          <w:rFonts w:ascii="Times New Roman" w:hAnsi="Times New Roman" w:cs="Times New Roman"/>
+          <w:sz w:val="18"/>
+          <w:szCs w:val="18"/>
+        </w:rPr>
+        <w:t>calcium_imaging</w:t>
+      </w:r>
+      <w:proofErr w:type="spellEnd"/>
+      <w:r>
+        <w:rPr>
+          <w:rFonts w:ascii="Times New Roman" w:hAnsi="Times New Roman" w:cs="Times New Roman"/>
+          <w:sz w:val="18"/>
+          <w:szCs w:val="18"/>
+        </w:rPr>
+        <w:t xml:space="preserve"> Automated paper by Mukamel Figure 1 &gt;</w:t>
       </w:r>
     </w:p>
     <w:p>
@@ -1528,6 +1894,7 @@
           <w:sz w:val="18"/>
           <w:szCs w:val="18"/>
         </w:rPr>
+        <w:lastRenderedPageBreak/>
         <w:t>Having briefly mentioned the overall system</w:t>
       </w:r>
       <w:r>
@@ -1837,16 +2204,7 @@
           <w:sz w:val="18"/>
           <w:szCs w:val="18"/>
         </w:rPr>
-        <w:t xml:space="preserve">) Allocating and internalizing data. This means since a CPU is usually the starting point of a program that the CPU copies data to be used by the GPU appropriate </w:t>
-      </w:r>
-      <w:r>
-        <w:rPr>
-          <w:rFonts w:ascii="Times New Roman" w:hAnsi="Times New Roman" w:cs="Times New Roman"/>
-          <w:sz w:val="18"/>
-          <w:szCs w:val="18"/>
-        </w:rPr>
-        <w:lastRenderedPageBreak/>
-        <w:t xml:space="preserve">memory. ii) Calls the GPU kernel and launches threads. </w:t>
+        <w:t xml:space="preserve">) Allocating and internalizing data. This means since a CPU is usually the starting point of a program that the CPU copies data to be used by the GPU appropriate memory. ii) Calls the GPU kernel and launches threads. </w:t>
       </w:r>
       <w:proofErr w:type="spellStart"/>
       <w:r>
@@ -2571,17 +2929,28 @@
     </w:p>
     <w:p>
       <w:pPr>
-        <w:pStyle w:val="ListParagraph"/>
-        <w:numPr>
-          <w:ilvl w:val="0"/>
-          <w:numId w:val="2"/>
-        </w:numPr>
-        <w:rPr>
-          <w:rFonts w:ascii="Times New Roman" w:hAnsi="Times New Roman" w:cs="Times New Roman"/>
-          <w:sz w:val="18"/>
-          <w:szCs w:val="18"/>
-        </w:rPr>
-      </w:pPr>
+        <w:rPr>
+          <w:rFonts w:ascii="Times New Roman" w:hAnsi="Times New Roman" w:cs="Times New Roman"/>
+          <w:sz w:val="18"/>
+          <w:szCs w:val="18"/>
+        </w:rPr>
+      </w:pPr>
+      <w:r>
+        <w:rPr>
+          <w:rFonts w:ascii="Times New Roman" w:hAnsi="Times New Roman" w:cs="Times New Roman"/>
+          <w:sz w:val="18"/>
+          <w:szCs w:val="18"/>
+        </w:rPr>
+        <w:t>II.</w:t>
+      </w:r>
+      <w:r>
+        <w:rPr>
+          <w:rFonts w:ascii="Times New Roman" w:hAnsi="Times New Roman" w:cs="Times New Roman"/>
+          <w:sz w:val="18"/>
+          <w:szCs w:val="18"/>
+        </w:rPr>
+        <w:t xml:space="preserve"> </w:t>
+      </w:r>
       <w:r>
         <w:rPr>
           <w:rFonts w:ascii="Times New Roman" w:hAnsi="Times New Roman" w:cs="Times New Roman"/>
@@ -2605,18 +2974,82 @@
           <w:sz w:val="18"/>
           <w:szCs w:val="18"/>
         </w:rPr>
-        <w:t xml:space="preserve">While there are many ways to </w:t>
-      </w:r>
-      <w:proofErr w:type="spellStart"/>
-      <w:r>
-        <w:rPr>
-          <w:rFonts w:ascii="Times New Roman" w:hAnsi="Times New Roman" w:cs="Times New Roman"/>
-          <w:sz w:val="18"/>
-          <w:szCs w:val="18"/>
-        </w:rPr>
-        <w:t>solv</w:t>
-      </w:r>
-      <w:proofErr w:type="spellEnd"/>
+        <w:t>In this section</w:t>
+      </w:r>
+      <w:r>
+        <w:rPr>
+          <w:rFonts w:ascii="Times New Roman" w:hAnsi="Times New Roman" w:cs="Times New Roman"/>
+          <w:sz w:val="18"/>
+          <w:szCs w:val="18"/>
+        </w:rPr>
+        <w:t xml:space="preserve"> below, we present a variation of the gradient </w:t>
+      </w:r>
+      <w:r>
+        <w:rPr>
+          <w:rFonts w:ascii="Times New Roman" w:hAnsi="Times New Roman" w:cs="Times New Roman"/>
+          <w:sz w:val="18"/>
+          <w:szCs w:val="18"/>
+        </w:rPr>
+        <w:t>descent algorithm</w:t>
+      </w:r>
+      <w:r>
+        <w:rPr>
+          <w:rFonts w:ascii="Times New Roman" w:hAnsi="Times New Roman" w:cs="Times New Roman"/>
+          <w:sz w:val="18"/>
+          <w:szCs w:val="18"/>
+        </w:rPr>
+        <w:t xml:space="preserve"> called the Fast Iterative Shrinkage-Thresholding Algorithm </w:t>
+      </w:r>
+      <w:r>
+        <w:rPr>
+          <w:rFonts w:ascii="Times New Roman" w:hAnsi="Times New Roman" w:cs="Times New Roman"/>
+          <w:sz w:val="18"/>
+          <w:szCs w:val="18"/>
+        </w:rPr>
+        <w:t>(FISTA).</w:t>
+      </w:r>
+      <w:r>
+        <w:rPr>
+          <w:rFonts w:ascii="Times New Roman" w:hAnsi="Times New Roman" w:cs="Times New Roman"/>
+          <w:sz w:val="18"/>
+          <w:szCs w:val="18"/>
+        </w:rPr>
+        <w:t xml:space="preserve"> Here we assume that our calibrated point spread function is </w:t>
+      </w:r>
+      <w:proofErr w:type="gramStart"/>
+      <w:r>
+        <w:rPr>
+          <w:rFonts w:ascii="Times New Roman" w:hAnsi="Times New Roman" w:cs="Times New Roman"/>
+          <w:sz w:val="18"/>
+          <w:szCs w:val="18"/>
+        </w:rPr>
+        <w:t>invariant</w:t>
+      </w:r>
+      <w:r>
+        <w:rPr>
+          <w:rFonts w:ascii="Times New Roman" w:hAnsi="Times New Roman" w:cs="Times New Roman"/>
+          <w:sz w:val="18"/>
+          <w:szCs w:val="18"/>
+        </w:rPr>
+        <w:t>( see</w:t>
+      </w:r>
+      <w:proofErr w:type="gramEnd"/>
+      <w:r>
+        <w:rPr>
+          <w:rFonts w:ascii="Times New Roman" w:hAnsi="Times New Roman" w:cs="Times New Roman"/>
+          <w:sz w:val="18"/>
+          <w:szCs w:val="18"/>
+        </w:rPr>
+        <w:t xml:space="preserve"> figure)</w:t>
+      </w:r>
+      <w:r>
+        <w:rPr>
+          <w:rFonts w:ascii="Times New Roman" w:hAnsi="Times New Roman" w:cs="Times New Roman"/>
+          <w:sz w:val="18"/>
+          <w:szCs w:val="18"/>
+        </w:rPr>
+        <w:t xml:space="preserve"> and that allows us to reconstruct the image using linear deconvolution, &lt;see figure below&gt;</w:t>
+      </w:r>
     </w:p>
     <w:p>
       <w:pPr>
@@ -2642,6 +3075,7 @@
           <w:sz w:val="18"/>
           <w:szCs w:val="18"/>
         </w:rPr>
+        <w:lastRenderedPageBreak/>
         <w:drawing>
           <wp:inline distT="0" distB="0" distL="0" distR="0" wp14:anchorId="648365E2" wp14:editId="1FE88351">
             <wp:extent cx="5744845" cy="2147570"/>
@@ -2682,29 +3116,18 @@
     <w:p>
       <w:pPr>
         <w:pStyle w:val="BodyText"/>
-        <w:numPr>
-          <w:ilvl w:val="0"/>
-          <w:numId w:val="2"/>
-        </w:numPr>
-        <w:rPr>
-          <w:sz w:val="18"/>
-          <w:szCs w:val="18"/>
-        </w:rPr>
-      </w:pPr>
-      <w:r>
-        <w:rPr>
-          <w:sz w:val="18"/>
-          <w:szCs w:val="18"/>
-        </w:rPr>
-        <w:t xml:space="preserve">In theory a lens less system has all the information available at the sensor. However, the problem is ill-posed. Introducing a diffuser gives structure to our point spread function, or random matrix, allowing us to </w:t>
-      </w:r>
-      <w:r>
-        <w:rPr>
-          <w:sz w:val="18"/>
-          <w:szCs w:val="18"/>
-        </w:rPr>
-        <w:lastRenderedPageBreak/>
-        <w:t>solve an otherwise intractable problem. If we enforce sparsity as a prior, and non-negativity (no negative pixels), minimize for the least squares we are trying to solve the equation below</w:t>
+        <w:ind w:left="1080" w:firstLine="0"/>
+        <w:rPr>
+          <w:sz w:val="18"/>
+          <w:szCs w:val="18"/>
+        </w:rPr>
+      </w:pPr>
+      <w:r>
+        <w:rPr>
+          <w:sz w:val="18"/>
+          <w:szCs w:val="18"/>
+        </w:rPr>
+        <w:t>In theory a lens less system has all the information available at the sensor. However, the problem is ill-posed. Introducing a diffuser gives structure to our point spread function, or random matrix, allowing us to solve an otherwise intractable problem. If we enforce sparsity as a prior, and non-negativity (no negative pixels), minimize for the least squares we are trying to solve the equation below</w:t>
       </w:r>
       <w:bookmarkStart w:id="1" w:name="_Hlk88827595"/>
       <w:bookmarkEnd w:id="1"/>
@@ -2712,10 +3135,7 @@
     <w:p>
       <w:pPr>
         <w:pStyle w:val="BodyText"/>
-        <w:numPr>
-          <w:ilvl w:val="0"/>
-          <w:numId w:val="2"/>
-        </w:numPr>
+        <w:ind w:left="1080" w:firstLine="0"/>
         <w:rPr>
           <w:sz w:val="18"/>
           <w:szCs w:val="18"/>
@@ -2766,11 +3186,7 @@
     </w:p>
     <w:p>
       <w:pPr>
-        <w:pStyle w:val="ListParagraph"/>
-        <w:numPr>
-          <w:ilvl w:val="0"/>
-          <w:numId w:val="2"/>
-        </w:numPr>
+        <w:ind w:left="1080"/>
         <w:rPr>
           <w:rFonts w:ascii="Times New Roman" w:hAnsi="Times New Roman" w:cs="Times New Roman"/>
           <w:sz w:val="18"/>
@@ -2788,11 +3204,7 @@
     </w:p>
     <w:p>
       <w:pPr>
-        <w:pStyle w:val="ListParagraph"/>
-        <w:numPr>
-          <w:ilvl w:val="0"/>
-          <w:numId w:val="2"/>
-        </w:numPr>
+        <w:ind w:left="1080"/>
         <w:rPr>
           <w:rFonts w:ascii="Times New Roman" w:hAnsi="Times New Roman" w:cs="Times New Roman"/>
           <w:sz w:val="18"/>
@@ -2803,10 +3215,7 @@
     <w:p>
       <w:pPr>
         <w:pStyle w:val="BodyText"/>
-        <w:numPr>
-          <w:ilvl w:val="0"/>
-          <w:numId w:val="2"/>
-        </w:numPr>
+        <w:ind w:left="1080" w:firstLine="0"/>
         <w:rPr>
           <w:sz w:val="18"/>
           <w:szCs w:val="18"/>
@@ -2857,11 +3266,7 @@
     </w:p>
     <w:p>
       <w:pPr>
-        <w:pStyle w:val="ListParagraph"/>
-        <w:numPr>
-          <w:ilvl w:val="0"/>
-          <w:numId w:val="2"/>
-        </w:numPr>
+        <w:ind w:left="1080"/>
         <w:rPr>
           <w:rFonts w:ascii="Times New Roman" w:hAnsi="Times New Roman" w:cs="Times New Roman"/>
           <w:sz w:val="18"/>
@@ -2879,11 +3284,7 @@
     </w:p>
     <w:p>
       <w:pPr>
-        <w:pStyle w:val="ListParagraph"/>
-        <w:numPr>
-          <w:ilvl w:val="0"/>
-          <w:numId w:val="2"/>
-        </w:numPr>
+        <w:ind w:left="1080"/>
         <w:rPr>
           <w:rFonts w:ascii="Times New Roman" w:hAnsi="Times New Roman" w:cs="Times New Roman"/>
           <w:sz w:val="18"/>
@@ -2894,10 +3295,7 @@
     <w:p>
       <w:pPr>
         <w:pStyle w:val="BodyText"/>
-        <w:numPr>
-          <w:ilvl w:val="0"/>
-          <w:numId w:val="2"/>
-        </w:numPr>
+        <w:ind w:left="1080" w:firstLine="0"/>
         <w:jc w:val="center"/>
         <w:rPr>
           <w:sz w:val="18"/>
@@ -2949,11 +3347,7 @@
     </w:p>
     <w:p>
       <w:pPr>
-        <w:pStyle w:val="ListParagraph"/>
-        <w:numPr>
-          <w:ilvl w:val="0"/>
-          <w:numId w:val="2"/>
-        </w:numPr>
+        <w:ind w:left="1080"/>
         <w:rPr>
           <w:rFonts w:ascii="Times New Roman" w:hAnsi="Times New Roman" w:cs="Times New Roman"/>
           <w:sz w:val="18"/>
@@ -2971,11 +3365,7 @@
     </w:p>
     <w:p>
       <w:pPr>
-        <w:pStyle w:val="ListParagraph"/>
-        <w:numPr>
-          <w:ilvl w:val="0"/>
-          <w:numId w:val="2"/>
-        </w:numPr>
+        <w:ind w:left="1080"/>
         <w:rPr>
           <w:rFonts w:ascii="Times New Roman" w:hAnsi="Times New Roman" w:cs="Times New Roman"/>
           <w:sz w:val="18"/>
@@ -2986,10 +3376,7 @@
     <w:p>
       <w:pPr>
         <w:pStyle w:val="BodyText"/>
-        <w:numPr>
-          <w:ilvl w:val="0"/>
-          <w:numId w:val="2"/>
-        </w:numPr>
+        <w:ind w:left="1080" w:firstLine="0"/>
         <w:rPr>
           <w:sz w:val="18"/>
           <w:szCs w:val="18"/>
@@ -3040,11 +3427,7 @@
     </w:p>
     <w:p>
       <w:pPr>
-        <w:pStyle w:val="ListParagraph"/>
-        <w:numPr>
-          <w:ilvl w:val="0"/>
-          <w:numId w:val="2"/>
-        </w:numPr>
+        <w:ind w:left="1080"/>
         <w:rPr>
           <w:rFonts w:ascii="Times New Roman" w:hAnsi="Times New Roman" w:cs="Times New Roman"/>
           <w:sz w:val="18"/>
@@ -3063,10 +3446,7 @@
     <w:p>
       <w:pPr>
         <w:pStyle w:val="BodyText"/>
-        <w:numPr>
-          <w:ilvl w:val="0"/>
-          <w:numId w:val="2"/>
-        </w:numPr>
+        <w:ind w:left="1080" w:firstLine="0"/>
         <w:rPr>
           <w:sz w:val="18"/>
           <w:szCs w:val="18"/>
@@ -3079,24 +3459,18 @@
     </w:p>
     <w:p>
       <w:pPr>
-        <w:pStyle w:val="ListParagraph"/>
-        <w:numPr>
-          <w:ilvl w:val="0"/>
-          <w:numId w:val="2"/>
-        </w:numPr>
-        <w:rPr>
-          <w:rFonts w:ascii="Times New Roman" w:hAnsi="Times New Roman" w:cs="Times New Roman"/>
-          <w:sz w:val="18"/>
-          <w:szCs w:val="18"/>
-        </w:rPr>
-      </w:pPr>
-      <w:r>
-        <w:rPr>
-          <w:rFonts w:ascii="Times New Roman" w:hAnsi="Times New Roman" w:cs="Times New Roman"/>
+        <w:ind w:left="1080"/>
+        <w:rPr>
+          <w:rFonts w:ascii="Times New Roman" w:hAnsi="Times New Roman" w:cs="Times New Roman"/>
+          <w:sz w:val="18"/>
+          <w:szCs w:val="18"/>
+        </w:rPr>
+      </w:pPr>
+      <w:r>
+        <w:rPr>
           <w:noProof/>
-          <w:sz w:val="18"/>
-          <w:szCs w:val="18"/>
-        </w:rPr>
+        </w:rPr>
+        <w:lastRenderedPageBreak/>
         <w:drawing>
           <wp:inline distT="0" distB="0" distL="0" distR="0" wp14:anchorId="73B8BFEF" wp14:editId="11A832AE">
             <wp:extent cx="2433320" cy="516890"/>
@@ -3187,63 +3561,165 @@
     </w:p>
     <w:p>
       <w:pPr>
-        <w:rPr>
-          <w:rFonts w:ascii="Times New Roman" w:hAnsi="Times New Roman" w:cs="Times New Roman"/>
-          <w:sz w:val="18"/>
-          <w:szCs w:val="18"/>
-        </w:rPr>
-      </w:pPr>
-    </w:p>
-    <w:p>
-      <w:pPr>
-        <w:rPr>
-          <w:rFonts w:ascii="Times New Roman" w:hAnsi="Times New Roman" w:cs="Times New Roman"/>
-          <w:sz w:val="18"/>
-          <w:szCs w:val="18"/>
-        </w:rPr>
-      </w:pPr>
-      <w:r>
-        <w:rPr>
-          <w:rFonts w:ascii="Times New Roman" w:hAnsi="Times New Roman" w:cs="Times New Roman"/>
-          <w:sz w:val="18"/>
-          <w:szCs w:val="18"/>
-        </w:rPr>
-        <w:t>ADMM</w:t>
-      </w:r>
-    </w:p>
-    <w:p>
-      <w:pPr>
-        <w:rPr>
-          <w:rFonts w:ascii="Times New Roman" w:hAnsi="Times New Roman" w:cs="Times New Roman"/>
-          <w:sz w:val="18"/>
-          <w:szCs w:val="18"/>
-        </w:rPr>
-      </w:pPr>
-      <w:r>
-        <w:rPr>
-          <w:rFonts w:ascii="Times New Roman" w:hAnsi="Times New Roman" w:cs="Times New Roman"/>
-          <w:sz w:val="18"/>
-          <w:szCs w:val="18"/>
-        </w:rPr>
-        <w:t>Gradient descent</w:t>
-      </w:r>
-    </w:p>
-    <w:p>
-      <w:pPr>
-        <w:rPr>
-          <w:rFonts w:ascii="Times New Roman" w:hAnsi="Times New Roman" w:cs="Times New Roman"/>
-          <w:sz w:val="18"/>
-          <w:szCs w:val="18"/>
-        </w:rPr>
-      </w:pPr>
-      <w:r>
-        <w:rPr>
-          <w:rFonts w:ascii="Times New Roman" w:hAnsi="Times New Roman" w:cs="Times New Roman"/>
-          <w:sz w:val="18"/>
-          <w:szCs w:val="18"/>
-        </w:rPr>
-        <w:t>Algorithm</w:t>
-      </w:r>
+        <w:pStyle w:val="BodyText"/>
+        <w:ind w:firstLine="0"/>
+        <w:rPr>
+          <w:sz w:val="18"/>
+          <w:szCs w:val="18"/>
+          <w:lang w:val="en-US"/>
+        </w:rPr>
+      </w:pPr>
+      <w:r>
+        <w:rPr>
+          <w:sz w:val="18"/>
+          <w:szCs w:val="18"/>
+          <w:lang w:val="en-US"/>
+        </w:rPr>
+        <w:t xml:space="preserve">Here we include a figure with a picture that shows what the PSF would look </w:t>
+      </w:r>
+      <w:proofErr w:type="gramStart"/>
+      <w:r>
+        <w:rPr>
+          <w:sz w:val="18"/>
+          <w:szCs w:val="18"/>
+          <w:lang w:val="en-US"/>
+        </w:rPr>
+        <w:t xml:space="preserve">like( </w:t>
+      </w:r>
+      <w:proofErr w:type="spellStart"/>
+      <w:r>
+        <w:rPr>
+          <w:sz w:val="18"/>
+          <w:szCs w:val="18"/>
+          <w:lang w:val="en-US"/>
+        </w:rPr>
+        <w:t>A</w:t>
+      </w:r>
+      <w:r>
+        <w:rPr>
+          <w:sz w:val="18"/>
+          <w:szCs w:val="18"/>
+          <w:lang w:val="en-US"/>
+        </w:rPr>
+        <w:t>ntipa</w:t>
+      </w:r>
+      <w:proofErr w:type="spellEnd"/>
+      <w:proofErr w:type="gramEnd"/>
+      <w:r>
+        <w:rPr>
+          <w:sz w:val="18"/>
+          <w:szCs w:val="18"/>
+          <w:lang w:val="en-US"/>
+        </w:rPr>
+        <w:t xml:space="preserve"> Reference) and how the FISTA as it operates would iterate on our original diffused images.</w:t>
+      </w:r>
+    </w:p>
+    <w:p>
+      <w:pPr>
+        <w:pStyle w:val="BodyText"/>
+        <w:ind w:firstLine="0"/>
+        <w:rPr>
+          <w:sz w:val="18"/>
+          <w:szCs w:val="18"/>
+          <w:lang w:val="en-US"/>
+        </w:rPr>
+      </w:pPr>
+    </w:p>
+    <w:p>
+      <w:pPr>
+        <w:pStyle w:val="BodyText"/>
+        <w:ind w:firstLine="0"/>
+        <w:rPr>
+          <w:sz w:val="18"/>
+          <w:szCs w:val="18"/>
+          <w:lang w:val="en-US"/>
+        </w:rPr>
+      </w:pPr>
+      <w:proofErr w:type="gramStart"/>
+      <w:r>
+        <w:rPr>
+          <w:sz w:val="18"/>
+          <w:szCs w:val="18"/>
+          <w:lang w:val="en-US"/>
+        </w:rPr>
+        <w:t>( see</w:t>
+      </w:r>
+      <w:proofErr w:type="gramEnd"/>
+      <w:r>
+        <w:rPr>
+          <w:sz w:val="18"/>
+          <w:szCs w:val="18"/>
+          <w:lang w:val="en-US"/>
+        </w:rPr>
+        <w:t xml:space="preserve"> figure PSF from our paper last semester Fig 7.)</w:t>
+      </w:r>
+    </w:p>
+    <w:p>
+      <w:pPr>
+        <w:pStyle w:val="BodyText"/>
+        <w:ind w:firstLine="0"/>
+        <w:rPr>
+          <w:sz w:val="18"/>
+          <w:szCs w:val="18"/>
+          <w:lang w:val="en-US"/>
+        </w:rPr>
+      </w:pPr>
+    </w:p>
+    <w:p>
+      <w:pPr>
+        <w:pStyle w:val="BodyText"/>
+        <w:ind w:firstLine="0"/>
+        <w:rPr>
+          <w:sz w:val="18"/>
+          <w:szCs w:val="18"/>
+          <w:lang w:val="en-US"/>
+        </w:rPr>
+      </w:pPr>
+      <w:proofErr w:type="gramStart"/>
+      <w:r>
+        <w:rPr>
+          <w:sz w:val="18"/>
+          <w:szCs w:val="18"/>
+          <w:lang w:val="en-US"/>
+        </w:rPr>
+        <w:t>( see</w:t>
+      </w:r>
+      <w:proofErr w:type="gramEnd"/>
+      <w:r>
+        <w:rPr>
+          <w:sz w:val="18"/>
+          <w:szCs w:val="18"/>
+          <w:lang w:val="en-US"/>
+        </w:rPr>
+        <w:t xml:space="preserve"> figure reconstruction from our paper last semester Fig 8/)</w:t>
+      </w:r>
+    </w:p>
+    <w:p>
+      <w:pPr>
+        <w:rPr>
+          <w:rFonts w:ascii="Times New Roman" w:hAnsi="Times New Roman" w:cs="Times New Roman"/>
+          <w:sz w:val="18"/>
+          <w:szCs w:val="18"/>
+        </w:rPr>
+      </w:pPr>
+      <w:proofErr w:type="spellStart"/>
+      <w:r>
+        <w:rPr>
+          <w:rFonts w:ascii="Times New Roman" w:hAnsi="Times New Roman" w:cs="Times New Roman"/>
+          <w:sz w:val="18"/>
+          <w:szCs w:val="18"/>
+        </w:rPr>
+        <w:t>III.</w:t>
+      </w:r>
+      <w:r>
+        <w:rPr>
+          <w:rFonts w:ascii="Times New Roman" w:hAnsi="Times New Roman" w:cs="Times New Roman"/>
+          <w:sz w:val="18"/>
+          <w:szCs w:val="18"/>
+        </w:rPr>
+        <w:t>System</w:t>
+      </w:r>
+      <w:proofErr w:type="spellEnd"/>
       <w:r>
         <w:rPr>
           <w:rFonts w:ascii="Times New Roman" w:hAnsi="Times New Roman" w:cs="Times New Roman"/>
@@ -3252,6 +3728,255 @@
         </w:rPr>
         <w:t xml:space="preserve"> </w:t>
       </w:r>
+      <w:r>
+        <w:rPr>
+          <w:rFonts w:ascii="Times New Roman" w:hAnsi="Times New Roman" w:cs="Times New Roman"/>
+          <w:sz w:val="18"/>
+          <w:szCs w:val="18"/>
+        </w:rPr>
+        <w:t>Implementation</w:t>
+      </w:r>
+    </w:p>
+    <w:p>
+      <w:pPr>
+        <w:rPr>
+          <w:rFonts w:ascii="Times New Roman" w:hAnsi="Times New Roman" w:cs="Times New Roman"/>
+          <w:sz w:val="18"/>
+          <w:szCs w:val="18"/>
+        </w:rPr>
+      </w:pPr>
+      <w:r>
+        <w:rPr>
+          <w:rFonts w:ascii="Times New Roman" w:hAnsi="Times New Roman" w:cs="Times New Roman"/>
+          <w:sz w:val="18"/>
+          <w:szCs w:val="18"/>
+        </w:rPr>
+        <w:t xml:space="preserve">To implement the FISTA algorithm from our method section II into our different computing </w:t>
+      </w:r>
+      <w:r>
+        <w:rPr>
+          <w:rFonts w:ascii="Times New Roman" w:hAnsi="Times New Roman" w:cs="Times New Roman"/>
+          <w:sz w:val="18"/>
+          <w:szCs w:val="18"/>
+        </w:rPr>
+        <w:t>platforms (</w:t>
+      </w:r>
+      <w:r>
+        <w:rPr>
+          <w:rFonts w:ascii="Times New Roman" w:hAnsi="Times New Roman" w:cs="Times New Roman"/>
+          <w:sz w:val="18"/>
+          <w:szCs w:val="18"/>
+        </w:rPr>
+        <w:t>CP</w:t>
+      </w:r>
+      <w:r>
+        <w:rPr>
+          <w:rFonts w:ascii="Times New Roman" w:hAnsi="Times New Roman" w:cs="Times New Roman"/>
+          <w:sz w:val="18"/>
+          <w:szCs w:val="18"/>
+        </w:rPr>
+        <w:t>):</w:t>
+      </w:r>
+      <w:r>
+        <w:rPr>
+          <w:rFonts w:ascii="Times New Roman" w:hAnsi="Times New Roman" w:cs="Times New Roman"/>
+          <w:sz w:val="18"/>
+          <w:szCs w:val="18"/>
+        </w:rPr>
+        <w:t xml:space="preserve"> </w:t>
+      </w:r>
+      <w:r>
+        <w:rPr>
+          <w:rFonts w:ascii="Times New Roman" w:hAnsi="Times New Roman" w:cs="Times New Roman"/>
+          <w:sz w:val="18"/>
+          <w:szCs w:val="18"/>
+        </w:rPr>
+        <w:t>GPU, CPU</w:t>
+      </w:r>
+      <w:r>
+        <w:rPr>
+          <w:rFonts w:ascii="Times New Roman" w:hAnsi="Times New Roman" w:cs="Times New Roman"/>
+          <w:sz w:val="18"/>
+          <w:szCs w:val="18"/>
+        </w:rPr>
+        <w:t xml:space="preserve"> and FPGA, we </w:t>
+      </w:r>
+      <w:r>
+        <w:rPr>
+          <w:rFonts w:ascii="Times New Roman" w:hAnsi="Times New Roman" w:cs="Times New Roman"/>
+          <w:sz w:val="18"/>
+          <w:szCs w:val="18"/>
+        </w:rPr>
+        <w:t>must</w:t>
+      </w:r>
+      <w:r>
+        <w:rPr>
+          <w:rFonts w:ascii="Times New Roman" w:hAnsi="Times New Roman" w:cs="Times New Roman"/>
+          <w:sz w:val="18"/>
+          <w:szCs w:val="18"/>
+        </w:rPr>
+        <w:t xml:space="preserve"> </w:t>
+      </w:r>
+      <w:r>
+        <w:rPr>
+          <w:rFonts w:ascii="Times New Roman" w:hAnsi="Times New Roman" w:cs="Times New Roman"/>
+          <w:sz w:val="18"/>
+          <w:szCs w:val="18"/>
+        </w:rPr>
+        <w:t>consider</w:t>
+      </w:r>
+      <w:r>
+        <w:rPr>
+          <w:rFonts w:ascii="Times New Roman" w:hAnsi="Times New Roman" w:cs="Times New Roman"/>
+          <w:sz w:val="18"/>
+          <w:szCs w:val="18"/>
+        </w:rPr>
+        <w:t xml:space="preserve"> the structural differences of each </w:t>
+      </w:r>
+      <w:r>
+        <w:rPr>
+          <w:rFonts w:ascii="Times New Roman" w:hAnsi="Times New Roman" w:cs="Times New Roman"/>
+          <w:sz w:val="18"/>
+          <w:szCs w:val="18"/>
+        </w:rPr>
+        <w:t xml:space="preserve">CP. The </w:t>
+      </w:r>
+      <w:r>
+        <w:rPr>
+          <w:rFonts w:ascii="Times New Roman" w:hAnsi="Times New Roman" w:cs="Times New Roman"/>
+          <w:sz w:val="18"/>
+          <w:szCs w:val="18"/>
+        </w:rPr>
+        <w:t xml:space="preserve">main components of our algorithm consist of six major sections: </w:t>
+      </w:r>
+      <w:proofErr w:type="spellStart"/>
+      <w:r>
+        <w:rPr>
+          <w:rFonts w:ascii="Times New Roman" w:hAnsi="Times New Roman" w:cs="Times New Roman"/>
+          <w:sz w:val="18"/>
+          <w:szCs w:val="18"/>
+        </w:rPr>
+        <w:t>i</w:t>
+      </w:r>
+      <w:proofErr w:type="spellEnd"/>
+      <w:r>
+        <w:rPr>
+          <w:rFonts w:ascii="Times New Roman" w:hAnsi="Times New Roman" w:cs="Times New Roman"/>
+          <w:sz w:val="18"/>
+          <w:szCs w:val="18"/>
+        </w:rPr>
+        <w:t>) padding/down sampling, ii)</w:t>
+      </w:r>
+      <w:r>
+        <w:rPr>
+          <w:rFonts w:ascii="Times New Roman" w:hAnsi="Times New Roman" w:cs="Times New Roman"/>
+          <w:sz w:val="18"/>
+          <w:szCs w:val="18"/>
+        </w:rPr>
+        <w:t xml:space="preserve"> FFT/IFFT, iii) Pre-computations of convolutional matrix and adjunct, iv)</w:t>
+      </w:r>
+      <w:r>
+        <w:rPr>
+          <w:rFonts w:ascii="Times New Roman" w:hAnsi="Times New Roman" w:cs="Times New Roman"/>
+          <w:sz w:val="18"/>
+          <w:szCs w:val="18"/>
+        </w:rPr>
+        <w:t xml:space="preserve"> Cropping, v) gradient-descent updates, vi) Data flow processing of new images into and out of </w:t>
+      </w:r>
+      <w:r>
+        <w:rPr>
+          <w:rFonts w:ascii="Times New Roman" w:hAnsi="Times New Roman" w:cs="Times New Roman"/>
+          <w:sz w:val="18"/>
+          <w:szCs w:val="18"/>
+        </w:rPr>
+        <w:t>memory. (See</w:t>
+      </w:r>
+      <w:r>
+        <w:rPr>
+          <w:rFonts w:ascii="Times New Roman" w:hAnsi="Times New Roman" w:cs="Times New Roman"/>
+          <w:sz w:val="18"/>
+          <w:szCs w:val="18"/>
+        </w:rPr>
+        <w:t xml:space="preserve"> Figure below)</w:t>
+      </w:r>
+    </w:p>
+    <w:p>
+      <w:pPr>
+        <w:rPr>
+          <w:rFonts w:ascii="Times New Roman" w:hAnsi="Times New Roman" w:cs="Times New Roman"/>
+          <w:sz w:val="18"/>
+          <w:szCs w:val="18"/>
+        </w:rPr>
+      </w:pPr>
+      <w:r>
+        <w:rPr>
+          <w:rFonts w:ascii="Times New Roman" w:hAnsi="Times New Roman" w:cs="Times New Roman"/>
+          <w:sz w:val="18"/>
+          <w:szCs w:val="18"/>
+        </w:rPr>
+        <w:t>In a GPU</w:t>
+      </w:r>
+    </w:p>
+    <w:p>
+      <w:pPr>
+        <w:rPr>
+          <w:rFonts w:ascii="Times New Roman" w:hAnsi="Times New Roman" w:cs="Times New Roman"/>
+          <w:sz w:val="18"/>
+          <w:szCs w:val="18"/>
+        </w:rPr>
+      </w:pPr>
+      <w:r>
+        <w:rPr>
+          <w:rFonts w:ascii="Times New Roman" w:hAnsi="Times New Roman" w:cs="Times New Roman"/>
+          <w:sz w:val="18"/>
+          <w:szCs w:val="18"/>
+        </w:rPr>
+        <w:t xml:space="preserve">For both CPU and GPU we perform a column order 1-D FFT followed </w:t>
+      </w:r>
+      <w:proofErr w:type="spellStart"/>
+      <w:r>
+        <w:rPr>
+          <w:rFonts w:ascii="Times New Roman" w:hAnsi="Times New Roman" w:cs="Times New Roman"/>
+          <w:sz w:val="18"/>
+          <w:szCs w:val="18"/>
+        </w:rPr>
+        <w:t>byua</w:t>
+      </w:r>
+      <w:proofErr w:type="spellEnd"/>
+      <w:r>
+        <w:rPr>
+          <w:rFonts w:ascii="Times New Roman" w:hAnsi="Times New Roman" w:cs="Times New Roman"/>
+          <w:sz w:val="18"/>
+          <w:szCs w:val="18"/>
+        </w:rPr>
+        <w:t xml:space="preserve"> 1D-FFT row-order computation</w:t>
+      </w:r>
+    </w:p>
+    <w:p>
+      <w:pPr>
+        <w:rPr>
+          <w:rFonts w:ascii="Times New Roman" w:hAnsi="Times New Roman" w:cs="Times New Roman"/>
+          <w:sz w:val="18"/>
+          <w:szCs w:val="18"/>
+        </w:rPr>
+      </w:pPr>
+    </w:p>
+    <w:p>
+      <w:pPr>
+        <w:rPr>
+          <w:rFonts w:ascii="Times New Roman" w:hAnsi="Times New Roman" w:cs="Times New Roman"/>
+          <w:sz w:val="18"/>
+          <w:szCs w:val="18"/>
+        </w:rPr>
+      </w:pPr>
+      <w:r>
+        <w:rPr>
+          <w:rFonts w:ascii="Times New Roman" w:hAnsi="Times New Roman" w:cs="Times New Roman"/>
+          <w:sz w:val="18"/>
+          <w:szCs w:val="18"/>
+        </w:rPr>
+        <w:t xml:space="preserve">&lt; add a figure with specs </w:t>
+      </w:r>
       <w:proofErr w:type="gramStart"/>
       <w:r>
         <w:rPr>
@@ -3259,7 +3984,15 @@
           <w:sz w:val="18"/>
           <w:szCs w:val="18"/>
         </w:rPr>
-        <w:t>( from</w:t>
+        <w:t xml:space="preserve">from </w:t>
+      </w:r>
+      <w:r>
+        <w:rPr>
+          <w:rFonts w:ascii="Times New Roman" w:hAnsi="Times New Roman" w:cs="Times New Roman"/>
+          <w:sz w:val="18"/>
+          <w:szCs w:val="18"/>
+        </w:rPr>
+        <w:t>.</w:t>
       </w:r>
       <w:proofErr w:type="gramEnd"/>
       <w:r>
@@ -3268,30 +4001,25 @@
           <w:sz w:val="18"/>
           <w:szCs w:val="18"/>
         </w:rPr>
-        <w:t xml:space="preserve"> Paper in Fall)</w:t>
-      </w:r>
-    </w:p>
-    <w:p>
-      <w:pPr>
-        <w:pStyle w:val="ListParagraph"/>
-        <w:numPr>
-          <w:ilvl w:val="0"/>
-          <w:numId w:val="2"/>
-        </w:numPr>
-        <w:rPr>
-          <w:rFonts w:ascii="Times New Roman" w:hAnsi="Times New Roman" w:cs="Times New Roman"/>
-          <w:sz w:val="18"/>
-          <w:szCs w:val="18"/>
-        </w:rPr>
-      </w:pPr>
-      <w:r>
-        <w:rPr>
-          <w:rFonts w:ascii="Times New Roman" w:hAnsi="Times New Roman" w:cs="Times New Roman"/>
-          <w:sz w:val="18"/>
-          <w:szCs w:val="18"/>
-        </w:rPr>
-        <w:lastRenderedPageBreak/>
-        <w:t xml:space="preserve">System </w:t>
+        <w:t xml:space="preserve"> </w:t>
+      </w:r>
+      <w:proofErr w:type="gramStart"/>
+      <w:r>
+        <w:rPr>
+          <w:rFonts w:ascii="Times New Roman" w:hAnsi="Times New Roman" w:cs="Times New Roman"/>
+          <w:sz w:val="18"/>
+          <w:szCs w:val="18"/>
+        </w:rPr>
+        <w:t>( see</w:t>
+      </w:r>
+      <w:proofErr w:type="gramEnd"/>
+      <w:r>
+        <w:rPr>
+          <w:rFonts w:ascii="Times New Roman" w:hAnsi="Times New Roman" w:cs="Times New Roman"/>
+          <w:sz w:val="18"/>
+          <w:szCs w:val="18"/>
+        </w:rPr>
+        <w:t xml:space="preserve"> reference 24 by </w:t>
       </w:r>
       <w:proofErr w:type="spellStart"/>
       <w:r>
@@ -3300,18 +4028,53 @@
           <w:sz w:val="18"/>
           <w:szCs w:val="18"/>
         </w:rPr>
-        <w:t>Implementatio</w:t>
+        <w:t>Lancouture</w:t>
       </w:r>
       <w:proofErr w:type="spellEnd"/>
-    </w:p>
-    <w:p>
-      <w:pPr>
-        <w:rPr>
-          <w:rFonts w:ascii="Times New Roman" w:hAnsi="Times New Roman" w:cs="Times New Roman"/>
-          <w:sz w:val="18"/>
-          <w:szCs w:val="18"/>
-        </w:rPr>
-      </w:pPr>
+      <w:r>
+        <w:rPr>
+          <w:rFonts w:ascii="Times New Roman" w:hAnsi="Times New Roman" w:cs="Times New Roman"/>
+          <w:sz w:val="18"/>
+          <w:szCs w:val="18"/>
+        </w:rPr>
+        <w:t xml:space="preserve"> in folder </w:t>
+      </w:r>
+      <w:proofErr w:type="spellStart"/>
+      <w:r>
+        <w:rPr>
+          <w:rFonts w:ascii="Times New Roman" w:hAnsi="Times New Roman" w:cs="Times New Roman"/>
+          <w:sz w:val="18"/>
+          <w:szCs w:val="18"/>
+        </w:rPr>
+        <w:t>solving_inverse</w:t>
+      </w:r>
+      <w:proofErr w:type="spellEnd"/>
+      <w:r>
+        <w:rPr>
+          <w:rFonts w:ascii="Times New Roman" w:hAnsi="Times New Roman" w:cs="Times New Roman"/>
+          <w:sz w:val="18"/>
+          <w:szCs w:val="18"/>
+        </w:rPr>
+        <w:t>/</w:t>
+      </w:r>
+      <w:proofErr w:type="spellStart"/>
+      <w:r>
+        <w:rPr>
+          <w:rFonts w:ascii="Times New Roman" w:hAnsi="Times New Roman" w:cs="Times New Roman"/>
+          <w:sz w:val="18"/>
+          <w:szCs w:val="18"/>
+        </w:rPr>
+        <w:t>non_real_time</w:t>
+      </w:r>
+      <w:proofErr w:type="spellEnd"/>
+      <w:r>
+        <w:rPr>
+          <w:rFonts w:ascii="Times New Roman" w:hAnsi="Times New Roman" w:cs="Times New Roman"/>
+          <w:sz w:val="18"/>
+          <w:szCs w:val="18"/>
+        </w:rPr>
+        <w:t xml:space="preserve"> table 4.1&gt;</w:t>
+      </w:r>
     </w:p>
     <w:p>
       <w:pPr>
@@ -3323,31 +4086,24 @@
           <w:szCs w:val="18"/>
         </w:rPr>
       </w:pPr>
-      <w:r>
-        <w:rPr>
-          <w:rFonts w:ascii="Times New Roman" w:hAnsi="Times New Roman" w:cs="Times New Roman"/>
-          <w:sz w:val="18"/>
-          <w:szCs w:val="18"/>
-        </w:rPr>
-        <w:t>What is multi-row 1D FFT</w:t>
-      </w:r>
-    </w:p>
-    <w:p>
-      <w:pPr>
-        <w:rPr>
-          <w:rFonts w:ascii="Times New Roman" w:hAnsi="Times New Roman" w:cs="Times New Roman"/>
-          <w:sz w:val="18"/>
-          <w:szCs w:val="18"/>
-        </w:rPr>
-      </w:pPr>
-      <w:r>
-        <w:rPr>
-          <w:rFonts w:ascii="Times New Roman" w:hAnsi="Times New Roman" w:cs="Times New Roman"/>
-          <w:sz w:val="18"/>
-          <w:szCs w:val="18"/>
-        </w:rPr>
-        <w:t xml:space="preserve">For both CPU and GPU we perform a column order 1-D FFT followed </w:t>
-      </w:r>
+    </w:p>
+    <w:p>
+      <w:pPr>
+        <w:rPr>
+          <w:rFonts w:ascii="Times New Roman" w:hAnsi="Times New Roman" w:cs="Times New Roman"/>
+          <w:sz w:val="18"/>
+          <w:szCs w:val="18"/>
+        </w:rPr>
+      </w:pPr>
+    </w:p>
+    <w:p>
+      <w:pPr>
+        <w:rPr>
+          <w:rFonts w:ascii="Times New Roman" w:hAnsi="Times New Roman" w:cs="Times New Roman"/>
+          <w:sz w:val="18"/>
+          <w:szCs w:val="18"/>
+        </w:rPr>
+      </w:pPr>
       <w:proofErr w:type="spellStart"/>
       <w:r>
         <w:rPr>
@@ -3355,53 +4111,7 @@
           <w:sz w:val="18"/>
           <w:szCs w:val="18"/>
         </w:rPr>
-        <w:t>byua</w:t>
-      </w:r>
-      <w:proofErr w:type="spellEnd"/>
-      <w:r>
-        <w:rPr>
-          <w:rFonts w:ascii="Times New Roman" w:hAnsi="Times New Roman" w:cs="Times New Roman"/>
-          <w:sz w:val="18"/>
-          <w:szCs w:val="18"/>
-        </w:rPr>
-        <w:t xml:space="preserve"> 1D-FFT row-order computation</w:t>
-      </w:r>
-    </w:p>
-    <w:p>
-      <w:pPr>
-        <w:pStyle w:val="ListParagraph"/>
-        <w:ind w:left="1800"/>
-        <w:rPr>
-          <w:rFonts w:ascii="Times New Roman" w:hAnsi="Times New Roman" w:cs="Times New Roman"/>
-          <w:sz w:val="18"/>
-          <w:szCs w:val="18"/>
-        </w:rPr>
-      </w:pPr>
-    </w:p>
-    <w:p>
-      <w:pPr>
-        <w:rPr>
-          <w:rFonts w:ascii="Times New Roman" w:hAnsi="Times New Roman" w:cs="Times New Roman"/>
-          <w:sz w:val="18"/>
-          <w:szCs w:val="18"/>
-        </w:rPr>
-      </w:pPr>
-    </w:p>
-    <w:p>
-      <w:pPr>
-        <w:rPr>
-          <w:rFonts w:ascii="Times New Roman" w:hAnsi="Times New Roman" w:cs="Times New Roman"/>
-          <w:sz w:val="18"/>
-          <w:szCs w:val="18"/>
-        </w:rPr>
-      </w:pPr>
-      <w:proofErr w:type="spellStart"/>
-      <w:r>
-        <w:rPr>
-          <w:rFonts w:ascii="Times New Roman" w:hAnsi="Times New Roman" w:cs="Times New Roman"/>
-          <w:sz w:val="18"/>
-          <w:szCs w:val="18"/>
-        </w:rPr>
+        <w:lastRenderedPageBreak/>
         <w:t>Sh</w:t>
       </w:r>
       <w:proofErr w:type="spellEnd"/>
@@ -3595,6 +4305,31 @@
           <w:szCs w:val="18"/>
         </w:rPr>
       </w:pPr>
+      <w:r>
+        <w:rPr>
+          <w:rFonts w:ascii="Times New Roman" w:hAnsi="Times New Roman" w:cs="Times New Roman"/>
+          <w:sz w:val="18"/>
+          <w:szCs w:val="18"/>
+        </w:rPr>
+        <w:t xml:space="preserve">&lt; Add a </w:t>
+      </w:r>
+      <w:r>
+        <w:rPr>
+          <w:rFonts w:ascii="Times New Roman" w:hAnsi="Times New Roman" w:cs="Times New Roman"/>
+          <w:sz w:val="18"/>
+          <w:szCs w:val="18"/>
+        </w:rPr>
+        <w:t>table that shows then specs of our own PC&gt;</w:t>
+      </w:r>
+    </w:p>
+    <w:p>
+      <w:pPr>
+        <w:rPr>
+          <w:rFonts w:ascii="Times New Roman" w:hAnsi="Times New Roman" w:cs="Times New Roman"/>
+          <w:sz w:val="18"/>
+          <w:szCs w:val="18"/>
+        </w:rPr>
+      </w:pPr>
     </w:p>
     <w:p>
       <w:pPr>
@@ -3783,26 +4518,48 @@
           <w:sz w:val="18"/>
           <w:szCs w:val="18"/>
         </w:rPr>
-        <w:t>With FPGA show our diagram</w:t>
-      </w:r>
-    </w:p>
-    <w:p>
-      <w:pPr>
-        <w:rPr>
-          <w:rFonts w:ascii="Times New Roman" w:hAnsi="Times New Roman" w:cs="Times New Roman"/>
-          <w:sz w:val="18"/>
-          <w:szCs w:val="18"/>
-        </w:rPr>
-      </w:pPr>
-    </w:p>
-    <w:p>
-      <w:pPr>
-        <w:rPr>
-          <w:rFonts w:ascii="Times New Roman" w:hAnsi="Times New Roman" w:cs="Times New Roman"/>
-          <w:sz w:val="18"/>
-          <w:szCs w:val="18"/>
-        </w:rPr>
-      </w:pPr>
+        <w:t>In and</w:t>
+      </w:r>
+      <w:r>
+        <w:rPr>
+          <w:rFonts w:ascii="Times New Roman" w:hAnsi="Times New Roman" w:cs="Times New Roman"/>
+          <w:sz w:val="18"/>
+          <w:szCs w:val="18"/>
+        </w:rPr>
+        <w:t xml:space="preserve"> FPGA</w:t>
+      </w:r>
+      <w:r>
+        <w:rPr>
+          <w:rFonts w:ascii="Times New Roman" w:hAnsi="Times New Roman" w:cs="Times New Roman"/>
+          <w:sz w:val="18"/>
+          <w:szCs w:val="18"/>
+        </w:rPr>
+        <w:t xml:space="preserve"> with flexibility offered by the fine-grain architecture of logic, memory, and DSP elements we breakdown our FISTA algorithm as follows. </w:t>
+      </w:r>
+      <w:r>
+        <w:rPr>
+          <w:rFonts w:ascii="Times New Roman" w:hAnsi="Times New Roman" w:cs="Times New Roman"/>
+          <w:sz w:val="18"/>
+          <w:szCs w:val="18"/>
+        </w:rPr>
+        <w:t>We buffer up the several frames of our original image that received from our CMOS sensor</w:t>
+      </w:r>
+      <w:r>
+        <w:rPr>
+          <w:rFonts w:ascii="Times New Roman" w:hAnsi="Times New Roman" w:cs="Times New Roman"/>
+          <w:sz w:val="18"/>
+          <w:szCs w:val="18"/>
+        </w:rPr>
+        <w:t xml:space="preserve"> of 3280(H) x 2464(V) into external DDR4 </w:t>
+      </w:r>
+      <w:r>
+        <w:rPr>
+          <w:rFonts w:ascii="Times New Roman" w:hAnsi="Times New Roman" w:cs="Times New Roman"/>
+          <w:sz w:val="18"/>
+          <w:szCs w:val="18"/>
+        </w:rPr>
+        <w:t xml:space="preserve">@ 32 bits wide. In the next step we would down sample our original image, this would help us save in total computational time, into </w:t>
+      </w:r>
       <w:proofErr w:type="gramStart"/>
       <w:r>
         <w:rPr>
@@ -3810,7 +4567,7 @@
           <w:sz w:val="18"/>
           <w:szCs w:val="18"/>
         </w:rPr>
-        <w:t>( From</w:t>
+        <w:t>a</w:t>
       </w:r>
       <w:proofErr w:type="gramEnd"/>
       <w:r>
@@ -3819,37 +4576,272 @@
           <w:sz w:val="18"/>
           <w:szCs w:val="18"/>
         </w:rPr>
-        <w:t xml:space="preserve"> Proposal)</w:t>
-      </w:r>
-      <w:r>
-        <w:rPr>
-          <w:rFonts w:ascii="Times New Roman" w:hAnsi="Times New Roman" w:cs="Times New Roman"/>
-          <w:sz w:val="18"/>
-          <w:szCs w:val="18"/>
-        </w:rPr>
-        <w:t>. How we do what we set out to do. Some of this comes from proposal</w:t>
-      </w:r>
+        <w:t xml:space="preserve"> image of size 256x324 pixels.</w:t>
+      </w:r>
+      <w:r>
+        <w:rPr>
+          <w:rFonts w:ascii="Times New Roman" w:hAnsi="Times New Roman" w:cs="Times New Roman"/>
+          <w:sz w:val="18"/>
+          <w:szCs w:val="18"/>
+        </w:rPr>
+        <w:t xml:space="preserve"> Down sampling in digital signal processing </w:t>
+      </w:r>
+      <w:r>
+        <w:rPr>
+          <w:rFonts w:ascii="Times New Roman" w:hAnsi="Times New Roman" w:cs="Times New Roman"/>
+          <w:sz w:val="18"/>
+          <w:szCs w:val="18"/>
+        </w:rPr>
+        <w:t>is</w:t>
+      </w:r>
+      <w:r>
+        <w:rPr>
+          <w:rFonts w:ascii="Times New Roman" w:hAnsi="Times New Roman" w:cs="Times New Roman"/>
+          <w:sz w:val="18"/>
+          <w:szCs w:val="18"/>
+        </w:rPr>
+        <w:t xml:space="preserve"> not an intensive operation and just really involves discarding N samples from a row or column. </w:t>
+      </w:r>
+      <w:r>
+        <w:rPr>
+          <w:rFonts w:ascii="Times New Roman" w:hAnsi="Times New Roman" w:cs="Times New Roman"/>
+          <w:sz w:val="18"/>
+          <w:szCs w:val="18"/>
+        </w:rPr>
+        <w:t>Proceeding, we would next need to pad our data so that we can streamline the processing into an FFT, as most FFTs are radix 2. So, for our FPGA implementation we would then convert our 256x324 image into a 512x1024 pixel image.</w:t>
+      </w:r>
+      <w:r>
+        <w:rPr>
+          <w:rFonts w:ascii="Times New Roman" w:hAnsi="Times New Roman" w:cs="Times New Roman"/>
+          <w:sz w:val="18"/>
+          <w:szCs w:val="18"/>
+        </w:rPr>
+        <w:t xml:space="preserve"> While FFT cores of radix 2 and N size up to 4K are just </w:t>
+      </w:r>
+      <w:r>
+        <w:rPr>
+          <w:rFonts w:ascii="Times New Roman" w:hAnsi="Times New Roman" w:cs="Times New Roman"/>
+          <w:sz w:val="18"/>
+          <w:szCs w:val="18"/>
+        </w:rPr>
+        <w:lastRenderedPageBreak/>
+        <w:t>IP cores of an FPGA vendor, 2-D cores need to be constructed out of those libraries in general. Here in our FPGA implementation, we would use internal block ram to buffer.</w:t>
+      </w:r>
+      <w:r>
+        <w:rPr>
+          <w:rFonts w:ascii="Times New Roman" w:hAnsi="Times New Roman" w:cs="Times New Roman"/>
+          <w:sz w:val="18"/>
+          <w:szCs w:val="18"/>
+        </w:rPr>
+        <w:t xml:space="preserve"> Figure </w:t>
+      </w:r>
+      <w:proofErr w:type="gramStart"/>
+      <w:r>
+        <w:rPr>
+          <w:rFonts w:ascii="Times New Roman" w:hAnsi="Times New Roman" w:cs="Times New Roman"/>
+          <w:sz w:val="18"/>
+          <w:szCs w:val="18"/>
+        </w:rPr>
+        <w:t>( For</w:t>
+      </w:r>
+      <w:proofErr w:type="gramEnd"/>
+      <w:r>
+        <w:rPr>
+          <w:rFonts w:ascii="Times New Roman" w:hAnsi="Times New Roman" w:cs="Times New Roman"/>
+          <w:sz w:val="18"/>
+          <w:szCs w:val="18"/>
+        </w:rPr>
+        <w:t xml:space="preserve"> 2-D FFT) highlights the basic strategy of construction. With the computation of the FFT</w:t>
+      </w:r>
+      <w:r>
+        <w:rPr>
+          <w:rFonts w:ascii="Times New Roman" w:hAnsi="Times New Roman" w:cs="Times New Roman"/>
+          <w:sz w:val="18"/>
+          <w:szCs w:val="18"/>
+        </w:rPr>
+        <w:t xml:space="preserve">, we multiply our pre-computed </w:t>
+      </w:r>
+      <w:r>
+        <w:rPr>
+          <w:rFonts w:ascii="Times New Roman" w:hAnsi="Times New Roman" w:cs="Times New Roman"/>
+          <w:sz w:val="18"/>
+          <w:szCs w:val="18"/>
+        </w:rPr>
+        <w:t>convolution matrix before computing the inverse FFT.</w:t>
+      </w:r>
+    </w:p>
+    <w:p>
+      <w:pPr>
+        <w:rPr>
+          <w:rFonts w:ascii="Times New Roman" w:hAnsi="Times New Roman" w:cs="Times New Roman"/>
+          <w:sz w:val="18"/>
+          <w:szCs w:val="18"/>
+        </w:rPr>
+      </w:pPr>
+      <w:r>
+        <w:rPr>
+          <w:rFonts w:ascii="Times New Roman" w:hAnsi="Times New Roman" w:cs="Times New Roman"/>
+          <w:sz w:val="18"/>
+          <w:szCs w:val="18"/>
+        </w:rPr>
+        <w:t>&lt; See figure for a</w:t>
+      </w:r>
+      <w:r>
+        <w:rPr>
+          <w:rFonts w:ascii="Times New Roman" w:hAnsi="Times New Roman" w:cs="Times New Roman"/>
+          <w:sz w:val="18"/>
+          <w:szCs w:val="18"/>
+        </w:rPr>
+        <w:t xml:space="preserve"> 2-D FFT</w:t>
+      </w:r>
+    </w:p>
+    <w:p>
+      <w:pPr>
+        <w:rPr>
+          <w:rFonts w:ascii="Times New Roman" w:hAnsi="Times New Roman" w:cs="Times New Roman"/>
+          <w:sz w:val="18"/>
+          <w:szCs w:val="18"/>
+        </w:rPr>
+      </w:pPr>
+      <w:r>
+        <w:rPr>
+          <w:rFonts w:ascii="Times New Roman" w:hAnsi="Times New Roman" w:cs="Times New Roman"/>
+          <w:sz w:val="18"/>
+          <w:szCs w:val="18"/>
+        </w:rPr>
+        <w:t xml:space="preserve">&lt; Add a </w:t>
+      </w:r>
+      <w:proofErr w:type="gramStart"/>
+      <w:r>
+        <w:rPr>
+          <w:rFonts w:ascii="Times New Roman" w:hAnsi="Times New Roman" w:cs="Times New Roman"/>
+          <w:sz w:val="18"/>
+          <w:szCs w:val="18"/>
+        </w:rPr>
+        <w:t>table</w:t>
+      </w:r>
+      <w:r>
+        <w:rPr>
+          <w:rFonts w:ascii="Times New Roman" w:hAnsi="Times New Roman" w:cs="Times New Roman"/>
+          <w:sz w:val="18"/>
+          <w:szCs w:val="18"/>
+        </w:rPr>
+        <w:t xml:space="preserve"> </w:t>
+      </w:r>
+      <w:r>
+        <w:rPr>
+          <w:rFonts w:ascii="Times New Roman" w:hAnsi="Times New Roman" w:cs="Times New Roman"/>
+          <w:sz w:val="18"/>
+          <w:szCs w:val="18"/>
+        </w:rPr>
+        <w:t xml:space="preserve"> with</w:t>
+      </w:r>
+      <w:proofErr w:type="gramEnd"/>
+      <w:r>
+        <w:rPr>
+          <w:rFonts w:ascii="Times New Roman" w:hAnsi="Times New Roman" w:cs="Times New Roman"/>
+          <w:sz w:val="18"/>
+          <w:szCs w:val="18"/>
+        </w:rPr>
+        <w:t xml:space="preserve"> specs </w:t>
+      </w:r>
+      <w:r>
+        <w:rPr>
+          <w:rFonts w:ascii="Times New Roman" w:hAnsi="Times New Roman" w:cs="Times New Roman"/>
+          <w:sz w:val="18"/>
+          <w:szCs w:val="18"/>
+        </w:rPr>
+        <w:t xml:space="preserve">of the </w:t>
+      </w:r>
+      <w:r>
+        <w:rPr>
+          <w:rFonts w:ascii="Times New Roman" w:hAnsi="Times New Roman" w:cs="Times New Roman"/>
+          <w:sz w:val="18"/>
+          <w:szCs w:val="18"/>
+        </w:rPr>
+        <w:t xml:space="preserve"> dev board </w:t>
+      </w:r>
+      <w:proofErr w:type="spellStart"/>
+      <w:r>
+        <w:rPr>
+          <w:rFonts w:ascii="Times New Roman" w:hAnsi="Times New Roman" w:cs="Times New Roman"/>
+          <w:sz w:val="18"/>
+          <w:szCs w:val="18"/>
+        </w:rPr>
+        <w:t>Ultrascale</w:t>
+      </w:r>
+      <w:proofErr w:type="spellEnd"/>
+      <w:r>
+        <w:rPr>
+          <w:rFonts w:ascii="Times New Roman" w:hAnsi="Times New Roman" w:cs="Times New Roman"/>
+          <w:sz w:val="18"/>
+          <w:szCs w:val="18"/>
+        </w:rPr>
+        <w:t>+ KCU116&gt;</w:t>
+      </w:r>
+    </w:p>
+    <w:p>
+      <w:pPr>
+        <w:rPr>
+          <w:rFonts w:ascii="Times New Roman" w:hAnsi="Times New Roman" w:cs="Times New Roman"/>
+          <w:sz w:val="18"/>
+          <w:szCs w:val="18"/>
+        </w:rPr>
+      </w:pPr>
+    </w:p>
+    <w:p>
+      <w:pPr>
+        <w:rPr>
+          <w:rFonts w:ascii="Times New Roman" w:hAnsi="Times New Roman" w:cs="Times New Roman"/>
+          <w:sz w:val="18"/>
+          <w:szCs w:val="18"/>
+        </w:rPr>
+      </w:pPr>
+      <w:proofErr w:type="spellStart"/>
+      <w:r>
+        <w:rPr>
+          <w:rFonts w:ascii="Times New Roman" w:hAnsi="Times New Roman" w:cs="Times New Roman"/>
+          <w:sz w:val="18"/>
+          <w:szCs w:val="18"/>
+        </w:rPr>
+        <w:t>IV.</w:t>
+      </w:r>
+      <w:r>
+        <w:rPr>
+          <w:rFonts w:ascii="Times New Roman" w:hAnsi="Times New Roman" w:cs="Times New Roman"/>
+          <w:sz w:val="18"/>
+          <w:szCs w:val="18"/>
+        </w:rPr>
+        <w:t>Results</w:t>
+      </w:r>
+      <w:proofErr w:type="spellEnd"/>
     </w:p>
     <w:p>
       <w:pPr>
         <w:pStyle w:val="ListParagraph"/>
-        <w:numPr>
-          <w:ilvl w:val="0"/>
-          <w:numId w:val="2"/>
-        </w:numPr>
-        <w:rPr>
-          <w:rFonts w:ascii="Times New Roman" w:hAnsi="Times New Roman" w:cs="Times New Roman"/>
-          <w:sz w:val="18"/>
-          <w:szCs w:val="18"/>
-        </w:rPr>
-      </w:pPr>
-      <w:r>
-        <w:rPr>
-          <w:rFonts w:ascii="Times New Roman" w:hAnsi="Times New Roman" w:cs="Times New Roman"/>
-          <w:sz w:val="18"/>
-          <w:szCs w:val="18"/>
-        </w:rPr>
-        <w:t>Results</w:t>
+        <w:rPr>
+          <w:rFonts w:ascii="Times New Roman" w:hAnsi="Times New Roman" w:cs="Times New Roman"/>
+          <w:sz w:val="18"/>
+          <w:szCs w:val="18"/>
+        </w:rPr>
+      </w:pPr>
+      <w:proofErr w:type="gramStart"/>
+      <w:r>
+        <w:rPr>
+          <w:rFonts w:ascii="Times New Roman" w:hAnsi="Times New Roman" w:cs="Times New Roman"/>
+          <w:sz w:val="18"/>
+          <w:szCs w:val="18"/>
+        </w:rPr>
+        <w:t>( Running</w:t>
+      </w:r>
+      <w:proofErr w:type="gramEnd"/>
+      <w:r>
+        <w:rPr>
+          <w:rFonts w:ascii="Times New Roman" w:hAnsi="Times New Roman" w:cs="Times New Roman"/>
+          <w:sz w:val="18"/>
+          <w:szCs w:val="18"/>
+        </w:rPr>
+        <w:t xml:space="preserve"> in Simulink)</w:t>
       </w:r>
     </w:p>
     <w:p>
@@ -3861,6 +4853,24 @@
           <w:szCs w:val="18"/>
         </w:rPr>
       </w:pPr>
+    </w:p>
+    <w:p>
+      <w:pPr>
+        <w:pStyle w:val="ListParagraph"/>
+        <w:rPr>
+          <w:rFonts w:ascii="Times New Roman" w:hAnsi="Times New Roman" w:cs="Times New Roman"/>
+          <w:sz w:val="18"/>
+          <w:szCs w:val="18"/>
+        </w:rPr>
+      </w:pPr>
+      <w:r>
+        <w:rPr>
+          <w:rFonts w:ascii="Times New Roman" w:hAnsi="Times New Roman" w:cs="Times New Roman"/>
+          <w:sz w:val="18"/>
+          <w:szCs w:val="18"/>
+        </w:rPr>
+        <w:t xml:space="preserve">Figure that shows images between diffused image and FFT of </w:t>
+      </w:r>
       <w:proofErr w:type="gramStart"/>
       <w:r>
         <w:rPr>
@@ -3868,7 +4878,7 @@
           <w:sz w:val="18"/>
           <w:szCs w:val="18"/>
         </w:rPr>
-        <w:t>( Running</w:t>
+        <w:t>it.(</w:t>
       </w:r>
       <w:proofErr w:type="gramEnd"/>
       <w:r>
@@ -3877,35 +4887,144 @@
           <w:sz w:val="18"/>
           <w:szCs w:val="18"/>
         </w:rPr>
-        <w:t xml:space="preserve"> in Simulink)</w:t>
-      </w:r>
-    </w:p>
-    <w:p>
-      <w:pPr>
-        <w:pStyle w:val="ListParagraph"/>
-        <w:rPr>
-          <w:rFonts w:ascii="Times New Roman" w:hAnsi="Times New Roman" w:cs="Times New Roman"/>
-          <w:sz w:val="18"/>
-          <w:szCs w:val="18"/>
-        </w:rPr>
-      </w:pPr>
-    </w:p>
-    <w:p>
-      <w:pPr>
-        <w:pStyle w:val="ListParagraph"/>
-        <w:rPr>
-          <w:rFonts w:ascii="Times New Roman" w:hAnsi="Times New Roman" w:cs="Times New Roman"/>
-          <w:sz w:val="18"/>
-          <w:szCs w:val="18"/>
-        </w:rPr>
-      </w:pPr>
-      <w:r>
-        <w:rPr>
-          <w:rFonts w:ascii="Times New Roman" w:hAnsi="Times New Roman" w:cs="Times New Roman"/>
-          <w:sz w:val="18"/>
-          <w:szCs w:val="18"/>
-        </w:rPr>
-        <w:t xml:space="preserve">Figure that shows images between diffused image and FFT of </w:t>
+        <w:t xml:space="preserve"> Maybe get this picture with Python)</w:t>
+      </w:r>
+    </w:p>
+    <w:p>
+      <w:pPr>
+        <w:rPr>
+          <w:rFonts w:ascii="Times New Roman" w:hAnsi="Times New Roman" w:cs="Times New Roman"/>
+          <w:sz w:val="18"/>
+          <w:szCs w:val="18"/>
+        </w:rPr>
+      </w:pPr>
+      <w:r>
+        <w:rPr>
+          <w:rFonts w:ascii="Times New Roman" w:hAnsi="Times New Roman" w:cs="Times New Roman"/>
+          <w:sz w:val="18"/>
+          <w:szCs w:val="18"/>
+        </w:rPr>
+        <w:t>Estimate with FPGA</w:t>
+      </w:r>
+    </w:p>
+    <w:p>
+      <w:pPr>
+        <w:rPr>
+          <w:rFonts w:ascii="Times New Roman" w:hAnsi="Times New Roman" w:cs="Times New Roman"/>
+          <w:sz w:val="18"/>
+          <w:szCs w:val="18"/>
+        </w:rPr>
+      </w:pPr>
+      <w:r>
+        <w:rPr>
+          <w:rFonts w:ascii="Times New Roman" w:hAnsi="Times New Roman" w:cs="Times New Roman"/>
+          <w:sz w:val="18"/>
+          <w:szCs w:val="18"/>
+        </w:rPr>
+        <w:t xml:space="preserve">In our system we will only compare </w:t>
+      </w:r>
+      <w:r>
+        <w:rPr>
+          <w:rFonts w:ascii="Times New Roman" w:hAnsi="Times New Roman" w:cs="Times New Roman"/>
+          <w:sz w:val="18"/>
+          <w:szCs w:val="18"/>
+        </w:rPr>
+        <w:t>the 2- dimensional FFTs since they account for the major processing modules in our FISTA deconvolution design.</w:t>
+      </w:r>
+    </w:p>
+    <w:p>
+      <w:pPr>
+        <w:rPr>
+          <w:rFonts w:ascii="Times New Roman" w:hAnsi="Times New Roman" w:cs="Times New Roman"/>
+          <w:sz w:val="18"/>
+          <w:szCs w:val="18"/>
+        </w:rPr>
+      </w:pPr>
+      <w:r>
+        <w:rPr>
+          <w:rFonts w:ascii="Times New Roman" w:hAnsi="Times New Roman" w:cs="Times New Roman"/>
+          <w:sz w:val="18"/>
+          <w:szCs w:val="18"/>
+        </w:rPr>
+        <w:t>Estimates with CPU</w:t>
+      </w:r>
+    </w:p>
+    <w:p>
+      <w:pPr>
+        <w:rPr>
+          <w:rFonts w:ascii="Times New Roman" w:hAnsi="Times New Roman" w:cs="Times New Roman"/>
+          <w:sz w:val="18"/>
+          <w:szCs w:val="18"/>
+        </w:rPr>
+      </w:pPr>
+      <w:r>
+        <w:rPr>
+          <w:rFonts w:ascii="Times New Roman" w:hAnsi="Times New Roman" w:cs="Times New Roman"/>
+          <w:sz w:val="18"/>
+          <w:szCs w:val="18"/>
+        </w:rPr>
+        <w:t>Estimates with GPU</w:t>
+      </w:r>
+    </w:p>
+    <w:p>
+      <w:pPr>
+        <w:rPr>
+          <w:rFonts w:ascii="Times New Roman" w:hAnsi="Times New Roman" w:cs="Times New Roman"/>
+          <w:sz w:val="18"/>
+          <w:szCs w:val="18"/>
+        </w:rPr>
+      </w:pPr>
+      <w:r>
+        <w:rPr>
+          <w:rFonts w:ascii="Times New Roman" w:hAnsi="Times New Roman" w:cs="Times New Roman"/>
+          <w:sz w:val="18"/>
+          <w:szCs w:val="18"/>
+        </w:rPr>
+        <w:t>Estimate with CPU and GPU in tandem.</w:t>
+      </w:r>
+    </w:p>
+    <w:p>
+      <w:pPr>
+        <w:rPr>
+          <w:rFonts w:ascii="Times New Roman" w:hAnsi="Times New Roman" w:cs="Times New Roman"/>
+          <w:sz w:val="18"/>
+          <w:szCs w:val="18"/>
+        </w:rPr>
+      </w:pPr>
+    </w:p>
+    <w:p>
+      <w:pPr>
+        <w:rPr>
+          <w:rFonts w:ascii="Times New Roman" w:hAnsi="Times New Roman" w:cs="Times New Roman"/>
+          <w:sz w:val="18"/>
+          <w:szCs w:val="18"/>
+        </w:rPr>
+      </w:pPr>
+      <w:r>
+        <w:rPr>
+          <w:rFonts w:ascii="Times New Roman" w:hAnsi="Times New Roman" w:cs="Times New Roman"/>
+          <w:sz w:val="18"/>
+          <w:szCs w:val="18"/>
+        </w:rPr>
+        <w:t xml:space="preserve">Do the times meet our system requirements for processing 30 frames a second for a size image that has been </w:t>
+      </w:r>
+      <w:proofErr w:type="spellStart"/>
+      <w:r>
+        <w:rPr>
+          <w:rFonts w:ascii="Times New Roman" w:hAnsi="Times New Roman" w:cs="Times New Roman"/>
+          <w:sz w:val="18"/>
+          <w:szCs w:val="18"/>
+        </w:rPr>
+        <w:t>downsampled</w:t>
+      </w:r>
+      <w:proofErr w:type="spellEnd"/>
+      <w:r>
+        <w:rPr>
+          <w:rFonts w:ascii="Times New Roman" w:hAnsi="Times New Roman" w:cs="Times New Roman"/>
+          <w:sz w:val="18"/>
+          <w:szCs w:val="18"/>
+        </w:rPr>
+        <w:t xml:space="preserve"> from the original full CMOS </w:t>
       </w:r>
       <w:proofErr w:type="gramStart"/>
       <w:r>
@@ -3914,136 +5033,27 @@
           <w:sz w:val="18"/>
           <w:szCs w:val="18"/>
         </w:rPr>
-        <w:t>it.(</w:t>
+        <w:t>array.</w:t>
       </w:r>
       <w:proofErr w:type="gramEnd"/>
-      <w:r>
-        <w:rPr>
-          <w:rFonts w:ascii="Times New Roman" w:hAnsi="Times New Roman" w:cs="Times New Roman"/>
-          <w:sz w:val="18"/>
-          <w:szCs w:val="18"/>
-        </w:rPr>
-        <w:t xml:space="preserve"> Maybe get this picture with Python)</w:t>
-      </w:r>
-    </w:p>
-    <w:p>
-      <w:pPr>
-        <w:rPr>
-          <w:rFonts w:ascii="Times New Roman" w:hAnsi="Times New Roman" w:cs="Times New Roman"/>
-          <w:sz w:val="18"/>
-          <w:szCs w:val="18"/>
-        </w:rPr>
-      </w:pPr>
-      <w:r>
-        <w:rPr>
-          <w:rFonts w:ascii="Times New Roman" w:hAnsi="Times New Roman" w:cs="Times New Roman"/>
-          <w:sz w:val="18"/>
-          <w:szCs w:val="18"/>
-        </w:rPr>
-        <w:t>Estimate with FPGA</w:t>
-      </w:r>
-    </w:p>
-    <w:p>
-      <w:pPr>
-        <w:rPr>
-          <w:rFonts w:ascii="Times New Roman" w:hAnsi="Times New Roman" w:cs="Times New Roman"/>
-          <w:sz w:val="18"/>
-          <w:szCs w:val="18"/>
-        </w:rPr>
-      </w:pPr>
-      <w:r>
-        <w:rPr>
-          <w:rFonts w:ascii="Times New Roman" w:hAnsi="Times New Roman" w:cs="Times New Roman"/>
-          <w:sz w:val="18"/>
-          <w:szCs w:val="18"/>
-        </w:rPr>
-        <w:t xml:space="preserve">In our system we will only compare </w:t>
-      </w:r>
-      <w:r>
-        <w:rPr>
-          <w:rFonts w:ascii="Times New Roman" w:hAnsi="Times New Roman" w:cs="Times New Roman"/>
-          <w:sz w:val="18"/>
-          <w:szCs w:val="18"/>
-        </w:rPr>
-        <w:t>the 2- dimensional FFTs since they account for the major processing modules in our FISTA deconvolution design.</w:t>
-      </w:r>
-    </w:p>
-    <w:p>
-      <w:pPr>
-        <w:rPr>
-          <w:rFonts w:ascii="Times New Roman" w:hAnsi="Times New Roman" w:cs="Times New Roman"/>
-          <w:sz w:val="18"/>
-          <w:szCs w:val="18"/>
-        </w:rPr>
-      </w:pPr>
-      <w:r>
-        <w:rPr>
-          <w:rFonts w:ascii="Times New Roman" w:hAnsi="Times New Roman" w:cs="Times New Roman"/>
-          <w:sz w:val="18"/>
-          <w:szCs w:val="18"/>
-        </w:rPr>
-        <w:t>Estimates with CPU</w:t>
-      </w:r>
-    </w:p>
-    <w:p>
-      <w:pPr>
-        <w:rPr>
-          <w:rFonts w:ascii="Times New Roman" w:hAnsi="Times New Roman" w:cs="Times New Roman"/>
-          <w:sz w:val="18"/>
-          <w:szCs w:val="18"/>
-        </w:rPr>
-      </w:pPr>
-      <w:r>
-        <w:rPr>
-          <w:rFonts w:ascii="Times New Roman" w:hAnsi="Times New Roman" w:cs="Times New Roman"/>
-          <w:sz w:val="18"/>
-          <w:szCs w:val="18"/>
-        </w:rPr>
-        <w:t>Estimates with GPU</w:t>
-      </w:r>
-    </w:p>
-    <w:p>
-      <w:pPr>
-        <w:rPr>
-          <w:rFonts w:ascii="Times New Roman" w:hAnsi="Times New Roman" w:cs="Times New Roman"/>
-          <w:sz w:val="18"/>
-          <w:szCs w:val="18"/>
-        </w:rPr>
-      </w:pPr>
-      <w:r>
-        <w:rPr>
-          <w:rFonts w:ascii="Times New Roman" w:hAnsi="Times New Roman" w:cs="Times New Roman"/>
-          <w:sz w:val="18"/>
-          <w:szCs w:val="18"/>
-        </w:rPr>
-        <w:t>Estimate with CPU and GPU in tandem.</w:t>
-      </w:r>
-    </w:p>
-    <w:p>
-      <w:pPr>
-        <w:rPr>
-          <w:rFonts w:ascii="Times New Roman" w:hAnsi="Times New Roman" w:cs="Times New Roman"/>
-          <w:sz w:val="18"/>
-          <w:szCs w:val="18"/>
-        </w:rPr>
-      </w:pPr>
-    </w:p>
-    <w:p>
-      <w:pPr>
-        <w:rPr>
-          <w:rFonts w:ascii="Times New Roman" w:hAnsi="Times New Roman" w:cs="Times New Roman"/>
-          <w:sz w:val="18"/>
-          <w:szCs w:val="18"/>
-        </w:rPr>
-      </w:pPr>
-      <w:r>
-        <w:rPr>
-          <w:rFonts w:ascii="Times New Roman" w:hAnsi="Times New Roman" w:cs="Times New Roman"/>
-          <w:sz w:val="18"/>
-          <w:szCs w:val="18"/>
-        </w:rPr>
-        <w:t xml:space="preserve">Do the times meet our system requirements for processing 30 frames a second for a size image that has been </w:t>
-      </w:r>
+    </w:p>
+    <w:p>
+      <w:pPr>
+        <w:rPr>
+          <w:rFonts w:ascii="Times New Roman" w:hAnsi="Times New Roman" w:cs="Times New Roman"/>
+          <w:sz w:val="18"/>
+          <w:szCs w:val="18"/>
+        </w:rPr>
+      </w:pPr>
+    </w:p>
+    <w:p>
+      <w:pPr>
+        <w:rPr>
+          <w:rFonts w:ascii="Times New Roman" w:hAnsi="Times New Roman" w:cs="Times New Roman"/>
+          <w:sz w:val="18"/>
+          <w:szCs w:val="18"/>
+        </w:rPr>
+      </w:pPr>
       <w:proofErr w:type="spellStart"/>
       <w:r>
         <w:rPr>
@@ -4051,7 +5061,15 @@
           <w:sz w:val="18"/>
           <w:szCs w:val="18"/>
         </w:rPr>
-        <w:t>downsampled</w:t>
+        <w:t>V.</w:t>
+      </w:r>
+      <w:r>
+        <w:rPr>
+          <w:rFonts w:ascii="Times New Roman" w:hAnsi="Times New Roman" w:cs="Times New Roman"/>
+          <w:sz w:val="18"/>
+          <w:szCs w:val="18"/>
+        </w:rPr>
+        <w:t>Discussion</w:t>
       </w:r>
       <w:proofErr w:type="spellEnd"/>
       <w:r>
@@ -4060,7 +5078,33 @@
           <w:sz w:val="18"/>
           <w:szCs w:val="18"/>
         </w:rPr>
-        <w:t xml:space="preserve"> from the original full CMOS </w:t>
+        <w:t xml:space="preserve"> </w:t>
+      </w:r>
+    </w:p>
+    <w:p>
+      <w:pPr>
+        <w:rPr>
+          <w:rFonts w:ascii="Times New Roman" w:hAnsi="Times New Roman" w:cs="Times New Roman"/>
+          <w:sz w:val="18"/>
+          <w:szCs w:val="18"/>
+        </w:rPr>
+      </w:pPr>
+    </w:p>
+    <w:p>
+      <w:pPr>
+        <w:rPr>
+          <w:rFonts w:ascii="Times New Roman" w:hAnsi="Times New Roman" w:cs="Times New Roman"/>
+          <w:sz w:val="18"/>
+          <w:szCs w:val="18"/>
+        </w:rPr>
+      </w:pPr>
+      <w:r>
+        <w:rPr>
+          <w:rFonts w:ascii="Times New Roman" w:hAnsi="Times New Roman" w:cs="Times New Roman"/>
+          <w:sz w:val="18"/>
+          <w:szCs w:val="18"/>
+        </w:rPr>
+        <w:t xml:space="preserve">Talk about calcium imaging to be done </w:t>
       </w:r>
       <w:proofErr w:type="gramStart"/>
       <w:r>
@@ -4069,47 +5113,148 @@
           <w:sz w:val="18"/>
           <w:szCs w:val="18"/>
         </w:rPr>
-        <w:t>array.</w:t>
+        <w:t>Other</w:t>
       </w:r>
       <w:proofErr w:type="gramEnd"/>
-    </w:p>
-    <w:p>
-      <w:pPr>
-        <w:pStyle w:val="ListParagraph"/>
-        <w:numPr>
-          <w:ilvl w:val="0"/>
-          <w:numId w:val="2"/>
-        </w:numPr>
-        <w:rPr>
-          <w:rFonts w:ascii="Times New Roman" w:hAnsi="Times New Roman" w:cs="Times New Roman"/>
-          <w:sz w:val="18"/>
-          <w:szCs w:val="18"/>
-        </w:rPr>
-      </w:pPr>
-      <w:r>
-        <w:rPr>
-          <w:rFonts w:ascii="Times New Roman" w:hAnsi="Times New Roman" w:cs="Times New Roman"/>
-          <w:sz w:val="18"/>
-          <w:szCs w:val="18"/>
-        </w:rPr>
-        <w:t>Discussion and Conclusion</w:t>
-      </w:r>
-    </w:p>
-    <w:p>
-      <w:pPr>
-        <w:rPr>
-          <w:rFonts w:ascii="Times New Roman" w:hAnsi="Times New Roman" w:cs="Times New Roman"/>
-          <w:sz w:val="18"/>
-          <w:szCs w:val="18"/>
-        </w:rPr>
-      </w:pPr>
-      <w:r>
-        <w:rPr>
-          <w:rFonts w:ascii="Times New Roman" w:hAnsi="Times New Roman" w:cs="Times New Roman"/>
-          <w:sz w:val="18"/>
-          <w:szCs w:val="18"/>
-        </w:rPr>
-        <w:t xml:space="preserve">Talk about calcium imaging to be done </w:t>
+      <w:r>
+        <w:rPr>
+          <w:rFonts w:ascii="Times New Roman" w:hAnsi="Times New Roman" w:cs="Times New Roman"/>
+          <w:sz w:val="18"/>
+          <w:szCs w:val="18"/>
+        </w:rPr>
+        <w:t xml:space="preserve"> types of processors</w:t>
+      </w:r>
+    </w:p>
+    <w:p>
+      <w:pPr>
+        <w:rPr>
+          <w:rFonts w:ascii="Times New Roman" w:hAnsi="Times New Roman" w:cs="Times New Roman"/>
+          <w:sz w:val="18"/>
+          <w:szCs w:val="18"/>
+        </w:rPr>
+      </w:pPr>
+      <w:r>
+        <w:rPr>
+          <w:rFonts w:ascii="Times New Roman" w:hAnsi="Times New Roman" w:cs="Times New Roman"/>
+          <w:sz w:val="18"/>
+          <w:szCs w:val="18"/>
+        </w:rPr>
+        <w:t xml:space="preserve">The reason we want to use a diffuser is for the </w:t>
+      </w:r>
+      <w:proofErr w:type="spellStart"/>
+      <w:r>
+        <w:rPr>
+          <w:rFonts w:ascii="Times New Roman" w:hAnsi="Times New Roman" w:cs="Times New Roman"/>
+          <w:sz w:val="18"/>
+          <w:szCs w:val="18"/>
+        </w:rPr>
+        <w:t>tradefoss</w:t>
+      </w:r>
+      <w:proofErr w:type="spellEnd"/>
+      <w:r>
+        <w:rPr>
+          <w:rFonts w:ascii="Times New Roman" w:hAnsi="Times New Roman" w:cs="Times New Roman"/>
+          <w:sz w:val="18"/>
+          <w:szCs w:val="18"/>
+        </w:rPr>
+        <w:t xml:space="preserve"> that we have discussed but also the reason that we are interested in a fast way to do </w:t>
+      </w:r>
+      <w:proofErr w:type="spellStart"/>
+      <w:r>
+        <w:rPr>
+          <w:rFonts w:ascii="Times New Roman" w:hAnsi="Times New Roman" w:cs="Times New Roman"/>
+          <w:sz w:val="18"/>
+          <w:szCs w:val="18"/>
+        </w:rPr>
+        <w:t>compitations</w:t>
+      </w:r>
+      <w:proofErr w:type="spellEnd"/>
+      <w:r>
+        <w:rPr>
+          <w:rFonts w:ascii="Times New Roman" w:hAnsi="Times New Roman" w:cs="Times New Roman"/>
+          <w:sz w:val="18"/>
+          <w:szCs w:val="18"/>
+        </w:rPr>
+        <w:t xml:space="preserve"> is that the processing of the steps for calcium imaging also requires a certain amount of time</w:t>
+      </w:r>
+    </w:p>
+    <w:p>
+      <w:pPr>
+        <w:rPr>
+          <w:rFonts w:ascii="Times New Roman" w:hAnsi="Times New Roman" w:cs="Times New Roman"/>
+          <w:sz w:val="18"/>
+          <w:szCs w:val="18"/>
+        </w:rPr>
+      </w:pPr>
+    </w:p>
+    <w:p>
+      <w:pPr>
+        <w:rPr>
+          <w:rFonts w:ascii="Times New Roman" w:hAnsi="Times New Roman" w:cs="Times New Roman"/>
+          <w:sz w:val="18"/>
+          <w:szCs w:val="18"/>
+        </w:rPr>
+      </w:pPr>
+      <w:r>
+        <w:rPr>
+          <w:rFonts w:ascii="Times New Roman" w:hAnsi="Times New Roman" w:cs="Times New Roman"/>
+          <w:sz w:val="18"/>
+          <w:szCs w:val="18"/>
+        </w:rPr>
+        <w:t xml:space="preserve">??? Why even try to </w:t>
+      </w:r>
+      <w:proofErr w:type="spellStart"/>
+      <w:r>
+        <w:rPr>
+          <w:rFonts w:ascii="Times New Roman" w:hAnsi="Times New Roman" w:cs="Times New Roman"/>
+          <w:sz w:val="18"/>
+          <w:szCs w:val="18"/>
+        </w:rPr>
+        <w:t>comnibe</w:t>
+      </w:r>
+      <w:proofErr w:type="spellEnd"/>
+      <w:r>
+        <w:rPr>
+          <w:rFonts w:ascii="Times New Roman" w:hAnsi="Times New Roman" w:cs="Times New Roman"/>
+          <w:sz w:val="18"/>
+          <w:szCs w:val="18"/>
+        </w:rPr>
+        <w:t xml:space="preserve"> in real time the functional processing of diffusion with calcium imaging</w:t>
+      </w:r>
+    </w:p>
+    <w:p>
+      <w:pPr>
+        <w:rPr>
+          <w:rFonts w:ascii="Times New Roman" w:hAnsi="Times New Roman" w:cs="Times New Roman"/>
+          <w:sz w:val="18"/>
+          <w:szCs w:val="18"/>
+        </w:rPr>
+      </w:pPr>
+      <w:r>
+        <w:rPr>
+          <w:rFonts w:ascii="Times New Roman" w:hAnsi="Times New Roman" w:cs="Times New Roman"/>
+          <w:sz w:val="18"/>
+          <w:szCs w:val="18"/>
+        </w:rPr>
+        <w:t xml:space="preserve">Well I would say that </w:t>
+      </w:r>
+      <w:proofErr w:type="spellStart"/>
+      <w:r>
+        <w:rPr>
+          <w:rFonts w:ascii="Times New Roman" w:hAnsi="Times New Roman" w:cs="Times New Roman"/>
+          <w:sz w:val="18"/>
+          <w:szCs w:val="18"/>
+        </w:rPr>
+        <w:t>threre</w:t>
+      </w:r>
+      <w:proofErr w:type="spellEnd"/>
+      <w:r>
+        <w:rPr>
+          <w:rFonts w:ascii="Times New Roman" w:hAnsi="Times New Roman" w:cs="Times New Roman"/>
+          <w:sz w:val="18"/>
+          <w:szCs w:val="18"/>
+        </w:rPr>
+        <w:t xml:space="preserve"> are applications and papers that discuss real time calcium imaging </w:t>
       </w:r>
       <w:proofErr w:type="gramStart"/>
       <w:r>
@@ -4118,7 +5263,7 @@
           <w:sz w:val="18"/>
           <w:szCs w:val="18"/>
         </w:rPr>
-        <w:t>Other</w:t>
+        <w:t>BCAS(</w:t>
       </w:r>
       <w:proofErr w:type="gramEnd"/>
       <w:r>
@@ -4127,24 +5272,7 @@
           <w:sz w:val="18"/>
           <w:szCs w:val="18"/>
         </w:rPr>
-        <w:t xml:space="preserve"> types of processors</w:t>
-      </w:r>
-    </w:p>
-    <w:p>
-      <w:pPr>
-        <w:rPr>
-          <w:rFonts w:ascii="Times New Roman" w:hAnsi="Times New Roman" w:cs="Times New Roman"/>
-          <w:sz w:val="18"/>
-          <w:szCs w:val="18"/>
-        </w:rPr>
-      </w:pPr>
-      <w:r>
-        <w:rPr>
-          <w:rFonts w:ascii="Times New Roman" w:hAnsi="Times New Roman" w:cs="Times New Roman"/>
-          <w:sz w:val="18"/>
-          <w:szCs w:val="18"/>
-        </w:rPr>
-        <w:t xml:space="preserve">The reason we want to use a diffuser is for the </w:t>
+        <w:t xml:space="preserve">UCLA folk) and that adding the diffusion we are really just </w:t>
       </w:r>
       <w:proofErr w:type="spellStart"/>
       <w:r>
@@ -4153,7 +5281,7 @@
           <w:sz w:val="18"/>
           <w:szCs w:val="18"/>
         </w:rPr>
-        <w:t>tradefoss</w:t>
+        <w:t>chaging</w:t>
       </w:r>
       <w:proofErr w:type="spellEnd"/>
       <w:r>
@@ -4162,7 +5290,7 @@
           <w:sz w:val="18"/>
           <w:szCs w:val="18"/>
         </w:rPr>
-        <w:t xml:space="preserve"> that we have discussed but also the reason that we are interested in a fast way to do </w:t>
+        <w:t xml:space="preserve"> the front end of how we collect light to better enhance the overall system. Said otherwise we have just added another pre-processor step </w:t>
       </w:r>
       <w:proofErr w:type="spellStart"/>
       <w:r>
@@ -4171,7 +5299,7 @@
           <w:sz w:val="18"/>
           <w:szCs w:val="18"/>
         </w:rPr>
-        <w:t>compitations</w:t>
+        <w:t>tlo</w:t>
       </w:r>
       <w:proofErr w:type="spellEnd"/>
       <w:r>
@@ -4180,33 +5308,7 @@
           <w:sz w:val="18"/>
           <w:szCs w:val="18"/>
         </w:rPr>
-        <w:t xml:space="preserve"> is that the processing of the steps for calcium imaging also requires a certain amount of time</w:t>
-      </w:r>
-    </w:p>
-    <w:p>
-      <w:pPr>
-        <w:rPr>
-          <w:rFonts w:ascii="Times New Roman" w:hAnsi="Times New Roman" w:cs="Times New Roman"/>
-          <w:sz w:val="18"/>
-          <w:szCs w:val="18"/>
-        </w:rPr>
-      </w:pPr>
-    </w:p>
-    <w:p>
-      <w:pPr>
-        <w:rPr>
-          <w:rFonts w:ascii="Times New Roman" w:hAnsi="Times New Roman" w:cs="Times New Roman"/>
-          <w:sz w:val="18"/>
-          <w:szCs w:val="18"/>
-        </w:rPr>
-      </w:pPr>
-      <w:r>
-        <w:rPr>
-          <w:rFonts w:ascii="Times New Roman" w:hAnsi="Times New Roman" w:cs="Times New Roman"/>
-          <w:sz w:val="18"/>
-          <w:szCs w:val="18"/>
-        </w:rPr>
-        <w:t xml:space="preserve">??? Why even try to </w:t>
+        <w:t xml:space="preserve"> the </w:t>
       </w:r>
       <w:proofErr w:type="spellStart"/>
       <w:r>
@@ -4215,7 +5317,7 @@
           <w:sz w:val="18"/>
           <w:szCs w:val="18"/>
         </w:rPr>
-        <w:t>comnibe</w:t>
+        <w:t>systemn</w:t>
       </w:r>
       <w:proofErr w:type="spellEnd"/>
       <w:r>
@@ -4224,24 +5326,7 @@
           <w:sz w:val="18"/>
           <w:szCs w:val="18"/>
         </w:rPr>
-        <w:t xml:space="preserve"> in real time the functional processing of diffusion with calcium imaging</w:t>
-      </w:r>
-    </w:p>
-    <w:p>
-      <w:pPr>
-        <w:rPr>
-          <w:rFonts w:ascii="Times New Roman" w:hAnsi="Times New Roman" w:cs="Times New Roman"/>
-          <w:sz w:val="18"/>
-          <w:szCs w:val="18"/>
-        </w:rPr>
-      </w:pPr>
-      <w:r>
-        <w:rPr>
-          <w:rFonts w:ascii="Times New Roman" w:hAnsi="Times New Roman" w:cs="Times New Roman"/>
-          <w:sz w:val="18"/>
-          <w:szCs w:val="18"/>
-        </w:rPr>
-        <w:t xml:space="preserve">Well I would say that </w:t>
+        <w:t xml:space="preserve"> that will allow us to improve the accuracy of detecting and extracting the neurons of </w:t>
       </w:r>
       <w:proofErr w:type="spellStart"/>
       <w:r>
@@ -4250,7 +5335,7 @@
           <w:sz w:val="18"/>
           <w:szCs w:val="18"/>
         </w:rPr>
-        <w:t>threre</w:t>
+        <w:t>intereste</w:t>
       </w:r>
       <w:proofErr w:type="spellEnd"/>
       <w:r>
@@ -4259,7 +5344,145 @@
           <w:sz w:val="18"/>
           <w:szCs w:val="18"/>
         </w:rPr>
-        <w:t xml:space="preserve"> are applications and papers that discuss real time calcium imaging </w:t>
+        <w:t>…</w:t>
+      </w:r>
+    </w:p>
+    <w:p>
+      <w:pPr>
+        <w:rPr>
+          <w:rFonts w:ascii="Times New Roman" w:hAnsi="Times New Roman" w:cs="Times New Roman"/>
+          <w:sz w:val="18"/>
+          <w:szCs w:val="18"/>
+        </w:rPr>
+      </w:pPr>
+      <w:r>
+        <w:rPr>
+          <w:rFonts w:ascii="Times New Roman" w:hAnsi="Times New Roman" w:cs="Times New Roman"/>
+          <w:sz w:val="18"/>
+          <w:szCs w:val="18"/>
+        </w:rPr>
+        <w:t xml:space="preserve">There are models that can be used to calibrate </w:t>
+      </w:r>
+    </w:p>
+    <w:p>
+      <w:pPr>
+        <w:rPr>
+          <w:rFonts w:ascii="Times New Roman" w:hAnsi="Times New Roman" w:cs="Times New Roman"/>
+          <w:sz w:val="18"/>
+          <w:szCs w:val="18"/>
+        </w:rPr>
+      </w:pPr>
+      <w:r>
+        <w:rPr>
+          <w:rFonts w:ascii="Times New Roman" w:hAnsi="Times New Roman" w:cs="Times New Roman"/>
+          <w:sz w:val="18"/>
+          <w:szCs w:val="18"/>
+        </w:rPr>
+        <w:t>Talk about models and variant and invariant</w:t>
+      </w:r>
+    </w:p>
+    <w:p>
+      <w:pPr>
+        <w:rPr>
+          <w:rFonts w:ascii="Times New Roman" w:hAnsi="Times New Roman" w:cs="Times New Roman"/>
+          <w:sz w:val="18"/>
+          <w:szCs w:val="18"/>
+        </w:rPr>
+      </w:pPr>
+    </w:p>
+    <w:p>
+      <w:pPr>
+        <w:rPr>
+          <w:rFonts w:ascii="Times New Roman" w:hAnsi="Times New Roman" w:cs="Times New Roman"/>
+          <w:sz w:val="18"/>
+          <w:szCs w:val="18"/>
+        </w:rPr>
+      </w:pPr>
+      <w:r>
+        <w:rPr>
+          <w:rFonts w:ascii="Times New Roman" w:hAnsi="Times New Roman" w:cs="Times New Roman"/>
+          <w:sz w:val="18"/>
+          <w:szCs w:val="18"/>
+        </w:rPr>
+        <w:t>While in this paper we focus on the front-end processing of reconstructing the image,</w:t>
+      </w:r>
+      <w:r>
+        <w:rPr>
+          <w:rFonts w:ascii="Times New Roman" w:hAnsi="Times New Roman" w:cs="Times New Roman"/>
+          <w:sz w:val="18"/>
+          <w:szCs w:val="18"/>
+        </w:rPr>
+        <w:t xml:space="preserve"> </w:t>
+      </w:r>
+    </w:p>
+    <w:p>
+      <w:pPr>
+        <w:rPr>
+          <w:rFonts w:ascii="Times New Roman" w:hAnsi="Times New Roman" w:cs="Times New Roman"/>
+          <w:sz w:val="18"/>
+          <w:szCs w:val="18"/>
+        </w:rPr>
+      </w:pPr>
+    </w:p>
+    <w:p>
+      <w:pPr>
+        <w:rPr>
+          <w:rFonts w:ascii="Times New Roman" w:hAnsi="Times New Roman" w:cs="Times New Roman"/>
+          <w:sz w:val="18"/>
+          <w:szCs w:val="18"/>
+        </w:rPr>
+      </w:pPr>
+      <w:r>
+        <w:rPr>
+          <w:rFonts w:ascii="Times New Roman" w:hAnsi="Times New Roman" w:cs="Times New Roman"/>
+          <w:sz w:val="18"/>
+          <w:szCs w:val="18"/>
+        </w:rPr>
+        <w:t>Talk about ADMM</w:t>
+      </w:r>
+    </w:p>
+    <w:p>
+      <w:pPr>
+        <w:rPr>
+          <w:rFonts w:ascii="Times New Roman" w:hAnsi="Times New Roman" w:cs="Times New Roman"/>
+          <w:sz w:val="18"/>
+          <w:szCs w:val="18"/>
+        </w:rPr>
+      </w:pPr>
+    </w:p>
+    <w:p>
+      <w:pPr>
+        <w:rPr>
+          <w:rFonts w:ascii="Times New Roman" w:hAnsi="Times New Roman" w:cs="Times New Roman"/>
+          <w:sz w:val="18"/>
+          <w:szCs w:val="18"/>
+        </w:rPr>
+      </w:pPr>
+      <w:r>
+        <w:rPr>
+          <w:rFonts w:ascii="Times New Roman" w:hAnsi="Times New Roman" w:cs="Times New Roman"/>
+          <w:sz w:val="18"/>
+          <w:szCs w:val="18"/>
+        </w:rPr>
+        <w:lastRenderedPageBreak/>
+        <w:t>A little about optogenetics</w:t>
+      </w:r>
+    </w:p>
+    <w:p>
+      <w:pPr>
+        <w:rPr>
+          <w:rFonts w:ascii="Times New Roman" w:hAnsi="Times New Roman" w:cs="Times New Roman"/>
+          <w:sz w:val="18"/>
+          <w:szCs w:val="18"/>
+        </w:rPr>
+      </w:pPr>
+      <w:r>
+        <w:rPr>
+          <w:rFonts w:ascii="Times New Roman" w:hAnsi="Times New Roman" w:cs="Times New Roman"/>
+          <w:sz w:val="18"/>
+          <w:szCs w:val="18"/>
+        </w:rPr>
+        <w:t>Double vs single vs fixed</w:t>
       </w:r>
       <w:proofErr w:type="gramStart"/>
       <w:r>
@@ -4268,17 +5491,27 @@
           <w:sz w:val="18"/>
           <w:szCs w:val="18"/>
         </w:rPr>
-        <w:t>BCAS(</w:t>
+        <w:t>…..</w:t>
       </w:r>
       <w:proofErr w:type="gramEnd"/>
-      <w:r>
-        <w:rPr>
-          <w:rFonts w:ascii="Times New Roman" w:hAnsi="Times New Roman" w:cs="Times New Roman"/>
-          <w:sz w:val="18"/>
-          <w:szCs w:val="18"/>
-        </w:rPr>
-        <w:t xml:space="preserve">UCLA folk) and that adding the diffusion we are really just </w:t>
-      </w:r>
+    </w:p>
+    <w:p>
+      <w:pPr>
+        <w:rPr>
+          <w:rFonts w:ascii="Times New Roman" w:hAnsi="Times New Roman" w:cs="Times New Roman"/>
+          <w:sz w:val="18"/>
+          <w:szCs w:val="18"/>
+        </w:rPr>
+      </w:pPr>
+    </w:p>
+    <w:p>
+      <w:pPr>
+        <w:rPr>
+          <w:rFonts w:ascii="Times New Roman" w:hAnsi="Times New Roman" w:cs="Times New Roman"/>
+          <w:sz w:val="18"/>
+          <w:szCs w:val="18"/>
+        </w:rPr>
+      </w:pPr>
       <w:proofErr w:type="spellStart"/>
       <w:r>
         <w:rPr>
@@ -4286,205 +5519,88 @@
           <w:sz w:val="18"/>
           <w:szCs w:val="18"/>
         </w:rPr>
-        <w:t>chaging</w:t>
+        <w:t>VI.Conclusion</w:t>
       </w:r>
       <w:proofErr w:type="spellEnd"/>
-      <w:r>
-        <w:rPr>
-          <w:rFonts w:ascii="Times New Roman" w:hAnsi="Times New Roman" w:cs="Times New Roman"/>
-          <w:sz w:val="18"/>
-          <w:szCs w:val="18"/>
-        </w:rPr>
-        <w:t xml:space="preserve"> the front end of how we collect light to better enhance the overall system. Said otherwise we have just added another pre-processor step </w:t>
-      </w:r>
+    </w:p>
+    <w:p>
+      <w:pPr>
+        <w:rPr>
+          <w:rFonts w:ascii="Times New Roman" w:hAnsi="Times New Roman" w:cs="Times New Roman"/>
+          <w:sz w:val="18"/>
+          <w:szCs w:val="18"/>
+        </w:rPr>
+      </w:pPr>
+      <w:r>
+        <w:rPr>
+          <w:rFonts w:ascii="Times New Roman" w:hAnsi="Times New Roman" w:cs="Times New Roman"/>
+          <w:sz w:val="18"/>
+          <w:szCs w:val="18"/>
+        </w:rPr>
+        <w:t>Future work could also include wireless</w:t>
+      </w:r>
+    </w:p>
+    <w:p>
+      <w:pPr>
+        <w:rPr>
+          <w:rFonts w:ascii="Times New Roman" w:hAnsi="Times New Roman" w:cs="Times New Roman"/>
+          <w:sz w:val="18"/>
+          <w:szCs w:val="18"/>
+        </w:rPr>
+      </w:pPr>
+      <w:r>
+        <w:rPr>
+          <w:rFonts w:ascii="Times New Roman" w:hAnsi="Times New Roman" w:cs="Times New Roman"/>
+          <w:sz w:val="18"/>
+          <w:szCs w:val="18"/>
+        </w:rPr>
+        <w:t>Future work could also include with optogenetics control of a system with a closed loop.</w:t>
+      </w:r>
+    </w:p>
+    <w:p>
+      <w:pPr>
+        <w:rPr>
+          <w:rFonts w:ascii="Times New Roman" w:hAnsi="Times New Roman" w:cs="Times New Roman"/>
+          <w:sz w:val="18"/>
+          <w:szCs w:val="18"/>
+        </w:rPr>
+      </w:pPr>
       <w:proofErr w:type="spellStart"/>
-      <w:r>
-        <w:rPr>
-          <w:rFonts w:ascii="Times New Roman" w:hAnsi="Times New Roman" w:cs="Times New Roman"/>
-          <w:sz w:val="18"/>
-          <w:szCs w:val="18"/>
-        </w:rPr>
-        <w:t>tlo</w:t>
+      <w:proofErr w:type="gramStart"/>
+      <w:r>
+        <w:rPr>
+          <w:rFonts w:ascii="Times New Roman" w:hAnsi="Times New Roman" w:cs="Times New Roman"/>
+          <w:sz w:val="18"/>
+          <w:szCs w:val="18"/>
+        </w:rPr>
+        <w:t>VI</w:t>
+      </w:r>
+      <w:r>
+        <w:rPr>
+          <w:rFonts w:ascii="Times New Roman" w:hAnsi="Times New Roman" w:cs="Times New Roman"/>
+          <w:sz w:val="18"/>
+          <w:szCs w:val="18"/>
+        </w:rPr>
+        <w:t>I.</w:t>
+      </w:r>
+      <w:r>
+        <w:rPr>
+          <w:rFonts w:ascii="Times New Roman" w:hAnsi="Times New Roman" w:cs="Times New Roman"/>
+          <w:sz w:val="18"/>
+          <w:szCs w:val="18"/>
+        </w:rPr>
+        <w:t>.</w:t>
+      </w:r>
+      <w:r>
+        <w:rPr>
+          <w:rFonts w:ascii="Times New Roman" w:hAnsi="Times New Roman" w:cs="Times New Roman"/>
+          <w:sz w:val="18"/>
+          <w:szCs w:val="18"/>
+        </w:rPr>
+        <w:t>References</w:t>
       </w:r>
       <w:proofErr w:type="spellEnd"/>
-      <w:r>
-        <w:rPr>
-          <w:rFonts w:ascii="Times New Roman" w:hAnsi="Times New Roman" w:cs="Times New Roman"/>
-          <w:sz w:val="18"/>
-          <w:szCs w:val="18"/>
-        </w:rPr>
-        <w:t xml:space="preserve"> the </w:t>
-      </w:r>
-      <w:proofErr w:type="spellStart"/>
-      <w:r>
-        <w:rPr>
-          <w:rFonts w:ascii="Times New Roman" w:hAnsi="Times New Roman" w:cs="Times New Roman"/>
-          <w:sz w:val="18"/>
-          <w:szCs w:val="18"/>
-        </w:rPr>
-        <w:t>systemn</w:t>
-      </w:r>
-      <w:proofErr w:type="spellEnd"/>
-      <w:r>
-        <w:rPr>
-          <w:rFonts w:ascii="Times New Roman" w:hAnsi="Times New Roman" w:cs="Times New Roman"/>
-          <w:sz w:val="18"/>
-          <w:szCs w:val="18"/>
-        </w:rPr>
-        <w:t xml:space="preserve"> that will allow us to improve the accuracy of detecting and extracting the neurons of </w:t>
-      </w:r>
-      <w:proofErr w:type="spellStart"/>
-      <w:r>
-        <w:rPr>
-          <w:rFonts w:ascii="Times New Roman" w:hAnsi="Times New Roman" w:cs="Times New Roman"/>
-          <w:sz w:val="18"/>
-          <w:szCs w:val="18"/>
-        </w:rPr>
-        <w:t>intereste</w:t>
-      </w:r>
-      <w:proofErr w:type="spellEnd"/>
-      <w:r>
-        <w:rPr>
-          <w:rFonts w:ascii="Times New Roman" w:hAnsi="Times New Roman" w:cs="Times New Roman"/>
-          <w:sz w:val="18"/>
-          <w:szCs w:val="18"/>
-        </w:rPr>
-        <w:t>…</w:t>
-      </w:r>
-    </w:p>
-    <w:p>
-      <w:pPr>
-        <w:rPr>
-          <w:rFonts w:ascii="Times New Roman" w:hAnsi="Times New Roman" w:cs="Times New Roman"/>
-          <w:sz w:val="18"/>
-          <w:szCs w:val="18"/>
-        </w:rPr>
-      </w:pPr>
-      <w:r>
-        <w:rPr>
-          <w:rFonts w:ascii="Times New Roman" w:hAnsi="Times New Roman" w:cs="Times New Roman"/>
-          <w:sz w:val="18"/>
-          <w:szCs w:val="18"/>
-        </w:rPr>
-        <w:t xml:space="preserve">There are models that can be used to calibrate </w:t>
-      </w:r>
-    </w:p>
-    <w:p>
-      <w:pPr>
-        <w:rPr>
-          <w:rFonts w:ascii="Times New Roman" w:hAnsi="Times New Roman" w:cs="Times New Roman"/>
-          <w:sz w:val="18"/>
-          <w:szCs w:val="18"/>
-        </w:rPr>
-      </w:pPr>
-      <w:r>
-        <w:rPr>
-          <w:rFonts w:ascii="Times New Roman" w:hAnsi="Times New Roman" w:cs="Times New Roman"/>
-          <w:sz w:val="18"/>
-          <w:szCs w:val="18"/>
-        </w:rPr>
-        <w:t>Talk about models and variant and invariant</w:t>
-      </w:r>
-    </w:p>
-    <w:p>
-      <w:pPr>
-        <w:rPr>
-          <w:rFonts w:ascii="Times New Roman" w:hAnsi="Times New Roman" w:cs="Times New Roman"/>
-          <w:sz w:val="18"/>
-          <w:szCs w:val="18"/>
-        </w:rPr>
-      </w:pPr>
-    </w:p>
-    <w:p>
-      <w:pPr>
-        <w:rPr>
-          <w:rFonts w:ascii="Times New Roman" w:hAnsi="Times New Roman" w:cs="Times New Roman"/>
-          <w:sz w:val="18"/>
-          <w:szCs w:val="18"/>
-        </w:rPr>
-      </w:pPr>
-      <w:r>
-        <w:rPr>
-          <w:rFonts w:ascii="Times New Roman" w:hAnsi="Times New Roman" w:cs="Times New Roman"/>
-          <w:sz w:val="18"/>
-          <w:szCs w:val="18"/>
-        </w:rPr>
-        <w:t>While in this paper we focus on the front-end processing of reconstructing the image,</w:t>
-      </w:r>
-      <w:r>
-        <w:rPr>
-          <w:rFonts w:ascii="Times New Roman" w:hAnsi="Times New Roman" w:cs="Times New Roman"/>
-          <w:sz w:val="18"/>
-          <w:szCs w:val="18"/>
-        </w:rPr>
-        <w:t xml:space="preserve"> </w:t>
-      </w:r>
-    </w:p>
-    <w:p>
-      <w:pPr>
-        <w:rPr>
-          <w:rFonts w:ascii="Times New Roman" w:hAnsi="Times New Roman" w:cs="Times New Roman"/>
-          <w:sz w:val="18"/>
-          <w:szCs w:val="18"/>
-        </w:rPr>
-      </w:pPr>
-    </w:p>
-    <w:p>
-      <w:pPr>
-        <w:rPr>
-          <w:rFonts w:ascii="Times New Roman" w:hAnsi="Times New Roman" w:cs="Times New Roman"/>
-          <w:sz w:val="18"/>
-          <w:szCs w:val="18"/>
-        </w:rPr>
-      </w:pPr>
-    </w:p>
-    <w:p>
-      <w:pPr>
-        <w:rPr>
-          <w:rFonts w:ascii="Times New Roman" w:hAnsi="Times New Roman" w:cs="Times New Roman"/>
-          <w:sz w:val="18"/>
-          <w:szCs w:val="18"/>
-        </w:rPr>
-      </w:pPr>
-    </w:p>
-    <w:p>
-      <w:pPr>
-        <w:rPr>
-          <w:rFonts w:ascii="Times New Roman" w:hAnsi="Times New Roman" w:cs="Times New Roman"/>
-          <w:sz w:val="18"/>
-          <w:szCs w:val="18"/>
-        </w:rPr>
-      </w:pPr>
-      <w:r>
-        <w:rPr>
-          <w:rFonts w:ascii="Times New Roman" w:hAnsi="Times New Roman" w:cs="Times New Roman"/>
-          <w:sz w:val="18"/>
-          <w:szCs w:val="18"/>
-        </w:rPr>
-        <w:t>A little about optogenetics</w:t>
-      </w:r>
-    </w:p>
-    <w:p>
-      <w:pPr>
-        <w:pStyle w:val="ListParagraph"/>
-        <w:numPr>
-          <w:ilvl w:val="0"/>
-          <w:numId w:val="2"/>
-        </w:numPr>
-        <w:rPr>
-          <w:rFonts w:ascii="Times New Roman" w:hAnsi="Times New Roman" w:cs="Times New Roman"/>
-          <w:sz w:val="18"/>
-          <w:szCs w:val="18"/>
-        </w:rPr>
-      </w:pPr>
-      <w:r>
-        <w:rPr>
-          <w:rFonts w:ascii="Times New Roman" w:hAnsi="Times New Roman" w:cs="Times New Roman"/>
-          <w:sz w:val="18"/>
-          <w:szCs w:val="18"/>
-        </w:rPr>
-        <w:t>References</w:t>
-      </w:r>
+      <w:proofErr w:type="gramEnd"/>
     </w:p>
     <w:p>
       <w:pPr>
@@ -4690,16 +5806,16 @@
 <file path=word/numbering.xml><?xml version="1.0" encoding="utf-8"?>
 <w:numbering xmlns:wpc="http://schemas.microsoft.com/office/word/2010/wordprocessingCanvas" xmlns:cx="http://schemas.microsoft.com/office/drawing/2014/chartex" xmlns:cx1="http://schemas.microsoft.com/office/drawing/2015/9/8/chartex" xmlns:cx2="http://schemas.microsoft.com/office/drawing/2015/10/21/chartex" xmlns:cx3="http://schemas.microsoft.com/office/drawing/2016/5/9/chartex" xmlns:cx4="http://schemas.microsoft.com/office/drawing/2016/5/10/chartex" xmlns:cx5="http://schemas.microsoft.com/office/drawing/2016/5/11/chartex" xmlns:cx6="http://schemas.microsoft.com/office/drawing/2016/5/12/chartex" xmlns:cx7="http://schemas.microsoft.com/office/drawing/2016/5/13/chartex" xmlns:cx8="http://schemas.microsoft.com/office/drawing/2016/5/14/chartex" xmlns:mc="http://schemas.openxmlformats.org/markup-compatibility/2006" xmlns:aink="http://schemas.microsoft.com/office/drawing/2016/ink" xmlns:am3d="http://schemas.microsoft.com/office/drawing/2017/model3d" xmlns:o="urn:schemas-microsoft-com:office:office" xmlns:r="http://schemas.openxmlformats.org/officeDocument/2006/relationships" xmlns:m="http://schemas.openxmlformats.org/officeDocument/2006/math" xmlns:v="urn:schemas-microsoft-com:vml" xmlns:wp14="http://schemas.microsoft.com/office/word/2010/wordprocessingDrawing" xmlns:wp="http://schemas.openxmlformats.org/drawingml/2006/wordprocessingDrawing" xmlns:w10="urn:schemas-microsoft-com:office:word" xmlns:w="http://schemas.openxmlformats.org/wordprocessingml/2006/main" xmlns:w14="http://schemas.microsoft.com/office/word/2010/wordml" xmlns:w15="http://schemas.microsoft.com/office/word/2012/wordml" xmlns:w16cex="http://schemas.microsoft.com/office/word/2018/wordml/cex" xmlns:w16cid="http://schemas.microsoft.com/office/word/2016/wordml/cid" xmlns:w16="http://schemas.microsoft.com/office/word/2018/wordml" xmlns:w16sdtdh="http://schemas.microsoft.com/office/word/2020/wordml/sdtdatahash" xmlns:w16se="http://schemas.microsoft.com/office/word/2015/wordml/symex" xmlns:wpg="http://schemas.microsoft.com/office/word/2010/wordprocessingGroup" xmlns:wpi="http://schemas.microsoft.com/office/word/2010/wordprocessingInk" xmlns:wne="http://schemas.microsoft.com/office/word/2006/wordml" xmlns:wps="http://schemas.microsoft.com/office/word/2010/wordprocessingShape" mc:Ignorable="w14 w15 w16se w16cid w16 w16cex w16sdtdh wp14">
   <w:abstractNum w:abstractNumId="0" w15:restartNumberingAfterBreak="0">
-    <w:nsid w:val="4C5A57F3"/>
+    <w:nsid w:val="208F5407"/>
     <w:multiLevelType w:val="hybridMultilevel"/>
-    <w:tmpl w:val="F926BDB4"/>
-    <w:lvl w:ilvl="0" w:tplc="C9DEBD9E">
-      <w:start w:val="1"/>
+    <w:tmpl w:val="E63882DE"/>
+    <w:lvl w:ilvl="0" w:tplc="AFCE0262">
+      <w:start w:val="3"/>
       <w:numFmt w:val="upperRoman"/>
       <w:lvlText w:val="%1."/>
       <w:lvlJc w:val="left"/>
       <w:pPr>
-        <w:ind w:left="2520" w:hanging="720"/>
+        <w:ind w:left="1080" w:hanging="720"/>
       </w:pPr>
       <w:rPr>
         <w:rFonts w:hint="default"/>
@@ -4711,7 +5827,7 @@
       <w:lvlText w:val="%2."/>
       <w:lvlJc w:val="left"/>
       <w:pPr>
-        <w:ind w:left="2880" w:hanging="360"/>
+        <w:ind w:left="1440" w:hanging="360"/>
       </w:pPr>
     </w:lvl>
     <w:lvl w:ilvl="2" w:tplc="0409001B" w:tentative="1">
@@ -4720,7 +5836,7 @@
       <w:lvlText w:val="%3."/>
       <w:lvlJc w:val="right"/>
       <w:pPr>
-        <w:ind w:left="3600" w:hanging="180"/>
+        <w:ind w:left="2160" w:hanging="180"/>
       </w:pPr>
     </w:lvl>
     <w:lvl w:ilvl="3" w:tplc="0409000F" w:tentative="1">
@@ -4729,7 +5845,7 @@
       <w:lvlText w:val="%4."/>
       <w:lvlJc w:val="left"/>
       <w:pPr>
-        <w:ind w:left="4320" w:hanging="360"/>
+        <w:ind w:left="2880" w:hanging="360"/>
       </w:pPr>
     </w:lvl>
     <w:lvl w:ilvl="4" w:tplc="04090019" w:tentative="1">
@@ -4738,7 +5854,7 @@
       <w:lvlText w:val="%5."/>
       <w:lvlJc w:val="left"/>
       <w:pPr>
-        <w:ind w:left="5040" w:hanging="360"/>
+        <w:ind w:left="3600" w:hanging="360"/>
       </w:pPr>
     </w:lvl>
     <w:lvl w:ilvl="5" w:tplc="0409001B" w:tentative="1">
@@ -4747,7 +5863,7 @@
       <w:lvlText w:val="%6."/>
       <w:lvlJc w:val="right"/>
       <w:pPr>
-        <w:ind w:left="5760" w:hanging="180"/>
+        <w:ind w:left="4320" w:hanging="180"/>
       </w:pPr>
     </w:lvl>
     <w:lvl w:ilvl="6" w:tplc="0409000F" w:tentative="1">
@@ -4756,7 +5872,7 @@
       <w:lvlText w:val="%7."/>
       <w:lvlJc w:val="left"/>
       <w:pPr>
-        <w:ind w:left="6480" w:hanging="360"/>
+        <w:ind w:left="5040" w:hanging="360"/>
       </w:pPr>
     </w:lvl>
     <w:lvl w:ilvl="7" w:tplc="04090019" w:tentative="1">
@@ -4765,7 +5881,7 @@
       <w:lvlText w:val="%8."/>
       <w:lvlJc w:val="left"/>
       <w:pPr>
-        <w:ind w:left="7200" w:hanging="360"/>
+        <w:ind w:left="5760" w:hanging="360"/>
       </w:pPr>
     </w:lvl>
     <w:lvl w:ilvl="8" w:tplc="0409001B" w:tentative="1">
@@ -4774,21 +5890,21 @@
       <w:lvlText w:val="%9."/>
       <w:lvlJc w:val="right"/>
       <w:pPr>
-        <w:ind w:left="7920" w:hanging="180"/>
+        <w:ind w:left="6480" w:hanging="180"/>
       </w:pPr>
     </w:lvl>
   </w:abstractNum>
   <w:abstractNum w:abstractNumId="1" w15:restartNumberingAfterBreak="0">
-    <w:nsid w:val="4EA022D0"/>
+    <w:nsid w:val="4C5A57F3"/>
     <w:multiLevelType w:val="hybridMultilevel"/>
-    <w:tmpl w:val="9E72F0B6"/>
-    <w:lvl w:ilvl="0" w:tplc="F02C4B8C">
+    <w:tmpl w:val="F926BDB4"/>
+    <w:lvl w:ilvl="0" w:tplc="C9DEBD9E">
       <w:start w:val="1"/>
       <w:numFmt w:val="upperRoman"/>
       <w:lvlText w:val="%1."/>
       <w:lvlJc w:val="left"/>
       <w:pPr>
-        <w:ind w:left="1800" w:hanging="720"/>
+        <w:ind w:left="2520" w:hanging="720"/>
       </w:pPr>
       <w:rPr>
         <w:rFonts w:hint="default"/>
@@ -4800,7 +5916,7 @@
       <w:lvlText w:val="%2."/>
       <w:lvlJc w:val="left"/>
       <w:pPr>
-        <w:ind w:left="2160" w:hanging="360"/>
+        <w:ind w:left="2880" w:hanging="360"/>
       </w:pPr>
     </w:lvl>
     <w:lvl w:ilvl="2" w:tplc="0409001B" w:tentative="1">
@@ -4809,7 +5925,7 @@
       <w:lvlText w:val="%3."/>
       <w:lvlJc w:val="right"/>
       <w:pPr>
-        <w:ind w:left="2880" w:hanging="180"/>
+        <w:ind w:left="3600" w:hanging="180"/>
       </w:pPr>
     </w:lvl>
     <w:lvl w:ilvl="3" w:tplc="0409000F" w:tentative="1">
@@ -4818,7 +5934,7 @@
       <w:lvlText w:val="%4."/>
       <w:lvlJc w:val="left"/>
       <w:pPr>
-        <w:ind w:left="3600" w:hanging="360"/>
+        <w:ind w:left="4320" w:hanging="360"/>
       </w:pPr>
     </w:lvl>
     <w:lvl w:ilvl="4" w:tplc="04090019" w:tentative="1">
@@ -4827,7 +5943,7 @@
       <w:lvlText w:val="%5."/>
       <w:lvlJc w:val="left"/>
       <w:pPr>
-        <w:ind w:left="4320" w:hanging="360"/>
+        <w:ind w:left="5040" w:hanging="360"/>
       </w:pPr>
     </w:lvl>
     <w:lvl w:ilvl="5" w:tplc="0409001B" w:tentative="1">
@@ -4836,7 +5952,7 @@
       <w:lvlText w:val="%6."/>
       <w:lvlJc w:val="right"/>
       <w:pPr>
-        <w:ind w:left="5040" w:hanging="180"/>
+        <w:ind w:left="5760" w:hanging="180"/>
       </w:pPr>
     </w:lvl>
     <w:lvl w:ilvl="6" w:tplc="0409000F" w:tentative="1">
@@ -4845,7 +5961,7 @@
       <w:lvlText w:val="%7."/>
       <w:lvlJc w:val="left"/>
       <w:pPr>
-        <w:ind w:left="5760" w:hanging="360"/>
+        <w:ind w:left="6480" w:hanging="360"/>
       </w:pPr>
     </w:lvl>
     <w:lvl w:ilvl="7" w:tplc="04090019" w:tentative="1">
@@ -4854,7 +5970,7 @@
       <w:lvlText w:val="%8."/>
       <w:lvlJc w:val="left"/>
       <w:pPr>
-        <w:ind w:left="6480" w:hanging="360"/>
+        <w:ind w:left="7200" w:hanging="360"/>
       </w:pPr>
     </w:lvl>
     <w:lvl w:ilvl="8" w:tplc="0409001B" w:tentative="1">
@@ -4863,21 +5979,21 @@
       <w:lvlText w:val="%9."/>
       <w:lvlJc w:val="right"/>
       <w:pPr>
-        <w:ind w:left="7200" w:hanging="180"/>
+        <w:ind w:left="7920" w:hanging="180"/>
       </w:pPr>
     </w:lvl>
   </w:abstractNum>
   <w:abstractNum w:abstractNumId="2" w15:restartNumberingAfterBreak="0">
-    <w:nsid w:val="60ED2FAC"/>
+    <w:nsid w:val="4EA022D0"/>
     <w:multiLevelType w:val="hybridMultilevel"/>
-    <w:tmpl w:val="354ACC9C"/>
-    <w:lvl w:ilvl="0" w:tplc="D6CC126C">
+    <w:tmpl w:val="9E72F0B6"/>
+    <w:lvl w:ilvl="0" w:tplc="F02C4B8C">
       <w:start w:val="1"/>
       <w:numFmt w:val="upperRoman"/>
       <w:lvlText w:val="%1."/>
       <w:lvlJc w:val="left"/>
       <w:pPr>
-        <w:ind w:left="1080" w:hanging="720"/>
+        <w:ind w:left="1800" w:hanging="720"/>
       </w:pPr>
       <w:rPr>
         <w:rFonts w:hint="default"/>
@@ -4889,7 +6005,7 @@
       <w:lvlText w:val="%2."/>
       <w:lvlJc w:val="left"/>
       <w:pPr>
-        <w:ind w:left="1440" w:hanging="360"/>
+        <w:ind w:left="2160" w:hanging="360"/>
       </w:pPr>
     </w:lvl>
     <w:lvl w:ilvl="2" w:tplc="0409001B" w:tentative="1">
@@ -4898,7 +6014,7 @@
       <w:lvlText w:val="%3."/>
       <w:lvlJc w:val="right"/>
       <w:pPr>
-        <w:ind w:left="2160" w:hanging="180"/>
+        <w:ind w:left="2880" w:hanging="180"/>
       </w:pPr>
     </w:lvl>
     <w:lvl w:ilvl="3" w:tplc="0409000F" w:tentative="1">
@@ -4907,7 +6023,7 @@
       <w:lvlText w:val="%4."/>
       <w:lvlJc w:val="left"/>
       <w:pPr>
-        <w:ind w:left="2880" w:hanging="360"/>
+        <w:ind w:left="3600" w:hanging="360"/>
       </w:pPr>
     </w:lvl>
     <w:lvl w:ilvl="4" w:tplc="04090019" w:tentative="1">
@@ -4916,7 +6032,7 @@
       <w:lvlText w:val="%5."/>
       <w:lvlJc w:val="left"/>
       <w:pPr>
-        <w:ind w:left="3600" w:hanging="360"/>
+        <w:ind w:left="4320" w:hanging="360"/>
       </w:pPr>
     </w:lvl>
     <w:lvl w:ilvl="5" w:tplc="0409001B" w:tentative="1">
@@ -4925,7 +6041,7 @@
       <w:lvlText w:val="%6."/>
       <w:lvlJc w:val="right"/>
       <w:pPr>
-        <w:ind w:left="4320" w:hanging="180"/>
+        <w:ind w:left="5040" w:hanging="180"/>
       </w:pPr>
     </w:lvl>
     <w:lvl w:ilvl="6" w:tplc="0409000F" w:tentative="1">
@@ -4934,7 +6050,7 @@
       <w:lvlText w:val="%7."/>
       <w:lvlJc w:val="left"/>
       <w:pPr>
-        <w:ind w:left="5040" w:hanging="360"/>
+        <w:ind w:left="5760" w:hanging="360"/>
       </w:pPr>
     </w:lvl>
     <w:lvl w:ilvl="7" w:tplc="04090019" w:tentative="1">
@@ -4943,7 +6059,7 @@
       <w:lvlText w:val="%8."/>
       <w:lvlJc w:val="left"/>
       <w:pPr>
-        <w:ind w:left="5760" w:hanging="360"/>
+        <w:ind w:left="6480" w:hanging="360"/>
       </w:pPr>
     </w:lvl>
     <w:lvl w:ilvl="8" w:tplc="0409001B" w:tentative="1">
@@ -4952,15 +6068,15 @@
       <w:lvlText w:val="%9."/>
       <w:lvlJc w:val="right"/>
       <w:pPr>
-        <w:ind w:left="6480" w:hanging="180"/>
+        <w:ind w:left="7200" w:hanging="180"/>
       </w:pPr>
     </w:lvl>
   </w:abstractNum>
   <w:abstractNum w:abstractNumId="3" w15:restartNumberingAfterBreak="0">
-    <w:nsid w:val="7FC33738"/>
+    <w:nsid w:val="60ED2FAC"/>
     <w:multiLevelType w:val="hybridMultilevel"/>
-    <w:tmpl w:val="2E363324"/>
-    <w:lvl w:ilvl="0" w:tplc="71DEC14C">
+    <w:tmpl w:val="354ACC9C"/>
+    <w:lvl w:ilvl="0" w:tplc="D6CC126C">
       <w:start w:val="1"/>
       <w:numFmt w:val="upperRoman"/>
       <w:lvlText w:val="%1."/>
@@ -5045,17 +6161,201 @@
       </w:pPr>
     </w:lvl>
   </w:abstractNum>
+  <w:abstractNum w:abstractNumId="4" w15:restartNumberingAfterBreak="0">
+    <w:nsid w:val="63AB5800"/>
+    <w:multiLevelType w:val="hybridMultilevel"/>
+    <w:tmpl w:val="E6FCFA92"/>
+    <w:lvl w:ilvl="0" w:tplc="570CECE6">
+      <w:start w:val="3"/>
+      <w:numFmt w:val="upperRoman"/>
+      <w:lvlText w:val="%1."/>
+      <w:lvlJc w:val="left"/>
+      <w:pPr>
+        <w:ind w:left="1800" w:hanging="720"/>
+      </w:pPr>
+      <w:rPr>
+        <w:rFonts w:hint="default"/>
+      </w:rPr>
+    </w:lvl>
+    <w:lvl w:ilvl="1" w:tplc="04090019" w:tentative="1">
+      <w:start w:val="1"/>
+      <w:numFmt w:val="lowerLetter"/>
+      <w:lvlText w:val="%2."/>
+      <w:lvlJc w:val="left"/>
+      <w:pPr>
+        <w:ind w:left="2160" w:hanging="360"/>
+      </w:pPr>
+    </w:lvl>
+    <w:lvl w:ilvl="2" w:tplc="0409001B" w:tentative="1">
+      <w:start w:val="1"/>
+      <w:numFmt w:val="lowerRoman"/>
+      <w:lvlText w:val="%3."/>
+      <w:lvlJc w:val="right"/>
+      <w:pPr>
+        <w:ind w:left="2880" w:hanging="180"/>
+      </w:pPr>
+    </w:lvl>
+    <w:lvl w:ilvl="3" w:tplc="0409000F" w:tentative="1">
+      <w:start w:val="1"/>
+      <w:numFmt w:val="decimal"/>
+      <w:lvlText w:val="%4."/>
+      <w:lvlJc w:val="left"/>
+      <w:pPr>
+        <w:ind w:left="3600" w:hanging="360"/>
+      </w:pPr>
+    </w:lvl>
+    <w:lvl w:ilvl="4" w:tplc="04090019" w:tentative="1">
+      <w:start w:val="1"/>
+      <w:numFmt w:val="lowerLetter"/>
+      <w:lvlText w:val="%5."/>
+      <w:lvlJc w:val="left"/>
+      <w:pPr>
+        <w:ind w:left="4320" w:hanging="360"/>
+      </w:pPr>
+    </w:lvl>
+    <w:lvl w:ilvl="5" w:tplc="0409001B" w:tentative="1">
+      <w:start w:val="1"/>
+      <w:numFmt w:val="lowerRoman"/>
+      <w:lvlText w:val="%6."/>
+      <w:lvlJc w:val="right"/>
+      <w:pPr>
+        <w:ind w:left="5040" w:hanging="180"/>
+      </w:pPr>
+    </w:lvl>
+    <w:lvl w:ilvl="6" w:tplc="0409000F" w:tentative="1">
+      <w:start w:val="1"/>
+      <w:numFmt w:val="decimal"/>
+      <w:lvlText w:val="%7."/>
+      <w:lvlJc w:val="left"/>
+      <w:pPr>
+        <w:ind w:left="5760" w:hanging="360"/>
+      </w:pPr>
+    </w:lvl>
+    <w:lvl w:ilvl="7" w:tplc="04090019" w:tentative="1">
+      <w:start w:val="1"/>
+      <w:numFmt w:val="lowerLetter"/>
+      <w:lvlText w:val="%8."/>
+      <w:lvlJc w:val="left"/>
+      <w:pPr>
+        <w:ind w:left="6480" w:hanging="360"/>
+      </w:pPr>
+    </w:lvl>
+    <w:lvl w:ilvl="8" w:tplc="0409001B" w:tentative="1">
+      <w:start w:val="1"/>
+      <w:numFmt w:val="lowerRoman"/>
+      <w:lvlText w:val="%9."/>
+      <w:lvlJc w:val="right"/>
+      <w:pPr>
+        <w:ind w:left="7200" w:hanging="180"/>
+      </w:pPr>
+    </w:lvl>
+  </w:abstractNum>
+  <w:abstractNum w:abstractNumId="5" w15:restartNumberingAfterBreak="0">
+    <w:nsid w:val="7FC33738"/>
+    <w:multiLevelType w:val="hybridMultilevel"/>
+    <w:tmpl w:val="2E363324"/>
+    <w:lvl w:ilvl="0" w:tplc="71DEC14C">
+      <w:start w:val="1"/>
+      <w:numFmt w:val="upperRoman"/>
+      <w:lvlText w:val="%1."/>
+      <w:lvlJc w:val="left"/>
+      <w:pPr>
+        <w:ind w:left="1080" w:hanging="720"/>
+      </w:pPr>
+      <w:rPr>
+        <w:rFonts w:hint="default"/>
+      </w:rPr>
+    </w:lvl>
+    <w:lvl w:ilvl="1" w:tplc="04090019" w:tentative="1">
+      <w:start w:val="1"/>
+      <w:numFmt w:val="lowerLetter"/>
+      <w:lvlText w:val="%2."/>
+      <w:lvlJc w:val="left"/>
+      <w:pPr>
+        <w:ind w:left="1440" w:hanging="360"/>
+      </w:pPr>
+    </w:lvl>
+    <w:lvl w:ilvl="2" w:tplc="0409001B" w:tentative="1">
+      <w:start w:val="1"/>
+      <w:numFmt w:val="lowerRoman"/>
+      <w:lvlText w:val="%3."/>
+      <w:lvlJc w:val="right"/>
+      <w:pPr>
+        <w:ind w:left="2160" w:hanging="180"/>
+      </w:pPr>
+    </w:lvl>
+    <w:lvl w:ilvl="3" w:tplc="0409000F" w:tentative="1">
+      <w:start w:val="1"/>
+      <w:numFmt w:val="decimal"/>
+      <w:lvlText w:val="%4."/>
+      <w:lvlJc w:val="left"/>
+      <w:pPr>
+        <w:ind w:left="2880" w:hanging="360"/>
+      </w:pPr>
+    </w:lvl>
+    <w:lvl w:ilvl="4" w:tplc="04090019" w:tentative="1">
+      <w:start w:val="1"/>
+      <w:numFmt w:val="lowerLetter"/>
+      <w:lvlText w:val="%5."/>
+      <w:lvlJc w:val="left"/>
+      <w:pPr>
+        <w:ind w:left="3600" w:hanging="360"/>
+      </w:pPr>
+    </w:lvl>
+    <w:lvl w:ilvl="5" w:tplc="0409001B" w:tentative="1">
+      <w:start w:val="1"/>
+      <w:numFmt w:val="lowerRoman"/>
+      <w:lvlText w:val="%6."/>
+      <w:lvlJc w:val="right"/>
+      <w:pPr>
+        <w:ind w:left="4320" w:hanging="180"/>
+      </w:pPr>
+    </w:lvl>
+    <w:lvl w:ilvl="6" w:tplc="0409000F" w:tentative="1">
+      <w:start w:val="1"/>
+      <w:numFmt w:val="decimal"/>
+      <w:lvlText w:val="%7."/>
+      <w:lvlJc w:val="left"/>
+      <w:pPr>
+        <w:ind w:left="5040" w:hanging="360"/>
+      </w:pPr>
+    </w:lvl>
+    <w:lvl w:ilvl="7" w:tplc="04090019" w:tentative="1">
+      <w:start w:val="1"/>
+      <w:numFmt w:val="lowerLetter"/>
+      <w:lvlText w:val="%8."/>
+      <w:lvlJc w:val="left"/>
+      <w:pPr>
+        <w:ind w:left="5760" w:hanging="360"/>
+      </w:pPr>
+    </w:lvl>
+    <w:lvl w:ilvl="8" w:tplc="0409001B" w:tentative="1">
+      <w:start w:val="1"/>
+      <w:numFmt w:val="lowerRoman"/>
+      <w:lvlText w:val="%9."/>
+      <w:lvlJc w:val="right"/>
+      <w:pPr>
+        <w:ind w:left="6480" w:hanging="180"/>
+      </w:pPr>
+    </w:lvl>
+  </w:abstractNum>
   <w:num w:numId="1">
+    <w:abstractNumId w:val="5"/>
+  </w:num>
+  <w:num w:numId="2">
+    <w:abstractNumId w:val="2"/>
+  </w:num>
+  <w:num w:numId="3">
+    <w:abstractNumId w:val="1"/>
+  </w:num>
+  <w:num w:numId="4">
     <w:abstractNumId w:val="3"/>
   </w:num>
-  <w:num w:numId="2">
-    <w:abstractNumId w:val="1"/>
+  <w:num w:numId="5">
+    <w:abstractNumId w:val="4"/>
   </w:num>
-  <w:num w:numId="3">
+  <w:num w:numId="6">
     <w:abstractNumId w:val="0"/>
-  </w:num>
-  <w:num w:numId="4">
-    <w:abstractNumId w:val="2"/>
   </w:num>
 </w:numbering>
 </file>

--- a/deconvolution_of_diffused_image_in_real_time_with_custom_hardware_bme690_sp_2022.docx
+++ b/deconvolution_of_diffused_image_in_real_time_with_custom_hardware_bme690_sp_2022.docx
@@ -4311,6 +4311,40 @@
           <w:sz w:val="18"/>
           <w:szCs w:val="18"/>
         </w:rPr>
+        <w:t xml:space="preserve">Owing to the obfuscation of our C/C++ implementation of the FISTA algorithm by the C compiler, where the scheduling of the cores and threads is handled at the OS level, the practice of extracting maximum concurrency in operation can be challenging. </w:t>
+      </w:r>
+    </w:p>
+    <w:p>
+      <w:pPr>
+        <w:rPr>
+          <w:rFonts w:ascii="Times New Roman" w:hAnsi="Times New Roman" w:cs="Times New Roman"/>
+          <w:sz w:val="18"/>
+          <w:szCs w:val="18"/>
+        </w:rPr>
+      </w:pPr>
+      <w:r>
+        <w:rPr>
+          <w:rFonts w:ascii="Times New Roman" w:hAnsi="Times New Roman" w:cs="Times New Roman"/>
+          <w:sz w:val="18"/>
+          <w:szCs w:val="18"/>
+        </w:rPr>
+        <w:t>Here the i7 FPU will handle the DSP elements of our algorithm.</w:t>
+      </w:r>
+    </w:p>
+    <w:p>
+      <w:pPr>
+        <w:rPr>
+          <w:rFonts w:ascii="Times New Roman" w:hAnsi="Times New Roman" w:cs="Times New Roman"/>
+          <w:sz w:val="18"/>
+          <w:szCs w:val="18"/>
+        </w:rPr>
+      </w:pPr>
+      <w:r>
+        <w:rPr>
+          <w:rFonts w:ascii="Times New Roman" w:hAnsi="Times New Roman" w:cs="Times New Roman"/>
+          <w:sz w:val="18"/>
+          <w:szCs w:val="18"/>
+        </w:rPr>
         <w:t xml:space="preserve">&lt; Add a </w:t>
       </w:r>
       <w:r>
@@ -4330,22 +4364,85 @@
           <w:szCs w:val="18"/>
         </w:rPr>
       </w:pPr>
-    </w:p>
-    <w:p>
-      <w:pPr>
-        <w:rPr>
-          <w:rFonts w:ascii="Times New Roman" w:hAnsi="Times New Roman" w:cs="Times New Roman"/>
-          <w:sz w:val="18"/>
-          <w:szCs w:val="18"/>
-        </w:rPr>
-      </w:pPr>
-      <w:r>
-        <w:rPr>
-          <w:rFonts w:ascii="Times New Roman" w:hAnsi="Times New Roman" w:cs="Times New Roman"/>
-          <w:sz w:val="18"/>
-          <w:szCs w:val="18"/>
-        </w:rPr>
-        <w:t>With GPU</w:t>
+      <w:r>
+        <w:rPr>
+          <w:rFonts w:ascii="Times New Roman" w:hAnsi="Times New Roman" w:cs="Times New Roman"/>
+          <w:sz w:val="18"/>
+          <w:szCs w:val="18"/>
+        </w:rPr>
+        <w:t>&lt; Add picture of hyperthreading that is in /</w:t>
+      </w:r>
+      <w:proofErr w:type="spellStart"/>
+      <w:r>
+        <w:rPr>
+          <w:rFonts w:ascii="Times New Roman" w:hAnsi="Times New Roman" w:cs="Times New Roman"/>
+          <w:sz w:val="18"/>
+          <w:szCs w:val="18"/>
+        </w:rPr>
+        <w:t>non_real_time</w:t>
+      </w:r>
+      <w:proofErr w:type="spellEnd"/>
+      <w:r>
+        <w:rPr>
+          <w:rFonts w:ascii="Times New Roman" w:hAnsi="Times New Roman" w:cs="Times New Roman"/>
+          <w:sz w:val="18"/>
+          <w:szCs w:val="18"/>
+        </w:rPr>
+        <w:t>/</w:t>
+      </w:r>
+      <w:proofErr w:type="spellStart"/>
+      <w:r>
+        <w:rPr>
+          <w:rFonts w:ascii="Times New Roman" w:hAnsi="Times New Roman" w:cs="Times New Roman"/>
+          <w:sz w:val="18"/>
+          <w:szCs w:val="18"/>
+        </w:rPr>
+        <w:t>cpu</w:t>
+      </w:r>
+      <w:proofErr w:type="spellEnd"/>
+      <w:r>
+        <w:rPr>
+          <w:rFonts w:ascii="Times New Roman" w:hAnsi="Times New Roman" w:cs="Times New Roman"/>
+          <w:sz w:val="18"/>
+          <w:szCs w:val="18"/>
+        </w:rPr>
+        <w:t>/hyperthreading</w:t>
+      </w:r>
+    </w:p>
+    <w:p>
+      <w:pPr>
+        <w:rPr>
+          <w:rFonts w:ascii="Times New Roman" w:hAnsi="Times New Roman" w:cs="Times New Roman"/>
+          <w:sz w:val="18"/>
+          <w:szCs w:val="18"/>
+        </w:rPr>
+      </w:pPr>
+      <w:r>
+        <w:rPr>
+          <w:rFonts w:ascii="Times New Roman" w:hAnsi="Times New Roman" w:cs="Times New Roman"/>
+          <w:sz w:val="18"/>
+          <w:szCs w:val="18"/>
+        </w:rPr>
+        <w:t xml:space="preserve">&lt; add reference </w:t>
+      </w:r>
+      <w:hyperlink r:id="rId18" w:history="1">
+        <w:r>
+          <w:rPr>
+            <w:rStyle w:val="Hyperlink"/>
+            <w:rFonts w:ascii="Times New Roman" w:hAnsi="Times New Roman" w:cs="Times New Roman"/>
+            <w:sz w:val="18"/>
+            <w:szCs w:val="18"/>
+          </w:rPr>
+          <w:t>https://appuals.com/how-does-hyper-threading-work-in-intel-core-i7-processors/</w:t>
+        </w:r>
+      </w:hyperlink>
+      <w:r>
+        <w:rPr>
+          <w:rFonts w:ascii="Times New Roman" w:hAnsi="Times New Roman" w:cs="Times New Roman"/>
+          <w:sz w:val="18"/>
+          <w:szCs w:val="18"/>
+        </w:rPr>
+        <w:t xml:space="preserve"> &gt;</w:t>
       </w:r>
     </w:p>
     <w:p>
@@ -4492,33 +4589,7 @@
           <w:sz w:val="18"/>
           <w:szCs w:val="18"/>
         </w:rPr>
-        <w:t>With combined CPU and GPU</w:t>
-      </w:r>
-    </w:p>
-    <w:p>
-      <w:pPr>
-        <w:rPr>
-          <w:rFonts w:ascii="Times New Roman" w:hAnsi="Times New Roman" w:cs="Times New Roman"/>
-          <w:sz w:val="18"/>
-          <w:szCs w:val="18"/>
-        </w:rPr>
-      </w:pPr>
-    </w:p>
-    <w:p>
-      <w:pPr>
-        <w:rPr>
-          <w:rFonts w:ascii="Times New Roman" w:hAnsi="Times New Roman" w:cs="Times New Roman"/>
-          <w:sz w:val="18"/>
-          <w:szCs w:val="18"/>
-        </w:rPr>
-      </w:pPr>
-      <w:r>
-        <w:rPr>
-          <w:rFonts w:ascii="Times New Roman" w:hAnsi="Times New Roman" w:cs="Times New Roman"/>
-          <w:sz w:val="18"/>
-          <w:szCs w:val="18"/>
-        </w:rPr>
-        <w:t>In and</w:t>
+        <w:t>In an</w:t>
       </w:r>
       <w:r>
         <w:rPr>
@@ -4534,6 +4605,14 @@
           <w:sz w:val="18"/>
           <w:szCs w:val="18"/>
         </w:rPr>
+        <w:t>,</w:t>
+      </w:r>
+      <w:r>
+        <w:rPr>
+          <w:rFonts w:ascii="Times New Roman" w:hAnsi="Times New Roman" w:cs="Times New Roman"/>
+          <w:sz w:val="18"/>
+          <w:szCs w:val="18"/>
+        </w:rPr>
         <w:t xml:space="preserve"> with flexibility offered by the fine-grain architecture of logic, memory, and DSP elements we breakdown our FISTA algorithm as follows. </w:t>
       </w:r>
       <w:r>
@@ -4558,7 +4637,302 @@
           <w:sz w:val="18"/>
           <w:szCs w:val="18"/>
         </w:rPr>
-        <w:t xml:space="preserve">@ 32 bits wide. In the next step we would down sample our original image, this would help us save in total computational time, into </w:t>
+        <w:t>@ 32 bits wide. In the next step we would down sample our original image, this would help us save in total computational time, into a</w:t>
+      </w:r>
+      <w:r>
+        <w:rPr>
+          <w:rFonts w:ascii="Times New Roman" w:hAnsi="Times New Roman" w:cs="Times New Roman"/>
+          <w:sz w:val="18"/>
+          <w:szCs w:val="18"/>
+        </w:rPr>
+        <w:t>n</w:t>
+      </w:r>
+      <w:r>
+        <w:rPr>
+          <w:rFonts w:ascii="Times New Roman" w:hAnsi="Times New Roman" w:cs="Times New Roman"/>
+          <w:sz w:val="18"/>
+          <w:szCs w:val="18"/>
+        </w:rPr>
+        <w:t xml:space="preserve"> image of size 256x324 pixels.</w:t>
+      </w:r>
+      <w:r>
+        <w:rPr>
+          <w:rFonts w:ascii="Times New Roman" w:hAnsi="Times New Roman" w:cs="Times New Roman"/>
+          <w:sz w:val="18"/>
+          <w:szCs w:val="18"/>
+        </w:rPr>
+        <w:t xml:space="preserve"> Down sampling in digital signal processing </w:t>
+      </w:r>
+      <w:r>
+        <w:rPr>
+          <w:rFonts w:ascii="Times New Roman" w:hAnsi="Times New Roman" w:cs="Times New Roman"/>
+          <w:sz w:val="18"/>
+          <w:szCs w:val="18"/>
+        </w:rPr>
+        <w:t>is</w:t>
+      </w:r>
+      <w:r>
+        <w:rPr>
+          <w:rFonts w:ascii="Times New Roman" w:hAnsi="Times New Roman" w:cs="Times New Roman"/>
+          <w:sz w:val="18"/>
+          <w:szCs w:val="18"/>
+        </w:rPr>
+        <w:t xml:space="preserve"> not an intensive operation and just really involves discarding N samples from a row or column. </w:t>
+      </w:r>
+      <w:r>
+        <w:rPr>
+          <w:rFonts w:ascii="Times New Roman" w:hAnsi="Times New Roman" w:cs="Times New Roman"/>
+          <w:sz w:val="18"/>
+          <w:szCs w:val="18"/>
+        </w:rPr>
+        <w:t xml:space="preserve">Proceeding, we would next need to pad our data so that we can streamline the processing into an FFT, as most FFTs are radix 2. So, for our FPGA implementation </w:t>
+      </w:r>
+      <w:r>
+        <w:rPr>
+          <w:rFonts w:ascii="Times New Roman" w:hAnsi="Times New Roman" w:cs="Times New Roman"/>
+          <w:sz w:val="18"/>
+          <w:szCs w:val="18"/>
+        </w:rPr>
+        <w:lastRenderedPageBreak/>
+        <w:t>we would then convert our 256x324 image into a 512x1024 pixel image.</w:t>
+      </w:r>
+      <w:r>
+        <w:rPr>
+          <w:rFonts w:ascii="Times New Roman" w:hAnsi="Times New Roman" w:cs="Times New Roman"/>
+          <w:sz w:val="18"/>
+          <w:szCs w:val="18"/>
+        </w:rPr>
+        <w:t xml:space="preserve"> While FFT cores of radix 2 and N size up to 4K are just IP cores of an FPGA vendor, 2-D cores need to be constructed out of those libraries in general. Here in our FPGA implementation, we would use internal block ram to buffer</w:t>
+      </w:r>
+      <w:r>
+        <w:rPr>
+          <w:rFonts w:ascii="Times New Roman" w:hAnsi="Times New Roman" w:cs="Times New Roman"/>
+          <w:sz w:val="18"/>
+          <w:szCs w:val="18"/>
+        </w:rPr>
+        <w:t xml:space="preserve"> for the transposition of row FFT into our column FFT data flow</w:t>
+      </w:r>
+      <w:r>
+        <w:rPr>
+          <w:rFonts w:ascii="Times New Roman" w:hAnsi="Times New Roman" w:cs="Times New Roman"/>
+          <w:sz w:val="18"/>
+          <w:szCs w:val="18"/>
+        </w:rPr>
+        <w:t>.</w:t>
+      </w:r>
+      <w:r>
+        <w:rPr>
+          <w:rFonts w:ascii="Times New Roman" w:hAnsi="Times New Roman" w:cs="Times New Roman"/>
+          <w:sz w:val="18"/>
+          <w:szCs w:val="18"/>
+        </w:rPr>
+        <w:t xml:space="preserve"> Figure </w:t>
+      </w:r>
+      <w:r>
+        <w:rPr>
+          <w:rFonts w:ascii="Times New Roman" w:hAnsi="Times New Roman" w:cs="Times New Roman"/>
+          <w:sz w:val="18"/>
+          <w:szCs w:val="18"/>
+        </w:rPr>
+        <w:t>(For</w:t>
+      </w:r>
+      <w:r>
+        <w:rPr>
+          <w:rFonts w:ascii="Times New Roman" w:hAnsi="Times New Roman" w:cs="Times New Roman"/>
+          <w:sz w:val="18"/>
+          <w:szCs w:val="18"/>
+        </w:rPr>
+        <w:t xml:space="preserve"> 2-D FFT) highlights the basic strategy of construction. </w:t>
+      </w:r>
+      <w:r>
+        <w:rPr>
+          <w:rFonts w:ascii="Times New Roman" w:hAnsi="Times New Roman" w:cs="Times New Roman"/>
+          <w:sz w:val="18"/>
+          <w:szCs w:val="18"/>
+        </w:rPr>
+        <w:t>(See figure /</w:t>
+      </w:r>
+      <w:proofErr w:type="spellStart"/>
+      <w:r>
+        <w:rPr>
+          <w:rFonts w:ascii="Times New Roman" w:hAnsi="Times New Roman" w:cs="Times New Roman"/>
+          <w:sz w:val="18"/>
+          <w:szCs w:val="18"/>
+        </w:rPr>
+        <w:t>fpga</w:t>
+      </w:r>
+      <w:proofErr w:type="spellEnd"/>
+      <w:r>
+        <w:rPr>
+          <w:rFonts w:ascii="Times New Roman" w:hAnsi="Times New Roman" w:cs="Times New Roman"/>
+          <w:sz w:val="18"/>
+          <w:szCs w:val="18"/>
+        </w:rPr>
+        <w:t xml:space="preserve"> 2d </w:t>
+      </w:r>
+      <w:proofErr w:type="spellStart"/>
+      <w:r>
+        <w:rPr>
+          <w:rFonts w:ascii="Times New Roman" w:hAnsi="Times New Roman" w:cs="Times New Roman"/>
+          <w:sz w:val="18"/>
+          <w:szCs w:val="18"/>
+        </w:rPr>
+        <w:t>fft</w:t>
+      </w:r>
+      <w:proofErr w:type="spellEnd"/>
+      <w:r>
+        <w:rPr>
+          <w:rFonts w:ascii="Times New Roman" w:hAnsi="Times New Roman" w:cs="Times New Roman"/>
+          <w:sz w:val="18"/>
+          <w:szCs w:val="18"/>
+        </w:rPr>
+        <w:t xml:space="preserve"> as an example of a 2-D implementation</w:t>
+      </w:r>
+      <w:r>
+        <w:rPr>
+          <w:rFonts w:ascii="Times New Roman" w:hAnsi="Times New Roman" w:cs="Times New Roman"/>
+          <w:sz w:val="18"/>
+          <w:szCs w:val="18"/>
+        </w:rPr>
+        <w:t>). With</w:t>
+      </w:r>
+      <w:r>
+        <w:rPr>
+          <w:rFonts w:ascii="Times New Roman" w:hAnsi="Times New Roman" w:cs="Times New Roman"/>
+          <w:sz w:val="18"/>
+          <w:szCs w:val="18"/>
+        </w:rPr>
+        <w:t xml:space="preserve"> the computation of the FFT</w:t>
+      </w:r>
+      <w:r>
+        <w:rPr>
+          <w:rFonts w:ascii="Times New Roman" w:hAnsi="Times New Roman" w:cs="Times New Roman"/>
+          <w:sz w:val="18"/>
+          <w:szCs w:val="18"/>
+        </w:rPr>
+        <w:t xml:space="preserve">, we multiply our pre-computed </w:t>
+      </w:r>
+      <w:r>
+        <w:rPr>
+          <w:rFonts w:ascii="Times New Roman" w:hAnsi="Times New Roman" w:cs="Times New Roman"/>
+          <w:sz w:val="18"/>
+          <w:szCs w:val="18"/>
+        </w:rPr>
+        <w:t>convolution matrix before computing the inverse FFT.</w:t>
+      </w:r>
+      <w:r>
+        <w:rPr>
+          <w:rFonts w:ascii="Times New Roman" w:hAnsi="Times New Roman" w:cs="Times New Roman"/>
+          <w:sz w:val="18"/>
+          <w:szCs w:val="18"/>
+        </w:rPr>
+        <w:t xml:space="preserve"> We then performing the cropping operation in the time-domain where we again truncate to a 256x354 pixel image. At this point we have the convolution matrix “A” matrix multiplied by our first estimate of the recovered image “v”. Proceeding, now with the first step of the gradient subtraction operation</w:t>
+      </w:r>
+      <w:r>
+        <w:rPr>
+          <w:rFonts w:ascii="Times New Roman" w:hAnsi="Times New Roman" w:cs="Times New Roman"/>
+          <w:sz w:val="18"/>
+          <w:szCs w:val="18"/>
+        </w:rPr>
+        <w:t xml:space="preserve">. </w:t>
+      </w:r>
+      <w:r>
+        <w:rPr>
+          <w:rFonts w:ascii="Times New Roman" w:hAnsi="Times New Roman" w:cs="Times New Roman"/>
+          <w:sz w:val="18"/>
+          <w:szCs w:val="18"/>
+        </w:rPr>
+        <w:t>All</w:t>
+      </w:r>
+      <w:r>
+        <w:rPr>
+          <w:rFonts w:ascii="Times New Roman" w:hAnsi="Times New Roman" w:cs="Times New Roman"/>
+          <w:sz w:val="18"/>
+          <w:szCs w:val="18"/>
+        </w:rPr>
+        <w:t xml:space="preserve"> the FPGA processing post the FFT do not require heavy operations and can </w:t>
+      </w:r>
+      <w:r>
+        <w:rPr>
+          <w:rFonts w:ascii="Times New Roman" w:hAnsi="Times New Roman" w:cs="Times New Roman"/>
+          <w:sz w:val="18"/>
+          <w:szCs w:val="18"/>
+        </w:rPr>
+        <w:t>be done with high-speed and low latency in DSP multiplier blocks where we use the arithmetic component of the DSP. Having up to this point</w:t>
+      </w:r>
+      <w:r>
+        <w:rPr>
+          <w:rFonts w:ascii="Times New Roman" w:hAnsi="Times New Roman" w:cs="Times New Roman"/>
+          <w:sz w:val="18"/>
+          <w:szCs w:val="18"/>
+        </w:rPr>
+        <w:t xml:space="preserve"> effectively half of the processing for one image, we repeat the process from padding to </w:t>
+      </w:r>
+      <w:r>
+        <w:rPr>
+          <w:rFonts w:ascii="Times New Roman" w:hAnsi="Times New Roman" w:cs="Times New Roman"/>
+          <w:sz w:val="18"/>
+          <w:szCs w:val="18"/>
+        </w:rPr>
+        <w:t>output of inverse FFT, but now use the adjunct convolution matrix as our constant multiplicative factor. Finally, we stream this updated prediction of our reconstruction back into memory to be repeated all over again by all the elements above. Based in some Python experimentation with the FISTA algorithm we estimate that we would have to repeat the process above approximately 80-100 times for a reasonably valid image of the deconvolution.</w:t>
+      </w:r>
+      <w:r>
+        <w:rPr>
+          <w:rFonts w:ascii="Times New Roman" w:hAnsi="Times New Roman" w:cs="Times New Roman"/>
+          <w:sz w:val="18"/>
+          <w:szCs w:val="18"/>
+        </w:rPr>
+        <w:tab/>
+      </w:r>
+    </w:p>
+    <w:p>
+      <w:pPr>
+        <w:rPr>
+          <w:rFonts w:ascii="Times New Roman" w:hAnsi="Times New Roman" w:cs="Times New Roman"/>
+          <w:sz w:val="18"/>
+          <w:szCs w:val="18"/>
+        </w:rPr>
+      </w:pPr>
+      <w:r>
+        <w:rPr>
+          <w:rFonts w:ascii="Times New Roman" w:hAnsi="Times New Roman" w:cs="Times New Roman"/>
+          <w:sz w:val="18"/>
+          <w:szCs w:val="18"/>
+        </w:rPr>
+        <w:t>&lt; See figure for a</w:t>
+      </w:r>
+      <w:r>
+        <w:rPr>
+          <w:rFonts w:ascii="Times New Roman" w:hAnsi="Times New Roman" w:cs="Times New Roman"/>
+          <w:sz w:val="18"/>
+          <w:szCs w:val="18"/>
+        </w:rPr>
+        <w:t xml:space="preserve"> 2-D FFT</w:t>
+      </w:r>
+      <w:r>
+        <w:rPr>
+          <w:rFonts w:ascii="Times New Roman" w:hAnsi="Times New Roman" w:cs="Times New Roman"/>
+          <w:sz w:val="18"/>
+          <w:szCs w:val="18"/>
+        </w:rPr>
+        <w:t>&gt;</w:t>
+      </w:r>
+    </w:p>
+    <w:p>
+      <w:pPr>
+        <w:rPr>
+          <w:rFonts w:ascii="Times New Roman" w:hAnsi="Times New Roman" w:cs="Times New Roman"/>
+          <w:sz w:val="18"/>
+          <w:szCs w:val="18"/>
+        </w:rPr>
+      </w:pPr>
+      <w:r>
+        <w:rPr>
+          <w:rFonts w:ascii="Times New Roman" w:hAnsi="Times New Roman" w:cs="Times New Roman"/>
+          <w:sz w:val="18"/>
+          <w:szCs w:val="18"/>
+        </w:rPr>
+        <w:t xml:space="preserve">&lt; Add a </w:t>
       </w:r>
       <w:proofErr w:type="gramStart"/>
       <w:r>
@@ -4567,7 +4941,23 @@
           <w:sz w:val="18"/>
           <w:szCs w:val="18"/>
         </w:rPr>
-        <w:t>a</w:t>
+        <w:t>table</w:t>
+      </w:r>
+      <w:r>
+        <w:rPr>
+          <w:rFonts w:ascii="Times New Roman" w:hAnsi="Times New Roman" w:cs="Times New Roman"/>
+          <w:sz w:val="18"/>
+          <w:szCs w:val="18"/>
+        </w:rPr>
+        <w:t xml:space="preserve"> </w:t>
+      </w:r>
+      <w:r>
+        <w:rPr>
+          <w:rFonts w:ascii="Times New Roman" w:hAnsi="Times New Roman" w:cs="Times New Roman"/>
+          <w:sz w:val="18"/>
+          <w:szCs w:val="18"/>
+        </w:rPr>
+        <w:t xml:space="preserve"> with</w:t>
       </w:r>
       <w:proofErr w:type="gramEnd"/>
       <w:r>
@@ -4576,47 +4966,599 @@
           <w:sz w:val="18"/>
           <w:szCs w:val="18"/>
         </w:rPr>
-        <w:t xml:space="preserve"> image of size 256x324 pixels.</w:t>
-      </w:r>
-      <w:r>
-        <w:rPr>
-          <w:rFonts w:ascii="Times New Roman" w:hAnsi="Times New Roman" w:cs="Times New Roman"/>
-          <w:sz w:val="18"/>
-          <w:szCs w:val="18"/>
-        </w:rPr>
-        <w:t xml:space="preserve"> Down sampling in digital signal processing </w:t>
-      </w:r>
-      <w:r>
-        <w:rPr>
-          <w:rFonts w:ascii="Times New Roman" w:hAnsi="Times New Roman" w:cs="Times New Roman"/>
-          <w:sz w:val="18"/>
-          <w:szCs w:val="18"/>
-        </w:rPr>
-        <w:t>is</w:t>
-      </w:r>
-      <w:r>
-        <w:rPr>
-          <w:rFonts w:ascii="Times New Roman" w:hAnsi="Times New Roman" w:cs="Times New Roman"/>
-          <w:sz w:val="18"/>
-          <w:szCs w:val="18"/>
-        </w:rPr>
-        <w:t xml:space="preserve"> not an intensive operation and just really involves discarding N samples from a row or column. </w:t>
-      </w:r>
-      <w:r>
-        <w:rPr>
-          <w:rFonts w:ascii="Times New Roman" w:hAnsi="Times New Roman" w:cs="Times New Roman"/>
-          <w:sz w:val="18"/>
-          <w:szCs w:val="18"/>
-        </w:rPr>
-        <w:t>Proceeding, we would next need to pad our data so that we can streamline the processing into an FFT, as most FFTs are radix 2. So, for our FPGA implementation we would then convert our 256x324 image into a 512x1024 pixel image.</w:t>
-      </w:r>
-      <w:r>
-        <w:rPr>
-          <w:rFonts w:ascii="Times New Roman" w:hAnsi="Times New Roman" w:cs="Times New Roman"/>
-          <w:sz w:val="18"/>
-          <w:szCs w:val="18"/>
-        </w:rPr>
-        <w:t xml:space="preserve"> While FFT cores of radix 2 and N size up to 4K are just </w:t>
+        <w:t xml:space="preserve"> specs </w:t>
+      </w:r>
+      <w:r>
+        <w:rPr>
+          <w:rFonts w:ascii="Times New Roman" w:hAnsi="Times New Roman" w:cs="Times New Roman"/>
+          <w:sz w:val="18"/>
+          <w:szCs w:val="18"/>
+        </w:rPr>
+        <w:t xml:space="preserve">of the </w:t>
+      </w:r>
+      <w:r>
+        <w:rPr>
+          <w:rFonts w:ascii="Times New Roman" w:hAnsi="Times New Roman" w:cs="Times New Roman"/>
+          <w:sz w:val="18"/>
+          <w:szCs w:val="18"/>
+        </w:rPr>
+        <w:t xml:space="preserve"> dev board </w:t>
+      </w:r>
+      <w:proofErr w:type="spellStart"/>
+      <w:r>
+        <w:rPr>
+          <w:rFonts w:ascii="Times New Roman" w:hAnsi="Times New Roman" w:cs="Times New Roman"/>
+          <w:sz w:val="18"/>
+          <w:szCs w:val="18"/>
+        </w:rPr>
+        <w:t>Ultrascale</w:t>
+      </w:r>
+      <w:proofErr w:type="spellEnd"/>
+      <w:r>
+        <w:rPr>
+          <w:rFonts w:ascii="Times New Roman" w:hAnsi="Times New Roman" w:cs="Times New Roman"/>
+          <w:sz w:val="18"/>
+          <w:szCs w:val="18"/>
+        </w:rPr>
+        <w:t>+ KCU116&gt;</w:t>
+      </w:r>
+    </w:p>
+    <w:p>
+      <w:pPr>
+        <w:rPr>
+          <w:rFonts w:ascii="Times New Roman" w:hAnsi="Times New Roman" w:cs="Times New Roman"/>
+          <w:sz w:val="18"/>
+          <w:szCs w:val="18"/>
+        </w:rPr>
+      </w:pPr>
+    </w:p>
+    <w:p>
+      <w:pPr>
+        <w:rPr>
+          <w:rFonts w:ascii="Times New Roman" w:hAnsi="Times New Roman" w:cs="Times New Roman"/>
+          <w:sz w:val="18"/>
+          <w:szCs w:val="18"/>
+        </w:rPr>
+      </w:pPr>
+      <w:proofErr w:type="spellStart"/>
+      <w:r>
+        <w:rPr>
+          <w:rFonts w:ascii="Times New Roman" w:hAnsi="Times New Roman" w:cs="Times New Roman"/>
+          <w:sz w:val="18"/>
+          <w:szCs w:val="18"/>
+        </w:rPr>
+        <w:t>IV.</w:t>
+      </w:r>
+      <w:r>
+        <w:rPr>
+          <w:rFonts w:ascii="Times New Roman" w:hAnsi="Times New Roman" w:cs="Times New Roman"/>
+          <w:sz w:val="18"/>
+          <w:szCs w:val="18"/>
+        </w:rPr>
+        <w:t>Results</w:t>
+      </w:r>
+      <w:proofErr w:type="spellEnd"/>
+    </w:p>
+    <w:p>
+      <w:pPr>
+        <w:pStyle w:val="ListParagraph"/>
+        <w:rPr>
+          <w:rFonts w:ascii="Times New Roman" w:hAnsi="Times New Roman" w:cs="Times New Roman"/>
+          <w:sz w:val="18"/>
+          <w:szCs w:val="18"/>
+        </w:rPr>
+      </w:pPr>
+      <w:proofErr w:type="gramStart"/>
+      <w:r>
+        <w:rPr>
+          <w:rFonts w:ascii="Times New Roman" w:hAnsi="Times New Roman" w:cs="Times New Roman"/>
+          <w:sz w:val="18"/>
+          <w:szCs w:val="18"/>
+        </w:rPr>
+        <w:t>( Running</w:t>
+      </w:r>
+      <w:proofErr w:type="gramEnd"/>
+      <w:r>
+        <w:rPr>
+          <w:rFonts w:ascii="Times New Roman" w:hAnsi="Times New Roman" w:cs="Times New Roman"/>
+          <w:sz w:val="18"/>
+          <w:szCs w:val="18"/>
+        </w:rPr>
+        <w:t xml:space="preserve"> in Simulink)</w:t>
+      </w:r>
+    </w:p>
+    <w:p>
+      <w:pPr>
+        <w:pStyle w:val="ListParagraph"/>
+        <w:rPr>
+          <w:rFonts w:ascii="Times New Roman" w:hAnsi="Times New Roman" w:cs="Times New Roman"/>
+          <w:sz w:val="18"/>
+          <w:szCs w:val="18"/>
+        </w:rPr>
+      </w:pPr>
+    </w:p>
+    <w:p>
+      <w:pPr>
+        <w:pStyle w:val="ListParagraph"/>
+        <w:rPr>
+          <w:rFonts w:ascii="Times New Roman" w:hAnsi="Times New Roman" w:cs="Times New Roman"/>
+          <w:sz w:val="18"/>
+          <w:szCs w:val="18"/>
+        </w:rPr>
+      </w:pPr>
+      <w:r>
+        <w:rPr>
+          <w:rFonts w:ascii="Times New Roman" w:hAnsi="Times New Roman" w:cs="Times New Roman"/>
+          <w:sz w:val="18"/>
+          <w:szCs w:val="18"/>
+        </w:rPr>
+        <w:t xml:space="preserve">Figure that shows images between diffused image and FFT of </w:t>
+      </w:r>
+      <w:proofErr w:type="gramStart"/>
+      <w:r>
+        <w:rPr>
+          <w:rFonts w:ascii="Times New Roman" w:hAnsi="Times New Roman" w:cs="Times New Roman"/>
+          <w:sz w:val="18"/>
+          <w:szCs w:val="18"/>
+        </w:rPr>
+        <w:t>it.(</w:t>
+      </w:r>
+      <w:proofErr w:type="gramEnd"/>
+      <w:r>
+        <w:rPr>
+          <w:rFonts w:ascii="Times New Roman" w:hAnsi="Times New Roman" w:cs="Times New Roman"/>
+          <w:sz w:val="18"/>
+          <w:szCs w:val="18"/>
+        </w:rPr>
+        <w:t xml:space="preserve"> Maybe get this picture with Python)</w:t>
+      </w:r>
+    </w:p>
+    <w:p>
+      <w:pPr>
+        <w:rPr>
+          <w:rFonts w:ascii="Times New Roman" w:hAnsi="Times New Roman" w:cs="Times New Roman"/>
+          <w:sz w:val="18"/>
+          <w:szCs w:val="18"/>
+        </w:rPr>
+      </w:pPr>
+      <w:r>
+        <w:rPr>
+          <w:rFonts w:ascii="Times New Roman" w:hAnsi="Times New Roman" w:cs="Times New Roman"/>
+          <w:sz w:val="18"/>
+          <w:szCs w:val="18"/>
+        </w:rPr>
+        <w:t>Estimate with FPGA</w:t>
+      </w:r>
+    </w:p>
+    <w:p>
+      <w:pPr>
+        <w:rPr>
+          <w:rFonts w:ascii="Times New Roman" w:hAnsi="Times New Roman" w:cs="Times New Roman"/>
+          <w:sz w:val="18"/>
+          <w:szCs w:val="18"/>
+        </w:rPr>
+      </w:pPr>
+      <w:r>
+        <w:rPr>
+          <w:rFonts w:ascii="Times New Roman" w:hAnsi="Times New Roman" w:cs="Times New Roman"/>
+          <w:sz w:val="18"/>
+          <w:szCs w:val="18"/>
+        </w:rPr>
+        <w:t xml:space="preserve">In our system we will only compare </w:t>
+      </w:r>
+      <w:r>
+        <w:rPr>
+          <w:rFonts w:ascii="Times New Roman" w:hAnsi="Times New Roman" w:cs="Times New Roman"/>
+          <w:sz w:val="18"/>
+          <w:szCs w:val="18"/>
+        </w:rPr>
+        <w:t>the 2- dimensional FFTs since they account for the major processing modules in our FISTA deconvolution design.</w:t>
+      </w:r>
+    </w:p>
+    <w:p>
+      <w:pPr>
+        <w:rPr>
+          <w:rFonts w:ascii="Times New Roman" w:hAnsi="Times New Roman" w:cs="Times New Roman"/>
+          <w:sz w:val="18"/>
+          <w:szCs w:val="18"/>
+        </w:rPr>
+      </w:pPr>
+      <w:r>
+        <w:rPr>
+          <w:rFonts w:ascii="Times New Roman" w:hAnsi="Times New Roman" w:cs="Times New Roman"/>
+          <w:sz w:val="18"/>
+          <w:szCs w:val="18"/>
+        </w:rPr>
+        <w:t>Estimates with CPU</w:t>
+      </w:r>
+    </w:p>
+    <w:p>
+      <w:pPr>
+        <w:rPr>
+          <w:rFonts w:ascii="Times New Roman" w:hAnsi="Times New Roman" w:cs="Times New Roman"/>
+          <w:sz w:val="18"/>
+          <w:szCs w:val="18"/>
+        </w:rPr>
+      </w:pPr>
+      <w:r>
+        <w:rPr>
+          <w:rFonts w:ascii="Times New Roman" w:hAnsi="Times New Roman" w:cs="Times New Roman"/>
+          <w:sz w:val="18"/>
+          <w:szCs w:val="18"/>
+        </w:rPr>
+        <w:t>Estimates with GPU</w:t>
+      </w:r>
+    </w:p>
+    <w:p>
+      <w:pPr>
+        <w:rPr>
+          <w:rFonts w:ascii="Times New Roman" w:hAnsi="Times New Roman" w:cs="Times New Roman"/>
+          <w:sz w:val="18"/>
+          <w:szCs w:val="18"/>
+        </w:rPr>
+      </w:pPr>
+      <w:r>
+        <w:rPr>
+          <w:rFonts w:ascii="Times New Roman" w:hAnsi="Times New Roman" w:cs="Times New Roman"/>
+          <w:sz w:val="18"/>
+          <w:szCs w:val="18"/>
+        </w:rPr>
+        <w:t>Estimate with CPU and GPU in tandem.</w:t>
+      </w:r>
+    </w:p>
+    <w:p>
+      <w:pPr>
+        <w:rPr>
+          <w:rFonts w:ascii="Times New Roman" w:hAnsi="Times New Roman" w:cs="Times New Roman"/>
+          <w:sz w:val="18"/>
+          <w:szCs w:val="18"/>
+        </w:rPr>
+      </w:pPr>
+    </w:p>
+    <w:p>
+      <w:pPr>
+        <w:rPr>
+          <w:rFonts w:ascii="Times New Roman" w:hAnsi="Times New Roman" w:cs="Times New Roman"/>
+          <w:sz w:val="18"/>
+          <w:szCs w:val="18"/>
+        </w:rPr>
+      </w:pPr>
+      <w:r>
+        <w:rPr>
+          <w:rFonts w:ascii="Times New Roman" w:hAnsi="Times New Roman" w:cs="Times New Roman"/>
+          <w:sz w:val="18"/>
+          <w:szCs w:val="18"/>
+        </w:rPr>
+        <w:t xml:space="preserve">Do the times meet our system requirements for processing 30 frames a second for a size image that has been </w:t>
+      </w:r>
+      <w:proofErr w:type="spellStart"/>
+      <w:r>
+        <w:rPr>
+          <w:rFonts w:ascii="Times New Roman" w:hAnsi="Times New Roman" w:cs="Times New Roman"/>
+          <w:sz w:val="18"/>
+          <w:szCs w:val="18"/>
+        </w:rPr>
+        <w:t>downsampled</w:t>
+      </w:r>
+      <w:proofErr w:type="spellEnd"/>
+      <w:r>
+        <w:rPr>
+          <w:rFonts w:ascii="Times New Roman" w:hAnsi="Times New Roman" w:cs="Times New Roman"/>
+          <w:sz w:val="18"/>
+          <w:szCs w:val="18"/>
+        </w:rPr>
+        <w:t xml:space="preserve"> from the original full CMOS </w:t>
+      </w:r>
+      <w:proofErr w:type="gramStart"/>
+      <w:r>
+        <w:rPr>
+          <w:rFonts w:ascii="Times New Roman" w:hAnsi="Times New Roman" w:cs="Times New Roman"/>
+          <w:sz w:val="18"/>
+          <w:szCs w:val="18"/>
+        </w:rPr>
+        <w:t>array.</w:t>
+      </w:r>
+      <w:proofErr w:type="gramEnd"/>
+    </w:p>
+    <w:p>
+      <w:pPr>
+        <w:rPr>
+          <w:rFonts w:ascii="Times New Roman" w:hAnsi="Times New Roman" w:cs="Times New Roman"/>
+          <w:sz w:val="18"/>
+          <w:szCs w:val="18"/>
+        </w:rPr>
+      </w:pPr>
+    </w:p>
+    <w:p>
+      <w:pPr>
+        <w:rPr>
+          <w:rFonts w:ascii="Times New Roman" w:hAnsi="Times New Roman" w:cs="Times New Roman"/>
+          <w:sz w:val="18"/>
+          <w:szCs w:val="18"/>
+        </w:rPr>
+      </w:pPr>
+      <w:proofErr w:type="spellStart"/>
+      <w:r>
+        <w:rPr>
+          <w:rFonts w:ascii="Times New Roman" w:hAnsi="Times New Roman" w:cs="Times New Roman"/>
+          <w:sz w:val="18"/>
+          <w:szCs w:val="18"/>
+        </w:rPr>
+        <w:t>V.</w:t>
+      </w:r>
+      <w:r>
+        <w:rPr>
+          <w:rFonts w:ascii="Times New Roman" w:hAnsi="Times New Roman" w:cs="Times New Roman"/>
+          <w:sz w:val="18"/>
+          <w:szCs w:val="18"/>
+        </w:rPr>
+        <w:t>Discussion</w:t>
+      </w:r>
+      <w:proofErr w:type="spellEnd"/>
+      <w:r>
+        <w:rPr>
+          <w:rFonts w:ascii="Times New Roman" w:hAnsi="Times New Roman" w:cs="Times New Roman"/>
+          <w:sz w:val="18"/>
+          <w:szCs w:val="18"/>
+        </w:rPr>
+        <w:t xml:space="preserve"> </w:t>
+      </w:r>
+    </w:p>
+    <w:p>
+      <w:pPr>
+        <w:rPr>
+          <w:rFonts w:ascii="Times New Roman" w:hAnsi="Times New Roman" w:cs="Times New Roman"/>
+          <w:sz w:val="18"/>
+          <w:szCs w:val="18"/>
+        </w:rPr>
+      </w:pPr>
+    </w:p>
+    <w:p>
+      <w:pPr>
+        <w:rPr>
+          <w:rFonts w:ascii="Times New Roman" w:hAnsi="Times New Roman" w:cs="Times New Roman"/>
+          <w:sz w:val="18"/>
+          <w:szCs w:val="18"/>
+        </w:rPr>
+      </w:pPr>
+      <w:r>
+        <w:rPr>
+          <w:rFonts w:ascii="Times New Roman" w:hAnsi="Times New Roman" w:cs="Times New Roman"/>
+          <w:sz w:val="18"/>
+          <w:szCs w:val="18"/>
+        </w:rPr>
+        <w:t xml:space="preserve">??? WE are not sure how images are buffered in memory </w:t>
+      </w:r>
+      <w:proofErr w:type="gramStart"/>
+      <w:r>
+        <w:rPr>
+          <w:rFonts w:ascii="Times New Roman" w:hAnsi="Times New Roman" w:cs="Times New Roman"/>
+          <w:sz w:val="18"/>
+          <w:szCs w:val="18"/>
+        </w:rPr>
+        <w:t>and also</w:t>
+      </w:r>
+      <w:proofErr w:type="gramEnd"/>
+      <w:r>
+        <w:rPr>
+          <w:rFonts w:ascii="Times New Roman" w:hAnsi="Times New Roman" w:cs="Times New Roman"/>
+          <w:sz w:val="18"/>
+          <w:szCs w:val="18"/>
+        </w:rPr>
+        <w:t xml:space="preserve"> how the cores are partitioned in the CPU</w:t>
+      </w:r>
+    </w:p>
+    <w:p>
+      <w:pPr>
+        <w:rPr>
+          <w:rFonts w:ascii="Times New Roman" w:hAnsi="Times New Roman" w:cs="Times New Roman"/>
+          <w:sz w:val="18"/>
+          <w:szCs w:val="18"/>
+        </w:rPr>
+      </w:pPr>
+    </w:p>
+    <w:p>
+      <w:pPr>
+        <w:jc w:val="center"/>
+        <w:rPr>
+          <w:rFonts w:ascii="Times New Roman" w:hAnsi="Times New Roman" w:cs="Times New Roman"/>
+          <w:sz w:val="18"/>
+          <w:szCs w:val="18"/>
+        </w:rPr>
+      </w:pPr>
+      <w:r>
+        <w:rPr>
+          <w:rFonts w:ascii="Times New Roman" w:hAnsi="Times New Roman" w:cs="Times New Roman"/>
+          <w:sz w:val="18"/>
+          <w:szCs w:val="18"/>
+        </w:rPr>
+        <w:t xml:space="preserve">Talk about calcium imaging to be done </w:t>
+      </w:r>
+      <w:proofErr w:type="gramStart"/>
+      <w:r>
+        <w:rPr>
+          <w:rFonts w:ascii="Times New Roman" w:hAnsi="Times New Roman" w:cs="Times New Roman"/>
+          <w:sz w:val="18"/>
+          <w:szCs w:val="18"/>
+        </w:rPr>
+        <w:t>Other</w:t>
+      </w:r>
+      <w:proofErr w:type="gramEnd"/>
+      <w:r>
+        <w:rPr>
+          <w:rFonts w:ascii="Times New Roman" w:hAnsi="Times New Roman" w:cs="Times New Roman"/>
+          <w:sz w:val="18"/>
+          <w:szCs w:val="18"/>
+        </w:rPr>
+        <w:t xml:space="preserve"> types of processors</w:t>
+      </w:r>
+    </w:p>
+    <w:p>
+      <w:pPr>
+        <w:rPr>
+          <w:rFonts w:ascii="Times New Roman" w:hAnsi="Times New Roman" w:cs="Times New Roman"/>
+          <w:sz w:val="18"/>
+          <w:szCs w:val="18"/>
+        </w:rPr>
+      </w:pPr>
+      <w:r>
+        <w:rPr>
+          <w:rFonts w:ascii="Times New Roman" w:hAnsi="Times New Roman" w:cs="Times New Roman"/>
+          <w:sz w:val="18"/>
+          <w:szCs w:val="18"/>
+        </w:rPr>
+        <w:t xml:space="preserve">The reason we want to use a diffuser is for the </w:t>
+      </w:r>
+      <w:proofErr w:type="spellStart"/>
+      <w:r>
+        <w:rPr>
+          <w:rFonts w:ascii="Times New Roman" w:hAnsi="Times New Roman" w:cs="Times New Roman"/>
+          <w:sz w:val="18"/>
+          <w:szCs w:val="18"/>
+        </w:rPr>
+        <w:t>tradefoss</w:t>
+      </w:r>
+      <w:proofErr w:type="spellEnd"/>
+      <w:r>
+        <w:rPr>
+          <w:rFonts w:ascii="Times New Roman" w:hAnsi="Times New Roman" w:cs="Times New Roman"/>
+          <w:sz w:val="18"/>
+          <w:szCs w:val="18"/>
+        </w:rPr>
+        <w:t xml:space="preserve"> that we have discussed but also the reason that we are interested in a fast way to do </w:t>
+      </w:r>
+      <w:proofErr w:type="spellStart"/>
+      <w:r>
+        <w:rPr>
+          <w:rFonts w:ascii="Times New Roman" w:hAnsi="Times New Roman" w:cs="Times New Roman"/>
+          <w:sz w:val="18"/>
+          <w:szCs w:val="18"/>
+        </w:rPr>
+        <w:t>compitations</w:t>
+      </w:r>
+      <w:proofErr w:type="spellEnd"/>
+      <w:r>
+        <w:rPr>
+          <w:rFonts w:ascii="Times New Roman" w:hAnsi="Times New Roman" w:cs="Times New Roman"/>
+          <w:sz w:val="18"/>
+          <w:szCs w:val="18"/>
+        </w:rPr>
+        <w:t xml:space="preserve"> is that the processing of the steps for calcium imaging also requires a certain amount of time</w:t>
+      </w:r>
+    </w:p>
+    <w:p>
+      <w:pPr>
+        <w:rPr>
+          <w:rFonts w:ascii="Times New Roman" w:hAnsi="Times New Roman" w:cs="Times New Roman"/>
+          <w:sz w:val="18"/>
+          <w:szCs w:val="18"/>
+        </w:rPr>
+      </w:pPr>
+    </w:p>
+    <w:p>
+      <w:pPr>
+        <w:rPr>
+          <w:rFonts w:ascii="Times New Roman" w:hAnsi="Times New Roman" w:cs="Times New Roman"/>
+          <w:sz w:val="18"/>
+          <w:szCs w:val="18"/>
+        </w:rPr>
+      </w:pPr>
+      <w:r>
+        <w:rPr>
+          <w:rFonts w:ascii="Times New Roman" w:hAnsi="Times New Roman" w:cs="Times New Roman"/>
+          <w:sz w:val="18"/>
+          <w:szCs w:val="18"/>
+        </w:rPr>
+        <w:t xml:space="preserve">??? Why even try to </w:t>
+      </w:r>
+      <w:proofErr w:type="spellStart"/>
+      <w:r>
+        <w:rPr>
+          <w:rFonts w:ascii="Times New Roman" w:hAnsi="Times New Roman" w:cs="Times New Roman"/>
+          <w:sz w:val="18"/>
+          <w:szCs w:val="18"/>
+        </w:rPr>
+        <w:t>comnibe</w:t>
+      </w:r>
+      <w:proofErr w:type="spellEnd"/>
+      <w:r>
+        <w:rPr>
+          <w:rFonts w:ascii="Times New Roman" w:hAnsi="Times New Roman" w:cs="Times New Roman"/>
+          <w:sz w:val="18"/>
+          <w:szCs w:val="18"/>
+        </w:rPr>
+        <w:t xml:space="preserve"> in real time the functional processing of diffusion with calcium imaging</w:t>
+      </w:r>
+    </w:p>
+    <w:p>
+      <w:pPr>
+        <w:rPr>
+          <w:rFonts w:ascii="Times New Roman" w:hAnsi="Times New Roman" w:cs="Times New Roman"/>
+          <w:sz w:val="18"/>
+          <w:szCs w:val="18"/>
+        </w:rPr>
+      </w:pPr>
+      <w:r>
+        <w:rPr>
+          <w:rFonts w:ascii="Times New Roman" w:hAnsi="Times New Roman" w:cs="Times New Roman"/>
+          <w:sz w:val="18"/>
+          <w:szCs w:val="18"/>
+        </w:rPr>
+        <w:t xml:space="preserve">Well I would say that </w:t>
+      </w:r>
+      <w:proofErr w:type="spellStart"/>
+      <w:r>
+        <w:rPr>
+          <w:rFonts w:ascii="Times New Roman" w:hAnsi="Times New Roman" w:cs="Times New Roman"/>
+          <w:sz w:val="18"/>
+          <w:szCs w:val="18"/>
+        </w:rPr>
+        <w:t>threre</w:t>
+      </w:r>
+      <w:proofErr w:type="spellEnd"/>
+      <w:r>
+        <w:rPr>
+          <w:rFonts w:ascii="Times New Roman" w:hAnsi="Times New Roman" w:cs="Times New Roman"/>
+          <w:sz w:val="18"/>
+          <w:szCs w:val="18"/>
+        </w:rPr>
+        <w:t xml:space="preserve"> are applications and papers that discuss real time calcium imaging </w:t>
+      </w:r>
+      <w:proofErr w:type="gramStart"/>
+      <w:r>
+        <w:rPr>
+          <w:rFonts w:ascii="Times New Roman" w:hAnsi="Times New Roman" w:cs="Times New Roman"/>
+          <w:sz w:val="18"/>
+          <w:szCs w:val="18"/>
+        </w:rPr>
+        <w:t>BCAS(</w:t>
+      </w:r>
+      <w:proofErr w:type="gramEnd"/>
+      <w:r>
+        <w:rPr>
+          <w:rFonts w:ascii="Times New Roman" w:hAnsi="Times New Roman" w:cs="Times New Roman"/>
+          <w:sz w:val="18"/>
+          <w:szCs w:val="18"/>
+        </w:rPr>
+        <w:t xml:space="preserve">UCLA folk) and that adding the diffusion we are really just </w:t>
+      </w:r>
+      <w:proofErr w:type="spellStart"/>
+      <w:r>
+        <w:rPr>
+          <w:rFonts w:ascii="Times New Roman" w:hAnsi="Times New Roman" w:cs="Times New Roman"/>
+          <w:sz w:val="18"/>
+          <w:szCs w:val="18"/>
+        </w:rPr>
+        <w:t>chaging</w:t>
+      </w:r>
+      <w:proofErr w:type="spellEnd"/>
+      <w:r>
+        <w:rPr>
+          <w:rFonts w:ascii="Times New Roman" w:hAnsi="Times New Roman" w:cs="Times New Roman"/>
+          <w:sz w:val="18"/>
+          <w:szCs w:val="18"/>
+        </w:rPr>
+        <w:t xml:space="preserve"> the front end of how we collect light to better enhance the overall system. Said </w:t>
       </w:r>
       <w:r>
         <w:rPr>
@@ -4625,15 +5567,198 @@
           <w:szCs w:val="18"/>
         </w:rPr>
         <w:lastRenderedPageBreak/>
-        <w:t>IP cores of an FPGA vendor, 2-D cores need to be constructed out of those libraries in general. Here in our FPGA implementation, we would use internal block ram to buffer.</w:t>
-      </w:r>
-      <w:r>
-        <w:rPr>
-          <w:rFonts w:ascii="Times New Roman" w:hAnsi="Times New Roman" w:cs="Times New Roman"/>
-          <w:sz w:val="18"/>
-          <w:szCs w:val="18"/>
-        </w:rPr>
-        <w:t xml:space="preserve"> Figure </w:t>
+        <w:t xml:space="preserve">otherwise we have just added another pre-processor step </w:t>
+      </w:r>
+      <w:proofErr w:type="spellStart"/>
+      <w:r>
+        <w:rPr>
+          <w:rFonts w:ascii="Times New Roman" w:hAnsi="Times New Roman" w:cs="Times New Roman"/>
+          <w:sz w:val="18"/>
+          <w:szCs w:val="18"/>
+        </w:rPr>
+        <w:t>tlo</w:t>
+      </w:r>
+      <w:proofErr w:type="spellEnd"/>
+      <w:r>
+        <w:rPr>
+          <w:rFonts w:ascii="Times New Roman" w:hAnsi="Times New Roman" w:cs="Times New Roman"/>
+          <w:sz w:val="18"/>
+          <w:szCs w:val="18"/>
+        </w:rPr>
+        <w:t xml:space="preserve"> the </w:t>
+      </w:r>
+      <w:proofErr w:type="spellStart"/>
+      <w:r>
+        <w:rPr>
+          <w:rFonts w:ascii="Times New Roman" w:hAnsi="Times New Roman" w:cs="Times New Roman"/>
+          <w:sz w:val="18"/>
+          <w:szCs w:val="18"/>
+        </w:rPr>
+        <w:t>systemn</w:t>
+      </w:r>
+      <w:proofErr w:type="spellEnd"/>
+      <w:r>
+        <w:rPr>
+          <w:rFonts w:ascii="Times New Roman" w:hAnsi="Times New Roman" w:cs="Times New Roman"/>
+          <w:sz w:val="18"/>
+          <w:szCs w:val="18"/>
+        </w:rPr>
+        <w:t xml:space="preserve"> that will allow us to improve the accuracy of detecting and extracting the neurons of </w:t>
+      </w:r>
+      <w:proofErr w:type="spellStart"/>
+      <w:r>
+        <w:rPr>
+          <w:rFonts w:ascii="Times New Roman" w:hAnsi="Times New Roman" w:cs="Times New Roman"/>
+          <w:sz w:val="18"/>
+          <w:szCs w:val="18"/>
+        </w:rPr>
+        <w:t>intereste</w:t>
+      </w:r>
+      <w:proofErr w:type="spellEnd"/>
+      <w:r>
+        <w:rPr>
+          <w:rFonts w:ascii="Times New Roman" w:hAnsi="Times New Roman" w:cs="Times New Roman"/>
+          <w:sz w:val="18"/>
+          <w:szCs w:val="18"/>
+        </w:rPr>
+        <w:t>…</w:t>
+      </w:r>
+    </w:p>
+    <w:p>
+      <w:pPr>
+        <w:rPr>
+          <w:rFonts w:ascii="Times New Roman" w:hAnsi="Times New Roman" w:cs="Times New Roman"/>
+          <w:sz w:val="18"/>
+          <w:szCs w:val="18"/>
+        </w:rPr>
+      </w:pPr>
+      <w:r>
+        <w:rPr>
+          <w:rFonts w:ascii="Times New Roman" w:hAnsi="Times New Roman" w:cs="Times New Roman"/>
+          <w:sz w:val="18"/>
+          <w:szCs w:val="18"/>
+        </w:rPr>
+        <w:t xml:space="preserve">There are models that can be used to calibrate </w:t>
+      </w:r>
+    </w:p>
+    <w:p>
+      <w:pPr>
+        <w:rPr>
+          <w:rFonts w:ascii="Times New Roman" w:hAnsi="Times New Roman" w:cs="Times New Roman"/>
+          <w:sz w:val="18"/>
+          <w:szCs w:val="18"/>
+        </w:rPr>
+      </w:pPr>
+      <w:r>
+        <w:rPr>
+          <w:rFonts w:ascii="Times New Roman" w:hAnsi="Times New Roman" w:cs="Times New Roman"/>
+          <w:sz w:val="18"/>
+          <w:szCs w:val="18"/>
+        </w:rPr>
+        <w:t>Talk about models and variant and invariant</w:t>
+      </w:r>
+    </w:p>
+    <w:p>
+      <w:pPr>
+        <w:rPr>
+          <w:rFonts w:ascii="Times New Roman" w:hAnsi="Times New Roman" w:cs="Times New Roman"/>
+          <w:sz w:val="18"/>
+          <w:szCs w:val="18"/>
+        </w:rPr>
+      </w:pPr>
+    </w:p>
+    <w:p>
+      <w:pPr>
+        <w:rPr>
+          <w:rFonts w:ascii="Times New Roman" w:hAnsi="Times New Roman" w:cs="Times New Roman"/>
+          <w:sz w:val="18"/>
+          <w:szCs w:val="18"/>
+        </w:rPr>
+      </w:pPr>
+      <w:r>
+        <w:rPr>
+          <w:rFonts w:ascii="Times New Roman" w:hAnsi="Times New Roman" w:cs="Times New Roman"/>
+          <w:sz w:val="18"/>
+          <w:szCs w:val="18"/>
+        </w:rPr>
+        <w:t>While in this paper we focus on the front-end processing of reconstructing the image,</w:t>
+      </w:r>
+      <w:r>
+        <w:rPr>
+          <w:rFonts w:ascii="Times New Roman" w:hAnsi="Times New Roman" w:cs="Times New Roman"/>
+          <w:sz w:val="18"/>
+          <w:szCs w:val="18"/>
+        </w:rPr>
+        <w:t xml:space="preserve"> </w:t>
+      </w:r>
+    </w:p>
+    <w:p>
+      <w:pPr>
+        <w:rPr>
+          <w:rFonts w:ascii="Times New Roman" w:hAnsi="Times New Roman" w:cs="Times New Roman"/>
+          <w:sz w:val="18"/>
+          <w:szCs w:val="18"/>
+        </w:rPr>
+      </w:pPr>
+    </w:p>
+    <w:p>
+      <w:pPr>
+        <w:rPr>
+          <w:rFonts w:ascii="Times New Roman" w:hAnsi="Times New Roman" w:cs="Times New Roman"/>
+          <w:sz w:val="18"/>
+          <w:szCs w:val="18"/>
+        </w:rPr>
+      </w:pPr>
+      <w:r>
+        <w:rPr>
+          <w:rFonts w:ascii="Times New Roman" w:hAnsi="Times New Roman" w:cs="Times New Roman"/>
+          <w:sz w:val="18"/>
+          <w:szCs w:val="18"/>
+        </w:rPr>
+        <w:t>Talk about ADMM</w:t>
+      </w:r>
+    </w:p>
+    <w:p>
+      <w:pPr>
+        <w:rPr>
+          <w:rFonts w:ascii="Times New Roman" w:hAnsi="Times New Roman" w:cs="Times New Roman"/>
+          <w:sz w:val="18"/>
+          <w:szCs w:val="18"/>
+        </w:rPr>
+      </w:pPr>
+    </w:p>
+    <w:p>
+      <w:pPr>
+        <w:rPr>
+          <w:rFonts w:ascii="Times New Roman" w:hAnsi="Times New Roman" w:cs="Times New Roman"/>
+          <w:sz w:val="18"/>
+          <w:szCs w:val="18"/>
+        </w:rPr>
+      </w:pPr>
+      <w:r>
+        <w:rPr>
+          <w:rFonts w:ascii="Times New Roman" w:hAnsi="Times New Roman" w:cs="Times New Roman"/>
+          <w:sz w:val="18"/>
+          <w:szCs w:val="18"/>
+        </w:rPr>
+        <w:t>A little about optogenetics</w:t>
+      </w:r>
+    </w:p>
+    <w:p>
+      <w:pPr>
+        <w:rPr>
+          <w:rFonts w:ascii="Times New Roman" w:hAnsi="Times New Roman" w:cs="Times New Roman"/>
+          <w:sz w:val="18"/>
+          <w:szCs w:val="18"/>
+        </w:rPr>
+      </w:pPr>
+      <w:r>
+        <w:rPr>
+          <w:rFonts w:ascii="Times New Roman" w:hAnsi="Times New Roman" w:cs="Times New Roman"/>
+          <w:sz w:val="18"/>
+          <w:szCs w:val="18"/>
+        </w:rPr>
+        <w:t>Double vs single vs fixed</w:t>
       </w:r>
       <w:proofErr w:type="gramStart"/>
       <w:r>
@@ -4642,74 +5767,34 @@
           <w:sz w:val="18"/>
           <w:szCs w:val="18"/>
         </w:rPr>
-        <w:t>( For</w:t>
+        <w:t>…..</w:t>
       </w:r>
       <w:proofErr w:type="gramEnd"/>
-      <w:r>
-        <w:rPr>
-          <w:rFonts w:ascii="Times New Roman" w:hAnsi="Times New Roman" w:cs="Times New Roman"/>
-          <w:sz w:val="18"/>
-          <w:szCs w:val="18"/>
-        </w:rPr>
-        <w:t xml:space="preserve"> 2-D FFT) highlights the basic strategy of construction. With the computation of the FFT</w:t>
-      </w:r>
-      <w:r>
-        <w:rPr>
-          <w:rFonts w:ascii="Times New Roman" w:hAnsi="Times New Roman" w:cs="Times New Roman"/>
-          <w:sz w:val="18"/>
-          <w:szCs w:val="18"/>
-        </w:rPr>
-        <w:t xml:space="preserve">, we multiply our pre-computed </w:t>
-      </w:r>
-      <w:r>
-        <w:rPr>
-          <w:rFonts w:ascii="Times New Roman" w:hAnsi="Times New Roman" w:cs="Times New Roman"/>
-          <w:sz w:val="18"/>
-          <w:szCs w:val="18"/>
-        </w:rPr>
-        <w:t>convolution matrix before computing the inverse FFT.</w:t>
-      </w:r>
-    </w:p>
-    <w:p>
-      <w:pPr>
-        <w:rPr>
-          <w:rFonts w:ascii="Times New Roman" w:hAnsi="Times New Roman" w:cs="Times New Roman"/>
-          <w:sz w:val="18"/>
-          <w:szCs w:val="18"/>
-        </w:rPr>
-      </w:pPr>
-      <w:r>
-        <w:rPr>
-          <w:rFonts w:ascii="Times New Roman" w:hAnsi="Times New Roman" w:cs="Times New Roman"/>
-          <w:sz w:val="18"/>
-          <w:szCs w:val="18"/>
-        </w:rPr>
-        <w:t>&lt; See figure for a</w:t>
-      </w:r>
-      <w:r>
-        <w:rPr>
-          <w:rFonts w:ascii="Times New Roman" w:hAnsi="Times New Roman" w:cs="Times New Roman"/>
-          <w:sz w:val="18"/>
-          <w:szCs w:val="18"/>
-        </w:rPr>
-        <w:t xml:space="preserve"> 2-D FFT</w:t>
-      </w:r>
-    </w:p>
-    <w:p>
-      <w:pPr>
-        <w:rPr>
-          <w:rFonts w:ascii="Times New Roman" w:hAnsi="Times New Roman" w:cs="Times New Roman"/>
-          <w:sz w:val="18"/>
-          <w:szCs w:val="18"/>
-        </w:rPr>
-      </w:pPr>
-      <w:r>
-        <w:rPr>
-          <w:rFonts w:ascii="Times New Roman" w:hAnsi="Times New Roman" w:cs="Times New Roman"/>
-          <w:sz w:val="18"/>
-          <w:szCs w:val="18"/>
-        </w:rPr>
-        <w:t xml:space="preserve">&lt; Add a </w:t>
+    </w:p>
+    <w:p>
+      <w:pPr>
+        <w:rPr>
+          <w:rFonts w:ascii="Times New Roman" w:hAnsi="Times New Roman" w:cs="Times New Roman"/>
+          <w:sz w:val="18"/>
+          <w:szCs w:val="18"/>
+        </w:rPr>
+      </w:pPr>
+    </w:p>
+    <w:p>
+      <w:pPr>
+        <w:rPr>
+          <w:rFonts w:ascii="Times New Roman" w:hAnsi="Times New Roman" w:cs="Times New Roman"/>
+          <w:sz w:val="18"/>
+          <w:szCs w:val="18"/>
+        </w:rPr>
+      </w:pPr>
+      <w:r>
+        <w:rPr>
+          <w:rFonts w:ascii="Times New Roman" w:hAnsi="Times New Roman" w:cs="Times New Roman"/>
+          <w:sz w:val="18"/>
+          <w:szCs w:val="18"/>
+        </w:rPr>
+        <w:t xml:space="preserve">Mixing and matching </w:t>
       </w:r>
       <w:proofErr w:type="gramStart"/>
       <w:r>
@@ -4718,23 +5803,7 @@
           <w:sz w:val="18"/>
           <w:szCs w:val="18"/>
         </w:rPr>
-        <w:t>table</w:t>
-      </w:r>
-      <w:r>
-        <w:rPr>
-          <w:rFonts w:ascii="Times New Roman" w:hAnsi="Times New Roman" w:cs="Times New Roman"/>
-          <w:sz w:val="18"/>
-          <w:szCs w:val="18"/>
-        </w:rPr>
-        <w:t xml:space="preserve"> </w:t>
-      </w:r>
-      <w:r>
-        <w:rPr>
-          <w:rFonts w:ascii="Times New Roman" w:hAnsi="Times New Roman" w:cs="Times New Roman"/>
-          <w:sz w:val="18"/>
-          <w:szCs w:val="18"/>
-        </w:rPr>
-        <w:t xml:space="preserve"> with</w:t>
+        <w:t>GPU,CPU</w:t>
       </w:r>
       <w:proofErr w:type="gramEnd"/>
       <w:r>
@@ -4743,757 +5812,8 @@
           <w:sz w:val="18"/>
           <w:szCs w:val="18"/>
         </w:rPr>
-        <w:t xml:space="preserve"> specs </w:t>
-      </w:r>
-      <w:r>
-        <w:rPr>
-          <w:rFonts w:ascii="Times New Roman" w:hAnsi="Times New Roman" w:cs="Times New Roman"/>
-          <w:sz w:val="18"/>
-          <w:szCs w:val="18"/>
-        </w:rPr>
-        <w:t xml:space="preserve">of the </w:t>
-      </w:r>
-      <w:r>
-        <w:rPr>
-          <w:rFonts w:ascii="Times New Roman" w:hAnsi="Times New Roman" w:cs="Times New Roman"/>
-          <w:sz w:val="18"/>
-          <w:szCs w:val="18"/>
-        </w:rPr>
-        <w:t xml:space="preserve"> dev board </w:t>
-      </w:r>
-      <w:proofErr w:type="spellStart"/>
-      <w:r>
-        <w:rPr>
-          <w:rFonts w:ascii="Times New Roman" w:hAnsi="Times New Roman" w:cs="Times New Roman"/>
-          <w:sz w:val="18"/>
-          <w:szCs w:val="18"/>
-        </w:rPr>
-        <w:t>Ultrascale</w:t>
-      </w:r>
-      <w:proofErr w:type="spellEnd"/>
-      <w:r>
-        <w:rPr>
-          <w:rFonts w:ascii="Times New Roman" w:hAnsi="Times New Roman" w:cs="Times New Roman"/>
-          <w:sz w:val="18"/>
-          <w:szCs w:val="18"/>
-        </w:rPr>
-        <w:t>+ KCU116&gt;</w:t>
-      </w:r>
-    </w:p>
-    <w:p>
-      <w:pPr>
-        <w:rPr>
-          <w:rFonts w:ascii="Times New Roman" w:hAnsi="Times New Roman" w:cs="Times New Roman"/>
-          <w:sz w:val="18"/>
-          <w:szCs w:val="18"/>
-        </w:rPr>
-      </w:pPr>
-    </w:p>
-    <w:p>
-      <w:pPr>
-        <w:rPr>
-          <w:rFonts w:ascii="Times New Roman" w:hAnsi="Times New Roman" w:cs="Times New Roman"/>
-          <w:sz w:val="18"/>
-          <w:szCs w:val="18"/>
-        </w:rPr>
-      </w:pPr>
-      <w:proofErr w:type="spellStart"/>
-      <w:r>
-        <w:rPr>
-          <w:rFonts w:ascii="Times New Roman" w:hAnsi="Times New Roman" w:cs="Times New Roman"/>
-          <w:sz w:val="18"/>
-          <w:szCs w:val="18"/>
-        </w:rPr>
-        <w:t>IV.</w:t>
-      </w:r>
-      <w:r>
-        <w:rPr>
-          <w:rFonts w:ascii="Times New Roman" w:hAnsi="Times New Roman" w:cs="Times New Roman"/>
-          <w:sz w:val="18"/>
-          <w:szCs w:val="18"/>
-        </w:rPr>
-        <w:t>Results</w:t>
-      </w:r>
-      <w:proofErr w:type="spellEnd"/>
-    </w:p>
-    <w:p>
-      <w:pPr>
-        <w:pStyle w:val="ListParagraph"/>
-        <w:rPr>
-          <w:rFonts w:ascii="Times New Roman" w:hAnsi="Times New Roman" w:cs="Times New Roman"/>
-          <w:sz w:val="18"/>
-          <w:szCs w:val="18"/>
-        </w:rPr>
-      </w:pPr>
-      <w:proofErr w:type="gramStart"/>
-      <w:r>
-        <w:rPr>
-          <w:rFonts w:ascii="Times New Roman" w:hAnsi="Times New Roman" w:cs="Times New Roman"/>
-          <w:sz w:val="18"/>
-          <w:szCs w:val="18"/>
-        </w:rPr>
-        <w:t>( Running</w:t>
-      </w:r>
-      <w:proofErr w:type="gramEnd"/>
-      <w:r>
-        <w:rPr>
-          <w:rFonts w:ascii="Times New Roman" w:hAnsi="Times New Roman" w:cs="Times New Roman"/>
-          <w:sz w:val="18"/>
-          <w:szCs w:val="18"/>
-        </w:rPr>
-        <w:t xml:space="preserve"> in Simulink)</w:t>
-      </w:r>
-    </w:p>
-    <w:p>
-      <w:pPr>
-        <w:pStyle w:val="ListParagraph"/>
-        <w:rPr>
-          <w:rFonts w:ascii="Times New Roman" w:hAnsi="Times New Roman" w:cs="Times New Roman"/>
-          <w:sz w:val="18"/>
-          <w:szCs w:val="18"/>
-        </w:rPr>
-      </w:pPr>
-    </w:p>
-    <w:p>
-      <w:pPr>
-        <w:pStyle w:val="ListParagraph"/>
-        <w:rPr>
-          <w:rFonts w:ascii="Times New Roman" w:hAnsi="Times New Roman" w:cs="Times New Roman"/>
-          <w:sz w:val="18"/>
-          <w:szCs w:val="18"/>
-        </w:rPr>
-      </w:pPr>
-      <w:r>
-        <w:rPr>
-          <w:rFonts w:ascii="Times New Roman" w:hAnsi="Times New Roman" w:cs="Times New Roman"/>
-          <w:sz w:val="18"/>
-          <w:szCs w:val="18"/>
-        </w:rPr>
-        <w:t xml:space="preserve">Figure that shows images between diffused image and FFT of </w:t>
-      </w:r>
-      <w:proofErr w:type="gramStart"/>
-      <w:r>
-        <w:rPr>
-          <w:rFonts w:ascii="Times New Roman" w:hAnsi="Times New Roman" w:cs="Times New Roman"/>
-          <w:sz w:val="18"/>
-          <w:szCs w:val="18"/>
-        </w:rPr>
-        <w:t>it.(</w:t>
-      </w:r>
-      <w:proofErr w:type="gramEnd"/>
-      <w:r>
-        <w:rPr>
-          <w:rFonts w:ascii="Times New Roman" w:hAnsi="Times New Roman" w:cs="Times New Roman"/>
-          <w:sz w:val="18"/>
-          <w:szCs w:val="18"/>
-        </w:rPr>
-        <w:t xml:space="preserve"> Maybe get this picture with Python)</w:t>
-      </w:r>
-    </w:p>
-    <w:p>
-      <w:pPr>
-        <w:rPr>
-          <w:rFonts w:ascii="Times New Roman" w:hAnsi="Times New Roman" w:cs="Times New Roman"/>
-          <w:sz w:val="18"/>
-          <w:szCs w:val="18"/>
-        </w:rPr>
-      </w:pPr>
-      <w:r>
-        <w:rPr>
-          <w:rFonts w:ascii="Times New Roman" w:hAnsi="Times New Roman" w:cs="Times New Roman"/>
-          <w:sz w:val="18"/>
-          <w:szCs w:val="18"/>
-        </w:rPr>
-        <w:t>Estimate with FPGA</w:t>
-      </w:r>
-    </w:p>
-    <w:p>
-      <w:pPr>
-        <w:rPr>
-          <w:rFonts w:ascii="Times New Roman" w:hAnsi="Times New Roman" w:cs="Times New Roman"/>
-          <w:sz w:val="18"/>
-          <w:szCs w:val="18"/>
-        </w:rPr>
-      </w:pPr>
-      <w:r>
-        <w:rPr>
-          <w:rFonts w:ascii="Times New Roman" w:hAnsi="Times New Roman" w:cs="Times New Roman"/>
-          <w:sz w:val="18"/>
-          <w:szCs w:val="18"/>
-        </w:rPr>
-        <w:t xml:space="preserve">In our system we will only compare </w:t>
-      </w:r>
-      <w:r>
-        <w:rPr>
-          <w:rFonts w:ascii="Times New Roman" w:hAnsi="Times New Roman" w:cs="Times New Roman"/>
-          <w:sz w:val="18"/>
-          <w:szCs w:val="18"/>
-        </w:rPr>
-        <w:t>the 2- dimensional FFTs since they account for the major processing modules in our FISTA deconvolution design.</w:t>
-      </w:r>
-    </w:p>
-    <w:p>
-      <w:pPr>
-        <w:rPr>
-          <w:rFonts w:ascii="Times New Roman" w:hAnsi="Times New Roman" w:cs="Times New Roman"/>
-          <w:sz w:val="18"/>
-          <w:szCs w:val="18"/>
-        </w:rPr>
-      </w:pPr>
-      <w:r>
-        <w:rPr>
-          <w:rFonts w:ascii="Times New Roman" w:hAnsi="Times New Roman" w:cs="Times New Roman"/>
-          <w:sz w:val="18"/>
-          <w:szCs w:val="18"/>
-        </w:rPr>
-        <w:t>Estimates with CPU</w:t>
-      </w:r>
-    </w:p>
-    <w:p>
-      <w:pPr>
-        <w:rPr>
-          <w:rFonts w:ascii="Times New Roman" w:hAnsi="Times New Roman" w:cs="Times New Roman"/>
-          <w:sz w:val="18"/>
-          <w:szCs w:val="18"/>
-        </w:rPr>
-      </w:pPr>
-      <w:r>
-        <w:rPr>
-          <w:rFonts w:ascii="Times New Roman" w:hAnsi="Times New Roman" w:cs="Times New Roman"/>
-          <w:sz w:val="18"/>
-          <w:szCs w:val="18"/>
-        </w:rPr>
-        <w:t>Estimates with GPU</w:t>
-      </w:r>
-    </w:p>
-    <w:p>
-      <w:pPr>
-        <w:rPr>
-          <w:rFonts w:ascii="Times New Roman" w:hAnsi="Times New Roman" w:cs="Times New Roman"/>
-          <w:sz w:val="18"/>
-          <w:szCs w:val="18"/>
-        </w:rPr>
-      </w:pPr>
-      <w:r>
-        <w:rPr>
-          <w:rFonts w:ascii="Times New Roman" w:hAnsi="Times New Roman" w:cs="Times New Roman"/>
-          <w:sz w:val="18"/>
-          <w:szCs w:val="18"/>
-        </w:rPr>
-        <w:t>Estimate with CPU and GPU in tandem.</w:t>
-      </w:r>
-    </w:p>
-    <w:p>
-      <w:pPr>
-        <w:rPr>
-          <w:rFonts w:ascii="Times New Roman" w:hAnsi="Times New Roman" w:cs="Times New Roman"/>
-          <w:sz w:val="18"/>
-          <w:szCs w:val="18"/>
-        </w:rPr>
-      </w:pPr>
-    </w:p>
-    <w:p>
-      <w:pPr>
-        <w:rPr>
-          <w:rFonts w:ascii="Times New Roman" w:hAnsi="Times New Roman" w:cs="Times New Roman"/>
-          <w:sz w:val="18"/>
-          <w:szCs w:val="18"/>
-        </w:rPr>
-      </w:pPr>
-      <w:r>
-        <w:rPr>
-          <w:rFonts w:ascii="Times New Roman" w:hAnsi="Times New Roman" w:cs="Times New Roman"/>
-          <w:sz w:val="18"/>
-          <w:szCs w:val="18"/>
-        </w:rPr>
-        <w:t xml:space="preserve">Do the times meet our system requirements for processing 30 frames a second for a size image that has been </w:t>
-      </w:r>
-      <w:proofErr w:type="spellStart"/>
-      <w:r>
-        <w:rPr>
-          <w:rFonts w:ascii="Times New Roman" w:hAnsi="Times New Roman" w:cs="Times New Roman"/>
-          <w:sz w:val="18"/>
-          <w:szCs w:val="18"/>
-        </w:rPr>
-        <w:t>downsampled</w:t>
-      </w:r>
-      <w:proofErr w:type="spellEnd"/>
-      <w:r>
-        <w:rPr>
-          <w:rFonts w:ascii="Times New Roman" w:hAnsi="Times New Roman" w:cs="Times New Roman"/>
-          <w:sz w:val="18"/>
-          <w:szCs w:val="18"/>
-        </w:rPr>
-        <w:t xml:space="preserve"> from the original full CMOS </w:t>
-      </w:r>
-      <w:proofErr w:type="gramStart"/>
-      <w:r>
-        <w:rPr>
-          <w:rFonts w:ascii="Times New Roman" w:hAnsi="Times New Roman" w:cs="Times New Roman"/>
-          <w:sz w:val="18"/>
-          <w:szCs w:val="18"/>
-        </w:rPr>
-        <w:t>array.</w:t>
-      </w:r>
-      <w:proofErr w:type="gramEnd"/>
-    </w:p>
-    <w:p>
-      <w:pPr>
-        <w:rPr>
-          <w:rFonts w:ascii="Times New Roman" w:hAnsi="Times New Roman" w:cs="Times New Roman"/>
-          <w:sz w:val="18"/>
-          <w:szCs w:val="18"/>
-        </w:rPr>
-      </w:pPr>
-    </w:p>
-    <w:p>
-      <w:pPr>
-        <w:rPr>
-          <w:rFonts w:ascii="Times New Roman" w:hAnsi="Times New Roman" w:cs="Times New Roman"/>
-          <w:sz w:val="18"/>
-          <w:szCs w:val="18"/>
-        </w:rPr>
-      </w:pPr>
-      <w:proofErr w:type="spellStart"/>
-      <w:r>
-        <w:rPr>
-          <w:rFonts w:ascii="Times New Roman" w:hAnsi="Times New Roman" w:cs="Times New Roman"/>
-          <w:sz w:val="18"/>
-          <w:szCs w:val="18"/>
-        </w:rPr>
-        <w:t>V.</w:t>
-      </w:r>
-      <w:r>
-        <w:rPr>
-          <w:rFonts w:ascii="Times New Roman" w:hAnsi="Times New Roman" w:cs="Times New Roman"/>
-          <w:sz w:val="18"/>
-          <w:szCs w:val="18"/>
-        </w:rPr>
-        <w:t>Discussion</w:t>
-      </w:r>
-      <w:proofErr w:type="spellEnd"/>
-      <w:r>
-        <w:rPr>
-          <w:rFonts w:ascii="Times New Roman" w:hAnsi="Times New Roman" w:cs="Times New Roman"/>
-          <w:sz w:val="18"/>
-          <w:szCs w:val="18"/>
-        </w:rPr>
-        <w:t xml:space="preserve"> </w:t>
-      </w:r>
-    </w:p>
-    <w:p>
-      <w:pPr>
-        <w:rPr>
-          <w:rFonts w:ascii="Times New Roman" w:hAnsi="Times New Roman" w:cs="Times New Roman"/>
-          <w:sz w:val="18"/>
-          <w:szCs w:val="18"/>
-        </w:rPr>
-      </w:pPr>
-    </w:p>
-    <w:p>
-      <w:pPr>
-        <w:rPr>
-          <w:rFonts w:ascii="Times New Roman" w:hAnsi="Times New Roman" w:cs="Times New Roman"/>
-          <w:sz w:val="18"/>
-          <w:szCs w:val="18"/>
-        </w:rPr>
-      </w:pPr>
-      <w:r>
-        <w:rPr>
-          <w:rFonts w:ascii="Times New Roman" w:hAnsi="Times New Roman" w:cs="Times New Roman"/>
-          <w:sz w:val="18"/>
-          <w:szCs w:val="18"/>
-        </w:rPr>
-        <w:t xml:space="preserve">Talk about calcium imaging to be done </w:t>
-      </w:r>
-      <w:proofErr w:type="gramStart"/>
-      <w:r>
-        <w:rPr>
-          <w:rFonts w:ascii="Times New Roman" w:hAnsi="Times New Roman" w:cs="Times New Roman"/>
-          <w:sz w:val="18"/>
-          <w:szCs w:val="18"/>
-        </w:rPr>
-        <w:t>Other</w:t>
-      </w:r>
-      <w:proofErr w:type="gramEnd"/>
-      <w:r>
-        <w:rPr>
-          <w:rFonts w:ascii="Times New Roman" w:hAnsi="Times New Roman" w:cs="Times New Roman"/>
-          <w:sz w:val="18"/>
-          <w:szCs w:val="18"/>
-        </w:rPr>
-        <w:t xml:space="preserve"> types of processors</w:t>
-      </w:r>
-    </w:p>
-    <w:p>
-      <w:pPr>
-        <w:rPr>
-          <w:rFonts w:ascii="Times New Roman" w:hAnsi="Times New Roman" w:cs="Times New Roman"/>
-          <w:sz w:val="18"/>
-          <w:szCs w:val="18"/>
-        </w:rPr>
-      </w:pPr>
-      <w:r>
-        <w:rPr>
-          <w:rFonts w:ascii="Times New Roman" w:hAnsi="Times New Roman" w:cs="Times New Roman"/>
-          <w:sz w:val="18"/>
-          <w:szCs w:val="18"/>
-        </w:rPr>
-        <w:t xml:space="preserve">The reason we want to use a diffuser is for the </w:t>
-      </w:r>
-      <w:proofErr w:type="spellStart"/>
-      <w:r>
-        <w:rPr>
-          <w:rFonts w:ascii="Times New Roman" w:hAnsi="Times New Roman" w:cs="Times New Roman"/>
-          <w:sz w:val="18"/>
-          <w:szCs w:val="18"/>
-        </w:rPr>
-        <w:t>tradefoss</w:t>
-      </w:r>
-      <w:proofErr w:type="spellEnd"/>
-      <w:r>
-        <w:rPr>
-          <w:rFonts w:ascii="Times New Roman" w:hAnsi="Times New Roman" w:cs="Times New Roman"/>
-          <w:sz w:val="18"/>
-          <w:szCs w:val="18"/>
-        </w:rPr>
-        <w:t xml:space="preserve"> that we have discussed but also the reason that we are interested in a fast way to do </w:t>
-      </w:r>
-      <w:proofErr w:type="spellStart"/>
-      <w:r>
-        <w:rPr>
-          <w:rFonts w:ascii="Times New Roman" w:hAnsi="Times New Roman" w:cs="Times New Roman"/>
-          <w:sz w:val="18"/>
-          <w:szCs w:val="18"/>
-        </w:rPr>
-        <w:t>compitations</w:t>
-      </w:r>
-      <w:proofErr w:type="spellEnd"/>
-      <w:r>
-        <w:rPr>
-          <w:rFonts w:ascii="Times New Roman" w:hAnsi="Times New Roman" w:cs="Times New Roman"/>
-          <w:sz w:val="18"/>
-          <w:szCs w:val="18"/>
-        </w:rPr>
-        <w:t xml:space="preserve"> is that the processing of the steps for calcium imaging also requires a certain amount of time</w:t>
-      </w:r>
-    </w:p>
-    <w:p>
-      <w:pPr>
-        <w:rPr>
-          <w:rFonts w:ascii="Times New Roman" w:hAnsi="Times New Roman" w:cs="Times New Roman"/>
-          <w:sz w:val="18"/>
-          <w:szCs w:val="18"/>
-        </w:rPr>
-      </w:pPr>
-    </w:p>
-    <w:p>
-      <w:pPr>
-        <w:rPr>
-          <w:rFonts w:ascii="Times New Roman" w:hAnsi="Times New Roman" w:cs="Times New Roman"/>
-          <w:sz w:val="18"/>
-          <w:szCs w:val="18"/>
-        </w:rPr>
-      </w:pPr>
-      <w:r>
-        <w:rPr>
-          <w:rFonts w:ascii="Times New Roman" w:hAnsi="Times New Roman" w:cs="Times New Roman"/>
-          <w:sz w:val="18"/>
-          <w:szCs w:val="18"/>
-        </w:rPr>
-        <w:t xml:space="preserve">??? Why even try to </w:t>
-      </w:r>
-      <w:proofErr w:type="spellStart"/>
-      <w:r>
-        <w:rPr>
-          <w:rFonts w:ascii="Times New Roman" w:hAnsi="Times New Roman" w:cs="Times New Roman"/>
-          <w:sz w:val="18"/>
-          <w:szCs w:val="18"/>
-        </w:rPr>
-        <w:t>comnibe</w:t>
-      </w:r>
-      <w:proofErr w:type="spellEnd"/>
-      <w:r>
-        <w:rPr>
-          <w:rFonts w:ascii="Times New Roman" w:hAnsi="Times New Roman" w:cs="Times New Roman"/>
-          <w:sz w:val="18"/>
-          <w:szCs w:val="18"/>
-        </w:rPr>
-        <w:t xml:space="preserve"> in real time the functional processing of diffusion with calcium imaging</w:t>
-      </w:r>
-    </w:p>
-    <w:p>
-      <w:pPr>
-        <w:rPr>
-          <w:rFonts w:ascii="Times New Roman" w:hAnsi="Times New Roman" w:cs="Times New Roman"/>
-          <w:sz w:val="18"/>
-          <w:szCs w:val="18"/>
-        </w:rPr>
-      </w:pPr>
-      <w:r>
-        <w:rPr>
-          <w:rFonts w:ascii="Times New Roman" w:hAnsi="Times New Roman" w:cs="Times New Roman"/>
-          <w:sz w:val="18"/>
-          <w:szCs w:val="18"/>
-        </w:rPr>
-        <w:t xml:space="preserve">Well I would say that </w:t>
-      </w:r>
-      <w:proofErr w:type="spellStart"/>
-      <w:r>
-        <w:rPr>
-          <w:rFonts w:ascii="Times New Roman" w:hAnsi="Times New Roman" w:cs="Times New Roman"/>
-          <w:sz w:val="18"/>
-          <w:szCs w:val="18"/>
-        </w:rPr>
-        <w:t>threre</w:t>
-      </w:r>
-      <w:proofErr w:type="spellEnd"/>
-      <w:r>
-        <w:rPr>
-          <w:rFonts w:ascii="Times New Roman" w:hAnsi="Times New Roman" w:cs="Times New Roman"/>
-          <w:sz w:val="18"/>
-          <w:szCs w:val="18"/>
-        </w:rPr>
-        <w:t xml:space="preserve"> are applications and papers that discuss real time calcium imaging </w:t>
-      </w:r>
-      <w:proofErr w:type="gramStart"/>
-      <w:r>
-        <w:rPr>
-          <w:rFonts w:ascii="Times New Roman" w:hAnsi="Times New Roman" w:cs="Times New Roman"/>
-          <w:sz w:val="18"/>
-          <w:szCs w:val="18"/>
-        </w:rPr>
-        <w:t>BCAS(</w:t>
-      </w:r>
-      <w:proofErr w:type="gramEnd"/>
-      <w:r>
-        <w:rPr>
-          <w:rFonts w:ascii="Times New Roman" w:hAnsi="Times New Roman" w:cs="Times New Roman"/>
-          <w:sz w:val="18"/>
-          <w:szCs w:val="18"/>
-        </w:rPr>
-        <w:t xml:space="preserve">UCLA folk) and that adding the diffusion we are really just </w:t>
-      </w:r>
-      <w:proofErr w:type="spellStart"/>
-      <w:r>
-        <w:rPr>
-          <w:rFonts w:ascii="Times New Roman" w:hAnsi="Times New Roman" w:cs="Times New Roman"/>
-          <w:sz w:val="18"/>
-          <w:szCs w:val="18"/>
-        </w:rPr>
-        <w:t>chaging</w:t>
-      </w:r>
-      <w:proofErr w:type="spellEnd"/>
-      <w:r>
-        <w:rPr>
-          <w:rFonts w:ascii="Times New Roman" w:hAnsi="Times New Roman" w:cs="Times New Roman"/>
-          <w:sz w:val="18"/>
-          <w:szCs w:val="18"/>
-        </w:rPr>
-        <w:t xml:space="preserve"> the front end of how we collect light to better enhance the overall system. Said otherwise we have just added another pre-processor step </w:t>
-      </w:r>
-      <w:proofErr w:type="spellStart"/>
-      <w:r>
-        <w:rPr>
-          <w:rFonts w:ascii="Times New Roman" w:hAnsi="Times New Roman" w:cs="Times New Roman"/>
-          <w:sz w:val="18"/>
-          <w:szCs w:val="18"/>
-        </w:rPr>
-        <w:t>tlo</w:t>
-      </w:r>
-      <w:proofErr w:type="spellEnd"/>
-      <w:r>
-        <w:rPr>
-          <w:rFonts w:ascii="Times New Roman" w:hAnsi="Times New Roman" w:cs="Times New Roman"/>
-          <w:sz w:val="18"/>
-          <w:szCs w:val="18"/>
-        </w:rPr>
-        <w:t xml:space="preserve"> the </w:t>
-      </w:r>
-      <w:proofErr w:type="spellStart"/>
-      <w:r>
-        <w:rPr>
-          <w:rFonts w:ascii="Times New Roman" w:hAnsi="Times New Roman" w:cs="Times New Roman"/>
-          <w:sz w:val="18"/>
-          <w:szCs w:val="18"/>
-        </w:rPr>
-        <w:t>systemn</w:t>
-      </w:r>
-      <w:proofErr w:type="spellEnd"/>
-      <w:r>
-        <w:rPr>
-          <w:rFonts w:ascii="Times New Roman" w:hAnsi="Times New Roman" w:cs="Times New Roman"/>
-          <w:sz w:val="18"/>
-          <w:szCs w:val="18"/>
-        </w:rPr>
-        <w:t xml:space="preserve"> that will allow us to improve the accuracy of detecting and extracting the neurons of </w:t>
-      </w:r>
-      <w:proofErr w:type="spellStart"/>
-      <w:r>
-        <w:rPr>
-          <w:rFonts w:ascii="Times New Roman" w:hAnsi="Times New Roman" w:cs="Times New Roman"/>
-          <w:sz w:val="18"/>
-          <w:szCs w:val="18"/>
-        </w:rPr>
-        <w:t>intereste</w:t>
-      </w:r>
-      <w:proofErr w:type="spellEnd"/>
-      <w:r>
-        <w:rPr>
-          <w:rFonts w:ascii="Times New Roman" w:hAnsi="Times New Roman" w:cs="Times New Roman"/>
-          <w:sz w:val="18"/>
-          <w:szCs w:val="18"/>
-        </w:rPr>
-        <w:t>…</w:t>
-      </w:r>
-    </w:p>
-    <w:p>
-      <w:pPr>
-        <w:rPr>
-          <w:rFonts w:ascii="Times New Roman" w:hAnsi="Times New Roman" w:cs="Times New Roman"/>
-          <w:sz w:val="18"/>
-          <w:szCs w:val="18"/>
-        </w:rPr>
-      </w:pPr>
-      <w:r>
-        <w:rPr>
-          <w:rFonts w:ascii="Times New Roman" w:hAnsi="Times New Roman" w:cs="Times New Roman"/>
-          <w:sz w:val="18"/>
-          <w:szCs w:val="18"/>
-        </w:rPr>
-        <w:t xml:space="preserve">There are models that can be used to calibrate </w:t>
-      </w:r>
-    </w:p>
-    <w:p>
-      <w:pPr>
-        <w:rPr>
-          <w:rFonts w:ascii="Times New Roman" w:hAnsi="Times New Roman" w:cs="Times New Roman"/>
-          <w:sz w:val="18"/>
-          <w:szCs w:val="18"/>
-        </w:rPr>
-      </w:pPr>
-      <w:r>
-        <w:rPr>
-          <w:rFonts w:ascii="Times New Roman" w:hAnsi="Times New Roman" w:cs="Times New Roman"/>
-          <w:sz w:val="18"/>
-          <w:szCs w:val="18"/>
-        </w:rPr>
-        <w:t>Talk about models and variant and invariant</w:t>
-      </w:r>
-    </w:p>
-    <w:p>
-      <w:pPr>
-        <w:rPr>
-          <w:rFonts w:ascii="Times New Roman" w:hAnsi="Times New Roman" w:cs="Times New Roman"/>
-          <w:sz w:val="18"/>
-          <w:szCs w:val="18"/>
-        </w:rPr>
-      </w:pPr>
-    </w:p>
-    <w:p>
-      <w:pPr>
-        <w:rPr>
-          <w:rFonts w:ascii="Times New Roman" w:hAnsi="Times New Roman" w:cs="Times New Roman"/>
-          <w:sz w:val="18"/>
-          <w:szCs w:val="18"/>
-        </w:rPr>
-      </w:pPr>
-      <w:r>
-        <w:rPr>
-          <w:rFonts w:ascii="Times New Roman" w:hAnsi="Times New Roman" w:cs="Times New Roman"/>
-          <w:sz w:val="18"/>
-          <w:szCs w:val="18"/>
-        </w:rPr>
-        <w:t>While in this paper we focus on the front-end processing of reconstructing the image,</w:t>
-      </w:r>
-      <w:r>
-        <w:rPr>
-          <w:rFonts w:ascii="Times New Roman" w:hAnsi="Times New Roman" w:cs="Times New Roman"/>
-          <w:sz w:val="18"/>
-          <w:szCs w:val="18"/>
-        </w:rPr>
-        <w:t xml:space="preserve"> </w:t>
-      </w:r>
-    </w:p>
-    <w:p>
-      <w:pPr>
-        <w:rPr>
-          <w:rFonts w:ascii="Times New Roman" w:hAnsi="Times New Roman" w:cs="Times New Roman"/>
-          <w:sz w:val="18"/>
-          <w:szCs w:val="18"/>
-        </w:rPr>
-      </w:pPr>
-    </w:p>
-    <w:p>
-      <w:pPr>
-        <w:rPr>
-          <w:rFonts w:ascii="Times New Roman" w:hAnsi="Times New Roman" w:cs="Times New Roman"/>
-          <w:sz w:val="18"/>
-          <w:szCs w:val="18"/>
-        </w:rPr>
-      </w:pPr>
-      <w:r>
-        <w:rPr>
-          <w:rFonts w:ascii="Times New Roman" w:hAnsi="Times New Roman" w:cs="Times New Roman"/>
-          <w:sz w:val="18"/>
-          <w:szCs w:val="18"/>
-        </w:rPr>
-        <w:t>Talk about ADMM</w:t>
-      </w:r>
-    </w:p>
-    <w:p>
-      <w:pPr>
-        <w:rPr>
-          <w:rFonts w:ascii="Times New Roman" w:hAnsi="Times New Roman" w:cs="Times New Roman"/>
-          <w:sz w:val="18"/>
-          <w:szCs w:val="18"/>
-        </w:rPr>
-      </w:pPr>
-    </w:p>
-    <w:p>
-      <w:pPr>
-        <w:rPr>
-          <w:rFonts w:ascii="Times New Roman" w:hAnsi="Times New Roman" w:cs="Times New Roman"/>
-          <w:sz w:val="18"/>
-          <w:szCs w:val="18"/>
-        </w:rPr>
-      </w:pPr>
-      <w:r>
-        <w:rPr>
-          <w:rFonts w:ascii="Times New Roman" w:hAnsi="Times New Roman" w:cs="Times New Roman"/>
-          <w:sz w:val="18"/>
-          <w:szCs w:val="18"/>
-        </w:rPr>
-        <w:lastRenderedPageBreak/>
-        <w:t>A little about optogenetics</w:t>
-      </w:r>
-    </w:p>
-    <w:p>
-      <w:pPr>
-        <w:rPr>
-          <w:rFonts w:ascii="Times New Roman" w:hAnsi="Times New Roman" w:cs="Times New Roman"/>
-          <w:sz w:val="18"/>
-          <w:szCs w:val="18"/>
-        </w:rPr>
-      </w:pPr>
-      <w:r>
-        <w:rPr>
-          <w:rFonts w:ascii="Times New Roman" w:hAnsi="Times New Roman" w:cs="Times New Roman"/>
-          <w:sz w:val="18"/>
-          <w:szCs w:val="18"/>
-        </w:rPr>
-        <w:t>Double vs single vs fixed</w:t>
-      </w:r>
-      <w:proofErr w:type="gramStart"/>
-      <w:r>
-        <w:rPr>
-          <w:rFonts w:ascii="Times New Roman" w:hAnsi="Times New Roman" w:cs="Times New Roman"/>
-          <w:sz w:val="18"/>
-          <w:szCs w:val="18"/>
-        </w:rPr>
-        <w:t>…..</w:t>
-      </w:r>
-      <w:proofErr w:type="gramEnd"/>
+        <w:t xml:space="preserve"> and FPGA</w:t>
+      </w:r>
     </w:p>
     <w:p>
       <w:pPr>
@@ -5636,7 +5956,7 @@
           <w:szCs w:val="18"/>
         </w:rPr>
       </w:pPr>
-      <w:hyperlink r:id="rId18" w:history="1">
+      <w:hyperlink r:id="rId19" w:history="1">
         <w:r>
           <w:rPr>
             <w:rStyle w:val="Hyperlink"/>
@@ -5666,12 +5986,12 @@
       </w:pPr>
     </w:p>
     <w:sectPr>
-      <w:headerReference w:type="even" r:id="rId19"/>
-      <w:headerReference w:type="default" r:id="rId20"/>
-      <w:footerReference w:type="even" r:id="rId21"/>
-      <w:footerReference w:type="default" r:id="rId22"/>
-      <w:headerReference w:type="first" r:id="rId23"/>
-      <w:footerReference w:type="first" r:id="rId24"/>
+      <w:headerReference w:type="even" r:id="rId20"/>
+      <w:headerReference w:type="default" r:id="rId21"/>
+      <w:footerReference w:type="even" r:id="rId22"/>
+      <w:footerReference w:type="default" r:id="rId23"/>
+      <w:headerReference w:type="first" r:id="rId24"/>
+      <w:footerReference w:type="first" r:id="rId25"/>
       <w:pgSz w:w="12240" w:h="15840"/>
       <w:pgMar w:top="1440" w:right="1440" w:bottom="1440" w:left="1440" w:header="720" w:footer="720" w:gutter="0"/>
       <w:cols w:space="720"/>

--- a/deconvolution_of_diffused_image_in_real_time_with_custom_hardware_bme690_sp_2022.docx
+++ b/deconvolution_of_diffused_image_in_real_time_with_custom_hardware_bme690_sp_2022.docx
@@ -3873,7 +3873,23 @@
           <w:sz w:val="18"/>
           <w:szCs w:val="18"/>
         </w:rPr>
-        <w:t xml:space="preserve"> FFT/IFFT, iii) Pre-computations of convolutional matrix and adjunct, iv)</w:t>
+        <w:t xml:space="preserve"> FFT/IFFT, iii) Pre-computations of convolutional matrix and adj</w:t>
+      </w:r>
+      <w:r>
+        <w:rPr>
+          <w:rFonts w:ascii="Times New Roman" w:hAnsi="Times New Roman" w:cs="Times New Roman"/>
+          <w:sz w:val="18"/>
+          <w:szCs w:val="18"/>
+        </w:rPr>
+        <w:t>oint</w:t>
+      </w:r>
+      <w:r>
+        <w:rPr>
+          <w:rFonts w:ascii="Times New Roman" w:hAnsi="Times New Roman" w:cs="Times New Roman"/>
+          <w:sz w:val="18"/>
+          <w:szCs w:val="18"/>
+        </w:rPr>
+        <w:t xml:space="preserve"> iv)</w:t>
       </w:r>
       <w:r>
         <w:rPr>
@@ -3911,231 +3927,15 @@
       <w:r>
         <w:rPr>
           <w:rFonts w:ascii="Times New Roman" w:hAnsi="Times New Roman" w:cs="Times New Roman"/>
-          <w:sz w:val="18"/>
-          <w:szCs w:val="18"/>
-        </w:rPr>
-        <w:t>In a GPU</w:t>
-      </w:r>
-    </w:p>
-    <w:p>
-      <w:pPr>
-        <w:rPr>
-          <w:rFonts w:ascii="Times New Roman" w:hAnsi="Times New Roman" w:cs="Times New Roman"/>
-          <w:sz w:val="18"/>
-          <w:szCs w:val="18"/>
-        </w:rPr>
-      </w:pPr>
-      <w:r>
-        <w:rPr>
-          <w:rFonts w:ascii="Times New Roman" w:hAnsi="Times New Roman" w:cs="Times New Roman"/>
-          <w:sz w:val="18"/>
-          <w:szCs w:val="18"/>
-        </w:rPr>
-        <w:t xml:space="preserve">For both CPU and GPU we perform a column order 1-D FFT followed </w:t>
-      </w:r>
-      <w:proofErr w:type="spellStart"/>
-      <w:r>
-        <w:rPr>
-          <w:rFonts w:ascii="Times New Roman" w:hAnsi="Times New Roman" w:cs="Times New Roman"/>
-          <w:sz w:val="18"/>
-          <w:szCs w:val="18"/>
-        </w:rPr>
-        <w:t>byua</w:t>
-      </w:r>
-      <w:proofErr w:type="spellEnd"/>
-      <w:r>
-        <w:rPr>
-          <w:rFonts w:ascii="Times New Roman" w:hAnsi="Times New Roman" w:cs="Times New Roman"/>
-          <w:sz w:val="18"/>
-          <w:szCs w:val="18"/>
-        </w:rPr>
-        <w:t xml:space="preserve"> 1D-FFT row-order computation</w:t>
-      </w:r>
-    </w:p>
-    <w:p>
-      <w:pPr>
-        <w:rPr>
-          <w:rFonts w:ascii="Times New Roman" w:hAnsi="Times New Roman" w:cs="Times New Roman"/>
-          <w:sz w:val="18"/>
-          <w:szCs w:val="18"/>
-        </w:rPr>
-      </w:pPr>
-    </w:p>
-    <w:p>
-      <w:pPr>
-        <w:rPr>
-          <w:rFonts w:ascii="Times New Roman" w:hAnsi="Times New Roman" w:cs="Times New Roman"/>
-          <w:sz w:val="18"/>
-          <w:szCs w:val="18"/>
-        </w:rPr>
-      </w:pPr>
-      <w:r>
-        <w:rPr>
-          <w:rFonts w:ascii="Times New Roman" w:hAnsi="Times New Roman" w:cs="Times New Roman"/>
-          <w:sz w:val="18"/>
-          <w:szCs w:val="18"/>
-        </w:rPr>
-        <w:t xml:space="preserve">&lt; add a figure with specs </w:t>
-      </w:r>
-      <w:proofErr w:type="gramStart"/>
-      <w:r>
-        <w:rPr>
-          <w:rFonts w:ascii="Times New Roman" w:hAnsi="Times New Roman" w:cs="Times New Roman"/>
-          <w:sz w:val="18"/>
-          <w:szCs w:val="18"/>
-        </w:rPr>
-        <w:t xml:space="preserve">from </w:t>
-      </w:r>
-      <w:r>
-        <w:rPr>
-          <w:rFonts w:ascii="Times New Roman" w:hAnsi="Times New Roman" w:cs="Times New Roman"/>
-          <w:sz w:val="18"/>
-          <w:szCs w:val="18"/>
-        </w:rPr>
-        <w:t>.</w:t>
-      </w:r>
-      <w:proofErr w:type="gramEnd"/>
-      <w:r>
-        <w:rPr>
-          <w:rFonts w:ascii="Times New Roman" w:hAnsi="Times New Roman" w:cs="Times New Roman"/>
-          <w:sz w:val="18"/>
-          <w:szCs w:val="18"/>
-        </w:rPr>
-        <w:t xml:space="preserve"> </w:t>
-      </w:r>
-      <w:proofErr w:type="gramStart"/>
-      <w:r>
-        <w:rPr>
-          <w:rFonts w:ascii="Times New Roman" w:hAnsi="Times New Roman" w:cs="Times New Roman"/>
-          <w:sz w:val="18"/>
-          <w:szCs w:val="18"/>
-        </w:rPr>
-        <w:t>( see</w:t>
-      </w:r>
-      <w:proofErr w:type="gramEnd"/>
-      <w:r>
-        <w:rPr>
-          <w:rFonts w:ascii="Times New Roman" w:hAnsi="Times New Roman" w:cs="Times New Roman"/>
-          <w:sz w:val="18"/>
-          <w:szCs w:val="18"/>
-        </w:rPr>
-        <w:t xml:space="preserve"> reference 24 by </w:t>
-      </w:r>
-      <w:proofErr w:type="spellStart"/>
-      <w:r>
-        <w:rPr>
-          <w:rFonts w:ascii="Times New Roman" w:hAnsi="Times New Roman" w:cs="Times New Roman"/>
-          <w:sz w:val="18"/>
-          <w:szCs w:val="18"/>
-        </w:rPr>
-        <w:t>Lancouture</w:t>
-      </w:r>
-      <w:proofErr w:type="spellEnd"/>
-      <w:r>
-        <w:rPr>
-          <w:rFonts w:ascii="Times New Roman" w:hAnsi="Times New Roman" w:cs="Times New Roman"/>
-          <w:sz w:val="18"/>
-          <w:szCs w:val="18"/>
-        </w:rPr>
-        <w:t xml:space="preserve"> in folder </w:t>
-      </w:r>
-      <w:proofErr w:type="spellStart"/>
-      <w:r>
-        <w:rPr>
-          <w:rFonts w:ascii="Times New Roman" w:hAnsi="Times New Roman" w:cs="Times New Roman"/>
-          <w:sz w:val="18"/>
-          <w:szCs w:val="18"/>
-        </w:rPr>
-        <w:t>solving_inverse</w:t>
-      </w:r>
-      <w:proofErr w:type="spellEnd"/>
-      <w:r>
-        <w:rPr>
-          <w:rFonts w:ascii="Times New Roman" w:hAnsi="Times New Roman" w:cs="Times New Roman"/>
-          <w:sz w:val="18"/>
-          <w:szCs w:val="18"/>
-        </w:rPr>
-        <w:t>/</w:t>
-      </w:r>
-      <w:proofErr w:type="spellStart"/>
-      <w:r>
-        <w:rPr>
-          <w:rFonts w:ascii="Times New Roman" w:hAnsi="Times New Roman" w:cs="Times New Roman"/>
-          <w:sz w:val="18"/>
-          <w:szCs w:val="18"/>
-        </w:rPr>
-        <w:t>non_real_time</w:t>
-      </w:r>
-      <w:proofErr w:type="spellEnd"/>
-      <w:r>
-        <w:rPr>
-          <w:rFonts w:ascii="Times New Roman" w:hAnsi="Times New Roman" w:cs="Times New Roman"/>
-          <w:sz w:val="18"/>
-          <w:szCs w:val="18"/>
-        </w:rPr>
-        <w:t xml:space="preserve"> table 4.1&gt;</w:t>
-      </w:r>
-    </w:p>
-    <w:p>
-      <w:pPr>
-        <w:pStyle w:val="ListParagraph"/>
-        <w:ind w:left="1800"/>
-        <w:rPr>
-          <w:rFonts w:ascii="Times New Roman" w:hAnsi="Times New Roman" w:cs="Times New Roman"/>
-          <w:sz w:val="18"/>
-          <w:szCs w:val="18"/>
-        </w:rPr>
-      </w:pPr>
-    </w:p>
-    <w:p>
-      <w:pPr>
-        <w:rPr>
-          <w:rFonts w:ascii="Times New Roman" w:hAnsi="Times New Roman" w:cs="Times New Roman"/>
-          <w:sz w:val="18"/>
-          <w:szCs w:val="18"/>
-        </w:rPr>
-      </w:pPr>
-    </w:p>
-    <w:p>
-      <w:pPr>
-        <w:rPr>
-          <w:rFonts w:ascii="Times New Roman" w:hAnsi="Times New Roman" w:cs="Times New Roman"/>
-          <w:sz w:val="18"/>
-          <w:szCs w:val="18"/>
-        </w:rPr>
-      </w:pPr>
-      <w:proofErr w:type="spellStart"/>
-      <w:r>
-        <w:rPr>
-          <w:rFonts w:ascii="Times New Roman" w:hAnsi="Times New Roman" w:cs="Times New Roman"/>
-          <w:sz w:val="18"/>
-          <w:szCs w:val="18"/>
-        </w:rPr>
-        <w:lastRenderedPageBreak/>
-        <w:t>Sh</w:t>
-      </w:r>
-      <w:proofErr w:type="spellEnd"/>
-      <w:r>
-        <w:rPr>
-          <w:rFonts w:ascii="Times New Roman" w:hAnsi="Times New Roman" w:cs="Times New Roman"/>
           <w:noProof/>
           <w:sz w:val="18"/>
           <w:szCs w:val="18"/>
         </w:rPr>
-        <w:t xml:space="preserve"> </w:t>
-      </w:r>
-      <w:r>
-        <w:rPr>
-          <w:rFonts w:ascii="Times New Roman" w:hAnsi="Times New Roman" w:cs="Times New Roman"/>
-          <w:noProof/>
-          <w:sz w:val="18"/>
-          <w:szCs w:val="18"/>
-        </w:rPr>
         <w:drawing>
-          <wp:inline distT="0" distB="0" distL="0" distR="0" wp14:anchorId="4CA2ED43" wp14:editId="4493D045">
+          <wp:inline distT="0" distB="0" distL="0" distR="0" wp14:anchorId="2F5A920F" wp14:editId="40A21846">
             <wp:extent cx="5486400" cy="2729718"/>
             <wp:effectExtent l="0" t="0" r="0" b="0"/>
-            <wp:docPr id="1" name="Picture 1" descr="Diagram&#10;&#10;Description automatically generated"/>
+            <wp:docPr id="3" name="Picture 3" descr="Diagram&#10;&#10;Description automatically generated"/>
             <wp:cNvGraphicFramePr>
               <a:graphicFrameLocks xmlns:a="http://schemas.openxmlformats.org/drawingml/2006/main" noChangeAspect="1"/>
             </wp:cNvGraphicFramePr>
@@ -4167,90 +3967,63 @@
           </wp:inline>
         </w:drawing>
       </w:r>
-      <w:r>
-        <w:rPr>
-          <w:rFonts w:ascii="Times New Roman" w:hAnsi="Times New Roman" w:cs="Times New Roman"/>
-          <w:sz w:val="18"/>
-          <w:szCs w:val="18"/>
-        </w:rPr>
-        <w:t>ow figure</w:t>
-      </w:r>
-    </w:p>
-    <w:p>
-      <w:pPr>
-        <w:rPr>
-          <w:rFonts w:ascii="Times New Roman" w:hAnsi="Times New Roman" w:cs="Times New Roman"/>
-          <w:sz w:val="18"/>
-          <w:szCs w:val="18"/>
-        </w:rPr>
-      </w:pPr>
-    </w:p>
-    <w:p>
-      <w:pPr>
-        <w:rPr>
-          <w:rFonts w:ascii="Times New Roman" w:hAnsi="Times New Roman" w:cs="Times New Roman"/>
-          <w:sz w:val="18"/>
-          <w:szCs w:val="18"/>
-        </w:rPr>
-      </w:pPr>
-      <w:r>
-        <w:rPr>
-          <w:rFonts w:ascii="Times New Roman" w:hAnsi="Times New Roman" w:cs="Times New Roman"/>
-          <w:sz w:val="18"/>
-          <w:szCs w:val="18"/>
-        </w:rPr>
-        <w:t>Describe steps of our block diagram</w:t>
-      </w:r>
-      <w:r>
-        <w:rPr>
-          <w:rFonts w:ascii="Times New Roman" w:hAnsi="Times New Roman" w:cs="Times New Roman"/>
-          <w:sz w:val="18"/>
-          <w:szCs w:val="18"/>
-        </w:rPr>
-        <w:t xml:space="preserve"> and show</w:t>
-      </w:r>
-    </w:p>
-    <w:p>
-      <w:pPr>
-        <w:rPr>
-          <w:rFonts w:ascii="Times New Roman" w:hAnsi="Times New Roman" w:cs="Times New Roman"/>
-          <w:sz w:val="18"/>
-          <w:szCs w:val="18"/>
-        </w:rPr>
-      </w:pPr>
-      <w:r>
-        <w:rPr>
-          <w:rFonts w:ascii="Times New Roman" w:hAnsi="Times New Roman" w:cs="Times New Roman"/>
-          <w:sz w:val="18"/>
-          <w:szCs w:val="18"/>
-        </w:rPr>
-        <w:t>In our cropped system where we have reduced the size of an image thru don</w:t>
-      </w:r>
-    </w:p>
-    <w:p>
-      <w:pPr>
-        <w:rPr>
-          <w:rFonts w:ascii="Times New Roman" w:hAnsi="Times New Roman" w:cs="Times New Roman"/>
-          <w:sz w:val="18"/>
-          <w:szCs w:val="18"/>
-        </w:rPr>
-      </w:pPr>
-    </w:p>
-    <w:p>
-      <w:pPr>
-        <w:rPr>
-          <w:rFonts w:ascii="Times New Roman" w:hAnsi="Times New Roman" w:cs="Times New Roman"/>
-          <w:sz w:val="18"/>
-          <w:szCs w:val="18"/>
-        </w:rPr>
-      </w:pPr>
-      <w:r>
-        <w:rPr>
-          <w:rFonts w:ascii="Times New Roman" w:hAnsi="Times New Roman" w:cs="Times New Roman"/>
-          <w:sz w:val="18"/>
-          <w:szCs w:val="18"/>
-        </w:rPr>
-        <w:t xml:space="preserve">We will use a </w:t>
+    </w:p>
+    <w:p>
+      <w:pPr>
+        <w:rPr>
+          <w:rFonts w:ascii="Times New Roman" w:hAnsi="Times New Roman" w:cs="Times New Roman"/>
+          <w:sz w:val="18"/>
+          <w:szCs w:val="18"/>
+        </w:rPr>
+      </w:pPr>
+      <w:r>
+        <w:rPr>
+          <w:rFonts w:ascii="Times New Roman" w:hAnsi="Times New Roman" w:cs="Times New Roman"/>
+          <w:sz w:val="18"/>
+          <w:szCs w:val="18"/>
+        </w:rPr>
+        <w:t>In a GPU</w:t>
+      </w:r>
+    </w:p>
+    <w:p>
+      <w:pPr>
+        <w:rPr>
+          <w:rFonts w:ascii="Times New Roman" w:hAnsi="Times New Roman" w:cs="Times New Roman"/>
+          <w:sz w:val="18"/>
+          <w:szCs w:val="18"/>
+        </w:rPr>
+      </w:pPr>
+      <w:r>
+        <w:rPr>
+          <w:rFonts w:ascii="Times New Roman" w:hAnsi="Times New Roman" w:cs="Times New Roman"/>
+          <w:sz w:val="18"/>
+          <w:szCs w:val="18"/>
+        </w:rPr>
+        <w:t>Here owing to the architecture of the GPU</w:t>
+      </w:r>
+      <w:r>
+        <w:rPr>
+          <w:rFonts w:ascii="Times New Roman" w:hAnsi="Times New Roman" w:cs="Times New Roman"/>
+          <w:sz w:val="18"/>
+          <w:szCs w:val="18"/>
+        </w:rPr>
+        <w:t xml:space="preserve">, we can define the threads in our blocks and grids as (2D) </w:t>
+      </w:r>
+      <w:r>
+        <w:rPr>
+          <w:rFonts w:ascii="Times New Roman" w:hAnsi="Times New Roman" w:cs="Times New Roman"/>
+          <w:sz w:val="18"/>
+          <w:szCs w:val="18"/>
+        </w:rPr>
+        <w:t>to</w:t>
+      </w:r>
+      <w:r>
+        <w:rPr>
+          <w:rFonts w:ascii="Times New Roman" w:hAnsi="Times New Roman" w:cs="Times New Roman"/>
+          <w:sz w:val="18"/>
+          <w:szCs w:val="18"/>
+        </w:rPr>
+        <w:t xml:space="preserve"> process our 2D FFT/IFFT </w:t>
       </w:r>
       <w:proofErr w:type="gramStart"/>
       <w:r>
@@ -4259,7 +4032,7 @@
           <w:sz w:val="18"/>
           <w:szCs w:val="18"/>
         </w:rPr>
-        <w:t>fixed point</w:t>
+        <w:t>functions(</w:t>
       </w:r>
       <w:proofErr w:type="gramEnd"/>
       <w:r>
@@ -4268,67 +4041,494 @@
           <w:sz w:val="18"/>
           <w:szCs w:val="18"/>
         </w:rPr>
-        <w:t xml:space="preserve"> distance of 16 bits, note this can be adjusted empirically as we begin to implement our system in Simulink. </w:t>
-      </w:r>
-    </w:p>
-    <w:p>
-      <w:pPr>
-        <w:rPr>
-          <w:rFonts w:ascii="Times New Roman" w:hAnsi="Times New Roman" w:cs="Times New Roman"/>
-          <w:sz w:val="18"/>
-          <w:szCs w:val="18"/>
-        </w:rPr>
-      </w:pPr>
-    </w:p>
-    <w:p>
-      <w:pPr>
-        <w:rPr>
-          <w:rFonts w:ascii="Times New Roman" w:hAnsi="Times New Roman" w:cs="Times New Roman"/>
-          <w:sz w:val="18"/>
-          <w:szCs w:val="18"/>
-        </w:rPr>
-      </w:pPr>
-      <w:r>
-        <w:rPr>
-          <w:rFonts w:ascii="Times New Roman" w:hAnsi="Times New Roman" w:cs="Times New Roman"/>
-          <w:sz w:val="18"/>
-          <w:szCs w:val="18"/>
-        </w:rPr>
-        <w:t>With CPU</w:t>
-      </w:r>
-    </w:p>
-    <w:p>
-      <w:pPr>
-        <w:rPr>
-          <w:rFonts w:ascii="Times New Roman" w:hAnsi="Times New Roman" w:cs="Times New Roman"/>
-          <w:sz w:val="18"/>
-          <w:szCs w:val="18"/>
-        </w:rPr>
-      </w:pPr>
-      <w:r>
-        <w:rPr>
-          <w:rFonts w:ascii="Times New Roman" w:hAnsi="Times New Roman" w:cs="Times New Roman"/>
-          <w:sz w:val="18"/>
-          <w:szCs w:val="18"/>
-        </w:rPr>
-        <w:t xml:space="preserve">Owing to the obfuscation of our C/C++ implementation of the FISTA algorithm by the C compiler, where the scheduling of the cores and threads is handled at the OS level, the practice of extracting maximum concurrency in operation can be challenging. </w:t>
-      </w:r>
-    </w:p>
-    <w:p>
-      <w:pPr>
-        <w:rPr>
-          <w:rFonts w:ascii="Times New Roman" w:hAnsi="Times New Roman" w:cs="Times New Roman"/>
-          <w:sz w:val="18"/>
-          <w:szCs w:val="18"/>
-        </w:rPr>
-      </w:pPr>
-      <w:r>
-        <w:rPr>
-          <w:rFonts w:ascii="Times New Roman" w:hAnsi="Times New Roman" w:cs="Times New Roman"/>
-          <w:sz w:val="18"/>
-          <w:szCs w:val="18"/>
-        </w:rPr>
-        <w:t>Here the i7 FPU will handle the DSP elements of our algorithm.</w:t>
+        <w:t>See</w:t>
+      </w:r>
+      <w:r>
+        <w:rPr>
+          <w:rFonts w:ascii="Times New Roman" w:hAnsi="Times New Roman" w:cs="Times New Roman"/>
+          <w:sz w:val="18"/>
+          <w:szCs w:val="18"/>
+        </w:rPr>
+        <w:t xml:space="preserve"> figure below </w:t>
+      </w:r>
+      <w:r>
+        <w:rPr>
+          <w:rFonts w:ascii="Times New Roman" w:hAnsi="Times New Roman" w:cs="Times New Roman"/>
+          <w:sz w:val="18"/>
+          <w:szCs w:val="18"/>
+        </w:rPr>
+        <w:t xml:space="preserve">( see reference 24 by </w:t>
+      </w:r>
+      <w:proofErr w:type="spellStart"/>
+      <w:r>
+        <w:rPr>
+          <w:rFonts w:ascii="Times New Roman" w:hAnsi="Times New Roman" w:cs="Times New Roman"/>
+          <w:sz w:val="18"/>
+          <w:szCs w:val="18"/>
+        </w:rPr>
+        <w:t>Lancouture</w:t>
+      </w:r>
+      <w:proofErr w:type="spellEnd"/>
+      <w:r>
+        <w:rPr>
+          <w:rFonts w:ascii="Times New Roman" w:hAnsi="Times New Roman" w:cs="Times New Roman"/>
+          <w:sz w:val="18"/>
+          <w:szCs w:val="18"/>
+        </w:rPr>
+        <w:t xml:space="preserve"> in folder </w:t>
+      </w:r>
+      <w:proofErr w:type="spellStart"/>
+      <w:r>
+        <w:rPr>
+          <w:rFonts w:ascii="Times New Roman" w:hAnsi="Times New Roman" w:cs="Times New Roman"/>
+          <w:sz w:val="18"/>
+          <w:szCs w:val="18"/>
+        </w:rPr>
+        <w:t>solving_inverse</w:t>
+      </w:r>
+      <w:proofErr w:type="spellEnd"/>
+      <w:r>
+        <w:rPr>
+          <w:rFonts w:ascii="Times New Roman" w:hAnsi="Times New Roman" w:cs="Times New Roman"/>
+          <w:sz w:val="18"/>
+          <w:szCs w:val="18"/>
+        </w:rPr>
+        <w:t>/</w:t>
+      </w:r>
+      <w:proofErr w:type="spellStart"/>
+      <w:r>
+        <w:rPr>
+          <w:rFonts w:ascii="Times New Roman" w:hAnsi="Times New Roman" w:cs="Times New Roman"/>
+          <w:sz w:val="18"/>
+          <w:szCs w:val="18"/>
+        </w:rPr>
+        <w:t>non_real_time</w:t>
+      </w:r>
+      <w:proofErr w:type="spellEnd"/>
+      <w:r>
+        <w:rPr>
+          <w:rFonts w:ascii="Times New Roman" w:hAnsi="Times New Roman" w:cs="Times New Roman"/>
+          <w:sz w:val="18"/>
+          <w:szCs w:val="18"/>
+        </w:rPr>
+        <w:t xml:space="preserve"> </w:t>
+      </w:r>
+      <w:r>
+        <w:rPr>
+          <w:rFonts w:ascii="Times New Roman" w:hAnsi="Times New Roman" w:cs="Times New Roman"/>
+          <w:sz w:val="18"/>
+          <w:szCs w:val="18"/>
+        </w:rPr>
+        <w:t>figure 2.2</w:t>
+      </w:r>
+      <w:r>
+        <w:rPr>
+          <w:rFonts w:ascii="Times New Roman" w:hAnsi="Times New Roman" w:cs="Times New Roman"/>
+          <w:sz w:val="18"/>
+          <w:szCs w:val="18"/>
+        </w:rPr>
+        <w:t>&gt;</w:t>
+      </w:r>
+      <w:r>
+        <w:rPr>
+          <w:rFonts w:ascii="Times New Roman" w:hAnsi="Times New Roman" w:cs="Times New Roman"/>
+          <w:sz w:val="18"/>
+          <w:szCs w:val="18"/>
+        </w:rPr>
+        <w:t xml:space="preserve">).  Data movement in an out of the GPU is usually assisted by one-board CPUs that act as direct memory </w:t>
+      </w:r>
+      <w:r>
+        <w:rPr>
+          <w:rFonts w:ascii="Times New Roman" w:hAnsi="Times New Roman" w:cs="Times New Roman"/>
+          <w:sz w:val="18"/>
+          <w:szCs w:val="18"/>
+        </w:rPr>
+        <w:t>access (</w:t>
+      </w:r>
+      <w:r>
+        <w:rPr>
+          <w:rFonts w:ascii="Times New Roman" w:hAnsi="Times New Roman" w:cs="Times New Roman"/>
+          <w:sz w:val="18"/>
+          <w:szCs w:val="18"/>
+        </w:rPr>
+        <w:t xml:space="preserve">DMA) </w:t>
+      </w:r>
+      <w:r>
+        <w:rPr>
+          <w:rFonts w:ascii="Times New Roman" w:hAnsi="Times New Roman" w:cs="Times New Roman"/>
+          <w:sz w:val="18"/>
+          <w:szCs w:val="18"/>
+        </w:rPr>
+        <w:t>controllers. The</w:t>
+      </w:r>
+      <w:r>
+        <w:rPr>
+          <w:rFonts w:ascii="Times New Roman" w:hAnsi="Times New Roman" w:cs="Times New Roman"/>
+          <w:sz w:val="18"/>
+          <w:szCs w:val="18"/>
+        </w:rPr>
+        <w:t xml:space="preserve"> table below shows the possible specs from a GPU that we can use.</w:t>
+      </w:r>
+      <w:r>
+        <w:rPr>
+          <w:rFonts w:ascii="Times New Roman" w:hAnsi="Times New Roman" w:cs="Times New Roman"/>
+          <w:sz w:val="18"/>
+          <w:szCs w:val="18"/>
+        </w:rPr>
+        <w:t xml:space="preserve"> </w:t>
+      </w:r>
+      <w:r>
+        <w:rPr>
+          <w:rFonts w:ascii="Times New Roman" w:hAnsi="Times New Roman" w:cs="Times New Roman"/>
+          <w:sz w:val="18"/>
+          <w:szCs w:val="18"/>
+        </w:rPr>
+        <w:t xml:space="preserve"> </w:t>
+      </w:r>
+      <w:r>
+        <w:rPr>
+          <w:rFonts w:ascii="Times New Roman" w:hAnsi="Times New Roman" w:cs="Times New Roman"/>
+          <w:sz w:val="18"/>
+          <w:szCs w:val="18"/>
+        </w:rPr>
+        <w:t xml:space="preserve"> </w:t>
+      </w:r>
+    </w:p>
+    <w:p>
+      <w:pPr>
+        <w:rPr>
+          <w:rFonts w:ascii="Times New Roman" w:hAnsi="Times New Roman" w:cs="Times New Roman"/>
+          <w:sz w:val="18"/>
+          <w:szCs w:val="18"/>
+        </w:rPr>
+      </w:pPr>
+      <w:r>
+        <w:rPr>
+          <w:rFonts w:ascii="Times New Roman" w:hAnsi="Times New Roman" w:cs="Times New Roman"/>
+          <w:sz w:val="18"/>
+          <w:szCs w:val="18"/>
+        </w:rPr>
+        <w:t xml:space="preserve">&lt; Figure 2.2 from </w:t>
+      </w:r>
+    </w:p>
+    <w:p>
+      <w:pPr>
+        <w:rPr>
+          <w:rFonts w:ascii="Times New Roman" w:hAnsi="Times New Roman" w:cs="Times New Roman"/>
+          <w:sz w:val="18"/>
+          <w:szCs w:val="18"/>
+        </w:rPr>
+      </w:pPr>
+      <w:r>
+        <w:rPr>
+          <w:rFonts w:ascii="Times New Roman" w:hAnsi="Times New Roman" w:cs="Times New Roman"/>
+          <w:sz w:val="18"/>
+          <w:szCs w:val="18"/>
+        </w:rPr>
+        <w:lastRenderedPageBreak/>
+        <w:t xml:space="preserve">&lt; add a figure with specs </w:t>
+      </w:r>
+      <w:proofErr w:type="gramStart"/>
+      <w:r>
+        <w:rPr>
+          <w:rFonts w:ascii="Times New Roman" w:hAnsi="Times New Roman" w:cs="Times New Roman"/>
+          <w:sz w:val="18"/>
+          <w:szCs w:val="18"/>
+        </w:rPr>
+        <w:t xml:space="preserve">from </w:t>
+      </w:r>
+      <w:r>
+        <w:rPr>
+          <w:rFonts w:ascii="Times New Roman" w:hAnsi="Times New Roman" w:cs="Times New Roman"/>
+          <w:sz w:val="18"/>
+          <w:szCs w:val="18"/>
+        </w:rPr>
+        <w:t>.</w:t>
+      </w:r>
+      <w:proofErr w:type="gramEnd"/>
+      <w:r>
+        <w:rPr>
+          <w:rFonts w:ascii="Times New Roman" w:hAnsi="Times New Roman" w:cs="Times New Roman"/>
+          <w:sz w:val="18"/>
+          <w:szCs w:val="18"/>
+        </w:rPr>
+        <w:t xml:space="preserve"> </w:t>
+      </w:r>
+      <w:proofErr w:type="gramStart"/>
+      <w:r>
+        <w:rPr>
+          <w:rFonts w:ascii="Times New Roman" w:hAnsi="Times New Roman" w:cs="Times New Roman"/>
+          <w:sz w:val="18"/>
+          <w:szCs w:val="18"/>
+        </w:rPr>
+        <w:t>( see</w:t>
+      </w:r>
+      <w:proofErr w:type="gramEnd"/>
+      <w:r>
+        <w:rPr>
+          <w:rFonts w:ascii="Times New Roman" w:hAnsi="Times New Roman" w:cs="Times New Roman"/>
+          <w:sz w:val="18"/>
+          <w:szCs w:val="18"/>
+        </w:rPr>
+        <w:t xml:space="preserve"> reference 24 by </w:t>
+      </w:r>
+      <w:proofErr w:type="spellStart"/>
+      <w:r>
+        <w:rPr>
+          <w:rFonts w:ascii="Times New Roman" w:hAnsi="Times New Roman" w:cs="Times New Roman"/>
+          <w:sz w:val="18"/>
+          <w:szCs w:val="18"/>
+        </w:rPr>
+        <w:t>Lancouture</w:t>
+      </w:r>
+      <w:proofErr w:type="spellEnd"/>
+      <w:r>
+        <w:rPr>
+          <w:rFonts w:ascii="Times New Roman" w:hAnsi="Times New Roman" w:cs="Times New Roman"/>
+          <w:sz w:val="18"/>
+          <w:szCs w:val="18"/>
+        </w:rPr>
+        <w:t xml:space="preserve"> in folder </w:t>
+      </w:r>
+      <w:proofErr w:type="spellStart"/>
+      <w:r>
+        <w:rPr>
+          <w:rFonts w:ascii="Times New Roman" w:hAnsi="Times New Roman" w:cs="Times New Roman"/>
+          <w:sz w:val="18"/>
+          <w:szCs w:val="18"/>
+        </w:rPr>
+        <w:t>solving_inverse</w:t>
+      </w:r>
+      <w:proofErr w:type="spellEnd"/>
+      <w:r>
+        <w:rPr>
+          <w:rFonts w:ascii="Times New Roman" w:hAnsi="Times New Roman" w:cs="Times New Roman"/>
+          <w:sz w:val="18"/>
+          <w:szCs w:val="18"/>
+        </w:rPr>
+        <w:t>/</w:t>
+      </w:r>
+      <w:proofErr w:type="spellStart"/>
+      <w:r>
+        <w:rPr>
+          <w:rFonts w:ascii="Times New Roman" w:hAnsi="Times New Roman" w:cs="Times New Roman"/>
+          <w:sz w:val="18"/>
+          <w:szCs w:val="18"/>
+        </w:rPr>
+        <w:t>non_real_time</w:t>
+      </w:r>
+      <w:proofErr w:type="spellEnd"/>
+      <w:r>
+        <w:rPr>
+          <w:rFonts w:ascii="Times New Roman" w:hAnsi="Times New Roman" w:cs="Times New Roman"/>
+          <w:sz w:val="18"/>
+          <w:szCs w:val="18"/>
+        </w:rPr>
+        <w:t xml:space="preserve"> table 4.1&gt;</w:t>
+      </w:r>
+    </w:p>
+    <w:p>
+      <w:pPr>
+        <w:pStyle w:val="ListParagraph"/>
+        <w:ind w:left="1800"/>
+        <w:rPr>
+          <w:rFonts w:ascii="Times New Roman" w:hAnsi="Times New Roman" w:cs="Times New Roman"/>
+          <w:sz w:val="18"/>
+          <w:szCs w:val="18"/>
+        </w:rPr>
+      </w:pPr>
+    </w:p>
+    <w:p>
+      <w:pPr>
+        <w:rPr>
+          <w:rFonts w:ascii="Times New Roman" w:hAnsi="Times New Roman" w:cs="Times New Roman"/>
+          <w:sz w:val="18"/>
+          <w:szCs w:val="18"/>
+        </w:rPr>
+      </w:pPr>
+      <w:r>
+        <w:rPr>
+          <w:rFonts w:ascii="Times New Roman" w:hAnsi="Times New Roman" w:cs="Times New Roman"/>
+          <w:sz w:val="18"/>
+          <w:szCs w:val="18"/>
+        </w:rPr>
+        <w:t>O</w:t>
+      </w:r>
+      <w:r>
+        <w:rPr>
+          <w:rFonts w:ascii="Times New Roman" w:hAnsi="Times New Roman" w:cs="Times New Roman"/>
+          <w:sz w:val="18"/>
+          <w:szCs w:val="18"/>
+        </w:rPr>
+        <w:t xml:space="preserve">wing to the obfuscation of our C/C++ implementation of the FISTA algorithm by the C compiler, where the scheduling of the cores and threads is handled at the OS level, the practice of extracting maximum concurrency in operation can be challenging. </w:t>
+      </w:r>
+      <w:r>
+        <w:rPr>
+          <w:rFonts w:ascii="Times New Roman" w:hAnsi="Times New Roman" w:cs="Times New Roman"/>
+          <w:sz w:val="18"/>
+          <w:szCs w:val="18"/>
+        </w:rPr>
+        <w:t xml:space="preserve">The figure X shows how hyperthreading is handled in the i7 </w:t>
+      </w:r>
+      <w:r>
+        <w:rPr>
+          <w:rFonts w:ascii="Times New Roman" w:hAnsi="Times New Roman" w:cs="Times New Roman"/>
+          <w:sz w:val="18"/>
+          <w:szCs w:val="18"/>
+        </w:rPr>
+        <w:t>processor (</w:t>
+      </w:r>
+      <w:r>
+        <w:rPr>
+          <w:rFonts w:ascii="Times New Roman" w:hAnsi="Times New Roman" w:cs="Times New Roman"/>
+          <w:sz w:val="18"/>
+          <w:szCs w:val="18"/>
+        </w:rPr>
+        <w:t>see</w:t>
+      </w:r>
+      <w:r>
+        <w:rPr>
+          <w:rFonts w:ascii="Times New Roman" w:hAnsi="Times New Roman" w:cs="Times New Roman"/>
+          <w:sz w:val="18"/>
+          <w:szCs w:val="18"/>
+        </w:rPr>
+        <w:t xml:space="preserve"> reference for hyperthreading </w:t>
+      </w:r>
+      <w:r>
+        <w:rPr>
+          <w:rFonts w:ascii="Times New Roman" w:hAnsi="Times New Roman" w:cs="Times New Roman"/>
+          <w:sz w:val="18"/>
+          <w:szCs w:val="18"/>
+        </w:rPr>
+        <w:t>here) Here</w:t>
+      </w:r>
+      <w:r>
+        <w:rPr>
+          <w:rFonts w:ascii="Times New Roman" w:hAnsi="Times New Roman" w:cs="Times New Roman"/>
+          <w:sz w:val="18"/>
+          <w:szCs w:val="18"/>
+        </w:rPr>
+        <w:t xml:space="preserve"> the i7 FPU will handle the DSP elements of our algorithm.</w:t>
+      </w:r>
+      <w:r>
+        <w:rPr>
+          <w:rFonts w:ascii="Times New Roman" w:hAnsi="Times New Roman" w:cs="Times New Roman"/>
+          <w:sz w:val="18"/>
+          <w:szCs w:val="18"/>
+        </w:rPr>
+        <w:t xml:space="preserve"> This includes both FFT and IFFT </w:t>
+      </w:r>
+      <w:r>
+        <w:rPr>
+          <w:rFonts w:ascii="Times New Roman" w:hAnsi="Times New Roman" w:cs="Times New Roman"/>
+          <w:sz w:val="18"/>
+          <w:szCs w:val="18"/>
+        </w:rPr>
+        <w:t>operations in</w:t>
+      </w:r>
+      <w:r>
+        <w:rPr>
+          <w:rFonts w:ascii="Times New Roman" w:hAnsi="Times New Roman" w:cs="Times New Roman"/>
+          <w:sz w:val="18"/>
+          <w:szCs w:val="18"/>
+        </w:rPr>
+        <w:t xml:space="preserve"> our FISTA algorithm along with multiplies in the Fourier domain along with any additions and subtractions that are required from the gradient update </w:t>
+      </w:r>
+      <w:r>
+        <w:rPr>
+          <w:rFonts w:ascii="Times New Roman" w:hAnsi="Times New Roman" w:cs="Times New Roman"/>
+          <w:sz w:val="18"/>
+          <w:szCs w:val="18"/>
+        </w:rPr>
+        <w:t>operations. (See</w:t>
+      </w:r>
+      <w:r>
+        <w:rPr>
+          <w:rFonts w:ascii="Times New Roman" w:hAnsi="Times New Roman" w:cs="Times New Roman"/>
+          <w:sz w:val="18"/>
+          <w:szCs w:val="18"/>
+        </w:rPr>
+        <w:t xml:space="preserve"> Ogata reference)</w:t>
+      </w:r>
+      <w:r>
+        <w:rPr>
+          <w:rFonts w:ascii="Times New Roman" w:hAnsi="Times New Roman" w:cs="Times New Roman"/>
+          <w:sz w:val="18"/>
+          <w:szCs w:val="18"/>
+        </w:rPr>
+        <w:t xml:space="preserve">. Padding and down-sampling and cropping can be burst operations and are repetitive and can be instruction cached. Finally, when </w:t>
+      </w:r>
+      <w:r>
+        <w:rPr>
+          <w:rFonts w:ascii="Times New Roman" w:hAnsi="Times New Roman" w:cs="Times New Roman"/>
+          <w:sz w:val="18"/>
+          <w:szCs w:val="18"/>
+        </w:rPr>
+        <w:t>possible,</w:t>
+      </w:r>
+      <w:r>
+        <w:rPr>
+          <w:rFonts w:ascii="Times New Roman" w:hAnsi="Times New Roman" w:cs="Times New Roman"/>
+          <w:sz w:val="18"/>
+          <w:szCs w:val="18"/>
+        </w:rPr>
+        <w:t xml:space="preserve"> the pre-computed convolutional matrix and adj</w:t>
+      </w:r>
+      <w:r>
+        <w:rPr>
+          <w:rFonts w:ascii="Times New Roman" w:hAnsi="Times New Roman" w:cs="Times New Roman"/>
+          <w:sz w:val="18"/>
+          <w:szCs w:val="18"/>
+        </w:rPr>
+        <w:t>oint</w:t>
+      </w:r>
+      <w:r>
+        <w:rPr>
+          <w:rFonts w:ascii="Times New Roman" w:hAnsi="Times New Roman" w:cs="Times New Roman"/>
+          <w:sz w:val="18"/>
+          <w:szCs w:val="18"/>
+        </w:rPr>
+        <w:t xml:space="preserve"> matrix</w:t>
+      </w:r>
+      <w:r>
+        <w:rPr>
+          <w:rFonts w:ascii="Times New Roman" w:hAnsi="Times New Roman" w:cs="Times New Roman"/>
+          <w:sz w:val="18"/>
+          <w:szCs w:val="18"/>
+        </w:rPr>
+        <w:t xml:space="preserve"> can be data cached and </w:t>
+      </w:r>
+      <w:r>
+        <w:rPr>
+          <w:rFonts w:ascii="Times New Roman" w:hAnsi="Times New Roman" w:cs="Times New Roman"/>
+          <w:sz w:val="18"/>
+          <w:szCs w:val="18"/>
+        </w:rPr>
+        <w:t>the high</w:t>
+      </w:r>
+      <w:r>
+        <w:rPr>
+          <w:rFonts w:ascii="Times New Roman" w:hAnsi="Times New Roman" w:cs="Times New Roman"/>
+          <w:sz w:val="18"/>
+          <w:szCs w:val="18"/>
+        </w:rPr>
+        <w:t xml:space="preserve">-speed external DDR4 memory can </w:t>
+      </w:r>
+      <w:r>
+        <w:rPr>
+          <w:rFonts w:ascii="Times New Roman" w:hAnsi="Times New Roman" w:cs="Times New Roman"/>
+          <w:sz w:val="18"/>
+          <w:szCs w:val="18"/>
+        </w:rPr>
+        <w:t>be used</w:t>
+      </w:r>
+      <w:r>
+        <w:rPr>
+          <w:rFonts w:ascii="Times New Roman" w:hAnsi="Times New Roman" w:cs="Times New Roman"/>
+          <w:sz w:val="18"/>
+          <w:szCs w:val="18"/>
+        </w:rPr>
+        <w:t xml:space="preserve"> for data movement of new diffused images.</w:t>
       </w:r>
     </w:p>
     <w:p>
@@ -4505,22 +4705,372 @@
         </w:rPr>
         <w:t>( See reference [11] from Ogata paper above)</w:t>
       </w:r>
-    </w:p>
-    <w:p>
-      <w:pPr>
-        <w:rPr>
-          <w:rFonts w:ascii="Times New Roman" w:hAnsi="Times New Roman" w:cs="Times New Roman"/>
-          <w:sz w:val="18"/>
-          <w:szCs w:val="18"/>
-        </w:rPr>
-      </w:pPr>
-      <w:r>
-        <w:rPr>
-          <w:rFonts w:ascii="Times New Roman" w:hAnsi="Times New Roman" w:cs="Times New Roman"/>
-          <w:sz w:val="18"/>
-          <w:szCs w:val="18"/>
-        </w:rPr>
-        <w:t xml:space="preserve">For the Cores (CPU and </w:t>
+      <w:r>
+        <w:rPr>
+          <w:rFonts w:ascii="Times New Roman" w:hAnsi="Times New Roman" w:cs="Times New Roman"/>
+          <w:sz w:val="18"/>
+          <w:szCs w:val="18"/>
+        </w:rPr>
+        <w:t>For the Cores (CPU and GPU)we see ( from Ogata [5] and [8]))</w:t>
+      </w:r>
+    </w:p>
+    <w:p>
+      <w:pPr>
+        <w:rPr>
+          <w:rFonts w:ascii="Times New Roman" w:hAnsi="Times New Roman" w:cs="Times New Roman"/>
+          <w:sz w:val="18"/>
+          <w:szCs w:val="18"/>
+        </w:rPr>
+      </w:pPr>
+      <w:r>
+        <w:rPr>
+          <w:rFonts w:ascii="Times New Roman" w:hAnsi="Times New Roman" w:cs="Times New Roman"/>
+          <w:sz w:val="18"/>
+          <w:szCs w:val="18"/>
+        </w:rPr>
+        <w:t>In an</w:t>
+      </w:r>
+      <w:r>
+        <w:rPr>
+          <w:rFonts w:ascii="Times New Roman" w:hAnsi="Times New Roman" w:cs="Times New Roman"/>
+          <w:sz w:val="18"/>
+          <w:szCs w:val="18"/>
+        </w:rPr>
+        <w:t xml:space="preserve"> FPGA</w:t>
+      </w:r>
+      <w:r>
+        <w:rPr>
+          <w:rFonts w:ascii="Times New Roman" w:hAnsi="Times New Roman" w:cs="Times New Roman"/>
+          <w:sz w:val="18"/>
+          <w:szCs w:val="18"/>
+        </w:rPr>
+        <w:t>,</w:t>
+      </w:r>
+      <w:r>
+        <w:rPr>
+          <w:rFonts w:ascii="Times New Roman" w:hAnsi="Times New Roman" w:cs="Times New Roman"/>
+          <w:sz w:val="18"/>
+          <w:szCs w:val="18"/>
+        </w:rPr>
+        <w:t xml:space="preserve"> using fixed point 16 bits,</w:t>
+      </w:r>
+      <w:r>
+        <w:rPr>
+          <w:rFonts w:ascii="Times New Roman" w:hAnsi="Times New Roman" w:cs="Times New Roman"/>
+          <w:sz w:val="18"/>
+          <w:szCs w:val="18"/>
+        </w:rPr>
+        <w:t xml:space="preserve"> with flexibility offered by the fine-grain architecture of logic, memory, and DSP elements we breakdown our FISTA algorithm as follows. </w:t>
+      </w:r>
+      <w:r>
+        <w:rPr>
+          <w:rFonts w:ascii="Times New Roman" w:hAnsi="Times New Roman" w:cs="Times New Roman"/>
+          <w:sz w:val="18"/>
+          <w:szCs w:val="18"/>
+        </w:rPr>
+        <w:t>We buffer up the several frames of our original image that received from our CMOS sensor</w:t>
+      </w:r>
+      <w:r>
+        <w:rPr>
+          <w:rFonts w:ascii="Times New Roman" w:hAnsi="Times New Roman" w:cs="Times New Roman"/>
+          <w:sz w:val="18"/>
+          <w:szCs w:val="18"/>
+        </w:rPr>
+        <w:t xml:space="preserve"> of 3280(H) x 2464(V) into external DDR4 </w:t>
+      </w:r>
+      <w:r>
+        <w:rPr>
+          <w:rFonts w:ascii="Times New Roman" w:hAnsi="Times New Roman" w:cs="Times New Roman"/>
+          <w:sz w:val="18"/>
+          <w:szCs w:val="18"/>
+        </w:rPr>
+        <w:t>@ 32 bits wide. In the next step we would down sample our original image, this would help us save in total computational time, into a</w:t>
+      </w:r>
+      <w:r>
+        <w:rPr>
+          <w:rFonts w:ascii="Times New Roman" w:hAnsi="Times New Roman" w:cs="Times New Roman"/>
+          <w:sz w:val="18"/>
+          <w:szCs w:val="18"/>
+        </w:rPr>
+        <w:t>n</w:t>
+      </w:r>
+      <w:r>
+        <w:rPr>
+          <w:rFonts w:ascii="Times New Roman" w:hAnsi="Times New Roman" w:cs="Times New Roman"/>
+          <w:sz w:val="18"/>
+          <w:szCs w:val="18"/>
+        </w:rPr>
+        <w:t xml:space="preserve"> image of size 256x324 pixels.</w:t>
+      </w:r>
+      <w:r>
+        <w:rPr>
+          <w:rFonts w:ascii="Times New Roman" w:hAnsi="Times New Roman" w:cs="Times New Roman"/>
+          <w:sz w:val="18"/>
+          <w:szCs w:val="18"/>
+        </w:rPr>
+        <w:t xml:space="preserve"> Down sampling in digital signal processing </w:t>
+      </w:r>
+      <w:r>
+        <w:rPr>
+          <w:rFonts w:ascii="Times New Roman" w:hAnsi="Times New Roman" w:cs="Times New Roman"/>
+          <w:sz w:val="18"/>
+          <w:szCs w:val="18"/>
+        </w:rPr>
+        <w:t>is</w:t>
+      </w:r>
+      <w:r>
+        <w:rPr>
+          <w:rFonts w:ascii="Times New Roman" w:hAnsi="Times New Roman" w:cs="Times New Roman"/>
+          <w:sz w:val="18"/>
+          <w:szCs w:val="18"/>
+        </w:rPr>
+        <w:t xml:space="preserve"> not an intensive operation and just really involves discarding N samples from a row or column. </w:t>
+      </w:r>
+      <w:r>
+        <w:rPr>
+          <w:rFonts w:ascii="Times New Roman" w:hAnsi="Times New Roman" w:cs="Times New Roman"/>
+          <w:sz w:val="18"/>
+          <w:szCs w:val="18"/>
+        </w:rPr>
+        <w:t>Proceeding, we would next need to pad our data so that we can streamline the processing into an FFT, as most FFTs are radix 2. So, for our FPGA implementation we would then convert our 256x324 image into a 512x1024 pixel image.</w:t>
+      </w:r>
+      <w:r>
+        <w:rPr>
+          <w:rFonts w:ascii="Times New Roman" w:hAnsi="Times New Roman" w:cs="Times New Roman"/>
+          <w:sz w:val="18"/>
+          <w:szCs w:val="18"/>
+        </w:rPr>
+        <w:t xml:space="preserve"> While FFT cores of radix 2 and N size up to 4K are just IP cores of an FPGA vendor, 2-D cores need to be constructed out of those libraries in general. Here in our FPGA implementation, we would use internal block ram to buffer</w:t>
+      </w:r>
+      <w:r>
+        <w:rPr>
+          <w:rFonts w:ascii="Times New Roman" w:hAnsi="Times New Roman" w:cs="Times New Roman"/>
+          <w:sz w:val="18"/>
+          <w:szCs w:val="18"/>
+        </w:rPr>
+        <w:t xml:space="preserve"> for the transposition of row FFT into our column FFT data flow</w:t>
+      </w:r>
+      <w:r>
+        <w:rPr>
+          <w:rFonts w:ascii="Times New Roman" w:hAnsi="Times New Roman" w:cs="Times New Roman"/>
+          <w:sz w:val="18"/>
+          <w:szCs w:val="18"/>
+        </w:rPr>
+        <w:t>.</w:t>
+      </w:r>
+      <w:r>
+        <w:rPr>
+          <w:rFonts w:ascii="Times New Roman" w:hAnsi="Times New Roman" w:cs="Times New Roman"/>
+          <w:sz w:val="18"/>
+          <w:szCs w:val="18"/>
+        </w:rPr>
+        <w:t xml:space="preserve"> Figure </w:t>
+      </w:r>
+      <w:r>
+        <w:rPr>
+          <w:rFonts w:ascii="Times New Roman" w:hAnsi="Times New Roman" w:cs="Times New Roman"/>
+          <w:sz w:val="18"/>
+          <w:szCs w:val="18"/>
+        </w:rPr>
+        <w:t>(For</w:t>
+      </w:r>
+      <w:r>
+        <w:rPr>
+          <w:rFonts w:ascii="Times New Roman" w:hAnsi="Times New Roman" w:cs="Times New Roman"/>
+          <w:sz w:val="18"/>
+          <w:szCs w:val="18"/>
+        </w:rPr>
+        <w:t xml:space="preserve"> 2-D FFT) highlights the basic strategy of construction. </w:t>
+      </w:r>
+      <w:r>
+        <w:rPr>
+          <w:rFonts w:ascii="Times New Roman" w:hAnsi="Times New Roman" w:cs="Times New Roman"/>
+          <w:sz w:val="18"/>
+          <w:szCs w:val="18"/>
+        </w:rPr>
+        <w:t>(See figure /</w:t>
+      </w:r>
+      <w:proofErr w:type="spellStart"/>
+      <w:r>
+        <w:rPr>
+          <w:rFonts w:ascii="Times New Roman" w:hAnsi="Times New Roman" w:cs="Times New Roman"/>
+          <w:sz w:val="18"/>
+          <w:szCs w:val="18"/>
+        </w:rPr>
+        <w:t>fpga</w:t>
+      </w:r>
+      <w:proofErr w:type="spellEnd"/>
+      <w:r>
+        <w:rPr>
+          <w:rFonts w:ascii="Times New Roman" w:hAnsi="Times New Roman" w:cs="Times New Roman"/>
+          <w:sz w:val="18"/>
+          <w:szCs w:val="18"/>
+        </w:rPr>
+        <w:t xml:space="preserve"> 2d </w:t>
+      </w:r>
+      <w:proofErr w:type="spellStart"/>
+      <w:r>
+        <w:rPr>
+          <w:rFonts w:ascii="Times New Roman" w:hAnsi="Times New Roman" w:cs="Times New Roman"/>
+          <w:sz w:val="18"/>
+          <w:szCs w:val="18"/>
+        </w:rPr>
+        <w:t>fft</w:t>
+      </w:r>
+      <w:proofErr w:type="spellEnd"/>
+      <w:r>
+        <w:rPr>
+          <w:rFonts w:ascii="Times New Roman" w:hAnsi="Times New Roman" w:cs="Times New Roman"/>
+          <w:sz w:val="18"/>
+          <w:szCs w:val="18"/>
+        </w:rPr>
+        <w:t xml:space="preserve"> as an example of a 2-D implementation</w:t>
+      </w:r>
+      <w:r>
+        <w:rPr>
+          <w:rFonts w:ascii="Times New Roman" w:hAnsi="Times New Roman" w:cs="Times New Roman"/>
+          <w:sz w:val="18"/>
+          <w:szCs w:val="18"/>
+        </w:rPr>
+        <w:t>). With</w:t>
+      </w:r>
+      <w:r>
+        <w:rPr>
+          <w:rFonts w:ascii="Times New Roman" w:hAnsi="Times New Roman" w:cs="Times New Roman"/>
+          <w:sz w:val="18"/>
+          <w:szCs w:val="18"/>
+        </w:rPr>
+        <w:t xml:space="preserve"> the computation of the FFT</w:t>
+      </w:r>
+      <w:r>
+        <w:rPr>
+          <w:rFonts w:ascii="Times New Roman" w:hAnsi="Times New Roman" w:cs="Times New Roman"/>
+          <w:sz w:val="18"/>
+          <w:szCs w:val="18"/>
+        </w:rPr>
+        <w:t xml:space="preserve">, we multiply our pre-computed </w:t>
+      </w:r>
+      <w:r>
+        <w:rPr>
+          <w:rFonts w:ascii="Times New Roman" w:hAnsi="Times New Roman" w:cs="Times New Roman"/>
+          <w:sz w:val="18"/>
+          <w:szCs w:val="18"/>
+        </w:rPr>
+        <w:t>convolution matrix before computing the inverse FFT.</w:t>
+      </w:r>
+      <w:r>
+        <w:rPr>
+          <w:rFonts w:ascii="Times New Roman" w:hAnsi="Times New Roman" w:cs="Times New Roman"/>
+          <w:sz w:val="18"/>
+          <w:szCs w:val="18"/>
+        </w:rPr>
+        <w:t xml:space="preserve"> We then performing the cropping operation in the time-domain where we again truncate to a 256x354 pixel image. At this point we have the convolution matrix “A” matrix multiplied by our first estimate of the recovered image “v”. Proceeding, now with the first step of the gradient subtraction operation</w:t>
+      </w:r>
+      <w:r>
+        <w:rPr>
+          <w:rFonts w:ascii="Times New Roman" w:hAnsi="Times New Roman" w:cs="Times New Roman"/>
+          <w:sz w:val="18"/>
+          <w:szCs w:val="18"/>
+        </w:rPr>
+        <w:t xml:space="preserve">. </w:t>
+      </w:r>
+      <w:r>
+        <w:rPr>
+          <w:rFonts w:ascii="Times New Roman" w:hAnsi="Times New Roman" w:cs="Times New Roman"/>
+          <w:sz w:val="18"/>
+          <w:szCs w:val="18"/>
+        </w:rPr>
+        <w:t>All</w:t>
+      </w:r>
+      <w:r>
+        <w:rPr>
+          <w:rFonts w:ascii="Times New Roman" w:hAnsi="Times New Roman" w:cs="Times New Roman"/>
+          <w:sz w:val="18"/>
+          <w:szCs w:val="18"/>
+        </w:rPr>
+        <w:t xml:space="preserve"> the FPGA processing post the FFT do not require heavy operations and can </w:t>
+      </w:r>
+      <w:r>
+        <w:rPr>
+          <w:rFonts w:ascii="Times New Roman" w:hAnsi="Times New Roman" w:cs="Times New Roman"/>
+          <w:sz w:val="18"/>
+          <w:szCs w:val="18"/>
+        </w:rPr>
+        <w:t>be done with high-speed and low latency in DSP multiplier blocks where we use the arithmetic component of the DSP. Having up to this point</w:t>
+      </w:r>
+      <w:r>
+        <w:rPr>
+          <w:rFonts w:ascii="Times New Roman" w:hAnsi="Times New Roman" w:cs="Times New Roman"/>
+          <w:sz w:val="18"/>
+          <w:szCs w:val="18"/>
+        </w:rPr>
+        <w:t xml:space="preserve"> effectively half of the processing for one image, we repeat the process from padding to </w:t>
+      </w:r>
+      <w:r>
+        <w:rPr>
+          <w:rFonts w:ascii="Times New Roman" w:hAnsi="Times New Roman" w:cs="Times New Roman"/>
+          <w:sz w:val="18"/>
+          <w:szCs w:val="18"/>
+        </w:rPr>
+        <w:t>output of inverse FFT, but now use the adjunct convolution matrix as our constant multiplicative factor. Finally, we stream this updated prediction of our reconstruction back into memory to be repeated all over again by all the elements above. Based in some Python experimentation with the FISTA algorithm we estimate that we would have to repeat the process above approximately 80-100 times for a reasonably valid image of the deconvolution.</w:t>
+      </w:r>
+      <w:r>
+        <w:rPr>
+          <w:rFonts w:ascii="Times New Roman" w:hAnsi="Times New Roman" w:cs="Times New Roman"/>
+          <w:sz w:val="18"/>
+          <w:szCs w:val="18"/>
+        </w:rPr>
+        <w:tab/>
+      </w:r>
+    </w:p>
+    <w:p>
+      <w:pPr>
+        <w:rPr>
+          <w:rFonts w:ascii="Times New Roman" w:hAnsi="Times New Roman" w:cs="Times New Roman"/>
+          <w:sz w:val="18"/>
+          <w:szCs w:val="18"/>
+        </w:rPr>
+      </w:pPr>
+      <w:r>
+        <w:rPr>
+          <w:rFonts w:ascii="Times New Roman" w:hAnsi="Times New Roman" w:cs="Times New Roman"/>
+          <w:sz w:val="18"/>
+          <w:szCs w:val="18"/>
+        </w:rPr>
+        <w:t>&lt; See figure for a</w:t>
+      </w:r>
+      <w:r>
+        <w:rPr>
+          <w:rFonts w:ascii="Times New Roman" w:hAnsi="Times New Roman" w:cs="Times New Roman"/>
+          <w:sz w:val="18"/>
+          <w:szCs w:val="18"/>
+        </w:rPr>
+        <w:t xml:space="preserve"> 2-D FFT</w:t>
+      </w:r>
+      <w:r>
+        <w:rPr>
+          <w:rFonts w:ascii="Times New Roman" w:hAnsi="Times New Roman" w:cs="Times New Roman"/>
+          <w:sz w:val="18"/>
+          <w:szCs w:val="18"/>
+        </w:rPr>
+        <w:t>&gt;</w:t>
+      </w:r>
+    </w:p>
+    <w:p>
+      <w:pPr>
+        <w:rPr>
+          <w:rFonts w:ascii="Times New Roman" w:hAnsi="Times New Roman" w:cs="Times New Roman"/>
+          <w:sz w:val="18"/>
+          <w:szCs w:val="18"/>
+        </w:rPr>
+      </w:pPr>
+      <w:r>
+        <w:rPr>
+          <w:rFonts w:ascii="Times New Roman" w:hAnsi="Times New Roman" w:cs="Times New Roman"/>
+          <w:sz w:val="18"/>
+          <w:szCs w:val="18"/>
+        </w:rPr>
+        <w:t xml:space="preserve">&lt; Add a </w:t>
       </w:r>
       <w:proofErr w:type="gramStart"/>
       <w:r>
@@ -4529,7 +5079,23 @@
           <w:sz w:val="18"/>
           <w:szCs w:val="18"/>
         </w:rPr>
-        <w:t>GPU)we</w:t>
+        <w:t>table</w:t>
+      </w:r>
+      <w:r>
+        <w:rPr>
+          <w:rFonts w:ascii="Times New Roman" w:hAnsi="Times New Roman" w:cs="Times New Roman"/>
+          <w:sz w:val="18"/>
+          <w:szCs w:val="18"/>
+        </w:rPr>
+        <w:t xml:space="preserve"> </w:t>
+      </w:r>
+      <w:r>
+        <w:rPr>
+          <w:rFonts w:ascii="Times New Roman" w:hAnsi="Times New Roman" w:cs="Times New Roman"/>
+          <w:sz w:val="18"/>
+          <w:szCs w:val="18"/>
+        </w:rPr>
+        <w:t xml:space="preserve"> with</w:t>
       </w:r>
       <w:proofErr w:type="gramEnd"/>
       <w:r>
@@ -4538,8 +5104,855 @@
           <w:sz w:val="18"/>
           <w:szCs w:val="18"/>
         </w:rPr>
-        <w:t xml:space="preserve"> see ( from Ogata [5] and [8]))</w:t>
-      </w:r>
+        <w:t xml:space="preserve"> specs </w:t>
+      </w:r>
+      <w:r>
+        <w:rPr>
+          <w:rFonts w:ascii="Times New Roman" w:hAnsi="Times New Roman" w:cs="Times New Roman"/>
+          <w:sz w:val="18"/>
+          <w:szCs w:val="18"/>
+        </w:rPr>
+        <w:t xml:space="preserve">of the </w:t>
+      </w:r>
+      <w:r>
+        <w:rPr>
+          <w:rFonts w:ascii="Times New Roman" w:hAnsi="Times New Roman" w:cs="Times New Roman"/>
+          <w:sz w:val="18"/>
+          <w:szCs w:val="18"/>
+        </w:rPr>
+        <w:t xml:space="preserve"> dev board </w:t>
+      </w:r>
+      <w:proofErr w:type="spellStart"/>
+      <w:r>
+        <w:rPr>
+          <w:rFonts w:ascii="Times New Roman" w:hAnsi="Times New Roman" w:cs="Times New Roman"/>
+          <w:sz w:val="18"/>
+          <w:szCs w:val="18"/>
+        </w:rPr>
+        <w:t>Ultrascale</w:t>
+      </w:r>
+      <w:proofErr w:type="spellEnd"/>
+      <w:r>
+        <w:rPr>
+          <w:rFonts w:ascii="Times New Roman" w:hAnsi="Times New Roman" w:cs="Times New Roman"/>
+          <w:sz w:val="18"/>
+          <w:szCs w:val="18"/>
+        </w:rPr>
+        <w:t>+ KCU116&gt;</w:t>
+      </w:r>
+    </w:p>
+    <w:p>
+      <w:pPr>
+        <w:rPr>
+          <w:rFonts w:ascii="Times New Roman" w:hAnsi="Times New Roman" w:cs="Times New Roman"/>
+          <w:sz w:val="18"/>
+          <w:szCs w:val="18"/>
+        </w:rPr>
+      </w:pPr>
+    </w:p>
+    <w:p>
+      <w:pPr>
+        <w:rPr>
+          <w:rFonts w:ascii="Times New Roman" w:hAnsi="Times New Roman" w:cs="Times New Roman"/>
+          <w:sz w:val="18"/>
+          <w:szCs w:val="18"/>
+        </w:rPr>
+      </w:pPr>
+      <w:proofErr w:type="spellStart"/>
+      <w:r>
+        <w:rPr>
+          <w:rFonts w:ascii="Times New Roman" w:hAnsi="Times New Roman" w:cs="Times New Roman"/>
+          <w:sz w:val="18"/>
+          <w:szCs w:val="18"/>
+        </w:rPr>
+        <w:t>IV.</w:t>
+      </w:r>
+      <w:r>
+        <w:rPr>
+          <w:rFonts w:ascii="Times New Roman" w:hAnsi="Times New Roman" w:cs="Times New Roman"/>
+          <w:sz w:val="18"/>
+          <w:szCs w:val="18"/>
+        </w:rPr>
+        <w:t>Results</w:t>
+      </w:r>
+      <w:proofErr w:type="spellEnd"/>
+    </w:p>
+    <w:p>
+      <w:pPr>
+        <w:pStyle w:val="ListParagraph"/>
+        <w:rPr>
+          <w:rFonts w:ascii="Times New Roman" w:hAnsi="Times New Roman" w:cs="Times New Roman"/>
+          <w:sz w:val="18"/>
+          <w:szCs w:val="18"/>
+        </w:rPr>
+      </w:pPr>
+      <w:proofErr w:type="gramStart"/>
+      <w:r>
+        <w:rPr>
+          <w:rFonts w:ascii="Times New Roman" w:hAnsi="Times New Roman" w:cs="Times New Roman"/>
+          <w:sz w:val="18"/>
+          <w:szCs w:val="18"/>
+        </w:rPr>
+        <w:t>( Running</w:t>
+      </w:r>
+      <w:proofErr w:type="gramEnd"/>
+      <w:r>
+        <w:rPr>
+          <w:rFonts w:ascii="Times New Roman" w:hAnsi="Times New Roman" w:cs="Times New Roman"/>
+          <w:sz w:val="18"/>
+          <w:szCs w:val="18"/>
+        </w:rPr>
+        <w:t xml:space="preserve"> in Simulink)</w:t>
+      </w:r>
+    </w:p>
+    <w:p>
+      <w:pPr>
+        <w:pStyle w:val="ListParagraph"/>
+        <w:rPr>
+          <w:rFonts w:ascii="Times New Roman" w:hAnsi="Times New Roman" w:cs="Times New Roman"/>
+          <w:sz w:val="18"/>
+          <w:szCs w:val="18"/>
+        </w:rPr>
+      </w:pPr>
+    </w:p>
+    <w:p>
+      <w:pPr>
+        <w:pStyle w:val="ListParagraph"/>
+        <w:rPr>
+          <w:rFonts w:ascii="Times New Roman" w:hAnsi="Times New Roman" w:cs="Times New Roman"/>
+          <w:sz w:val="18"/>
+          <w:szCs w:val="18"/>
+        </w:rPr>
+      </w:pPr>
+      <w:r>
+        <w:rPr>
+          <w:rFonts w:ascii="Times New Roman" w:hAnsi="Times New Roman" w:cs="Times New Roman"/>
+          <w:sz w:val="18"/>
+          <w:szCs w:val="18"/>
+        </w:rPr>
+        <w:t xml:space="preserve">Figure that shows images between diffused image and FFT of </w:t>
+      </w:r>
+      <w:proofErr w:type="gramStart"/>
+      <w:r>
+        <w:rPr>
+          <w:rFonts w:ascii="Times New Roman" w:hAnsi="Times New Roman" w:cs="Times New Roman"/>
+          <w:sz w:val="18"/>
+          <w:szCs w:val="18"/>
+        </w:rPr>
+        <w:t>it.(</w:t>
+      </w:r>
+      <w:proofErr w:type="gramEnd"/>
+      <w:r>
+        <w:rPr>
+          <w:rFonts w:ascii="Times New Roman" w:hAnsi="Times New Roman" w:cs="Times New Roman"/>
+          <w:sz w:val="18"/>
+          <w:szCs w:val="18"/>
+        </w:rPr>
+        <w:t xml:space="preserve"> Maybe get this picture with Python)</w:t>
+      </w:r>
+    </w:p>
+    <w:p>
+      <w:pPr>
+        <w:rPr>
+          <w:rFonts w:ascii="Times New Roman" w:hAnsi="Times New Roman" w:cs="Times New Roman"/>
+          <w:sz w:val="18"/>
+          <w:szCs w:val="18"/>
+        </w:rPr>
+      </w:pPr>
+      <w:r>
+        <w:rPr>
+          <w:rFonts w:ascii="Times New Roman" w:hAnsi="Times New Roman" w:cs="Times New Roman"/>
+          <w:sz w:val="18"/>
+          <w:szCs w:val="18"/>
+        </w:rPr>
+        <w:t>Estimate with FPGA</w:t>
+      </w:r>
+    </w:p>
+    <w:p>
+      <w:pPr>
+        <w:rPr>
+          <w:rFonts w:ascii="Times New Roman" w:hAnsi="Times New Roman" w:cs="Times New Roman"/>
+          <w:sz w:val="18"/>
+          <w:szCs w:val="18"/>
+        </w:rPr>
+      </w:pPr>
+      <w:r>
+        <w:rPr>
+          <w:rFonts w:ascii="Times New Roman" w:hAnsi="Times New Roman" w:cs="Times New Roman"/>
+          <w:sz w:val="18"/>
+          <w:szCs w:val="18"/>
+        </w:rPr>
+        <w:t xml:space="preserve">In our system we will only compare </w:t>
+      </w:r>
+      <w:r>
+        <w:rPr>
+          <w:rFonts w:ascii="Times New Roman" w:hAnsi="Times New Roman" w:cs="Times New Roman"/>
+          <w:sz w:val="18"/>
+          <w:szCs w:val="18"/>
+        </w:rPr>
+        <w:t>the 2- dimensional FFTs since they account for the major processing modules in our FISTA deconvolution design.</w:t>
+      </w:r>
+    </w:p>
+    <w:p>
+      <w:pPr>
+        <w:rPr>
+          <w:rFonts w:ascii="Times New Roman" w:hAnsi="Times New Roman" w:cs="Times New Roman"/>
+          <w:sz w:val="18"/>
+          <w:szCs w:val="18"/>
+        </w:rPr>
+      </w:pPr>
+      <w:r>
+        <w:rPr>
+          <w:rFonts w:ascii="Times New Roman" w:hAnsi="Times New Roman" w:cs="Times New Roman"/>
+          <w:sz w:val="18"/>
+          <w:szCs w:val="18"/>
+        </w:rPr>
+        <w:t>Estimates with CPU</w:t>
+      </w:r>
+    </w:p>
+    <w:p>
+      <w:pPr>
+        <w:rPr>
+          <w:rFonts w:ascii="Times New Roman" w:hAnsi="Times New Roman" w:cs="Times New Roman"/>
+          <w:sz w:val="18"/>
+          <w:szCs w:val="18"/>
+        </w:rPr>
+      </w:pPr>
+      <w:r>
+        <w:rPr>
+          <w:rFonts w:ascii="Times New Roman" w:hAnsi="Times New Roman" w:cs="Times New Roman"/>
+          <w:sz w:val="18"/>
+          <w:szCs w:val="18"/>
+        </w:rPr>
+        <w:lastRenderedPageBreak/>
+        <w:t>Estimates with GPU</w:t>
+      </w:r>
+    </w:p>
+    <w:p>
+      <w:pPr>
+        <w:rPr>
+          <w:rFonts w:ascii="Times New Roman" w:hAnsi="Times New Roman" w:cs="Times New Roman"/>
+          <w:sz w:val="18"/>
+          <w:szCs w:val="18"/>
+        </w:rPr>
+      </w:pPr>
+      <w:r>
+        <w:rPr>
+          <w:rFonts w:ascii="Times New Roman" w:hAnsi="Times New Roman" w:cs="Times New Roman"/>
+          <w:sz w:val="18"/>
+          <w:szCs w:val="18"/>
+        </w:rPr>
+        <w:t>Estimate with CPU and GPU in tandem.</w:t>
+      </w:r>
+    </w:p>
+    <w:p>
+      <w:pPr>
+        <w:rPr>
+          <w:rFonts w:ascii="Times New Roman" w:hAnsi="Times New Roman" w:cs="Times New Roman"/>
+          <w:sz w:val="18"/>
+          <w:szCs w:val="18"/>
+        </w:rPr>
+      </w:pPr>
+    </w:p>
+    <w:p>
+      <w:pPr>
+        <w:rPr>
+          <w:rFonts w:ascii="Times New Roman" w:hAnsi="Times New Roman" w:cs="Times New Roman"/>
+          <w:sz w:val="18"/>
+          <w:szCs w:val="18"/>
+        </w:rPr>
+      </w:pPr>
+      <w:r>
+        <w:rPr>
+          <w:rFonts w:ascii="Times New Roman" w:hAnsi="Times New Roman" w:cs="Times New Roman"/>
+          <w:sz w:val="18"/>
+          <w:szCs w:val="18"/>
+        </w:rPr>
+        <w:t xml:space="preserve">Do the times meet our system requirements for processing 30 frames a second for a size image that has been </w:t>
+      </w:r>
+      <w:proofErr w:type="spellStart"/>
+      <w:r>
+        <w:rPr>
+          <w:rFonts w:ascii="Times New Roman" w:hAnsi="Times New Roman" w:cs="Times New Roman"/>
+          <w:sz w:val="18"/>
+          <w:szCs w:val="18"/>
+        </w:rPr>
+        <w:t>downsampled</w:t>
+      </w:r>
+      <w:proofErr w:type="spellEnd"/>
+      <w:r>
+        <w:rPr>
+          <w:rFonts w:ascii="Times New Roman" w:hAnsi="Times New Roman" w:cs="Times New Roman"/>
+          <w:sz w:val="18"/>
+          <w:szCs w:val="18"/>
+        </w:rPr>
+        <w:t xml:space="preserve"> from the original full CMOS </w:t>
+      </w:r>
+      <w:proofErr w:type="gramStart"/>
+      <w:r>
+        <w:rPr>
+          <w:rFonts w:ascii="Times New Roman" w:hAnsi="Times New Roman" w:cs="Times New Roman"/>
+          <w:sz w:val="18"/>
+          <w:szCs w:val="18"/>
+        </w:rPr>
+        <w:t>array.</w:t>
+      </w:r>
+      <w:proofErr w:type="gramEnd"/>
+    </w:p>
+    <w:p>
+      <w:pPr>
+        <w:rPr>
+          <w:rFonts w:ascii="Times New Roman" w:hAnsi="Times New Roman" w:cs="Times New Roman"/>
+          <w:sz w:val="18"/>
+          <w:szCs w:val="18"/>
+        </w:rPr>
+      </w:pPr>
+    </w:p>
+    <w:p>
+      <w:pPr>
+        <w:rPr>
+          <w:rFonts w:ascii="Times New Roman" w:hAnsi="Times New Roman" w:cs="Times New Roman"/>
+          <w:sz w:val="18"/>
+          <w:szCs w:val="18"/>
+        </w:rPr>
+      </w:pPr>
+      <w:proofErr w:type="spellStart"/>
+      <w:r>
+        <w:rPr>
+          <w:rFonts w:ascii="Times New Roman" w:hAnsi="Times New Roman" w:cs="Times New Roman"/>
+          <w:sz w:val="18"/>
+          <w:szCs w:val="18"/>
+        </w:rPr>
+        <w:t>V.</w:t>
+      </w:r>
+      <w:r>
+        <w:rPr>
+          <w:rFonts w:ascii="Times New Roman" w:hAnsi="Times New Roman" w:cs="Times New Roman"/>
+          <w:sz w:val="18"/>
+          <w:szCs w:val="18"/>
+        </w:rPr>
+        <w:t>Discussion</w:t>
+      </w:r>
+      <w:proofErr w:type="spellEnd"/>
+      <w:r>
+        <w:rPr>
+          <w:rFonts w:ascii="Times New Roman" w:hAnsi="Times New Roman" w:cs="Times New Roman"/>
+          <w:sz w:val="18"/>
+          <w:szCs w:val="18"/>
+        </w:rPr>
+        <w:t xml:space="preserve"> </w:t>
+      </w:r>
+    </w:p>
+    <w:p>
+      <w:pPr>
+        <w:rPr>
+          <w:rFonts w:ascii="Times New Roman" w:hAnsi="Times New Roman" w:cs="Times New Roman"/>
+          <w:sz w:val="18"/>
+          <w:szCs w:val="18"/>
+        </w:rPr>
+      </w:pPr>
+    </w:p>
+    <w:p>
+      <w:pPr>
+        <w:rPr>
+          <w:rFonts w:ascii="Times New Roman" w:hAnsi="Times New Roman" w:cs="Times New Roman"/>
+          <w:sz w:val="18"/>
+          <w:szCs w:val="18"/>
+        </w:rPr>
+      </w:pPr>
+      <w:r>
+        <w:rPr>
+          <w:rFonts w:ascii="Times New Roman" w:hAnsi="Times New Roman" w:cs="Times New Roman"/>
+          <w:sz w:val="18"/>
+          <w:szCs w:val="18"/>
+        </w:rPr>
+        <w:t xml:space="preserve">??? WE are not sure how images are buffered in memory </w:t>
+      </w:r>
+      <w:proofErr w:type="gramStart"/>
+      <w:r>
+        <w:rPr>
+          <w:rFonts w:ascii="Times New Roman" w:hAnsi="Times New Roman" w:cs="Times New Roman"/>
+          <w:sz w:val="18"/>
+          <w:szCs w:val="18"/>
+        </w:rPr>
+        <w:t>and also</w:t>
+      </w:r>
+      <w:proofErr w:type="gramEnd"/>
+      <w:r>
+        <w:rPr>
+          <w:rFonts w:ascii="Times New Roman" w:hAnsi="Times New Roman" w:cs="Times New Roman"/>
+          <w:sz w:val="18"/>
+          <w:szCs w:val="18"/>
+        </w:rPr>
+        <w:t xml:space="preserve"> how the cores are partitioned in the CPU</w:t>
+      </w:r>
+    </w:p>
+    <w:p>
+      <w:pPr>
+        <w:rPr>
+          <w:rFonts w:ascii="Times New Roman" w:hAnsi="Times New Roman" w:cs="Times New Roman"/>
+          <w:sz w:val="18"/>
+          <w:szCs w:val="18"/>
+        </w:rPr>
+      </w:pPr>
+    </w:p>
+    <w:p>
+      <w:pPr>
+        <w:jc w:val="center"/>
+        <w:rPr>
+          <w:rFonts w:ascii="Times New Roman" w:hAnsi="Times New Roman" w:cs="Times New Roman"/>
+          <w:sz w:val="18"/>
+          <w:szCs w:val="18"/>
+        </w:rPr>
+      </w:pPr>
+      <w:r>
+        <w:rPr>
+          <w:rFonts w:ascii="Times New Roman" w:hAnsi="Times New Roman" w:cs="Times New Roman"/>
+          <w:sz w:val="18"/>
+          <w:szCs w:val="18"/>
+        </w:rPr>
+        <w:t xml:space="preserve">Talk about calcium imaging to be done </w:t>
+      </w:r>
+      <w:proofErr w:type="gramStart"/>
+      <w:r>
+        <w:rPr>
+          <w:rFonts w:ascii="Times New Roman" w:hAnsi="Times New Roman" w:cs="Times New Roman"/>
+          <w:sz w:val="18"/>
+          <w:szCs w:val="18"/>
+        </w:rPr>
+        <w:t>Other</w:t>
+      </w:r>
+      <w:proofErr w:type="gramEnd"/>
+      <w:r>
+        <w:rPr>
+          <w:rFonts w:ascii="Times New Roman" w:hAnsi="Times New Roman" w:cs="Times New Roman"/>
+          <w:sz w:val="18"/>
+          <w:szCs w:val="18"/>
+        </w:rPr>
+        <w:t xml:space="preserve"> types of processors</w:t>
+      </w:r>
+    </w:p>
+    <w:p>
+      <w:pPr>
+        <w:rPr>
+          <w:rFonts w:ascii="Times New Roman" w:hAnsi="Times New Roman" w:cs="Times New Roman"/>
+          <w:sz w:val="18"/>
+          <w:szCs w:val="18"/>
+        </w:rPr>
+      </w:pPr>
+      <w:r>
+        <w:rPr>
+          <w:rFonts w:ascii="Times New Roman" w:hAnsi="Times New Roman" w:cs="Times New Roman"/>
+          <w:sz w:val="18"/>
+          <w:szCs w:val="18"/>
+        </w:rPr>
+        <w:t xml:space="preserve">The reason we want to use a diffuser is for the </w:t>
+      </w:r>
+      <w:proofErr w:type="spellStart"/>
+      <w:r>
+        <w:rPr>
+          <w:rFonts w:ascii="Times New Roman" w:hAnsi="Times New Roman" w:cs="Times New Roman"/>
+          <w:sz w:val="18"/>
+          <w:szCs w:val="18"/>
+        </w:rPr>
+        <w:t>tradefoss</w:t>
+      </w:r>
+      <w:proofErr w:type="spellEnd"/>
+      <w:r>
+        <w:rPr>
+          <w:rFonts w:ascii="Times New Roman" w:hAnsi="Times New Roman" w:cs="Times New Roman"/>
+          <w:sz w:val="18"/>
+          <w:szCs w:val="18"/>
+        </w:rPr>
+        <w:t xml:space="preserve"> that we have discussed but also the reason that we are interested in a fast way to do </w:t>
+      </w:r>
+      <w:proofErr w:type="spellStart"/>
+      <w:r>
+        <w:rPr>
+          <w:rFonts w:ascii="Times New Roman" w:hAnsi="Times New Roman" w:cs="Times New Roman"/>
+          <w:sz w:val="18"/>
+          <w:szCs w:val="18"/>
+        </w:rPr>
+        <w:t>compitations</w:t>
+      </w:r>
+      <w:proofErr w:type="spellEnd"/>
+      <w:r>
+        <w:rPr>
+          <w:rFonts w:ascii="Times New Roman" w:hAnsi="Times New Roman" w:cs="Times New Roman"/>
+          <w:sz w:val="18"/>
+          <w:szCs w:val="18"/>
+        </w:rPr>
+        <w:t xml:space="preserve"> is that the processing of the steps for calcium imaging also requires a certain amount of time</w:t>
+      </w:r>
+    </w:p>
+    <w:p>
+      <w:pPr>
+        <w:rPr>
+          <w:rFonts w:ascii="Times New Roman" w:hAnsi="Times New Roman" w:cs="Times New Roman"/>
+          <w:sz w:val="18"/>
+          <w:szCs w:val="18"/>
+        </w:rPr>
+      </w:pPr>
+    </w:p>
+    <w:p>
+      <w:pPr>
+        <w:rPr>
+          <w:rFonts w:ascii="Times New Roman" w:hAnsi="Times New Roman" w:cs="Times New Roman"/>
+          <w:sz w:val="18"/>
+          <w:szCs w:val="18"/>
+        </w:rPr>
+      </w:pPr>
+      <w:r>
+        <w:rPr>
+          <w:rFonts w:ascii="Times New Roman" w:hAnsi="Times New Roman" w:cs="Times New Roman"/>
+          <w:sz w:val="18"/>
+          <w:szCs w:val="18"/>
+        </w:rPr>
+        <w:t xml:space="preserve">??? Why even try to </w:t>
+      </w:r>
+      <w:proofErr w:type="spellStart"/>
+      <w:r>
+        <w:rPr>
+          <w:rFonts w:ascii="Times New Roman" w:hAnsi="Times New Roman" w:cs="Times New Roman"/>
+          <w:sz w:val="18"/>
+          <w:szCs w:val="18"/>
+        </w:rPr>
+        <w:t>comnibe</w:t>
+      </w:r>
+      <w:proofErr w:type="spellEnd"/>
+      <w:r>
+        <w:rPr>
+          <w:rFonts w:ascii="Times New Roman" w:hAnsi="Times New Roman" w:cs="Times New Roman"/>
+          <w:sz w:val="18"/>
+          <w:szCs w:val="18"/>
+        </w:rPr>
+        <w:t xml:space="preserve"> in real time the functional processing of diffusion with calcium imaging</w:t>
+      </w:r>
+    </w:p>
+    <w:p>
+      <w:pPr>
+        <w:rPr>
+          <w:rFonts w:ascii="Times New Roman" w:hAnsi="Times New Roman" w:cs="Times New Roman"/>
+          <w:sz w:val="18"/>
+          <w:szCs w:val="18"/>
+        </w:rPr>
+      </w:pPr>
+      <w:r>
+        <w:rPr>
+          <w:rFonts w:ascii="Times New Roman" w:hAnsi="Times New Roman" w:cs="Times New Roman"/>
+          <w:sz w:val="18"/>
+          <w:szCs w:val="18"/>
+        </w:rPr>
+        <w:t xml:space="preserve">Well I would say that </w:t>
+      </w:r>
+      <w:proofErr w:type="spellStart"/>
+      <w:r>
+        <w:rPr>
+          <w:rFonts w:ascii="Times New Roman" w:hAnsi="Times New Roman" w:cs="Times New Roman"/>
+          <w:sz w:val="18"/>
+          <w:szCs w:val="18"/>
+        </w:rPr>
+        <w:t>threre</w:t>
+      </w:r>
+      <w:proofErr w:type="spellEnd"/>
+      <w:r>
+        <w:rPr>
+          <w:rFonts w:ascii="Times New Roman" w:hAnsi="Times New Roman" w:cs="Times New Roman"/>
+          <w:sz w:val="18"/>
+          <w:szCs w:val="18"/>
+        </w:rPr>
+        <w:t xml:space="preserve"> are applications and papers that discuss real time calcium imaging </w:t>
+      </w:r>
+      <w:proofErr w:type="gramStart"/>
+      <w:r>
+        <w:rPr>
+          <w:rFonts w:ascii="Times New Roman" w:hAnsi="Times New Roman" w:cs="Times New Roman"/>
+          <w:sz w:val="18"/>
+          <w:szCs w:val="18"/>
+        </w:rPr>
+        <w:t>BCAS(</w:t>
+      </w:r>
+      <w:proofErr w:type="gramEnd"/>
+      <w:r>
+        <w:rPr>
+          <w:rFonts w:ascii="Times New Roman" w:hAnsi="Times New Roman" w:cs="Times New Roman"/>
+          <w:sz w:val="18"/>
+          <w:szCs w:val="18"/>
+        </w:rPr>
+        <w:t xml:space="preserve">UCLA folk) and that adding the diffusion we are really just </w:t>
+      </w:r>
+      <w:proofErr w:type="spellStart"/>
+      <w:r>
+        <w:rPr>
+          <w:rFonts w:ascii="Times New Roman" w:hAnsi="Times New Roman" w:cs="Times New Roman"/>
+          <w:sz w:val="18"/>
+          <w:szCs w:val="18"/>
+        </w:rPr>
+        <w:t>chaging</w:t>
+      </w:r>
+      <w:proofErr w:type="spellEnd"/>
+      <w:r>
+        <w:rPr>
+          <w:rFonts w:ascii="Times New Roman" w:hAnsi="Times New Roman" w:cs="Times New Roman"/>
+          <w:sz w:val="18"/>
+          <w:szCs w:val="18"/>
+        </w:rPr>
+        <w:t xml:space="preserve"> the front end of how we collect light to better enhance the overall system. Said otherwise we have just added another pre-processor step </w:t>
+      </w:r>
+      <w:proofErr w:type="spellStart"/>
+      <w:r>
+        <w:rPr>
+          <w:rFonts w:ascii="Times New Roman" w:hAnsi="Times New Roman" w:cs="Times New Roman"/>
+          <w:sz w:val="18"/>
+          <w:szCs w:val="18"/>
+        </w:rPr>
+        <w:t>tlo</w:t>
+      </w:r>
+      <w:proofErr w:type="spellEnd"/>
+      <w:r>
+        <w:rPr>
+          <w:rFonts w:ascii="Times New Roman" w:hAnsi="Times New Roman" w:cs="Times New Roman"/>
+          <w:sz w:val="18"/>
+          <w:szCs w:val="18"/>
+        </w:rPr>
+        <w:t xml:space="preserve"> the </w:t>
+      </w:r>
+      <w:proofErr w:type="spellStart"/>
+      <w:r>
+        <w:rPr>
+          <w:rFonts w:ascii="Times New Roman" w:hAnsi="Times New Roman" w:cs="Times New Roman"/>
+          <w:sz w:val="18"/>
+          <w:szCs w:val="18"/>
+        </w:rPr>
+        <w:t>systemn</w:t>
+      </w:r>
+      <w:proofErr w:type="spellEnd"/>
+      <w:r>
+        <w:rPr>
+          <w:rFonts w:ascii="Times New Roman" w:hAnsi="Times New Roman" w:cs="Times New Roman"/>
+          <w:sz w:val="18"/>
+          <w:szCs w:val="18"/>
+        </w:rPr>
+        <w:t xml:space="preserve"> that will allow us to improve the accuracy of detecting and extracting the neurons of </w:t>
+      </w:r>
+      <w:proofErr w:type="spellStart"/>
+      <w:r>
+        <w:rPr>
+          <w:rFonts w:ascii="Times New Roman" w:hAnsi="Times New Roman" w:cs="Times New Roman"/>
+          <w:sz w:val="18"/>
+          <w:szCs w:val="18"/>
+        </w:rPr>
+        <w:t>intereste</w:t>
+      </w:r>
+      <w:proofErr w:type="spellEnd"/>
+      <w:r>
+        <w:rPr>
+          <w:rFonts w:ascii="Times New Roman" w:hAnsi="Times New Roman" w:cs="Times New Roman"/>
+          <w:sz w:val="18"/>
+          <w:szCs w:val="18"/>
+        </w:rPr>
+        <w:t>…</w:t>
+      </w:r>
+    </w:p>
+    <w:p>
+      <w:pPr>
+        <w:rPr>
+          <w:rFonts w:ascii="Times New Roman" w:hAnsi="Times New Roman" w:cs="Times New Roman"/>
+          <w:sz w:val="18"/>
+          <w:szCs w:val="18"/>
+        </w:rPr>
+      </w:pPr>
+      <w:r>
+        <w:rPr>
+          <w:rFonts w:ascii="Times New Roman" w:hAnsi="Times New Roman" w:cs="Times New Roman"/>
+          <w:sz w:val="18"/>
+          <w:szCs w:val="18"/>
+        </w:rPr>
+        <w:t xml:space="preserve">There are models that can be used to calibrate </w:t>
+      </w:r>
+    </w:p>
+    <w:p>
+      <w:pPr>
+        <w:rPr>
+          <w:rFonts w:ascii="Times New Roman" w:hAnsi="Times New Roman" w:cs="Times New Roman"/>
+          <w:sz w:val="18"/>
+          <w:szCs w:val="18"/>
+        </w:rPr>
+      </w:pPr>
+      <w:r>
+        <w:rPr>
+          <w:rFonts w:ascii="Times New Roman" w:hAnsi="Times New Roman" w:cs="Times New Roman"/>
+          <w:sz w:val="18"/>
+          <w:szCs w:val="18"/>
+        </w:rPr>
+        <w:t>Talk about models and variant and invariant</w:t>
+      </w:r>
+    </w:p>
+    <w:p>
+      <w:pPr>
+        <w:rPr>
+          <w:rFonts w:ascii="Times New Roman" w:hAnsi="Times New Roman" w:cs="Times New Roman"/>
+          <w:sz w:val="18"/>
+          <w:szCs w:val="18"/>
+        </w:rPr>
+      </w:pPr>
+    </w:p>
+    <w:p>
+      <w:pPr>
+        <w:rPr>
+          <w:rFonts w:ascii="Times New Roman" w:hAnsi="Times New Roman" w:cs="Times New Roman"/>
+          <w:sz w:val="18"/>
+          <w:szCs w:val="18"/>
+        </w:rPr>
+      </w:pPr>
+      <w:r>
+        <w:rPr>
+          <w:rFonts w:ascii="Times New Roman" w:hAnsi="Times New Roman" w:cs="Times New Roman"/>
+          <w:sz w:val="18"/>
+          <w:szCs w:val="18"/>
+        </w:rPr>
+        <w:t>While in this paper we focus on the front-end processing of reconstructing the image,</w:t>
+      </w:r>
+      <w:r>
+        <w:rPr>
+          <w:rFonts w:ascii="Times New Roman" w:hAnsi="Times New Roman" w:cs="Times New Roman"/>
+          <w:sz w:val="18"/>
+          <w:szCs w:val="18"/>
+        </w:rPr>
+        <w:t xml:space="preserve"> </w:t>
+      </w:r>
+    </w:p>
+    <w:p>
+      <w:pPr>
+        <w:rPr>
+          <w:rFonts w:ascii="Times New Roman" w:hAnsi="Times New Roman" w:cs="Times New Roman"/>
+          <w:sz w:val="18"/>
+          <w:szCs w:val="18"/>
+        </w:rPr>
+      </w:pPr>
+    </w:p>
+    <w:p>
+      <w:pPr>
+        <w:rPr>
+          <w:rFonts w:ascii="Times New Roman" w:hAnsi="Times New Roman" w:cs="Times New Roman"/>
+          <w:sz w:val="18"/>
+          <w:szCs w:val="18"/>
+        </w:rPr>
+      </w:pPr>
+      <w:r>
+        <w:rPr>
+          <w:rFonts w:ascii="Times New Roman" w:hAnsi="Times New Roman" w:cs="Times New Roman"/>
+          <w:sz w:val="18"/>
+          <w:szCs w:val="18"/>
+        </w:rPr>
+        <w:t>Talk about ADMM</w:t>
+      </w:r>
+    </w:p>
+    <w:p>
+      <w:pPr>
+        <w:rPr>
+          <w:rFonts w:ascii="Times New Roman" w:hAnsi="Times New Roman" w:cs="Times New Roman"/>
+          <w:sz w:val="18"/>
+          <w:szCs w:val="18"/>
+        </w:rPr>
+      </w:pPr>
+    </w:p>
+    <w:p>
+      <w:pPr>
+        <w:rPr>
+          <w:rFonts w:ascii="Times New Roman" w:hAnsi="Times New Roman" w:cs="Times New Roman"/>
+          <w:sz w:val="18"/>
+          <w:szCs w:val="18"/>
+        </w:rPr>
+      </w:pPr>
+      <w:r>
+        <w:rPr>
+          <w:rFonts w:ascii="Times New Roman" w:hAnsi="Times New Roman" w:cs="Times New Roman"/>
+          <w:sz w:val="18"/>
+          <w:szCs w:val="18"/>
+        </w:rPr>
+        <w:t>A little about optogenetics</w:t>
+      </w:r>
+    </w:p>
+    <w:p>
+      <w:pPr>
+        <w:rPr>
+          <w:rFonts w:ascii="Times New Roman" w:hAnsi="Times New Roman" w:cs="Times New Roman"/>
+          <w:sz w:val="18"/>
+          <w:szCs w:val="18"/>
+        </w:rPr>
+      </w:pPr>
+      <w:r>
+        <w:rPr>
+          <w:rFonts w:ascii="Times New Roman" w:hAnsi="Times New Roman" w:cs="Times New Roman"/>
+          <w:sz w:val="18"/>
+          <w:szCs w:val="18"/>
+        </w:rPr>
+        <w:t>Double vs single vs fixed</w:t>
+      </w:r>
+      <w:proofErr w:type="gramStart"/>
+      <w:r>
+        <w:rPr>
+          <w:rFonts w:ascii="Times New Roman" w:hAnsi="Times New Roman" w:cs="Times New Roman"/>
+          <w:sz w:val="18"/>
+          <w:szCs w:val="18"/>
+        </w:rPr>
+        <w:t>…..</w:t>
+      </w:r>
+      <w:proofErr w:type="gramEnd"/>
+    </w:p>
+    <w:p>
+      <w:pPr>
+        <w:rPr>
+          <w:rFonts w:ascii="Times New Roman" w:hAnsi="Times New Roman" w:cs="Times New Roman"/>
+          <w:sz w:val="18"/>
+          <w:szCs w:val="18"/>
+        </w:rPr>
+      </w:pPr>
+    </w:p>
+    <w:p>
+      <w:pPr>
+        <w:rPr>
+          <w:rFonts w:ascii="Times New Roman" w:hAnsi="Times New Roman" w:cs="Times New Roman"/>
+          <w:sz w:val="18"/>
+          <w:szCs w:val="18"/>
+        </w:rPr>
+      </w:pPr>
+      <w:r>
+        <w:rPr>
+          <w:rFonts w:ascii="Times New Roman" w:hAnsi="Times New Roman" w:cs="Times New Roman"/>
+          <w:sz w:val="18"/>
+          <w:szCs w:val="18"/>
+        </w:rPr>
+        <w:t xml:space="preserve">Mixing and matching </w:t>
+      </w:r>
+      <w:proofErr w:type="gramStart"/>
+      <w:r>
+        <w:rPr>
+          <w:rFonts w:ascii="Times New Roman" w:hAnsi="Times New Roman" w:cs="Times New Roman"/>
+          <w:sz w:val="18"/>
+          <w:szCs w:val="18"/>
+        </w:rPr>
+        <w:t>GPU,CPU</w:t>
+      </w:r>
+      <w:proofErr w:type="gramEnd"/>
+      <w:r>
+        <w:rPr>
+          <w:rFonts w:ascii="Times New Roman" w:hAnsi="Times New Roman" w:cs="Times New Roman"/>
+          <w:sz w:val="18"/>
+          <w:szCs w:val="18"/>
+        </w:rPr>
+        <w:t xml:space="preserve"> and FPGA</w:t>
+      </w:r>
+    </w:p>
+    <w:p>
+      <w:pPr>
+        <w:rPr>
+          <w:rFonts w:ascii="Times New Roman" w:hAnsi="Times New Roman" w:cs="Times New Roman"/>
+          <w:sz w:val="18"/>
+          <w:szCs w:val="18"/>
+        </w:rPr>
+      </w:pPr>
     </w:p>
     <w:p>
       <w:pPr>
@@ -4583,110 +5996,43 @@
           <w:szCs w:val="18"/>
         </w:rPr>
       </w:pPr>
-      <w:r>
-        <w:rPr>
-          <w:rFonts w:ascii="Times New Roman" w:hAnsi="Times New Roman" w:cs="Times New Roman"/>
-          <w:sz w:val="18"/>
-          <w:szCs w:val="18"/>
-        </w:rPr>
-        <w:t>In an</w:t>
-      </w:r>
-      <w:r>
-        <w:rPr>
-          <w:rFonts w:ascii="Times New Roman" w:hAnsi="Times New Roman" w:cs="Times New Roman"/>
-          <w:sz w:val="18"/>
-          <w:szCs w:val="18"/>
-        </w:rPr>
-        <w:t xml:space="preserve"> FPGA</w:t>
-      </w:r>
-      <w:r>
-        <w:rPr>
-          <w:rFonts w:ascii="Times New Roman" w:hAnsi="Times New Roman" w:cs="Times New Roman"/>
-          <w:sz w:val="18"/>
-          <w:szCs w:val="18"/>
-        </w:rPr>
-        <w:t>,</w:t>
-      </w:r>
-      <w:r>
-        <w:rPr>
-          <w:rFonts w:ascii="Times New Roman" w:hAnsi="Times New Roman" w:cs="Times New Roman"/>
-          <w:sz w:val="18"/>
-          <w:szCs w:val="18"/>
-        </w:rPr>
-        <w:t xml:space="preserve"> with flexibility offered by the fine-grain architecture of logic, memory, and DSP elements we breakdown our FISTA algorithm as follows. </w:t>
-      </w:r>
-      <w:r>
-        <w:rPr>
-          <w:rFonts w:ascii="Times New Roman" w:hAnsi="Times New Roman" w:cs="Times New Roman"/>
-          <w:sz w:val="18"/>
-          <w:szCs w:val="18"/>
-        </w:rPr>
-        <w:t>We buffer up the several frames of our original image that received from our CMOS sensor</w:t>
-      </w:r>
-      <w:r>
-        <w:rPr>
-          <w:rFonts w:ascii="Times New Roman" w:hAnsi="Times New Roman" w:cs="Times New Roman"/>
-          <w:sz w:val="18"/>
-          <w:szCs w:val="18"/>
-        </w:rPr>
-        <w:t xml:space="preserve"> of 3280(H) x 2464(V) into external DDR4 </w:t>
-      </w:r>
-      <w:r>
-        <w:rPr>
-          <w:rFonts w:ascii="Times New Roman" w:hAnsi="Times New Roman" w:cs="Times New Roman"/>
-          <w:sz w:val="18"/>
-          <w:szCs w:val="18"/>
-        </w:rPr>
-        <w:t>@ 32 bits wide. In the next step we would down sample our original image, this would help us save in total computational time, into a</w:t>
-      </w:r>
-      <w:r>
-        <w:rPr>
-          <w:rFonts w:ascii="Times New Roman" w:hAnsi="Times New Roman" w:cs="Times New Roman"/>
-          <w:sz w:val="18"/>
-          <w:szCs w:val="18"/>
-        </w:rPr>
-        <w:t>n</w:t>
-      </w:r>
-      <w:r>
-        <w:rPr>
-          <w:rFonts w:ascii="Times New Roman" w:hAnsi="Times New Roman" w:cs="Times New Roman"/>
-          <w:sz w:val="18"/>
-          <w:szCs w:val="18"/>
-        </w:rPr>
-        <w:t xml:space="preserve"> image of size 256x324 pixels.</w:t>
-      </w:r>
-      <w:r>
-        <w:rPr>
-          <w:rFonts w:ascii="Times New Roman" w:hAnsi="Times New Roman" w:cs="Times New Roman"/>
-          <w:sz w:val="18"/>
-          <w:szCs w:val="18"/>
-        </w:rPr>
-        <w:t xml:space="preserve"> Down sampling in digital signal processing </w:t>
-      </w:r>
-      <w:r>
-        <w:rPr>
-          <w:rFonts w:ascii="Times New Roman" w:hAnsi="Times New Roman" w:cs="Times New Roman"/>
-          <w:sz w:val="18"/>
-          <w:szCs w:val="18"/>
-        </w:rPr>
-        <w:t>is</w:t>
-      </w:r>
-      <w:r>
-        <w:rPr>
-          <w:rFonts w:ascii="Times New Roman" w:hAnsi="Times New Roman" w:cs="Times New Roman"/>
-          <w:sz w:val="18"/>
-          <w:szCs w:val="18"/>
-        </w:rPr>
-        <w:t xml:space="preserve"> not an intensive operation and just really involves discarding N samples from a row or column. </w:t>
-      </w:r>
-      <w:r>
-        <w:rPr>
-          <w:rFonts w:ascii="Times New Roman" w:hAnsi="Times New Roman" w:cs="Times New Roman"/>
-          <w:sz w:val="18"/>
-          <w:szCs w:val="18"/>
-        </w:rPr>
-        <w:t xml:space="preserve">Proceeding, we would next need to pad our data so that we can streamline the processing into an FFT, as most FFTs are radix 2. So, for our FPGA implementation </w:t>
-      </w:r>
+    </w:p>
+    <w:p>
+      <w:pPr>
+        <w:rPr>
+          <w:rFonts w:ascii="Times New Roman" w:hAnsi="Times New Roman" w:cs="Times New Roman"/>
+          <w:sz w:val="18"/>
+          <w:szCs w:val="18"/>
+        </w:rPr>
+      </w:pPr>
+    </w:p>
+    <w:p>
+      <w:pPr>
+        <w:rPr>
+          <w:rFonts w:ascii="Times New Roman" w:hAnsi="Times New Roman" w:cs="Times New Roman"/>
+          <w:sz w:val="18"/>
+          <w:szCs w:val="18"/>
+        </w:rPr>
+      </w:pPr>
+      <w:proofErr w:type="spellStart"/>
+      <w:r>
+        <w:rPr>
+          <w:rFonts w:ascii="Times New Roman" w:hAnsi="Times New Roman" w:cs="Times New Roman"/>
+          <w:sz w:val="18"/>
+          <w:szCs w:val="18"/>
+        </w:rPr>
+        <w:t>VI.Conclusion</w:t>
+      </w:r>
+      <w:proofErr w:type="spellEnd"/>
+    </w:p>
+    <w:p>
+      <w:pPr>
+        <w:rPr>
+          <w:rFonts w:ascii="Times New Roman" w:hAnsi="Times New Roman" w:cs="Times New Roman"/>
+          <w:sz w:val="18"/>
+          <w:szCs w:val="18"/>
+        </w:rPr>
+      </w:pPr>
       <w:r>
         <w:rPr>
           <w:rFonts w:ascii="Times New Roman" w:hAnsi="Times New Roman" w:cs="Times New Roman"/>
@@ -4694,1169 +6040,6 @@
           <w:szCs w:val="18"/>
         </w:rPr>
         <w:lastRenderedPageBreak/>
-        <w:t>we would then convert our 256x324 image into a 512x1024 pixel image.</w:t>
-      </w:r>
-      <w:r>
-        <w:rPr>
-          <w:rFonts w:ascii="Times New Roman" w:hAnsi="Times New Roman" w:cs="Times New Roman"/>
-          <w:sz w:val="18"/>
-          <w:szCs w:val="18"/>
-        </w:rPr>
-        <w:t xml:space="preserve"> While FFT cores of radix 2 and N size up to 4K are just IP cores of an FPGA vendor, 2-D cores need to be constructed out of those libraries in general. Here in our FPGA implementation, we would use internal block ram to buffer</w:t>
-      </w:r>
-      <w:r>
-        <w:rPr>
-          <w:rFonts w:ascii="Times New Roman" w:hAnsi="Times New Roman" w:cs="Times New Roman"/>
-          <w:sz w:val="18"/>
-          <w:szCs w:val="18"/>
-        </w:rPr>
-        <w:t xml:space="preserve"> for the transposition of row FFT into our column FFT data flow</w:t>
-      </w:r>
-      <w:r>
-        <w:rPr>
-          <w:rFonts w:ascii="Times New Roman" w:hAnsi="Times New Roman" w:cs="Times New Roman"/>
-          <w:sz w:val="18"/>
-          <w:szCs w:val="18"/>
-        </w:rPr>
-        <w:t>.</w:t>
-      </w:r>
-      <w:r>
-        <w:rPr>
-          <w:rFonts w:ascii="Times New Roman" w:hAnsi="Times New Roman" w:cs="Times New Roman"/>
-          <w:sz w:val="18"/>
-          <w:szCs w:val="18"/>
-        </w:rPr>
-        <w:t xml:space="preserve"> Figure </w:t>
-      </w:r>
-      <w:r>
-        <w:rPr>
-          <w:rFonts w:ascii="Times New Roman" w:hAnsi="Times New Roman" w:cs="Times New Roman"/>
-          <w:sz w:val="18"/>
-          <w:szCs w:val="18"/>
-        </w:rPr>
-        <w:t>(For</w:t>
-      </w:r>
-      <w:r>
-        <w:rPr>
-          <w:rFonts w:ascii="Times New Roman" w:hAnsi="Times New Roman" w:cs="Times New Roman"/>
-          <w:sz w:val="18"/>
-          <w:szCs w:val="18"/>
-        </w:rPr>
-        <w:t xml:space="preserve"> 2-D FFT) highlights the basic strategy of construction. </w:t>
-      </w:r>
-      <w:r>
-        <w:rPr>
-          <w:rFonts w:ascii="Times New Roman" w:hAnsi="Times New Roman" w:cs="Times New Roman"/>
-          <w:sz w:val="18"/>
-          <w:szCs w:val="18"/>
-        </w:rPr>
-        <w:t>(See figure /</w:t>
-      </w:r>
-      <w:proofErr w:type="spellStart"/>
-      <w:r>
-        <w:rPr>
-          <w:rFonts w:ascii="Times New Roman" w:hAnsi="Times New Roman" w:cs="Times New Roman"/>
-          <w:sz w:val="18"/>
-          <w:szCs w:val="18"/>
-        </w:rPr>
-        <w:t>fpga</w:t>
-      </w:r>
-      <w:proofErr w:type="spellEnd"/>
-      <w:r>
-        <w:rPr>
-          <w:rFonts w:ascii="Times New Roman" w:hAnsi="Times New Roman" w:cs="Times New Roman"/>
-          <w:sz w:val="18"/>
-          <w:szCs w:val="18"/>
-        </w:rPr>
-        <w:t xml:space="preserve"> 2d </w:t>
-      </w:r>
-      <w:proofErr w:type="spellStart"/>
-      <w:r>
-        <w:rPr>
-          <w:rFonts w:ascii="Times New Roman" w:hAnsi="Times New Roman" w:cs="Times New Roman"/>
-          <w:sz w:val="18"/>
-          <w:szCs w:val="18"/>
-        </w:rPr>
-        <w:t>fft</w:t>
-      </w:r>
-      <w:proofErr w:type="spellEnd"/>
-      <w:r>
-        <w:rPr>
-          <w:rFonts w:ascii="Times New Roman" w:hAnsi="Times New Roman" w:cs="Times New Roman"/>
-          <w:sz w:val="18"/>
-          <w:szCs w:val="18"/>
-        </w:rPr>
-        <w:t xml:space="preserve"> as an example of a 2-D implementation</w:t>
-      </w:r>
-      <w:r>
-        <w:rPr>
-          <w:rFonts w:ascii="Times New Roman" w:hAnsi="Times New Roman" w:cs="Times New Roman"/>
-          <w:sz w:val="18"/>
-          <w:szCs w:val="18"/>
-        </w:rPr>
-        <w:t>). With</w:t>
-      </w:r>
-      <w:r>
-        <w:rPr>
-          <w:rFonts w:ascii="Times New Roman" w:hAnsi="Times New Roman" w:cs="Times New Roman"/>
-          <w:sz w:val="18"/>
-          <w:szCs w:val="18"/>
-        </w:rPr>
-        <w:t xml:space="preserve"> the computation of the FFT</w:t>
-      </w:r>
-      <w:r>
-        <w:rPr>
-          <w:rFonts w:ascii="Times New Roman" w:hAnsi="Times New Roman" w:cs="Times New Roman"/>
-          <w:sz w:val="18"/>
-          <w:szCs w:val="18"/>
-        </w:rPr>
-        <w:t xml:space="preserve">, we multiply our pre-computed </w:t>
-      </w:r>
-      <w:r>
-        <w:rPr>
-          <w:rFonts w:ascii="Times New Roman" w:hAnsi="Times New Roman" w:cs="Times New Roman"/>
-          <w:sz w:val="18"/>
-          <w:szCs w:val="18"/>
-        </w:rPr>
-        <w:t>convolution matrix before computing the inverse FFT.</w:t>
-      </w:r>
-      <w:r>
-        <w:rPr>
-          <w:rFonts w:ascii="Times New Roman" w:hAnsi="Times New Roman" w:cs="Times New Roman"/>
-          <w:sz w:val="18"/>
-          <w:szCs w:val="18"/>
-        </w:rPr>
-        <w:t xml:space="preserve"> We then performing the cropping operation in the time-domain where we again truncate to a 256x354 pixel image. At this point we have the convolution matrix “A” matrix multiplied by our first estimate of the recovered image “v”. Proceeding, now with the first step of the gradient subtraction operation</w:t>
-      </w:r>
-      <w:r>
-        <w:rPr>
-          <w:rFonts w:ascii="Times New Roman" w:hAnsi="Times New Roman" w:cs="Times New Roman"/>
-          <w:sz w:val="18"/>
-          <w:szCs w:val="18"/>
-        </w:rPr>
-        <w:t xml:space="preserve">. </w:t>
-      </w:r>
-      <w:r>
-        <w:rPr>
-          <w:rFonts w:ascii="Times New Roman" w:hAnsi="Times New Roman" w:cs="Times New Roman"/>
-          <w:sz w:val="18"/>
-          <w:szCs w:val="18"/>
-        </w:rPr>
-        <w:t>All</w:t>
-      </w:r>
-      <w:r>
-        <w:rPr>
-          <w:rFonts w:ascii="Times New Roman" w:hAnsi="Times New Roman" w:cs="Times New Roman"/>
-          <w:sz w:val="18"/>
-          <w:szCs w:val="18"/>
-        </w:rPr>
-        <w:t xml:space="preserve"> the FPGA processing post the FFT do not require heavy operations and can </w:t>
-      </w:r>
-      <w:r>
-        <w:rPr>
-          <w:rFonts w:ascii="Times New Roman" w:hAnsi="Times New Roman" w:cs="Times New Roman"/>
-          <w:sz w:val="18"/>
-          <w:szCs w:val="18"/>
-        </w:rPr>
-        <w:t>be done with high-speed and low latency in DSP multiplier blocks where we use the arithmetic component of the DSP. Having up to this point</w:t>
-      </w:r>
-      <w:r>
-        <w:rPr>
-          <w:rFonts w:ascii="Times New Roman" w:hAnsi="Times New Roman" w:cs="Times New Roman"/>
-          <w:sz w:val="18"/>
-          <w:szCs w:val="18"/>
-        </w:rPr>
-        <w:t xml:space="preserve"> effectively half of the processing for one image, we repeat the process from padding to </w:t>
-      </w:r>
-      <w:r>
-        <w:rPr>
-          <w:rFonts w:ascii="Times New Roman" w:hAnsi="Times New Roman" w:cs="Times New Roman"/>
-          <w:sz w:val="18"/>
-          <w:szCs w:val="18"/>
-        </w:rPr>
-        <w:t>output of inverse FFT, but now use the adjunct convolution matrix as our constant multiplicative factor. Finally, we stream this updated prediction of our reconstruction back into memory to be repeated all over again by all the elements above. Based in some Python experimentation with the FISTA algorithm we estimate that we would have to repeat the process above approximately 80-100 times for a reasonably valid image of the deconvolution.</w:t>
-      </w:r>
-      <w:r>
-        <w:rPr>
-          <w:rFonts w:ascii="Times New Roman" w:hAnsi="Times New Roman" w:cs="Times New Roman"/>
-          <w:sz w:val="18"/>
-          <w:szCs w:val="18"/>
-        </w:rPr>
-        <w:tab/>
-      </w:r>
-    </w:p>
-    <w:p>
-      <w:pPr>
-        <w:rPr>
-          <w:rFonts w:ascii="Times New Roman" w:hAnsi="Times New Roman" w:cs="Times New Roman"/>
-          <w:sz w:val="18"/>
-          <w:szCs w:val="18"/>
-        </w:rPr>
-      </w:pPr>
-      <w:r>
-        <w:rPr>
-          <w:rFonts w:ascii="Times New Roman" w:hAnsi="Times New Roman" w:cs="Times New Roman"/>
-          <w:sz w:val="18"/>
-          <w:szCs w:val="18"/>
-        </w:rPr>
-        <w:t>&lt; See figure for a</w:t>
-      </w:r>
-      <w:r>
-        <w:rPr>
-          <w:rFonts w:ascii="Times New Roman" w:hAnsi="Times New Roman" w:cs="Times New Roman"/>
-          <w:sz w:val="18"/>
-          <w:szCs w:val="18"/>
-        </w:rPr>
-        <w:t xml:space="preserve"> 2-D FFT</w:t>
-      </w:r>
-      <w:r>
-        <w:rPr>
-          <w:rFonts w:ascii="Times New Roman" w:hAnsi="Times New Roman" w:cs="Times New Roman"/>
-          <w:sz w:val="18"/>
-          <w:szCs w:val="18"/>
-        </w:rPr>
-        <w:t>&gt;</w:t>
-      </w:r>
-    </w:p>
-    <w:p>
-      <w:pPr>
-        <w:rPr>
-          <w:rFonts w:ascii="Times New Roman" w:hAnsi="Times New Roman" w:cs="Times New Roman"/>
-          <w:sz w:val="18"/>
-          <w:szCs w:val="18"/>
-        </w:rPr>
-      </w:pPr>
-      <w:r>
-        <w:rPr>
-          <w:rFonts w:ascii="Times New Roman" w:hAnsi="Times New Roman" w:cs="Times New Roman"/>
-          <w:sz w:val="18"/>
-          <w:szCs w:val="18"/>
-        </w:rPr>
-        <w:t xml:space="preserve">&lt; Add a </w:t>
-      </w:r>
-      <w:proofErr w:type="gramStart"/>
-      <w:r>
-        <w:rPr>
-          <w:rFonts w:ascii="Times New Roman" w:hAnsi="Times New Roman" w:cs="Times New Roman"/>
-          <w:sz w:val="18"/>
-          <w:szCs w:val="18"/>
-        </w:rPr>
-        <w:t>table</w:t>
-      </w:r>
-      <w:r>
-        <w:rPr>
-          <w:rFonts w:ascii="Times New Roman" w:hAnsi="Times New Roman" w:cs="Times New Roman"/>
-          <w:sz w:val="18"/>
-          <w:szCs w:val="18"/>
-        </w:rPr>
-        <w:t xml:space="preserve"> </w:t>
-      </w:r>
-      <w:r>
-        <w:rPr>
-          <w:rFonts w:ascii="Times New Roman" w:hAnsi="Times New Roman" w:cs="Times New Roman"/>
-          <w:sz w:val="18"/>
-          <w:szCs w:val="18"/>
-        </w:rPr>
-        <w:t xml:space="preserve"> with</w:t>
-      </w:r>
-      <w:proofErr w:type="gramEnd"/>
-      <w:r>
-        <w:rPr>
-          <w:rFonts w:ascii="Times New Roman" w:hAnsi="Times New Roman" w:cs="Times New Roman"/>
-          <w:sz w:val="18"/>
-          <w:szCs w:val="18"/>
-        </w:rPr>
-        <w:t xml:space="preserve"> specs </w:t>
-      </w:r>
-      <w:r>
-        <w:rPr>
-          <w:rFonts w:ascii="Times New Roman" w:hAnsi="Times New Roman" w:cs="Times New Roman"/>
-          <w:sz w:val="18"/>
-          <w:szCs w:val="18"/>
-        </w:rPr>
-        <w:t xml:space="preserve">of the </w:t>
-      </w:r>
-      <w:r>
-        <w:rPr>
-          <w:rFonts w:ascii="Times New Roman" w:hAnsi="Times New Roman" w:cs="Times New Roman"/>
-          <w:sz w:val="18"/>
-          <w:szCs w:val="18"/>
-        </w:rPr>
-        <w:t xml:space="preserve"> dev board </w:t>
-      </w:r>
-      <w:proofErr w:type="spellStart"/>
-      <w:r>
-        <w:rPr>
-          <w:rFonts w:ascii="Times New Roman" w:hAnsi="Times New Roman" w:cs="Times New Roman"/>
-          <w:sz w:val="18"/>
-          <w:szCs w:val="18"/>
-        </w:rPr>
-        <w:t>Ultrascale</w:t>
-      </w:r>
-      <w:proofErr w:type="spellEnd"/>
-      <w:r>
-        <w:rPr>
-          <w:rFonts w:ascii="Times New Roman" w:hAnsi="Times New Roman" w:cs="Times New Roman"/>
-          <w:sz w:val="18"/>
-          <w:szCs w:val="18"/>
-        </w:rPr>
-        <w:t>+ KCU116&gt;</w:t>
-      </w:r>
-    </w:p>
-    <w:p>
-      <w:pPr>
-        <w:rPr>
-          <w:rFonts w:ascii="Times New Roman" w:hAnsi="Times New Roman" w:cs="Times New Roman"/>
-          <w:sz w:val="18"/>
-          <w:szCs w:val="18"/>
-        </w:rPr>
-      </w:pPr>
-    </w:p>
-    <w:p>
-      <w:pPr>
-        <w:rPr>
-          <w:rFonts w:ascii="Times New Roman" w:hAnsi="Times New Roman" w:cs="Times New Roman"/>
-          <w:sz w:val="18"/>
-          <w:szCs w:val="18"/>
-        </w:rPr>
-      </w:pPr>
-      <w:proofErr w:type="spellStart"/>
-      <w:r>
-        <w:rPr>
-          <w:rFonts w:ascii="Times New Roman" w:hAnsi="Times New Roman" w:cs="Times New Roman"/>
-          <w:sz w:val="18"/>
-          <w:szCs w:val="18"/>
-        </w:rPr>
-        <w:t>IV.</w:t>
-      </w:r>
-      <w:r>
-        <w:rPr>
-          <w:rFonts w:ascii="Times New Roman" w:hAnsi="Times New Roman" w:cs="Times New Roman"/>
-          <w:sz w:val="18"/>
-          <w:szCs w:val="18"/>
-        </w:rPr>
-        <w:t>Results</w:t>
-      </w:r>
-      <w:proofErr w:type="spellEnd"/>
-    </w:p>
-    <w:p>
-      <w:pPr>
-        <w:pStyle w:val="ListParagraph"/>
-        <w:rPr>
-          <w:rFonts w:ascii="Times New Roman" w:hAnsi="Times New Roman" w:cs="Times New Roman"/>
-          <w:sz w:val="18"/>
-          <w:szCs w:val="18"/>
-        </w:rPr>
-      </w:pPr>
-      <w:proofErr w:type="gramStart"/>
-      <w:r>
-        <w:rPr>
-          <w:rFonts w:ascii="Times New Roman" w:hAnsi="Times New Roman" w:cs="Times New Roman"/>
-          <w:sz w:val="18"/>
-          <w:szCs w:val="18"/>
-        </w:rPr>
-        <w:t>( Running</w:t>
-      </w:r>
-      <w:proofErr w:type="gramEnd"/>
-      <w:r>
-        <w:rPr>
-          <w:rFonts w:ascii="Times New Roman" w:hAnsi="Times New Roman" w:cs="Times New Roman"/>
-          <w:sz w:val="18"/>
-          <w:szCs w:val="18"/>
-        </w:rPr>
-        <w:t xml:space="preserve"> in Simulink)</w:t>
-      </w:r>
-    </w:p>
-    <w:p>
-      <w:pPr>
-        <w:pStyle w:val="ListParagraph"/>
-        <w:rPr>
-          <w:rFonts w:ascii="Times New Roman" w:hAnsi="Times New Roman" w:cs="Times New Roman"/>
-          <w:sz w:val="18"/>
-          <w:szCs w:val="18"/>
-        </w:rPr>
-      </w:pPr>
-    </w:p>
-    <w:p>
-      <w:pPr>
-        <w:pStyle w:val="ListParagraph"/>
-        <w:rPr>
-          <w:rFonts w:ascii="Times New Roman" w:hAnsi="Times New Roman" w:cs="Times New Roman"/>
-          <w:sz w:val="18"/>
-          <w:szCs w:val="18"/>
-        </w:rPr>
-      </w:pPr>
-      <w:r>
-        <w:rPr>
-          <w:rFonts w:ascii="Times New Roman" w:hAnsi="Times New Roman" w:cs="Times New Roman"/>
-          <w:sz w:val="18"/>
-          <w:szCs w:val="18"/>
-        </w:rPr>
-        <w:t xml:space="preserve">Figure that shows images between diffused image and FFT of </w:t>
-      </w:r>
-      <w:proofErr w:type="gramStart"/>
-      <w:r>
-        <w:rPr>
-          <w:rFonts w:ascii="Times New Roman" w:hAnsi="Times New Roman" w:cs="Times New Roman"/>
-          <w:sz w:val="18"/>
-          <w:szCs w:val="18"/>
-        </w:rPr>
-        <w:t>it.(</w:t>
-      </w:r>
-      <w:proofErr w:type="gramEnd"/>
-      <w:r>
-        <w:rPr>
-          <w:rFonts w:ascii="Times New Roman" w:hAnsi="Times New Roman" w:cs="Times New Roman"/>
-          <w:sz w:val="18"/>
-          <w:szCs w:val="18"/>
-        </w:rPr>
-        <w:t xml:space="preserve"> Maybe get this picture with Python)</w:t>
-      </w:r>
-    </w:p>
-    <w:p>
-      <w:pPr>
-        <w:rPr>
-          <w:rFonts w:ascii="Times New Roman" w:hAnsi="Times New Roman" w:cs="Times New Roman"/>
-          <w:sz w:val="18"/>
-          <w:szCs w:val="18"/>
-        </w:rPr>
-      </w:pPr>
-      <w:r>
-        <w:rPr>
-          <w:rFonts w:ascii="Times New Roman" w:hAnsi="Times New Roman" w:cs="Times New Roman"/>
-          <w:sz w:val="18"/>
-          <w:szCs w:val="18"/>
-        </w:rPr>
-        <w:t>Estimate with FPGA</w:t>
-      </w:r>
-    </w:p>
-    <w:p>
-      <w:pPr>
-        <w:rPr>
-          <w:rFonts w:ascii="Times New Roman" w:hAnsi="Times New Roman" w:cs="Times New Roman"/>
-          <w:sz w:val="18"/>
-          <w:szCs w:val="18"/>
-        </w:rPr>
-      </w:pPr>
-      <w:r>
-        <w:rPr>
-          <w:rFonts w:ascii="Times New Roman" w:hAnsi="Times New Roman" w:cs="Times New Roman"/>
-          <w:sz w:val="18"/>
-          <w:szCs w:val="18"/>
-        </w:rPr>
-        <w:t xml:space="preserve">In our system we will only compare </w:t>
-      </w:r>
-      <w:r>
-        <w:rPr>
-          <w:rFonts w:ascii="Times New Roman" w:hAnsi="Times New Roman" w:cs="Times New Roman"/>
-          <w:sz w:val="18"/>
-          <w:szCs w:val="18"/>
-        </w:rPr>
-        <w:t>the 2- dimensional FFTs since they account for the major processing modules in our FISTA deconvolution design.</w:t>
-      </w:r>
-    </w:p>
-    <w:p>
-      <w:pPr>
-        <w:rPr>
-          <w:rFonts w:ascii="Times New Roman" w:hAnsi="Times New Roman" w:cs="Times New Roman"/>
-          <w:sz w:val="18"/>
-          <w:szCs w:val="18"/>
-        </w:rPr>
-      </w:pPr>
-      <w:r>
-        <w:rPr>
-          <w:rFonts w:ascii="Times New Roman" w:hAnsi="Times New Roman" w:cs="Times New Roman"/>
-          <w:sz w:val="18"/>
-          <w:szCs w:val="18"/>
-        </w:rPr>
-        <w:t>Estimates with CPU</w:t>
-      </w:r>
-    </w:p>
-    <w:p>
-      <w:pPr>
-        <w:rPr>
-          <w:rFonts w:ascii="Times New Roman" w:hAnsi="Times New Roman" w:cs="Times New Roman"/>
-          <w:sz w:val="18"/>
-          <w:szCs w:val="18"/>
-        </w:rPr>
-      </w:pPr>
-      <w:r>
-        <w:rPr>
-          <w:rFonts w:ascii="Times New Roman" w:hAnsi="Times New Roman" w:cs="Times New Roman"/>
-          <w:sz w:val="18"/>
-          <w:szCs w:val="18"/>
-        </w:rPr>
-        <w:t>Estimates with GPU</w:t>
-      </w:r>
-    </w:p>
-    <w:p>
-      <w:pPr>
-        <w:rPr>
-          <w:rFonts w:ascii="Times New Roman" w:hAnsi="Times New Roman" w:cs="Times New Roman"/>
-          <w:sz w:val="18"/>
-          <w:szCs w:val="18"/>
-        </w:rPr>
-      </w:pPr>
-      <w:r>
-        <w:rPr>
-          <w:rFonts w:ascii="Times New Roman" w:hAnsi="Times New Roman" w:cs="Times New Roman"/>
-          <w:sz w:val="18"/>
-          <w:szCs w:val="18"/>
-        </w:rPr>
-        <w:t>Estimate with CPU and GPU in tandem.</w:t>
-      </w:r>
-    </w:p>
-    <w:p>
-      <w:pPr>
-        <w:rPr>
-          <w:rFonts w:ascii="Times New Roman" w:hAnsi="Times New Roman" w:cs="Times New Roman"/>
-          <w:sz w:val="18"/>
-          <w:szCs w:val="18"/>
-        </w:rPr>
-      </w:pPr>
-    </w:p>
-    <w:p>
-      <w:pPr>
-        <w:rPr>
-          <w:rFonts w:ascii="Times New Roman" w:hAnsi="Times New Roman" w:cs="Times New Roman"/>
-          <w:sz w:val="18"/>
-          <w:szCs w:val="18"/>
-        </w:rPr>
-      </w:pPr>
-      <w:r>
-        <w:rPr>
-          <w:rFonts w:ascii="Times New Roman" w:hAnsi="Times New Roman" w:cs="Times New Roman"/>
-          <w:sz w:val="18"/>
-          <w:szCs w:val="18"/>
-        </w:rPr>
-        <w:t xml:space="preserve">Do the times meet our system requirements for processing 30 frames a second for a size image that has been </w:t>
-      </w:r>
-      <w:proofErr w:type="spellStart"/>
-      <w:r>
-        <w:rPr>
-          <w:rFonts w:ascii="Times New Roman" w:hAnsi="Times New Roman" w:cs="Times New Roman"/>
-          <w:sz w:val="18"/>
-          <w:szCs w:val="18"/>
-        </w:rPr>
-        <w:t>downsampled</w:t>
-      </w:r>
-      <w:proofErr w:type="spellEnd"/>
-      <w:r>
-        <w:rPr>
-          <w:rFonts w:ascii="Times New Roman" w:hAnsi="Times New Roman" w:cs="Times New Roman"/>
-          <w:sz w:val="18"/>
-          <w:szCs w:val="18"/>
-        </w:rPr>
-        <w:t xml:space="preserve"> from the original full CMOS </w:t>
-      </w:r>
-      <w:proofErr w:type="gramStart"/>
-      <w:r>
-        <w:rPr>
-          <w:rFonts w:ascii="Times New Roman" w:hAnsi="Times New Roman" w:cs="Times New Roman"/>
-          <w:sz w:val="18"/>
-          <w:szCs w:val="18"/>
-        </w:rPr>
-        <w:t>array.</w:t>
-      </w:r>
-      <w:proofErr w:type="gramEnd"/>
-    </w:p>
-    <w:p>
-      <w:pPr>
-        <w:rPr>
-          <w:rFonts w:ascii="Times New Roman" w:hAnsi="Times New Roman" w:cs="Times New Roman"/>
-          <w:sz w:val="18"/>
-          <w:szCs w:val="18"/>
-        </w:rPr>
-      </w:pPr>
-    </w:p>
-    <w:p>
-      <w:pPr>
-        <w:rPr>
-          <w:rFonts w:ascii="Times New Roman" w:hAnsi="Times New Roman" w:cs="Times New Roman"/>
-          <w:sz w:val="18"/>
-          <w:szCs w:val="18"/>
-        </w:rPr>
-      </w:pPr>
-      <w:proofErr w:type="spellStart"/>
-      <w:r>
-        <w:rPr>
-          <w:rFonts w:ascii="Times New Roman" w:hAnsi="Times New Roman" w:cs="Times New Roman"/>
-          <w:sz w:val="18"/>
-          <w:szCs w:val="18"/>
-        </w:rPr>
-        <w:t>V.</w:t>
-      </w:r>
-      <w:r>
-        <w:rPr>
-          <w:rFonts w:ascii="Times New Roman" w:hAnsi="Times New Roman" w:cs="Times New Roman"/>
-          <w:sz w:val="18"/>
-          <w:szCs w:val="18"/>
-        </w:rPr>
-        <w:t>Discussion</w:t>
-      </w:r>
-      <w:proofErr w:type="spellEnd"/>
-      <w:r>
-        <w:rPr>
-          <w:rFonts w:ascii="Times New Roman" w:hAnsi="Times New Roman" w:cs="Times New Roman"/>
-          <w:sz w:val="18"/>
-          <w:szCs w:val="18"/>
-        </w:rPr>
-        <w:t xml:space="preserve"> </w:t>
-      </w:r>
-    </w:p>
-    <w:p>
-      <w:pPr>
-        <w:rPr>
-          <w:rFonts w:ascii="Times New Roman" w:hAnsi="Times New Roman" w:cs="Times New Roman"/>
-          <w:sz w:val="18"/>
-          <w:szCs w:val="18"/>
-        </w:rPr>
-      </w:pPr>
-    </w:p>
-    <w:p>
-      <w:pPr>
-        <w:rPr>
-          <w:rFonts w:ascii="Times New Roman" w:hAnsi="Times New Roman" w:cs="Times New Roman"/>
-          <w:sz w:val="18"/>
-          <w:szCs w:val="18"/>
-        </w:rPr>
-      </w:pPr>
-      <w:r>
-        <w:rPr>
-          <w:rFonts w:ascii="Times New Roman" w:hAnsi="Times New Roman" w:cs="Times New Roman"/>
-          <w:sz w:val="18"/>
-          <w:szCs w:val="18"/>
-        </w:rPr>
-        <w:t xml:space="preserve">??? WE are not sure how images are buffered in memory </w:t>
-      </w:r>
-      <w:proofErr w:type="gramStart"/>
-      <w:r>
-        <w:rPr>
-          <w:rFonts w:ascii="Times New Roman" w:hAnsi="Times New Roman" w:cs="Times New Roman"/>
-          <w:sz w:val="18"/>
-          <w:szCs w:val="18"/>
-        </w:rPr>
-        <w:t>and also</w:t>
-      </w:r>
-      <w:proofErr w:type="gramEnd"/>
-      <w:r>
-        <w:rPr>
-          <w:rFonts w:ascii="Times New Roman" w:hAnsi="Times New Roman" w:cs="Times New Roman"/>
-          <w:sz w:val="18"/>
-          <w:szCs w:val="18"/>
-        </w:rPr>
-        <w:t xml:space="preserve"> how the cores are partitioned in the CPU</w:t>
-      </w:r>
-    </w:p>
-    <w:p>
-      <w:pPr>
-        <w:rPr>
-          <w:rFonts w:ascii="Times New Roman" w:hAnsi="Times New Roman" w:cs="Times New Roman"/>
-          <w:sz w:val="18"/>
-          <w:szCs w:val="18"/>
-        </w:rPr>
-      </w:pPr>
-    </w:p>
-    <w:p>
-      <w:pPr>
-        <w:jc w:val="center"/>
-        <w:rPr>
-          <w:rFonts w:ascii="Times New Roman" w:hAnsi="Times New Roman" w:cs="Times New Roman"/>
-          <w:sz w:val="18"/>
-          <w:szCs w:val="18"/>
-        </w:rPr>
-      </w:pPr>
-      <w:r>
-        <w:rPr>
-          <w:rFonts w:ascii="Times New Roman" w:hAnsi="Times New Roman" w:cs="Times New Roman"/>
-          <w:sz w:val="18"/>
-          <w:szCs w:val="18"/>
-        </w:rPr>
-        <w:t xml:space="preserve">Talk about calcium imaging to be done </w:t>
-      </w:r>
-      <w:proofErr w:type="gramStart"/>
-      <w:r>
-        <w:rPr>
-          <w:rFonts w:ascii="Times New Roman" w:hAnsi="Times New Roman" w:cs="Times New Roman"/>
-          <w:sz w:val="18"/>
-          <w:szCs w:val="18"/>
-        </w:rPr>
-        <w:t>Other</w:t>
-      </w:r>
-      <w:proofErr w:type="gramEnd"/>
-      <w:r>
-        <w:rPr>
-          <w:rFonts w:ascii="Times New Roman" w:hAnsi="Times New Roman" w:cs="Times New Roman"/>
-          <w:sz w:val="18"/>
-          <w:szCs w:val="18"/>
-        </w:rPr>
-        <w:t xml:space="preserve"> types of processors</w:t>
-      </w:r>
-    </w:p>
-    <w:p>
-      <w:pPr>
-        <w:rPr>
-          <w:rFonts w:ascii="Times New Roman" w:hAnsi="Times New Roman" w:cs="Times New Roman"/>
-          <w:sz w:val="18"/>
-          <w:szCs w:val="18"/>
-        </w:rPr>
-      </w:pPr>
-      <w:r>
-        <w:rPr>
-          <w:rFonts w:ascii="Times New Roman" w:hAnsi="Times New Roman" w:cs="Times New Roman"/>
-          <w:sz w:val="18"/>
-          <w:szCs w:val="18"/>
-        </w:rPr>
-        <w:t xml:space="preserve">The reason we want to use a diffuser is for the </w:t>
-      </w:r>
-      <w:proofErr w:type="spellStart"/>
-      <w:r>
-        <w:rPr>
-          <w:rFonts w:ascii="Times New Roman" w:hAnsi="Times New Roman" w:cs="Times New Roman"/>
-          <w:sz w:val="18"/>
-          <w:szCs w:val="18"/>
-        </w:rPr>
-        <w:t>tradefoss</w:t>
-      </w:r>
-      <w:proofErr w:type="spellEnd"/>
-      <w:r>
-        <w:rPr>
-          <w:rFonts w:ascii="Times New Roman" w:hAnsi="Times New Roman" w:cs="Times New Roman"/>
-          <w:sz w:val="18"/>
-          <w:szCs w:val="18"/>
-        </w:rPr>
-        <w:t xml:space="preserve"> that we have discussed but also the reason that we are interested in a fast way to do </w:t>
-      </w:r>
-      <w:proofErr w:type="spellStart"/>
-      <w:r>
-        <w:rPr>
-          <w:rFonts w:ascii="Times New Roman" w:hAnsi="Times New Roman" w:cs="Times New Roman"/>
-          <w:sz w:val="18"/>
-          <w:szCs w:val="18"/>
-        </w:rPr>
-        <w:t>compitations</w:t>
-      </w:r>
-      <w:proofErr w:type="spellEnd"/>
-      <w:r>
-        <w:rPr>
-          <w:rFonts w:ascii="Times New Roman" w:hAnsi="Times New Roman" w:cs="Times New Roman"/>
-          <w:sz w:val="18"/>
-          <w:szCs w:val="18"/>
-        </w:rPr>
-        <w:t xml:space="preserve"> is that the processing of the steps for calcium imaging also requires a certain amount of time</w:t>
-      </w:r>
-    </w:p>
-    <w:p>
-      <w:pPr>
-        <w:rPr>
-          <w:rFonts w:ascii="Times New Roman" w:hAnsi="Times New Roman" w:cs="Times New Roman"/>
-          <w:sz w:val="18"/>
-          <w:szCs w:val="18"/>
-        </w:rPr>
-      </w:pPr>
-    </w:p>
-    <w:p>
-      <w:pPr>
-        <w:rPr>
-          <w:rFonts w:ascii="Times New Roman" w:hAnsi="Times New Roman" w:cs="Times New Roman"/>
-          <w:sz w:val="18"/>
-          <w:szCs w:val="18"/>
-        </w:rPr>
-      </w:pPr>
-      <w:r>
-        <w:rPr>
-          <w:rFonts w:ascii="Times New Roman" w:hAnsi="Times New Roman" w:cs="Times New Roman"/>
-          <w:sz w:val="18"/>
-          <w:szCs w:val="18"/>
-        </w:rPr>
-        <w:t xml:space="preserve">??? Why even try to </w:t>
-      </w:r>
-      <w:proofErr w:type="spellStart"/>
-      <w:r>
-        <w:rPr>
-          <w:rFonts w:ascii="Times New Roman" w:hAnsi="Times New Roman" w:cs="Times New Roman"/>
-          <w:sz w:val="18"/>
-          <w:szCs w:val="18"/>
-        </w:rPr>
-        <w:t>comnibe</w:t>
-      </w:r>
-      <w:proofErr w:type="spellEnd"/>
-      <w:r>
-        <w:rPr>
-          <w:rFonts w:ascii="Times New Roman" w:hAnsi="Times New Roman" w:cs="Times New Roman"/>
-          <w:sz w:val="18"/>
-          <w:szCs w:val="18"/>
-        </w:rPr>
-        <w:t xml:space="preserve"> in real time the functional processing of diffusion with calcium imaging</w:t>
-      </w:r>
-    </w:p>
-    <w:p>
-      <w:pPr>
-        <w:rPr>
-          <w:rFonts w:ascii="Times New Roman" w:hAnsi="Times New Roman" w:cs="Times New Roman"/>
-          <w:sz w:val="18"/>
-          <w:szCs w:val="18"/>
-        </w:rPr>
-      </w:pPr>
-      <w:r>
-        <w:rPr>
-          <w:rFonts w:ascii="Times New Roman" w:hAnsi="Times New Roman" w:cs="Times New Roman"/>
-          <w:sz w:val="18"/>
-          <w:szCs w:val="18"/>
-        </w:rPr>
-        <w:t xml:space="preserve">Well I would say that </w:t>
-      </w:r>
-      <w:proofErr w:type="spellStart"/>
-      <w:r>
-        <w:rPr>
-          <w:rFonts w:ascii="Times New Roman" w:hAnsi="Times New Roman" w:cs="Times New Roman"/>
-          <w:sz w:val="18"/>
-          <w:szCs w:val="18"/>
-        </w:rPr>
-        <w:t>threre</w:t>
-      </w:r>
-      <w:proofErr w:type="spellEnd"/>
-      <w:r>
-        <w:rPr>
-          <w:rFonts w:ascii="Times New Roman" w:hAnsi="Times New Roman" w:cs="Times New Roman"/>
-          <w:sz w:val="18"/>
-          <w:szCs w:val="18"/>
-        </w:rPr>
-        <w:t xml:space="preserve"> are applications and papers that discuss real time calcium imaging </w:t>
-      </w:r>
-      <w:proofErr w:type="gramStart"/>
-      <w:r>
-        <w:rPr>
-          <w:rFonts w:ascii="Times New Roman" w:hAnsi="Times New Roman" w:cs="Times New Roman"/>
-          <w:sz w:val="18"/>
-          <w:szCs w:val="18"/>
-        </w:rPr>
-        <w:t>BCAS(</w:t>
-      </w:r>
-      <w:proofErr w:type="gramEnd"/>
-      <w:r>
-        <w:rPr>
-          <w:rFonts w:ascii="Times New Roman" w:hAnsi="Times New Roman" w:cs="Times New Roman"/>
-          <w:sz w:val="18"/>
-          <w:szCs w:val="18"/>
-        </w:rPr>
-        <w:t xml:space="preserve">UCLA folk) and that adding the diffusion we are really just </w:t>
-      </w:r>
-      <w:proofErr w:type="spellStart"/>
-      <w:r>
-        <w:rPr>
-          <w:rFonts w:ascii="Times New Roman" w:hAnsi="Times New Roman" w:cs="Times New Roman"/>
-          <w:sz w:val="18"/>
-          <w:szCs w:val="18"/>
-        </w:rPr>
-        <w:t>chaging</w:t>
-      </w:r>
-      <w:proofErr w:type="spellEnd"/>
-      <w:r>
-        <w:rPr>
-          <w:rFonts w:ascii="Times New Roman" w:hAnsi="Times New Roman" w:cs="Times New Roman"/>
-          <w:sz w:val="18"/>
-          <w:szCs w:val="18"/>
-        </w:rPr>
-        <w:t xml:space="preserve"> the front end of how we collect light to better enhance the overall system. Said </w:t>
-      </w:r>
-      <w:r>
-        <w:rPr>
-          <w:rFonts w:ascii="Times New Roman" w:hAnsi="Times New Roman" w:cs="Times New Roman"/>
-          <w:sz w:val="18"/>
-          <w:szCs w:val="18"/>
-        </w:rPr>
-        <w:lastRenderedPageBreak/>
-        <w:t xml:space="preserve">otherwise we have just added another pre-processor step </w:t>
-      </w:r>
-      <w:proofErr w:type="spellStart"/>
-      <w:r>
-        <w:rPr>
-          <w:rFonts w:ascii="Times New Roman" w:hAnsi="Times New Roman" w:cs="Times New Roman"/>
-          <w:sz w:val="18"/>
-          <w:szCs w:val="18"/>
-        </w:rPr>
-        <w:t>tlo</w:t>
-      </w:r>
-      <w:proofErr w:type="spellEnd"/>
-      <w:r>
-        <w:rPr>
-          <w:rFonts w:ascii="Times New Roman" w:hAnsi="Times New Roman" w:cs="Times New Roman"/>
-          <w:sz w:val="18"/>
-          <w:szCs w:val="18"/>
-        </w:rPr>
-        <w:t xml:space="preserve"> the </w:t>
-      </w:r>
-      <w:proofErr w:type="spellStart"/>
-      <w:r>
-        <w:rPr>
-          <w:rFonts w:ascii="Times New Roman" w:hAnsi="Times New Roman" w:cs="Times New Roman"/>
-          <w:sz w:val="18"/>
-          <w:szCs w:val="18"/>
-        </w:rPr>
-        <w:t>systemn</w:t>
-      </w:r>
-      <w:proofErr w:type="spellEnd"/>
-      <w:r>
-        <w:rPr>
-          <w:rFonts w:ascii="Times New Roman" w:hAnsi="Times New Roman" w:cs="Times New Roman"/>
-          <w:sz w:val="18"/>
-          <w:szCs w:val="18"/>
-        </w:rPr>
-        <w:t xml:space="preserve"> that will allow us to improve the accuracy of detecting and extracting the neurons of </w:t>
-      </w:r>
-      <w:proofErr w:type="spellStart"/>
-      <w:r>
-        <w:rPr>
-          <w:rFonts w:ascii="Times New Roman" w:hAnsi="Times New Roman" w:cs="Times New Roman"/>
-          <w:sz w:val="18"/>
-          <w:szCs w:val="18"/>
-        </w:rPr>
-        <w:t>intereste</w:t>
-      </w:r>
-      <w:proofErr w:type="spellEnd"/>
-      <w:r>
-        <w:rPr>
-          <w:rFonts w:ascii="Times New Roman" w:hAnsi="Times New Roman" w:cs="Times New Roman"/>
-          <w:sz w:val="18"/>
-          <w:szCs w:val="18"/>
-        </w:rPr>
-        <w:t>…</w:t>
-      </w:r>
-    </w:p>
-    <w:p>
-      <w:pPr>
-        <w:rPr>
-          <w:rFonts w:ascii="Times New Roman" w:hAnsi="Times New Roman" w:cs="Times New Roman"/>
-          <w:sz w:val="18"/>
-          <w:szCs w:val="18"/>
-        </w:rPr>
-      </w:pPr>
-      <w:r>
-        <w:rPr>
-          <w:rFonts w:ascii="Times New Roman" w:hAnsi="Times New Roman" w:cs="Times New Roman"/>
-          <w:sz w:val="18"/>
-          <w:szCs w:val="18"/>
-        </w:rPr>
-        <w:t xml:space="preserve">There are models that can be used to calibrate </w:t>
-      </w:r>
-    </w:p>
-    <w:p>
-      <w:pPr>
-        <w:rPr>
-          <w:rFonts w:ascii="Times New Roman" w:hAnsi="Times New Roman" w:cs="Times New Roman"/>
-          <w:sz w:val="18"/>
-          <w:szCs w:val="18"/>
-        </w:rPr>
-      </w:pPr>
-      <w:r>
-        <w:rPr>
-          <w:rFonts w:ascii="Times New Roman" w:hAnsi="Times New Roman" w:cs="Times New Roman"/>
-          <w:sz w:val="18"/>
-          <w:szCs w:val="18"/>
-        </w:rPr>
-        <w:t>Talk about models and variant and invariant</w:t>
-      </w:r>
-    </w:p>
-    <w:p>
-      <w:pPr>
-        <w:rPr>
-          <w:rFonts w:ascii="Times New Roman" w:hAnsi="Times New Roman" w:cs="Times New Roman"/>
-          <w:sz w:val="18"/>
-          <w:szCs w:val="18"/>
-        </w:rPr>
-      </w:pPr>
-    </w:p>
-    <w:p>
-      <w:pPr>
-        <w:rPr>
-          <w:rFonts w:ascii="Times New Roman" w:hAnsi="Times New Roman" w:cs="Times New Roman"/>
-          <w:sz w:val="18"/>
-          <w:szCs w:val="18"/>
-        </w:rPr>
-      </w:pPr>
-      <w:r>
-        <w:rPr>
-          <w:rFonts w:ascii="Times New Roman" w:hAnsi="Times New Roman" w:cs="Times New Roman"/>
-          <w:sz w:val="18"/>
-          <w:szCs w:val="18"/>
-        </w:rPr>
-        <w:t>While in this paper we focus on the front-end processing of reconstructing the image,</w:t>
-      </w:r>
-      <w:r>
-        <w:rPr>
-          <w:rFonts w:ascii="Times New Roman" w:hAnsi="Times New Roman" w:cs="Times New Roman"/>
-          <w:sz w:val="18"/>
-          <w:szCs w:val="18"/>
-        </w:rPr>
-        <w:t xml:space="preserve"> </w:t>
-      </w:r>
-    </w:p>
-    <w:p>
-      <w:pPr>
-        <w:rPr>
-          <w:rFonts w:ascii="Times New Roman" w:hAnsi="Times New Roman" w:cs="Times New Roman"/>
-          <w:sz w:val="18"/>
-          <w:szCs w:val="18"/>
-        </w:rPr>
-      </w:pPr>
-    </w:p>
-    <w:p>
-      <w:pPr>
-        <w:rPr>
-          <w:rFonts w:ascii="Times New Roman" w:hAnsi="Times New Roman" w:cs="Times New Roman"/>
-          <w:sz w:val="18"/>
-          <w:szCs w:val="18"/>
-        </w:rPr>
-      </w:pPr>
-      <w:r>
-        <w:rPr>
-          <w:rFonts w:ascii="Times New Roman" w:hAnsi="Times New Roman" w:cs="Times New Roman"/>
-          <w:sz w:val="18"/>
-          <w:szCs w:val="18"/>
-        </w:rPr>
-        <w:t>Talk about ADMM</w:t>
-      </w:r>
-    </w:p>
-    <w:p>
-      <w:pPr>
-        <w:rPr>
-          <w:rFonts w:ascii="Times New Roman" w:hAnsi="Times New Roman" w:cs="Times New Roman"/>
-          <w:sz w:val="18"/>
-          <w:szCs w:val="18"/>
-        </w:rPr>
-      </w:pPr>
-    </w:p>
-    <w:p>
-      <w:pPr>
-        <w:rPr>
-          <w:rFonts w:ascii="Times New Roman" w:hAnsi="Times New Roman" w:cs="Times New Roman"/>
-          <w:sz w:val="18"/>
-          <w:szCs w:val="18"/>
-        </w:rPr>
-      </w:pPr>
-      <w:r>
-        <w:rPr>
-          <w:rFonts w:ascii="Times New Roman" w:hAnsi="Times New Roman" w:cs="Times New Roman"/>
-          <w:sz w:val="18"/>
-          <w:szCs w:val="18"/>
-        </w:rPr>
-        <w:t>A little about optogenetics</w:t>
-      </w:r>
-    </w:p>
-    <w:p>
-      <w:pPr>
-        <w:rPr>
-          <w:rFonts w:ascii="Times New Roman" w:hAnsi="Times New Roman" w:cs="Times New Roman"/>
-          <w:sz w:val="18"/>
-          <w:szCs w:val="18"/>
-        </w:rPr>
-      </w:pPr>
-      <w:r>
-        <w:rPr>
-          <w:rFonts w:ascii="Times New Roman" w:hAnsi="Times New Roman" w:cs="Times New Roman"/>
-          <w:sz w:val="18"/>
-          <w:szCs w:val="18"/>
-        </w:rPr>
-        <w:t>Double vs single vs fixed</w:t>
-      </w:r>
-      <w:proofErr w:type="gramStart"/>
-      <w:r>
-        <w:rPr>
-          <w:rFonts w:ascii="Times New Roman" w:hAnsi="Times New Roman" w:cs="Times New Roman"/>
-          <w:sz w:val="18"/>
-          <w:szCs w:val="18"/>
-        </w:rPr>
-        <w:t>…..</w:t>
-      </w:r>
-      <w:proofErr w:type="gramEnd"/>
-    </w:p>
-    <w:p>
-      <w:pPr>
-        <w:rPr>
-          <w:rFonts w:ascii="Times New Roman" w:hAnsi="Times New Roman" w:cs="Times New Roman"/>
-          <w:sz w:val="18"/>
-          <w:szCs w:val="18"/>
-        </w:rPr>
-      </w:pPr>
-    </w:p>
-    <w:p>
-      <w:pPr>
-        <w:rPr>
-          <w:rFonts w:ascii="Times New Roman" w:hAnsi="Times New Roman" w:cs="Times New Roman"/>
-          <w:sz w:val="18"/>
-          <w:szCs w:val="18"/>
-        </w:rPr>
-      </w:pPr>
-      <w:r>
-        <w:rPr>
-          <w:rFonts w:ascii="Times New Roman" w:hAnsi="Times New Roman" w:cs="Times New Roman"/>
-          <w:sz w:val="18"/>
-          <w:szCs w:val="18"/>
-        </w:rPr>
-        <w:t xml:space="preserve">Mixing and matching </w:t>
-      </w:r>
-      <w:proofErr w:type="gramStart"/>
-      <w:r>
-        <w:rPr>
-          <w:rFonts w:ascii="Times New Roman" w:hAnsi="Times New Roman" w:cs="Times New Roman"/>
-          <w:sz w:val="18"/>
-          <w:szCs w:val="18"/>
-        </w:rPr>
-        <w:t>GPU,CPU</w:t>
-      </w:r>
-      <w:proofErr w:type="gramEnd"/>
-      <w:r>
-        <w:rPr>
-          <w:rFonts w:ascii="Times New Roman" w:hAnsi="Times New Roman" w:cs="Times New Roman"/>
-          <w:sz w:val="18"/>
-          <w:szCs w:val="18"/>
-        </w:rPr>
-        <w:t xml:space="preserve"> and FPGA</w:t>
-      </w:r>
-    </w:p>
-    <w:p>
-      <w:pPr>
-        <w:rPr>
-          <w:rFonts w:ascii="Times New Roman" w:hAnsi="Times New Roman" w:cs="Times New Roman"/>
-          <w:sz w:val="18"/>
-          <w:szCs w:val="18"/>
-        </w:rPr>
-      </w:pPr>
-    </w:p>
-    <w:p>
-      <w:pPr>
-        <w:rPr>
-          <w:rFonts w:ascii="Times New Roman" w:hAnsi="Times New Roman" w:cs="Times New Roman"/>
-          <w:sz w:val="18"/>
-          <w:szCs w:val="18"/>
-        </w:rPr>
-      </w:pPr>
-      <w:proofErr w:type="spellStart"/>
-      <w:r>
-        <w:rPr>
-          <w:rFonts w:ascii="Times New Roman" w:hAnsi="Times New Roman" w:cs="Times New Roman"/>
-          <w:sz w:val="18"/>
-          <w:szCs w:val="18"/>
-        </w:rPr>
-        <w:t>VI.Conclusion</w:t>
-      </w:r>
-      <w:proofErr w:type="spellEnd"/>
-    </w:p>
-    <w:p>
-      <w:pPr>
-        <w:rPr>
-          <w:rFonts w:ascii="Times New Roman" w:hAnsi="Times New Roman" w:cs="Times New Roman"/>
-          <w:sz w:val="18"/>
-          <w:szCs w:val="18"/>
-        </w:rPr>
-      </w:pPr>
-      <w:r>
-        <w:rPr>
-          <w:rFonts w:ascii="Times New Roman" w:hAnsi="Times New Roman" w:cs="Times New Roman"/>
-          <w:sz w:val="18"/>
-          <w:szCs w:val="18"/>
-        </w:rPr>
         <w:t>Future work could also include wireless</w:t>
       </w:r>
     </w:p>

--- a/deconvolution_of_diffused_image_in_real_time_with_custom_hardware_bme690_sp_2022.docx
+++ b/deconvolution_of_diffused_image_in_real_time_with_custom_hardware_bme690_sp_2022.docx
@@ -3982,23 +3982,6 @@
           <w:sz w:val="18"/>
           <w:szCs w:val="18"/>
         </w:rPr>
-        <w:t>In a GPU</w:t>
-      </w:r>
-    </w:p>
-    <w:p>
-      <w:pPr>
-        <w:rPr>
-          <w:rFonts w:ascii="Times New Roman" w:hAnsi="Times New Roman" w:cs="Times New Roman"/>
-          <w:sz w:val="18"/>
-          <w:szCs w:val="18"/>
-        </w:rPr>
-      </w:pPr>
-      <w:r>
-        <w:rPr>
-          <w:rFonts w:ascii="Times New Roman" w:hAnsi="Times New Roman" w:cs="Times New Roman"/>
-          <w:sz w:val="18"/>
-          <w:szCs w:val="18"/>
-        </w:rPr>
         <w:t>Here owing to the architecture of the GPU</w:t>
       </w:r>
       <w:r>
@@ -4025,6 +4008,30 @@
         </w:rPr>
         <w:t xml:space="preserve"> process our 2D FFT/IFFT </w:t>
       </w:r>
+      <w:r>
+        <w:rPr>
+          <w:rFonts w:ascii="Times New Roman" w:hAnsi="Times New Roman" w:cs="Times New Roman"/>
+          <w:sz w:val="18"/>
+          <w:szCs w:val="18"/>
+        </w:rPr>
+        <w:t>functions (</w:t>
+      </w:r>
+      <w:r>
+        <w:rPr>
+          <w:rFonts w:ascii="Times New Roman" w:hAnsi="Times New Roman" w:cs="Times New Roman"/>
+          <w:sz w:val="18"/>
+          <w:szCs w:val="18"/>
+        </w:rPr>
+        <w:t>See</w:t>
+      </w:r>
+      <w:r>
+        <w:rPr>
+          <w:rFonts w:ascii="Times New Roman" w:hAnsi="Times New Roman" w:cs="Times New Roman"/>
+          <w:sz w:val="18"/>
+          <w:szCs w:val="18"/>
+        </w:rPr>
+        <w:t xml:space="preserve"> figure below </w:t>
+      </w:r>
       <w:proofErr w:type="gramStart"/>
       <w:r>
         <w:rPr>
@@ -4032,7 +4039,7 @@
           <w:sz w:val="18"/>
           <w:szCs w:val="18"/>
         </w:rPr>
-        <w:t>functions(</w:t>
+        <w:t>( see</w:t>
       </w:r>
       <w:proofErr w:type="gramEnd"/>
       <w:r>
@@ -4041,23 +4048,7 @@
           <w:sz w:val="18"/>
           <w:szCs w:val="18"/>
         </w:rPr>
-        <w:t>See</w:t>
-      </w:r>
-      <w:r>
-        <w:rPr>
-          <w:rFonts w:ascii="Times New Roman" w:hAnsi="Times New Roman" w:cs="Times New Roman"/>
-          <w:sz w:val="18"/>
-          <w:szCs w:val="18"/>
-        </w:rPr>
-        <w:t xml:space="preserve"> figure below </w:t>
-      </w:r>
-      <w:r>
-        <w:rPr>
-          <w:rFonts w:ascii="Times New Roman" w:hAnsi="Times New Roman" w:cs="Times New Roman"/>
-          <w:sz w:val="18"/>
-          <w:szCs w:val="18"/>
-        </w:rPr>
-        <w:t xml:space="preserve">( see reference 24 by </w:t>
+        <w:t xml:space="preserve"> reference 24 by </w:t>
       </w:r>
       <w:proofErr w:type="spellStart"/>
       <w:r>
@@ -4159,7 +4150,67 @@
           <w:sz w:val="18"/>
           <w:szCs w:val="18"/>
         </w:rPr>
-        <w:t>controllers. The</w:t>
+        <w:t xml:space="preserve">controllers. </w:t>
+      </w:r>
+      <w:r>
+        <w:rPr>
+          <w:rFonts w:ascii="Times New Roman" w:hAnsi="Times New Roman" w:cs="Times New Roman"/>
+          <w:sz w:val="18"/>
+          <w:szCs w:val="18"/>
+        </w:rPr>
+        <w:t xml:space="preserve">The rest of the FISTA functions, like down-sampling, padding and </w:t>
+      </w:r>
+      <w:proofErr w:type="gramStart"/>
+      <w:r>
+        <w:rPr>
+          <w:rFonts w:ascii="Times New Roman" w:hAnsi="Times New Roman" w:cs="Times New Roman"/>
+          <w:sz w:val="18"/>
+          <w:szCs w:val="18"/>
+        </w:rPr>
+        <w:t>cropping  can</w:t>
+      </w:r>
+      <w:proofErr w:type="gramEnd"/>
+      <w:r>
+        <w:rPr>
+          <w:rFonts w:ascii="Times New Roman" w:hAnsi="Times New Roman" w:cs="Times New Roman"/>
+          <w:sz w:val="18"/>
+          <w:szCs w:val="18"/>
+        </w:rPr>
+        <w:t xml:space="preserve"> be implemented in </w:t>
+      </w:r>
+      <w:proofErr w:type="spellStart"/>
+      <w:r>
+        <w:rPr>
+          <w:rFonts w:ascii="Times New Roman" w:hAnsi="Times New Roman" w:cs="Times New Roman"/>
+          <w:sz w:val="18"/>
+          <w:szCs w:val="18"/>
+        </w:rPr>
+        <w:t>threads</w:t>
+      </w:r>
+      <w:r>
+        <w:rPr>
+          <w:rFonts w:ascii="Times New Roman" w:hAnsi="Times New Roman" w:cs="Times New Roman"/>
+          <w:sz w:val="18"/>
+          <w:szCs w:val="18"/>
+        </w:rPr>
+        <w:t>T</w:t>
+      </w:r>
+      <w:proofErr w:type="spellEnd"/>
+      <w:r>
+        <w:rPr>
+          <w:rFonts w:ascii="Times New Roman" w:hAnsi="Times New Roman" w:cs="Times New Roman"/>
+          <w:sz w:val="18"/>
+          <w:szCs w:val="18"/>
+        </w:rPr>
+        <w:t xml:space="preserve"> </w:t>
+      </w:r>
+      <w:r>
+        <w:rPr>
+          <w:rFonts w:ascii="Times New Roman" w:hAnsi="Times New Roman" w:cs="Times New Roman"/>
+          <w:sz w:val="18"/>
+          <w:szCs w:val="18"/>
+        </w:rPr>
+        <w:t>he</w:t>
       </w:r>
       <w:r>
         <w:rPr>
@@ -4210,22 +4261,101 @@
         </w:rPr>
         <w:t xml:space="preserve">&lt; Figure 2.2 from </w:t>
       </w:r>
-    </w:p>
-    <w:p>
-      <w:pPr>
-        <w:rPr>
-          <w:rFonts w:ascii="Times New Roman" w:hAnsi="Times New Roman" w:cs="Times New Roman"/>
-          <w:sz w:val="18"/>
-          <w:szCs w:val="18"/>
-        </w:rPr>
-      </w:pPr>
-      <w:r>
-        <w:rPr>
-          <w:rFonts w:ascii="Times New Roman" w:hAnsi="Times New Roman" w:cs="Times New Roman"/>
-          <w:sz w:val="18"/>
-          <w:szCs w:val="18"/>
-        </w:rPr>
-        <w:lastRenderedPageBreak/>
+      <w:r>
+        <w:rPr>
+          <w:rFonts w:ascii="Times New Roman" w:hAnsi="Times New Roman" w:cs="Times New Roman"/>
+          <w:sz w:val="18"/>
+          <w:szCs w:val="18"/>
+        </w:rPr>
+        <w:t xml:space="preserve">See figure below </w:t>
+      </w:r>
+      <w:proofErr w:type="gramStart"/>
+      <w:r>
+        <w:rPr>
+          <w:rFonts w:ascii="Times New Roman" w:hAnsi="Times New Roman" w:cs="Times New Roman"/>
+          <w:sz w:val="18"/>
+          <w:szCs w:val="18"/>
+        </w:rPr>
+        <w:t>( see</w:t>
+      </w:r>
+      <w:proofErr w:type="gramEnd"/>
+      <w:r>
+        <w:rPr>
+          <w:rFonts w:ascii="Times New Roman" w:hAnsi="Times New Roman" w:cs="Times New Roman"/>
+          <w:sz w:val="18"/>
+          <w:szCs w:val="18"/>
+        </w:rPr>
+        <w:t xml:space="preserve"> reference 24 by </w:t>
+      </w:r>
+      <w:proofErr w:type="spellStart"/>
+      <w:r>
+        <w:rPr>
+          <w:rFonts w:ascii="Times New Roman" w:hAnsi="Times New Roman" w:cs="Times New Roman"/>
+          <w:sz w:val="18"/>
+          <w:szCs w:val="18"/>
+        </w:rPr>
+        <w:t>Lancouture</w:t>
+      </w:r>
+      <w:proofErr w:type="spellEnd"/>
+      <w:r>
+        <w:rPr>
+          <w:rFonts w:ascii="Times New Roman" w:hAnsi="Times New Roman" w:cs="Times New Roman"/>
+          <w:sz w:val="18"/>
+          <w:szCs w:val="18"/>
+        </w:rPr>
+        <w:t xml:space="preserve"> in folder </w:t>
+      </w:r>
+      <w:proofErr w:type="spellStart"/>
+      <w:r>
+        <w:rPr>
+          <w:rFonts w:ascii="Times New Roman" w:hAnsi="Times New Roman" w:cs="Times New Roman"/>
+          <w:sz w:val="18"/>
+          <w:szCs w:val="18"/>
+        </w:rPr>
+        <w:t>solving_inverse</w:t>
+      </w:r>
+      <w:proofErr w:type="spellEnd"/>
+      <w:r>
+        <w:rPr>
+          <w:rFonts w:ascii="Times New Roman" w:hAnsi="Times New Roman" w:cs="Times New Roman"/>
+          <w:sz w:val="18"/>
+          <w:szCs w:val="18"/>
+        </w:rPr>
+        <w:t>/</w:t>
+      </w:r>
+      <w:proofErr w:type="spellStart"/>
+      <w:r>
+        <w:rPr>
+          <w:rFonts w:ascii="Times New Roman" w:hAnsi="Times New Roman" w:cs="Times New Roman"/>
+          <w:sz w:val="18"/>
+          <w:szCs w:val="18"/>
+        </w:rPr>
+        <w:t>non_real_time</w:t>
+      </w:r>
+      <w:proofErr w:type="spellEnd"/>
+      <w:r>
+        <w:rPr>
+          <w:rFonts w:ascii="Times New Roman" w:hAnsi="Times New Roman" w:cs="Times New Roman"/>
+          <w:sz w:val="18"/>
+          <w:szCs w:val="18"/>
+        </w:rPr>
+        <w:t xml:space="preserve"> figure 2.2&gt;).  </w:t>
+      </w:r>
+    </w:p>
+    <w:p>
+      <w:pPr>
+        <w:rPr>
+          <w:rFonts w:ascii="Times New Roman" w:hAnsi="Times New Roman" w:cs="Times New Roman"/>
+          <w:sz w:val="18"/>
+          <w:szCs w:val="18"/>
+        </w:rPr>
+      </w:pPr>
+      <w:r>
+        <w:rPr>
+          <w:rFonts w:ascii="Times New Roman" w:hAnsi="Times New Roman" w:cs="Times New Roman"/>
+          <w:sz w:val="18"/>
+          <w:szCs w:val="18"/>
+        </w:rPr>
         <w:t xml:space="preserve">&lt; add a figure with specs </w:t>
       </w:r>
       <w:proofErr w:type="gramStart"/>
@@ -5072,6 +5202,30 @@
         </w:rPr>
         <w:t xml:space="preserve">&lt; Add a </w:t>
       </w:r>
+      <w:r>
+        <w:rPr>
+          <w:rFonts w:ascii="Times New Roman" w:hAnsi="Times New Roman" w:cs="Times New Roman"/>
+          <w:sz w:val="18"/>
+          <w:szCs w:val="18"/>
+        </w:rPr>
+        <w:t>table with</w:t>
+      </w:r>
+      <w:r>
+        <w:rPr>
+          <w:rFonts w:ascii="Times New Roman" w:hAnsi="Times New Roman" w:cs="Times New Roman"/>
+          <w:sz w:val="18"/>
+          <w:szCs w:val="18"/>
+        </w:rPr>
+        <w:t xml:space="preserve"> specs </w:t>
+      </w:r>
+      <w:r>
+        <w:rPr>
+          <w:rFonts w:ascii="Times New Roman" w:hAnsi="Times New Roman" w:cs="Times New Roman"/>
+          <w:sz w:val="18"/>
+          <w:szCs w:val="18"/>
+        </w:rPr>
+        <w:t xml:space="preserve">of </w:t>
+      </w:r>
       <w:proofErr w:type="gramStart"/>
       <w:r>
         <w:rPr>
@@ -5079,7 +5233,568 @@
           <w:sz w:val="18"/>
           <w:szCs w:val="18"/>
         </w:rPr>
-        <w:t>table</w:t>
+        <w:t xml:space="preserve">the </w:t>
+      </w:r>
+      <w:r>
+        <w:rPr>
+          <w:rFonts w:ascii="Times New Roman" w:hAnsi="Times New Roman" w:cs="Times New Roman"/>
+          <w:sz w:val="18"/>
+          <w:szCs w:val="18"/>
+        </w:rPr>
+        <w:t xml:space="preserve"> dev</w:t>
+      </w:r>
+      <w:proofErr w:type="gramEnd"/>
+      <w:r>
+        <w:rPr>
+          <w:rFonts w:ascii="Times New Roman" w:hAnsi="Times New Roman" w:cs="Times New Roman"/>
+          <w:sz w:val="18"/>
+          <w:szCs w:val="18"/>
+        </w:rPr>
+        <w:t xml:space="preserve"> board </w:t>
+      </w:r>
+      <w:proofErr w:type="spellStart"/>
+      <w:r>
+        <w:rPr>
+          <w:rFonts w:ascii="Times New Roman" w:hAnsi="Times New Roman" w:cs="Times New Roman"/>
+          <w:sz w:val="18"/>
+          <w:szCs w:val="18"/>
+        </w:rPr>
+        <w:t>Ultrascale</w:t>
+      </w:r>
+      <w:proofErr w:type="spellEnd"/>
+      <w:r>
+        <w:rPr>
+          <w:rFonts w:ascii="Times New Roman" w:hAnsi="Times New Roman" w:cs="Times New Roman"/>
+          <w:sz w:val="18"/>
+          <w:szCs w:val="18"/>
+        </w:rPr>
+        <w:t>+ KCU116&gt;</w:t>
+      </w:r>
+    </w:p>
+    <w:p>
+      <w:pPr>
+        <w:rPr>
+          <w:rFonts w:ascii="Times New Roman" w:hAnsi="Times New Roman" w:cs="Times New Roman"/>
+          <w:sz w:val="18"/>
+          <w:szCs w:val="18"/>
+        </w:rPr>
+      </w:pPr>
+      <w:proofErr w:type="spellStart"/>
+      <w:r>
+        <w:rPr>
+          <w:rFonts w:ascii="Times New Roman" w:hAnsi="Times New Roman" w:cs="Times New Roman"/>
+          <w:sz w:val="18"/>
+          <w:szCs w:val="18"/>
+        </w:rPr>
+        <w:t>IV.</w:t>
+      </w:r>
+      <w:r>
+        <w:rPr>
+          <w:rFonts w:ascii="Times New Roman" w:hAnsi="Times New Roman" w:cs="Times New Roman"/>
+          <w:sz w:val="18"/>
+          <w:szCs w:val="18"/>
+        </w:rPr>
+        <w:t>Results</w:t>
+      </w:r>
+      <w:proofErr w:type="spellEnd"/>
+    </w:p>
+    <w:p>
+      <w:pPr>
+        <w:rPr>
+          <w:rFonts w:ascii="Times New Roman" w:hAnsi="Times New Roman" w:cs="Times New Roman"/>
+          <w:sz w:val="18"/>
+          <w:szCs w:val="18"/>
+        </w:rPr>
+      </w:pPr>
+      <w:r>
+        <w:rPr>
+          <w:rFonts w:ascii="Times New Roman" w:hAnsi="Times New Roman" w:cs="Times New Roman"/>
+          <w:sz w:val="18"/>
+          <w:szCs w:val="18"/>
+        </w:rPr>
+        <w:t xml:space="preserve">The frequency of the operations </w:t>
+      </w:r>
+      <w:proofErr w:type="gramStart"/>
+      <w:r>
+        <w:rPr>
+          <w:rFonts w:ascii="Times New Roman" w:hAnsi="Times New Roman" w:cs="Times New Roman"/>
+          <w:sz w:val="18"/>
+          <w:szCs w:val="18"/>
+        </w:rPr>
+        <w:t>are</w:t>
+      </w:r>
+      <w:proofErr w:type="gramEnd"/>
+      <w:r>
+        <w:rPr>
+          <w:rFonts w:ascii="Times New Roman" w:hAnsi="Times New Roman" w:cs="Times New Roman"/>
+          <w:sz w:val="18"/>
+          <w:szCs w:val="18"/>
+        </w:rPr>
+        <w:t xml:space="preserve"> repeated for 100 iterations </w:t>
+      </w:r>
+    </w:p>
+    <w:p>
+      <w:pPr>
+        <w:rPr>
+          <w:rFonts w:ascii="Times New Roman" w:hAnsi="Times New Roman" w:cs="Times New Roman"/>
+          <w:sz w:val="18"/>
+          <w:szCs w:val="18"/>
+        </w:rPr>
+      </w:pPr>
+      <w:r>
+        <w:rPr>
+          <w:rFonts w:ascii="Times New Roman" w:hAnsi="Times New Roman" w:cs="Times New Roman"/>
+          <w:sz w:val="18"/>
+          <w:szCs w:val="18"/>
+        </w:rPr>
+        <w:t>Operation</w:t>
+      </w:r>
+      <w:r>
+        <w:rPr>
+          <w:rFonts w:ascii="Times New Roman" w:hAnsi="Times New Roman" w:cs="Times New Roman"/>
+          <w:sz w:val="18"/>
+          <w:szCs w:val="18"/>
+        </w:rPr>
+        <w:t xml:space="preserve">            </w:t>
+      </w:r>
+      <w:r>
+        <w:rPr>
+          <w:rFonts w:ascii="Times New Roman" w:hAnsi="Times New Roman" w:cs="Times New Roman"/>
+          <w:sz w:val="18"/>
+          <w:szCs w:val="18"/>
+        </w:rPr>
+        <w:tab/>
+      </w:r>
+      <w:r>
+        <w:rPr>
+          <w:rFonts w:ascii="Times New Roman" w:hAnsi="Times New Roman" w:cs="Times New Roman"/>
+          <w:sz w:val="18"/>
+          <w:szCs w:val="18"/>
+        </w:rPr>
+        <w:tab/>
+      </w:r>
+      <w:r>
+        <w:rPr>
+          <w:rFonts w:ascii="Times New Roman" w:hAnsi="Times New Roman" w:cs="Times New Roman"/>
+          <w:sz w:val="18"/>
+          <w:szCs w:val="18"/>
+        </w:rPr>
+        <w:t>Size</w:t>
+      </w:r>
+      <w:r>
+        <w:rPr>
+          <w:rFonts w:ascii="Times New Roman" w:hAnsi="Times New Roman" w:cs="Times New Roman"/>
+          <w:sz w:val="18"/>
+          <w:szCs w:val="18"/>
+        </w:rPr>
+        <w:t xml:space="preserve">                Frequency</w:t>
+      </w:r>
+      <w:r>
+        <w:rPr>
+          <w:rFonts w:ascii="Times New Roman" w:hAnsi="Times New Roman" w:cs="Times New Roman"/>
+          <w:sz w:val="18"/>
+          <w:szCs w:val="18"/>
+        </w:rPr>
+        <w:t xml:space="preserve">    Portion of Code </w:t>
+      </w:r>
+      <w:proofErr w:type="gramStart"/>
+      <w:r>
+        <w:rPr>
+          <w:rFonts w:ascii="Times New Roman" w:hAnsi="Times New Roman" w:cs="Times New Roman"/>
+          <w:sz w:val="18"/>
+          <w:szCs w:val="18"/>
+        </w:rPr>
+        <w:t>( Note</w:t>
+      </w:r>
+      <w:proofErr w:type="gramEnd"/>
+      <w:r>
+        <w:rPr>
+          <w:rFonts w:ascii="Times New Roman" w:hAnsi="Times New Roman" w:cs="Times New Roman"/>
+          <w:sz w:val="18"/>
+          <w:szCs w:val="18"/>
+        </w:rPr>
+        <w:t xml:space="preserve"> 6)</w:t>
+      </w:r>
+      <w:r>
+        <w:rPr>
+          <w:rFonts w:ascii="Times New Roman" w:hAnsi="Times New Roman" w:cs="Times New Roman"/>
+          <w:sz w:val="18"/>
+          <w:szCs w:val="18"/>
+        </w:rPr>
+        <w:t xml:space="preserve">     </w:t>
+      </w:r>
+      <w:r>
+        <w:rPr>
+          <w:rFonts w:ascii="Times New Roman" w:hAnsi="Times New Roman" w:cs="Times New Roman"/>
+          <w:sz w:val="18"/>
+          <w:szCs w:val="18"/>
+        </w:rPr>
+        <w:t xml:space="preserve">            </w:t>
+      </w:r>
+      <w:r>
+        <w:rPr>
+          <w:rFonts w:ascii="Times New Roman" w:hAnsi="Times New Roman" w:cs="Times New Roman"/>
+          <w:sz w:val="18"/>
+          <w:szCs w:val="18"/>
+        </w:rPr>
+        <w:t>Cycles/Time</w:t>
+      </w:r>
+      <w:r>
+        <w:rPr>
+          <w:rFonts w:ascii="Times New Roman" w:hAnsi="Times New Roman" w:cs="Times New Roman"/>
+          <w:sz w:val="18"/>
+          <w:szCs w:val="18"/>
+        </w:rPr>
+        <w:t>(Notes</w:t>
+      </w:r>
+      <w:r>
+        <w:rPr>
+          <w:rFonts w:ascii="Times New Roman" w:hAnsi="Times New Roman" w:cs="Times New Roman"/>
+          <w:sz w:val="18"/>
+          <w:szCs w:val="18"/>
+        </w:rPr>
+        <w:t>1</w:t>
+      </w:r>
+      <w:r>
+        <w:rPr>
+          <w:rFonts w:ascii="Times New Roman" w:hAnsi="Times New Roman" w:cs="Times New Roman"/>
+          <w:sz w:val="18"/>
+          <w:szCs w:val="18"/>
+        </w:rPr>
+        <w:t>,3)</w:t>
+      </w:r>
+    </w:p>
+    <w:p>
+      <w:pPr>
+        <w:rPr>
+          <w:rFonts w:ascii="Times New Roman" w:hAnsi="Times New Roman" w:cs="Times New Roman"/>
+          <w:sz w:val="18"/>
+          <w:szCs w:val="18"/>
+        </w:rPr>
+      </w:pPr>
+      <w:r>
+        <w:rPr>
+          <w:rFonts w:ascii="Times New Roman" w:hAnsi="Times New Roman" w:cs="Times New Roman"/>
+          <w:sz w:val="18"/>
+          <w:szCs w:val="18"/>
+        </w:rPr>
+        <w:t xml:space="preserve">Normalization    </w:t>
+      </w:r>
+      <w:r>
+        <w:rPr>
+          <w:rFonts w:ascii="Times New Roman" w:hAnsi="Times New Roman" w:cs="Times New Roman"/>
+          <w:sz w:val="18"/>
+          <w:szCs w:val="18"/>
+        </w:rPr>
+        <w:tab/>
+      </w:r>
+      <w:r>
+        <w:rPr>
+          <w:rFonts w:ascii="Times New Roman" w:hAnsi="Times New Roman" w:cs="Times New Roman"/>
+          <w:sz w:val="18"/>
+          <w:szCs w:val="18"/>
+        </w:rPr>
+        <w:tab/>
+        <w:t>256x324</w:t>
+      </w:r>
+      <w:r>
+        <w:rPr>
+          <w:rFonts w:ascii="Times New Roman" w:hAnsi="Times New Roman" w:cs="Times New Roman"/>
+          <w:sz w:val="18"/>
+          <w:szCs w:val="18"/>
+        </w:rPr>
+        <w:t xml:space="preserve">       </w:t>
+      </w:r>
+      <w:proofErr w:type="gramStart"/>
+      <w:r>
+        <w:rPr>
+          <w:rFonts w:ascii="Times New Roman" w:hAnsi="Times New Roman" w:cs="Times New Roman"/>
+          <w:sz w:val="18"/>
+          <w:szCs w:val="18"/>
+        </w:rPr>
+        <w:t xml:space="preserve">   (</w:t>
+      </w:r>
+      <w:proofErr w:type="gramEnd"/>
+      <w:r>
+        <w:rPr>
+          <w:rFonts w:ascii="Times New Roman" w:hAnsi="Times New Roman" w:cs="Times New Roman"/>
+          <w:sz w:val="18"/>
+          <w:szCs w:val="18"/>
+        </w:rPr>
+        <w:t xml:space="preserve"> Note 10)  </w:t>
+      </w:r>
+      <w:r>
+        <w:rPr>
+          <w:rFonts w:ascii="Times New Roman" w:hAnsi="Times New Roman" w:cs="Times New Roman"/>
+          <w:sz w:val="18"/>
+          <w:szCs w:val="18"/>
+        </w:rPr>
+        <w:t xml:space="preserve">  </w:t>
+      </w:r>
+      <w:r>
+        <w:rPr>
+          <w:rFonts w:ascii="Times New Roman" w:hAnsi="Times New Roman" w:cs="Times New Roman"/>
+          <w:sz w:val="18"/>
+          <w:szCs w:val="18"/>
+        </w:rPr>
+        <w:t>pre-processing raw data</w:t>
+      </w:r>
+      <w:r>
+        <w:rPr>
+          <w:rFonts w:ascii="Times New Roman" w:hAnsi="Times New Roman" w:cs="Times New Roman"/>
+          <w:sz w:val="18"/>
+          <w:szCs w:val="18"/>
+        </w:rPr>
+        <w:t xml:space="preserve">                       1 ( Note 4)</w:t>
+      </w:r>
+    </w:p>
+    <w:p>
+      <w:pPr>
+        <w:rPr>
+          <w:rFonts w:ascii="Times New Roman" w:hAnsi="Times New Roman" w:cs="Times New Roman"/>
+          <w:sz w:val="18"/>
+          <w:szCs w:val="18"/>
+        </w:rPr>
+      </w:pPr>
+      <w:r>
+        <w:rPr>
+          <w:rFonts w:ascii="Times New Roman" w:hAnsi="Times New Roman" w:cs="Times New Roman"/>
+          <w:sz w:val="18"/>
+          <w:szCs w:val="18"/>
+        </w:rPr>
+        <w:t xml:space="preserve">Down Sample    </w:t>
+      </w:r>
+      <w:r>
+        <w:rPr>
+          <w:rFonts w:ascii="Times New Roman" w:hAnsi="Times New Roman" w:cs="Times New Roman"/>
+          <w:sz w:val="18"/>
+          <w:szCs w:val="18"/>
+        </w:rPr>
+        <w:tab/>
+      </w:r>
+      <w:r>
+        <w:rPr>
+          <w:rFonts w:ascii="Times New Roman" w:hAnsi="Times New Roman" w:cs="Times New Roman"/>
+          <w:sz w:val="18"/>
+          <w:szCs w:val="18"/>
+        </w:rPr>
+        <w:tab/>
+        <w:t>2048x2592</w:t>
+      </w:r>
+      <w:r>
+        <w:rPr>
+          <w:rFonts w:ascii="Times New Roman" w:hAnsi="Times New Roman" w:cs="Times New Roman"/>
+          <w:sz w:val="18"/>
+          <w:szCs w:val="18"/>
+        </w:rPr>
+        <w:t xml:space="preserve">   </w:t>
+      </w:r>
+      <w:proofErr w:type="gramStart"/>
+      <w:r>
+        <w:rPr>
+          <w:rFonts w:ascii="Times New Roman" w:hAnsi="Times New Roman" w:cs="Times New Roman"/>
+          <w:sz w:val="18"/>
+          <w:szCs w:val="18"/>
+        </w:rPr>
+        <w:t xml:space="preserve">   </w:t>
+      </w:r>
+      <w:r>
+        <w:rPr>
+          <w:rFonts w:ascii="Times New Roman" w:hAnsi="Times New Roman" w:cs="Times New Roman"/>
+          <w:sz w:val="18"/>
+          <w:szCs w:val="18"/>
+        </w:rPr>
+        <w:t>(</w:t>
+      </w:r>
+      <w:proofErr w:type="gramEnd"/>
+      <w:r>
+        <w:rPr>
+          <w:rFonts w:ascii="Times New Roman" w:hAnsi="Times New Roman" w:cs="Times New Roman"/>
+          <w:sz w:val="18"/>
+          <w:szCs w:val="18"/>
+        </w:rPr>
+        <w:t xml:space="preserve"> Note 10)    </w:t>
+      </w:r>
+      <w:r>
+        <w:rPr>
+          <w:rFonts w:ascii="Times New Roman" w:hAnsi="Times New Roman" w:cs="Times New Roman"/>
+          <w:sz w:val="18"/>
+          <w:szCs w:val="18"/>
+        </w:rPr>
+        <w:t>pre-processing raw data</w:t>
+      </w:r>
+      <w:r>
+        <w:rPr>
+          <w:rFonts w:ascii="Times New Roman" w:hAnsi="Times New Roman" w:cs="Times New Roman"/>
+          <w:sz w:val="18"/>
+          <w:szCs w:val="18"/>
+        </w:rPr>
+        <w:t xml:space="preserve">                       1 ( Note 4)</w:t>
+      </w:r>
+    </w:p>
+    <w:p>
+      <w:pPr>
+        <w:rPr>
+          <w:rFonts w:ascii="Times New Roman" w:hAnsi="Times New Roman" w:cs="Times New Roman"/>
+          <w:sz w:val="18"/>
+          <w:szCs w:val="18"/>
+        </w:rPr>
+      </w:pPr>
+    </w:p>
+    <w:p>
+      <w:pPr>
+        <w:rPr>
+          <w:rFonts w:ascii="Times New Roman" w:hAnsi="Times New Roman" w:cs="Times New Roman"/>
+          <w:sz w:val="18"/>
+          <w:szCs w:val="18"/>
+        </w:rPr>
+      </w:pPr>
+      <w:r>
+        <w:rPr>
+          <w:rFonts w:ascii="Times New Roman" w:hAnsi="Times New Roman" w:cs="Times New Roman"/>
+          <w:sz w:val="18"/>
+          <w:szCs w:val="18"/>
+        </w:rPr>
+        <w:t>FFT/IFFT</w:t>
+      </w:r>
+      <w:r>
+        <w:rPr>
+          <w:rFonts w:ascii="Times New Roman" w:hAnsi="Times New Roman" w:cs="Times New Roman"/>
+          <w:sz w:val="18"/>
+          <w:szCs w:val="18"/>
+        </w:rPr>
+        <w:t xml:space="preserve">           </w:t>
+      </w:r>
+      <w:r>
+        <w:rPr>
+          <w:rFonts w:ascii="Times New Roman" w:hAnsi="Times New Roman" w:cs="Times New Roman"/>
+          <w:sz w:val="18"/>
+          <w:szCs w:val="18"/>
+        </w:rPr>
+        <w:tab/>
+      </w:r>
+      <w:r>
+        <w:rPr>
+          <w:rFonts w:ascii="Times New Roman" w:hAnsi="Times New Roman" w:cs="Times New Roman"/>
+          <w:sz w:val="18"/>
+          <w:szCs w:val="18"/>
+        </w:rPr>
+        <w:tab/>
+      </w:r>
+      <w:r>
+        <w:rPr>
+          <w:rFonts w:ascii="Times New Roman" w:hAnsi="Times New Roman" w:cs="Times New Roman"/>
+          <w:sz w:val="18"/>
+          <w:szCs w:val="18"/>
+        </w:rPr>
+        <w:t>512x1024</w:t>
+      </w:r>
+      <w:r>
+        <w:rPr>
+          <w:rFonts w:ascii="Times New Roman" w:hAnsi="Times New Roman" w:cs="Times New Roman"/>
+          <w:sz w:val="18"/>
+          <w:szCs w:val="18"/>
+        </w:rPr>
+        <w:t xml:space="preserve">      </w:t>
+      </w:r>
+      <w:r>
+        <w:rPr>
+          <w:rFonts w:ascii="Times New Roman" w:hAnsi="Times New Roman" w:cs="Times New Roman"/>
+          <w:sz w:val="18"/>
+          <w:szCs w:val="18"/>
+        </w:rPr>
+        <w:t xml:space="preserve">  </w:t>
+      </w:r>
+      <w:r>
+        <w:rPr>
+          <w:rFonts w:ascii="Times New Roman" w:hAnsi="Times New Roman" w:cs="Times New Roman"/>
+          <w:sz w:val="18"/>
+          <w:szCs w:val="18"/>
+        </w:rPr>
+        <w:t xml:space="preserve">    4                during gradient update</w:t>
+      </w:r>
+      <w:r>
+        <w:rPr>
+          <w:rFonts w:ascii="Times New Roman" w:hAnsi="Times New Roman" w:cs="Times New Roman"/>
+          <w:sz w:val="18"/>
+          <w:szCs w:val="18"/>
+        </w:rPr>
+        <w:t xml:space="preserve">     </w:t>
+      </w:r>
+      <w:r>
+        <w:rPr>
+          <w:rFonts w:ascii="Times New Roman" w:hAnsi="Times New Roman" w:cs="Times New Roman"/>
+          <w:sz w:val="18"/>
+          <w:szCs w:val="18"/>
+        </w:rPr>
+        <w:t xml:space="preserve">                 </w:t>
+      </w:r>
+      <w:proofErr w:type="gramStart"/>
+      <w:r>
+        <w:rPr>
+          <w:rFonts w:ascii="Times New Roman" w:hAnsi="Times New Roman" w:cs="Times New Roman"/>
+          <w:sz w:val="18"/>
+          <w:szCs w:val="18"/>
+        </w:rPr>
+        <w:t xml:space="preserve">   </w:t>
+      </w:r>
+      <w:r>
+        <w:rPr>
+          <w:rFonts w:ascii="Times New Roman" w:hAnsi="Times New Roman" w:cs="Times New Roman"/>
+          <w:sz w:val="18"/>
+          <w:szCs w:val="18"/>
+        </w:rPr>
+        <w:t>(</w:t>
+      </w:r>
+      <w:proofErr w:type="gramEnd"/>
+      <w:r>
+        <w:rPr>
+          <w:rFonts w:ascii="Times New Roman" w:hAnsi="Times New Roman" w:cs="Times New Roman"/>
+          <w:sz w:val="18"/>
+          <w:szCs w:val="18"/>
+        </w:rPr>
+        <w:t xml:space="preserve"> Note </w:t>
+      </w:r>
+      <w:r>
+        <w:rPr>
+          <w:rFonts w:ascii="Times New Roman" w:hAnsi="Times New Roman" w:cs="Times New Roman"/>
+          <w:sz w:val="18"/>
+          <w:szCs w:val="18"/>
+        </w:rPr>
+        <w:t>9</w:t>
+      </w:r>
+      <w:r>
+        <w:rPr>
+          <w:rFonts w:ascii="Times New Roman" w:hAnsi="Times New Roman" w:cs="Times New Roman"/>
+          <w:sz w:val="18"/>
+          <w:szCs w:val="18"/>
+        </w:rPr>
+        <w:t xml:space="preserve">)    </w:t>
+      </w:r>
+    </w:p>
+    <w:p>
+      <w:pPr>
+        <w:rPr>
+          <w:rFonts w:ascii="Times New Roman" w:hAnsi="Times New Roman" w:cs="Times New Roman"/>
+          <w:sz w:val="18"/>
+          <w:szCs w:val="18"/>
+        </w:rPr>
+      </w:pPr>
+      <w:r>
+        <w:rPr>
+          <w:rFonts w:ascii="Times New Roman" w:hAnsi="Times New Roman" w:cs="Times New Roman"/>
+          <w:sz w:val="18"/>
+          <w:szCs w:val="18"/>
+        </w:rPr>
+        <w:t>Pad/Crop</w:t>
+      </w:r>
+      <w:r>
+        <w:rPr>
+          <w:rFonts w:ascii="Times New Roman" w:hAnsi="Times New Roman" w:cs="Times New Roman"/>
+          <w:sz w:val="18"/>
+          <w:szCs w:val="18"/>
+        </w:rPr>
+        <w:t xml:space="preserve">           </w:t>
       </w:r>
       <w:r>
         <w:rPr>
@@ -5095,7 +5810,48 @@
           <w:sz w:val="18"/>
           <w:szCs w:val="18"/>
         </w:rPr>
-        <w:t xml:space="preserve"> with</w:t>
+        <w:tab/>
+      </w:r>
+      <w:r>
+        <w:rPr>
+          <w:rFonts w:ascii="Times New Roman" w:hAnsi="Times New Roman" w:cs="Times New Roman"/>
+          <w:sz w:val="18"/>
+          <w:szCs w:val="18"/>
+        </w:rPr>
+        <w:tab/>
+      </w:r>
+      <w:r>
+        <w:rPr>
+          <w:rFonts w:ascii="Times New Roman" w:hAnsi="Times New Roman" w:cs="Times New Roman"/>
+          <w:sz w:val="18"/>
+          <w:szCs w:val="18"/>
+        </w:rPr>
+        <w:t>512x1024</w:t>
+      </w:r>
+      <w:r>
+        <w:rPr>
+          <w:rFonts w:ascii="Times New Roman" w:hAnsi="Times New Roman" w:cs="Times New Roman"/>
+          <w:sz w:val="18"/>
+          <w:szCs w:val="18"/>
+        </w:rPr>
+        <w:t xml:space="preserve">            3                during gradient update</w:t>
+      </w:r>
+      <w:r>
+        <w:rPr>
+          <w:rFonts w:ascii="Times New Roman" w:hAnsi="Times New Roman" w:cs="Times New Roman"/>
+          <w:sz w:val="18"/>
+          <w:szCs w:val="18"/>
+        </w:rPr>
+        <w:t xml:space="preserve">                      1 </w:t>
+      </w:r>
+      <w:proofErr w:type="gramStart"/>
+      <w:r>
+        <w:rPr>
+          <w:rFonts w:ascii="Times New Roman" w:hAnsi="Times New Roman" w:cs="Times New Roman"/>
+          <w:sz w:val="18"/>
+          <w:szCs w:val="18"/>
+        </w:rPr>
+        <w:t>( Note</w:t>
       </w:r>
       <w:proofErr w:type="gramEnd"/>
       <w:r>
@@ -5104,88 +5860,116 @@
           <w:sz w:val="18"/>
           <w:szCs w:val="18"/>
         </w:rPr>
-        <w:t xml:space="preserve"> specs </w:t>
-      </w:r>
-      <w:r>
-        <w:rPr>
-          <w:rFonts w:ascii="Times New Roman" w:hAnsi="Times New Roman" w:cs="Times New Roman"/>
-          <w:sz w:val="18"/>
-          <w:szCs w:val="18"/>
-        </w:rPr>
-        <w:t xml:space="preserve">of the </w:t>
-      </w:r>
-      <w:r>
-        <w:rPr>
-          <w:rFonts w:ascii="Times New Roman" w:hAnsi="Times New Roman" w:cs="Times New Roman"/>
-          <w:sz w:val="18"/>
-          <w:szCs w:val="18"/>
-        </w:rPr>
-        <w:t xml:space="preserve"> dev board </w:t>
-      </w:r>
-      <w:proofErr w:type="spellStart"/>
-      <w:r>
-        <w:rPr>
-          <w:rFonts w:ascii="Times New Roman" w:hAnsi="Times New Roman" w:cs="Times New Roman"/>
-          <w:sz w:val="18"/>
-          <w:szCs w:val="18"/>
-        </w:rPr>
-        <w:t>Ultrascale</w:t>
-      </w:r>
-      <w:proofErr w:type="spellEnd"/>
-      <w:r>
-        <w:rPr>
-          <w:rFonts w:ascii="Times New Roman" w:hAnsi="Times New Roman" w:cs="Times New Roman"/>
-          <w:sz w:val="18"/>
-          <w:szCs w:val="18"/>
-        </w:rPr>
-        <w:t>+ KCU116&gt;</w:t>
-      </w:r>
-    </w:p>
-    <w:p>
-      <w:pPr>
-        <w:rPr>
-          <w:rFonts w:ascii="Times New Roman" w:hAnsi="Times New Roman" w:cs="Times New Roman"/>
-          <w:sz w:val="18"/>
-          <w:szCs w:val="18"/>
-        </w:rPr>
-      </w:pPr>
-    </w:p>
-    <w:p>
-      <w:pPr>
-        <w:rPr>
-          <w:rFonts w:ascii="Times New Roman" w:hAnsi="Times New Roman" w:cs="Times New Roman"/>
-          <w:sz w:val="18"/>
-          <w:szCs w:val="18"/>
-        </w:rPr>
-      </w:pPr>
-      <w:proofErr w:type="spellStart"/>
-      <w:r>
-        <w:rPr>
-          <w:rFonts w:ascii="Times New Roman" w:hAnsi="Times New Roman" w:cs="Times New Roman"/>
-          <w:sz w:val="18"/>
-          <w:szCs w:val="18"/>
-        </w:rPr>
-        <w:t>IV.</w:t>
-      </w:r>
-      <w:r>
-        <w:rPr>
-          <w:rFonts w:ascii="Times New Roman" w:hAnsi="Times New Roman" w:cs="Times New Roman"/>
-          <w:sz w:val="18"/>
-          <w:szCs w:val="18"/>
-        </w:rPr>
-        <w:t>Results</w:t>
-      </w:r>
-      <w:proofErr w:type="spellEnd"/>
-    </w:p>
-    <w:p>
-      <w:pPr>
-        <w:pStyle w:val="ListParagraph"/>
-        <w:rPr>
-          <w:rFonts w:ascii="Times New Roman" w:hAnsi="Times New Roman" w:cs="Times New Roman"/>
-          <w:sz w:val="18"/>
-          <w:szCs w:val="18"/>
-        </w:rPr>
-      </w:pPr>
+        <w:t xml:space="preserve"> 4)</w:t>
+      </w:r>
+    </w:p>
+    <w:p>
+      <w:pPr>
+        <w:rPr>
+          <w:rFonts w:ascii="Times New Roman" w:hAnsi="Times New Roman" w:cs="Times New Roman"/>
+          <w:sz w:val="18"/>
+          <w:szCs w:val="18"/>
+        </w:rPr>
+      </w:pPr>
+      <w:r>
+        <w:rPr>
+          <w:rFonts w:ascii="Times New Roman" w:hAnsi="Times New Roman" w:cs="Times New Roman"/>
+          <w:sz w:val="18"/>
+          <w:szCs w:val="18"/>
+        </w:rPr>
+        <w:lastRenderedPageBreak/>
+        <w:t>Add/Sub</w:t>
+      </w:r>
+      <w:r>
+        <w:rPr>
+          <w:rFonts w:ascii="Times New Roman" w:hAnsi="Times New Roman" w:cs="Times New Roman"/>
+          <w:sz w:val="18"/>
+          <w:szCs w:val="18"/>
+        </w:rPr>
+        <w:t xml:space="preserve">            </w:t>
+      </w:r>
+      <w:r>
+        <w:rPr>
+          <w:rFonts w:ascii="Times New Roman" w:hAnsi="Times New Roman" w:cs="Times New Roman"/>
+          <w:sz w:val="18"/>
+          <w:szCs w:val="18"/>
+        </w:rPr>
+        <w:tab/>
+      </w:r>
+      <w:r>
+        <w:rPr>
+          <w:rFonts w:ascii="Times New Roman" w:hAnsi="Times New Roman" w:cs="Times New Roman"/>
+          <w:sz w:val="18"/>
+          <w:szCs w:val="18"/>
+        </w:rPr>
+        <w:t xml:space="preserve"> </w:t>
+      </w:r>
+      <w:r>
+        <w:rPr>
+          <w:rFonts w:ascii="Times New Roman" w:hAnsi="Times New Roman" w:cs="Times New Roman"/>
+          <w:sz w:val="18"/>
+          <w:szCs w:val="18"/>
+        </w:rPr>
+        <w:tab/>
+      </w:r>
+      <w:r>
+        <w:rPr>
+          <w:rFonts w:ascii="Times New Roman" w:hAnsi="Times New Roman" w:cs="Times New Roman"/>
+          <w:sz w:val="18"/>
+          <w:szCs w:val="18"/>
+        </w:rPr>
+        <w:t>512x1024</w:t>
+      </w:r>
+      <w:r>
+        <w:rPr>
+          <w:rFonts w:ascii="Times New Roman" w:hAnsi="Times New Roman" w:cs="Times New Roman"/>
+          <w:sz w:val="18"/>
+          <w:szCs w:val="18"/>
+        </w:rPr>
+        <w:t xml:space="preserve">             </w:t>
+      </w:r>
+      <w:r>
+        <w:rPr>
+          <w:rFonts w:ascii="Times New Roman" w:hAnsi="Times New Roman" w:cs="Times New Roman"/>
+          <w:sz w:val="18"/>
+          <w:szCs w:val="18"/>
+        </w:rPr>
+        <w:t>1</w:t>
+      </w:r>
+      <w:r>
+        <w:rPr>
+          <w:rFonts w:ascii="Times New Roman" w:hAnsi="Times New Roman" w:cs="Times New Roman"/>
+          <w:sz w:val="18"/>
+          <w:szCs w:val="18"/>
+        </w:rPr>
+        <w:t xml:space="preserve">           </w:t>
+      </w:r>
+      <w:proofErr w:type="spellStart"/>
+      <w:r>
+        <w:rPr>
+          <w:rFonts w:ascii="Times New Roman" w:hAnsi="Times New Roman" w:cs="Times New Roman"/>
+          <w:sz w:val="18"/>
+          <w:szCs w:val="18"/>
+        </w:rPr>
+        <w:t>vk</w:t>
+      </w:r>
+      <w:proofErr w:type="spellEnd"/>
+      <w:r>
+        <w:rPr>
+          <w:rFonts w:ascii="Times New Roman" w:hAnsi="Times New Roman" w:cs="Times New Roman"/>
+          <w:sz w:val="18"/>
+          <w:szCs w:val="18"/>
+        </w:rPr>
+        <w:t xml:space="preserve"> – alpha*gradient</w:t>
+      </w:r>
+      <w:r>
+        <w:rPr>
+          <w:rFonts w:ascii="Times New Roman" w:hAnsi="Times New Roman" w:cs="Times New Roman"/>
+          <w:sz w:val="18"/>
+          <w:szCs w:val="18"/>
+        </w:rPr>
+        <w:t xml:space="preserve"> </w:t>
+      </w:r>
       <w:proofErr w:type="gramStart"/>
       <w:r>
         <w:rPr>
@@ -5193,7 +5977,7 @@
           <w:sz w:val="18"/>
           <w:szCs w:val="18"/>
         </w:rPr>
-        <w:t>( Running</w:t>
+        <w:t>( Note</w:t>
       </w:r>
       <w:proofErr w:type="gramEnd"/>
       <w:r>
@@ -5202,35 +5986,58 @@
           <w:sz w:val="18"/>
           <w:szCs w:val="18"/>
         </w:rPr>
-        <w:t xml:space="preserve"> in Simulink)</w:t>
-      </w:r>
-    </w:p>
-    <w:p>
-      <w:pPr>
-        <w:pStyle w:val="ListParagraph"/>
-        <w:rPr>
-          <w:rFonts w:ascii="Times New Roman" w:hAnsi="Times New Roman" w:cs="Times New Roman"/>
-          <w:sz w:val="18"/>
-          <w:szCs w:val="18"/>
-        </w:rPr>
-      </w:pPr>
-    </w:p>
-    <w:p>
-      <w:pPr>
-        <w:pStyle w:val="ListParagraph"/>
-        <w:rPr>
-          <w:rFonts w:ascii="Times New Roman" w:hAnsi="Times New Roman" w:cs="Times New Roman"/>
-          <w:sz w:val="18"/>
-          <w:szCs w:val="18"/>
-        </w:rPr>
-      </w:pPr>
-      <w:r>
-        <w:rPr>
-          <w:rFonts w:ascii="Times New Roman" w:hAnsi="Times New Roman" w:cs="Times New Roman"/>
-          <w:sz w:val="18"/>
-          <w:szCs w:val="18"/>
-        </w:rPr>
-        <w:t xml:space="preserve">Figure that shows images between diffused image and FFT of </w:t>
+        <w:t xml:space="preserve"> 5)</w:t>
+      </w:r>
+      <w:r>
+        <w:rPr>
+          <w:rFonts w:ascii="Times New Roman" w:hAnsi="Times New Roman" w:cs="Times New Roman"/>
+          <w:sz w:val="18"/>
+          <w:szCs w:val="18"/>
+        </w:rPr>
+        <w:t xml:space="preserve">         </w:t>
+      </w:r>
+      <w:r>
+        <w:rPr>
+          <w:rFonts w:ascii="Times New Roman" w:hAnsi="Times New Roman" w:cs="Times New Roman"/>
+          <w:sz w:val="18"/>
+          <w:szCs w:val="18"/>
+        </w:rPr>
+        <w:t>1 ( Note 4)</w:t>
+      </w:r>
+    </w:p>
+    <w:p>
+      <w:pPr>
+        <w:rPr>
+          <w:rFonts w:ascii="Times New Roman" w:hAnsi="Times New Roman" w:cs="Times New Roman"/>
+          <w:sz w:val="18"/>
+          <w:szCs w:val="18"/>
+        </w:rPr>
+      </w:pPr>
+      <w:r>
+        <w:rPr>
+          <w:rFonts w:ascii="Times New Roman" w:hAnsi="Times New Roman" w:cs="Times New Roman"/>
+          <w:sz w:val="18"/>
+          <w:szCs w:val="18"/>
+        </w:rPr>
+        <w:t xml:space="preserve">                                                                             2           </w:t>
+      </w:r>
+      <w:proofErr w:type="spellStart"/>
+      <w:r>
+        <w:rPr>
+          <w:rFonts w:ascii="Times New Roman" w:hAnsi="Times New Roman" w:cs="Times New Roman"/>
+          <w:sz w:val="18"/>
+          <w:szCs w:val="18"/>
+        </w:rPr>
+        <w:t>xk</w:t>
+      </w:r>
+      <w:proofErr w:type="spellEnd"/>
+      <w:r>
+        <w:rPr>
+          <w:rFonts w:ascii="Times New Roman" w:hAnsi="Times New Roman" w:cs="Times New Roman"/>
+          <w:sz w:val="18"/>
+          <w:szCs w:val="18"/>
+        </w:rPr>
+        <w:t>+((tk-1/t_k</w:t>
       </w:r>
       <w:proofErr w:type="gramStart"/>
       <w:r>
@@ -5239,7 +6046,7 @@
           <w:sz w:val="18"/>
           <w:szCs w:val="18"/>
         </w:rPr>
-        <w:t>it.(</w:t>
+        <w:t>1)*</w:t>
       </w:r>
       <w:proofErr w:type="gramEnd"/>
       <w:r>
@@ -5248,24 +6055,4615 @@
           <w:sz w:val="18"/>
           <w:szCs w:val="18"/>
         </w:rPr>
-        <w:t xml:space="preserve"> Maybe get this picture with Python)</w:t>
-      </w:r>
-    </w:p>
-    <w:p>
-      <w:pPr>
-        <w:rPr>
-          <w:rFonts w:ascii="Times New Roman" w:hAnsi="Times New Roman" w:cs="Times New Roman"/>
-          <w:sz w:val="18"/>
-          <w:szCs w:val="18"/>
-        </w:rPr>
-      </w:pPr>
-      <w:r>
-        <w:rPr>
-          <w:rFonts w:ascii="Times New Roman" w:hAnsi="Times New Roman" w:cs="Times New Roman"/>
-          <w:sz w:val="18"/>
-          <w:szCs w:val="18"/>
-        </w:rPr>
-        <w:t>Estimate with FPGA</w:t>
+        <w:t>(xk-x_k1)</w:t>
+      </w:r>
+      <w:r>
+        <w:rPr>
+          <w:rFonts w:ascii="Times New Roman" w:hAnsi="Times New Roman" w:cs="Times New Roman"/>
+          <w:sz w:val="18"/>
+          <w:szCs w:val="18"/>
+        </w:rPr>
+        <w:t xml:space="preserve">             </w:t>
+      </w:r>
+      <w:r>
+        <w:rPr>
+          <w:rFonts w:ascii="Times New Roman" w:hAnsi="Times New Roman" w:cs="Times New Roman"/>
+          <w:sz w:val="18"/>
+          <w:szCs w:val="18"/>
+        </w:rPr>
+        <w:t>1 ( Note 4)</w:t>
+      </w:r>
+    </w:p>
+    <w:p>
+      <w:pPr>
+        <w:rPr>
+          <w:rFonts w:ascii="Times New Roman" w:hAnsi="Times New Roman" w:cs="Times New Roman"/>
+          <w:sz w:val="18"/>
+          <w:szCs w:val="18"/>
+        </w:rPr>
+      </w:pPr>
+      <w:r>
+        <w:rPr>
+          <w:rFonts w:ascii="Times New Roman" w:hAnsi="Times New Roman" w:cs="Times New Roman"/>
+          <w:sz w:val="18"/>
+          <w:szCs w:val="18"/>
+        </w:rPr>
+        <w:t>Sqrt</w:t>
+      </w:r>
+      <w:r>
+        <w:rPr>
+          <w:rFonts w:ascii="Times New Roman" w:hAnsi="Times New Roman" w:cs="Times New Roman"/>
+          <w:sz w:val="18"/>
+          <w:szCs w:val="18"/>
+        </w:rPr>
+        <w:t xml:space="preserve">                                       N/A</w:t>
+      </w:r>
+      <w:r>
+        <w:rPr>
+          <w:rFonts w:ascii="Times New Roman" w:hAnsi="Times New Roman" w:cs="Times New Roman"/>
+          <w:sz w:val="18"/>
+          <w:szCs w:val="18"/>
+        </w:rPr>
+        <w:t xml:space="preserve">                       </w:t>
+      </w:r>
+      <w:r>
+        <w:rPr>
+          <w:rFonts w:ascii="Times New Roman" w:hAnsi="Times New Roman" w:cs="Times New Roman"/>
+          <w:sz w:val="18"/>
+          <w:szCs w:val="18"/>
+        </w:rPr>
+        <w:t>N/A</w:t>
+      </w:r>
+      <w:r>
+        <w:rPr>
+          <w:rFonts w:ascii="Times New Roman" w:hAnsi="Times New Roman" w:cs="Times New Roman"/>
+          <w:sz w:val="18"/>
+          <w:szCs w:val="18"/>
+        </w:rPr>
+        <w:t xml:space="preserve">       </w:t>
+      </w:r>
+      <w:r>
+        <w:rPr>
+          <w:rFonts w:ascii="Times New Roman" w:hAnsi="Times New Roman" w:cs="Times New Roman"/>
+          <w:sz w:val="18"/>
+          <w:szCs w:val="18"/>
+        </w:rPr>
+        <w:t>N/A</w:t>
+      </w:r>
+      <w:r>
+        <w:rPr>
+          <w:rFonts w:ascii="Times New Roman" w:hAnsi="Times New Roman" w:cs="Times New Roman"/>
+          <w:sz w:val="18"/>
+          <w:szCs w:val="18"/>
+        </w:rPr>
+        <w:t xml:space="preserve"> </w:t>
+      </w:r>
+      <w:proofErr w:type="gramStart"/>
+      <w:r>
+        <w:rPr>
+          <w:rFonts w:ascii="Times New Roman" w:hAnsi="Times New Roman" w:cs="Times New Roman"/>
+          <w:sz w:val="18"/>
+          <w:szCs w:val="18"/>
+        </w:rPr>
+        <w:t>( Note</w:t>
+      </w:r>
+      <w:proofErr w:type="gramEnd"/>
+      <w:r>
+        <w:rPr>
+          <w:rFonts w:ascii="Times New Roman" w:hAnsi="Times New Roman" w:cs="Times New Roman"/>
+          <w:sz w:val="18"/>
+          <w:szCs w:val="18"/>
+        </w:rPr>
+        <w:t xml:space="preserve"> 7)</w:t>
+      </w:r>
+      <w:r>
+        <w:rPr>
+          <w:rFonts w:ascii="Times New Roman" w:hAnsi="Times New Roman" w:cs="Times New Roman"/>
+          <w:sz w:val="18"/>
+          <w:szCs w:val="18"/>
+        </w:rPr>
+        <w:t xml:space="preserve">                                      N/A</w:t>
+      </w:r>
+    </w:p>
+    <w:p>
+      <w:pPr>
+        <w:rPr>
+          <w:rFonts w:ascii="Times New Roman" w:hAnsi="Times New Roman" w:cs="Times New Roman"/>
+          <w:sz w:val="18"/>
+          <w:szCs w:val="18"/>
+        </w:rPr>
+      </w:pPr>
+      <w:proofErr w:type="spellStart"/>
+      <w:r>
+        <w:rPr>
+          <w:rFonts w:ascii="Times New Roman" w:hAnsi="Times New Roman" w:cs="Times New Roman"/>
+          <w:sz w:val="18"/>
+          <w:szCs w:val="18"/>
+        </w:rPr>
+        <w:t>Mult</w:t>
+      </w:r>
+      <w:proofErr w:type="spellEnd"/>
+      <w:r>
+        <w:rPr>
+          <w:rFonts w:ascii="Times New Roman" w:hAnsi="Times New Roman" w:cs="Times New Roman"/>
+          <w:sz w:val="18"/>
+          <w:szCs w:val="18"/>
+        </w:rPr>
+        <w:t>(element-</w:t>
+      </w:r>
+      <w:proofErr w:type="gramStart"/>
+      <w:r>
+        <w:rPr>
+          <w:rFonts w:ascii="Times New Roman" w:hAnsi="Times New Roman" w:cs="Times New Roman"/>
+          <w:sz w:val="18"/>
+          <w:szCs w:val="18"/>
+        </w:rPr>
+        <w:t>wise)</w:t>
+      </w:r>
+      <w:r>
+        <w:rPr>
+          <w:rFonts w:ascii="Times New Roman" w:hAnsi="Times New Roman" w:cs="Times New Roman"/>
+          <w:sz w:val="18"/>
+          <w:szCs w:val="18"/>
+        </w:rPr>
+        <w:t xml:space="preserve">   </w:t>
+      </w:r>
+      <w:proofErr w:type="gramEnd"/>
+      <w:r>
+        <w:rPr>
+          <w:rFonts w:ascii="Times New Roman" w:hAnsi="Times New Roman" w:cs="Times New Roman"/>
+          <w:sz w:val="18"/>
+          <w:szCs w:val="18"/>
+        </w:rPr>
+        <w:t xml:space="preserve">          </w:t>
+      </w:r>
+      <w:r>
+        <w:rPr>
+          <w:rFonts w:ascii="Times New Roman" w:hAnsi="Times New Roman" w:cs="Times New Roman"/>
+          <w:sz w:val="18"/>
+          <w:szCs w:val="18"/>
+        </w:rPr>
+        <w:t>512x1024</w:t>
+      </w:r>
+      <w:r>
+        <w:rPr>
+          <w:rFonts w:ascii="Times New Roman" w:hAnsi="Times New Roman" w:cs="Times New Roman"/>
+          <w:sz w:val="18"/>
+          <w:szCs w:val="18"/>
+        </w:rPr>
+        <w:t xml:space="preserve">                            </w:t>
+      </w:r>
+      <w:proofErr w:type="spellStart"/>
+      <w:r>
+        <w:rPr>
+          <w:rFonts w:ascii="Times New Roman" w:hAnsi="Times New Roman" w:cs="Times New Roman"/>
+          <w:sz w:val="18"/>
+          <w:szCs w:val="18"/>
+        </w:rPr>
+        <w:t>vk</w:t>
+      </w:r>
+      <w:proofErr w:type="spellEnd"/>
+      <w:r>
+        <w:rPr>
+          <w:rFonts w:ascii="Times New Roman" w:hAnsi="Times New Roman" w:cs="Times New Roman"/>
+          <w:sz w:val="18"/>
+          <w:szCs w:val="18"/>
+        </w:rPr>
+        <w:t xml:space="preserve"> – alpha*gradient</w:t>
+      </w:r>
+      <w:r>
+        <w:rPr>
+          <w:rFonts w:ascii="Times New Roman" w:hAnsi="Times New Roman" w:cs="Times New Roman"/>
+          <w:sz w:val="18"/>
+          <w:szCs w:val="18"/>
+        </w:rPr>
+        <w:t xml:space="preserve">                         </w:t>
+      </w:r>
+      <w:r>
+        <w:rPr>
+          <w:rFonts w:ascii="Times New Roman" w:hAnsi="Times New Roman" w:cs="Times New Roman"/>
+          <w:sz w:val="18"/>
+          <w:szCs w:val="18"/>
+        </w:rPr>
+        <w:t xml:space="preserve"> 1 ( Note </w:t>
+      </w:r>
+      <w:r>
+        <w:rPr>
+          <w:rFonts w:ascii="Times New Roman" w:hAnsi="Times New Roman" w:cs="Times New Roman"/>
+          <w:sz w:val="18"/>
+          <w:szCs w:val="18"/>
+        </w:rPr>
+        <w:t>2</w:t>
+      </w:r>
+      <w:r>
+        <w:rPr>
+          <w:rFonts w:ascii="Times New Roman" w:hAnsi="Times New Roman" w:cs="Times New Roman"/>
+          <w:sz w:val="18"/>
+          <w:szCs w:val="18"/>
+        </w:rPr>
+        <w:t>)</w:t>
+      </w:r>
+    </w:p>
+    <w:p>
+      <w:pPr>
+        <w:rPr>
+          <w:rFonts w:ascii="Times New Roman" w:hAnsi="Times New Roman" w:cs="Times New Roman"/>
+          <w:sz w:val="18"/>
+          <w:szCs w:val="18"/>
+        </w:rPr>
+      </w:pPr>
+      <w:r>
+        <w:rPr>
+          <w:rFonts w:ascii="Times New Roman" w:hAnsi="Times New Roman" w:cs="Times New Roman"/>
+          <w:sz w:val="18"/>
+          <w:szCs w:val="18"/>
+        </w:rPr>
+        <w:t xml:space="preserve">                                            </w:t>
+      </w:r>
+      <w:r>
+        <w:rPr>
+          <w:rFonts w:ascii="Times New Roman" w:hAnsi="Times New Roman" w:cs="Times New Roman"/>
+          <w:sz w:val="18"/>
+          <w:szCs w:val="18"/>
+        </w:rPr>
+        <w:t xml:space="preserve">512x1024  </w:t>
+      </w:r>
+      <w:r>
+        <w:rPr>
+          <w:rFonts w:ascii="Times New Roman" w:hAnsi="Times New Roman" w:cs="Times New Roman"/>
+          <w:sz w:val="18"/>
+          <w:szCs w:val="18"/>
+        </w:rPr>
+        <w:t xml:space="preserve">                           H.*vk</w:t>
+      </w:r>
+      <w:r>
+        <w:rPr>
+          <w:rFonts w:ascii="Times New Roman" w:hAnsi="Times New Roman" w:cs="Times New Roman"/>
+          <w:sz w:val="18"/>
+          <w:szCs w:val="18"/>
+        </w:rPr>
+        <w:t xml:space="preserve">                                                </w:t>
+      </w:r>
+      <w:r>
+        <w:rPr>
+          <w:rFonts w:ascii="Times New Roman" w:hAnsi="Times New Roman" w:cs="Times New Roman"/>
+          <w:sz w:val="18"/>
+          <w:szCs w:val="18"/>
+        </w:rPr>
+        <w:t xml:space="preserve">1 </w:t>
+      </w:r>
+      <w:proofErr w:type="gramStart"/>
+      <w:r>
+        <w:rPr>
+          <w:rFonts w:ascii="Times New Roman" w:hAnsi="Times New Roman" w:cs="Times New Roman"/>
+          <w:sz w:val="18"/>
+          <w:szCs w:val="18"/>
+        </w:rPr>
+        <w:t>( Note</w:t>
+      </w:r>
+      <w:proofErr w:type="gramEnd"/>
+      <w:r>
+        <w:rPr>
+          <w:rFonts w:ascii="Times New Roman" w:hAnsi="Times New Roman" w:cs="Times New Roman"/>
+          <w:sz w:val="18"/>
+          <w:szCs w:val="18"/>
+        </w:rPr>
+        <w:t xml:space="preserve"> 2)</w:t>
+      </w:r>
+    </w:p>
+    <w:p>
+      <w:pPr>
+        <w:rPr>
+          <w:rFonts w:ascii="Times New Roman" w:hAnsi="Times New Roman" w:cs="Times New Roman"/>
+          <w:sz w:val="18"/>
+          <w:szCs w:val="18"/>
+        </w:rPr>
+      </w:pPr>
+      <w:r>
+        <w:rPr>
+          <w:rFonts w:ascii="Times New Roman" w:hAnsi="Times New Roman" w:cs="Times New Roman"/>
+          <w:sz w:val="18"/>
+          <w:szCs w:val="18"/>
+        </w:rPr>
+        <w:t xml:space="preserve">                                            </w:t>
+      </w:r>
+      <w:r>
+        <w:rPr>
+          <w:rFonts w:ascii="Times New Roman" w:hAnsi="Times New Roman" w:cs="Times New Roman"/>
+          <w:sz w:val="18"/>
+          <w:szCs w:val="18"/>
+        </w:rPr>
+        <w:t xml:space="preserve">512x1024  </w:t>
+      </w:r>
+      <w:r>
+        <w:rPr>
+          <w:rFonts w:ascii="Times New Roman" w:hAnsi="Times New Roman" w:cs="Times New Roman"/>
+          <w:sz w:val="18"/>
+          <w:szCs w:val="18"/>
+        </w:rPr>
+        <w:t xml:space="preserve">                           H_adj.*X</w:t>
+      </w:r>
+      <w:r>
+        <w:rPr>
+          <w:rFonts w:ascii="Times New Roman" w:hAnsi="Times New Roman" w:cs="Times New Roman"/>
+          <w:sz w:val="18"/>
+          <w:szCs w:val="18"/>
+        </w:rPr>
+        <w:t xml:space="preserve">                                          </w:t>
+      </w:r>
+      <w:r>
+        <w:rPr>
+          <w:rFonts w:ascii="Times New Roman" w:hAnsi="Times New Roman" w:cs="Times New Roman"/>
+          <w:sz w:val="18"/>
+          <w:szCs w:val="18"/>
+        </w:rPr>
+        <w:t xml:space="preserve">1 </w:t>
+      </w:r>
+      <w:proofErr w:type="gramStart"/>
+      <w:r>
+        <w:rPr>
+          <w:rFonts w:ascii="Times New Roman" w:hAnsi="Times New Roman" w:cs="Times New Roman"/>
+          <w:sz w:val="18"/>
+          <w:szCs w:val="18"/>
+        </w:rPr>
+        <w:t>( Note</w:t>
+      </w:r>
+      <w:proofErr w:type="gramEnd"/>
+      <w:r>
+        <w:rPr>
+          <w:rFonts w:ascii="Times New Roman" w:hAnsi="Times New Roman" w:cs="Times New Roman"/>
+          <w:sz w:val="18"/>
+          <w:szCs w:val="18"/>
+        </w:rPr>
+        <w:t xml:space="preserve"> 2)</w:t>
+      </w:r>
+    </w:p>
+    <w:p>
+      <w:pPr>
+        <w:rPr>
+          <w:rFonts w:ascii="Times New Roman" w:hAnsi="Times New Roman" w:cs="Times New Roman"/>
+          <w:sz w:val="18"/>
+          <w:szCs w:val="18"/>
+        </w:rPr>
+      </w:pPr>
+      <w:r>
+        <w:rPr>
+          <w:rFonts w:ascii="Times New Roman" w:hAnsi="Times New Roman" w:cs="Times New Roman"/>
+          <w:sz w:val="18"/>
+          <w:szCs w:val="18"/>
+        </w:rPr>
+        <w:t>Square</w:t>
+      </w:r>
+      <w:r>
+        <w:rPr>
+          <w:rFonts w:ascii="Times New Roman" w:hAnsi="Times New Roman" w:cs="Times New Roman"/>
+          <w:sz w:val="18"/>
+          <w:szCs w:val="18"/>
+        </w:rPr>
+        <w:t xml:space="preserve">                                  N/A</w:t>
+      </w:r>
+      <w:r>
+        <w:rPr>
+          <w:rFonts w:ascii="Times New Roman" w:hAnsi="Times New Roman" w:cs="Times New Roman"/>
+          <w:sz w:val="18"/>
+          <w:szCs w:val="18"/>
+        </w:rPr>
+        <w:t xml:space="preserve">                      </w:t>
+      </w:r>
+      <w:r>
+        <w:rPr>
+          <w:rFonts w:ascii="Times New Roman" w:hAnsi="Times New Roman" w:cs="Times New Roman"/>
+          <w:sz w:val="18"/>
+          <w:szCs w:val="18"/>
+        </w:rPr>
+        <w:t>N/A</w:t>
+      </w:r>
+      <w:r>
+        <w:rPr>
+          <w:rFonts w:ascii="Times New Roman" w:hAnsi="Times New Roman" w:cs="Times New Roman"/>
+          <w:sz w:val="18"/>
+          <w:szCs w:val="18"/>
+        </w:rPr>
+        <w:t xml:space="preserve">      </w:t>
+      </w:r>
+      <w:r>
+        <w:rPr>
+          <w:rFonts w:ascii="Times New Roman" w:hAnsi="Times New Roman" w:cs="Times New Roman"/>
+          <w:sz w:val="18"/>
+          <w:szCs w:val="18"/>
+        </w:rPr>
+        <w:t xml:space="preserve">  </w:t>
+      </w:r>
+      <w:r>
+        <w:rPr>
+          <w:rFonts w:ascii="Times New Roman" w:hAnsi="Times New Roman" w:cs="Times New Roman"/>
+          <w:sz w:val="18"/>
+          <w:szCs w:val="18"/>
+        </w:rPr>
+        <w:t>N/A</w:t>
+      </w:r>
+      <w:r>
+        <w:rPr>
+          <w:rFonts w:ascii="Times New Roman" w:hAnsi="Times New Roman" w:cs="Times New Roman"/>
+          <w:sz w:val="18"/>
+          <w:szCs w:val="18"/>
+        </w:rPr>
+        <w:t xml:space="preserve"> </w:t>
+      </w:r>
+      <w:proofErr w:type="gramStart"/>
+      <w:r>
+        <w:rPr>
+          <w:rFonts w:ascii="Times New Roman" w:hAnsi="Times New Roman" w:cs="Times New Roman"/>
+          <w:sz w:val="18"/>
+          <w:szCs w:val="18"/>
+        </w:rPr>
+        <w:t>( Note</w:t>
+      </w:r>
+      <w:proofErr w:type="gramEnd"/>
+      <w:r>
+        <w:rPr>
+          <w:rFonts w:ascii="Times New Roman" w:hAnsi="Times New Roman" w:cs="Times New Roman"/>
+          <w:sz w:val="18"/>
+          <w:szCs w:val="18"/>
+        </w:rPr>
+        <w:t xml:space="preserve"> 7)</w:t>
+      </w:r>
+      <w:r>
+        <w:rPr>
+          <w:rFonts w:ascii="Times New Roman" w:hAnsi="Times New Roman" w:cs="Times New Roman"/>
+          <w:sz w:val="18"/>
+          <w:szCs w:val="18"/>
+        </w:rPr>
+        <w:t xml:space="preserve">                                      N/A</w:t>
+      </w:r>
+    </w:p>
+    <w:p>
+      <w:pPr>
+        <w:rPr>
+          <w:rFonts w:ascii="Times New Roman" w:hAnsi="Times New Roman" w:cs="Times New Roman"/>
+          <w:sz w:val="18"/>
+          <w:szCs w:val="18"/>
+        </w:rPr>
+      </w:pPr>
+      <w:r>
+        <w:rPr>
+          <w:rFonts w:ascii="Times New Roman" w:hAnsi="Times New Roman" w:cs="Times New Roman"/>
+          <w:sz w:val="18"/>
+          <w:szCs w:val="18"/>
+        </w:rPr>
+        <w:t>Divide</w:t>
+      </w:r>
+      <w:r>
+        <w:rPr>
+          <w:rFonts w:ascii="Times New Roman" w:hAnsi="Times New Roman" w:cs="Times New Roman"/>
+          <w:sz w:val="18"/>
+          <w:szCs w:val="18"/>
+        </w:rPr>
+        <w:t xml:space="preserve">                                  N/A</w:t>
+      </w:r>
+      <w:r>
+        <w:rPr>
+          <w:rFonts w:ascii="Times New Roman" w:hAnsi="Times New Roman" w:cs="Times New Roman"/>
+          <w:sz w:val="18"/>
+          <w:szCs w:val="18"/>
+        </w:rPr>
+        <w:t xml:space="preserve">                      </w:t>
+      </w:r>
+      <w:r>
+        <w:rPr>
+          <w:rFonts w:ascii="Times New Roman" w:hAnsi="Times New Roman" w:cs="Times New Roman"/>
+          <w:sz w:val="18"/>
+          <w:szCs w:val="18"/>
+        </w:rPr>
+        <w:t>N/A</w:t>
+      </w:r>
+      <w:r>
+        <w:rPr>
+          <w:rFonts w:ascii="Times New Roman" w:hAnsi="Times New Roman" w:cs="Times New Roman"/>
+          <w:sz w:val="18"/>
+          <w:szCs w:val="18"/>
+        </w:rPr>
+        <w:t xml:space="preserve">    </w:t>
+      </w:r>
+      <w:r>
+        <w:rPr>
+          <w:rFonts w:ascii="Times New Roman" w:hAnsi="Times New Roman" w:cs="Times New Roman"/>
+          <w:sz w:val="18"/>
+          <w:szCs w:val="18"/>
+        </w:rPr>
+        <w:t xml:space="preserve">   </w:t>
+      </w:r>
+      <w:r>
+        <w:rPr>
+          <w:rFonts w:ascii="Times New Roman" w:hAnsi="Times New Roman" w:cs="Times New Roman"/>
+          <w:sz w:val="18"/>
+          <w:szCs w:val="18"/>
+        </w:rPr>
+        <w:t xml:space="preserve"> </w:t>
+      </w:r>
+      <w:r>
+        <w:rPr>
+          <w:rFonts w:ascii="Times New Roman" w:hAnsi="Times New Roman" w:cs="Times New Roman"/>
+          <w:sz w:val="18"/>
+          <w:szCs w:val="18"/>
+        </w:rPr>
+        <w:t>N/A</w:t>
+      </w:r>
+      <w:r>
+        <w:rPr>
+          <w:rFonts w:ascii="Times New Roman" w:hAnsi="Times New Roman" w:cs="Times New Roman"/>
+          <w:sz w:val="18"/>
+          <w:szCs w:val="18"/>
+        </w:rPr>
+        <w:t xml:space="preserve"> </w:t>
+      </w:r>
+      <w:proofErr w:type="gramStart"/>
+      <w:r>
+        <w:rPr>
+          <w:rFonts w:ascii="Times New Roman" w:hAnsi="Times New Roman" w:cs="Times New Roman"/>
+          <w:sz w:val="18"/>
+          <w:szCs w:val="18"/>
+        </w:rPr>
+        <w:t>( Note</w:t>
+      </w:r>
+      <w:proofErr w:type="gramEnd"/>
+      <w:r>
+        <w:rPr>
+          <w:rFonts w:ascii="Times New Roman" w:hAnsi="Times New Roman" w:cs="Times New Roman"/>
+          <w:sz w:val="18"/>
+          <w:szCs w:val="18"/>
+        </w:rPr>
+        <w:t xml:space="preserve"> 7)</w:t>
+      </w:r>
+      <w:r>
+        <w:rPr>
+          <w:rFonts w:ascii="Times New Roman" w:hAnsi="Times New Roman" w:cs="Times New Roman"/>
+          <w:sz w:val="18"/>
+          <w:szCs w:val="18"/>
+        </w:rPr>
+        <w:t xml:space="preserve">                                      N/A</w:t>
+      </w:r>
+    </w:p>
+    <w:p>
+      <w:pPr>
+        <w:rPr>
+          <w:rFonts w:ascii="Times New Roman" w:hAnsi="Times New Roman" w:cs="Times New Roman"/>
+          <w:sz w:val="18"/>
+          <w:szCs w:val="18"/>
+        </w:rPr>
+      </w:pPr>
+      <w:r>
+        <w:rPr>
+          <w:rFonts w:ascii="Times New Roman" w:hAnsi="Times New Roman" w:cs="Times New Roman"/>
+          <w:sz w:val="18"/>
+          <w:szCs w:val="18"/>
+        </w:rPr>
+        <w:t>Non-negativity</w:t>
+      </w:r>
+      <w:r>
+        <w:rPr>
+          <w:rFonts w:ascii="Times New Roman" w:hAnsi="Times New Roman" w:cs="Times New Roman"/>
+          <w:sz w:val="18"/>
+          <w:szCs w:val="18"/>
+        </w:rPr>
+        <w:t xml:space="preserve">                    </w:t>
+      </w:r>
+      <w:r>
+        <w:rPr>
+          <w:rFonts w:ascii="Times New Roman" w:hAnsi="Times New Roman" w:cs="Times New Roman"/>
+          <w:sz w:val="18"/>
+          <w:szCs w:val="18"/>
+        </w:rPr>
+        <w:t>512x1024</w:t>
+      </w:r>
+      <w:r>
+        <w:rPr>
+          <w:rFonts w:ascii="Times New Roman" w:hAnsi="Times New Roman" w:cs="Times New Roman"/>
+          <w:sz w:val="18"/>
+          <w:szCs w:val="18"/>
+        </w:rPr>
+        <w:t xml:space="preserve">                1        </w:t>
+      </w:r>
+      <w:r>
+        <w:rPr>
+          <w:rFonts w:ascii="Times New Roman" w:hAnsi="Times New Roman" w:cs="Times New Roman"/>
+          <w:sz w:val="18"/>
+          <w:szCs w:val="18"/>
+        </w:rPr>
+        <w:t xml:space="preserve">  during update of </w:t>
+      </w:r>
+      <w:proofErr w:type="spellStart"/>
+      <w:r>
+        <w:rPr>
+          <w:rFonts w:ascii="Times New Roman" w:hAnsi="Times New Roman" w:cs="Times New Roman"/>
+          <w:sz w:val="18"/>
+          <w:szCs w:val="18"/>
+        </w:rPr>
+        <w:t>xk</w:t>
+      </w:r>
+      <w:proofErr w:type="spellEnd"/>
+      <w:r>
+        <w:rPr>
+          <w:rFonts w:ascii="Times New Roman" w:hAnsi="Times New Roman" w:cs="Times New Roman"/>
+          <w:sz w:val="18"/>
+          <w:szCs w:val="18"/>
+        </w:rPr>
+        <w:t xml:space="preserve">            </w:t>
+      </w:r>
+      <w:r>
+        <w:rPr>
+          <w:rFonts w:ascii="Times New Roman" w:hAnsi="Times New Roman" w:cs="Times New Roman"/>
+          <w:sz w:val="18"/>
+          <w:szCs w:val="18"/>
+        </w:rPr>
+        <w:t xml:space="preserve">               </w:t>
+      </w:r>
+      <w:r>
+        <w:rPr>
+          <w:rFonts w:ascii="Times New Roman" w:hAnsi="Times New Roman" w:cs="Times New Roman"/>
+          <w:sz w:val="18"/>
+          <w:szCs w:val="18"/>
+        </w:rPr>
+        <w:t xml:space="preserve"> 1 </w:t>
+      </w:r>
+      <w:proofErr w:type="gramStart"/>
+      <w:r>
+        <w:rPr>
+          <w:rFonts w:ascii="Times New Roman" w:hAnsi="Times New Roman" w:cs="Times New Roman"/>
+          <w:sz w:val="18"/>
+          <w:szCs w:val="18"/>
+        </w:rPr>
+        <w:t>( Note</w:t>
+      </w:r>
+      <w:proofErr w:type="gramEnd"/>
+      <w:r>
+        <w:rPr>
+          <w:rFonts w:ascii="Times New Roman" w:hAnsi="Times New Roman" w:cs="Times New Roman"/>
+          <w:sz w:val="18"/>
+          <w:szCs w:val="18"/>
+        </w:rPr>
+        <w:t xml:space="preserve"> </w:t>
+      </w:r>
+      <w:r>
+        <w:rPr>
+          <w:rFonts w:ascii="Times New Roman" w:hAnsi="Times New Roman" w:cs="Times New Roman"/>
+          <w:sz w:val="18"/>
+          <w:szCs w:val="18"/>
+        </w:rPr>
+        <w:t>8</w:t>
+      </w:r>
+      <w:r>
+        <w:rPr>
+          <w:rFonts w:ascii="Times New Roman" w:hAnsi="Times New Roman" w:cs="Times New Roman"/>
+          <w:sz w:val="18"/>
+          <w:szCs w:val="18"/>
+        </w:rPr>
+        <w:t xml:space="preserve">)    </w:t>
+      </w:r>
+    </w:p>
+    <w:p>
+      <w:pPr>
+        <w:rPr>
+          <w:rFonts w:ascii="Times New Roman" w:hAnsi="Times New Roman" w:cs="Times New Roman"/>
+          <w:sz w:val="18"/>
+          <w:szCs w:val="18"/>
+        </w:rPr>
+      </w:pPr>
+    </w:p>
+    <w:p>
+      <w:pPr>
+        <w:rPr>
+          <w:rFonts w:ascii="Times New Roman" w:hAnsi="Times New Roman" w:cs="Times New Roman"/>
+          <w:sz w:val="18"/>
+          <w:szCs w:val="18"/>
+        </w:rPr>
+      </w:pPr>
+      <w:r>
+        <w:rPr>
+          <w:rFonts w:ascii="Times New Roman" w:hAnsi="Times New Roman" w:cs="Times New Roman"/>
+          <w:sz w:val="18"/>
+          <w:szCs w:val="18"/>
+        </w:rPr>
+        <w:t>Notes/</w:t>
+      </w:r>
+      <w:r>
+        <w:rPr>
+          <w:rFonts w:ascii="Times New Roman" w:hAnsi="Times New Roman" w:cs="Times New Roman"/>
+          <w:sz w:val="18"/>
+          <w:szCs w:val="18"/>
+        </w:rPr>
+        <w:t>Assumptions: 1) GPU and FPGA takes 1 clock cycle</w:t>
+      </w:r>
+      <w:r>
+        <w:rPr>
+          <w:rFonts w:ascii="Times New Roman" w:hAnsi="Times New Roman" w:cs="Times New Roman"/>
+          <w:sz w:val="18"/>
+          <w:szCs w:val="18"/>
+        </w:rPr>
+        <w:t>. 2)</w:t>
+      </w:r>
+      <w:r>
+        <w:rPr>
+          <w:rFonts w:ascii="Times New Roman" w:hAnsi="Times New Roman" w:cs="Times New Roman"/>
+          <w:sz w:val="18"/>
+          <w:szCs w:val="18"/>
+        </w:rPr>
+        <w:t xml:space="preserve"> CPU takes 3 clock cycles</w:t>
+      </w:r>
+      <w:r>
+        <w:rPr>
+          <w:rFonts w:ascii="Times New Roman" w:hAnsi="Times New Roman" w:cs="Times New Roman"/>
+          <w:sz w:val="18"/>
+          <w:szCs w:val="18"/>
+        </w:rPr>
+        <w:t xml:space="preserve"> </w:t>
+      </w:r>
+      <w:r>
+        <w:rPr>
+          <w:rFonts w:ascii="Times New Roman" w:hAnsi="Times New Roman" w:cs="Times New Roman"/>
+          <w:sz w:val="18"/>
+          <w:szCs w:val="18"/>
+        </w:rPr>
+        <w:t>3</w:t>
+      </w:r>
+      <w:r>
+        <w:rPr>
+          <w:rFonts w:ascii="Times New Roman" w:hAnsi="Times New Roman" w:cs="Times New Roman"/>
+          <w:sz w:val="18"/>
+          <w:szCs w:val="18"/>
+        </w:rPr>
+        <w:t xml:space="preserve">) All cycles are </w:t>
+      </w:r>
+      <w:r>
+        <w:rPr>
+          <w:rFonts w:ascii="Times New Roman" w:hAnsi="Times New Roman" w:cs="Times New Roman"/>
+          <w:sz w:val="18"/>
+          <w:szCs w:val="18"/>
+        </w:rPr>
+        <w:t>evaluated</w:t>
+      </w:r>
+      <w:r>
+        <w:rPr>
+          <w:rFonts w:ascii="Times New Roman" w:hAnsi="Times New Roman" w:cs="Times New Roman"/>
+          <w:sz w:val="18"/>
+          <w:szCs w:val="18"/>
+        </w:rPr>
+        <w:t xml:space="preserve"> at 300 </w:t>
+      </w:r>
+      <w:r>
+        <w:rPr>
+          <w:rFonts w:ascii="Times New Roman" w:hAnsi="Times New Roman" w:cs="Times New Roman"/>
+          <w:sz w:val="18"/>
+          <w:szCs w:val="18"/>
+        </w:rPr>
+        <w:t>MHz</w:t>
+      </w:r>
+      <w:r>
+        <w:rPr>
+          <w:rFonts w:ascii="Times New Roman" w:hAnsi="Times New Roman" w:cs="Times New Roman"/>
+          <w:sz w:val="18"/>
+          <w:szCs w:val="18"/>
+        </w:rPr>
+        <w:t xml:space="preserve"> which is a reasonable speed for off-core logic. </w:t>
+      </w:r>
+      <w:r>
+        <w:rPr>
+          <w:rFonts w:ascii="Times New Roman" w:hAnsi="Times New Roman" w:cs="Times New Roman"/>
+          <w:sz w:val="18"/>
+          <w:szCs w:val="18"/>
+        </w:rPr>
+        <w:t>4</w:t>
+      </w:r>
+      <w:r>
+        <w:rPr>
+          <w:rFonts w:ascii="Times New Roman" w:hAnsi="Times New Roman" w:cs="Times New Roman"/>
+          <w:sz w:val="18"/>
+          <w:szCs w:val="18"/>
+        </w:rPr>
+        <w:t>)</w:t>
+      </w:r>
+      <w:r>
+        <w:rPr>
+          <w:rFonts w:ascii="Times New Roman" w:hAnsi="Times New Roman" w:cs="Times New Roman"/>
+          <w:sz w:val="18"/>
+          <w:szCs w:val="18"/>
+        </w:rPr>
+        <w:t xml:space="preserve"> </w:t>
+      </w:r>
+      <w:r>
+        <w:rPr>
+          <w:rFonts w:ascii="Times New Roman" w:hAnsi="Times New Roman" w:cs="Times New Roman"/>
+          <w:sz w:val="18"/>
+          <w:szCs w:val="18"/>
+        </w:rPr>
+        <w:t>Normalization, Down</w:t>
+      </w:r>
+      <w:r>
+        <w:rPr>
+          <w:rFonts w:ascii="Times New Roman" w:hAnsi="Times New Roman" w:cs="Times New Roman"/>
+          <w:sz w:val="18"/>
+          <w:szCs w:val="18"/>
+        </w:rPr>
+        <w:t xml:space="preserve"> </w:t>
+      </w:r>
+      <w:r>
+        <w:rPr>
+          <w:rFonts w:ascii="Times New Roman" w:hAnsi="Times New Roman" w:cs="Times New Roman"/>
+          <w:sz w:val="18"/>
+          <w:szCs w:val="18"/>
+        </w:rPr>
+        <w:t>sampling, pad</w:t>
+      </w:r>
+      <w:r>
+        <w:rPr>
+          <w:rFonts w:ascii="Times New Roman" w:hAnsi="Times New Roman" w:cs="Times New Roman"/>
+          <w:sz w:val="18"/>
+          <w:szCs w:val="18"/>
+        </w:rPr>
+        <w:t>/crop</w:t>
+      </w:r>
+      <w:r>
+        <w:rPr>
+          <w:rFonts w:ascii="Times New Roman" w:hAnsi="Times New Roman" w:cs="Times New Roman"/>
+          <w:sz w:val="18"/>
+          <w:szCs w:val="18"/>
+        </w:rPr>
+        <w:t xml:space="preserve"> and adds </w:t>
+      </w:r>
+      <w:r>
+        <w:rPr>
+          <w:rFonts w:ascii="Times New Roman" w:hAnsi="Times New Roman" w:cs="Times New Roman"/>
+          <w:sz w:val="18"/>
+          <w:szCs w:val="18"/>
+        </w:rPr>
+        <w:t>takes 1 clock cycle 5) Ignore calculation of alpha term. 6) Ignore initialization of PSF matrices in calculation 7) For scalar calculations we ignore computation because of negligible size compared to matrices.</w:t>
+      </w:r>
+      <w:r>
+        <w:rPr>
+          <w:rFonts w:ascii="Times New Roman" w:hAnsi="Times New Roman" w:cs="Times New Roman"/>
+          <w:sz w:val="18"/>
+          <w:szCs w:val="18"/>
+        </w:rPr>
+        <w:t xml:space="preserve">8) </w:t>
+      </w:r>
+      <w:r>
+        <w:rPr>
+          <w:rFonts w:ascii="Times New Roman" w:hAnsi="Times New Roman" w:cs="Times New Roman"/>
+          <w:sz w:val="18"/>
+          <w:szCs w:val="18"/>
+        </w:rPr>
+        <w:t>non-negativity</w:t>
+      </w:r>
+      <w:r>
+        <w:rPr>
+          <w:rFonts w:ascii="Times New Roman" w:hAnsi="Times New Roman" w:cs="Times New Roman"/>
+          <w:sz w:val="18"/>
+          <w:szCs w:val="18"/>
+        </w:rPr>
+        <w:t xml:space="preserve"> assume one clock</w:t>
+      </w:r>
+      <w:r>
+        <w:rPr>
+          <w:rFonts w:ascii="Times New Roman" w:hAnsi="Times New Roman" w:cs="Times New Roman"/>
+          <w:sz w:val="18"/>
+          <w:szCs w:val="18"/>
+        </w:rPr>
+        <w:t xml:space="preserve"> 9) See FFT/IFFT </w:t>
+      </w:r>
+      <w:r>
+        <w:rPr>
+          <w:rFonts w:ascii="Times New Roman" w:hAnsi="Times New Roman" w:cs="Times New Roman"/>
+          <w:sz w:val="18"/>
+          <w:szCs w:val="18"/>
+        </w:rPr>
+        <w:t>Equations</w:t>
+      </w:r>
+      <w:r>
+        <w:rPr>
+          <w:rFonts w:ascii="Times New Roman" w:hAnsi="Times New Roman" w:cs="Times New Roman"/>
+          <w:sz w:val="18"/>
+          <w:szCs w:val="18"/>
+        </w:rPr>
+        <w:t xml:space="preserve"> for calculating time of computation</w:t>
+      </w:r>
+      <w:r>
+        <w:rPr>
+          <w:rFonts w:ascii="Times New Roman" w:hAnsi="Times New Roman" w:cs="Times New Roman"/>
+          <w:sz w:val="18"/>
+          <w:szCs w:val="18"/>
+        </w:rPr>
+        <w:t xml:space="preserve">. 10) </w:t>
+      </w:r>
+      <w:r>
+        <w:rPr>
+          <w:rFonts w:ascii="Times New Roman" w:hAnsi="Times New Roman" w:cs="Times New Roman"/>
+          <w:sz w:val="18"/>
+          <w:szCs w:val="18"/>
+        </w:rPr>
+        <w:t xml:space="preserve">The frequency of the operations </w:t>
+      </w:r>
+      <w:r>
+        <w:rPr>
+          <w:rFonts w:ascii="Times New Roman" w:hAnsi="Times New Roman" w:cs="Times New Roman"/>
+          <w:sz w:val="18"/>
+          <w:szCs w:val="18"/>
+        </w:rPr>
+        <w:t>is</w:t>
+      </w:r>
+      <w:r>
+        <w:rPr>
+          <w:rFonts w:ascii="Times New Roman" w:hAnsi="Times New Roman" w:cs="Times New Roman"/>
+          <w:sz w:val="18"/>
+          <w:szCs w:val="18"/>
+        </w:rPr>
+        <w:t xml:space="preserve"> repeated for 100 iterations </w:t>
+      </w:r>
+      <w:r>
+        <w:rPr>
+          <w:rFonts w:ascii="Times New Roman" w:hAnsi="Times New Roman" w:cs="Times New Roman"/>
+          <w:sz w:val="18"/>
+          <w:szCs w:val="18"/>
+        </w:rPr>
+        <w:t xml:space="preserve">except for Normalization and </w:t>
+      </w:r>
+      <w:r>
+        <w:rPr>
+          <w:rFonts w:ascii="Times New Roman" w:hAnsi="Times New Roman" w:cs="Times New Roman"/>
+          <w:sz w:val="18"/>
+          <w:szCs w:val="18"/>
+        </w:rPr>
+        <w:t>Down sample</w:t>
+      </w:r>
+      <w:r>
+        <w:rPr>
+          <w:rFonts w:ascii="Times New Roman" w:hAnsi="Times New Roman" w:cs="Times New Roman"/>
+          <w:sz w:val="18"/>
+          <w:szCs w:val="18"/>
+        </w:rPr>
+        <w:t xml:space="preserve"> which are done once for block.</w:t>
+      </w:r>
+    </w:p>
+    <w:p>
+      <w:pPr>
+        <w:rPr>
+          <w:rFonts w:ascii="Times New Roman" w:hAnsi="Times New Roman" w:cs="Times New Roman"/>
+          <w:sz w:val="18"/>
+          <w:szCs w:val="18"/>
+        </w:rPr>
+      </w:pPr>
+      <w:r>
+        <w:rPr>
+          <w:rFonts w:ascii="Times New Roman" w:hAnsi="Times New Roman" w:cs="Times New Roman"/>
+          <w:sz w:val="18"/>
+          <w:szCs w:val="18"/>
+        </w:rPr>
+        <w:t>Here are the FFT calculations that we referenced in our table(X) above. Note that we are not including any of the data transfer times for CPU calculation. Our reasoning for this is that the GPU requires this as an extra step for processing and that data transfer times for the CPU and FPGA can be “baked into” the calculations that we made for the down sampling. In other words we just say that we are preforming the fetches of data from memory and that that counts as our data transfer.</w:t>
+      </w:r>
+    </w:p>
+    <w:p>
+      <w:pPr>
+        <w:rPr>
+          <w:rFonts w:ascii="Times New Roman" w:hAnsi="Times New Roman" w:cs="Times New Roman"/>
+          <w:sz w:val="18"/>
+          <w:szCs w:val="18"/>
+        </w:rPr>
+      </w:pPr>
+      <w:r>
+        <w:rPr>
+          <w:rFonts w:ascii="Times New Roman" w:hAnsi="Times New Roman" w:cs="Times New Roman"/>
+          <w:sz w:val="18"/>
+          <w:szCs w:val="18"/>
+        </w:rPr>
+        <w:t>Now, for the CPU and GPU FFT we compute as</w:t>
+      </w:r>
+    </w:p>
+    <w:p>
+      <w:pPr>
+        <w:autoSpaceDE w:val="0"/>
+        <w:autoSpaceDN w:val="0"/>
+        <w:adjustRightInd w:val="0"/>
+        <w:spacing w:after="0" w:line="240" w:lineRule="auto"/>
+        <w:rPr>
+          <w:rFonts w:ascii="Courier New" w:hAnsi="Courier New" w:cs="Courier New"/>
+          <w:sz w:val="24"/>
+          <w:szCs w:val="24"/>
+        </w:rPr>
+      </w:pPr>
+      <w:r>
+        <w:rPr>
+          <w:rFonts w:ascii="Courier New" w:hAnsi="Courier New" w:cs="Courier New"/>
+          <w:color w:val="3C763D"/>
+          <w:sz w:val="20"/>
+          <w:szCs w:val="20"/>
+        </w:rPr>
+        <w:t>%% FFT specific System Parameters</w:t>
+      </w:r>
+    </w:p>
+    <w:p>
+      <w:pPr>
+        <w:autoSpaceDE w:val="0"/>
+        <w:autoSpaceDN w:val="0"/>
+        <w:adjustRightInd w:val="0"/>
+        <w:spacing w:after="0" w:line="240" w:lineRule="auto"/>
+        <w:rPr>
+          <w:rFonts w:ascii="Courier New" w:hAnsi="Courier New" w:cs="Courier New"/>
+          <w:sz w:val="24"/>
+          <w:szCs w:val="24"/>
+        </w:rPr>
+      </w:pPr>
+      <w:proofErr w:type="spellStart"/>
+      <w:r>
+        <w:rPr>
+          <w:rFonts w:ascii="Courier New" w:hAnsi="Courier New" w:cs="Courier New"/>
+          <w:color w:val="000000"/>
+          <w:sz w:val="20"/>
+          <w:szCs w:val="20"/>
+        </w:rPr>
+        <w:t>Ktr</w:t>
+      </w:r>
+      <w:proofErr w:type="spellEnd"/>
+      <w:r>
+        <w:rPr>
+          <w:rFonts w:ascii="Courier New" w:hAnsi="Courier New" w:cs="Courier New"/>
+          <w:color w:val="000000"/>
+          <w:sz w:val="20"/>
+          <w:szCs w:val="20"/>
+        </w:rPr>
+        <w:t xml:space="preserve">   = 1.11e-</w:t>
+      </w:r>
+      <w:proofErr w:type="gramStart"/>
+      <w:r>
+        <w:rPr>
+          <w:rFonts w:ascii="Courier New" w:hAnsi="Courier New" w:cs="Courier New"/>
+          <w:color w:val="000000"/>
+          <w:sz w:val="20"/>
+          <w:szCs w:val="20"/>
+        </w:rPr>
+        <w:t xml:space="preserve">8;   </w:t>
+      </w:r>
+      <w:proofErr w:type="gramEnd"/>
+      <w:r>
+        <w:rPr>
+          <w:rFonts w:ascii="Courier New" w:hAnsi="Courier New" w:cs="Courier New"/>
+          <w:color w:val="000000"/>
+          <w:sz w:val="20"/>
+          <w:szCs w:val="20"/>
+        </w:rPr>
+        <w:t xml:space="preserve">  </w:t>
+      </w:r>
+      <w:r>
+        <w:rPr>
+          <w:rFonts w:ascii="Courier New" w:hAnsi="Courier New" w:cs="Courier New"/>
+          <w:color w:val="3C763D"/>
+          <w:sz w:val="20"/>
+          <w:szCs w:val="20"/>
+        </w:rPr>
+        <w:t>% Matrix transpose on CPU</w:t>
+      </w:r>
+    </w:p>
+    <w:p>
+      <w:pPr>
+        <w:autoSpaceDE w:val="0"/>
+        <w:autoSpaceDN w:val="0"/>
+        <w:adjustRightInd w:val="0"/>
+        <w:spacing w:after="0" w:line="240" w:lineRule="auto"/>
+        <w:rPr>
+          <w:rFonts w:ascii="Courier New" w:hAnsi="Courier New" w:cs="Courier New"/>
+          <w:sz w:val="24"/>
+          <w:szCs w:val="24"/>
+        </w:rPr>
+      </w:pPr>
+      <w:proofErr w:type="spellStart"/>
+      <w:proofErr w:type="gramStart"/>
+      <w:r>
+        <w:rPr>
+          <w:rFonts w:ascii="Courier New" w:hAnsi="Courier New" w:cs="Courier New"/>
+          <w:color w:val="000000"/>
+          <w:sz w:val="20"/>
+          <w:szCs w:val="20"/>
+        </w:rPr>
+        <w:t>KgMa</w:t>
+      </w:r>
+      <w:proofErr w:type="spellEnd"/>
+      <w:r>
+        <w:rPr>
+          <w:rFonts w:ascii="Courier New" w:hAnsi="Courier New" w:cs="Courier New"/>
+          <w:color w:val="000000"/>
+          <w:sz w:val="20"/>
+          <w:szCs w:val="20"/>
+        </w:rPr>
+        <w:t xml:space="preserve">  =</w:t>
+      </w:r>
+      <w:proofErr w:type="gramEnd"/>
+      <w:r>
+        <w:rPr>
+          <w:rFonts w:ascii="Courier New" w:hAnsi="Courier New" w:cs="Courier New"/>
+          <w:color w:val="000000"/>
+          <w:sz w:val="20"/>
+          <w:szCs w:val="20"/>
+        </w:rPr>
+        <w:t xml:space="preserve"> 5.95e-10;    </w:t>
+      </w:r>
+      <w:r>
+        <w:rPr>
+          <w:rFonts w:ascii="Courier New" w:hAnsi="Courier New" w:cs="Courier New"/>
+          <w:color w:val="3C763D"/>
+          <w:sz w:val="20"/>
+          <w:szCs w:val="20"/>
+        </w:rPr>
+        <w:t>% Memory allocation on GPU</w:t>
+      </w:r>
+    </w:p>
+    <w:p>
+      <w:pPr>
+        <w:autoSpaceDE w:val="0"/>
+        <w:autoSpaceDN w:val="0"/>
+        <w:adjustRightInd w:val="0"/>
+        <w:spacing w:after="0" w:line="240" w:lineRule="auto"/>
+        <w:rPr>
+          <w:rFonts w:ascii="Courier New" w:hAnsi="Courier New" w:cs="Courier New"/>
+          <w:sz w:val="24"/>
+          <w:szCs w:val="24"/>
+        </w:rPr>
+      </w:pPr>
+      <w:r>
+        <w:rPr>
+          <w:rFonts w:ascii="Courier New" w:hAnsi="Courier New" w:cs="Courier New"/>
+          <w:color w:val="000000"/>
+          <w:sz w:val="20"/>
+          <w:szCs w:val="20"/>
+        </w:rPr>
+        <w:t>Kc2</w:t>
+      </w:r>
+      <w:proofErr w:type="gramStart"/>
+      <w:r>
+        <w:rPr>
+          <w:rFonts w:ascii="Courier New" w:hAnsi="Courier New" w:cs="Courier New"/>
+          <w:color w:val="000000"/>
+          <w:sz w:val="20"/>
+          <w:szCs w:val="20"/>
+        </w:rPr>
+        <w:t>g  =</w:t>
+      </w:r>
+      <w:proofErr w:type="gramEnd"/>
+      <w:r>
+        <w:rPr>
+          <w:rFonts w:ascii="Courier New" w:hAnsi="Courier New" w:cs="Courier New"/>
+          <w:color w:val="000000"/>
+          <w:sz w:val="20"/>
+          <w:szCs w:val="20"/>
+        </w:rPr>
+        <w:t xml:space="preserve"> 6.16e-9;     </w:t>
+      </w:r>
+      <w:r>
+        <w:rPr>
+          <w:rFonts w:ascii="Courier New" w:hAnsi="Courier New" w:cs="Courier New"/>
+          <w:color w:val="3C763D"/>
+          <w:sz w:val="20"/>
+          <w:szCs w:val="20"/>
+        </w:rPr>
+        <w:t>% Data transmission from CPU to GPU</w:t>
+      </w:r>
+    </w:p>
+    <w:p>
+      <w:pPr>
+        <w:autoSpaceDE w:val="0"/>
+        <w:autoSpaceDN w:val="0"/>
+        <w:adjustRightInd w:val="0"/>
+        <w:spacing w:after="0" w:line="240" w:lineRule="auto"/>
+        <w:rPr>
+          <w:rFonts w:ascii="Courier New" w:hAnsi="Courier New" w:cs="Courier New"/>
+          <w:sz w:val="24"/>
+          <w:szCs w:val="24"/>
+        </w:rPr>
+      </w:pPr>
+      <w:r>
+        <w:rPr>
+          <w:rFonts w:ascii="Courier New" w:hAnsi="Courier New" w:cs="Courier New"/>
+          <w:color w:val="000000"/>
+          <w:sz w:val="20"/>
+          <w:szCs w:val="20"/>
+        </w:rPr>
+        <w:t>Kg2</w:t>
+      </w:r>
+      <w:proofErr w:type="gramStart"/>
+      <w:r>
+        <w:rPr>
+          <w:rFonts w:ascii="Courier New" w:hAnsi="Courier New" w:cs="Courier New"/>
+          <w:color w:val="000000"/>
+          <w:sz w:val="20"/>
+          <w:szCs w:val="20"/>
+        </w:rPr>
+        <w:t>c  =</w:t>
+      </w:r>
+      <w:proofErr w:type="gramEnd"/>
+      <w:r>
+        <w:rPr>
+          <w:rFonts w:ascii="Courier New" w:hAnsi="Courier New" w:cs="Courier New"/>
+          <w:color w:val="000000"/>
+          <w:sz w:val="20"/>
+          <w:szCs w:val="20"/>
+        </w:rPr>
+        <w:t xml:space="preserve"> 5.68e-9;     </w:t>
+      </w:r>
+      <w:r>
+        <w:rPr>
+          <w:rFonts w:ascii="Courier New" w:hAnsi="Courier New" w:cs="Courier New"/>
+          <w:color w:val="3C763D"/>
+          <w:sz w:val="20"/>
+          <w:szCs w:val="20"/>
+        </w:rPr>
+        <w:t>% Data transmission from CPU to GPU</w:t>
+      </w:r>
+    </w:p>
+    <w:p>
+      <w:pPr>
+        <w:autoSpaceDE w:val="0"/>
+        <w:autoSpaceDN w:val="0"/>
+        <w:adjustRightInd w:val="0"/>
+        <w:spacing w:after="0" w:line="240" w:lineRule="auto"/>
+        <w:rPr>
+          <w:rFonts w:ascii="Courier New" w:hAnsi="Courier New" w:cs="Courier New"/>
+          <w:sz w:val="24"/>
+          <w:szCs w:val="24"/>
+        </w:rPr>
+      </w:pPr>
+      <w:proofErr w:type="spellStart"/>
+      <w:r>
+        <w:rPr>
+          <w:rFonts w:ascii="Courier New" w:hAnsi="Courier New" w:cs="Courier New"/>
+          <w:color w:val="000000"/>
+          <w:sz w:val="20"/>
+          <w:szCs w:val="20"/>
+        </w:rPr>
+        <w:t>KgP</w:t>
+      </w:r>
+      <w:proofErr w:type="spellEnd"/>
+      <w:r>
+        <w:rPr>
+          <w:rFonts w:ascii="Courier New" w:hAnsi="Courier New" w:cs="Courier New"/>
+          <w:color w:val="000000"/>
+          <w:sz w:val="20"/>
+          <w:szCs w:val="20"/>
+        </w:rPr>
+        <w:t xml:space="preserve">   = 2.73e-</w:t>
+      </w:r>
+      <w:proofErr w:type="gramStart"/>
+      <w:r>
+        <w:rPr>
+          <w:rFonts w:ascii="Courier New" w:hAnsi="Courier New" w:cs="Courier New"/>
+          <w:color w:val="000000"/>
+          <w:sz w:val="20"/>
+          <w:szCs w:val="20"/>
+        </w:rPr>
+        <w:t xml:space="preserve">11;   </w:t>
+      </w:r>
+      <w:proofErr w:type="gramEnd"/>
+      <w:r>
+        <w:rPr>
+          <w:rFonts w:ascii="Courier New" w:hAnsi="Courier New" w:cs="Courier New"/>
+          <w:color w:val="000000"/>
+          <w:sz w:val="20"/>
+          <w:szCs w:val="20"/>
+        </w:rPr>
+        <w:t xml:space="preserve"> </w:t>
+      </w:r>
+      <w:r>
+        <w:rPr>
+          <w:rFonts w:ascii="Courier New" w:hAnsi="Courier New" w:cs="Courier New"/>
+          <w:color w:val="3C763D"/>
+          <w:sz w:val="20"/>
+          <w:szCs w:val="20"/>
+        </w:rPr>
+        <w:t>% Pre-processing of 1D-FFT on GPU</w:t>
+      </w:r>
+    </w:p>
+    <w:p>
+      <w:pPr>
+        <w:autoSpaceDE w:val="0"/>
+        <w:autoSpaceDN w:val="0"/>
+        <w:adjustRightInd w:val="0"/>
+        <w:spacing w:after="0" w:line="240" w:lineRule="auto"/>
+        <w:rPr>
+          <w:rFonts w:ascii="Courier New" w:hAnsi="Courier New" w:cs="Courier New"/>
+          <w:sz w:val="24"/>
+          <w:szCs w:val="24"/>
+        </w:rPr>
+      </w:pPr>
+      <w:proofErr w:type="spellStart"/>
+      <w:proofErr w:type="gramStart"/>
+      <w:r>
+        <w:rPr>
+          <w:rFonts w:ascii="Courier New" w:hAnsi="Courier New" w:cs="Courier New"/>
+          <w:color w:val="000000"/>
+          <w:sz w:val="20"/>
+          <w:szCs w:val="20"/>
+        </w:rPr>
+        <w:t>KdDP</w:t>
+      </w:r>
+      <w:proofErr w:type="spellEnd"/>
+      <w:r>
+        <w:rPr>
+          <w:rFonts w:ascii="Courier New" w:hAnsi="Courier New" w:cs="Courier New"/>
+          <w:color w:val="000000"/>
+          <w:sz w:val="20"/>
+          <w:szCs w:val="20"/>
+        </w:rPr>
+        <w:t xml:space="preserve">  =</w:t>
+      </w:r>
+      <w:proofErr w:type="gramEnd"/>
+      <w:r>
+        <w:rPr>
+          <w:rFonts w:ascii="Courier New" w:hAnsi="Courier New" w:cs="Courier New"/>
+          <w:color w:val="000000"/>
+          <w:sz w:val="20"/>
+          <w:szCs w:val="20"/>
+        </w:rPr>
+        <w:t xml:space="preserve"> 7.28e-12;    </w:t>
+      </w:r>
+      <w:r>
+        <w:rPr>
+          <w:rFonts w:ascii="Courier New" w:hAnsi="Courier New" w:cs="Courier New"/>
+          <w:color w:val="3C763D"/>
+          <w:sz w:val="20"/>
+          <w:szCs w:val="20"/>
+        </w:rPr>
+        <w:t>% Post-processing of 1D-FFT on GPU</w:t>
+      </w:r>
+    </w:p>
+    <w:p>
+      <w:pPr>
+        <w:autoSpaceDE w:val="0"/>
+        <w:autoSpaceDN w:val="0"/>
+        <w:adjustRightInd w:val="0"/>
+        <w:spacing w:after="0" w:line="240" w:lineRule="auto"/>
+        <w:rPr>
+          <w:rFonts w:ascii="Courier New" w:hAnsi="Courier New" w:cs="Courier New"/>
+          <w:sz w:val="24"/>
+          <w:szCs w:val="24"/>
+        </w:rPr>
+      </w:pPr>
+      <w:proofErr w:type="spellStart"/>
+      <w:r>
+        <w:rPr>
+          <w:rFonts w:ascii="Courier New" w:hAnsi="Courier New" w:cs="Courier New"/>
+          <w:color w:val="000000"/>
+          <w:sz w:val="20"/>
+          <w:szCs w:val="20"/>
+        </w:rPr>
+        <w:t>KcFFT</w:t>
+      </w:r>
+      <w:proofErr w:type="spellEnd"/>
+      <w:r>
+        <w:rPr>
+          <w:rFonts w:ascii="Courier New" w:hAnsi="Courier New" w:cs="Courier New"/>
+          <w:color w:val="000000"/>
+          <w:sz w:val="20"/>
+          <w:szCs w:val="20"/>
+        </w:rPr>
+        <w:t xml:space="preserve"> = 2.61e-</w:t>
+      </w:r>
+      <w:proofErr w:type="gramStart"/>
+      <w:r>
+        <w:rPr>
+          <w:rFonts w:ascii="Courier New" w:hAnsi="Courier New" w:cs="Courier New"/>
+          <w:color w:val="000000"/>
+          <w:sz w:val="20"/>
+          <w:szCs w:val="20"/>
+        </w:rPr>
+        <w:t xml:space="preserve">9;   </w:t>
+      </w:r>
+      <w:proofErr w:type="gramEnd"/>
+      <w:r>
+        <w:rPr>
+          <w:rFonts w:ascii="Courier New" w:hAnsi="Courier New" w:cs="Courier New"/>
+          <w:color w:val="000000"/>
+          <w:sz w:val="20"/>
+          <w:szCs w:val="20"/>
+        </w:rPr>
+        <w:t xml:space="preserve">  </w:t>
+      </w:r>
+      <w:r>
+        <w:rPr>
+          <w:rFonts w:ascii="Courier New" w:hAnsi="Courier New" w:cs="Courier New"/>
+          <w:color w:val="3C763D"/>
+          <w:sz w:val="20"/>
+          <w:szCs w:val="20"/>
+        </w:rPr>
+        <w:t>% 1D-FFT on CPU</w:t>
+      </w:r>
+    </w:p>
+    <w:p>
+      <w:pPr>
+        <w:autoSpaceDE w:val="0"/>
+        <w:autoSpaceDN w:val="0"/>
+        <w:adjustRightInd w:val="0"/>
+        <w:spacing w:after="0" w:line="240" w:lineRule="auto"/>
+        <w:rPr>
+          <w:rFonts w:ascii="Courier New" w:hAnsi="Courier New" w:cs="Courier New"/>
+          <w:sz w:val="24"/>
+          <w:szCs w:val="24"/>
+        </w:rPr>
+      </w:pPr>
+      <w:proofErr w:type="spellStart"/>
+      <w:r>
+        <w:rPr>
+          <w:rFonts w:ascii="Courier New" w:hAnsi="Courier New" w:cs="Courier New"/>
+          <w:color w:val="000000"/>
+          <w:sz w:val="20"/>
+          <w:szCs w:val="20"/>
+        </w:rPr>
+        <w:t>KgFFT</w:t>
+      </w:r>
+      <w:proofErr w:type="spellEnd"/>
+      <w:r>
+        <w:rPr>
+          <w:rFonts w:ascii="Courier New" w:hAnsi="Courier New" w:cs="Courier New"/>
+          <w:color w:val="000000"/>
+          <w:sz w:val="20"/>
+          <w:szCs w:val="20"/>
+        </w:rPr>
+        <w:t xml:space="preserve"> = 1.65e-</w:t>
+      </w:r>
+      <w:proofErr w:type="gramStart"/>
+      <w:r>
+        <w:rPr>
+          <w:rFonts w:ascii="Courier New" w:hAnsi="Courier New" w:cs="Courier New"/>
+          <w:color w:val="000000"/>
+          <w:sz w:val="20"/>
+          <w:szCs w:val="20"/>
+        </w:rPr>
+        <w:t xml:space="preserve">10;   </w:t>
+      </w:r>
+      <w:proofErr w:type="gramEnd"/>
+      <w:r>
+        <w:rPr>
+          <w:rFonts w:ascii="Courier New" w:hAnsi="Courier New" w:cs="Courier New"/>
+          <w:color w:val="000000"/>
+          <w:sz w:val="20"/>
+          <w:szCs w:val="20"/>
+        </w:rPr>
+        <w:t xml:space="preserve"> </w:t>
+      </w:r>
+      <w:r>
+        <w:rPr>
+          <w:rFonts w:ascii="Courier New" w:hAnsi="Courier New" w:cs="Courier New"/>
+          <w:color w:val="3C763D"/>
+          <w:sz w:val="20"/>
+          <w:szCs w:val="20"/>
+        </w:rPr>
+        <w:t>% 1D-FFT on GPU</w:t>
+      </w:r>
+    </w:p>
+    <w:p>
+      <w:pPr>
+        <w:autoSpaceDE w:val="0"/>
+        <w:autoSpaceDN w:val="0"/>
+        <w:adjustRightInd w:val="0"/>
+        <w:spacing w:after="0" w:line="240" w:lineRule="auto"/>
+        <w:rPr>
+          <w:rFonts w:ascii="Courier New" w:hAnsi="Courier New" w:cs="Courier New"/>
+          <w:sz w:val="24"/>
+          <w:szCs w:val="24"/>
+        </w:rPr>
+      </w:pPr>
+      <w:proofErr w:type="spellStart"/>
+      <w:proofErr w:type="gramStart"/>
+      <w:r>
+        <w:rPr>
+          <w:rFonts w:ascii="Courier New" w:hAnsi="Courier New" w:cs="Courier New"/>
+          <w:color w:val="000000"/>
+          <w:sz w:val="20"/>
+          <w:szCs w:val="20"/>
+        </w:rPr>
+        <w:t>KgMF</w:t>
+      </w:r>
+      <w:proofErr w:type="spellEnd"/>
+      <w:r>
+        <w:rPr>
+          <w:rFonts w:ascii="Courier New" w:hAnsi="Courier New" w:cs="Courier New"/>
+          <w:color w:val="000000"/>
+          <w:sz w:val="20"/>
+          <w:szCs w:val="20"/>
+        </w:rPr>
+        <w:t xml:space="preserve">  =</w:t>
+      </w:r>
+      <w:proofErr w:type="gramEnd"/>
+      <w:r>
+        <w:rPr>
+          <w:rFonts w:ascii="Courier New" w:hAnsi="Courier New" w:cs="Courier New"/>
+          <w:color w:val="000000"/>
+          <w:sz w:val="20"/>
+          <w:szCs w:val="20"/>
+        </w:rPr>
+        <w:t xml:space="preserve"> 3.01e-9;     </w:t>
+      </w:r>
+      <w:r>
+        <w:rPr>
+          <w:rFonts w:ascii="Courier New" w:hAnsi="Courier New" w:cs="Courier New"/>
+          <w:color w:val="3C763D"/>
+          <w:sz w:val="20"/>
+          <w:szCs w:val="20"/>
+        </w:rPr>
+        <w:t>% Memory releasing on GPU</w:t>
+      </w:r>
+    </w:p>
+    <w:p>
+      <w:pPr>
+        <w:autoSpaceDE w:val="0"/>
+        <w:autoSpaceDN w:val="0"/>
+        <w:adjustRightInd w:val="0"/>
+        <w:spacing w:after="0" w:line="240" w:lineRule="auto"/>
+        <w:rPr>
+          <w:rFonts w:ascii="Courier New" w:hAnsi="Courier New" w:cs="Courier New"/>
+          <w:sz w:val="24"/>
+          <w:szCs w:val="24"/>
+        </w:rPr>
+      </w:pPr>
+      <w:r>
+        <w:rPr>
+          <w:rFonts w:ascii="Courier New" w:hAnsi="Courier New" w:cs="Courier New"/>
+          <w:color w:val="3C763D"/>
+          <w:sz w:val="20"/>
+          <w:szCs w:val="20"/>
+        </w:rPr>
+        <w:t xml:space="preserve"> </w:t>
+      </w:r>
+    </w:p>
+    <w:p>
+      <w:pPr>
+        <w:autoSpaceDE w:val="0"/>
+        <w:autoSpaceDN w:val="0"/>
+        <w:adjustRightInd w:val="0"/>
+        <w:spacing w:after="0" w:line="240" w:lineRule="auto"/>
+        <w:rPr>
+          <w:rFonts w:ascii="Courier New" w:hAnsi="Courier New" w:cs="Courier New"/>
+          <w:sz w:val="24"/>
+          <w:szCs w:val="24"/>
+        </w:rPr>
+      </w:pPr>
+      <w:proofErr w:type="spellStart"/>
+      <w:proofErr w:type="gramStart"/>
+      <w:r>
+        <w:rPr>
+          <w:rFonts w:ascii="Courier New" w:hAnsi="Courier New" w:cs="Courier New"/>
+          <w:color w:val="000000"/>
+          <w:sz w:val="20"/>
+          <w:szCs w:val="20"/>
+        </w:rPr>
+        <w:t>Mtr</w:t>
+      </w:r>
+      <w:proofErr w:type="spellEnd"/>
+      <w:r>
+        <w:rPr>
+          <w:rFonts w:ascii="Courier New" w:hAnsi="Courier New" w:cs="Courier New"/>
+          <w:color w:val="000000"/>
+          <w:sz w:val="20"/>
+          <w:szCs w:val="20"/>
+        </w:rPr>
+        <w:t xml:space="preserve">  =</w:t>
+      </w:r>
+      <w:proofErr w:type="gramEnd"/>
+      <w:r>
+        <w:rPr>
+          <w:rFonts w:ascii="Courier New" w:hAnsi="Courier New" w:cs="Courier New"/>
+          <w:color w:val="000000"/>
+          <w:sz w:val="20"/>
+          <w:szCs w:val="20"/>
+        </w:rPr>
+        <w:t xml:space="preserve"> </w:t>
+      </w:r>
+      <w:proofErr w:type="spellStart"/>
+      <w:r>
+        <w:rPr>
+          <w:rFonts w:ascii="Courier New" w:hAnsi="Courier New" w:cs="Courier New"/>
+          <w:color w:val="000000"/>
+          <w:sz w:val="20"/>
+          <w:szCs w:val="20"/>
+        </w:rPr>
+        <w:t>Ktr</w:t>
+      </w:r>
+      <w:proofErr w:type="spellEnd"/>
+      <w:r>
+        <w:rPr>
+          <w:rFonts w:ascii="Courier New" w:hAnsi="Courier New" w:cs="Courier New"/>
+          <w:color w:val="000000"/>
+          <w:sz w:val="20"/>
+          <w:szCs w:val="20"/>
+        </w:rPr>
+        <w:t xml:space="preserve">;          </w:t>
+      </w:r>
+      <w:r>
+        <w:rPr>
+          <w:rFonts w:ascii="Courier New" w:hAnsi="Courier New" w:cs="Courier New"/>
+          <w:color w:val="3C763D"/>
+          <w:sz w:val="20"/>
+          <w:szCs w:val="20"/>
+        </w:rPr>
+        <w:t>% Note!!: Assumption From our understanding</w:t>
+      </w:r>
+    </w:p>
+    <w:p>
+      <w:pPr>
+        <w:autoSpaceDE w:val="0"/>
+        <w:autoSpaceDN w:val="0"/>
+        <w:adjustRightInd w:val="0"/>
+        <w:spacing w:after="0" w:line="240" w:lineRule="auto"/>
+        <w:rPr>
+          <w:rFonts w:ascii="Courier New" w:hAnsi="Courier New" w:cs="Courier New"/>
+          <w:sz w:val="24"/>
+          <w:szCs w:val="24"/>
+        </w:rPr>
+      </w:pPr>
+      <w:r>
+        <w:rPr>
+          <w:rFonts w:ascii="Courier New" w:hAnsi="Courier New" w:cs="Courier New"/>
+          <w:color w:val="000000"/>
+          <w:sz w:val="20"/>
+          <w:szCs w:val="20"/>
+        </w:rPr>
+        <w:t xml:space="preserve">                      </w:t>
+      </w:r>
+      <w:r>
+        <w:rPr>
+          <w:rFonts w:ascii="Courier New" w:hAnsi="Courier New" w:cs="Courier New"/>
+          <w:color w:val="3C763D"/>
+          <w:sz w:val="20"/>
+          <w:szCs w:val="20"/>
+        </w:rPr>
+        <w:t xml:space="preserve">% </w:t>
+      </w:r>
+      <w:proofErr w:type="gramStart"/>
+      <w:r>
+        <w:rPr>
+          <w:rFonts w:ascii="Courier New" w:hAnsi="Courier New" w:cs="Courier New"/>
+          <w:color w:val="3C763D"/>
+          <w:sz w:val="20"/>
+          <w:szCs w:val="20"/>
+        </w:rPr>
+        <w:t>that</w:t>
+      </w:r>
+      <w:proofErr w:type="gramEnd"/>
+      <w:r>
+        <w:rPr>
+          <w:rFonts w:ascii="Courier New" w:hAnsi="Courier New" w:cs="Courier New"/>
+          <w:color w:val="3C763D"/>
+          <w:sz w:val="20"/>
+          <w:szCs w:val="20"/>
+        </w:rPr>
+        <w:t xml:space="preserve"> </w:t>
+      </w:r>
+      <w:proofErr w:type="spellStart"/>
+      <w:r>
+        <w:rPr>
+          <w:rFonts w:ascii="Courier New" w:hAnsi="Courier New" w:cs="Courier New"/>
+          <w:color w:val="3C763D"/>
+          <w:sz w:val="20"/>
+          <w:szCs w:val="20"/>
+        </w:rPr>
+        <w:t>Mtr</w:t>
+      </w:r>
+      <w:proofErr w:type="spellEnd"/>
+      <w:r>
+        <w:rPr>
+          <w:rFonts w:ascii="Courier New" w:hAnsi="Courier New" w:cs="Courier New"/>
+          <w:color w:val="3C763D"/>
+          <w:sz w:val="20"/>
+          <w:szCs w:val="20"/>
+        </w:rPr>
+        <w:t>=</w:t>
+      </w:r>
+      <w:proofErr w:type="spellStart"/>
+      <w:r>
+        <w:rPr>
+          <w:rFonts w:ascii="Courier New" w:hAnsi="Courier New" w:cs="Courier New"/>
+          <w:color w:val="3C763D"/>
+          <w:sz w:val="20"/>
+          <w:szCs w:val="20"/>
+        </w:rPr>
+        <w:t>Ktr</w:t>
+      </w:r>
+      <w:proofErr w:type="spellEnd"/>
+      <w:r>
+        <w:rPr>
+          <w:rFonts w:ascii="Courier New" w:hAnsi="Courier New" w:cs="Courier New"/>
+          <w:color w:val="3C763D"/>
+          <w:sz w:val="20"/>
+          <w:szCs w:val="20"/>
+        </w:rPr>
+        <w:t>=Ctr</w:t>
+      </w:r>
+    </w:p>
+    <w:p>
+      <w:pPr>
+        <w:autoSpaceDE w:val="0"/>
+        <w:autoSpaceDN w:val="0"/>
+        <w:adjustRightInd w:val="0"/>
+        <w:spacing w:after="0" w:line="240" w:lineRule="auto"/>
+        <w:rPr>
+          <w:rFonts w:ascii="Courier New" w:hAnsi="Courier New" w:cs="Courier New"/>
+          <w:sz w:val="24"/>
+          <w:szCs w:val="24"/>
+        </w:rPr>
+      </w:pPr>
+      <w:r>
+        <w:rPr>
+          <w:rFonts w:ascii="Courier New" w:hAnsi="Courier New" w:cs="Courier New"/>
+          <w:color w:val="000000"/>
+          <w:sz w:val="20"/>
+          <w:szCs w:val="20"/>
+        </w:rPr>
+        <w:t xml:space="preserve">Ctr = </w:t>
+      </w:r>
+      <w:proofErr w:type="spellStart"/>
+      <w:proofErr w:type="gramStart"/>
+      <w:r>
+        <w:rPr>
+          <w:rFonts w:ascii="Courier New" w:hAnsi="Courier New" w:cs="Courier New"/>
+          <w:color w:val="000000"/>
+          <w:sz w:val="20"/>
+          <w:szCs w:val="20"/>
+        </w:rPr>
+        <w:t>Mtr</w:t>
+      </w:r>
+      <w:proofErr w:type="spellEnd"/>
+      <w:r>
+        <w:rPr>
+          <w:rFonts w:ascii="Courier New" w:hAnsi="Courier New" w:cs="Courier New"/>
+          <w:color w:val="000000"/>
+          <w:sz w:val="20"/>
+          <w:szCs w:val="20"/>
+        </w:rPr>
+        <w:t>;</w:t>
+      </w:r>
+      <w:proofErr w:type="gramEnd"/>
+    </w:p>
+    <w:p>
+      <w:pPr>
+        <w:autoSpaceDE w:val="0"/>
+        <w:autoSpaceDN w:val="0"/>
+        <w:adjustRightInd w:val="0"/>
+        <w:spacing w:after="0" w:line="240" w:lineRule="auto"/>
+        <w:rPr>
+          <w:rFonts w:ascii="Courier New" w:hAnsi="Courier New" w:cs="Courier New"/>
+          <w:sz w:val="24"/>
+          <w:szCs w:val="24"/>
+        </w:rPr>
+      </w:pPr>
+      <w:r>
+        <w:rPr>
+          <w:rFonts w:ascii="Courier New" w:hAnsi="Courier New" w:cs="Courier New"/>
+          <w:color w:val="000000"/>
+          <w:sz w:val="20"/>
+          <w:szCs w:val="20"/>
+        </w:rPr>
+        <w:t xml:space="preserve"> </w:t>
+      </w:r>
+    </w:p>
+    <w:p>
+      <w:pPr>
+        <w:autoSpaceDE w:val="0"/>
+        <w:autoSpaceDN w:val="0"/>
+        <w:adjustRightInd w:val="0"/>
+        <w:spacing w:after="0" w:line="240" w:lineRule="auto"/>
+        <w:rPr>
+          <w:rFonts w:ascii="Courier New" w:hAnsi="Courier New" w:cs="Courier New"/>
+          <w:sz w:val="24"/>
+          <w:szCs w:val="24"/>
+        </w:rPr>
+      </w:pPr>
+      <w:r>
+        <w:rPr>
+          <w:rFonts w:ascii="Courier New" w:hAnsi="Courier New" w:cs="Courier New"/>
+          <w:color w:val="000000"/>
+          <w:sz w:val="20"/>
+          <w:szCs w:val="20"/>
+        </w:rPr>
+        <w:t xml:space="preserve"> </w:t>
+      </w:r>
+    </w:p>
+    <w:p>
+      <w:pPr>
+        <w:autoSpaceDE w:val="0"/>
+        <w:autoSpaceDN w:val="0"/>
+        <w:adjustRightInd w:val="0"/>
+        <w:spacing w:after="0" w:line="240" w:lineRule="auto"/>
+        <w:rPr>
+          <w:rFonts w:ascii="Courier New" w:hAnsi="Courier New" w:cs="Courier New"/>
+          <w:sz w:val="24"/>
+          <w:szCs w:val="24"/>
+        </w:rPr>
+      </w:pPr>
+      <w:r>
+        <w:rPr>
+          <w:rFonts w:ascii="Courier New" w:hAnsi="Courier New" w:cs="Courier New"/>
+          <w:color w:val="3C763D"/>
+          <w:sz w:val="20"/>
+          <w:szCs w:val="20"/>
+        </w:rPr>
+        <w:t>%% Other parameters</w:t>
+      </w:r>
+    </w:p>
+    <w:p>
+      <w:pPr>
+        <w:autoSpaceDE w:val="0"/>
+        <w:autoSpaceDN w:val="0"/>
+        <w:adjustRightInd w:val="0"/>
+        <w:spacing w:after="0" w:line="240" w:lineRule="auto"/>
+        <w:rPr>
+          <w:rFonts w:ascii="Courier New" w:hAnsi="Courier New" w:cs="Courier New"/>
+          <w:sz w:val="24"/>
+          <w:szCs w:val="24"/>
+        </w:rPr>
+      </w:pPr>
+      <w:r>
+        <w:rPr>
+          <w:rFonts w:ascii="Courier New" w:hAnsi="Courier New" w:cs="Courier New"/>
+          <w:color w:val="000000"/>
+          <w:sz w:val="20"/>
+          <w:szCs w:val="20"/>
+        </w:rPr>
+        <w:t xml:space="preserve">n = </w:t>
+      </w:r>
+      <w:proofErr w:type="gramStart"/>
+      <w:r>
+        <w:rPr>
+          <w:rFonts w:ascii="Courier New" w:hAnsi="Courier New" w:cs="Courier New"/>
+          <w:color w:val="000000"/>
+          <w:sz w:val="20"/>
+          <w:szCs w:val="20"/>
+        </w:rPr>
+        <w:t xml:space="preserve">512;  </w:t>
+      </w:r>
+      <w:r>
+        <w:rPr>
+          <w:rFonts w:ascii="Courier New" w:hAnsi="Courier New" w:cs="Courier New"/>
+          <w:color w:val="3C763D"/>
+          <w:sz w:val="20"/>
+          <w:szCs w:val="20"/>
+        </w:rPr>
+        <w:t>%</w:t>
+      </w:r>
+      <w:proofErr w:type="gramEnd"/>
+      <w:r>
+        <w:rPr>
+          <w:rFonts w:ascii="Courier New" w:hAnsi="Courier New" w:cs="Courier New"/>
+          <w:color w:val="3C763D"/>
+          <w:sz w:val="20"/>
+          <w:szCs w:val="20"/>
+        </w:rPr>
+        <w:t xml:space="preserve"> Rows</w:t>
+      </w:r>
+    </w:p>
+    <w:p>
+      <w:pPr>
+        <w:autoSpaceDE w:val="0"/>
+        <w:autoSpaceDN w:val="0"/>
+        <w:adjustRightInd w:val="0"/>
+        <w:spacing w:after="0" w:line="240" w:lineRule="auto"/>
+        <w:rPr>
+          <w:rFonts w:ascii="Courier New" w:hAnsi="Courier New" w:cs="Courier New"/>
+          <w:sz w:val="24"/>
+          <w:szCs w:val="24"/>
+        </w:rPr>
+      </w:pPr>
+      <w:r>
+        <w:rPr>
+          <w:rFonts w:ascii="Courier New" w:hAnsi="Courier New" w:cs="Courier New"/>
+          <w:color w:val="000000"/>
+          <w:sz w:val="20"/>
+          <w:szCs w:val="20"/>
+        </w:rPr>
+        <w:t xml:space="preserve">m = 1024; </w:t>
+      </w:r>
+      <w:r>
+        <w:rPr>
+          <w:rFonts w:ascii="Courier New" w:hAnsi="Courier New" w:cs="Courier New"/>
+          <w:color w:val="3C763D"/>
+          <w:sz w:val="20"/>
+          <w:szCs w:val="20"/>
+        </w:rPr>
+        <w:t xml:space="preserve">% Cols </w:t>
+      </w:r>
+    </w:p>
+    <w:p>
+      <w:pPr>
+        <w:autoSpaceDE w:val="0"/>
+        <w:autoSpaceDN w:val="0"/>
+        <w:adjustRightInd w:val="0"/>
+        <w:spacing w:after="0" w:line="240" w:lineRule="auto"/>
+        <w:rPr>
+          <w:rFonts w:ascii="Courier New" w:hAnsi="Courier New" w:cs="Courier New"/>
+          <w:sz w:val="24"/>
+          <w:szCs w:val="24"/>
+        </w:rPr>
+      </w:pPr>
+      <w:r>
+        <w:rPr>
+          <w:rFonts w:ascii="Courier New" w:hAnsi="Courier New" w:cs="Courier New"/>
+          <w:color w:val="3C763D"/>
+          <w:sz w:val="20"/>
+          <w:szCs w:val="20"/>
+        </w:rPr>
+        <w:t xml:space="preserve"> </w:t>
+      </w:r>
+    </w:p>
+    <w:p>
+      <w:pPr>
+        <w:autoSpaceDE w:val="0"/>
+        <w:autoSpaceDN w:val="0"/>
+        <w:adjustRightInd w:val="0"/>
+        <w:spacing w:after="0" w:line="240" w:lineRule="auto"/>
+        <w:rPr>
+          <w:rFonts w:ascii="Courier New" w:hAnsi="Courier New" w:cs="Courier New"/>
+          <w:sz w:val="24"/>
+          <w:szCs w:val="24"/>
+        </w:rPr>
+      </w:pPr>
+      <w:r>
+        <w:rPr>
+          <w:rFonts w:ascii="Courier New" w:hAnsi="Courier New" w:cs="Courier New"/>
+          <w:color w:val="3C763D"/>
+          <w:sz w:val="20"/>
+          <w:szCs w:val="20"/>
+        </w:rPr>
+        <w:t xml:space="preserve"> </w:t>
+      </w:r>
+    </w:p>
+    <w:p>
+      <w:pPr>
+        <w:autoSpaceDE w:val="0"/>
+        <w:autoSpaceDN w:val="0"/>
+        <w:adjustRightInd w:val="0"/>
+        <w:spacing w:after="0" w:line="240" w:lineRule="auto"/>
+        <w:rPr>
+          <w:rFonts w:ascii="Courier New" w:hAnsi="Courier New" w:cs="Courier New"/>
+          <w:sz w:val="24"/>
+          <w:szCs w:val="24"/>
+        </w:rPr>
+      </w:pPr>
+      <w:r>
+        <w:rPr>
+          <w:rFonts w:ascii="Courier New" w:hAnsi="Courier New" w:cs="Courier New"/>
+          <w:color w:val="3C763D"/>
+          <w:sz w:val="20"/>
+          <w:szCs w:val="20"/>
+        </w:rPr>
+        <w:t>%% CPU-only 2D FFT computational time</w:t>
+      </w:r>
+    </w:p>
+    <w:p>
+      <w:pPr>
+        <w:autoSpaceDE w:val="0"/>
+        <w:autoSpaceDN w:val="0"/>
+        <w:adjustRightInd w:val="0"/>
+        <w:spacing w:after="0" w:line="240" w:lineRule="auto"/>
+        <w:rPr>
+          <w:rFonts w:ascii="Courier New" w:hAnsi="Courier New" w:cs="Courier New"/>
+          <w:sz w:val="24"/>
+          <w:szCs w:val="24"/>
+        </w:rPr>
+      </w:pPr>
+      <w:r>
+        <w:rPr>
+          <w:rFonts w:ascii="Courier New" w:hAnsi="Courier New" w:cs="Courier New"/>
+          <w:color w:val="000000"/>
+          <w:sz w:val="20"/>
+          <w:szCs w:val="20"/>
+        </w:rPr>
+        <w:t xml:space="preserve">r = </w:t>
+      </w:r>
+      <w:proofErr w:type="gramStart"/>
+      <w:r>
+        <w:rPr>
+          <w:rFonts w:ascii="Courier New" w:hAnsi="Courier New" w:cs="Courier New"/>
+          <w:color w:val="000000"/>
+          <w:sz w:val="20"/>
+          <w:szCs w:val="20"/>
+        </w:rPr>
+        <w:t>0;</w:t>
+      </w:r>
+      <w:proofErr w:type="gramEnd"/>
+    </w:p>
+    <w:p>
+      <w:pPr>
+        <w:autoSpaceDE w:val="0"/>
+        <w:autoSpaceDN w:val="0"/>
+        <w:adjustRightInd w:val="0"/>
+        <w:spacing w:after="0" w:line="240" w:lineRule="auto"/>
+        <w:rPr>
+          <w:rFonts w:ascii="Courier New" w:hAnsi="Courier New" w:cs="Courier New"/>
+          <w:sz w:val="24"/>
+          <w:szCs w:val="24"/>
+        </w:rPr>
+      </w:pPr>
+      <w:proofErr w:type="spellStart"/>
+      <w:r>
+        <w:rPr>
+          <w:rFonts w:ascii="Courier New" w:hAnsi="Courier New" w:cs="Courier New"/>
+          <w:color w:val="000000"/>
+          <w:sz w:val="20"/>
+          <w:szCs w:val="20"/>
+        </w:rPr>
+        <w:t>C_col</w:t>
+      </w:r>
+      <w:proofErr w:type="spellEnd"/>
+      <w:r>
+        <w:rPr>
+          <w:rFonts w:ascii="Courier New" w:hAnsi="Courier New" w:cs="Courier New"/>
+          <w:color w:val="000000"/>
+          <w:sz w:val="20"/>
+          <w:szCs w:val="20"/>
+        </w:rPr>
+        <w:t xml:space="preserve"> = (1-</w:t>
+      </w:r>
+      <w:proofErr w:type="gramStart"/>
+      <w:r>
+        <w:rPr>
+          <w:rFonts w:ascii="Courier New" w:hAnsi="Courier New" w:cs="Courier New"/>
+          <w:color w:val="000000"/>
+          <w:sz w:val="20"/>
+          <w:szCs w:val="20"/>
+        </w:rPr>
+        <w:t>r)*</w:t>
+      </w:r>
+      <w:proofErr w:type="gramEnd"/>
+      <w:r>
+        <w:rPr>
+          <w:rFonts w:ascii="Courier New" w:hAnsi="Courier New" w:cs="Courier New"/>
+          <w:color w:val="000000"/>
+          <w:sz w:val="20"/>
+          <w:szCs w:val="20"/>
+        </w:rPr>
+        <w:t>n*m*2*</w:t>
+      </w:r>
+      <w:proofErr w:type="spellStart"/>
+      <w:r>
+        <w:rPr>
+          <w:rFonts w:ascii="Courier New" w:hAnsi="Courier New" w:cs="Courier New"/>
+          <w:color w:val="000000"/>
+          <w:sz w:val="20"/>
+          <w:szCs w:val="20"/>
+        </w:rPr>
+        <w:t>Ktr</w:t>
+      </w:r>
+      <w:proofErr w:type="spellEnd"/>
+      <w:r>
+        <w:rPr>
+          <w:rFonts w:ascii="Courier New" w:hAnsi="Courier New" w:cs="Courier New"/>
+          <w:color w:val="000000"/>
+          <w:sz w:val="20"/>
+          <w:szCs w:val="20"/>
+        </w:rPr>
+        <w:t>*Ctr + (1-r)*m*n*log(m)*</w:t>
+      </w:r>
+      <w:proofErr w:type="spellStart"/>
+      <w:r>
+        <w:rPr>
+          <w:rFonts w:ascii="Courier New" w:hAnsi="Courier New" w:cs="Courier New"/>
+          <w:color w:val="000000"/>
+          <w:sz w:val="20"/>
+          <w:szCs w:val="20"/>
+        </w:rPr>
+        <w:t>KcFFT</w:t>
+      </w:r>
+      <w:proofErr w:type="spellEnd"/>
+      <w:r>
+        <w:rPr>
+          <w:rFonts w:ascii="Courier New" w:hAnsi="Courier New" w:cs="Courier New"/>
+          <w:color w:val="000000"/>
+          <w:sz w:val="20"/>
+          <w:szCs w:val="20"/>
+        </w:rPr>
+        <w:t>;</w:t>
+      </w:r>
+    </w:p>
+    <w:p>
+      <w:pPr>
+        <w:autoSpaceDE w:val="0"/>
+        <w:autoSpaceDN w:val="0"/>
+        <w:adjustRightInd w:val="0"/>
+        <w:spacing w:after="0" w:line="240" w:lineRule="auto"/>
+        <w:rPr>
+          <w:rFonts w:ascii="Courier New" w:hAnsi="Courier New" w:cs="Courier New"/>
+          <w:sz w:val="24"/>
+          <w:szCs w:val="24"/>
+        </w:rPr>
+      </w:pPr>
+      <w:proofErr w:type="spellStart"/>
+      <w:r>
+        <w:rPr>
+          <w:rFonts w:ascii="Courier New" w:hAnsi="Courier New" w:cs="Courier New"/>
+          <w:color w:val="000000"/>
+          <w:sz w:val="20"/>
+          <w:szCs w:val="20"/>
+        </w:rPr>
+        <w:t>C_row</w:t>
+      </w:r>
+      <w:proofErr w:type="spellEnd"/>
+      <w:r>
+        <w:rPr>
+          <w:rFonts w:ascii="Courier New" w:hAnsi="Courier New" w:cs="Courier New"/>
+          <w:color w:val="000000"/>
+          <w:sz w:val="20"/>
+          <w:szCs w:val="20"/>
+        </w:rPr>
+        <w:t xml:space="preserve"> = (1-</w:t>
+      </w:r>
+      <w:proofErr w:type="gramStart"/>
+      <w:r>
+        <w:rPr>
+          <w:rFonts w:ascii="Courier New" w:hAnsi="Courier New" w:cs="Courier New"/>
+          <w:color w:val="000000"/>
+          <w:sz w:val="20"/>
+          <w:szCs w:val="20"/>
+        </w:rPr>
+        <w:t>r)*</w:t>
+      </w:r>
+      <w:proofErr w:type="gramEnd"/>
+      <w:r>
+        <w:rPr>
+          <w:rFonts w:ascii="Courier New" w:hAnsi="Courier New" w:cs="Courier New"/>
+          <w:color w:val="000000"/>
+          <w:sz w:val="20"/>
+          <w:szCs w:val="20"/>
+        </w:rPr>
+        <w:t>m*n*log(n)*</w:t>
+      </w:r>
+      <w:proofErr w:type="spellStart"/>
+      <w:r>
+        <w:rPr>
+          <w:rFonts w:ascii="Courier New" w:hAnsi="Courier New" w:cs="Courier New"/>
+          <w:color w:val="000000"/>
+          <w:sz w:val="20"/>
+          <w:szCs w:val="20"/>
+        </w:rPr>
+        <w:t>KcFFT</w:t>
+      </w:r>
+      <w:proofErr w:type="spellEnd"/>
+      <w:r>
+        <w:rPr>
+          <w:rFonts w:ascii="Courier New" w:hAnsi="Courier New" w:cs="Courier New"/>
+          <w:color w:val="000000"/>
+          <w:sz w:val="20"/>
+          <w:szCs w:val="20"/>
+        </w:rPr>
+        <w:t>;</w:t>
+      </w:r>
+    </w:p>
+    <w:p>
+      <w:pPr>
+        <w:autoSpaceDE w:val="0"/>
+        <w:autoSpaceDN w:val="0"/>
+        <w:adjustRightInd w:val="0"/>
+        <w:spacing w:after="0" w:line="240" w:lineRule="auto"/>
+        <w:rPr>
+          <w:rFonts w:ascii="Courier New" w:hAnsi="Courier New" w:cs="Courier New"/>
+          <w:sz w:val="24"/>
+          <w:szCs w:val="24"/>
+        </w:rPr>
+      </w:pPr>
+      <w:r>
+        <w:rPr>
+          <w:rFonts w:ascii="Courier New" w:hAnsi="Courier New" w:cs="Courier New"/>
+          <w:color w:val="000000"/>
+          <w:sz w:val="20"/>
+          <w:szCs w:val="20"/>
+        </w:rPr>
+        <w:t xml:space="preserve"> </w:t>
+      </w:r>
+    </w:p>
+    <w:p>
+      <w:pPr>
+        <w:autoSpaceDE w:val="0"/>
+        <w:autoSpaceDN w:val="0"/>
+        <w:adjustRightInd w:val="0"/>
+        <w:spacing w:after="0" w:line="240" w:lineRule="auto"/>
+        <w:rPr>
+          <w:rFonts w:ascii="Courier New" w:hAnsi="Courier New" w:cs="Courier New"/>
+          <w:sz w:val="24"/>
+          <w:szCs w:val="24"/>
+        </w:rPr>
+      </w:pPr>
+      <w:proofErr w:type="spellStart"/>
+      <w:r>
+        <w:rPr>
+          <w:rFonts w:ascii="Courier New" w:hAnsi="Courier New" w:cs="Courier New"/>
+          <w:color w:val="000000"/>
+          <w:sz w:val="20"/>
+          <w:szCs w:val="20"/>
+        </w:rPr>
+        <w:lastRenderedPageBreak/>
+        <w:t>time_cpu</w:t>
+      </w:r>
+      <w:proofErr w:type="spellEnd"/>
+      <w:r>
+        <w:rPr>
+          <w:rFonts w:ascii="Courier New" w:hAnsi="Courier New" w:cs="Courier New"/>
+          <w:color w:val="000000"/>
+          <w:sz w:val="20"/>
+          <w:szCs w:val="20"/>
+        </w:rPr>
+        <w:t xml:space="preserve"> = </w:t>
+      </w:r>
+      <w:proofErr w:type="spellStart"/>
+      <w:r>
+        <w:rPr>
+          <w:rFonts w:ascii="Courier New" w:hAnsi="Courier New" w:cs="Courier New"/>
+          <w:color w:val="000000"/>
+          <w:sz w:val="20"/>
+          <w:szCs w:val="20"/>
+        </w:rPr>
+        <w:t>C_col</w:t>
+      </w:r>
+      <w:proofErr w:type="spellEnd"/>
+      <w:r>
+        <w:rPr>
+          <w:rFonts w:ascii="Courier New" w:hAnsi="Courier New" w:cs="Courier New"/>
+          <w:color w:val="000000"/>
+          <w:sz w:val="20"/>
+          <w:szCs w:val="20"/>
+        </w:rPr>
+        <w:t xml:space="preserve"> + </w:t>
+      </w:r>
+      <w:proofErr w:type="spellStart"/>
+      <w:r>
+        <w:rPr>
+          <w:rFonts w:ascii="Courier New" w:hAnsi="Courier New" w:cs="Courier New"/>
+          <w:color w:val="000000"/>
+          <w:sz w:val="20"/>
+          <w:szCs w:val="20"/>
+        </w:rPr>
+        <w:t>C_</w:t>
+      </w:r>
+      <w:proofErr w:type="gramStart"/>
+      <w:r>
+        <w:rPr>
+          <w:rFonts w:ascii="Courier New" w:hAnsi="Courier New" w:cs="Courier New"/>
+          <w:color w:val="000000"/>
+          <w:sz w:val="20"/>
+          <w:szCs w:val="20"/>
+        </w:rPr>
+        <w:t>row</w:t>
+      </w:r>
+      <w:proofErr w:type="spellEnd"/>
+      <w:r>
+        <w:rPr>
+          <w:rFonts w:ascii="Courier New" w:hAnsi="Courier New" w:cs="Courier New"/>
+          <w:color w:val="000000"/>
+          <w:sz w:val="20"/>
+          <w:szCs w:val="20"/>
+        </w:rPr>
+        <w:t>;</w:t>
+      </w:r>
+      <w:proofErr w:type="gramEnd"/>
+    </w:p>
+    <w:p>
+      <w:pPr>
+        <w:autoSpaceDE w:val="0"/>
+        <w:autoSpaceDN w:val="0"/>
+        <w:adjustRightInd w:val="0"/>
+        <w:spacing w:after="0" w:line="240" w:lineRule="auto"/>
+        <w:rPr>
+          <w:rFonts w:ascii="Courier New" w:hAnsi="Courier New" w:cs="Courier New"/>
+          <w:sz w:val="24"/>
+          <w:szCs w:val="24"/>
+        </w:rPr>
+      </w:pPr>
+      <w:r>
+        <w:rPr>
+          <w:rFonts w:ascii="Courier New" w:hAnsi="Courier New" w:cs="Courier New"/>
+          <w:color w:val="000000"/>
+          <w:sz w:val="20"/>
+          <w:szCs w:val="20"/>
+        </w:rPr>
+        <w:t xml:space="preserve"> </w:t>
+      </w:r>
+    </w:p>
+    <w:p>
+      <w:pPr>
+        <w:autoSpaceDE w:val="0"/>
+        <w:autoSpaceDN w:val="0"/>
+        <w:adjustRightInd w:val="0"/>
+        <w:spacing w:after="0" w:line="240" w:lineRule="auto"/>
+        <w:rPr>
+          <w:rFonts w:ascii="Courier New" w:hAnsi="Courier New" w:cs="Courier New"/>
+          <w:sz w:val="24"/>
+          <w:szCs w:val="24"/>
+        </w:rPr>
+      </w:pPr>
+      <w:r>
+        <w:rPr>
+          <w:rFonts w:ascii="Courier New" w:hAnsi="Courier New" w:cs="Courier New"/>
+          <w:color w:val="3C763D"/>
+          <w:sz w:val="20"/>
+          <w:szCs w:val="20"/>
+        </w:rPr>
+        <w:t>%% GPU-only 2D FFT computational time</w:t>
+      </w:r>
+    </w:p>
+    <w:p>
+      <w:pPr>
+        <w:autoSpaceDE w:val="0"/>
+        <w:autoSpaceDN w:val="0"/>
+        <w:adjustRightInd w:val="0"/>
+        <w:spacing w:after="0" w:line="240" w:lineRule="auto"/>
+        <w:rPr>
+          <w:rFonts w:ascii="Courier New" w:hAnsi="Courier New" w:cs="Courier New"/>
+          <w:sz w:val="24"/>
+          <w:szCs w:val="24"/>
+        </w:rPr>
+      </w:pPr>
+      <w:r>
+        <w:rPr>
+          <w:rFonts w:ascii="Courier New" w:hAnsi="Courier New" w:cs="Courier New"/>
+          <w:color w:val="000000"/>
+          <w:sz w:val="20"/>
+          <w:szCs w:val="20"/>
+        </w:rPr>
+        <w:t xml:space="preserve">r = </w:t>
+      </w:r>
+      <w:proofErr w:type="gramStart"/>
+      <w:r>
+        <w:rPr>
+          <w:rFonts w:ascii="Courier New" w:hAnsi="Courier New" w:cs="Courier New"/>
+          <w:color w:val="000000"/>
+          <w:sz w:val="20"/>
+          <w:szCs w:val="20"/>
+        </w:rPr>
+        <w:t>1;</w:t>
+      </w:r>
+      <w:proofErr w:type="gramEnd"/>
+    </w:p>
+    <w:p>
+      <w:pPr>
+        <w:autoSpaceDE w:val="0"/>
+        <w:autoSpaceDN w:val="0"/>
+        <w:adjustRightInd w:val="0"/>
+        <w:spacing w:after="0" w:line="240" w:lineRule="auto"/>
+        <w:rPr>
+          <w:rFonts w:ascii="Courier New" w:hAnsi="Courier New" w:cs="Courier New"/>
+          <w:sz w:val="24"/>
+          <w:szCs w:val="24"/>
+        </w:rPr>
+      </w:pPr>
+      <w:proofErr w:type="spellStart"/>
+      <w:r>
+        <w:rPr>
+          <w:rFonts w:ascii="Courier New" w:hAnsi="Courier New" w:cs="Courier New"/>
+          <w:color w:val="000000"/>
+          <w:sz w:val="20"/>
+          <w:szCs w:val="20"/>
+        </w:rPr>
+        <w:t>G_col</w:t>
+      </w:r>
+      <w:proofErr w:type="spellEnd"/>
+      <w:r>
+        <w:rPr>
+          <w:rFonts w:ascii="Courier New" w:hAnsi="Courier New" w:cs="Courier New"/>
+          <w:color w:val="000000"/>
+          <w:sz w:val="20"/>
+          <w:szCs w:val="20"/>
+        </w:rPr>
+        <w:t xml:space="preserve"> = r*n*m*2*</w:t>
+      </w:r>
+      <w:proofErr w:type="spellStart"/>
+      <w:r>
+        <w:rPr>
+          <w:rFonts w:ascii="Courier New" w:hAnsi="Courier New" w:cs="Courier New"/>
+          <w:color w:val="000000"/>
+          <w:sz w:val="20"/>
+          <w:szCs w:val="20"/>
+        </w:rPr>
+        <w:t>Ktr</w:t>
+      </w:r>
+      <w:proofErr w:type="spellEnd"/>
+      <w:r>
+        <w:rPr>
+          <w:rFonts w:ascii="Courier New" w:hAnsi="Courier New" w:cs="Courier New"/>
+          <w:color w:val="000000"/>
+          <w:sz w:val="20"/>
+          <w:szCs w:val="20"/>
+        </w:rPr>
+        <w:t>*Ctr + r*m*n*log(m)*</w:t>
+      </w:r>
+      <w:proofErr w:type="spellStart"/>
+      <w:r>
+        <w:rPr>
+          <w:rFonts w:ascii="Courier New" w:hAnsi="Courier New" w:cs="Courier New"/>
+          <w:color w:val="000000"/>
+          <w:sz w:val="20"/>
+          <w:szCs w:val="20"/>
+        </w:rPr>
+        <w:t>KgFFT</w:t>
+      </w:r>
+      <w:proofErr w:type="spellEnd"/>
+      <w:r>
+        <w:rPr>
+          <w:rFonts w:ascii="Courier New" w:hAnsi="Courier New" w:cs="Courier New"/>
+          <w:color w:val="000000"/>
+          <w:sz w:val="20"/>
+          <w:szCs w:val="20"/>
+        </w:rPr>
+        <w:t xml:space="preserve"> + </w:t>
+      </w:r>
+      <w:r>
+        <w:rPr>
+          <w:rFonts w:ascii="Courier New" w:hAnsi="Courier New" w:cs="Courier New"/>
+          <w:color w:val="0000FF"/>
+          <w:sz w:val="20"/>
+          <w:szCs w:val="20"/>
+        </w:rPr>
+        <w:t>...</w:t>
+      </w:r>
+    </w:p>
+    <w:p>
+      <w:pPr>
+        <w:autoSpaceDE w:val="0"/>
+        <w:autoSpaceDN w:val="0"/>
+        <w:adjustRightInd w:val="0"/>
+        <w:spacing w:after="0" w:line="240" w:lineRule="auto"/>
+        <w:rPr>
+          <w:rFonts w:ascii="Courier New" w:hAnsi="Courier New" w:cs="Courier New"/>
+          <w:sz w:val="24"/>
+          <w:szCs w:val="24"/>
+        </w:rPr>
+      </w:pPr>
+      <w:r>
+        <w:rPr>
+          <w:rFonts w:ascii="Courier New" w:hAnsi="Courier New" w:cs="Courier New"/>
+          <w:color w:val="000000"/>
+          <w:sz w:val="20"/>
+          <w:szCs w:val="20"/>
+        </w:rPr>
+        <w:t xml:space="preserve">        r*n*m*(</w:t>
+      </w:r>
+      <w:proofErr w:type="spellStart"/>
+      <w:r>
+        <w:rPr>
+          <w:rFonts w:ascii="Courier New" w:hAnsi="Courier New" w:cs="Courier New"/>
+          <w:color w:val="000000"/>
+          <w:sz w:val="20"/>
+          <w:szCs w:val="20"/>
+        </w:rPr>
+        <w:t>KgMa</w:t>
+      </w:r>
+      <w:proofErr w:type="spellEnd"/>
+      <w:r>
+        <w:rPr>
+          <w:rFonts w:ascii="Courier New" w:hAnsi="Courier New" w:cs="Courier New"/>
+          <w:color w:val="000000"/>
+          <w:sz w:val="20"/>
+          <w:szCs w:val="20"/>
+        </w:rPr>
+        <w:t xml:space="preserve"> + Kc2g + </w:t>
+      </w:r>
+      <w:proofErr w:type="spellStart"/>
+      <w:r>
+        <w:rPr>
+          <w:rFonts w:ascii="Courier New" w:hAnsi="Courier New" w:cs="Courier New"/>
+          <w:color w:val="000000"/>
+          <w:sz w:val="20"/>
+          <w:szCs w:val="20"/>
+        </w:rPr>
+        <w:t>KgP</w:t>
+      </w:r>
+      <w:proofErr w:type="spellEnd"/>
+      <w:r>
+        <w:rPr>
+          <w:rFonts w:ascii="Courier New" w:hAnsi="Courier New" w:cs="Courier New"/>
+          <w:color w:val="000000"/>
+          <w:sz w:val="20"/>
+          <w:szCs w:val="20"/>
+        </w:rPr>
+        <w:t xml:space="preserve"> + </w:t>
+      </w:r>
+      <w:proofErr w:type="spellStart"/>
+      <w:r>
+        <w:rPr>
+          <w:rFonts w:ascii="Courier New" w:hAnsi="Courier New" w:cs="Courier New"/>
+          <w:color w:val="000000"/>
+          <w:sz w:val="20"/>
+          <w:szCs w:val="20"/>
+        </w:rPr>
+        <w:t>KdDP</w:t>
+      </w:r>
+      <w:proofErr w:type="spellEnd"/>
+      <w:r>
+        <w:rPr>
+          <w:rFonts w:ascii="Courier New" w:hAnsi="Courier New" w:cs="Courier New"/>
+          <w:color w:val="000000"/>
+          <w:sz w:val="20"/>
+          <w:szCs w:val="20"/>
+        </w:rPr>
+        <w:t xml:space="preserve"> + Kg2</w:t>
+      </w:r>
+      <w:proofErr w:type="gramStart"/>
+      <w:r>
+        <w:rPr>
+          <w:rFonts w:ascii="Courier New" w:hAnsi="Courier New" w:cs="Courier New"/>
+          <w:color w:val="000000"/>
+          <w:sz w:val="20"/>
+          <w:szCs w:val="20"/>
+        </w:rPr>
+        <w:t>c )</w:t>
+      </w:r>
+      <w:proofErr w:type="gramEnd"/>
+      <w:r>
+        <w:rPr>
+          <w:rFonts w:ascii="Courier New" w:hAnsi="Courier New" w:cs="Courier New"/>
+          <w:color w:val="000000"/>
+          <w:sz w:val="20"/>
+          <w:szCs w:val="20"/>
+        </w:rPr>
+        <w:t>;</w:t>
+      </w:r>
+    </w:p>
+    <w:p>
+      <w:pPr>
+        <w:autoSpaceDE w:val="0"/>
+        <w:autoSpaceDN w:val="0"/>
+        <w:adjustRightInd w:val="0"/>
+        <w:spacing w:after="0" w:line="240" w:lineRule="auto"/>
+        <w:rPr>
+          <w:rFonts w:ascii="Courier New" w:hAnsi="Courier New" w:cs="Courier New"/>
+          <w:sz w:val="24"/>
+          <w:szCs w:val="24"/>
+        </w:rPr>
+      </w:pPr>
+      <w:r>
+        <w:rPr>
+          <w:rFonts w:ascii="Courier New" w:hAnsi="Courier New" w:cs="Courier New"/>
+          <w:color w:val="000000"/>
+          <w:sz w:val="20"/>
+          <w:szCs w:val="20"/>
+        </w:rPr>
+        <w:t xml:space="preserve"> </w:t>
+      </w:r>
+    </w:p>
+    <w:p>
+      <w:pPr>
+        <w:autoSpaceDE w:val="0"/>
+        <w:autoSpaceDN w:val="0"/>
+        <w:adjustRightInd w:val="0"/>
+        <w:spacing w:after="0" w:line="240" w:lineRule="auto"/>
+        <w:rPr>
+          <w:rFonts w:ascii="Courier New" w:hAnsi="Courier New" w:cs="Courier New"/>
+          <w:sz w:val="24"/>
+          <w:szCs w:val="24"/>
+        </w:rPr>
+      </w:pPr>
+      <w:proofErr w:type="spellStart"/>
+      <w:r>
+        <w:rPr>
+          <w:rFonts w:ascii="Courier New" w:hAnsi="Courier New" w:cs="Courier New"/>
+          <w:color w:val="000000"/>
+          <w:sz w:val="20"/>
+          <w:szCs w:val="20"/>
+        </w:rPr>
+        <w:t>G_row</w:t>
+      </w:r>
+      <w:proofErr w:type="spellEnd"/>
+      <w:r>
+        <w:rPr>
+          <w:rFonts w:ascii="Courier New" w:hAnsi="Courier New" w:cs="Courier New"/>
+          <w:color w:val="000000"/>
+          <w:sz w:val="20"/>
+          <w:szCs w:val="20"/>
+        </w:rPr>
+        <w:t xml:space="preserve"> = r*m*n*log(n)*</w:t>
+      </w:r>
+      <w:proofErr w:type="spellStart"/>
+      <w:r>
+        <w:rPr>
+          <w:rFonts w:ascii="Courier New" w:hAnsi="Courier New" w:cs="Courier New"/>
+          <w:color w:val="000000"/>
+          <w:sz w:val="20"/>
+          <w:szCs w:val="20"/>
+        </w:rPr>
+        <w:t>KgFFT</w:t>
+      </w:r>
+      <w:proofErr w:type="spellEnd"/>
+      <w:r>
+        <w:rPr>
+          <w:rFonts w:ascii="Courier New" w:hAnsi="Courier New" w:cs="Courier New"/>
+          <w:color w:val="000000"/>
+          <w:sz w:val="20"/>
+          <w:szCs w:val="20"/>
+        </w:rPr>
+        <w:t xml:space="preserve"> + </w:t>
+      </w:r>
+      <w:r>
+        <w:rPr>
+          <w:rFonts w:ascii="Courier New" w:hAnsi="Courier New" w:cs="Courier New"/>
+          <w:color w:val="0000FF"/>
+          <w:sz w:val="20"/>
+          <w:szCs w:val="20"/>
+        </w:rPr>
+        <w:t>...</w:t>
+      </w:r>
+    </w:p>
+    <w:p>
+      <w:pPr>
+        <w:autoSpaceDE w:val="0"/>
+        <w:autoSpaceDN w:val="0"/>
+        <w:adjustRightInd w:val="0"/>
+        <w:spacing w:after="0" w:line="240" w:lineRule="auto"/>
+        <w:rPr>
+          <w:rFonts w:ascii="Courier New" w:hAnsi="Courier New" w:cs="Courier New"/>
+          <w:sz w:val="24"/>
+          <w:szCs w:val="24"/>
+        </w:rPr>
+      </w:pPr>
+      <w:r>
+        <w:rPr>
+          <w:rFonts w:ascii="Courier New" w:hAnsi="Courier New" w:cs="Courier New"/>
+          <w:color w:val="000000"/>
+          <w:sz w:val="20"/>
+          <w:szCs w:val="20"/>
+        </w:rPr>
+        <w:t xml:space="preserve">        r*n*m*(Kc2g + </w:t>
+      </w:r>
+      <w:proofErr w:type="spellStart"/>
+      <w:r>
+        <w:rPr>
+          <w:rFonts w:ascii="Courier New" w:hAnsi="Courier New" w:cs="Courier New"/>
+          <w:color w:val="000000"/>
+          <w:sz w:val="20"/>
+          <w:szCs w:val="20"/>
+        </w:rPr>
+        <w:t>KgP</w:t>
+      </w:r>
+      <w:proofErr w:type="spellEnd"/>
+      <w:r>
+        <w:rPr>
+          <w:rFonts w:ascii="Courier New" w:hAnsi="Courier New" w:cs="Courier New"/>
+          <w:color w:val="000000"/>
+          <w:sz w:val="20"/>
+          <w:szCs w:val="20"/>
+        </w:rPr>
+        <w:t xml:space="preserve"> + </w:t>
+      </w:r>
+      <w:proofErr w:type="spellStart"/>
+      <w:r>
+        <w:rPr>
+          <w:rFonts w:ascii="Courier New" w:hAnsi="Courier New" w:cs="Courier New"/>
+          <w:color w:val="000000"/>
+          <w:sz w:val="20"/>
+          <w:szCs w:val="20"/>
+        </w:rPr>
+        <w:t>KdDP</w:t>
+      </w:r>
+      <w:proofErr w:type="spellEnd"/>
+      <w:r>
+        <w:rPr>
+          <w:rFonts w:ascii="Courier New" w:hAnsi="Courier New" w:cs="Courier New"/>
+          <w:color w:val="000000"/>
+          <w:sz w:val="20"/>
+          <w:szCs w:val="20"/>
+        </w:rPr>
+        <w:t xml:space="preserve"> + Kg2c + </w:t>
+      </w:r>
+      <w:proofErr w:type="spellStart"/>
+      <w:proofErr w:type="gramStart"/>
+      <w:r>
+        <w:rPr>
+          <w:rFonts w:ascii="Courier New" w:hAnsi="Courier New" w:cs="Courier New"/>
+          <w:color w:val="000000"/>
+          <w:sz w:val="20"/>
+          <w:szCs w:val="20"/>
+        </w:rPr>
+        <w:t>KgMF</w:t>
+      </w:r>
+      <w:proofErr w:type="spellEnd"/>
+      <w:r>
+        <w:rPr>
+          <w:rFonts w:ascii="Courier New" w:hAnsi="Courier New" w:cs="Courier New"/>
+          <w:color w:val="000000"/>
+          <w:sz w:val="20"/>
+          <w:szCs w:val="20"/>
+        </w:rPr>
+        <w:t xml:space="preserve"> )</w:t>
+      </w:r>
+      <w:proofErr w:type="gramEnd"/>
+      <w:r>
+        <w:rPr>
+          <w:rFonts w:ascii="Courier New" w:hAnsi="Courier New" w:cs="Courier New"/>
+          <w:color w:val="000000"/>
+          <w:sz w:val="20"/>
+          <w:szCs w:val="20"/>
+        </w:rPr>
+        <w:t>;</w:t>
+      </w:r>
+    </w:p>
+    <w:p>
+      <w:pPr>
+        <w:autoSpaceDE w:val="0"/>
+        <w:autoSpaceDN w:val="0"/>
+        <w:adjustRightInd w:val="0"/>
+        <w:spacing w:after="0" w:line="240" w:lineRule="auto"/>
+        <w:rPr>
+          <w:rFonts w:ascii="Courier New" w:hAnsi="Courier New" w:cs="Courier New"/>
+          <w:sz w:val="24"/>
+          <w:szCs w:val="24"/>
+        </w:rPr>
+      </w:pPr>
+      <w:r>
+        <w:rPr>
+          <w:rFonts w:ascii="Courier New" w:hAnsi="Courier New" w:cs="Courier New"/>
+          <w:color w:val="000000"/>
+          <w:sz w:val="20"/>
+          <w:szCs w:val="20"/>
+        </w:rPr>
+        <w:t xml:space="preserve">        </w:t>
+      </w:r>
+    </w:p>
+    <w:p>
+      <w:pPr>
+        <w:autoSpaceDE w:val="0"/>
+        <w:autoSpaceDN w:val="0"/>
+        <w:adjustRightInd w:val="0"/>
+        <w:spacing w:after="0" w:line="240" w:lineRule="auto"/>
+        <w:rPr>
+          <w:rFonts w:ascii="Courier New" w:hAnsi="Courier New" w:cs="Courier New"/>
+          <w:color w:val="000000"/>
+          <w:sz w:val="20"/>
+          <w:szCs w:val="20"/>
+        </w:rPr>
+      </w:pPr>
+      <w:proofErr w:type="spellStart"/>
+      <w:r>
+        <w:rPr>
+          <w:rFonts w:ascii="Courier New" w:hAnsi="Courier New" w:cs="Courier New"/>
+          <w:color w:val="000000"/>
+          <w:sz w:val="20"/>
+          <w:szCs w:val="20"/>
+        </w:rPr>
+        <w:t>time_gpu</w:t>
+      </w:r>
+      <w:proofErr w:type="spellEnd"/>
+      <w:r>
+        <w:rPr>
+          <w:rFonts w:ascii="Courier New" w:hAnsi="Courier New" w:cs="Courier New"/>
+          <w:color w:val="000000"/>
+          <w:sz w:val="20"/>
+          <w:szCs w:val="20"/>
+        </w:rPr>
+        <w:t xml:space="preserve"> = </w:t>
+      </w:r>
+      <w:proofErr w:type="spellStart"/>
+      <w:r>
+        <w:rPr>
+          <w:rFonts w:ascii="Courier New" w:hAnsi="Courier New" w:cs="Courier New"/>
+          <w:color w:val="000000"/>
+          <w:sz w:val="20"/>
+          <w:szCs w:val="20"/>
+        </w:rPr>
+        <w:t>G_col</w:t>
+      </w:r>
+      <w:proofErr w:type="spellEnd"/>
+      <w:r>
+        <w:rPr>
+          <w:rFonts w:ascii="Courier New" w:hAnsi="Courier New" w:cs="Courier New"/>
+          <w:color w:val="000000"/>
+          <w:sz w:val="20"/>
+          <w:szCs w:val="20"/>
+        </w:rPr>
+        <w:t xml:space="preserve"> + </w:t>
+      </w:r>
+      <w:proofErr w:type="spellStart"/>
+      <w:r>
+        <w:rPr>
+          <w:rFonts w:ascii="Courier New" w:hAnsi="Courier New" w:cs="Courier New"/>
+          <w:color w:val="000000"/>
+          <w:sz w:val="20"/>
+          <w:szCs w:val="20"/>
+        </w:rPr>
+        <w:t>G_</w:t>
+      </w:r>
+      <w:proofErr w:type="gramStart"/>
+      <w:r>
+        <w:rPr>
+          <w:rFonts w:ascii="Courier New" w:hAnsi="Courier New" w:cs="Courier New"/>
+          <w:color w:val="000000"/>
+          <w:sz w:val="20"/>
+          <w:szCs w:val="20"/>
+        </w:rPr>
+        <w:t>row</w:t>
+      </w:r>
+      <w:proofErr w:type="spellEnd"/>
+      <w:r>
+        <w:rPr>
+          <w:rFonts w:ascii="Courier New" w:hAnsi="Courier New" w:cs="Courier New"/>
+          <w:color w:val="000000"/>
+          <w:sz w:val="20"/>
+          <w:szCs w:val="20"/>
+        </w:rPr>
+        <w:t>;</w:t>
+      </w:r>
+      <w:proofErr w:type="gramEnd"/>
+    </w:p>
+    <w:p>
+      <w:pPr>
+        <w:autoSpaceDE w:val="0"/>
+        <w:autoSpaceDN w:val="0"/>
+        <w:adjustRightInd w:val="0"/>
+        <w:spacing w:after="0" w:line="240" w:lineRule="auto"/>
+        <w:rPr>
+          <w:rFonts w:ascii="Courier New" w:hAnsi="Courier New" w:cs="Courier New"/>
+          <w:color w:val="000000"/>
+          <w:sz w:val="20"/>
+          <w:szCs w:val="20"/>
+        </w:rPr>
+      </w:pPr>
+    </w:p>
+    <w:p>
+      <w:pPr>
+        <w:autoSpaceDE w:val="0"/>
+        <w:autoSpaceDN w:val="0"/>
+        <w:adjustRightInd w:val="0"/>
+        <w:spacing w:after="0" w:line="240" w:lineRule="auto"/>
+        <w:rPr>
+          <w:rFonts w:ascii="Courier New" w:hAnsi="Courier New" w:cs="Courier New"/>
+          <w:sz w:val="24"/>
+          <w:szCs w:val="24"/>
+        </w:rPr>
+      </w:pPr>
+    </w:p>
+    <w:p>
+      <w:pPr>
+        <w:rPr>
+          <w:rFonts w:ascii="Times New Roman" w:hAnsi="Times New Roman" w:cs="Times New Roman"/>
+          <w:sz w:val="18"/>
+          <w:szCs w:val="18"/>
+        </w:rPr>
+      </w:pPr>
+      <w:r>
+        <w:rPr>
+          <w:rFonts w:ascii="Times New Roman" w:hAnsi="Times New Roman" w:cs="Times New Roman"/>
+          <w:sz w:val="18"/>
+          <w:szCs w:val="18"/>
+        </w:rPr>
+        <w:t xml:space="preserve">For FPGA FFT times we use the </w:t>
+      </w:r>
+      <w:proofErr w:type="gramStart"/>
+      <w:r>
+        <w:rPr>
+          <w:rFonts w:ascii="Times New Roman" w:hAnsi="Times New Roman" w:cs="Times New Roman"/>
+          <w:sz w:val="18"/>
+          <w:szCs w:val="18"/>
+        </w:rPr>
+        <w:t>( ref</w:t>
+      </w:r>
+      <w:proofErr w:type="gramEnd"/>
+      <w:r>
+        <w:rPr>
+          <w:rFonts w:ascii="Times New Roman" w:hAnsi="Times New Roman" w:cs="Times New Roman"/>
+          <w:sz w:val="18"/>
+          <w:szCs w:val="18"/>
+        </w:rPr>
+        <w:t xml:space="preserve"> /</w:t>
+      </w:r>
+      <w:proofErr w:type="spellStart"/>
+      <w:r>
+        <w:rPr>
+          <w:rFonts w:ascii="Times New Roman" w:hAnsi="Times New Roman" w:cs="Times New Roman"/>
+          <w:sz w:val="18"/>
+          <w:szCs w:val="18"/>
+        </w:rPr>
+        <w:t>fpga</w:t>
+      </w:r>
+      <w:proofErr w:type="spellEnd"/>
+      <w:r>
+        <w:rPr>
+          <w:rFonts w:ascii="Times New Roman" w:hAnsi="Times New Roman" w:cs="Times New Roman"/>
+          <w:sz w:val="18"/>
+          <w:szCs w:val="18"/>
+        </w:rPr>
+        <w:t xml:space="preserve"> 10-1244 paper by Nguyen) where latency is 156us for a 32K FFT much larger than we need for our 512 point matrix. So, as an approximation for the FFT we ignore the </w:t>
+      </w:r>
+      <w:proofErr w:type="gramStart"/>
+      <w:r>
+        <w:rPr>
+          <w:rFonts w:ascii="Times New Roman" w:hAnsi="Times New Roman" w:cs="Times New Roman"/>
+          <w:sz w:val="18"/>
+          <w:szCs w:val="18"/>
+        </w:rPr>
+        <w:t>transposition( because</w:t>
+      </w:r>
+      <w:proofErr w:type="gramEnd"/>
+      <w:r>
+        <w:rPr>
+          <w:rFonts w:ascii="Times New Roman" w:hAnsi="Times New Roman" w:cs="Times New Roman"/>
+          <w:sz w:val="18"/>
+          <w:szCs w:val="18"/>
+        </w:rPr>
+        <w:t xml:space="preserve"> our FFT point size is much larger than our FFT) and we double up the value for the 2-D. This gives us 312 us time for the FPGA 2-D FFT.</w:t>
+      </w:r>
+    </w:p>
+    <w:p>
+      <w:pPr>
+        <w:rPr>
+          <w:rFonts w:ascii="Times New Roman" w:hAnsi="Times New Roman" w:cs="Times New Roman"/>
+          <w:sz w:val="18"/>
+          <w:szCs w:val="18"/>
+        </w:rPr>
+      </w:pPr>
+      <w:r>
+        <w:rPr>
+          <w:rFonts w:ascii="Times New Roman" w:hAnsi="Times New Roman" w:cs="Times New Roman"/>
+          <w:sz w:val="18"/>
+          <w:szCs w:val="18"/>
+        </w:rPr>
+        <w:t xml:space="preserve">Now computing </w:t>
+      </w:r>
+    </w:p>
+    <w:p>
+      <w:pPr>
+        <w:rPr>
+          <w:rFonts w:ascii="Times New Roman" w:hAnsi="Times New Roman" w:cs="Times New Roman"/>
+          <w:sz w:val="18"/>
+          <w:szCs w:val="18"/>
+        </w:rPr>
+      </w:pPr>
+    </w:p>
+    <w:p>
+      <w:pPr>
+        <w:autoSpaceDE w:val="0"/>
+        <w:autoSpaceDN w:val="0"/>
+        <w:adjustRightInd w:val="0"/>
+        <w:spacing w:after="0" w:line="240" w:lineRule="auto"/>
+        <w:rPr>
+          <w:rFonts w:ascii="Courier New" w:hAnsi="Courier New" w:cs="Courier New"/>
+          <w:sz w:val="24"/>
+          <w:szCs w:val="24"/>
+        </w:rPr>
+      </w:pPr>
+      <w:proofErr w:type="spellStart"/>
+      <w:r>
+        <w:rPr>
+          <w:rFonts w:ascii="Courier New" w:hAnsi="Courier New" w:cs="Courier New"/>
+          <w:color w:val="000000"/>
+          <w:sz w:val="20"/>
+          <w:szCs w:val="20"/>
+        </w:rPr>
+        <w:t>clearvars</w:t>
+      </w:r>
+      <w:proofErr w:type="spellEnd"/>
+      <w:r>
+        <w:rPr>
+          <w:rFonts w:ascii="Courier New" w:hAnsi="Courier New" w:cs="Courier New"/>
+          <w:color w:val="000000"/>
+          <w:sz w:val="20"/>
+          <w:szCs w:val="20"/>
+        </w:rPr>
+        <w:t xml:space="preserve"> </w:t>
+      </w:r>
+      <w:r>
+        <w:rPr>
+          <w:rFonts w:ascii="Courier New" w:hAnsi="Courier New" w:cs="Courier New"/>
+          <w:color w:val="A020F0"/>
+          <w:sz w:val="20"/>
+          <w:szCs w:val="20"/>
+        </w:rPr>
+        <w:t>-except</w:t>
+      </w:r>
+      <w:r>
+        <w:rPr>
+          <w:rFonts w:ascii="Courier New" w:hAnsi="Courier New" w:cs="Courier New"/>
+          <w:color w:val="000000"/>
+          <w:sz w:val="20"/>
+          <w:szCs w:val="20"/>
+        </w:rPr>
+        <w:t xml:space="preserve"> </w:t>
+      </w:r>
+      <w:proofErr w:type="spellStart"/>
+      <w:r>
+        <w:rPr>
+          <w:rFonts w:ascii="Courier New" w:hAnsi="Courier New" w:cs="Courier New"/>
+          <w:color w:val="A020F0"/>
+          <w:sz w:val="20"/>
+          <w:szCs w:val="20"/>
+        </w:rPr>
+        <w:t>time_cpu</w:t>
+      </w:r>
+      <w:proofErr w:type="spellEnd"/>
+      <w:r>
+        <w:rPr>
+          <w:rFonts w:ascii="Courier New" w:hAnsi="Courier New" w:cs="Courier New"/>
+          <w:color w:val="000000"/>
+          <w:sz w:val="20"/>
+          <w:szCs w:val="20"/>
+        </w:rPr>
+        <w:t xml:space="preserve"> </w:t>
+      </w:r>
+      <w:proofErr w:type="spellStart"/>
+      <w:r>
+        <w:rPr>
+          <w:rFonts w:ascii="Courier New" w:hAnsi="Courier New" w:cs="Courier New"/>
+          <w:color w:val="A020F0"/>
+          <w:sz w:val="20"/>
+          <w:szCs w:val="20"/>
+        </w:rPr>
+        <w:t>time_gpu</w:t>
+      </w:r>
+      <w:proofErr w:type="spellEnd"/>
+    </w:p>
+    <w:p>
+      <w:pPr>
+        <w:autoSpaceDE w:val="0"/>
+        <w:autoSpaceDN w:val="0"/>
+        <w:adjustRightInd w:val="0"/>
+        <w:spacing w:after="0" w:line="240" w:lineRule="auto"/>
+        <w:rPr>
+          <w:rFonts w:ascii="Courier New" w:hAnsi="Courier New" w:cs="Courier New"/>
+          <w:sz w:val="24"/>
+          <w:szCs w:val="24"/>
+        </w:rPr>
+      </w:pPr>
+      <w:proofErr w:type="spellStart"/>
+      <w:r>
+        <w:rPr>
+          <w:rFonts w:ascii="Courier New" w:hAnsi="Courier New" w:cs="Courier New"/>
+          <w:color w:val="000000"/>
+          <w:sz w:val="20"/>
+          <w:szCs w:val="20"/>
+        </w:rPr>
+        <w:t>freq</w:t>
+      </w:r>
+      <w:proofErr w:type="spellEnd"/>
+      <w:r>
+        <w:rPr>
+          <w:rFonts w:ascii="Courier New" w:hAnsi="Courier New" w:cs="Courier New"/>
+          <w:color w:val="000000"/>
+          <w:sz w:val="20"/>
+          <w:szCs w:val="20"/>
+        </w:rPr>
+        <w:t xml:space="preserve"> = 300e6</w:t>
+      </w:r>
+    </w:p>
+    <w:p>
+      <w:pPr>
+        <w:autoSpaceDE w:val="0"/>
+        <w:autoSpaceDN w:val="0"/>
+        <w:adjustRightInd w:val="0"/>
+        <w:spacing w:after="0" w:line="240" w:lineRule="auto"/>
+        <w:rPr>
+          <w:rFonts w:ascii="Courier New" w:hAnsi="Courier New" w:cs="Courier New"/>
+          <w:sz w:val="24"/>
+          <w:szCs w:val="24"/>
+        </w:rPr>
+      </w:pPr>
+      <w:proofErr w:type="spellStart"/>
+      <w:r>
+        <w:rPr>
+          <w:rFonts w:ascii="Courier New" w:hAnsi="Courier New" w:cs="Courier New"/>
+          <w:color w:val="000000"/>
+          <w:sz w:val="20"/>
+          <w:szCs w:val="20"/>
+        </w:rPr>
+        <w:t>cycle_time</w:t>
+      </w:r>
+      <w:proofErr w:type="spellEnd"/>
+      <w:r>
+        <w:rPr>
+          <w:rFonts w:ascii="Courier New" w:hAnsi="Courier New" w:cs="Courier New"/>
+          <w:color w:val="000000"/>
+          <w:sz w:val="20"/>
+          <w:szCs w:val="20"/>
+        </w:rPr>
+        <w:t xml:space="preserve"> = 1/</w:t>
+      </w:r>
+      <w:proofErr w:type="spellStart"/>
+      <w:proofErr w:type="gramStart"/>
+      <w:r>
+        <w:rPr>
+          <w:rFonts w:ascii="Courier New" w:hAnsi="Courier New" w:cs="Courier New"/>
+          <w:color w:val="000000"/>
+          <w:sz w:val="20"/>
+          <w:szCs w:val="20"/>
+        </w:rPr>
+        <w:t>freq</w:t>
+      </w:r>
+      <w:proofErr w:type="spellEnd"/>
+      <w:r>
+        <w:rPr>
+          <w:rFonts w:ascii="Courier New" w:hAnsi="Courier New" w:cs="Courier New"/>
+          <w:color w:val="000000"/>
+          <w:sz w:val="20"/>
+          <w:szCs w:val="20"/>
+        </w:rPr>
+        <w:t>;</w:t>
+      </w:r>
+      <w:proofErr w:type="gramEnd"/>
+    </w:p>
+    <w:p>
+      <w:pPr>
+        <w:autoSpaceDE w:val="0"/>
+        <w:autoSpaceDN w:val="0"/>
+        <w:adjustRightInd w:val="0"/>
+        <w:spacing w:after="0" w:line="240" w:lineRule="auto"/>
+        <w:rPr>
+          <w:rFonts w:ascii="Courier New" w:hAnsi="Courier New" w:cs="Courier New"/>
+          <w:sz w:val="24"/>
+          <w:szCs w:val="24"/>
+        </w:rPr>
+      </w:pPr>
+      <w:proofErr w:type="spellStart"/>
+      <w:r>
+        <w:rPr>
+          <w:rFonts w:ascii="Courier New" w:hAnsi="Courier New" w:cs="Courier New"/>
+          <w:color w:val="000000"/>
+          <w:sz w:val="20"/>
+          <w:szCs w:val="20"/>
+        </w:rPr>
+        <w:t>time_fpga</w:t>
+      </w:r>
+      <w:proofErr w:type="spellEnd"/>
+      <w:r>
+        <w:rPr>
+          <w:rFonts w:ascii="Courier New" w:hAnsi="Courier New" w:cs="Courier New"/>
+          <w:color w:val="000000"/>
+          <w:sz w:val="20"/>
+          <w:szCs w:val="20"/>
+        </w:rPr>
+        <w:t xml:space="preserve"> = 312e-6; </w:t>
+      </w:r>
+      <w:r>
+        <w:rPr>
+          <w:rFonts w:ascii="Courier New" w:hAnsi="Courier New" w:cs="Courier New"/>
+          <w:color w:val="3C763D"/>
+          <w:sz w:val="20"/>
+          <w:szCs w:val="20"/>
+        </w:rPr>
+        <w:t xml:space="preserve">% </w:t>
+      </w:r>
+      <w:proofErr w:type="spellStart"/>
+      <w:r>
+        <w:rPr>
+          <w:rFonts w:ascii="Courier New" w:hAnsi="Courier New" w:cs="Courier New"/>
+          <w:color w:val="3C763D"/>
+          <w:sz w:val="20"/>
+          <w:szCs w:val="20"/>
+        </w:rPr>
+        <w:t>fft</w:t>
+      </w:r>
+      <w:proofErr w:type="spellEnd"/>
+      <w:r>
+        <w:rPr>
+          <w:rFonts w:ascii="Courier New" w:hAnsi="Courier New" w:cs="Courier New"/>
+          <w:color w:val="3C763D"/>
+          <w:sz w:val="20"/>
+          <w:szCs w:val="20"/>
+        </w:rPr>
+        <w:t xml:space="preserve"> time for 2-D FPGA</w:t>
+      </w:r>
+    </w:p>
+    <w:p>
+      <w:pPr>
+        <w:autoSpaceDE w:val="0"/>
+        <w:autoSpaceDN w:val="0"/>
+        <w:adjustRightInd w:val="0"/>
+        <w:spacing w:after="0" w:line="240" w:lineRule="auto"/>
+        <w:rPr>
+          <w:rFonts w:ascii="Courier New" w:hAnsi="Courier New" w:cs="Courier New"/>
+          <w:sz w:val="24"/>
+          <w:szCs w:val="24"/>
+        </w:rPr>
+      </w:pPr>
+      <w:proofErr w:type="spellStart"/>
+      <w:r>
+        <w:rPr>
+          <w:rFonts w:ascii="Courier New" w:hAnsi="Courier New" w:cs="Courier New"/>
+          <w:color w:val="000000"/>
+          <w:sz w:val="20"/>
+          <w:szCs w:val="20"/>
+        </w:rPr>
+        <w:t>iter</w:t>
+      </w:r>
+      <w:proofErr w:type="spellEnd"/>
+      <w:r>
+        <w:rPr>
+          <w:rFonts w:ascii="Courier New" w:hAnsi="Courier New" w:cs="Courier New"/>
+          <w:color w:val="000000"/>
+          <w:sz w:val="20"/>
+          <w:szCs w:val="20"/>
+        </w:rPr>
+        <w:t xml:space="preserve"> = 50; </w:t>
+      </w:r>
+      <w:r>
+        <w:rPr>
+          <w:rFonts w:ascii="Courier New" w:hAnsi="Courier New" w:cs="Courier New"/>
+          <w:color w:val="3C763D"/>
+          <w:sz w:val="20"/>
+          <w:szCs w:val="20"/>
+        </w:rPr>
+        <w:t>% Assume that this is reasonable time for reconstruction</w:t>
+      </w:r>
+    </w:p>
+    <w:p>
+      <w:pPr>
+        <w:autoSpaceDE w:val="0"/>
+        <w:autoSpaceDN w:val="0"/>
+        <w:adjustRightInd w:val="0"/>
+        <w:spacing w:after="0" w:line="240" w:lineRule="auto"/>
+        <w:rPr>
+          <w:rFonts w:ascii="Courier New" w:hAnsi="Courier New" w:cs="Courier New"/>
+          <w:sz w:val="24"/>
+          <w:szCs w:val="24"/>
+        </w:rPr>
+      </w:pPr>
+      <w:r>
+        <w:rPr>
+          <w:rFonts w:ascii="Courier New" w:hAnsi="Courier New" w:cs="Courier New"/>
+          <w:color w:val="3C763D"/>
+          <w:sz w:val="20"/>
+          <w:szCs w:val="20"/>
+        </w:rPr>
+        <w:t>%% FISTA time</w:t>
+      </w:r>
+    </w:p>
+    <w:p>
+      <w:pPr>
+        <w:autoSpaceDE w:val="0"/>
+        <w:autoSpaceDN w:val="0"/>
+        <w:adjustRightInd w:val="0"/>
+        <w:spacing w:after="0" w:line="240" w:lineRule="auto"/>
+        <w:rPr>
+          <w:rFonts w:ascii="Courier New" w:hAnsi="Courier New" w:cs="Courier New"/>
+          <w:sz w:val="24"/>
+          <w:szCs w:val="24"/>
+        </w:rPr>
+      </w:pPr>
+      <w:r>
+        <w:rPr>
+          <w:rFonts w:ascii="Courier New" w:hAnsi="Courier New" w:cs="Courier New"/>
+          <w:color w:val="000000"/>
+          <w:sz w:val="20"/>
+          <w:szCs w:val="20"/>
+        </w:rPr>
+        <w:t xml:space="preserve">n = </w:t>
+      </w:r>
+      <w:proofErr w:type="gramStart"/>
+      <w:r>
+        <w:rPr>
+          <w:rFonts w:ascii="Courier New" w:hAnsi="Courier New" w:cs="Courier New"/>
+          <w:color w:val="000000"/>
+          <w:sz w:val="20"/>
+          <w:szCs w:val="20"/>
+        </w:rPr>
+        <w:t xml:space="preserve">512;  </w:t>
+      </w:r>
+      <w:r>
+        <w:rPr>
+          <w:rFonts w:ascii="Courier New" w:hAnsi="Courier New" w:cs="Courier New"/>
+          <w:color w:val="3C763D"/>
+          <w:sz w:val="20"/>
+          <w:szCs w:val="20"/>
+        </w:rPr>
+        <w:t>%</w:t>
+      </w:r>
+      <w:proofErr w:type="gramEnd"/>
+      <w:r>
+        <w:rPr>
+          <w:rFonts w:ascii="Courier New" w:hAnsi="Courier New" w:cs="Courier New"/>
+          <w:color w:val="3C763D"/>
+          <w:sz w:val="20"/>
+          <w:szCs w:val="20"/>
+        </w:rPr>
+        <w:t xml:space="preserve"> Rows</w:t>
+      </w:r>
+    </w:p>
+    <w:p>
+      <w:pPr>
+        <w:autoSpaceDE w:val="0"/>
+        <w:autoSpaceDN w:val="0"/>
+        <w:adjustRightInd w:val="0"/>
+        <w:spacing w:after="0" w:line="240" w:lineRule="auto"/>
+        <w:rPr>
+          <w:rFonts w:ascii="Courier New" w:hAnsi="Courier New" w:cs="Courier New"/>
+          <w:sz w:val="24"/>
+          <w:szCs w:val="24"/>
+        </w:rPr>
+      </w:pPr>
+      <w:r>
+        <w:rPr>
+          <w:rFonts w:ascii="Courier New" w:hAnsi="Courier New" w:cs="Courier New"/>
+          <w:color w:val="000000"/>
+          <w:sz w:val="20"/>
+          <w:szCs w:val="20"/>
+        </w:rPr>
+        <w:t xml:space="preserve">m = 1024; </w:t>
+      </w:r>
+      <w:r>
+        <w:rPr>
+          <w:rFonts w:ascii="Courier New" w:hAnsi="Courier New" w:cs="Courier New"/>
+          <w:color w:val="3C763D"/>
+          <w:sz w:val="20"/>
+          <w:szCs w:val="20"/>
+        </w:rPr>
+        <w:t xml:space="preserve">% Cols </w:t>
+      </w:r>
+    </w:p>
+    <w:p>
+      <w:pPr>
+        <w:autoSpaceDE w:val="0"/>
+        <w:autoSpaceDN w:val="0"/>
+        <w:adjustRightInd w:val="0"/>
+        <w:spacing w:after="0" w:line="240" w:lineRule="auto"/>
+        <w:rPr>
+          <w:rFonts w:ascii="Courier New" w:hAnsi="Courier New" w:cs="Courier New"/>
+          <w:sz w:val="24"/>
+          <w:szCs w:val="24"/>
+        </w:rPr>
+      </w:pPr>
+      <w:r>
+        <w:rPr>
+          <w:rFonts w:ascii="Courier New" w:hAnsi="Courier New" w:cs="Courier New"/>
+          <w:color w:val="3C763D"/>
+          <w:sz w:val="20"/>
+          <w:szCs w:val="20"/>
+        </w:rPr>
+        <w:t xml:space="preserve"> </w:t>
+      </w:r>
+    </w:p>
+    <w:p>
+      <w:pPr>
+        <w:autoSpaceDE w:val="0"/>
+        <w:autoSpaceDN w:val="0"/>
+        <w:adjustRightInd w:val="0"/>
+        <w:spacing w:after="0" w:line="240" w:lineRule="auto"/>
+        <w:rPr>
+          <w:rFonts w:ascii="Courier New" w:hAnsi="Courier New" w:cs="Courier New"/>
+          <w:sz w:val="24"/>
+          <w:szCs w:val="24"/>
+        </w:rPr>
+      </w:pPr>
+      <w:r>
+        <w:rPr>
+          <w:rFonts w:ascii="Courier New" w:hAnsi="Courier New" w:cs="Courier New"/>
+          <w:color w:val="000000"/>
+          <w:sz w:val="20"/>
+          <w:szCs w:val="20"/>
+        </w:rPr>
+        <w:t>padding   = n*m*</w:t>
+      </w:r>
+      <w:proofErr w:type="spellStart"/>
+      <w:r>
+        <w:rPr>
+          <w:rFonts w:ascii="Courier New" w:hAnsi="Courier New" w:cs="Courier New"/>
+          <w:color w:val="000000"/>
+          <w:sz w:val="20"/>
+          <w:szCs w:val="20"/>
+        </w:rPr>
+        <w:t>cycle_time</w:t>
+      </w:r>
+      <w:proofErr w:type="spellEnd"/>
+      <w:r>
+        <w:rPr>
+          <w:rFonts w:ascii="Courier New" w:hAnsi="Courier New" w:cs="Courier New"/>
+          <w:color w:val="000000"/>
+          <w:sz w:val="20"/>
+          <w:szCs w:val="20"/>
+        </w:rPr>
+        <w:t>*</w:t>
+      </w:r>
+      <w:proofErr w:type="gramStart"/>
+      <w:r>
+        <w:rPr>
+          <w:rFonts w:ascii="Courier New" w:hAnsi="Courier New" w:cs="Courier New"/>
+          <w:color w:val="000000"/>
+          <w:sz w:val="20"/>
+          <w:szCs w:val="20"/>
+        </w:rPr>
+        <w:t>3;</w:t>
+      </w:r>
+      <w:proofErr w:type="gramEnd"/>
+      <w:r>
+        <w:rPr>
+          <w:rFonts w:ascii="Courier New" w:hAnsi="Courier New" w:cs="Courier New"/>
+          <w:color w:val="000000"/>
+          <w:sz w:val="20"/>
+          <w:szCs w:val="20"/>
+        </w:rPr>
+        <w:t xml:space="preserve"> </w:t>
+      </w:r>
+    </w:p>
+    <w:p>
+      <w:pPr>
+        <w:autoSpaceDE w:val="0"/>
+        <w:autoSpaceDN w:val="0"/>
+        <w:adjustRightInd w:val="0"/>
+        <w:spacing w:after="0" w:line="240" w:lineRule="auto"/>
+        <w:rPr>
+          <w:rFonts w:ascii="Courier New" w:hAnsi="Courier New" w:cs="Courier New"/>
+          <w:sz w:val="24"/>
+          <w:szCs w:val="24"/>
+        </w:rPr>
+      </w:pPr>
+      <w:proofErr w:type="spellStart"/>
+      <w:r>
+        <w:rPr>
+          <w:rFonts w:ascii="Courier New" w:hAnsi="Courier New" w:cs="Courier New"/>
+          <w:color w:val="000000"/>
+          <w:sz w:val="20"/>
+          <w:szCs w:val="20"/>
+        </w:rPr>
+        <w:t>add_sub</w:t>
+      </w:r>
+      <w:proofErr w:type="spellEnd"/>
+      <w:r>
+        <w:rPr>
+          <w:rFonts w:ascii="Courier New" w:hAnsi="Courier New" w:cs="Courier New"/>
+          <w:color w:val="000000"/>
+          <w:sz w:val="20"/>
+          <w:szCs w:val="20"/>
+        </w:rPr>
+        <w:t xml:space="preserve">   = n*m*</w:t>
+      </w:r>
+      <w:proofErr w:type="spellStart"/>
+      <w:r>
+        <w:rPr>
+          <w:rFonts w:ascii="Courier New" w:hAnsi="Courier New" w:cs="Courier New"/>
+          <w:color w:val="000000"/>
+          <w:sz w:val="20"/>
+          <w:szCs w:val="20"/>
+        </w:rPr>
+        <w:t>cycle_time</w:t>
+      </w:r>
+      <w:proofErr w:type="spellEnd"/>
+      <w:r>
+        <w:rPr>
+          <w:rFonts w:ascii="Courier New" w:hAnsi="Courier New" w:cs="Courier New"/>
+          <w:color w:val="000000"/>
+          <w:sz w:val="20"/>
+          <w:szCs w:val="20"/>
+        </w:rPr>
+        <w:t>*</w:t>
+      </w:r>
+      <w:proofErr w:type="gramStart"/>
+      <w:r>
+        <w:rPr>
+          <w:rFonts w:ascii="Courier New" w:hAnsi="Courier New" w:cs="Courier New"/>
+          <w:color w:val="000000"/>
+          <w:sz w:val="20"/>
+          <w:szCs w:val="20"/>
+        </w:rPr>
+        <w:t>3;</w:t>
+      </w:r>
+      <w:proofErr w:type="gramEnd"/>
+      <w:r>
+        <w:rPr>
+          <w:rFonts w:ascii="Courier New" w:hAnsi="Courier New" w:cs="Courier New"/>
+          <w:color w:val="000000"/>
+          <w:sz w:val="20"/>
+          <w:szCs w:val="20"/>
+        </w:rPr>
+        <w:t xml:space="preserve"> </w:t>
+      </w:r>
+    </w:p>
+    <w:p>
+      <w:pPr>
+        <w:autoSpaceDE w:val="0"/>
+        <w:autoSpaceDN w:val="0"/>
+        <w:adjustRightInd w:val="0"/>
+        <w:spacing w:after="0" w:line="240" w:lineRule="auto"/>
+        <w:rPr>
+          <w:rFonts w:ascii="Courier New" w:hAnsi="Courier New" w:cs="Courier New"/>
+          <w:sz w:val="24"/>
+          <w:szCs w:val="24"/>
+        </w:rPr>
+      </w:pPr>
+      <w:proofErr w:type="spellStart"/>
+      <w:r>
+        <w:rPr>
+          <w:rFonts w:ascii="Courier New" w:hAnsi="Courier New" w:cs="Courier New"/>
+          <w:color w:val="000000"/>
+          <w:sz w:val="20"/>
+          <w:szCs w:val="20"/>
+        </w:rPr>
+        <w:t>mult_</w:t>
+      </w:r>
+      <w:proofErr w:type="gramStart"/>
+      <w:r>
+        <w:rPr>
+          <w:rFonts w:ascii="Courier New" w:hAnsi="Courier New" w:cs="Courier New"/>
+          <w:color w:val="000000"/>
+          <w:sz w:val="20"/>
+          <w:szCs w:val="20"/>
+        </w:rPr>
+        <w:t>gpu</w:t>
+      </w:r>
+      <w:proofErr w:type="spellEnd"/>
+      <w:r>
+        <w:rPr>
+          <w:rFonts w:ascii="Courier New" w:hAnsi="Courier New" w:cs="Courier New"/>
+          <w:color w:val="000000"/>
+          <w:sz w:val="20"/>
+          <w:szCs w:val="20"/>
+        </w:rPr>
+        <w:t xml:space="preserve">  =</w:t>
+      </w:r>
+      <w:proofErr w:type="gramEnd"/>
+      <w:r>
+        <w:rPr>
+          <w:rFonts w:ascii="Courier New" w:hAnsi="Courier New" w:cs="Courier New"/>
+          <w:color w:val="000000"/>
+          <w:sz w:val="20"/>
+          <w:szCs w:val="20"/>
+        </w:rPr>
+        <w:t xml:space="preserve"> n*m*</w:t>
+      </w:r>
+      <w:proofErr w:type="spellStart"/>
+      <w:r>
+        <w:rPr>
+          <w:rFonts w:ascii="Courier New" w:hAnsi="Courier New" w:cs="Courier New"/>
+          <w:color w:val="000000"/>
+          <w:sz w:val="20"/>
+          <w:szCs w:val="20"/>
+        </w:rPr>
+        <w:t>cycle_time</w:t>
+      </w:r>
+      <w:proofErr w:type="spellEnd"/>
+      <w:r>
+        <w:rPr>
+          <w:rFonts w:ascii="Courier New" w:hAnsi="Courier New" w:cs="Courier New"/>
+          <w:color w:val="000000"/>
+          <w:sz w:val="20"/>
+          <w:szCs w:val="20"/>
+        </w:rPr>
+        <w:t>*3;</w:t>
+      </w:r>
+    </w:p>
+    <w:p>
+      <w:pPr>
+        <w:autoSpaceDE w:val="0"/>
+        <w:autoSpaceDN w:val="0"/>
+        <w:adjustRightInd w:val="0"/>
+        <w:spacing w:after="0" w:line="240" w:lineRule="auto"/>
+        <w:rPr>
+          <w:rFonts w:ascii="Courier New" w:hAnsi="Courier New" w:cs="Courier New"/>
+          <w:sz w:val="24"/>
+          <w:szCs w:val="24"/>
+        </w:rPr>
+      </w:pPr>
+      <w:proofErr w:type="spellStart"/>
+      <w:r>
+        <w:rPr>
+          <w:rFonts w:ascii="Courier New" w:hAnsi="Courier New" w:cs="Courier New"/>
+          <w:color w:val="000000"/>
+          <w:sz w:val="20"/>
+          <w:szCs w:val="20"/>
+        </w:rPr>
+        <w:t>mult_fpga</w:t>
+      </w:r>
+      <w:proofErr w:type="spellEnd"/>
+      <w:r>
+        <w:rPr>
+          <w:rFonts w:ascii="Courier New" w:hAnsi="Courier New" w:cs="Courier New"/>
+          <w:color w:val="000000"/>
+          <w:sz w:val="20"/>
+          <w:szCs w:val="20"/>
+        </w:rPr>
+        <w:t xml:space="preserve"> = n*m*</w:t>
+      </w:r>
+      <w:proofErr w:type="spellStart"/>
+      <w:r>
+        <w:rPr>
+          <w:rFonts w:ascii="Courier New" w:hAnsi="Courier New" w:cs="Courier New"/>
+          <w:color w:val="000000"/>
+          <w:sz w:val="20"/>
+          <w:szCs w:val="20"/>
+        </w:rPr>
+        <w:t>cycle_time</w:t>
+      </w:r>
+      <w:proofErr w:type="spellEnd"/>
+      <w:r>
+        <w:rPr>
+          <w:rFonts w:ascii="Courier New" w:hAnsi="Courier New" w:cs="Courier New"/>
+          <w:color w:val="000000"/>
+          <w:sz w:val="20"/>
+          <w:szCs w:val="20"/>
+        </w:rPr>
+        <w:t>*</w:t>
+      </w:r>
+      <w:proofErr w:type="gramStart"/>
+      <w:r>
+        <w:rPr>
+          <w:rFonts w:ascii="Courier New" w:hAnsi="Courier New" w:cs="Courier New"/>
+          <w:color w:val="000000"/>
+          <w:sz w:val="20"/>
+          <w:szCs w:val="20"/>
+        </w:rPr>
+        <w:t>3;</w:t>
+      </w:r>
+      <w:proofErr w:type="gramEnd"/>
+      <w:r>
+        <w:rPr>
+          <w:rFonts w:ascii="Courier New" w:hAnsi="Courier New" w:cs="Courier New"/>
+          <w:color w:val="000000"/>
+          <w:sz w:val="20"/>
+          <w:szCs w:val="20"/>
+        </w:rPr>
+        <w:t xml:space="preserve"> </w:t>
+      </w:r>
+    </w:p>
+    <w:p>
+      <w:pPr>
+        <w:autoSpaceDE w:val="0"/>
+        <w:autoSpaceDN w:val="0"/>
+        <w:adjustRightInd w:val="0"/>
+        <w:spacing w:after="0" w:line="240" w:lineRule="auto"/>
+        <w:rPr>
+          <w:rFonts w:ascii="Courier New" w:hAnsi="Courier New" w:cs="Courier New"/>
+          <w:sz w:val="24"/>
+          <w:szCs w:val="24"/>
+        </w:rPr>
+      </w:pPr>
+      <w:proofErr w:type="spellStart"/>
+      <w:r>
+        <w:rPr>
+          <w:rFonts w:ascii="Courier New" w:hAnsi="Courier New" w:cs="Courier New"/>
+          <w:color w:val="000000"/>
+          <w:sz w:val="20"/>
+          <w:szCs w:val="20"/>
+        </w:rPr>
+        <w:t>mult_</w:t>
+      </w:r>
+      <w:proofErr w:type="gramStart"/>
+      <w:r>
+        <w:rPr>
+          <w:rFonts w:ascii="Courier New" w:hAnsi="Courier New" w:cs="Courier New"/>
+          <w:color w:val="000000"/>
+          <w:sz w:val="20"/>
+          <w:szCs w:val="20"/>
+        </w:rPr>
+        <w:t>cpu</w:t>
+      </w:r>
+      <w:proofErr w:type="spellEnd"/>
+      <w:r>
+        <w:rPr>
+          <w:rFonts w:ascii="Courier New" w:hAnsi="Courier New" w:cs="Courier New"/>
+          <w:color w:val="000000"/>
+          <w:sz w:val="20"/>
+          <w:szCs w:val="20"/>
+        </w:rPr>
+        <w:t xml:space="preserve">  =</w:t>
+      </w:r>
+      <w:proofErr w:type="gramEnd"/>
+      <w:r>
+        <w:rPr>
+          <w:rFonts w:ascii="Courier New" w:hAnsi="Courier New" w:cs="Courier New"/>
+          <w:color w:val="000000"/>
+          <w:sz w:val="20"/>
+          <w:szCs w:val="20"/>
+        </w:rPr>
+        <w:t xml:space="preserve"> n*m*</w:t>
+      </w:r>
+      <w:proofErr w:type="spellStart"/>
+      <w:r>
+        <w:rPr>
+          <w:rFonts w:ascii="Courier New" w:hAnsi="Courier New" w:cs="Courier New"/>
+          <w:color w:val="000000"/>
+          <w:sz w:val="20"/>
+          <w:szCs w:val="20"/>
+        </w:rPr>
+        <w:t>cycle_time</w:t>
+      </w:r>
+      <w:proofErr w:type="spellEnd"/>
+      <w:r>
+        <w:rPr>
+          <w:rFonts w:ascii="Courier New" w:hAnsi="Courier New" w:cs="Courier New"/>
+          <w:color w:val="000000"/>
+          <w:sz w:val="20"/>
+          <w:szCs w:val="20"/>
+        </w:rPr>
+        <w:t>*3*3;</w:t>
+      </w:r>
+    </w:p>
+    <w:p>
+      <w:pPr>
+        <w:autoSpaceDE w:val="0"/>
+        <w:autoSpaceDN w:val="0"/>
+        <w:adjustRightInd w:val="0"/>
+        <w:spacing w:after="0" w:line="240" w:lineRule="auto"/>
+        <w:rPr>
+          <w:rFonts w:ascii="Courier New" w:hAnsi="Courier New" w:cs="Courier New"/>
+          <w:sz w:val="24"/>
+          <w:szCs w:val="24"/>
+        </w:rPr>
+      </w:pPr>
+      <w:proofErr w:type="spellStart"/>
+      <w:r>
+        <w:rPr>
+          <w:rFonts w:ascii="Courier New" w:hAnsi="Courier New" w:cs="Courier New"/>
+          <w:color w:val="000000"/>
+          <w:sz w:val="20"/>
+          <w:szCs w:val="20"/>
+        </w:rPr>
+        <w:t>non_neg</w:t>
+      </w:r>
+      <w:proofErr w:type="spellEnd"/>
+      <w:r>
+        <w:rPr>
+          <w:rFonts w:ascii="Courier New" w:hAnsi="Courier New" w:cs="Courier New"/>
+          <w:color w:val="000000"/>
+          <w:sz w:val="20"/>
+          <w:szCs w:val="20"/>
+        </w:rPr>
+        <w:t xml:space="preserve">   = n*m*</w:t>
+      </w:r>
+      <w:proofErr w:type="spellStart"/>
+      <w:r>
+        <w:rPr>
+          <w:rFonts w:ascii="Courier New" w:hAnsi="Courier New" w:cs="Courier New"/>
+          <w:color w:val="000000"/>
+          <w:sz w:val="20"/>
+          <w:szCs w:val="20"/>
+        </w:rPr>
+        <w:t>cycle_</w:t>
+      </w:r>
+      <w:proofErr w:type="gramStart"/>
+      <w:r>
+        <w:rPr>
+          <w:rFonts w:ascii="Courier New" w:hAnsi="Courier New" w:cs="Courier New"/>
+          <w:color w:val="000000"/>
+          <w:sz w:val="20"/>
+          <w:szCs w:val="20"/>
+        </w:rPr>
+        <w:t>time</w:t>
+      </w:r>
+      <w:proofErr w:type="spellEnd"/>
+      <w:r>
+        <w:rPr>
+          <w:rFonts w:ascii="Courier New" w:hAnsi="Courier New" w:cs="Courier New"/>
+          <w:color w:val="000000"/>
+          <w:sz w:val="20"/>
+          <w:szCs w:val="20"/>
+        </w:rPr>
+        <w:t>;</w:t>
+      </w:r>
+      <w:proofErr w:type="gramEnd"/>
+      <w:r>
+        <w:rPr>
+          <w:rFonts w:ascii="Courier New" w:hAnsi="Courier New" w:cs="Courier New"/>
+          <w:color w:val="000000"/>
+          <w:sz w:val="20"/>
+          <w:szCs w:val="20"/>
+        </w:rPr>
+        <w:t xml:space="preserve">  </w:t>
+      </w:r>
+    </w:p>
+    <w:p>
+      <w:pPr>
+        <w:autoSpaceDE w:val="0"/>
+        <w:autoSpaceDN w:val="0"/>
+        <w:adjustRightInd w:val="0"/>
+        <w:spacing w:after="0" w:line="240" w:lineRule="auto"/>
+        <w:rPr>
+          <w:rFonts w:ascii="Courier New" w:hAnsi="Courier New" w:cs="Courier New"/>
+          <w:sz w:val="24"/>
+          <w:szCs w:val="24"/>
+        </w:rPr>
+      </w:pPr>
+      <w:r>
+        <w:rPr>
+          <w:rFonts w:ascii="Courier New" w:hAnsi="Courier New" w:cs="Courier New"/>
+          <w:color w:val="000000"/>
+          <w:sz w:val="20"/>
+          <w:szCs w:val="20"/>
+        </w:rPr>
+        <w:t xml:space="preserve"> </w:t>
+      </w:r>
+    </w:p>
+    <w:p>
+      <w:pPr>
+        <w:autoSpaceDE w:val="0"/>
+        <w:autoSpaceDN w:val="0"/>
+        <w:adjustRightInd w:val="0"/>
+        <w:spacing w:after="0" w:line="240" w:lineRule="auto"/>
+        <w:rPr>
+          <w:rFonts w:ascii="Courier New" w:hAnsi="Courier New" w:cs="Courier New"/>
+          <w:sz w:val="24"/>
+          <w:szCs w:val="24"/>
+        </w:rPr>
+      </w:pPr>
+      <w:r>
+        <w:rPr>
+          <w:rFonts w:ascii="Courier New" w:hAnsi="Courier New" w:cs="Courier New"/>
+          <w:color w:val="000000"/>
+          <w:sz w:val="20"/>
+          <w:szCs w:val="20"/>
+        </w:rPr>
+        <w:t xml:space="preserve"> </w:t>
+      </w:r>
+    </w:p>
+    <w:p>
+      <w:pPr>
+        <w:autoSpaceDE w:val="0"/>
+        <w:autoSpaceDN w:val="0"/>
+        <w:adjustRightInd w:val="0"/>
+        <w:spacing w:after="0" w:line="240" w:lineRule="auto"/>
+        <w:rPr>
+          <w:rFonts w:ascii="Courier New" w:hAnsi="Courier New" w:cs="Courier New"/>
+          <w:sz w:val="24"/>
+          <w:szCs w:val="24"/>
+        </w:rPr>
+      </w:pPr>
+      <w:r>
+        <w:rPr>
+          <w:rFonts w:ascii="Courier New" w:hAnsi="Courier New" w:cs="Courier New"/>
+          <w:color w:val="3C763D"/>
+          <w:sz w:val="20"/>
+          <w:szCs w:val="20"/>
+        </w:rPr>
+        <w:t xml:space="preserve">%% Total times for one </w:t>
+      </w:r>
+      <w:proofErr w:type="spellStart"/>
+      <w:r>
+        <w:rPr>
+          <w:rFonts w:ascii="Courier New" w:hAnsi="Courier New" w:cs="Courier New"/>
+          <w:color w:val="3C763D"/>
+          <w:sz w:val="20"/>
+          <w:szCs w:val="20"/>
+        </w:rPr>
+        <w:t>iter</w:t>
+      </w:r>
+      <w:proofErr w:type="spellEnd"/>
+      <w:r>
+        <w:rPr>
+          <w:rFonts w:ascii="Courier New" w:hAnsi="Courier New" w:cs="Courier New"/>
+          <w:color w:val="3C763D"/>
+          <w:sz w:val="20"/>
+          <w:szCs w:val="20"/>
+        </w:rPr>
+        <w:t xml:space="preserve"> </w:t>
+      </w:r>
+    </w:p>
+    <w:p>
+      <w:pPr>
+        <w:autoSpaceDE w:val="0"/>
+        <w:autoSpaceDN w:val="0"/>
+        <w:adjustRightInd w:val="0"/>
+        <w:spacing w:after="0" w:line="240" w:lineRule="auto"/>
+        <w:rPr>
+          <w:rFonts w:ascii="Courier New" w:hAnsi="Courier New" w:cs="Courier New"/>
+          <w:sz w:val="24"/>
+          <w:szCs w:val="24"/>
+        </w:rPr>
+      </w:pPr>
+      <w:proofErr w:type="spellStart"/>
+      <w:r>
+        <w:rPr>
+          <w:rFonts w:ascii="Courier New" w:hAnsi="Courier New" w:cs="Courier New"/>
+          <w:color w:val="000000"/>
+          <w:sz w:val="20"/>
+          <w:szCs w:val="20"/>
+        </w:rPr>
+        <w:t>gpu_one_iter_</w:t>
+      </w:r>
+      <w:proofErr w:type="gramStart"/>
+      <w:r>
+        <w:rPr>
+          <w:rFonts w:ascii="Courier New" w:hAnsi="Courier New" w:cs="Courier New"/>
+          <w:color w:val="000000"/>
+          <w:sz w:val="20"/>
+          <w:szCs w:val="20"/>
+        </w:rPr>
+        <w:t>time</w:t>
+      </w:r>
+      <w:proofErr w:type="spellEnd"/>
+      <w:r>
+        <w:rPr>
+          <w:rFonts w:ascii="Courier New" w:hAnsi="Courier New" w:cs="Courier New"/>
+          <w:color w:val="000000"/>
+          <w:sz w:val="20"/>
+          <w:szCs w:val="20"/>
+        </w:rPr>
+        <w:t xml:space="preserve">  =</w:t>
+      </w:r>
+      <w:proofErr w:type="gramEnd"/>
+      <w:r>
+        <w:rPr>
+          <w:rFonts w:ascii="Courier New" w:hAnsi="Courier New" w:cs="Courier New"/>
+          <w:color w:val="000000"/>
+          <w:sz w:val="20"/>
+          <w:szCs w:val="20"/>
+        </w:rPr>
+        <w:t xml:space="preserve"> </w:t>
+      </w:r>
+      <w:proofErr w:type="spellStart"/>
+      <w:r>
+        <w:rPr>
+          <w:rFonts w:ascii="Courier New" w:hAnsi="Courier New" w:cs="Courier New"/>
+          <w:color w:val="000000"/>
+          <w:sz w:val="20"/>
+          <w:szCs w:val="20"/>
+        </w:rPr>
+        <w:t>time_gpu</w:t>
+      </w:r>
+      <w:proofErr w:type="spellEnd"/>
+      <w:r>
+        <w:rPr>
+          <w:rFonts w:ascii="Courier New" w:hAnsi="Courier New" w:cs="Courier New"/>
+          <w:color w:val="000000"/>
+          <w:sz w:val="20"/>
+          <w:szCs w:val="20"/>
+        </w:rPr>
+        <w:t xml:space="preserve">*4  + padding  + </w:t>
+      </w:r>
+      <w:proofErr w:type="spellStart"/>
+      <w:r>
+        <w:rPr>
+          <w:rFonts w:ascii="Courier New" w:hAnsi="Courier New" w:cs="Courier New"/>
+          <w:color w:val="000000"/>
+          <w:sz w:val="20"/>
+          <w:szCs w:val="20"/>
+        </w:rPr>
+        <w:t>add_sub</w:t>
+      </w:r>
+      <w:proofErr w:type="spellEnd"/>
+      <w:r>
+        <w:rPr>
+          <w:rFonts w:ascii="Courier New" w:hAnsi="Courier New" w:cs="Courier New"/>
+          <w:color w:val="000000"/>
+          <w:sz w:val="20"/>
+          <w:szCs w:val="20"/>
+        </w:rPr>
+        <w:t xml:space="preserve"> + </w:t>
+      </w:r>
+      <w:proofErr w:type="spellStart"/>
+      <w:r>
+        <w:rPr>
+          <w:rFonts w:ascii="Courier New" w:hAnsi="Courier New" w:cs="Courier New"/>
+          <w:color w:val="000000"/>
+          <w:sz w:val="20"/>
+          <w:szCs w:val="20"/>
+        </w:rPr>
+        <w:t>mult_gpu</w:t>
+      </w:r>
+      <w:proofErr w:type="spellEnd"/>
+      <w:r>
+        <w:rPr>
+          <w:rFonts w:ascii="Courier New" w:hAnsi="Courier New" w:cs="Courier New"/>
+          <w:color w:val="000000"/>
+          <w:sz w:val="20"/>
+          <w:szCs w:val="20"/>
+        </w:rPr>
+        <w:t xml:space="preserve">  + </w:t>
+      </w:r>
+      <w:proofErr w:type="spellStart"/>
+      <w:r>
+        <w:rPr>
+          <w:rFonts w:ascii="Courier New" w:hAnsi="Courier New" w:cs="Courier New"/>
+          <w:color w:val="000000"/>
+          <w:sz w:val="20"/>
+          <w:szCs w:val="20"/>
+        </w:rPr>
+        <w:t>non_neg</w:t>
+      </w:r>
+      <w:proofErr w:type="spellEnd"/>
+      <w:r>
+        <w:rPr>
+          <w:rFonts w:ascii="Courier New" w:hAnsi="Courier New" w:cs="Courier New"/>
+          <w:color w:val="000000"/>
+          <w:sz w:val="20"/>
+          <w:szCs w:val="20"/>
+        </w:rPr>
+        <w:t>;</w:t>
+      </w:r>
+    </w:p>
+    <w:p>
+      <w:pPr>
+        <w:autoSpaceDE w:val="0"/>
+        <w:autoSpaceDN w:val="0"/>
+        <w:adjustRightInd w:val="0"/>
+        <w:spacing w:after="0" w:line="240" w:lineRule="auto"/>
+        <w:rPr>
+          <w:rFonts w:ascii="Courier New" w:hAnsi="Courier New" w:cs="Courier New"/>
+          <w:sz w:val="24"/>
+          <w:szCs w:val="24"/>
+        </w:rPr>
+      </w:pPr>
+      <w:proofErr w:type="spellStart"/>
+      <w:r>
+        <w:rPr>
+          <w:rFonts w:ascii="Courier New" w:hAnsi="Courier New" w:cs="Courier New"/>
+          <w:color w:val="000000"/>
+          <w:sz w:val="20"/>
+          <w:szCs w:val="20"/>
+        </w:rPr>
+        <w:t>cpu_one_iter_</w:t>
+      </w:r>
+      <w:proofErr w:type="gramStart"/>
+      <w:r>
+        <w:rPr>
+          <w:rFonts w:ascii="Courier New" w:hAnsi="Courier New" w:cs="Courier New"/>
+          <w:color w:val="000000"/>
+          <w:sz w:val="20"/>
+          <w:szCs w:val="20"/>
+        </w:rPr>
+        <w:t>time</w:t>
+      </w:r>
+      <w:proofErr w:type="spellEnd"/>
+      <w:r>
+        <w:rPr>
+          <w:rFonts w:ascii="Courier New" w:hAnsi="Courier New" w:cs="Courier New"/>
+          <w:color w:val="000000"/>
+          <w:sz w:val="20"/>
+          <w:szCs w:val="20"/>
+        </w:rPr>
+        <w:t xml:space="preserve">  =</w:t>
+      </w:r>
+      <w:proofErr w:type="gramEnd"/>
+      <w:r>
+        <w:rPr>
+          <w:rFonts w:ascii="Courier New" w:hAnsi="Courier New" w:cs="Courier New"/>
+          <w:color w:val="000000"/>
+          <w:sz w:val="20"/>
+          <w:szCs w:val="20"/>
+        </w:rPr>
+        <w:t xml:space="preserve"> </w:t>
+      </w:r>
+      <w:proofErr w:type="spellStart"/>
+      <w:r>
+        <w:rPr>
+          <w:rFonts w:ascii="Courier New" w:hAnsi="Courier New" w:cs="Courier New"/>
+          <w:color w:val="000000"/>
+          <w:sz w:val="20"/>
+          <w:szCs w:val="20"/>
+        </w:rPr>
+        <w:t>time_cpu</w:t>
+      </w:r>
+      <w:proofErr w:type="spellEnd"/>
+      <w:r>
+        <w:rPr>
+          <w:rFonts w:ascii="Courier New" w:hAnsi="Courier New" w:cs="Courier New"/>
+          <w:color w:val="000000"/>
+          <w:sz w:val="20"/>
+          <w:szCs w:val="20"/>
+        </w:rPr>
+        <w:t xml:space="preserve">*4  + padding  + </w:t>
+      </w:r>
+      <w:proofErr w:type="spellStart"/>
+      <w:r>
+        <w:rPr>
+          <w:rFonts w:ascii="Courier New" w:hAnsi="Courier New" w:cs="Courier New"/>
+          <w:color w:val="000000"/>
+          <w:sz w:val="20"/>
+          <w:szCs w:val="20"/>
+        </w:rPr>
+        <w:t>add_sub</w:t>
+      </w:r>
+      <w:proofErr w:type="spellEnd"/>
+      <w:r>
+        <w:rPr>
+          <w:rFonts w:ascii="Courier New" w:hAnsi="Courier New" w:cs="Courier New"/>
+          <w:color w:val="000000"/>
+          <w:sz w:val="20"/>
+          <w:szCs w:val="20"/>
+        </w:rPr>
+        <w:t xml:space="preserve"> + </w:t>
+      </w:r>
+      <w:proofErr w:type="spellStart"/>
+      <w:r>
+        <w:rPr>
+          <w:rFonts w:ascii="Courier New" w:hAnsi="Courier New" w:cs="Courier New"/>
+          <w:color w:val="000000"/>
+          <w:sz w:val="20"/>
+          <w:szCs w:val="20"/>
+        </w:rPr>
+        <w:t>mult_cpu</w:t>
+      </w:r>
+      <w:proofErr w:type="spellEnd"/>
+      <w:r>
+        <w:rPr>
+          <w:rFonts w:ascii="Courier New" w:hAnsi="Courier New" w:cs="Courier New"/>
+          <w:color w:val="000000"/>
+          <w:sz w:val="20"/>
+          <w:szCs w:val="20"/>
+        </w:rPr>
+        <w:t xml:space="preserve">  + </w:t>
+      </w:r>
+      <w:proofErr w:type="spellStart"/>
+      <w:r>
+        <w:rPr>
+          <w:rFonts w:ascii="Courier New" w:hAnsi="Courier New" w:cs="Courier New"/>
+          <w:color w:val="000000"/>
+          <w:sz w:val="20"/>
+          <w:szCs w:val="20"/>
+        </w:rPr>
+        <w:t>non_neg</w:t>
+      </w:r>
+      <w:proofErr w:type="spellEnd"/>
+      <w:r>
+        <w:rPr>
+          <w:rFonts w:ascii="Courier New" w:hAnsi="Courier New" w:cs="Courier New"/>
+          <w:color w:val="000000"/>
+          <w:sz w:val="20"/>
+          <w:szCs w:val="20"/>
+        </w:rPr>
+        <w:t>;</w:t>
+      </w:r>
+    </w:p>
+    <w:p>
+      <w:pPr>
+        <w:autoSpaceDE w:val="0"/>
+        <w:autoSpaceDN w:val="0"/>
+        <w:adjustRightInd w:val="0"/>
+        <w:spacing w:after="0" w:line="240" w:lineRule="auto"/>
+        <w:rPr>
+          <w:rFonts w:ascii="Courier New" w:hAnsi="Courier New" w:cs="Courier New"/>
+          <w:sz w:val="24"/>
+          <w:szCs w:val="24"/>
+        </w:rPr>
+      </w:pPr>
+      <w:proofErr w:type="spellStart"/>
+      <w:r>
+        <w:rPr>
+          <w:rFonts w:ascii="Courier New" w:hAnsi="Courier New" w:cs="Courier New"/>
+          <w:color w:val="000000"/>
+          <w:sz w:val="20"/>
+          <w:szCs w:val="20"/>
+        </w:rPr>
+        <w:t>fpga_one_iter_time</w:t>
+      </w:r>
+      <w:proofErr w:type="spellEnd"/>
+      <w:r>
+        <w:rPr>
+          <w:rFonts w:ascii="Courier New" w:hAnsi="Courier New" w:cs="Courier New"/>
+          <w:color w:val="000000"/>
+          <w:sz w:val="20"/>
+          <w:szCs w:val="20"/>
+        </w:rPr>
+        <w:t xml:space="preserve"> = </w:t>
+      </w:r>
+      <w:proofErr w:type="spellStart"/>
+      <w:r>
+        <w:rPr>
+          <w:rFonts w:ascii="Courier New" w:hAnsi="Courier New" w:cs="Courier New"/>
+          <w:color w:val="000000"/>
+          <w:sz w:val="20"/>
+          <w:szCs w:val="20"/>
+        </w:rPr>
+        <w:t>time_fpga</w:t>
+      </w:r>
+      <w:proofErr w:type="spellEnd"/>
+      <w:r>
+        <w:rPr>
+          <w:rFonts w:ascii="Courier New" w:hAnsi="Courier New" w:cs="Courier New"/>
+          <w:color w:val="000000"/>
+          <w:sz w:val="20"/>
+          <w:szCs w:val="20"/>
+        </w:rPr>
+        <w:t xml:space="preserve">*4 + </w:t>
+      </w:r>
+      <w:proofErr w:type="gramStart"/>
+      <w:r>
+        <w:rPr>
+          <w:rFonts w:ascii="Courier New" w:hAnsi="Courier New" w:cs="Courier New"/>
+          <w:color w:val="000000"/>
+          <w:sz w:val="20"/>
+          <w:szCs w:val="20"/>
+        </w:rPr>
+        <w:t>padding  +</w:t>
+      </w:r>
+      <w:proofErr w:type="gramEnd"/>
+      <w:r>
+        <w:rPr>
+          <w:rFonts w:ascii="Courier New" w:hAnsi="Courier New" w:cs="Courier New"/>
+          <w:color w:val="000000"/>
+          <w:sz w:val="20"/>
+          <w:szCs w:val="20"/>
+        </w:rPr>
+        <w:t xml:space="preserve"> </w:t>
+      </w:r>
+      <w:proofErr w:type="spellStart"/>
+      <w:r>
+        <w:rPr>
+          <w:rFonts w:ascii="Courier New" w:hAnsi="Courier New" w:cs="Courier New"/>
+          <w:color w:val="000000"/>
+          <w:sz w:val="20"/>
+          <w:szCs w:val="20"/>
+        </w:rPr>
+        <w:t>add_sub</w:t>
+      </w:r>
+      <w:proofErr w:type="spellEnd"/>
+      <w:r>
+        <w:rPr>
+          <w:rFonts w:ascii="Courier New" w:hAnsi="Courier New" w:cs="Courier New"/>
+          <w:color w:val="000000"/>
+          <w:sz w:val="20"/>
+          <w:szCs w:val="20"/>
+        </w:rPr>
+        <w:t xml:space="preserve"> + </w:t>
+      </w:r>
+      <w:proofErr w:type="spellStart"/>
+      <w:r>
+        <w:rPr>
+          <w:rFonts w:ascii="Courier New" w:hAnsi="Courier New" w:cs="Courier New"/>
+          <w:color w:val="000000"/>
+          <w:sz w:val="20"/>
+          <w:szCs w:val="20"/>
+        </w:rPr>
+        <w:t>mult_fpga</w:t>
+      </w:r>
+      <w:proofErr w:type="spellEnd"/>
+      <w:r>
+        <w:rPr>
+          <w:rFonts w:ascii="Courier New" w:hAnsi="Courier New" w:cs="Courier New"/>
+          <w:color w:val="000000"/>
+          <w:sz w:val="20"/>
+          <w:szCs w:val="20"/>
+        </w:rPr>
+        <w:t xml:space="preserve"> + </w:t>
+      </w:r>
+      <w:proofErr w:type="spellStart"/>
+      <w:r>
+        <w:rPr>
+          <w:rFonts w:ascii="Courier New" w:hAnsi="Courier New" w:cs="Courier New"/>
+          <w:color w:val="000000"/>
+          <w:sz w:val="20"/>
+          <w:szCs w:val="20"/>
+        </w:rPr>
+        <w:t>non_neg</w:t>
+      </w:r>
+      <w:proofErr w:type="spellEnd"/>
+      <w:r>
+        <w:rPr>
+          <w:rFonts w:ascii="Courier New" w:hAnsi="Courier New" w:cs="Courier New"/>
+          <w:color w:val="000000"/>
+          <w:sz w:val="20"/>
+          <w:szCs w:val="20"/>
+        </w:rPr>
+        <w:t>;</w:t>
+      </w:r>
+    </w:p>
+    <w:p>
+      <w:pPr>
+        <w:autoSpaceDE w:val="0"/>
+        <w:autoSpaceDN w:val="0"/>
+        <w:adjustRightInd w:val="0"/>
+        <w:spacing w:after="0" w:line="240" w:lineRule="auto"/>
+        <w:rPr>
+          <w:rFonts w:ascii="Courier New" w:hAnsi="Courier New" w:cs="Courier New"/>
+          <w:sz w:val="24"/>
+          <w:szCs w:val="24"/>
+        </w:rPr>
+      </w:pPr>
+      <w:r>
+        <w:rPr>
+          <w:rFonts w:ascii="Courier New" w:hAnsi="Courier New" w:cs="Courier New"/>
+          <w:color w:val="000000"/>
+          <w:sz w:val="20"/>
+          <w:szCs w:val="20"/>
+        </w:rPr>
+        <w:t xml:space="preserve"> </w:t>
+      </w:r>
+    </w:p>
+    <w:p>
+      <w:pPr>
+        <w:autoSpaceDE w:val="0"/>
+        <w:autoSpaceDN w:val="0"/>
+        <w:adjustRightInd w:val="0"/>
+        <w:spacing w:after="0" w:line="240" w:lineRule="auto"/>
+        <w:rPr>
+          <w:rFonts w:ascii="Courier New" w:hAnsi="Courier New" w:cs="Courier New"/>
+          <w:sz w:val="24"/>
+          <w:szCs w:val="24"/>
+        </w:rPr>
+      </w:pPr>
+      <w:r>
+        <w:rPr>
+          <w:rFonts w:ascii="Courier New" w:hAnsi="Courier New" w:cs="Courier New"/>
+          <w:color w:val="3C763D"/>
+          <w:sz w:val="20"/>
+          <w:szCs w:val="20"/>
+        </w:rPr>
+        <w:t>%% Total times for reconstruction</w:t>
+      </w:r>
+    </w:p>
+    <w:p>
+      <w:pPr>
+        <w:autoSpaceDE w:val="0"/>
+        <w:autoSpaceDN w:val="0"/>
+        <w:adjustRightInd w:val="0"/>
+        <w:spacing w:after="0" w:line="240" w:lineRule="auto"/>
+        <w:rPr>
+          <w:rFonts w:ascii="Courier New" w:hAnsi="Courier New" w:cs="Courier New"/>
+          <w:sz w:val="24"/>
+          <w:szCs w:val="24"/>
+        </w:rPr>
+      </w:pPr>
+      <w:proofErr w:type="spellStart"/>
+      <w:r>
+        <w:rPr>
+          <w:rFonts w:ascii="Courier New" w:hAnsi="Courier New" w:cs="Courier New"/>
+          <w:color w:val="000000"/>
+          <w:sz w:val="20"/>
+          <w:szCs w:val="20"/>
+        </w:rPr>
+        <w:t>gpu_total_</w:t>
+      </w:r>
+      <w:proofErr w:type="gramStart"/>
+      <w:r>
+        <w:rPr>
+          <w:rFonts w:ascii="Courier New" w:hAnsi="Courier New" w:cs="Courier New"/>
+          <w:color w:val="000000"/>
+          <w:sz w:val="20"/>
+          <w:szCs w:val="20"/>
+        </w:rPr>
+        <w:t>time</w:t>
+      </w:r>
+      <w:proofErr w:type="spellEnd"/>
+      <w:r>
+        <w:rPr>
+          <w:rFonts w:ascii="Courier New" w:hAnsi="Courier New" w:cs="Courier New"/>
+          <w:color w:val="000000"/>
+          <w:sz w:val="20"/>
+          <w:szCs w:val="20"/>
+        </w:rPr>
+        <w:t xml:space="preserve">  =</w:t>
+      </w:r>
+      <w:proofErr w:type="gramEnd"/>
+      <w:r>
+        <w:rPr>
+          <w:rFonts w:ascii="Courier New" w:hAnsi="Courier New" w:cs="Courier New"/>
+          <w:color w:val="000000"/>
+          <w:sz w:val="20"/>
+          <w:szCs w:val="20"/>
+        </w:rPr>
+        <w:t xml:space="preserve"> </w:t>
+      </w:r>
+      <w:proofErr w:type="spellStart"/>
+      <w:r>
+        <w:rPr>
+          <w:rFonts w:ascii="Courier New" w:hAnsi="Courier New" w:cs="Courier New"/>
+          <w:color w:val="000000"/>
+          <w:sz w:val="20"/>
+          <w:szCs w:val="20"/>
+        </w:rPr>
+        <w:t>gpu_one_iter_time</w:t>
+      </w:r>
+      <w:proofErr w:type="spellEnd"/>
+      <w:r>
+        <w:rPr>
+          <w:rFonts w:ascii="Courier New" w:hAnsi="Courier New" w:cs="Courier New"/>
+          <w:color w:val="000000"/>
+          <w:sz w:val="20"/>
+          <w:szCs w:val="20"/>
+        </w:rPr>
+        <w:t>*</w:t>
+      </w:r>
+      <w:proofErr w:type="spellStart"/>
+      <w:r>
+        <w:rPr>
+          <w:rFonts w:ascii="Courier New" w:hAnsi="Courier New" w:cs="Courier New"/>
+          <w:color w:val="000000"/>
+          <w:sz w:val="20"/>
+          <w:szCs w:val="20"/>
+        </w:rPr>
+        <w:t>iter</w:t>
+      </w:r>
+      <w:proofErr w:type="spellEnd"/>
+      <w:r>
+        <w:rPr>
+          <w:rFonts w:ascii="Courier New" w:hAnsi="Courier New" w:cs="Courier New"/>
+          <w:color w:val="000000"/>
+          <w:sz w:val="20"/>
+          <w:szCs w:val="20"/>
+        </w:rPr>
+        <w:t>;</w:t>
+      </w:r>
+    </w:p>
+    <w:p>
+      <w:pPr>
+        <w:autoSpaceDE w:val="0"/>
+        <w:autoSpaceDN w:val="0"/>
+        <w:adjustRightInd w:val="0"/>
+        <w:spacing w:after="0" w:line="240" w:lineRule="auto"/>
+        <w:rPr>
+          <w:rFonts w:ascii="Courier New" w:hAnsi="Courier New" w:cs="Courier New"/>
+          <w:sz w:val="24"/>
+          <w:szCs w:val="24"/>
+        </w:rPr>
+      </w:pPr>
+      <w:proofErr w:type="spellStart"/>
+      <w:r>
+        <w:rPr>
+          <w:rFonts w:ascii="Courier New" w:hAnsi="Courier New" w:cs="Courier New"/>
+          <w:color w:val="000000"/>
+          <w:sz w:val="20"/>
+          <w:szCs w:val="20"/>
+        </w:rPr>
+        <w:t>cpu_total_</w:t>
+      </w:r>
+      <w:proofErr w:type="gramStart"/>
+      <w:r>
+        <w:rPr>
+          <w:rFonts w:ascii="Courier New" w:hAnsi="Courier New" w:cs="Courier New"/>
+          <w:color w:val="000000"/>
+          <w:sz w:val="20"/>
+          <w:szCs w:val="20"/>
+        </w:rPr>
+        <w:t>time</w:t>
+      </w:r>
+      <w:proofErr w:type="spellEnd"/>
+      <w:r>
+        <w:rPr>
+          <w:rFonts w:ascii="Courier New" w:hAnsi="Courier New" w:cs="Courier New"/>
+          <w:color w:val="000000"/>
+          <w:sz w:val="20"/>
+          <w:szCs w:val="20"/>
+        </w:rPr>
+        <w:t xml:space="preserve">  =</w:t>
+      </w:r>
+      <w:proofErr w:type="gramEnd"/>
+      <w:r>
+        <w:rPr>
+          <w:rFonts w:ascii="Courier New" w:hAnsi="Courier New" w:cs="Courier New"/>
+          <w:color w:val="000000"/>
+          <w:sz w:val="20"/>
+          <w:szCs w:val="20"/>
+        </w:rPr>
+        <w:t xml:space="preserve"> </w:t>
+      </w:r>
+      <w:proofErr w:type="spellStart"/>
+      <w:r>
+        <w:rPr>
+          <w:rFonts w:ascii="Courier New" w:hAnsi="Courier New" w:cs="Courier New"/>
+          <w:color w:val="000000"/>
+          <w:sz w:val="20"/>
+          <w:szCs w:val="20"/>
+        </w:rPr>
+        <w:t>cpu_one_iter_time</w:t>
+      </w:r>
+      <w:proofErr w:type="spellEnd"/>
+      <w:r>
+        <w:rPr>
+          <w:rFonts w:ascii="Courier New" w:hAnsi="Courier New" w:cs="Courier New"/>
+          <w:color w:val="000000"/>
+          <w:sz w:val="20"/>
+          <w:szCs w:val="20"/>
+        </w:rPr>
+        <w:t>*</w:t>
+      </w:r>
+      <w:proofErr w:type="spellStart"/>
+      <w:r>
+        <w:rPr>
+          <w:rFonts w:ascii="Courier New" w:hAnsi="Courier New" w:cs="Courier New"/>
+          <w:color w:val="000000"/>
+          <w:sz w:val="20"/>
+          <w:szCs w:val="20"/>
+        </w:rPr>
+        <w:t>iter</w:t>
+      </w:r>
+      <w:proofErr w:type="spellEnd"/>
+      <w:r>
+        <w:rPr>
+          <w:rFonts w:ascii="Courier New" w:hAnsi="Courier New" w:cs="Courier New"/>
+          <w:color w:val="000000"/>
+          <w:sz w:val="20"/>
+          <w:szCs w:val="20"/>
+        </w:rPr>
+        <w:t>;</w:t>
+      </w:r>
+    </w:p>
+    <w:p>
+      <w:pPr>
+        <w:autoSpaceDE w:val="0"/>
+        <w:autoSpaceDN w:val="0"/>
+        <w:adjustRightInd w:val="0"/>
+        <w:spacing w:after="0" w:line="240" w:lineRule="auto"/>
+        <w:rPr>
+          <w:rFonts w:ascii="Courier New" w:hAnsi="Courier New" w:cs="Courier New"/>
+          <w:sz w:val="24"/>
+          <w:szCs w:val="24"/>
+        </w:rPr>
+      </w:pPr>
+      <w:proofErr w:type="spellStart"/>
+      <w:r>
+        <w:rPr>
+          <w:rFonts w:ascii="Courier New" w:hAnsi="Courier New" w:cs="Courier New"/>
+          <w:color w:val="000000"/>
+          <w:sz w:val="20"/>
+          <w:szCs w:val="20"/>
+        </w:rPr>
+        <w:t>fpga_total_time</w:t>
+      </w:r>
+      <w:proofErr w:type="spellEnd"/>
+      <w:r>
+        <w:rPr>
+          <w:rFonts w:ascii="Courier New" w:hAnsi="Courier New" w:cs="Courier New"/>
+          <w:color w:val="000000"/>
+          <w:sz w:val="20"/>
+          <w:szCs w:val="20"/>
+        </w:rPr>
+        <w:t xml:space="preserve"> = </w:t>
+      </w:r>
+      <w:proofErr w:type="spellStart"/>
+      <w:r>
+        <w:rPr>
+          <w:rFonts w:ascii="Courier New" w:hAnsi="Courier New" w:cs="Courier New"/>
+          <w:color w:val="000000"/>
+          <w:sz w:val="20"/>
+          <w:szCs w:val="20"/>
+        </w:rPr>
+        <w:t>fpga_one_iter_time</w:t>
+      </w:r>
+      <w:proofErr w:type="spellEnd"/>
+      <w:r>
+        <w:rPr>
+          <w:rFonts w:ascii="Courier New" w:hAnsi="Courier New" w:cs="Courier New"/>
+          <w:color w:val="000000"/>
+          <w:sz w:val="20"/>
+          <w:szCs w:val="20"/>
+        </w:rPr>
+        <w:t>*</w:t>
+      </w:r>
+      <w:proofErr w:type="spellStart"/>
+      <w:proofErr w:type="gramStart"/>
+      <w:r>
+        <w:rPr>
+          <w:rFonts w:ascii="Courier New" w:hAnsi="Courier New" w:cs="Courier New"/>
+          <w:color w:val="000000"/>
+          <w:sz w:val="20"/>
+          <w:szCs w:val="20"/>
+        </w:rPr>
+        <w:t>iter</w:t>
+      </w:r>
+      <w:proofErr w:type="spellEnd"/>
+      <w:r>
+        <w:rPr>
+          <w:rFonts w:ascii="Courier New" w:hAnsi="Courier New" w:cs="Courier New"/>
+          <w:color w:val="000000"/>
+          <w:sz w:val="20"/>
+          <w:szCs w:val="20"/>
+        </w:rPr>
+        <w:t>;</w:t>
+      </w:r>
+      <w:proofErr w:type="gramEnd"/>
+    </w:p>
+    <w:p>
+      <w:pPr>
+        <w:rPr>
+          <w:rFonts w:ascii="Times New Roman" w:hAnsi="Times New Roman" w:cs="Times New Roman"/>
+          <w:sz w:val="18"/>
+          <w:szCs w:val="18"/>
+        </w:rPr>
+      </w:pPr>
+    </w:p>
+    <w:p>
+      <w:pPr>
+        <w:rPr>
+          <w:rFonts w:ascii="Times New Roman" w:hAnsi="Times New Roman" w:cs="Times New Roman"/>
+          <w:sz w:val="18"/>
+          <w:szCs w:val="18"/>
+        </w:rPr>
+      </w:pPr>
+      <w:r>
+        <w:rPr>
+          <w:rFonts w:ascii="Times New Roman" w:hAnsi="Times New Roman" w:cs="Times New Roman"/>
+          <w:sz w:val="18"/>
+          <w:szCs w:val="18"/>
+        </w:rPr>
+        <w:t>Esti</w:t>
+      </w:r>
+      <w:r>
+        <w:rPr>
+          <w:rFonts w:ascii="Times New Roman" w:hAnsi="Times New Roman" w:cs="Times New Roman"/>
+          <w:sz w:val="18"/>
+          <w:szCs w:val="18"/>
+        </w:rPr>
+        <w:t xml:space="preserve">mate </w:t>
+      </w:r>
+      <w:r>
+        <w:rPr>
+          <w:rFonts w:ascii="Times New Roman" w:hAnsi="Times New Roman" w:cs="Times New Roman"/>
+          <w:sz w:val="18"/>
+          <w:szCs w:val="18"/>
+        </w:rPr>
+        <w:t>FPGA</w:t>
       </w:r>
     </w:p>
     <w:p>
@@ -5324,7 +10722,113 @@
           <w:sz w:val="18"/>
           <w:szCs w:val="18"/>
         </w:rPr>
+        <w:t xml:space="preserve">&lt;ref for in </w:t>
+      </w:r>
+      <w:proofErr w:type="spellStart"/>
+      <w:r>
+        <w:rPr>
+          <w:rFonts w:ascii="Times New Roman" w:hAnsi="Times New Roman" w:cs="Times New Roman"/>
+          <w:sz w:val="18"/>
+          <w:szCs w:val="18"/>
+        </w:rPr>
+        <w:t>solve_inverse_problem</w:t>
+      </w:r>
+      <w:proofErr w:type="spellEnd"/>
+      <w:r>
+        <w:rPr>
+          <w:rFonts w:ascii="Times New Roman" w:hAnsi="Times New Roman" w:cs="Times New Roman"/>
+          <w:sz w:val="18"/>
+          <w:szCs w:val="18"/>
+        </w:rPr>
+        <w:t>/</w:t>
+      </w:r>
+      <w:proofErr w:type="spellStart"/>
+      <w:r>
+        <w:rPr>
+          <w:rFonts w:ascii="Times New Roman" w:hAnsi="Times New Roman" w:cs="Times New Roman"/>
+          <w:sz w:val="18"/>
+          <w:szCs w:val="18"/>
+        </w:rPr>
+        <w:t>cpu</w:t>
+      </w:r>
+      <w:proofErr w:type="spellEnd"/>
+      <w:r>
+        <w:rPr>
+          <w:rFonts w:ascii="Times New Roman" w:hAnsi="Times New Roman" w:cs="Times New Roman"/>
+          <w:sz w:val="18"/>
+          <w:szCs w:val="18"/>
+        </w:rPr>
+        <w:t xml:space="preserve"> </w:t>
+      </w:r>
+      <w:proofErr w:type="gramStart"/>
+      <w:r>
+        <w:rPr>
+          <w:rFonts w:ascii="Times New Roman" w:hAnsi="Times New Roman" w:cs="Times New Roman"/>
+          <w:sz w:val="18"/>
+          <w:szCs w:val="18"/>
+        </w:rPr>
+        <w:t>instruction_tables.pdf  page</w:t>
+      </w:r>
+      <w:proofErr w:type="gramEnd"/>
+      <w:r>
+        <w:rPr>
+          <w:rFonts w:ascii="Times New Roman" w:hAnsi="Times New Roman" w:cs="Times New Roman"/>
+          <w:sz w:val="18"/>
+          <w:szCs w:val="18"/>
+        </w:rPr>
+        <w:t xml:space="preserve"> 279/442 MUL I&lt;UL r32 3 cycle latency &gt;</w:t>
+      </w:r>
+    </w:p>
+    <w:p>
+      <w:pPr>
+        <w:rPr>
+          <w:rFonts w:ascii="Times New Roman" w:hAnsi="Times New Roman" w:cs="Times New Roman"/>
+          <w:sz w:val="18"/>
+          <w:szCs w:val="18"/>
+        </w:rPr>
+      </w:pPr>
+      <w:r>
+        <w:rPr>
+          <w:rFonts w:ascii="Times New Roman" w:hAnsi="Times New Roman" w:cs="Times New Roman"/>
+          <w:sz w:val="18"/>
+          <w:szCs w:val="18"/>
+        </w:rPr>
         <w:lastRenderedPageBreak/>
+        <w:t xml:space="preserve">Can we </w:t>
+      </w:r>
+      <w:proofErr w:type="gramStart"/>
+      <w:r>
+        <w:rPr>
+          <w:rFonts w:ascii="Times New Roman" w:hAnsi="Times New Roman" w:cs="Times New Roman"/>
+          <w:sz w:val="18"/>
+          <w:szCs w:val="18"/>
+        </w:rPr>
+        <w:t>make the assumption</w:t>
+      </w:r>
+      <w:proofErr w:type="gramEnd"/>
+      <w:r>
+        <w:rPr>
+          <w:rFonts w:ascii="Times New Roman" w:hAnsi="Times New Roman" w:cs="Times New Roman"/>
+          <w:sz w:val="18"/>
+          <w:szCs w:val="18"/>
+        </w:rPr>
+        <w:t xml:space="preserve"> that this is what it will be for every single data, or does this get cached and then requires only one clock, not sure……?</w:t>
+      </w:r>
+    </w:p>
+    <w:p>
+      <w:pPr>
+        <w:rPr>
+          <w:rFonts w:ascii="Times New Roman" w:hAnsi="Times New Roman" w:cs="Times New Roman"/>
+          <w:sz w:val="18"/>
+          <w:szCs w:val="18"/>
+        </w:rPr>
+      </w:pPr>
+      <w:r>
+        <w:rPr>
+          <w:rFonts w:ascii="Times New Roman" w:hAnsi="Times New Roman" w:cs="Times New Roman"/>
+          <w:sz w:val="18"/>
+          <w:szCs w:val="18"/>
+        </w:rPr>
         <w:t>Estimates with GPU</w:t>
       </w:r>
     </w:p>
@@ -5342,7 +10846,131 @@
           <w:sz w:val="18"/>
           <w:szCs w:val="18"/>
         </w:rPr>
-        <w:t>Estimate with CPU and GPU in tandem.</w:t>
+        <w:t xml:space="preserve">&lt; ref </w:t>
+      </w:r>
+      <w:proofErr w:type="spellStart"/>
+      <w:r>
+        <w:rPr>
+          <w:rFonts w:ascii="Times New Roman" w:hAnsi="Times New Roman" w:cs="Times New Roman"/>
+          <w:sz w:val="18"/>
+          <w:szCs w:val="18"/>
+        </w:rPr>
+        <w:t>nvidia_tensor_</w:t>
+      </w:r>
+      <w:proofErr w:type="gramStart"/>
+      <w:r>
+        <w:rPr>
+          <w:rFonts w:ascii="Times New Roman" w:hAnsi="Times New Roman" w:cs="Times New Roman"/>
+          <w:sz w:val="18"/>
+          <w:szCs w:val="18"/>
+        </w:rPr>
+        <w:t>core</w:t>
+      </w:r>
+      <w:proofErr w:type="spellEnd"/>
+      <w:r>
+        <w:rPr>
+          <w:rFonts w:ascii="Times New Roman" w:hAnsi="Times New Roman" w:cs="Times New Roman"/>
+          <w:sz w:val="18"/>
+          <w:szCs w:val="18"/>
+        </w:rPr>
+        <w:t xml:space="preserve">  in</w:t>
+      </w:r>
+      <w:proofErr w:type="gramEnd"/>
+      <w:r>
+        <w:rPr>
+          <w:rFonts w:ascii="Times New Roman" w:hAnsi="Times New Roman" w:cs="Times New Roman"/>
+          <w:sz w:val="18"/>
+          <w:szCs w:val="18"/>
+        </w:rPr>
+        <w:t xml:space="preserve"> /</w:t>
+      </w:r>
+      <w:proofErr w:type="spellStart"/>
+      <w:r>
+        <w:rPr>
+          <w:rFonts w:ascii="Times New Roman" w:hAnsi="Times New Roman" w:cs="Times New Roman"/>
+          <w:sz w:val="18"/>
+          <w:szCs w:val="18"/>
+        </w:rPr>
+        <w:t>solve_inverse_problem</w:t>
+      </w:r>
+      <w:proofErr w:type="spellEnd"/>
+      <w:r>
+        <w:rPr>
+          <w:rFonts w:ascii="Times New Roman" w:hAnsi="Times New Roman" w:cs="Times New Roman"/>
+          <w:sz w:val="18"/>
+          <w:szCs w:val="18"/>
+        </w:rPr>
+        <w:t>/</w:t>
+      </w:r>
+      <w:proofErr w:type="spellStart"/>
+      <w:r>
+        <w:rPr>
+          <w:rFonts w:ascii="Times New Roman" w:hAnsi="Times New Roman" w:cs="Times New Roman"/>
+          <w:sz w:val="18"/>
+          <w:szCs w:val="18"/>
+        </w:rPr>
+        <w:t>gpu</w:t>
+      </w:r>
+      <w:proofErr w:type="spellEnd"/>
+      <w:r>
+        <w:rPr>
+          <w:rFonts w:ascii="Times New Roman" w:hAnsi="Times New Roman" w:cs="Times New Roman"/>
+          <w:sz w:val="18"/>
+          <w:szCs w:val="18"/>
+        </w:rPr>
+        <w:t xml:space="preserve">  page 1 can do one </w:t>
+      </w:r>
+      <w:proofErr w:type="spellStart"/>
+      <w:r>
+        <w:rPr>
+          <w:rFonts w:ascii="Times New Roman" w:hAnsi="Times New Roman" w:cs="Times New Roman"/>
+          <w:sz w:val="18"/>
+          <w:szCs w:val="18"/>
+        </w:rPr>
+        <w:t>mult</w:t>
+      </w:r>
+      <w:proofErr w:type="spellEnd"/>
+      <w:r>
+        <w:rPr>
+          <w:rFonts w:ascii="Times New Roman" w:hAnsi="Times New Roman" w:cs="Times New Roman"/>
+          <w:sz w:val="18"/>
+          <w:szCs w:val="18"/>
+        </w:rPr>
+        <w:t xml:space="preserve"> of matrix 4x4 in one cycle &gt;</w:t>
+      </w:r>
+    </w:p>
+    <w:p>
+      <w:pPr>
+        <w:rPr>
+          <w:rFonts w:ascii="Times New Roman" w:hAnsi="Times New Roman" w:cs="Times New Roman"/>
+          <w:sz w:val="18"/>
+          <w:szCs w:val="18"/>
+        </w:rPr>
+      </w:pPr>
+      <w:r>
+        <w:rPr>
+          <w:rFonts w:ascii="Times New Roman" w:hAnsi="Times New Roman" w:cs="Times New Roman"/>
+          <w:sz w:val="18"/>
+          <w:szCs w:val="18"/>
+        </w:rPr>
+        <w:t>WE are assuming here that we are doing single precision arithmetic.</w:t>
+      </w:r>
+    </w:p>
+    <w:p>
+      <w:pPr>
+        <w:rPr>
+          <w:rFonts w:ascii="Times New Roman" w:hAnsi="Times New Roman" w:cs="Times New Roman"/>
+          <w:sz w:val="18"/>
+          <w:szCs w:val="18"/>
+        </w:rPr>
+      </w:pPr>
+      <w:r>
+        <w:rPr>
+          <w:rFonts w:ascii="Times New Roman" w:hAnsi="Times New Roman" w:cs="Times New Roman"/>
+          <w:sz w:val="18"/>
+          <w:szCs w:val="18"/>
+        </w:rPr>
+        <w:t>We will assume that additions and subtractions are just as long.</w:t>
       </w:r>
     </w:p>
     <w:p>
@@ -5416,6 +11044,42 @@
           <w:szCs w:val="18"/>
         </w:rPr>
       </w:pPr>
+      <w:r>
+        <w:rPr>
+          <w:rFonts w:ascii="Times New Roman" w:hAnsi="Times New Roman" w:cs="Times New Roman"/>
+          <w:sz w:val="18"/>
+          <w:szCs w:val="18"/>
+        </w:rPr>
+        <w:t>Remember a reference of why we are using 3 clocks for CPU look at (</w:t>
+      </w:r>
+      <w:proofErr w:type="gramStart"/>
+      <w:r>
+        <w:rPr>
+          <w:rFonts w:ascii="Times New Roman" w:hAnsi="Times New Roman" w:cs="Times New Roman"/>
+          <w:sz w:val="18"/>
+          <w:szCs w:val="18"/>
+        </w:rPr>
+        <w:t>instructions_table.pdf )</w:t>
+      </w:r>
+      <w:proofErr w:type="gramEnd"/>
+    </w:p>
+    <w:p>
+      <w:pPr>
+        <w:rPr>
+          <w:rFonts w:ascii="Times New Roman" w:hAnsi="Times New Roman" w:cs="Times New Roman"/>
+          <w:sz w:val="18"/>
+          <w:szCs w:val="18"/>
+        </w:rPr>
+      </w:pPr>
+    </w:p>
+    <w:p>
+      <w:pPr>
+        <w:rPr>
+          <w:rFonts w:ascii="Times New Roman" w:hAnsi="Times New Roman" w:cs="Times New Roman"/>
+          <w:sz w:val="18"/>
+          <w:szCs w:val="18"/>
+        </w:rPr>
+      </w:pPr>
       <w:proofErr w:type="spellStart"/>
       <w:r>
         <w:rPr>
@@ -6039,7 +11703,6 @@
           <w:sz w:val="18"/>
           <w:szCs w:val="18"/>
         </w:rPr>
-        <w:lastRenderedPageBreak/>
         <w:t>Future work could also include wireless</w:t>
       </w:r>
     </w:p>

--- a/deconvolution_of_diffused_image_in_real_time_with_custom_hardware_bme690_sp_2022.docx
+++ b/deconvolution_of_diffused_image_in_real_time_with_custom_hardware_bme690_sp_2022.docx
@@ -709,7 +709,23 @@
           <w:sz w:val="18"/>
           <w:szCs w:val="18"/>
         </w:rPr>
-        <w:t xml:space="preserve">At its’ core calcium imaging requires the processing of four major areas: background filtering, </w:t>
+        <w:t>At its’ core calcium imaging</w:t>
+      </w:r>
+      <w:r>
+        <w:rPr>
+          <w:rFonts w:ascii="Times New Roman" w:hAnsi="Times New Roman" w:cs="Times New Roman"/>
+          <w:sz w:val="18"/>
+          <w:szCs w:val="18"/>
+        </w:rPr>
+        <w:t>, Fig. 1,</w:t>
+      </w:r>
+      <w:r>
+        <w:rPr>
+          <w:rFonts w:ascii="Times New Roman" w:hAnsi="Times New Roman" w:cs="Times New Roman"/>
+          <w:sz w:val="18"/>
+          <w:szCs w:val="18"/>
+        </w:rPr>
+        <w:t xml:space="preserve"> requires the processing of four major areas: background filtering, </w:t>
       </w:r>
       <w:r>
         <w:rPr>
@@ -733,51 +749,31 @@
           <w:sz w:val="18"/>
           <w:szCs w:val="18"/>
         </w:rPr>
-        <w:t>processing. [</w:t>
-      </w:r>
-      <w:r>
-        <w:rPr>
-          <w:rFonts w:ascii="Times New Roman" w:hAnsi="Times New Roman" w:cs="Times New Roman"/>
-          <w:sz w:val="18"/>
-          <w:szCs w:val="18"/>
-        </w:rPr>
-        <w:t xml:space="preserve"> reference /</w:t>
-      </w:r>
-      <w:proofErr w:type="spellStart"/>
-      <w:r>
-        <w:rPr>
-          <w:rFonts w:ascii="Times New Roman" w:hAnsi="Times New Roman" w:cs="Times New Roman"/>
-          <w:sz w:val="18"/>
-          <w:szCs w:val="18"/>
-        </w:rPr>
-        <w:t>fluor_mico</w:t>
-      </w:r>
-      <w:proofErr w:type="spellEnd"/>
-      <w:r>
-        <w:rPr>
-          <w:rFonts w:ascii="Times New Roman" w:hAnsi="Times New Roman" w:cs="Times New Roman"/>
-          <w:sz w:val="18"/>
-          <w:szCs w:val="18"/>
-        </w:rPr>
-        <w:t xml:space="preserve"> NIPS-2017 </w:t>
-      </w:r>
-      <w:proofErr w:type="spellStart"/>
-      <w:r>
-        <w:rPr>
-          <w:rFonts w:ascii="Times New Roman" w:hAnsi="Times New Roman" w:cs="Times New Roman"/>
-          <w:sz w:val="18"/>
-          <w:szCs w:val="18"/>
-        </w:rPr>
-        <w:t>Giovannucci</w:t>
-      </w:r>
-      <w:proofErr w:type="spellEnd"/>
-      <w:r>
-        <w:rPr>
-          <w:rFonts w:ascii="Times New Roman" w:hAnsi="Times New Roman" w:cs="Times New Roman"/>
-          <w:sz w:val="18"/>
-          <w:szCs w:val="18"/>
-        </w:rPr>
-        <w:t xml:space="preserve">). On way to reduce the dimensionality of the data and provide noise reduction is by the ubiquitous principal component </w:t>
+        <w:t>processing</w:t>
+      </w:r>
+      <w:r>
+        <w:rPr>
+          <w:rFonts w:ascii="Times New Roman" w:hAnsi="Times New Roman" w:cs="Times New Roman"/>
+          <w:sz w:val="18"/>
+          <w:szCs w:val="18"/>
+        </w:rPr>
+        <w:t xml:space="preserve"> [1]</w:t>
+      </w:r>
+      <w:r>
+        <w:rPr>
+          <w:rFonts w:ascii="Times New Roman" w:hAnsi="Times New Roman" w:cs="Times New Roman"/>
+          <w:sz w:val="18"/>
+          <w:szCs w:val="18"/>
+        </w:rPr>
+        <w:t>[2]</w:t>
+      </w:r>
+      <w:r>
+        <w:rPr>
+          <w:rFonts w:ascii="Times New Roman" w:hAnsi="Times New Roman" w:cs="Times New Roman"/>
+          <w:sz w:val="18"/>
+          <w:szCs w:val="18"/>
+        </w:rPr>
+        <w:t xml:space="preserve">. On way to reduce the dimensionality of the data and provide noise reduction is by the ubiquitous principal component </w:t>
       </w:r>
       <w:r>
         <w:rPr>
@@ -841,7 +837,23 @@
           <w:sz w:val="18"/>
           <w:szCs w:val="18"/>
         </w:rPr>
-        <w:t xml:space="preserve"> reference /calcium imaging Automated…Mukamel).</w:t>
+        <w:t>3</w:t>
+      </w:r>
+      <w:r>
+        <w:rPr>
+          <w:rFonts w:ascii="Times New Roman" w:hAnsi="Times New Roman" w:cs="Times New Roman"/>
+          <w:sz w:val="18"/>
+          <w:szCs w:val="18"/>
+        </w:rPr>
+        <w:t>]</w:t>
+      </w:r>
+      <w:r>
+        <w:rPr>
+          <w:rFonts w:ascii="Times New Roman" w:hAnsi="Times New Roman" w:cs="Times New Roman"/>
+          <w:sz w:val="18"/>
+          <w:szCs w:val="18"/>
+        </w:rPr>
+        <w:t>.</w:t>
       </w:r>
       <w:r>
         <w:rPr>
@@ -875,213 +887,637 @@
         </w:rPr>
         <w:t xml:space="preserve">, which used the </w:t>
       </w:r>
-      <w:proofErr w:type="spellStart"/>
-      <w:proofErr w:type="gramStart"/>
-      <w:r>
-        <w:rPr>
-          <w:rFonts w:ascii="Times New Roman" w:hAnsi="Times New Roman" w:cs="Times New Roman"/>
-          <w:sz w:val="18"/>
-          <w:szCs w:val="18"/>
-        </w:rPr>
-        <w:t>FastICA</w:t>
-      </w:r>
-      <w:proofErr w:type="spellEnd"/>
-      <w:r>
-        <w:rPr>
-          <w:rFonts w:ascii="Times New Roman" w:hAnsi="Times New Roman" w:cs="Times New Roman"/>
-          <w:sz w:val="18"/>
-          <w:szCs w:val="18"/>
-        </w:rPr>
-        <w:t>( See</w:t>
-      </w:r>
-      <w:proofErr w:type="gramEnd"/>
-      <w:r>
-        <w:rPr>
-          <w:rFonts w:ascii="Times New Roman" w:hAnsi="Times New Roman" w:cs="Times New Roman"/>
-          <w:sz w:val="18"/>
-          <w:szCs w:val="18"/>
-        </w:rPr>
-        <w:t xml:space="preserve"> Reference</w:t>
-      </w:r>
-      <w:r>
-        <w:rPr>
-          <w:rFonts w:ascii="Times New Roman" w:hAnsi="Times New Roman" w:cs="Times New Roman"/>
-          <w:sz w:val="18"/>
-          <w:szCs w:val="18"/>
+      <w:r>
+        <w:rPr>
+          <w:rFonts w:ascii="Times New Roman" w:hAnsi="Times New Roman" w:cs="Times New Roman"/>
+          <w:sz w:val="18"/>
+          <w:szCs w:val="18"/>
+        </w:rPr>
+        <w:t>FastICA [</w:t>
+      </w:r>
+      <w:r>
+        <w:rPr>
+          <w:rFonts w:ascii="Times New Roman" w:hAnsi="Times New Roman" w:cs="Times New Roman"/>
+          <w:sz w:val="18"/>
+          <w:szCs w:val="18"/>
+        </w:rPr>
+        <w:t>4</w:t>
+      </w:r>
+      <w:r>
+        <w:rPr>
+          <w:rFonts w:ascii="Times New Roman" w:hAnsi="Times New Roman" w:cs="Times New Roman"/>
+          <w:sz w:val="18"/>
+          <w:szCs w:val="18"/>
+        </w:rPr>
+        <w:t>]</w:t>
+      </w:r>
+      <w:r>
+        <w:rPr>
+          <w:rFonts w:ascii="Times New Roman" w:hAnsi="Times New Roman" w:cs="Times New Roman"/>
+          <w:sz w:val="18"/>
+          <w:szCs w:val="18"/>
+        </w:rPr>
+        <w:t>, which would be of aid in the motion correction portion of the processing to help compensate for any motion of the brain. Finally, ideas from image processing, involving image segmentation could help with the final extract</w:t>
+      </w:r>
+      <w:r>
+        <w:rPr>
+          <w:rFonts w:ascii="Times New Roman" w:hAnsi="Times New Roman" w:cs="Times New Roman"/>
+          <w:sz w:val="18"/>
+          <w:szCs w:val="18"/>
+        </w:rPr>
+        <w:t>.</w:t>
+      </w:r>
+    </w:p>
+    <w:p>
+      <w:pPr>
+        <w:rPr>
+          <w:rFonts w:ascii="Times New Roman" w:hAnsi="Times New Roman" w:cs="Times New Roman"/>
+          <w:sz w:val="18"/>
+          <w:szCs w:val="18"/>
+        </w:rPr>
+      </w:pPr>
+      <w:r>
+        <w:rPr>
+          <w:rFonts w:ascii="Times New Roman" w:hAnsi="Times New Roman" w:cs="Times New Roman"/>
+          <w:sz w:val="16"/>
+          <w:szCs w:val="16"/>
         </w:rPr>
         <w:t xml:space="preserve"> </w:t>
       </w:r>
-      <w:proofErr w:type="spellStart"/>
-      <w:r>
-        <w:rPr>
-          <w:rFonts w:ascii="Times New Roman" w:hAnsi="Times New Roman" w:cs="Times New Roman"/>
-          <w:sz w:val="18"/>
-          <w:szCs w:val="18"/>
-        </w:rPr>
-        <w:t>Hyvrinen</w:t>
-      </w:r>
-      <w:proofErr w:type="spellEnd"/>
-      <w:r>
-        <w:rPr>
-          <w:rFonts w:ascii="Times New Roman" w:hAnsi="Times New Roman" w:cs="Times New Roman"/>
-          <w:sz w:val="18"/>
-          <w:szCs w:val="18"/>
-        </w:rPr>
-        <w:t xml:space="preserve"> and </w:t>
-      </w:r>
-      <w:proofErr w:type="spellStart"/>
-      <w:r>
-        <w:rPr>
-          <w:rFonts w:ascii="Times New Roman" w:hAnsi="Times New Roman" w:cs="Times New Roman"/>
-          <w:sz w:val="18"/>
-          <w:szCs w:val="18"/>
-        </w:rPr>
-        <w:t>Oja</w:t>
-      </w:r>
-      <w:proofErr w:type="spellEnd"/>
-      <w:r>
-        <w:rPr>
-          <w:rFonts w:ascii="Times New Roman" w:hAnsi="Times New Roman" w:cs="Times New Roman"/>
-          <w:sz w:val="18"/>
-          <w:szCs w:val="18"/>
-        </w:rPr>
-        <w:t xml:space="preserve"> 2000 </w:t>
-      </w:r>
-      <w:r>
-        <w:rPr>
-          <w:rFonts w:ascii="Times New Roman" w:hAnsi="Times New Roman" w:cs="Times New Roman"/>
+      <w:r>
+        <w:rPr>
+          <w:rFonts w:ascii="Times New Roman" w:hAnsi="Times New Roman" w:cs="Times New Roman"/>
+          <w:sz w:val="16"/>
+          <w:szCs w:val="16"/>
+        </w:rPr>
+        <w:t>Fig</w:t>
+      </w:r>
+      <w:r>
+        <w:rPr>
+          <w:rFonts w:ascii="Times New Roman" w:hAnsi="Times New Roman" w:cs="Times New Roman"/>
+          <w:sz w:val="16"/>
+          <w:szCs w:val="16"/>
+        </w:rPr>
+        <w:t>. 1 Calcium Imaging Flow</w:t>
+      </w:r>
+      <w:r>
+        <w:rPr>
+          <w:rFonts w:ascii="Times New Roman" w:hAnsi="Times New Roman" w:cs="Times New Roman"/>
+          <w:sz w:val="18"/>
+          <w:szCs w:val="18"/>
+        </w:rPr>
+        <w:t xml:space="preserve"> </w:t>
+      </w:r>
+      <w:r>
+        <w:rPr>
+          <w:rFonts w:ascii="Times New Roman" w:hAnsi="Times New Roman" w:cs="Times New Roman"/>
+          <w:noProof/>
+          <w:sz w:val="18"/>
+          <w:szCs w:val="18"/>
+        </w:rPr>
+        <w:drawing>
+          <wp:inline distT="0" distB="0" distL="0" distR="0" wp14:anchorId="2B5E8444" wp14:editId="33AAC578">
+            <wp:extent cx="990600" cy="1947043"/>
+            <wp:effectExtent l="0" t="0" r="0" b="0"/>
+            <wp:docPr id="13" name="Picture 13" descr="Diagram&#10;&#10;Description automatically generated"/>
+            <wp:cNvGraphicFramePr>
+              <a:graphicFrameLocks xmlns:a="http://schemas.openxmlformats.org/drawingml/2006/main" noChangeAspect="1"/>
+            </wp:cNvGraphicFramePr>
+            <a:graphic xmlns:a="http://schemas.openxmlformats.org/drawingml/2006/main">
+              <a:graphicData uri="http://schemas.openxmlformats.org/drawingml/2006/picture">
+                <pic:pic xmlns:pic="http://schemas.openxmlformats.org/drawingml/2006/picture">
+                  <pic:nvPicPr>
+                    <pic:cNvPr id="13" name="Picture 13" descr="Diagram&#10;&#10;Description automatically generated"/>
+                    <pic:cNvPicPr/>
+                  </pic:nvPicPr>
+                  <pic:blipFill>
+                    <a:blip r:embed="rId7" cstate="print">
+                      <a:extLst>
+                        <a:ext uri="{28A0092B-C50C-407E-A947-70E740481C1C}">
+                          <a14:useLocalDpi xmlns:a14="http://schemas.microsoft.com/office/drawing/2010/main" val="0"/>
+                        </a:ext>
+                      </a:extLst>
+                    </a:blip>
+                    <a:stretch>
+                      <a:fillRect/>
+                    </a:stretch>
+                  </pic:blipFill>
+                  <pic:spPr>
+                    <a:xfrm>
+                      <a:off x="0" y="0"/>
+                      <a:ext cx="995931" cy="1957521"/>
+                    </a:xfrm>
+                    <a:prstGeom prst="rect">
+                      <a:avLst/>
+                    </a:prstGeom>
+                  </pic:spPr>
+                </pic:pic>
+              </a:graphicData>
+            </a:graphic>
+          </wp:inline>
+        </w:drawing>
+      </w:r>
+    </w:p>
+    <w:p>
+      <w:pPr>
+        <w:rPr>
+          <w:rFonts w:ascii="Times New Roman" w:hAnsi="Times New Roman" w:cs="Times New Roman"/>
+          <w:sz w:val="18"/>
+          <w:szCs w:val="18"/>
+        </w:rPr>
+      </w:pPr>
+    </w:p>
+    <w:p>
+      <w:pPr>
+        <w:rPr>
+          <w:rFonts w:ascii="Times New Roman" w:hAnsi="Times New Roman" w:cs="Times New Roman"/>
+          <w:sz w:val="18"/>
+          <w:szCs w:val="18"/>
+        </w:rPr>
+      </w:pPr>
+      <w:r>
+        <w:rPr>
+          <w:rFonts w:ascii="Times New Roman" w:hAnsi="Times New Roman" w:cs="Times New Roman"/>
+          <w:sz w:val="18"/>
+          <w:szCs w:val="18"/>
+        </w:rPr>
+        <w:t xml:space="preserve">While calcium imaging </w:t>
+      </w:r>
+      <w:r>
+        <w:rPr>
+          <w:rFonts w:ascii="Times New Roman" w:hAnsi="Times New Roman" w:cs="Times New Roman"/>
+          <w:sz w:val="18"/>
+          <w:szCs w:val="18"/>
+        </w:rPr>
+        <w:t xml:space="preserve">defines </w:t>
+      </w:r>
+      <w:r>
+        <w:rPr>
+          <w:rFonts w:ascii="Times New Roman" w:hAnsi="Times New Roman" w:cs="Times New Roman"/>
+          <w:sz w:val="18"/>
+          <w:szCs w:val="18"/>
+        </w:rPr>
+        <w:t>the approach</w:t>
+      </w:r>
+      <w:r>
+        <w:rPr>
+          <w:rFonts w:ascii="Times New Roman" w:hAnsi="Times New Roman" w:cs="Times New Roman"/>
+          <w:sz w:val="18"/>
+          <w:szCs w:val="18"/>
+        </w:rPr>
+        <w:t xml:space="preserve"> technique</w:t>
+      </w:r>
+      <w:r>
+        <w:rPr>
+          <w:rFonts w:ascii="Times New Roman" w:hAnsi="Times New Roman" w:cs="Times New Roman"/>
+          <w:sz w:val="18"/>
+          <w:szCs w:val="18"/>
+        </w:rPr>
+        <w:t xml:space="preserve"> with which we intend to study neural activity, it </w:t>
+      </w:r>
+      <w:r>
+        <w:rPr>
+          <w:rFonts w:ascii="Times New Roman" w:hAnsi="Times New Roman" w:cs="Times New Roman"/>
+          <w:sz w:val="18"/>
+          <w:szCs w:val="18"/>
+        </w:rPr>
+        <w:t>remains</w:t>
+      </w:r>
+      <w:r>
+        <w:rPr>
+          <w:rFonts w:ascii="Times New Roman" w:hAnsi="Times New Roman" w:cs="Times New Roman"/>
+          <w:sz w:val="18"/>
+          <w:szCs w:val="18"/>
+        </w:rPr>
+        <w:t xml:space="preserve"> how best to gather the light field, fluorescence</w:t>
+      </w:r>
+      <w:r>
+        <w:rPr>
+          <w:rFonts w:ascii="Times New Roman" w:hAnsi="Times New Roman" w:cs="Times New Roman"/>
+          <w:sz w:val="18"/>
+          <w:szCs w:val="18"/>
+        </w:rPr>
+        <w:t xml:space="preserve"> light</w:t>
+      </w:r>
+      <w:r>
+        <w:rPr>
+          <w:rFonts w:ascii="Times New Roman" w:hAnsi="Times New Roman" w:cs="Times New Roman"/>
+          <w:sz w:val="18"/>
+          <w:szCs w:val="18"/>
+        </w:rPr>
+        <w:t>,</w:t>
+      </w:r>
+      <w:r>
+        <w:rPr>
+          <w:rFonts w:ascii="Times New Roman" w:hAnsi="Times New Roman" w:cs="Times New Roman"/>
+          <w:sz w:val="18"/>
+          <w:szCs w:val="18"/>
+        </w:rPr>
+        <w:t xml:space="preserve"> </w:t>
+      </w:r>
+      <w:r>
+        <w:rPr>
+          <w:rFonts w:ascii="Times New Roman" w:hAnsi="Times New Roman" w:cs="Times New Roman"/>
+          <w:sz w:val="18"/>
+          <w:szCs w:val="18"/>
+        </w:rPr>
+        <w:t>considering</w:t>
+      </w:r>
+      <w:r>
+        <w:rPr>
+          <w:rFonts w:ascii="Times New Roman" w:hAnsi="Times New Roman" w:cs="Times New Roman"/>
+          <w:sz w:val="18"/>
+          <w:szCs w:val="18"/>
+        </w:rPr>
+        <w:t xml:space="preserve"> the maximum field of </w:t>
+      </w:r>
+      <w:r>
+        <w:rPr>
+          <w:rFonts w:ascii="Times New Roman" w:hAnsi="Times New Roman" w:cs="Times New Roman"/>
+          <w:sz w:val="18"/>
+          <w:szCs w:val="18"/>
+        </w:rPr>
+        <w:t>view, resolution,</w:t>
+      </w:r>
+      <w:r>
+        <w:rPr>
+          <w:rFonts w:ascii="Times New Roman" w:hAnsi="Times New Roman" w:cs="Times New Roman"/>
+          <w:sz w:val="18"/>
+          <w:szCs w:val="18"/>
+        </w:rPr>
+        <w:t xml:space="preserve"> and efficiency in collecting light. Here, we investigate the use of diffusers as our front-end system for a calcium imaging </w:t>
+      </w:r>
+    </w:p>
+    <w:p>
+      <w:pPr>
+        <w:rPr>
+          <w:rFonts w:ascii="Times New Roman" w:hAnsi="Times New Roman" w:cs="Times New Roman"/>
+          <w:sz w:val="18"/>
+          <w:szCs w:val="18"/>
+        </w:rPr>
+      </w:pPr>
+      <w:r>
+        <w:rPr>
+          <w:sz w:val="18"/>
+          <w:szCs w:val="18"/>
+        </w:rPr>
+        <w:lastRenderedPageBreak/>
+        <w:t>Diffus</w:t>
+      </w:r>
+      <w:r>
+        <w:rPr>
+          <w:sz w:val="18"/>
+          <w:szCs w:val="18"/>
+        </w:rPr>
+        <w:t xml:space="preserve">ers </w:t>
+      </w:r>
+      <w:r>
+        <w:rPr>
+          <w:sz w:val="18"/>
+          <w:szCs w:val="18"/>
+        </w:rPr>
+        <w:t>provide a light field representation of 4-D information into a 2-D</w:t>
+      </w:r>
+      <w:r>
+        <w:rPr>
+          <w:sz w:val="18"/>
+          <w:szCs w:val="18"/>
+        </w:rPr>
+        <w:t xml:space="preserve"> format</w:t>
+      </w:r>
+      <w:r>
+        <w:rPr>
+          <w:sz w:val="18"/>
+          <w:szCs w:val="18"/>
+        </w:rPr>
+        <w:t xml:space="preserve">, </w:t>
+      </w:r>
+      <w:r>
+        <w:rPr>
+          <w:sz w:val="18"/>
+          <w:szCs w:val="18"/>
+        </w:rPr>
+        <w:t xml:space="preserve">and in the process </w:t>
+      </w:r>
+      <w:r>
+        <w:rPr>
+          <w:sz w:val="18"/>
+          <w:szCs w:val="18"/>
+        </w:rPr>
+        <w:t>captur</w:t>
+      </w:r>
+      <w:r>
+        <w:rPr>
+          <w:sz w:val="18"/>
+          <w:szCs w:val="18"/>
+        </w:rPr>
+        <w:t>e</w:t>
+      </w:r>
+      <w:r>
+        <w:rPr>
+          <w:sz w:val="18"/>
+          <w:szCs w:val="18"/>
+        </w:rPr>
+        <w:t xml:space="preserve"> spatial and angle information</w:t>
+      </w:r>
+      <w:r>
+        <w:rPr>
+          <w:sz w:val="18"/>
+          <w:szCs w:val="18"/>
+        </w:rPr>
+        <w:t>.</w:t>
+      </w:r>
+      <w:r>
+        <w:rPr>
+          <w:sz w:val="18"/>
+          <w:szCs w:val="18"/>
+        </w:rPr>
+        <w:t xml:space="preserve"> While in this paper </w:t>
+      </w:r>
+      <w:r>
+        <w:rPr>
+          <w:sz w:val="18"/>
+          <w:szCs w:val="18"/>
+        </w:rPr>
+        <w:t xml:space="preserve">diffusers provide our </w:t>
+      </w:r>
+      <w:r>
+        <w:rPr>
+          <w:sz w:val="18"/>
+          <w:szCs w:val="18"/>
+        </w:rPr>
+        <w:t xml:space="preserve">principal optical </w:t>
+      </w:r>
+      <w:r>
+        <w:rPr>
+          <w:sz w:val="18"/>
+          <w:szCs w:val="18"/>
+        </w:rPr>
+        <w:t>component</w:t>
+      </w:r>
+      <w:r>
+        <w:rPr>
+          <w:sz w:val="18"/>
+          <w:szCs w:val="18"/>
+        </w:rPr>
+        <w:t>,</w:t>
+      </w:r>
+      <w:r>
+        <w:rPr>
+          <w:sz w:val="18"/>
+          <w:szCs w:val="18"/>
+        </w:rPr>
+        <w:t xml:space="preserve"> they have </w:t>
+      </w:r>
+      <w:r>
+        <w:rPr>
+          <w:sz w:val="18"/>
+          <w:szCs w:val="18"/>
+        </w:rPr>
+        <w:t>been successfully</w:t>
+      </w:r>
+      <w:r>
+        <w:rPr>
+          <w:sz w:val="18"/>
+          <w:szCs w:val="18"/>
+        </w:rPr>
+        <w:t xml:space="preserve"> </w:t>
+      </w:r>
+      <w:r>
+        <w:rPr>
+          <w:sz w:val="18"/>
+          <w:szCs w:val="18"/>
+        </w:rPr>
+        <w:t>used in</w:t>
+      </w:r>
+      <w:r>
+        <w:rPr>
+          <w:sz w:val="18"/>
+          <w:szCs w:val="18"/>
+        </w:rPr>
+        <w:t xml:space="preserve"> </w:t>
+      </w:r>
+      <w:r>
+        <w:rPr>
+          <w:sz w:val="18"/>
+          <w:szCs w:val="18"/>
+        </w:rPr>
+        <w:t xml:space="preserve">many </w:t>
+      </w:r>
+      <w:r>
+        <w:rPr>
+          <w:sz w:val="18"/>
+          <w:szCs w:val="18"/>
+        </w:rPr>
+        <w:t xml:space="preserve">other </w:t>
+      </w:r>
+      <w:r>
+        <w:rPr>
+          <w:sz w:val="18"/>
+          <w:szCs w:val="18"/>
+        </w:rPr>
+        <w:t>application</w:t>
+      </w:r>
+      <w:r>
+        <w:rPr>
+          <w:sz w:val="18"/>
+          <w:szCs w:val="18"/>
+        </w:rPr>
+        <w:t xml:space="preserve"> </w:t>
+      </w:r>
+      <w:r>
+        <w:rPr>
+          <w:sz w:val="18"/>
+          <w:szCs w:val="18"/>
+        </w:rPr>
+        <w:t>(3</w:t>
+      </w:r>
+      <w:r>
+        <w:rPr>
+          <w:sz w:val="18"/>
+          <w:szCs w:val="18"/>
+        </w:rPr>
+        <w:t xml:space="preserve">D neural </w:t>
+      </w:r>
+      <w:r>
+        <w:rPr>
+          <w:sz w:val="18"/>
+          <w:szCs w:val="18"/>
+        </w:rPr>
+        <w:t>activity [</w:t>
+      </w:r>
+      <w:r>
+        <w:rPr>
+          <w:sz w:val="18"/>
+          <w:szCs w:val="18"/>
+        </w:rPr>
+        <w:t>5</w:t>
+      </w:r>
+      <w:r>
+        <w:rPr>
+          <w:sz w:val="18"/>
+          <w:szCs w:val="18"/>
+        </w:rPr>
+        <w:t>], compressive</w:t>
+      </w:r>
+      <w:r>
+        <w:rPr>
+          <w:sz w:val="18"/>
+          <w:szCs w:val="18"/>
+        </w:rPr>
+        <w:t xml:space="preserve"> radar </w:t>
+      </w:r>
+      <w:r>
+        <w:rPr>
+          <w:sz w:val="18"/>
+          <w:szCs w:val="18"/>
+        </w:rPr>
+        <w:t>imaging [</w:t>
+      </w:r>
+      <w:r>
+        <w:rPr>
+          <w:sz w:val="18"/>
+          <w:szCs w:val="18"/>
+        </w:rPr>
+        <w:t>6</w:t>
+      </w:r>
+      <w:r>
+        <w:rPr>
+          <w:sz w:val="18"/>
+          <w:szCs w:val="18"/>
+        </w:rPr>
+        <w:t>],</w:t>
+      </w:r>
+      <w:r>
+        <w:rPr>
+          <w:sz w:val="18"/>
+          <w:szCs w:val="18"/>
+        </w:rPr>
+        <w:t xml:space="preserve"> synthetic </w:t>
+      </w:r>
+      <w:r>
+        <w:rPr>
+          <w:sz w:val="18"/>
+          <w:szCs w:val="18"/>
+        </w:rPr>
+        <w:t>aperture [</w:t>
+      </w:r>
+      <w:r>
+        <w:rPr>
+          <w:sz w:val="18"/>
+          <w:szCs w:val="18"/>
+        </w:rPr>
+        <w:t>7</w:t>
+      </w:r>
+      <w:r>
+        <w:rPr>
+          <w:sz w:val="18"/>
+          <w:szCs w:val="18"/>
+        </w:rPr>
+        <w:t xml:space="preserve">], and visual </w:t>
+      </w:r>
+      <w:r>
+        <w:rPr>
+          <w:sz w:val="18"/>
+          <w:szCs w:val="18"/>
+        </w:rPr>
+        <w:t>odometry [</w:t>
+      </w:r>
+      <w:r>
+        <w:rPr>
+          <w:sz w:val="18"/>
+          <w:szCs w:val="18"/>
+        </w:rPr>
+        <w:t>8</w:t>
+      </w:r>
+      <w:r>
+        <w:rPr>
+          <w:sz w:val="18"/>
+          <w:szCs w:val="18"/>
+        </w:rPr>
+        <w:t>].</w:t>
+      </w:r>
+      <w:r>
+        <w:rPr>
           <w:sz w:val="18"/>
           <w:szCs w:val="18"/>
         </w:rPr>
         <w:t>)</w:t>
       </w:r>
-      <w:r>
-        <w:rPr>
-          <w:rFonts w:ascii="Times New Roman" w:hAnsi="Times New Roman" w:cs="Times New Roman"/>
-          <w:sz w:val="18"/>
-          <w:szCs w:val="18"/>
-        </w:rPr>
-        <w:t>, which would be of aid in the motion correction portion of the processing to help compensate for any motion of the brain. Finally, ideas from image processing, involving image segmentation could help with the final extraction of neural images for study and analysis.</w:t>
-      </w:r>
-    </w:p>
-    <w:p>
-      <w:pPr>
-        <w:rPr>
-          <w:rFonts w:ascii="Times New Roman" w:hAnsi="Times New Roman" w:cs="Times New Roman"/>
-          <w:sz w:val="18"/>
-          <w:szCs w:val="18"/>
-        </w:rPr>
-      </w:pPr>
-      <w:r>
-        <w:rPr>
-          <w:rFonts w:ascii="Times New Roman" w:hAnsi="Times New Roman" w:cs="Times New Roman"/>
-          <w:sz w:val="18"/>
-          <w:szCs w:val="18"/>
-        </w:rPr>
-        <w:t>&lt; A figure like /</w:t>
-      </w:r>
-      <w:proofErr w:type="spellStart"/>
-      <w:r>
-        <w:rPr>
-          <w:rFonts w:ascii="Times New Roman" w:hAnsi="Times New Roman" w:cs="Times New Roman"/>
-          <w:sz w:val="18"/>
-          <w:szCs w:val="18"/>
-        </w:rPr>
-        <w:t>calcium_imaging</w:t>
-      </w:r>
-      <w:proofErr w:type="spellEnd"/>
-      <w:r>
-        <w:rPr>
-          <w:rFonts w:ascii="Times New Roman" w:hAnsi="Times New Roman" w:cs="Times New Roman"/>
-          <w:sz w:val="18"/>
-          <w:szCs w:val="18"/>
-        </w:rPr>
-        <w:t xml:space="preserve"> Automated paper by Mukamel Figure 1 &gt;</w:t>
-      </w:r>
-    </w:p>
-    <w:p>
-      <w:pPr>
-        <w:rPr>
-          <w:rFonts w:ascii="Times New Roman" w:hAnsi="Times New Roman" w:cs="Times New Roman"/>
-          <w:sz w:val="18"/>
-          <w:szCs w:val="18"/>
-        </w:rPr>
-      </w:pPr>
-      <w:r>
-        <w:rPr>
-          <w:rFonts w:ascii="Times New Roman" w:hAnsi="Times New Roman" w:cs="Times New Roman"/>
-          <w:sz w:val="18"/>
-          <w:szCs w:val="18"/>
-        </w:rPr>
-        <w:t xml:space="preserve">While calcium imaging </w:t>
-      </w:r>
-      <w:r>
-        <w:rPr>
-          <w:rFonts w:ascii="Times New Roman" w:hAnsi="Times New Roman" w:cs="Times New Roman"/>
-          <w:sz w:val="18"/>
-          <w:szCs w:val="18"/>
-        </w:rPr>
-        <w:t xml:space="preserve">defines </w:t>
-      </w:r>
-      <w:r>
-        <w:rPr>
-          <w:rFonts w:ascii="Times New Roman" w:hAnsi="Times New Roman" w:cs="Times New Roman"/>
-          <w:sz w:val="18"/>
-          <w:szCs w:val="18"/>
-        </w:rPr>
-        <w:t>the approach</w:t>
-      </w:r>
-      <w:r>
-        <w:rPr>
-          <w:rFonts w:ascii="Times New Roman" w:hAnsi="Times New Roman" w:cs="Times New Roman"/>
-          <w:sz w:val="18"/>
-          <w:szCs w:val="18"/>
-        </w:rPr>
-        <w:t xml:space="preserve"> technique</w:t>
-      </w:r>
-      <w:r>
-        <w:rPr>
-          <w:rFonts w:ascii="Times New Roman" w:hAnsi="Times New Roman" w:cs="Times New Roman"/>
-          <w:sz w:val="18"/>
-          <w:szCs w:val="18"/>
-        </w:rPr>
-        <w:t xml:space="preserve"> with which we intend to study neural activity, it </w:t>
-      </w:r>
-      <w:r>
-        <w:rPr>
-          <w:rFonts w:ascii="Times New Roman" w:hAnsi="Times New Roman" w:cs="Times New Roman"/>
-          <w:sz w:val="18"/>
-          <w:szCs w:val="18"/>
-        </w:rPr>
-        <w:t>remains</w:t>
-      </w:r>
-      <w:r>
-        <w:rPr>
-          <w:rFonts w:ascii="Times New Roman" w:hAnsi="Times New Roman" w:cs="Times New Roman"/>
-          <w:sz w:val="18"/>
-          <w:szCs w:val="18"/>
-        </w:rPr>
-        <w:t xml:space="preserve"> how best to gather the light field, fluorescence</w:t>
-      </w:r>
-      <w:r>
-        <w:rPr>
-          <w:rFonts w:ascii="Times New Roman" w:hAnsi="Times New Roman" w:cs="Times New Roman"/>
-          <w:sz w:val="18"/>
-          <w:szCs w:val="18"/>
-        </w:rPr>
-        <w:t xml:space="preserve"> light</w:t>
-      </w:r>
-      <w:r>
-        <w:rPr>
-          <w:rFonts w:ascii="Times New Roman" w:hAnsi="Times New Roman" w:cs="Times New Roman"/>
-          <w:sz w:val="18"/>
-          <w:szCs w:val="18"/>
-        </w:rPr>
-        <w:t>,</w:t>
-      </w:r>
-      <w:r>
-        <w:rPr>
-          <w:rFonts w:ascii="Times New Roman" w:hAnsi="Times New Roman" w:cs="Times New Roman"/>
+      <w:bookmarkStart w:id="0" w:name="_Hlk101788806"/>
+      <w:r>
+        <w:rPr>
+          <w:sz w:val="18"/>
+          <w:szCs w:val="18"/>
+        </w:rPr>
+        <w:t>.</w:t>
+      </w:r>
+      <w:bookmarkEnd w:id="0"/>
+      <w:r>
+        <w:rPr>
+          <w:sz w:val="18"/>
+          <w:szCs w:val="18"/>
+        </w:rPr>
+        <w:t xml:space="preserve"> As </w:t>
+      </w:r>
+      <w:r>
+        <w:rPr>
+          <w:sz w:val="18"/>
+          <w:szCs w:val="18"/>
+        </w:rPr>
+        <w:t>a highly diffractive medium</w:t>
+      </w:r>
+      <w:r>
+        <w:rPr>
+          <w:sz w:val="18"/>
+          <w:szCs w:val="18"/>
+        </w:rPr>
+        <w:t xml:space="preserve">, </w:t>
+      </w:r>
+      <w:r>
+        <w:rPr>
+          <w:sz w:val="18"/>
+          <w:szCs w:val="18"/>
+        </w:rPr>
+        <w:t xml:space="preserve">the </w:t>
+      </w:r>
+      <w:r>
+        <w:rPr>
+          <w:sz w:val="18"/>
+          <w:szCs w:val="18"/>
+        </w:rPr>
+        <w:t xml:space="preserve">speckles (caustic patterns) from </w:t>
+      </w:r>
+      <w:r>
+        <w:rPr>
+          <w:sz w:val="18"/>
+          <w:szCs w:val="18"/>
+        </w:rPr>
+        <w:t>interference</w:t>
+      </w:r>
+      <w:r>
+        <w:rPr>
+          <w:sz w:val="18"/>
+          <w:szCs w:val="18"/>
+        </w:rPr>
+        <w:t xml:space="preserve"> in our diffuser create a</w:t>
+      </w:r>
+      <w:r>
+        <w:rPr>
+          <w:sz w:val="18"/>
+          <w:szCs w:val="18"/>
+        </w:rPr>
+        <w:t xml:space="preserve"> type of signature that can encode plenoptic information about our illuminated object</w:t>
+      </w:r>
+      <w:r>
+        <w:rPr>
+          <w:sz w:val="18"/>
+          <w:szCs w:val="18"/>
+        </w:rPr>
+        <w:t xml:space="preserve"> and with proper assumptions</w:t>
+      </w:r>
+      <w:r>
+        <w:rPr>
           <w:sz w:val="18"/>
           <w:szCs w:val="18"/>
         </w:rPr>
@@ -1089,35 +1525,52 @@
       </w:r>
       <w:r>
         <w:rPr>
-          <w:rFonts w:ascii="Times New Roman" w:hAnsi="Times New Roman" w:cs="Times New Roman"/>
-          <w:sz w:val="18"/>
-          <w:szCs w:val="18"/>
-        </w:rPr>
-        <w:t>considering</w:t>
-      </w:r>
-      <w:r>
-        <w:rPr>
-          <w:rFonts w:ascii="Times New Roman" w:hAnsi="Times New Roman" w:cs="Times New Roman"/>
-          <w:sz w:val="18"/>
-          <w:szCs w:val="18"/>
-        </w:rPr>
-        <w:t xml:space="preserve"> the maximum field of </w:t>
-      </w:r>
-      <w:r>
-        <w:rPr>
-          <w:rFonts w:ascii="Times New Roman" w:hAnsi="Times New Roman" w:cs="Times New Roman"/>
-          <w:sz w:val="18"/>
-          <w:szCs w:val="18"/>
-        </w:rPr>
-        <w:t>view, resolution,</w:t>
-      </w:r>
-      <w:r>
-        <w:rPr>
-          <w:rFonts w:ascii="Times New Roman" w:hAnsi="Times New Roman" w:cs="Times New Roman"/>
-          <w:sz w:val="18"/>
-          <w:szCs w:val="18"/>
-        </w:rPr>
-        <w:t xml:space="preserve"> and efficiency in collecting light. Here, we investigate the use of diffusers as our front-end system for a calcium imaging </w:t>
+          <w:sz w:val="18"/>
+          <w:szCs w:val="18"/>
+        </w:rPr>
+        <w:t>allows us linearity in reconstruction that lends itself to well-established inverse problem definition and optimization techniques.</w:t>
+      </w:r>
+      <w:r>
+        <w:rPr>
+          <w:sz w:val="18"/>
+          <w:szCs w:val="18"/>
+        </w:rPr>
+        <w:t xml:space="preserve"> </w:t>
+      </w:r>
+      <w:r>
+        <w:rPr>
+          <w:sz w:val="18"/>
+          <w:szCs w:val="18"/>
+        </w:rPr>
+        <w:t xml:space="preserve">To aid us in solving </w:t>
+      </w:r>
+      <w:r>
+        <w:rPr>
+          <w:sz w:val="18"/>
+          <w:szCs w:val="18"/>
+        </w:rPr>
+        <w:t>diffuser</w:t>
+      </w:r>
+      <w:r>
+        <w:rPr>
+          <w:sz w:val="18"/>
+          <w:szCs w:val="18"/>
+        </w:rPr>
+        <w:t xml:space="preserve"> inverse problems with less than full rank we make use of the </w:t>
+      </w:r>
+      <w:r>
+        <w:rPr>
+          <w:sz w:val="18"/>
+          <w:szCs w:val="18"/>
+        </w:rPr>
+        <w:t xml:space="preserve">randomness they provide is to see if this fits within the theoretical framework of compressive sensing. </w:t>
+      </w:r>
+      <w:r>
+        <w:rPr>
+          <w:sz w:val="18"/>
+          <w:szCs w:val="18"/>
+        </w:rPr>
+        <w:t xml:space="preserve">Mathematically, if the combination of the measurement and representation matrix satisfy the property of mutual coherence then full reconstruction of the sparse system is possible. </w:t>
       </w:r>
     </w:p>
     <w:p>
@@ -1134,23 +1587,9 @@
         <w:rPr>
           <w:sz w:val="18"/>
           <w:szCs w:val="18"/>
-        </w:rPr>
-        <w:t>Diffus</w:t>
-      </w:r>
-      <w:r>
-        <w:rPr>
-          <w:sz w:val="18"/>
-          <w:szCs w:val="18"/>
           <w:lang w:val="en-US"/>
         </w:rPr>
-        <w:t xml:space="preserve">ers </w:t>
-      </w:r>
-      <w:r>
-        <w:rPr>
-          <w:sz w:val="18"/>
-          <w:szCs w:val="18"/>
-        </w:rPr>
-        <w:t>provide a light field representation of 4-D information into a 2-D</w:t>
+        <w:t xml:space="preserve">The literature of using diffusers for lens less applications has been explored </w:t>
       </w:r>
       <w:r>
         <w:rPr>
@@ -1158,7 +1597,7 @@
           <w:szCs w:val="18"/>
           <w:lang w:val="en-US"/>
         </w:rPr>
-        <w:t xml:space="preserve"> format</w:t>
+        <w:t>[</w:t>
       </w:r>
       <w:r>
         <w:rPr>
@@ -1166,7 +1605,7 @@
           <w:szCs w:val="18"/>
           <w:lang w:val="en-US"/>
         </w:rPr>
-        <w:t xml:space="preserve">, </w:t>
+        <w:t>9</w:t>
       </w:r>
       <w:r>
         <w:rPr>
@@ -1174,14 +1613,7 @@
           <w:szCs w:val="18"/>
           <w:lang w:val="en-US"/>
         </w:rPr>
-        <w:t xml:space="preserve">and in the process </w:t>
-      </w:r>
-      <w:r>
-        <w:rPr>
-          <w:sz w:val="18"/>
-          <w:szCs w:val="18"/>
-        </w:rPr>
-        <w:t>captur</w:t>
+        <w:t>] [</w:t>
       </w:r>
       <w:r>
         <w:rPr>
@@ -1189,14 +1621,7 @@
           <w:szCs w:val="18"/>
           <w:lang w:val="en-US"/>
         </w:rPr>
-        <w:t>e</w:t>
-      </w:r>
-      <w:r>
-        <w:rPr>
-          <w:sz w:val="18"/>
-          <w:szCs w:val="18"/>
-        </w:rPr>
-        <w:t xml:space="preserve"> spatial and angle information</w:t>
+        <w:t>10</w:t>
       </w:r>
       <w:r>
         <w:rPr>
@@ -1204,1178 +1629,1113 @@
           <w:szCs w:val="18"/>
           <w:lang w:val="en-US"/>
         </w:rPr>
+        <w:t>]</w:t>
+      </w:r>
+      <w:r>
+        <w:rPr>
+          <w:sz w:val="18"/>
+          <w:szCs w:val="18"/>
+          <w:lang w:val="en-US"/>
+        </w:rPr>
+        <w:t xml:space="preserve">. </w:t>
+      </w:r>
+      <w:r>
+        <w:rPr>
+          <w:sz w:val="18"/>
+          <w:szCs w:val="18"/>
+          <w:lang w:val="en-US"/>
+        </w:rPr>
+        <w:t xml:space="preserve">In addition to </w:t>
+      </w:r>
+      <w:r>
+        <w:rPr>
+          <w:sz w:val="18"/>
+          <w:szCs w:val="18"/>
+          <w:lang w:val="en-US"/>
+        </w:rPr>
+        <w:t>their</w:t>
+      </w:r>
+      <w:r>
+        <w:rPr>
+          <w:sz w:val="18"/>
+          <w:szCs w:val="18"/>
+          <w:lang w:val="en-US"/>
+        </w:rPr>
+        <w:t xml:space="preserve"> </w:t>
+      </w:r>
+      <w:r>
+        <w:rPr>
+          <w:sz w:val="18"/>
+          <w:szCs w:val="18"/>
+          <w:lang w:val="en-US"/>
+        </w:rPr>
+        <w:t>d</w:t>
+      </w:r>
+      <w:r>
+        <w:rPr>
+          <w:sz w:val="18"/>
+          <w:szCs w:val="18"/>
+          <w:lang w:val="en-US"/>
+        </w:rPr>
+        <w:t xml:space="preserve">iffusers, </w:t>
+      </w:r>
+      <w:r>
+        <w:rPr>
+          <w:sz w:val="18"/>
+          <w:szCs w:val="18"/>
+          <w:lang w:val="en-US"/>
+        </w:rPr>
+        <w:t>amplitude</w:t>
+      </w:r>
+      <w:r>
+        <w:rPr>
+          <w:sz w:val="18"/>
+          <w:szCs w:val="18"/>
+          <w:lang w:val="en-US"/>
+        </w:rPr>
+        <w:t xml:space="preserve"> mask</w:t>
+      </w:r>
+      <w:r>
+        <w:rPr>
+          <w:sz w:val="18"/>
+          <w:szCs w:val="18"/>
+          <w:lang w:val="en-US"/>
+        </w:rPr>
+        <w:t>s</w:t>
+      </w:r>
+      <w:r>
+        <w:rPr>
+          <w:sz w:val="18"/>
+          <w:szCs w:val="18"/>
+          <w:lang w:val="en-US"/>
+        </w:rPr>
+        <w:t xml:space="preserve"> </w:t>
+      </w:r>
+      <w:r>
+        <w:rPr>
+          <w:sz w:val="18"/>
+          <w:szCs w:val="18"/>
+          <w:lang w:val="en-US"/>
+        </w:rPr>
+        <w:t xml:space="preserve">have been </w:t>
+      </w:r>
+      <w:r>
+        <w:rPr>
+          <w:sz w:val="18"/>
+          <w:szCs w:val="18"/>
+          <w:lang w:val="en-US"/>
+        </w:rPr>
+        <w:t>studied [</w:t>
+      </w:r>
+      <w:r>
+        <w:rPr>
+          <w:sz w:val="18"/>
+          <w:szCs w:val="18"/>
+          <w:lang w:val="en-US"/>
+        </w:rPr>
+        <w:t>11].</w:t>
+      </w:r>
+      <w:r>
+        <w:rPr>
+          <w:sz w:val="18"/>
+          <w:szCs w:val="18"/>
+          <w:lang w:val="en-US"/>
+        </w:rPr>
+        <w:t xml:space="preserve"> </w:t>
+      </w:r>
+      <w:r>
+        <w:rPr>
+          <w:sz w:val="18"/>
+          <w:szCs w:val="18"/>
+          <w:lang w:val="en-US"/>
+        </w:rPr>
+        <w:t xml:space="preserve">Finally there are other </w:t>
+      </w:r>
+      <w:r>
+        <w:rPr>
+          <w:sz w:val="18"/>
+          <w:szCs w:val="18"/>
+          <w:lang w:val="en-US"/>
+        </w:rPr>
+        <w:t xml:space="preserve">ways of approaching </w:t>
+      </w:r>
+      <w:r>
+        <w:rPr>
+          <w:sz w:val="18"/>
+          <w:szCs w:val="18"/>
+          <w:lang w:val="en-US"/>
+        </w:rPr>
+        <w:t>the reconstruction</w:t>
+      </w:r>
+      <w:r>
+        <w:rPr>
+          <w:sz w:val="18"/>
+          <w:szCs w:val="18"/>
+          <w:lang w:val="en-US"/>
+        </w:rPr>
+        <w:t xml:space="preserve"> problem</w:t>
+      </w:r>
+      <w:r>
+        <w:rPr>
+          <w:sz w:val="18"/>
+          <w:szCs w:val="18"/>
+          <w:lang w:val="en-US"/>
+        </w:rPr>
+        <w:t xml:space="preserve"> </w:t>
+      </w:r>
+      <w:r>
+        <w:rPr>
+          <w:sz w:val="18"/>
+          <w:szCs w:val="18"/>
+          <w:lang w:val="en-US"/>
+        </w:rPr>
+        <w:t>that</w:t>
+      </w:r>
+      <w:r>
+        <w:rPr>
+          <w:sz w:val="18"/>
+          <w:szCs w:val="18"/>
+          <w:lang w:val="en-US"/>
+        </w:rPr>
+        <w:t xml:space="preserve"> do not entail, one example is the study of </w:t>
+      </w:r>
+      <w:r>
+        <w:rPr>
+          <w:sz w:val="18"/>
+          <w:szCs w:val="18"/>
+          <w:lang w:val="en-US"/>
+        </w:rPr>
+        <w:t>phase space itself</w:t>
+      </w:r>
+      <w:r>
+        <w:rPr>
+          <w:sz w:val="18"/>
+          <w:szCs w:val="18"/>
+          <w:lang w:val="en-US"/>
+        </w:rPr>
+        <w:t>,</w:t>
+      </w:r>
+      <w:r>
+        <w:rPr>
+          <w:sz w:val="18"/>
+          <w:szCs w:val="18"/>
+          <w:lang w:val="en-US"/>
+        </w:rPr>
+        <w:t xml:space="preserve"> of light as it passes through a scattering </w:t>
+      </w:r>
+      <w:r>
+        <w:rPr>
+          <w:sz w:val="18"/>
+          <w:szCs w:val="18"/>
+          <w:lang w:val="en-US"/>
+        </w:rPr>
+        <w:t>medium</w:t>
+      </w:r>
+      <w:r>
+        <w:rPr>
+          <w:sz w:val="18"/>
+          <w:szCs w:val="18"/>
+          <w:lang w:val="en-US"/>
+        </w:rPr>
+        <w:t xml:space="preserve"> [12].</w:t>
+      </w:r>
+    </w:p>
+    <w:p>
+      <w:pPr>
+        <w:rPr>
+          <w:rFonts w:ascii="Times New Roman" w:hAnsi="Times New Roman" w:cs="Times New Roman"/>
+          <w:sz w:val="18"/>
+          <w:szCs w:val="18"/>
+        </w:rPr>
+      </w:pPr>
+      <w:r>
+        <w:rPr>
+          <w:rFonts w:ascii="Times New Roman" w:hAnsi="Times New Roman" w:cs="Times New Roman"/>
+          <w:sz w:val="18"/>
+          <w:szCs w:val="18"/>
+        </w:rPr>
+        <w:t>Having briefly mentioned the overall system</w:t>
+      </w:r>
+      <w:r>
+        <w:rPr>
+          <w:rFonts w:ascii="Times New Roman" w:hAnsi="Times New Roman" w:cs="Times New Roman"/>
+          <w:sz w:val="18"/>
+          <w:szCs w:val="18"/>
+        </w:rPr>
+        <w:t xml:space="preserve"> mod</w:t>
+      </w:r>
+      <w:r>
+        <w:rPr>
+          <w:rFonts w:ascii="Times New Roman" w:hAnsi="Times New Roman" w:cs="Times New Roman"/>
+          <w:sz w:val="18"/>
+          <w:szCs w:val="18"/>
+        </w:rPr>
+        <w:t>a</w:t>
+      </w:r>
+      <w:r>
+        <w:rPr>
+          <w:rFonts w:ascii="Times New Roman" w:hAnsi="Times New Roman" w:cs="Times New Roman"/>
+          <w:sz w:val="18"/>
+          <w:szCs w:val="18"/>
+        </w:rPr>
+        <w:t>lity</w:t>
+      </w:r>
+      <w:r>
+        <w:rPr>
+          <w:rFonts w:ascii="Times New Roman" w:hAnsi="Times New Roman" w:cs="Times New Roman"/>
+          <w:sz w:val="18"/>
+          <w:szCs w:val="18"/>
+        </w:rPr>
+        <w:t>, calcium imaging</w:t>
+      </w:r>
+      <w:r>
+        <w:rPr>
+          <w:rFonts w:ascii="Times New Roman" w:hAnsi="Times New Roman" w:cs="Times New Roman"/>
+          <w:sz w:val="18"/>
+          <w:szCs w:val="18"/>
+        </w:rPr>
+        <w:t xml:space="preserve">, and our optical component choice, diffusers, we now outline the three technologies we intend to </w:t>
+      </w:r>
+      <w:r>
+        <w:rPr>
+          <w:rFonts w:ascii="Times New Roman" w:hAnsi="Times New Roman" w:cs="Times New Roman"/>
+          <w:sz w:val="18"/>
+          <w:szCs w:val="18"/>
+        </w:rPr>
+        <w:t xml:space="preserve">compare for the solving of our inverse problem: </w:t>
+      </w:r>
+      <w:r>
+        <w:rPr>
+          <w:rFonts w:ascii="Times New Roman" w:hAnsi="Times New Roman" w:cs="Times New Roman"/>
+          <w:sz w:val="18"/>
+          <w:szCs w:val="18"/>
+        </w:rPr>
+        <w:t>Graphical Processing Unit (GPU), Central Processing Unit (CPU), and Field Programmable Gate Array (FPGA).</w:t>
+      </w:r>
+      <w:r>
+        <w:rPr>
+          <w:rFonts w:ascii="Times New Roman" w:hAnsi="Times New Roman" w:cs="Times New Roman"/>
+          <w:sz w:val="18"/>
+          <w:szCs w:val="18"/>
+        </w:rPr>
+        <w:t xml:space="preserve"> Here, it is best to investigate these three computing paradigms by </w:t>
+      </w:r>
+      <w:r>
+        <w:rPr>
+          <w:rFonts w:ascii="Times New Roman" w:hAnsi="Times New Roman" w:cs="Times New Roman"/>
+          <w:sz w:val="18"/>
+          <w:szCs w:val="18"/>
+        </w:rPr>
+        <w:t xml:space="preserve">studying three aspects of computing: 1. The </w:t>
+      </w:r>
+      <w:r>
+        <w:rPr>
+          <w:rFonts w:ascii="Times New Roman" w:hAnsi="Times New Roman" w:cs="Times New Roman"/>
+          <w:sz w:val="18"/>
+          <w:szCs w:val="18"/>
+        </w:rPr>
+        <w:t>programming model</w:t>
+      </w:r>
+      <w:r>
+        <w:rPr>
+          <w:rFonts w:ascii="Times New Roman" w:hAnsi="Times New Roman" w:cs="Times New Roman"/>
+          <w:sz w:val="18"/>
+          <w:szCs w:val="18"/>
+        </w:rPr>
+        <w:t>: A</w:t>
+      </w:r>
+      <w:r>
+        <w:rPr>
+          <w:rFonts w:ascii="Times New Roman" w:hAnsi="Times New Roman" w:cs="Times New Roman"/>
+          <w:sz w:val="18"/>
+          <w:szCs w:val="18"/>
+        </w:rPr>
+        <w:t>s the language that these computing engines</w:t>
+      </w:r>
+      <w:r>
+        <w:rPr>
+          <w:rFonts w:ascii="Times New Roman" w:hAnsi="Times New Roman" w:cs="Times New Roman"/>
+          <w:sz w:val="18"/>
+          <w:szCs w:val="18"/>
+        </w:rPr>
+        <w:t xml:space="preserve"> use highlights their internal architecture and will allow us to gain insight into how latency can be computed</w:t>
+      </w:r>
+      <w:r>
+        <w:rPr>
+          <w:rFonts w:ascii="Times New Roman" w:hAnsi="Times New Roman" w:cs="Times New Roman"/>
+          <w:sz w:val="18"/>
+          <w:szCs w:val="18"/>
+        </w:rPr>
+        <w:t xml:space="preserve">. 2. How memory is partitioned and used in the device. </w:t>
+      </w:r>
+      <w:r>
+        <w:rPr>
+          <w:rFonts w:ascii="Times New Roman" w:hAnsi="Times New Roman" w:cs="Times New Roman"/>
+          <w:sz w:val="18"/>
+          <w:szCs w:val="18"/>
+        </w:rPr>
+        <w:t>And 3., how we achieve concurrency in our computation.</w:t>
+      </w:r>
+    </w:p>
+    <w:p>
+      <w:pPr>
+        <w:rPr>
+          <w:rFonts w:ascii="Times New Roman" w:hAnsi="Times New Roman" w:cs="Times New Roman"/>
+          <w:sz w:val="18"/>
+          <w:szCs w:val="18"/>
+        </w:rPr>
+      </w:pPr>
+      <w:r>
+        <w:rPr>
+          <w:rFonts w:ascii="Times New Roman" w:hAnsi="Times New Roman" w:cs="Times New Roman"/>
+          <w:sz w:val="18"/>
+          <w:szCs w:val="18"/>
+        </w:rPr>
+        <w:t xml:space="preserve">For </w:t>
+      </w:r>
+      <w:r>
+        <w:rPr>
+          <w:rFonts w:ascii="Times New Roman" w:hAnsi="Times New Roman" w:cs="Times New Roman"/>
+          <w:sz w:val="18"/>
+          <w:szCs w:val="18"/>
+        </w:rPr>
+        <w:t>GPU</w:t>
+      </w:r>
+      <w:r>
+        <w:rPr>
+          <w:rFonts w:ascii="Times New Roman" w:hAnsi="Times New Roman" w:cs="Times New Roman"/>
+          <w:sz w:val="18"/>
+          <w:szCs w:val="18"/>
+        </w:rPr>
+        <w:t>s</w:t>
+      </w:r>
+      <w:r>
+        <w:rPr>
+          <w:rFonts w:ascii="Times New Roman" w:hAnsi="Times New Roman" w:cs="Times New Roman"/>
+          <w:sz w:val="18"/>
+          <w:szCs w:val="18"/>
+        </w:rPr>
+        <w:t>, Fig 2</w:t>
+      </w:r>
+      <w:r>
+        <w:rPr>
+          <w:rFonts w:ascii="Times New Roman" w:hAnsi="Times New Roman" w:cs="Times New Roman"/>
+          <w:sz w:val="18"/>
+          <w:szCs w:val="18"/>
+        </w:rPr>
+        <w:t xml:space="preserve">, we first look at the programming model, and here we will use </w:t>
+      </w:r>
+      <w:r>
+        <w:rPr>
+          <w:rFonts w:ascii="Times New Roman" w:hAnsi="Times New Roman" w:cs="Times New Roman"/>
+          <w:sz w:val="18"/>
+          <w:szCs w:val="18"/>
+        </w:rPr>
+        <w:t>an Nvidia</w:t>
+      </w:r>
+      <w:r>
+        <w:rPr>
+          <w:rFonts w:ascii="Times New Roman" w:hAnsi="Times New Roman" w:cs="Times New Roman"/>
+          <w:sz w:val="18"/>
+          <w:szCs w:val="18"/>
+        </w:rPr>
+        <w:t xml:space="preserve"> </w:t>
+      </w:r>
+      <w:r>
+        <w:rPr>
+          <w:rFonts w:ascii="Times New Roman" w:hAnsi="Times New Roman" w:cs="Times New Roman"/>
+          <w:sz w:val="18"/>
+          <w:szCs w:val="18"/>
+        </w:rPr>
+        <w:t>device,</w:t>
+      </w:r>
+      <w:r>
+        <w:rPr>
+          <w:rFonts w:ascii="Times New Roman" w:hAnsi="Times New Roman" w:cs="Times New Roman"/>
+          <w:sz w:val="18"/>
+          <w:szCs w:val="18"/>
+        </w:rPr>
+        <w:t xml:space="preserve"> that uses a language called CUDA, that stands for Compute Unified Device </w:t>
+      </w:r>
+      <w:r>
+        <w:rPr>
+          <w:rFonts w:ascii="Times New Roman" w:hAnsi="Times New Roman" w:cs="Times New Roman"/>
+          <w:sz w:val="18"/>
+          <w:szCs w:val="18"/>
+        </w:rPr>
+        <w:t>Architecture (</w:t>
+      </w:r>
+      <w:r>
+        <w:rPr>
+          <w:rFonts w:ascii="Times New Roman" w:hAnsi="Times New Roman" w:cs="Times New Roman"/>
+          <w:sz w:val="18"/>
+          <w:szCs w:val="18"/>
+        </w:rPr>
+        <w:t>CUDA</w:t>
+      </w:r>
+      <w:r>
+        <w:rPr>
+          <w:rFonts w:ascii="Times New Roman" w:hAnsi="Times New Roman" w:cs="Times New Roman"/>
+          <w:sz w:val="18"/>
+          <w:szCs w:val="18"/>
+        </w:rPr>
+        <w:t>) [</w:t>
+      </w:r>
+      <w:r>
+        <w:rPr>
+          <w:rFonts w:ascii="Times New Roman" w:hAnsi="Times New Roman" w:cs="Times New Roman"/>
+          <w:sz w:val="18"/>
+          <w:szCs w:val="18"/>
+        </w:rPr>
+        <w:t>13</w:t>
+      </w:r>
+      <w:r>
+        <w:rPr>
+          <w:rFonts w:ascii="Times New Roman" w:hAnsi="Times New Roman" w:cs="Times New Roman"/>
+          <w:sz w:val="18"/>
+          <w:szCs w:val="18"/>
+        </w:rPr>
+        <w:t>],</w:t>
+      </w:r>
+      <w:r>
+        <w:rPr>
+          <w:rFonts w:ascii="Times New Roman" w:hAnsi="Times New Roman" w:cs="Times New Roman"/>
+          <w:sz w:val="18"/>
+          <w:szCs w:val="18"/>
+        </w:rPr>
+        <w:t xml:space="preserve"> which is </w:t>
+      </w:r>
+      <w:r>
+        <w:rPr>
+          <w:rFonts w:ascii="Times New Roman" w:hAnsi="Times New Roman" w:cs="Times New Roman"/>
+          <w:sz w:val="18"/>
+          <w:szCs w:val="18"/>
+        </w:rPr>
+        <w:t>just</w:t>
+      </w:r>
+      <w:r>
+        <w:rPr>
+          <w:rFonts w:ascii="Times New Roman" w:hAnsi="Times New Roman" w:cs="Times New Roman"/>
+          <w:sz w:val="18"/>
+          <w:szCs w:val="18"/>
+        </w:rPr>
+        <w:t xml:space="preserve"> an extension of the C/C++ language, with </w:t>
+      </w:r>
+      <w:r>
+        <w:rPr>
+          <w:rFonts w:ascii="Times New Roman" w:hAnsi="Times New Roman" w:cs="Times New Roman"/>
+          <w:sz w:val="18"/>
+          <w:szCs w:val="18"/>
+        </w:rPr>
+        <w:t>keywords</w:t>
+      </w:r>
+      <w:r>
+        <w:rPr>
+          <w:rFonts w:ascii="Times New Roman" w:hAnsi="Times New Roman" w:cs="Times New Roman"/>
+          <w:sz w:val="18"/>
+          <w:szCs w:val="18"/>
+        </w:rPr>
+        <w:t xml:space="preserve"> used by the NVIDIA processor.</w:t>
+      </w:r>
+      <w:r>
+        <w:rPr>
+          <w:rFonts w:ascii="Times New Roman" w:hAnsi="Times New Roman" w:cs="Times New Roman"/>
+          <w:sz w:val="18"/>
+          <w:szCs w:val="18"/>
+        </w:rPr>
+        <w:t xml:space="preserve"> The CUDA code breaks down the programming workflow</w:t>
+      </w:r>
+      <w:r>
+        <w:rPr>
+          <w:rFonts w:ascii="Times New Roman" w:hAnsi="Times New Roman" w:cs="Times New Roman"/>
+          <w:sz w:val="18"/>
+          <w:szCs w:val="18"/>
+        </w:rPr>
+        <w:t xml:space="preserve"> into three steps: i) Allocating and internalizing data. This means since a CPU is usually the starting point of a program that the CPU copies data to be used by the GPU appropriate memory. ii) Calls the GPU kernel and launches threads. </w:t>
+      </w:r>
+      <w:r>
+        <w:rPr>
+          <w:rFonts w:ascii="Times New Roman" w:hAnsi="Times New Roman" w:cs="Times New Roman"/>
+          <w:sz w:val="18"/>
+          <w:szCs w:val="18"/>
+        </w:rPr>
+        <w:t>iii</w:t>
+      </w:r>
+      <w:r>
+        <w:rPr>
+          <w:rFonts w:ascii="Times New Roman" w:hAnsi="Times New Roman" w:cs="Times New Roman"/>
+          <w:sz w:val="18"/>
+          <w:szCs w:val="18"/>
+        </w:rPr>
+        <w:t>) Upon completion of computing task, copies data back into the CPU memory.</w:t>
+      </w:r>
+      <w:r>
+        <w:rPr>
+          <w:rFonts w:ascii="Times New Roman" w:hAnsi="Times New Roman" w:cs="Times New Roman"/>
+          <w:sz w:val="18"/>
+          <w:szCs w:val="18"/>
+        </w:rPr>
+        <w:t xml:space="preserve"> Memory usage in </w:t>
+      </w:r>
+      <w:r>
+        <w:rPr>
+          <w:rFonts w:ascii="Times New Roman" w:hAnsi="Times New Roman" w:cs="Times New Roman"/>
+          <w:sz w:val="18"/>
+          <w:szCs w:val="18"/>
+        </w:rPr>
+        <w:t xml:space="preserve">the NVIDIA GPU consist </w:t>
+      </w:r>
+      <w:r>
+        <w:rPr>
+          <w:rFonts w:ascii="Times New Roman" w:hAnsi="Times New Roman" w:cs="Times New Roman"/>
+          <w:sz w:val="18"/>
+          <w:szCs w:val="18"/>
+        </w:rPr>
+        <w:t>of shared</w:t>
+      </w:r>
+      <w:r>
+        <w:rPr>
+          <w:rFonts w:ascii="Times New Roman" w:hAnsi="Times New Roman" w:cs="Times New Roman"/>
+          <w:sz w:val="18"/>
+          <w:szCs w:val="18"/>
+        </w:rPr>
+        <w:t xml:space="preserve"> DRAM with another computing element.</w:t>
+      </w:r>
+      <w:r>
+        <w:rPr>
+          <w:rFonts w:ascii="Times New Roman" w:hAnsi="Times New Roman" w:cs="Times New Roman"/>
+          <w:sz w:val="18"/>
+          <w:szCs w:val="18"/>
+        </w:rPr>
+        <w:t xml:space="preserve"> Concurrency in GPUs is achieved by</w:t>
+      </w:r>
+      <w:r>
+        <w:rPr>
+          <w:rFonts w:ascii="Times New Roman" w:hAnsi="Times New Roman" w:cs="Times New Roman"/>
+          <w:sz w:val="18"/>
+          <w:szCs w:val="18"/>
+        </w:rPr>
+        <w:t xml:space="preserve"> the architecture and a programming construct. GPUs group threads in a hierarchy called </w:t>
+      </w:r>
+      <w:r>
+        <w:rPr>
+          <w:rFonts w:ascii="Times New Roman" w:hAnsi="Times New Roman" w:cs="Times New Roman"/>
+          <w:sz w:val="18"/>
+          <w:szCs w:val="18"/>
+        </w:rPr>
+        <w:t>warps.</w:t>
+      </w:r>
+      <w:r>
+        <w:rPr>
+          <w:rFonts w:ascii="Times New Roman" w:hAnsi="Times New Roman" w:cs="Times New Roman"/>
+          <w:sz w:val="18"/>
+          <w:szCs w:val="18"/>
+        </w:rPr>
+        <w:t xml:space="preserve"> Here</w:t>
+      </w:r>
+      <w:r>
+        <w:rPr>
+          <w:rFonts w:ascii="Times New Roman" w:hAnsi="Times New Roman" w:cs="Times New Roman"/>
+          <w:sz w:val="18"/>
+          <w:szCs w:val="18"/>
+        </w:rPr>
+        <w:t>,</w:t>
+      </w:r>
+      <w:r>
+        <w:rPr>
+          <w:rFonts w:ascii="Times New Roman" w:hAnsi="Times New Roman" w:cs="Times New Roman"/>
+          <w:sz w:val="18"/>
+          <w:szCs w:val="18"/>
+        </w:rPr>
+        <w:t xml:space="preserve"> threads are controlled intrinsically to make sure that there are no data hazards to computing, A programming construct called barrier synchronization </w:t>
+      </w:r>
+      <w:r>
+        <w:rPr>
+          <w:rFonts w:ascii="Times New Roman" w:hAnsi="Times New Roman" w:cs="Times New Roman"/>
+          <w:sz w:val="18"/>
+          <w:szCs w:val="18"/>
+        </w:rPr>
+        <w:t>allows synchronization across warps that pauses all threads in a block when needed.</w:t>
+      </w:r>
+    </w:p>
+    <w:p>
+      <w:pPr>
+        <w:rPr>
+          <w:rFonts w:ascii="Times New Roman" w:hAnsi="Times New Roman" w:cs="Times New Roman"/>
+          <w:sz w:val="18"/>
+          <w:szCs w:val="18"/>
+        </w:rPr>
+      </w:pPr>
+      <w:r>
+        <w:rPr>
+          <w:rFonts w:ascii="Times New Roman" w:hAnsi="Times New Roman" w:cs="Times New Roman"/>
+          <w:noProof/>
+          <w:sz w:val="18"/>
+          <w:szCs w:val="18"/>
+        </w:rPr>
+        <w:drawing>
+          <wp:inline distT="0" distB="0" distL="0" distR="0" wp14:anchorId="36491533" wp14:editId="1BFF490D">
+            <wp:extent cx="2266950" cy="1501370"/>
+            <wp:effectExtent l="0" t="0" r="0" b="3810"/>
+            <wp:docPr id="15" name="Picture 15" descr="Table&#10;&#10;Description automatically generated"/>
+            <wp:cNvGraphicFramePr>
+              <a:graphicFrameLocks xmlns:a="http://schemas.openxmlformats.org/drawingml/2006/main" noChangeAspect="1"/>
+            </wp:cNvGraphicFramePr>
+            <a:graphic xmlns:a="http://schemas.openxmlformats.org/drawingml/2006/main">
+              <a:graphicData uri="http://schemas.openxmlformats.org/drawingml/2006/picture">
+                <pic:pic xmlns:pic="http://schemas.openxmlformats.org/drawingml/2006/picture">
+                  <pic:nvPicPr>
+                    <pic:cNvPr id="15" name="Picture 15" descr="Table&#10;&#10;Description automatically generated"/>
+                    <pic:cNvPicPr/>
+                  </pic:nvPicPr>
+                  <pic:blipFill>
+                    <a:blip r:embed="rId8" cstate="print">
+                      <a:extLst>
+                        <a:ext uri="{28A0092B-C50C-407E-A947-70E740481C1C}">
+                          <a14:useLocalDpi xmlns:a14="http://schemas.microsoft.com/office/drawing/2010/main" val="0"/>
+                        </a:ext>
+                      </a:extLst>
+                    </a:blip>
+                    <a:stretch>
+                      <a:fillRect/>
+                    </a:stretch>
+                  </pic:blipFill>
+                  <pic:spPr>
+                    <a:xfrm>
+                      <a:off x="0" y="0"/>
+                      <a:ext cx="2275124" cy="1506784"/>
+                    </a:xfrm>
+                    <a:prstGeom prst="rect">
+                      <a:avLst/>
+                    </a:prstGeom>
+                  </pic:spPr>
+                </pic:pic>
+              </a:graphicData>
+            </a:graphic>
+          </wp:inline>
+        </w:drawing>
+      </w:r>
+      <w:r>
+        <w:rPr>
+          <w:rFonts w:ascii="Times New Roman" w:hAnsi="Times New Roman" w:cs="Times New Roman"/>
+          <w:sz w:val="18"/>
+          <w:szCs w:val="18"/>
+        </w:rPr>
+        <w:t xml:space="preserve">Fig. 2. </w:t>
+      </w:r>
+      <w:r>
+        <w:rPr>
+          <w:rFonts w:ascii="Times New Roman" w:hAnsi="Times New Roman" w:cs="Times New Roman"/>
+          <w:sz w:val="18"/>
+          <w:szCs w:val="18"/>
+        </w:rPr>
+        <w:t xml:space="preserve">General </w:t>
+      </w:r>
+      <w:r>
+        <w:rPr>
+          <w:rFonts w:ascii="Times New Roman" w:hAnsi="Times New Roman" w:cs="Times New Roman"/>
+          <w:sz w:val="18"/>
+          <w:szCs w:val="18"/>
+        </w:rPr>
+        <w:t>GPU architecture</w:t>
+      </w:r>
+    </w:p>
+    <w:p>
+      <w:pPr>
+        <w:rPr>
+          <w:rFonts w:ascii="Times New Roman" w:hAnsi="Times New Roman" w:cs="Times New Roman"/>
+          <w:sz w:val="18"/>
+          <w:szCs w:val="18"/>
+        </w:rPr>
+      </w:pPr>
+      <w:r>
+        <w:rPr>
+          <w:rFonts w:ascii="Times New Roman" w:hAnsi="Times New Roman" w:cs="Times New Roman"/>
+          <w:sz w:val="18"/>
+          <w:szCs w:val="18"/>
+        </w:rPr>
+        <w:t>For the technology of CPUs</w:t>
+      </w:r>
+      <w:r>
+        <w:rPr>
+          <w:rFonts w:ascii="Times New Roman" w:hAnsi="Times New Roman" w:cs="Times New Roman"/>
+          <w:sz w:val="18"/>
+          <w:szCs w:val="18"/>
+        </w:rPr>
+        <w:t xml:space="preserve">, Fig 3, </w:t>
+      </w:r>
+      <w:r>
+        <w:rPr>
+          <w:rFonts w:ascii="Times New Roman" w:hAnsi="Times New Roman" w:cs="Times New Roman"/>
+          <w:sz w:val="18"/>
+          <w:szCs w:val="18"/>
+        </w:rPr>
+        <w:t xml:space="preserve">we choose to compare the </w:t>
+      </w:r>
+      <w:r>
+        <w:rPr>
+          <w:rFonts w:ascii="Times New Roman" w:hAnsi="Times New Roman" w:cs="Times New Roman"/>
+          <w:sz w:val="18"/>
+          <w:szCs w:val="18"/>
+        </w:rPr>
+        <w:t>12</w:t>
+      </w:r>
+      <w:r>
+        <w:rPr>
+          <w:rFonts w:ascii="Times New Roman" w:hAnsi="Times New Roman" w:cs="Times New Roman"/>
+          <w:sz w:val="18"/>
+          <w:szCs w:val="18"/>
+          <w:vertAlign w:val="superscript"/>
+        </w:rPr>
+        <w:t>th</w:t>
+      </w:r>
+      <w:r>
+        <w:rPr>
+          <w:rFonts w:ascii="Times New Roman" w:hAnsi="Times New Roman" w:cs="Times New Roman"/>
+          <w:sz w:val="18"/>
+          <w:szCs w:val="18"/>
+        </w:rPr>
+        <w:t xml:space="preserve"> generation </w:t>
+      </w:r>
+      <w:r>
+        <w:rPr>
+          <w:rFonts w:ascii="Times New Roman" w:hAnsi="Times New Roman" w:cs="Times New Roman"/>
+          <w:sz w:val="18"/>
+          <w:szCs w:val="18"/>
+        </w:rPr>
+        <w:t>Intel i7 multicore processor</w:t>
+      </w:r>
+      <w:r>
+        <w:rPr>
+          <w:rFonts w:ascii="Times New Roman" w:hAnsi="Times New Roman" w:cs="Times New Roman"/>
+          <w:sz w:val="18"/>
+          <w:szCs w:val="18"/>
+        </w:rPr>
+        <w:t>s</w:t>
+      </w:r>
+      <w:r>
+        <w:rPr>
+          <w:rFonts w:ascii="Times New Roman" w:hAnsi="Times New Roman" w:cs="Times New Roman"/>
+          <w:sz w:val="18"/>
+          <w:szCs w:val="18"/>
+        </w:rPr>
+        <w:t xml:space="preserve"> [14]</w:t>
+      </w:r>
+      <w:r>
+        <w:rPr>
+          <w:rFonts w:ascii="Times New Roman" w:hAnsi="Times New Roman" w:cs="Times New Roman"/>
+          <w:sz w:val="18"/>
+          <w:szCs w:val="18"/>
+        </w:rPr>
         <w:t>.</w:t>
       </w:r>
       <w:r>
         <w:rPr>
-          <w:sz w:val="18"/>
-          <w:szCs w:val="18"/>
-          <w:lang w:val="en-US"/>
-        </w:rPr>
-        <w:t xml:space="preserve"> While in this paper </w:t>
-      </w:r>
-      <w:r>
-        <w:rPr>
-          <w:sz w:val="18"/>
-          <w:szCs w:val="18"/>
-          <w:lang w:val="en-US"/>
-        </w:rPr>
-        <w:t xml:space="preserve">diffusers provide our </w:t>
-      </w:r>
-      <w:r>
-        <w:rPr>
-          <w:sz w:val="18"/>
-          <w:szCs w:val="18"/>
-          <w:lang w:val="en-US"/>
-        </w:rPr>
-        <w:t xml:space="preserve">principal optical </w:t>
-      </w:r>
-      <w:r>
-        <w:rPr>
-          <w:sz w:val="18"/>
-          <w:szCs w:val="18"/>
-          <w:lang w:val="en-US"/>
-        </w:rPr>
-        <w:t>component</w:t>
-      </w:r>
-      <w:r>
-        <w:rPr>
-          <w:sz w:val="18"/>
-          <w:szCs w:val="18"/>
-          <w:lang w:val="en-US"/>
-        </w:rPr>
-        <w:t>,</w:t>
-      </w:r>
-      <w:r>
-        <w:rPr>
-          <w:sz w:val="18"/>
-          <w:szCs w:val="18"/>
-          <w:lang w:val="en-US"/>
-        </w:rPr>
-        <w:t xml:space="preserve"> they have </w:t>
-      </w:r>
-      <w:r>
-        <w:rPr>
-          <w:sz w:val="18"/>
-          <w:szCs w:val="18"/>
-          <w:lang w:val="en-US"/>
-        </w:rPr>
-        <w:t>been successfully</w:t>
-      </w:r>
-      <w:r>
-        <w:rPr>
-          <w:sz w:val="18"/>
-          <w:szCs w:val="18"/>
-          <w:lang w:val="en-US"/>
+          <w:rFonts w:ascii="Times New Roman" w:hAnsi="Times New Roman" w:cs="Times New Roman"/>
+          <w:sz w:val="18"/>
+          <w:szCs w:val="18"/>
         </w:rPr>
         <w:t xml:space="preserve"> </w:t>
       </w:r>
       <w:r>
         <w:rPr>
-          <w:sz w:val="18"/>
-          <w:szCs w:val="18"/>
-          <w:lang w:val="en-US"/>
-        </w:rPr>
-        <w:t>used in</w:t>
-      </w:r>
-      <w:r>
-        <w:rPr>
-          <w:sz w:val="18"/>
-          <w:szCs w:val="18"/>
-          <w:lang w:val="en-US"/>
+          <w:rFonts w:ascii="Times New Roman" w:hAnsi="Times New Roman" w:cs="Times New Roman"/>
+          <w:sz w:val="18"/>
+          <w:szCs w:val="18"/>
+        </w:rPr>
+        <w:t xml:space="preserve">CPUs are programmed by C/C++ and often can include </w:t>
+      </w:r>
+      <w:r>
+        <w:rPr>
+          <w:rFonts w:ascii="Times New Roman" w:hAnsi="Times New Roman" w:cs="Times New Roman"/>
+          <w:sz w:val="18"/>
+          <w:szCs w:val="18"/>
+        </w:rPr>
+        <w:t>libraries</w:t>
+      </w:r>
+      <w:r>
+        <w:rPr>
+          <w:rFonts w:ascii="Times New Roman" w:hAnsi="Times New Roman" w:cs="Times New Roman"/>
+          <w:sz w:val="18"/>
+          <w:szCs w:val="18"/>
+        </w:rPr>
+        <w:t xml:space="preserve"> that are needed for the math of linear algebra such as Blaze, GNU scientific</w:t>
+      </w:r>
+      <w:r>
+        <w:rPr>
+          <w:rFonts w:ascii="Times New Roman" w:hAnsi="Times New Roman" w:cs="Times New Roman"/>
+          <w:sz w:val="18"/>
+          <w:szCs w:val="18"/>
         </w:rPr>
         <w:t xml:space="preserve"> </w:t>
       </w:r>
       <w:r>
         <w:rPr>
-          <w:sz w:val="18"/>
-          <w:szCs w:val="18"/>
-          <w:lang w:val="en-US"/>
-        </w:rPr>
-        <w:t xml:space="preserve">many </w:t>
-      </w:r>
-      <w:r>
-        <w:rPr>
-          <w:sz w:val="18"/>
-          <w:szCs w:val="18"/>
-          <w:lang w:val="en-US"/>
-        </w:rPr>
-        <w:t xml:space="preserve">other </w:t>
-      </w:r>
-      <w:r>
-        <w:rPr>
-          <w:sz w:val="18"/>
-          <w:szCs w:val="18"/>
-        </w:rPr>
-        <w:t>application</w:t>
-      </w:r>
-      <w:r>
-        <w:rPr>
-          <w:sz w:val="18"/>
-          <w:szCs w:val="18"/>
-          <w:lang w:val="en-US"/>
+          <w:rFonts w:ascii="Times New Roman" w:hAnsi="Times New Roman" w:cs="Times New Roman"/>
+          <w:sz w:val="18"/>
+          <w:szCs w:val="18"/>
+        </w:rPr>
+        <w:t>library [</w:t>
+      </w:r>
+      <w:r>
+        <w:rPr>
+          <w:rFonts w:ascii="Times New Roman" w:hAnsi="Times New Roman" w:cs="Times New Roman"/>
+          <w:sz w:val="18"/>
+          <w:szCs w:val="18"/>
+        </w:rPr>
+        <w:t>15]</w:t>
+      </w:r>
+      <w:r>
+        <w:rPr>
+          <w:rFonts w:ascii="Times New Roman" w:hAnsi="Times New Roman" w:cs="Times New Roman"/>
+          <w:sz w:val="18"/>
+          <w:szCs w:val="18"/>
+        </w:rPr>
+        <w:t xml:space="preserve">. </w:t>
+      </w:r>
+      <w:r>
+        <w:rPr>
+          <w:rFonts w:ascii="Times New Roman" w:hAnsi="Times New Roman" w:cs="Times New Roman"/>
+          <w:sz w:val="18"/>
+          <w:szCs w:val="18"/>
+        </w:rPr>
+        <w:t>Memory in CPUs</w:t>
+      </w:r>
+      <w:r>
+        <w:rPr>
+          <w:rFonts w:ascii="Times New Roman" w:hAnsi="Times New Roman" w:cs="Times New Roman"/>
+          <w:sz w:val="18"/>
+          <w:szCs w:val="18"/>
+        </w:rPr>
+        <w:t xml:space="preserve"> can be local cache or external DDR.</w:t>
+      </w:r>
+      <w:r>
+        <w:rPr>
+          <w:rFonts w:ascii="Times New Roman" w:hAnsi="Times New Roman" w:cs="Times New Roman"/>
+          <w:sz w:val="18"/>
+          <w:szCs w:val="18"/>
+        </w:rPr>
+        <w:t xml:space="preserve"> Concurrency in CPUs is achieved with the use of multicores, of which in our comparison the i7 Intel processor has four.</w:t>
+      </w:r>
+    </w:p>
+    <w:p>
+      <w:pPr>
+        <w:rPr>
+          <w:rFonts w:ascii="Times New Roman" w:hAnsi="Times New Roman" w:cs="Times New Roman"/>
+          <w:sz w:val="18"/>
+          <w:szCs w:val="18"/>
+        </w:rPr>
+      </w:pPr>
+      <w:r>
+        <w:rPr>
+          <w:rFonts w:ascii="Times New Roman" w:hAnsi="Times New Roman" w:cs="Times New Roman"/>
+          <w:noProof/>
+          <w:sz w:val="18"/>
+          <w:szCs w:val="18"/>
+        </w:rPr>
+        <w:lastRenderedPageBreak/>
+        <w:drawing>
+          <wp:inline distT="0" distB="0" distL="0" distR="0" wp14:anchorId="48564E34" wp14:editId="3202FD0E">
+            <wp:extent cx="1943100" cy="2143070"/>
+            <wp:effectExtent l="0" t="0" r="0" b="0"/>
+            <wp:docPr id="17" name="Picture 17" descr="Graphical user interface&#10;&#10;Description automatically generated"/>
+            <wp:cNvGraphicFramePr>
+              <a:graphicFrameLocks xmlns:a="http://schemas.openxmlformats.org/drawingml/2006/main" noChangeAspect="1"/>
+            </wp:cNvGraphicFramePr>
+            <a:graphic xmlns:a="http://schemas.openxmlformats.org/drawingml/2006/main">
+              <a:graphicData uri="http://schemas.openxmlformats.org/drawingml/2006/picture">
+                <pic:pic xmlns:pic="http://schemas.openxmlformats.org/drawingml/2006/picture">
+                  <pic:nvPicPr>
+                    <pic:cNvPr id="16" name="Picture 16" descr="Graphical user interface&#10;&#10;Description automatically generated"/>
+                    <pic:cNvPicPr/>
+                  </pic:nvPicPr>
+                  <pic:blipFill>
+                    <a:blip r:embed="rId9" cstate="print">
+                      <a:extLst>
+                        <a:ext uri="{28A0092B-C50C-407E-A947-70E740481C1C}">
+                          <a14:useLocalDpi xmlns:a14="http://schemas.microsoft.com/office/drawing/2010/main" val="0"/>
+                        </a:ext>
+                      </a:extLst>
+                    </a:blip>
+                    <a:stretch>
+                      <a:fillRect/>
+                    </a:stretch>
+                  </pic:blipFill>
+                  <pic:spPr>
+                    <a:xfrm>
+                      <a:off x="0" y="0"/>
+                      <a:ext cx="1948911" cy="2149479"/>
+                    </a:xfrm>
+                    <a:prstGeom prst="rect">
+                      <a:avLst/>
+                    </a:prstGeom>
+                  </pic:spPr>
+                </pic:pic>
+              </a:graphicData>
+            </a:graphic>
+          </wp:inline>
+        </w:drawing>
+      </w:r>
+    </w:p>
+    <w:p>
+      <w:pPr>
+        <w:rPr>
+          <w:rFonts w:ascii="Times New Roman" w:hAnsi="Times New Roman" w:cs="Times New Roman"/>
+          <w:sz w:val="18"/>
+          <w:szCs w:val="18"/>
+        </w:rPr>
+      </w:pPr>
+      <w:r>
+        <w:rPr>
+          <w:rFonts w:ascii="Times New Roman" w:hAnsi="Times New Roman" w:cs="Times New Roman"/>
+          <w:sz w:val="18"/>
+          <w:szCs w:val="18"/>
+        </w:rPr>
+        <w:t xml:space="preserve">Fig. 3. General CPU </w:t>
+      </w:r>
+      <w:r>
+        <w:rPr>
+          <w:rFonts w:ascii="Times New Roman" w:hAnsi="Times New Roman" w:cs="Times New Roman"/>
+          <w:sz w:val="18"/>
+          <w:szCs w:val="18"/>
+        </w:rPr>
+        <w:t>architecture</w:t>
+      </w:r>
+    </w:p>
+    <w:p>
+      <w:pPr>
+        <w:rPr>
+          <w:rFonts w:ascii="Times New Roman" w:hAnsi="Times New Roman" w:cs="Times New Roman"/>
+          <w:sz w:val="18"/>
+          <w:szCs w:val="18"/>
+        </w:rPr>
+      </w:pPr>
+      <w:r>
+        <w:rPr>
+          <w:rFonts w:ascii="Times New Roman" w:hAnsi="Times New Roman" w:cs="Times New Roman"/>
+          <w:sz w:val="18"/>
+          <w:szCs w:val="18"/>
+        </w:rPr>
+        <w:t>Field Programmable Gate Arrays (FPGAs)</w:t>
+      </w:r>
+      <w:r>
+        <w:rPr>
+          <w:rFonts w:ascii="Times New Roman" w:hAnsi="Times New Roman" w:cs="Times New Roman"/>
+          <w:sz w:val="18"/>
+          <w:szCs w:val="18"/>
+        </w:rPr>
+        <w:t xml:space="preserve"> are dominated by two companies, </w:t>
+      </w:r>
+      <w:proofErr w:type="gramStart"/>
+      <w:r>
+        <w:rPr>
+          <w:rFonts w:ascii="Times New Roman" w:hAnsi="Times New Roman" w:cs="Times New Roman"/>
+          <w:sz w:val="18"/>
+          <w:szCs w:val="18"/>
+        </w:rPr>
+        <w:t>AMD(</w:t>
+      </w:r>
+      <w:proofErr w:type="gramEnd"/>
+      <w:r>
+        <w:rPr>
+          <w:rFonts w:ascii="Times New Roman" w:hAnsi="Times New Roman" w:cs="Times New Roman"/>
+          <w:sz w:val="18"/>
+          <w:szCs w:val="18"/>
+        </w:rPr>
+        <w:t>Xilinx</w:t>
+      </w:r>
+      <w:r>
+        <w:rPr>
+          <w:rFonts w:ascii="Times New Roman" w:hAnsi="Times New Roman" w:cs="Times New Roman"/>
+          <w:sz w:val="18"/>
+          <w:szCs w:val="18"/>
+        </w:rPr>
+        <w:t xml:space="preserve"> FPGAs) and Intel(Altera FPGAs). </w:t>
+      </w:r>
+      <w:r>
+        <w:rPr>
+          <w:rFonts w:ascii="Times New Roman" w:hAnsi="Times New Roman" w:cs="Times New Roman"/>
+          <w:sz w:val="18"/>
+          <w:szCs w:val="18"/>
+        </w:rPr>
+        <w:t>Both</w:t>
+      </w:r>
+      <w:r>
+        <w:rPr>
+          <w:rFonts w:ascii="Times New Roman" w:hAnsi="Times New Roman" w:cs="Times New Roman"/>
+          <w:sz w:val="18"/>
+          <w:szCs w:val="18"/>
+        </w:rPr>
+        <w:t xml:space="preserve"> families of FPGAs are ubiquitous in the embedded comm</w:t>
+      </w:r>
+      <w:r>
+        <w:rPr>
+          <w:rFonts w:ascii="Times New Roman" w:hAnsi="Times New Roman" w:cs="Times New Roman"/>
+          <w:sz w:val="18"/>
+          <w:szCs w:val="18"/>
+        </w:rPr>
+        <w:t xml:space="preserve"> are widely used in embedded products that require </w:t>
+      </w:r>
+      <w:r>
+        <w:rPr>
+          <w:rFonts w:ascii="Times New Roman" w:hAnsi="Times New Roman" w:cs="Times New Roman"/>
+          <w:sz w:val="18"/>
+          <w:szCs w:val="18"/>
+        </w:rPr>
+        <w:t>speed (</w:t>
+      </w:r>
+      <w:r>
+        <w:rPr>
+          <w:rFonts w:ascii="Times New Roman" w:hAnsi="Times New Roman" w:cs="Times New Roman"/>
+          <w:sz w:val="18"/>
+          <w:szCs w:val="18"/>
+        </w:rPr>
+        <w:t xml:space="preserve">MHz), latency(time) and allow for the flexibility of being able to re-program an algorithm even when the product is deployed in the field. </w:t>
+      </w:r>
+      <w:r>
+        <w:rPr>
+          <w:rFonts w:ascii="Times New Roman" w:hAnsi="Times New Roman" w:cs="Times New Roman"/>
+          <w:sz w:val="18"/>
+          <w:szCs w:val="18"/>
+        </w:rPr>
+        <w:t>Here</w:t>
+      </w:r>
+      <w:r>
+        <w:rPr>
+          <w:rFonts w:ascii="Times New Roman" w:hAnsi="Times New Roman" w:cs="Times New Roman"/>
+          <w:sz w:val="18"/>
+          <w:szCs w:val="18"/>
+        </w:rPr>
+        <w:t xml:space="preserve"> is a small sampling of the use of FPGAs in</w:t>
+      </w:r>
+      <w:proofErr w:type="gramStart"/>
+      <w:r>
+        <w:rPr>
+          <w:rFonts w:ascii="Times New Roman" w:hAnsi="Times New Roman" w:cs="Times New Roman"/>
+          <w:sz w:val="18"/>
+          <w:szCs w:val="18"/>
+        </w:rPr>
+        <w:t>…..</w:t>
+      </w:r>
+      <w:proofErr w:type="gramEnd"/>
+      <w:r>
+        <w:rPr>
+          <w:rFonts w:ascii="Times New Roman" w:hAnsi="Times New Roman" w:cs="Times New Roman"/>
+          <w:sz w:val="18"/>
+          <w:szCs w:val="18"/>
         </w:rPr>
         <w:t xml:space="preserve"> </w:t>
       </w:r>
-      <w:r>
-        <w:rPr>
-          <w:sz w:val="18"/>
-          <w:szCs w:val="18"/>
-          <w:lang w:val="en-US"/>
-        </w:rPr>
-        <w:t>(3</w:t>
-      </w:r>
-      <w:r>
-        <w:rPr>
-          <w:sz w:val="18"/>
-          <w:szCs w:val="18"/>
-        </w:rPr>
-        <w:t xml:space="preserve">D neural </w:t>
-      </w:r>
-      <w:r>
-        <w:rPr>
-          <w:sz w:val="18"/>
-          <w:szCs w:val="18"/>
-        </w:rPr>
-        <w:t>activity</w:t>
-      </w:r>
-      <w:r>
-        <w:rPr>
-          <w:sz w:val="18"/>
-          <w:szCs w:val="18"/>
-          <w:lang w:val="en-US"/>
-        </w:rPr>
-        <w:t xml:space="preserve"> [</w:t>
-      </w:r>
-      <w:r>
-        <w:rPr>
-          <w:sz w:val="18"/>
-          <w:szCs w:val="18"/>
-          <w:lang w:val="en-US"/>
-        </w:rPr>
-        <w:t>3</w:t>
-      </w:r>
-      <w:r>
-        <w:rPr>
-          <w:sz w:val="18"/>
-          <w:szCs w:val="18"/>
-          <w:lang w:val="en-US"/>
-        </w:rPr>
-        <w:t>],</w:t>
-      </w:r>
-      <w:r>
-        <w:rPr>
-          <w:sz w:val="18"/>
-          <w:szCs w:val="18"/>
-        </w:rPr>
-        <w:t xml:space="preserve"> compressive</w:t>
-      </w:r>
-      <w:r>
-        <w:rPr>
-          <w:sz w:val="18"/>
-          <w:szCs w:val="18"/>
-        </w:rPr>
-        <w:t xml:space="preserve"> radar </w:t>
-      </w:r>
-      <w:r>
-        <w:rPr>
-          <w:sz w:val="18"/>
-          <w:szCs w:val="18"/>
-        </w:rPr>
-        <w:t>imaging</w:t>
-      </w:r>
-      <w:r>
-        <w:rPr>
-          <w:sz w:val="18"/>
-          <w:szCs w:val="18"/>
-          <w:lang w:val="en-US"/>
-        </w:rPr>
-        <w:t xml:space="preserve"> [</w:t>
-      </w:r>
-      <w:r>
-        <w:rPr>
-          <w:sz w:val="18"/>
-          <w:szCs w:val="18"/>
-          <w:lang w:val="en-US"/>
-        </w:rPr>
-        <w:t>4</w:t>
-      </w:r>
-      <w:r>
-        <w:rPr>
-          <w:sz w:val="18"/>
-          <w:szCs w:val="18"/>
-          <w:lang w:val="en-US"/>
-        </w:rPr>
-        <w:t>],</w:t>
-      </w:r>
-      <w:r>
-        <w:rPr>
-          <w:sz w:val="18"/>
-          <w:szCs w:val="18"/>
-        </w:rPr>
-        <w:t xml:space="preserve"> synthetic </w:t>
-      </w:r>
-      <w:r>
-        <w:rPr>
-          <w:sz w:val="18"/>
-          <w:szCs w:val="18"/>
-        </w:rPr>
-        <w:t>aperture</w:t>
-      </w:r>
-      <w:r>
-        <w:rPr>
-          <w:sz w:val="18"/>
-          <w:szCs w:val="18"/>
-          <w:lang w:val="en-US"/>
-        </w:rPr>
-        <w:t xml:space="preserve"> [</w:t>
-      </w:r>
-      <w:r>
-        <w:rPr>
-          <w:sz w:val="18"/>
-          <w:szCs w:val="18"/>
-          <w:lang w:val="en-US"/>
-        </w:rPr>
-        <w:t>5]</w:t>
-      </w:r>
-      <w:r>
-        <w:rPr>
-          <w:sz w:val="18"/>
-          <w:szCs w:val="18"/>
-        </w:rPr>
-        <w:t xml:space="preserve">, and visual </w:t>
-      </w:r>
-      <w:r>
-        <w:rPr>
-          <w:sz w:val="18"/>
-          <w:szCs w:val="18"/>
-        </w:rPr>
-        <w:t>odometry</w:t>
-      </w:r>
-      <w:r>
-        <w:rPr>
-          <w:sz w:val="18"/>
-          <w:szCs w:val="18"/>
-          <w:lang w:val="en-US"/>
-        </w:rPr>
-        <w:t xml:space="preserve"> [</w:t>
-      </w:r>
-      <w:r>
-        <w:rPr>
-          <w:sz w:val="18"/>
-          <w:szCs w:val="18"/>
-          <w:lang w:val="en-US"/>
-        </w:rPr>
-        <w:t>6].</w:t>
-      </w:r>
-      <w:r>
-        <w:rPr>
-          <w:sz w:val="18"/>
-          <w:szCs w:val="18"/>
-          <w:lang w:val="en-US"/>
-        </w:rPr>
-        <w:t>)</w:t>
-      </w:r>
-      <w:bookmarkStart w:id="0" w:name="_Hlk101788806"/>
-      <w:r>
-        <w:rPr>
-          <w:sz w:val="18"/>
-          <w:szCs w:val="18"/>
-          <w:lang w:val="en-US"/>
-        </w:rPr>
-        <w:t>.</w:t>
-      </w:r>
-      <w:bookmarkEnd w:id="0"/>
-      <w:r>
-        <w:rPr>
-          <w:sz w:val="18"/>
-          <w:szCs w:val="18"/>
-          <w:lang w:val="en-US"/>
-        </w:rPr>
-        <w:t xml:space="preserve"> As </w:t>
-      </w:r>
-      <w:r>
-        <w:rPr>
-          <w:sz w:val="18"/>
-          <w:szCs w:val="18"/>
-        </w:rPr>
-        <w:t>a highly diffractive medium</w:t>
-      </w:r>
-      <w:r>
-        <w:rPr>
-          <w:sz w:val="18"/>
-          <w:szCs w:val="18"/>
-          <w:lang w:val="en-US"/>
-        </w:rPr>
-        <w:t xml:space="preserve">, </w:t>
-      </w:r>
-      <w:r>
-        <w:rPr>
-          <w:sz w:val="18"/>
-          <w:szCs w:val="18"/>
-          <w:lang w:val="en-US"/>
-        </w:rPr>
-        <w:t xml:space="preserve">the </w:t>
-      </w:r>
-      <w:r>
-        <w:rPr>
-          <w:sz w:val="18"/>
-          <w:szCs w:val="18"/>
-        </w:rPr>
-        <w:t xml:space="preserve">speckles (caustic patterns) from </w:t>
-      </w:r>
-      <w:r>
-        <w:rPr>
-          <w:sz w:val="18"/>
-          <w:szCs w:val="18"/>
-        </w:rPr>
-        <w:t>interference</w:t>
-      </w:r>
-      <w:r>
-        <w:rPr>
-          <w:sz w:val="18"/>
-          <w:szCs w:val="18"/>
-          <w:lang w:val="en-US"/>
-        </w:rPr>
-        <w:t xml:space="preserve"> in our diffuser create a</w:t>
-      </w:r>
-      <w:r>
-        <w:rPr>
-          <w:sz w:val="18"/>
-          <w:szCs w:val="18"/>
-        </w:rPr>
-        <w:t xml:space="preserve"> type of signature that can encode ple</w:t>
-      </w:r>
-      <w:r>
-        <w:rPr>
-          <w:sz w:val="18"/>
-          <w:szCs w:val="18"/>
-          <w:lang w:val="en-US"/>
-        </w:rPr>
-        <w:t>n</w:t>
-      </w:r>
-      <w:r>
-        <w:rPr>
-          <w:sz w:val="18"/>
-          <w:szCs w:val="18"/>
-        </w:rPr>
-        <w:t>optic information about our illuminated object</w:t>
-      </w:r>
-      <w:r>
-        <w:rPr>
-          <w:sz w:val="18"/>
-          <w:szCs w:val="18"/>
-          <w:lang w:val="en-US"/>
-        </w:rPr>
-        <w:t xml:space="preserve"> and with proper assumptions</w:t>
-      </w:r>
-      <w:r>
-        <w:rPr>
-          <w:sz w:val="18"/>
-          <w:szCs w:val="18"/>
-          <w:lang w:val="en-US"/>
-        </w:rPr>
-        <w:t xml:space="preserve"> </w:t>
-      </w:r>
-      <w:r>
-        <w:rPr>
-          <w:sz w:val="18"/>
-          <w:szCs w:val="18"/>
-        </w:rPr>
-        <w:t>allows us linearity in reconstruction that lends itself to well-established inverse problem definition and optimization techniques.</w:t>
-      </w:r>
-      <w:r>
-        <w:rPr>
-          <w:sz w:val="18"/>
-          <w:szCs w:val="18"/>
-          <w:lang w:val="en-US"/>
-        </w:rPr>
-        <w:t xml:space="preserve"> </w:t>
-      </w:r>
-      <w:r>
-        <w:rPr>
-          <w:sz w:val="18"/>
-          <w:szCs w:val="18"/>
-          <w:lang w:val="en-US"/>
-        </w:rPr>
-        <w:t xml:space="preserve">To aid us in solving </w:t>
-      </w:r>
-      <w:r>
-        <w:rPr>
-          <w:sz w:val="18"/>
-          <w:szCs w:val="18"/>
-          <w:lang w:val="en-US"/>
-        </w:rPr>
-        <w:t>diffuser</w:t>
-      </w:r>
-      <w:r>
-        <w:rPr>
-          <w:sz w:val="18"/>
-          <w:szCs w:val="18"/>
-          <w:lang w:val="en-US"/>
-        </w:rPr>
-        <w:t xml:space="preserve"> inverse problems with less than full rank we make use of the </w:t>
-      </w:r>
-      <w:r>
-        <w:rPr>
-          <w:sz w:val="18"/>
-          <w:szCs w:val="18"/>
-          <w:lang w:val="en-US"/>
-        </w:rPr>
-        <w:t xml:space="preserve">randomness they provide is to see if this fits within the theoretical framework of compressive sensing. </w:t>
-      </w:r>
-      <w:r>
-        <w:rPr>
-          <w:sz w:val="18"/>
-          <w:szCs w:val="18"/>
-          <w:lang w:val="en-US"/>
-        </w:rPr>
-        <w:t xml:space="preserve">Mathematically, if the combination of the measurement and representation matrix satisfy the property of mutual coherence then full reconstruction of the sparse system is possible. </w:t>
-      </w:r>
-    </w:p>
-    <w:p>
-      <w:pPr>
-        <w:pStyle w:val="BodyText"/>
-        <w:ind w:firstLine="0"/>
-        <w:rPr>
-          <w:sz w:val="18"/>
-          <w:szCs w:val="18"/>
-          <w:lang w:val="en-US"/>
-        </w:rPr>
-      </w:pPr>
-      <w:r>
-        <w:rPr>
-          <w:sz w:val="18"/>
-          <w:szCs w:val="18"/>
-          <w:lang w:val="en-US"/>
-        </w:rPr>
-        <w:t xml:space="preserve">The literature of using diffusers for lens less applications has been explored by </w:t>
-      </w:r>
-      <w:r>
-        <w:rPr>
-          <w:sz w:val="18"/>
-          <w:szCs w:val="18"/>
-          <w:lang w:val="en-US"/>
-        </w:rPr>
-        <w:t>many(/</w:t>
-      </w:r>
-      <w:r>
-        <w:rPr>
-          <w:sz w:val="18"/>
-          <w:szCs w:val="18"/>
-          <w:lang w:val="en-US"/>
-        </w:rPr>
-        <w:t xml:space="preserve">diffusers). </w:t>
-      </w:r>
-      <w:r>
-        <w:rPr>
-          <w:sz w:val="18"/>
-          <w:szCs w:val="18"/>
-          <w:lang w:val="en-US"/>
-        </w:rPr>
-        <w:t xml:space="preserve">In addition to </w:t>
-      </w:r>
-      <w:r>
-        <w:rPr>
-          <w:sz w:val="18"/>
-          <w:szCs w:val="18"/>
-          <w:lang w:val="en-US"/>
-        </w:rPr>
-        <w:t>their</w:t>
-      </w:r>
-      <w:r>
-        <w:rPr>
-          <w:sz w:val="18"/>
-          <w:szCs w:val="18"/>
-          <w:lang w:val="en-US"/>
-        </w:rPr>
-        <w:t xml:space="preserve"> </w:t>
-      </w:r>
-      <w:proofErr w:type="spellStart"/>
-      <w:proofErr w:type="gramStart"/>
-      <w:r>
-        <w:rPr>
-          <w:sz w:val="18"/>
-          <w:szCs w:val="18"/>
-          <w:lang w:val="en-US"/>
-        </w:rPr>
-        <w:t>devic</w:t>
-      </w:r>
-      <w:r>
-        <w:rPr>
-          <w:sz w:val="18"/>
-          <w:szCs w:val="18"/>
-          <w:lang w:val="en-US"/>
-        </w:rPr>
-        <w:t>way</w:t>
-      </w:r>
-      <w:proofErr w:type="spellEnd"/>
-      <w:r>
-        <w:rPr>
-          <w:sz w:val="18"/>
-          <w:szCs w:val="18"/>
-          <w:lang w:val="en-US"/>
-        </w:rPr>
-        <w:t>( amplitude</w:t>
-      </w:r>
-      <w:proofErr w:type="gramEnd"/>
-      <w:r>
-        <w:rPr>
-          <w:sz w:val="18"/>
-          <w:szCs w:val="18"/>
-          <w:lang w:val="en-US"/>
-        </w:rPr>
-        <w:t xml:space="preserve"> mask </w:t>
-      </w:r>
-      <w:proofErr w:type="spellStart"/>
-      <w:r>
-        <w:rPr>
-          <w:sz w:val="18"/>
-          <w:szCs w:val="18"/>
-          <w:lang w:val="en-US"/>
-        </w:rPr>
-        <w:t>Flatscope</w:t>
-      </w:r>
-      <w:proofErr w:type="spellEnd"/>
-      <w:r>
-        <w:rPr>
-          <w:sz w:val="18"/>
-          <w:szCs w:val="18"/>
-          <w:lang w:val="en-US"/>
-        </w:rPr>
-        <w:t xml:space="preserve"> Paper by Rice univ and Jesse K Adams found in folder (/</w:t>
-      </w:r>
-      <w:proofErr w:type="spellStart"/>
-      <w:r>
-        <w:rPr>
-          <w:sz w:val="18"/>
-          <w:szCs w:val="18"/>
-          <w:lang w:val="en-US"/>
-        </w:rPr>
-        <w:t>fluor_micro</w:t>
-      </w:r>
-      <w:proofErr w:type="spellEnd"/>
-      <w:r>
-        <w:rPr>
-          <w:sz w:val="18"/>
-          <w:szCs w:val="18"/>
-          <w:lang w:val="en-US"/>
-        </w:rPr>
-        <w:t xml:space="preserve">) </w:t>
-      </w:r>
-      <w:r>
-        <w:rPr>
-          <w:sz w:val="18"/>
-          <w:szCs w:val="18"/>
-          <w:lang w:val="en-US"/>
-        </w:rPr>
-        <w:t xml:space="preserve">Finally there are other </w:t>
-      </w:r>
-      <w:r>
-        <w:rPr>
-          <w:sz w:val="18"/>
-          <w:szCs w:val="18"/>
-          <w:lang w:val="en-US"/>
-        </w:rPr>
-        <w:t xml:space="preserve">ways of approaching </w:t>
-      </w:r>
-      <w:r>
-        <w:rPr>
-          <w:sz w:val="18"/>
-          <w:szCs w:val="18"/>
-          <w:lang w:val="en-US"/>
-        </w:rPr>
-        <w:t>the reconstruction</w:t>
-      </w:r>
-      <w:r>
-        <w:rPr>
-          <w:sz w:val="18"/>
-          <w:szCs w:val="18"/>
-          <w:lang w:val="en-US"/>
-        </w:rPr>
-        <w:t xml:space="preserve"> problem</w:t>
-      </w:r>
-      <w:r>
-        <w:rPr>
-          <w:sz w:val="18"/>
-          <w:szCs w:val="18"/>
-          <w:lang w:val="en-US"/>
-        </w:rPr>
-        <w:t xml:space="preserve"> </w:t>
-      </w:r>
-      <w:proofErr w:type="spellStart"/>
-      <w:r>
-        <w:rPr>
-          <w:sz w:val="18"/>
-          <w:szCs w:val="18"/>
-          <w:lang w:val="en-US"/>
-        </w:rPr>
-        <w:t>tht</w:t>
-      </w:r>
-      <w:proofErr w:type="spellEnd"/>
-      <w:r>
-        <w:rPr>
-          <w:sz w:val="18"/>
-          <w:szCs w:val="18"/>
-          <w:lang w:val="en-US"/>
-        </w:rPr>
-        <w:t xml:space="preserve"> do not entail, one example is the study of </w:t>
-      </w:r>
-      <w:r>
-        <w:rPr>
-          <w:sz w:val="18"/>
-          <w:szCs w:val="18"/>
-          <w:lang w:val="en-US"/>
-        </w:rPr>
-        <w:t>phase space itself</w:t>
-      </w:r>
-      <w:r>
-        <w:rPr>
-          <w:sz w:val="18"/>
-          <w:szCs w:val="18"/>
-          <w:lang w:val="en-US"/>
-        </w:rPr>
-        <w:t>,</w:t>
-      </w:r>
-      <w:r>
-        <w:rPr>
-          <w:sz w:val="18"/>
-          <w:szCs w:val="18"/>
-          <w:lang w:val="en-US"/>
-        </w:rPr>
-        <w:t xml:space="preserve"> of light as it passes through a scattering </w:t>
-      </w:r>
-      <w:r>
-        <w:rPr>
-          <w:sz w:val="18"/>
-          <w:szCs w:val="18"/>
-          <w:lang w:val="en-US"/>
-        </w:rPr>
-        <w:t>medium, [</w:t>
-      </w:r>
-      <w:r>
-        <w:rPr>
-          <w:sz w:val="18"/>
-          <w:szCs w:val="18"/>
-          <w:lang w:val="en-US"/>
-        </w:rPr>
-        <w:t xml:space="preserve"> Optical Phases Space </w:t>
-      </w:r>
-      <w:proofErr w:type="spellStart"/>
-      <w:r>
-        <w:rPr>
-          <w:sz w:val="18"/>
-          <w:szCs w:val="18"/>
-          <w:lang w:val="en-US"/>
-        </w:rPr>
-        <w:t>meas</w:t>
-      </w:r>
-      <w:proofErr w:type="spellEnd"/>
-      <w:r>
-        <w:rPr>
-          <w:sz w:val="18"/>
-          <w:szCs w:val="18"/>
-          <w:lang w:val="en-US"/>
-        </w:rPr>
-        <w:t>, Liu from UC Berkeley}</w:t>
-      </w:r>
-    </w:p>
-    <w:p>
-      <w:pPr>
-        <w:rPr>
-          <w:rFonts w:ascii="Times New Roman" w:hAnsi="Times New Roman" w:cs="Times New Roman"/>
-          <w:sz w:val="18"/>
-          <w:szCs w:val="18"/>
-        </w:rPr>
-      </w:pPr>
-      <w:r>
-        <w:rPr>
-          <w:rFonts w:ascii="Times New Roman" w:hAnsi="Times New Roman" w:cs="Times New Roman"/>
-          <w:sz w:val="18"/>
-          <w:szCs w:val="18"/>
-        </w:rPr>
-        <w:lastRenderedPageBreak/>
-        <w:t>Having briefly mentioned the overall system</w:t>
-      </w:r>
-      <w:r>
-        <w:rPr>
-          <w:rFonts w:ascii="Times New Roman" w:hAnsi="Times New Roman" w:cs="Times New Roman"/>
-          <w:sz w:val="18"/>
-          <w:szCs w:val="18"/>
-        </w:rPr>
-        <w:t xml:space="preserve"> mod</w:t>
-      </w:r>
-      <w:r>
-        <w:rPr>
-          <w:rFonts w:ascii="Times New Roman" w:hAnsi="Times New Roman" w:cs="Times New Roman"/>
-          <w:sz w:val="18"/>
-          <w:szCs w:val="18"/>
-        </w:rPr>
-        <w:t>a</w:t>
-      </w:r>
-      <w:r>
-        <w:rPr>
-          <w:rFonts w:ascii="Times New Roman" w:hAnsi="Times New Roman" w:cs="Times New Roman"/>
-          <w:sz w:val="18"/>
-          <w:szCs w:val="18"/>
-        </w:rPr>
-        <w:t>lity</w:t>
-      </w:r>
-      <w:r>
-        <w:rPr>
-          <w:rFonts w:ascii="Times New Roman" w:hAnsi="Times New Roman" w:cs="Times New Roman"/>
-          <w:sz w:val="18"/>
-          <w:szCs w:val="18"/>
-        </w:rPr>
-        <w:t>, calcium imaging</w:t>
-      </w:r>
-      <w:r>
-        <w:rPr>
-          <w:rFonts w:ascii="Times New Roman" w:hAnsi="Times New Roman" w:cs="Times New Roman"/>
-          <w:sz w:val="18"/>
-          <w:szCs w:val="18"/>
-        </w:rPr>
-        <w:t xml:space="preserve">, and our optical component choice, diffusers, we now outline the three technologies we intend to </w:t>
-      </w:r>
-      <w:r>
-        <w:rPr>
-          <w:rFonts w:ascii="Times New Roman" w:hAnsi="Times New Roman" w:cs="Times New Roman"/>
-          <w:sz w:val="18"/>
-          <w:szCs w:val="18"/>
-        </w:rPr>
-        <w:t xml:space="preserve">compare for the solving of our inverse problem: </w:t>
-      </w:r>
-      <w:r>
-        <w:rPr>
-          <w:rFonts w:ascii="Times New Roman" w:hAnsi="Times New Roman" w:cs="Times New Roman"/>
-          <w:sz w:val="18"/>
-          <w:szCs w:val="18"/>
-        </w:rPr>
-        <w:t>Graphical Processing Unit (GPU), Central Processing Unit (CPU), and Field Programmable Gate Array (FPGA).</w:t>
-      </w:r>
-      <w:r>
-        <w:rPr>
-          <w:rFonts w:ascii="Times New Roman" w:hAnsi="Times New Roman" w:cs="Times New Roman"/>
-          <w:sz w:val="18"/>
-          <w:szCs w:val="18"/>
-        </w:rPr>
-        <w:t xml:space="preserve"> Here, it is best to investigate these three computing paradigms by </w:t>
-      </w:r>
-      <w:r>
-        <w:rPr>
-          <w:rFonts w:ascii="Times New Roman" w:hAnsi="Times New Roman" w:cs="Times New Roman"/>
-          <w:sz w:val="18"/>
-          <w:szCs w:val="18"/>
-        </w:rPr>
-        <w:t xml:space="preserve">studying three aspects of computing: 1. The </w:t>
-      </w:r>
-      <w:r>
-        <w:rPr>
-          <w:rFonts w:ascii="Times New Roman" w:hAnsi="Times New Roman" w:cs="Times New Roman"/>
-          <w:sz w:val="18"/>
-          <w:szCs w:val="18"/>
-        </w:rPr>
-        <w:t>programming model</w:t>
-      </w:r>
-      <w:r>
-        <w:rPr>
-          <w:rFonts w:ascii="Times New Roman" w:hAnsi="Times New Roman" w:cs="Times New Roman"/>
-          <w:sz w:val="18"/>
-          <w:szCs w:val="18"/>
-        </w:rPr>
-        <w:t>: A</w:t>
-      </w:r>
-      <w:r>
-        <w:rPr>
-          <w:rFonts w:ascii="Times New Roman" w:hAnsi="Times New Roman" w:cs="Times New Roman"/>
-          <w:sz w:val="18"/>
-          <w:szCs w:val="18"/>
-        </w:rPr>
-        <w:t>s the language that these computing engines</w:t>
-      </w:r>
-      <w:r>
-        <w:rPr>
-          <w:rFonts w:ascii="Times New Roman" w:hAnsi="Times New Roman" w:cs="Times New Roman"/>
-          <w:sz w:val="18"/>
-          <w:szCs w:val="18"/>
-        </w:rPr>
-        <w:t xml:space="preserve"> use highlights their internal architecture and will allow us to gain insight into how latency can be computed</w:t>
-      </w:r>
-      <w:r>
-        <w:rPr>
-          <w:rFonts w:ascii="Times New Roman" w:hAnsi="Times New Roman" w:cs="Times New Roman"/>
-          <w:sz w:val="18"/>
-          <w:szCs w:val="18"/>
-        </w:rPr>
-        <w:t xml:space="preserve">. 2. How memory is partitioned and used in the device. </w:t>
-      </w:r>
-      <w:r>
-        <w:rPr>
-          <w:rFonts w:ascii="Times New Roman" w:hAnsi="Times New Roman" w:cs="Times New Roman"/>
-          <w:sz w:val="18"/>
-          <w:szCs w:val="18"/>
-        </w:rPr>
-        <w:t>And 3., how we achieve concurrency in our computation.</w:t>
-      </w:r>
-    </w:p>
-    <w:p>
-      <w:pPr>
-        <w:rPr>
-          <w:rFonts w:ascii="Times New Roman" w:hAnsi="Times New Roman" w:cs="Times New Roman"/>
-          <w:sz w:val="18"/>
-          <w:szCs w:val="18"/>
-        </w:rPr>
-      </w:pPr>
-      <w:r>
-        <w:rPr>
-          <w:rFonts w:ascii="Times New Roman" w:hAnsi="Times New Roman" w:cs="Times New Roman"/>
-          <w:sz w:val="18"/>
-          <w:szCs w:val="18"/>
-        </w:rPr>
-        <w:t>Of the three technologies, Graphical</w:t>
-      </w:r>
-      <w:r>
-        <w:rPr>
-          <w:rFonts w:ascii="Times New Roman" w:hAnsi="Times New Roman" w:cs="Times New Roman"/>
-          <w:sz w:val="18"/>
-          <w:szCs w:val="18"/>
-        </w:rPr>
-        <w:t xml:space="preserve">…. </w:t>
-      </w:r>
-      <w:r>
-        <w:rPr>
-          <w:rFonts w:ascii="Times New Roman" w:hAnsi="Times New Roman" w:cs="Times New Roman"/>
-          <w:sz w:val="18"/>
-          <w:szCs w:val="18"/>
-        </w:rPr>
-        <w:t>(See pic 1</w:t>
-      </w:r>
-      <w:proofErr w:type="gramStart"/>
-      <w:r>
-        <w:rPr>
-          <w:rFonts w:ascii="Times New Roman" w:hAnsi="Times New Roman" w:cs="Times New Roman"/>
-          <w:sz w:val="18"/>
-          <w:szCs w:val="18"/>
-        </w:rPr>
-        <w:t>a)</w:t>
-      </w:r>
-      <w:r>
-        <w:rPr>
-          <w:rFonts w:ascii="Times New Roman" w:hAnsi="Times New Roman" w:cs="Times New Roman"/>
-          <w:sz w:val="18"/>
-          <w:szCs w:val="18"/>
-        </w:rPr>
-        <w:t>We</w:t>
-      </w:r>
-      <w:proofErr w:type="gramEnd"/>
-      <w:r>
-        <w:rPr>
-          <w:rFonts w:ascii="Times New Roman" w:hAnsi="Times New Roman" w:cs="Times New Roman"/>
-          <w:sz w:val="18"/>
-          <w:szCs w:val="18"/>
-        </w:rPr>
-        <w:t xml:space="preserve"> will focus on the GPU by Nvidia, that uses a language called CUDA, that stands for Compute Unified Device Architecture( CUDA) .</w:t>
-      </w:r>
-      <w:r>
-        <w:rPr>
-          <w:rFonts w:ascii="Times New Roman" w:hAnsi="Times New Roman" w:cs="Times New Roman"/>
-          <w:sz w:val="18"/>
-          <w:szCs w:val="18"/>
-        </w:rPr>
-        <w:t xml:space="preserve"> </w:t>
-      </w:r>
-      <w:proofErr w:type="gramStart"/>
-      <w:r>
-        <w:rPr>
-          <w:rFonts w:ascii="Times New Roman" w:hAnsi="Times New Roman" w:cs="Times New Roman"/>
-          <w:sz w:val="18"/>
-          <w:szCs w:val="18"/>
-        </w:rPr>
-        <w:t>( see</w:t>
-      </w:r>
-      <w:proofErr w:type="gramEnd"/>
-      <w:r>
-        <w:rPr>
-          <w:rFonts w:ascii="Times New Roman" w:hAnsi="Times New Roman" w:cs="Times New Roman"/>
-          <w:sz w:val="18"/>
-          <w:szCs w:val="18"/>
-        </w:rPr>
-        <w:t xml:space="preserve"> reference 24</w:t>
-      </w:r>
-      <w:r>
-        <w:rPr>
-          <w:rFonts w:ascii="Times New Roman" w:hAnsi="Times New Roman" w:cs="Times New Roman"/>
-          <w:sz w:val="18"/>
-          <w:szCs w:val="18"/>
-        </w:rPr>
-        <w:t xml:space="preserve"> by </w:t>
-      </w:r>
-      <w:proofErr w:type="spellStart"/>
-      <w:r>
-        <w:rPr>
-          <w:rFonts w:ascii="Times New Roman" w:hAnsi="Times New Roman" w:cs="Times New Roman"/>
-          <w:sz w:val="18"/>
-          <w:szCs w:val="18"/>
-        </w:rPr>
-        <w:t>Lancouture</w:t>
-      </w:r>
-      <w:proofErr w:type="spellEnd"/>
-      <w:r>
-        <w:rPr>
-          <w:rFonts w:ascii="Times New Roman" w:hAnsi="Times New Roman" w:cs="Times New Roman"/>
-          <w:sz w:val="18"/>
-          <w:szCs w:val="18"/>
-        </w:rPr>
-        <w:t xml:space="preserve"> in folder </w:t>
-      </w:r>
-      <w:proofErr w:type="spellStart"/>
-      <w:r>
-        <w:rPr>
-          <w:rFonts w:ascii="Times New Roman" w:hAnsi="Times New Roman" w:cs="Times New Roman"/>
-          <w:sz w:val="18"/>
-          <w:szCs w:val="18"/>
-        </w:rPr>
-        <w:t>solving_inverse</w:t>
-      </w:r>
-      <w:proofErr w:type="spellEnd"/>
-      <w:r>
-        <w:rPr>
-          <w:rFonts w:ascii="Times New Roman" w:hAnsi="Times New Roman" w:cs="Times New Roman"/>
-          <w:sz w:val="18"/>
-          <w:szCs w:val="18"/>
-        </w:rPr>
-        <w:t>/</w:t>
-      </w:r>
-      <w:proofErr w:type="spellStart"/>
-      <w:r>
-        <w:rPr>
-          <w:rFonts w:ascii="Times New Roman" w:hAnsi="Times New Roman" w:cs="Times New Roman"/>
-          <w:sz w:val="18"/>
-          <w:szCs w:val="18"/>
-        </w:rPr>
-        <w:t>non_real_time</w:t>
-      </w:r>
-      <w:proofErr w:type="spellEnd"/>
-      <w:r>
-        <w:rPr>
-          <w:rFonts w:ascii="Times New Roman" w:hAnsi="Times New Roman" w:cs="Times New Roman"/>
-          <w:sz w:val="18"/>
-          <w:szCs w:val="18"/>
-        </w:rPr>
-        <w:t>)</w:t>
-      </w:r>
-      <w:r>
-        <w:rPr>
-          <w:rFonts w:ascii="Times New Roman" w:hAnsi="Times New Roman" w:cs="Times New Roman"/>
-          <w:sz w:val="18"/>
-          <w:szCs w:val="18"/>
-        </w:rPr>
-        <w:t>, which is really just an extension of the C/C++ language, with key-words used by the NVIDIA processor.</w:t>
-      </w:r>
-      <w:r>
-        <w:rPr>
-          <w:rFonts w:ascii="Times New Roman" w:hAnsi="Times New Roman" w:cs="Times New Roman"/>
-          <w:sz w:val="18"/>
-          <w:szCs w:val="18"/>
-        </w:rPr>
-        <w:t xml:space="preserve"> The CUDA code breaks down the programming workflow</w:t>
-      </w:r>
-      <w:r>
-        <w:rPr>
-          <w:rFonts w:ascii="Times New Roman" w:hAnsi="Times New Roman" w:cs="Times New Roman"/>
-          <w:sz w:val="18"/>
-          <w:szCs w:val="18"/>
-        </w:rPr>
-        <w:t xml:space="preserve"> into three steps: </w:t>
-      </w:r>
-      <w:proofErr w:type="spellStart"/>
-      <w:r>
-        <w:rPr>
-          <w:rFonts w:ascii="Times New Roman" w:hAnsi="Times New Roman" w:cs="Times New Roman"/>
-          <w:sz w:val="18"/>
-          <w:szCs w:val="18"/>
-        </w:rPr>
-        <w:t>i</w:t>
-      </w:r>
-      <w:proofErr w:type="spellEnd"/>
-      <w:r>
-        <w:rPr>
-          <w:rFonts w:ascii="Times New Roman" w:hAnsi="Times New Roman" w:cs="Times New Roman"/>
-          <w:sz w:val="18"/>
-          <w:szCs w:val="18"/>
-        </w:rPr>
-        <w:t xml:space="preserve">) Allocating and internalizing data. This means since a CPU is usually the starting point of a program that the CPU copies data to be used by the GPU appropriate memory. ii) Calls the GPU kernel and launches threads. </w:t>
-      </w:r>
-      <w:proofErr w:type="spellStart"/>
-      <w:r>
-        <w:rPr>
-          <w:rFonts w:ascii="Times New Roman" w:hAnsi="Times New Roman" w:cs="Times New Roman"/>
-          <w:sz w:val="18"/>
-          <w:szCs w:val="18"/>
-        </w:rPr>
-        <w:t>Iii</w:t>
-      </w:r>
-      <w:proofErr w:type="spellEnd"/>
-      <w:r>
-        <w:rPr>
-          <w:rFonts w:ascii="Times New Roman" w:hAnsi="Times New Roman" w:cs="Times New Roman"/>
-          <w:sz w:val="18"/>
-          <w:szCs w:val="18"/>
-        </w:rPr>
-        <w:t>) Upon completion of computing task, copies data back into the CPU memory.</w:t>
-      </w:r>
-      <w:r>
-        <w:rPr>
-          <w:rFonts w:ascii="Times New Roman" w:hAnsi="Times New Roman" w:cs="Times New Roman"/>
-          <w:sz w:val="18"/>
-          <w:szCs w:val="18"/>
-        </w:rPr>
-        <w:t xml:space="preserve"> Memory usage in </w:t>
-      </w:r>
-      <w:r>
-        <w:rPr>
-          <w:rFonts w:ascii="Times New Roman" w:hAnsi="Times New Roman" w:cs="Times New Roman"/>
-          <w:sz w:val="18"/>
-          <w:szCs w:val="18"/>
-        </w:rPr>
-        <w:t xml:space="preserve">the NVIDIA GPU consist </w:t>
-      </w:r>
-      <w:proofErr w:type="gramStart"/>
-      <w:r>
-        <w:rPr>
-          <w:rFonts w:ascii="Times New Roman" w:hAnsi="Times New Roman" w:cs="Times New Roman"/>
-          <w:sz w:val="18"/>
-          <w:szCs w:val="18"/>
-        </w:rPr>
-        <w:t xml:space="preserve">of </w:t>
-      </w:r>
-      <w:r>
-        <w:rPr>
-          <w:rFonts w:ascii="Times New Roman" w:hAnsi="Times New Roman" w:cs="Times New Roman"/>
-          <w:sz w:val="18"/>
-          <w:szCs w:val="18"/>
-        </w:rPr>
-        <w:t xml:space="preserve"> </w:t>
-      </w:r>
-      <w:r>
-        <w:rPr>
-          <w:rFonts w:ascii="Times New Roman" w:hAnsi="Times New Roman" w:cs="Times New Roman"/>
-          <w:sz w:val="18"/>
-          <w:szCs w:val="18"/>
-        </w:rPr>
-        <w:t>…..</w:t>
-      </w:r>
-      <w:proofErr w:type="gramEnd"/>
-      <w:r>
-        <w:rPr>
-          <w:rFonts w:ascii="Times New Roman" w:hAnsi="Times New Roman" w:cs="Times New Roman"/>
-          <w:sz w:val="18"/>
-          <w:szCs w:val="18"/>
-        </w:rPr>
-        <w:t xml:space="preserve"> Concurrency in GPUs is achieved by</w:t>
-      </w:r>
-      <w:r>
-        <w:rPr>
-          <w:rFonts w:ascii="Times New Roman" w:hAnsi="Times New Roman" w:cs="Times New Roman"/>
-          <w:sz w:val="18"/>
-          <w:szCs w:val="18"/>
-        </w:rPr>
-        <w:t xml:space="preserve"> the architecture and a programming construct. GPUs group threads in a hierarchy called </w:t>
-      </w:r>
-      <w:proofErr w:type="gramStart"/>
-      <w:r>
-        <w:rPr>
-          <w:rFonts w:ascii="Times New Roman" w:hAnsi="Times New Roman" w:cs="Times New Roman"/>
-          <w:sz w:val="18"/>
-          <w:szCs w:val="18"/>
-        </w:rPr>
-        <w:t>warps .</w:t>
-      </w:r>
-      <w:proofErr w:type="gramEnd"/>
-      <w:r>
-        <w:rPr>
-          <w:rFonts w:ascii="Times New Roman" w:hAnsi="Times New Roman" w:cs="Times New Roman"/>
-          <w:sz w:val="18"/>
-          <w:szCs w:val="18"/>
-        </w:rPr>
-        <w:t xml:space="preserve"> Here threads are controlled intrinsically to make sure that there are no data hazards to computing, A programming construct called barrier synchronization </w:t>
-      </w:r>
-      <w:r>
-        <w:rPr>
-          <w:rFonts w:ascii="Times New Roman" w:hAnsi="Times New Roman" w:cs="Times New Roman"/>
-          <w:sz w:val="18"/>
-          <w:szCs w:val="18"/>
-        </w:rPr>
-        <w:t>allows synchronization across warps that pauses all threads in a block when needed.</w:t>
-      </w:r>
-    </w:p>
-    <w:p>
-      <w:pPr>
-        <w:rPr>
-          <w:rFonts w:ascii="Times New Roman" w:hAnsi="Times New Roman" w:cs="Times New Roman"/>
-          <w:sz w:val="18"/>
-          <w:szCs w:val="18"/>
-        </w:rPr>
-      </w:pPr>
-      <w:r>
-        <w:rPr>
-          <w:rFonts w:ascii="Times New Roman" w:hAnsi="Times New Roman" w:cs="Times New Roman"/>
-          <w:sz w:val="18"/>
-          <w:szCs w:val="18"/>
-        </w:rPr>
-        <w:t xml:space="preserve">For the technology of CPUs we choose to compare the Intel i7 multicore processor which is </w:t>
-      </w:r>
-      <w:r>
-        <w:rPr>
-          <w:rFonts w:ascii="Times New Roman" w:hAnsi="Times New Roman" w:cs="Times New Roman"/>
-          <w:sz w:val="18"/>
-          <w:szCs w:val="18"/>
-        </w:rPr>
-        <w:t>Talk about CPUs</w:t>
-      </w:r>
-      <w:proofErr w:type="gramStart"/>
-      <w:r>
-        <w:rPr>
-          <w:rFonts w:ascii="Times New Roman" w:hAnsi="Times New Roman" w:cs="Times New Roman"/>
-          <w:sz w:val="18"/>
-          <w:szCs w:val="18"/>
-        </w:rPr>
-        <w:t>…</w:t>
-      </w:r>
-      <w:r>
-        <w:rPr>
-          <w:rFonts w:ascii="Times New Roman" w:hAnsi="Times New Roman" w:cs="Times New Roman"/>
-          <w:sz w:val="18"/>
-          <w:szCs w:val="18"/>
-        </w:rPr>
-        <w:t>( pic</w:t>
-      </w:r>
-      <w:proofErr w:type="gramEnd"/>
-      <w:r>
-        <w:rPr>
-          <w:rFonts w:ascii="Times New Roman" w:hAnsi="Times New Roman" w:cs="Times New Roman"/>
-          <w:sz w:val="18"/>
-          <w:szCs w:val="18"/>
-        </w:rPr>
-        <w:t xml:space="preserve"> 1b)</w:t>
-      </w:r>
-      <w:r>
-        <w:rPr>
-          <w:rFonts w:ascii="Times New Roman" w:hAnsi="Times New Roman" w:cs="Times New Roman"/>
-          <w:sz w:val="18"/>
-          <w:szCs w:val="18"/>
-        </w:rPr>
-        <w:t>. List some references for CPU here</w:t>
-      </w:r>
-      <w:r>
-        <w:rPr>
-          <w:rFonts w:ascii="Times New Roman" w:hAnsi="Times New Roman" w:cs="Times New Roman"/>
-          <w:sz w:val="18"/>
-          <w:szCs w:val="18"/>
-        </w:rPr>
-        <w:t xml:space="preserve"> ref( </w:t>
-      </w:r>
-      <w:hyperlink r:id="rId7" w:history="1">
+    </w:p>
+    <w:p>
+      <w:pPr>
+        <w:rPr>
+          <w:rFonts w:ascii="Times New Roman" w:hAnsi="Times New Roman" w:cs="Times New Roman"/>
+          <w:sz w:val="18"/>
+          <w:szCs w:val="18"/>
+        </w:rPr>
+      </w:pPr>
+      <w:hyperlink r:id="rId10" w:history="1">
         <w:r>
           <w:rPr>
             <w:rStyle w:val="Hyperlink"/>
@@ -2383,89 +2743,8 @@
             <w:sz w:val="18"/>
             <w:szCs w:val="18"/>
           </w:rPr>
-          <w:t>https://www.intel.com/content/www/us/en/products/sku/227853/intel-core-i71265ue-processor-12m-cache-up-to-4-70-ghz/specifications.html</w:t>
+          <w:t>https://www.sciencedirect.com/topics/eng</w:t>
         </w:r>
-      </w:hyperlink>
-      <w:r>
-        <w:rPr>
-          <w:rFonts w:ascii="Times New Roman" w:hAnsi="Times New Roman" w:cs="Times New Roman"/>
-          <w:sz w:val="18"/>
-          <w:szCs w:val="18"/>
-        </w:rPr>
-        <w:t xml:space="preserve"> CPUs are programmed by C/C++ and often can include </w:t>
-      </w:r>
-      <w:proofErr w:type="spellStart"/>
-      <w:r>
-        <w:rPr>
-          <w:rFonts w:ascii="Times New Roman" w:hAnsi="Times New Roman" w:cs="Times New Roman"/>
-          <w:sz w:val="18"/>
-          <w:szCs w:val="18"/>
-        </w:rPr>
-        <w:t>librarties</w:t>
-      </w:r>
-      <w:proofErr w:type="spellEnd"/>
-      <w:r>
-        <w:rPr>
-          <w:rFonts w:ascii="Times New Roman" w:hAnsi="Times New Roman" w:cs="Times New Roman"/>
-          <w:sz w:val="18"/>
-          <w:szCs w:val="18"/>
-        </w:rPr>
-        <w:t xml:space="preserve"> that are needed for the math of linear algebra such as Blaze, GNU scientific  library , and </w:t>
-      </w:r>
-      <w:proofErr w:type="spellStart"/>
-      <w:r>
-        <w:rPr>
-          <w:rFonts w:ascii="Times New Roman" w:hAnsi="Times New Roman" w:cs="Times New Roman"/>
-          <w:sz w:val="18"/>
-          <w:szCs w:val="18"/>
-        </w:rPr>
-        <w:t>librsb</w:t>
-      </w:r>
-      <w:proofErr w:type="spellEnd"/>
-      <w:r>
-        <w:rPr>
-          <w:rFonts w:ascii="Times New Roman" w:hAnsi="Times New Roman" w:cs="Times New Roman"/>
-          <w:sz w:val="18"/>
-          <w:szCs w:val="18"/>
-        </w:rPr>
-        <w:t xml:space="preserve"> to name a few. See </w:t>
-      </w:r>
-      <w:proofErr w:type="spellStart"/>
-      <w:r>
-        <w:rPr>
-          <w:rFonts w:ascii="Times New Roman" w:hAnsi="Times New Roman" w:cs="Times New Roman"/>
-          <w:sz w:val="18"/>
-          <w:szCs w:val="18"/>
-        </w:rPr>
-        <w:t>Referencr</w:t>
-      </w:r>
-      <w:proofErr w:type="spellEnd"/>
-      <w:r>
-        <w:rPr>
-          <w:rFonts w:ascii="Times New Roman" w:hAnsi="Times New Roman" w:cs="Times New Roman"/>
-          <w:sz w:val="18"/>
-          <w:szCs w:val="18"/>
-        </w:rPr>
-        <w:t xml:space="preserve"> for a longer list of math libraries for </w:t>
-      </w:r>
-      <w:r>
-        <w:rPr>
-          <w:rFonts w:ascii="Times New Roman" w:hAnsi="Times New Roman" w:cs="Times New Roman"/>
-          <w:sz w:val="18"/>
-          <w:szCs w:val="18"/>
-        </w:rPr>
-        <w:t xml:space="preserve">linear algebra. </w:t>
-      </w:r>
-    </w:p>
-    <w:p>
-      <w:pPr>
-        <w:rPr>
-          <w:rFonts w:ascii="Times New Roman" w:hAnsi="Times New Roman" w:cs="Times New Roman"/>
-          <w:sz w:val="18"/>
-          <w:szCs w:val="18"/>
-        </w:rPr>
-      </w:pPr>
-      <w:hyperlink r:id="rId8" w:history="1">
         <w:r>
           <w:rPr>
             <w:rStyle w:val="Hyperlink"/>
@@ -2473,171 +2752,8 @@
             <w:sz w:val="18"/>
             <w:szCs w:val="18"/>
           </w:rPr>
-          <w:t>https://en.wikipedia.org/wiki/Comparison_of_linear_algebra_libraries</w:t>
+          <w:t>i</w:t>
         </w:r>
-      </w:hyperlink>
-    </w:p>
-    <w:p>
-      <w:pPr>
-        <w:rPr>
-          <w:rFonts w:ascii="Times New Roman" w:hAnsi="Times New Roman" w:cs="Times New Roman"/>
-          <w:sz w:val="18"/>
-          <w:szCs w:val="18"/>
-        </w:rPr>
-      </w:pPr>
-      <w:r>
-        <w:rPr>
-          <w:rFonts w:ascii="Times New Roman" w:hAnsi="Times New Roman" w:cs="Times New Roman"/>
-          <w:sz w:val="18"/>
-          <w:szCs w:val="18"/>
-        </w:rPr>
-        <w:t xml:space="preserve">Memory in CPUs </w:t>
-      </w:r>
-      <w:proofErr w:type="gramStart"/>
-      <w:r>
-        <w:rPr>
-          <w:rFonts w:ascii="Times New Roman" w:hAnsi="Times New Roman" w:cs="Times New Roman"/>
-          <w:sz w:val="18"/>
-          <w:szCs w:val="18"/>
-        </w:rPr>
-        <w:t>…..</w:t>
-      </w:r>
-      <w:proofErr w:type="gramEnd"/>
-      <w:r>
-        <w:rPr>
-          <w:rFonts w:ascii="Times New Roman" w:hAnsi="Times New Roman" w:cs="Times New Roman"/>
-          <w:sz w:val="18"/>
-          <w:szCs w:val="18"/>
-        </w:rPr>
-        <w:t xml:space="preserve"> Concurrency in CPUs is achieved with the use of multicores, of which in our comparison the i7 Intel processor has four.</w:t>
-      </w:r>
-    </w:p>
-    <w:p>
-      <w:pPr>
-        <w:rPr>
-          <w:rFonts w:ascii="Times New Roman" w:hAnsi="Times New Roman" w:cs="Times New Roman"/>
-          <w:sz w:val="18"/>
-          <w:szCs w:val="18"/>
-        </w:rPr>
-      </w:pPr>
-      <w:r>
-        <w:rPr>
-          <w:rFonts w:ascii="Times New Roman" w:hAnsi="Times New Roman" w:cs="Times New Roman"/>
-          <w:sz w:val="18"/>
-          <w:szCs w:val="18"/>
-        </w:rPr>
-        <w:t>Field Programmable Gate Arrays (FPGAs)</w:t>
-      </w:r>
-      <w:r>
-        <w:rPr>
-          <w:rFonts w:ascii="Times New Roman" w:hAnsi="Times New Roman" w:cs="Times New Roman"/>
-          <w:sz w:val="18"/>
-          <w:szCs w:val="18"/>
-        </w:rPr>
-        <w:t xml:space="preserve"> are dominated by two companies, </w:t>
-      </w:r>
-      <w:proofErr w:type="gramStart"/>
-      <w:r>
-        <w:rPr>
-          <w:rFonts w:ascii="Times New Roman" w:hAnsi="Times New Roman" w:cs="Times New Roman"/>
-          <w:sz w:val="18"/>
-          <w:szCs w:val="18"/>
-        </w:rPr>
-        <w:t>AMD( Xilinx</w:t>
-      </w:r>
-      <w:proofErr w:type="gramEnd"/>
-      <w:r>
-        <w:rPr>
-          <w:rFonts w:ascii="Times New Roman" w:hAnsi="Times New Roman" w:cs="Times New Roman"/>
-          <w:sz w:val="18"/>
-          <w:szCs w:val="18"/>
-        </w:rPr>
-        <w:t xml:space="preserve"> FPGAs) and Intel(Altera FPGAs). </w:t>
-      </w:r>
-      <w:r>
-        <w:rPr>
-          <w:rFonts w:ascii="Times New Roman" w:hAnsi="Times New Roman" w:cs="Times New Roman"/>
-          <w:sz w:val="18"/>
-          <w:szCs w:val="18"/>
-        </w:rPr>
-        <w:t>Both</w:t>
-      </w:r>
-      <w:r>
-        <w:rPr>
-          <w:rFonts w:ascii="Times New Roman" w:hAnsi="Times New Roman" w:cs="Times New Roman"/>
-          <w:sz w:val="18"/>
-          <w:szCs w:val="18"/>
-        </w:rPr>
-        <w:t xml:space="preserve"> families of FPGAs are ubiquitous in the embedded comm</w:t>
-      </w:r>
-      <w:r>
-        <w:rPr>
-          <w:rFonts w:ascii="Times New Roman" w:hAnsi="Times New Roman" w:cs="Times New Roman"/>
-          <w:sz w:val="18"/>
-          <w:szCs w:val="18"/>
-        </w:rPr>
-        <w:t xml:space="preserve"> are widely used in embedded products that require </w:t>
-      </w:r>
-      <w:r>
-        <w:rPr>
-          <w:rFonts w:ascii="Times New Roman" w:hAnsi="Times New Roman" w:cs="Times New Roman"/>
-          <w:sz w:val="18"/>
-          <w:szCs w:val="18"/>
-        </w:rPr>
-        <w:t>speed (</w:t>
-      </w:r>
-      <w:r>
-        <w:rPr>
-          <w:rFonts w:ascii="Times New Roman" w:hAnsi="Times New Roman" w:cs="Times New Roman"/>
-          <w:sz w:val="18"/>
-          <w:szCs w:val="18"/>
-        </w:rPr>
-        <w:t xml:space="preserve">MHz), latency(time) and allow for the flexibility of being able to re-program an algorithm even when the product is deployed in the field. </w:t>
-      </w:r>
-      <w:r>
-        <w:rPr>
-          <w:rFonts w:ascii="Times New Roman" w:hAnsi="Times New Roman" w:cs="Times New Roman"/>
-          <w:sz w:val="18"/>
-          <w:szCs w:val="18"/>
-        </w:rPr>
-        <w:t>Here</w:t>
-      </w:r>
-      <w:r>
-        <w:rPr>
-          <w:rFonts w:ascii="Times New Roman" w:hAnsi="Times New Roman" w:cs="Times New Roman"/>
-          <w:sz w:val="18"/>
-          <w:szCs w:val="18"/>
-        </w:rPr>
-        <w:t xml:space="preserve"> is a small sampling of the use of FPGAs in</w:t>
-      </w:r>
-      <w:proofErr w:type="gramStart"/>
-      <w:r>
-        <w:rPr>
-          <w:rFonts w:ascii="Times New Roman" w:hAnsi="Times New Roman" w:cs="Times New Roman"/>
-          <w:sz w:val="18"/>
-          <w:szCs w:val="18"/>
-        </w:rPr>
-        <w:t>…..</w:t>
-      </w:r>
-      <w:proofErr w:type="gramEnd"/>
-      <w:r>
-        <w:rPr>
-          <w:rFonts w:ascii="Times New Roman" w:hAnsi="Times New Roman" w:cs="Times New Roman"/>
-          <w:sz w:val="18"/>
-          <w:szCs w:val="18"/>
-        </w:rPr>
-        <w:t xml:space="preserve"> </w:t>
-      </w:r>
-    </w:p>
-    <w:p>
-      <w:pPr>
-        <w:rPr>
-          <w:rFonts w:ascii="Times New Roman" w:hAnsi="Times New Roman" w:cs="Times New Roman"/>
-          <w:sz w:val="18"/>
-          <w:szCs w:val="18"/>
-        </w:rPr>
-      </w:pPr>
-      <w:hyperlink r:id="rId9" w:history="1">
         <w:r>
           <w:rPr>
             <w:rStyle w:val="Hyperlink"/>
@@ -2645,7 +2761,7 @@
             <w:sz w:val="18"/>
             <w:szCs w:val="18"/>
           </w:rPr>
-          <w:t>https://www.sciencedirect.com/topics/engineering/field-programmable-gate-arrays#:~:text=FPGA%20is%20an%20integrated%20circuit,switches%20in%20the%20interconnect%20matrix</w:t>
+          <w:t>neering/field-programmable-gate-arrays#:~:text=FPGA%20is%20an%20integrated%20circuit,switches%20in%20the%20interconnect%20matrix</w:t>
         </w:r>
       </w:hyperlink>
       <w:r>
@@ -3059,15 +3175,6 @@
           <w:szCs w:val="18"/>
         </w:rPr>
       </w:pPr>
-    </w:p>
-    <w:p>
-      <w:pPr>
-        <w:rPr>
-          <w:rFonts w:ascii="Times New Roman" w:hAnsi="Times New Roman" w:cs="Times New Roman"/>
-          <w:sz w:val="18"/>
-          <w:szCs w:val="18"/>
-        </w:rPr>
-      </w:pPr>
       <w:r>
         <w:rPr>
           <w:rFonts w:ascii="Times New Roman" w:hAnsi="Times New Roman" w:cs="Times New Roman"/>
@@ -3075,7 +3182,6 @@
           <w:sz w:val="18"/>
           <w:szCs w:val="18"/>
         </w:rPr>
-        <w:lastRenderedPageBreak/>
         <w:drawing>
           <wp:inline distT="0" distB="0" distL="0" distR="0" wp14:anchorId="648365E2" wp14:editId="1FE88351">
             <wp:extent cx="5744845" cy="2147570"/>
@@ -3092,7 +3198,7 @@
                     <pic:cNvPicPr/>
                   </pic:nvPicPr>
                   <pic:blipFill>
-                    <a:blip r:embed="rId10"/>
+                    <a:blip r:embed="rId11"/>
                     <a:stretch>
                       <a:fillRect/>
                     </a:stretch>
@@ -3127,6 +3233,7 @@
           <w:sz w:val="18"/>
           <w:szCs w:val="18"/>
         </w:rPr>
+        <w:lastRenderedPageBreak/>
         <w:t>In theory a lens less system has all the information available at the sensor. However, the problem is ill-posed. Introducing a diffuser gives structure to our point spread function, or random matrix, allowing us to solve an otherwise intractable problem. If we enforce sparsity as a prior, and non-negativity (no negative pixels), minimize for the least squares we are trying to solve the equation below</w:t>
       </w:r>
       <w:bookmarkStart w:id="1" w:name="_Hlk88827595"/>
@@ -3163,7 +3270,7 @@
                     <pic:cNvPicPr/>
                   </pic:nvPicPr>
                   <pic:blipFill>
-                    <a:blip r:embed="rId11"/>
+                    <a:blip r:embed="rId12"/>
                     <a:stretch>
                       <a:fillRect/>
                     </a:stretch>
@@ -3243,7 +3350,7 @@
                     <pic:cNvPicPr/>
                   </pic:nvPicPr>
                   <pic:blipFill>
-                    <a:blip r:embed="rId12"/>
+                    <a:blip r:embed="rId13"/>
                     <a:stretch>
                       <a:fillRect/>
                     </a:stretch>
@@ -3324,7 +3431,7 @@
                     <pic:cNvPicPr/>
                   </pic:nvPicPr>
                   <pic:blipFill>
-                    <a:blip r:embed="rId13"/>
+                    <a:blip r:embed="rId14"/>
                     <a:stretch>
                       <a:fillRect/>
                     </a:stretch>
@@ -3404,7 +3511,7 @@
                     <pic:cNvPicPr/>
                   </pic:nvPicPr>
                   <pic:blipFill>
-                    <a:blip r:embed="rId14"/>
+                    <a:blip r:embed="rId15"/>
                     <a:stretch>
                       <a:fillRect/>
                     </a:stretch>
@@ -3470,7 +3577,6 @@
         <w:rPr>
           <w:noProof/>
         </w:rPr>
-        <w:lastRenderedPageBreak/>
         <w:drawing>
           <wp:inline distT="0" distB="0" distL="0" distR="0" wp14:anchorId="73B8BFEF" wp14:editId="11A832AE">
             <wp:extent cx="2433320" cy="516890"/>
@@ -3487,7 +3593,7 @@
                     <pic:cNvPicPr/>
                   </pic:nvPicPr>
                   <pic:blipFill>
-                    <a:blip r:embed="rId15"/>
+                    <a:blip r:embed="rId16"/>
                     <a:stretch>
                       <a:fillRect/>
                     </a:stretch>
@@ -3538,7 +3644,7 @@
                     <pic:cNvPicPr/>
                   </pic:nvPicPr>
                   <pic:blipFill>
-                    <a:blip r:embed="rId16"/>
+                    <a:blip r:embed="rId17"/>
                     <a:stretch>
                       <a:fillRect/>
                     </a:stretch>
@@ -3642,6 +3748,7 @@
           <w:szCs w:val="18"/>
           <w:lang w:val="en-US"/>
         </w:rPr>
+        <w:lastRenderedPageBreak/>
         <w:t>( see</w:t>
       </w:r>
       <w:proofErr w:type="gramEnd"/>
@@ -3847,25 +3954,7 @@
           <w:sz w:val="18"/>
           <w:szCs w:val="18"/>
         </w:rPr>
-        <w:t xml:space="preserve">main components of our algorithm consist of six major sections: </w:t>
-      </w:r>
-      <w:proofErr w:type="spellStart"/>
-      <w:r>
-        <w:rPr>
-          <w:rFonts w:ascii="Times New Roman" w:hAnsi="Times New Roman" w:cs="Times New Roman"/>
-          <w:sz w:val="18"/>
-          <w:szCs w:val="18"/>
-        </w:rPr>
-        <w:t>i</w:t>
-      </w:r>
-      <w:proofErr w:type="spellEnd"/>
-      <w:r>
-        <w:rPr>
-          <w:rFonts w:ascii="Times New Roman" w:hAnsi="Times New Roman" w:cs="Times New Roman"/>
-          <w:sz w:val="18"/>
-          <w:szCs w:val="18"/>
-        </w:rPr>
-        <w:t>) padding/down sampling, ii)</w:t>
+        <w:t>main components of our algorithm consist of six major sections: i) padding/down sampling, ii)</w:t>
       </w:r>
       <w:r>
         <w:rPr>
@@ -3947,7 +4036,7 @@
                     <pic:cNvPicPr/>
                   </pic:nvPicPr>
                   <pic:blipFill>
-                    <a:blip r:embed="rId17"/>
+                    <a:blip r:embed="rId18"/>
                     <a:stretch>
                       <a:fillRect/>
                     </a:stretch>
@@ -4755,7 +4844,7 @@
         </w:rPr>
         <w:t xml:space="preserve">&lt; add reference </w:t>
       </w:r>
-      <w:hyperlink r:id="rId18" w:history="1">
+      <w:hyperlink r:id="rId19" w:history="1">
         <w:r>
           <w:rPr>
             <w:rStyle w:val="Hyperlink"/>
@@ -4790,6 +4879,7 @@
           <w:sz w:val="18"/>
           <w:szCs w:val="18"/>
         </w:rPr>
+        <w:lastRenderedPageBreak/>
         <w:t>( Reference</w:t>
       </w:r>
       <w:proofErr w:type="gramEnd"/>
@@ -5877,893 +5967,893 @@
           <w:sz w:val="18"/>
           <w:szCs w:val="18"/>
         </w:rPr>
+        <w:t>Add/Sub</w:t>
+      </w:r>
+      <w:r>
+        <w:rPr>
+          <w:rFonts w:ascii="Times New Roman" w:hAnsi="Times New Roman" w:cs="Times New Roman"/>
+          <w:sz w:val="18"/>
+          <w:szCs w:val="18"/>
+        </w:rPr>
+        <w:t xml:space="preserve">            </w:t>
+      </w:r>
+      <w:r>
+        <w:rPr>
+          <w:rFonts w:ascii="Times New Roman" w:hAnsi="Times New Roman" w:cs="Times New Roman"/>
+          <w:sz w:val="18"/>
+          <w:szCs w:val="18"/>
+        </w:rPr>
+        <w:tab/>
+      </w:r>
+      <w:r>
+        <w:rPr>
+          <w:rFonts w:ascii="Times New Roman" w:hAnsi="Times New Roman" w:cs="Times New Roman"/>
+          <w:sz w:val="18"/>
+          <w:szCs w:val="18"/>
+        </w:rPr>
+        <w:t xml:space="preserve"> </w:t>
+      </w:r>
+      <w:r>
+        <w:rPr>
+          <w:rFonts w:ascii="Times New Roman" w:hAnsi="Times New Roman" w:cs="Times New Roman"/>
+          <w:sz w:val="18"/>
+          <w:szCs w:val="18"/>
+        </w:rPr>
+        <w:tab/>
+      </w:r>
+      <w:r>
+        <w:rPr>
+          <w:rFonts w:ascii="Times New Roman" w:hAnsi="Times New Roman" w:cs="Times New Roman"/>
+          <w:sz w:val="18"/>
+          <w:szCs w:val="18"/>
+        </w:rPr>
+        <w:t>512x1024</w:t>
+      </w:r>
+      <w:r>
+        <w:rPr>
+          <w:rFonts w:ascii="Times New Roman" w:hAnsi="Times New Roman" w:cs="Times New Roman"/>
+          <w:sz w:val="18"/>
+          <w:szCs w:val="18"/>
+        </w:rPr>
+        <w:t xml:space="preserve">             </w:t>
+      </w:r>
+      <w:r>
+        <w:rPr>
+          <w:rFonts w:ascii="Times New Roman" w:hAnsi="Times New Roman" w:cs="Times New Roman"/>
+          <w:sz w:val="18"/>
+          <w:szCs w:val="18"/>
+        </w:rPr>
+        <w:t>1</w:t>
+      </w:r>
+      <w:r>
+        <w:rPr>
+          <w:rFonts w:ascii="Times New Roman" w:hAnsi="Times New Roman" w:cs="Times New Roman"/>
+          <w:sz w:val="18"/>
+          <w:szCs w:val="18"/>
+        </w:rPr>
+        <w:t xml:space="preserve">           </w:t>
+      </w:r>
+      <w:proofErr w:type="spellStart"/>
+      <w:r>
+        <w:rPr>
+          <w:rFonts w:ascii="Times New Roman" w:hAnsi="Times New Roman" w:cs="Times New Roman"/>
+          <w:sz w:val="18"/>
+          <w:szCs w:val="18"/>
+        </w:rPr>
+        <w:t>vk</w:t>
+      </w:r>
+      <w:proofErr w:type="spellEnd"/>
+      <w:r>
+        <w:rPr>
+          <w:rFonts w:ascii="Times New Roman" w:hAnsi="Times New Roman" w:cs="Times New Roman"/>
+          <w:sz w:val="18"/>
+          <w:szCs w:val="18"/>
+        </w:rPr>
+        <w:t xml:space="preserve"> – alpha*gradient</w:t>
+      </w:r>
+      <w:r>
+        <w:rPr>
+          <w:rFonts w:ascii="Times New Roman" w:hAnsi="Times New Roman" w:cs="Times New Roman"/>
+          <w:sz w:val="18"/>
+          <w:szCs w:val="18"/>
+        </w:rPr>
+        <w:t xml:space="preserve"> </w:t>
+      </w:r>
+      <w:proofErr w:type="gramStart"/>
+      <w:r>
+        <w:rPr>
+          <w:rFonts w:ascii="Times New Roman" w:hAnsi="Times New Roman" w:cs="Times New Roman"/>
+          <w:sz w:val="18"/>
+          <w:szCs w:val="18"/>
+        </w:rPr>
+        <w:t>( Note</w:t>
+      </w:r>
+      <w:proofErr w:type="gramEnd"/>
+      <w:r>
+        <w:rPr>
+          <w:rFonts w:ascii="Times New Roman" w:hAnsi="Times New Roman" w:cs="Times New Roman"/>
+          <w:sz w:val="18"/>
+          <w:szCs w:val="18"/>
+        </w:rPr>
+        <w:t xml:space="preserve"> 5)</w:t>
+      </w:r>
+      <w:r>
+        <w:rPr>
+          <w:rFonts w:ascii="Times New Roman" w:hAnsi="Times New Roman" w:cs="Times New Roman"/>
+          <w:sz w:val="18"/>
+          <w:szCs w:val="18"/>
+        </w:rPr>
+        <w:t xml:space="preserve">         </w:t>
+      </w:r>
+      <w:r>
+        <w:rPr>
+          <w:rFonts w:ascii="Times New Roman" w:hAnsi="Times New Roman" w:cs="Times New Roman"/>
+          <w:sz w:val="18"/>
+          <w:szCs w:val="18"/>
+        </w:rPr>
+        <w:t>1 ( Note 4)</w:t>
+      </w:r>
+    </w:p>
+    <w:p>
+      <w:pPr>
+        <w:rPr>
+          <w:rFonts w:ascii="Times New Roman" w:hAnsi="Times New Roman" w:cs="Times New Roman"/>
+          <w:sz w:val="18"/>
+          <w:szCs w:val="18"/>
+        </w:rPr>
+      </w:pPr>
+      <w:r>
+        <w:rPr>
+          <w:rFonts w:ascii="Times New Roman" w:hAnsi="Times New Roman" w:cs="Times New Roman"/>
+          <w:sz w:val="18"/>
+          <w:szCs w:val="18"/>
+        </w:rPr>
+        <w:t xml:space="preserve">                                                                             2           </w:t>
+      </w:r>
+      <w:proofErr w:type="spellStart"/>
+      <w:r>
+        <w:rPr>
+          <w:rFonts w:ascii="Times New Roman" w:hAnsi="Times New Roman" w:cs="Times New Roman"/>
+          <w:sz w:val="18"/>
+          <w:szCs w:val="18"/>
+        </w:rPr>
+        <w:t>xk</w:t>
+      </w:r>
+      <w:proofErr w:type="spellEnd"/>
+      <w:r>
+        <w:rPr>
+          <w:rFonts w:ascii="Times New Roman" w:hAnsi="Times New Roman" w:cs="Times New Roman"/>
+          <w:sz w:val="18"/>
+          <w:szCs w:val="18"/>
+        </w:rPr>
+        <w:t>+((tk-1/t_k</w:t>
+      </w:r>
+      <w:proofErr w:type="gramStart"/>
+      <w:r>
+        <w:rPr>
+          <w:rFonts w:ascii="Times New Roman" w:hAnsi="Times New Roman" w:cs="Times New Roman"/>
+          <w:sz w:val="18"/>
+          <w:szCs w:val="18"/>
+        </w:rPr>
+        <w:t>1)*</w:t>
+      </w:r>
+      <w:proofErr w:type="gramEnd"/>
+      <w:r>
+        <w:rPr>
+          <w:rFonts w:ascii="Times New Roman" w:hAnsi="Times New Roman" w:cs="Times New Roman"/>
+          <w:sz w:val="18"/>
+          <w:szCs w:val="18"/>
+        </w:rPr>
+        <w:t>(xk-x_k1)</w:t>
+      </w:r>
+      <w:r>
+        <w:rPr>
+          <w:rFonts w:ascii="Times New Roman" w:hAnsi="Times New Roman" w:cs="Times New Roman"/>
+          <w:sz w:val="18"/>
+          <w:szCs w:val="18"/>
+        </w:rPr>
+        <w:t xml:space="preserve">             </w:t>
+      </w:r>
+      <w:r>
+        <w:rPr>
+          <w:rFonts w:ascii="Times New Roman" w:hAnsi="Times New Roman" w:cs="Times New Roman"/>
+          <w:sz w:val="18"/>
+          <w:szCs w:val="18"/>
+        </w:rPr>
+        <w:t>1 ( Note 4)</w:t>
+      </w:r>
+    </w:p>
+    <w:p>
+      <w:pPr>
+        <w:rPr>
+          <w:rFonts w:ascii="Times New Roman" w:hAnsi="Times New Roman" w:cs="Times New Roman"/>
+          <w:sz w:val="18"/>
+          <w:szCs w:val="18"/>
+        </w:rPr>
+      </w:pPr>
+      <w:r>
+        <w:rPr>
+          <w:rFonts w:ascii="Times New Roman" w:hAnsi="Times New Roman" w:cs="Times New Roman"/>
+          <w:sz w:val="18"/>
+          <w:szCs w:val="18"/>
+        </w:rPr>
+        <w:t>Sqrt</w:t>
+      </w:r>
+      <w:r>
+        <w:rPr>
+          <w:rFonts w:ascii="Times New Roman" w:hAnsi="Times New Roman" w:cs="Times New Roman"/>
+          <w:sz w:val="18"/>
+          <w:szCs w:val="18"/>
+        </w:rPr>
+        <w:t xml:space="preserve">                                       N/A</w:t>
+      </w:r>
+      <w:r>
+        <w:rPr>
+          <w:rFonts w:ascii="Times New Roman" w:hAnsi="Times New Roman" w:cs="Times New Roman"/>
+          <w:sz w:val="18"/>
+          <w:szCs w:val="18"/>
+        </w:rPr>
+        <w:t xml:space="preserve">                       </w:t>
+      </w:r>
+      <w:r>
+        <w:rPr>
+          <w:rFonts w:ascii="Times New Roman" w:hAnsi="Times New Roman" w:cs="Times New Roman"/>
+          <w:sz w:val="18"/>
+          <w:szCs w:val="18"/>
+        </w:rPr>
+        <w:t>N/A</w:t>
+      </w:r>
+      <w:r>
+        <w:rPr>
+          <w:rFonts w:ascii="Times New Roman" w:hAnsi="Times New Roman" w:cs="Times New Roman"/>
+          <w:sz w:val="18"/>
+          <w:szCs w:val="18"/>
+        </w:rPr>
+        <w:t xml:space="preserve">       </w:t>
+      </w:r>
+      <w:r>
+        <w:rPr>
+          <w:rFonts w:ascii="Times New Roman" w:hAnsi="Times New Roman" w:cs="Times New Roman"/>
+          <w:sz w:val="18"/>
+          <w:szCs w:val="18"/>
+        </w:rPr>
+        <w:t>N/A</w:t>
+      </w:r>
+      <w:r>
+        <w:rPr>
+          <w:rFonts w:ascii="Times New Roman" w:hAnsi="Times New Roman" w:cs="Times New Roman"/>
+          <w:sz w:val="18"/>
+          <w:szCs w:val="18"/>
+        </w:rPr>
+        <w:t xml:space="preserve"> </w:t>
+      </w:r>
+      <w:proofErr w:type="gramStart"/>
+      <w:r>
+        <w:rPr>
+          <w:rFonts w:ascii="Times New Roman" w:hAnsi="Times New Roman" w:cs="Times New Roman"/>
+          <w:sz w:val="18"/>
+          <w:szCs w:val="18"/>
+        </w:rPr>
+        <w:t>( Note</w:t>
+      </w:r>
+      <w:proofErr w:type="gramEnd"/>
+      <w:r>
+        <w:rPr>
+          <w:rFonts w:ascii="Times New Roman" w:hAnsi="Times New Roman" w:cs="Times New Roman"/>
+          <w:sz w:val="18"/>
+          <w:szCs w:val="18"/>
+        </w:rPr>
+        <w:t xml:space="preserve"> 7)</w:t>
+      </w:r>
+      <w:r>
+        <w:rPr>
+          <w:rFonts w:ascii="Times New Roman" w:hAnsi="Times New Roman" w:cs="Times New Roman"/>
+          <w:sz w:val="18"/>
+          <w:szCs w:val="18"/>
+        </w:rPr>
+        <w:t xml:space="preserve">                                      N/A</w:t>
+      </w:r>
+    </w:p>
+    <w:p>
+      <w:pPr>
+        <w:rPr>
+          <w:rFonts w:ascii="Times New Roman" w:hAnsi="Times New Roman" w:cs="Times New Roman"/>
+          <w:sz w:val="18"/>
+          <w:szCs w:val="18"/>
+        </w:rPr>
+      </w:pPr>
+      <w:proofErr w:type="spellStart"/>
+      <w:r>
+        <w:rPr>
+          <w:rFonts w:ascii="Times New Roman" w:hAnsi="Times New Roman" w:cs="Times New Roman"/>
+          <w:sz w:val="18"/>
+          <w:szCs w:val="18"/>
+        </w:rPr>
+        <w:t>Mult</w:t>
+      </w:r>
+      <w:proofErr w:type="spellEnd"/>
+      <w:r>
+        <w:rPr>
+          <w:rFonts w:ascii="Times New Roman" w:hAnsi="Times New Roman" w:cs="Times New Roman"/>
+          <w:sz w:val="18"/>
+          <w:szCs w:val="18"/>
+        </w:rPr>
+        <w:t>(element-</w:t>
+      </w:r>
+      <w:proofErr w:type="gramStart"/>
+      <w:r>
+        <w:rPr>
+          <w:rFonts w:ascii="Times New Roman" w:hAnsi="Times New Roman" w:cs="Times New Roman"/>
+          <w:sz w:val="18"/>
+          <w:szCs w:val="18"/>
+        </w:rPr>
+        <w:t>wise)</w:t>
+      </w:r>
+      <w:r>
+        <w:rPr>
+          <w:rFonts w:ascii="Times New Roman" w:hAnsi="Times New Roman" w:cs="Times New Roman"/>
+          <w:sz w:val="18"/>
+          <w:szCs w:val="18"/>
+        </w:rPr>
+        <w:t xml:space="preserve">   </w:t>
+      </w:r>
+      <w:proofErr w:type="gramEnd"/>
+      <w:r>
+        <w:rPr>
+          <w:rFonts w:ascii="Times New Roman" w:hAnsi="Times New Roman" w:cs="Times New Roman"/>
+          <w:sz w:val="18"/>
+          <w:szCs w:val="18"/>
+        </w:rPr>
+        <w:t xml:space="preserve">          </w:t>
+      </w:r>
+      <w:r>
+        <w:rPr>
+          <w:rFonts w:ascii="Times New Roman" w:hAnsi="Times New Roman" w:cs="Times New Roman"/>
+          <w:sz w:val="18"/>
+          <w:szCs w:val="18"/>
+        </w:rPr>
+        <w:t>512x1024</w:t>
+      </w:r>
+      <w:r>
+        <w:rPr>
+          <w:rFonts w:ascii="Times New Roman" w:hAnsi="Times New Roman" w:cs="Times New Roman"/>
+          <w:sz w:val="18"/>
+          <w:szCs w:val="18"/>
+        </w:rPr>
+        <w:t xml:space="preserve">                            </w:t>
+      </w:r>
+      <w:proofErr w:type="spellStart"/>
+      <w:r>
+        <w:rPr>
+          <w:rFonts w:ascii="Times New Roman" w:hAnsi="Times New Roman" w:cs="Times New Roman"/>
+          <w:sz w:val="18"/>
+          <w:szCs w:val="18"/>
+        </w:rPr>
+        <w:t>vk</w:t>
+      </w:r>
+      <w:proofErr w:type="spellEnd"/>
+      <w:r>
+        <w:rPr>
+          <w:rFonts w:ascii="Times New Roman" w:hAnsi="Times New Roman" w:cs="Times New Roman"/>
+          <w:sz w:val="18"/>
+          <w:szCs w:val="18"/>
+        </w:rPr>
+        <w:t xml:space="preserve"> – alpha*gradient</w:t>
+      </w:r>
+      <w:r>
+        <w:rPr>
+          <w:rFonts w:ascii="Times New Roman" w:hAnsi="Times New Roman" w:cs="Times New Roman"/>
+          <w:sz w:val="18"/>
+          <w:szCs w:val="18"/>
+        </w:rPr>
+        <w:t xml:space="preserve">                         </w:t>
+      </w:r>
+      <w:r>
+        <w:rPr>
+          <w:rFonts w:ascii="Times New Roman" w:hAnsi="Times New Roman" w:cs="Times New Roman"/>
+          <w:sz w:val="18"/>
+          <w:szCs w:val="18"/>
+        </w:rPr>
+        <w:t xml:space="preserve"> 1 ( Note </w:t>
+      </w:r>
+      <w:r>
+        <w:rPr>
+          <w:rFonts w:ascii="Times New Roman" w:hAnsi="Times New Roman" w:cs="Times New Roman"/>
+          <w:sz w:val="18"/>
+          <w:szCs w:val="18"/>
+        </w:rPr>
+        <w:t>2</w:t>
+      </w:r>
+      <w:r>
+        <w:rPr>
+          <w:rFonts w:ascii="Times New Roman" w:hAnsi="Times New Roman" w:cs="Times New Roman"/>
+          <w:sz w:val="18"/>
+          <w:szCs w:val="18"/>
+        </w:rPr>
+        <w:t>)</w:t>
+      </w:r>
+    </w:p>
+    <w:p>
+      <w:pPr>
+        <w:rPr>
+          <w:rFonts w:ascii="Times New Roman" w:hAnsi="Times New Roman" w:cs="Times New Roman"/>
+          <w:sz w:val="18"/>
+          <w:szCs w:val="18"/>
+        </w:rPr>
+      </w:pPr>
+      <w:r>
+        <w:rPr>
+          <w:rFonts w:ascii="Times New Roman" w:hAnsi="Times New Roman" w:cs="Times New Roman"/>
+          <w:sz w:val="18"/>
+          <w:szCs w:val="18"/>
+        </w:rPr>
+        <w:t xml:space="preserve">                                            </w:t>
+      </w:r>
+      <w:r>
+        <w:rPr>
+          <w:rFonts w:ascii="Times New Roman" w:hAnsi="Times New Roman" w:cs="Times New Roman"/>
+          <w:sz w:val="18"/>
+          <w:szCs w:val="18"/>
+        </w:rPr>
+        <w:t xml:space="preserve">512x1024  </w:t>
+      </w:r>
+      <w:r>
+        <w:rPr>
+          <w:rFonts w:ascii="Times New Roman" w:hAnsi="Times New Roman" w:cs="Times New Roman"/>
+          <w:sz w:val="18"/>
+          <w:szCs w:val="18"/>
+        </w:rPr>
+        <w:t xml:space="preserve">                           H.*vk</w:t>
+      </w:r>
+      <w:r>
+        <w:rPr>
+          <w:rFonts w:ascii="Times New Roman" w:hAnsi="Times New Roman" w:cs="Times New Roman"/>
+          <w:sz w:val="18"/>
+          <w:szCs w:val="18"/>
+        </w:rPr>
+        <w:t xml:space="preserve">                                                </w:t>
+      </w:r>
+      <w:r>
+        <w:rPr>
+          <w:rFonts w:ascii="Times New Roman" w:hAnsi="Times New Roman" w:cs="Times New Roman"/>
+          <w:sz w:val="18"/>
+          <w:szCs w:val="18"/>
+        </w:rPr>
+        <w:t xml:space="preserve">1 </w:t>
+      </w:r>
+      <w:proofErr w:type="gramStart"/>
+      <w:r>
+        <w:rPr>
+          <w:rFonts w:ascii="Times New Roman" w:hAnsi="Times New Roman" w:cs="Times New Roman"/>
+          <w:sz w:val="18"/>
+          <w:szCs w:val="18"/>
+        </w:rPr>
+        <w:t>( Note</w:t>
+      </w:r>
+      <w:proofErr w:type="gramEnd"/>
+      <w:r>
+        <w:rPr>
+          <w:rFonts w:ascii="Times New Roman" w:hAnsi="Times New Roman" w:cs="Times New Roman"/>
+          <w:sz w:val="18"/>
+          <w:szCs w:val="18"/>
+        </w:rPr>
+        <w:t xml:space="preserve"> 2)</w:t>
+      </w:r>
+    </w:p>
+    <w:p>
+      <w:pPr>
+        <w:rPr>
+          <w:rFonts w:ascii="Times New Roman" w:hAnsi="Times New Roman" w:cs="Times New Roman"/>
+          <w:sz w:val="18"/>
+          <w:szCs w:val="18"/>
+        </w:rPr>
+      </w:pPr>
+      <w:r>
+        <w:rPr>
+          <w:rFonts w:ascii="Times New Roman" w:hAnsi="Times New Roman" w:cs="Times New Roman"/>
+          <w:sz w:val="18"/>
+          <w:szCs w:val="18"/>
+        </w:rPr>
+        <w:t xml:space="preserve">                                            </w:t>
+      </w:r>
+      <w:r>
+        <w:rPr>
+          <w:rFonts w:ascii="Times New Roman" w:hAnsi="Times New Roman" w:cs="Times New Roman"/>
+          <w:sz w:val="18"/>
+          <w:szCs w:val="18"/>
+        </w:rPr>
+        <w:t xml:space="preserve">512x1024  </w:t>
+      </w:r>
+      <w:r>
+        <w:rPr>
+          <w:rFonts w:ascii="Times New Roman" w:hAnsi="Times New Roman" w:cs="Times New Roman"/>
+          <w:sz w:val="18"/>
+          <w:szCs w:val="18"/>
+        </w:rPr>
+        <w:t xml:space="preserve">                           H_adj.*X</w:t>
+      </w:r>
+      <w:r>
+        <w:rPr>
+          <w:rFonts w:ascii="Times New Roman" w:hAnsi="Times New Roman" w:cs="Times New Roman"/>
+          <w:sz w:val="18"/>
+          <w:szCs w:val="18"/>
+        </w:rPr>
+        <w:t xml:space="preserve">                                          </w:t>
+      </w:r>
+      <w:r>
+        <w:rPr>
+          <w:rFonts w:ascii="Times New Roman" w:hAnsi="Times New Roman" w:cs="Times New Roman"/>
+          <w:sz w:val="18"/>
+          <w:szCs w:val="18"/>
+        </w:rPr>
+        <w:t xml:space="preserve">1 </w:t>
+      </w:r>
+      <w:proofErr w:type="gramStart"/>
+      <w:r>
+        <w:rPr>
+          <w:rFonts w:ascii="Times New Roman" w:hAnsi="Times New Roman" w:cs="Times New Roman"/>
+          <w:sz w:val="18"/>
+          <w:szCs w:val="18"/>
+        </w:rPr>
+        <w:t>( Note</w:t>
+      </w:r>
+      <w:proofErr w:type="gramEnd"/>
+      <w:r>
+        <w:rPr>
+          <w:rFonts w:ascii="Times New Roman" w:hAnsi="Times New Roman" w:cs="Times New Roman"/>
+          <w:sz w:val="18"/>
+          <w:szCs w:val="18"/>
+        </w:rPr>
+        <w:t xml:space="preserve"> 2)</w:t>
+      </w:r>
+    </w:p>
+    <w:p>
+      <w:pPr>
+        <w:rPr>
+          <w:rFonts w:ascii="Times New Roman" w:hAnsi="Times New Roman" w:cs="Times New Roman"/>
+          <w:sz w:val="18"/>
+          <w:szCs w:val="18"/>
+        </w:rPr>
+      </w:pPr>
+      <w:r>
+        <w:rPr>
+          <w:rFonts w:ascii="Times New Roman" w:hAnsi="Times New Roman" w:cs="Times New Roman"/>
+          <w:sz w:val="18"/>
+          <w:szCs w:val="18"/>
+        </w:rPr>
+        <w:t>Square</w:t>
+      </w:r>
+      <w:r>
+        <w:rPr>
+          <w:rFonts w:ascii="Times New Roman" w:hAnsi="Times New Roman" w:cs="Times New Roman"/>
+          <w:sz w:val="18"/>
+          <w:szCs w:val="18"/>
+        </w:rPr>
+        <w:t xml:space="preserve">                                  N/A</w:t>
+      </w:r>
+      <w:r>
+        <w:rPr>
+          <w:rFonts w:ascii="Times New Roman" w:hAnsi="Times New Roman" w:cs="Times New Roman"/>
+          <w:sz w:val="18"/>
+          <w:szCs w:val="18"/>
+        </w:rPr>
+        <w:t xml:space="preserve">                      </w:t>
+      </w:r>
+      <w:r>
+        <w:rPr>
+          <w:rFonts w:ascii="Times New Roman" w:hAnsi="Times New Roman" w:cs="Times New Roman"/>
+          <w:sz w:val="18"/>
+          <w:szCs w:val="18"/>
+        </w:rPr>
+        <w:t>N/A</w:t>
+      </w:r>
+      <w:r>
+        <w:rPr>
+          <w:rFonts w:ascii="Times New Roman" w:hAnsi="Times New Roman" w:cs="Times New Roman"/>
+          <w:sz w:val="18"/>
+          <w:szCs w:val="18"/>
+        </w:rPr>
+        <w:t xml:space="preserve">      </w:t>
+      </w:r>
+      <w:r>
+        <w:rPr>
+          <w:rFonts w:ascii="Times New Roman" w:hAnsi="Times New Roman" w:cs="Times New Roman"/>
+          <w:sz w:val="18"/>
+          <w:szCs w:val="18"/>
+        </w:rPr>
+        <w:t xml:space="preserve">  </w:t>
+      </w:r>
+      <w:r>
+        <w:rPr>
+          <w:rFonts w:ascii="Times New Roman" w:hAnsi="Times New Roman" w:cs="Times New Roman"/>
+          <w:sz w:val="18"/>
+          <w:szCs w:val="18"/>
+        </w:rPr>
+        <w:t>N/A</w:t>
+      </w:r>
+      <w:r>
+        <w:rPr>
+          <w:rFonts w:ascii="Times New Roman" w:hAnsi="Times New Roman" w:cs="Times New Roman"/>
+          <w:sz w:val="18"/>
+          <w:szCs w:val="18"/>
+        </w:rPr>
+        <w:t xml:space="preserve"> </w:t>
+      </w:r>
+      <w:proofErr w:type="gramStart"/>
+      <w:r>
+        <w:rPr>
+          <w:rFonts w:ascii="Times New Roman" w:hAnsi="Times New Roman" w:cs="Times New Roman"/>
+          <w:sz w:val="18"/>
+          <w:szCs w:val="18"/>
+        </w:rPr>
+        <w:t>( Note</w:t>
+      </w:r>
+      <w:proofErr w:type="gramEnd"/>
+      <w:r>
+        <w:rPr>
+          <w:rFonts w:ascii="Times New Roman" w:hAnsi="Times New Roman" w:cs="Times New Roman"/>
+          <w:sz w:val="18"/>
+          <w:szCs w:val="18"/>
+        </w:rPr>
+        <w:t xml:space="preserve"> 7)</w:t>
+      </w:r>
+      <w:r>
+        <w:rPr>
+          <w:rFonts w:ascii="Times New Roman" w:hAnsi="Times New Roman" w:cs="Times New Roman"/>
+          <w:sz w:val="18"/>
+          <w:szCs w:val="18"/>
+        </w:rPr>
+        <w:t xml:space="preserve">                                      N/A</w:t>
+      </w:r>
+    </w:p>
+    <w:p>
+      <w:pPr>
+        <w:rPr>
+          <w:rFonts w:ascii="Times New Roman" w:hAnsi="Times New Roman" w:cs="Times New Roman"/>
+          <w:sz w:val="18"/>
+          <w:szCs w:val="18"/>
+        </w:rPr>
+      </w:pPr>
+      <w:r>
+        <w:rPr>
+          <w:rFonts w:ascii="Times New Roman" w:hAnsi="Times New Roman" w:cs="Times New Roman"/>
+          <w:sz w:val="18"/>
+          <w:szCs w:val="18"/>
+        </w:rPr>
+        <w:t>Divide</w:t>
+      </w:r>
+      <w:r>
+        <w:rPr>
+          <w:rFonts w:ascii="Times New Roman" w:hAnsi="Times New Roman" w:cs="Times New Roman"/>
+          <w:sz w:val="18"/>
+          <w:szCs w:val="18"/>
+        </w:rPr>
+        <w:t xml:space="preserve">                                  N/A</w:t>
+      </w:r>
+      <w:r>
+        <w:rPr>
+          <w:rFonts w:ascii="Times New Roman" w:hAnsi="Times New Roman" w:cs="Times New Roman"/>
+          <w:sz w:val="18"/>
+          <w:szCs w:val="18"/>
+        </w:rPr>
+        <w:t xml:space="preserve">                      </w:t>
+      </w:r>
+      <w:r>
+        <w:rPr>
+          <w:rFonts w:ascii="Times New Roman" w:hAnsi="Times New Roman" w:cs="Times New Roman"/>
+          <w:sz w:val="18"/>
+          <w:szCs w:val="18"/>
+        </w:rPr>
+        <w:t>N/A</w:t>
+      </w:r>
+      <w:r>
+        <w:rPr>
+          <w:rFonts w:ascii="Times New Roman" w:hAnsi="Times New Roman" w:cs="Times New Roman"/>
+          <w:sz w:val="18"/>
+          <w:szCs w:val="18"/>
+        </w:rPr>
+        <w:t xml:space="preserve">    </w:t>
+      </w:r>
+      <w:r>
+        <w:rPr>
+          <w:rFonts w:ascii="Times New Roman" w:hAnsi="Times New Roman" w:cs="Times New Roman"/>
+          <w:sz w:val="18"/>
+          <w:szCs w:val="18"/>
+        </w:rPr>
+        <w:t xml:space="preserve">   </w:t>
+      </w:r>
+      <w:r>
+        <w:rPr>
+          <w:rFonts w:ascii="Times New Roman" w:hAnsi="Times New Roman" w:cs="Times New Roman"/>
+          <w:sz w:val="18"/>
+          <w:szCs w:val="18"/>
+        </w:rPr>
+        <w:t xml:space="preserve"> </w:t>
+      </w:r>
+      <w:r>
+        <w:rPr>
+          <w:rFonts w:ascii="Times New Roman" w:hAnsi="Times New Roman" w:cs="Times New Roman"/>
+          <w:sz w:val="18"/>
+          <w:szCs w:val="18"/>
+        </w:rPr>
+        <w:t>N/A</w:t>
+      </w:r>
+      <w:r>
+        <w:rPr>
+          <w:rFonts w:ascii="Times New Roman" w:hAnsi="Times New Roman" w:cs="Times New Roman"/>
+          <w:sz w:val="18"/>
+          <w:szCs w:val="18"/>
+        </w:rPr>
+        <w:t xml:space="preserve"> </w:t>
+      </w:r>
+      <w:proofErr w:type="gramStart"/>
+      <w:r>
+        <w:rPr>
+          <w:rFonts w:ascii="Times New Roman" w:hAnsi="Times New Roman" w:cs="Times New Roman"/>
+          <w:sz w:val="18"/>
+          <w:szCs w:val="18"/>
+        </w:rPr>
+        <w:t>( Note</w:t>
+      </w:r>
+      <w:proofErr w:type="gramEnd"/>
+      <w:r>
+        <w:rPr>
+          <w:rFonts w:ascii="Times New Roman" w:hAnsi="Times New Roman" w:cs="Times New Roman"/>
+          <w:sz w:val="18"/>
+          <w:szCs w:val="18"/>
+        </w:rPr>
+        <w:t xml:space="preserve"> 7)</w:t>
+      </w:r>
+      <w:r>
+        <w:rPr>
+          <w:rFonts w:ascii="Times New Roman" w:hAnsi="Times New Roman" w:cs="Times New Roman"/>
+          <w:sz w:val="18"/>
+          <w:szCs w:val="18"/>
+        </w:rPr>
+        <w:t xml:space="preserve">                                      N/A</w:t>
+      </w:r>
+    </w:p>
+    <w:p>
+      <w:pPr>
+        <w:rPr>
+          <w:rFonts w:ascii="Times New Roman" w:hAnsi="Times New Roman" w:cs="Times New Roman"/>
+          <w:sz w:val="18"/>
+          <w:szCs w:val="18"/>
+        </w:rPr>
+      </w:pPr>
+      <w:r>
+        <w:rPr>
+          <w:rFonts w:ascii="Times New Roman" w:hAnsi="Times New Roman" w:cs="Times New Roman"/>
+          <w:sz w:val="18"/>
+          <w:szCs w:val="18"/>
+        </w:rPr>
+        <w:t>Non-negativity</w:t>
+      </w:r>
+      <w:r>
+        <w:rPr>
+          <w:rFonts w:ascii="Times New Roman" w:hAnsi="Times New Roman" w:cs="Times New Roman"/>
+          <w:sz w:val="18"/>
+          <w:szCs w:val="18"/>
+        </w:rPr>
+        <w:t xml:space="preserve">                    </w:t>
+      </w:r>
+      <w:r>
+        <w:rPr>
+          <w:rFonts w:ascii="Times New Roman" w:hAnsi="Times New Roman" w:cs="Times New Roman"/>
+          <w:sz w:val="18"/>
+          <w:szCs w:val="18"/>
+        </w:rPr>
+        <w:t>512x1024</w:t>
+      </w:r>
+      <w:r>
+        <w:rPr>
+          <w:rFonts w:ascii="Times New Roman" w:hAnsi="Times New Roman" w:cs="Times New Roman"/>
+          <w:sz w:val="18"/>
+          <w:szCs w:val="18"/>
+        </w:rPr>
+        <w:t xml:space="preserve">                1        </w:t>
+      </w:r>
+      <w:r>
+        <w:rPr>
+          <w:rFonts w:ascii="Times New Roman" w:hAnsi="Times New Roman" w:cs="Times New Roman"/>
+          <w:sz w:val="18"/>
+          <w:szCs w:val="18"/>
+        </w:rPr>
+        <w:t xml:space="preserve">  during update of </w:t>
+      </w:r>
+      <w:proofErr w:type="spellStart"/>
+      <w:r>
+        <w:rPr>
+          <w:rFonts w:ascii="Times New Roman" w:hAnsi="Times New Roman" w:cs="Times New Roman"/>
+          <w:sz w:val="18"/>
+          <w:szCs w:val="18"/>
+        </w:rPr>
+        <w:t>xk</w:t>
+      </w:r>
+      <w:proofErr w:type="spellEnd"/>
+      <w:r>
+        <w:rPr>
+          <w:rFonts w:ascii="Times New Roman" w:hAnsi="Times New Roman" w:cs="Times New Roman"/>
+          <w:sz w:val="18"/>
+          <w:szCs w:val="18"/>
+        </w:rPr>
+        <w:t xml:space="preserve">            </w:t>
+      </w:r>
+      <w:r>
+        <w:rPr>
+          <w:rFonts w:ascii="Times New Roman" w:hAnsi="Times New Roman" w:cs="Times New Roman"/>
+          <w:sz w:val="18"/>
+          <w:szCs w:val="18"/>
+        </w:rPr>
+        <w:t xml:space="preserve">               </w:t>
+      </w:r>
+      <w:r>
+        <w:rPr>
+          <w:rFonts w:ascii="Times New Roman" w:hAnsi="Times New Roman" w:cs="Times New Roman"/>
+          <w:sz w:val="18"/>
+          <w:szCs w:val="18"/>
+        </w:rPr>
+        <w:t xml:space="preserve"> 1 </w:t>
+      </w:r>
+      <w:proofErr w:type="gramStart"/>
+      <w:r>
+        <w:rPr>
+          <w:rFonts w:ascii="Times New Roman" w:hAnsi="Times New Roman" w:cs="Times New Roman"/>
+          <w:sz w:val="18"/>
+          <w:szCs w:val="18"/>
+        </w:rPr>
+        <w:t>( Note</w:t>
+      </w:r>
+      <w:proofErr w:type="gramEnd"/>
+      <w:r>
+        <w:rPr>
+          <w:rFonts w:ascii="Times New Roman" w:hAnsi="Times New Roman" w:cs="Times New Roman"/>
+          <w:sz w:val="18"/>
+          <w:szCs w:val="18"/>
+        </w:rPr>
+        <w:t xml:space="preserve"> </w:t>
+      </w:r>
+      <w:r>
+        <w:rPr>
+          <w:rFonts w:ascii="Times New Roman" w:hAnsi="Times New Roman" w:cs="Times New Roman"/>
+          <w:sz w:val="18"/>
+          <w:szCs w:val="18"/>
+        </w:rPr>
+        <w:t>8</w:t>
+      </w:r>
+      <w:r>
+        <w:rPr>
+          <w:rFonts w:ascii="Times New Roman" w:hAnsi="Times New Roman" w:cs="Times New Roman"/>
+          <w:sz w:val="18"/>
+          <w:szCs w:val="18"/>
+        </w:rPr>
+        <w:t xml:space="preserve">)    </w:t>
+      </w:r>
+    </w:p>
+    <w:p>
+      <w:pPr>
+        <w:rPr>
+          <w:rFonts w:ascii="Times New Roman" w:hAnsi="Times New Roman" w:cs="Times New Roman"/>
+          <w:sz w:val="18"/>
+          <w:szCs w:val="18"/>
+        </w:rPr>
+      </w:pPr>
+    </w:p>
+    <w:p>
+      <w:pPr>
+        <w:rPr>
+          <w:rFonts w:ascii="Times New Roman" w:hAnsi="Times New Roman" w:cs="Times New Roman"/>
+          <w:sz w:val="18"/>
+          <w:szCs w:val="18"/>
+        </w:rPr>
+      </w:pPr>
+      <w:r>
+        <w:rPr>
+          <w:rFonts w:ascii="Times New Roman" w:hAnsi="Times New Roman" w:cs="Times New Roman"/>
+          <w:sz w:val="18"/>
+          <w:szCs w:val="18"/>
+        </w:rPr>
         <w:lastRenderedPageBreak/>
-        <w:t>Add/Sub</w:t>
-      </w:r>
-      <w:r>
-        <w:rPr>
-          <w:rFonts w:ascii="Times New Roman" w:hAnsi="Times New Roman" w:cs="Times New Roman"/>
-          <w:sz w:val="18"/>
-          <w:szCs w:val="18"/>
-        </w:rPr>
-        <w:t xml:space="preserve">            </w:t>
-      </w:r>
-      <w:r>
-        <w:rPr>
-          <w:rFonts w:ascii="Times New Roman" w:hAnsi="Times New Roman" w:cs="Times New Roman"/>
-          <w:sz w:val="18"/>
-          <w:szCs w:val="18"/>
-        </w:rPr>
-        <w:tab/>
-      </w:r>
-      <w:r>
-        <w:rPr>
-          <w:rFonts w:ascii="Times New Roman" w:hAnsi="Times New Roman" w:cs="Times New Roman"/>
-          <w:sz w:val="18"/>
-          <w:szCs w:val="18"/>
-        </w:rPr>
-        <w:t xml:space="preserve"> </w:t>
-      </w:r>
-      <w:r>
-        <w:rPr>
-          <w:rFonts w:ascii="Times New Roman" w:hAnsi="Times New Roman" w:cs="Times New Roman"/>
-          <w:sz w:val="18"/>
-          <w:szCs w:val="18"/>
-        </w:rPr>
-        <w:tab/>
-      </w:r>
-      <w:r>
-        <w:rPr>
-          <w:rFonts w:ascii="Times New Roman" w:hAnsi="Times New Roman" w:cs="Times New Roman"/>
-          <w:sz w:val="18"/>
-          <w:szCs w:val="18"/>
-        </w:rPr>
-        <w:t>512x1024</w:t>
-      </w:r>
-      <w:r>
-        <w:rPr>
-          <w:rFonts w:ascii="Times New Roman" w:hAnsi="Times New Roman" w:cs="Times New Roman"/>
-          <w:sz w:val="18"/>
-          <w:szCs w:val="18"/>
-        </w:rPr>
-        <w:t xml:space="preserve">             </w:t>
-      </w:r>
-      <w:r>
-        <w:rPr>
-          <w:rFonts w:ascii="Times New Roman" w:hAnsi="Times New Roman" w:cs="Times New Roman"/>
-          <w:sz w:val="18"/>
-          <w:szCs w:val="18"/>
-        </w:rPr>
-        <w:t>1</w:t>
-      </w:r>
-      <w:r>
-        <w:rPr>
-          <w:rFonts w:ascii="Times New Roman" w:hAnsi="Times New Roman" w:cs="Times New Roman"/>
-          <w:sz w:val="18"/>
-          <w:szCs w:val="18"/>
-        </w:rPr>
-        <w:t xml:space="preserve">           </w:t>
-      </w:r>
-      <w:proofErr w:type="spellStart"/>
-      <w:r>
-        <w:rPr>
-          <w:rFonts w:ascii="Times New Roman" w:hAnsi="Times New Roman" w:cs="Times New Roman"/>
-          <w:sz w:val="18"/>
-          <w:szCs w:val="18"/>
-        </w:rPr>
-        <w:t>vk</w:t>
-      </w:r>
-      <w:proofErr w:type="spellEnd"/>
-      <w:r>
-        <w:rPr>
-          <w:rFonts w:ascii="Times New Roman" w:hAnsi="Times New Roman" w:cs="Times New Roman"/>
-          <w:sz w:val="18"/>
-          <w:szCs w:val="18"/>
-        </w:rPr>
-        <w:t xml:space="preserve"> – alpha*gradient</w:t>
-      </w:r>
-      <w:r>
-        <w:rPr>
-          <w:rFonts w:ascii="Times New Roman" w:hAnsi="Times New Roman" w:cs="Times New Roman"/>
-          <w:sz w:val="18"/>
-          <w:szCs w:val="18"/>
-        </w:rPr>
-        <w:t xml:space="preserve"> </w:t>
-      </w:r>
-      <w:proofErr w:type="gramStart"/>
-      <w:r>
-        <w:rPr>
-          <w:rFonts w:ascii="Times New Roman" w:hAnsi="Times New Roman" w:cs="Times New Roman"/>
-          <w:sz w:val="18"/>
-          <w:szCs w:val="18"/>
-        </w:rPr>
-        <w:t>( Note</w:t>
-      </w:r>
-      <w:proofErr w:type="gramEnd"/>
-      <w:r>
-        <w:rPr>
-          <w:rFonts w:ascii="Times New Roman" w:hAnsi="Times New Roman" w:cs="Times New Roman"/>
-          <w:sz w:val="18"/>
-          <w:szCs w:val="18"/>
-        </w:rPr>
-        <w:t xml:space="preserve"> 5)</w:t>
-      </w:r>
-      <w:r>
-        <w:rPr>
-          <w:rFonts w:ascii="Times New Roman" w:hAnsi="Times New Roman" w:cs="Times New Roman"/>
-          <w:sz w:val="18"/>
-          <w:szCs w:val="18"/>
-        </w:rPr>
-        <w:t xml:space="preserve">         </w:t>
-      </w:r>
-      <w:r>
-        <w:rPr>
-          <w:rFonts w:ascii="Times New Roman" w:hAnsi="Times New Roman" w:cs="Times New Roman"/>
-          <w:sz w:val="18"/>
-          <w:szCs w:val="18"/>
-        </w:rPr>
-        <w:t>1 ( Note 4)</w:t>
-      </w:r>
-    </w:p>
-    <w:p>
-      <w:pPr>
-        <w:rPr>
-          <w:rFonts w:ascii="Times New Roman" w:hAnsi="Times New Roman" w:cs="Times New Roman"/>
-          <w:sz w:val="18"/>
-          <w:szCs w:val="18"/>
-        </w:rPr>
-      </w:pPr>
-      <w:r>
-        <w:rPr>
-          <w:rFonts w:ascii="Times New Roman" w:hAnsi="Times New Roman" w:cs="Times New Roman"/>
-          <w:sz w:val="18"/>
-          <w:szCs w:val="18"/>
-        </w:rPr>
-        <w:t xml:space="preserve">                                                                             2           </w:t>
-      </w:r>
-      <w:proofErr w:type="spellStart"/>
-      <w:r>
-        <w:rPr>
-          <w:rFonts w:ascii="Times New Roman" w:hAnsi="Times New Roman" w:cs="Times New Roman"/>
-          <w:sz w:val="18"/>
-          <w:szCs w:val="18"/>
-        </w:rPr>
-        <w:t>xk</w:t>
-      </w:r>
-      <w:proofErr w:type="spellEnd"/>
-      <w:r>
-        <w:rPr>
-          <w:rFonts w:ascii="Times New Roman" w:hAnsi="Times New Roman" w:cs="Times New Roman"/>
-          <w:sz w:val="18"/>
-          <w:szCs w:val="18"/>
-        </w:rPr>
-        <w:t>+((tk-1/t_k</w:t>
-      </w:r>
-      <w:proofErr w:type="gramStart"/>
-      <w:r>
-        <w:rPr>
-          <w:rFonts w:ascii="Times New Roman" w:hAnsi="Times New Roman" w:cs="Times New Roman"/>
-          <w:sz w:val="18"/>
-          <w:szCs w:val="18"/>
-        </w:rPr>
-        <w:t>1)*</w:t>
-      </w:r>
-      <w:proofErr w:type="gramEnd"/>
-      <w:r>
-        <w:rPr>
-          <w:rFonts w:ascii="Times New Roman" w:hAnsi="Times New Roman" w:cs="Times New Roman"/>
-          <w:sz w:val="18"/>
-          <w:szCs w:val="18"/>
-        </w:rPr>
-        <w:t>(xk-x_k1)</w:t>
-      </w:r>
-      <w:r>
-        <w:rPr>
-          <w:rFonts w:ascii="Times New Roman" w:hAnsi="Times New Roman" w:cs="Times New Roman"/>
-          <w:sz w:val="18"/>
-          <w:szCs w:val="18"/>
-        </w:rPr>
-        <w:t xml:space="preserve">             </w:t>
-      </w:r>
-      <w:r>
-        <w:rPr>
-          <w:rFonts w:ascii="Times New Roman" w:hAnsi="Times New Roman" w:cs="Times New Roman"/>
-          <w:sz w:val="18"/>
-          <w:szCs w:val="18"/>
-        </w:rPr>
-        <w:t>1 ( Note 4)</w:t>
-      </w:r>
-    </w:p>
-    <w:p>
-      <w:pPr>
-        <w:rPr>
-          <w:rFonts w:ascii="Times New Roman" w:hAnsi="Times New Roman" w:cs="Times New Roman"/>
-          <w:sz w:val="18"/>
-          <w:szCs w:val="18"/>
-        </w:rPr>
-      </w:pPr>
-      <w:r>
-        <w:rPr>
-          <w:rFonts w:ascii="Times New Roman" w:hAnsi="Times New Roman" w:cs="Times New Roman"/>
-          <w:sz w:val="18"/>
-          <w:szCs w:val="18"/>
-        </w:rPr>
-        <w:t>Sqrt</w:t>
-      </w:r>
-      <w:r>
-        <w:rPr>
-          <w:rFonts w:ascii="Times New Roman" w:hAnsi="Times New Roman" w:cs="Times New Roman"/>
-          <w:sz w:val="18"/>
-          <w:szCs w:val="18"/>
-        </w:rPr>
-        <w:t xml:space="preserve">                                       N/A</w:t>
-      </w:r>
-      <w:r>
-        <w:rPr>
-          <w:rFonts w:ascii="Times New Roman" w:hAnsi="Times New Roman" w:cs="Times New Roman"/>
-          <w:sz w:val="18"/>
-          <w:szCs w:val="18"/>
-        </w:rPr>
-        <w:t xml:space="preserve">                       </w:t>
-      </w:r>
-      <w:r>
-        <w:rPr>
-          <w:rFonts w:ascii="Times New Roman" w:hAnsi="Times New Roman" w:cs="Times New Roman"/>
-          <w:sz w:val="18"/>
-          <w:szCs w:val="18"/>
-        </w:rPr>
-        <w:t>N/A</w:t>
-      </w:r>
-      <w:r>
-        <w:rPr>
-          <w:rFonts w:ascii="Times New Roman" w:hAnsi="Times New Roman" w:cs="Times New Roman"/>
-          <w:sz w:val="18"/>
-          <w:szCs w:val="18"/>
-        </w:rPr>
-        <w:t xml:space="preserve">       </w:t>
-      </w:r>
-      <w:r>
-        <w:rPr>
-          <w:rFonts w:ascii="Times New Roman" w:hAnsi="Times New Roman" w:cs="Times New Roman"/>
-          <w:sz w:val="18"/>
-          <w:szCs w:val="18"/>
-        </w:rPr>
-        <w:t>N/A</w:t>
-      </w:r>
-      <w:r>
-        <w:rPr>
-          <w:rFonts w:ascii="Times New Roman" w:hAnsi="Times New Roman" w:cs="Times New Roman"/>
-          <w:sz w:val="18"/>
-          <w:szCs w:val="18"/>
-        </w:rPr>
-        <w:t xml:space="preserve"> </w:t>
-      </w:r>
-      <w:proofErr w:type="gramStart"/>
-      <w:r>
-        <w:rPr>
-          <w:rFonts w:ascii="Times New Roman" w:hAnsi="Times New Roman" w:cs="Times New Roman"/>
-          <w:sz w:val="18"/>
-          <w:szCs w:val="18"/>
-        </w:rPr>
-        <w:t>( Note</w:t>
-      </w:r>
-      <w:proofErr w:type="gramEnd"/>
-      <w:r>
-        <w:rPr>
-          <w:rFonts w:ascii="Times New Roman" w:hAnsi="Times New Roman" w:cs="Times New Roman"/>
-          <w:sz w:val="18"/>
-          <w:szCs w:val="18"/>
-        </w:rPr>
-        <w:t xml:space="preserve"> 7)</w:t>
-      </w:r>
-      <w:r>
-        <w:rPr>
-          <w:rFonts w:ascii="Times New Roman" w:hAnsi="Times New Roman" w:cs="Times New Roman"/>
-          <w:sz w:val="18"/>
-          <w:szCs w:val="18"/>
-        </w:rPr>
-        <w:t xml:space="preserve">                                      N/A</w:t>
-      </w:r>
-    </w:p>
-    <w:p>
-      <w:pPr>
-        <w:rPr>
-          <w:rFonts w:ascii="Times New Roman" w:hAnsi="Times New Roman" w:cs="Times New Roman"/>
-          <w:sz w:val="18"/>
-          <w:szCs w:val="18"/>
-        </w:rPr>
-      </w:pPr>
-      <w:proofErr w:type="spellStart"/>
-      <w:r>
-        <w:rPr>
-          <w:rFonts w:ascii="Times New Roman" w:hAnsi="Times New Roman" w:cs="Times New Roman"/>
-          <w:sz w:val="18"/>
-          <w:szCs w:val="18"/>
-        </w:rPr>
-        <w:t>Mult</w:t>
-      </w:r>
-      <w:proofErr w:type="spellEnd"/>
-      <w:r>
-        <w:rPr>
-          <w:rFonts w:ascii="Times New Roman" w:hAnsi="Times New Roman" w:cs="Times New Roman"/>
-          <w:sz w:val="18"/>
-          <w:szCs w:val="18"/>
-        </w:rPr>
-        <w:t>(element-</w:t>
-      </w:r>
-      <w:proofErr w:type="gramStart"/>
-      <w:r>
-        <w:rPr>
-          <w:rFonts w:ascii="Times New Roman" w:hAnsi="Times New Roman" w:cs="Times New Roman"/>
-          <w:sz w:val="18"/>
-          <w:szCs w:val="18"/>
-        </w:rPr>
-        <w:t>wise)</w:t>
-      </w:r>
-      <w:r>
-        <w:rPr>
-          <w:rFonts w:ascii="Times New Roman" w:hAnsi="Times New Roman" w:cs="Times New Roman"/>
-          <w:sz w:val="18"/>
-          <w:szCs w:val="18"/>
-        </w:rPr>
-        <w:t xml:space="preserve">   </w:t>
-      </w:r>
-      <w:proofErr w:type="gramEnd"/>
-      <w:r>
-        <w:rPr>
-          <w:rFonts w:ascii="Times New Roman" w:hAnsi="Times New Roman" w:cs="Times New Roman"/>
-          <w:sz w:val="18"/>
-          <w:szCs w:val="18"/>
-        </w:rPr>
-        <w:t xml:space="preserve">          </w:t>
-      </w:r>
-      <w:r>
-        <w:rPr>
-          <w:rFonts w:ascii="Times New Roman" w:hAnsi="Times New Roman" w:cs="Times New Roman"/>
-          <w:sz w:val="18"/>
-          <w:szCs w:val="18"/>
-        </w:rPr>
-        <w:t>512x1024</w:t>
-      </w:r>
-      <w:r>
-        <w:rPr>
-          <w:rFonts w:ascii="Times New Roman" w:hAnsi="Times New Roman" w:cs="Times New Roman"/>
-          <w:sz w:val="18"/>
-          <w:szCs w:val="18"/>
-        </w:rPr>
-        <w:t xml:space="preserve">                            </w:t>
-      </w:r>
-      <w:proofErr w:type="spellStart"/>
-      <w:r>
-        <w:rPr>
-          <w:rFonts w:ascii="Times New Roman" w:hAnsi="Times New Roman" w:cs="Times New Roman"/>
-          <w:sz w:val="18"/>
-          <w:szCs w:val="18"/>
-        </w:rPr>
-        <w:t>vk</w:t>
-      </w:r>
-      <w:proofErr w:type="spellEnd"/>
-      <w:r>
-        <w:rPr>
-          <w:rFonts w:ascii="Times New Roman" w:hAnsi="Times New Roman" w:cs="Times New Roman"/>
-          <w:sz w:val="18"/>
-          <w:szCs w:val="18"/>
-        </w:rPr>
-        <w:t xml:space="preserve"> – alpha*gradient</w:t>
-      </w:r>
-      <w:r>
-        <w:rPr>
-          <w:rFonts w:ascii="Times New Roman" w:hAnsi="Times New Roman" w:cs="Times New Roman"/>
-          <w:sz w:val="18"/>
-          <w:szCs w:val="18"/>
-        </w:rPr>
-        <w:t xml:space="preserve">                         </w:t>
-      </w:r>
-      <w:r>
-        <w:rPr>
-          <w:rFonts w:ascii="Times New Roman" w:hAnsi="Times New Roman" w:cs="Times New Roman"/>
-          <w:sz w:val="18"/>
-          <w:szCs w:val="18"/>
-        </w:rPr>
-        <w:t xml:space="preserve"> 1 ( Note </w:t>
-      </w:r>
-      <w:r>
-        <w:rPr>
-          <w:rFonts w:ascii="Times New Roman" w:hAnsi="Times New Roman" w:cs="Times New Roman"/>
-          <w:sz w:val="18"/>
-          <w:szCs w:val="18"/>
-        </w:rPr>
-        <w:t>2</w:t>
-      </w:r>
-      <w:r>
-        <w:rPr>
-          <w:rFonts w:ascii="Times New Roman" w:hAnsi="Times New Roman" w:cs="Times New Roman"/>
-          <w:sz w:val="18"/>
-          <w:szCs w:val="18"/>
-        </w:rPr>
-        <w:t>)</w:t>
-      </w:r>
-    </w:p>
-    <w:p>
-      <w:pPr>
-        <w:rPr>
-          <w:rFonts w:ascii="Times New Roman" w:hAnsi="Times New Roman" w:cs="Times New Roman"/>
-          <w:sz w:val="18"/>
-          <w:szCs w:val="18"/>
-        </w:rPr>
-      </w:pPr>
-      <w:r>
-        <w:rPr>
-          <w:rFonts w:ascii="Times New Roman" w:hAnsi="Times New Roman" w:cs="Times New Roman"/>
-          <w:sz w:val="18"/>
-          <w:szCs w:val="18"/>
-        </w:rPr>
-        <w:t xml:space="preserve">                                            </w:t>
-      </w:r>
-      <w:r>
-        <w:rPr>
-          <w:rFonts w:ascii="Times New Roman" w:hAnsi="Times New Roman" w:cs="Times New Roman"/>
-          <w:sz w:val="18"/>
-          <w:szCs w:val="18"/>
-        </w:rPr>
-        <w:t xml:space="preserve">512x1024  </w:t>
-      </w:r>
-      <w:r>
-        <w:rPr>
-          <w:rFonts w:ascii="Times New Roman" w:hAnsi="Times New Roman" w:cs="Times New Roman"/>
-          <w:sz w:val="18"/>
-          <w:szCs w:val="18"/>
-        </w:rPr>
-        <w:t xml:space="preserve">                           H.*vk</w:t>
-      </w:r>
-      <w:r>
-        <w:rPr>
-          <w:rFonts w:ascii="Times New Roman" w:hAnsi="Times New Roman" w:cs="Times New Roman"/>
-          <w:sz w:val="18"/>
-          <w:szCs w:val="18"/>
-        </w:rPr>
-        <w:t xml:space="preserve">                                                </w:t>
-      </w:r>
-      <w:r>
-        <w:rPr>
-          <w:rFonts w:ascii="Times New Roman" w:hAnsi="Times New Roman" w:cs="Times New Roman"/>
-          <w:sz w:val="18"/>
-          <w:szCs w:val="18"/>
-        </w:rPr>
-        <w:t xml:space="preserve">1 </w:t>
-      </w:r>
-      <w:proofErr w:type="gramStart"/>
-      <w:r>
-        <w:rPr>
-          <w:rFonts w:ascii="Times New Roman" w:hAnsi="Times New Roman" w:cs="Times New Roman"/>
-          <w:sz w:val="18"/>
-          <w:szCs w:val="18"/>
-        </w:rPr>
-        <w:t>( Note</w:t>
-      </w:r>
-      <w:proofErr w:type="gramEnd"/>
-      <w:r>
-        <w:rPr>
-          <w:rFonts w:ascii="Times New Roman" w:hAnsi="Times New Roman" w:cs="Times New Roman"/>
-          <w:sz w:val="18"/>
-          <w:szCs w:val="18"/>
-        </w:rPr>
-        <w:t xml:space="preserve"> 2)</w:t>
-      </w:r>
-    </w:p>
-    <w:p>
-      <w:pPr>
-        <w:rPr>
-          <w:rFonts w:ascii="Times New Roman" w:hAnsi="Times New Roman" w:cs="Times New Roman"/>
-          <w:sz w:val="18"/>
-          <w:szCs w:val="18"/>
-        </w:rPr>
-      </w:pPr>
-      <w:r>
-        <w:rPr>
-          <w:rFonts w:ascii="Times New Roman" w:hAnsi="Times New Roman" w:cs="Times New Roman"/>
-          <w:sz w:val="18"/>
-          <w:szCs w:val="18"/>
-        </w:rPr>
-        <w:t xml:space="preserve">                                            </w:t>
-      </w:r>
-      <w:r>
-        <w:rPr>
-          <w:rFonts w:ascii="Times New Roman" w:hAnsi="Times New Roman" w:cs="Times New Roman"/>
-          <w:sz w:val="18"/>
-          <w:szCs w:val="18"/>
-        </w:rPr>
-        <w:t xml:space="preserve">512x1024  </w:t>
-      </w:r>
-      <w:r>
-        <w:rPr>
-          <w:rFonts w:ascii="Times New Roman" w:hAnsi="Times New Roman" w:cs="Times New Roman"/>
-          <w:sz w:val="18"/>
-          <w:szCs w:val="18"/>
-        </w:rPr>
-        <w:t xml:space="preserve">                           H_adj.*X</w:t>
-      </w:r>
-      <w:r>
-        <w:rPr>
-          <w:rFonts w:ascii="Times New Roman" w:hAnsi="Times New Roman" w:cs="Times New Roman"/>
-          <w:sz w:val="18"/>
-          <w:szCs w:val="18"/>
-        </w:rPr>
-        <w:t xml:space="preserve">                                          </w:t>
-      </w:r>
-      <w:r>
-        <w:rPr>
-          <w:rFonts w:ascii="Times New Roman" w:hAnsi="Times New Roman" w:cs="Times New Roman"/>
-          <w:sz w:val="18"/>
-          <w:szCs w:val="18"/>
-        </w:rPr>
-        <w:t xml:space="preserve">1 </w:t>
-      </w:r>
-      <w:proofErr w:type="gramStart"/>
-      <w:r>
-        <w:rPr>
-          <w:rFonts w:ascii="Times New Roman" w:hAnsi="Times New Roman" w:cs="Times New Roman"/>
-          <w:sz w:val="18"/>
-          <w:szCs w:val="18"/>
-        </w:rPr>
-        <w:t>( Note</w:t>
-      </w:r>
-      <w:proofErr w:type="gramEnd"/>
-      <w:r>
-        <w:rPr>
-          <w:rFonts w:ascii="Times New Roman" w:hAnsi="Times New Roman" w:cs="Times New Roman"/>
-          <w:sz w:val="18"/>
-          <w:szCs w:val="18"/>
-        </w:rPr>
-        <w:t xml:space="preserve"> 2)</w:t>
-      </w:r>
-    </w:p>
-    <w:p>
-      <w:pPr>
-        <w:rPr>
-          <w:rFonts w:ascii="Times New Roman" w:hAnsi="Times New Roman" w:cs="Times New Roman"/>
-          <w:sz w:val="18"/>
-          <w:szCs w:val="18"/>
-        </w:rPr>
-      </w:pPr>
-      <w:r>
-        <w:rPr>
-          <w:rFonts w:ascii="Times New Roman" w:hAnsi="Times New Roman" w:cs="Times New Roman"/>
-          <w:sz w:val="18"/>
-          <w:szCs w:val="18"/>
-        </w:rPr>
-        <w:t>Square</w:t>
-      </w:r>
-      <w:r>
-        <w:rPr>
-          <w:rFonts w:ascii="Times New Roman" w:hAnsi="Times New Roman" w:cs="Times New Roman"/>
-          <w:sz w:val="18"/>
-          <w:szCs w:val="18"/>
-        </w:rPr>
-        <w:t xml:space="preserve">                                  N/A</w:t>
-      </w:r>
-      <w:r>
-        <w:rPr>
-          <w:rFonts w:ascii="Times New Roman" w:hAnsi="Times New Roman" w:cs="Times New Roman"/>
-          <w:sz w:val="18"/>
-          <w:szCs w:val="18"/>
-        </w:rPr>
-        <w:t xml:space="preserve">                      </w:t>
-      </w:r>
-      <w:r>
-        <w:rPr>
-          <w:rFonts w:ascii="Times New Roman" w:hAnsi="Times New Roman" w:cs="Times New Roman"/>
-          <w:sz w:val="18"/>
-          <w:szCs w:val="18"/>
-        </w:rPr>
-        <w:t>N/A</w:t>
-      </w:r>
-      <w:r>
-        <w:rPr>
-          <w:rFonts w:ascii="Times New Roman" w:hAnsi="Times New Roman" w:cs="Times New Roman"/>
-          <w:sz w:val="18"/>
-          <w:szCs w:val="18"/>
-        </w:rPr>
-        <w:t xml:space="preserve">      </w:t>
-      </w:r>
-      <w:r>
-        <w:rPr>
-          <w:rFonts w:ascii="Times New Roman" w:hAnsi="Times New Roman" w:cs="Times New Roman"/>
-          <w:sz w:val="18"/>
-          <w:szCs w:val="18"/>
-        </w:rPr>
-        <w:t xml:space="preserve">  </w:t>
-      </w:r>
-      <w:r>
-        <w:rPr>
-          <w:rFonts w:ascii="Times New Roman" w:hAnsi="Times New Roman" w:cs="Times New Roman"/>
-          <w:sz w:val="18"/>
-          <w:szCs w:val="18"/>
-        </w:rPr>
-        <w:t>N/A</w:t>
-      </w:r>
-      <w:r>
-        <w:rPr>
-          <w:rFonts w:ascii="Times New Roman" w:hAnsi="Times New Roman" w:cs="Times New Roman"/>
-          <w:sz w:val="18"/>
-          <w:szCs w:val="18"/>
-        </w:rPr>
-        <w:t xml:space="preserve"> </w:t>
-      </w:r>
-      <w:proofErr w:type="gramStart"/>
-      <w:r>
-        <w:rPr>
-          <w:rFonts w:ascii="Times New Roman" w:hAnsi="Times New Roman" w:cs="Times New Roman"/>
-          <w:sz w:val="18"/>
-          <w:szCs w:val="18"/>
-        </w:rPr>
-        <w:t>( Note</w:t>
-      </w:r>
-      <w:proofErr w:type="gramEnd"/>
-      <w:r>
-        <w:rPr>
-          <w:rFonts w:ascii="Times New Roman" w:hAnsi="Times New Roman" w:cs="Times New Roman"/>
-          <w:sz w:val="18"/>
-          <w:szCs w:val="18"/>
-        </w:rPr>
-        <w:t xml:space="preserve"> 7)</w:t>
-      </w:r>
-      <w:r>
-        <w:rPr>
-          <w:rFonts w:ascii="Times New Roman" w:hAnsi="Times New Roman" w:cs="Times New Roman"/>
-          <w:sz w:val="18"/>
-          <w:szCs w:val="18"/>
-        </w:rPr>
-        <w:t xml:space="preserve">                                      N/A</w:t>
-      </w:r>
-    </w:p>
-    <w:p>
-      <w:pPr>
-        <w:rPr>
-          <w:rFonts w:ascii="Times New Roman" w:hAnsi="Times New Roman" w:cs="Times New Roman"/>
-          <w:sz w:val="18"/>
-          <w:szCs w:val="18"/>
-        </w:rPr>
-      </w:pPr>
-      <w:r>
-        <w:rPr>
-          <w:rFonts w:ascii="Times New Roman" w:hAnsi="Times New Roman" w:cs="Times New Roman"/>
-          <w:sz w:val="18"/>
-          <w:szCs w:val="18"/>
-        </w:rPr>
-        <w:t>Divide</w:t>
-      </w:r>
-      <w:r>
-        <w:rPr>
-          <w:rFonts w:ascii="Times New Roman" w:hAnsi="Times New Roman" w:cs="Times New Roman"/>
-          <w:sz w:val="18"/>
-          <w:szCs w:val="18"/>
-        </w:rPr>
-        <w:t xml:space="preserve">                                  N/A</w:t>
-      </w:r>
-      <w:r>
-        <w:rPr>
-          <w:rFonts w:ascii="Times New Roman" w:hAnsi="Times New Roman" w:cs="Times New Roman"/>
-          <w:sz w:val="18"/>
-          <w:szCs w:val="18"/>
-        </w:rPr>
-        <w:t xml:space="preserve">                      </w:t>
-      </w:r>
-      <w:r>
-        <w:rPr>
-          <w:rFonts w:ascii="Times New Roman" w:hAnsi="Times New Roman" w:cs="Times New Roman"/>
-          <w:sz w:val="18"/>
-          <w:szCs w:val="18"/>
-        </w:rPr>
-        <w:t>N/A</w:t>
-      </w:r>
-      <w:r>
-        <w:rPr>
-          <w:rFonts w:ascii="Times New Roman" w:hAnsi="Times New Roman" w:cs="Times New Roman"/>
-          <w:sz w:val="18"/>
-          <w:szCs w:val="18"/>
-        </w:rPr>
-        <w:t xml:space="preserve">    </w:t>
-      </w:r>
-      <w:r>
-        <w:rPr>
-          <w:rFonts w:ascii="Times New Roman" w:hAnsi="Times New Roman" w:cs="Times New Roman"/>
-          <w:sz w:val="18"/>
-          <w:szCs w:val="18"/>
-        </w:rPr>
-        <w:t xml:space="preserve">   </w:t>
-      </w:r>
-      <w:r>
-        <w:rPr>
-          <w:rFonts w:ascii="Times New Roman" w:hAnsi="Times New Roman" w:cs="Times New Roman"/>
-          <w:sz w:val="18"/>
-          <w:szCs w:val="18"/>
-        </w:rPr>
-        <w:t xml:space="preserve"> </w:t>
-      </w:r>
-      <w:r>
-        <w:rPr>
-          <w:rFonts w:ascii="Times New Roman" w:hAnsi="Times New Roman" w:cs="Times New Roman"/>
-          <w:sz w:val="18"/>
-          <w:szCs w:val="18"/>
-        </w:rPr>
-        <w:t>N/A</w:t>
-      </w:r>
-      <w:r>
-        <w:rPr>
-          <w:rFonts w:ascii="Times New Roman" w:hAnsi="Times New Roman" w:cs="Times New Roman"/>
-          <w:sz w:val="18"/>
-          <w:szCs w:val="18"/>
-        </w:rPr>
-        <w:t xml:space="preserve"> </w:t>
-      </w:r>
-      <w:proofErr w:type="gramStart"/>
-      <w:r>
-        <w:rPr>
-          <w:rFonts w:ascii="Times New Roman" w:hAnsi="Times New Roman" w:cs="Times New Roman"/>
-          <w:sz w:val="18"/>
-          <w:szCs w:val="18"/>
-        </w:rPr>
-        <w:t>( Note</w:t>
-      </w:r>
-      <w:proofErr w:type="gramEnd"/>
-      <w:r>
-        <w:rPr>
-          <w:rFonts w:ascii="Times New Roman" w:hAnsi="Times New Roman" w:cs="Times New Roman"/>
-          <w:sz w:val="18"/>
-          <w:szCs w:val="18"/>
-        </w:rPr>
-        <w:t xml:space="preserve"> 7)</w:t>
-      </w:r>
-      <w:r>
-        <w:rPr>
-          <w:rFonts w:ascii="Times New Roman" w:hAnsi="Times New Roman" w:cs="Times New Roman"/>
-          <w:sz w:val="18"/>
-          <w:szCs w:val="18"/>
-        </w:rPr>
-        <w:t xml:space="preserve">                                      N/A</w:t>
-      </w:r>
-    </w:p>
-    <w:p>
-      <w:pPr>
-        <w:rPr>
-          <w:rFonts w:ascii="Times New Roman" w:hAnsi="Times New Roman" w:cs="Times New Roman"/>
-          <w:sz w:val="18"/>
-          <w:szCs w:val="18"/>
-        </w:rPr>
-      </w:pPr>
-      <w:r>
-        <w:rPr>
-          <w:rFonts w:ascii="Times New Roman" w:hAnsi="Times New Roman" w:cs="Times New Roman"/>
-          <w:sz w:val="18"/>
-          <w:szCs w:val="18"/>
-        </w:rPr>
-        <w:t>Non-negativity</w:t>
-      </w:r>
-      <w:r>
-        <w:rPr>
-          <w:rFonts w:ascii="Times New Roman" w:hAnsi="Times New Roman" w:cs="Times New Roman"/>
-          <w:sz w:val="18"/>
-          <w:szCs w:val="18"/>
-        </w:rPr>
-        <w:t xml:space="preserve">                    </w:t>
-      </w:r>
-      <w:r>
-        <w:rPr>
-          <w:rFonts w:ascii="Times New Roman" w:hAnsi="Times New Roman" w:cs="Times New Roman"/>
-          <w:sz w:val="18"/>
-          <w:szCs w:val="18"/>
-        </w:rPr>
-        <w:t>512x1024</w:t>
-      </w:r>
-      <w:r>
-        <w:rPr>
-          <w:rFonts w:ascii="Times New Roman" w:hAnsi="Times New Roman" w:cs="Times New Roman"/>
-          <w:sz w:val="18"/>
-          <w:szCs w:val="18"/>
-        </w:rPr>
-        <w:t xml:space="preserve">                1        </w:t>
-      </w:r>
-      <w:r>
-        <w:rPr>
-          <w:rFonts w:ascii="Times New Roman" w:hAnsi="Times New Roman" w:cs="Times New Roman"/>
-          <w:sz w:val="18"/>
-          <w:szCs w:val="18"/>
-        </w:rPr>
-        <w:t xml:space="preserve">  during update of </w:t>
-      </w:r>
-      <w:proofErr w:type="spellStart"/>
-      <w:r>
-        <w:rPr>
-          <w:rFonts w:ascii="Times New Roman" w:hAnsi="Times New Roman" w:cs="Times New Roman"/>
-          <w:sz w:val="18"/>
-          <w:szCs w:val="18"/>
-        </w:rPr>
-        <w:t>xk</w:t>
-      </w:r>
-      <w:proofErr w:type="spellEnd"/>
-      <w:r>
-        <w:rPr>
-          <w:rFonts w:ascii="Times New Roman" w:hAnsi="Times New Roman" w:cs="Times New Roman"/>
-          <w:sz w:val="18"/>
-          <w:szCs w:val="18"/>
-        </w:rPr>
-        <w:t xml:space="preserve">            </w:t>
-      </w:r>
-      <w:r>
-        <w:rPr>
-          <w:rFonts w:ascii="Times New Roman" w:hAnsi="Times New Roman" w:cs="Times New Roman"/>
-          <w:sz w:val="18"/>
-          <w:szCs w:val="18"/>
-        </w:rPr>
-        <w:t xml:space="preserve">               </w:t>
-      </w:r>
-      <w:r>
-        <w:rPr>
-          <w:rFonts w:ascii="Times New Roman" w:hAnsi="Times New Roman" w:cs="Times New Roman"/>
-          <w:sz w:val="18"/>
-          <w:szCs w:val="18"/>
-        </w:rPr>
-        <w:t xml:space="preserve"> 1 </w:t>
-      </w:r>
-      <w:proofErr w:type="gramStart"/>
-      <w:r>
-        <w:rPr>
-          <w:rFonts w:ascii="Times New Roman" w:hAnsi="Times New Roman" w:cs="Times New Roman"/>
-          <w:sz w:val="18"/>
-          <w:szCs w:val="18"/>
-        </w:rPr>
-        <w:t>( Note</w:t>
-      </w:r>
-      <w:proofErr w:type="gramEnd"/>
-      <w:r>
-        <w:rPr>
-          <w:rFonts w:ascii="Times New Roman" w:hAnsi="Times New Roman" w:cs="Times New Roman"/>
-          <w:sz w:val="18"/>
-          <w:szCs w:val="18"/>
-        </w:rPr>
-        <w:t xml:space="preserve"> </w:t>
-      </w:r>
-      <w:r>
-        <w:rPr>
-          <w:rFonts w:ascii="Times New Roman" w:hAnsi="Times New Roman" w:cs="Times New Roman"/>
-          <w:sz w:val="18"/>
-          <w:szCs w:val="18"/>
-        </w:rPr>
-        <w:t>8</w:t>
-      </w:r>
-      <w:r>
-        <w:rPr>
-          <w:rFonts w:ascii="Times New Roman" w:hAnsi="Times New Roman" w:cs="Times New Roman"/>
-          <w:sz w:val="18"/>
-          <w:szCs w:val="18"/>
-        </w:rPr>
-        <w:t xml:space="preserve">)    </w:t>
-      </w:r>
-    </w:p>
-    <w:p>
-      <w:pPr>
-        <w:rPr>
-          <w:rFonts w:ascii="Times New Roman" w:hAnsi="Times New Roman" w:cs="Times New Roman"/>
-          <w:sz w:val="18"/>
-          <w:szCs w:val="18"/>
-        </w:rPr>
-      </w:pPr>
-    </w:p>
-    <w:p>
-      <w:pPr>
-        <w:rPr>
-          <w:rFonts w:ascii="Times New Roman" w:hAnsi="Times New Roman" w:cs="Times New Roman"/>
-          <w:sz w:val="18"/>
-          <w:szCs w:val="18"/>
-        </w:rPr>
-      </w:pPr>
-      <w:r>
-        <w:rPr>
-          <w:rFonts w:ascii="Times New Roman" w:hAnsi="Times New Roman" w:cs="Times New Roman"/>
-          <w:sz w:val="18"/>
-          <w:szCs w:val="18"/>
-        </w:rPr>
         <w:t>Notes/</w:t>
       </w:r>
       <w:r>
@@ -8273,7 +8363,6 @@
           <w:sz w:val="20"/>
           <w:szCs w:val="20"/>
         </w:rPr>
-        <w:lastRenderedPageBreak/>
         <w:t>time_cpu</w:t>
       </w:r>
       <w:proofErr w:type="spellEnd"/>
@@ -8995,6 +9084,7 @@
           <w:sz w:val="18"/>
           <w:szCs w:val="18"/>
         </w:rPr>
+        <w:lastRenderedPageBreak/>
         <w:t xml:space="preserve">Now computing </w:t>
       </w:r>
     </w:p>
@@ -10793,7 +10883,6 @@
           <w:sz w:val="18"/>
           <w:szCs w:val="18"/>
         </w:rPr>
-        <w:lastRenderedPageBreak/>
         <w:t xml:space="preserve">Can we </w:t>
       </w:r>
       <w:proofErr w:type="gramStart"/>
@@ -11770,6 +11859,680 @@
     </w:p>
     <w:p>
       <w:pPr>
+        <w:spacing w:line="240" w:lineRule="auto"/>
+        <w:rPr>
+          <w:rFonts w:ascii="Times New Roman" w:hAnsi="Times New Roman" w:cs="Times New Roman"/>
+          <w:sz w:val="16"/>
+          <w:szCs w:val="16"/>
+        </w:rPr>
+      </w:pPr>
+      <w:r>
+        <w:rPr>
+          <w:rFonts w:ascii="Times New Roman" w:hAnsi="Times New Roman" w:cs="Times New Roman"/>
+          <w:sz w:val="16"/>
+          <w:szCs w:val="16"/>
+        </w:rPr>
+        <w:t xml:space="preserve">[1] A. </w:t>
+      </w:r>
+      <w:proofErr w:type="spellStart"/>
+      <w:r>
+        <w:rPr>
+          <w:rFonts w:ascii="Times New Roman" w:hAnsi="Times New Roman" w:cs="Times New Roman"/>
+          <w:sz w:val="16"/>
+          <w:szCs w:val="16"/>
+        </w:rPr>
+        <w:t>Giovannucci</w:t>
+      </w:r>
+      <w:proofErr w:type="spellEnd"/>
+      <w:r>
+        <w:rPr>
+          <w:rFonts w:ascii="Times New Roman" w:hAnsi="Times New Roman" w:cs="Times New Roman"/>
+          <w:sz w:val="16"/>
+          <w:szCs w:val="16"/>
+        </w:rPr>
+        <w:t xml:space="preserve"> et al., </w:t>
+      </w:r>
+      <w:proofErr w:type="gramStart"/>
+      <w:r>
+        <w:rPr>
+          <w:rFonts w:ascii="Times New Roman" w:hAnsi="Times New Roman" w:cs="Times New Roman"/>
+          <w:sz w:val="16"/>
+          <w:szCs w:val="16"/>
+        </w:rPr>
+        <w:t xml:space="preserve">“ </w:t>
+      </w:r>
+      <w:proofErr w:type="spellStart"/>
+      <w:r>
+        <w:rPr>
+          <w:rFonts w:ascii="Times New Roman" w:hAnsi="Times New Roman" w:cs="Times New Roman"/>
+          <w:sz w:val="16"/>
+          <w:szCs w:val="16"/>
+        </w:rPr>
+        <w:t>OnACID</w:t>
+      </w:r>
+      <w:proofErr w:type="spellEnd"/>
+      <w:proofErr w:type="gramEnd"/>
+      <w:r>
+        <w:rPr>
+          <w:rFonts w:ascii="Times New Roman" w:hAnsi="Times New Roman" w:cs="Times New Roman"/>
+          <w:sz w:val="16"/>
+          <w:szCs w:val="16"/>
+        </w:rPr>
+        <w:t>: Online Analysis of Calcium Imaging Data in Real Time,” 31</w:t>
+      </w:r>
+      <w:r>
+        <w:rPr>
+          <w:rFonts w:ascii="Times New Roman" w:hAnsi="Times New Roman" w:cs="Times New Roman"/>
+          <w:sz w:val="16"/>
+          <w:szCs w:val="16"/>
+          <w:vertAlign w:val="superscript"/>
+        </w:rPr>
+        <w:t>st</w:t>
+      </w:r>
+      <w:r>
+        <w:rPr>
+          <w:rFonts w:ascii="Times New Roman" w:hAnsi="Times New Roman" w:cs="Times New Roman"/>
+          <w:sz w:val="16"/>
+          <w:szCs w:val="16"/>
+        </w:rPr>
+        <w:t xml:space="preserve"> Conference on Neural Information Processing Systems</w:t>
+      </w:r>
+      <w:r>
+        <w:rPr>
+          <w:rFonts w:ascii="Times New Roman" w:hAnsi="Times New Roman" w:cs="Times New Roman"/>
+          <w:sz w:val="16"/>
+          <w:szCs w:val="16"/>
+        </w:rPr>
+        <w:t xml:space="preserve"> (2017)</w:t>
+      </w:r>
+    </w:p>
+    <w:p>
+      <w:pPr>
+        <w:spacing w:line="240" w:lineRule="auto"/>
+        <w:rPr>
+          <w:rFonts w:ascii="Times New Roman" w:hAnsi="Times New Roman" w:cs="Times New Roman"/>
+          <w:sz w:val="16"/>
+          <w:szCs w:val="16"/>
+        </w:rPr>
+      </w:pPr>
+      <w:r>
+        <w:rPr>
+          <w:rFonts w:ascii="Times New Roman" w:hAnsi="Times New Roman" w:cs="Times New Roman"/>
+          <w:sz w:val="16"/>
+          <w:szCs w:val="16"/>
+        </w:rPr>
+        <w:lastRenderedPageBreak/>
+        <w:t xml:space="preserve">[2] J. Lu, et.al., “MIN1PIPE: A Microscope 1-Photon-Based Calcium Imaging Signal Extraction </w:t>
+      </w:r>
+      <w:proofErr w:type="spellStart"/>
+      <w:r>
+        <w:rPr>
+          <w:rFonts w:ascii="Times New Roman" w:hAnsi="Times New Roman" w:cs="Times New Roman"/>
+          <w:sz w:val="16"/>
+          <w:szCs w:val="16"/>
+        </w:rPr>
+        <w:t>Pipleine</w:t>
+      </w:r>
+      <w:proofErr w:type="spellEnd"/>
+      <w:r>
+        <w:rPr>
+          <w:rFonts w:ascii="Times New Roman" w:hAnsi="Times New Roman" w:cs="Times New Roman"/>
+          <w:sz w:val="16"/>
+          <w:szCs w:val="16"/>
+        </w:rPr>
+        <w:t>,” Cell Reports 23, 3673-3684 (2018)</w:t>
+      </w:r>
+    </w:p>
+    <w:p>
+      <w:pPr>
+        <w:spacing w:line="240" w:lineRule="auto"/>
+        <w:rPr>
+          <w:rFonts w:ascii="Times New Roman" w:hAnsi="Times New Roman" w:cs="Times New Roman"/>
+          <w:sz w:val="16"/>
+          <w:szCs w:val="16"/>
+        </w:rPr>
+      </w:pPr>
+      <w:r>
+        <w:rPr>
+          <w:rFonts w:ascii="Times New Roman" w:hAnsi="Times New Roman" w:cs="Times New Roman"/>
+          <w:sz w:val="16"/>
+          <w:szCs w:val="16"/>
+        </w:rPr>
+        <w:t>[</w:t>
+      </w:r>
+      <w:r>
+        <w:rPr>
+          <w:rFonts w:ascii="Times New Roman" w:hAnsi="Times New Roman" w:cs="Times New Roman"/>
+          <w:sz w:val="16"/>
+          <w:szCs w:val="16"/>
+        </w:rPr>
+        <w:t>3</w:t>
+      </w:r>
+      <w:r>
+        <w:rPr>
+          <w:rFonts w:ascii="Times New Roman" w:hAnsi="Times New Roman" w:cs="Times New Roman"/>
+          <w:sz w:val="16"/>
+          <w:szCs w:val="16"/>
+        </w:rPr>
+        <w:t xml:space="preserve">] E. Mukamel, A. </w:t>
+      </w:r>
+      <w:proofErr w:type="spellStart"/>
+      <w:r>
+        <w:rPr>
+          <w:rFonts w:ascii="Times New Roman" w:hAnsi="Times New Roman" w:cs="Times New Roman"/>
+          <w:sz w:val="16"/>
+          <w:szCs w:val="16"/>
+        </w:rPr>
+        <w:t>Nimmerjahn</w:t>
+      </w:r>
+      <w:proofErr w:type="spellEnd"/>
+      <w:r>
+        <w:rPr>
+          <w:rFonts w:ascii="Times New Roman" w:hAnsi="Times New Roman" w:cs="Times New Roman"/>
+          <w:sz w:val="16"/>
+          <w:szCs w:val="16"/>
+        </w:rPr>
+        <w:t xml:space="preserve">, M. Schnitzer, </w:t>
+      </w:r>
+      <w:proofErr w:type="gramStart"/>
+      <w:r>
+        <w:rPr>
+          <w:rFonts w:ascii="Times New Roman" w:hAnsi="Times New Roman" w:cs="Times New Roman"/>
+          <w:sz w:val="16"/>
+          <w:szCs w:val="16"/>
+        </w:rPr>
+        <w:t>“ Automated</w:t>
+      </w:r>
+      <w:proofErr w:type="gramEnd"/>
+      <w:r>
+        <w:rPr>
+          <w:rFonts w:ascii="Times New Roman" w:hAnsi="Times New Roman" w:cs="Times New Roman"/>
+          <w:sz w:val="16"/>
+          <w:szCs w:val="16"/>
+        </w:rPr>
+        <w:t xml:space="preserve"> Analysis of Cellular Signals from Large-Scale Calcium Imaging Data, “ </w:t>
+      </w:r>
+      <w:r>
+        <w:rPr>
+          <w:rFonts w:ascii="Times New Roman" w:hAnsi="Times New Roman" w:cs="Times New Roman"/>
+          <w:sz w:val="16"/>
+          <w:szCs w:val="16"/>
+        </w:rPr>
+        <w:t>Neuron 63, 747-760, (2009)</w:t>
+      </w:r>
+    </w:p>
+    <w:p>
+      <w:pPr>
+        <w:spacing w:line="240" w:lineRule="auto"/>
+        <w:rPr>
+          <w:rFonts w:ascii="Times New Roman" w:hAnsi="Times New Roman" w:cs="Times New Roman"/>
+          <w:sz w:val="16"/>
+          <w:szCs w:val="16"/>
+        </w:rPr>
+      </w:pPr>
+      <w:r>
+        <w:rPr>
+          <w:rFonts w:ascii="Times New Roman" w:hAnsi="Times New Roman" w:cs="Times New Roman"/>
+          <w:sz w:val="16"/>
+          <w:szCs w:val="16"/>
+        </w:rPr>
+        <w:t>[</w:t>
+      </w:r>
+      <w:r>
+        <w:rPr>
+          <w:rFonts w:ascii="Times New Roman" w:hAnsi="Times New Roman" w:cs="Times New Roman"/>
+          <w:sz w:val="16"/>
+          <w:szCs w:val="16"/>
+        </w:rPr>
+        <w:t>4</w:t>
+      </w:r>
+      <w:r>
+        <w:rPr>
+          <w:rFonts w:ascii="Times New Roman" w:hAnsi="Times New Roman" w:cs="Times New Roman"/>
+          <w:sz w:val="16"/>
+          <w:szCs w:val="16"/>
+        </w:rPr>
+        <w:t xml:space="preserve">] A. </w:t>
+      </w:r>
+      <w:proofErr w:type="spellStart"/>
+      <w:r>
+        <w:rPr>
+          <w:rFonts w:ascii="Times New Roman" w:hAnsi="Times New Roman" w:cs="Times New Roman"/>
+          <w:sz w:val="16"/>
+          <w:szCs w:val="16"/>
+        </w:rPr>
+        <w:t>Hyvarinen</w:t>
+      </w:r>
+      <w:proofErr w:type="spellEnd"/>
+      <w:r>
+        <w:rPr>
+          <w:rFonts w:ascii="Times New Roman" w:hAnsi="Times New Roman" w:cs="Times New Roman"/>
+          <w:sz w:val="16"/>
+          <w:szCs w:val="16"/>
+        </w:rPr>
+        <w:t xml:space="preserve">, J. </w:t>
+      </w:r>
+      <w:proofErr w:type="spellStart"/>
+      <w:r>
+        <w:rPr>
+          <w:rFonts w:ascii="Times New Roman" w:hAnsi="Times New Roman" w:cs="Times New Roman"/>
+          <w:sz w:val="16"/>
+          <w:szCs w:val="16"/>
+        </w:rPr>
+        <w:t>Karhunen</w:t>
+      </w:r>
+      <w:proofErr w:type="spellEnd"/>
+      <w:r>
+        <w:rPr>
+          <w:rFonts w:ascii="Times New Roman" w:hAnsi="Times New Roman" w:cs="Times New Roman"/>
+          <w:sz w:val="16"/>
+          <w:szCs w:val="16"/>
+        </w:rPr>
+        <w:t xml:space="preserve">, </w:t>
+      </w:r>
+      <w:proofErr w:type="gramStart"/>
+      <w:r>
+        <w:rPr>
+          <w:rFonts w:ascii="Times New Roman" w:hAnsi="Times New Roman" w:cs="Times New Roman"/>
+          <w:sz w:val="16"/>
+          <w:szCs w:val="16"/>
+        </w:rPr>
+        <w:t>“ Independent</w:t>
+      </w:r>
+      <w:proofErr w:type="gramEnd"/>
+      <w:r>
+        <w:rPr>
+          <w:rFonts w:ascii="Times New Roman" w:hAnsi="Times New Roman" w:cs="Times New Roman"/>
+          <w:sz w:val="16"/>
+          <w:szCs w:val="16"/>
+        </w:rPr>
+        <w:t xml:space="preserve"> Component Analysis, “ Wiley Inter-</w:t>
+      </w:r>
+      <w:proofErr w:type="spellStart"/>
+      <w:r>
+        <w:rPr>
+          <w:rFonts w:ascii="Times New Roman" w:hAnsi="Times New Roman" w:cs="Times New Roman"/>
+          <w:sz w:val="16"/>
+          <w:szCs w:val="16"/>
+        </w:rPr>
+        <w:t>sceince</w:t>
+      </w:r>
+      <w:proofErr w:type="spellEnd"/>
+      <w:r>
+        <w:rPr>
+          <w:rFonts w:ascii="Times New Roman" w:hAnsi="Times New Roman" w:cs="Times New Roman"/>
+          <w:sz w:val="16"/>
+          <w:szCs w:val="16"/>
+        </w:rPr>
+        <w:t xml:space="preserve"> (2001)</w:t>
+      </w:r>
+    </w:p>
+    <w:p>
+      <w:pPr>
+        <w:pStyle w:val="references"/>
+        <w:numPr>
+          <w:ilvl w:val="0"/>
+          <w:numId w:val="0"/>
+        </w:numPr>
+        <w:spacing w:line="240" w:lineRule="auto"/>
+        <w:ind w:left="360" w:hanging="360"/>
+      </w:pPr>
+      <w:r>
+        <w:t>[</w:t>
+      </w:r>
+      <w:r>
+        <w:t>5</w:t>
+      </w:r>
+      <w:r>
+        <w:t xml:space="preserve">] </w:t>
+      </w:r>
+      <w:r>
+        <w:t>N.C. Pegard et al., “Compressive light-field microscopy for 3D neural activity recording,” Optica 3, 517-524 (2016).</w:t>
+      </w:r>
+    </w:p>
+    <w:p>
+      <w:pPr>
+        <w:pStyle w:val="references"/>
+        <w:numPr>
+          <w:ilvl w:val="0"/>
+          <w:numId w:val="0"/>
+        </w:numPr>
+        <w:spacing w:line="240" w:lineRule="auto"/>
+      </w:pPr>
+      <w:r>
+        <w:t>[</w:t>
+      </w:r>
+      <w:r>
+        <w:t>6</w:t>
+      </w:r>
+      <w:r>
+        <w:t xml:space="preserve">] </w:t>
+      </w:r>
+      <w:r>
+        <w:t xml:space="preserve">R. Baraniuk, P.Steeghs, “Compressive radar imaging,” IEEE Radar Conference (2007). </w:t>
+      </w:r>
+    </w:p>
+    <w:p>
+      <w:pPr>
+        <w:pStyle w:val="references"/>
+        <w:numPr>
+          <w:ilvl w:val="0"/>
+          <w:numId w:val="0"/>
+        </w:numPr>
+        <w:spacing w:line="240" w:lineRule="auto"/>
+        <w:ind w:left="360" w:hanging="360"/>
+      </w:pPr>
+      <w:r>
+        <w:t>[</w:t>
+      </w:r>
+      <w:r>
+        <w:t>7</w:t>
+      </w:r>
+      <w:r>
+        <w:t xml:space="preserve">] </w:t>
+      </w:r>
+      <w:r>
+        <w:t>V. Vaish, et al., “Reconstructing occluded surfaces using synthetic apertures: Stereo, focus and robust measures,” Proc. 2006 IEEE Computer Society Conference on Computer Vision and Pattern Recognition (IEEE, New York, 2006).</w:t>
+      </w:r>
+    </w:p>
+    <w:p>
+      <w:pPr>
+        <w:pStyle w:val="references"/>
+        <w:numPr>
+          <w:ilvl w:val="0"/>
+          <w:numId w:val="0"/>
+        </w:numPr>
+        <w:spacing w:line="240" w:lineRule="auto"/>
+        <w:ind w:left="360" w:hanging="360"/>
+      </w:pPr>
+      <w:r>
+        <w:t>[</w:t>
+      </w:r>
+      <w:r>
+        <w:t>8</w:t>
+      </w:r>
+      <w:r>
+        <w:t xml:space="preserve">] </w:t>
+      </w:r>
+      <w:r>
+        <w:t>N. Zeller, F. Quint, and U. Stilla, “From the calibration of a light-field camera to direct plenoptic odometry,” IEEE J. Sel Top. Signal Process 11, 1004-1019 (2017).</w:t>
+      </w:r>
+    </w:p>
+    <w:p>
+      <w:pPr>
+        <w:pStyle w:val="references"/>
+        <w:numPr>
+          <w:ilvl w:val="0"/>
+          <w:numId w:val="0"/>
+        </w:numPr>
+        <w:spacing w:line="240" w:lineRule="auto"/>
+        <w:ind w:left="360" w:hanging="360"/>
+      </w:pPr>
+      <w:r>
+        <w:t>[</w:t>
+      </w:r>
+      <w:r>
+        <w:t>9</w:t>
+      </w:r>
+      <w:r>
+        <w:t>] Z. Cai, et al., “ Lenless light-field imaging through diffuser encoding,” Light :n Science &amp; Applications(2020)</w:t>
+      </w:r>
+    </w:p>
+    <w:p>
+      <w:pPr>
+        <w:pStyle w:val="references"/>
+        <w:numPr>
+          <w:ilvl w:val="0"/>
+          <w:numId w:val="0"/>
+        </w:numPr>
+        <w:spacing w:line="240" w:lineRule="auto"/>
+        <w:ind w:left="360" w:hanging="360"/>
+      </w:pPr>
+      <w:r>
+        <w:t>[</w:t>
+      </w:r>
+      <w:r>
+        <w:t>10</w:t>
+      </w:r>
+      <w:r>
+        <w:t>] N.Antipa</w:t>
+      </w:r>
+      <w:r>
+        <w:t>, et al., “DiffuserCam: lensless single-exposure 3D imaging,” Optica (2017)</w:t>
+      </w:r>
+    </w:p>
+    <w:p>
+      <w:pPr>
+        <w:pStyle w:val="references"/>
+        <w:numPr>
+          <w:ilvl w:val="0"/>
+          <w:numId w:val="0"/>
+        </w:numPr>
+        <w:spacing w:line="240" w:lineRule="auto"/>
+        <w:ind w:left="360" w:hanging="360"/>
+      </w:pPr>
+      <w:r>
+        <w:t>[11] J. Adams, et al., “ Single-frame 3D fluorescence microscopy with ultraminiature lensless Flatscope,”</w:t>
+      </w:r>
+      <w:r>
+        <w:t>Sci. Adv,3 (2017)</w:t>
+      </w:r>
+    </w:p>
+    <w:p>
+      <w:pPr>
+        <w:pStyle w:val="references"/>
+        <w:numPr>
+          <w:ilvl w:val="0"/>
+          <w:numId w:val="0"/>
+        </w:numPr>
+        <w:spacing w:line="240" w:lineRule="auto"/>
+        <w:ind w:left="360" w:hanging="360"/>
+      </w:pPr>
+      <w:r>
+        <w:t>[12] H. Liu, “ Optical Phase Space Measurements and Applications to 3D Imaging and Light Scattering, “ Phd Thesis , U.C. Berkeley, (2018)</w:t>
+      </w:r>
+    </w:p>
+    <w:p>
+      <w:pPr>
+        <w:autoSpaceDE w:val="0"/>
+        <w:autoSpaceDN w:val="0"/>
+        <w:adjustRightInd w:val="0"/>
+        <w:spacing w:after="0" w:line="240" w:lineRule="auto"/>
+        <w:rPr>
+          <w:rFonts w:ascii="Times New Roman" w:hAnsi="Times New Roman" w:cs="Times New Roman"/>
+          <w:sz w:val="16"/>
+          <w:szCs w:val="16"/>
+        </w:rPr>
+      </w:pPr>
+      <w:r>
+        <w:rPr>
+          <w:rFonts w:ascii="Times New Roman" w:hAnsi="Times New Roman" w:cs="Times New Roman"/>
+          <w:sz w:val="16"/>
+          <w:szCs w:val="16"/>
+        </w:rPr>
+        <w:t>[13</w:t>
+      </w:r>
+      <w:r>
+        <w:rPr>
+          <w:rFonts w:ascii="Times New Roman" w:hAnsi="Times New Roman" w:cs="Times New Roman"/>
+          <w:sz w:val="16"/>
+          <w:szCs w:val="16"/>
+        </w:rPr>
+        <w:t xml:space="preserve">] D. </w:t>
+      </w:r>
+      <w:proofErr w:type="spellStart"/>
+      <w:r>
+        <w:rPr>
+          <w:rFonts w:ascii="Times New Roman" w:hAnsi="Times New Roman" w:cs="Times New Roman"/>
+          <w:sz w:val="16"/>
+          <w:szCs w:val="16"/>
+        </w:rPr>
+        <w:t>Luebke</w:t>
+      </w:r>
+      <w:proofErr w:type="spellEnd"/>
+      <w:r>
+        <w:rPr>
+          <w:rFonts w:ascii="Times New Roman" w:hAnsi="Times New Roman" w:cs="Times New Roman"/>
+          <w:sz w:val="16"/>
+          <w:szCs w:val="16"/>
+        </w:rPr>
+        <w:t>, “</w:t>
+      </w:r>
+      <w:proofErr w:type="spellStart"/>
+      <w:r>
+        <w:rPr>
+          <w:rFonts w:ascii="Times New Roman" w:hAnsi="Times New Roman" w:cs="Times New Roman"/>
+          <w:sz w:val="16"/>
+          <w:szCs w:val="16"/>
+        </w:rPr>
+        <w:t>Cuda</w:t>
+      </w:r>
+      <w:proofErr w:type="spellEnd"/>
+      <w:r>
+        <w:rPr>
+          <w:rFonts w:ascii="Times New Roman" w:hAnsi="Times New Roman" w:cs="Times New Roman"/>
+          <w:sz w:val="16"/>
+          <w:szCs w:val="16"/>
+        </w:rPr>
+        <w:t>: Scalable parallel programming for high-performance scientific computing,”</w:t>
+      </w:r>
+    </w:p>
+    <w:p>
+      <w:pPr>
+        <w:autoSpaceDE w:val="0"/>
+        <w:autoSpaceDN w:val="0"/>
+        <w:adjustRightInd w:val="0"/>
+        <w:spacing w:after="0" w:line="240" w:lineRule="auto"/>
+        <w:rPr>
+          <w:rFonts w:ascii="Times New Roman" w:hAnsi="Times New Roman" w:cs="Times New Roman"/>
+          <w:i/>
+          <w:iCs/>
+          <w:sz w:val="16"/>
+          <w:szCs w:val="16"/>
+        </w:rPr>
+      </w:pPr>
+      <w:r>
+        <w:rPr>
+          <w:rFonts w:ascii="Times New Roman" w:hAnsi="Times New Roman" w:cs="Times New Roman"/>
+          <w:sz w:val="16"/>
+          <w:szCs w:val="16"/>
+        </w:rPr>
+        <w:t xml:space="preserve">in </w:t>
+      </w:r>
+      <w:r>
+        <w:rPr>
+          <w:rFonts w:ascii="Times New Roman" w:hAnsi="Times New Roman" w:cs="Times New Roman"/>
+          <w:i/>
+          <w:iCs/>
+          <w:sz w:val="16"/>
+          <w:szCs w:val="16"/>
+        </w:rPr>
+        <w:t>2008 5th IEEE International Symposium on Biomedical Imaging: From Nano to</w:t>
+      </w:r>
+    </w:p>
+    <w:p>
+      <w:pPr>
+        <w:pStyle w:val="references"/>
+        <w:numPr>
+          <w:ilvl w:val="0"/>
+          <w:numId w:val="0"/>
+        </w:numPr>
+        <w:spacing w:line="240" w:lineRule="auto"/>
+        <w:ind w:left="360" w:hanging="360"/>
+      </w:pPr>
+      <w:r>
+        <w:rPr>
+          <w:i/>
+          <w:iCs/>
+        </w:rPr>
+        <w:t>Macro</w:t>
+      </w:r>
+      <w:r>
+        <w:t>, 2008, pp. 836–838.</w:t>
+      </w:r>
+    </w:p>
+    <w:p>
+      <w:pPr>
+        <w:pStyle w:val="references"/>
+        <w:numPr>
+          <w:ilvl w:val="0"/>
+          <w:numId w:val="0"/>
+        </w:numPr>
+        <w:spacing w:line="240" w:lineRule="auto"/>
+        <w:ind w:left="360" w:hanging="360"/>
+        <w:rPr>
+          <w:sz w:val="18"/>
+          <w:szCs w:val="18"/>
+        </w:rPr>
+      </w:pPr>
+      <w:r>
+        <w:t>[14]</w:t>
+      </w:r>
+      <w:r>
+        <w:t xml:space="preserve"> </w:t>
+      </w:r>
+      <w:hyperlink r:id="rId20" w:history="1">
+        <w:r>
+          <w:rPr>
+            <w:rStyle w:val="Hyperlink"/>
+            <w:sz w:val="18"/>
+            <w:szCs w:val="18"/>
+          </w:rPr>
+          <w:t>https://www.intel.com/content/www/us/en/products/sku/227853/intel-core-i71265ue-processor-12m-cache-up-to-4-70-ghz/specifications.html</w:t>
+        </w:r>
+      </w:hyperlink>
+    </w:p>
+    <w:p>
+      <w:pPr>
+        <w:rPr>
+          <w:rFonts w:ascii="Times New Roman" w:hAnsi="Times New Roman" w:cs="Times New Roman"/>
+          <w:sz w:val="18"/>
+          <w:szCs w:val="18"/>
+        </w:rPr>
+      </w:pPr>
+      <w:r>
+        <w:rPr>
+          <w:sz w:val="18"/>
+          <w:szCs w:val="18"/>
+        </w:rPr>
+        <w:t xml:space="preserve">[15] </w:t>
+      </w:r>
+      <w:hyperlink r:id="rId21" w:history="1">
+        <w:r>
+          <w:rPr>
+            <w:rStyle w:val="Hyperlink"/>
+            <w:rFonts w:ascii="Times New Roman" w:hAnsi="Times New Roman" w:cs="Times New Roman"/>
+            <w:sz w:val="18"/>
+            <w:szCs w:val="18"/>
+          </w:rPr>
+          <w:t>https://en.wikipedia.org/wiki/Comparison_of_linear_algebra_libraries</w:t>
+        </w:r>
+      </w:hyperlink>
+    </w:p>
+    <w:p>
+      <w:pPr>
+        <w:pStyle w:val="references"/>
+        <w:numPr>
+          <w:ilvl w:val="0"/>
+          <w:numId w:val="0"/>
+        </w:numPr>
+        <w:spacing w:line="240" w:lineRule="auto"/>
+        <w:ind w:left="360" w:hanging="360"/>
+      </w:pPr>
+    </w:p>
+    <w:p>
+      <w:pPr>
+        <w:pStyle w:val="references"/>
+        <w:numPr>
+          <w:ilvl w:val="0"/>
+          <w:numId w:val="0"/>
+        </w:numPr>
+        <w:spacing w:line="240" w:lineRule="auto"/>
+        <w:ind w:left="360" w:hanging="360"/>
+      </w:pPr>
+    </w:p>
+    <w:p>
+      <w:pPr>
         <w:rPr>
           <w:rFonts w:ascii="Times New Roman" w:hAnsi="Times New Roman" w:cs="Times New Roman"/>
           <w:sz w:val="18"/>
@@ -11802,7 +12565,7 @@
           <w:szCs w:val="18"/>
         </w:rPr>
       </w:pPr>
-      <w:hyperlink r:id="rId19" w:history="1">
+      <w:hyperlink r:id="rId22" w:history="1">
         <w:r>
           <w:rPr>
             <w:rStyle w:val="Hyperlink"/>
@@ -11832,12 +12595,12 @@
       </w:pPr>
     </w:p>
     <w:sectPr>
-      <w:headerReference w:type="even" r:id="rId20"/>
-      <w:headerReference w:type="default" r:id="rId21"/>
-      <w:footerReference w:type="even" r:id="rId22"/>
-      <w:footerReference w:type="default" r:id="rId23"/>
-      <w:headerReference w:type="first" r:id="rId24"/>
-      <w:footerReference w:type="first" r:id="rId25"/>
+      <w:headerReference w:type="even" r:id="rId23"/>
+      <w:headerReference w:type="default" r:id="rId24"/>
+      <w:footerReference w:type="even" r:id="rId25"/>
+      <w:footerReference w:type="default" r:id="rId26"/>
+      <w:headerReference w:type="first" r:id="rId27"/>
+      <w:footerReference w:type="first" r:id="rId28"/>
       <w:pgSz w:w="12240" w:h="15840"/>
       <w:pgMar w:top="1440" w:right="1440" w:bottom="1440" w:left="1440" w:header="720" w:footer="720" w:gutter="0"/>
       <w:cols w:space="720"/>
@@ -12239,6 +13002,33 @@
     </w:lvl>
   </w:abstractNum>
   <w:abstractNum w:abstractNumId="3" w15:restartNumberingAfterBreak="0">
+    <w:nsid w:val="52CA544A"/>
+    <w:multiLevelType w:val="singleLevel"/>
+    <w:tmpl w:val="AED6D67E"/>
+    <w:lvl w:ilvl="0">
+      <w:start w:val="1"/>
+      <w:numFmt w:val="decimal"/>
+      <w:pStyle w:val="references"/>
+      <w:lvlText w:val="[%1]"/>
+      <w:lvlJc w:val="left"/>
+      <w:pPr>
+        <w:tabs>
+          <w:tab w:val="num" w:pos="360"/>
+        </w:tabs>
+        <w:ind w:left="360" w:hanging="360"/>
+      </w:pPr>
+      <w:rPr>
+        <w:rFonts w:ascii="Times New Roman" w:hAnsi="Times New Roman" w:cs="Times New Roman" w:hint="default"/>
+        <w:b w:val="0"/>
+        <w:bCs w:val="0"/>
+        <w:i w:val="0"/>
+        <w:iCs w:val="0"/>
+        <w:sz w:val="16"/>
+        <w:szCs w:val="16"/>
+      </w:rPr>
+    </w:lvl>
+  </w:abstractNum>
+  <w:abstractNum w:abstractNumId="4" w15:restartNumberingAfterBreak="0">
     <w:nsid w:val="60ED2FAC"/>
     <w:multiLevelType w:val="hybridMultilevel"/>
     <w:tmpl w:val="354ACC9C"/>
@@ -12327,7 +13117,7 @@
       </w:pPr>
     </w:lvl>
   </w:abstractNum>
-  <w:abstractNum w:abstractNumId="4" w15:restartNumberingAfterBreak="0">
+  <w:abstractNum w:abstractNumId="5" w15:restartNumberingAfterBreak="0">
     <w:nsid w:val="63AB5800"/>
     <w:multiLevelType w:val="hybridMultilevel"/>
     <w:tmpl w:val="E6FCFA92"/>
@@ -12416,7 +13206,7 @@
       </w:pPr>
     </w:lvl>
   </w:abstractNum>
-  <w:abstractNum w:abstractNumId="5" w15:restartNumberingAfterBreak="0">
+  <w:abstractNum w:abstractNumId="6" w15:restartNumberingAfterBreak="0">
     <w:nsid w:val="7FC33738"/>
     <w:multiLevelType w:val="hybridMultilevel"/>
     <w:tmpl w:val="2E363324"/>
@@ -12506,7 +13296,7 @@
     </w:lvl>
   </w:abstractNum>
   <w:num w:numId="1">
-    <w:abstractNumId w:val="5"/>
+    <w:abstractNumId w:val="6"/>
   </w:num>
   <w:num w:numId="2">
     <w:abstractNumId w:val="2"/>
@@ -12515,13 +13305,16 @@
     <w:abstractNumId w:val="1"/>
   </w:num>
   <w:num w:numId="4">
-    <w:abstractNumId w:val="3"/>
+    <w:abstractNumId w:val="4"/>
   </w:num>
   <w:num w:numId="5">
-    <w:abstractNumId w:val="4"/>
+    <w:abstractNumId w:val="5"/>
   </w:num>
   <w:num w:numId="6">
     <w:abstractNumId w:val="0"/>
+  </w:num>
+  <w:num w:numId="7">
+    <w:abstractNumId w:val="3"/>
   </w:num>
 </w:numbering>
 </file>
@@ -12936,7 +13729,6 @@
   <w:style w:type="character" w:default="1" w:styleId="DefaultParagraphFont">
     <w:name w:val="Default Paragraph Font"/>
     <w:uiPriority w:val="1"/>
-    <w:semiHidden/>
     <w:unhideWhenUsed/>
   </w:style>
   <w:style w:type="table" w:default="1" w:styleId="TableNormal">
@@ -13133,6 +13925,35 @@
     <w:rPr>
       <w:color w:val="605E5C"/>
       <w:shd w:val="clear" w:color="auto" w:fill="E1DFDD"/>
+    </w:rPr>
+  </w:style>
+  <w:style w:type="paragraph" w:customStyle="1" w:styleId="references">
+    <w:name w:val="references"/>
+    <w:rsid w:val="00E61093"/>
+    <w:pPr>
+      <w:numPr>
+        <w:numId w:val="7"/>
+      </w:numPr>
+      <w:spacing w:after="50" w:line="180" w:lineRule="exact"/>
+      <w:jc w:val="both"/>
+    </w:pPr>
+    <w:rPr>
+      <w:rFonts w:ascii="Times New Roman" w:eastAsia="MS Mincho" w:hAnsi="Times New Roman" w:cs="Times New Roman"/>
+      <w:noProof/>
+      <w:sz w:val="16"/>
+      <w:szCs w:val="16"/>
+    </w:rPr>
+  </w:style>
+  <w:style w:type="character" w:styleId="FollowedHyperlink">
+    <w:name w:val="FollowedHyperlink"/>
+    <w:basedOn w:val="DefaultParagraphFont"/>
+    <w:uiPriority w:val="99"/>
+    <w:semiHidden/>
+    <w:unhideWhenUsed/>
+    <w:rsid w:val="00AB3572"/>
+    <w:rPr>
+      <w:color w:val="954F72" w:themeColor="followedHyperlink"/>
+      <w:u w:val="single"/>
     </w:rPr>
   </w:style>
 </w:styles>

--- a/deconvolution_of_diffused_image_in_real_time_with_custom_hardware_bme690_sp_2022.docx
+++ b/deconvolution_of_diffused_image_in_real_time_with_custom_hardware_bme690_sp_2022.docx
@@ -2262,8 +2262,8 @@
       <w:pPr>
         <w:rPr>
           <w:rFonts w:ascii="Times New Roman" w:hAnsi="Times New Roman" w:cs="Times New Roman"/>
-          <w:sz w:val="18"/>
-          <w:szCs w:val="18"/>
+          <w:sz w:val="16"/>
+          <w:szCs w:val="16"/>
         </w:rPr>
       </w:pPr>
       <w:r>
@@ -2318,24 +2318,24 @@
       <w:r>
         <w:rPr>
           <w:rFonts w:ascii="Times New Roman" w:hAnsi="Times New Roman" w:cs="Times New Roman"/>
-          <w:sz w:val="18"/>
-          <w:szCs w:val="18"/>
+          <w:sz w:val="16"/>
+          <w:szCs w:val="16"/>
         </w:rPr>
         <w:t xml:space="preserve">Fig. 2. </w:t>
       </w:r>
       <w:r>
         <w:rPr>
           <w:rFonts w:ascii="Times New Roman" w:hAnsi="Times New Roman" w:cs="Times New Roman"/>
-          <w:sz w:val="18"/>
-          <w:szCs w:val="18"/>
+          <w:sz w:val="16"/>
+          <w:szCs w:val="16"/>
         </w:rPr>
         <w:t xml:space="preserve">General </w:t>
       </w:r>
       <w:r>
         <w:rPr>
           <w:rFonts w:ascii="Times New Roman" w:hAnsi="Times New Roman" w:cs="Times New Roman"/>
-          <w:sz w:val="18"/>
-          <w:szCs w:val="18"/>
+          <w:sz w:val="16"/>
+          <w:szCs w:val="16"/>
         </w:rPr>
         <w:t>GPU architecture</w:t>
       </w:r>
@@ -2581,23 +2581,23 @@
       <w:pPr>
         <w:rPr>
           <w:rFonts w:ascii="Times New Roman" w:hAnsi="Times New Roman" w:cs="Times New Roman"/>
-          <w:sz w:val="18"/>
-          <w:szCs w:val="18"/>
-        </w:rPr>
-      </w:pPr>
-      <w:r>
-        <w:rPr>
-          <w:rFonts w:ascii="Times New Roman" w:hAnsi="Times New Roman" w:cs="Times New Roman"/>
-          <w:sz w:val="18"/>
-          <w:szCs w:val="18"/>
+          <w:sz w:val="16"/>
+          <w:szCs w:val="16"/>
+        </w:rPr>
+      </w:pPr>
+      <w:r>
+        <w:rPr>
+          <w:rFonts w:ascii="Times New Roman" w:hAnsi="Times New Roman" w:cs="Times New Roman"/>
+          <w:sz w:val="16"/>
+          <w:szCs w:val="16"/>
         </w:rPr>
         <w:t xml:space="preserve">Fig. 3. General CPU </w:t>
       </w:r>
       <w:r>
         <w:rPr>
           <w:rFonts w:ascii="Times New Roman" w:hAnsi="Times New Roman" w:cs="Times New Roman"/>
-          <w:sz w:val="18"/>
-          <w:szCs w:val="18"/>
+          <w:sz w:val="16"/>
+          <w:szCs w:val="16"/>
         </w:rPr>
         <w:t>architecture</w:t>
       </w:r>
@@ -2624,18 +2624,24 @@
           <w:sz w:val="18"/>
           <w:szCs w:val="18"/>
         </w:rPr>
+        <w:t>, Fig. 4,</w:t>
+      </w:r>
+      <w:r>
+        <w:rPr>
+          <w:rFonts w:ascii="Times New Roman" w:hAnsi="Times New Roman" w:cs="Times New Roman"/>
+          <w:sz w:val="18"/>
+          <w:szCs w:val="18"/>
+        </w:rPr>
         <w:t xml:space="preserve"> are dominated by two companies, </w:t>
       </w:r>
-      <w:proofErr w:type="gramStart"/>
-      <w:r>
-        <w:rPr>
-          <w:rFonts w:ascii="Times New Roman" w:hAnsi="Times New Roman" w:cs="Times New Roman"/>
-          <w:sz w:val="18"/>
-          <w:szCs w:val="18"/>
-        </w:rPr>
-        <w:t>AMD(</w:t>
-      </w:r>
-      <w:proofErr w:type="gramEnd"/>
+      <w:r>
+        <w:rPr>
+          <w:rFonts w:ascii="Times New Roman" w:hAnsi="Times New Roman" w:cs="Times New Roman"/>
+          <w:sz w:val="18"/>
+          <w:szCs w:val="18"/>
+        </w:rPr>
+        <w:t>AMD (</w:t>
+      </w:r>
       <w:r>
         <w:rPr>
           <w:rFonts w:ascii="Times New Roman" w:hAnsi="Times New Roman" w:cs="Times New Roman"/>
@@ -2650,7 +2656,23 @@
           <w:sz w:val="18"/>
           <w:szCs w:val="18"/>
         </w:rPr>
-        <w:t xml:space="preserve"> FPGAs) and Intel(Altera FPGAs). </w:t>
+        <w:t xml:space="preserve"> FPGAs) and </w:t>
+      </w:r>
+      <w:r>
+        <w:rPr>
+          <w:rFonts w:ascii="Times New Roman" w:hAnsi="Times New Roman" w:cs="Times New Roman"/>
+          <w:sz w:val="18"/>
+          <w:szCs w:val="18"/>
+        </w:rPr>
+        <w:t>Intel (</w:t>
+      </w:r>
+      <w:r>
+        <w:rPr>
+          <w:rFonts w:ascii="Times New Roman" w:hAnsi="Times New Roman" w:cs="Times New Roman"/>
+          <w:sz w:val="18"/>
+          <w:szCs w:val="18"/>
+        </w:rPr>
+        <w:t xml:space="preserve">Altera FPGAs). </w:t>
       </w:r>
       <w:r>
         <w:rPr>
@@ -2706,18 +2728,308 @@
           <w:sz w:val="18"/>
           <w:szCs w:val="18"/>
         </w:rPr>
-        <w:t xml:space="preserve"> is a small sampling of the use of FPGAs in</w:t>
-      </w:r>
-      <w:proofErr w:type="gramStart"/>
-      <w:r>
-        <w:rPr>
-          <w:rFonts w:ascii="Times New Roman" w:hAnsi="Times New Roman" w:cs="Times New Roman"/>
-          <w:sz w:val="18"/>
-          <w:szCs w:val="18"/>
-        </w:rPr>
-        <w:t>…..</w:t>
-      </w:r>
-      <w:proofErr w:type="gramEnd"/>
+        <w:t xml:space="preserve"> is a small sampling of the use of FPGAs i</w:t>
+      </w:r>
+      <w:r>
+        <w:rPr>
+          <w:rFonts w:ascii="Times New Roman" w:hAnsi="Times New Roman" w:cs="Times New Roman"/>
+          <w:sz w:val="18"/>
+          <w:szCs w:val="18"/>
+        </w:rPr>
+        <w:t>n systems [16][17][18][19].</w:t>
+      </w:r>
+    </w:p>
+    <w:p>
+      <w:pPr>
+        <w:rPr>
+          <w:rFonts w:ascii="Times New Roman" w:hAnsi="Times New Roman" w:cs="Times New Roman"/>
+          <w:sz w:val="18"/>
+          <w:szCs w:val="18"/>
+        </w:rPr>
+      </w:pPr>
+      <w:r>
+        <w:rPr>
+          <w:rFonts w:ascii="Times New Roman" w:hAnsi="Times New Roman" w:cs="Times New Roman"/>
+          <w:sz w:val="18"/>
+          <w:szCs w:val="18"/>
+        </w:rPr>
+        <w:t xml:space="preserve">FPGAs use </w:t>
+      </w:r>
+      <w:r>
+        <w:rPr>
+          <w:rFonts w:ascii="Times New Roman" w:hAnsi="Times New Roman" w:cs="Times New Roman"/>
+          <w:sz w:val="18"/>
+          <w:szCs w:val="18"/>
+        </w:rPr>
+        <w:t xml:space="preserve">a family of languages called Hardware Description </w:t>
+      </w:r>
+      <w:r>
+        <w:rPr>
+          <w:rFonts w:ascii="Times New Roman" w:hAnsi="Times New Roman" w:cs="Times New Roman"/>
+          <w:sz w:val="18"/>
+          <w:szCs w:val="18"/>
+        </w:rPr>
+        <w:t>Language (</w:t>
+      </w:r>
+      <w:r>
+        <w:rPr>
+          <w:rFonts w:ascii="Times New Roman" w:hAnsi="Times New Roman" w:cs="Times New Roman"/>
+          <w:sz w:val="18"/>
+          <w:szCs w:val="18"/>
+        </w:rPr>
+        <w:t xml:space="preserve">HDL), of which there are two main dialects, VHSIC Hardware Description Language (VHDL) and Verilog, with </w:t>
+      </w:r>
+      <w:r>
+        <w:rPr>
+          <w:rFonts w:ascii="Times New Roman" w:hAnsi="Times New Roman" w:cs="Times New Roman"/>
+          <w:sz w:val="18"/>
+          <w:szCs w:val="18"/>
+        </w:rPr>
+        <w:t>System Verilog</w:t>
+      </w:r>
+      <w:r>
+        <w:rPr>
+          <w:rFonts w:ascii="Times New Roman" w:hAnsi="Times New Roman" w:cs="Times New Roman"/>
+          <w:sz w:val="18"/>
+          <w:szCs w:val="18"/>
+        </w:rPr>
+        <w:t xml:space="preserve"> a newer version of Verilog. HDL allows capture of a design down to a level called Register Transfer </w:t>
+      </w:r>
+      <w:r>
+        <w:rPr>
+          <w:rFonts w:ascii="Times New Roman" w:hAnsi="Times New Roman" w:cs="Times New Roman"/>
+          <w:sz w:val="18"/>
+          <w:szCs w:val="18"/>
+        </w:rPr>
+        <w:t>Logic (</w:t>
+      </w:r>
+      <w:r>
+        <w:rPr>
+          <w:rFonts w:ascii="Times New Roman" w:hAnsi="Times New Roman" w:cs="Times New Roman"/>
+          <w:sz w:val="18"/>
+          <w:szCs w:val="18"/>
+        </w:rPr>
+        <w:t xml:space="preserve">RTL) which breaks down the computation </w:t>
+      </w:r>
+      <w:r>
+        <w:rPr>
+          <w:rFonts w:ascii="Times New Roman" w:hAnsi="Times New Roman" w:cs="Times New Roman"/>
+          <w:sz w:val="18"/>
+          <w:szCs w:val="18"/>
+        </w:rPr>
+        <w:t xml:space="preserve">into fundamental digital logic elements such as flip-flops(registers), state-machines, shifters, muxes, adders, AND and OR gates, etc. This </w:t>
+      </w:r>
+      <w:r>
+        <w:rPr>
+          <w:rFonts w:ascii="Times New Roman" w:hAnsi="Times New Roman" w:cs="Times New Roman"/>
+          <w:sz w:val="18"/>
+          <w:szCs w:val="18"/>
+        </w:rPr>
+        <w:t>flexibility</w:t>
+      </w:r>
+      <w:r>
+        <w:rPr>
+          <w:rFonts w:ascii="Times New Roman" w:hAnsi="Times New Roman" w:cs="Times New Roman"/>
+          <w:sz w:val="18"/>
+          <w:szCs w:val="18"/>
+        </w:rPr>
+        <w:t xml:space="preserve"> of course permits </w:t>
+      </w:r>
+      <w:r>
+        <w:rPr>
+          <w:rFonts w:ascii="Times New Roman" w:hAnsi="Times New Roman" w:cs="Times New Roman"/>
+          <w:sz w:val="18"/>
+          <w:szCs w:val="18"/>
+        </w:rPr>
+        <w:t xml:space="preserve">almost any kind of computation and data transfer with the only </w:t>
+      </w:r>
+      <w:r>
+        <w:rPr>
+          <w:rFonts w:ascii="Times New Roman" w:hAnsi="Times New Roman" w:cs="Times New Roman"/>
+          <w:sz w:val="18"/>
+          <w:szCs w:val="18"/>
+        </w:rPr>
+        <w:t>limitations</w:t>
+      </w:r>
+      <w:r>
+        <w:rPr>
+          <w:rFonts w:ascii="Times New Roman" w:hAnsi="Times New Roman" w:cs="Times New Roman"/>
+          <w:sz w:val="18"/>
+          <w:szCs w:val="18"/>
+        </w:rPr>
+        <w:t xml:space="preserve"> being speed and </w:t>
+      </w:r>
+      <w:r>
+        <w:rPr>
+          <w:rFonts w:ascii="Times New Roman" w:hAnsi="Times New Roman" w:cs="Times New Roman"/>
+          <w:sz w:val="18"/>
+          <w:szCs w:val="18"/>
+        </w:rPr>
+        <w:t>resources</w:t>
+      </w:r>
+      <w:r>
+        <w:rPr>
+          <w:rFonts w:ascii="Times New Roman" w:hAnsi="Times New Roman" w:cs="Times New Roman"/>
+          <w:sz w:val="18"/>
+          <w:szCs w:val="18"/>
+        </w:rPr>
+        <w:t xml:space="preserve"> of the device. The memory of the FPGA </w:t>
+      </w:r>
+      <w:r>
+        <w:rPr>
+          <w:rFonts w:ascii="Times New Roman" w:hAnsi="Times New Roman" w:cs="Times New Roman"/>
+          <w:sz w:val="18"/>
+          <w:szCs w:val="18"/>
+        </w:rPr>
+        <w:t xml:space="preserve">exists </w:t>
+      </w:r>
+      <w:r>
+        <w:rPr>
+          <w:rFonts w:ascii="Times New Roman" w:hAnsi="Times New Roman" w:cs="Times New Roman"/>
+          <w:sz w:val="18"/>
+          <w:szCs w:val="18"/>
+        </w:rPr>
+        <w:t>throughout</w:t>
+      </w:r>
+      <w:r>
+        <w:rPr>
+          <w:rFonts w:ascii="Times New Roman" w:hAnsi="Times New Roman" w:cs="Times New Roman"/>
+          <w:sz w:val="18"/>
+          <w:szCs w:val="18"/>
+        </w:rPr>
+        <w:t xml:space="preserve"> the device a</w:t>
+      </w:r>
+      <w:r>
+        <w:rPr>
+          <w:rFonts w:ascii="Times New Roman" w:hAnsi="Times New Roman" w:cs="Times New Roman"/>
+          <w:sz w:val="18"/>
+          <w:szCs w:val="18"/>
+        </w:rPr>
+        <w:t xml:space="preserve">nd can therefore be allocated as shared or global memory depending on the exact application. Additionally, modern FPGAs also consist of interfaces, DDR memory as one example, that allow for the expanse of external memory, thus greatly enlarging the memory </w:t>
+      </w:r>
+      <w:r>
+        <w:rPr>
+          <w:rFonts w:ascii="Times New Roman" w:hAnsi="Times New Roman" w:cs="Times New Roman"/>
+          <w:sz w:val="18"/>
+          <w:szCs w:val="18"/>
+        </w:rPr>
+        <w:t>available</w:t>
+      </w:r>
+      <w:r>
+        <w:rPr>
+          <w:rFonts w:ascii="Times New Roman" w:hAnsi="Times New Roman" w:cs="Times New Roman"/>
+          <w:sz w:val="18"/>
+          <w:szCs w:val="18"/>
+        </w:rPr>
+        <w:t xml:space="preserve"> for logic to process. Finally, since an FPGA is </w:t>
+      </w:r>
+      <w:r>
+        <w:rPr>
+          <w:rFonts w:ascii="Times New Roman" w:hAnsi="Times New Roman" w:cs="Times New Roman"/>
+          <w:sz w:val="18"/>
+          <w:szCs w:val="18"/>
+        </w:rPr>
+        <w:t>essentially</w:t>
+      </w:r>
+      <w:r>
+        <w:rPr>
+          <w:rFonts w:ascii="Times New Roman" w:hAnsi="Times New Roman" w:cs="Times New Roman"/>
+          <w:sz w:val="18"/>
+          <w:szCs w:val="18"/>
+        </w:rPr>
+        <w:t xml:space="preserve"> a sea of gates that operate with many clocks, concurrency is implicit as a result.</w:t>
+      </w:r>
+    </w:p>
+    <w:p>
+      <w:pPr>
+        <w:rPr>
+          <w:rFonts w:ascii="Times New Roman" w:hAnsi="Times New Roman" w:cs="Times New Roman"/>
+          <w:sz w:val="16"/>
+          <w:szCs w:val="16"/>
+        </w:rPr>
+      </w:pPr>
+      <w:r>
+        <w:rPr>
+          <w:rFonts w:ascii="Times New Roman" w:hAnsi="Times New Roman" w:cs="Times New Roman"/>
+          <w:noProof/>
+          <w:sz w:val="18"/>
+          <w:szCs w:val="18"/>
+        </w:rPr>
+        <w:drawing>
+          <wp:inline distT="0" distB="0" distL="0" distR="0" wp14:anchorId="720E155D" wp14:editId="58A546CD">
+            <wp:extent cx="2181225" cy="1898232"/>
+            <wp:effectExtent l="0" t="0" r="0" b="6985"/>
+            <wp:docPr id="18" name="Picture 18" descr="Diagram&#10;&#10;Description automatically generated"/>
+            <wp:cNvGraphicFramePr>
+              <a:graphicFrameLocks xmlns:a="http://schemas.openxmlformats.org/drawingml/2006/main" noChangeAspect="1"/>
+            </wp:cNvGraphicFramePr>
+            <a:graphic xmlns:a="http://schemas.openxmlformats.org/drawingml/2006/main">
+              <a:graphicData uri="http://schemas.openxmlformats.org/drawingml/2006/picture">
+                <pic:pic xmlns:pic="http://schemas.openxmlformats.org/drawingml/2006/picture">
+                  <pic:nvPicPr>
+                    <pic:cNvPr id="18" name="Picture 18" descr="Diagram&#10;&#10;Description automatically generated"/>
+                    <pic:cNvPicPr/>
+                  </pic:nvPicPr>
+                  <pic:blipFill>
+                    <a:blip r:embed="rId10">
+                      <a:extLst>
+                        <a:ext uri="{28A0092B-C50C-407E-A947-70E740481C1C}">
+                          <a14:useLocalDpi xmlns:a14="http://schemas.microsoft.com/office/drawing/2010/main" val="0"/>
+                        </a:ext>
+                      </a:extLst>
+                    </a:blip>
+                    <a:stretch>
+                      <a:fillRect/>
+                    </a:stretch>
+                  </pic:blipFill>
+                  <pic:spPr>
+                    <a:xfrm>
+                      <a:off x="0" y="0"/>
+                      <a:ext cx="2186580" cy="1902893"/>
+                    </a:xfrm>
+                    <a:prstGeom prst="rect">
+                      <a:avLst/>
+                    </a:prstGeom>
+                  </pic:spPr>
+                </pic:pic>
+              </a:graphicData>
+            </a:graphic>
+          </wp:inline>
+        </w:drawing>
+      </w:r>
+      <w:r>
+        <w:rPr>
+          <w:rFonts w:ascii="Times New Roman" w:hAnsi="Times New Roman" w:cs="Times New Roman"/>
+          <w:sz w:val="16"/>
+          <w:szCs w:val="16"/>
+        </w:rPr>
+        <w:t xml:space="preserve">Fig. 4. General FPGA </w:t>
+      </w:r>
+      <w:r>
+        <w:rPr>
+          <w:rFonts w:ascii="Times New Roman" w:hAnsi="Times New Roman" w:cs="Times New Roman"/>
+          <w:sz w:val="16"/>
+          <w:szCs w:val="16"/>
+        </w:rPr>
+        <w:t>Architecture</w:t>
+      </w:r>
+    </w:p>
+    <w:p>
+      <w:pPr>
+        <w:rPr>
+          <w:rFonts w:ascii="Times New Roman" w:hAnsi="Times New Roman" w:cs="Times New Roman"/>
+          <w:sz w:val="18"/>
+          <w:szCs w:val="18"/>
+        </w:rPr>
+      </w:pPr>
+      <w:r>
+        <w:rPr>
+          <w:rFonts w:ascii="Times New Roman" w:hAnsi="Times New Roman" w:cs="Times New Roman"/>
+          <w:sz w:val="18"/>
+          <w:szCs w:val="18"/>
+        </w:rPr>
+        <w:t>II.</w:t>
+      </w:r>
       <w:r>
         <w:rPr>
           <w:rFonts w:ascii="Times New Roman" w:hAnsi="Times New Roman" w:cs="Times New Roman"/>
@@ -2726,44 +3038,71 @@
         </w:rPr>
         <w:t xml:space="preserve"> </w:t>
       </w:r>
-    </w:p>
-    <w:p>
-      <w:pPr>
-        <w:rPr>
-          <w:rFonts w:ascii="Times New Roman" w:hAnsi="Times New Roman" w:cs="Times New Roman"/>
-          <w:sz w:val="18"/>
-          <w:szCs w:val="18"/>
-        </w:rPr>
-      </w:pPr>
-      <w:hyperlink r:id="rId10" w:history="1">
-        <w:r>
-          <w:rPr>
-            <w:rStyle w:val="Hyperlink"/>
-            <w:rFonts w:ascii="Times New Roman" w:hAnsi="Times New Roman" w:cs="Times New Roman"/>
-            <w:sz w:val="18"/>
-            <w:szCs w:val="18"/>
-          </w:rPr>
-          <w:t>https://www.sciencedirect.com/topics/eng</w:t>
-        </w:r>
-        <w:r>
-          <w:rPr>
-            <w:rStyle w:val="Hyperlink"/>
-            <w:rFonts w:ascii="Times New Roman" w:hAnsi="Times New Roman" w:cs="Times New Roman"/>
-            <w:sz w:val="18"/>
-            <w:szCs w:val="18"/>
-          </w:rPr>
-          <w:t>i</w:t>
-        </w:r>
-        <w:r>
-          <w:rPr>
-            <w:rStyle w:val="Hyperlink"/>
-            <w:rFonts w:ascii="Times New Roman" w:hAnsi="Times New Roman" w:cs="Times New Roman"/>
-            <w:sz w:val="18"/>
-            <w:szCs w:val="18"/>
-          </w:rPr>
-          <w:t>neering/field-programmable-gate-arrays#:~:text=FPGA%20is%20an%20integrated%20circuit,switches%20in%20the%20interconnect%20matrix</w:t>
-        </w:r>
-      </w:hyperlink>
+      <w:r>
+        <w:rPr>
+          <w:rFonts w:ascii="Times New Roman" w:hAnsi="Times New Roman" w:cs="Times New Roman"/>
+          <w:sz w:val="18"/>
+          <w:szCs w:val="18"/>
+        </w:rPr>
+        <w:t>Methods</w:t>
+      </w:r>
+    </w:p>
+    <w:p>
+      <w:pPr>
+        <w:rPr>
+          <w:rFonts w:ascii="Times New Roman" w:hAnsi="Times New Roman" w:cs="Times New Roman"/>
+          <w:sz w:val="18"/>
+          <w:szCs w:val="18"/>
+        </w:rPr>
+      </w:pPr>
+      <w:r>
+        <w:rPr>
+          <w:rFonts w:ascii="Times New Roman" w:hAnsi="Times New Roman" w:cs="Times New Roman"/>
+          <w:sz w:val="18"/>
+          <w:szCs w:val="18"/>
+        </w:rPr>
+        <w:t>In this section</w:t>
+      </w:r>
+      <w:r>
+        <w:rPr>
+          <w:rFonts w:ascii="Times New Roman" w:hAnsi="Times New Roman" w:cs="Times New Roman"/>
+          <w:sz w:val="18"/>
+          <w:szCs w:val="18"/>
+        </w:rPr>
+        <w:t xml:space="preserve"> below, we present a variation of the gradient </w:t>
+      </w:r>
+      <w:r>
+        <w:rPr>
+          <w:rFonts w:ascii="Times New Roman" w:hAnsi="Times New Roman" w:cs="Times New Roman"/>
+          <w:sz w:val="18"/>
+          <w:szCs w:val="18"/>
+        </w:rPr>
+        <w:t>descent algorithm</w:t>
+      </w:r>
+      <w:r>
+        <w:rPr>
+          <w:rFonts w:ascii="Times New Roman" w:hAnsi="Times New Roman" w:cs="Times New Roman"/>
+          <w:sz w:val="18"/>
+          <w:szCs w:val="18"/>
+        </w:rPr>
+        <w:t xml:space="preserve"> called the Fast Iterative Shrinkage-Thresholding Algorithm </w:t>
+      </w:r>
+      <w:r>
+        <w:rPr>
+          <w:rFonts w:ascii="Times New Roman" w:hAnsi="Times New Roman" w:cs="Times New Roman"/>
+          <w:sz w:val="18"/>
+          <w:szCs w:val="18"/>
+        </w:rPr>
+        <w:t>(FISTA)</w:t>
+      </w:r>
+      <w:r>
+        <w:rPr>
+          <w:rFonts w:ascii="Times New Roman" w:hAnsi="Times New Roman" w:cs="Times New Roman"/>
+          <w:sz w:val="18"/>
+          <w:szCs w:val="18"/>
+        </w:rPr>
+        <w:t>, Fig 5</w:t>
+      </w:r>
       <w:r>
         <w:rPr>
           <w:rFonts w:ascii="Times New Roman" w:hAnsi="Times New Roman" w:cs="Times New Roman"/>
@@ -2772,358 +3111,6 @@
         </w:rPr>
         <w:t>.</w:t>
       </w:r>
-    </w:p>
-    <w:p>
-      <w:pPr>
-        <w:rPr>
-          <w:rFonts w:ascii="Times New Roman" w:hAnsi="Times New Roman" w:cs="Times New Roman"/>
-          <w:sz w:val="18"/>
-          <w:szCs w:val="18"/>
-        </w:rPr>
-      </w:pPr>
-      <w:r>
-        <w:rPr>
-          <w:rFonts w:ascii="Times New Roman" w:hAnsi="Times New Roman" w:cs="Times New Roman"/>
-          <w:sz w:val="18"/>
-          <w:szCs w:val="18"/>
-        </w:rPr>
-        <w:t xml:space="preserve">FPGAs use </w:t>
-      </w:r>
-      <w:r>
-        <w:rPr>
-          <w:rFonts w:ascii="Times New Roman" w:hAnsi="Times New Roman" w:cs="Times New Roman"/>
-          <w:sz w:val="18"/>
-          <w:szCs w:val="18"/>
-        </w:rPr>
-        <w:t xml:space="preserve">a family of languages called Hardware Description </w:t>
-      </w:r>
-      <w:r>
-        <w:rPr>
-          <w:rFonts w:ascii="Times New Roman" w:hAnsi="Times New Roman" w:cs="Times New Roman"/>
-          <w:sz w:val="18"/>
-          <w:szCs w:val="18"/>
-        </w:rPr>
-        <w:t>Language (</w:t>
-      </w:r>
-      <w:r>
-        <w:rPr>
-          <w:rFonts w:ascii="Times New Roman" w:hAnsi="Times New Roman" w:cs="Times New Roman"/>
-          <w:sz w:val="18"/>
-          <w:szCs w:val="18"/>
-        </w:rPr>
-        <w:t xml:space="preserve">HDL), of which there are two main dialects, VHSIC Hardware Description Language (VHDL) and Verilog, with </w:t>
-      </w:r>
-      <w:r>
-        <w:rPr>
-          <w:rFonts w:ascii="Times New Roman" w:hAnsi="Times New Roman" w:cs="Times New Roman"/>
-          <w:sz w:val="18"/>
-          <w:szCs w:val="18"/>
-        </w:rPr>
-        <w:t>System Verilog</w:t>
-      </w:r>
-      <w:r>
-        <w:rPr>
-          <w:rFonts w:ascii="Times New Roman" w:hAnsi="Times New Roman" w:cs="Times New Roman"/>
-          <w:sz w:val="18"/>
-          <w:szCs w:val="18"/>
-        </w:rPr>
-        <w:t xml:space="preserve"> a newer version of Verilog. HDL allows capture of a design down to a level called Register Transfer </w:t>
-      </w:r>
-      <w:r>
-        <w:rPr>
-          <w:rFonts w:ascii="Times New Roman" w:hAnsi="Times New Roman" w:cs="Times New Roman"/>
-          <w:sz w:val="18"/>
-          <w:szCs w:val="18"/>
-        </w:rPr>
-        <w:t>Logic (</w:t>
-      </w:r>
-      <w:r>
-        <w:rPr>
-          <w:rFonts w:ascii="Times New Roman" w:hAnsi="Times New Roman" w:cs="Times New Roman"/>
-          <w:sz w:val="18"/>
-          <w:szCs w:val="18"/>
-        </w:rPr>
-        <w:t xml:space="preserve">RTL) which breaks down the computation </w:t>
-      </w:r>
-      <w:r>
-        <w:rPr>
-          <w:rFonts w:ascii="Times New Roman" w:hAnsi="Times New Roman" w:cs="Times New Roman"/>
-          <w:sz w:val="18"/>
-          <w:szCs w:val="18"/>
-        </w:rPr>
-        <w:t xml:space="preserve">into fundamental digital logic elements such as flip-flops(registers), state-machines, shifters, muxes, adders, AND </w:t>
-      </w:r>
-      <w:proofErr w:type="spellStart"/>
-      <w:r>
-        <w:rPr>
-          <w:rFonts w:ascii="Times New Roman" w:hAnsi="Times New Roman" w:cs="Times New Roman"/>
-          <w:sz w:val="18"/>
-          <w:szCs w:val="18"/>
-        </w:rPr>
-        <w:t>and</w:t>
-      </w:r>
-      <w:proofErr w:type="spellEnd"/>
-      <w:r>
-        <w:rPr>
-          <w:rFonts w:ascii="Times New Roman" w:hAnsi="Times New Roman" w:cs="Times New Roman"/>
-          <w:sz w:val="18"/>
-          <w:szCs w:val="18"/>
-        </w:rPr>
-        <w:t xml:space="preserve"> OR gates, etc. This </w:t>
-      </w:r>
-      <w:r>
-        <w:rPr>
-          <w:rFonts w:ascii="Times New Roman" w:hAnsi="Times New Roman" w:cs="Times New Roman"/>
-          <w:sz w:val="18"/>
-          <w:szCs w:val="18"/>
-        </w:rPr>
-        <w:t>flexibility</w:t>
-      </w:r>
-      <w:r>
-        <w:rPr>
-          <w:rFonts w:ascii="Times New Roman" w:hAnsi="Times New Roman" w:cs="Times New Roman"/>
-          <w:sz w:val="18"/>
-          <w:szCs w:val="18"/>
-        </w:rPr>
-        <w:t xml:space="preserve"> of course permits </w:t>
-      </w:r>
-      <w:r>
-        <w:rPr>
-          <w:rFonts w:ascii="Times New Roman" w:hAnsi="Times New Roman" w:cs="Times New Roman"/>
-          <w:sz w:val="18"/>
-          <w:szCs w:val="18"/>
-        </w:rPr>
-        <w:t xml:space="preserve">almost any kind of computation and data transfer with the only </w:t>
-      </w:r>
-      <w:r>
-        <w:rPr>
-          <w:rFonts w:ascii="Times New Roman" w:hAnsi="Times New Roman" w:cs="Times New Roman"/>
-          <w:sz w:val="18"/>
-          <w:szCs w:val="18"/>
-        </w:rPr>
-        <w:t>limitations</w:t>
-      </w:r>
-      <w:r>
-        <w:rPr>
-          <w:rFonts w:ascii="Times New Roman" w:hAnsi="Times New Roman" w:cs="Times New Roman"/>
-          <w:sz w:val="18"/>
-          <w:szCs w:val="18"/>
-        </w:rPr>
-        <w:t xml:space="preserve"> being speed and </w:t>
-      </w:r>
-      <w:r>
-        <w:rPr>
-          <w:rFonts w:ascii="Times New Roman" w:hAnsi="Times New Roman" w:cs="Times New Roman"/>
-          <w:sz w:val="18"/>
-          <w:szCs w:val="18"/>
-        </w:rPr>
-        <w:t>resources</w:t>
-      </w:r>
-      <w:r>
-        <w:rPr>
-          <w:rFonts w:ascii="Times New Roman" w:hAnsi="Times New Roman" w:cs="Times New Roman"/>
-          <w:sz w:val="18"/>
-          <w:szCs w:val="18"/>
-        </w:rPr>
-        <w:t xml:space="preserve"> of the device. The memory of the FPGA </w:t>
-      </w:r>
-      <w:r>
-        <w:rPr>
-          <w:rFonts w:ascii="Times New Roman" w:hAnsi="Times New Roman" w:cs="Times New Roman"/>
-          <w:sz w:val="18"/>
-          <w:szCs w:val="18"/>
-        </w:rPr>
-        <w:t xml:space="preserve">exists </w:t>
-      </w:r>
-      <w:r>
-        <w:rPr>
-          <w:rFonts w:ascii="Times New Roman" w:hAnsi="Times New Roman" w:cs="Times New Roman"/>
-          <w:sz w:val="18"/>
-          <w:szCs w:val="18"/>
-        </w:rPr>
-        <w:t>throughout</w:t>
-      </w:r>
-      <w:r>
-        <w:rPr>
-          <w:rFonts w:ascii="Times New Roman" w:hAnsi="Times New Roman" w:cs="Times New Roman"/>
-          <w:sz w:val="18"/>
-          <w:szCs w:val="18"/>
-        </w:rPr>
-        <w:t xml:space="preserve"> the device a</w:t>
-      </w:r>
-      <w:r>
-        <w:rPr>
-          <w:rFonts w:ascii="Times New Roman" w:hAnsi="Times New Roman" w:cs="Times New Roman"/>
-          <w:sz w:val="18"/>
-          <w:szCs w:val="18"/>
-        </w:rPr>
-        <w:t xml:space="preserve">nd can therefore be allocated as shared or global memory depending on the exact application. Additionally, modern FPGAs also consist of interfaces, DDR memory as one example, that allow for the expanse of external memory, thus greatly enlarging the memory </w:t>
-      </w:r>
-      <w:r>
-        <w:rPr>
-          <w:rFonts w:ascii="Times New Roman" w:hAnsi="Times New Roman" w:cs="Times New Roman"/>
-          <w:sz w:val="18"/>
-          <w:szCs w:val="18"/>
-        </w:rPr>
-        <w:t>available</w:t>
-      </w:r>
-      <w:r>
-        <w:rPr>
-          <w:rFonts w:ascii="Times New Roman" w:hAnsi="Times New Roman" w:cs="Times New Roman"/>
-          <w:sz w:val="18"/>
-          <w:szCs w:val="18"/>
-        </w:rPr>
-        <w:t xml:space="preserve"> for logic to process. Finally, since an FPGA is </w:t>
-      </w:r>
-      <w:r>
-        <w:rPr>
-          <w:rFonts w:ascii="Times New Roman" w:hAnsi="Times New Roman" w:cs="Times New Roman"/>
-          <w:sz w:val="18"/>
-          <w:szCs w:val="18"/>
-        </w:rPr>
-        <w:t>essentially</w:t>
-      </w:r>
-      <w:r>
-        <w:rPr>
-          <w:rFonts w:ascii="Times New Roman" w:hAnsi="Times New Roman" w:cs="Times New Roman"/>
-          <w:sz w:val="18"/>
-          <w:szCs w:val="18"/>
-        </w:rPr>
-        <w:t xml:space="preserve"> a sea of gates that operate with many clocks, concurrency is implicit as a result.</w:t>
-      </w:r>
-    </w:p>
-    <w:p>
-      <w:pPr>
-        <w:rPr>
-          <w:rFonts w:ascii="Times New Roman" w:hAnsi="Times New Roman" w:cs="Times New Roman"/>
-          <w:sz w:val="18"/>
-          <w:szCs w:val="18"/>
-        </w:rPr>
-      </w:pPr>
-      <w:r>
-        <w:rPr>
-          <w:rFonts w:ascii="Times New Roman" w:hAnsi="Times New Roman" w:cs="Times New Roman"/>
-          <w:sz w:val="18"/>
-          <w:szCs w:val="18"/>
-        </w:rPr>
-        <w:t>&lt;Show picture of</w:t>
-      </w:r>
-      <w:r>
-        <w:rPr>
-          <w:rFonts w:ascii="Times New Roman" w:hAnsi="Times New Roman" w:cs="Times New Roman"/>
-          <w:sz w:val="18"/>
-          <w:szCs w:val="18"/>
-        </w:rPr>
-        <w:t xml:space="preserve"> GPU, CPU </w:t>
-      </w:r>
-      <w:proofErr w:type="gramStart"/>
-      <w:r>
-        <w:rPr>
-          <w:rFonts w:ascii="Times New Roman" w:hAnsi="Times New Roman" w:cs="Times New Roman"/>
-          <w:sz w:val="18"/>
-          <w:szCs w:val="18"/>
-        </w:rPr>
-        <w:t xml:space="preserve">and </w:t>
-      </w:r>
-      <w:r>
-        <w:rPr>
-          <w:rFonts w:ascii="Times New Roman" w:hAnsi="Times New Roman" w:cs="Times New Roman"/>
-          <w:sz w:val="18"/>
-          <w:szCs w:val="18"/>
-        </w:rPr>
-        <w:t xml:space="preserve"> FPGA</w:t>
-      </w:r>
-      <w:proofErr w:type="gramEnd"/>
-      <w:r>
-        <w:rPr>
-          <w:rFonts w:ascii="Times New Roman" w:hAnsi="Times New Roman" w:cs="Times New Roman"/>
-          <w:sz w:val="18"/>
-          <w:szCs w:val="18"/>
-        </w:rPr>
-        <w:t>&gt;</w:t>
-      </w:r>
-    </w:p>
-    <w:p>
-      <w:pPr>
-        <w:rPr>
-          <w:rFonts w:ascii="Times New Roman" w:hAnsi="Times New Roman" w:cs="Times New Roman"/>
-          <w:sz w:val="18"/>
-          <w:szCs w:val="18"/>
-        </w:rPr>
-      </w:pPr>
-      <w:r>
-        <w:rPr>
-          <w:rFonts w:ascii="Times New Roman" w:hAnsi="Times New Roman" w:cs="Times New Roman"/>
-          <w:sz w:val="18"/>
-          <w:szCs w:val="18"/>
-        </w:rPr>
-        <w:t>II.</w:t>
-      </w:r>
-      <w:r>
-        <w:rPr>
-          <w:rFonts w:ascii="Times New Roman" w:hAnsi="Times New Roman" w:cs="Times New Roman"/>
-          <w:sz w:val="18"/>
-          <w:szCs w:val="18"/>
-        </w:rPr>
-        <w:t xml:space="preserve"> </w:t>
-      </w:r>
-      <w:r>
-        <w:rPr>
-          <w:rFonts w:ascii="Times New Roman" w:hAnsi="Times New Roman" w:cs="Times New Roman"/>
-          <w:sz w:val="18"/>
-          <w:szCs w:val="18"/>
-        </w:rPr>
-        <w:t>Methods</w:t>
-      </w:r>
-    </w:p>
-    <w:p>
-      <w:pPr>
-        <w:rPr>
-          <w:rFonts w:ascii="Times New Roman" w:hAnsi="Times New Roman" w:cs="Times New Roman"/>
-          <w:sz w:val="18"/>
-          <w:szCs w:val="18"/>
-        </w:rPr>
-      </w:pPr>
-      <w:r>
-        <w:rPr>
-          <w:rFonts w:ascii="Times New Roman" w:hAnsi="Times New Roman" w:cs="Times New Roman"/>
-          <w:sz w:val="18"/>
-          <w:szCs w:val="18"/>
-        </w:rPr>
-        <w:t>In this section</w:t>
-      </w:r>
-      <w:r>
-        <w:rPr>
-          <w:rFonts w:ascii="Times New Roman" w:hAnsi="Times New Roman" w:cs="Times New Roman"/>
-          <w:sz w:val="18"/>
-          <w:szCs w:val="18"/>
-        </w:rPr>
-        <w:t xml:space="preserve"> below, we present a variation of the gradient </w:t>
-      </w:r>
-      <w:r>
-        <w:rPr>
-          <w:rFonts w:ascii="Times New Roman" w:hAnsi="Times New Roman" w:cs="Times New Roman"/>
-          <w:sz w:val="18"/>
-          <w:szCs w:val="18"/>
-        </w:rPr>
-        <w:t>descent algorithm</w:t>
-      </w:r>
-      <w:r>
-        <w:rPr>
-          <w:rFonts w:ascii="Times New Roman" w:hAnsi="Times New Roman" w:cs="Times New Roman"/>
-          <w:sz w:val="18"/>
-          <w:szCs w:val="18"/>
-        </w:rPr>
-        <w:t xml:space="preserve"> called the Fast Iterative Shrinkage-Thresholding Algorithm </w:t>
-      </w:r>
-      <w:r>
-        <w:rPr>
-          <w:rFonts w:ascii="Times New Roman" w:hAnsi="Times New Roman" w:cs="Times New Roman"/>
-          <w:sz w:val="18"/>
-          <w:szCs w:val="18"/>
-        </w:rPr>
-        <w:t>(FISTA).</w:t>
-      </w:r>
       <w:r>
         <w:rPr>
           <w:rFonts w:ascii="Times New Roman" w:hAnsi="Times New Roman" w:cs="Times New Roman"/>
@@ -3132,7 +3119,6 @@
         </w:rPr>
         <w:t xml:space="preserve"> Here we assume that our calibrated point spread function is </w:t>
       </w:r>
-      <w:proofErr w:type="gramStart"/>
       <w:r>
         <w:rPr>
           <w:rFonts w:ascii="Times New Roman" w:hAnsi="Times New Roman" w:cs="Times New Roman"/>
@@ -3147,24 +3133,23 @@
           <w:sz w:val="18"/>
           <w:szCs w:val="18"/>
         </w:rPr>
-        <w:t>( see</w:t>
-      </w:r>
-      <w:proofErr w:type="gramEnd"/>
-      <w:r>
-        <w:rPr>
-          <w:rFonts w:ascii="Times New Roman" w:hAnsi="Times New Roman" w:cs="Times New Roman"/>
-          <w:sz w:val="18"/>
-          <w:szCs w:val="18"/>
-        </w:rPr>
-        <w:t xml:space="preserve"> figure)</w:t>
-      </w:r>
-      <w:r>
-        <w:rPr>
-          <w:rFonts w:ascii="Times New Roman" w:hAnsi="Times New Roman" w:cs="Times New Roman"/>
-          <w:sz w:val="18"/>
-          <w:szCs w:val="18"/>
-        </w:rPr>
-        <w:t xml:space="preserve"> and that allows us to reconstruct the image using linear deconvolution, &lt;see figure below&gt;</w:t>
+        <w:t>, Fig. 6.,</w:t>
+      </w:r>
+      <w:r>
+        <w:rPr>
+          <w:rFonts w:ascii="Times New Roman" w:hAnsi="Times New Roman" w:cs="Times New Roman"/>
+          <w:sz w:val="18"/>
+          <w:szCs w:val="18"/>
+        </w:rPr>
+        <w:t xml:space="preserve"> and that allows us to reconstruct the image using linear deconvolution</w:t>
+      </w:r>
+      <w:r>
+        <w:rPr>
+          <w:rFonts w:ascii="Times New Roman" w:hAnsi="Times New Roman" w:cs="Times New Roman"/>
+          <w:sz w:val="18"/>
+          <w:szCs w:val="18"/>
+        </w:rPr>
+        <w:t>.</w:t>
       </w:r>
     </w:p>
     <w:p>
@@ -3182,6 +3167,7 @@
           <w:sz w:val="18"/>
           <w:szCs w:val="18"/>
         </w:rPr>
+        <w:lastRenderedPageBreak/>
         <w:drawing>
           <wp:inline distT="0" distB="0" distL="0" distR="0" wp14:anchorId="648365E2" wp14:editId="1FE88351">
             <wp:extent cx="5744845" cy="2147570"/>
@@ -3221,6 +3207,23 @@
     </w:p>
     <w:p>
       <w:pPr>
+        <w:rPr>
+          <w:rFonts w:ascii="Times New Roman" w:hAnsi="Times New Roman" w:cs="Times New Roman"/>
+          <w:sz w:val="16"/>
+          <w:szCs w:val="16"/>
+        </w:rPr>
+      </w:pPr>
+      <w:r>
+        <w:rPr>
+          <w:rFonts w:ascii="Times New Roman" w:hAnsi="Times New Roman" w:cs="Times New Roman"/>
+          <w:sz w:val="16"/>
+          <w:szCs w:val="16"/>
+        </w:rPr>
+        <w:t>Fig 5. FISTA Overview Reconstruction</w:t>
+      </w:r>
+    </w:p>
+    <w:p>
+      <w:pPr>
         <w:pStyle w:val="BodyText"/>
         <w:ind w:left="1080" w:firstLine="0"/>
         <w:rPr>
@@ -3233,7 +3236,6 @@
           <w:sz w:val="18"/>
           <w:szCs w:val="18"/>
         </w:rPr>
-        <w:lastRenderedPageBreak/>
         <w:t>In theory a lens less system has all the information available at the sensor. However, the problem is ill-posed. Introducing a diffuser gives structure to our point spread function, or random matrix, allowing us to solve an otherwise intractable problem. If we enforce sparsity as a prior, and non-negativity (no negative pixels), minimize for the least squares we are trying to solve the equation below</w:t>
       </w:r>
       <w:bookmarkStart w:id="1" w:name="_Hlk88827595"/>
@@ -3577,6 +3579,7 @@
         <w:rPr>
           <w:noProof/>
         </w:rPr>
+        <w:lastRenderedPageBreak/>
         <w:drawing>
           <wp:inline distT="0" distB="0" distL="0" distR="0" wp14:anchorId="73B8BFEF" wp14:editId="11A832AE">
             <wp:extent cx="2433320" cy="516890"/>
@@ -3620,6 +3623,7 @@
         <w:rPr>
           <w:sz w:val="18"/>
           <w:szCs w:val="18"/>
+          <w:lang w:val="en-US"/>
         </w:rPr>
       </w:pPr>
       <w:r>
@@ -3664,6 +3668,24 @@
           </wp:inline>
         </w:drawing>
       </w:r>
+      <w:r>
+        <w:rPr>
+          <w:sz w:val="16"/>
+          <w:szCs w:val="16"/>
+          <w:lang w:val="en-US"/>
+        </w:rPr>
+        <w:t>Fig. 6. PSF is invariant.</w:t>
+      </w:r>
+    </w:p>
+    <w:p>
+      <w:pPr>
+        <w:pStyle w:val="BodyText"/>
+        <w:rPr>
+          <w:sz w:val="18"/>
+          <w:szCs w:val="18"/>
+          <w:lang w:val="en-US"/>
+        </w:rPr>
+      </w:pPr>
     </w:p>
     <w:p>
       <w:pPr>
@@ -3681,7 +3703,31 @@
           <w:szCs w:val="18"/>
           <w:lang w:val="en-US"/>
         </w:rPr>
-        <w:t xml:space="preserve">Here we include a figure with a picture that shows what the PSF would look </w:t>
+        <w:t xml:space="preserve">Fig. 7. Shows the </w:t>
+      </w:r>
+      <w:r>
+        <w:rPr>
+          <w:sz w:val="18"/>
+          <w:szCs w:val="18"/>
+          <w:lang w:val="en-US"/>
+        </w:rPr>
+        <w:t>PSF</w:t>
+      </w:r>
+      <w:r>
+        <w:rPr>
+          <w:sz w:val="18"/>
+          <w:szCs w:val="18"/>
+          <w:lang w:val="en-US"/>
+        </w:rPr>
+        <w:t xml:space="preserve"> and response of target of interest and</w:t>
+      </w:r>
+      <w:r>
+        <w:rPr>
+          <w:sz w:val="18"/>
+          <w:szCs w:val="18"/>
+          <w:lang w:val="en-US"/>
+        </w:rPr>
+        <w:t xml:space="preserve"> how the FISTA as it operates would iterate on our original diffused </w:t>
       </w:r>
       <w:proofErr w:type="gramStart"/>
       <w:r>
@@ -3690,34 +3736,24 @@
           <w:szCs w:val="18"/>
           <w:lang w:val="en-US"/>
         </w:rPr>
-        <w:t xml:space="preserve">like( </w:t>
-      </w:r>
-      <w:proofErr w:type="spellStart"/>
+        <w:t>images.</w:t>
+      </w:r>
       <w:r>
         <w:rPr>
           <w:sz w:val="18"/>
           <w:szCs w:val="18"/>
           <w:lang w:val="en-US"/>
         </w:rPr>
-        <w:t>A</w:t>
-      </w:r>
+        <w:t>(</w:t>
+      </w:r>
+      <w:proofErr w:type="gramEnd"/>
       <w:r>
         <w:rPr>
           <w:sz w:val="18"/>
           <w:szCs w:val="18"/>
           <w:lang w:val="en-US"/>
         </w:rPr>
-        <w:t>ntipa</w:t>
-      </w:r>
-      <w:proofErr w:type="spellEnd"/>
-      <w:proofErr w:type="gramEnd"/>
-      <w:r>
-        <w:rPr>
-          <w:sz w:val="18"/>
-          <w:szCs w:val="18"/>
-          <w:lang w:val="en-US"/>
-        </w:rPr>
-        <w:t xml:space="preserve"> Reference) and how the FISTA as it operates would iterate on our original diffused images.</w:t>
+        <w:t xml:space="preserve"> Fig. 8.)</w:t>
       </w:r>
     </w:p>
     <w:p>
@@ -3741,24 +3777,45 @@
           <w:lang w:val="en-US"/>
         </w:rPr>
       </w:pPr>
-      <w:proofErr w:type="gramStart"/>
-      <w:r>
-        <w:rPr>
-          <w:sz w:val="18"/>
-          <w:szCs w:val="18"/>
-          <w:lang w:val="en-US"/>
-        </w:rPr>
-        <w:lastRenderedPageBreak/>
-        <w:t>( see</w:t>
-      </w:r>
-      <w:proofErr w:type="gramEnd"/>
-      <w:r>
-        <w:rPr>
-          <w:sz w:val="18"/>
-          <w:szCs w:val="18"/>
-          <w:lang w:val="en-US"/>
-        </w:rPr>
-        <w:t xml:space="preserve"> figure PSF from our paper last semester Fig 7.)</w:t>
+      <w:r>
+        <w:rPr>
+          <w:noProof/>
+        </w:rPr>
+        <w:drawing>
+          <wp:inline distT="0" distB="0" distL="0" distR="0" wp14:anchorId="360177B0" wp14:editId="71595EAC">
+            <wp:extent cx="3118104" cy="1170432"/>
+            <wp:effectExtent l="0" t="0" r="6350" b="0"/>
+            <wp:docPr id="201" name="Picture 201" descr="A picture containing text, monitor, screen, display&#10;&#10;Description automatically generated"/>
+            <wp:cNvGraphicFramePr>
+              <a:graphicFrameLocks xmlns:a="http://schemas.openxmlformats.org/drawingml/2006/main" noChangeAspect="1"/>
+            </wp:cNvGraphicFramePr>
+            <a:graphic xmlns:a="http://schemas.openxmlformats.org/drawingml/2006/main">
+              <a:graphicData uri="http://schemas.openxmlformats.org/drawingml/2006/picture">
+                <pic:pic xmlns:pic="http://schemas.openxmlformats.org/drawingml/2006/picture">
+                  <pic:nvPicPr>
+                    <pic:cNvPr id="7" name="Picture 7" descr="A picture containing text, monitor, screen, display&#10;&#10;Description automatically generated"/>
+                    <pic:cNvPicPr/>
+                  </pic:nvPicPr>
+                  <pic:blipFill>
+                    <a:blip r:embed="rId18"/>
+                    <a:stretch>
+                      <a:fillRect/>
+                    </a:stretch>
+                  </pic:blipFill>
+                  <pic:spPr>
+                    <a:xfrm>
+                      <a:off x="0" y="0"/>
+                      <a:ext cx="3118104" cy="1170432"/>
+                    </a:xfrm>
+                    <a:prstGeom prst="rect">
+                      <a:avLst/>
+                    </a:prstGeom>
+                  </pic:spPr>
+                </pic:pic>
+              </a:graphicData>
+            </a:graphic>
+          </wp:inline>
+        </w:drawing>
       </w:r>
     </w:p>
     <w:p>
@@ -3766,11 +3823,47 @@
         <w:pStyle w:val="BodyText"/>
         <w:ind w:firstLine="0"/>
         <w:rPr>
-          <w:sz w:val="18"/>
-          <w:szCs w:val="18"/>
+          <w:sz w:val="16"/>
+          <w:szCs w:val="16"/>
           <w:lang w:val="en-US"/>
         </w:rPr>
       </w:pPr>
+      <w:r>
+        <w:rPr>
+          <w:sz w:val="16"/>
+          <w:szCs w:val="16"/>
+          <w:lang w:val="en-US"/>
+        </w:rPr>
+        <w:t xml:space="preserve">Fig. 7. From </w:t>
+      </w:r>
+      <w:proofErr w:type="spellStart"/>
+      <w:proofErr w:type="gramStart"/>
+      <w:r>
+        <w:rPr>
+          <w:sz w:val="16"/>
+          <w:szCs w:val="16"/>
+          <w:lang w:val="en-US"/>
+        </w:rPr>
+        <w:t>Antipa</w:t>
+      </w:r>
+      <w:proofErr w:type="spellEnd"/>
+      <w:r>
+        <w:rPr>
+          <w:sz w:val="16"/>
+          <w:szCs w:val="16"/>
+          <w:lang w:val="en-US"/>
+        </w:rPr>
+        <w:t>[</w:t>
+      </w:r>
+      <w:proofErr w:type="gramEnd"/>
+      <w:r>
+        <w:rPr>
+          <w:sz w:val="16"/>
+          <w:szCs w:val="16"/>
+          <w:lang w:val="en-US"/>
+        </w:rPr>
+        <w:t>10] PSF (left) and capture response of object(right)</w:t>
+      </w:r>
     </w:p>
     <w:p>
       <w:pPr>
@@ -3782,24 +3875,166 @@
           <w:lang w:val="en-US"/>
         </w:rPr>
       </w:pPr>
-      <w:proofErr w:type="gramStart"/>
-      <w:r>
+    </w:p>
+    <w:p>
+      <w:pPr>
+        <w:pStyle w:val="BodyText"/>
+        <w:ind w:firstLine="0"/>
         <w:rPr>
           <w:sz w:val="18"/>
           <w:szCs w:val="18"/>
           <w:lang w:val="en-US"/>
         </w:rPr>
-        <w:t>( see</w:t>
-      </w:r>
-      <w:proofErr w:type="gramEnd"/>
-      <w:r>
-        <w:rPr>
-          <w:sz w:val="18"/>
-          <w:szCs w:val="18"/>
+      </w:pPr>
+      <w:r>
+        <w:rPr>
+          <w:noProof/>
+        </w:rPr>
+        <w:drawing>
+          <wp:inline distT="0" distB="0" distL="0" distR="0" wp14:anchorId="571C76A3" wp14:editId="7A003742">
+            <wp:extent cx="3251720" cy="2486025"/>
+            <wp:effectExtent l="0" t="0" r="6350" b="0"/>
+            <wp:docPr id="208" name="Picture 208" descr="Graphical user interface, timeline&#10;&#10;Description automatically generated"/>
+            <wp:cNvGraphicFramePr>
+              <a:graphicFrameLocks xmlns:a="http://schemas.openxmlformats.org/drawingml/2006/main" noChangeAspect="1"/>
+            </wp:cNvGraphicFramePr>
+            <a:graphic xmlns:a="http://schemas.openxmlformats.org/drawingml/2006/main">
+              <a:graphicData uri="http://schemas.openxmlformats.org/drawingml/2006/picture">
+                <pic:pic xmlns:pic="http://schemas.openxmlformats.org/drawingml/2006/picture">
+                  <pic:nvPicPr>
+                    <pic:cNvPr id="4" name="Picture 4" descr="Graphical user interface, timeline&#10;&#10;Description automatically generated"/>
+                    <pic:cNvPicPr/>
+                  </pic:nvPicPr>
+                  <pic:blipFill>
+                    <a:blip r:embed="rId19"/>
+                    <a:stretch>
+                      <a:fillRect/>
+                    </a:stretch>
+                  </pic:blipFill>
+                  <pic:spPr>
+                    <a:xfrm>
+                      <a:off x="0" y="0"/>
+                      <a:ext cx="3255012" cy="2488541"/>
+                    </a:xfrm>
+                    <a:prstGeom prst="rect">
+                      <a:avLst/>
+                    </a:prstGeom>
+                  </pic:spPr>
+                </pic:pic>
+              </a:graphicData>
+            </a:graphic>
+          </wp:inline>
+        </w:drawing>
+      </w:r>
+    </w:p>
+    <w:p>
+      <w:pPr>
+        <w:pStyle w:val="BodyText"/>
+        <w:ind w:firstLine="0"/>
+        <w:rPr>
+          <w:sz w:val="16"/>
+          <w:szCs w:val="16"/>
+        </w:rPr>
+      </w:pPr>
+      <w:r>
+        <w:rPr>
+          <w:sz w:val="16"/>
+          <w:szCs w:val="16"/>
+        </w:rPr>
+        <w:t xml:space="preserve">Fig. </w:t>
+      </w:r>
+      <w:r>
+        <w:rPr>
+          <w:sz w:val="16"/>
+          <w:szCs w:val="16"/>
+        </w:rPr>
+        <w:t>8</w:t>
+      </w:r>
+      <w:r>
+        <w:rPr>
+          <w:sz w:val="16"/>
+          <w:szCs w:val="16"/>
+        </w:rPr>
+        <w:t>.</w:t>
+      </w:r>
+      <w:r>
+        <w:rPr>
+          <w:sz w:val="16"/>
+          <w:szCs w:val="16"/>
+        </w:rPr>
+        <w:t xml:space="preserve"> </w:t>
+      </w:r>
+      <w:proofErr w:type="spellStart"/>
+      <w:r>
+        <w:rPr>
+          <w:sz w:val="16"/>
+          <w:szCs w:val="16"/>
+        </w:rPr>
+        <w:t>Antipa</w:t>
+      </w:r>
+      <w:proofErr w:type="spellEnd"/>
+      <w:r>
+        <w:rPr>
+          <w:sz w:val="16"/>
+          <w:szCs w:val="16"/>
+        </w:rPr>
+        <w:t xml:space="preserve"> [1</w:t>
+      </w:r>
+      <w:r>
+        <w:rPr>
+          <w:sz w:val="16"/>
+          <w:szCs w:val="16"/>
           <w:lang w:val="en-US"/>
         </w:rPr>
-        <w:t xml:space="preserve"> figure reconstruction from our paper last semester Fig 8/)</w:t>
-      </w:r>
+        <w:t>0</w:t>
+      </w:r>
+      <w:r>
+        <w:rPr>
+          <w:sz w:val="16"/>
+          <w:szCs w:val="16"/>
+        </w:rPr>
+        <w:t>]</w:t>
+      </w:r>
+      <w:r>
+        <w:rPr>
+          <w:sz w:val="16"/>
+          <w:szCs w:val="16"/>
+        </w:rPr>
+        <w:t xml:space="preserve"> diffuser. Upper Left is for 20 iterations reconstructions. Upper right, Lower left, and Lower right are 40,60 and 80 iterations of FISTA algorithm  </w:t>
+      </w:r>
+    </w:p>
+    <w:p>
+      <w:pPr>
+        <w:pStyle w:val="BodyText"/>
+        <w:ind w:firstLine="0"/>
+        <w:rPr>
+          <w:sz w:val="18"/>
+          <w:szCs w:val="18"/>
+          <w:lang w:val="en-US"/>
+        </w:rPr>
+      </w:pPr>
+    </w:p>
+    <w:p>
+      <w:pPr>
+        <w:pStyle w:val="BodyText"/>
+        <w:ind w:firstLine="0"/>
+        <w:rPr>
+          <w:sz w:val="18"/>
+          <w:szCs w:val="18"/>
+          <w:lang w:val="en-US"/>
+        </w:rPr>
+      </w:pPr>
+    </w:p>
+    <w:p>
+      <w:pPr>
+        <w:pStyle w:val="BodyText"/>
+        <w:ind w:firstLine="0"/>
+        <w:rPr>
+          <w:sz w:val="18"/>
+          <w:szCs w:val="18"/>
+          <w:lang w:val="en-US"/>
+        </w:rPr>
+      </w:pPr>
     </w:p>
     <w:p>
       <w:pPr>
@@ -3858,6 +4093,7 @@
           <w:sz w:val="18"/>
           <w:szCs w:val="18"/>
         </w:rPr>
+        <w:lastRenderedPageBreak/>
         <w:t xml:space="preserve">To implement the FISTA algorithm from our method section II into our different computing </w:t>
       </w:r>
       <w:r>
@@ -4036,7 +4272,7 @@
                     <pic:cNvPicPr/>
                   </pic:nvPicPr>
                   <pic:blipFill>
-                    <a:blip r:embed="rId18"/>
+                    <a:blip r:embed="rId20"/>
                     <a:stretch>
                       <a:fillRect/>
                     </a:stretch>
@@ -4844,7 +5080,7 @@
         </w:rPr>
         <w:t xml:space="preserve">&lt; add reference </w:t>
       </w:r>
-      <w:hyperlink r:id="rId19" w:history="1">
+      <w:hyperlink r:id="rId21" w:history="1">
         <w:r>
           <w:rPr>
             <w:rStyle w:val="Hyperlink"/>
@@ -4879,156 +5115,164 @@
           <w:sz w:val="18"/>
           <w:szCs w:val="18"/>
         </w:rPr>
+        <w:t>( Reference</w:t>
+      </w:r>
+      <w:proofErr w:type="gramEnd"/>
+      <w:r>
+        <w:rPr>
+          <w:rFonts w:ascii="Times New Roman" w:hAnsi="Times New Roman" w:cs="Times New Roman"/>
+          <w:sz w:val="18"/>
+          <w:szCs w:val="18"/>
+        </w:rPr>
+        <w:t xml:space="preserve"> paper is in file : IEEE under </w:t>
+      </w:r>
+      <w:proofErr w:type="spellStart"/>
+      <w:r>
+        <w:rPr>
+          <w:rFonts w:ascii="Times New Roman" w:hAnsi="Times New Roman" w:cs="Times New Roman"/>
+          <w:sz w:val="18"/>
+          <w:szCs w:val="18"/>
+        </w:rPr>
+        <w:t>FPGa</w:t>
+      </w:r>
+      <w:proofErr w:type="spellEnd"/>
+      <w:r>
+        <w:rPr>
+          <w:rFonts w:ascii="Times New Roman" w:hAnsi="Times New Roman" w:cs="Times New Roman"/>
+          <w:sz w:val="18"/>
+          <w:szCs w:val="18"/>
+        </w:rPr>
+        <w:t xml:space="preserve"> folder/ “An Efficient, Model-Based CPU-GPU Heterogeneous FFT Library”, by Ogata, et al.</w:t>
+      </w:r>
+      <w:r>
+        <w:rPr>
+          <w:rFonts w:ascii="Times New Roman" w:hAnsi="Times New Roman" w:cs="Times New Roman"/>
+          <w:sz w:val="18"/>
+          <w:szCs w:val="18"/>
+        </w:rPr>
+        <w:t xml:space="preserve"> CUDA can help in some areas here.</w:t>
+      </w:r>
+      <w:r>
+        <w:rPr>
+          <w:rFonts w:ascii="Times New Roman" w:hAnsi="Times New Roman" w:cs="Times New Roman"/>
+          <w:sz w:val="18"/>
+          <w:szCs w:val="18"/>
+        </w:rPr>
+        <w:t>( See reference [11] from Ogata paper above)</w:t>
+      </w:r>
+      <w:r>
+        <w:rPr>
+          <w:rFonts w:ascii="Times New Roman" w:hAnsi="Times New Roman" w:cs="Times New Roman"/>
+          <w:sz w:val="18"/>
+          <w:szCs w:val="18"/>
+        </w:rPr>
+        <w:t>For the Cores (CPU and GPU)we see ( from Ogata [5] and [8]))</w:t>
+      </w:r>
+    </w:p>
+    <w:p>
+      <w:pPr>
+        <w:rPr>
+          <w:rFonts w:ascii="Times New Roman" w:hAnsi="Times New Roman" w:cs="Times New Roman"/>
+          <w:sz w:val="18"/>
+          <w:szCs w:val="18"/>
+        </w:rPr>
+      </w:pPr>
+      <w:r>
+        <w:rPr>
+          <w:rFonts w:ascii="Times New Roman" w:hAnsi="Times New Roman" w:cs="Times New Roman"/>
+          <w:sz w:val="18"/>
+          <w:szCs w:val="18"/>
+        </w:rPr>
+        <w:t>In an</w:t>
+      </w:r>
+      <w:r>
+        <w:rPr>
+          <w:rFonts w:ascii="Times New Roman" w:hAnsi="Times New Roman" w:cs="Times New Roman"/>
+          <w:sz w:val="18"/>
+          <w:szCs w:val="18"/>
+        </w:rPr>
+        <w:t xml:space="preserve"> FPGA</w:t>
+      </w:r>
+      <w:r>
+        <w:rPr>
+          <w:rFonts w:ascii="Times New Roman" w:hAnsi="Times New Roman" w:cs="Times New Roman"/>
+          <w:sz w:val="18"/>
+          <w:szCs w:val="18"/>
+        </w:rPr>
+        <w:t>,</w:t>
+      </w:r>
+      <w:r>
+        <w:rPr>
+          <w:rFonts w:ascii="Times New Roman" w:hAnsi="Times New Roman" w:cs="Times New Roman"/>
+          <w:sz w:val="18"/>
+          <w:szCs w:val="18"/>
+        </w:rPr>
+        <w:t xml:space="preserve"> using fixed point 16 bits,</w:t>
+      </w:r>
+      <w:r>
+        <w:rPr>
+          <w:rFonts w:ascii="Times New Roman" w:hAnsi="Times New Roman" w:cs="Times New Roman"/>
+          <w:sz w:val="18"/>
+          <w:szCs w:val="18"/>
+        </w:rPr>
+        <w:t xml:space="preserve"> with flexibility offered by the fine-grain architecture of logic, memory, and DSP elements we breakdown our FISTA algorithm as follows. </w:t>
+      </w:r>
+      <w:r>
+        <w:rPr>
+          <w:rFonts w:ascii="Times New Roman" w:hAnsi="Times New Roman" w:cs="Times New Roman"/>
+          <w:sz w:val="18"/>
+          <w:szCs w:val="18"/>
+        </w:rPr>
+        <w:t>We buffer up the several frames of our original image that received from our CMOS sensor</w:t>
+      </w:r>
+      <w:r>
+        <w:rPr>
+          <w:rFonts w:ascii="Times New Roman" w:hAnsi="Times New Roman" w:cs="Times New Roman"/>
+          <w:sz w:val="18"/>
+          <w:szCs w:val="18"/>
+        </w:rPr>
+        <w:t xml:space="preserve"> of 3280(H) x 2464(V) into external DDR4 </w:t>
+      </w:r>
+      <w:r>
+        <w:rPr>
+          <w:rFonts w:ascii="Times New Roman" w:hAnsi="Times New Roman" w:cs="Times New Roman"/>
+          <w:sz w:val="18"/>
+          <w:szCs w:val="18"/>
+        </w:rPr>
+        <w:t>@ 32 bits wide. In the next step we would down sample our original image, this would help us save in total computational time, into a</w:t>
+      </w:r>
+      <w:r>
+        <w:rPr>
+          <w:rFonts w:ascii="Times New Roman" w:hAnsi="Times New Roman" w:cs="Times New Roman"/>
+          <w:sz w:val="18"/>
+          <w:szCs w:val="18"/>
+        </w:rPr>
+        <w:t>n</w:t>
+      </w:r>
+      <w:r>
+        <w:rPr>
+          <w:rFonts w:ascii="Times New Roman" w:hAnsi="Times New Roman" w:cs="Times New Roman"/>
+          <w:sz w:val="18"/>
+          <w:szCs w:val="18"/>
+        </w:rPr>
+        <w:t xml:space="preserve"> image of size 256x324 pixels.</w:t>
+      </w:r>
+      <w:r>
+        <w:rPr>
+          <w:rFonts w:ascii="Times New Roman" w:hAnsi="Times New Roman" w:cs="Times New Roman"/>
+          <w:sz w:val="18"/>
+          <w:szCs w:val="18"/>
+        </w:rPr>
+        <w:t xml:space="preserve"> Down sampling in digital signal </w:t>
+      </w:r>
+      <w:r>
+        <w:rPr>
+          <w:rFonts w:ascii="Times New Roman" w:hAnsi="Times New Roman" w:cs="Times New Roman"/>
+          <w:sz w:val="18"/>
+          <w:szCs w:val="18"/>
+        </w:rPr>
         <w:lastRenderedPageBreak/>
-        <w:t>( Reference</w:t>
-      </w:r>
-      <w:proofErr w:type="gramEnd"/>
-      <w:r>
-        <w:rPr>
-          <w:rFonts w:ascii="Times New Roman" w:hAnsi="Times New Roman" w:cs="Times New Roman"/>
-          <w:sz w:val="18"/>
-          <w:szCs w:val="18"/>
-        </w:rPr>
-        <w:t xml:space="preserve"> paper is in file : IEEE under </w:t>
-      </w:r>
-      <w:proofErr w:type="spellStart"/>
-      <w:r>
-        <w:rPr>
-          <w:rFonts w:ascii="Times New Roman" w:hAnsi="Times New Roman" w:cs="Times New Roman"/>
-          <w:sz w:val="18"/>
-          <w:szCs w:val="18"/>
-        </w:rPr>
-        <w:t>FPGa</w:t>
-      </w:r>
-      <w:proofErr w:type="spellEnd"/>
-      <w:r>
-        <w:rPr>
-          <w:rFonts w:ascii="Times New Roman" w:hAnsi="Times New Roman" w:cs="Times New Roman"/>
-          <w:sz w:val="18"/>
-          <w:szCs w:val="18"/>
-        </w:rPr>
-        <w:t xml:space="preserve"> folder/ “An Efficient, Model-Based CPU-GPU Heterogeneous FFT Library”, by Ogata, et al.</w:t>
-      </w:r>
-      <w:r>
-        <w:rPr>
-          <w:rFonts w:ascii="Times New Roman" w:hAnsi="Times New Roman" w:cs="Times New Roman"/>
-          <w:sz w:val="18"/>
-          <w:szCs w:val="18"/>
-        </w:rPr>
-        <w:t xml:space="preserve"> CUDA can help in some areas here.</w:t>
-      </w:r>
-      <w:r>
-        <w:rPr>
-          <w:rFonts w:ascii="Times New Roman" w:hAnsi="Times New Roman" w:cs="Times New Roman"/>
-          <w:sz w:val="18"/>
-          <w:szCs w:val="18"/>
-        </w:rPr>
-        <w:t>( See reference [11] from Ogata paper above)</w:t>
-      </w:r>
-      <w:r>
-        <w:rPr>
-          <w:rFonts w:ascii="Times New Roman" w:hAnsi="Times New Roman" w:cs="Times New Roman"/>
-          <w:sz w:val="18"/>
-          <w:szCs w:val="18"/>
-        </w:rPr>
-        <w:t>For the Cores (CPU and GPU)we see ( from Ogata [5] and [8]))</w:t>
-      </w:r>
-    </w:p>
-    <w:p>
-      <w:pPr>
-        <w:rPr>
-          <w:rFonts w:ascii="Times New Roman" w:hAnsi="Times New Roman" w:cs="Times New Roman"/>
-          <w:sz w:val="18"/>
-          <w:szCs w:val="18"/>
-        </w:rPr>
-      </w:pPr>
-      <w:r>
-        <w:rPr>
-          <w:rFonts w:ascii="Times New Roman" w:hAnsi="Times New Roman" w:cs="Times New Roman"/>
-          <w:sz w:val="18"/>
-          <w:szCs w:val="18"/>
-        </w:rPr>
-        <w:t>In an</w:t>
-      </w:r>
-      <w:r>
-        <w:rPr>
-          <w:rFonts w:ascii="Times New Roman" w:hAnsi="Times New Roman" w:cs="Times New Roman"/>
-          <w:sz w:val="18"/>
-          <w:szCs w:val="18"/>
-        </w:rPr>
-        <w:t xml:space="preserve"> FPGA</w:t>
-      </w:r>
-      <w:r>
-        <w:rPr>
-          <w:rFonts w:ascii="Times New Roman" w:hAnsi="Times New Roman" w:cs="Times New Roman"/>
-          <w:sz w:val="18"/>
-          <w:szCs w:val="18"/>
-        </w:rPr>
-        <w:t>,</w:t>
-      </w:r>
-      <w:r>
-        <w:rPr>
-          <w:rFonts w:ascii="Times New Roman" w:hAnsi="Times New Roman" w:cs="Times New Roman"/>
-          <w:sz w:val="18"/>
-          <w:szCs w:val="18"/>
-        </w:rPr>
-        <w:t xml:space="preserve"> using fixed point 16 bits,</w:t>
-      </w:r>
-      <w:r>
-        <w:rPr>
-          <w:rFonts w:ascii="Times New Roman" w:hAnsi="Times New Roman" w:cs="Times New Roman"/>
-          <w:sz w:val="18"/>
-          <w:szCs w:val="18"/>
-        </w:rPr>
-        <w:t xml:space="preserve"> with flexibility offered by the fine-grain architecture of logic, memory, and DSP elements we breakdown our FISTA algorithm as follows. </w:t>
-      </w:r>
-      <w:r>
-        <w:rPr>
-          <w:rFonts w:ascii="Times New Roman" w:hAnsi="Times New Roman" w:cs="Times New Roman"/>
-          <w:sz w:val="18"/>
-          <w:szCs w:val="18"/>
-        </w:rPr>
-        <w:t>We buffer up the several frames of our original image that received from our CMOS sensor</w:t>
-      </w:r>
-      <w:r>
-        <w:rPr>
-          <w:rFonts w:ascii="Times New Roman" w:hAnsi="Times New Roman" w:cs="Times New Roman"/>
-          <w:sz w:val="18"/>
-          <w:szCs w:val="18"/>
-        </w:rPr>
-        <w:t xml:space="preserve"> of 3280(H) x 2464(V) into external DDR4 </w:t>
-      </w:r>
-      <w:r>
-        <w:rPr>
-          <w:rFonts w:ascii="Times New Roman" w:hAnsi="Times New Roman" w:cs="Times New Roman"/>
-          <w:sz w:val="18"/>
-          <w:szCs w:val="18"/>
-        </w:rPr>
-        <w:t>@ 32 bits wide. In the next step we would down sample our original image, this would help us save in total computational time, into a</w:t>
-      </w:r>
-      <w:r>
-        <w:rPr>
-          <w:rFonts w:ascii="Times New Roman" w:hAnsi="Times New Roman" w:cs="Times New Roman"/>
-          <w:sz w:val="18"/>
-          <w:szCs w:val="18"/>
-        </w:rPr>
-        <w:t>n</w:t>
-      </w:r>
-      <w:r>
-        <w:rPr>
-          <w:rFonts w:ascii="Times New Roman" w:hAnsi="Times New Roman" w:cs="Times New Roman"/>
-          <w:sz w:val="18"/>
-          <w:szCs w:val="18"/>
-        </w:rPr>
-        <w:t xml:space="preserve"> image of size 256x324 pixels.</w:t>
-      </w:r>
-      <w:r>
-        <w:rPr>
-          <w:rFonts w:ascii="Times New Roman" w:hAnsi="Times New Roman" w:cs="Times New Roman"/>
-          <w:sz w:val="18"/>
-          <w:szCs w:val="18"/>
-        </w:rPr>
-        <w:t xml:space="preserve"> Down sampling in digital signal processing </w:t>
+        <w:t xml:space="preserve">processing </w:t>
       </w:r>
       <w:r>
         <w:rPr>
@@ -6853,280 +7097,280 @@
           <w:sz w:val="18"/>
           <w:szCs w:val="18"/>
         </w:rPr>
+        <w:t>Notes/</w:t>
+      </w:r>
+      <w:r>
+        <w:rPr>
+          <w:rFonts w:ascii="Times New Roman" w:hAnsi="Times New Roman" w:cs="Times New Roman"/>
+          <w:sz w:val="18"/>
+          <w:szCs w:val="18"/>
+        </w:rPr>
+        <w:t>Assumptions: 1) GPU and FPGA takes 1 clock cycle</w:t>
+      </w:r>
+      <w:r>
+        <w:rPr>
+          <w:rFonts w:ascii="Times New Roman" w:hAnsi="Times New Roman" w:cs="Times New Roman"/>
+          <w:sz w:val="18"/>
+          <w:szCs w:val="18"/>
+        </w:rPr>
+        <w:t>. 2)</w:t>
+      </w:r>
+      <w:r>
+        <w:rPr>
+          <w:rFonts w:ascii="Times New Roman" w:hAnsi="Times New Roman" w:cs="Times New Roman"/>
+          <w:sz w:val="18"/>
+          <w:szCs w:val="18"/>
+        </w:rPr>
+        <w:t xml:space="preserve"> CPU takes 3 clock cycles</w:t>
+      </w:r>
+      <w:r>
+        <w:rPr>
+          <w:rFonts w:ascii="Times New Roman" w:hAnsi="Times New Roman" w:cs="Times New Roman"/>
+          <w:sz w:val="18"/>
+          <w:szCs w:val="18"/>
+        </w:rPr>
+        <w:t xml:space="preserve"> </w:t>
+      </w:r>
+      <w:r>
+        <w:rPr>
+          <w:rFonts w:ascii="Times New Roman" w:hAnsi="Times New Roman" w:cs="Times New Roman"/>
+          <w:sz w:val="18"/>
+          <w:szCs w:val="18"/>
+        </w:rPr>
+        <w:t>3</w:t>
+      </w:r>
+      <w:r>
+        <w:rPr>
+          <w:rFonts w:ascii="Times New Roman" w:hAnsi="Times New Roman" w:cs="Times New Roman"/>
+          <w:sz w:val="18"/>
+          <w:szCs w:val="18"/>
+        </w:rPr>
+        <w:t xml:space="preserve">) All cycles are </w:t>
+      </w:r>
+      <w:r>
+        <w:rPr>
+          <w:rFonts w:ascii="Times New Roman" w:hAnsi="Times New Roman" w:cs="Times New Roman"/>
+          <w:sz w:val="18"/>
+          <w:szCs w:val="18"/>
+        </w:rPr>
+        <w:t>evaluated</w:t>
+      </w:r>
+      <w:r>
+        <w:rPr>
+          <w:rFonts w:ascii="Times New Roman" w:hAnsi="Times New Roman" w:cs="Times New Roman"/>
+          <w:sz w:val="18"/>
+          <w:szCs w:val="18"/>
+        </w:rPr>
+        <w:t xml:space="preserve"> at 300 </w:t>
+      </w:r>
+      <w:r>
+        <w:rPr>
+          <w:rFonts w:ascii="Times New Roman" w:hAnsi="Times New Roman" w:cs="Times New Roman"/>
+          <w:sz w:val="18"/>
+          <w:szCs w:val="18"/>
+        </w:rPr>
+        <w:t>MHz</w:t>
+      </w:r>
+      <w:r>
+        <w:rPr>
+          <w:rFonts w:ascii="Times New Roman" w:hAnsi="Times New Roman" w:cs="Times New Roman"/>
+          <w:sz w:val="18"/>
+          <w:szCs w:val="18"/>
+        </w:rPr>
+        <w:t xml:space="preserve"> which is a reasonable speed for off-core logic. </w:t>
+      </w:r>
+      <w:r>
+        <w:rPr>
+          <w:rFonts w:ascii="Times New Roman" w:hAnsi="Times New Roman" w:cs="Times New Roman"/>
+          <w:sz w:val="18"/>
+          <w:szCs w:val="18"/>
+        </w:rPr>
+        <w:t>4</w:t>
+      </w:r>
+      <w:r>
+        <w:rPr>
+          <w:rFonts w:ascii="Times New Roman" w:hAnsi="Times New Roman" w:cs="Times New Roman"/>
+          <w:sz w:val="18"/>
+          <w:szCs w:val="18"/>
+        </w:rPr>
+        <w:t>)</w:t>
+      </w:r>
+      <w:r>
+        <w:rPr>
+          <w:rFonts w:ascii="Times New Roman" w:hAnsi="Times New Roman" w:cs="Times New Roman"/>
+          <w:sz w:val="18"/>
+          <w:szCs w:val="18"/>
+        </w:rPr>
+        <w:t xml:space="preserve"> </w:t>
+      </w:r>
+      <w:r>
+        <w:rPr>
+          <w:rFonts w:ascii="Times New Roman" w:hAnsi="Times New Roman" w:cs="Times New Roman"/>
+          <w:sz w:val="18"/>
+          <w:szCs w:val="18"/>
+        </w:rPr>
+        <w:t>Normalization, Down</w:t>
+      </w:r>
+      <w:r>
+        <w:rPr>
+          <w:rFonts w:ascii="Times New Roman" w:hAnsi="Times New Roman" w:cs="Times New Roman"/>
+          <w:sz w:val="18"/>
+          <w:szCs w:val="18"/>
+        </w:rPr>
+        <w:t xml:space="preserve"> </w:t>
+      </w:r>
+      <w:r>
+        <w:rPr>
+          <w:rFonts w:ascii="Times New Roman" w:hAnsi="Times New Roman" w:cs="Times New Roman"/>
+          <w:sz w:val="18"/>
+          <w:szCs w:val="18"/>
+        </w:rPr>
+        <w:t>sampling, pad</w:t>
+      </w:r>
+      <w:r>
+        <w:rPr>
+          <w:rFonts w:ascii="Times New Roman" w:hAnsi="Times New Roman" w:cs="Times New Roman"/>
+          <w:sz w:val="18"/>
+          <w:szCs w:val="18"/>
+        </w:rPr>
+        <w:t>/crop</w:t>
+      </w:r>
+      <w:r>
+        <w:rPr>
+          <w:rFonts w:ascii="Times New Roman" w:hAnsi="Times New Roman" w:cs="Times New Roman"/>
+          <w:sz w:val="18"/>
+          <w:szCs w:val="18"/>
+        </w:rPr>
+        <w:t xml:space="preserve"> and adds </w:t>
+      </w:r>
+      <w:r>
+        <w:rPr>
+          <w:rFonts w:ascii="Times New Roman" w:hAnsi="Times New Roman" w:cs="Times New Roman"/>
+          <w:sz w:val="18"/>
+          <w:szCs w:val="18"/>
+        </w:rPr>
+        <w:t>takes 1 clock cycle 5) Ignore calculation of alpha term. 6) Ignore initialization of PSF matrices in calculation 7) For scalar calculations we ignore computation because of negligible size compared to matrices.</w:t>
+      </w:r>
+      <w:r>
+        <w:rPr>
+          <w:rFonts w:ascii="Times New Roman" w:hAnsi="Times New Roman" w:cs="Times New Roman"/>
+          <w:sz w:val="18"/>
+          <w:szCs w:val="18"/>
+        </w:rPr>
+        <w:t xml:space="preserve">8) </w:t>
+      </w:r>
+      <w:r>
+        <w:rPr>
+          <w:rFonts w:ascii="Times New Roman" w:hAnsi="Times New Roman" w:cs="Times New Roman"/>
+          <w:sz w:val="18"/>
+          <w:szCs w:val="18"/>
+        </w:rPr>
+        <w:t>non-negativity</w:t>
+      </w:r>
+      <w:r>
+        <w:rPr>
+          <w:rFonts w:ascii="Times New Roman" w:hAnsi="Times New Roman" w:cs="Times New Roman"/>
+          <w:sz w:val="18"/>
+          <w:szCs w:val="18"/>
+        </w:rPr>
+        <w:t xml:space="preserve"> assume one clock</w:t>
+      </w:r>
+      <w:r>
+        <w:rPr>
+          <w:rFonts w:ascii="Times New Roman" w:hAnsi="Times New Roman" w:cs="Times New Roman"/>
+          <w:sz w:val="18"/>
+          <w:szCs w:val="18"/>
+        </w:rPr>
+        <w:t xml:space="preserve"> 9) See FFT/IFFT </w:t>
+      </w:r>
+      <w:r>
+        <w:rPr>
+          <w:rFonts w:ascii="Times New Roman" w:hAnsi="Times New Roman" w:cs="Times New Roman"/>
+          <w:sz w:val="18"/>
+          <w:szCs w:val="18"/>
+        </w:rPr>
+        <w:t>Equations</w:t>
+      </w:r>
+      <w:r>
+        <w:rPr>
+          <w:rFonts w:ascii="Times New Roman" w:hAnsi="Times New Roman" w:cs="Times New Roman"/>
+          <w:sz w:val="18"/>
+          <w:szCs w:val="18"/>
+        </w:rPr>
+        <w:t xml:space="preserve"> for calculating time of computation</w:t>
+      </w:r>
+      <w:r>
+        <w:rPr>
+          <w:rFonts w:ascii="Times New Roman" w:hAnsi="Times New Roman" w:cs="Times New Roman"/>
+          <w:sz w:val="18"/>
+          <w:szCs w:val="18"/>
+        </w:rPr>
+        <w:t xml:space="preserve">. 10) </w:t>
+      </w:r>
+      <w:r>
+        <w:rPr>
+          <w:rFonts w:ascii="Times New Roman" w:hAnsi="Times New Roman" w:cs="Times New Roman"/>
+          <w:sz w:val="18"/>
+          <w:szCs w:val="18"/>
+        </w:rPr>
+        <w:t xml:space="preserve">The frequency of the operations </w:t>
+      </w:r>
+      <w:r>
+        <w:rPr>
+          <w:rFonts w:ascii="Times New Roman" w:hAnsi="Times New Roman" w:cs="Times New Roman"/>
+          <w:sz w:val="18"/>
+          <w:szCs w:val="18"/>
+        </w:rPr>
+        <w:t>is</w:t>
+      </w:r>
+      <w:r>
+        <w:rPr>
+          <w:rFonts w:ascii="Times New Roman" w:hAnsi="Times New Roman" w:cs="Times New Roman"/>
+          <w:sz w:val="18"/>
+          <w:szCs w:val="18"/>
+        </w:rPr>
+        <w:t xml:space="preserve"> repeated for 100 iterations </w:t>
+      </w:r>
+      <w:r>
+        <w:rPr>
+          <w:rFonts w:ascii="Times New Roman" w:hAnsi="Times New Roman" w:cs="Times New Roman"/>
+          <w:sz w:val="18"/>
+          <w:szCs w:val="18"/>
+        </w:rPr>
+        <w:t xml:space="preserve">except for Normalization and </w:t>
+      </w:r>
+      <w:r>
+        <w:rPr>
+          <w:rFonts w:ascii="Times New Roman" w:hAnsi="Times New Roman" w:cs="Times New Roman"/>
+          <w:sz w:val="18"/>
+          <w:szCs w:val="18"/>
+        </w:rPr>
+        <w:t>Down sample</w:t>
+      </w:r>
+      <w:r>
+        <w:rPr>
+          <w:rFonts w:ascii="Times New Roman" w:hAnsi="Times New Roman" w:cs="Times New Roman"/>
+          <w:sz w:val="18"/>
+          <w:szCs w:val="18"/>
+        </w:rPr>
+        <w:t xml:space="preserve"> which are done once for block.</w:t>
+      </w:r>
+    </w:p>
+    <w:p>
+      <w:pPr>
+        <w:rPr>
+          <w:rFonts w:ascii="Times New Roman" w:hAnsi="Times New Roman" w:cs="Times New Roman"/>
+          <w:sz w:val="18"/>
+          <w:szCs w:val="18"/>
+        </w:rPr>
+      </w:pPr>
+      <w:r>
+        <w:rPr>
+          <w:rFonts w:ascii="Times New Roman" w:hAnsi="Times New Roman" w:cs="Times New Roman"/>
+          <w:sz w:val="18"/>
+          <w:szCs w:val="18"/>
+        </w:rPr>
         <w:lastRenderedPageBreak/>
-        <w:t>Notes/</w:t>
-      </w:r>
-      <w:r>
-        <w:rPr>
-          <w:rFonts w:ascii="Times New Roman" w:hAnsi="Times New Roman" w:cs="Times New Roman"/>
-          <w:sz w:val="18"/>
-          <w:szCs w:val="18"/>
-        </w:rPr>
-        <w:t>Assumptions: 1) GPU and FPGA takes 1 clock cycle</w:t>
-      </w:r>
-      <w:r>
-        <w:rPr>
-          <w:rFonts w:ascii="Times New Roman" w:hAnsi="Times New Roman" w:cs="Times New Roman"/>
-          <w:sz w:val="18"/>
-          <w:szCs w:val="18"/>
-        </w:rPr>
-        <w:t>. 2)</w:t>
-      </w:r>
-      <w:r>
-        <w:rPr>
-          <w:rFonts w:ascii="Times New Roman" w:hAnsi="Times New Roman" w:cs="Times New Roman"/>
-          <w:sz w:val="18"/>
-          <w:szCs w:val="18"/>
-        </w:rPr>
-        <w:t xml:space="preserve"> CPU takes 3 clock cycles</w:t>
-      </w:r>
-      <w:r>
-        <w:rPr>
-          <w:rFonts w:ascii="Times New Roman" w:hAnsi="Times New Roman" w:cs="Times New Roman"/>
-          <w:sz w:val="18"/>
-          <w:szCs w:val="18"/>
-        </w:rPr>
-        <w:t xml:space="preserve"> </w:t>
-      </w:r>
-      <w:r>
-        <w:rPr>
-          <w:rFonts w:ascii="Times New Roman" w:hAnsi="Times New Roman" w:cs="Times New Roman"/>
-          <w:sz w:val="18"/>
-          <w:szCs w:val="18"/>
-        </w:rPr>
-        <w:t>3</w:t>
-      </w:r>
-      <w:r>
-        <w:rPr>
-          <w:rFonts w:ascii="Times New Roman" w:hAnsi="Times New Roman" w:cs="Times New Roman"/>
-          <w:sz w:val="18"/>
-          <w:szCs w:val="18"/>
-        </w:rPr>
-        <w:t xml:space="preserve">) All cycles are </w:t>
-      </w:r>
-      <w:r>
-        <w:rPr>
-          <w:rFonts w:ascii="Times New Roman" w:hAnsi="Times New Roman" w:cs="Times New Roman"/>
-          <w:sz w:val="18"/>
-          <w:szCs w:val="18"/>
-        </w:rPr>
-        <w:t>evaluated</w:t>
-      </w:r>
-      <w:r>
-        <w:rPr>
-          <w:rFonts w:ascii="Times New Roman" w:hAnsi="Times New Roman" w:cs="Times New Roman"/>
-          <w:sz w:val="18"/>
-          <w:szCs w:val="18"/>
-        </w:rPr>
-        <w:t xml:space="preserve"> at 300 </w:t>
-      </w:r>
-      <w:r>
-        <w:rPr>
-          <w:rFonts w:ascii="Times New Roman" w:hAnsi="Times New Roman" w:cs="Times New Roman"/>
-          <w:sz w:val="18"/>
-          <w:szCs w:val="18"/>
-        </w:rPr>
-        <w:t>MHz</w:t>
-      </w:r>
-      <w:r>
-        <w:rPr>
-          <w:rFonts w:ascii="Times New Roman" w:hAnsi="Times New Roman" w:cs="Times New Roman"/>
-          <w:sz w:val="18"/>
-          <w:szCs w:val="18"/>
-        </w:rPr>
-        <w:t xml:space="preserve"> which is a reasonable speed for off-core logic. </w:t>
-      </w:r>
-      <w:r>
-        <w:rPr>
-          <w:rFonts w:ascii="Times New Roman" w:hAnsi="Times New Roman" w:cs="Times New Roman"/>
-          <w:sz w:val="18"/>
-          <w:szCs w:val="18"/>
-        </w:rPr>
-        <w:t>4</w:t>
-      </w:r>
-      <w:r>
-        <w:rPr>
-          <w:rFonts w:ascii="Times New Roman" w:hAnsi="Times New Roman" w:cs="Times New Roman"/>
-          <w:sz w:val="18"/>
-          <w:szCs w:val="18"/>
-        </w:rPr>
-        <w:t>)</w:t>
-      </w:r>
-      <w:r>
-        <w:rPr>
-          <w:rFonts w:ascii="Times New Roman" w:hAnsi="Times New Roman" w:cs="Times New Roman"/>
-          <w:sz w:val="18"/>
-          <w:szCs w:val="18"/>
-        </w:rPr>
-        <w:t xml:space="preserve"> </w:t>
-      </w:r>
-      <w:r>
-        <w:rPr>
-          <w:rFonts w:ascii="Times New Roman" w:hAnsi="Times New Roman" w:cs="Times New Roman"/>
-          <w:sz w:val="18"/>
-          <w:szCs w:val="18"/>
-        </w:rPr>
-        <w:t>Normalization, Down</w:t>
-      </w:r>
-      <w:r>
-        <w:rPr>
-          <w:rFonts w:ascii="Times New Roman" w:hAnsi="Times New Roman" w:cs="Times New Roman"/>
-          <w:sz w:val="18"/>
-          <w:szCs w:val="18"/>
-        </w:rPr>
-        <w:t xml:space="preserve"> </w:t>
-      </w:r>
-      <w:r>
-        <w:rPr>
-          <w:rFonts w:ascii="Times New Roman" w:hAnsi="Times New Roman" w:cs="Times New Roman"/>
-          <w:sz w:val="18"/>
-          <w:szCs w:val="18"/>
-        </w:rPr>
-        <w:t>sampling, pad</w:t>
-      </w:r>
-      <w:r>
-        <w:rPr>
-          <w:rFonts w:ascii="Times New Roman" w:hAnsi="Times New Roman" w:cs="Times New Roman"/>
-          <w:sz w:val="18"/>
-          <w:szCs w:val="18"/>
-        </w:rPr>
-        <w:t>/crop</w:t>
-      </w:r>
-      <w:r>
-        <w:rPr>
-          <w:rFonts w:ascii="Times New Roman" w:hAnsi="Times New Roman" w:cs="Times New Roman"/>
-          <w:sz w:val="18"/>
-          <w:szCs w:val="18"/>
-        </w:rPr>
-        <w:t xml:space="preserve"> and adds </w:t>
-      </w:r>
-      <w:r>
-        <w:rPr>
-          <w:rFonts w:ascii="Times New Roman" w:hAnsi="Times New Roman" w:cs="Times New Roman"/>
-          <w:sz w:val="18"/>
-          <w:szCs w:val="18"/>
-        </w:rPr>
-        <w:t>takes 1 clock cycle 5) Ignore calculation of alpha term. 6) Ignore initialization of PSF matrices in calculation 7) For scalar calculations we ignore computation because of negligible size compared to matrices.</w:t>
-      </w:r>
-      <w:r>
-        <w:rPr>
-          <w:rFonts w:ascii="Times New Roman" w:hAnsi="Times New Roman" w:cs="Times New Roman"/>
-          <w:sz w:val="18"/>
-          <w:szCs w:val="18"/>
-        </w:rPr>
-        <w:t xml:space="preserve">8) </w:t>
-      </w:r>
-      <w:r>
-        <w:rPr>
-          <w:rFonts w:ascii="Times New Roman" w:hAnsi="Times New Roman" w:cs="Times New Roman"/>
-          <w:sz w:val="18"/>
-          <w:szCs w:val="18"/>
-        </w:rPr>
-        <w:t>non-negativity</w:t>
-      </w:r>
-      <w:r>
-        <w:rPr>
-          <w:rFonts w:ascii="Times New Roman" w:hAnsi="Times New Roman" w:cs="Times New Roman"/>
-          <w:sz w:val="18"/>
-          <w:szCs w:val="18"/>
-        </w:rPr>
-        <w:t xml:space="preserve"> assume one clock</w:t>
-      </w:r>
-      <w:r>
-        <w:rPr>
-          <w:rFonts w:ascii="Times New Roman" w:hAnsi="Times New Roman" w:cs="Times New Roman"/>
-          <w:sz w:val="18"/>
-          <w:szCs w:val="18"/>
-        </w:rPr>
-        <w:t xml:space="preserve"> 9) See FFT/IFFT </w:t>
-      </w:r>
-      <w:r>
-        <w:rPr>
-          <w:rFonts w:ascii="Times New Roman" w:hAnsi="Times New Roman" w:cs="Times New Roman"/>
-          <w:sz w:val="18"/>
-          <w:szCs w:val="18"/>
-        </w:rPr>
-        <w:t>Equations</w:t>
-      </w:r>
-      <w:r>
-        <w:rPr>
-          <w:rFonts w:ascii="Times New Roman" w:hAnsi="Times New Roman" w:cs="Times New Roman"/>
-          <w:sz w:val="18"/>
-          <w:szCs w:val="18"/>
-        </w:rPr>
-        <w:t xml:space="preserve"> for calculating time of computation</w:t>
-      </w:r>
-      <w:r>
-        <w:rPr>
-          <w:rFonts w:ascii="Times New Roman" w:hAnsi="Times New Roman" w:cs="Times New Roman"/>
-          <w:sz w:val="18"/>
-          <w:szCs w:val="18"/>
-        </w:rPr>
-        <w:t xml:space="preserve">. 10) </w:t>
-      </w:r>
-      <w:r>
-        <w:rPr>
-          <w:rFonts w:ascii="Times New Roman" w:hAnsi="Times New Roman" w:cs="Times New Roman"/>
-          <w:sz w:val="18"/>
-          <w:szCs w:val="18"/>
-        </w:rPr>
-        <w:t xml:space="preserve">The frequency of the operations </w:t>
-      </w:r>
-      <w:r>
-        <w:rPr>
-          <w:rFonts w:ascii="Times New Roman" w:hAnsi="Times New Roman" w:cs="Times New Roman"/>
-          <w:sz w:val="18"/>
-          <w:szCs w:val="18"/>
-        </w:rPr>
-        <w:t>is</w:t>
-      </w:r>
-      <w:r>
-        <w:rPr>
-          <w:rFonts w:ascii="Times New Roman" w:hAnsi="Times New Roman" w:cs="Times New Roman"/>
-          <w:sz w:val="18"/>
-          <w:szCs w:val="18"/>
-        </w:rPr>
-        <w:t xml:space="preserve"> repeated for 100 iterations </w:t>
-      </w:r>
-      <w:r>
-        <w:rPr>
-          <w:rFonts w:ascii="Times New Roman" w:hAnsi="Times New Roman" w:cs="Times New Roman"/>
-          <w:sz w:val="18"/>
-          <w:szCs w:val="18"/>
-        </w:rPr>
-        <w:t xml:space="preserve">except for Normalization and </w:t>
-      </w:r>
-      <w:r>
-        <w:rPr>
-          <w:rFonts w:ascii="Times New Roman" w:hAnsi="Times New Roman" w:cs="Times New Roman"/>
-          <w:sz w:val="18"/>
-          <w:szCs w:val="18"/>
-        </w:rPr>
-        <w:t>Down sample</w:t>
-      </w:r>
-      <w:r>
-        <w:rPr>
-          <w:rFonts w:ascii="Times New Roman" w:hAnsi="Times New Roman" w:cs="Times New Roman"/>
-          <w:sz w:val="18"/>
-          <w:szCs w:val="18"/>
-        </w:rPr>
-        <w:t xml:space="preserve"> which are done once for block.</w:t>
-      </w:r>
-    </w:p>
-    <w:p>
-      <w:pPr>
-        <w:rPr>
-          <w:rFonts w:ascii="Times New Roman" w:hAnsi="Times New Roman" w:cs="Times New Roman"/>
-          <w:sz w:val="18"/>
-          <w:szCs w:val="18"/>
-        </w:rPr>
-      </w:pPr>
-      <w:r>
-        <w:rPr>
-          <w:rFonts w:ascii="Times New Roman" w:hAnsi="Times New Roman" w:cs="Times New Roman"/>
-          <w:sz w:val="18"/>
-          <w:szCs w:val="18"/>
-        </w:rPr>
         <w:t>Here are the FFT calculations that we referenced in our table(X) above. Note that we are not including any of the data transfer times for CPU calculation. Our reasoning for this is that the GPU requires this as an extra step for processing and that data transfer times for the CPU and FPGA can be “baked into” the calculations that we made for the down sampling. In other words we just say that we are preforming the fetches of data from memory and that that counts as our data transfer.</w:t>
       </w:r>
     </w:p>
@@ -9084,7 +9328,6 @@
           <w:sz w:val="18"/>
           <w:szCs w:val="18"/>
         </w:rPr>
-        <w:lastRenderedPageBreak/>
         <w:t xml:space="preserve">Now computing </w:t>
       </w:r>
     </w:p>
@@ -9232,6 +9475,7 @@
           <w:sz w:val="20"/>
           <w:szCs w:val="20"/>
         </w:rPr>
+        <w:lastRenderedPageBreak/>
         <w:t>cycle_time</w:t>
       </w:r>
       <w:proofErr w:type="spellEnd"/>
@@ -11219,6 +11463,7 @@
           <w:sz w:val="18"/>
           <w:szCs w:val="18"/>
         </w:rPr>
+        <w:lastRenderedPageBreak/>
         <w:t xml:space="preserve">??? WE are not sure how images are buffered in memory </w:t>
       </w:r>
       <w:proofErr w:type="gramStart"/>
@@ -11961,7 +12206,6 @@
           <w:sz w:val="16"/>
           <w:szCs w:val="16"/>
         </w:rPr>
-        <w:lastRenderedPageBreak/>
         <w:t xml:space="preserve">[2] J. Lu, et.al., “MIN1PIPE: A Microscope 1-Photon-Based Calcium Imaging Signal Extraction </w:t>
       </w:r>
       <w:proofErr w:type="spellStart"/>
@@ -12178,6 +12422,7 @@
         <w:ind w:left="360" w:hanging="360"/>
       </w:pPr>
       <w:r>
+        <w:lastRenderedPageBreak/>
         <w:t>[</w:t>
       </w:r>
       <w:r>
@@ -12471,7 +12716,7 @@
       <w:r>
         <w:t xml:space="preserve"> </w:t>
       </w:r>
-      <w:hyperlink r:id="rId20" w:history="1">
+      <w:hyperlink r:id="rId22" w:history="1">
         <w:r>
           <w:rPr>
             <w:rStyle w:val="Hyperlink"/>
@@ -12497,7 +12742,7 @@
         </w:rPr>
         <w:t xml:space="preserve">[15] </w:t>
       </w:r>
-      <w:hyperlink r:id="rId21" w:history="1">
+      <w:hyperlink r:id="rId23" w:history="1">
         <w:r>
           <w:rPr>
             <w:rStyle w:val="Hyperlink"/>
@@ -12511,6 +12756,244 @@
     </w:p>
     <w:p>
       <w:pPr>
+        <w:rPr>
+          <w:rFonts w:ascii="Times New Roman" w:hAnsi="Times New Roman" w:cs="Times New Roman"/>
+          <w:sz w:val="18"/>
+          <w:szCs w:val="18"/>
+        </w:rPr>
+      </w:pPr>
+      <w:r>
+        <w:rPr>
+          <w:rFonts w:ascii="Times New Roman" w:hAnsi="Times New Roman" w:cs="Times New Roman"/>
+          <w:sz w:val="18"/>
+          <w:szCs w:val="18"/>
+        </w:rPr>
+        <w:t xml:space="preserve">[16] J. Kim, </w:t>
+      </w:r>
+      <w:proofErr w:type="gramStart"/>
+      <w:r>
+        <w:rPr>
+          <w:rFonts w:ascii="Times New Roman" w:hAnsi="Times New Roman" w:cs="Times New Roman"/>
+          <w:sz w:val="18"/>
+          <w:szCs w:val="18"/>
+        </w:rPr>
+        <w:t>“ Hardware</w:t>
+      </w:r>
+      <w:proofErr w:type="gramEnd"/>
+      <w:r>
+        <w:rPr>
+          <w:rFonts w:ascii="Times New Roman" w:hAnsi="Times New Roman" w:cs="Times New Roman"/>
+          <w:sz w:val="18"/>
+          <w:szCs w:val="18"/>
+        </w:rPr>
+        <w:t xml:space="preserve"> Accelerator Systems for Artificial Intelligence and Machine Learning,” Advances in Computers, (2001)</w:t>
+      </w:r>
+    </w:p>
+    <w:p>
+      <w:pPr>
+        <w:rPr>
+          <w:rFonts w:ascii="Times New Roman" w:hAnsi="Times New Roman" w:cs="Times New Roman"/>
+          <w:sz w:val="18"/>
+          <w:szCs w:val="18"/>
+        </w:rPr>
+      </w:pPr>
+      <w:r>
+        <w:rPr>
+          <w:rFonts w:ascii="Times New Roman" w:hAnsi="Times New Roman" w:cs="Times New Roman"/>
+          <w:sz w:val="18"/>
+          <w:szCs w:val="18"/>
+        </w:rPr>
+        <w:t xml:space="preserve">[17] V. </w:t>
+      </w:r>
+      <w:proofErr w:type="spellStart"/>
+      <w:r>
+        <w:rPr>
+          <w:rFonts w:ascii="Times New Roman" w:hAnsi="Times New Roman" w:cs="Times New Roman"/>
+          <w:sz w:val="18"/>
+          <w:szCs w:val="18"/>
+        </w:rPr>
+        <w:t>Arkalgud</w:t>
+      </w:r>
+      <w:proofErr w:type="spellEnd"/>
+      <w:r>
+        <w:rPr>
+          <w:rFonts w:ascii="Times New Roman" w:hAnsi="Times New Roman" w:cs="Times New Roman"/>
+          <w:sz w:val="18"/>
+          <w:szCs w:val="18"/>
+        </w:rPr>
+        <w:t xml:space="preserve">, S. Aziz, </w:t>
+      </w:r>
+      <w:proofErr w:type="gramStart"/>
+      <w:r>
+        <w:rPr>
+          <w:rFonts w:ascii="Times New Roman" w:hAnsi="Times New Roman" w:cs="Times New Roman"/>
+          <w:sz w:val="18"/>
+          <w:szCs w:val="18"/>
+        </w:rPr>
+        <w:t>“ Hardware</w:t>
+      </w:r>
+      <w:proofErr w:type="gramEnd"/>
+      <w:r>
+        <w:rPr>
+          <w:rFonts w:ascii="Times New Roman" w:hAnsi="Times New Roman" w:cs="Times New Roman"/>
+          <w:sz w:val="18"/>
+          <w:szCs w:val="18"/>
+        </w:rPr>
+        <w:t xml:space="preserve"> Implementation of LDPC Decoders,” </w:t>
+      </w:r>
+      <w:proofErr w:type="spellStart"/>
+      <w:r>
+        <w:rPr>
+          <w:rFonts w:ascii="Times New Roman" w:hAnsi="Times New Roman" w:cs="Times New Roman"/>
+          <w:sz w:val="18"/>
+          <w:szCs w:val="18"/>
+        </w:rPr>
+        <w:t>Rerource</w:t>
+      </w:r>
+      <w:proofErr w:type="spellEnd"/>
+      <w:r>
+        <w:rPr>
+          <w:rFonts w:ascii="Times New Roman" w:hAnsi="Times New Roman" w:cs="Times New Roman"/>
+          <w:sz w:val="18"/>
+          <w:szCs w:val="18"/>
+        </w:rPr>
+        <w:t xml:space="preserve"> Efficient LDPC Decoders, (2018)</w:t>
+      </w:r>
+    </w:p>
+    <w:p>
+      <w:pPr>
+        <w:rPr>
+          <w:rFonts w:ascii="Times New Roman" w:hAnsi="Times New Roman" w:cs="Times New Roman"/>
+          <w:sz w:val="18"/>
+          <w:szCs w:val="18"/>
+        </w:rPr>
+      </w:pPr>
+      <w:r>
+        <w:rPr>
+          <w:rFonts w:ascii="Times New Roman" w:hAnsi="Times New Roman" w:cs="Times New Roman"/>
+          <w:sz w:val="18"/>
+          <w:szCs w:val="18"/>
+        </w:rPr>
+        <w:t xml:space="preserve">[18] R.C. </w:t>
+      </w:r>
+      <w:proofErr w:type="spellStart"/>
+      <w:r>
+        <w:rPr>
+          <w:rFonts w:ascii="Times New Roman" w:hAnsi="Times New Roman" w:cs="Times New Roman"/>
+          <w:sz w:val="18"/>
+          <w:szCs w:val="18"/>
+        </w:rPr>
+        <w:t>Cofer</w:t>
+      </w:r>
+      <w:proofErr w:type="spellEnd"/>
+      <w:r>
+        <w:rPr>
+          <w:rFonts w:ascii="Times New Roman" w:hAnsi="Times New Roman" w:cs="Times New Roman"/>
+          <w:sz w:val="18"/>
+          <w:szCs w:val="18"/>
+        </w:rPr>
+        <w:t xml:space="preserve">, B. Harding, </w:t>
+      </w:r>
+      <w:proofErr w:type="gramStart"/>
+      <w:r>
+        <w:rPr>
+          <w:rFonts w:ascii="Times New Roman" w:hAnsi="Times New Roman" w:cs="Times New Roman"/>
+          <w:sz w:val="18"/>
+          <w:szCs w:val="18"/>
+        </w:rPr>
+        <w:t>“ Advanced</w:t>
+      </w:r>
+      <w:proofErr w:type="gramEnd"/>
+      <w:r>
+        <w:rPr>
+          <w:rFonts w:ascii="Times New Roman" w:hAnsi="Times New Roman" w:cs="Times New Roman"/>
+          <w:sz w:val="18"/>
+          <w:szCs w:val="18"/>
+        </w:rPr>
+        <w:t xml:space="preserve"> Interconnect,” Rapid System Prototyping with FPGAs, (2016)</w:t>
+      </w:r>
+    </w:p>
+    <w:p>
+      <w:pPr>
+        <w:rPr>
+          <w:rFonts w:ascii="Times New Roman" w:hAnsi="Times New Roman" w:cs="Times New Roman"/>
+          <w:sz w:val="18"/>
+          <w:szCs w:val="18"/>
+        </w:rPr>
+      </w:pPr>
+      <w:r>
+        <w:rPr>
+          <w:rFonts w:ascii="Times New Roman" w:hAnsi="Times New Roman" w:cs="Times New Roman"/>
+          <w:sz w:val="18"/>
+          <w:szCs w:val="18"/>
+        </w:rPr>
+        <w:t xml:space="preserve">[19] </w:t>
+      </w:r>
+      <w:r>
+        <w:rPr>
+          <w:rFonts w:ascii="Times New Roman" w:hAnsi="Times New Roman" w:cs="Times New Roman"/>
+          <w:sz w:val="18"/>
+          <w:szCs w:val="18"/>
+        </w:rPr>
+        <w:t xml:space="preserve">F. </w:t>
+      </w:r>
+      <w:proofErr w:type="spellStart"/>
+      <w:r>
+        <w:rPr>
+          <w:rFonts w:ascii="Times New Roman" w:hAnsi="Times New Roman" w:cs="Times New Roman"/>
+          <w:sz w:val="18"/>
+          <w:szCs w:val="18"/>
+        </w:rPr>
+        <w:t>Mehidipour</w:t>
+      </w:r>
+      <w:proofErr w:type="spellEnd"/>
+      <w:r>
+        <w:rPr>
+          <w:rFonts w:ascii="Times New Roman" w:hAnsi="Times New Roman" w:cs="Times New Roman"/>
+          <w:sz w:val="18"/>
+          <w:szCs w:val="18"/>
+        </w:rPr>
+        <w:t xml:space="preserve">, et al., </w:t>
+      </w:r>
+      <w:proofErr w:type="gramStart"/>
+      <w:r>
+        <w:rPr>
+          <w:rFonts w:ascii="Times New Roman" w:hAnsi="Times New Roman" w:cs="Times New Roman"/>
+          <w:sz w:val="18"/>
+          <w:szCs w:val="18"/>
+        </w:rPr>
+        <w:t>“ Energy</w:t>
+      </w:r>
+      <w:proofErr w:type="gramEnd"/>
+      <w:r>
+        <w:rPr>
+          <w:rFonts w:ascii="Times New Roman" w:hAnsi="Times New Roman" w:cs="Times New Roman"/>
+          <w:sz w:val="18"/>
+          <w:szCs w:val="18"/>
+        </w:rPr>
+        <w:t xml:space="preserve"> Efficiency in Data Centers and </w:t>
+      </w:r>
+      <w:proofErr w:type="spellStart"/>
+      <w:r>
+        <w:rPr>
+          <w:rFonts w:ascii="Times New Roman" w:hAnsi="Times New Roman" w:cs="Times New Roman"/>
+          <w:sz w:val="18"/>
+          <w:szCs w:val="18"/>
+        </w:rPr>
+        <w:t>Clouds,”Advances</w:t>
+      </w:r>
+      <w:proofErr w:type="spellEnd"/>
+      <w:r>
+        <w:rPr>
+          <w:rFonts w:ascii="Times New Roman" w:hAnsi="Times New Roman" w:cs="Times New Roman"/>
+          <w:sz w:val="18"/>
+          <w:szCs w:val="18"/>
+        </w:rPr>
+        <w:t xml:space="preserve"> in Computers, (2016)</w:t>
+      </w:r>
+    </w:p>
+    <w:p>
+      <w:pPr>
         <w:pStyle w:val="references"/>
         <w:numPr>
           <w:ilvl w:val="0"/>
@@ -12565,7 +13048,7 @@
           <w:szCs w:val="18"/>
         </w:rPr>
       </w:pPr>
-      <w:hyperlink r:id="rId22" w:history="1">
+      <w:hyperlink r:id="rId24" w:history="1">
         <w:r>
           <w:rPr>
             <w:rStyle w:val="Hyperlink"/>
@@ -12595,12 +13078,12 @@
       </w:pPr>
     </w:p>
     <w:sectPr>
-      <w:headerReference w:type="even" r:id="rId23"/>
-      <w:headerReference w:type="default" r:id="rId24"/>
-      <w:footerReference w:type="even" r:id="rId25"/>
-      <w:footerReference w:type="default" r:id="rId26"/>
-      <w:headerReference w:type="first" r:id="rId27"/>
-      <w:footerReference w:type="first" r:id="rId28"/>
+      <w:headerReference w:type="even" r:id="rId25"/>
+      <w:headerReference w:type="default" r:id="rId26"/>
+      <w:footerReference w:type="even" r:id="rId27"/>
+      <w:footerReference w:type="default" r:id="rId28"/>
+      <w:headerReference w:type="first" r:id="rId29"/>
+      <w:footerReference w:type="first" r:id="rId30"/>
       <w:pgSz w:w="12240" w:h="15840"/>
       <w:pgMar w:top="1440" w:right="1440" w:bottom="1440" w:left="1440" w:header="720" w:footer="720" w:gutter="0"/>
       <w:cols w:space="720"/>

--- a/deconvolution_of_diffused_image_in_real_time_with_custom_hardware_bme690_sp_2022.docx
+++ b/deconvolution_of_diffused_image_in_real_time_with_custom_hardware_bme690_sp_2022.docx
@@ -4016,28 +4016,6 @@
     </w:p>
     <w:p>
       <w:pPr>
-        <w:pStyle w:val="BodyText"/>
-        <w:ind w:firstLine="0"/>
-        <w:rPr>
-          <w:sz w:val="18"/>
-          <w:szCs w:val="18"/>
-          <w:lang w:val="en-US"/>
-        </w:rPr>
-      </w:pPr>
-    </w:p>
-    <w:p>
-      <w:pPr>
-        <w:pStyle w:val="BodyText"/>
-        <w:ind w:firstLine="0"/>
-        <w:rPr>
-          <w:sz w:val="18"/>
-          <w:szCs w:val="18"/>
-          <w:lang w:val="en-US"/>
-        </w:rPr>
-      </w:pPr>
-    </w:p>
-    <w:p>
-      <w:pPr>
         <w:rPr>
           <w:rFonts w:ascii="Times New Roman" w:hAnsi="Times New Roman" w:cs="Times New Roman"/>
           <w:sz w:val="18"/>
@@ -4093,104 +4071,112 @@
           <w:sz w:val="18"/>
           <w:szCs w:val="18"/>
         </w:rPr>
+        <w:t xml:space="preserve">To implement the FISTA algorithm from our method section II into our different computing </w:t>
+      </w:r>
+      <w:r>
+        <w:rPr>
+          <w:rFonts w:ascii="Times New Roman" w:hAnsi="Times New Roman" w:cs="Times New Roman"/>
+          <w:sz w:val="18"/>
+          <w:szCs w:val="18"/>
+        </w:rPr>
+        <w:t>platforms (</w:t>
+      </w:r>
+      <w:r>
+        <w:rPr>
+          <w:rFonts w:ascii="Times New Roman" w:hAnsi="Times New Roman" w:cs="Times New Roman"/>
+          <w:sz w:val="18"/>
+          <w:szCs w:val="18"/>
+        </w:rPr>
+        <w:t>CP</w:t>
+      </w:r>
+      <w:r>
+        <w:rPr>
+          <w:rFonts w:ascii="Times New Roman" w:hAnsi="Times New Roman" w:cs="Times New Roman"/>
+          <w:sz w:val="18"/>
+          <w:szCs w:val="18"/>
+        </w:rPr>
+        <w:t>):</w:t>
+      </w:r>
+      <w:r>
+        <w:rPr>
+          <w:rFonts w:ascii="Times New Roman" w:hAnsi="Times New Roman" w:cs="Times New Roman"/>
+          <w:sz w:val="18"/>
+          <w:szCs w:val="18"/>
+        </w:rPr>
+        <w:t xml:space="preserve"> </w:t>
+      </w:r>
+      <w:r>
+        <w:rPr>
+          <w:rFonts w:ascii="Times New Roman" w:hAnsi="Times New Roman" w:cs="Times New Roman"/>
+          <w:sz w:val="18"/>
+          <w:szCs w:val="18"/>
+        </w:rPr>
+        <w:t>GPU, CPU</w:t>
+      </w:r>
+      <w:r>
+        <w:rPr>
+          <w:rFonts w:ascii="Times New Roman" w:hAnsi="Times New Roman" w:cs="Times New Roman"/>
+          <w:sz w:val="18"/>
+          <w:szCs w:val="18"/>
+        </w:rPr>
+        <w:t xml:space="preserve"> and FPGA, we </w:t>
+      </w:r>
+      <w:r>
+        <w:rPr>
+          <w:rFonts w:ascii="Times New Roman" w:hAnsi="Times New Roman" w:cs="Times New Roman"/>
+          <w:sz w:val="18"/>
+          <w:szCs w:val="18"/>
+        </w:rPr>
+        <w:t>must</w:t>
+      </w:r>
+      <w:r>
+        <w:rPr>
+          <w:rFonts w:ascii="Times New Roman" w:hAnsi="Times New Roman" w:cs="Times New Roman"/>
+          <w:sz w:val="18"/>
+          <w:szCs w:val="18"/>
+        </w:rPr>
+        <w:t xml:space="preserve"> </w:t>
+      </w:r>
+      <w:r>
+        <w:rPr>
+          <w:rFonts w:ascii="Times New Roman" w:hAnsi="Times New Roman" w:cs="Times New Roman"/>
+          <w:sz w:val="18"/>
+          <w:szCs w:val="18"/>
+        </w:rPr>
+        <w:t>consider</w:t>
+      </w:r>
+      <w:r>
+        <w:rPr>
+          <w:rFonts w:ascii="Times New Roman" w:hAnsi="Times New Roman" w:cs="Times New Roman"/>
+          <w:sz w:val="18"/>
+          <w:szCs w:val="18"/>
+        </w:rPr>
+        <w:t xml:space="preserve"> the structural differences of each </w:t>
+      </w:r>
+      <w:r>
+        <w:rPr>
+          <w:rFonts w:ascii="Times New Roman" w:hAnsi="Times New Roman" w:cs="Times New Roman"/>
+          <w:sz w:val="18"/>
+          <w:szCs w:val="18"/>
+        </w:rPr>
+        <w:t xml:space="preserve">CP. The </w:t>
+      </w:r>
+      <w:r>
+        <w:rPr>
+          <w:rFonts w:ascii="Times New Roman" w:hAnsi="Times New Roman" w:cs="Times New Roman"/>
+          <w:sz w:val="18"/>
+          <w:szCs w:val="18"/>
+        </w:rPr>
+        <w:t xml:space="preserve">main components of our algorithm consist of six major </w:t>
+      </w:r>
+      <w:r>
+        <w:rPr>
+          <w:rFonts w:ascii="Times New Roman" w:hAnsi="Times New Roman" w:cs="Times New Roman"/>
+          <w:sz w:val="18"/>
+          <w:szCs w:val="18"/>
+        </w:rPr>
         <w:lastRenderedPageBreak/>
-        <w:t xml:space="preserve">To implement the FISTA algorithm from our method section II into our different computing </w:t>
-      </w:r>
-      <w:r>
-        <w:rPr>
-          <w:rFonts w:ascii="Times New Roman" w:hAnsi="Times New Roman" w:cs="Times New Roman"/>
-          <w:sz w:val="18"/>
-          <w:szCs w:val="18"/>
-        </w:rPr>
-        <w:t>platforms (</w:t>
-      </w:r>
-      <w:r>
-        <w:rPr>
-          <w:rFonts w:ascii="Times New Roman" w:hAnsi="Times New Roman" w:cs="Times New Roman"/>
-          <w:sz w:val="18"/>
-          <w:szCs w:val="18"/>
-        </w:rPr>
-        <w:t>CP</w:t>
-      </w:r>
-      <w:r>
-        <w:rPr>
-          <w:rFonts w:ascii="Times New Roman" w:hAnsi="Times New Roman" w:cs="Times New Roman"/>
-          <w:sz w:val="18"/>
-          <w:szCs w:val="18"/>
-        </w:rPr>
-        <w:t>):</w:t>
-      </w:r>
-      <w:r>
-        <w:rPr>
-          <w:rFonts w:ascii="Times New Roman" w:hAnsi="Times New Roman" w:cs="Times New Roman"/>
-          <w:sz w:val="18"/>
-          <w:szCs w:val="18"/>
-        </w:rPr>
-        <w:t xml:space="preserve"> </w:t>
-      </w:r>
-      <w:r>
-        <w:rPr>
-          <w:rFonts w:ascii="Times New Roman" w:hAnsi="Times New Roman" w:cs="Times New Roman"/>
-          <w:sz w:val="18"/>
-          <w:szCs w:val="18"/>
-        </w:rPr>
-        <w:t>GPU, CPU</w:t>
-      </w:r>
-      <w:r>
-        <w:rPr>
-          <w:rFonts w:ascii="Times New Roman" w:hAnsi="Times New Roman" w:cs="Times New Roman"/>
-          <w:sz w:val="18"/>
-          <w:szCs w:val="18"/>
-        </w:rPr>
-        <w:t xml:space="preserve"> and FPGA, we </w:t>
-      </w:r>
-      <w:r>
-        <w:rPr>
-          <w:rFonts w:ascii="Times New Roman" w:hAnsi="Times New Roman" w:cs="Times New Roman"/>
-          <w:sz w:val="18"/>
-          <w:szCs w:val="18"/>
-        </w:rPr>
-        <w:t>must</w:t>
-      </w:r>
-      <w:r>
-        <w:rPr>
-          <w:rFonts w:ascii="Times New Roman" w:hAnsi="Times New Roman" w:cs="Times New Roman"/>
-          <w:sz w:val="18"/>
-          <w:szCs w:val="18"/>
-        </w:rPr>
-        <w:t xml:space="preserve"> </w:t>
-      </w:r>
-      <w:r>
-        <w:rPr>
-          <w:rFonts w:ascii="Times New Roman" w:hAnsi="Times New Roman" w:cs="Times New Roman"/>
-          <w:sz w:val="18"/>
-          <w:szCs w:val="18"/>
-        </w:rPr>
-        <w:t>consider</w:t>
-      </w:r>
-      <w:r>
-        <w:rPr>
-          <w:rFonts w:ascii="Times New Roman" w:hAnsi="Times New Roman" w:cs="Times New Roman"/>
-          <w:sz w:val="18"/>
-          <w:szCs w:val="18"/>
-        </w:rPr>
-        <w:t xml:space="preserve"> the structural differences of each </w:t>
-      </w:r>
-      <w:r>
-        <w:rPr>
-          <w:rFonts w:ascii="Times New Roman" w:hAnsi="Times New Roman" w:cs="Times New Roman"/>
-          <w:sz w:val="18"/>
-          <w:szCs w:val="18"/>
-        </w:rPr>
-        <w:t xml:space="preserve">CP. The </w:t>
-      </w:r>
-      <w:r>
-        <w:rPr>
-          <w:rFonts w:ascii="Times New Roman" w:hAnsi="Times New Roman" w:cs="Times New Roman"/>
-          <w:sz w:val="18"/>
-          <w:szCs w:val="18"/>
-        </w:rPr>
-        <w:t>main components of our algorithm consist of six major sections: i) padding/down sampling, ii)</w:t>
+        <w:t>sections: i) padding/down sampling, ii)</w:t>
       </w:r>
       <w:r>
         <w:rPr>
@@ -4230,15 +4216,15 @@
           <w:sz w:val="18"/>
           <w:szCs w:val="18"/>
         </w:rPr>
-        <w:t>memory. (See</w:t>
-      </w:r>
-      <w:r>
-        <w:rPr>
-          <w:rFonts w:ascii="Times New Roman" w:hAnsi="Times New Roman" w:cs="Times New Roman"/>
-          <w:sz w:val="18"/>
-          <w:szCs w:val="18"/>
-        </w:rPr>
-        <w:t xml:space="preserve"> Figure below)</w:t>
+        <w:t>memory</w:t>
+      </w:r>
+      <w:r>
+        <w:rPr>
+          <w:rFonts w:ascii="Times New Roman" w:hAnsi="Times New Roman" w:cs="Times New Roman"/>
+          <w:sz w:val="18"/>
+          <w:szCs w:val="18"/>
+        </w:rPr>
+        <w:t>, Fig. 9.</w:t>
       </w:r>
     </w:p>
     <w:p>
@@ -4307,6 +4293,24 @@
           <w:sz w:val="18"/>
           <w:szCs w:val="18"/>
         </w:rPr>
+        <w:t>Fig. 9. FISTA data flow</w:t>
+      </w:r>
+    </w:p>
+    <w:p>
+      <w:pPr>
+        <w:rPr>
+          <w:rFonts w:ascii="Times New Roman" w:hAnsi="Times New Roman" w:cs="Times New Roman"/>
+          <w:noProof/>
+          <w:sz w:val="18"/>
+          <w:szCs w:val="18"/>
+        </w:rPr>
+      </w:pPr>
+      <w:r>
+        <w:rPr>
+          <w:rFonts w:ascii="Times New Roman" w:hAnsi="Times New Roman" w:cs="Times New Roman"/>
+          <w:sz w:val="18"/>
+          <w:szCs w:val="18"/>
+        </w:rPr>
         <w:t>Here owing to the architecture of the GPU</w:t>
       </w:r>
       <w:r>
@@ -4339,41 +4343,452 @@
           <w:sz w:val="18"/>
           <w:szCs w:val="18"/>
         </w:rPr>
-        <w:t>functions (</w:t>
-      </w:r>
-      <w:r>
-        <w:rPr>
-          <w:rFonts w:ascii="Times New Roman" w:hAnsi="Times New Roman" w:cs="Times New Roman"/>
-          <w:sz w:val="18"/>
-          <w:szCs w:val="18"/>
-        </w:rPr>
-        <w:t>See</w:t>
-      </w:r>
-      <w:r>
-        <w:rPr>
-          <w:rFonts w:ascii="Times New Roman" w:hAnsi="Times New Roman" w:cs="Times New Roman"/>
-          <w:sz w:val="18"/>
-          <w:szCs w:val="18"/>
-        </w:rPr>
-        <w:t xml:space="preserve"> figure below </w:t>
-      </w:r>
-      <w:proofErr w:type="gramStart"/>
-      <w:r>
-        <w:rPr>
-          <w:rFonts w:ascii="Times New Roman" w:hAnsi="Times New Roman" w:cs="Times New Roman"/>
-          <w:sz w:val="18"/>
-          <w:szCs w:val="18"/>
-        </w:rPr>
-        <w:t>( see</w:t>
-      </w:r>
-      <w:proofErr w:type="gramEnd"/>
-      <w:r>
-        <w:rPr>
-          <w:rFonts w:ascii="Times New Roman" w:hAnsi="Times New Roman" w:cs="Times New Roman"/>
-          <w:sz w:val="18"/>
-          <w:szCs w:val="18"/>
-        </w:rPr>
-        <w:t xml:space="preserve"> reference 24 by </w:t>
+        <w:t>functions</w:t>
+      </w:r>
+      <w:r>
+        <w:rPr>
+          <w:rFonts w:ascii="Times New Roman" w:hAnsi="Times New Roman" w:cs="Times New Roman"/>
+          <w:sz w:val="18"/>
+          <w:szCs w:val="18"/>
+        </w:rPr>
+        <w:t xml:space="preserve">. </w:t>
+      </w:r>
+      <w:r>
+        <w:rPr>
+          <w:rFonts w:ascii="Times New Roman" w:hAnsi="Times New Roman" w:cs="Times New Roman"/>
+          <w:sz w:val="18"/>
+          <w:szCs w:val="18"/>
+        </w:rPr>
+        <w:t xml:space="preserve">Data movement in an out of the GPU is usually assisted by one-board CPUs that act as direct memory </w:t>
+      </w:r>
+      <w:r>
+        <w:rPr>
+          <w:rFonts w:ascii="Times New Roman" w:hAnsi="Times New Roman" w:cs="Times New Roman"/>
+          <w:sz w:val="18"/>
+          <w:szCs w:val="18"/>
+        </w:rPr>
+        <w:t>access (</w:t>
+      </w:r>
+      <w:r>
+        <w:rPr>
+          <w:rFonts w:ascii="Times New Roman" w:hAnsi="Times New Roman" w:cs="Times New Roman"/>
+          <w:sz w:val="18"/>
+          <w:szCs w:val="18"/>
+        </w:rPr>
+        <w:t xml:space="preserve">DMA) </w:t>
+      </w:r>
+      <w:r>
+        <w:rPr>
+          <w:rFonts w:ascii="Times New Roman" w:hAnsi="Times New Roman" w:cs="Times New Roman"/>
+          <w:sz w:val="18"/>
+          <w:szCs w:val="18"/>
+        </w:rPr>
+        <w:t xml:space="preserve">controllers. </w:t>
+      </w:r>
+      <w:r>
+        <w:rPr>
+          <w:rFonts w:ascii="Times New Roman" w:hAnsi="Times New Roman" w:cs="Times New Roman"/>
+          <w:sz w:val="18"/>
+          <w:szCs w:val="18"/>
+        </w:rPr>
+        <w:t xml:space="preserve">The rest of the FISTA functions, like down-sampling, </w:t>
+      </w:r>
+      <w:r>
+        <w:rPr>
+          <w:rFonts w:ascii="Times New Roman" w:hAnsi="Times New Roman" w:cs="Times New Roman"/>
+          <w:sz w:val="18"/>
+          <w:szCs w:val="18"/>
+        </w:rPr>
+        <w:t>padding,</w:t>
+      </w:r>
+      <w:r>
+        <w:rPr>
+          <w:rFonts w:ascii="Times New Roman" w:hAnsi="Times New Roman" w:cs="Times New Roman"/>
+          <w:sz w:val="18"/>
+          <w:szCs w:val="18"/>
+        </w:rPr>
+        <w:t xml:space="preserve"> and </w:t>
+      </w:r>
+      <w:r>
+        <w:rPr>
+          <w:rFonts w:ascii="Times New Roman" w:hAnsi="Times New Roman" w:cs="Times New Roman"/>
+          <w:sz w:val="18"/>
+          <w:szCs w:val="18"/>
+        </w:rPr>
+        <w:t>cropping can</w:t>
+      </w:r>
+      <w:r>
+        <w:rPr>
+          <w:rFonts w:ascii="Times New Roman" w:hAnsi="Times New Roman" w:cs="Times New Roman"/>
+          <w:sz w:val="18"/>
+          <w:szCs w:val="18"/>
+        </w:rPr>
+        <w:t xml:space="preserve"> be implemented in </w:t>
+      </w:r>
+      <w:r>
+        <w:rPr>
+          <w:rFonts w:ascii="Times New Roman" w:hAnsi="Times New Roman" w:cs="Times New Roman"/>
+          <w:sz w:val="18"/>
+          <w:szCs w:val="18"/>
+        </w:rPr>
+        <w:t>threads</w:t>
+      </w:r>
+      <w:r>
+        <w:rPr>
+          <w:rFonts w:ascii="Times New Roman" w:hAnsi="Times New Roman" w:cs="Times New Roman"/>
+          <w:sz w:val="18"/>
+          <w:szCs w:val="18"/>
+        </w:rPr>
+        <w:t xml:space="preserve"> </w:t>
+      </w:r>
+      <w:r>
+        <w:rPr>
+          <w:rFonts w:ascii="Times New Roman" w:hAnsi="Times New Roman" w:cs="Times New Roman"/>
+          <w:sz w:val="18"/>
+          <w:szCs w:val="18"/>
+        </w:rPr>
+        <w:t>Table 1.</w:t>
+      </w:r>
+      <w:r>
+        <w:rPr>
+          <w:rFonts w:ascii="Times New Roman" w:hAnsi="Times New Roman" w:cs="Times New Roman"/>
+          <w:sz w:val="18"/>
+          <w:szCs w:val="18"/>
+        </w:rPr>
+        <w:t xml:space="preserve"> shows the possible spec</w:t>
+      </w:r>
+      <w:r>
+        <w:rPr>
+          <w:rFonts w:ascii="Times New Roman" w:hAnsi="Times New Roman" w:cs="Times New Roman"/>
+          <w:sz w:val="18"/>
+          <w:szCs w:val="18"/>
+        </w:rPr>
+        <w:t>ifications</w:t>
+      </w:r>
+      <w:r>
+        <w:rPr>
+          <w:rFonts w:ascii="Times New Roman" w:hAnsi="Times New Roman" w:cs="Times New Roman"/>
+          <w:sz w:val="18"/>
+          <w:szCs w:val="18"/>
+        </w:rPr>
+        <w:t xml:space="preserve"> from a GPU that we can use.</w:t>
+      </w:r>
+      <w:r>
+        <w:rPr>
+          <w:rFonts w:ascii="Times New Roman" w:hAnsi="Times New Roman" w:cs="Times New Roman"/>
+          <w:sz w:val="18"/>
+          <w:szCs w:val="18"/>
+        </w:rPr>
+        <w:t xml:space="preserve"> </w:t>
+      </w:r>
+      <w:r>
+        <w:rPr>
+          <w:rFonts w:ascii="Times New Roman" w:hAnsi="Times New Roman" w:cs="Times New Roman"/>
+          <w:sz w:val="18"/>
+          <w:szCs w:val="18"/>
+        </w:rPr>
+        <w:t xml:space="preserve"> </w:t>
+      </w:r>
+      <w:r>
+        <w:rPr>
+          <w:rFonts w:ascii="Times New Roman" w:hAnsi="Times New Roman" w:cs="Times New Roman"/>
+          <w:sz w:val="18"/>
+          <w:szCs w:val="18"/>
+        </w:rPr>
+        <w:t xml:space="preserve"> </w:t>
+      </w:r>
+    </w:p>
+    <w:p>
+      <w:pPr>
+        <w:rPr>
+          <w:rFonts w:ascii="Times New Roman" w:hAnsi="Times New Roman" w:cs="Times New Roman"/>
+          <w:sz w:val="18"/>
+          <w:szCs w:val="18"/>
+        </w:rPr>
+      </w:pPr>
+      <w:r>
+        <w:rPr>
+          <w:noProof/>
+        </w:rPr>
+        <w:drawing>
+          <wp:inline distT="0" distB="0" distL="0" distR="0" wp14:anchorId="6B7062A0" wp14:editId="51847A67">
+            <wp:extent cx="2219325" cy="1238250"/>
+            <wp:effectExtent l="0" t="0" r="9525" b="0"/>
+            <wp:docPr id="1" name="Picture 1" descr="Table&#10;&#10;Description automatically generated with low confidence"/>
+            <wp:cNvGraphicFramePr>
+              <a:graphicFrameLocks xmlns:a="http://schemas.openxmlformats.org/drawingml/2006/main" noChangeAspect="1"/>
+            </wp:cNvGraphicFramePr>
+            <a:graphic xmlns:a="http://schemas.openxmlformats.org/drawingml/2006/main">
+              <a:graphicData uri="http://schemas.openxmlformats.org/drawingml/2006/picture">
+                <pic:pic xmlns:pic="http://schemas.openxmlformats.org/drawingml/2006/picture">
+                  <pic:nvPicPr>
+                    <pic:cNvPr id="1" name="Picture 1" descr="Table&#10;&#10;Description automatically generated with low confidence"/>
+                    <pic:cNvPicPr/>
+                  </pic:nvPicPr>
+                  <pic:blipFill>
+                    <a:blip r:embed="rId21"/>
+                    <a:stretch>
+                      <a:fillRect/>
+                    </a:stretch>
+                  </pic:blipFill>
+                  <pic:spPr>
+                    <a:xfrm>
+                      <a:off x="0" y="0"/>
+                      <a:ext cx="2219325" cy="1238250"/>
+                    </a:xfrm>
+                    <a:prstGeom prst="rect">
+                      <a:avLst/>
+                    </a:prstGeom>
+                  </pic:spPr>
+                </pic:pic>
+              </a:graphicData>
+            </a:graphic>
+          </wp:inline>
+        </w:drawing>
+      </w:r>
+    </w:p>
+    <w:p>
+      <w:pPr>
+        <w:rPr>
+          <w:rFonts w:ascii="Times New Roman" w:hAnsi="Times New Roman" w:cs="Times New Roman"/>
+          <w:sz w:val="18"/>
+          <w:szCs w:val="18"/>
+        </w:rPr>
+      </w:pPr>
+      <w:r>
+        <w:rPr>
+          <w:rFonts w:ascii="Times New Roman" w:hAnsi="Times New Roman" w:cs="Times New Roman"/>
+          <w:sz w:val="18"/>
+          <w:szCs w:val="18"/>
+        </w:rPr>
+        <w:t xml:space="preserve">Table 4.1 </w:t>
+      </w:r>
+      <w:r>
+        <w:rPr>
+          <w:rFonts w:ascii="Times New Roman" w:hAnsi="Times New Roman" w:cs="Times New Roman"/>
+          <w:sz w:val="18"/>
+          <w:szCs w:val="18"/>
+        </w:rPr>
+        <w:t>[20]</w:t>
+      </w:r>
+    </w:p>
+    <w:p>
+      <w:pPr>
+        <w:rPr>
+          <w:rFonts w:ascii="Times New Roman" w:hAnsi="Times New Roman" w:cs="Times New Roman"/>
+          <w:sz w:val="18"/>
+          <w:szCs w:val="18"/>
+        </w:rPr>
+      </w:pPr>
+      <w:r>
+        <w:rPr>
+          <w:rFonts w:ascii="Times New Roman" w:hAnsi="Times New Roman" w:cs="Times New Roman"/>
+          <w:sz w:val="18"/>
+          <w:szCs w:val="18"/>
+        </w:rPr>
+        <w:t>O</w:t>
+      </w:r>
+      <w:r>
+        <w:rPr>
+          <w:rFonts w:ascii="Times New Roman" w:hAnsi="Times New Roman" w:cs="Times New Roman"/>
+          <w:sz w:val="18"/>
+          <w:szCs w:val="18"/>
+        </w:rPr>
+        <w:t xml:space="preserve">wing to the obfuscation of our C/C++ implementation of the FISTA algorithm by the C compiler, where the scheduling of the cores and threads is handled at the OS level, the practice of extracting maximum concurrency in operation can be challenging. </w:t>
+      </w:r>
+      <w:r>
+        <w:rPr>
+          <w:rFonts w:ascii="Times New Roman" w:hAnsi="Times New Roman" w:cs="Times New Roman"/>
+          <w:sz w:val="18"/>
+          <w:szCs w:val="18"/>
+        </w:rPr>
+        <w:t>Here</w:t>
+      </w:r>
+      <w:r>
+        <w:rPr>
+          <w:rFonts w:ascii="Times New Roman" w:hAnsi="Times New Roman" w:cs="Times New Roman"/>
+          <w:sz w:val="18"/>
+          <w:szCs w:val="18"/>
+        </w:rPr>
+        <w:t xml:space="preserve"> the i7 FPU will handle the DSP elements of our algorithm</w:t>
+      </w:r>
+      <w:r>
+        <w:rPr>
+          <w:rFonts w:ascii="Times New Roman" w:hAnsi="Times New Roman" w:cs="Times New Roman"/>
+          <w:sz w:val="18"/>
+          <w:szCs w:val="18"/>
+        </w:rPr>
+        <w:t>, with the assistance of hyperthreading</w:t>
+      </w:r>
+      <w:r>
+        <w:rPr>
+          <w:rFonts w:ascii="Times New Roman" w:hAnsi="Times New Roman" w:cs="Times New Roman"/>
+          <w:sz w:val="18"/>
+          <w:szCs w:val="18"/>
+        </w:rPr>
+        <w:t>.</w:t>
+      </w:r>
+      <w:r>
+        <w:rPr>
+          <w:rFonts w:ascii="Times New Roman" w:hAnsi="Times New Roman" w:cs="Times New Roman"/>
+          <w:sz w:val="18"/>
+          <w:szCs w:val="18"/>
+        </w:rPr>
+        <w:t xml:space="preserve"> This includes both FFT and IFFT </w:t>
+      </w:r>
+      <w:r>
+        <w:rPr>
+          <w:rFonts w:ascii="Times New Roman" w:hAnsi="Times New Roman" w:cs="Times New Roman"/>
+          <w:sz w:val="18"/>
+          <w:szCs w:val="18"/>
+        </w:rPr>
+        <w:t>operations in</w:t>
+      </w:r>
+      <w:r>
+        <w:rPr>
+          <w:rFonts w:ascii="Times New Roman" w:hAnsi="Times New Roman" w:cs="Times New Roman"/>
+          <w:sz w:val="18"/>
+          <w:szCs w:val="18"/>
+        </w:rPr>
+        <w:t xml:space="preserve"> our FISTA algorithm along with multiplies in the Fourier domain along with any additions and subtractions that are required from the gradient update </w:t>
+      </w:r>
+      <w:r>
+        <w:rPr>
+          <w:rFonts w:ascii="Times New Roman" w:hAnsi="Times New Roman" w:cs="Times New Roman"/>
+          <w:sz w:val="18"/>
+          <w:szCs w:val="18"/>
+        </w:rPr>
+        <w:t>ope</w:t>
+      </w:r>
+      <w:r>
+        <w:rPr>
+          <w:rFonts w:ascii="Times New Roman" w:hAnsi="Times New Roman" w:cs="Times New Roman"/>
+          <w:sz w:val="18"/>
+          <w:szCs w:val="18"/>
+        </w:rPr>
+        <w:t>rations</w:t>
+      </w:r>
+      <w:r>
+        <w:rPr>
+          <w:rFonts w:ascii="Times New Roman" w:hAnsi="Times New Roman" w:cs="Times New Roman"/>
+          <w:sz w:val="18"/>
+          <w:szCs w:val="18"/>
+        </w:rPr>
+        <w:t xml:space="preserve">. Padding and down-sampling and cropping can be burst operations and are repetitive and can be instruction cached. Finally, when </w:t>
+      </w:r>
+      <w:r>
+        <w:rPr>
+          <w:rFonts w:ascii="Times New Roman" w:hAnsi="Times New Roman" w:cs="Times New Roman"/>
+          <w:sz w:val="18"/>
+          <w:szCs w:val="18"/>
+        </w:rPr>
+        <w:t>possible,</w:t>
+      </w:r>
+      <w:r>
+        <w:rPr>
+          <w:rFonts w:ascii="Times New Roman" w:hAnsi="Times New Roman" w:cs="Times New Roman"/>
+          <w:sz w:val="18"/>
+          <w:szCs w:val="18"/>
+        </w:rPr>
+        <w:t xml:space="preserve"> the pre-computed convolutional matrix and adj</w:t>
+      </w:r>
+      <w:r>
+        <w:rPr>
+          <w:rFonts w:ascii="Times New Roman" w:hAnsi="Times New Roman" w:cs="Times New Roman"/>
+          <w:sz w:val="18"/>
+          <w:szCs w:val="18"/>
+        </w:rPr>
+        <w:t>oint</w:t>
+      </w:r>
+      <w:r>
+        <w:rPr>
+          <w:rFonts w:ascii="Times New Roman" w:hAnsi="Times New Roman" w:cs="Times New Roman"/>
+          <w:sz w:val="18"/>
+          <w:szCs w:val="18"/>
+        </w:rPr>
+        <w:t xml:space="preserve"> matrix</w:t>
+      </w:r>
+      <w:r>
+        <w:rPr>
+          <w:rFonts w:ascii="Times New Roman" w:hAnsi="Times New Roman" w:cs="Times New Roman"/>
+          <w:sz w:val="18"/>
+          <w:szCs w:val="18"/>
+        </w:rPr>
+        <w:t xml:space="preserve"> can be data cached and </w:t>
+      </w:r>
+      <w:r>
+        <w:rPr>
+          <w:rFonts w:ascii="Times New Roman" w:hAnsi="Times New Roman" w:cs="Times New Roman"/>
+          <w:sz w:val="18"/>
+          <w:szCs w:val="18"/>
+        </w:rPr>
+        <w:t>the high</w:t>
+      </w:r>
+      <w:r>
+        <w:rPr>
+          <w:rFonts w:ascii="Times New Roman" w:hAnsi="Times New Roman" w:cs="Times New Roman"/>
+          <w:sz w:val="18"/>
+          <w:szCs w:val="18"/>
+        </w:rPr>
+        <w:t xml:space="preserve">-speed external DDR4 memory can </w:t>
+      </w:r>
+      <w:r>
+        <w:rPr>
+          <w:rFonts w:ascii="Times New Roman" w:hAnsi="Times New Roman" w:cs="Times New Roman"/>
+          <w:sz w:val="18"/>
+          <w:szCs w:val="18"/>
+        </w:rPr>
+        <w:t>be used</w:t>
+      </w:r>
+      <w:r>
+        <w:rPr>
+          <w:rFonts w:ascii="Times New Roman" w:hAnsi="Times New Roman" w:cs="Times New Roman"/>
+          <w:sz w:val="18"/>
+          <w:szCs w:val="18"/>
+        </w:rPr>
+        <w:t xml:space="preserve"> for data movement of new diffused images.</w:t>
+      </w:r>
+    </w:p>
+    <w:p>
+      <w:pPr>
+        <w:rPr>
+          <w:rFonts w:ascii="Times New Roman" w:hAnsi="Times New Roman" w:cs="Times New Roman"/>
+          <w:sz w:val="18"/>
+          <w:szCs w:val="18"/>
+        </w:rPr>
+      </w:pPr>
+      <w:r>
+        <w:rPr>
+          <w:rFonts w:ascii="Times New Roman" w:hAnsi="Times New Roman" w:cs="Times New Roman"/>
+          <w:sz w:val="18"/>
+          <w:szCs w:val="18"/>
+        </w:rPr>
+        <w:t xml:space="preserve">&lt; Add a </w:t>
+      </w:r>
+      <w:r>
+        <w:rPr>
+          <w:rFonts w:ascii="Times New Roman" w:hAnsi="Times New Roman" w:cs="Times New Roman"/>
+          <w:sz w:val="18"/>
+          <w:szCs w:val="18"/>
+        </w:rPr>
+        <w:t>table that shows then specs of our own PC&gt;</w:t>
+      </w:r>
+    </w:p>
+    <w:p>
+      <w:pPr>
+        <w:rPr>
+          <w:rFonts w:ascii="Times New Roman" w:hAnsi="Times New Roman" w:cs="Times New Roman"/>
+          <w:sz w:val="18"/>
+          <w:szCs w:val="18"/>
+        </w:rPr>
+      </w:pPr>
+      <w:r>
+        <w:rPr>
+          <w:rFonts w:ascii="Times New Roman" w:hAnsi="Times New Roman" w:cs="Times New Roman"/>
+          <w:sz w:val="18"/>
+          <w:szCs w:val="18"/>
+        </w:rPr>
+        <w:t>&lt; Add picture of hyperthreading that is in /</w:t>
       </w:r>
       <w:proofErr w:type="spellStart"/>
       <w:r>
@@ -4382,7 +4797,7 @@
           <w:sz w:val="18"/>
           <w:szCs w:val="18"/>
         </w:rPr>
-        <w:t>Lancouture</w:t>
+        <w:t>non_real_time</w:t>
       </w:r>
       <w:proofErr w:type="spellEnd"/>
       <w:r>
@@ -4391,7 +4806,7 @@
           <w:sz w:val="18"/>
           <w:szCs w:val="18"/>
         </w:rPr>
-        <w:t xml:space="preserve"> in folder </w:t>
+        <w:t>/</w:t>
       </w:r>
       <w:proofErr w:type="spellStart"/>
       <w:r>
@@ -4400,7 +4815,7 @@
           <w:sz w:val="18"/>
           <w:szCs w:val="18"/>
         </w:rPr>
-        <w:t>solving_inverse</w:t>
+        <w:t>cpu</w:t>
       </w:r>
       <w:proofErr w:type="spellEnd"/>
       <w:r>
@@ -4409,658 +4824,6 @@
           <w:sz w:val="18"/>
           <w:szCs w:val="18"/>
         </w:rPr>
-        <w:t>/</w:t>
-      </w:r>
-      <w:proofErr w:type="spellStart"/>
-      <w:r>
-        <w:rPr>
-          <w:rFonts w:ascii="Times New Roman" w:hAnsi="Times New Roman" w:cs="Times New Roman"/>
-          <w:sz w:val="18"/>
-          <w:szCs w:val="18"/>
-        </w:rPr>
-        <w:t>non_real_time</w:t>
-      </w:r>
-      <w:proofErr w:type="spellEnd"/>
-      <w:r>
-        <w:rPr>
-          <w:rFonts w:ascii="Times New Roman" w:hAnsi="Times New Roman" w:cs="Times New Roman"/>
-          <w:sz w:val="18"/>
-          <w:szCs w:val="18"/>
-        </w:rPr>
-        <w:t xml:space="preserve"> </w:t>
-      </w:r>
-      <w:r>
-        <w:rPr>
-          <w:rFonts w:ascii="Times New Roman" w:hAnsi="Times New Roman" w:cs="Times New Roman"/>
-          <w:sz w:val="18"/>
-          <w:szCs w:val="18"/>
-        </w:rPr>
-        <w:t>figure 2.2</w:t>
-      </w:r>
-      <w:r>
-        <w:rPr>
-          <w:rFonts w:ascii="Times New Roman" w:hAnsi="Times New Roman" w:cs="Times New Roman"/>
-          <w:sz w:val="18"/>
-          <w:szCs w:val="18"/>
-        </w:rPr>
-        <w:t>&gt;</w:t>
-      </w:r>
-      <w:r>
-        <w:rPr>
-          <w:rFonts w:ascii="Times New Roman" w:hAnsi="Times New Roman" w:cs="Times New Roman"/>
-          <w:sz w:val="18"/>
-          <w:szCs w:val="18"/>
-        </w:rPr>
-        <w:t xml:space="preserve">).  Data movement in an out of the GPU is usually assisted by one-board CPUs that act as direct memory </w:t>
-      </w:r>
-      <w:r>
-        <w:rPr>
-          <w:rFonts w:ascii="Times New Roman" w:hAnsi="Times New Roman" w:cs="Times New Roman"/>
-          <w:sz w:val="18"/>
-          <w:szCs w:val="18"/>
-        </w:rPr>
-        <w:t>access (</w:t>
-      </w:r>
-      <w:r>
-        <w:rPr>
-          <w:rFonts w:ascii="Times New Roman" w:hAnsi="Times New Roman" w:cs="Times New Roman"/>
-          <w:sz w:val="18"/>
-          <w:szCs w:val="18"/>
-        </w:rPr>
-        <w:t xml:space="preserve">DMA) </w:t>
-      </w:r>
-      <w:r>
-        <w:rPr>
-          <w:rFonts w:ascii="Times New Roman" w:hAnsi="Times New Roman" w:cs="Times New Roman"/>
-          <w:sz w:val="18"/>
-          <w:szCs w:val="18"/>
-        </w:rPr>
-        <w:t xml:space="preserve">controllers. </w:t>
-      </w:r>
-      <w:r>
-        <w:rPr>
-          <w:rFonts w:ascii="Times New Roman" w:hAnsi="Times New Roman" w:cs="Times New Roman"/>
-          <w:sz w:val="18"/>
-          <w:szCs w:val="18"/>
-        </w:rPr>
-        <w:t xml:space="preserve">The rest of the FISTA functions, like down-sampling, padding and </w:t>
-      </w:r>
-      <w:proofErr w:type="gramStart"/>
-      <w:r>
-        <w:rPr>
-          <w:rFonts w:ascii="Times New Roman" w:hAnsi="Times New Roman" w:cs="Times New Roman"/>
-          <w:sz w:val="18"/>
-          <w:szCs w:val="18"/>
-        </w:rPr>
-        <w:t>cropping  can</w:t>
-      </w:r>
-      <w:proofErr w:type="gramEnd"/>
-      <w:r>
-        <w:rPr>
-          <w:rFonts w:ascii="Times New Roman" w:hAnsi="Times New Roman" w:cs="Times New Roman"/>
-          <w:sz w:val="18"/>
-          <w:szCs w:val="18"/>
-        </w:rPr>
-        <w:t xml:space="preserve"> be implemented in </w:t>
-      </w:r>
-      <w:proofErr w:type="spellStart"/>
-      <w:r>
-        <w:rPr>
-          <w:rFonts w:ascii="Times New Roman" w:hAnsi="Times New Roman" w:cs="Times New Roman"/>
-          <w:sz w:val="18"/>
-          <w:szCs w:val="18"/>
-        </w:rPr>
-        <w:t>threads</w:t>
-      </w:r>
-      <w:r>
-        <w:rPr>
-          <w:rFonts w:ascii="Times New Roman" w:hAnsi="Times New Roman" w:cs="Times New Roman"/>
-          <w:sz w:val="18"/>
-          <w:szCs w:val="18"/>
-        </w:rPr>
-        <w:t>T</w:t>
-      </w:r>
-      <w:proofErr w:type="spellEnd"/>
-      <w:r>
-        <w:rPr>
-          <w:rFonts w:ascii="Times New Roman" w:hAnsi="Times New Roman" w:cs="Times New Roman"/>
-          <w:sz w:val="18"/>
-          <w:szCs w:val="18"/>
-        </w:rPr>
-        <w:t xml:space="preserve"> </w:t>
-      </w:r>
-      <w:r>
-        <w:rPr>
-          <w:rFonts w:ascii="Times New Roman" w:hAnsi="Times New Roman" w:cs="Times New Roman"/>
-          <w:sz w:val="18"/>
-          <w:szCs w:val="18"/>
-        </w:rPr>
-        <w:t>he</w:t>
-      </w:r>
-      <w:r>
-        <w:rPr>
-          <w:rFonts w:ascii="Times New Roman" w:hAnsi="Times New Roman" w:cs="Times New Roman"/>
-          <w:sz w:val="18"/>
-          <w:szCs w:val="18"/>
-        </w:rPr>
-        <w:t xml:space="preserve"> table below shows the possible specs from a GPU that we can use.</w:t>
-      </w:r>
-      <w:r>
-        <w:rPr>
-          <w:rFonts w:ascii="Times New Roman" w:hAnsi="Times New Roman" w:cs="Times New Roman"/>
-          <w:sz w:val="18"/>
-          <w:szCs w:val="18"/>
-        </w:rPr>
-        <w:t xml:space="preserve"> </w:t>
-      </w:r>
-      <w:r>
-        <w:rPr>
-          <w:rFonts w:ascii="Times New Roman" w:hAnsi="Times New Roman" w:cs="Times New Roman"/>
-          <w:sz w:val="18"/>
-          <w:szCs w:val="18"/>
-        </w:rPr>
-        <w:t xml:space="preserve"> </w:t>
-      </w:r>
-      <w:r>
-        <w:rPr>
-          <w:rFonts w:ascii="Times New Roman" w:hAnsi="Times New Roman" w:cs="Times New Roman"/>
-          <w:sz w:val="18"/>
-          <w:szCs w:val="18"/>
-        </w:rPr>
-        <w:t xml:space="preserve"> </w:t>
-      </w:r>
-    </w:p>
-    <w:p>
-      <w:pPr>
-        <w:rPr>
-          <w:rFonts w:ascii="Times New Roman" w:hAnsi="Times New Roman" w:cs="Times New Roman"/>
-          <w:sz w:val="18"/>
-          <w:szCs w:val="18"/>
-        </w:rPr>
-      </w:pPr>
-      <w:r>
-        <w:rPr>
-          <w:rFonts w:ascii="Times New Roman" w:hAnsi="Times New Roman" w:cs="Times New Roman"/>
-          <w:sz w:val="18"/>
-          <w:szCs w:val="18"/>
-        </w:rPr>
-        <w:t xml:space="preserve">&lt; Figure 2.2 from </w:t>
-      </w:r>
-      <w:r>
-        <w:rPr>
-          <w:rFonts w:ascii="Times New Roman" w:hAnsi="Times New Roman" w:cs="Times New Roman"/>
-          <w:sz w:val="18"/>
-          <w:szCs w:val="18"/>
-        </w:rPr>
-        <w:t xml:space="preserve">See figure below </w:t>
-      </w:r>
-      <w:proofErr w:type="gramStart"/>
-      <w:r>
-        <w:rPr>
-          <w:rFonts w:ascii="Times New Roman" w:hAnsi="Times New Roman" w:cs="Times New Roman"/>
-          <w:sz w:val="18"/>
-          <w:szCs w:val="18"/>
-        </w:rPr>
-        <w:t>( see</w:t>
-      </w:r>
-      <w:proofErr w:type="gramEnd"/>
-      <w:r>
-        <w:rPr>
-          <w:rFonts w:ascii="Times New Roman" w:hAnsi="Times New Roman" w:cs="Times New Roman"/>
-          <w:sz w:val="18"/>
-          <w:szCs w:val="18"/>
-        </w:rPr>
-        <w:t xml:space="preserve"> reference 24 by </w:t>
-      </w:r>
-      <w:proofErr w:type="spellStart"/>
-      <w:r>
-        <w:rPr>
-          <w:rFonts w:ascii="Times New Roman" w:hAnsi="Times New Roman" w:cs="Times New Roman"/>
-          <w:sz w:val="18"/>
-          <w:szCs w:val="18"/>
-        </w:rPr>
-        <w:t>Lancouture</w:t>
-      </w:r>
-      <w:proofErr w:type="spellEnd"/>
-      <w:r>
-        <w:rPr>
-          <w:rFonts w:ascii="Times New Roman" w:hAnsi="Times New Roman" w:cs="Times New Roman"/>
-          <w:sz w:val="18"/>
-          <w:szCs w:val="18"/>
-        </w:rPr>
-        <w:t xml:space="preserve"> in folder </w:t>
-      </w:r>
-      <w:proofErr w:type="spellStart"/>
-      <w:r>
-        <w:rPr>
-          <w:rFonts w:ascii="Times New Roman" w:hAnsi="Times New Roman" w:cs="Times New Roman"/>
-          <w:sz w:val="18"/>
-          <w:szCs w:val="18"/>
-        </w:rPr>
-        <w:t>solving_inverse</w:t>
-      </w:r>
-      <w:proofErr w:type="spellEnd"/>
-      <w:r>
-        <w:rPr>
-          <w:rFonts w:ascii="Times New Roman" w:hAnsi="Times New Roman" w:cs="Times New Roman"/>
-          <w:sz w:val="18"/>
-          <w:szCs w:val="18"/>
-        </w:rPr>
-        <w:t>/</w:t>
-      </w:r>
-      <w:proofErr w:type="spellStart"/>
-      <w:r>
-        <w:rPr>
-          <w:rFonts w:ascii="Times New Roman" w:hAnsi="Times New Roman" w:cs="Times New Roman"/>
-          <w:sz w:val="18"/>
-          <w:szCs w:val="18"/>
-        </w:rPr>
-        <w:t>non_real_time</w:t>
-      </w:r>
-      <w:proofErr w:type="spellEnd"/>
-      <w:r>
-        <w:rPr>
-          <w:rFonts w:ascii="Times New Roman" w:hAnsi="Times New Roman" w:cs="Times New Roman"/>
-          <w:sz w:val="18"/>
-          <w:szCs w:val="18"/>
-        </w:rPr>
-        <w:t xml:space="preserve"> figure 2.2&gt;).  </w:t>
-      </w:r>
-    </w:p>
-    <w:p>
-      <w:pPr>
-        <w:rPr>
-          <w:rFonts w:ascii="Times New Roman" w:hAnsi="Times New Roman" w:cs="Times New Roman"/>
-          <w:sz w:val="18"/>
-          <w:szCs w:val="18"/>
-        </w:rPr>
-      </w:pPr>
-      <w:r>
-        <w:rPr>
-          <w:rFonts w:ascii="Times New Roman" w:hAnsi="Times New Roman" w:cs="Times New Roman"/>
-          <w:sz w:val="18"/>
-          <w:szCs w:val="18"/>
-        </w:rPr>
-        <w:t xml:space="preserve">&lt; add a figure with specs </w:t>
-      </w:r>
-      <w:proofErr w:type="gramStart"/>
-      <w:r>
-        <w:rPr>
-          <w:rFonts w:ascii="Times New Roman" w:hAnsi="Times New Roman" w:cs="Times New Roman"/>
-          <w:sz w:val="18"/>
-          <w:szCs w:val="18"/>
-        </w:rPr>
-        <w:t xml:space="preserve">from </w:t>
-      </w:r>
-      <w:r>
-        <w:rPr>
-          <w:rFonts w:ascii="Times New Roman" w:hAnsi="Times New Roman" w:cs="Times New Roman"/>
-          <w:sz w:val="18"/>
-          <w:szCs w:val="18"/>
-        </w:rPr>
-        <w:t>.</w:t>
-      </w:r>
-      <w:proofErr w:type="gramEnd"/>
-      <w:r>
-        <w:rPr>
-          <w:rFonts w:ascii="Times New Roman" w:hAnsi="Times New Roman" w:cs="Times New Roman"/>
-          <w:sz w:val="18"/>
-          <w:szCs w:val="18"/>
-        </w:rPr>
-        <w:t xml:space="preserve"> </w:t>
-      </w:r>
-      <w:proofErr w:type="gramStart"/>
-      <w:r>
-        <w:rPr>
-          <w:rFonts w:ascii="Times New Roman" w:hAnsi="Times New Roman" w:cs="Times New Roman"/>
-          <w:sz w:val="18"/>
-          <w:szCs w:val="18"/>
-        </w:rPr>
-        <w:t>( see</w:t>
-      </w:r>
-      <w:proofErr w:type="gramEnd"/>
-      <w:r>
-        <w:rPr>
-          <w:rFonts w:ascii="Times New Roman" w:hAnsi="Times New Roman" w:cs="Times New Roman"/>
-          <w:sz w:val="18"/>
-          <w:szCs w:val="18"/>
-        </w:rPr>
-        <w:t xml:space="preserve"> reference 24 by </w:t>
-      </w:r>
-      <w:proofErr w:type="spellStart"/>
-      <w:r>
-        <w:rPr>
-          <w:rFonts w:ascii="Times New Roman" w:hAnsi="Times New Roman" w:cs="Times New Roman"/>
-          <w:sz w:val="18"/>
-          <w:szCs w:val="18"/>
-        </w:rPr>
-        <w:t>Lancouture</w:t>
-      </w:r>
-      <w:proofErr w:type="spellEnd"/>
-      <w:r>
-        <w:rPr>
-          <w:rFonts w:ascii="Times New Roman" w:hAnsi="Times New Roman" w:cs="Times New Roman"/>
-          <w:sz w:val="18"/>
-          <w:szCs w:val="18"/>
-        </w:rPr>
-        <w:t xml:space="preserve"> in folder </w:t>
-      </w:r>
-      <w:proofErr w:type="spellStart"/>
-      <w:r>
-        <w:rPr>
-          <w:rFonts w:ascii="Times New Roman" w:hAnsi="Times New Roman" w:cs="Times New Roman"/>
-          <w:sz w:val="18"/>
-          <w:szCs w:val="18"/>
-        </w:rPr>
-        <w:t>solving_inverse</w:t>
-      </w:r>
-      <w:proofErr w:type="spellEnd"/>
-      <w:r>
-        <w:rPr>
-          <w:rFonts w:ascii="Times New Roman" w:hAnsi="Times New Roman" w:cs="Times New Roman"/>
-          <w:sz w:val="18"/>
-          <w:szCs w:val="18"/>
-        </w:rPr>
-        <w:t>/</w:t>
-      </w:r>
-      <w:proofErr w:type="spellStart"/>
-      <w:r>
-        <w:rPr>
-          <w:rFonts w:ascii="Times New Roman" w:hAnsi="Times New Roman" w:cs="Times New Roman"/>
-          <w:sz w:val="18"/>
-          <w:szCs w:val="18"/>
-        </w:rPr>
-        <w:t>non_real_time</w:t>
-      </w:r>
-      <w:proofErr w:type="spellEnd"/>
-      <w:r>
-        <w:rPr>
-          <w:rFonts w:ascii="Times New Roman" w:hAnsi="Times New Roman" w:cs="Times New Roman"/>
-          <w:sz w:val="18"/>
-          <w:szCs w:val="18"/>
-        </w:rPr>
-        <w:t xml:space="preserve"> table 4.1&gt;</w:t>
-      </w:r>
-    </w:p>
-    <w:p>
-      <w:pPr>
-        <w:pStyle w:val="ListParagraph"/>
-        <w:ind w:left="1800"/>
-        <w:rPr>
-          <w:rFonts w:ascii="Times New Roman" w:hAnsi="Times New Roman" w:cs="Times New Roman"/>
-          <w:sz w:val="18"/>
-          <w:szCs w:val="18"/>
-        </w:rPr>
-      </w:pPr>
-    </w:p>
-    <w:p>
-      <w:pPr>
-        <w:rPr>
-          <w:rFonts w:ascii="Times New Roman" w:hAnsi="Times New Roman" w:cs="Times New Roman"/>
-          <w:sz w:val="18"/>
-          <w:szCs w:val="18"/>
-        </w:rPr>
-      </w:pPr>
-      <w:r>
-        <w:rPr>
-          <w:rFonts w:ascii="Times New Roman" w:hAnsi="Times New Roman" w:cs="Times New Roman"/>
-          <w:sz w:val="18"/>
-          <w:szCs w:val="18"/>
-        </w:rPr>
-        <w:t>O</w:t>
-      </w:r>
-      <w:r>
-        <w:rPr>
-          <w:rFonts w:ascii="Times New Roman" w:hAnsi="Times New Roman" w:cs="Times New Roman"/>
-          <w:sz w:val="18"/>
-          <w:szCs w:val="18"/>
-        </w:rPr>
-        <w:t xml:space="preserve">wing to the obfuscation of our C/C++ implementation of the FISTA algorithm by the C compiler, where the scheduling of the cores and threads is handled at the OS level, the practice of extracting maximum concurrency in operation can be challenging. </w:t>
-      </w:r>
-      <w:r>
-        <w:rPr>
-          <w:rFonts w:ascii="Times New Roman" w:hAnsi="Times New Roman" w:cs="Times New Roman"/>
-          <w:sz w:val="18"/>
-          <w:szCs w:val="18"/>
-        </w:rPr>
-        <w:t xml:space="preserve">The figure X shows how hyperthreading is handled in the i7 </w:t>
-      </w:r>
-      <w:r>
-        <w:rPr>
-          <w:rFonts w:ascii="Times New Roman" w:hAnsi="Times New Roman" w:cs="Times New Roman"/>
-          <w:sz w:val="18"/>
-          <w:szCs w:val="18"/>
-        </w:rPr>
-        <w:t>processor (</w:t>
-      </w:r>
-      <w:r>
-        <w:rPr>
-          <w:rFonts w:ascii="Times New Roman" w:hAnsi="Times New Roman" w:cs="Times New Roman"/>
-          <w:sz w:val="18"/>
-          <w:szCs w:val="18"/>
-        </w:rPr>
-        <w:t>see</w:t>
-      </w:r>
-      <w:r>
-        <w:rPr>
-          <w:rFonts w:ascii="Times New Roman" w:hAnsi="Times New Roman" w:cs="Times New Roman"/>
-          <w:sz w:val="18"/>
-          <w:szCs w:val="18"/>
-        </w:rPr>
-        <w:t xml:space="preserve"> reference for hyperthreading </w:t>
-      </w:r>
-      <w:r>
-        <w:rPr>
-          <w:rFonts w:ascii="Times New Roman" w:hAnsi="Times New Roman" w:cs="Times New Roman"/>
-          <w:sz w:val="18"/>
-          <w:szCs w:val="18"/>
-        </w:rPr>
-        <w:t>here) Here</w:t>
-      </w:r>
-      <w:r>
-        <w:rPr>
-          <w:rFonts w:ascii="Times New Roman" w:hAnsi="Times New Roman" w:cs="Times New Roman"/>
-          <w:sz w:val="18"/>
-          <w:szCs w:val="18"/>
-        </w:rPr>
-        <w:t xml:space="preserve"> the i7 FPU will handle the DSP elements of our algorithm.</w:t>
-      </w:r>
-      <w:r>
-        <w:rPr>
-          <w:rFonts w:ascii="Times New Roman" w:hAnsi="Times New Roman" w:cs="Times New Roman"/>
-          <w:sz w:val="18"/>
-          <w:szCs w:val="18"/>
-        </w:rPr>
-        <w:t xml:space="preserve"> This includes both FFT and IFFT </w:t>
-      </w:r>
-      <w:r>
-        <w:rPr>
-          <w:rFonts w:ascii="Times New Roman" w:hAnsi="Times New Roman" w:cs="Times New Roman"/>
-          <w:sz w:val="18"/>
-          <w:szCs w:val="18"/>
-        </w:rPr>
-        <w:t>operations in</w:t>
-      </w:r>
-      <w:r>
-        <w:rPr>
-          <w:rFonts w:ascii="Times New Roman" w:hAnsi="Times New Roman" w:cs="Times New Roman"/>
-          <w:sz w:val="18"/>
-          <w:szCs w:val="18"/>
-        </w:rPr>
-        <w:t xml:space="preserve"> our FISTA algorithm along with multiplies in the Fourier domain along with any additions and subtractions that are required from the gradient update </w:t>
-      </w:r>
-      <w:r>
-        <w:rPr>
-          <w:rFonts w:ascii="Times New Roman" w:hAnsi="Times New Roman" w:cs="Times New Roman"/>
-          <w:sz w:val="18"/>
-          <w:szCs w:val="18"/>
-        </w:rPr>
-        <w:t>operations. (See</w:t>
-      </w:r>
-      <w:r>
-        <w:rPr>
-          <w:rFonts w:ascii="Times New Roman" w:hAnsi="Times New Roman" w:cs="Times New Roman"/>
-          <w:sz w:val="18"/>
-          <w:szCs w:val="18"/>
-        </w:rPr>
-        <w:t xml:space="preserve"> Ogata reference)</w:t>
-      </w:r>
-      <w:r>
-        <w:rPr>
-          <w:rFonts w:ascii="Times New Roman" w:hAnsi="Times New Roman" w:cs="Times New Roman"/>
-          <w:sz w:val="18"/>
-          <w:szCs w:val="18"/>
-        </w:rPr>
-        <w:t xml:space="preserve">. Padding and down-sampling and cropping can be burst operations and are repetitive and can be instruction cached. Finally, when </w:t>
-      </w:r>
-      <w:r>
-        <w:rPr>
-          <w:rFonts w:ascii="Times New Roman" w:hAnsi="Times New Roman" w:cs="Times New Roman"/>
-          <w:sz w:val="18"/>
-          <w:szCs w:val="18"/>
-        </w:rPr>
-        <w:t>possible,</w:t>
-      </w:r>
-      <w:r>
-        <w:rPr>
-          <w:rFonts w:ascii="Times New Roman" w:hAnsi="Times New Roman" w:cs="Times New Roman"/>
-          <w:sz w:val="18"/>
-          <w:szCs w:val="18"/>
-        </w:rPr>
-        <w:t xml:space="preserve"> the pre-computed convolutional matrix and adj</w:t>
-      </w:r>
-      <w:r>
-        <w:rPr>
-          <w:rFonts w:ascii="Times New Roman" w:hAnsi="Times New Roman" w:cs="Times New Roman"/>
-          <w:sz w:val="18"/>
-          <w:szCs w:val="18"/>
-        </w:rPr>
-        <w:t>oint</w:t>
-      </w:r>
-      <w:r>
-        <w:rPr>
-          <w:rFonts w:ascii="Times New Roman" w:hAnsi="Times New Roman" w:cs="Times New Roman"/>
-          <w:sz w:val="18"/>
-          <w:szCs w:val="18"/>
-        </w:rPr>
-        <w:t xml:space="preserve"> matrix</w:t>
-      </w:r>
-      <w:r>
-        <w:rPr>
-          <w:rFonts w:ascii="Times New Roman" w:hAnsi="Times New Roman" w:cs="Times New Roman"/>
-          <w:sz w:val="18"/>
-          <w:szCs w:val="18"/>
-        </w:rPr>
-        <w:t xml:space="preserve"> can be data cached and </w:t>
-      </w:r>
-      <w:r>
-        <w:rPr>
-          <w:rFonts w:ascii="Times New Roman" w:hAnsi="Times New Roman" w:cs="Times New Roman"/>
-          <w:sz w:val="18"/>
-          <w:szCs w:val="18"/>
-        </w:rPr>
-        <w:t>the high</w:t>
-      </w:r>
-      <w:r>
-        <w:rPr>
-          <w:rFonts w:ascii="Times New Roman" w:hAnsi="Times New Roman" w:cs="Times New Roman"/>
-          <w:sz w:val="18"/>
-          <w:szCs w:val="18"/>
-        </w:rPr>
-        <w:t xml:space="preserve">-speed external DDR4 memory can </w:t>
-      </w:r>
-      <w:r>
-        <w:rPr>
-          <w:rFonts w:ascii="Times New Roman" w:hAnsi="Times New Roman" w:cs="Times New Roman"/>
-          <w:sz w:val="18"/>
-          <w:szCs w:val="18"/>
-        </w:rPr>
-        <w:t>be used</w:t>
-      </w:r>
-      <w:r>
-        <w:rPr>
-          <w:rFonts w:ascii="Times New Roman" w:hAnsi="Times New Roman" w:cs="Times New Roman"/>
-          <w:sz w:val="18"/>
-          <w:szCs w:val="18"/>
-        </w:rPr>
-        <w:t xml:space="preserve"> for data movement of new diffused images.</w:t>
-      </w:r>
-    </w:p>
-    <w:p>
-      <w:pPr>
-        <w:rPr>
-          <w:rFonts w:ascii="Times New Roman" w:hAnsi="Times New Roman" w:cs="Times New Roman"/>
-          <w:sz w:val="18"/>
-          <w:szCs w:val="18"/>
-        </w:rPr>
-      </w:pPr>
-      <w:r>
-        <w:rPr>
-          <w:rFonts w:ascii="Times New Roman" w:hAnsi="Times New Roman" w:cs="Times New Roman"/>
-          <w:sz w:val="18"/>
-          <w:szCs w:val="18"/>
-        </w:rPr>
-        <w:t xml:space="preserve">&lt; Add a </w:t>
-      </w:r>
-      <w:r>
-        <w:rPr>
-          <w:rFonts w:ascii="Times New Roman" w:hAnsi="Times New Roman" w:cs="Times New Roman"/>
-          <w:sz w:val="18"/>
-          <w:szCs w:val="18"/>
-        </w:rPr>
-        <w:t>table that shows then specs of our own PC&gt;</w:t>
-      </w:r>
-    </w:p>
-    <w:p>
-      <w:pPr>
-        <w:rPr>
-          <w:rFonts w:ascii="Times New Roman" w:hAnsi="Times New Roman" w:cs="Times New Roman"/>
-          <w:sz w:val="18"/>
-          <w:szCs w:val="18"/>
-        </w:rPr>
-      </w:pPr>
-      <w:r>
-        <w:rPr>
-          <w:rFonts w:ascii="Times New Roman" w:hAnsi="Times New Roman" w:cs="Times New Roman"/>
-          <w:sz w:val="18"/>
-          <w:szCs w:val="18"/>
-        </w:rPr>
-        <w:t>&lt; Add picture of hyperthreading that is in /</w:t>
-      </w:r>
-      <w:proofErr w:type="spellStart"/>
-      <w:r>
-        <w:rPr>
-          <w:rFonts w:ascii="Times New Roman" w:hAnsi="Times New Roman" w:cs="Times New Roman"/>
-          <w:sz w:val="18"/>
-          <w:szCs w:val="18"/>
-        </w:rPr>
-        <w:t>non_real_time</w:t>
-      </w:r>
-      <w:proofErr w:type="spellEnd"/>
-      <w:r>
-        <w:rPr>
-          <w:rFonts w:ascii="Times New Roman" w:hAnsi="Times New Roman" w:cs="Times New Roman"/>
-          <w:sz w:val="18"/>
-          <w:szCs w:val="18"/>
-        </w:rPr>
-        <w:t>/</w:t>
-      </w:r>
-      <w:proofErr w:type="spellStart"/>
-      <w:r>
-        <w:rPr>
-          <w:rFonts w:ascii="Times New Roman" w:hAnsi="Times New Roman" w:cs="Times New Roman"/>
-          <w:sz w:val="18"/>
-          <w:szCs w:val="18"/>
-        </w:rPr>
-        <w:t>cpu</w:t>
-      </w:r>
-      <w:proofErr w:type="spellEnd"/>
-      <w:r>
-        <w:rPr>
-          <w:rFonts w:ascii="Times New Roman" w:hAnsi="Times New Roman" w:cs="Times New Roman"/>
-          <w:sz w:val="18"/>
-          <w:szCs w:val="18"/>
-        </w:rPr>
         <w:t>/hyperthreading</w:t>
       </w:r>
     </w:p>
@@ -5080,7 +4843,7 @@
         </w:rPr>
         <w:t xml:space="preserve">&lt; add reference </w:t>
       </w:r>
-      <w:hyperlink r:id="rId21" w:history="1">
+      <w:hyperlink r:id="rId22" w:history="1">
         <w:r>
           <w:rPr>
             <w:rStyle w:val="Hyperlink"/>
@@ -5183,6 +4946,7 @@
           <w:sz w:val="18"/>
           <w:szCs w:val="18"/>
         </w:rPr>
+        <w:lastRenderedPageBreak/>
         <w:t>In an</w:t>
       </w:r>
       <w:r>
@@ -5263,16 +5027,7 @@
           <w:sz w:val="18"/>
           <w:szCs w:val="18"/>
         </w:rPr>
-        <w:t xml:space="preserve"> Down sampling in digital signal </w:t>
-      </w:r>
-      <w:r>
-        <w:rPr>
-          <w:rFonts w:ascii="Times New Roman" w:hAnsi="Times New Roman" w:cs="Times New Roman"/>
-          <w:sz w:val="18"/>
-          <w:szCs w:val="18"/>
-        </w:rPr>
-        <w:lastRenderedPageBreak/>
-        <w:t xml:space="preserve">processing </w:t>
+        <w:t xml:space="preserve"> Down sampling in digital signal processing </w:t>
       </w:r>
       <w:r>
         <w:rPr>
@@ -7249,7 +7004,16 @@
           <w:sz w:val="18"/>
           <w:szCs w:val="18"/>
         </w:rPr>
-        <w:t>takes 1 clock cycle 5) Ignore calculation of alpha term. 6) Ignore initialization of PSF matrices in calculation 7) For scalar calculations we ignore computation because of negligible size compared to matrices.</w:t>
+        <w:t xml:space="preserve">takes 1 clock cycle 5) Ignore calculation of alpha term. 6) Ignore initialization of PSF matrices in calculation 7) For scalar calculations we ignore </w:t>
+      </w:r>
+      <w:r>
+        <w:rPr>
+          <w:rFonts w:ascii="Times New Roman" w:hAnsi="Times New Roman" w:cs="Times New Roman"/>
+          <w:sz w:val="18"/>
+          <w:szCs w:val="18"/>
+        </w:rPr>
+        <w:lastRenderedPageBreak/>
+        <w:t>computation because of negligible size compared to matrices.</w:t>
       </w:r>
       <w:r>
         <w:rPr>
@@ -7370,7 +7134,6 @@
           <w:sz w:val="18"/>
           <w:szCs w:val="18"/>
         </w:rPr>
-        <w:lastRenderedPageBreak/>
         <w:t>Here are the FFT calculations that we referenced in our table(X) above. Note that we are not including any of the data transfer times for CPU calculation. Our reasoning for this is that the GPU requires this as an extra step for processing and that data transfer times for the CPU and FPGA can be “baked into” the calculations that we made for the down sampling. In other words we just say that we are preforming the fetches of data from memory and that that counts as our data transfer.</w:t>
       </w:r>
     </w:p>
@@ -9475,7 +9238,6 @@
           <w:sz w:val="20"/>
           <w:szCs w:val="20"/>
         </w:rPr>
-        <w:lastRenderedPageBreak/>
         <w:t>cycle_time</w:t>
       </w:r>
       <w:proofErr w:type="spellEnd"/>
@@ -11420,6 +11182,7 @@
           <w:sz w:val="18"/>
           <w:szCs w:val="18"/>
         </w:rPr>
+        <w:lastRenderedPageBreak/>
         <w:t>V.</w:t>
       </w:r>
       <w:r>
@@ -11463,7 +11226,6 @@
           <w:sz w:val="18"/>
           <w:szCs w:val="18"/>
         </w:rPr>
-        <w:lastRenderedPageBreak/>
         <w:t xml:space="preserve">??? WE are not sure how images are buffered in memory </w:t>
       </w:r>
       <w:proofErr w:type="gramStart"/>
@@ -12242,6 +12004,7 @@
           <w:sz w:val="16"/>
           <w:szCs w:val="16"/>
         </w:rPr>
+        <w:lastRenderedPageBreak/>
         <w:t>[</w:t>
       </w:r>
       <w:r>
@@ -12422,7 +12185,6 @@
         <w:ind w:left="360" w:hanging="360"/>
       </w:pPr>
       <w:r>
-        <w:lastRenderedPageBreak/>
         <w:t>[</w:t>
       </w:r>
       <w:r>
@@ -12716,7 +12478,7 @@
       <w:r>
         <w:t xml:space="preserve"> </w:t>
       </w:r>
-      <w:hyperlink r:id="rId22" w:history="1">
+      <w:hyperlink r:id="rId23" w:history="1">
         <w:r>
           <w:rPr>
             <w:rStyle w:val="Hyperlink"/>
@@ -12742,7 +12504,7 @@
         </w:rPr>
         <w:t xml:space="preserve">[15] </w:t>
       </w:r>
-      <w:hyperlink r:id="rId23" w:history="1">
+      <w:hyperlink r:id="rId24" w:history="1">
         <w:r>
           <w:rPr>
             <w:rStyle w:val="Hyperlink"/>
@@ -12994,6 +12756,59 @@
     </w:p>
     <w:p>
       <w:pPr>
+        <w:rPr>
+          <w:rFonts w:ascii="Times New Roman" w:hAnsi="Times New Roman" w:cs="Times New Roman"/>
+          <w:sz w:val="18"/>
+          <w:szCs w:val="18"/>
+        </w:rPr>
+      </w:pPr>
+      <w:r>
+        <w:rPr>
+          <w:rFonts w:ascii="Times New Roman" w:hAnsi="Times New Roman" w:cs="Times New Roman"/>
+          <w:sz w:val="18"/>
+          <w:szCs w:val="18"/>
+        </w:rPr>
+        <w:t xml:space="preserve">[20] R. </w:t>
+      </w:r>
+      <w:proofErr w:type="spellStart"/>
+      <w:r>
+        <w:rPr>
+          <w:rFonts w:ascii="Times New Roman" w:hAnsi="Times New Roman" w:cs="Times New Roman"/>
+          <w:sz w:val="18"/>
+          <w:szCs w:val="18"/>
+        </w:rPr>
+        <w:t>Lacouture</w:t>
+      </w:r>
+      <w:proofErr w:type="spellEnd"/>
+      <w:r>
+        <w:rPr>
+          <w:rFonts w:ascii="Times New Roman" w:hAnsi="Times New Roman" w:cs="Times New Roman"/>
+          <w:sz w:val="18"/>
+          <w:szCs w:val="18"/>
+        </w:rPr>
+        <w:t xml:space="preserve">, </w:t>
+      </w:r>
+      <w:proofErr w:type="gramStart"/>
+      <w:r>
+        <w:rPr>
+          <w:rFonts w:ascii="Times New Roman" w:hAnsi="Times New Roman" w:cs="Times New Roman"/>
+          <w:sz w:val="18"/>
+          <w:szCs w:val="18"/>
+        </w:rPr>
+        <w:t>“ GPUBLQMR</w:t>
+      </w:r>
+      <w:proofErr w:type="gramEnd"/>
+      <w:r>
+        <w:rPr>
+          <w:rFonts w:ascii="Times New Roman" w:hAnsi="Times New Roman" w:cs="Times New Roman"/>
+          <w:sz w:val="18"/>
+          <w:szCs w:val="18"/>
+        </w:rPr>
+        <w:t>: GPU-Accelerated Sparse Block Quasi-Minimum Residual Linear Solver,” Master Thesis, Northeastern University, (2021)</w:t>
+      </w:r>
+    </w:p>
+    <w:p>
+      <w:pPr>
         <w:pStyle w:val="references"/>
         <w:numPr>
           <w:ilvl w:val="0"/>
@@ -13048,7 +12863,7 @@
           <w:szCs w:val="18"/>
         </w:rPr>
       </w:pPr>
-      <w:hyperlink r:id="rId24" w:history="1">
+      <w:hyperlink r:id="rId25" w:history="1">
         <w:r>
           <w:rPr>
             <w:rStyle w:val="Hyperlink"/>
@@ -13078,12 +12893,12 @@
       </w:pPr>
     </w:p>
     <w:sectPr>
-      <w:headerReference w:type="even" r:id="rId25"/>
-      <w:headerReference w:type="default" r:id="rId26"/>
-      <w:footerReference w:type="even" r:id="rId27"/>
-      <w:footerReference w:type="default" r:id="rId28"/>
-      <w:headerReference w:type="first" r:id="rId29"/>
-      <w:footerReference w:type="first" r:id="rId30"/>
+      <w:headerReference w:type="even" r:id="rId26"/>
+      <w:headerReference w:type="default" r:id="rId27"/>
+      <w:footerReference w:type="even" r:id="rId28"/>
+      <w:footerReference w:type="default" r:id="rId29"/>
+      <w:headerReference w:type="first" r:id="rId30"/>
+      <w:footerReference w:type="first" r:id="rId31"/>
       <w:pgSz w:w="12240" w:h="15840"/>
       <w:pgMar w:top="1440" w:right="1440" w:bottom="1440" w:left="1440" w:header="720" w:footer="720" w:gutter="0"/>
       <w:cols w:space="720"/>

--- a/deconvolution_of_diffused_image_in_real_time_with_custom_hardware_bme690_sp_2022.docx
+++ b/deconvolution_of_diffused_image_in_real_time_with_custom_hardware_bme690_sp_2022.docx
@@ -4561,7 +4561,23 @@
           <w:sz w:val="18"/>
           <w:szCs w:val="18"/>
         </w:rPr>
-        <w:t xml:space="preserve">Table 4.1 </w:t>
+        <w:t xml:space="preserve">Table </w:t>
+      </w:r>
+      <w:r>
+        <w:rPr>
+          <w:rFonts w:ascii="Times New Roman" w:hAnsi="Times New Roman" w:cs="Times New Roman"/>
+          <w:sz w:val="18"/>
+          <w:szCs w:val="18"/>
+        </w:rPr>
+        <w:t>1</w:t>
+      </w:r>
+      <w:r>
+        <w:rPr>
+          <w:rFonts w:ascii="Times New Roman" w:hAnsi="Times New Roman" w:cs="Times New Roman"/>
+          <w:sz w:val="18"/>
+          <w:szCs w:val="18"/>
+        </w:rPr>
+        <w:t xml:space="preserve"> </w:t>
       </w:r>
       <w:r>
         <w:rPr>
@@ -4658,15 +4674,23 @@
           <w:sz w:val="18"/>
           <w:szCs w:val="18"/>
         </w:rPr>
-        <w:t>ope</w:t>
-      </w:r>
-      <w:r>
-        <w:rPr>
-          <w:rFonts w:ascii="Times New Roman" w:hAnsi="Times New Roman" w:cs="Times New Roman"/>
-          <w:sz w:val="18"/>
-          <w:szCs w:val="18"/>
-        </w:rPr>
-        <w:t>rations</w:t>
+        <w:t>operations [</w:t>
+      </w:r>
+      <w:r>
+        <w:rPr>
+          <w:rFonts w:ascii="Times New Roman" w:hAnsi="Times New Roman" w:cs="Times New Roman"/>
+          <w:sz w:val="18"/>
+          <w:szCs w:val="18"/>
+        </w:rPr>
+        <w:t>21]</w:t>
+      </w:r>
+      <w:r>
+        <w:rPr>
+          <w:rFonts w:ascii="Times New Roman" w:hAnsi="Times New Roman" w:cs="Times New Roman"/>
+          <w:sz w:val="18"/>
+          <w:szCs w:val="18"/>
+        </w:rPr>
+        <w:t>[22]</w:t>
       </w:r>
       <w:r>
         <w:rPr>
@@ -4746,190 +4770,108 @@
           <w:sz w:val="18"/>
           <w:szCs w:val="18"/>
         </w:rPr>
-        <w:t xml:space="preserve"> for data movement of new diffused images.</w:t>
-      </w:r>
-    </w:p>
-    <w:p>
-      <w:pPr>
-        <w:rPr>
-          <w:rFonts w:ascii="Times New Roman" w:hAnsi="Times New Roman" w:cs="Times New Roman"/>
-          <w:sz w:val="18"/>
-          <w:szCs w:val="18"/>
-        </w:rPr>
-      </w:pPr>
-      <w:r>
-        <w:rPr>
-          <w:rFonts w:ascii="Times New Roman" w:hAnsi="Times New Roman" w:cs="Times New Roman"/>
-          <w:sz w:val="18"/>
-          <w:szCs w:val="18"/>
-        </w:rPr>
-        <w:t xml:space="preserve">&lt; Add a </w:t>
-      </w:r>
-      <w:r>
-        <w:rPr>
-          <w:rFonts w:ascii="Times New Roman" w:hAnsi="Times New Roman" w:cs="Times New Roman"/>
-          <w:sz w:val="18"/>
-          <w:szCs w:val="18"/>
-        </w:rPr>
-        <w:t>table that shows then specs of our own PC&gt;</w:t>
-      </w:r>
-    </w:p>
-    <w:p>
-      <w:pPr>
-        <w:rPr>
-          <w:rFonts w:ascii="Times New Roman" w:hAnsi="Times New Roman" w:cs="Times New Roman"/>
-          <w:sz w:val="18"/>
-          <w:szCs w:val="18"/>
-        </w:rPr>
-      </w:pPr>
-      <w:r>
-        <w:rPr>
-          <w:rFonts w:ascii="Times New Roman" w:hAnsi="Times New Roman" w:cs="Times New Roman"/>
-          <w:sz w:val="18"/>
-          <w:szCs w:val="18"/>
-        </w:rPr>
-        <w:t>&lt; Add picture of hyperthreading that is in /</w:t>
-      </w:r>
-      <w:proofErr w:type="spellStart"/>
-      <w:r>
-        <w:rPr>
-          <w:rFonts w:ascii="Times New Roman" w:hAnsi="Times New Roman" w:cs="Times New Roman"/>
-          <w:sz w:val="18"/>
-          <w:szCs w:val="18"/>
-        </w:rPr>
-        <w:t>non_real_time</w:t>
-      </w:r>
-      <w:proofErr w:type="spellEnd"/>
-      <w:r>
-        <w:rPr>
-          <w:rFonts w:ascii="Times New Roman" w:hAnsi="Times New Roman" w:cs="Times New Roman"/>
-          <w:sz w:val="18"/>
-          <w:szCs w:val="18"/>
-        </w:rPr>
-        <w:t>/</w:t>
-      </w:r>
-      <w:proofErr w:type="spellStart"/>
-      <w:r>
-        <w:rPr>
-          <w:rFonts w:ascii="Times New Roman" w:hAnsi="Times New Roman" w:cs="Times New Roman"/>
-          <w:sz w:val="18"/>
-          <w:szCs w:val="18"/>
-        </w:rPr>
-        <w:t>cpu</w:t>
-      </w:r>
-      <w:proofErr w:type="spellEnd"/>
-      <w:r>
-        <w:rPr>
-          <w:rFonts w:ascii="Times New Roman" w:hAnsi="Times New Roman" w:cs="Times New Roman"/>
-          <w:sz w:val="18"/>
-          <w:szCs w:val="18"/>
-        </w:rPr>
-        <w:t>/hyperthreading</w:t>
-      </w:r>
-    </w:p>
-    <w:p>
-      <w:pPr>
-        <w:rPr>
-          <w:rFonts w:ascii="Times New Roman" w:hAnsi="Times New Roman" w:cs="Times New Roman"/>
-          <w:sz w:val="18"/>
-          <w:szCs w:val="18"/>
-        </w:rPr>
-      </w:pPr>
-      <w:r>
-        <w:rPr>
-          <w:rFonts w:ascii="Times New Roman" w:hAnsi="Times New Roman" w:cs="Times New Roman"/>
-          <w:sz w:val="18"/>
-          <w:szCs w:val="18"/>
-        </w:rPr>
-        <w:t xml:space="preserve">&lt; add reference </w:t>
-      </w:r>
-      <w:hyperlink r:id="rId22" w:history="1">
-        <w:r>
-          <w:rPr>
-            <w:rStyle w:val="Hyperlink"/>
-            <w:rFonts w:ascii="Times New Roman" w:hAnsi="Times New Roman" w:cs="Times New Roman"/>
-            <w:sz w:val="18"/>
-            <w:szCs w:val="18"/>
-          </w:rPr>
-          <w:t>https://appuals.com/how-does-hyper-threading-work-in-intel-core-i7-processors/</w:t>
-        </w:r>
-      </w:hyperlink>
-      <w:r>
-        <w:rPr>
-          <w:rFonts w:ascii="Times New Roman" w:hAnsi="Times New Roman" w:cs="Times New Roman"/>
-          <w:sz w:val="18"/>
-          <w:szCs w:val="18"/>
-        </w:rPr>
-        <w:t xml:space="preserve"> &gt;</w:t>
-      </w:r>
-    </w:p>
-    <w:p>
-      <w:pPr>
-        <w:rPr>
-          <w:rFonts w:ascii="Times New Roman" w:hAnsi="Times New Roman" w:cs="Times New Roman"/>
-          <w:sz w:val="18"/>
-          <w:szCs w:val="18"/>
-        </w:rPr>
-      </w:pPr>
-      <w:proofErr w:type="gramStart"/>
-      <w:r>
-        <w:rPr>
-          <w:rFonts w:ascii="Times New Roman" w:hAnsi="Times New Roman" w:cs="Times New Roman"/>
-          <w:sz w:val="18"/>
-          <w:szCs w:val="18"/>
-        </w:rPr>
-        <w:t>( Reference</w:t>
-      </w:r>
-      <w:proofErr w:type="gramEnd"/>
-      <w:r>
-        <w:rPr>
-          <w:rFonts w:ascii="Times New Roman" w:hAnsi="Times New Roman" w:cs="Times New Roman"/>
-          <w:sz w:val="18"/>
-          <w:szCs w:val="18"/>
-        </w:rPr>
-        <w:t xml:space="preserve"> paper is in file : IEEE under </w:t>
-      </w:r>
-      <w:proofErr w:type="spellStart"/>
-      <w:r>
-        <w:rPr>
-          <w:rFonts w:ascii="Times New Roman" w:hAnsi="Times New Roman" w:cs="Times New Roman"/>
-          <w:sz w:val="18"/>
-          <w:szCs w:val="18"/>
-        </w:rPr>
-        <w:t>FPGa</w:t>
-      </w:r>
-      <w:proofErr w:type="spellEnd"/>
-      <w:r>
-        <w:rPr>
-          <w:rFonts w:ascii="Times New Roman" w:hAnsi="Times New Roman" w:cs="Times New Roman"/>
-          <w:sz w:val="18"/>
-          <w:szCs w:val="18"/>
-        </w:rPr>
-        <w:t xml:space="preserve"> folder/ “An Efficient, Model-Based CPU-GPU Heterogeneous FFT Library”, by Ogata, et al.</w:t>
-      </w:r>
-      <w:r>
-        <w:rPr>
-          <w:rFonts w:ascii="Times New Roman" w:hAnsi="Times New Roman" w:cs="Times New Roman"/>
-          <w:sz w:val="18"/>
-          <w:szCs w:val="18"/>
-        </w:rPr>
-        <w:t xml:space="preserve"> CUDA can help in some areas here.</w:t>
-      </w:r>
-      <w:r>
-        <w:rPr>
-          <w:rFonts w:ascii="Times New Roman" w:hAnsi="Times New Roman" w:cs="Times New Roman"/>
-          <w:sz w:val="18"/>
-          <w:szCs w:val="18"/>
-        </w:rPr>
-        <w:t>( See reference [11] from Ogata paper above)</w:t>
-      </w:r>
-      <w:r>
-        <w:rPr>
-          <w:rFonts w:ascii="Times New Roman" w:hAnsi="Times New Roman" w:cs="Times New Roman"/>
-          <w:sz w:val="18"/>
-          <w:szCs w:val="18"/>
-        </w:rPr>
-        <w:t>For the Cores (CPU and GPU)we see ( from Ogata [5] and [8]))</w:t>
+        <w:t xml:space="preserve"> for data movement of new diffused images</w:t>
+      </w:r>
+      <w:r>
+        <w:rPr>
+          <w:rFonts w:ascii="Times New Roman" w:hAnsi="Times New Roman" w:cs="Times New Roman"/>
+          <w:sz w:val="18"/>
+          <w:szCs w:val="18"/>
+        </w:rPr>
+        <w:t xml:space="preserve"> (See Table </w:t>
+      </w:r>
+      <w:r>
+        <w:rPr>
+          <w:rFonts w:ascii="Times New Roman" w:hAnsi="Times New Roman" w:cs="Times New Roman"/>
+          <w:sz w:val="18"/>
+          <w:szCs w:val="18"/>
+        </w:rPr>
+        <w:t>2)</w:t>
+      </w:r>
+    </w:p>
+    <w:p>
+      <w:pPr>
+        <w:rPr>
+          <w:rFonts w:ascii="Times New Roman" w:hAnsi="Times New Roman" w:cs="Times New Roman"/>
+          <w:sz w:val="18"/>
+          <w:szCs w:val="18"/>
+        </w:rPr>
+      </w:pPr>
+      <w:r>
+        <w:rPr>
+          <w:rFonts w:ascii="Times New Roman" w:hAnsi="Times New Roman" w:cs="Times New Roman"/>
+          <w:sz w:val="18"/>
+          <w:szCs w:val="18"/>
+        </w:rPr>
+        <w:t>Platform Intel Core i7-8700 CPU @</w:t>
+      </w:r>
+    </w:p>
+    <w:p>
+      <w:pPr>
+        <w:rPr>
+          <w:rFonts w:ascii="Times New Roman" w:hAnsi="Times New Roman" w:cs="Times New Roman"/>
+          <w:sz w:val="18"/>
+          <w:szCs w:val="18"/>
+        </w:rPr>
+      </w:pPr>
+      <w:r>
+        <w:rPr>
+          <w:rFonts w:ascii="Times New Roman" w:hAnsi="Times New Roman" w:cs="Times New Roman"/>
+          <w:sz w:val="18"/>
+          <w:szCs w:val="18"/>
+        </w:rPr>
+        <w:t>Processor Architecture i7</w:t>
+      </w:r>
+    </w:p>
+    <w:p>
+      <w:pPr>
+        <w:rPr>
+          <w:rFonts w:ascii="Times New Roman" w:hAnsi="Times New Roman" w:cs="Times New Roman"/>
+          <w:sz w:val="18"/>
+          <w:szCs w:val="18"/>
+        </w:rPr>
+      </w:pPr>
+      <w:r>
+        <w:rPr>
+          <w:rFonts w:ascii="Times New Roman" w:hAnsi="Times New Roman" w:cs="Times New Roman"/>
+          <w:sz w:val="18"/>
+          <w:szCs w:val="18"/>
+        </w:rPr>
+        <w:t>CPU cores 4</w:t>
+      </w:r>
+    </w:p>
+    <w:p>
+      <w:pPr>
+        <w:rPr>
+          <w:rFonts w:ascii="Times New Roman" w:hAnsi="Times New Roman" w:cs="Times New Roman"/>
+          <w:sz w:val="18"/>
+          <w:szCs w:val="18"/>
+        </w:rPr>
+      </w:pPr>
+      <w:r>
+        <w:rPr>
+          <w:rFonts w:ascii="Times New Roman" w:hAnsi="Times New Roman" w:cs="Times New Roman"/>
+          <w:sz w:val="18"/>
+          <w:szCs w:val="18"/>
+        </w:rPr>
+        <w:t>Memory Size 32.0GB</w:t>
+      </w:r>
+    </w:p>
+    <w:p>
+      <w:pPr>
+        <w:rPr>
+          <w:rFonts w:ascii="Times New Roman" w:hAnsi="Times New Roman" w:cs="Times New Roman"/>
+          <w:sz w:val="18"/>
+          <w:szCs w:val="18"/>
+        </w:rPr>
+      </w:pPr>
+      <w:r>
+        <w:rPr>
+          <w:rFonts w:ascii="Times New Roman" w:hAnsi="Times New Roman" w:cs="Times New Roman"/>
+          <w:sz w:val="18"/>
+          <w:szCs w:val="18"/>
+        </w:rPr>
+        <w:t>Table 2</w:t>
       </w:r>
     </w:p>
     <w:p>
@@ -5083,31 +5025,112 @@
           <w:sz w:val="18"/>
           <w:szCs w:val="18"/>
         </w:rPr>
-        <w:t xml:space="preserve"> Figure </w:t>
-      </w:r>
-      <w:r>
-        <w:rPr>
-          <w:rFonts w:ascii="Times New Roman" w:hAnsi="Times New Roman" w:cs="Times New Roman"/>
-          <w:sz w:val="18"/>
-          <w:szCs w:val="18"/>
-        </w:rPr>
-        <w:t>(For</w:t>
-      </w:r>
-      <w:r>
-        <w:rPr>
-          <w:rFonts w:ascii="Times New Roman" w:hAnsi="Times New Roman" w:cs="Times New Roman"/>
-          <w:sz w:val="18"/>
-          <w:szCs w:val="18"/>
-        </w:rPr>
-        <w:t xml:space="preserve"> 2-D FFT) highlights the basic strategy of construction. </w:t>
-      </w:r>
-      <w:r>
-        <w:rPr>
-          <w:rFonts w:ascii="Times New Roman" w:hAnsi="Times New Roman" w:cs="Times New Roman"/>
-          <w:sz w:val="18"/>
-          <w:szCs w:val="18"/>
-        </w:rPr>
-        <w:t>(See figure /</w:t>
+        <w:t xml:space="preserve"> </w:t>
+      </w:r>
+      <w:r>
+        <w:rPr>
+          <w:rFonts w:ascii="Times New Roman" w:hAnsi="Times New Roman" w:cs="Times New Roman"/>
+          <w:sz w:val="18"/>
+          <w:szCs w:val="18"/>
+        </w:rPr>
+        <w:t>With</w:t>
+      </w:r>
+      <w:r>
+        <w:rPr>
+          <w:rFonts w:ascii="Times New Roman" w:hAnsi="Times New Roman" w:cs="Times New Roman"/>
+          <w:sz w:val="18"/>
+          <w:szCs w:val="18"/>
+        </w:rPr>
+        <w:t xml:space="preserve"> the computation of the FFT</w:t>
+      </w:r>
+      <w:r>
+        <w:rPr>
+          <w:rFonts w:ascii="Times New Roman" w:hAnsi="Times New Roman" w:cs="Times New Roman"/>
+          <w:sz w:val="18"/>
+          <w:szCs w:val="18"/>
+        </w:rPr>
+        <w:t xml:space="preserve">, we multiply our pre-computed </w:t>
+      </w:r>
+      <w:r>
+        <w:rPr>
+          <w:rFonts w:ascii="Times New Roman" w:hAnsi="Times New Roman" w:cs="Times New Roman"/>
+          <w:sz w:val="18"/>
+          <w:szCs w:val="18"/>
+        </w:rPr>
+        <w:t>convolution matrix before computing the inverse FFT.</w:t>
+      </w:r>
+      <w:r>
+        <w:rPr>
+          <w:rFonts w:ascii="Times New Roman" w:hAnsi="Times New Roman" w:cs="Times New Roman"/>
+          <w:sz w:val="18"/>
+          <w:szCs w:val="18"/>
+        </w:rPr>
+        <w:t xml:space="preserve"> We then performing the cropping operation in the time-domain where we again truncate to a 256x354 pixel image. At this point we have the convolution matrix “A” matrix multiplied by our first estimate of the recovered image “v”. Proceeding, now with the first step of the gradient subtraction operation</w:t>
+      </w:r>
+      <w:r>
+        <w:rPr>
+          <w:rFonts w:ascii="Times New Roman" w:hAnsi="Times New Roman" w:cs="Times New Roman"/>
+          <w:sz w:val="18"/>
+          <w:szCs w:val="18"/>
+        </w:rPr>
+        <w:t xml:space="preserve">. </w:t>
+      </w:r>
+      <w:r>
+        <w:rPr>
+          <w:rFonts w:ascii="Times New Roman" w:hAnsi="Times New Roman" w:cs="Times New Roman"/>
+          <w:sz w:val="18"/>
+          <w:szCs w:val="18"/>
+        </w:rPr>
+        <w:t>All</w:t>
+      </w:r>
+      <w:r>
+        <w:rPr>
+          <w:rFonts w:ascii="Times New Roman" w:hAnsi="Times New Roman" w:cs="Times New Roman"/>
+          <w:sz w:val="18"/>
+          <w:szCs w:val="18"/>
+        </w:rPr>
+        <w:t xml:space="preserve"> the FPGA processing post the FFT do not require heavy operations and can </w:t>
+      </w:r>
+      <w:r>
+        <w:rPr>
+          <w:rFonts w:ascii="Times New Roman" w:hAnsi="Times New Roman" w:cs="Times New Roman"/>
+          <w:sz w:val="18"/>
+          <w:szCs w:val="18"/>
+        </w:rPr>
+        <w:t>be done with high-speed and low latency in DSP multiplier blocks where we use the arithmetic component of the DSP. Having up to this point</w:t>
+      </w:r>
+      <w:r>
+        <w:rPr>
+          <w:rFonts w:ascii="Times New Roman" w:hAnsi="Times New Roman" w:cs="Times New Roman"/>
+          <w:sz w:val="18"/>
+          <w:szCs w:val="18"/>
+        </w:rPr>
+        <w:t xml:space="preserve"> effectively half of the processing for one image, we repeat the process from padding to </w:t>
+      </w:r>
+      <w:r>
+        <w:rPr>
+          <w:rFonts w:ascii="Times New Roman" w:hAnsi="Times New Roman" w:cs="Times New Roman"/>
+          <w:sz w:val="18"/>
+          <w:szCs w:val="18"/>
+        </w:rPr>
+        <w:t>output of inverse FFT, but now use the adjunct convolution matrix as our constant multiplicative factor. Finally, we stream this updated prediction of our reconstruction back into memory to be repeated all over again by all the elements above. Based in some Python experimentation with the FISTA algorithm we estimate that we would have to repeat the process above approximately 80-100 times for a reasonably valid image of the deconvolution.</w:t>
+      </w:r>
+    </w:p>
+    <w:p>
+      <w:pPr>
+        <w:rPr>
+          <w:rFonts w:ascii="Times New Roman" w:hAnsi="Times New Roman" w:cs="Times New Roman"/>
+          <w:sz w:val="18"/>
+          <w:szCs w:val="18"/>
+        </w:rPr>
+      </w:pPr>
+      <w:r>
+        <w:rPr>
+          <w:rFonts w:ascii="Times New Roman" w:hAnsi="Times New Roman" w:cs="Times New Roman"/>
+          <w:sz w:val="18"/>
+          <w:szCs w:val="18"/>
+        </w:rPr>
+        <w:t xml:space="preserve">FPGA Architecture </w:t>
       </w:r>
       <w:proofErr w:type="spellStart"/>
       <w:r>
@@ -5116,7 +5139,7 @@
           <w:sz w:val="18"/>
           <w:szCs w:val="18"/>
         </w:rPr>
-        <w:t>fpga</w:t>
+        <w:t>Kintex</w:t>
       </w:r>
       <w:proofErr w:type="spellEnd"/>
       <w:r>
@@ -5125,7 +5148,7 @@
           <w:sz w:val="18"/>
           <w:szCs w:val="18"/>
         </w:rPr>
-        <w:t xml:space="preserve"> 2d </w:t>
+        <w:t xml:space="preserve"> </w:t>
       </w:r>
       <w:proofErr w:type="spellStart"/>
       <w:r>
@@ -5134,7 +5157,7 @@
           <w:sz w:val="18"/>
           <w:szCs w:val="18"/>
         </w:rPr>
-        <w:t>fft</w:t>
+        <w:t>Ultrascale</w:t>
       </w:r>
       <w:proofErr w:type="spellEnd"/>
       <w:r>
@@ -5143,95 +5166,109 @@
           <w:sz w:val="18"/>
           <w:szCs w:val="18"/>
         </w:rPr>
-        <w:t xml:space="preserve"> as an example of a 2-D implementation</w:t>
-      </w:r>
-      <w:r>
-        <w:rPr>
-          <w:rFonts w:ascii="Times New Roman" w:hAnsi="Times New Roman" w:cs="Times New Roman"/>
-          <w:sz w:val="18"/>
-          <w:szCs w:val="18"/>
-        </w:rPr>
-        <w:t>). With</w:t>
-      </w:r>
-      <w:r>
-        <w:rPr>
-          <w:rFonts w:ascii="Times New Roman" w:hAnsi="Times New Roman" w:cs="Times New Roman"/>
-          <w:sz w:val="18"/>
-          <w:szCs w:val="18"/>
-        </w:rPr>
-        <w:t xml:space="preserve"> the computation of the FFT</w:t>
-      </w:r>
-      <w:r>
-        <w:rPr>
-          <w:rFonts w:ascii="Times New Roman" w:hAnsi="Times New Roman" w:cs="Times New Roman"/>
-          <w:sz w:val="18"/>
-          <w:szCs w:val="18"/>
-        </w:rPr>
-        <w:t xml:space="preserve">, we multiply our pre-computed </w:t>
-      </w:r>
-      <w:r>
-        <w:rPr>
-          <w:rFonts w:ascii="Times New Roman" w:hAnsi="Times New Roman" w:cs="Times New Roman"/>
-          <w:sz w:val="18"/>
-          <w:szCs w:val="18"/>
-        </w:rPr>
-        <w:t>convolution matrix before computing the inverse FFT.</w:t>
-      </w:r>
-      <w:r>
-        <w:rPr>
-          <w:rFonts w:ascii="Times New Roman" w:hAnsi="Times New Roman" w:cs="Times New Roman"/>
-          <w:sz w:val="18"/>
-          <w:szCs w:val="18"/>
-        </w:rPr>
-        <w:t xml:space="preserve"> We then performing the cropping operation in the time-domain where we again truncate to a 256x354 pixel image. At this point we have the convolution matrix “A” matrix multiplied by our first estimate of the recovered image “v”. Proceeding, now with the first step of the gradient subtraction operation</w:t>
-      </w:r>
-      <w:r>
-        <w:rPr>
-          <w:rFonts w:ascii="Times New Roman" w:hAnsi="Times New Roman" w:cs="Times New Roman"/>
-          <w:sz w:val="18"/>
-          <w:szCs w:val="18"/>
-        </w:rPr>
-        <w:t xml:space="preserve">. </w:t>
-      </w:r>
-      <w:r>
-        <w:rPr>
-          <w:rFonts w:ascii="Times New Roman" w:hAnsi="Times New Roman" w:cs="Times New Roman"/>
-          <w:sz w:val="18"/>
-          <w:szCs w:val="18"/>
-        </w:rPr>
-        <w:t>All</w:t>
-      </w:r>
-      <w:r>
-        <w:rPr>
-          <w:rFonts w:ascii="Times New Roman" w:hAnsi="Times New Roman" w:cs="Times New Roman"/>
-          <w:sz w:val="18"/>
-          <w:szCs w:val="18"/>
-        </w:rPr>
-        <w:t xml:space="preserve"> the FPGA processing post the FFT do not require heavy operations and can </w:t>
-      </w:r>
-      <w:r>
-        <w:rPr>
-          <w:rFonts w:ascii="Times New Roman" w:hAnsi="Times New Roman" w:cs="Times New Roman"/>
-          <w:sz w:val="18"/>
-          <w:szCs w:val="18"/>
-        </w:rPr>
-        <w:t>be done with high-speed and low latency in DSP multiplier blocks where we use the arithmetic component of the DSP. Having up to this point</w:t>
-      </w:r>
-      <w:r>
-        <w:rPr>
-          <w:rFonts w:ascii="Times New Roman" w:hAnsi="Times New Roman" w:cs="Times New Roman"/>
-          <w:sz w:val="18"/>
-          <w:szCs w:val="18"/>
-        </w:rPr>
-        <w:t xml:space="preserve"> effectively half of the processing for one image, we repeat the process from padding to </w:t>
-      </w:r>
-      <w:r>
-        <w:rPr>
-          <w:rFonts w:ascii="Times New Roman" w:hAnsi="Times New Roman" w:cs="Times New Roman"/>
-          <w:sz w:val="18"/>
-          <w:szCs w:val="18"/>
-        </w:rPr>
-        <w:t>output of inverse FFT, but now use the adjunct convolution matrix as our constant multiplicative factor. Finally, we stream this updated prediction of our reconstruction back into memory to be repeated all over again by all the elements above. Based in some Python experimentation with the FISTA algorithm we estimate that we would have to repeat the process above approximately 80-100 times for a reasonably valid image of the deconvolution.</w:t>
+        <w:t>+</w:t>
+      </w:r>
+    </w:p>
+    <w:p>
+      <w:pPr>
+        <w:rPr>
+          <w:rFonts w:ascii="Times New Roman" w:hAnsi="Times New Roman" w:cs="Times New Roman"/>
+          <w:sz w:val="18"/>
+          <w:szCs w:val="18"/>
+        </w:rPr>
+      </w:pPr>
+      <w:r>
+        <w:rPr>
+          <w:rFonts w:ascii="Times New Roman" w:hAnsi="Times New Roman" w:cs="Times New Roman"/>
+          <w:sz w:val="18"/>
+          <w:szCs w:val="18"/>
+        </w:rPr>
+        <w:t>System Logic 475K logic cells</w:t>
+      </w:r>
+    </w:p>
+    <w:p>
+      <w:pPr>
+        <w:rPr>
+          <w:rFonts w:ascii="Times New Roman" w:hAnsi="Times New Roman" w:cs="Times New Roman"/>
+          <w:sz w:val="18"/>
+          <w:szCs w:val="18"/>
+        </w:rPr>
+      </w:pPr>
+      <w:r>
+        <w:rPr>
+          <w:rFonts w:ascii="Times New Roman" w:hAnsi="Times New Roman" w:cs="Times New Roman"/>
+          <w:sz w:val="18"/>
+          <w:szCs w:val="18"/>
+        </w:rPr>
+        <w:t>DSP Slices 1,824</w:t>
+      </w:r>
+    </w:p>
+    <w:p>
+      <w:pPr>
+        <w:rPr>
+          <w:rFonts w:ascii="Times New Roman" w:hAnsi="Times New Roman" w:cs="Times New Roman"/>
+          <w:sz w:val="18"/>
+          <w:szCs w:val="18"/>
+        </w:rPr>
+      </w:pPr>
+      <w:r>
+        <w:rPr>
+          <w:rFonts w:ascii="Times New Roman" w:hAnsi="Times New Roman" w:cs="Times New Roman"/>
+          <w:sz w:val="18"/>
+          <w:szCs w:val="18"/>
+        </w:rPr>
+        <w:t>Memory 34.9Mb</w:t>
+      </w:r>
+    </w:p>
+    <w:p>
+      <w:pPr>
+        <w:rPr>
+          <w:rFonts w:ascii="Times New Roman" w:hAnsi="Times New Roman" w:cs="Times New Roman"/>
+          <w:sz w:val="18"/>
+          <w:szCs w:val="18"/>
+        </w:rPr>
+      </w:pPr>
+      <w:r>
+        <w:rPr>
+          <w:rFonts w:ascii="Times New Roman" w:hAnsi="Times New Roman" w:cs="Times New Roman"/>
+          <w:sz w:val="18"/>
+          <w:szCs w:val="18"/>
+        </w:rPr>
+        <w:t>GTY 32.75 Gb/s Transceivers 16</w:t>
+      </w:r>
+    </w:p>
+    <w:p>
+      <w:pPr>
+        <w:rPr>
+          <w:rFonts w:ascii="Times New Roman" w:hAnsi="Times New Roman" w:cs="Times New Roman"/>
+          <w:sz w:val="18"/>
+          <w:szCs w:val="18"/>
+        </w:rPr>
+      </w:pPr>
+      <w:r>
+        <w:rPr>
+          <w:rFonts w:ascii="Times New Roman" w:hAnsi="Times New Roman" w:cs="Times New Roman"/>
+          <w:sz w:val="18"/>
+          <w:szCs w:val="18"/>
+        </w:rPr>
+        <w:t>I/O 304 pins</w:t>
+      </w:r>
+    </w:p>
+    <w:p>
+      <w:pPr>
+        <w:rPr>
+          <w:rFonts w:ascii="Times New Roman" w:hAnsi="Times New Roman" w:cs="Times New Roman"/>
+          <w:sz w:val="18"/>
+          <w:szCs w:val="18"/>
+        </w:rPr>
+      </w:pPr>
+      <w:r>
+        <w:rPr>
+          <w:rFonts w:ascii="Times New Roman" w:hAnsi="Times New Roman" w:cs="Times New Roman"/>
+          <w:sz w:val="18"/>
+          <w:szCs w:val="18"/>
+        </w:rPr>
+        <w:t>DDR4   32 bits</w:t>
       </w:r>
       <w:r>
         <w:rPr>
@@ -5256,108 +5293,7 @@
           <w:sz w:val="18"/>
           <w:szCs w:val="18"/>
         </w:rPr>
-        <w:t>&lt; See figure for a</w:t>
-      </w:r>
-      <w:r>
-        <w:rPr>
-          <w:rFonts w:ascii="Times New Roman" w:hAnsi="Times New Roman" w:cs="Times New Roman"/>
-          <w:sz w:val="18"/>
-          <w:szCs w:val="18"/>
-        </w:rPr>
-        <w:t xml:space="preserve"> 2-D FFT</w:t>
-      </w:r>
-      <w:r>
-        <w:rPr>
-          <w:rFonts w:ascii="Times New Roman" w:hAnsi="Times New Roman" w:cs="Times New Roman"/>
-          <w:sz w:val="18"/>
-          <w:szCs w:val="18"/>
-        </w:rPr>
-        <w:t>&gt;</w:t>
-      </w:r>
-    </w:p>
-    <w:p>
-      <w:pPr>
-        <w:rPr>
-          <w:rFonts w:ascii="Times New Roman" w:hAnsi="Times New Roman" w:cs="Times New Roman"/>
-          <w:sz w:val="18"/>
-          <w:szCs w:val="18"/>
-        </w:rPr>
-      </w:pPr>
-      <w:r>
-        <w:rPr>
-          <w:rFonts w:ascii="Times New Roman" w:hAnsi="Times New Roman" w:cs="Times New Roman"/>
-          <w:sz w:val="18"/>
-          <w:szCs w:val="18"/>
-        </w:rPr>
-        <w:t xml:space="preserve">&lt; Add a </w:t>
-      </w:r>
-      <w:r>
-        <w:rPr>
-          <w:rFonts w:ascii="Times New Roman" w:hAnsi="Times New Roman" w:cs="Times New Roman"/>
-          <w:sz w:val="18"/>
-          <w:szCs w:val="18"/>
-        </w:rPr>
-        <w:t>table with</w:t>
-      </w:r>
-      <w:r>
-        <w:rPr>
-          <w:rFonts w:ascii="Times New Roman" w:hAnsi="Times New Roman" w:cs="Times New Roman"/>
-          <w:sz w:val="18"/>
-          <w:szCs w:val="18"/>
-        </w:rPr>
-        <w:t xml:space="preserve"> specs </w:t>
-      </w:r>
-      <w:r>
-        <w:rPr>
-          <w:rFonts w:ascii="Times New Roman" w:hAnsi="Times New Roman" w:cs="Times New Roman"/>
-          <w:sz w:val="18"/>
-          <w:szCs w:val="18"/>
-        </w:rPr>
-        <w:t xml:space="preserve">of </w:t>
-      </w:r>
-      <w:proofErr w:type="gramStart"/>
-      <w:r>
-        <w:rPr>
-          <w:rFonts w:ascii="Times New Roman" w:hAnsi="Times New Roman" w:cs="Times New Roman"/>
-          <w:sz w:val="18"/>
-          <w:szCs w:val="18"/>
-        </w:rPr>
-        <w:t xml:space="preserve">the </w:t>
-      </w:r>
-      <w:r>
-        <w:rPr>
-          <w:rFonts w:ascii="Times New Roman" w:hAnsi="Times New Roman" w:cs="Times New Roman"/>
-          <w:sz w:val="18"/>
-          <w:szCs w:val="18"/>
-        </w:rPr>
-        <w:t xml:space="preserve"> dev</w:t>
-      </w:r>
-      <w:proofErr w:type="gramEnd"/>
-      <w:r>
-        <w:rPr>
-          <w:rFonts w:ascii="Times New Roman" w:hAnsi="Times New Roman" w:cs="Times New Roman"/>
-          <w:sz w:val="18"/>
-          <w:szCs w:val="18"/>
-        </w:rPr>
-        <w:t xml:space="preserve"> board </w:t>
-      </w:r>
-      <w:proofErr w:type="spellStart"/>
-      <w:r>
-        <w:rPr>
-          <w:rFonts w:ascii="Times New Roman" w:hAnsi="Times New Roman" w:cs="Times New Roman"/>
-          <w:sz w:val="18"/>
-          <w:szCs w:val="18"/>
-        </w:rPr>
-        <w:t>Ultrascale</w:t>
-      </w:r>
-      <w:proofErr w:type="spellEnd"/>
-      <w:r>
-        <w:rPr>
-          <w:rFonts w:ascii="Times New Roman" w:hAnsi="Times New Roman" w:cs="Times New Roman"/>
-          <w:sz w:val="18"/>
-          <w:szCs w:val="18"/>
-        </w:rPr>
-        <w:t>+ KCU116&gt;</w:t>
+        <w:t>Table 3</w:t>
       </w:r>
     </w:p>
     <w:p>
@@ -6520,6 +6456,7 @@
           <w:sz w:val="18"/>
           <w:szCs w:val="18"/>
         </w:rPr>
+        <w:lastRenderedPageBreak/>
         <w:t>Square</w:t>
       </w:r>
       <w:r>
@@ -7004,16 +6941,7 @@
           <w:sz w:val="18"/>
           <w:szCs w:val="18"/>
         </w:rPr>
-        <w:t xml:space="preserve">takes 1 clock cycle 5) Ignore calculation of alpha term. 6) Ignore initialization of PSF matrices in calculation 7) For scalar calculations we ignore </w:t>
-      </w:r>
-      <w:r>
-        <w:rPr>
-          <w:rFonts w:ascii="Times New Roman" w:hAnsi="Times New Roman" w:cs="Times New Roman"/>
-          <w:sz w:val="18"/>
-          <w:szCs w:val="18"/>
-        </w:rPr>
-        <w:lastRenderedPageBreak/>
-        <w:t>computation because of negligible size compared to matrices.</w:t>
+        <w:t>takes 1 clock cycle 5) Ignore calculation of alpha term. 6) Ignore initialization of PSF matrices in calculation 7) For scalar calculations we ignore computation because of negligible size compared to matrices.</w:t>
       </w:r>
       <w:r>
         <w:rPr>
@@ -8891,6 +8819,7 @@
           <w:sz w:val="20"/>
           <w:szCs w:val="20"/>
         </w:rPr>
+        <w:lastRenderedPageBreak/>
         <w:t xml:space="preserve">        </w:t>
       </w:r>
     </w:p>
@@ -11182,623 +11111,669 @@
           <w:sz w:val="18"/>
           <w:szCs w:val="18"/>
         </w:rPr>
+        <w:t>V.</w:t>
+      </w:r>
+      <w:r>
+        <w:rPr>
+          <w:rFonts w:ascii="Times New Roman" w:hAnsi="Times New Roman" w:cs="Times New Roman"/>
+          <w:sz w:val="18"/>
+          <w:szCs w:val="18"/>
+        </w:rPr>
+        <w:t>Discussion</w:t>
+      </w:r>
+      <w:proofErr w:type="spellEnd"/>
+      <w:r>
+        <w:rPr>
+          <w:rFonts w:ascii="Times New Roman" w:hAnsi="Times New Roman" w:cs="Times New Roman"/>
+          <w:sz w:val="18"/>
+          <w:szCs w:val="18"/>
+        </w:rPr>
+        <w:t xml:space="preserve"> </w:t>
+      </w:r>
+    </w:p>
+    <w:p>
+      <w:pPr>
+        <w:rPr>
+          <w:rFonts w:ascii="Times New Roman" w:hAnsi="Times New Roman" w:cs="Times New Roman"/>
+          <w:sz w:val="18"/>
+          <w:szCs w:val="18"/>
+        </w:rPr>
+      </w:pPr>
+    </w:p>
+    <w:p>
+      <w:pPr>
+        <w:rPr>
+          <w:rFonts w:ascii="Times New Roman" w:hAnsi="Times New Roman" w:cs="Times New Roman"/>
+          <w:sz w:val="18"/>
+          <w:szCs w:val="18"/>
+        </w:rPr>
+      </w:pPr>
+      <w:r>
+        <w:rPr>
+          <w:rFonts w:ascii="Times New Roman" w:hAnsi="Times New Roman" w:cs="Times New Roman"/>
+          <w:sz w:val="18"/>
+          <w:szCs w:val="18"/>
+        </w:rPr>
+        <w:t xml:space="preserve">??? WE are not sure how images are buffered in memory </w:t>
+      </w:r>
+      <w:proofErr w:type="gramStart"/>
+      <w:r>
+        <w:rPr>
+          <w:rFonts w:ascii="Times New Roman" w:hAnsi="Times New Roman" w:cs="Times New Roman"/>
+          <w:sz w:val="18"/>
+          <w:szCs w:val="18"/>
+        </w:rPr>
+        <w:t>and also</w:t>
+      </w:r>
+      <w:proofErr w:type="gramEnd"/>
+      <w:r>
+        <w:rPr>
+          <w:rFonts w:ascii="Times New Roman" w:hAnsi="Times New Roman" w:cs="Times New Roman"/>
+          <w:sz w:val="18"/>
+          <w:szCs w:val="18"/>
+        </w:rPr>
+        <w:t xml:space="preserve"> how the cores are partitioned in the CPU</w:t>
+      </w:r>
+    </w:p>
+    <w:p>
+      <w:pPr>
+        <w:rPr>
+          <w:rFonts w:ascii="Times New Roman" w:hAnsi="Times New Roman" w:cs="Times New Roman"/>
+          <w:sz w:val="18"/>
+          <w:szCs w:val="18"/>
+        </w:rPr>
+      </w:pPr>
+    </w:p>
+    <w:p>
+      <w:pPr>
+        <w:jc w:val="center"/>
+        <w:rPr>
+          <w:rFonts w:ascii="Times New Roman" w:hAnsi="Times New Roman" w:cs="Times New Roman"/>
+          <w:sz w:val="18"/>
+          <w:szCs w:val="18"/>
+        </w:rPr>
+      </w:pPr>
+      <w:r>
+        <w:rPr>
+          <w:rFonts w:ascii="Times New Roman" w:hAnsi="Times New Roman" w:cs="Times New Roman"/>
+          <w:sz w:val="18"/>
+          <w:szCs w:val="18"/>
+        </w:rPr>
+        <w:t xml:space="preserve">Talk about calcium imaging to be done </w:t>
+      </w:r>
+      <w:proofErr w:type="gramStart"/>
+      <w:r>
+        <w:rPr>
+          <w:rFonts w:ascii="Times New Roman" w:hAnsi="Times New Roman" w:cs="Times New Roman"/>
+          <w:sz w:val="18"/>
+          <w:szCs w:val="18"/>
+        </w:rPr>
+        <w:t>Other</w:t>
+      </w:r>
+      <w:proofErr w:type="gramEnd"/>
+      <w:r>
+        <w:rPr>
+          <w:rFonts w:ascii="Times New Roman" w:hAnsi="Times New Roman" w:cs="Times New Roman"/>
+          <w:sz w:val="18"/>
+          <w:szCs w:val="18"/>
+        </w:rPr>
+        <w:t xml:space="preserve"> types of processors</w:t>
+      </w:r>
+    </w:p>
+    <w:p>
+      <w:pPr>
+        <w:rPr>
+          <w:rFonts w:ascii="Times New Roman" w:hAnsi="Times New Roman" w:cs="Times New Roman"/>
+          <w:sz w:val="18"/>
+          <w:szCs w:val="18"/>
+        </w:rPr>
+      </w:pPr>
+      <w:r>
+        <w:rPr>
+          <w:rFonts w:ascii="Times New Roman" w:hAnsi="Times New Roman" w:cs="Times New Roman"/>
+          <w:sz w:val="18"/>
+          <w:szCs w:val="18"/>
+        </w:rPr>
+        <w:t xml:space="preserve">The reason we want to use a diffuser is for the </w:t>
+      </w:r>
+      <w:proofErr w:type="spellStart"/>
+      <w:r>
+        <w:rPr>
+          <w:rFonts w:ascii="Times New Roman" w:hAnsi="Times New Roman" w:cs="Times New Roman"/>
+          <w:sz w:val="18"/>
+          <w:szCs w:val="18"/>
+        </w:rPr>
+        <w:t>tradefoss</w:t>
+      </w:r>
+      <w:proofErr w:type="spellEnd"/>
+      <w:r>
+        <w:rPr>
+          <w:rFonts w:ascii="Times New Roman" w:hAnsi="Times New Roman" w:cs="Times New Roman"/>
+          <w:sz w:val="18"/>
+          <w:szCs w:val="18"/>
+        </w:rPr>
+        <w:t xml:space="preserve"> that we have discussed but also the reason that we are interested in a fast way to do </w:t>
+      </w:r>
+      <w:proofErr w:type="spellStart"/>
+      <w:r>
+        <w:rPr>
+          <w:rFonts w:ascii="Times New Roman" w:hAnsi="Times New Roman" w:cs="Times New Roman"/>
+          <w:sz w:val="18"/>
+          <w:szCs w:val="18"/>
+        </w:rPr>
+        <w:t>compitations</w:t>
+      </w:r>
+      <w:proofErr w:type="spellEnd"/>
+      <w:r>
+        <w:rPr>
+          <w:rFonts w:ascii="Times New Roman" w:hAnsi="Times New Roman" w:cs="Times New Roman"/>
+          <w:sz w:val="18"/>
+          <w:szCs w:val="18"/>
+        </w:rPr>
+        <w:t xml:space="preserve"> is that the processing of the steps for calcium imaging also requires a certain amount of time</w:t>
+      </w:r>
+    </w:p>
+    <w:p>
+      <w:pPr>
+        <w:rPr>
+          <w:rFonts w:ascii="Times New Roman" w:hAnsi="Times New Roman" w:cs="Times New Roman"/>
+          <w:sz w:val="18"/>
+          <w:szCs w:val="18"/>
+        </w:rPr>
+      </w:pPr>
+    </w:p>
+    <w:p>
+      <w:pPr>
+        <w:rPr>
+          <w:rFonts w:ascii="Times New Roman" w:hAnsi="Times New Roman" w:cs="Times New Roman"/>
+          <w:sz w:val="18"/>
+          <w:szCs w:val="18"/>
+        </w:rPr>
+      </w:pPr>
+      <w:r>
+        <w:rPr>
+          <w:rFonts w:ascii="Times New Roman" w:hAnsi="Times New Roman" w:cs="Times New Roman"/>
+          <w:sz w:val="18"/>
+          <w:szCs w:val="18"/>
+        </w:rPr>
+        <w:t xml:space="preserve">??? Why even try to </w:t>
+      </w:r>
+      <w:proofErr w:type="spellStart"/>
+      <w:r>
+        <w:rPr>
+          <w:rFonts w:ascii="Times New Roman" w:hAnsi="Times New Roman" w:cs="Times New Roman"/>
+          <w:sz w:val="18"/>
+          <w:szCs w:val="18"/>
+        </w:rPr>
+        <w:t>comnibe</w:t>
+      </w:r>
+      <w:proofErr w:type="spellEnd"/>
+      <w:r>
+        <w:rPr>
+          <w:rFonts w:ascii="Times New Roman" w:hAnsi="Times New Roman" w:cs="Times New Roman"/>
+          <w:sz w:val="18"/>
+          <w:szCs w:val="18"/>
+        </w:rPr>
+        <w:t xml:space="preserve"> in real time the functional processing of diffusion with calcium imaging</w:t>
+      </w:r>
+    </w:p>
+    <w:p>
+      <w:pPr>
+        <w:rPr>
+          <w:rFonts w:ascii="Times New Roman" w:hAnsi="Times New Roman" w:cs="Times New Roman"/>
+          <w:sz w:val="18"/>
+          <w:szCs w:val="18"/>
+        </w:rPr>
+      </w:pPr>
+      <w:r>
+        <w:rPr>
+          <w:rFonts w:ascii="Times New Roman" w:hAnsi="Times New Roman" w:cs="Times New Roman"/>
+          <w:sz w:val="18"/>
+          <w:szCs w:val="18"/>
+        </w:rPr>
+        <w:t xml:space="preserve">Well I would say that </w:t>
+      </w:r>
+      <w:proofErr w:type="spellStart"/>
+      <w:r>
+        <w:rPr>
+          <w:rFonts w:ascii="Times New Roman" w:hAnsi="Times New Roman" w:cs="Times New Roman"/>
+          <w:sz w:val="18"/>
+          <w:szCs w:val="18"/>
+        </w:rPr>
+        <w:t>threre</w:t>
+      </w:r>
+      <w:proofErr w:type="spellEnd"/>
+      <w:r>
+        <w:rPr>
+          <w:rFonts w:ascii="Times New Roman" w:hAnsi="Times New Roman" w:cs="Times New Roman"/>
+          <w:sz w:val="18"/>
+          <w:szCs w:val="18"/>
+        </w:rPr>
+        <w:t xml:space="preserve"> are applications and papers that discuss real time calcium imaging </w:t>
+      </w:r>
+      <w:proofErr w:type="gramStart"/>
+      <w:r>
+        <w:rPr>
+          <w:rFonts w:ascii="Times New Roman" w:hAnsi="Times New Roman" w:cs="Times New Roman"/>
+          <w:sz w:val="18"/>
+          <w:szCs w:val="18"/>
+        </w:rPr>
+        <w:t>BCAS(</w:t>
+      </w:r>
+      <w:proofErr w:type="gramEnd"/>
+      <w:r>
+        <w:rPr>
+          <w:rFonts w:ascii="Times New Roman" w:hAnsi="Times New Roman" w:cs="Times New Roman"/>
+          <w:sz w:val="18"/>
+          <w:szCs w:val="18"/>
+        </w:rPr>
+        <w:t xml:space="preserve">UCLA folk) and that adding the diffusion we are really just </w:t>
+      </w:r>
+      <w:proofErr w:type="spellStart"/>
+      <w:r>
+        <w:rPr>
+          <w:rFonts w:ascii="Times New Roman" w:hAnsi="Times New Roman" w:cs="Times New Roman"/>
+          <w:sz w:val="18"/>
+          <w:szCs w:val="18"/>
+        </w:rPr>
+        <w:t>chaging</w:t>
+      </w:r>
+      <w:proofErr w:type="spellEnd"/>
+      <w:r>
+        <w:rPr>
+          <w:rFonts w:ascii="Times New Roman" w:hAnsi="Times New Roman" w:cs="Times New Roman"/>
+          <w:sz w:val="18"/>
+          <w:szCs w:val="18"/>
+        </w:rPr>
+        <w:t xml:space="preserve"> the front end of how we collect light to better enhance the overall system. Said otherwise we have just added another pre-processor step </w:t>
+      </w:r>
+      <w:proofErr w:type="spellStart"/>
+      <w:r>
+        <w:rPr>
+          <w:rFonts w:ascii="Times New Roman" w:hAnsi="Times New Roman" w:cs="Times New Roman"/>
+          <w:sz w:val="18"/>
+          <w:szCs w:val="18"/>
+        </w:rPr>
+        <w:t>tlo</w:t>
+      </w:r>
+      <w:proofErr w:type="spellEnd"/>
+      <w:r>
+        <w:rPr>
+          <w:rFonts w:ascii="Times New Roman" w:hAnsi="Times New Roman" w:cs="Times New Roman"/>
+          <w:sz w:val="18"/>
+          <w:szCs w:val="18"/>
+        </w:rPr>
+        <w:t xml:space="preserve"> the </w:t>
+      </w:r>
+      <w:proofErr w:type="spellStart"/>
+      <w:r>
+        <w:rPr>
+          <w:rFonts w:ascii="Times New Roman" w:hAnsi="Times New Roman" w:cs="Times New Roman"/>
+          <w:sz w:val="18"/>
+          <w:szCs w:val="18"/>
+        </w:rPr>
+        <w:t>systemn</w:t>
+      </w:r>
+      <w:proofErr w:type="spellEnd"/>
+      <w:r>
+        <w:rPr>
+          <w:rFonts w:ascii="Times New Roman" w:hAnsi="Times New Roman" w:cs="Times New Roman"/>
+          <w:sz w:val="18"/>
+          <w:szCs w:val="18"/>
+        </w:rPr>
+        <w:t xml:space="preserve"> that will allow us to improve the accuracy of detecting and extracting the neurons of </w:t>
+      </w:r>
+      <w:proofErr w:type="spellStart"/>
+      <w:r>
+        <w:rPr>
+          <w:rFonts w:ascii="Times New Roman" w:hAnsi="Times New Roman" w:cs="Times New Roman"/>
+          <w:sz w:val="18"/>
+          <w:szCs w:val="18"/>
+        </w:rPr>
+        <w:t>intereste</w:t>
+      </w:r>
+      <w:proofErr w:type="spellEnd"/>
+      <w:r>
+        <w:rPr>
+          <w:rFonts w:ascii="Times New Roman" w:hAnsi="Times New Roman" w:cs="Times New Roman"/>
+          <w:sz w:val="18"/>
+          <w:szCs w:val="18"/>
+        </w:rPr>
+        <w:t>…</w:t>
+      </w:r>
+    </w:p>
+    <w:p>
+      <w:pPr>
+        <w:rPr>
+          <w:rFonts w:ascii="Times New Roman" w:hAnsi="Times New Roman" w:cs="Times New Roman"/>
+          <w:sz w:val="18"/>
+          <w:szCs w:val="18"/>
+        </w:rPr>
+      </w:pPr>
+      <w:r>
+        <w:rPr>
+          <w:rFonts w:ascii="Times New Roman" w:hAnsi="Times New Roman" w:cs="Times New Roman"/>
+          <w:sz w:val="18"/>
+          <w:szCs w:val="18"/>
+        </w:rPr>
+        <w:t xml:space="preserve">There are models that can be used to calibrate </w:t>
+      </w:r>
+    </w:p>
+    <w:p>
+      <w:pPr>
+        <w:rPr>
+          <w:rFonts w:ascii="Times New Roman" w:hAnsi="Times New Roman" w:cs="Times New Roman"/>
+          <w:sz w:val="18"/>
+          <w:szCs w:val="18"/>
+        </w:rPr>
+      </w:pPr>
+      <w:r>
+        <w:rPr>
+          <w:rFonts w:ascii="Times New Roman" w:hAnsi="Times New Roman" w:cs="Times New Roman"/>
+          <w:sz w:val="18"/>
+          <w:szCs w:val="18"/>
+        </w:rPr>
+        <w:t>Talk about models and variant and invariant</w:t>
+      </w:r>
+    </w:p>
+    <w:p>
+      <w:pPr>
+        <w:rPr>
+          <w:rFonts w:ascii="Times New Roman" w:hAnsi="Times New Roman" w:cs="Times New Roman"/>
+          <w:sz w:val="18"/>
+          <w:szCs w:val="18"/>
+        </w:rPr>
+      </w:pPr>
+    </w:p>
+    <w:p>
+      <w:pPr>
+        <w:rPr>
+          <w:rFonts w:ascii="Times New Roman" w:hAnsi="Times New Roman" w:cs="Times New Roman"/>
+          <w:sz w:val="18"/>
+          <w:szCs w:val="18"/>
+        </w:rPr>
+      </w:pPr>
+      <w:r>
+        <w:rPr>
+          <w:rFonts w:ascii="Times New Roman" w:hAnsi="Times New Roman" w:cs="Times New Roman"/>
+          <w:sz w:val="18"/>
+          <w:szCs w:val="18"/>
+        </w:rPr>
+        <w:t>While in this paper we focus on the front-end processing of reconstructing the image,</w:t>
+      </w:r>
+      <w:r>
+        <w:rPr>
+          <w:rFonts w:ascii="Times New Roman" w:hAnsi="Times New Roman" w:cs="Times New Roman"/>
+          <w:sz w:val="18"/>
+          <w:szCs w:val="18"/>
+        </w:rPr>
+        <w:t xml:space="preserve"> </w:t>
+      </w:r>
+    </w:p>
+    <w:p>
+      <w:pPr>
+        <w:rPr>
+          <w:rFonts w:ascii="Times New Roman" w:hAnsi="Times New Roman" w:cs="Times New Roman"/>
+          <w:sz w:val="18"/>
+          <w:szCs w:val="18"/>
+        </w:rPr>
+      </w:pPr>
+    </w:p>
+    <w:p>
+      <w:pPr>
+        <w:rPr>
+          <w:rFonts w:ascii="Times New Roman" w:hAnsi="Times New Roman" w:cs="Times New Roman"/>
+          <w:sz w:val="18"/>
+          <w:szCs w:val="18"/>
+        </w:rPr>
+      </w:pPr>
+      <w:r>
+        <w:rPr>
+          <w:rFonts w:ascii="Times New Roman" w:hAnsi="Times New Roman" w:cs="Times New Roman"/>
+          <w:sz w:val="18"/>
+          <w:szCs w:val="18"/>
+        </w:rPr>
+        <w:t>Talk about ADMM</w:t>
+      </w:r>
+    </w:p>
+    <w:p>
+      <w:pPr>
+        <w:rPr>
+          <w:rFonts w:ascii="Times New Roman" w:hAnsi="Times New Roman" w:cs="Times New Roman"/>
+          <w:sz w:val="18"/>
+          <w:szCs w:val="18"/>
+        </w:rPr>
+      </w:pPr>
+    </w:p>
+    <w:p>
+      <w:pPr>
+        <w:rPr>
+          <w:rFonts w:ascii="Times New Roman" w:hAnsi="Times New Roman" w:cs="Times New Roman"/>
+          <w:sz w:val="18"/>
+          <w:szCs w:val="18"/>
+        </w:rPr>
+      </w:pPr>
+      <w:r>
+        <w:rPr>
+          <w:rFonts w:ascii="Times New Roman" w:hAnsi="Times New Roman" w:cs="Times New Roman"/>
+          <w:sz w:val="18"/>
+          <w:szCs w:val="18"/>
+        </w:rPr>
+        <w:t>A little about optogenetics</w:t>
+      </w:r>
+    </w:p>
+    <w:p>
+      <w:pPr>
+        <w:rPr>
+          <w:rFonts w:ascii="Times New Roman" w:hAnsi="Times New Roman" w:cs="Times New Roman"/>
+          <w:sz w:val="18"/>
+          <w:szCs w:val="18"/>
+        </w:rPr>
+      </w:pPr>
+      <w:r>
+        <w:rPr>
+          <w:rFonts w:ascii="Times New Roman" w:hAnsi="Times New Roman" w:cs="Times New Roman"/>
+          <w:sz w:val="18"/>
+          <w:szCs w:val="18"/>
+        </w:rPr>
+        <w:t>Double vs single vs fixed</w:t>
+      </w:r>
+      <w:proofErr w:type="gramStart"/>
+      <w:r>
+        <w:rPr>
+          <w:rFonts w:ascii="Times New Roman" w:hAnsi="Times New Roman" w:cs="Times New Roman"/>
+          <w:sz w:val="18"/>
+          <w:szCs w:val="18"/>
+        </w:rPr>
+        <w:t>…..</w:t>
+      </w:r>
+      <w:proofErr w:type="gramEnd"/>
+    </w:p>
+    <w:p>
+      <w:pPr>
+        <w:rPr>
+          <w:rFonts w:ascii="Times New Roman" w:hAnsi="Times New Roman" w:cs="Times New Roman"/>
+          <w:sz w:val="18"/>
+          <w:szCs w:val="18"/>
+        </w:rPr>
+      </w:pPr>
+    </w:p>
+    <w:p>
+      <w:pPr>
+        <w:rPr>
+          <w:rFonts w:ascii="Times New Roman" w:hAnsi="Times New Roman" w:cs="Times New Roman"/>
+          <w:sz w:val="18"/>
+          <w:szCs w:val="18"/>
+        </w:rPr>
+      </w:pPr>
+      <w:r>
+        <w:rPr>
+          <w:rFonts w:ascii="Times New Roman" w:hAnsi="Times New Roman" w:cs="Times New Roman"/>
+          <w:sz w:val="18"/>
+          <w:szCs w:val="18"/>
+        </w:rPr>
+        <w:t xml:space="preserve">Mixing and matching </w:t>
+      </w:r>
+      <w:proofErr w:type="gramStart"/>
+      <w:r>
+        <w:rPr>
+          <w:rFonts w:ascii="Times New Roman" w:hAnsi="Times New Roman" w:cs="Times New Roman"/>
+          <w:sz w:val="18"/>
+          <w:szCs w:val="18"/>
+        </w:rPr>
+        <w:t>GPU,CPU</w:t>
+      </w:r>
+      <w:proofErr w:type="gramEnd"/>
+      <w:r>
+        <w:rPr>
+          <w:rFonts w:ascii="Times New Roman" w:hAnsi="Times New Roman" w:cs="Times New Roman"/>
+          <w:sz w:val="18"/>
+          <w:szCs w:val="18"/>
+        </w:rPr>
+        <w:t xml:space="preserve"> and FPGA</w:t>
+      </w:r>
+    </w:p>
+    <w:p>
+      <w:pPr>
+        <w:rPr>
+          <w:rFonts w:ascii="Times New Roman" w:hAnsi="Times New Roman" w:cs="Times New Roman"/>
+          <w:sz w:val="18"/>
+          <w:szCs w:val="18"/>
+        </w:rPr>
+      </w:pPr>
+    </w:p>
+    <w:p>
+      <w:pPr>
+        <w:rPr>
+          <w:rFonts w:ascii="Times New Roman" w:hAnsi="Times New Roman" w:cs="Times New Roman"/>
+          <w:sz w:val="18"/>
+          <w:szCs w:val="18"/>
+        </w:rPr>
+      </w:pPr>
+      <w:r>
+        <w:rPr>
+          <w:rFonts w:ascii="Times New Roman" w:hAnsi="Times New Roman" w:cs="Times New Roman"/>
+          <w:sz w:val="18"/>
+          <w:szCs w:val="18"/>
+        </w:rPr>
+        <w:t>Memory limitations</w:t>
+      </w:r>
+    </w:p>
+    <w:p>
+      <w:pPr>
+        <w:rPr>
+          <w:rFonts w:ascii="Times New Roman" w:hAnsi="Times New Roman" w:cs="Times New Roman"/>
+          <w:sz w:val="18"/>
+          <w:szCs w:val="18"/>
+        </w:rPr>
+      </w:pPr>
+      <w:r>
+        <w:rPr>
+          <w:rFonts w:ascii="Times New Roman" w:hAnsi="Times New Roman" w:cs="Times New Roman"/>
+          <w:sz w:val="18"/>
+          <w:szCs w:val="18"/>
+        </w:rPr>
+        <w:t>Programming limitations that relate to DirectX or OpenGL</w:t>
+      </w:r>
+    </w:p>
+    <w:p>
+      <w:pPr>
+        <w:rPr>
+          <w:rFonts w:ascii="Times New Roman" w:hAnsi="Times New Roman" w:cs="Times New Roman"/>
+          <w:sz w:val="18"/>
+          <w:szCs w:val="18"/>
+        </w:rPr>
+      </w:pPr>
+      <w:r>
+        <w:rPr>
+          <w:rFonts w:ascii="Times New Roman" w:hAnsi="Times New Roman" w:cs="Times New Roman"/>
+          <w:sz w:val="18"/>
+          <w:szCs w:val="18"/>
+        </w:rPr>
+        <w:t>Use /</w:t>
+      </w:r>
+      <w:proofErr w:type="spellStart"/>
+      <w:proofErr w:type="gramStart"/>
+      <w:r>
+        <w:rPr>
+          <w:rFonts w:ascii="Times New Roman" w:hAnsi="Times New Roman" w:cs="Times New Roman"/>
+          <w:sz w:val="18"/>
+          <w:szCs w:val="18"/>
+        </w:rPr>
+        <w:t>fpga</w:t>
+      </w:r>
+      <w:proofErr w:type="spellEnd"/>
+      <w:r>
+        <w:rPr>
+          <w:rFonts w:ascii="Times New Roman" w:hAnsi="Times New Roman" w:cs="Times New Roman"/>
+          <w:sz w:val="18"/>
+          <w:szCs w:val="18"/>
+        </w:rPr>
+        <w:t xml:space="preserve">  </w:t>
+      </w:r>
+      <w:proofErr w:type="spellStart"/>
+      <w:r>
+        <w:rPr>
+          <w:rFonts w:ascii="Times New Roman" w:hAnsi="Times New Roman" w:cs="Times New Roman"/>
+          <w:sz w:val="18"/>
+          <w:szCs w:val="18"/>
+        </w:rPr>
+        <w:t>Biocas</w:t>
+      </w:r>
+      <w:proofErr w:type="spellEnd"/>
+      <w:proofErr w:type="gramEnd"/>
+      <w:r>
+        <w:rPr>
+          <w:rFonts w:ascii="Times New Roman" w:hAnsi="Times New Roman" w:cs="Times New Roman"/>
+          <w:sz w:val="18"/>
+          <w:szCs w:val="18"/>
+        </w:rPr>
+        <w:t xml:space="preserve"> reference</w:t>
+      </w:r>
+    </w:p>
+    <w:p>
+      <w:pPr>
+        <w:rPr>
+          <w:rFonts w:ascii="Times New Roman" w:hAnsi="Times New Roman" w:cs="Times New Roman"/>
+          <w:sz w:val="18"/>
+          <w:szCs w:val="18"/>
+        </w:rPr>
+      </w:pPr>
+    </w:p>
+    <w:p>
+      <w:pPr>
+        <w:rPr>
+          <w:rFonts w:ascii="Times New Roman" w:hAnsi="Times New Roman" w:cs="Times New Roman"/>
+          <w:sz w:val="18"/>
+          <w:szCs w:val="18"/>
+        </w:rPr>
+      </w:pPr>
+      <w:proofErr w:type="spellStart"/>
+      <w:r>
+        <w:rPr>
+          <w:rFonts w:ascii="Times New Roman" w:hAnsi="Times New Roman" w:cs="Times New Roman"/>
+          <w:sz w:val="18"/>
+          <w:szCs w:val="18"/>
+        </w:rPr>
+        <w:t>VI.Conclusion</w:t>
+      </w:r>
+      <w:proofErr w:type="spellEnd"/>
+    </w:p>
+    <w:p>
+      <w:pPr>
+        <w:rPr>
+          <w:rFonts w:ascii="Times New Roman" w:hAnsi="Times New Roman" w:cs="Times New Roman"/>
+          <w:sz w:val="18"/>
+          <w:szCs w:val="18"/>
+        </w:rPr>
+      </w:pPr>
+      <w:r>
+        <w:rPr>
+          <w:rFonts w:ascii="Times New Roman" w:hAnsi="Times New Roman" w:cs="Times New Roman"/>
+          <w:sz w:val="18"/>
+          <w:szCs w:val="18"/>
+        </w:rPr>
         <w:lastRenderedPageBreak/>
-        <w:t>V.</w:t>
-      </w:r>
-      <w:r>
-        <w:rPr>
-          <w:rFonts w:ascii="Times New Roman" w:hAnsi="Times New Roman" w:cs="Times New Roman"/>
-          <w:sz w:val="18"/>
-          <w:szCs w:val="18"/>
-        </w:rPr>
-        <w:t>Discussion</w:t>
-      </w:r>
-      <w:proofErr w:type="spellEnd"/>
-      <w:r>
-        <w:rPr>
-          <w:rFonts w:ascii="Times New Roman" w:hAnsi="Times New Roman" w:cs="Times New Roman"/>
-          <w:sz w:val="18"/>
-          <w:szCs w:val="18"/>
-        </w:rPr>
-        <w:t xml:space="preserve"> </w:t>
-      </w:r>
-    </w:p>
-    <w:p>
-      <w:pPr>
-        <w:rPr>
-          <w:rFonts w:ascii="Times New Roman" w:hAnsi="Times New Roman" w:cs="Times New Roman"/>
-          <w:sz w:val="18"/>
-          <w:szCs w:val="18"/>
-        </w:rPr>
-      </w:pPr>
-    </w:p>
-    <w:p>
-      <w:pPr>
-        <w:rPr>
-          <w:rFonts w:ascii="Times New Roman" w:hAnsi="Times New Roman" w:cs="Times New Roman"/>
-          <w:sz w:val="18"/>
-          <w:szCs w:val="18"/>
-        </w:rPr>
-      </w:pPr>
-      <w:r>
-        <w:rPr>
-          <w:rFonts w:ascii="Times New Roman" w:hAnsi="Times New Roman" w:cs="Times New Roman"/>
-          <w:sz w:val="18"/>
-          <w:szCs w:val="18"/>
-        </w:rPr>
-        <w:t xml:space="preserve">??? WE are not sure how images are buffered in memory </w:t>
-      </w:r>
-      <w:proofErr w:type="gramStart"/>
-      <w:r>
-        <w:rPr>
-          <w:rFonts w:ascii="Times New Roman" w:hAnsi="Times New Roman" w:cs="Times New Roman"/>
-          <w:sz w:val="18"/>
-          <w:szCs w:val="18"/>
-        </w:rPr>
-        <w:t>and also</w:t>
-      </w:r>
-      <w:proofErr w:type="gramEnd"/>
-      <w:r>
-        <w:rPr>
-          <w:rFonts w:ascii="Times New Roman" w:hAnsi="Times New Roman" w:cs="Times New Roman"/>
-          <w:sz w:val="18"/>
-          <w:szCs w:val="18"/>
-        </w:rPr>
-        <w:t xml:space="preserve"> how the cores are partitioned in the CPU</w:t>
-      </w:r>
-    </w:p>
-    <w:p>
-      <w:pPr>
-        <w:rPr>
-          <w:rFonts w:ascii="Times New Roman" w:hAnsi="Times New Roman" w:cs="Times New Roman"/>
-          <w:sz w:val="18"/>
-          <w:szCs w:val="18"/>
-        </w:rPr>
-      </w:pPr>
-    </w:p>
-    <w:p>
-      <w:pPr>
-        <w:jc w:val="center"/>
-        <w:rPr>
-          <w:rFonts w:ascii="Times New Roman" w:hAnsi="Times New Roman" w:cs="Times New Roman"/>
-          <w:sz w:val="18"/>
-          <w:szCs w:val="18"/>
-        </w:rPr>
-      </w:pPr>
-      <w:r>
-        <w:rPr>
-          <w:rFonts w:ascii="Times New Roman" w:hAnsi="Times New Roman" w:cs="Times New Roman"/>
-          <w:sz w:val="18"/>
-          <w:szCs w:val="18"/>
-        </w:rPr>
-        <w:t xml:space="preserve">Talk about calcium imaging to be done </w:t>
-      </w:r>
-      <w:proofErr w:type="gramStart"/>
-      <w:r>
-        <w:rPr>
-          <w:rFonts w:ascii="Times New Roman" w:hAnsi="Times New Roman" w:cs="Times New Roman"/>
-          <w:sz w:val="18"/>
-          <w:szCs w:val="18"/>
-        </w:rPr>
-        <w:t>Other</w:t>
-      </w:r>
-      <w:proofErr w:type="gramEnd"/>
-      <w:r>
-        <w:rPr>
-          <w:rFonts w:ascii="Times New Roman" w:hAnsi="Times New Roman" w:cs="Times New Roman"/>
-          <w:sz w:val="18"/>
-          <w:szCs w:val="18"/>
-        </w:rPr>
-        <w:t xml:space="preserve"> types of processors</w:t>
-      </w:r>
-    </w:p>
-    <w:p>
-      <w:pPr>
-        <w:rPr>
-          <w:rFonts w:ascii="Times New Roman" w:hAnsi="Times New Roman" w:cs="Times New Roman"/>
-          <w:sz w:val="18"/>
-          <w:szCs w:val="18"/>
-        </w:rPr>
-      </w:pPr>
-      <w:r>
-        <w:rPr>
-          <w:rFonts w:ascii="Times New Roman" w:hAnsi="Times New Roman" w:cs="Times New Roman"/>
-          <w:sz w:val="18"/>
-          <w:szCs w:val="18"/>
-        </w:rPr>
-        <w:t xml:space="preserve">The reason we want to use a diffuser is for the </w:t>
-      </w:r>
-      <w:proofErr w:type="spellStart"/>
-      <w:r>
-        <w:rPr>
-          <w:rFonts w:ascii="Times New Roman" w:hAnsi="Times New Roman" w:cs="Times New Roman"/>
-          <w:sz w:val="18"/>
-          <w:szCs w:val="18"/>
-        </w:rPr>
-        <w:t>tradefoss</w:t>
-      </w:r>
-      <w:proofErr w:type="spellEnd"/>
-      <w:r>
-        <w:rPr>
-          <w:rFonts w:ascii="Times New Roman" w:hAnsi="Times New Roman" w:cs="Times New Roman"/>
-          <w:sz w:val="18"/>
-          <w:szCs w:val="18"/>
-        </w:rPr>
-        <w:t xml:space="preserve"> that we have discussed but also the reason that we are interested in a fast way to do </w:t>
-      </w:r>
-      <w:proofErr w:type="spellStart"/>
-      <w:r>
-        <w:rPr>
-          <w:rFonts w:ascii="Times New Roman" w:hAnsi="Times New Roman" w:cs="Times New Roman"/>
-          <w:sz w:val="18"/>
-          <w:szCs w:val="18"/>
-        </w:rPr>
-        <w:t>compitations</w:t>
-      </w:r>
-      <w:proofErr w:type="spellEnd"/>
-      <w:r>
-        <w:rPr>
-          <w:rFonts w:ascii="Times New Roman" w:hAnsi="Times New Roman" w:cs="Times New Roman"/>
-          <w:sz w:val="18"/>
-          <w:szCs w:val="18"/>
-        </w:rPr>
-        <w:t xml:space="preserve"> is that the processing of the steps for calcium imaging also requires a certain amount of time</w:t>
-      </w:r>
-    </w:p>
-    <w:p>
-      <w:pPr>
-        <w:rPr>
-          <w:rFonts w:ascii="Times New Roman" w:hAnsi="Times New Roman" w:cs="Times New Roman"/>
-          <w:sz w:val="18"/>
-          <w:szCs w:val="18"/>
-        </w:rPr>
-      </w:pPr>
-    </w:p>
-    <w:p>
-      <w:pPr>
-        <w:rPr>
-          <w:rFonts w:ascii="Times New Roman" w:hAnsi="Times New Roman" w:cs="Times New Roman"/>
-          <w:sz w:val="18"/>
-          <w:szCs w:val="18"/>
-        </w:rPr>
-      </w:pPr>
-      <w:r>
-        <w:rPr>
-          <w:rFonts w:ascii="Times New Roman" w:hAnsi="Times New Roman" w:cs="Times New Roman"/>
-          <w:sz w:val="18"/>
-          <w:szCs w:val="18"/>
-        </w:rPr>
-        <w:t xml:space="preserve">??? Why even try to </w:t>
-      </w:r>
-      <w:proofErr w:type="spellStart"/>
-      <w:r>
-        <w:rPr>
-          <w:rFonts w:ascii="Times New Roman" w:hAnsi="Times New Roman" w:cs="Times New Roman"/>
-          <w:sz w:val="18"/>
-          <w:szCs w:val="18"/>
-        </w:rPr>
-        <w:t>comnibe</w:t>
-      </w:r>
-      <w:proofErr w:type="spellEnd"/>
-      <w:r>
-        <w:rPr>
-          <w:rFonts w:ascii="Times New Roman" w:hAnsi="Times New Roman" w:cs="Times New Roman"/>
-          <w:sz w:val="18"/>
-          <w:szCs w:val="18"/>
-        </w:rPr>
-        <w:t xml:space="preserve"> in real time the functional processing of diffusion with calcium imaging</w:t>
-      </w:r>
-    </w:p>
-    <w:p>
-      <w:pPr>
-        <w:rPr>
-          <w:rFonts w:ascii="Times New Roman" w:hAnsi="Times New Roman" w:cs="Times New Roman"/>
-          <w:sz w:val="18"/>
-          <w:szCs w:val="18"/>
-        </w:rPr>
-      </w:pPr>
-      <w:r>
-        <w:rPr>
-          <w:rFonts w:ascii="Times New Roman" w:hAnsi="Times New Roman" w:cs="Times New Roman"/>
-          <w:sz w:val="18"/>
-          <w:szCs w:val="18"/>
-        </w:rPr>
-        <w:t xml:space="preserve">Well I would say that </w:t>
-      </w:r>
-      <w:proofErr w:type="spellStart"/>
-      <w:r>
-        <w:rPr>
-          <w:rFonts w:ascii="Times New Roman" w:hAnsi="Times New Roman" w:cs="Times New Roman"/>
-          <w:sz w:val="18"/>
-          <w:szCs w:val="18"/>
-        </w:rPr>
-        <w:t>threre</w:t>
-      </w:r>
-      <w:proofErr w:type="spellEnd"/>
-      <w:r>
-        <w:rPr>
-          <w:rFonts w:ascii="Times New Roman" w:hAnsi="Times New Roman" w:cs="Times New Roman"/>
-          <w:sz w:val="18"/>
-          <w:szCs w:val="18"/>
-        </w:rPr>
-        <w:t xml:space="preserve"> are applications and papers that discuss real time calcium imaging </w:t>
-      </w:r>
-      <w:proofErr w:type="gramStart"/>
-      <w:r>
-        <w:rPr>
-          <w:rFonts w:ascii="Times New Roman" w:hAnsi="Times New Roman" w:cs="Times New Roman"/>
-          <w:sz w:val="18"/>
-          <w:szCs w:val="18"/>
-        </w:rPr>
-        <w:t>BCAS(</w:t>
-      </w:r>
-      <w:proofErr w:type="gramEnd"/>
-      <w:r>
-        <w:rPr>
-          <w:rFonts w:ascii="Times New Roman" w:hAnsi="Times New Roman" w:cs="Times New Roman"/>
-          <w:sz w:val="18"/>
-          <w:szCs w:val="18"/>
-        </w:rPr>
-        <w:t xml:space="preserve">UCLA folk) and that adding the diffusion we are really just </w:t>
-      </w:r>
-      <w:proofErr w:type="spellStart"/>
-      <w:r>
-        <w:rPr>
-          <w:rFonts w:ascii="Times New Roman" w:hAnsi="Times New Roman" w:cs="Times New Roman"/>
-          <w:sz w:val="18"/>
-          <w:szCs w:val="18"/>
-        </w:rPr>
-        <w:t>chaging</w:t>
-      </w:r>
-      <w:proofErr w:type="spellEnd"/>
-      <w:r>
-        <w:rPr>
-          <w:rFonts w:ascii="Times New Roman" w:hAnsi="Times New Roman" w:cs="Times New Roman"/>
-          <w:sz w:val="18"/>
-          <w:szCs w:val="18"/>
-        </w:rPr>
-        <w:t xml:space="preserve"> the front end of how we collect light to better enhance the overall system. Said otherwise we have just added another pre-processor step </w:t>
-      </w:r>
-      <w:proofErr w:type="spellStart"/>
-      <w:r>
-        <w:rPr>
-          <w:rFonts w:ascii="Times New Roman" w:hAnsi="Times New Roman" w:cs="Times New Roman"/>
-          <w:sz w:val="18"/>
-          <w:szCs w:val="18"/>
-        </w:rPr>
-        <w:t>tlo</w:t>
-      </w:r>
-      <w:proofErr w:type="spellEnd"/>
-      <w:r>
-        <w:rPr>
-          <w:rFonts w:ascii="Times New Roman" w:hAnsi="Times New Roman" w:cs="Times New Roman"/>
-          <w:sz w:val="18"/>
-          <w:szCs w:val="18"/>
-        </w:rPr>
-        <w:t xml:space="preserve"> the </w:t>
-      </w:r>
-      <w:proofErr w:type="spellStart"/>
-      <w:r>
-        <w:rPr>
-          <w:rFonts w:ascii="Times New Roman" w:hAnsi="Times New Roman" w:cs="Times New Roman"/>
-          <w:sz w:val="18"/>
-          <w:szCs w:val="18"/>
-        </w:rPr>
-        <w:t>systemn</w:t>
-      </w:r>
-      <w:proofErr w:type="spellEnd"/>
-      <w:r>
-        <w:rPr>
-          <w:rFonts w:ascii="Times New Roman" w:hAnsi="Times New Roman" w:cs="Times New Roman"/>
-          <w:sz w:val="18"/>
-          <w:szCs w:val="18"/>
-        </w:rPr>
-        <w:t xml:space="preserve"> that will allow us to improve the accuracy of detecting and extracting the neurons of </w:t>
-      </w:r>
-      <w:proofErr w:type="spellStart"/>
-      <w:r>
-        <w:rPr>
-          <w:rFonts w:ascii="Times New Roman" w:hAnsi="Times New Roman" w:cs="Times New Roman"/>
-          <w:sz w:val="18"/>
-          <w:szCs w:val="18"/>
-        </w:rPr>
-        <w:t>intereste</w:t>
-      </w:r>
-      <w:proofErr w:type="spellEnd"/>
-      <w:r>
-        <w:rPr>
-          <w:rFonts w:ascii="Times New Roman" w:hAnsi="Times New Roman" w:cs="Times New Roman"/>
-          <w:sz w:val="18"/>
-          <w:szCs w:val="18"/>
-        </w:rPr>
-        <w:t>…</w:t>
-      </w:r>
-    </w:p>
-    <w:p>
-      <w:pPr>
-        <w:rPr>
-          <w:rFonts w:ascii="Times New Roman" w:hAnsi="Times New Roman" w:cs="Times New Roman"/>
-          <w:sz w:val="18"/>
-          <w:szCs w:val="18"/>
-        </w:rPr>
-      </w:pPr>
-      <w:r>
-        <w:rPr>
-          <w:rFonts w:ascii="Times New Roman" w:hAnsi="Times New Roman" w:cs="Times New Roman"/>
-          <w:sz w:val="18"/>
-          <w:szCs w:val="18"/>
-        </w:rPr>
-        <w:t xml:space="preserve">There are models that can be used to calibrate </w:t>
-      </w:r>
-    </w:p>
-    <w:p>
-      <w:pPr>
-        <w:rPr>
-          <w:rFonts w:ascii="Times New Roman" w:hAnsi="Times New Roman" w:cs="Times New Roman"/>
-          <w:sz w:val="18"/>
-          <w:szCs w:val="18"/>
-        </w:rPr>
-      </w:pPr>
-      <w:r>
-        <w:rPr>
-          <w:rFonts w:ascii="Times New Roman" w:hAnsi="Times New Roman" w:cs="Times New Roman"/>
-          <w:sz w:val="18"/>
-          <w:szCs w:val="18"/>
-        </w:rPr>
-        <w:t>Talk about models and variant and invariant</w:t>
-      </w:r>
-    </w:p>
-    <w:p>
-      <w:pPr>
-        <w:rPr>
-          <w:rFonts w:ascii="Times New Roman" w:hAnsi="Times New Roman" w:cs="Times New Roman"/>
-          <w:sz w:val="18"/>
-          <w:szCs w:val="18"/>
-        </w:rPr>
-      </w:pPr>
-    </w:p>
-    <w:p>
-      <w:pPr>
-        <w:rPr>
-          <w:rFonts w:ascii="Times New Roman" w:hAnsi="Times New Roman" w:cs="Times New Roman"/>
-          <w:sz w:val="18"/>
-          <w:szCs w:val="18"/>
-        </w:rPr>
-      </w:pPr>
-      <w:r>
-        <w:rPr>
-          <w:rFonts w:ascii="Times New Roman" w:hAnsi="Times New Roman" w:cs="Times New Roman"/>
-          <w:sz w:val="18"/>
-          <w:szCs w:val="18"/>
-        </w:rPr>
-        <w:t>While in this paper we focus on the front-end processing of reconstructing the image,</w:t>
-      </w:r>
-      <w:r>
-        <w:rPr>
-          <w:rFonts w:ascii="Times New Roman" w:hAnsi="Times New Roman" w:cs="Times New Roman"/>
-          <w:sz w:val="18"/>
-          <w:szCs w:val="18"/>
-        </w:rPr>
-        <w:t xml:space="preserve"> </w:t>
-      </w:r>
-    </w:p>
-    <w:p>
-      <w:pPr>
-        <w:rPr>
-          <w:rFonts w:ascii="Times New Roman" w:hAnsi="Times New Roman" w:cs="Times New Roman"/>
-          <w:sz w:val="18"/>
-          <w:szCs w:val="18"/>
-        </w:rPr>
-      </w:pPr>
-    </w:p>
-    <w:p>
-      <w:pPr>
-        <w:rPr>
-          <w:rFonts w:ascii="Times New Roman" w:hAnsi="Times New Roman" w:cs="Times New Roman"/>
-          <w:sz w:val="18"/>
-          <w:szCs w:val="18"/>
-        </w:rPr>
-      </w:pPr>
-      <w:r>
-        <w:rPr>
-          <w:rFonts w:ascii="Times New Roman" w:hAnsi="Times New Roman" w:cs="Times New Roman"/>
-          <w:sz w:val="18"/>
-          <w:szCs w:val="18"/>
-        </w:rPr>
-        <w:t>Talk about ADMM</w:t>
-      </w:r>
-    </w:p>
-    <w:p>
-      <w:pPr>
-        <w:rPr>
-          <w:rFonts w:ascii="Times New Roman" w:hAnsi="Times New Roman" w:cs="Times New Roman"/>
-          <w:sz w:val="18"/>
-          <w:szCs w:val="18"/>
-        </w:rPr>
-      </w:pPr>
-    </w:p>
-    <w:p>
-      <w:pPr>
-        <w:rPr>
-          <w:rFonts w:ascii="Times New Roman" w:hAnsi="Times New Roman" w:cs="Times New Roman"/>
-          <w:sz w:val="18"/>
-          <w:szCs w:val="18"/>
-        </w:rPr>
-      </w:pPr>
-      <w:r>
-        <w:rPr>
-          <w:rFonts w:ascii="Times New Roman" w:hAnsi="Times New Roman" w:cs="Times New Roman"/>
-          <w:sz w:val="18"/>
-          <w:szCs w:val="18"/>
-        </w:rPr>
-        <w:t>A little about optogenetics</w:t>
-      </w:r>
-    </w:p>
-    <w:p>
-      <w:pPr>
-        <w:rPr>
-          <w:rFonts w:ascii="Times New Roman" w:hAnsi="Times New Roman" w:cs="Times New Roman"/>
-          <w:sz w:val="18"/>
-          <w:szCs w:val="18"/>
-        </w:rPr>
-      </w:pPr>
-      <w:r>
-        <w:rPr>
-          <w:rFonts w:ascii="Times New Roman" w:hAnsi="Times New Roman" w:cs="Times New Roman"/>
-          <w:sz w:val="18"/>
-          <w:szCs w:val="18"/>
-        </w:rPr>
-        <w:t>Double vs single vs fixed</w:t>
-      </w:r>
-      <w:proofErr w:type="gramStart"/>
-      <w:r>
-        <w:rPr>
-          <w:rFonts w:ascii="Times New Roman" w:hAnsi="Times New Roman" w:cs="Times New Roman"/>
-          <w:sz w:val="18"/>
-          <w:szCs w:val="18"/>
-        </w:rPr>
-        <w:t>…..</w:t>
-      </w:r>
-      <w:proofErr w:type="gramEnd"/>
-    </w:p>
-    <w:p>
-      <w:pPr>
-        <w:rPr>
-          <w:rFonts w:ascii="Times New Roman" w:hAnsi="Times New Roman" w:cs="Times New Roman"/>
-          <w:sz w:val="18"/>
-          <w:szCs w:val="18"/>
-        </w:rPr>
-      </w:pPr>
-    </w:p>
-    <w:p>
-      <w:pPr>
-        <w:rPr>
-          <w:rFonts w:ascii="Times New Roman" w:hAnsi="Times New Roman" w:cs="Times New Roman"/>
-          <w:sz w:val="18"/>
-          <w:szCs w:val="18"/>
-        </w:rPr>
-      </w:pPr>
-      <w:r>
-        <w:rPr>
-          <w:rFonts w:ascii="Times New Roman" w:hAnsi="Times New Roman" w:cs="Times New Roman"/>
-          <w:sz w:val="18"/>
-          <w:szCs w:val="18"/>
-        </w:rPr>
-        <w:t xml:space="preserve">Mixing and matching </w:t>
-      </w:r>
-      <w:proofErr w:type="gramStart"/>
-      <w:r>
-        <w:rPr>
-          <w:rFonts w:ascii="Times New Roman" w:hAnsi="Times New Roman" w:cs="Times New Roman"/>
-          <w:sz w:val="18"/>
-          <w:szCs w:val="18"/>
-        </w:rPr>
-        <w:t>GPU,CPU</w:t>
-      </w:r>
-      <w:proofErr w:type="gramEnd"/>
-      <w:r>
-        <w:rPr>
-          <w:rFonts w:ascii="Times New Roman" w:hAnsi="Times New Roman" w:cs="Times New Roman"/>
-          <w:sz w:val="18"/>
-          <w:szCs w:val="18"/>
-        </w:rPr>
-        <w:t xml:space="preserve"> and FPGA</w:t>
-      </w:r>
-    </w:p>
-    <w:p>
-      <w:pPr>
-        <w:rPr>
-          <w:rFonts w:ascii="Times New Roman" w:hAnsi="Times New Roman" w:cs="Times New Roman"/>
-          <w:sz w:val="18"/>
-          <w:szCs w:val="18"/>
-        </w:rPr>
-      </w:pPr>
-    </w:p>
-    <w:p>
-      <w:pPr>
-        <w:rPr>
-          <w:rFonts w:ascii="Times New Roman" w:hAnsi="Times New Roman" w:cs="Times New Roman"/>
-          <w:sz w:val="18"/>
-          <w:szCs w:val="18"/>
-        </w:rPr>
-      </w:pPr>
-      <w:r>
-        <w:rPr>
-          <w:rFonts w:ascii="Times New Roman" w:hAnsi="Times New Roman" w:cs="Times New Roman"/>
-          <w:sz w:val="18"/>
-          <w:szCs w:val="18"/>
-        </w:rPr>
-        <w:t>Memory limitations</w:t>
-      </w:r>
-    </w:p>
-    <w:p>
-      <w:pPr>
-        <w:rPr>
-          <w:rFonts w:ascii="Times New Roman" w:hAnsi="Times New Roman" w:cs="Times New Roman"/>
-          <w:sz w:val="18"/>
-          <w:szCs w:val="18"/>
-        </w:rPr>
-      </w:pPr>
-      <w:r>
-        <w:rPr>
-          <w:rFonts w:ascii="Times New Roman" w:hAnsi="Times New Roman" w:cs="Times New Roman"/>
-          <w:sz w:val="18"/>
-          <w:szCs w:val="18"/>
-        </w:rPr>
-        <w:t>Programming limitations that relate to DirectX or OpenGL</w:t>
-      </w:r>
-    </w:p>
-    <w:p>
-      <w:pPr>
-        <w:rPr>
-          <w:rFonts w:ascii="Times New Roman" w:hAnsi="Times New Roman" w:cs="Times New Roman"/>
-          <w:sz w:val="18"/>
-          <w:szCs w:val="18"/>
-        </w:rPr>
-      </w:pPr>
-    </w:p>
-    <w:p>
-      <w:pPr>
-        <w:rPr>
-          <w:rFonts w:ascii="Times New Roman" w:hAnsi="Times New Roman" w:cs="Times New Roman"/>
-          <w:sz w:val="18"/>
-          <w:szCs w:val="18"/>
-        </w:rPr>
-      </w:pPr>
-    </w:p>
-    <w:p>
-      <w:pPr>
-        <w:rPr>
-          <w:rFonts w:ascii="Times New Roman" w:hAnsi="Times New Roman" w:cs="Times New Roman"/>
-          <w:sz w:val="18"/>
-          <w:szCs w:val="18"/>
-        </w:rPr>
-      </w:pPr>
-      <w:proofErr w:type="spellStart"/>
-      <w:r>
-        <w:rPr>
-          <w:rFonts w:ascii="Times New Roman" w:hAnsi="Times New Roman" w:cs="Times New Roman"/>
-          <w:sz w:val="18"/>
-          <w:szCs w:val="18"/>
-        </w:rPr>
-        <w:t>VI.Conclusion</w:t>
-      </w:r>
-      <w:proofErr w:type="spellEnd"/>
-    </w:p>
-    <w:p>
-      <w:pPr>
-        <w:rPr>
-          <w:rFonts w:ascii="Times New Roman" w:hAnsi="Times New Roman" w:cs="Times New Roman"/>
-          <w:sz w:val="18"/>
-          <w:szCs w:val="18"/>
-        </w:rPr>
-      </w:pPr>
-      <w:r>
-        <w:rPr>
-          <w:rFonts w:ascii="Times New Roman" w:hAnsi="Times New Roman" w:cs="Times New Roman"/>
-          <w:sz w:val="18"/>
-          <w:szCs w:val="18"/>
-        </w:rPr>
         <w:t>Future work could also include wireless</w:t>
       </w:r>
     </w:p>
@@ -12004,7 +11979,6 @@
           <w:sz w:val="16"/>
           <w:szCs w:val="16"/>
         </w:rPr>
-        <w:lastRenderedPageBreak/>
         <w:t>[</w:t>
       </w:r>
       <w:r>
@@ -12467,50 +12441,45 @@
         </w:numPr>
         <w:spacing w:line="240" w:lineRule="auto"/>
         <w:ind w:left="360" w:hanging="360"/>
-        <w:rPr>
-          <w:sz w:val="18"/>
-          <w:szCs w:val="18"/>
-        </w:rPr>
       </w:pPr>
       <w:r>
         <w:t>[14]</w:t>
       </w:r>
       <w:r>
         <w:t xml:space="preserve"> </w:t>
+      </w:r>
+      <w:hyperlink r:id="rId22" w:history="1">
+        <w:r>
+          <w:rPr>
+            <w:rStyle w:val="Hyperlink"/>
+          </w:rPr>
+          <w:t>https://www.intel.com/content/www/us/en/products/sku/227853/intel-core-i71265ue-processor-12m-cache-up-to-4-70-ghz/specifications.html</w:t>
+        </w:r>
+      </w:hyperlink>
+    </w:p>
+    <w:p>
+      <w:pPr>
+        <w:rPr>
+          <w:rFonts w:ascii="Times New Roman" w:hAnsi="Times New Roman" w:cs="Times New Roman"/>
+          <w:sz w:val="16"/>
+          <w:szCs w:val="16"/>
+        </w:rPr>
+      </w:pPr>
+      <w:r>
+        <w:rPr>
+          <w:rFonts w:ascii="Times New Roman" w:hAnsi="Times New Roman" w:cs="Times New Roman"/>
+          <w:sz w:val="16"/>
+          <w:szCs w:val="16"/>
+        </w:rPr>
+        <w:t xml:space="preserve">[15] </w:t>
       </w:r>
       <w:hyperlink r:id="rId23" w:history="1">
         <w:r>
           <w:rPr>
             <w:rStyle w:val="Hyperlink"/>
-            <w:sz w:val="18"/>
-            <w:szCs w:val="18"/>
-          </w:rPr>
-          <w:t>https://www.intel.com/content/www/us/en/products/sku/227853/intel-core-i71265ue-processor-12m-cache-up-to-4-70-ghz/specifications.html</w:t>
-        </w:r>
-      </w:hyperlink>
-    </w:p>
-    <w:p>
-      <w:pPr>
-        <w:rPr>
-          <w:rFonts w:ascii="Times New Roman" w:hAnsi="Times New Roman" w:cs="Times New Roman"/>
-          <w:sz w:val="18"/>
-          <w:szCs w:val="18"/>
-        </w:rPr>
-      </w:pPr>
-      <w:r>
-        <w:rPr>
-          <w:sz w:val="18"/>
-          <w:szCs w:val="18"/>
-        </w:rPr>
-        <w:t xml:space="preserve">[15] </w:t>
-      </w:r>
-      <w:hyperlink r:id="rId24" w:history="1">
-        <w:r>
-          <w:rPr>
-            <w:rStyle w:val="Hyperlink"/>
             <w:rFonts w:ascii="Times New Roman" w:hAnsi="Times New Roman" w:cs="Times New Roman"/>
-            <w:sz w:val="18"/>
-            <w:szCs w:val="18"/>
+            <w:sz w:val="16"/>
+            <w:szCs w:val="16"/>
           </w:rPr>
           <w:t>https://en.wikipedia.org/wiki/Comparison_of_linear_algebra_libraries</w:t>
         </w:r>
@@ -12520,15 +12489,15 @@
       <w:pPr>
         <w:rPr>
           <w:rFonts w:ascii="Times New Roman" w:hAnsi="Times New Roman" w:cs="Times New Roman"/>
-          <w:sz w:val="18"/>
-          <w:szCs w:val="18"/>
-        </w:rPr>
-      </w:pPr>
-      <w:r>
-        <w:rPr>
-          <w:rFonts w:ascii="Times New Roman" w:hAnsi="Times New Roman" w:cs="Times New Roman"/>
-          <w:sz w:val="18"/>
-          <w:szCs w:val="18"/>
+          <w:sz w:val="16"/>
+          <w:szCs w:val="16"/>
+        </w:rPr>
+      </w:pPr>
+      <w:r>
+        <w:rPr>
+          <w:rFonts w:ascii="Times New Roman" w:hAnsi="Times New Roman" w:cs="Times New Roman"/>
+          <w:sz w:val="16"/>
+          <w:szCs w:val="16"/>
         </w:rPr>
         <w:t xml:space="preserve">[16] J. Kim, </w:t>
       </w:r>
@@ -12536,8 +12505,8 @@
       <w:r>
         <w:rPr>
           <w:rFonts w:ascii="Times New Roman" w:hAnsi="Times New Roman" w:cs="Times New Roman"/>
-          <w:sz w:val="18"/>
-          <w:szCs w:val="18"/>
+          <w:sz w:val="16"/>
+          <w:szCs w:val="16"/>
         </w:rPr>
         <w:t>“ Hardware</w:t>
       </w:r>
@@ -12545,8 +12514,8 @@
       <w:r>
         <w:rPr>
           <w:rFonts w:ascii="Times New Roman" w:hAnsi="Times New Roman" w:cs="Times New Roman"/>
-          <w:sz w:val="18"/>
-          <w:szCs w:val="18"/>
+          <w:sz w:val="16"/>
+          <w:szCs w:val="16"/>
         </w:rPr>
         <w:t xml:space="preserve"> Accelerator Systems for Artificial Intelligence and Machine Learning,” Advances in Computers, (2001)</w:t>
       </w:r>
@@ -12555,15 +12524,15 @@
       <w:pPr>
         <w:rPr>
           <w:rFonts w:ascii="Times New Roman" w:hAnsi="Times New Roman" w:cs="Times New Roman"/>
-          <w:sz w:val="18"/>
-          <w:szCs w:val="18"/>
-        </w:rPr>
-      </w:pPr>
-      <w:r>
-        <w:rPr>
-          <w:rFonts w:ascii="Times New Roman" w:hAnsi="Times New Roman" w:cs="Times New Roman"/>
-          <w:sz w:val="18"/>
-          <w:szCs w:val="18"/>
+          <w:sz w:val="16"/>
+          <w:szCs w:val="16"/>
+        </w:rPr>
+      </w:pPr>
+      <w:r>
+        <w:rPr>
+          <w:rFonts w:ascii="Times New Roman" w:hAnsi="Times New Roman" w:cs="Times New Roman"/>
+          <w:sz w:val="16"/>
+          <w:szCs w:val="16"/>
         </w:rPr>
         <w:t xml:space="preserve">[17] V. </w:t>
       </w:r>
@@ -12571,8 +12540,8 @@
       <w:r>
         <w:rPr>
           <w:rFonts w:ascii="Times New Roman" w:hAnsi="Times New Roman" w:cs="Times New Roman"/>
-          <w:sz w:val="18"/>
-          <w:szCs w:val="18"/>
+          <w:sz w:val="16"/>
+          <w:szCs w:val="16"/>
         </w:rPr>
         <w:t>Arkalgud</w:t>
       </w:r>
@@ -12580,8 +12549,8 @@
       <w:r>
         <w:rPr>
           <w:rFonts w:ascii="Times New Roman" w:hAnsi="Times New Roman" w:cs="Times New Roman"/>
-          <w:sz w:val="18"/>
-          <w:szCs w:val="18"/>
+          <w:sz w:val="16"/>
+          <w:szCs w:val="16"/>
         </w:rPr>
         <w:t xml:space="preserve">, S. Aziz, </w:t>
       </w:r>
@@ -12589,8 +12558,8 @@
       <w:r>
         <w:rPr>
           <w:rFonts w:ascii="Times New Roman" w:hAnsi="Times New Roman" w:cs="Times New Roman"/>
-          <w:sz w:val="18"/>
-          <w:szCs w:val="18"/>
+          <w:sz w:val="16"/>
+          <w:szCs w:val="16"/>
         </w:rPr>
         <w:t>“ Hardware</w:t>
       </w:r>
@@ -12598,8 +12567,8 @@
       <w:r>
         <w:rPr>
           <w:rFonts w:ascii="Times New Roman" w:hAnsi="Times New Roman" w:cs="Times New Roman"/>
-          <w:sz w:val="18"/>
-          <w:szCs w:val="18"/>
+          <w:sz w:val="16"/>
+          <w:szCs w:val="16"/>
         </w:rPr>
         <w:t xml:space="preserve"> Implementation of LDPC Decoders,” </w:t>
       </w:r>
@@ -12607,8 +12576,8 @@
       <w:r>
         <w:rPr>
           <w:rFonts w:ascii="Times New Roman" w:hAnsi="Times New Roman" w:cs="Times New Roman"/>
-          <w:sz w:val="18"/>
-          <w:szCs w:val="18"/>
+          <w:sz w:val="16"/>
+          <w:szCs w:val="16"/>
         </w:rPr>
         <w:t>Rerource</w:t>
       </w:r>
@@ -12616,8 +12585,8 @@
       <w:r>
         <w:rPr>
           <w:rFonts w:ascii="Times New Roman" w:hAnsi="Times New Roman" w:cs="Times New Roman"/>
-          <w:sz w:val="18"/>
-          <w:szCs w:val="18"/>
+          <w:sz w:val="16"/>
+          <w:szCs w:val="16"/>
         </w:rPr>
         <w:t xml:space="preserve"> Efficient LDPC Decoders, (2018)</w:t>
       </w:r>
@@ -12626,15 +12595,15 @@
       <w:pPr>
         <w:rPr>
           <w:rFonts w:ascii="Times New Roman" w:hAnsi="Times New Roman" w:cs="Times New Roman"/>
-          <w:sz w:val="18"/>
-          <w:szCs w:val="18"/>
-        </w:rPr>
-      </w:pPr>
-      <w:r>
-        <w:rPr>
-          <w:rFonts w:ascii="Times New Roman" w:hAnsi="Times New Roman" w:cs="Times New Roman"/>
-          <w:sz w:val="18"/>
-          <w:szCs w:val="18"/>
+          <w:sz w:val="16"/>
+          <w:szCs w:val="16"/>
+        </w:rPr>
+      </w:pPr>
+      <w:r>
+        <w:rPr>
+          <w:rFonts w:ascii="Times New Roman" w:hAnsi="Times New Roman" w:cs="Times New Roman"/>
+          <w:sz w:val="16"/>
+          <w:szCs w:val="16"/>
         </w:rPr>
         <w:t xml:space="preserve">[18] R.C. </w:t>
       </w:r>
@@ -12642,8 +12611,8 @@
       <w:r>
         <w:rPr>
           <w:rFonts w:ascii="Times New Roman" w:hAnsi="Times New Roman" w:cs="Times New Roman"/>
-          <w:sz w:val="18"/>
-          <w:szCs w:val="18"/>
+          <w:sz w:val="16"/>
+          <w:szCs w:val="16"/>
         </w:rPr>
         <w:t>Cofer</w:t>
       </w:r>
@@ -12651,8 +12620,8 @@
       <w:r>
         <w:rPr>
           <w:rFonts w:ascii="Times New Roman" w:hAnsi="Times New Roman" w:cs="Times New Roman"/>
-          <w:sz w:val="18"/>
-          <w:szCs w:val="18"/>
+          <w:sz w:val="16"/>
+          <w:szCs w:val="16"/>
         </w:rPr>
         <w:t xml:space="preserve">, B. Harding, </w:t>
       </w:r>
@@ -12660,8 +12629,8 @@
       <w:r>
         <w:rPr>
           <w:rFonts w:ascii="Times New Roman" w:hAnsi="Times New Roman" w:cs="Times New Roman"/>
-          <w:sz w:val="18"/>
-          <w:szCs w:val="18"/>
+          <w:sz w:val="16"/>
+          <w:szCs w:val="16"/>
         </w:rPr>
         <w:t>“ Advanced</w:t>
       </w:r>
@@ -12669,8 +12638,8 @@
       <w:r>
         <w:rPr>
           <w:rFonts w:ascii="Times New Roman" w:hAnsi="Times New Roman" w:cs="Times New Roman"/>
-          <w:sz w:val="18"/>
-          <w:szCs w:val="18"/>
+          <w:sz w:val="16"/>
+          <w:szCs w:val="16"/>
         </w:rPr>
         <w:t xml:space="preserve"> Interconnect,” Rapid System Prototyping with FPGAs, (2016)</w:t>
       </w:r>
@@ -12679,23 +12648,23 @@
       <w:pPr>
         <w:rPr>
           <w:rFonts w:ascii="Times New Roman" w:hAnsi="Times New Roman" w:cs="Times New Roman"/>
-          <w:sz w:val="18"/>
-          <w:szCs w:val="18"/>
-        </w:rPr>
-      </w:pPr>
-      <w:r>
-        <w:rPr>
-          <w:rFonts w:ascii="Times New Roman" w:hAnsi="Times New Roman" w:cs="Times New Roman"/>
-          <w:sz w:val="18"/>
-          <w:szCs w:val="18"/>
+          <w:sz w:val="16"/>
+          <w:szCs w:val="16"/>
+        </w:rPr>
+      </w:pPr>
+      <w:r>
+        <w:rPr>
+          <w:rFonts w:ascii="Times New Roman" w:hAnsi="Times New Roman" w:cs="Times New Roman"/>
+          <w:sz w:val="16"/>
+          <w:szCs w:val="16"/>
         </w:rPr>
         <w:t xml:space="preserve">[19] </w:t>
       </w:r>
       <w:r>
         <w:rPr>
           <w:rFonts w:ascii="Times New Roman" w:hAnsi="Times New Roman" w:cs="Times New Roman"/>
-          <w:sz w:val="18"/>
-          <w:szCs w:val="18"/>
+          <w:sz w:val="16"/>
+          <w:szCs w:val="16"/>
         </w:rPr>
         <w:t xml:space="preserve">F. </w:t>
       </w:r>
@@ -12703,8 +12672,8 @@
       <w:r>
         <w:rPr>
           <w:rFonts w:ascii="Times New Roman" w:hAnsi="Times New Roman" w:cs="Times New Roman"/>
-          <w:sz w:val="18"/>
-          <w:szCs w:val="18"/>
+          <w:sz w:val="16"/>
+          <w:szCs w:val="16"/>
         </w:rPr>
         <w:t>Mehidipour</w:t>
       </w:r>
@@ -12712,8 +12681,8 @@
       <w:r>
         <w:rPr>
           <w:rFonts w:ascii="Times New Roman" w:hAnsi="Times New Roman" w:cs="Times New Roman"/>
-          <w:sz w:val="18"/>
-          <w:szCs w:val="18"/>
+          <w:sz w:val="16"/>
+          <w:szCs w:val="16"/>
         </w:rPr>
         <w:t xml:space="preserve">, et al., </w:t>
       </w:r>
@@ -12721,8 +12690,8 @@
       <w:r>
         <w:rPr>
           <w:rFonts w:ascii="Times New Roman" w:hAnsi="Times New Roman" w:cs="Times New Roman"/>
-          <w:sz w:val="18"/>
-          <w:szCs w:val="18"/>
+          <w:sz w:val="16"/>
+          <w:szCs w:val="16"/>
         </w:rPr>
         <w:t>“ Energy</w:t>
       </w:r>
@@ -12730,8 +12699,8 @@
       <w:r>
         <w:rPr>
           <w:rFonts w:ascii="Times New Roman" w:hAnsi="Times New Roman" w:cs="Times New Roman"/>
-          <w:sz w:val="18"/>
-          <w:szCs w:val="18"/>
+          <w:sz w:val="16"/>
+          <w:szCs w:val="16"/>
         </w:rPr>
         <w:t xml:space="preserve"> Efficiency in Data Centers and </w:t>
       </w:r>
@@ -12739,8 +12708,8 @@
       <w:r>
         <w:rPr>
           <w:rFonts w:ascii="Times New Roman" w:hAnsi="Times New Roman" w:cs="Times New Roman"/>
-          <w:sz w:val="18"/>
-          <w:szCs w:val="18"/>
+          <w:sz w:val="16"/>
+          <w:szCs w:val="16"/>
         </w:rPr>
         <w:t>Clouds,”Advances</w:t>
       </w:r>
@@ -12748,8 +12717,8 @@
       <w:r>
         <w:rPr>
           <w:rFonts w:ascii="Times New Roman" w:hAnsi="Times New Roman" w:cs="Times New Roman"/>
-          <w:sz w:val="18"/>
-          <w:szCs w:val="18"/>
+          <w:sz w:val="16"/>
+          <w:szCs w:val="16"/>
         </w:rPr>
         <w:t xml:space="preserve"> in Computers, (2016)</w:t>
       </w:r>
@@ -12758,15 +12727,15 @@
       <w:pPr>
         <w:rPr>
           <w:rFonts w:ascii="Times New Roman" w:hAnsi="Times New Roman" w:cs="Times New Roman"/>
-          <w:sz w:val="18"/>
-          <w:szCs w:val="18"/>
-        </w:rPr>
-      </w:pPr>
-      <w:r>
-        <w:rPr>
-          <w:rFonts w:ascii="Times New Roman" w:hAnsi="Times New Roman" w:cs="Times New Roman"/>
-          <w:sz w:val="18"/>
-          <w:szCs w:val="18"/>
+          <w:sz w:val="16"/>
+          <w:szCs w:val="16"/>
+        </w:rPr>
+      </w:pPr>
+      <w:r>
+        <w:rPr>
+          <w:rFonts w:ascii="Times New Roman" w:hAnsi="Times New Roman" w:cs="Times New Roman"/>
+          <w:sz w:val="16"/>
+          <w:szCs w:val="16"/>
         </w:rPr>
         <w:t xml:space="preserve">[20] R. </w:t>
       </w:r>
@@ -12774,8 +12743,8 @@
       <w:r>
         <w:rPr>
           <w:rFonts w:ascii="Times New Roman" w:hAnsi="Times New Roman" w:cs="Times New Roman"/>
-          <w:sz w:val="18"/>
-          <w:szCs w:val="18"/>
+          <w:sz w:val="16"/>
+          <w:szCs w:val="16"/>
         </w:rPr>
         <w:t>Lacouture</w:t>
       </w:r>
@@ -12783,8 +12752,8 @@
       <w:r>
         <w:rPr>
           <w:rFonts w:ascii="Times New Roman" w:hAnsi="Times New Roman" w:cs="Times New Roman"/>
-          <w:sz w:val="18"/>
-          <w:szCs w:val="18"/>
+          <w:sz w:val="16"/>
+          <w:szCs w:val="16"/>
         </w:rPr>
         <w:t xml:space="preserve">, </w:t>
       </w:r>
@@ -12792,8 +12761,8 @@
       <w:r>
         <w:rPr>
           <w:rFonts w:ascii="Times New Roman" w:hAnsi="Times New Roman" w:cs="Times New Roman"/>
-          <w:sz w:val="18"/>
-          <w:szCs w:val="18"/>
+          <w:sz w:val="16"/>
+          <w:szCs w:val="16"/>
         </w:rPr>
         <w:t>“ GPUBLQMR</w:t>
       </w:r>
@@ -12801,10 +12770,181 @@
       <w:r>
         <w:rPr>
           <w:rFonts w:ascii="Times New Roman" w:hAnsi="Times New Roman" w:cs="Times New Roman"/>
-          <w:sz w:val="18"/>
-          <w:szCs w:val="18"/>
+          <w:sz w:val="16"/>
+          <w:szCs w:val="16"/>
         </w:rPr>
         <w:t>: GPU-Accelerated Sparse Block Quasi-Minimum Residual Linear Solver,” Master Thesis, Northeastern University, (2021)</w:t>
+      </w:r>
+    </w:p>
+    <w:p>
+      <w:pPr>
+        <w:rPr>
+          <w:rFonts w:ascii="Times New Roman" w:hAnsi="Times New Roman" w:cs="Times New Roman"/>
+          <w:sz w:val="16"/>
+          <w:szCs w:val="16"/>
+        </w:rPr>
+      </w:pPr>
+      <w:r>
+        <w:rPr>
+          <w:rFonts w:ascii="Times New Roman" w:hAnsi="Times New Roman" w:cs="Times New Roman"/>
+          <w:sz w:val="16"/>
+          <w:szCs w:val="16"/>
+        </w:rPr>
+        <w:t xml:space="preserve">[21] Y. Ogata, et al., “An Efficient, Model-Based CPU-GPU Heterogeneous FFT Library,” IEEE Explore, </w:t>
+      </w:r>
+      <w:r>
+        <w:rPr>
+          <w:rFonts w:ascii="Times New Roman" w:hAnsi="Times New Roman" w:cs="Times New Roman"/>
+          <w:sz w:val="16"/>
+          <w:szCs w:val="16"/>
+        </w:rPr>
+        <w:t>(2008</w:t>
+      </w:r>
+      <w:r>
+        <w:rPr>
+          <w:rFonts w:ascii="Times New Roman" w:hAnsi="Times New Roman" w:cs="Times New Roman"/>
+          <w:sz w:val="16"/>
+          <w:szCs w:val="16"/>
+        </w:rPr>
+        <w:t>)</w:t>
+      </w:r>
+    </w:p>
+    <w:p>
+      <w:pPr>
+        <w:autoSpaceDE w:val="0"/>
+        <w:autoSpaceDN w:val="0"/>
+        <w:adjustRightInd w:val="0"/>
+        <w:spacing w:after="0" w:line="240" w:lineRule="auto"/>
+        <w:rPr>
+          <w:rFonts w:ascii="Times New Roman" w:eastAsia="NimbusRomNo9L-Regu" w:hAnsi="Times New Roman" w:cs="Times New Roman"/>
+          <w:sz w:val="16"/>
+          <w:szCs w:val="16"/>
+        </w:rPr>
+      </w:pPr>
+      <w:r>
+        <w:rPr>
+          <w:rFonts w:ascii="Times New Roman" w:eastAsia="NimbusRomNo9L-Regu" w:hAnsi="Times New Roman" w:cs="Times New Roman"/>
+          <w:sz w:val="16"/>
+          <w:szCs w:val="16"/>
+        </w:rPr>
+        <w:t>[22</w:t>
+      </w:r>
+      <w:proofErr w:type="gramStart"/>
+      <w:r>
+        <w:rPr>
+          <w:rFonts w:ascii="Times New Roman" w:eastAsia="NimbusRomNo9L-Regu" w:hAnsi="Times New Roman" w:cs="Times New Roman"/>
+          <w:sz w:val="16"/>
+          <w:szCs w:val="16"/>
+        </w:rPr>
+        <w:t xml:space="preserve">] </w:t>
+      </w:r>
+      <w:r>
+        <w:rPr>
+          <w:rFonts w:ascii="Times New Roman" w:eastAsia="NimbusRomNo9L-Regu" w:hAnsi="Times New Roman" w:cs="Times New Roman"/>
+          <w:sz w:val="16"/>
+          <w:szCs w:val="16"/>
+        </w:rPr>
+        <w:t xml:space="preserve"> M.</w:t>
+      </w:r>
+      <w:proofErr w:type="gramEnd"/>
+      <w:r>
+        <w:rPr>
+          <w:rFonts w:ascii="Times New Roman" w:eastAsia="NimbusRomNo9L-Regu" w:hAnsi="Times New Roman" w:cs="Times New Roman"/>
+          <w:sz w:val="16"/>
+          <w:szCs w:val="16"/>
+        </w:rPr>
+        <w:t xml:space="preserve"> </w:t>
+      </w:r>
+      <w:proofErr w:type="spellStart"/>
+      <w:r>
+        <w:rPr>
+          <w:rFonts w:ascii="Times New Roman" w:eastAsia="NimbusRomNo9L-Regu" w:hAnsi="Times New Roman" w:cs="Times New Roman"/>
+          <w:sz w:val="16"/>
+          <w:szCs w:val="16"/>
+        </w:rPr>
+        <w:t>Frigo</w:t>
+      </w:r>
+      <w:proofErr w:type="spellEnd"/>
+      <w:r>
+        <w:rPr>
+          <w:rFonts w:ascii="Times New Roman" w:eastAsia="NimbusRomNo9L-Regu" w:hAnsi="Times New Roman" w:cs="Times New Roman"/>
+          <w:sz w:val="16"/>
+          <w:szCs w:val="16"/>
+        </w:rPr>
+        <w:t xml:space="preserve"> and S. G. Johnson. The design and implementation</w:t>
+      </w:r>
+      <w:r>
+        <w:rPr>
+          <w:rFonts w:ascii="Times New Roman" w:eastAsia="NimbusRomNo9L-Regu" w:hAnsi="Times New Roman" w:cs="Times New Roman"/>
+          <w:sz w:val="16"/>
+          <w:szCs w:val="16"/>
+        </w:rPr>
+        <w:t xml:space="preserve"> </w:t>
+      </w:r>
+      <w:r>
+        <w:rPr>
+          <w:rFonts w:ascii="Times New Roman" w:eastAsia="NimbusRomNo9L-Regu" w:hAnsi="Times New Roman" w:cs="Times New Roman"/>
+          <w:sz w:val="16"/>
+          <w:szCs w:val="16"/>
+        </w:rPr>
+        <w:t xml:space="preserve">of FFTW3. In </w:t>
+      </w:r>
+      <w:r>
+        <w:rPr>
+          <w:rFonts w:ascii="Times New Roman" w:eastAsia="NimbusRomNo9L-ReguItal" w:hAnsi="Times New Roman" w:cs="Times New Roman"/>
+          <w:i/>
+          <w:iCs/>
+          <w:sz w:val="16"/>
+          <w:szCs w:val="16"/>
+        </w:rPr>
+        <w:t>Proceedings of the IEEE: Special issue</w:t>
+      </w:r>
+    </w:p>
+    <w:p>
+      <w:pPr>
+        <w:autoSpaceDE w:val="0"/>
+        <w:autoSpaceDN w:val="0"/>
+        <w:adjustRightInd w:val="0"/>
+        <w:spacing w:after="0" w:line="240" w:lineRule="auto"/>
+        <w:rPr>
+          <w:rFonts w:ascii="Times New Roman" w:eastAsia="NimbusRomNo9L-Regu" w:hAnsi="Times New Roman" w:cs="Times New Roman"/>
+          <w:sz w:val="16"/>
+          <w:szCs w:val="16"/>
+        </w:rPr>
+      </w:pPr>
+      <w:r>
+        <w:rPr>
+          <w:rFonts w:ascii="Times New Roman" w:eastAsia="NimbusRomNo9L-ReguItal" w:hAnsi="Times New Roman" w:cs="Times New Roman"/>
+          <w:i/>
+          <w:iCs/>
+          <w:sz w:val="16"/>
+          <w:szCs w:val="16"/>
+        </w:rPr>
+        <w:t>on Program Generation, Optimization, and Platform Adaptation</w:t>
+      </w:r>
+      <w:r>
+        <w:rPr>
+          <w:rFonts w:ascii="Times New Roman" w:eastAsia="NimbusRomNo9L-Regu" w:hAnsi="Times New Roman" w:cs="Times New Roman"/>
+          <w:sz w:val="16"/>
+          <w:szCs w:val="16"/>
+        </w:rPr>
+        <w:t>,</w:t>
+      </w:r>
+      <w:r>
+        <w:rPr>
+          <w:rFonts w:ascii="Times New Roman" w:eastAsia="NimbusRomNo9L-Regu" w:hAnsi="Times New Roman" w:cs="Times New Roman"/>
+          <w:sz w:val="16"/>
+          <w:szCs w:val="16"/>
+        </w:rPr>
+        <w:t xml:space="preserve"> </w:t>
+      </w:r>
+      <w:r>
+        <w:rPr>
+          <w:rFonts w:ascii="Times New Roman" w:eastAsia="NimbusRomNo9L-Regu" w:hAnsi="Times New Roman" w:cs="Times New Roman"/>
+          <w:sz w:val="16"/>
+          <w:szCs w:val="16"/>
+        </w:rPr>
+        <w:t>volume 93, pages 216–231, 2005.</w:t>
       </w:r>
     </w:p>
     <w:p>
@@ -12863,7 +13003,7 @@
           <w:szCs w:val="18"/>
         </w:rPr>
       </w:pPr>
-      <w:hyperlink r:id="rId25" w:history="1">
+      <w:hyperlink r:id="rId24" w:history="1">
         <w:r>
           <w:rPr>
             <w:rStyle w:val="Hyperlink"/>
@@ -12893,12 +13033,12 @@
       </w:pPr>
     </w:p>
     <w:sectPr>
-      <w:headerReference w:type="even" r:id="rId26"/>
-      <w:headerReference w:type="default" r:id="rId27"/>
-      <w:footerReference w:type="even" r:id="rId28"/>
-      <w:footerReference w:type="default" r:id="rId29"/>
-      <w:headerReference w:type="first" r:id="rId30"/>
-      <w:footerReference w:type="first" r:id="rId31"/>
+      <w:headerReference w:type="even" r:id="rId25"/>
+      <w:headerReference w:type="default" r:id="rId26"/>
+      <w:footerReference w:type="even" r:id="rId27"/>
+      <w:footerReference w:type="default" r:id="rId28"/>
+      <w:headerReference w:type="first" r:id="rId29"/>
+      <w:footerReference w:type="first" r:id="rId30"/>
       <w:pgSz w:w="12240" w:h="15840"/>
       <w:pgMar w:top="1440" w:right="1440" w:bottom="1440" w:left="1440" w:header="720" w:footer="720" w:gutter="0"/>
       <w:cols w:space="720"/>

--- a/deconvolution_of_diffused_image_in_real_time_with_custom_hardware_bme690_sp_2022.docx
+++ b/deconvolution_of_diffused_image_in_real_time_with_custom_hardware_bme690_sp_2022.docx
@@ -190,431 +190,379 @@
         <w:pStyle w:val="Author"/>
         <w:spacing w:before="100" w:beforeAutospacing="1"/>
         <w:rPr>
+          <w:sz w:val="18"/>
+          <w:szCs w:val="18"/>
+        </w:rPr>
+        <w:sectPr>
+          <w:headerReference w:type="even" r:id="rId7"/>
+          <w:headerReference w:type="default" r:id="rId8"/>
+          <w:footerReference w:type="even" r:id="rId9"/>
+          <w:footerReference w:type="default" r:id="rId10"/>
+          <w:headerReference w:type="first" r:id="rId11"/>
+          <w:footerReference w:type="first" r:id="rId12"/>
+          <w:pgSz w:w="12240" w:h="15840"/>
+          <w:pgMar w:top="1440" w:right="1440" w:bottom="1440" w:left="1440" w:header="720" w:footer="720" w:gutter="0"/>
+          <w:cols w:space="720"/>
+          <w:docGrid w:linePitch="360"/>
+        </w:sectPr>
+      </w:pPr>
+      <w:r>
+        <w:rPr>
+          <w:sz w:val="18"/>
+          <w:szCs w:val="18"/>
+        </w:rPr>
+        <w:t>Ray Duran</w:t>
+      </w:r>
+      <w:r>
+        <w:rPr>
+          <w:sz w:val="18"/>
+          <w:szCs w:val="18"/>
+        </w:rPr>
+        <w:br/>
+      </w:r>
+      <w:r>
+        <w:rPr>
+          <w:sz w:val="18"/>
+          <w:szCs w:val="18"/>
+        </w:rPr>
+        <w:t>Department of  Electrical Engineering and Computer Science</w:t>
+      </w:r>
+      <w:r>
+        <w:rPr>
+          <w:sz w:val="18"/>
+          <w:szCs w:val="18"/>
+        </w:rPr>
+        <w:br/>
+      </w:r>
+      <w:r>
+        <w:rPr>
+          <w:sz w:val="18"/>
+          <w:szCs w:val="18"/>
+        </w:rPr>
+        <w:t>Univertisy of North Dakota</w:t>
+      </w:r>
+      <w:r>
+        <w:rPr>
+          <w:i/>
+          <w:sz w:val="18"/>
+          <w:szCs w:val="18"/>
+        </w:rPr>
+        <w:br/>
+      </w:r>
+      <w:r>
+        <w:rPr>
+          <w:sz w:val="18"/>
+          <w:szCs w:val="18"/>
+        </w:rPr>
+        <w:t>ray.duran@und.edu</w:t>
+      </w:r>
+    </w:p>
+    <w:p>
+      <w:pPr>
+        <w:pStyle w:val="Author"/>
+        <w:spacing w:before="100" w:beforeAutospacing="1"/>
+        <w:rPr>
           <w:i/>
           <w:iCs/>
           <w:sz w:val="18"/>
           <w:szCs w:val="18"/>
         </w:rPr>
       </w:pPr>
-      <w:r>
-        <w:rPr>
-          <w:sz w:val="18"/>
-          <w:szCs w:val="18"/>
-        </w:rPr>
-        <w:t>Ray Duran</w:t>
-      </w:r>
-      <w:r>
-        <w:rPr>
-          <w:sz w:val="18"/>
-          <w:szCs w:val="18"/>
-        </w:rPr>
-        <w:br/>
-      </w:r>
-      <w:r>
-        <w:rPr>
-          <w:sz w:val="18"/>
-          <w:szCs w:val="18"/>
-        </w:rPr>
-        <w:t>Department of  Electrical Engineering and Computer Science</w:t>
-      </w:r>
-      <w:r>
-        <w:rPr>
-          <w:sz w:val="18"/>
-          <w:szCs w:val="18"/>
-        </w:rPr>
-        <w:br/>
-      </w:r>
-      <w:r>
-        <w:rPr>
-          <w:sz w:val="18"/>
-          <w:szCs w:val="18"/>
-        </w:rPr>
-        <w:t>Univertisy of North Dakota</w:t>
-      </w:r>
-      <w:r>
-        <w:rPr>
-          <w:i/>
-          <w:sz w:val="18"/>
-          <w:szCs w:val="18"/>
-        </w:rPr>
-        <w:br/>
-      </w:r>
-      <w:r>
-        <w:rPr>
-          <w:sz w:val="18"/>
-          <w:szCs w:val="18"/>
-        </w:rPr>
-        <w:t>ray.duran@und.edu</w:t>
-      </w:r>
-      <w:r>
-        <w:rPr>
-          <w:sz w:val="18"/>
-          <w:szCs w:val="18"/>
-        </w:rPr>
-        <w:br/>
-      </w:r>
-    </w:p>
-    <w:p>
-      <w:pPr>
-        <w:rPr>
-          <w:rFonts w:ascii="Times New Roman" w:hAnsi="Times New Roman" w:cs="Times New Roman"/>
+    </w:p>
+    <w:p>
+      <w:pPr>
+        <w:jc w:val="center"/>
+        <w:rPr>
+          <w:rFonts w:ascii="Times New Roman" w:hAnsi="Times New Roman" w:cs="Times New Roman"/>
+          <w:b/>
+          <w:bCs/>
+        </w:rPr>
+      </w:pPr>
+      <w:r>
+        <w:rPr>
+          <w:rFonts w:ascii="Times New Roman" w:hAnsi="Times New Roman" w:cs="Times New Roman"/>
+          <w:b/>
+          <w:bCs/>
           <w:i/>
           <w:iCs/>
-          <w:sz w:val="18"/>
-          <w:szCs w:val="18"/>
-        </w:rPr>
-      </w:pPr>
-    </w:p>
-    <w:p>
-      <w:pPr>
-        <w:rPr>
-          <w:rFonts w:ascii="Times New Roman" w:hAnsi="Times New Roman" w:cs="Times New Roman"/>
-          <w:sz w:val="18"/>
-          <w:szCs w:val="18"/>
-        </w:rPr>
-      </w:pPr>
-      <w:r>
-        <w:rPr>
-          <w:rFonts w:ascii="Times New Roman" w:hAnsi="Times New Roman" w:cs="Times New Roman"/>
-          <w:i/>
-          <w:iCs/>
-          <w:sz w:val="18"/>
-          <w:szCs w:val="18"/>
         </w:rPr>
         <w:t>Abstract</w:t>
       </w:r>
-      <w:r>
-        <w:rPr>
-          <w:rFonts w:ascii="Times New Roman" w:hAnsi="Times New Roman" w:cs="Times New Roman"/>
-          <w:sz w:val="18"/>
-          <w:szCs w:val="18"/>
-        </w:rPr>
-        <w:t xml:space="preserve">- </w:t>
-      </w:r>
-      <w:r>
+    </w:p>
+    <w:p>
+      <w:pPr>
+        <w:rPr>
+          <w:rFonts w:ascii="Times New Roman" w:hAnsi="Times New Roman" w:cs="Times New Roman"/>
+          <w:sz w:val="18"/>
+          <w:szCs w:val="18"/>
+        </w:rPr>
+      </w:pPr>
+      <w:r>
+        <w:rPr>
+          <w:rFonts w:ascii="Times New Roman" w:hAnsi="Times New Roman" w:cs="Times New Roman"/>
+          <w:sz w:val="18"/>
+          <w:szCs w:val="18"/>
+        </w:rPr>
+        <w:t xml:space="preserve">    </w:t>
+      </w:r>
+      <w:r>
+        <w:rPr>
+          <w:rFonts w:ascii="Times New Roman" w:hAnsi="Times New Roman" w:cs="Times New Roman"/>
+          <w:sz w:val="18"/>
+          <w:szCs w:val="18"/>
+        </w:rPr>
+        <w:t xml:space="preserve">There have been many advancements in miniaturized microscopes that produce </w:t>
+      </w:r>
+      <w:r>
+        <w:rPr>
+          <w:rFonts w:ascii="Times New Roman" w:hAnsi="Times New Roman" w:cs="Times New Roman"/>
+          <w:sz w:val="18"/>
+          <w:szCs w:val="18"/>
+        </w:rPr>
+        <w:t xml:space="preserve">in-vivo </w:t>
+      </w:r>
+      <w:r>
+        <w:rPr>
+          <w:rFonts w:ascii="Times New Roman" w:hAnsi="Times New Roman" w:cs="Times New Roman"/>
+          <w:sz w:val="18"/>
+          <w:szCs w:val="18"/>
+        </w:rPr>
+        <w:t>c</w:t>
+      </w:r>
+      <w:r>
+        <w:rPr>
+          <w:rFonts w:ascii="Times New Roman" w:hAnsi="Times New Roman" w:cs="Times New Roman"/>
+          <w:sz w:val="18"/>
+          <w:szCs w:val="18"/>
+        </w:rPr>
+        <w:t xml:space="preserve">alcium </w:t>
+      </w:r>
+      <w:r>
+        <w:rPr>
+          <w:rFonts w:ascii="Times New Roman" w:hAnsi="Times New Roman" w:cs="Times New Roman"/>
+          <w:sz w:val="18"/>
+          <w:szCs w:val="18"/>
+        </w:rPr>
+        <w:t xml:space="preserve">extraction </w:t>
+      </w:r>
+      <w:r>
+        <w:rPr>
+          <w:rFonts w:ascii="Times New Roman" w:hAnsi="Times New Roman" w:cs="Times New Roman"/>
+          <w:sz w:val="18"/>
+          <w:szCs w:val="18"/>
+        </w:rPr>
+        <w:t>imaging</w:t>
+      </w:r>
+      <w:r>
+        <w:rPr>
+          <w:rFonts w:ascii="Times New Roman" w:hAnsi="Times New Roman" w:cs="Times New Roman"/>
+          <w:sz w:val="18"/>
+          <w:szCs w:val="18"/>
+        </w:rPr>
+        <w:t xml:space="preserve"> in the study of neuroscience.</w:t>
+      </w:r>
+      <w:r>
+        <w:rPr>
+          <w:rFonts w:ascii="Times New Roman" w:hAnsi="Times New Roman" w:cs="Times New Roman"/>
+          <w:sz w:val="18"/>
+          <w:szCs w:val="18"/>
+        </w:rPr>
+        <w:t xml:space="preserve"> Typically these small form factor cameras use small lens</w:t>
+      </w:r>
+      <w:r>
+        <w:rPr>
+          <w:rFonts w:ascii="Times New Roman" w:hAnsi="Times New Roman" w:cs="Times New Roman"/>
+          <w:sz w:val="18"/>
+          <w:szCs w:val="18"/>
+        </w:rPr>
+        <w:t>es</w:t>
+      </w:r>
+      <w:r>
+        <w:rPr>
+          <w:rFonts w:ascii="Times New Roman" w:hAnsi="Times New Roman" w:cs="Times New Roman"/>
+          <w:sz w:val="18"/>
+          <w:szCs w:val="18"/>
+        </w:rPr>
+        <w:t xml:space="preserve"> but are restricted by the normal physical tradeoffs of resolution and field of view. </w:t>
+      </w:r>
+      <w:r>
+        <w:rPr>
+          <w:rFonts w:ascii="Times New Roman" w:hAnsi="Times New Roman" w:cs="Times New Roman"/>
+          <w:sz w:val="18"/>
+          <w:szCs w:val="18"/>
+        </w:rPr>
+        <w:t xml:space="preserve">In place of small lenses there has also been a lot of development for on-chip fluorescence microscopy using diffuser lenses that can allow for better </w:t>
+      </w:r>
+      <w:r>
+        <w:rPr>
+          <w:rFonts w:ascii="Times New Roman" w:hAnsi="Times New Roman" w:cs="Times New Roman"/>
+          <w:sz w:val="18"/>
+          <w:szCs w:val="18"/>
+        </w:rPr>
+        <w:t>tradeoffs. While</w:t>
+      </w:r>
+      <w:r>
+        <w:rPr>
+          <w:rFonts w:ascii="Times New Roman" w:hAnsi="Times New Roman" w:cs="Times New Roman"/>
+          <w:sz w:val="18"/>
+          <w:szCs w:val="18"/>
+        </w:rPr>
+        <w:t xml:space="preserve"> diffuser lenses provide a low-cost and simple alternative to traditional </w:t>
+      </w:r>
+      <w:r>
+        <w:rPr>
+          <w:rFonts w:ascii="Times New Roman" w:hAnsi="Times New Roman" w:cs="Times New Roman"/>
+          <w:sz w:val="18"/>
+          <w:szCs w:val="18"/>
+        </w:rPr>
+        <w:t>lenses,</w:t>
+      </w:r>
+      <w:r>
+        <w:rPr>
+          <w:rFonts w:ascii="Times New Roman" w:hAnsi="Times New Roman" w:cs="Times New Roman"/>
+          <w:sz w:val="18"/>
+          <w:szCs w:val="18"/>
+        </w:rPr>
+        <w:t xml:space="preserve"> they do require the solution of a</w:t>
+      </w:r>
+      <w:r>
+        <w:rPr>
+          <w:rFonts w:ascii="Times New Roman" w:hAnsi="Times New Roman" w:cs="Times New Roman"/>
+          <w:sz w:val="18"/>
+          <w:szCs w:val="18"/>
+        </w:rPr>
+        <w:t>n ill-posed inverse problem that for in-vivo calcium extraction require real-time processing. We aim to provide in this paper a comprehensive comparison between the latency</w:t>
+      </w:r>
+      <w:r>
+        <w:rPr>
+          <w:rFonts w:ascii="Times New Roman" w:hAnsi="Times New Roman" w:cs="Times New Roman"/>
+          <w:sz w:val="18"/>
+          <w:szCs w:val="18"/>
+        </w:rPr>
+        <w:t xml:space="preserve"> computation time using a gradient descent optimization</w:t>
+      </w:r>
+      <w:r>
+        <w:rPr>
+          <w:rFonts w:ascii="Times New Roman" w:hAnsi="Times New Roman" w:cs="Times New Roman"/>
+          <w:sz w:val="18"/>
+          <w:szCs w:val="18"/>
+        </w:rPr>
+        <w:t xml:space="preserve"> minimizing a convex function for three processing devices, a </w:t>
+      </w:r>
+      <w:r>
+        <w:rPr>
+          <w:rFonts w:ascii="Times New Roman" w:hAnsi="Times New Roman" w:cs="Times New Roman"/>
+          <w:sz w:val="18"/>
+          <w:szCs w:val="18"/>
+        </w:rPr>
+        <w:t>G</w:t>
+      </w:r>
+      <w:r>
+        <w:rPr>
+          <w:rFonts w:ascii="Times New Roman" w:hAnsi="Times New Roman" w:cs="Times New Roman"/>
+          <w:sz w:val="18"/>
+          <w:szCs w:val="18"/>
+        </w:rPr>
+        <w:t xml:space="preserve">raphical </w:t>
+      </w:r>
+      <w:r>
+        <w:rPr>
+          <w:rFonts w:ascii="Times New Roman" w:hAnsi="Times New Roman" w:cs="Times New Roman"/>
+          <w:sz w:val="18"/>
+          <w:szCs w:val="18"/>
+        </w:rPr>
+        <w:t>P</w:t>
+      </w:r>
+      <w:r>
+        <w:rPr>
+          <w:rFonts w:ascii="Times New Roman" w:hAnsi="Times New Roman" w:cs="Times New Roman"/>
+          <w:sz w:val="18"/>
+          <w:szCs w:val="18"/>
+        </w:rPr>
+        <w:t xml:space="preserve">rocessing </w:t>
+      </w:r>
+      <w:r>
+        <w:rPr>
+          <w:rFonts w:ascii="Times New Roman" w:hAnsi="Times New Roman" w:cs="Times New Roman"/>
+          <w:sz w:val="18"/>
+          <w:szCs w:val="18"/>
+        </w:rPr>
+        <w:t>Unit (</w:t>
+      </w:r>
+      <w:r>
+        <w:rPr>
+          <w:rFonts w:ascii="Times New Roman" w:hAnsi="Times New Roman" w:cs="Times New Roman"/>
+          <w:sz w:val="18"/>
+          <w:szCs w:val="18"/>
+        </w:rPr>
+        <w:t xml:space="preserve">GPU), </w:t>
+      </w:r>
+      <w:r>
+        <w:rPr>
+          <w:rFonts w:ascii="Times New Roman" w:hAnsi="Times New Roman" w:cs="Times New Roman"/>
+          <w:sz w:val="18"/>
+          <w:szCs w:val="18"/>
+        </w:rPr>
+        <w:t xml:space="preserve">Central Processing </w:t>
+      </w:r>
+      <w:r>
+        <w:rPr>
+          <w:rFonts w:ascii="Times New Roman" w:hAnsi="Times New Roman" w:cs="Times New Roman"/>
+          <w:sz w:val="18"/>
+          <w:szCs w:val="18"/>
+        </w:rPr>
+        <w:t>Unit (</w:t>
+      </w:r>
+      <w:r>
+        <w:rPr>
+          <w:rFonts w:ascii="Times New Roman" w:hAnsi="Times New Roman" w:cs="Times New Roman"/>
+          <w:sz w:val="18"/>
+          <w:szCs w:val="18"/>
+        </w:rPr>
+        <w:t xml:space="preserve">CPU), and </w:t>
+      </w:r>
+      <w:r>
+        <w:rPr>
+          <w:rFonts w:ascii="Times New Roman" w:hAnsi="Times New Roman" w:cs="Times New Roman"/>
+          <w:sz w:val="18"/>
+          <w:szCs w:val="18"/>
+        </w:rPr>
+        <w:t>Field Programmable Gate Array (FPGA).</w:t>
+      </w:r>
+    </w:p>
+    <w:p>
+      <w:pPr>
         <w:rPr>
           <w:rFonts w:ascii="Times New Roman" w:hAnsi="Times New Roman" w:cs="Times New Roman"/>
           <w:b/>
           <w:bCs/>
-          <w:sz w:val="18"/>
-          <w:szCs w:val="18"/>
-        </w:rPr>
-        <w:t xml:space="preserve">There have been many advancements in miniaturized microscopes that produce </w:t>
-      </w:r>
+        </w:rPr>
+      </w:pPr>
       <w:r>
         <w:rPr>
           <w:rFonts w:ascii="Times New Roman" w:hAnsi="Times New Roman" w:cs="Times New Roman"/>
           <w:b/>
           <w:bCs/>
-          <w:sz w:val="18"/>
-          <w:szCs w:val="18"/>
-        </w:rPr>
-        <w:t xml:space="preserve">in-vivo </w:t>
-      </w:r>
-      <w:r>
-        <w:rPr>
-          <w:rFonts w:ascii="Times New Roman" w:hAnsi="Times New Roman" w:cs="Times New Roman"/>
-          <w:b/>
-          <w:bCs/>
-          <w:sz w:val="18"/>
-          <w:szCs w:val="18"/>
-        </w:rPr>
-        <w:t>c</w:t>
-      </w:r>
-      <w:r>
-        <w:rPr>
-          <w:rFonts w:ascii="Times New Roman" w:hAnsi="Times New Roman" w:cs="Times New Roman"/>
-          <w:b/>
-          <w:bCs/>
-          <w:sz w:val="18"/>
-          <w:szCs w:val="18"/>
-        </w:rPr>
-        <w:t xml:space="preserve">alcium </w:t>
-      </w:r>
-      <w:r>
-        <w:rPr>
-          <w:rFonts w:ascii="Times New Roman" w:hAnsi="Times New Roman" w:cs="Times New Roman"/>
-          <w:b/>
-          <w:bCs/>
-          <w:sz w:val="18"/>
-          <w:szCs w:val="18"/>
-        </w:rPr>
-        <w:t xml:space="preserve">extraction </w:t>
-      </w:r>
-      <w:r>
-        <w:rPr>
-          <w:rFonts w:ascii="Times New Roman" w:hAnsi="Times New Roman" w:cs="Times New Roman"/>
-          <w:b/>
-          <w:bCs/>
-          <w:sz w:val="18"/>
-          <w:szCs w:val="18"/>
-        </w:rPr>
-        <w:t>imaging</w:t>
-      </w:r>
-      <w:r>
-        <w:rPr>
-          <w:rFonts w:ascii="Times New Roman" w:hAnsi="Times New Roman" w:cs="Times New Roman"/>
-          <w:b/>
-          <w:bCs/>
-          <w:sz w:val="18"/>
-          <w:szCs w:val="18"/>
-        </w:rPr>
-        <w:t xml:space="preserve"> in the study of neuroscience.</w:t>
-      </w:r>
-      <w:r>
-        <w:rPr>
-          <w:rFonts w:ascii="Times New Roman" w:hAnsi="Times New Roman" w:cs="Times New Roman"/>
-          <w:b/>
-          <w:bCs/>
-          <w:sz w:val="18"/>
-          <w:szCs w:val="18"/>
-        </w:rPr>
-        <w:t xml:space="preserve"> Typically these small form factor cameras use small lens</w:t>
-      </w:r>
-      <w:r>
-        <w:rPr>
-          <w:rFonts w:ascii="Times New Roman" w:hAnsi="Times New Roman" w:cs="Times New Roman"/>
-          <w:b/>
-          <w:bCs/>
-          <w:sz w:val="18"/>
-          <w:szCs w:val="18"/>
-        </w:rPr>
-        <w:t>es</w:t>
-      </w:r>
-      <w:r>
-        <w:rPr>
-          <w:rFonts w:ascii="Times New Roman" w:hAnsi="Times New Roman" w:cs="Times New Roman"/>
-          <w:b/>
-          <w:bCs/>
-          <w:sz w:val="18"/>
-          <w:szCs w:val="18"/>
-        </w:rPr>
-        <w:t xml:space="preserve"> but are restricted by the normal physical tradeoffs of resolution and field of view. </w:t>
-      </w:r>
-      <w:r>
-        <w:rPr>
-          <w:rFonts w:ascii="Times New Roman" w:hAnsi="Times New Roman" w:cs="Times New Roman"/>
-          <w:b/>
-          <w:bCs/>
-          <w:sz w:val="18"/>
-          <w:szCs w:val="18"/>
-        </w:rPr>
-        <w:t xml:space="preserve">In place of small lenses there has also been a lot of development for on-chip fluorescence microscopy using diffuser lenses that can allow for better </w:t>
-      </w:r>
-      <w:r>
-        <w:rPr>
-          <w:rFonts w:ascii="Times New Roman" w:hAnsi="Times New Roman" w:cs="Times New Roman"/>
-          <w:b/>
-          <w:bCs/>
-          <w:sz w:val="18"/>
-          <w:szCs w:val="18"/>
-        </w:rPr>
-        <w:t>tradeoffs</w:t>
-      </w:r>
-      <w:r>
-        <w:rPr>
-          <w:rFonts w:ascii="Times New Roman" w:hAnsi="Times New Roman" w:cs="Times New Roman"/>
-          <w:b/>
-          <w:bCs/>
-          <w:sz w:val="18"/>
-          <w:szCs w:val="18"/>
-        </w:rPr>
-        <w:t>. While</w:t>
-      </w:r>
-      <w:r>
-        <w:rPr>
-          <w:rFonts w:ascii="Times New Roman" w:hAnsi="Times New Roman" w:cs="Times New Roman"/>
-          <w:b/>
-          <w:bCs/>
-          <w:sz w:val="18"/>
-          <w:szCs w:val="18"/>
-        </w:rPr>
-        <w:t xml:space="preserve"> diffuser lenses provide a low-cost and simple alternative to traditional </w:t>
-      </w:r>
-      <w:r>
-        <w:rPr>
-          <w:rFonts w:ascii="Times New Roman" w:hAnsi="Times New Roman" w:cs="Times New Roman"/>
-          <w:b/>
-          <w:bCs/>
-          <w:sz w:val="18"/>
-          <w:szCs w:val="18"/>
-        </w:rPr>
-        <w:t>lenses,</w:t>
-      </w:r>
-      <w:r>
-        <w:rPr>
-          <w:rFonts w:ascii="Times New Roman" w:hAnsi="Times New Roman" w:cs="Times New Roman"/>
-          <w:b/>
-          <w:bCs/>
-          <w:sz w:val="18"/>
-          <w:szCs w:val="18"/>
-        </w:rPr>
-        <w:t xml:space="preserve"> they do require the solution of a</w:t>
-      </w:r>
-      <w:r>
-        <w:rPr>
-          <w:rFonts w:ascii="Times New Roman" w:hAnsi="Times New Roman" w:cs="Times New Roman"/>
-          <w:b/>
-          <w:bCs/>
-          <w:sz w:val="18"/>
-          <w:szCs w:val="18"/>
-        </w:rPr>
-        <w:t>n ill-posed inverse problem that for in-vivo calcium extraction require real-time processing. We aim to provide in this paper a comprehensive comparison between the latency</w:t>
-      </w:r>
-      <w:r>
-        <w:rPr>
-          <w:rFonts w:ascii="Times New Roman" w:hAnsi="Times New Roman" w:cs="Times New Roman"/>
-          <w:b/>
-          <w:bCs/>
-          <w:sz w:val="18"/>
-          <w:szCs w:val="18"/>
-        </w:rPr>
-        <w:t xml:space="preserve"> computation time using a gradient descent optimization</w:t>
-      </w:r>
-      <w:r>
-        <w:rPr>
-          <w:rFonts w:ascii="Times New Roman" w:hAnsi="Times New Roman" w:cs="Times New Roman"/>
-          <w:b/>
-          <w:bCs/>
-          <w:sz w:val="18"/>
-          <w:szCs w:val="18"/>
-        </w:rPr>
-        <w:t xml:space="preserve"> minimizing a convex function for three processing devices, a </w:t>
-      </w:r>
-      <w:r>
-        <w:rPr>
-          <w:rFonts w:ascii="Times New Roman" w:hAnsi="Times New Roman" w:cs="Times New Roman"/>
-          <w:b/>
-          <w:bCs/>
-          <w:sz w:val="18"/>
-          <w:szCs w:val="18"/>
-        </w:rPr>
-        <w:t>G</w:t>
-      </w:r>
-      <w:r>
-        <w:rPr>
-          <w:rFonts w:ascii="Times New Roman" w:hAnsi="Times New Roman" w:cs="Times New Roman"/>
-          <w:b/>
-          <w:bCs/>
-          <w:sz w:val="18"/>
-          <w:szCs w:val="18"/>
-        </w:rPr>
-        <w:t xml:space="preserve">raphical </w:t>
-      </w:r>
-      <w:r>
-        <w:rPr>
-          <w:rFonts w:ascii="Times New Roman" w:hAnsi="Times New Roman" w:cs="Times New Roman"/>
-          <w:b/>
-          <w:bCs/>
-          <w:sz w:val="18"/>
-          <w:szCs w:val="18"/>
-        </w:rPr>
-        <w:t>P</w:t>
-      </w:r>
-      <w:r>
-        <w:rPr>
-          <w:rFonts w:ascii="Times New Roman" w:hAnsi="Times New Roman" w:cs="Times New Roman"/>
-          <w:b/>
-          <w:bCs/>
-          <w:sz w:val="18"/>
-          <w:szCs w:val="18"/>
-        </w:rPr>
-        <w:t xml:space="preserve">rocessing </w:t>
-      </w:r>
-      <w:r>
-        <w:rPr>
-          <w:rFonts w:ascii="Times New Roman" w:hAnsi="Times New Roman" w:cs="Times New Roman"/>
-          <w:b/>
-          <w:bCs/>
-          <w:sz w:val="18"/>
-          <w:szCs w:val="18"/>
-        </w:rPr>
-        <w:t>Unit (</w:t>
-      </w:r>
-      <w:r>
-        <w:rPr>
-          <w:rFonts w:ascii="Times New Roman" w:hAnsi="Times New Roman" w:cs="Times New Roman"/>
-          <w:b/>
-          <w:bCs/>
-          <w:sz w:val="18"/>
-          <w:szCs w:val="18"/>
-        </w:rPr>
-        <w:t xml:space="preserve">GPU), </w:t>
-      </w:r>
-      <w:r>
-        <w:rPr>
-          <w:rFonts w:ascii="Times New Roman" w:hAnsi="Times New Roman" w:cs="Times New Roman"/>
-          <w:b/>
-          <w:bCs/>
-          <w:sz w:val="18"/>
-          <w:szCs w:val="18"/>
-        </w:rPr>
-        <w:t xml:space="preserve">Central Processing </w:t>
-      </w:r>
-      <w:r>
-        <w:rPr>
-          <w:rFonts w:ascii="Times New Roman" w:hAnsi="Times New Roman" w:cs="Times New Roman"/>
-          <w:b/>
-          <w:bCs/>
-          <w:sz w:val="18"/>
-          <w:szCs w:val="18"/>
-        </w:rPr>
-        <w:t>Unit (</w:t>
-      </w:r>
-      <w:r>
-        <w:rPr>
-          <w:rFonts w:ascii="Times New Roman" w:hAnsi="Times New Roman" w:cs="Times New Roman"/>
-          <w:b/>
-          <w:bCs/>
-          <w:sz w:val="18"/>
-          <w:szCs w:val="18"/>
-        </w:rPr>
-        <w:t xml:space="preserve">CPU), and </w:t>
-      </w:r>
-      <w:r>
-        <w:rPr>
-          <w:rFonts w:ascii="Times New Roman" w:hAnsi="Times New Roman" w:cs="Times New Roman"/>
-          <w:b/>
-          <w:bCs/>
-          <w:sz w:val="18"/>
-          <w:szCs w:val="18"/>
-        </w:rPr>
-        <w:t>Field Programmable Gate Array (FPGA).</w:t>
-      </w:r>
-    </w:p>
-    <w:p>
-      <w:pPr>
-        <w:rPr>
-          <w:rFonts w:ascii="Times New Roman" w:hAnsi="Times New Roman" w:cs="Times New Roman"/>
-          <w:sz w:val="18"/>
-          <w:szCs w:val="18"/>
-        </w:rPr>
-      </w:pPr>
-      <w:r>
-        <w:rPr>
-          <w:rFonts w:ascii="Times New Roman" w:hAnsi="Times New Roman" w:cs="Times New Roman"/>
-          <w:sz w:val="18"/>
-          <w:szCs w:val="18"/>
-        </w:rPr>
-        <w:t>I.</w:t>
-      </w:r>
-      <w:r>
-        <w:rPr>
-          <w:rFonts w:ascii="Times New Roman" w:hAnsi="Times New Roman" w:cs="Times New Roman"/>
-          <w:sz w:val="18"/>
-          <w:szCs w:val="18"/>
-        </w:rPr>
-        <w:t xml:space="preserve"> Background</w:t>
-      </w:r>
-    </w:p>
-    <w:p>
-      <w:pPr>
-        <w:rPr>
-          <w:rFonts w:ascii="Times New Roman" w:hAnsi="Times New Roman" w:cs="Times New Roman"/>
-          <w:sz w:val="18"/>
-          <w:szCs w:val="18"/>
-        </w:rPr>
-      </w:pPr>
+        </w:rPr>
+        <w:t>I. Background</w:t>
+      </w:r>
+    </w:p>
+    <w:p>
+      <w:pPr>
+        <w:rPr>
+          <w:rFonts w:ascii="Times New Roman" w:hAnsi="Times New Roman" w:cs="Times New Roman"/>
+          <w:sz w:val="18"/>
+          <w:szCs w:val="18"/>
+        </w:rPr>
+      </w:pPr>
+      <w:r>
+        <w:rPr>
+          <w:rFonts w:ascii="Times New Roman" w:hAnsi="Times New Roman" w:cs="Times New Roman"/>
+          <w:sz w:val="18"/>
+          <w:szCs w:val="18"/>
+        </w:rPr>
+        <w:t xml:space="preserve">    </w:t>
+      </w:r>
       <w:r>
         <w:rPr>
           <w:rFonts w:ascii="Times New Roman" w:hAnsi="Times New Roman" w:cs="Times New Roman"/>
@@ -930,44 +878,12 @@
     </w:p>
     <w:p>
       <w:pPr>
-        <w:rPr>
-          <w:rFonts w:ascii="Times New Roman" w:hAnsi="Times New Roman" w:cs="Times New Roman"/>
-          <w:sz w:val="18"/>
-          <w:szCs w:val="18"/>
-        </w:rPr>
-      </w:pPr>
-      <w:r>
         <w:rPr>
           <w:rFonts w:ascii="Times New Roman" w:hAnsi="Times New Roman" w:cs="Times New Roman"/>
           <w:sz w:val="16"/>
           <w:szCs w:val="16"/>
         </w:rPr>
-        <w:t xml:space="preserve"> </w:t>
-      </w:r>
-      <w:r>
-        <w:rPr>
-          <w:rFonts w:ascii="Times New Roman" w:hAnsi="Times New Roman" w:cs="Times New Roman"/>
-          <w:sz w:val="16"/>
-          <w:szCs w:val="16"/>
-        </w:rPr>
-        <w:t>Fig</w:t>
-      </w:r>
-      <w:r>
-        <w:rPr>
-          <w:rFonts w:ascii="Times New Roman" w:hAnsi="Times New Roman" w:cs="Times New Roman"/>
-          <w:sz w:val="16"/>
-          <w:szCs w:val="16"/>
-        </w:rPr>
-        <w:t>. 1 Calcium Imaging Flow</w:t>
-      </w:r>
-      <w:r>
-        <w:rPr>
-          <w:rFonts w:ascii="Times New Roman" w:hAnsi="Times New Roman" w:cs="Times New Roman"/>
-          <w:sz w:val="18"/>
-          <w:szCs w:val="18"/>
-        </w:rPr>
-        <w:t xml:space="preserve"> </w:t>
-      </w:r>
+      </w:pPr>
       <w:r>
         <w:rPr>
           <w:rFonts w:ascii="Times New Roman" w:hAnsi="Times New Roman" w:cs="Times New Roman"/>
@@ -976,9 +892,17 @@
           <w:szCs w:val="18"/>
         </w:rPr>
         <w:drawing>
-          <wp:inline distT="0" distB="0" distL="0" distR="0" wp14:anchorId="2B5E8444" wp14:editId="33AAC578">
-            <wp:extent cx="990600" cy="1947043"/>
+          <wp:anchor distT="0" distB="0" distL="114300" distR="114300" simplePos="0" relativeHeight="251658240" behindDoc="0" locked="0" layoutInCell="1" allowOverlap="1" wp14:anchorId="3D61CBD9" wp14:editId="270EA0E1">
+            <wp:simplePos x="0" y="0"/>
+            <wp:positionH relativeFrom="column">
+              <wp:posOffset>847725</wp:posOffset>
+            </wp:positionH>
+            <wp:positionV relativeFrom="paragraph">
+              <wp:posOffset>314960</wp:posOffset>
+            </wp:positionV>
+            <wp:extent cx="990600" cy="1946910"/>
             <wp:effectExtent l="0" t="0" r="0" b="0"/>
+            <wp:wrapTopAndBottom/>
             <wp:docPr id="13" name="Picture 13" descr="Diagram&#10;&#10;Description automatically generated"/>
             <wp:cNvGraphicFramePr>
               <a:graphicFrameLocks xmlns:a="http://schemas.openxmlformats.org/drawingml/2006/main" noChangeAspect="1"/>
@@ -991,7 +915,7 @@
                     <pic:cNvPicPr/>
                   </pic:nvPicPr>
                   <pic:blipFill>
-                    <a:blip r:embed="rId7" cstate="print">
+                    <a:blip r:embed="rId13" cstate="print">
                       <a:extLst>
                         <a:ext uri="{28A0092B-C50C-407E-A947-70E740481C1C}">
                           <a14:useLocalDpi xmlns:a14="http://schemas.microsoft.com/office/drawing/2010/main" val="0"/>
@@ -1005,7 +929,7 @@
                   <pic:spPr>
                     <a:xfrm>
                       <a:off x="0" y="0"/>
-                      <a:ext cx="995931" cy="1957521"/>
+                      <a:ext cx="990600" cy="1946910"/>
                     </a:xfrm>
                     <a:prstGeom prst="rect">
                       <a:avLst/>
@@ -1014,7 +938,7 @@
                 </pic:pic>
               </a:graphicData>
             </a:graphic>
-          </wp:inline>
+          </wp:anchor>
         </w:drawing>
       </w:r>
     </w:p>
@@ -1026,15 +950,39 @@
           <w:szCs w:val="18"/>
         </w:rPr>
       </w:pPr>
-    </w:p>
-    <w:p>
-      <w:pPr>
-        <w:rPr>
-          <w:rFonts w:ascii="Times New Roman" w:hAnsi="Times New Roman" w:cs="Times New Roman"/>
-          <w:sz w:val="18"/>
-          <w:szCs w:val="18"/>
-        </w:rPr>
-      </w:pPr>
+      <w:r>
+        <w:rPr>
+          <w:rFonts w:ascii="Times New Roman" w:hAnsi="Times New Roman" w:cs="Times New Roman"/>
+          <w:sz w:val="16"/>
+          <w:szCs w:val="16"/>
+        </w:rPr>
+        <w:t xml:space="preserve"> </w:t>
+      </w:r>
+      <w:r>
+        <w:rPr>
+          <w:rFonts w:ascii="Times New Roman" w:hAnsi="Times New Roman" w:cs="Times New Roman"/>
+          <w:sz w:val="16"/>
+          <w:szCs w:val="16"/>
+        </w:rPr>
+        <w:t>Fig. 1 Calcium Imaging Flow</w:t>
+      </w:r>
+    </w:p>
+    <w:p>
+      <w:pPr>
+        <w:rPr>
+          <w:rFonts w:ascii="Times New Roman" w:hAnsi="Times New Roman" w:cs="Times New Roman"/>
+          <w:sz w:val="18"/>
+          <w:szCs w:val="18"/>
+        </w:rPr>
+      </w:pPr>
+      <w:r>
+        <w:rPr>
+          <w:rFonts w:ascii="Times New Roman" w:hAnsi="Times New Roman" w:cs="Times New Roman"/>
+          <w:sz w:val="18"/>
+          <w:szCs w:val="18"/>
+        </w:rPr>
+        <w:t xml:space="preserve">    </w:t>
+      </w:r>
       <w:r>
         <w:rPr>
           <w:rFonts w:ascii="Times New Roman" w:hAnsi="Times New Roman" w:cs="Times New Roman"/>
@@ -1158,14 +1106,23 @@
       </w:pPr>
       <w:r>
         <w:rPr>
-          <w:sz w:val="18"/>
-          <w:szCs w:val="18"/>
-        </w:rPr>
-        <w:lastRenderedPageBreak/>
+          <w:rFonts w:ascii="Times New Roman" w:hAnsi="Times New Roman" w:cs="Times New Roman"/>
+          <w:sz w:val="18"/>
+          <w:szCs w:val="18"/>
+        </w:rPr>
+        <w:t xml:space="preserve">    </w:t>
+      </w:r>
+      <w:r>
+        <w:rPr>
+          <w:rFonts w:ascii="Times New Roman" w:hAnsi="Times New Roman" w:cs="Times New Roman"/>
+          <w:sz w:val="18"/>
+          <w:szCs w:val="18"/>
+        </w:rPr>
         <w:t>Diffus</w:t>
       </w:r>
       <w:r>
         <w:rPr>
+          <w:rFonts w:ascii="Times New Roman" w:hAnsi="Times New Roman" w:cs="Times New Roman"/>
           <w:sz w:val="18"/>
           <w:szCs w:val="18"/>
         </w:rPr>
@@ -1173,6 +1130,7 @@
       </w:r>
       <w:r>
         <w:rPr>
+          <w:rFonts w:ascii="Times New Roman" w:hAnsi="Times New Roman" w:cs="Times New Roman"/>
           <w:sz w:val="18"/>
           <w:szCs w:val="18"/>
         </w:rPr>
@@ -1180,6 +1138,7 @@
       </w:r>
       <w:r>
         <w:rPr>
+          <w:rFonts w:ascii="Times New Roman" w:hAnsi="Times New Roman" w:cs="Times New Roman"/>
           <w:sz w:val="18"/>
           <w:szCs w:val="18"/>
         </w:rPr>
@@ -1187,6 +1146,7 @@
       </w:r>
       <w:r>
         <w:rPr>
+          <w:rFonts w:ascii="Times New Roman" w:hAnsi="Times New Roman" w:cs="Times New Roman"/>
           <w:sz w:val="18"/>
           <w:szCs w:val="18"/>
         </w:rPr>
@@ -1194,6 +1154,7 @@
       </w:r>
       <w:r>
         <w:rPr>
+          <w:rFonts w:ascii="Times New Roman" w:hAnsi="Times New Roman" w:cs="Times New Roman"/>
           <w:sz w:val="18"/>
           <w:szCs w:val="18"/>
         </w:rPr>
@@ -1201,6 +1162,7 @@
       </w:r>
       <w:r>
         <w:rPr>
+          <w:rFonts w:ascii="Times New Roman" w:hAnsi="Times New Roman" w:cs="Times New Roman"/>
           <w:sz w:val="18"/>
           <w:szCs w:val="18"/>
         </w:rPr>
@@ -1208,6 +1170,7 @@
       </w:r>
       <w:r>
         <w:rPr>
+          <w:rFonts w:ascii="Times New Roman" w:hAnsi="Times New Roman" w:cs="Times New Roman"/>
           <w:sz w:val="18"/>
           <w:szCs w:val="18"/>
         </w:rPr>
@@ -1215,6 +1178,7 @@
       </w:r>
       <w:r>
         <w:rPr>
+          <w:rFonts w:ascii="Times New Roman" w:hAnsi="Times New Roman" w:cs="Times New Roman"/>
           <w:sz w:val="18"/>
           <w:szCs w:val="18"/>
         </w:rPr>
@@ -1222,6 +1186,7 @@
       </w:r>
       <w:r>
         <w:rPr>
+          <w:rFonts w:ascii="Times New Roman" w:hAnsi="Times New Roman" w:cs="Times New Roman"/>
           <w:sz w:val="18"/>
           <w:szCs w:val="18"/>
         </w:rPr>
@@ -1229,6 +1194,7 @@
       </w:r>
       <w:r>
         <w:rPr>
+          <w:rFonts w:ascii="Times New Roman" w:hAnsi="Times New Roman" w:cs="Times New Roman"/>
           <w:sz w:val="18"/>
           <w:szCs w:val="18"/>
         </w:rPr>
@@ -1236,6 +1202,7 @@
       </w:r>
       <w:r>
         <w:rPr>
+          <w:rFonts w:ascii="Times New Roman" w:hAnsi="Times New Roman" w:cs="Times New Roman"/>
           <w:sz w:val="18"/>
           <w:szCs w:val="18"/>
         </w:rPr>
@@ -1243,6 +1210,7 @@
       </w:r>
       <w:r>
         <w:rPr>
+          <w:rFonts w:ascii="Times New Roman" w:hAnsi="Times New Roman" w:cs="Times New Roman"/>
           <w:sz w:val="18"/>
           <w:szCs w:val="18"/>
         </w:rPr>
@@ -1250,6 +1218,7 @@
       </w:r>
       <w:r>
         <w:rPr>
+          <w:rFonts w:ascii="Times New Roman" w:hAnsi="Times New Roman" w:cs="Times New Roman"/>
           <w:sz w:val="18"/>
           <w:szCs w:val="18"/>
         </w:rPr>
@@ -1257,6 +1226,7 @@
       </w:r>
       <w:r>
         <w:rPr>
+          <w:rFonts w:ascii="Times New Roman" w:hAnsi="Times New Roman" w:cs="Times New Roman"/>
           <w:sz w:val="18"/>
           <w:szCs w:val="18"/>
         </w:rPr>
@@ -1264,6 +1234,7 @@
       </w:r>
       <w:r>
         <w:rPr>
+          <w:rFonts w:ascii="Times New Roman" w:hAnsi="Times New Roman" w:cs="Times New Roman"/>
           <w:sz w:val="18"/>
           <w:szCs w:val="18"/>
         </w:rPr>
@@ -1271,6 +1242,7 @@
       </w:r>
       <w:r>
         <w:rPr>
+          <w:rFonts w:ascii="Times New Roman" w:hAnsi="Times New Roman" w:cs="Times New Roman"/>
           <w:sz w:val="18"/>
           <w:szCs w:val="18"/>
         </w:rPr>
@@ -1278,6 +1250,7 @@
       </w:r>
       <w:r>
         <w:rPr>
+          <w:rFonts w:ascii="Times New Roman" w:hAnsi="Times New Roman" w:cs="Times New Roman"/>
           <w:sz w:val="18"/>
           <w:szCs w:val="18"/>
         </w:rPr>
@@ -1285,6 +1258,7 @@
       </w:r>
       <w:r>
         <w:rPr>
+          <w:rFonts w:ascii="Times New Roman" w:hAnsi="Times New Roman" w:cs="Times New Roman"/>
           <w:sz w:val="18"/>
           <w:szCs w:val="18"/>
         </w:rPr>
@@ -1292,6 +1266,7 @@
       </w:r>
       <w:r>
         <w:rPr>
+          <w:rFonts w:ascii="Times New Roman" w:hAnsi="Times New Roman" w:cs="Times New Roman"/>
           <w:sz w:val="18"/>
           <w:szCs w:val="18"/>
         </w:rPr>
@@ -1299,6 +1274,7 @@
       </w:r>
       <w:r>
         <w:rPr>
+          <w:rFonts w:ascii="Times New Roman" w:hAnsi="Times New Roman" w:cs="Times New Roman"/>
           <w:sz w:val="18"/>
           <w:szCs w:val="18"/>
         </w:rPr>
@@ -1306,6 +1282,7 @@
       </w:r>
       <w:r>
         <w:rPr>
+          <w:rFonts w:ascii="Times New Roman" w:hAnsi="Times New Roman" w:cs="Times New Roman"/>
           <w:sz w:val="18"/>
           <w:szCs w:val="18"/>
         </w:rPr>
@@ -1313,6 +1290,7 @@
       </w:r>
       <w:r>
         <w:rPr>
+          <w:rFonts w:ascii="Times New Roman" w:hAnsi="Times New Roman" w:cs="Times New Roman"/>
           <w:sz w:val="18"/>
           <w:szCs w:val="18"/>
         </w:rPr>
@@ -1320,6 +1298,7 @@
       </w:r>
       <w:r>
         <w:rPr>
+          <w:rFonts w:ascii="Times New Roman" w:hAnsi="Times New Roman" w:cs="Times New Roman"/>
           <w:sz w:val="18"/>
           <w:szCs w:val="18"/>
         </w:rPr>
@@ -1327,6 +1306,7 @@
       </w:r>
       <w:r>
         <w:rPr>
+          <w:rFonts w:ascii="Times New Roman" w:hAnsi="Times New Roman" w:cs="Times New Roman"/>
           <w:sz w:val="18"/>
           <w:szCs w:val="18"/>
         </w:rPr>
@@ -1334,6 +1314,7 @@
       </w:r>
       <w:r>
         <w:rPr>
+          <w:rFonts w:ascii="Times New Roman" w:hAnsi="Times New Roman" w:cs="Times New Roman"/>
           <w:sz w:val="18"/>
           <w:szCs w:val="18"/>
         </w:rPr>
@@ -1341,6 +1322,7 @@
       </w:r>
       <w:r>
         <w:rPr>
+          <w:rFonts w:ascii="Times New Roman" w:hAnsi="Times New Roman" w:cs="Times New Roman"/>
           <w:sz w:val="18"/>
           <w:szCs w:val="18"/>
         </w:rPr>
@@ -1348,6 +1330,7 @@
       </w:r>
       <w:r>
         <w:rPr>
+          <w:rFonts w:ascii="Times New Roman" w:hAnsi="Times New Roman" w:cs="Times New Roman"/>
           <w:sz w:val="18"/>
           <w:szCs w:val="18"/>
         </w:rPr>
@@ -1355,6 +1338,7 @@
       </w:r>
       <w:r>
         <w:rPr>
+          <w:rFonts w:ascii="Times New Roman" w:hAnsi="Times New Roman" w:cs="Times New Roman"/>
           <w:sz w:val="18"/>
           <w:szCs w:val="18"/>
         </w:rPr>
@@ -1362,6 +1346,7 @@
       </w:r>
       <w:r>
         <w:rPr>
+          <w:rFonts w:ascii="Times New Roman" w:hAnsi="Times New Roman" w:cs="Times New Roman"/>
           <w:sz w:val="18"/>
           <w:szCs w:val="18"/>
         </w:rPr>
@@ -1369,6 +1354,7 @@
       </w:r>
       <w:r>
         <w:rPr>
+          <w:rFonts w:ascii="Times New Roman" w:hAnsi="Times New Roman" w:cs="Times New Roman"/>
           <w:sz w:val="18"/>
           <w:szCs w:val="18"/>
         </w:rPr>
@@ -1376,6 +1362,7 @@
       </w:r>
       <w:r>
         <w:rPr>
+          <w:rFonts w:ascii="Times New Roman" w:hAnsi="Times New Roman" w:cs="Times New Roman"/>
           <w:sz w:val="18"/>
           <w:szCs w:val="18"/>
         </w:rPr>
@@ -1383,6 +1370,7 @@
       </w:r>
       <w:r>
         <w:rPr>
+          <w:rFonts w:ascii="Times New Roman" w:hAnsi="Times New Roman" w:cs="Times New Roman"/>
           <w:sz w:val="18"/>
           <w:szCs w:val="18"/>
         </w:rPr>
@@ -1390,6 +1378,7 @@
       </w:r>
       <w:r>
         <w:rPr>
+          <w:rFonts w:ascii="Times New Roman" w:hAnsi="Times New Roman" w:cs="Times New Roman"/>
           <w:sz w:val="18"/>
           <w:szCs w:val="18"/>
         </w:rPr>
@@ -1397,6 +1386,7 @@
       </w:r>
       <w:r>
         <w:rPr>
+          <w:rFonts w:ascii="Times New Roman" w:hAnsi="Times New Roman" w:cs="Times New Roman"/>
           <w:sz w:val="18"/>
           <w:szCs w:val="18"/>
         </w:rPr>
@@ -1404,6 +1394,7 @@
       </w:r>
       <w:r>
         <w:rPr>
+          <w:rFonts w:ascii="Times New Roman" w:hAnsi="Times New Roman" w:cs="Times New Roman"/>
           <w:sz w:val="18"/>
           <w:szCs w:val="18"/>
         </w:rPr>
@@ -1411,6 +1402,7 @@
       </w:r>
       <w:r>
         <w:rPr>
+          <w:rFonts w:ascii="Times New Roman" w:hAnsi="Times New Roman" w:cs="Times New Roman"/>
           <w:sz w:val="18"/>
           <w:szCs w:val="18"/>
         </w:rPr>
@@ -1418,6 +1410,7 @@
       </w:r>
       <w:r>
         <w:rPr>
+          <w:rFonts w:ascii="Times New Roman" w:hAnsi="Times New Roman" w:cs="Times New Roman"/>
           <w:sz w:val="18"/>
           <w:szCs w:val="18"/>
         </w:rPr>
@@ -1425,6 +1418,7 @@
       </w:r>
       <w:r>
         <w:rPr>
+          <w:rFonts w:ascii="Times New Roman" w:hAnsi="Times New Roman" w:cs="Times New Roman"/>
           <w:sz w:val="18"/>
           <w:szCs w:val="18"/>
         </w:rPr>
@@ -1432,6 +1426,7 @@
       </w:r>
       <w:r>
         <w:rPr>
+          <w:rFonts w:ascii="Times New Roman" w:hAnsi="Times New Roman" w:cs="Times New Roman"/>
           <w:sz w:val="18"/>
           <w:szCs w:val="18"/>
         </w:rPr>
@@ -1439,6 +1434,7 @@
       </w:r>
       <w:r>
         <w:rPr>
+          <w:rFonts w:ascii="Times New Roman" w:hAnsi="Times New Roman" w:cs="Times New Roman"/>
           <w:sz w:val="18"/>
           <w:szCs w:val="18"/>
         </w:rPr>
@@ -1447,6 +1443,7 @@
       <w:bookmarkStart w:id="0" w:name="_Hlk101788806"/>
       <w:r>
         <w:rPr>
+          <w:rFonts w:ascii="Times New Roman" w:hAnsi="Times New Roman" w:cs="Times New Roman"/>
           <w:sz w:val="18"/>
           <w:szCs w:val="18"/>
         </w:rPr>
@@ -1455,6 +1452,7 @@
       <w:bookmarkEnd w:id="0"/>
       <w:r>
         <w:rPr>
+          <w:rFonts w:ascii="Times New Roman" w:hAnsi="Times New Roman" w:cs="Times New Roman"/>
           <w:sz w:val="18"/>
           <w:szCs w:val="18"/>
         </w:rPr>
@@ -1462,6 +1460,7 @@
       </w:r>
       <w:r>
         <w:rPr>
+          <w:rFonts w:ascii="Times New Roman" w:hAnsi="Times New Roman" w:cs="Times New Roman"/>
           <w:sz w:val="18"/>
           <w:szCs w:val="18"/>
         </w:rPr>
@@ -1469,6 +1468,7 @@
       </w:r>
       <w:r>
         <w:rPr>
+          <w:rFonts w:ascii="Times New Roman" w:hAnsi="Times New Roman" w:cs="Times New Roman"/>
           <w:sz w:val="18"/>
           <w:szCs w:val="18"/>
         </w:rPr>
@@ -1476,6 +1476,7 @@
       </w:r>
       <w:r>
         <w:rPr>
+          <w:rFonts w:ascii="Times New Roman" w:hAnsi="Times New Roman" w:cs="Times New Roman"/>
           <w:sz w:val="18"/>
           <w:szCs w:val="18"/>
         </w:rPr>
@@ -1483,6 +1484,7 @@
       </w:r>
       <w:r>
         <w:rPr>
+          <w:rFonts w:ascii="Times New Roman" w:hAnsi="Times New Roman" w:cs="Times New Roman"/>
           <w:sz w:val="18"/>
           <w:szCs w:val="18"/>
         </w:rPr>
@@ -1490,6 +1492,7 @@
       </w:r>
       <w:r>
         <w:rPr>
+          <w:rFonts w:ascii="Times New Roman" w:hAnsi="Times New Roman" w:cs="Times New Roman"/>
           <w:sz w:val="18"/>
           <w:szCs w:val="18"/>
         </w:rPr>
@@ -1497,6 +1500,7 @@
       </w:r>
       <w:r>
         <w:rPr>
+          <w:rFonts w:ascii="Times New Roman" w:hAnsi="Times New Roman" w:cs="Times New Roman"/>
           <w:sz w:val="18"/>
           <w:szCs w:val="18"/>
         </w:rPr>
@@ -1504,6 +1508,7 @@
       </w:r>
       <w:r>
         <w:rPr>
+          <w:rFonts w:ascii="Times New Roman" w:hAnsi="Times New Roman" w:cs="Times New Roman"/>
           <w:sz w:val="18"/>
           <w:szCs w:val="18"/>
         </w:rPr>
@@ -1511,6 +1516,7 @@
       </w:r>
       <w:r>
         <w:rPr>
+          <w:rFonts w:ascii="Times New Roman" w:hAnsi="Times New Roman" w:cs="Times New Roman"/>
           <w:sz w:val="18"/>
           <w:szCs w:val="18"/>
         </w:rPr>
@@ -1518,6 +1524,7 @@
       </w:r>
       <w:r>
         <w:rPr>
+          <w:rFonts w:ascii="Times New Roman" w:hAnsi="Times New Roman" w:cs="Times New Roman"/>
           <w:sz w:val="18"/>
           <w:szCs w:val="18"/>
         </w:rPr>
@@ -1525,6 +1532,7 @@
       </w:r>
       <w:r>
         <w:rPr>
+          <w:rFonts w:ascii="Times New Roman" w:hAnsi="Times New Roman" w:cs="Times New Roman"/>
           <w:sz w:val="18"/>
           <w:szCs w:val="18"/>
         </w:rPr>
@@ -1532,6 +1540,7 @@
       </w:r>
       <w:r>
         <w:rPr>
+          <w:rFonts w:ascii="Times New Roman" w:hAnsi="Times New Roman" w:cs="Times New Roman"/>
           <w:sz w:val="18"/>
           <w:szCs w:val="18"/>
         </w:rPr>
@@ -1539,6 +1548,7 @@
       </w:r>
       <w:r>
         <w:rPr>
+          <w:rFonts w:ascii="Times New Roman" w:hAnsi="Times New Roman" w:cs="Times New Roman"/>
           <w:sz w:val="18"/>
           <w:szCs w:val="18"/>
         </w:rPr>
@@ -1546,6 +1556,7 @@
       </w:r>
       <w:r>
         <w:rPr>
+          <w:rFonts w:ascii="Times New Roman" w:hAnsi="Times New Roman" w:cs="Times New Roman"/>
           <w:sz w:val="18"/>
           <w:szCs w:val="18"/>
         </w:rPr>
@@ -1553,6 +1564,7 @@
       </w:r>
       <w:r>
         <w:rPr>
+          <w:rFonts w:ascii="Times New Roman" w:hAnsi="Times New Roman" w:cs="Times New Roman"/>
           <w:sz w:val="18"/>
           <w:szCs w:val="18"/>
         </w:rPr>
@@ -1560,6 +1572,7 @@
       </w:r>
       <w:r>
         <w:rPr>
+          <w:rFonts w:ascii="Times New Roman" w:hAnsi="Times New Roman" w:cs="Times New Roman"/>
           <w:sz w:val="18"/>
           <w:szCs w:val="18"/>
         </w:rPr>
@@ -1567,6 +1580,7 @@
       </w:r>
       <w:r>
         <w:rPr>
+          <w:rFonts w:ascii="Times New Roman" w:hAnsi="Times New Roman" w:cs="Times New Roman"/>
           <w:sz w:val="18"/>
           <w:szCs w:val="18"/>
         </w:rPr>
@@ -1585,699 +1599,24 @@
       </w:pPr>
       <w:r>
         <w:rPr>
-          <w:sz w:val="18"/>
-          <w:szCs w:val="18"/>
-          <w:lang w:val="en-US"/>
-        </w:rPr>
-        <w:t xml:space="preserve">The literature of using diffusers for lens less applications has been explored </w:t>
-      </w:r>
-      <w:r>
-        <w:rPr>
-          <w:sz w:val="18"/>
-          <w:szCs w:val="18"/>
-          <w:lang w:val="en-US"/>
-        </w:rPr>
-        <w:t>[</w:t>
-      </w:r>
-      <w:r>
-        <w:rPr>
-          <w:sz w:val="18"/>
-          <w:szCs w:val="18"/>
-          <w:lang w:val="en-US"/>
-        </w:rPr>
-        <w:t>9</w:t>
-      </w:r>
-      <w:r>
-        <w:rPr>
-          <w:sz w:val="18"/>
-          <w:szCs w:val="18"/>
-          <w:lang w:val="en-US"/>
-        </w:rPr>
-        <w:t>] [</w:t>
-      </w:r>
-      <w:r>
-        <w:rPr>
-          <w:sz w:val="18"/>
-          <w:szCs w:val="18"/>
-          <w:lang w:val="en-US"/>
-        </w:rPr>
-        <w:t>10</w:t>
-      </w:r>
-      <w:r>
-        <w:rPr>
-          <w:sz w:val="18"/>
-          <w:szCs w:val="18"/>
-          <w:lang w:val="en-US"/>
-        </w:rPr>
-        <w:t>]</w:t>
-      </w:r>
-      <w:r>
-        <w:rPr>
-          <w:sz w:val="18"/>
-          <w:szCs w:val="18"/>
-          <w:lang w:val="en-US"/>
-        </w:rPr>
-        <w:t xml:space="preserve">. </w:t>
-      </w:r>
-      <w:r>
-        <w:rPr>
-          <w:sz w:val="18"/>
-          <w:szCs w:val="18"/>
-          <w:lang w:val="en-US"/>
-        </w:rPr>
-        <w:t xml:space="preserve">In addition to </w:t>
-      </w:r>
-      <w:r>
-        <w:rPr>
-          <w:sz w:val="18"/>
-          <w:szCs w:val="18"/>
-          <w:lang w:val="en-US"/>
-        </w:rPr>
-        <w:t>their</w:t>
-      </w:r>
-      <w:r>
-        <w:rPr>
-          <w:sz w:val="18"/>
-          <w:szCs w:val="18"/>
-          <w:lang w:val="en-US"/>
-        </w:rPr>
-        <w:t xml:space="preserve"> </w:t>
-      </w:r>
-      <w:r>
-        <w:rPr>
-          <w:sz w:val="18"/>
-          <w:szCs w:val="18"/>
-          <w:lang w:val="en-US"/>
-        </w:rPr>
-        <w:t>d</w:t>
-      </w:r>
-      <w:r>
-        <w:rPr>
-          <w:sz w:val="18"/>
-          <w:szCs w:val="18"/>
-          <w:lang w:val="en-US"/>
-        </w:rPr>
-        <w:t xml:space="preserve">iffusers, </w:t>
-      </w:r>
-      <w:r>
-        <w:rPr>
-          <w:sz w:val="18"/>
-          <w:szCs w:val="18"/>
-          <w:lang w:val="en-US"/>
-        </w:rPr>
-        <w:t>amplitude</w:t>
-      </w:r>
-      <w:r>
-        <w:rPr>
-          <w:sz w:val="18"/>
-          <w:szCs w:val="18"/>
-          <w:lang w:val="en-US"/>
-        </w:rPr>
-        <w:t xml:space="preserve"> mask</w:t>
-      </w:r>
-      <w:r>
-        <w:rPr>
-          <w:sz w:val="18"/>
-          <w:szCs w:val="18"/>
-          <w:lang w:val="en-US"/>
-        </w:rPr>
-        <w:t>s</w:t>
-      </w:r>
-      <w:r>
-        <w:rPr>
-          <w:sz w:val="18"/>
-          <w:szCs w:val="18"/>
-          <w:lang w:val="en-US"/>
-        </w:rPr>
-        <w:t xml:space="preserve"> </w:t>
-      </w:r>
-      <w:r>
-        <w:rPr>
-          <w:sz w:val="18"/>
-          <w:szCs w:val="18"/>
-          <w:lang w:val="en-US"/>
-        </w:rPr>
-        <w:t xml:space="preserve">have been </w:t>
-      </w:r>
-      <w:r>
-        <w:rPr>
-          <w:sz w:val="18"/>
-          <w:szCs w:val="18"/>
-          <w:lang w:val="en-US"/>
-        </w:rPr>
-        <w:t>studied [</w:t>
-      </w:r>
-      <w:r>
-        <w:rPr>
-          <w:sz w:val="18"/>
-          <w:szCs w:val="18"/>
-          <w:lang w:val="en-US"/>
-        </w:rPr>
-        <w:t>11].</w:t>
-      </w:r>
-      <w:r>
-        <w:rPr>
-          <w:sz w:val="18"/>
-          <w:szCs w:val="18"/>
-          <w:lang w:val="en-US"/>
-        </w:rPr>
-        <w:t xml:space="preserve"> </w:t>
-      </w:r>
-      <w:r>
-        <w:rPr>
-          <w:sz w:val="18"/>
-          <w:szCs w:val="18"/>
-          <w:lang w:val="en-US"/>
-        </w:rPr>
-        <w:t xml:space="preserve">Finally there are other </w:t>
-      </w:r>
-      <w:r>
-        <w:rPr>
-          <w:sz w:val="18"/>
-          <w:szCs w:val="18"/>
-          <w:lang w:val="en-US"/>
-        </w:rPr>
-        <w:t xml:space="preserve">ways of approaching </w:t>
-      </w:r>
-      <w:r>
-        <w:rPr>
-          <w:sz w:val="18"/>
-          <w:szCs w:val="18"/>
-          <w:lang w:val="en-US"/>
-        </w:rPr>
-        <w:t>the reconstruction</w:t>
-      </w:r>
-      <w:r>
-        <w:rPr>
-          <w:sz w:val="18"/>
-          <w:szCs w:val="18"/>
-          <w:lang w:val="en-US"/>
-        </w:rPr>
-        <w:t xml:space="preserve"> problem</w:t>
-      </w:r>
-      <w:r>
-        <w:rPr>
-          <w:sz w:val="18"/>
-          <w:szCs w:val="18"/>
-          <w:lang w:val="en-US"/>
-        </w:rPr>
-        <w:t xml:space="preserve"> </w:t>
-      </w:r>
-      <w:r>
-        <w:rPr>
-          <w:sz w:val="18"/>
-          <w:szCs w:val="18"/>
-          <w:lang w:val="en-US"/>
-        </w:rPr>
-        <w:t>that</w:t>
-      </w:r>
-      <w:r>
-        <w:rPr>
-          <w:sz w:val="18"/>
-          <w:szCs w:val="18"/>
-          <w:lang w:val="en-US"/>
-        </w:rPr>
-        <w:t xml:space="preserve"> do not entail, one example is the study of </w:t>
-      </w:r>
-      <w:r>
-        <w:rPr>
-          <w:sz w:val="18"/>
-          <w:szCs w:val="18"/>
-          <w:lang w:val="en-US"/>
-        </w:rPr>
-        <w:t>phase space itself</w:t>
-      </w:r>
-      <w:r>
-        <w:rPr>
-          <w:sz w:val="18"/>
-          <w:szCs w:val="18"/>
-          <w:lang w:val="en-US"/>
-        </w:rPr>
-        <w:t>,</w:t>
-      </w:r>
-      <w:r>
-        <w:rPr>
-          <w:sz w:val="18"/>
-          <w:szCs w:val="18"/>
-          <w:lang w:val="en-US"/>
-        </w:rPr>
-        <w:t xml:space="preserve"> of light as it passes through a scattering </w:t>
-      </w:r>
-      <w:r>
-        <w:rPr>
-          <w:sz w:val="18"/>
-          <w:szCs w:val="18"/>
-          <w:lang w:val="en-US"/>
-        </w:rPr>
-        <w:t>medium</w:t>
-      </w:r>
-      <w:r>
-        <w:rPr>
-          <w:sz w:val="18"/>
-          <w:szCs w:val="18"/>
-          <w:lang w:val="en-US"/>
-        </w:rPr>
-        <w:t xml:space="preserve"> [12].</w:t>
-      </w:r>
-    </w:p>
-    <w:p>
-      <w:pPr>
-        <w:rPr>
-          <w:rFonts w:ascii="Times New Roman" w:hAnsi="Times New Roman" w:cs="Times New Roman"/>
-          <w:sz w:val="18"/>
-          <w:szCs w:val="18"/>
-        </w:rPr>
-      </w:pPr>
-      <w:r>
-        <w:rPr>
-          <w:rFonts w:ascii="Times New Roman" w:hAnsi="Times New Roman" w:cs="Times New Roman"/>
-          <w:sz w:val="18"/>
-          <w:szCs w:val="18"/>
-        </w:rPr>
-        <w:t>Having briefly mentioned the overall system</w:t>
-      </w:r>
-      <w:r>
-        <w:rPr>
-          <w:rFonts w:ascii="Times New Roman" w:hAnsi="Times New Roman" w:cs="Times New Roman"/>
-          <w:sz w:val="18"/>
-          <w:szCs w:val="18"/>
-        </w:rPr>
-        <w:t xml:space="preserve"> mod</w:t>
-      </w:r>
-      <w:r>
-        <w:rPr>
-          <w:rFonts w:ascii="Times New Roman" w:hAnsi="Times New Roman" w:cs="Times New Roman"/>
-          <w:sz w:val="18"/>
-          <w:szCs w:val="18"/>
-        </w:rPr>
-        <w:t>a</w:t>
-      </w:r>
-      <w:r>
-        <w:rPr>
-          <w:rFonts w:ascii="Times New Roman" w:hAnsi="Times New Roman" w:cs="Times New Roman"/>
-          <w:sz w:val="18"/>
-          <w:szCs w:val="18"/>
-        </w:rPr>
-        <w:t>lity</w:t>
-      </w:r>
-      <w:r>
-        <w:rPr>
-          <w:rFonts w:ascii="Times New Roman" w:hAnsi="Times New Roman" w:cs="Times New Roman"/>
-          <w:sz w:val="18"/>
-          <w:szCs w:val="18"/>
-        </w:rPr>
-        <w:t>, calcium imaging</w:t>
-      </w:r>
-      <w:r>
-        <w:rPr>
-          <w:rFonts w:ascii="Times New Roman" w:hAnsi="Times New Roman" w:cs="Times New Roman"/>
-          <w:sz w:val="18"/>
-          <w:szCs w:val="18"/>
-        </w:rPr>
-        <w:t xml:space="preserve">, and our optical component choice, diffusers, we now outline the three technologies we intend to </w:t>
-      </w:r>
-      <w:r>
-        <w:rPr>
-          <w:rFonts w:ascii="Times New Roman" w:hAnsi="Times New Roman" w:cs="Times New Roman"/>
-          <w:sz w:val="18"/>
-          <w:szCs w:val="18"/>
-        </w:rPr>
-        <w:t xml:space="preserve">compare for the solving of our inverse problem: </w:t>
-      </w:r>
-      <w:r>
-        <w:rPr>
-          <w:rFonts w:ascii="Times New Roman" w:hAnsi="Times New Roman" w:cs="Times New Roman"/>
-          <w:sz w:val="18"/>
-          <w:szCs w:val="18"/>
-        </w:rPr>
-        <w:t>Graphical Processing Unit (GPU), Central Processing Unit (CPU), and Field Programmable Gate Array (FPGA).</w:t>
-      </w:r>
-      <w:r>
-        <w:rPr>
-          <w:rFonts w:ascii="Times New Roman" w:hAnsi="Times New Roman" w:cs="Times New Roman"/>
-          <w:sz w:val="18"/>
-          <w:szCs w:val="18"/>
-        </w:rPr>
-        <w:t xml:space="preserve"> Here, it is best to investigate these three computing paradigms by </w:t>
-      </w:r>
-      <w:r>
-        <w:rPr>
-          <w:rFonts w:ascii="Times New Roman" w:hAnsi="Times New Roman" w:cs="Times New Roman"/>
-          <w:sz w:val="18"/>
-          <w:szCs w:val="18"/>
-        </w:rPr>
-        <w:t xml:space="preserve">studying three aspects of computing: 1. The </w:t>
-      </w:r>
-      <w:r>
-        <w:rPr>
-          <w:rFonts w:ascii="Times New Roman" w:hAnsi="Times New Roman" w:cs="Times New Roman"/>
-          <w:sz w:val="18"/>
-          <w:szCs w:val="18"/>
-        </w:rPr>
-        <w:t>programming model</w:t>
-      </w:r>
-      <w:r>
-        <w:rPr>
-          <w:rFonts w:ascii="Times New Roman" w:hAnsi="Times New Roman" w:cs="Times New Roman"/>
-          <w:sz w:val="18"/>
-          <w:szCs w:val="18"/>
-        </w:rPr>
-        <w:t>: A</w:t>
-      </w:r>
-      <w:r>
-        <w:rPr>
-          <w:rFonts w:ascii="Times New Roman" w:hAnsi="Times New Roman" w:cs="Times New Roman"/>
-          <w:sz w:val="18"/>
-          <w:szCs w:val="18"/>
-        </w:rPr>
-        <w:t>s the language that these computing engines</w:t>
-      </w:r>
-      <w:r>
-        <w:rPr>
-          <w:rFonts w:ascii="Times New Roman" w:hAnsi="Times New Roman" w:cs="Times New Roman"/>
-          <w:sz w:val="18"/>
-          <w:szCs w:val="18"/>
-        </w:rPr>
-        <w:t xml:space="preserve"> use highlights their internal architecture and will allow us to gain insight into how latency can be computed</w:t>
-      </w:r>
-      <w:r>
-        <w:rPr>
-          <w:rFonts w:ascii="Times New Roman" w:hAnsi="Times New Roman" w:cs="Times New Roman"/>
-          <w:sz w:val="18"/>
-          <w:szCs w:val="18"/>
-        </w:rPr>
-        <w:t xml:space="preserve">. 2. How memory is partitioned and used in the device. </w:t>
-      </w:r>
-      <w:r>
-        <w:rPr>
-          <w:rFonts w:ascii="Times New Roman" w:hAnsi="Times New Roman" w:cs="Times New Roman"/>
-          <w:sz w:val="18"/>
-          <w:szCs w:val="18"/>
-        </w:rPr>
-        <w:t>And 3., how we achieve concurrency in our computation.</w:t>
-      </w:r>
-    </w:p>
-    <w:p>
-      <w:pPr>
-        <w:rPr>
-          <w:rFonts w:ascii="Times New Roman" w:hAnsi="Times New Roman" w:cs="Times New Roman"/>
-          <w:sz w:val="18"/>
-          <w:szCs w:val="18"/>
-        </w:rPr>
-      </w:pPr>
-      <w:r>
-        <w:rPr>
-          <w:rFonts w:ascii="Times New Roman" w:hAnsi="Times New Roman" w:cs="Times New Roman"/>
-          <w:sz w:val="18"/>
-          <w:szCs w:val="18"/>
-        </w:rPr>
-        <w:t xml:space="preserve">For </w:t>
-      </w:r>
-      <w:r>
-        <w:rPr>
-          <w:rFonts w:ascii="Times New Roman" w:hAnsi="Times New Roman" w:cs="Times New Roman"/>
-          <w:sz w:val="18"/>
-          <w:szCs w:val="18"/>
-        </w:rPr>
-        <w:t>GPU</w:t>
-      </w:r>
-      <w:r>
-        <w:rPr>
-          <w:rFonts w:ascii="Times New Roman" w:hAnsi="Times New Roman" w:cs="Times New Roman"/>
-          <w:sz w:val="18"/>
-          <w:szCs w:val="18"/>
-        </w:rPr>
-        <w:t>s</w:t>
-      </w:r>
-      <w:r>
-        <w:rPr>
-          <w:rFonts w:ascii="Times New Roman" w:hAnsi="Times New Roman" w:cs="Times New Roman"/>
-          <w:sz w:val="18"/>
-          <w:szCs w:val="18"/>
-        </w:rPr>
-        <w:t>, Fig 2</w:t>
-      </w:r>
-      <w:r>
-        <w:rPr>
-          <w:rFonts w:ascii="Times New Roman" w:hAnsi="Times New Roman" w:cs="Times New Roman"/>
-          <w:sz w:val="18"/>
-          <w:szCs w:val="18"/>
-        </w:rPr>
-        <w:t xml:space="preserve">, we first look at the programming model, and here we will use </w:t>
-      </w:r>
-      <w:r>
-        <w:rPr>
-          <w:rFonts w:ascii="Times New Roman" w:hAnsi="Times New Roman" w:cs="Times New Roman"/>
-          <w:sz w:val="18"/>
-          <w:szCs w:val="18"/>
-        </w:rPr>
-        <w:t>an Nvidia</w:t>
-      </w:r>
-      <w:r>
-        <w:rPr>
-          <w:rFonts w:ascii="Times New Roman" w:hAnsi="Times New Roman" w:cs="Times New Roman"/>
-          <w:sz w:val="18"/>
-          <w:szCs w:val="18"/>
-        </w:rPr>
-        <w:t xml:space="preserve"> </w:t>
-      </w:r>
-      <w:r>
-        <w:rPr>
-          <w:rFonts w:ascii="Times New Roman" w:hAnsi="Times New Roman" w:cs="Times New Roman"/>
-          <w:sz w:val="18"/>
-          <w:szCs w:val="18"/>
-        </w:rPr>
-        <w:t>device,</w:t>
-      </w:r>
-      <w:r>
-        <w:rPr>
-          <w:rFonts w:ascii="Times New Roman" w:hAnsi="Times New Roman" w:cs="Times New Roman"/>
-          <w:sz w:val="18"/>
-          <w:szCs w:val="18"/>
-        </w:rPr>
-        <w:t xml:space="preserve"> that uses a language called CUDA, that stands for Compute Unified Device </w:t>
-      </w:r>
-      <w:r>
-        <w:rPr>
-          <w:rFonts w:ascii="Times New Roman" w:hAnsi="Times New Roman" w:cs="Times New Roman"/>
-          <w:sz w:val="18"/>
-          <w:szCs w:val="18"/>
-        </w:rPr>
-        <w:t>Architecture (</w:t>
-      </w:r>
-      <w:r>
-        <w:rPr>
-          <w:rFonts w:ascii="Times New Roman" w:hAnsi="Times New Roman" w:cs="Times New Roman"/>
-          <w:sz w:val="18"/>
-          <w:szCs w:val="18"/>
-        </w:rPr>
-        <w:t>CUDA</w:t>
-      </w:r>
-      <w:r>
-        <w:rPr>
-          <w:rFonts w:ascii="Times New Roman" w:hAnsi="Times New Roman" w:cs="Times New Roman"/>
-          <w:sz w:val="18"/>
-          <w:szCs w:val="18"/>
-        </w:rPr>
-        <w:t>) [</w:t>
-      </w:r>
-      <w:r>
-        <w:rPr>
-          <w:rFonts w:ascii="Times New Roman" w:hAnsi="Times New Roman" w:cs="Times New Roman"/>
-          <w:sz w:val="18"/>
-          <w:szCs w:val="18"/>
-        </w:rPr>
-        <w:t>13</w:t>
-      </w:r>
-      <w:r>
-        <w:rPr>
-          <w:rFonts w:ascii="Times New Roman" w:hAnsi="Times New Roman" w:cs="Times New Roman"/>
-          <w:sz w:val="18"/>
-          <w:szCs w:val="18"/>
-        </w:rPr>
-        <w:t>],</w:t>
-      </w:r>
-      <w:r>
-        <w:rPr>
-          <w:rFonts w:ascii="Times New Roman" w:hAnsi="Times New Roman" w:cs="Times New Roman"/>
-          <w:sz w:val="18"/>
-          <w:szCs w:val="18"/>
-        </w:rPr>
-        <w:t xml:space="preserve"> which is </w:t>
-      </w:r>
-      <w:r>
-        <w:rPr>
-          <w:rFonts w:ascii="Times New Roman" w:hAnsi="Times New Roman" w:cs="Times New Roman"/>
-          <w:sz w:val="18"/>
-          <w:szCs w:val="18"/>
-        </w:rPr>
-        <w:t>just</w:t>
-      </w:r>
-      <w:r>
-        <w:rPr>
-          <w:rFonts w:ascii="Times New Roman" w:hAnsi="Times New Roman" w:cs="Times New Roman"/>
-          <w:sz w:val="18"/>
-          <w:szCs w:val="18"/>
-        </w:rPr>
-        <w:t xml:space="preserve"> an extension of the C/C++ language, with </w:t>
-      </w:r>
-      <w:r>
-        <w:rPr>
-          <w:rFonts w:ascii="Times New Roman" w:hAnsi="Times New Roman" w:cs="Times New Roman"/>
-          <w:sz w:val="18"/>
-          <w:szCs w:val="18"/>
-        </w:rPr>
-        <w:t>keywords</w:t>
-      </w:r>
-      <w:r>
-        <w:rPr>
-          <w:rFonts w:ascii="Times New Roman" w:hAnsi="Times New Roman" w:cs="Times New Roman"/>
-          <w:sz w:val="18"/>
-          <w:szCs w:val="18"/>
-        </w:rPr>
-        <w:t xml:space="preserve"> used by the NVIDIA processor.</w:t>
-      </w:r>
-      <w:r>
-        <w:rPr>
-          <w:rFonts w:ascii="Times New Roman" w:hAnsi="Times New Roman" w:cs="Times New Roman"/>
-          <w:sz w:val="18"/>
-          <w:szCs w:val="18"/>
-        </w:rPr>
-        <w:t xml:space="preserve"> The CUDA code breaks down the programming workflow</w:t>
-      </w:r>
-      <w:r>
-        <w:rPr>
-          <w:rFonts w:ascii="Times New Roman" w:hAnsi="Times New Roman" w:cs="Times New Roman"/>
-          <w:sz w:val="18"/>
-          <w:szCs w:val="18"/>
-        </w:rPr>
-        <w:t xml:space="preserve"> into three steps: i) Allocating and internalizing data. This means since a CPU is usually the starting point of a program that the CPU copies data to be used by the GPU appropriate memory. ii) Calls the GPU kernel and launches threads. </w:t>
-      </w:r>
-      <w:r>
-        <w:rPr>
-          <w:rFonts w:ascii="Times New Roman" w:hAnsi="Times New Roman" w:cs="Times New Roman"/>
-          <w:sz w:val="18"/>
-          <w:szCs w:val="18"/>
-        </w:rPr>
-        <w:t>iii</w:t>
-      </w:r>
-      <w:r>
-        <w:rPr>
-          <w:rFonts w:ascii="Times New Roman" w:hAnsi="Times New Roman" w:cs="Times New Roman"/>
-          <w:sz w:val="18"/>
-          <w:szCs w:val="18"/>
-        </w:rPr>
-        <w:t>) Upon completion of computing task, copies data back into the CPU memory.</w:t>
-      </w:r>
-      <w:r>
-        <w:rPr>
-          <w:rFonts w:ascii="Times New Roman" w:hAnsi="Times New Roman" w:cs="Times New Roman"/>
-          <w:sz w:val="18"/>
-          <w:szCs w:val="18"/>
-        </w:rPr>
-        <w:t xml:space="preserve"> Memory usage in </w:t>
-      </w:r>
-      <w:r>
-        <w:rPr>
-          <w:rFonts w:ascii="Times New Roman" w:hAnsi="Times New Roman" w:cs="Times New Roman"/>
-          <w:sz w:val="18"/>
-          <w:szCs w:val="18"/>
-        </w:rPr>
-        <w:t xml:space="preserve">the NVIDIA GPU consist </w:t>
-      </w:r>
-      <w:r>
-        <w:rPr>
-          <w:rFonts w:ascii="Times New Roman" w:hAnsi="Times New Roman" w:cs="Times New Roman"/>
-          <w:sz w:val="18"/>
-          <w:szCs w:val="18"/>
-        </w:rPr>
-        <w:t>of shared</w:t>
-      </w:r>
-      <w:r>
-        <w:rPr>
-          <w:rFonts w:ascii="Times New Roman" w:hAnsi="Times New Roman" w:cs="Times New Roman"/>
-          <w:sz w:val="18"/>
-          <w:szCs w:val="18"/>
-        </w:rPr>
-        <w:t xml:space="preserve"> DRAM with another computing element.</w:t>
-      </w:r>
-      <w:r>
-        <w:rPr>
-          <w:rFonts w:ascii="Times New Roman" w:hAnsi="Times New Roman" w:cs="Times New Roman"/>
-          <w:sz w:val="18"/>
-          <w:szCs w:val="18"/>
-        </w:rPr>
-        <w:t xml:space="preserve"> Concurrency in GPUs is achieved by</w:t>
-      </w:r>
-      <w:r>
-        <w:rPr>
-          <w:rFonts w:ascii="Times New Roman" w:hAnsi="Times New Roman" w:cs="Times New Roman"/>
-          <w:sz w:val="18"/>
-          <w:szCs w:val="18"/>
-        </w:rPr>
-        <w:t xml:space="preserve"> the architecture and a programming construct. GPUs group threads in a hierarchy called </w:t>
-      </w:r>
-      <w:r>
-        <w:rPr>
-          <w:rFonts w:ascii="Times New Roman" w:hAnsi="Times New Roman" w:cs="Times New Roman"/>
-          <w:sz w:val="18"/>
-          <w:szCs w:val="18"/>
-        </w:rPr>
-        <w:t>warps.</w:t>
-      </w:r>
-      <w:r>
-        <w:rPr>
-          <w:rFonts w:ascii="Times New Roman" w:hAnsi="Times New Roman" w:cs="Times New Roman"/>
-          <w:sz w:val="18"/>
-          <w:szCs w:val="18"/>
-        </w:rPr>
-        <w:t xml:space="preserve"> Here</w:t>
-      </w:r>
-      <w:r>
-        <w:rPr>
-          <w:rFonts w:ascii="Times New Roman" w:hAnsi="Times New Roman" w:cs="Times New Roman"/>
-          <w:sz w:val="18"/>
-          <w:szCs w:val="18"/>
-        </w:rPr>
-        <w:t>,</w:t>
-      </w:r>
-      <w:r>
-        <w:rPr>
-          <w:rFonts w:ascii="Times New Roman" w:hAnsi="Times New Roman" w:cs="Times New Roman"/>
-          <w:sz w:val="18"/>
-          <w:szCs w:val="18"/>
-        </w:rPr>
-        <w:t xml:space="preserve"> threads are controlled intrinsically to make sure that there are no data hazards to computing, A programming construct called barrier synchronization </w:t>
-      </w:r>
-      <w:r>
-        <w:rPr>
-          <w:rFonts w:ascii="Times New Roman" w:hAnsi="Times New Roman" w:cs="Times New Roman"/>
-          <w:sz w:val="18"/>
-          <w:szCs w:val="18"/>
-        </w:rPr>
-        <w:t>allows synchronization across warps that pauses all threads in a block when needed.</w:t>
-      </w:r>
-    </w:p>
-    <w:p>
-      <w:pPr>
-        <w:rPr>
-          <w:rFonts w:ascii="Times New Roman" w:hAnsi="Times New Roman" w:cs="Times New Roman"/>
-          <w:sz w:val="16"/>
-          <w:szCs w:val="16"/>
-        </w:rPr>
-      </w:pPr>
-      <w:r>
-        <w:rPr>
-          <w:rFonts w:ascii="Times New Roman" w:hAnsi="Times New Roman" w:cs="Times New Roman"/>
           <w:noProof/>
           <w:sz w:val="18"/>
           <w:szCs w:val="18"/>
         </w:rPr>
+        <w:lastRenderedPageBreak/>
         <w:drawing>
-          <wp:inline distT="0" distB="0" distL="0" distR="0" wp14:anchorId="36491533" wp14:editId="1BFF490D">
-            <wp:extent cx="2266950" cy="1501370"/>
-            <wp:effectExtent l="0" t="0" r="0" b="3810"/>
-            <wp:docPr id="15" name="Picture 15" descr="Table&#10;&#10;Description automatically generated"/>
+          <wp:anchor distT="0" distB="0" distL="114300" distR="114300" simplePos="0" relativeHeight="251660288" behindDoc="0" locked="0" layoutInCell="1" allowOverlap="1" wp14:anchorId="48564E34" wp14:editId="42B83A3B">
+            <wp:simplePos x="0" y="0"/>
+            <wp:positionH relativeFrom="column">
+              <wp:posOffset>3638550</wp:posOffset>
+            </wp:positionH>
+            <wp:positionV relativeFrom="paragraph">
+              <wp:posOffset>657225</wp:posOffset>
+            </wp:positionV>
+            <wp:extent cx="1943100" cy="2143070"/>
+            <wp:effectExtent l="0" t="0" r="0" b="0"/>
+            <wp:wrapTopAndBottom/>
+            <wp:docPr id="17" name="Picture 17" descr="Graphical user interface&#10;&#10;Description automatically generated"/>
             <wp:cNvGraphicFramePr>
               <a:graphicFrameLocks xmlns:a="http://schemas.openxmlformats.org/drawingml/2006/main" noChangeAspect="1"/>
             </wp:cNvGraphicFramePr>
@@ -2285,11 +1624,11 @@
               <a:graphicData uri="http://schemas.openxmlformats.org/drawingml/2006/picture">
                 <pic:pic xmlns:pic="http://schemas.openxmlformats.org/drawingml/2006/picture">
                   <pic:nvPicPr>
-                    <pic:cNvPr id="15" name="Picture 15" descr="Table&#10;&#10;Description automatically generated"/>
+                    <pic:cNvPr id="16" name="Picture 16" descr="Graphical user interface&#10;&#10;Description automatically generated"/>
                     <pic:cNvPicPr/>
                   </pic:nvPicPr>
                   <pic:blipFill>
-                    <a:blip r:embed="rId8" cstate="print">
+                    <a:blip r:embed="rId14" cstate="print">
                       <a:extLst>
                         <a:ext uri="{28A0092B-C50C-407E-A947-70E740481C1C}">
                           <a14:useLocalDpi xmlns:a14="http://schemas.microsoft.com/office/drawing/2010/main" val="0"/>
@@ -2303,7 +1642,7 @@
                   <pic:spPr>
                     <a:xfrm>
                       <a:off x="0" y="0"/>
-                      <a:ext cx="2275124" cy="1506784"/>
+                      <a:ext cx="1943100" cy="2143070"/>
                     </a:xfrm>
                     <a:prstGeom prst="rect">
                       <a:avLst/>
@@ -2312,210 +1651,417 @@
                 </pic:pic>
               </a:graphicData>
             </a:graphic>
-          </wp:inline>
+          </wp:anchor>
         </w:drawing>
       </w:r>
       <w:r>
         <w:rPr>
-          <w:rFonts w:ascii="Times New Roman" w:hAnsi="Times New Roman" w:cs="Times New Roman"/>
-          <w:sz w:val="16"/>
-          <w:szCs w:val="16"/>
-        </w:rPr>
-        <w:t xml:space="preserve">Fig. 2. </w:t>
-      </w:r>
-      <w:r>
-        <w:rPr>
-          <w:rFonts w:ascii="Times New Roman" w:hAnsi="Times New Roman" w:cs="Times New Roman"/>
-          <w:sz w:val="16"/>
-          <w:szCs w:val="16"/>
-        </w:rPr>
-        <w:t xml:space="preserve">General </w:t>
-      </w:r>
-      <w:r>
-        <w:rPr>
-          <w:rFonts w:ascii="Times New Roman" w:hAnsi="Times New Roman" w:cs="Times New Roman"/>
-          <w:sz w:val="16"/>
-          <w:szCs w:val="16"/>
-        </w:rPr>
-        <w:t>GPU architecture</w:t>
-      </w:r>
-    </w:p>
-    <w:p>
-      <w:pPr>
-        <w:rPr>
-          <w:rFonts w:ascii="Times New Roman" w:hAnsi="Times New Roman" w:cs="Times New Roman"/>
-          <w:sz w:val="18"/>
-          <w:szCs w:val="18"/>
-        </w:rPr>
-      </w:pPr>
-      <w:r>
-        <w:rPr>
-          <w:rFonts w:ascii="Times New Roman" w:hAnsi="Times New Roman" w:cs="Times New Roman"/>
-          <w:sz w:val="18"/>
-          <w:szCs w:val="18"/>
-        </w:rPr>
-        <w:t>For the technology of CPUs</w:t>
-      </w:r>
-      <w:r>
-        <w:rPr>
-          <w:rFonts w:ascii="Times New Roman" w:hAnsi="Times New Roman" w:cs="Times New Roman"/>
-          <w:sz w:val="18"/>
-          <w:szCs w:val="18"/>
-        </w:rPr>
-        <w:t xml:space="preserve">, Fig 3, </w:t>
-      </w:r>
-      <w:r>
-        <w:rPr>
-          <w:rFonts w:ascii="Times New Roman" w:hAnsi="Times New Roman" w:cs="Times New Roman"/>
-          <w:sz w:val="18"/>
-          <w:szCs w:val="18"/>
-        </w:rPr>
-        <w:t xml:space="preserve">we choose to compare the </w:t>
-      </w:r>
-      <w:r>
-        <w:rPr>
-          <w:rFonts w:ascii="Times New Roman" w:hAnsi="Times New Roman" w:cs="Times New Roman"/>
-          <w:sz w:val="18"/>
-          <w:szCs w:val="18"/>
-        </w:rPr>
-        <w:t>12</w:t>
-      </w:r>
-      <w:r>
-        <w:rPr>
-          <w:rFonts w:ascii="Times New Roman" w:hAnsi="Times New Roman" w:cs="Times New Roman"/>
-          <w:sz w:val="18"/>
-          <w:szCs w:val="18"/>
-          <w:vertAlign w:val="superscript"/>
-        </w:rPr>
-        <w:t>th</w:t>
-      </w:r>
-      <w:r>
-        <w:rPr>
-          <w:rFonts w:ascii="Times New Roman" w:hAnsi="Times New Roman" w:cs="Times New Roman"/>
-          <w:sz w:val="18"/>
-          <w:szCs w:val="18"/>
-        </w:rPr>
-        <w:t xml:space="preserve"> generation </w:t>
-      </w:r>
-      <w:r>
-        <w:rPr>
-          <w:rFonts w:ascii="Times New Roman" w:hAnsi="Times New Roman" w:cs="Times New Roman"/>
-          <w:sz w:val="18"/>
-          <w:szCs w:val="18"/>
-        </w:rPr>
-        <w:t>Intel i7 multicore processor</w:t>
-      </w:r>
-      <w:r>
-        <w:rPr>
-          <w:rFonts w:ascii="Times New Roman" w:hAnsi="Times New Roman" w:cs="Times New Roman"/>
-          <w:sz w:val="18"/>
-          <w:szCs w:val="18"/>
+          <w:sz w:val="18"/>
+          <w:szCs w:val="18"/>
+          <w:lang w:val="en-US"/>
+        </w:rPr>
+        <w:t xml:space="preserve">    </w:t>
+      </w:r>
+      <w:r>
+        <w:rPr>
+          <w:sz w:val="18"/>
+          <w:szCs w:val="18"/>
+          <w:lang w:val="en-US"/>
+        </w:rPr>
+        <w:t xml:space="preserve">The literature of using diffusers for lens less applications has been explored </w:t>
+      </w:r>
+      <w:r>
+        <w:rPr>
+          <w:sz w:val="18"/>
+          <w:szCs w:val="18"/>
+          <w:lang w:val="en-US"/>
+        </w:rPr>
+        <w:t>[</w:t>
+      </w:r>
+      <w:r>
+        <w:rPr>
+          <w:sz w:val="18"/>
+          <w:szCs w:val="18"/>
+          <w:lang w:val="en-US"/>
+        </w:rPr>
+        <w:t>9</w:t>
+      </w:r>
+      <w:r>
+        <w:rPr>
+          <w:sz w:val="18"/>
+          <w:szCs w:val="18"/>
+          <w:lang w:val="en-US"/>
+        </w:rPr>
+        <w:t>] [</w:t>
+      </w:r>
+      <w:r>
+        <w:rPr>
+          <w:sz w:val="18"/>
+          <w:szCs w:val="18"/>
+          <w:lang w:val="en-US"/>
+        </w:rPr>
+        <w:t>10</w:t>
+      </w:r>
+      <w:r>
+        <w:rPr>
+          <w:sz w:val="18"/>
+          <w:szCs w:val="18"/>
+          <w:lang w:val="en-US"/>
+        </w:rPr>
+        <w:t>]</w:t>
+      </w:r>
+      <w:r>
+        <w:rPr>
+          <w:sz w:val="18"/>
+          <w:szCs w:val="18"/>
+          <w:lang w:val="en-US"/>
+        </w:rPr>
+        <w:t xml:space="preserve">. </w:t>
+      </w:r>
+      <w:r>
+        <w:rPr>
+          <w:sz w:val="18"/>
+          <w:szCs w:val="18"/>
+          <w:lang w:val="en-US"/>
+        </w:rPr>
+        <w:t xml:space="preserve">In addition to </w:t>
+      </w:r>
+      <w:r>
+        <w:rPr>
+          <w:sz w:val="18"/>
+          <w:szCs w:val="18"/>
+          <w:lang w:val="en-US"/>
+        </w:rPr>
+        <w:t>their</w:t>
+      </w:r>
+      <w:r>
+        <w:rPr>
+          <w:sz w:val="18"/>
+          <w:szCs w:val="18"/>
+          <w:lang w:val="en-US"/>
+        </w:rPr>
+        <w:t xml:space="preserve"> </w:t>
+      </w:r>
+      <w:r>
+        <w:rPr>
+          <w:sz w:val="18"/>
+          <w:szCs w:val="18"/>
+          <w:lang w:val="en-US"/>
+        </w:rPr>
+        <w:t>d</w:t>
+      </w:r>
+      <w:r>
+        <w:rPr>
+          <w:sz w:val="18"/>
+          <w:szCs w:val="18"/>
+          <w:lang w:val="en-US"/>
+        </w:rPr>
+        <w:t xml:space="preserve">iffusers, </w:t>
+      </w:r>
+      <w:r>
+        <w:rPr>
+          <w:sz w:val="18"/>
+          <w:szCs w:val="18"/>
+          <w:lang w:val="en-US"/>
+        </w:rPr>
+        <w:t>amplitude</w:t>
+      </w:r>
+      <w:r>
+        <w:rPr>
+          <w:sz w:val="18"/>
+          <w:szCs w:val="18"/>
+          <w:lang w:val="en-US"/>
+        </w:rPr>
+        <w:t xml:space="preserve"> mask</w:t>
+      </w:r>
+      <w:r>
+        <w:rPr>
+          <w:sz w:val="18"/>
+          <w:szCs w:val="18"/>
+          <w:lang w:val="en-US"/>
         </w:rPr>
         <w:t>s</w:t>
       </w:r>
       <w:r>
         <w:rPr>
-          <w:rFonts w:ascii="Times New Roman" w:hAnsi="Times New Roman" w:cs="Times New Roman"/>
-          <w:sz w:val="18"/>
-          <w:szCs w:val="18"/>
-        </w:rPr>
-        <w:t xml:space="preserve"> [14]</w:t>
-      </w:r>
-      <w:r>
-        <w:rPr>
-          <w:rFonts w:ascii="Times New Roman" w:hAnsi="Times New Roman" w:cs="Times New Roman"/>
-          <w:sz w:val="18"/>
-          <w:szCs w:val="18"/>
-        </w:rPr>
-        <w:t>.</w:t>
-      </w:r>
-      <w:r>
-        <w:rPr>
-          <w:rFonts w:ascii="Times New Roman" w:hAnsi="Times New Roman" w:cs="Times New Roman"/>
-          <w:sz w:val="18"/>
-          <w:szCs w:val="18"/>
+          <w:sz w:val="18"/>
+          <w:szCs w:val="18"/>
+          <w:lang w:val="en-US"/>
         </w:rPr>
         <w:t xml:space="preserve"> </w:t>
       </w:r>
       <w:r>
         <w:rPr>
-          <w:rFonts w:ascii="Times New Roman" w:hAnsi="Times New Roman" w:cs="Times New Roman"/>
-          <w:sz w:val="18"/>
-          <w:szCs w:val="18"/>
-        </w:rPr>
-        <w:t xml:space="preserve">CPUs are programmed by C/C++ and often can include </w:t>
-      </w:r>
-      <w:r>
-        <w:rPr>
-          <w:rFonts w:ascii="Times New Roman" w:hAnsi="Times New Roman" w:cs="Times New Roman"/>
-          <w:sz w:val="18"/>
-          <w:szCs w:val="18"/>
-        </w:rPr>
-        <w:t>libraries</w:t>
-      </w:r>
-      <w:r>
-        <w:rPr>
-          <w:rFonts w:ascii="Times New Roman" w:hAnsi="Times New Roman" w:cs="Times New Roman"/>
-          <w:sz w:val="18"/>
-          <w:szCs w:val="18"/>
-        </w:rPr>
-        <w:t xml:space="preserve"> that are needed for the math of linear algebra such as Blaze, GNU scientific</w:t>
-      </w:r>
-      <w:r>
-        <w:rPr>
-          <w:rFonts w:ascii="Times New Roman" w:hAnsi="Times New Roman" w:cs="Times New Roman"/>
-          <w:sz w:val="18"/>
-          <w:szCs w:val="18"/>
+          <w:sz w:val="18"/>
+          <w:szCs w:val="18"/>
+          <w:lang w:val="en-US"/>
+        </w:rPr>
+        <w:t xml:space="preserve">have been </w:t>
+      </w:r>
+      <w:r>
+        <w:rPr>
+          <w:sz w:val="18"/>
+          <w:szCs w:val="18"/>
+          <w:lang w:val="en-US"/>
+        </w:rPr>
+        <w:t>studied [</w:t>
+      </w:r>
+      <w:r>
+        <w:rPr>
+          <w:sz w:val="18"/>
+          <w:szCs w:val="18"/>
+          <w:lang w:val="en-US"/>
+        </w:rPr>
+        <w:t>11].</w:t>
+      </w:r>
+      <w:r>
+        <w:rPr>
+          <w:sz w:val="18"/>
+          <w:szCs w:val="18"/>
+          <w:lang w:val="en-US"/>
         </w:rPr>
         <w:t xml:space="preserve"> </w:t>
       </w:r>
       <w:r>
         <w:rPr>
-          <w:rFonts w:ascii="Times New Roman" w:hAnsi="Times New Roman" w:cs="Times New Roman"/>
-          <w:sz w:val="18"/>
-          <w:szCs w:val="18"/>
-        </w:rPr>
-        <w:t>library [</w:t>
-      </w:r>
-      <w:r>
-        <w:rPr>
-          <w:rFonts w:ascii="Times New Roman" w:hAnsi="Times New Roman" w:cs="Times New Roman"/>
-          <w:sz w:val="18"/>
-          <w:szCs w:val="18"/>
-        </w:rPr>
-        <w:t>15]</w:t>
-      </w:r>
-      <w:r>
-        <w:rPr>
-          <w:rFonts w:ascii="Times New Roman" w:hAnsi="Times New Roman" w:cs="Times New Roman"/>
-          <w:sz w:val="18"/>
-          <w:szCs w:val="18"/>
-        </w:rPr>
-        <w:t xml:space="preserve">. </w:t>
-      </w:r>
-      <w:r>
-        <w:rPr>
-          <w:rFonts w:ascii="Times New Roman" w:hAnsi="Times New Roman" w:cs="Times New Roman"/>
-          <w:sz w:val="18"/>
-          <w:szCs w:val="18"/>
-        </w:rPr>
-        <w:t>Memory in CPUs</w:t>
-      </w:r>
-      <w:r>
-        <w:rPr>
-          <w:rFonts w:ascii="Times New Roman" w:hAnsi="Times New Roman" w:cs="Times New Roman"/>
-          <w:sz w:val="18"/>
-          <w:szCs w:val="18"/>
-        </w:rPr>
-        <w:t xml:space="preserve"> can be local cache or external DDR.</w:t>
-      </w:r>
-      <w:r>
-        <w:rPr>
-          <w:rFonts w:ascii="Times New Roman" w:hAnsi="Times New Roman" w:cs="Times New Roman"/>
-          <w:sz w:val="18"/>
-          <w:szCs w:val="18"/>
-        </w:rPr>
-        <w:t xml:space="preserve"> Concurrency in CPUs is achieved with the use of multicores, of which in our comparison the i7 Intel processor has four.</w:t>
+          <w:sz w:val="18"/>
+          <w:szCs w:val="18"/>
+          <w:lang w:val="en-US"/>
+        </w:rPr>
+        <w:t xml:space="preserve">Finally there are other </w:t>
+      </w:r>
+      <w:r>
+        <w:rPr>
+          <w:sz w:val="18"/>
+          <w:szCs w:val="18"/>
+          <w:lang w:val="en-US"/>
+        </w:rPr>
+        <w:t xml:space="preserve">ways of approaching </w:t>
+      </w:r>
+      <w:r>
+        <w:rPr>
+          <w:sz w:val="18"/>
+          <w:szCs w:val="18"/>
+          <w:lang w:val="en-US"/>
+        </w:rPr>
+        <w:t>the reconstruction</w:t>
+      </w:r>
+      <w:r>
+        <w:rPr>
+          <w:sz w:val="18"/>
+          <w:szCs w:val="18"/>
+          <w:lang w:val="en-US"/>
+        </w:rPr>
+        <w:t xml:space="preserve"> problem</w:t>
+      </w:r>
+      <w:r>
+        <w:rPr>
+          <w:sz w:val="18"/>
+          <w:szCs w:val="18"/>
+          <w:lang w:val="en-US"/>
+        </w:rPr>
+        <w:t xml:space="preserve"> </w:t>
+      </w:r>
+      <w:r>
+        <w:rPr>
+          <w:sz w:val="18"/>
+          <w:szCs w:val="18"/>
+          <w:lang w:val="en-US"/>
+        </w:rPr>
+        <w:t>that</w:t>
+      </w:r>
+      <w:r>
+        <w:rPr>
+          <w:sz w:val="18"/>
+          <w:szCs w:val="18"/>
+          <w:lang w:val="en-US"/>
+        </w:rPr>
+        <w:t xml:space="preserve"> do not entail, one example is the study of </w:t>
+      </w:r>
+      <w:r>
+        <w:rPr>
+          <w:sz w:val="18"/>
+          <w:szCs w:val="18"/>
+          <w:lang w:val="en-US"/>
+        </w:rPr>
+        <w:t>phase space itself</w:t>
+      </w:r>
+      <w:r>
+        <w:rPr>
+          <w:sz w:val="18"/>
+          <w:szCs w:val="18"/>
+          <w:lang w:val="en-US"/>
+        </w:rPr>
+        <w:t>,</w:t>
+      </w:r>
+      <w:r>
+        <w:rPr>
+          <w:sz w:val="18"/>
+          <w:szCs w:val="18"/>
+          <w:lang w:val="en-US"/>
+        </w:rPr>
+        <w:t xml:space="preserve"> of light as it passes through a scattering </w:t>
+      </w:r>
+      <w:r>
+        <w:rPr>
+          <w:sz w:val="18"/>
+          <w:szCs w:val="18"/>
+          <w:lang w:val="en-US"/>
+        </w:rPr>
+        <w:t>medium</w:t>
+      </w:r>
+      <w:r>
+        <w:rPr>
+          <w:sz w:val="18"/>
+          <w:szCs w:val="18"/>
+          <w:lang w:val="en-US"/>
+        </w:rPr>
+        <w:t xml:space="preserve"> [12].</w:t>
+      </w:r>
+    </w:p>
+    <w:p>
+      <w:pPr>
+        <w:rPr>
+          <w:rFonts w:ascii="Times New Roman" w:hAnsi="Times New Roman" w:cs="Times New Roman"/>
+          <w:sz w:val="18"/>
+          <w:szCs w:val="18"/>
+        </w:rPr>
+      </w:pPr>
+      <w:r>
+        <w:rPr>
+          <w:rFonts w:ascii="Times New Roman" w:hAnsi="Times New Roman" w:cs="Times New Roman"/>
+          <w:sz w:val="18"/>
+          <w:szCs w:val="18"/>
+        </w:rPr>
+        <w:t xml:space="preserve">    </w:t>
+      </w:r>
+      <w:r>
+        <w:rPr>
+          <w:rFonts w:ascii="Times New Roman" w:hAnsi="Times New Roman" w:cs="Times New Roman"/>
+          <w:sz w:val="18"/>
+          <w:szCs w:val="18"/>
+        </w:rPr>
+        <w:t>Having briefly mentioned the overall system</w:t>
+      </w:r>
+      <w:r>
+        <w:rPr>
+          <w:rFonts w:ascii="Times New Roman" w:hAnsi="Times New Roman" w:cs="Times New Roman"/>
+          <w:sz w:val="18"/>
+          <w:szCs w:val="18"/>
+        </w:rPr>
+        <w:t xml:space="preserve"> mod</w:t>
+      </w:r>
+      <w:r>
+        <w:rPr>
+          <w:rFonts w:ascii="Times New Roman" w:hAnsi="Times New Roman" w:cs="Times New Roman"/>
+          <w:sz w:val="18"/>
+          <w:szCs w:val="18"/>
+        </w:rPr>
+        <w:t>a</w:t>
+      </w:r>
+      <w:r>
+        <w:rPr>
+          <w:rFonts w:ascii="Times New Roman" w:hAnsi="Times New Roman" w:cs="Times New Roman"/>
+          <w:sz w:val="18"/>
+          <w:szCs w:val="18"/>
+        </w:rPr>
+        <w:t>lity</w:t>
+      </w:r>
+      <w:r>
+        <w:rPr>
+          <w:rFonts w:ascii="Times New Roman" w:hAnsi="Times New Roman" w:cs="Times New Roman"/>
+          <w:sz w:val="18"/>
+          <w:szCs w:val="18"/>
+        </w:rPr>
+        <w:t>, calcium imaging</w:t>
+      </w:r>
+      <w:r>
+        <w:rPr>
+          <w:rFonts w:ascii="Times New Roman" w:hAnsi="Times New Roman" w:cs="Times New Roman"/>
+          <w:sz w:val="18"/>
+          <w:szCs w:val="18"/>
+        </w:rPr>
+        <w:t xml:space="preserve">, and our optical component choice, diffusers, we now outline the three technologies we intend to </w:t>
+      </w:r>
+      <w:r>
+        <w:rPr>
+          <w:rFonts w:ascii="Times New Roman" w:hAnsi="Times New Roman" w:cs="Times New Roman"/>
+          <w:sz w:val="18"/>
+          <w:szCs w:val="18"/>
+        </w:rPr>
+        <w:t xml:space="preserve">compare for the solving of our inverse problem: </w:t>
+      </w:r>
+      <w:r>
+        <w:rPr>
+          <w:rFonts w:ascii="Times New Roman" w:hAnsi="Times New Roman" w:cs="Times New Roman"/>
+          <w:sz w:val="18"/>
+          <w:szCs w:val="18"/>
+        </w:rPr>
+        <w:t>Graphical Processing Unit (GPU), Central Processing Unit (CPU), and Field Programmable Gate Array (FPGA).</w:t>
+      </w:r>
+      <w:r>
+        <w:rPr>
+          <w:rFonts w:ascii="Times New Roman" w:hAnsi="Times New Roman" w:cs="Times New Roman"/>
+          <w:sz w:val="18"/>
+          <w:szCs w:val="18"/>
+        </w:rPr>
+        <w:t xml:space="preserve"> Here, it is best to investigate these three computing paradigms by </w:t>
+      </w:r>
+      <w:r>
+        <w:rPr>
+          <w:rFonts w:ascii="Times New Roman" w:hAnsi="Times New Roman" w:cs="Times New Roman"/>
+          <w:sz w:val="18"/>
+          <w:szCs w:val="18"/>
+        </w:rPr>
+        <w:t xml:space="preserve">studying three aspects of computing: 1. The </w:t>
+      </w:r>
+      <w:r>
+        <w:rPr>
+          <w:rFonts w:ascii="Times New Roman" w:hAnsi="Times New Roman" w:cs="Times New Roman"/>
+          <w:sz w:val="18"/>
+          <w:szCs w:val="18"/>
+        </w:rPr>
+        <w:t>programming model</w:t>
+      </w:r>
+      <w:r>
+        <w:rPr>
+          <w:rFonts w:ascii="Times New Roman" w:hAnsi="Times New Roman" w:cs="Times New Roman"/>
+          <w:sz w:val="18"/>
+          <w:szCs w:val="18"/>
+        </w:rPr>
+        <w:t>: A</w:t>
+      </w:r>
+      <w:r>
+        <w:rPr>
+          <w:rFonts w:ascii="Times New Roman" w:hAnsi="Times New Roman" w:cs="Times New Roman"/>
+          <w:sz w:val="18"/>
+          <w:szCs w:val="18"/>
+        </w:rPr>
+        <w:t>s the language that these computing engines</w:t>
+      </w:r>
+      <w:r>
+        <w:rPr>
+          <w:rFonts w:ascii="Times New Roman" w:hAnsi="Times New Roman" w:cs="Times New Roman"/>
+          <w:sz w:val="18"/>
+          <w:szCs w:val="18"/>
+        </w:rPr>
+        <w:t xml:space="preserve"> use highlights their internal architecture and will allow us to gain insight into how latency can be computed</w:t>
+      </w:r>
+      <w:r>
+        <w:rPr>
+          <w:rFonts w:ascii="Times New Roman" w:hAnsi="Times New Roman" w:cs="Times New Roman"/>
+          <w:sz w:val="18"/>
+          <w:szCs w:val="18"/>
+        </w:rPr>
+        <w:t xml:space="preserve">. 2. How memory is partitioned and used in the device. </w:t>
+      </w:r>
+      <w:r>
+        <w:rPr>
+          <w:rFonts w:ascii="Times New Roman" w:hAnsi="Times New Roman" w:cs="Times New Roman"/>
+          <w:sz w:val="18"/>
+          <w:szCs w:val="18"/>
+        </w:rPr>
+        <w:t>And 3., how we achieve concurrency in our computation.</w:t>
       </w:r>
     </w:p>
     <w:p>
@@ -2533,12 +2079,19 @@
           <w:sz w:val="18"/>
           <w:szCs w:val="18"/>
         </w:rPr>
-        <w:lastRenderedPageBreak/>
         <w:drawing>
-          <wp:inline distT="0" distB="0" distL="0" distR="0" wp14:anchorId="48564E34" wp14:editId="3202FD0E">
-            <wp:extent cx="1943100" cy="2143070"/>
-            <wp:effectExtent l="0" t="0" r="0" b="0"/>
-            <wp:docPr id="17" name="Picture 17" descr="Graphical user interface&#10;&#10;Description automatically generated"/>
+          <wp:anchor distT="0" distB="0" distL="114300" distR="114300" simplePos="0" relativeHeight="251659264" behindDoc="0" locked="0" layoutInCell="1" allowOverlap="1" wp14:anchorId="36491533" wp14:editId="78F592A0">
+            <wp:simplePos x="0" y="0"/>
+            <wp:positionH relativeFrom="column">
+              <wp:posOffset>228600</wp:posOffset>
+            </wp:positionH>
+            <wp:positionV relativeFrom="paragraph">
+              <wp:posOffset>3048635</wp:posOffset>
+            </wp:positionV>
+            <wp:extent cx="2266950" cy="1501370"/>
+            <wp:effectExtent l="0" t="0" r="0" b="3810"/>
+            <wp:wrapTopAndBottom/>
+            <wp:docPr id="15" name="Picture 15" descr="Table&#10;&#10;Description automatically generated"/>
             <wp:cNvGraphicFramePr>
               <a:graphicFrameLocks xmlns:a="http://schemas.openxmlformats.org/drawingml/2006/main" noChangeAspect="1"/>
             </wp:cNvGraphicFramePr>
@@ -2546,11 +2099,11 @@
               <a:graphicData uri="http://schemas.openxmlformats.org/drawingml/2006/picture">
                 <pic:pic xmlns:pic="http://schemas.openxmlformats.org/drawingml/2006/picture">
                   <pic:nvPicPr>
-                    <pic:cNvPr id="16" name="Picture 16" descr="Graphical user interface&#10;&#10;Description automatically generated"/>
+                    <pic:cNvPr id="15" name="Picture 15" descr="Table&#10;&#10;Description automatically generated"/>
                     <pic:cNvPicPr/>
                   </pic:nvPicPr>
                   <pic:blipFill>
-                    <a:blip r:embed="rId9" cstate="print">
+                    <a:blip r:embed="rId15" cstate="print">
                       <a:extLst>
                         <a:ext uri="{28A0092B-C50C-407E-A947-70E740481C1C}">
                           <a14:useLocalDpi xmlns:a14="http://schemas.microsoft.com/office/drawing/2010/main" val="0"/>
@@ -2564,7 +2117,7 @@
                   <pic:spPr>
                     <a:xfrm>
                       <a:off x="0" y="0"/>
-                      <a:ext cx="1948911" cy="2149479"/>
+                      <a:ext cx="2266950" cy="1501370"/>
                     </a:xfrm>
                     <a:prstGeom prst="rect">
                       <a:avLst/>
@@ -2573,8 +2126,288 @@
                 </pic:pic>
               </a:graphicData>
             </a:graphic>
-          </wp:inline>
+          </wp:anchor>
         </w:drawing>
+      </w:r>
+      <w:r>
+        <w:rPr>
+          <w:rFonts w:ascii="Times New Roman" w:hAnsi="Times New Roman" w:cs="Times New Roman"/>
+          <w:sz w:val="18"/>
+          <w:szCs w:val="18"/>
+        </w:rPr>
+        <w:t xml:space="preserve">    </w:t>
+      </w:r>
+      <w:r>
+        <w:rPr>
+          <w:rFonts w:ascii="Times New Roman" w:hAnsi="Times New Roman" w:cs="Times New Roman"/>
+          <w:sz w:val="18"/>
+          <w:szCs w:val="18"/>
+        </w:rPr>
+        <w:t xml:space="preserve">For </w:t>
+      </w:r>
+      <w:r>
+        <w:rPr>
+          <w:rFonts w:ascii="Times New Roman" w:hAnsi="Times New Roman" w:cs="Times New Roman"/>
+          <w:sz w:val="18"/>
+          <w:szCs w:val="18"/>
+        </w:rPr>
+        <w:t>GPU</w:t>
+      </w:r>
+      <w:r>
+        <w:rPr>
+          <w:rFonts w:ascii="Times New Roman" w:hAnsi="Times New Roman" w:cs="Times New Roman"/>
+          <w:sz w:val="18"/>
+          <w:szCs w:val="18"/>
+        </w:rPr>
+        <w:t>s</w:t>
+      </w:r>
+      <w:r>
+        <w:rPr>
+          <w:rFonts w:ascii="Times New Roman" w:hAnsi="Times New Roman" w:cs="Times New Roman"/>
+          <w:sz w:val="18"/>
+          <w:szCs w:val="18"/>
+        </w:rPr>
+        <w:t>, Fig 2</w:t>
+      </w:r>
+      <w:r>
+        <w:rPr>
+          <w:rFonts w:ascii="Times New Roman" w:hAnsi="Times New Roman" w:cs="Times New Roman"/>
+          <w:sz w:val="18"/>
+          <w:szCs w:val="18"/>
+        </w:rPr>
+        <w:t xml:space="preserve">, we first look at the programming model, and here we will use </w:t>
+      </w:r>
+      <w:r>
+        <w:rPr>
+          <w:rFonts w:ascii="Times New Roman" w:hAnsi="Times New Roman" w:cs="Times New Roman"/>
+          <w:sz w:val="18"/>
+          <w:szCs w:val="18"/>
+        </w:rPr>
+        <w:t>an Nvidia</w:t>
+      </w:r>
+      <w:r>
+        <w:rPr>
+          <w:rFonts w:ascii="Times New Roman" w:hAnsi="Times New Roman" w:cs="Times New Roman"/>
+          <w:sz w:val="18"/>
+          <w:szCs w:val="18"/>
+        </w:rPr>
+        <w:t xml:space="preserve"> </w:t>
+      </w:r>
+      <w:r>
+        <w:rPr>
+          <w:rFonts w:ascii="Times New Roman" w:hAnsi="Times New Roman" w:cs="Times New Roman"/>
+          <w:sz w:val="18"/>
+          <w:szCs w:val="18"/>
+        </w:rPr>
+        <w:t>device,</w:t>
+      </w:r>
+      <w:r>
+        <w:rPr>
+          <w:rFonts w:ascii="Times New Roman" w:hAnsi="Times New Roman" w:cs="Times New Roman"/>
+          <w:sz w:val="18"/>
+          <w:szCs w:val="18"/>
+        </w:rPr>
+        <w:t xml:space="preserve"> that uses a language called CUDA, that stands for Compute Unified Device </w:t>
+      </w:r>
+      <w:r>
+        <w:rPr>
+          <w:rFonts w:ascii="Times New Roman" w:hAnsi="Times New Roman" w:cs="Times New Roman"/>
+          <w:sz w:val="18"/>
+          <w:szCs w:val="18"/>
+        </w:rPr>
+        <w:t>Architecture (</w:t>
+      </w:r>
+      <w:r>
+        <w:rPr>
+          <w:rFonts w:ascii="Times New Roman" w:hAnsi="Times New Roman" w:cs="Times New Roman"/>
+          <w:sz w:val="18"/>
+          <w:szCs w:val="18"/>
+        </w:rPr>
+        <w:t>CUDA</w:t>
+      </w:r>
+      <w:r>
+        <w:rPr>
+          <w:rFonts w:ascii="Times New Roman" w:hAnsi="Times New Roman" w:cs="Times New Roman"/>
+          <w:sz w:val="18"/>
+          <w:szCs w:val="18"/>
+        </w:rPr>
+        <w:t>) [</w:t>
+      </w:r>
+      <w:r>
+        <w:rPr>
+          <w:rFonts w:ascii="Times New Roman" w:hAnsi="Times New Roman" w:cs="Times New Roman"/>
+          <w:sz w:val="18"/>
+          <w:szCs w:val="18"/>
+        </w:rPr>
+        <w:t>13</w:t>
+      </w:r>
+      <w:r>
+        <w:rPr>
+          <w:rFonts w:ascii="Times New Roman" w:hAnsi="Times New Roman" w:cs="Times New Roman"/>
+          <w:sz w:val="18"/>
+          <w:szCs w:val="18"/>
+        </w:rPr>
+        <w:t>],</w:t>
+      </w:r>
+      <w:r>
+        <w:rPr>
+          <w:rFonts w:ascii="Times New Roman" w:hAnsi="Times New Roman" w:cs="Times New Roman"/>
+          <w:sz w:val="18"/>
+          <w:szCs w:val="18"/>
+        </w:rPr>
+        <w:t xml:space="preserve"> which is </w:t>
+      </w:r>
+      <w:r>
+        <w:rPr>
+          <w:rFonts w:ascii="Times New Roman" w:hAnsi="Times New Roman" w:cs="Times New Roman"/>
+          <w:sz w:val="18"/>
+          <w:szCs w:val="18"/>
+        </w:rPr>
+        <w:t>just</w:t>
+      </w:r>
+      <w:r>
+        <w:rPr>
+          <w:rFonts w:ascii="Times New Roman" w:hAnsi="Times New Roman" w:cs="Times New Roman"/>
+          <w:sz w:val="18"/>
+          <w:szCs w:val="18"/>
+        </w:rPr>
+        <w:t xml:space="preserve"> an extension of the C/C++ language, with </w:t>
+      </w:r>
+      <w:r>
+        <w:rPr>
+          <w:rFonts w:ascii="Times New Roman" w:hAnsi="Times New Roman" w:cs="Times New Roman"/>
+          <w:sz w:val="18"/>
+          <w:szCs w:val="18"/>
+        </w:rPr>
+        <w:t>keywords</w:t>
+      </w:r>
+      <w:r>
+        <w:rPr>
+          <w:rFonts w:ascii="Times New Roman" w:hAnsi="Times New Roman" w:cs="Times New Roman"/>
+          <w:sz w:val="18"/>
+          <w:szCs w:val="18"/>
+        </w:rPr>
+        <w:t xml:space="preserve"> used by the NVIDIA processor.</w:t>
+      </w:r>
+      <w:r>
+        <w:rPr>
+          <w:rFonts w:ascii="Times New Roman" w:hAnsi="Times New Roman" w:cs="Times New Roman"/>
+          <w:sz w:val="18"/>
+          <w:szCs w:val="18"/>
+        </w:rPr>
+        <w:t xml:space="preserve"> The CUDA code breaks down the programming workflow</w:t>
+      </w:r>
+      <w:r>
+        <w:rPr>
+          <w:rFonts w:ascii="Times New Roman" w:hAnsi="Times New Roman" w:cs="Times New Roman"/>
+          <w:sz w:val="18"/>
+          <w:szCs w:val="18"/>
+        </w:rPr>
+        <w:t xml:space="preserve"> into three steps: i) Allocating and internalizing data. This means since a CPU is usually the starting point of a program that the CPU copies data to be used by the GPU appropriate memory. ii) Calls the GPU kernel and launches threads. </w:t>
+      </w:r>
+      <w:r>
+        <w:rPr>
+          <w:rFonts w:ascii="Times New Roman" w:hAnsi="Times New Roman" w:cs="Times New Roman"/>
+          <w:sz w:val="18"/>
+          <w:szCs w:val="18"/>
+        </w:rPr>
+        <w:t>iii</w:t>
+      </w:r>
+      <w:r>
+        <w:rPr>
+          <w:rFonts w:ascii="Times New Roman" w:hAnsi="Times New Roman" w:cs="Times New Roman"/>
+          <w:sz w:val="18"/>
+          <w:szCs w:val="18"/>
+        </w:rPr>
+        <w:t>) Upon completion of computing task, copies data back into the CPU memory.</w:t>
+      </w:r>
+      <w:r>
+        <w:rPr>
+          <w:rFonts w:ascii="Times New Roman" w:hAnsi="Times New Roman" w:cs="Times New Roman"/>
+          <w:sz w:val="18"/>
+          <w:szCs w:val="18"/>
+        </w:rPr>
+        <w:t xml:space="preserve"> Memory usage in </w:t>
+      </w:r>
+      <w:r>
+        <w:rPr>
+          <w:rFonts w:ascii="Times New Roman" w:hAnsi="Times New Roman" w:cs="Times New Roman"/>
+          <w:sz w:val="18"/>
+          <w:szCs w:val="18"/>
+        </w:rPr>
+        <w:t xml:space="preserve">the NVIDIA GPU consist </w:t>
+      </w:r>
+      <w:r>
+        <w:rPr>
+          <w:rFonts w:ascii="Times New Roman" w:hAnsi="Times New Roman" w:cs="Times New Roman"/>
+          <w:sz w:val="18"/>
+          <w:szCs w:val="18"/>
+        </w:rPr>
+        <w:t>of shared</w:t>
+      </w:r>
+      <w:r>
+        <w:rPr>
+          <w:rFonts w:ascii="Times New Roman" w:hAnsi="Times New Roman" w:cs="Times New Roman"/>
+          <w:sz w:val="18"/>
+          <w:szCs w:val="18"/>
+        </w:rPr>
+        <w:t xml:space="preserve"> DRAM with another computing element.</w:t>
+      </w:r>
+      <w:r>
+        <w:rPr>
+          <w:rFonts w:ascii="Times New Roman" w:hAnsi="Times New Roman" w:cs="Times New Roman"/>
+          <w:sz w:val="18"/>
+          <w:szCs w:val="18"/>
+        </w:rPr>
+        <w:t xml:space="preserve"> Concurrency in GPUs is achieved by</w:t>
+      </w:r>
+      <w:r>
+        <w:rPr>
+          <w:rFonts w:ascii="Times New Roman" w:hAnsi="Times New Roman" w:cs="Times New Roman"/>
+          <w:sz w:val="18"/>
+          <w:szCs w:val="18"/>
+        </w:rPr>
+        <w:t xml:space="preserve"> the architecture and a programming construct. GPUs group threads in a hierarchy called </w:t>
+      </w:r>
+      <w:r>
+        <w:rPr>
+          <w:rFonts w:ascii="Times New Roman" w:hAnsi="Times New Roman" w:cs="Times New Roman"/>
+          <w:sz w:val="18"/>
+          <w:szCs w:val="18"/>
+        </w:rPr>
+        <w:t>warps.</w:t>
+      </w:r>
+      <w:r>
+        <w:rPr>
+          <w:rFonts w:ascii="Times New Roman" w:hAnsi="Times New Roman" w:cs="Times New Roman"/>
+          <w:sz w:val="18"/>
+          <w:szCs w:val="18"/>
+        </w:rPr>
+        <w:t xml:space="preserve"> Here</w:t>
+      </w:r>
+      <w:r>
+        <w:rPr>
+          <w:rFonts w:ascii="Times New Roman" w:hAnsi="Times New Roman" w:cs="Times New Roman"/>
+          <w:sz w:val="18"/>
+          <w:szCs w:val="18"/>
+        </w:rPr>
+        <w:t>,</w:t>
+      </w:r>
+      <w:r>
+        <w:rPr>
+          <w:rFonts w:ascii="Times New Roman" w:hAnsi="Times New Roman" w:cs="Times New Roman"/>
+          <w:sz w:val="18"/>
+          <w:szCs w:val="18"/>
+        </w:rPr>
+        <w:t xml:space="preserve"> threads are controlled intrinsically to make sure that there are no data hazards to computing, A programming construct called barrier synchronization </w:t>
+      </w:r>
+      <w:r>
+        <w:rPr>
+          <w:rFonts w:ascii="Times New Roman" w:hAnsi="Times New Roman" w:cs="Times New Roman"/>
+          <w:sz w:val="18"/>
+          <w:szCs w:val="18"/>
+        </w:rPr>
+        <w:t>allows synchronization across warps that pauses all threads in a block when needed.</w:t>
       </w:r>
     </w:p>
     <w:p>
@@ -2591,7 +2424,7 @@
           <w:sz w:val="16"/>
           <w:szCs w:val="16"/>
         </w:rPr>
-        <w:t xml:space="preserve">Fig. 3. General CPU </w:t>
+        <w:t xml:space="preserve">Fig. 2. </w:t>
       </w:r>
       <w:r>
         <w:rPr>
@@ -2599,354 +2432,597 @@
           <w:sz w:val="16"/>
           <w:szCs w:val="16"/>
         </w:rPr>
-        <w:t>architecture</w:t>
-      </w:r>
-    </w:p>
-    <w:p>
-      <w:pPr>
-        <w:rPr>
-          <w:rFonts w:ascii="Times New Roman" w:hAnsi="Times New Roman" w:cs="Times New Roman"/>
-          <w:sz w:val="18"/>
-          <w:szCs w:val="18"/>
-        </w:rPr>
-      </w:pPr>
-      <w:r>
-        <w:rPr>
-          <w:rFonts w:ascii="Times New Roman" w:hAnsi="Times New Roman" w:cs="Times New Roman"/>
-          <w:sz w:val="18"/>
-          <w:szCs w:val="18"/>
-        </w:rPr>
-        <w:t>Field Programmable Gate Arrays (FPGAs)</w:t>
-      </w:r>
-      <w:r>
-        <w:rPr>
-          <w:rFonts w:ascii="Times New Roman" w:hAnsi="Times New Roman" w:cs="Times New Roman"/>
-          <w:sz w:val="18"/>
-          <w:szCs w:val="18"/>
-        </w:rPr>
-        <w:t>, Fig. 4,</w:t>
-      </w:r>
-      <w:r>
-        <w:rPr>
-          <w:rFonts w:ascii="Times New Roman" w:hAnsi="Times New Roman" w:cs="Times New Roman"/>
-          <w:sz w:val="18"/>
-          <w:szCs w:val="18"/>
-        </w:rPr>
-        <w:t xml:space="preserve"> are dominated by two companies, </w:t>
-      </w:r>
-      <w:r>
-        <w:rPr>
-          <w:rFonts w:ascii="Times New Roman" w:hAnsi="Times New Roman" w:cs="Times New Roman"/>
-          <w:sz w:val="18"/>
-          <w:szCs w:val="18"/>
-        </w:rPr>
-        <w:t>AMD (</w:t>
-      </w:r>
-      <w:r>
-        <w:rPr>
-          <w:rFonts w:ascii="Times New Roman" w:hAnsi="Times New Roman" w:cs="Times New Roman"/>
-          <w:sz w:val="18"/>
-          <w:szCs w:val="18"/>
-        </w:rPr>
-        <w:t>Xilinx</w:t>
-      </w:r>
-      <w:r>
-        <w:rPr>
-          <w:rFonts w:ascii="Times New Roman" w:hAnsi="Times New Roman" w:cs="Times New Roman"/>
-          <w:sz w:val="18"/>
-          <w:szCs w:val="18"/>
-        </w:rPr>
-        <w:t xml:space="preserve"> FPGAs) and </w:t>
-      </w:r>
-      <w:r>
-        <w:rPr>
-          <w:rFonts w:ascii="Times New Roman" w:hAnsi="Times New Roman" w:cs="Times New Roman"/>
-          <w:sz w:val="18"/>
-          <w:szCs w:val="18"/>
-        </w:rPr>
-        <w:t>Intel (</w:t>
-      </w:r>
-      <w:r>
-        <w:rPr>
-          <w:rFonts w:ascii="Times New Roman" w:hAnsi="Times New Roman" w:cs="Times New Roman"/>
-          <w:sz w:val="18"/>
-          <w:szCs w:val="18"/>
-        </w:rPr>
-        <w:t xml:space="preserve">Altera FPGAs). </w:t>
-      </w:r>
-      <w:r>
-        <w:rPr>
-          <w:rFonts w:ascii="Times New Roman" w:hAnsi="Times New Roman" w:cs="Times New Roman"/>
-          <w:sz w:val="18"/>
-          <w:szCs w:val="18"/>
-        </w:rPr>
-        <w:t>Both</w:t>
-      </w:r>
-      <w:r>
-        <w:rPr>
-          <w:rFonts w:ascii="Times New Roman" w:hAnsi="Times New Roman" w:cs="Times New Roman"/>
-          <w:sz w:val="18"/>
-          <w:szCs w:val="18"/>
-        </w:rPr>
-        <w:t xml:space="preserve"> families of FPGAs are ubiquitous in the embedded comm</w:t>
-      </w:r>
-      <w:r>
-        <w:rPr>
-          <w:rFonts w:ascii="Times New Roman" w:hAnsi="Times New Roman" w:cs="Times New Roman"/>
-          <w:sz w:val="18"/>
-          <w:szCs w:val="18"/>
-        </w:rPr>
-        <w:t xml:space="preserve"> are widely used in embedded products that require </w:t>
-      </w:r>
-      <w:r>
-        <w:rPr>
-          <w:rFonts w:ascii="Times New Roman" w:hAnsi="Times New Roman" w:cs="Times New Roman"/>
-          <w:sz w:val="18"/>
-          <w:szCs w:val="18"/>
-        </w:rPr>
-        <w:t>speed (</w:t>
-      </w:r>
-      <w:r>
-        <w:rPr>
-          <w:rFonts w:ascii="Times New Roman" w:hAnsi="Times New Roman" w:cs="Times New Roman"/>
-          <w:sz w:val="18"/>
-          <w:szCs w:val="18"/>
-        </w:rPr>
-        <w:t xml:space="preserve">MHz), latency(time) and allow for the flexibility of being able to re-program an algorithm even when the product is deployed in the field. </w:t>
-      </w:r>
-      <w:r>
-        <w:rPr>
-          <w:rFonts w:ascii="Times New Roman" w:hAnsi="Times New Roman" w:cs="Times New Roman"/>
-          <w:sz w:val="18"/>
-          <w:szCs w:val="18"/>
-        </w:rPr>
-        <w:t>Here</w:t>
-      </w:r>
-      <w:r>
-        <w:rPr>
-          <w:rFonts w:ascii="Times New Roman" w:hAnsi="Times New Roman" w:cs="Times New Roman"/>
-          <w:sz w:val="18"/>
-          <w:szCs w:val="18"/>
-        </w:rPr>
-        <w:t xml:space="preserve"> is a small sampling of the use of FPGAs i</w:t>
-      </w:r>
-      <w:r>
-        <w:rPr>
-          <w:rFonts w:ascii="Times New Roman" w:hAnsi="Times New Roman" w:cs="Times New Roman"/>
-          <w:sz w:val="18"/>
-          <w:szCs w:val="18"/>
-        </w:rPr>
-        <w:t>n systems [16][17][18][19].</w:t>
-      </w:r>
-    </w:p>
-    <w:p>
-      <w:pPr>
-        <w:rPr>
-          <w:rFonts w:ascii="Times New Roman" w:hAnsi="Times New Roman" w:cs="Times New Roman"/>
-          <w:sz w:val="18"/>
-          <w:szCs w:val="18"/>
-        </w:rPr>
-      </w:pPr>
-      <w:r>
-        <w:rPr>
-          <w:rFonts w:ascii="Times New Roman" w:hAnsi="Times New Roman" w:cs="Times New Roman"/>
-          <w:sz w:val="18"/>
-          <w:szCs w:val="18"/>
-        </w:rPr>
-        <w:t xml:space="preserve">FPGAs use </w:t>
-      </w:r>
-      <w:r>
-        <w:rPr>
-          <w:rFonts w:ascii="Times New Roman" w:hAnsi="Times New Roman" w:cs="Times New Roman"/>
-          <w:sz w:val="18"/>
-          <w:szCs w:val="18"/>
-        </w:rPr>
-        <w:t xml:space="preserve">a family of languages called Hardware Description </w:t>
-      </w:r>
-      <w:r>
-        <w:rPr>
-          <w:rFonts w:ascii="Times New Roman" w:hAnsi="Times New Roman" w:cs="Times New Roman"/>
-          <w:sz w:val="18"/>
-          <w:szCs w:val="18"/>
-        </w:rPr>
-        <w:t>Language (</w:t>
-      </w:r>
-      <w:r>
-        <w:rPr>
-          <w:rFonts w:ascii="Times New Roman" w:hAnsi="Times New Roman" w:cs="Times New Roman"/>
-          <w:sz w:val="18"/>
-          <w:szCs w:val="18"/>
-        </w:rPr>
-        <w:t xml:space="preserve">HDL), of which there are two main dialects, VHSIC Hardware Description Language (VHDL) and Verilog, with </w:t>
-      </w:r>
-      <w:r>
-        <w:rPr>
-          <w:rFonts w:ascii="Times New Roman" w:hAnsi="Times New Roman" w:cs="Times New Roman"/>
-          <w:sz w:val="18"/>
-          <w:szCs w:val="18"/>
-        </w:rPr>
-        <w:t>System Verilog</w:t>
-      </w:r>
-      <w:r>
-        <w:rPr>
-          <w:rFonts w:ascii="Times New Roman" w:hAnsi="Times New Roman" w:cs="Times New Roman"/>
-          <w:sz w:val="18"/>
-          <w:szCs w:val="18"/>
-        </w:rPr>
-        <w:t xml:space="preserve"> a newer version of Verilog. HDL allows capture of a design down to a level called Register Transfer </w:t>
-      </w:r>
-      <w:r>
-        <w:rPr>
-          <w:rFonts w:ascii="Times New Roman" w:hAnsi="Times New Roman" w:cs="Times New Roman"/>
-          <w:sz w:val="18"/>
-          <w:szCs w:val="18"/>
-        </w:rPr>
-        <w:t>Logic (</w:t>
-      </w:r>
-      <w:r>
-        <w:rPr>
-          <w:rFonts w:ascii="Times New Roman" w:hAnsi="Times New Roman" w:cs="Times New Roman"/>
-          <w:sz w:val="18"/>
-          <w:szCs w:val="18"/>
-        </w:rPr>
-        <w:t xml:space="preserve">RTL) which breaks down the computation </w:t>
-      </w:r>
-      <w:r>
-        <w:rPr>
-          <w:rFonts w:ascii="Times New Roman" w:hAnsi="Times New Roman" w:cs="Times New Roman"/>
-          <w:sz w:val="18"/>
-          <w:szCs w:val="18"/>
-        </w:rPr>
-        <w:t xml:space="preserve">into fundamental digital logic elements such as flip-flops(registers), state-machines, shifters, muxes, adders, AND and OR gates, etc. This </w:t>
-      </w:r>
-      <w:r>
-        <w:rPr>
-          <w:rFonts w:ascii="Times New Roman" w:hAnsi="Times New Roman" w:cs="Times New Roman"/>
-          <w:sz w:val="18"/>
-          <w:szCs w:val="18"/>
-        </w:rPr>
-        <w:t>flexibility</w:t>
-      </w:r>
-      <w:r>
-        <w:rPr>
-          <w:rFonts w:ascii="Times New Roman" w:hAnsi="Times New Roman" w:cs="Times New Roman"/>
-          <w:sz w:val="18"/>
-          <w:szCs w:val="18"/>
-        </w:rPr>
-        <w:t xml:space="preserve"> of course permits </w:t>
-      </w:r>
-      <w:r>
-        <w:rPr>
-          <w:rFonts w:ascii="Times New Roman" w:hAnsi="Times New Roman" w:cs="Times New Roman"/>
-          <w:sz w:val="18"/>
-          <w:szCs w:val="18"/>
-        </w:rPr>
-        <w:t xml:space="preserve">almost any kind of computation and data transfer with the only </w:t>
-      </w:r>
-      <w:r>
-        <w:rPr>
-          <w:rFonts w:ascii="Times New Roman" w:hAnsi="Times New Roman" w:cs="Times New Roman"/>
-          <w:sz w:val="18"/>
-          <w:szCs w:val="18"/>
-        </w:rPr>
-        <w:t>limitations</w:t>
-      </w:r>
-      <w:r>
-        <w:rPr>
-          <w:rFonts w:ascii="Times New Roman" w:hAnsi="Times New Roman" w:cs="Times New Roman"/>
-          <w:sz w:val="18"/>
-          <w:szCs w:val="18"/>
-        </w:rPr>
-        <w:t xml:space="preserve"> being speed and </w:t>
-      </w:r>
-      <w:r>
-        <w:rPr>
-          <w:rFonts w:ascii="Times New Roman" w:hAnsi="Times New Roman" w:cs="Times New Roman"/>
-          <w:sz w:val="18"/>
-          <w:szCs w:val="18"/>
-        </w:rPr>
-        <w:t>resources</w:t>
-      </w:r>
-      <w:r>
-        <w:rPr>
-          <w:rFonts w:ascii="Times New Roman" w:hAnsi="Times New Roman" w:cs="Times New Roman"/>
-          <w:sz w:val="18"/>
-          <w:szCs w:val="18"/>
-        </w:rPr>
-        <w:t xml:space="preserve"> of the device. The memory of the FPGA </w:t>
-      </w:r>
-      <w:r>
-        <w:rPr>
-          <w:rFonts w:ascii="Times New Roman" w:hAnsi="Times New Roman" w:cs="Times New Roman"/>
-          <w:sz w:val="18"/>
-          <w:szCs w:val="18"/>
-        </w:rPr>
-        <w:t xml:space="preserve">exists </w:t>
-      </w:r>
-      <w:r>
-        <w:rPr>
-          <w:rFonts w:ascii="Times New Roman" w:hAnsi="Times New Roman" w:cs="Times New Roman"/>
-          <w:sz w:val="18"/>
-          <w:szCs w:val="18"/>
-        </w:rPr>
-        <w:t>throughout</w:t>
-      </w:r>
-      <w:r>
-        <w:rPr>
-          <w:rFonts w:ascii="Times New Roman" w:hAnsi="Times New Roman" w:cs="Times New Roman"/>
-          <w:sz w:val="18"/>
-          <w:szCs w:val="18"/>
-        </w:rPr>
-        <w:t xml:space="preserve"> the device a</w:t>
-      </w:r>
-      <w:r>
-        <w:rPr>
-          <w:rFonts w:ascii="Times New Roman" w:hAnsi="Times New Roman" w:cs="Times New Roman"/>
-          <w:sz w:val="18"/>
-          <w:szCs w:val="18"/>
-        </w:rPr>
-        <w:t xml:space="preserve">nd can therefore be allocated as shared or global memory depending on the exact application. Additionally, modern FPGAs also consist of interfaces, DDR memory as one example, that allow for the expanse of external memory, thus greatly enlarging the memory </w:t>
-      </w:r>
-      <w:r>
-        <w:rPr>
-          <w:rFonts w:ascii="Times New Roman" w:hAnsi="Times New Roman" w:cs="Times New Roman"/>
-          <w:sz w:val="18"/>
-          <w:szCs w:val="18"/>
-        </w:rPr>
-        <w:t>available</w:t>
-      </w:r>
-      <w:r>
-        <w:rPr>
-          <w:rFonts w:ascii="Times New Roman" w:hAnsi="Times New Roman" w:cs="Times New Roman"/>
-          <w:sz w:val="18"/>
-          <w:szCs w:val="18"/>
-        </w:rPr>
-        <w:t xml:space="preserve"> for logic to process. Finally, since an FPGA is </w:t>
-      </w:r>
-      <w:r>
-        <w:rPr>
-          <w:rFonts w:ascii="Times New Roman" w:hAnsi="Times New Roman" w:cs="Times New Roman"/>
-          <w:sz w:val="18"/>
-          <w:szCs w:val="18"/>
-        </w:rPr>
-        <w:t>essentially</w:t>
-      </w:r>
-      <w:r>
-        <w:rPr>
-          <w:rFonts w:ascii="Times New Roman" w:hAnsi="Times New Roman" w:cs="Times New Roman"/>
-          <w:sz w:val="18"/>
-          <w:szCs w:val="18"/>
-        </w:rPr>
-        <w:t xml:space="preserve"> a sea of gates that operate with many clocks, concurrency is implicit as a result.</w:t>
-      </w:r>
-    </w:p>
-    <w:p>
-      <w:pPr>
+        <w:t xml:space="preserve">General </w:t>
+      </w:r>
+      <w:r>
         <w:rPr>
           <w:rFonts w:ascii="Times New Roman" w:hAnsi="Times New Roman" w:cs="Times New Roman"/>
           <w:sz w:val="16"/>
           <w:szCs w:val="16"/>
         </w:rPr>
+        <w:t>GPU architecture</w:t>
+      </w:r>
+    </w:p>
+    <w:p>
+      <w:pPr>
+        <w:rPr>
+          <w:rFonts w:ascii="Times New Roman" w:hAnsi="Times New Roman" w:cs="Times New Roman"/>
+          <w:sz w:val="18"/>
+          <w:szCs w:val="18"/>
+        </w:rPr>
+      </w:pPr>
+      <w:r>
+        <w:rPr>
+          <w:rFonts w:ascii="Times New Roman" w:hAnsi="Times New Roman" w:cs="Times New Roman"/>
+          <w:sz w:val="18"/>
+          <w:szCs w:val="18"/>
+        </w:rPr>
+        <w:t xml:space="preserve">    </w:t>
+      </w:r>
+      <w:r>
+        <w:rPr>
+          <w:rFonts w:ascii="Times New Roman" w:hAnsi="Times New Roman" w:cs="Times New Roman"/>
+          <w:sz w:val="18"/>
+          <w:szCs w:val="18"/>
+        </w:rPr>
+        <w:t>For the technology of CPUs</w:t>
+      </w:r>
+      <w:r>
+        <w:rPr>
+          <w:rFonts w:ascii="Times New Roman" w:hAnsi="Times New Roman" w:cs="Times New Roman"/>
+          <w:sz w:val="18"/>
+          <w:szCs w:val="18"/>
+        </w:rPr>
+        <w:t xml:space="preserve">, Fig 3, </w:t>
+      </w:r>
+      <w:r>
+        <w:rPr>
+          <w:rFonts w:ascii="Times New Roman" w:hAnsi="Times New Roman" w:cs="Times New Roman"/>
+          <w:sz w:val="18"/>
+          <w:szCs w:val="18"/>
+        </w:rPr>
+        <w:t xml:space="preserve">we choose to compare the </w:t>
+      </w:r>
+      <w:r>
+        <w:rPr>
+          <w:rFonts w:ascii="Times New Roman" w:hAnsi="Times New Roman" w:cs="Times New Roman"/>
+          <w:sz w:val="18"/>
+          <w:szCs w:val="18"/>
+        </w:rPr>
+        <w:t>12</w:t>
+      </w:r>
+      <w:r>
+        <w:rPr>
+          <w:rFonts w:ascii="Times New Roman" w:hAnsi="Times New Roman" w:cs="Times New Roman"/>
+          <w:sz w:val="18"/>
+          <w:szCs w:val="18"/>
+          <w:vertAlign w:val="superscript"/>
+        </w:rPr>
+        <w:t>th</w:t>
+      </w:r>
+      <w:r>
+        <w:rPr>
+          <w:rFonts w:ascii="Times New Roman" w:hAnsi="Times New Roman" w:cs="Times New Roman"/>
+          <w:sz w:val="18"/>
+          <w:szCs w:val="18"/>
+        </w:rPr>
+        <w:t xml:space="preserve"> generation </w:t>
+      </w:r>
+      <w:r>
+        <w:rPr>
+          <w:rFonts w:ascii="Times New Roman" w:hAnsi="Times New Roman" w:cs="Times New Roman"/>
+          <w:sz w:val="18"/>
+          <w:szCs w:val="18"/>
+        </w:rPr>
+        <w:t>Intel i7 multicore processor</w:t>
+      </w:r>
+      <w:r>
+        <w:rPr>
+          <w:rFonts w:ascii="Times New Roman" w:hAnsi="Times New Roman" w:cs="Times New Roman"/>
+          <w:sz w:val="18"/>
+          <w:szCs w:val="18"/>
+        </w:rPr>
+        <w:t>s</w:t>
+      </w:r>
+      <w:r>
+        <w:rPr>
+          <w:rFonts w:ascii="Times New Roman" w:hAnsi="Times New Roman" w:cs="Times New Roman"/>
+          <w:sz w:val="18"/>
+          <w:szCs w:val="18"/>
+        </w:rPr>
+        <w:t xml:space="preserve"> [14]</w:t>
+      </w:r>
+      <w:r>
+        <w:rPr>
+          <w:rFonts w:ascii="Times New Roman" w:hAnsi="Times New Roman" w:cs="Times New Roman"/>
+          <w:sz w:val="18"/>
+          <w:szCs w:val="18"/>
+        </w:rPr>
+        <w:t>.</w:t>
+      </w:r>
+      <w:r>
+        <w:rPr>
+          <w:rFonts w:ascii="Times New Roman" w:hAnsi="Times New Roman" w:cs="Times New Roman"/>
+          <w:sz w:val="18"/>
+          <w:szCs w:val="18"/>
+        </w:rPr>
+        <w:t xml:space="preserve"> </w:t>
+      </w:r>
+      <w:r>
+        <w:rPr>
+          <w:rFonts w:ascii="Times New Roman" w:hAnsi="Times New Roman" w:cs="Times New Roman"/>
+          <w:sz w:val="18"/>
+          <w:szCs w:val="18"/>
+        </w:rPr>
+        <w:t xml:space="preserve">CPUs are programmed by C/C++ and often can include </w:t>
+      </w:r>
+      <w:r>
+        <w:rPr>
+          <w:rFonts w:ascii="Times New Roman" w:hAnsi="Times New Roman" w:cs="Times New Roman"/>
+          <w:sz w:val="18"/>
+          <w:szCs w:val="18"/>
+        </w:rPr>
+        <w:t>libraries</w:t>
+      </w:r>
+      <w:r>
+        <w:rPr>
+          <w:rFonts w:ascii="Times New Roman" w:hAnsi="Times New Roman" w:cs="Times New Roman"/>
+          <w:sz w:val="18"/>
+          <w:szCs w:val="18"/>
+        </w:rPr>
+        <w:t xml:space="preserve"> that are needed for the math of linear </w:t>
+      </w:r>
+      <w:r>
+        <w:rPr>
+          <w:rFonts w:ascii="Times New Roman" w:hAnsi="Times New Roman" w:cs="Times New Roman"/>
+          <w:sz w:val="18"/>
+          <w:szCs w:val="18"/>
+        </w:rPr>
+        <w:t>algebra such as Blaze, GNU scientific</w:t>
+      </w:r>
+      <w:r>
+        <w:rPr>
+          <w:rFonts w:ascii="Times New Roman" w:hAnsi="Times New Roman" w:cs="Times New Roman"/>
+          <w:sz w:val="18"/>
+          <w:szCs w:val="18"/>
+        </w:rPr>
+        <w:t xml:space="preserve"> </w:t>
+      </w:r>
+      <w:r>
+        <w:rPr>
+          <w:rFonts w:ascii="Times New Roman" w:hAnsi="Times New Roman" w:cs="Times New Roman"/>
+          <w:sz w:val="18"/>
+          <w:szCs w:val="18"/>
+        </w:rPr>
+        <w:t>library [</w:t>
+      </w:r>
+      <w:r>
+        <w:rPr>
+          <w:rFonts w:ascii="Times New Roman" w:hAnsi="Times New Roman" w:cs="Times New Roman"/>
+          <w:sz w:val="18"/>
+          <w:szCs w:val="18"/>
+        </w:rPr>
+        <w:t>15]</w:t>
+      </w:r>
+      <w:r>
+        <w:rPr>
+          <w:rFonts w:ascii="Times New Roman" w:hAnsi="Times New Roman" w:cs="Times New Roman"/>
+          <w:sz w:val="18"/>
+          <w:szCs w:val="18"/>
+        </w:rPr>
+        <w:t xml:space="preserve">. </w:t>
+      </w:r>
+      <w:r>
+        <w:rPr>
+          <w:rFonts w:ascii="Times New Roman" w:hAnsi="Times New Roman" w:cs="Times New Roman"/>
+          <w:sz w:val="18"/>
+          <w:szCs w:val="18"/>
+        </w:rPr>
+        <w:t>Memory in CPUs</w:t>
+      </w:r>
+      <w:r>
+        <w:rPr>
+          <w:rFonts w:ascii="Times New Roman" w:hAnsi="Times New Roman" w:cs="Times New Roman"/>
+          <w:sz w:val="18"/>
+          <w:szCs w:val="18"/>
+        </w:rPr>
+        <w:t xml:space="preserve"> can be local cache or external DDR.</w:t>
+      </w:r>
+      <w:r>
+        <w:rPr>
+          <w:rFonts w:ascii="Times New Roman" w:hAnsi="Times New Roman" w:cs="Times New Roman"/>
+          <w:sz w:val="18"/>
+          <w:szCs w:val="18"/>
+        </w:rPr>
+        <w:t xml:space="preserve"> Concurrency in CPUs is achieved with the use of multicores, of which in our comparison the i7 Intel processor has four.</w:t>
+      </w:r>
+    </w:p>
+    <w:p>
+      <w:pPr>
+        <w:rPr>
+          <w:rFonts w:ascii="Times New Roman" w:hAnsi="Times New Roman" w:cs="Times New Roman"/>
+          <w:sz w:val="16"/>
+          <w:szCs w:val="16"/>
+        </w:rPr>
+      </w:pPr>
+      <w:r>
+        <w:rPr>
+          <w:rFonts w:ascii="Times New Roman" w:hAnsi="Times New Roman" w:cs="Times New Roman"/>
+          <w:sz w:val="16"/>
+          <w:szCs w:val="16"/>
+        </w:rPr>
+        <w:t xml:space="preserve">Fig. 3. General CPU </w:t>
+      </w:r>
+      <w:r>
+        <w:rPr>
+          <w:rFonts w:ascii="Times New Roman" w:hAnsi="Times New Roman" w:cs="Times New Roman"/>
+          <w:sz w:val="16"/>
+          <w:szCs w:val="16"/>
+        </w:rPr>
+        <w:t>architecture</w:t>
+      </w:r>
+    </w:p>
+    <w:p>
+      <w:pPr>
+        <w:rPr>
+          <w:rFonts w:ascii="Times New Roman" w:hAnsi="Times New Roman" w:cs="Times New Roman"/>
+          <w:sz w:val="18"/>
+          <w:szCs w:val="18"/>
+        </w:rPr>
+      </w:pPr>
+      <w:r>
+        <w:rPr>
+          <w:rFonts w:ascii="Times New Roman" w:hAnsi="Times New Roman" w:cs="Times New Roman"/>
+          <w:sz w:val="18"/>
+          <w:szCs w:val="18"/>
+        </w:rPr>
+        <w:t xml:space="preserve">    </w:t>
+      </w:r>
+      <w:r>
+        <w:rPr>
+          <w:rFonts w:ascii="Times New Roman" w:hAnsi="Times New Roman" w:cs="Times New Roman"/>
+          <w:sz w:val="18"/>
+          <w:szCs w:val="18"/>
+        </w:rPr>
+        <w:t>Field Programmable Gate Arrays (FPGAs)</w:t>
+      </w:r>
+      <w:r>
+        <w:rPr>
+          <w:rFonts w:ascii="Times New Roman" w:hAnsi="Times New Roman" w:cs="Times New Roman"/>
+          <w:sz w:val="18"/>
+          <w:szCs w:val="18"/>
+        </w:rPr>
+        <w:t>, Fig. 4,</w:t>
+      </w:r>
+      <w:r>
+        <w:rPr>
+          <w:rFonts w:ascii="Times New Roman" w:hAnsi="Times New Roman" w:cs="Times New Roman"/>
+          <w:sz w:val="18"/>
+          <w:szCs w:val="18"/>
+        </w:rPr>
+        <w:t xml:space="preserve"> are dominated by two companies, </w:t>
+      </w:r>
+      <w:r>
+        <w:rPr>
+          <w:rFonts w:ascii="Times New Roman" w:hAnsi="Times New Roman" w:cs="Times New Roman"/>
+          <w:sz w:val="18"/>
+          <w:szCs w:val="18"/>
+        </w:rPr>
+        <w:t>AMD (</w:t>
+      </w:r>
+      <w:r>
+        <w:rPr>
+          <w:rFonts w:ascii="Times New Roman" w:hAnsi="Times New Roman" w:cs="Times New Roman"/>
+          <w:sz w:val="18"/>
+          <w:szCs w:val="18"/>
+        </w:rPr>
+        <w:t>Xilinx</w:t>
+      </w:r>
+      <w:r>
+        <w:rPr>
+          <w:rFonts w:ascii="Times New Roman" w:hAnsi="Times New Roman" w:cs="Times New Roman"/>
+          <w:sz w:val="18"/>
+          <w:szCs w:val="18"/>
+        </w:rPr>
+        <w:t xml:space="preserve"> FPGAs) and </w:t>
+      </w:r>
+      <w:r>
+        <w:rPr>
+          <w:rFonts w:ascii="Times New Roman" w:hAnsi="Times New Roman" w:cs="Times New Roman"/>
+          <w:sz w:val="18"/>
+          <w:szCs w:val="18"/>
+        </w:rPr>
+        <w:t>Intel (</w:t>
+      </w:r>
+      <w:r>
+        <w:rPr>
+          <w:rFonts w:ascii="Times New Roman" w:hAnsi="Times New Roman" w:cs="Times New Roman"/>
+          <w:sz w:val="18"/>
+          <w:szCs w:val="18"/>
+        </w:rPr>
+        <w:t xml:space="preserve">Altera FPGAs). </w:t>
+      </w:r>
+      <w:r>
+        <w:rPr>
+          <w:rFonts w:ascii="Times New Roman" w:hAnsi="Times New Roman" w:cs="Times New Roman"/>
+          <w:sz w:val="18"/>
+          <w:szCs w:val="18"/>
+        </w:rPr>
+        <w:t>Both</w:t>
+      </w:r>
+      <w:r>
+        <w:rPr>
+          <w:rFonts w:ascii="Times New Roman" w:hAnsi="Times New Roman" w:cs="Times New Roman"/>
+          <w:sz w:val="18"/>
+          <w:szCs w:val="18"/>
+        </w:rPr>
+        <w:t xml:space="preserve"> families of FPGAs are ubiquitous in the embedded comm</w:t>
+      </w:r>
+      <w:r>
+        <w:rPr>
+          <w:rFonts w:ascii="Times New Roman" w:hAnsi="Times New Roman" w:cs="Times New Roman"/>
+          <w:sz w:val="18"/>
+          <w:szCs w:val="18"/>
+        </w:rPr>
+        <w:t xml:space="preserve"> are widely used in embedded products that require </w:t>
+      </w:r>
+      <w:r>
+        <w:rPr>
+          <w:rFonts w:ascii="Times New Roman" w:hAnsi="Times New Roman" w:cs="Times New Roman"/>
+          <w:sz w:val="18"/>
+          <w:szCs w:val="18"/>
+        </w:rPr>
+        <w:t>speed (</w:t>
+      </w:r>
+      <w:r>
+        <w:rPr>
+          <w:rFonts w:ascii="Times New Roman" w:hAnsi="Times New Roman" w:cs="Times New Roman"/>
+          <w:sz w:val="18"/>
+          <w:szCs w:val="18"/>
+        </w:rPr>
+        <w:t xml:space="preserve">MHz), latency(time) and allow for the flexibility of being able to re-program an algorithm even when the product is deployed in the field. </w:t>
+      </w:r>
+      <w:r>
+        <w:rPr>
+          <w:rFonts w:ascii="Times New Roman" w:hAnsi="Times New Roman" w:cs="Times New Roman"/>
+          <w:sz w:val="18"/>
+          <w:szCs w:val="18"/>
+        </w:rPr>
+        <w:t>Here</w:t>
+      </w:r>
+      <w:r>
+        <w:rPr>
+          <w:rFonts w:ascii="Times New Roman" w:hAnsi="Times New Roman" w:cs="Times New Roman"/>
+          <w:sz w:val="18"/>
+          <w:szCs w:val="18"/>
+        </w:rPr>
+        <w:t xml:space="preserve"> is a small sampling of the use of FPGAs i</w:t>
+      </w:r>
+      <w:r>
+        <w:rPr>
+          <w:rFonts w:ascii="Times New Roman" w:hAnsi="Times New Roman" w:cs="Times New Roman"/>
+          <w:sz w:val="18"/>
+          <w:szCs w:val="18"/>
+        </w:rPr>
+        <w:t>n systems [16][17][18][19].</w:t>
+      </w:r>
+    </w:p>
+    <w:p>
+      <w:pPr>
+        <w:rPr>
+          <w:rFonts w:ascii="Times New Roman" w:hAnsi="Times New Roman" w:cs="Times New Roman"/>
+          <w:sz w:val="18"/>
+          <w:szCs w:val="18"/>
+        </w:rPr>
+      </w:pPr>
+      <w:r>
+        <w:rPr>
+          <w:rFonts w:ascii="Times New Roman" w:hAnsi="Times New Roman" w:cs="Times New Roman"/>
+          <w:sz w:val="18"/>
+          <w:szCs w:val="18"/>
+        </w:rPr>
+        <w:t xml:space="preserve">    </w:t>
+      </w:r>
+      <w:r>
+        <w:rPr>
+          <w:rFonts w:ascii="Times New Roman" w:hAnsi="Times New Roman" w:cs="Times New Roman"/>
+          <w:sz w:val="18"/>
+          <w:szCs w:val="18"/>
+        </w:rPr>
+        <w:t xml:space="preserve">FPGAs use </w:t>
+      </w:r>
+      <w:r>
+        <w:rPr>
+          <w:rFonts w:ascii="Times New Roman" w:hAnsi="Times New Roman" w:cs="Times New Roman"/>
+          <w:sz w:val="18"/>
+          <w:szCs w:val="18"/>
+        </w:rPr>
+        <w:t xml:space="preserve">a family of languages called Hardware Description </w:t>
+      </w:r>
+      <w:r>
+        <w:rPr>
+          <w:rFonts w:ascii="Times New Roman" w:hAnsi="Times New Roman" w:cs="Times New Roman"/>
+          <w:sz w:val="18"/>
+          <w:szCs w:val="18"/>
+        </w:rPr>
+        <w:t>Language (</w:t>
+      </w:r>
+      <w:r>
+        <w:rPr>
+          <w:rFonts w:ascii="Times New Roman" w:hAnsi="Times New Roman" w:cs="Times New Roman"/>
+          <w:sz w:val="18"/>
+          <w:szCs w:val="18"/>
+        </w:rPr>
+        <w:t xml:space="preserve">HDL), of which there are two main dialects, VHSIC Hardware Description Language (VHDL) and Verilog, with </w:t>
+      </w:r>
+      <w:r>
+        <w:rPr>
+          <w:rFonts w:ascii="Times New Roman" w:hAnsi="Times New Roman" w:cs="Times New Roman"/>
+          <w:sz w:val="18"/>
+          <w:szCs w:val="18"/>
+        </w:rPr>
+        <w:t>System Verilog</w:t>
+      </w:r>
+      <w:r>
+        <w:rPr>
+          <w:rFonts w:ascii="Times New Roman" w:hAnsi="Times New Roman" w:cs="Times New Roman"/>
+          <w:sz w:val="18"/>
+          <w:szCs w:val="18"/>
+        </w:rPr>
+        <w:t xml:space="preserve"> a newer version of Verilog. HDL allows capture of a design down to a level called Register Transfer </w:t>
+      </w:r>
+      <w:r>
+        <w:rPr>
+          <w:rFonts w:ascii="Times New Roman" w:hAnsi="Times New Roman" w:cs="Times New Roman"/>
+          <w:sz w:val="18"/>
+          <w:szCs w:val="18"/>
+        </w:rPr>
+        <w:t>Logic (</w:t>
+      </w:r>
+      <w:r>
+        <w:rPr>
+          <w:rFonts w:ascii="Times New Roman" w:hAnsi="Times New Roman" w:cs="Times New Roman"/>
+          <w:sz w:val="18"/>
+          <w:szCs w:val="18"/>
+        </w:rPr>
+        <w:t xml:space="preserve">RTL) which breaks down the computation </w:t>
+      </w:r>
+      <w:r>
+        <w:rPr>
+          <w:rFonts w:ascii="Times New Roman" w:hAnsi="Times New Roman" w:cs="Times New Roman"/>
+          <w:sz w:val="18"/>
+          <w:szCs w:val="18"/>
+        </w:rPr>
+        <w:t xml:space="preserve">into fundamental digital logic elements such as flip-flops(registers), state-machines, shifters, muxes, adders, AND and OR gates, etc. This </w:t>
+      </w:r>
+      <w:r>
+        <w:rPr>
+          <w:rFonts w:ascii="Times New Roman" w:hAnsi="Times New Roman" w:cs="Times New Roman"/>
+          <w:sz w:val="18"/>
+          <w:szCs w:val="18"/>
+        </w:rPr>
+        <w:t>flexibility</w:t>
+      </w:r>
+      <w:r>
+        <w:rPr>
+          <w:rFonts w:ascii="Times New Roman" w:hAnsi="Times New Roman" w:cs="Times New Roman"/>
+          <w:sz w:val="18"/>
+          <w:szCs w:val="18"/>
+        </w:rPr>
+        <w:t xml:space="preserve"> of course permits </w:t>
+      </w:r>
+      <w:r>
+        <w:rPr>
+          <w:rFonts w:ascii="Times New Roman" w:hAnsi="Times New Roman" w:cs="Times New Roman"/>
+          <w:sz w:val="18"/>
+          <w:szCs w:val="18"/>
+        </w:rPr>
+        <w:t xml:space="preserve">almost any kind of computation and data transfer with the only </w:t>
+      </w:r>
+      <w:r>
+        <w:rPr>
+          <w:rFonts w:ascii="Times New Roman" w:hAnsi="Times New Roman" w:cs="Times New Roman"/>
+          <w:sz w:val="18"/>
+          <w:szCs w:val="18"/>
+        </w:rPr>
+        <w:t>limitations</w:t>
+      </w:r>
+      <w:r>
+        <w:rPr>
+          <w:rFonts w:ascii="Times New Roman" w:hAnsi="Times New Roman" w:cs="Times New Roman"/>
+          <w:sz w:val="18"/>
+          <w:szCs w:val="18"/>
+        </w:rPr>
+        <w:t xml:space="preserve"> being speed and </w:t>
+      </w:r>
+      <w:r>
+        <w:rPr>
+          <w:rFonts w:ascii="Times New Roman" w:hAnsi="Times New Roman" w:cs="Times New Roman"/>
+          <w:sz w:val="18"/>
+          <w:szCs w:val="18"/>
+        </w:rPr>
+        <w:t>resources</w:t>
+      </w:r>
+      <w:r>
+        <w:rPr>
+          <w:rFonts w:ascii="Times New Roman" w:hAnsi="Times New Roman" w:cs="Times New Roman"/>
+          <w:sz w:val="18"/>
+          <w:szCs w:val="18"/>
+        </w:rPr>
+        <w:t xml:space="preserve"> of the device. The memory of the FPGA </w:t>
+      </w:r>
+      <w:r>
+        <w:rPr>
+          <w:rFonts w:ascii="Times New Roman" w:hAnsi="Times New Roman" w:cs="Times New Roman"/>
+          <w:sz w:val="18"/>
+          <w:szCs w:val="18"/>
+        </w:rPr>
+        <w:t xml:space="preserve">exists </w:t>
+      </w:r>
+      <w:r>
+        <w:rPr>
+          <w:rFonts w:ascii="Times New Roman" w:hAnsi="Times New Roman" w:cs="Times New Roman"/>
+          <w:sz w:val="18"/>
+          <w:szCs w:val="18"/>
+        </w:rPr>
+        <w:t>throughout</w:t>
+      </w:r>
+      <w:r>
+        <w:rPr>
+          <w:rFonts w:ascii="Times New Roman" w:hAnsi="Times New Roman" w:cs="Times New Roman"/>
+          <w:sz w:val="18"/>
+          <w:szCs w:val="18"/>
+        </w:rPr>
+        <w:t xml:space="preserve"> the device a</w:t>
+      </w:r>
+      <w:r>
+        <w:rPr>
+          <w:rFonts w:ascii="Times New Roman" w:hAnsi="Times New Roman" w:cs="Times New Roman"/>
+          <w:sz w:val="18"/>
+          <w:szCs w:val="18"/>
+        </w:rPr>
+        <w:t xml:space="preserve">nd can therefore be allocated as shared or global memory depending on the exact application. Additionally, modern FPGAs also consist of interfaces, DDR memory as one example, that allow for the expanse of external memory, thus greatly enlarging the memory </w:t>
+      </w:r>
+      <w:r>
+        <w:rPr>
+          <w:rFonts w:ascii="Times New Roman" w:hAnsi="Times New Roman" w:cs="Times New Roman"/>
+          <w:sz w:val="18"/>
+          <w:szCs w:val="18"/>
+        </w:rPr>
+        <w:t>available</w:t>
+      </w:r>
+      <w:r>
+        <w:rPr>
+          <w:rFonts w:ascii="Times New Roman" w:hAnsi="Times New Roman" w:cs="Times New Roman"/>
+          <w:sz w:val="18"/>
+          <w:szCs w:val="18"/>
+        </w:rPr>
+        <w:t xml:space="preserve"> for logic to process. Finally, since an FPGA is </w:t>
+      </w:r>
+      <w:r>
+        <w:rPr>
+          <w:rFonts w:ascii="Times New Roman" w:hAnsi="Times New Roman" w:cs="Times New Roman"/>
+          <w:sz w:val="18"/>
+          <w:szCs w:val="18"/>
+        </w:rPr>
+        <w:t>essentially</w:t>
+      </w:r>
+      <w:r>
+        <w:rPr>
+          <w:rFonts w:ascii="Times New Roman" w:hAnsi="Times New Roman" w:cs="Times New Roman"/>
+          <w:sz w:val="18"/>
+          <w:szCs w:val="18"/>
+        </w:rPr>
+        <w:t xml:space="preserve"> a sea of gates that operate with many clocks, concurrency is implicit as a result.</w:t>
+      </w:r>
+    </w:p>
+    <w:p>
+      <w:pPr>
+        <w:rPr>
+          <w:rFonts w:ascii="Times New Roman" w:hAnsi="Times New Roman" w:cs="Times New Roman"/>
+          <w:sz w:val="16"/>
+          <w:szCs w:val="16"/>
+        </w:rPr>
       </w:pPr>
       <w:r>
         <w:rPr>
@@ -2955,10 +3031,19 @@
           <w:sz w:val="18"/>
           <w:szCs w:val="18"/>
         </w:rPr>
+        <w:lastRenderedPageBreak/>
         <w:drawing>
-          <wp:inline distT="0" distB="0" distL="0" distR="0" wp14:anchorId="720E155D" wp14:editId="58A546CD">
+          <wp:anchor distT="0" distB="0" distL="114300" distR="114300" simplePos="0" relativeHeight="251661312" behindDoc="0" locked="0" layoutInCell="1" allowOverlap="1" wp14:anchorId="720E155D" wp14:editId="74F01C9E">
+            <wp:simplePos x="0" y="0"/>
+            <wp:positionH relativeFrom="column">
+              <wp:posOffset>0</wp:posOffset>
+            </wp:positionH>
+            <wp:positionV relativeFrom="paragraph">
+              <wp:posOffset>0</wp:posOffset>
+            </wp:positionV>
             <wp:extent cx="2181225" cy="1898232"/>
             <wp:effectExtent l="0" t="0" r="0" b="6985"/>
+            <wp:wrapTopAndBottom/>
             <wp:docPr id="18" name="Picture 18" descr="Diagram&#10;&#10;Description automatically generated"/>
             <wp:cNvGraphicFramePr>
               <a:graphicFrameLocks xmlns:a="http://schemas.openxmlformats.org/drawingml/2006/main" noChangeAspect="1"/>
@@ -2971,7 +3056,7 @@
                     <pic:cNvPicPr/>
                   </pic:nvPicPr>
                   <pic:blipFill>
-                    <a:blip r:embed="rId10">
+                    <a:blip r:embed="rId16">
                       <a:extLst>
                         <a:ext uri="{28A0092B-C50C-407E-A947-70E740481C1C}">
                           <a14:useLocalDpi xmlns:a14="http://schemas.microsoft.com/office/drawing/2010/main" val="0"/>
@@ -2985,7 +3070,7 @@
                   <pic:spPr>
                     <a:xfrm>
                       <a:off x="0" y="0"/>
-                      <a:ext cx="2186580" cy="1902893"/>
+                      <a:ext cx="2181225" cy="1898232"/>
                     </a:xfrm>
                     <a:prstGeom prst="rect">
                       <a:avLst/>
@@ -2994,7 +3079,7 @@
                 </pic:pic>
               </a:graphicData>
             </a:graphic>
-          </wp:inline>
+          </wp:anchor>
         </w:drawing>
       </w:r>
       <w:r>
@@ -3018,31 +3103,79 @@
       <w:pPr>
         <w:rPr>
           <w:rFonts w:ascii="Times New Roman" w:hAnsi="Times New Roman" w:cs="Times New Roman"/>
-          <w:sz w:val="18"/>
-          <w:szCs w:val="18"/>
-        </w:rPr>
-      </w:pPr>
-      <w:r>
-        <w:rPr>
-          <w:rFonts w:ascii="Times New Roman" w:hAnsi="Times New Roman" w:cs="Times New Roman"/>
-          <w:sz w:val="18"/>
-          <w:szCs w:val="18"/>
-        </w:rPr>
-        <w:t>II.</w:t>
-      </w:r>
-      <w:r>
-        <w:rPr>
-          <w:rFonts w:ascii="Times New Roman" w:hAnsi="Times New Roman" w:cs="Times New Roman"/>
-          <w:sz w:val="18"/>
-          <w:szCs w:val="18"/>
-        </w:rPr>
-        <w:t xml:space="preserve"> </w:t>
-      </w:r>
-      <w:r>
-        <w:rPr>
-          <w:rFonts w:ascii="Times New Roman" w:hAnsi="Times New Roman" w:cs="Times New Roman"/>
-          <w:sz w:val="18"/>
-          <w:szCs w:val="18"/>
+          <w:b/>
+          <w:bCs/>
+        </w:rPr>
+      </w:pPr>
+      <w:r>
+        <w:rPr>
+          <w:noProof/>
+          <w:sz w:val="18"/>
+          <w:szCs w:val="18"/>
+        </w:rPr>
+        <w:drawing>
+          <wp:anchor distT="0" distB="0" distL="114300" distR="114300" simplePos="0" relativeHeight="251665408" behindDoc="0" locked="0" layoutInCell="1" allowOverlap="1" wp14:anchorId="2CD596D7" wp14:editId="417E7501">
+            <wp:simplePos x="0" y="0"/>
+            <wp:positionH relativeFrom="column">
+              <wp:posOffset>3200400</wp:posOffset>
+            </wp:positionH>
+            <wp:positionV relativeFrom="paragraph">
+              <wp:posOffset>105410</wp:posOffset>
+            </wp:positionV>
+            <wp:extent cx="2433320" cy="391160"/>
+            <wp:effectExtent l="0" t="0" r="5080" b="8890"/>
+            <wp:wrapTopAndBottom/>
+            <wp:docPr id="205" name="Picture 205" descr="Text&#10;&#10;Description automatically generated"/>
+            <wp:cNvGraphicFramePr>
+              <a:graphicFrameLocks xmlns:a="http://schemas.openxmlformats.org/drawingml/2006/main" noChangeAspect="1"/>
+            </wp:cNvGraphicFramePr>
+            <a:graphic xmlns:a="http://schemas.openxmlformats.org/drawingml/2006/main">
+              <a:graphicData uri="http://schemas.openxmlformats.org/drawingml/2006/picture">
+                <pic:pic xmlns:pic="http://schemas.openxmlformats.org/drawingml/2006/picture">
+                  <pic:nvPicPr>
+                    <pic:cNvPr id="205" name="Picture 205" descr="Text&#10;&#10;Description automatically generated"/>
+                    <pic:cNvPicPr/>
+                  </pic:nvPicPr>
+                  <pic:blipFill>
+                    <a:blip r:embed="rId17" cstate="print">
+                      <a:extLst>
+                        <a:ext uri="{28A0092B-C50C-407E-A947-70E740481C1C}">
+                          <a14:useLocalDpi xmlns:a14="http://schemas.microsoft.com/office/drawing/2010/main" val="0"/>
+                        </a:ext>
+                      </a:extLst>
+                    </a:blip>
+                    <a:stretch>
+                      <a:fillRect/>
+                    </a:stretch>
+                  </pic:blipFill>
+                  <pic:spPr>
+                    <a:xfrm>
+                      <a:off x="0" y="0"/>
+                      <a:ext cx="2433320" cy="391160"/>
+                    </a:xfrm>
+                    <a:prstGeom prst="rect">
+                      <a:avLst/>
+                    </a:prstGeom>
+                  </pic:spPr>
+                </pic:pic>
+              </a:graphicData>
+            </a:graphic>
+          </wp:anchor>
+        </w:drawing>
+      </w:r>
+      <w:r>
+        <w:rPr>
+          <w:rFonts w:ascii="Times New Roman" w:hAnsi="Times New Roman" w:cs="Times New Roman"/>
+          <w:b/>
+          <w:bCs/>
+        </w:rPr>
+        <w:t xml:space="preserve">II. </w:t>
+      </w:r>
+      <w:r>
+        <w:rPr>
+          <w:rFonts w:ascii="Times New Roman" w:hAnsi="Times New Roman" w:cs="Times New Roman"/>
+          <w:b/>
+          <w:bCs/>
         </w:rPr>
         <w:t>Methods</w:t>
       </w:r>
@@ -3061,6 +3194,14 @@
           <w:sz w:val="18"/>
           <w:szCs w:val="18"/>
         </w:rPr>
+        <w:t xml:space="preserve">    </w:t>
+      </w:r>
+      <w:r>
+        <w:rPr>
+          <w:rFonts w:ascii="Times New Roman" w:hAnsi="Times New Roman" w:cs="Times New Roman"/>
+          <w:sz w:val="18"/>
+          <w:szCs w:val="18"/>
+        </w:rPr>
         <w:t>In this section</w:t>
       </w:r>
       <w:r>
@@ -3162,16 +3303,71 @@
       </w:pPr>
       <w:r>
         <w:rPr>
-          <w:rFonts w:ascii="Times New Roman" w:hAnsi="Times New Roman" w:cs="Times New Roman"/>
           <w:noProof/>
           <w:sz w:val="18"/>
           <w:szCs w:val="18"/>
         </w:rPr>
-        <w:lastRenderedPageBreak/>
         <w:drawing>
-          <wp:inline distT="0" distB="0" distL="0" distR="0" wp14:anchorId="648365E2" wp14:editId="1FE88351">
-            <wp:extent cx="5744845" cy="2147570"/>
-            <wp:effectExtent l="0" t="0" r="8255" b="5080"/>
+          <wp:anchor distT="0" distB="0" distL="114300" distR="114300" simplePos="0" relativeHeight="251667456" behindDoc="0" locked="0" layoutInCell="1" allowOverlap="1" wp14:anchorId="1ED1E8C3" wp14:editId="3DAE9C6F">
+            <wp:simplePos x="0" y="0"/>
+            <wp:positionH relativeFrom="column">
+              <wp:posOffset>3276600</wp:posOffset>
+            </wp:positionH>
+            <wp:positionV relativeFrom="paragraph">
+              <wp:posOffset>449580</wp:posOffset>
+            </wp:positionV>
+            <wp:extent cx="2748280" cy="1417955"/>
+            <wp:effectExtent l="0" t="0" r="0" b="0"/>
+            <wp:wrapTopAndBottom/>
+            <wp:docPr id="196" name="Picture 196" descr="A picture containing text, gallery, different, clock&#10;&#10;Description automatically generated"/>
+            <wp:cNvGraphicFramePr>
+              <a:graphicFrameLocks xmlns:a="http://schemas.openxmlformats.org/drawingml/2006/main" noChangeAspect="1"/>
+            </wp:cNvGraphicFramePr>
+            <a:graphic xmlns:a="http://schemas.openxmlformats.org/drawingml/2006/main">
+              <a:graphicData uri="http://schemas.openxmlformats.org/drawingml/2006/picture">
+                <pic:pic xmlns:pic="http://schemas.openxmlformats.org/drawingml/2006/picture">
+                  <pic:nvPicPr>
+                    <pic:cNvPr id="196" name="Picture 196" descr="A picture containing text, gallery, different, clock&#10;&#10;Description automatically generated"/>
+                    <pic:cNvPicPr/>
+                  </pic:nvPicPr>
+                  <pic:blipFill>
+                    <a:blip r:embed="rId18">
+                      <a:extLst>
+                        <a:ext uri="{28A0092B-C50C-407E-A947-70E740481C1C}">
+                          <a14:useLocalDpi xmlns:a14="http://schemas.microsoft.com/office/drawing/2010/main" val="0"/>
+                        </a:ext>
+                      </a:extLst>
+                    </a:blip>
+                    <a:stretch>
+                      <a:fillRect/>
+                    </a:stretch>
+                  </pic:blipFill>
+                  <pic:spPr>
+                    <a:xfrm>
+                      <a:off x="0" y="0"/>
+                      <a:ext cx="2748280" cy="1417955"/>
+                    </a:xfrm>
+                    <a:prstGeom prst="rect">
+                      <a:avLst/>
+                    </a:prstGeom>
+                  </pic:spPr>
+                </pic:pic>
+              </a:graphicData>
+            </a:graphic>
+          </wp:anchor>
+        </w:drawing>
+      </w:r>
+      <w:r>
+        <w:rPr>
+          <w:rFonts w:ascii="Times New Roman" w:hAnsi="Times New Roman" w:cs="Times New Roman"/>
+          <w:noProof/>
+          <w:sz w:val="18"/>
+          <w:szCs w:val="18"/>
+        </w:rPr>
+        <w:drawing>
+          <wp:inline distT="0" distB="0" distL="0" distR="0" wp14:anchorId="648365E2" wp14:editId="2F869C45">
+            <wp:extent cx="2955658" cy="1104900"/>
+            <wp:effectExtent l="0" t="0" r="0" b="0"/>
             <wp:docPr id="2" name="Picture 2" descr="Diagram&#10;&#10;Description automatically generated"/>
             <wp:cNvGraphicFramePr>
               <a:graphicFrameLocks xmlns:a="http://schemas.openxmlformats.org/drawingml/2006/main" noChangeAspect="1"/>
@@ -3184,7 +3380,7 @@
                     <pic:cNvPicPr/>
                   </pic:nvPicPr>
                   <pic:blipFill>
-                    <a:blip r:embed="rId11"/>
+                    <a:blip r:embed="rId19"/>
                     <a:stretch>
                       <a:fillRect/>
                     </a:stretch>
@@ -3192,7 +3388,7 @@
                   <pic:spPr>
                     <a:xfrm>
                       <a:off x="0" y="0"/>
-                      <a:ext cx="5744845" cy="2147570"/>
+                      <a:ext cx="2971607" cy="1110862"/>
                     </a:xfrm>
                     <a:prstGeom prst="rect">
                       <a:avLst/>
@@ -3225,26 +3421,6 @@
     <w:p>
       <w:pPr>
         <w:pStyle w:val="BodyText"/>
-        <w:ind w:left="1080" w:firstLine="0"/>
-        <w:rPr>
-          <w:sz w:val="18"/>
-          <w:szCs w:val="18"/>
-        </w:rPr>
-      </w:pPr>
-      <w:r>
-        <w:rPr>
-          <w:sz w:val="18"/>
-          <w:szCs w:val="18"/>
-        </w:rPr>
-        <w:t>In theory a lens less system has all the information available at the sensor. However, the problem is ill-posed. Introducing a diffuser gives structure to our point spread function, or random matrix, allowing us to solve an otherwise intractable problem. If we enforce sparsity as a prior, and non-negativity (no negative pixels), minimize for the least squares we are trying to solve the equation below</w:t>
-      </w:r>
-      <w:bookmarkStart w:id="1" w:name="_Hlk88827595"/>
-      <w:bookmarkEnd w:id="1"/>
-    </w:p>
-    <w:p>
-      <w:pPr>
-        <w:pStyle w:val="BodyText"/>
-        <w:ind w:left="1080" w:firstLine="0"/>
         <w:rPr>
           <w:sz w:val="18"/>
           <w:szCs w:val="18"/>
@@ -3257,9 +3433,17 @@
           <w:szCs w:val="18"/>
         </w:rPr>
         <w:drawing>
-          <wp:inline distT="0" distB="0" distL="0" distR="0" wp14:anchorId="1590A858" wp14:editId="6996F003">
+          <wp:anchor distT="0" distB="0" distL="114300" distR="114300" simplePos="0" relativeHeight="251663360" behindDoc="0" locked="0" layoutInCell="1" allowOverlap="1" wp14:anchorId="1590A858" wp14:editId="61463AC9">
+            <wp:simplePos x="0" y="0"/>
+            <wp:positionH relativeFrom="column">
+              <wp:posOffset>-66675</wp:posOffset>
+            </wp:positionH>
+            <wp:positionV relativeFrom="paragraph">
+              <wp:posOffset>957580</wp:posOffset>
+            </wp:positionV>
             <wp:extent cx="2722880" cy="604520"/>
             <wp:effectExtent l="0" t="0" r="1270" b="5080"/>
+            <wp:wrapTopAndBottom/>
             <wp:docPr id="192" name="Picture 192" descr="Text&#10;&#10;Description automatically generated"/>
             <wp:cNvGraphicFramePr>
               <a:graphicFrameLocks xmlns:a="http://schemas.openxmlformats.org/drawingml/2006/main" noChangeAspect="1"/>
@@ -3272,7 +3456,13 @@
                     <pic:cNvPicPr/>
                   </pic:nvPicPr>
                   <pic:blipFill>
-                    <a:blip r:embed="rId12"/>
+                    <a:blip r:embed="rId20" cstate="print">
+                      <a:extLst>
+                        <a:ext uri="{28A0092B-C50C-407E-A947-70E740481C1C}">
+                          <a14:useLocalDpi xmlns:a14="http://schemas.microsoft.com/office/drawing/2010/main" val="0"/>
+                        </a:ext>
+                      </a:extLst>
+                    </a:blip>
                     <a:stretch>
                       <a:fillRect/>
                     </a:stretch>
@@ -3289,43 +3479,24 @@
                 </pic:pic>
               </a:graphicData>
             </a:graphic>
-          </wp:inline>
+          </wp:anchor>
         </w:drawing>
       </w:r>
-    </w:p>
-    <w:p>
-      <w:pPr>
-        <w:ind w:left="1080"/>
-        <w:rPr>
-          <w:rFonts w:ascii="Times New Roman" w:hAnsi="Times New Roman" w:cs="Times New Roman"/>
-          <w:sz w:val="18"/>
-          <w:szCs w:val="18"/>
-        </w:rPr>
-      </w:pPr>
-      <w:r>
-        <w:rPr>
-          <w:rFonts w:ascii="Times New Roman" w:hAnsi="Times New Roman" w:cs="Times New Roman"/>
-          <w:sz w:val="18"/>
-          <w:szCs w:val="18"/>
-        </w:rPr>
-        <w:t>Here in (1) we do not show the regularization term that helps enforce sparsity, instead we want to show the main thrust of how we approach minimization overall</w:t>
-      </w:r>
-    </w:p>
-    <w:p>
-      <w:pPr>
-        <w:ind w:left="1080"/>
-        <w:rPr>
-          <w:rFonts w:ascii="Times New Roman" w:hAnsi="Times New Roman" w:cs="Times New Roman"/>
-          <w:sz w:val="18"/>
-          <w:szCs w:val="18"/>
-        </w:rPr>
-      </w:pPr>
-    </w:p>
-    <w:p>
-      <w:pPr>
-        <w:pStyle w:val="BodyText"/>
-        <w:ind w:left="1080" w:firstLine="0"/>
-        <w:rPr>
+      <w:r>
+        <w:rPr>
+          <w:sz w:val="18"/>
+          <w:szCs w:val="18"/>
+        </w:rPr>
+        <w:t>In theory a lens less system has all the information available at the sensor. However, the problem is ill-posed. Introducing a diffuser gives structure to our point spread function, or random matrix, allowing us to solve an otherwise intractable problem. If we enforce sparsity as a prior, and non-negativity (no negative pixels), minimize for the least squares we are trying to solve the equation below</w:t>
+      </w:r>
+      <w:bookmarkStart w:id="1" w:name="_Hlk88827595"/>
+      <w:bookmarkEnd w:id="1"/>
+    </w:p>
+    <w:p>
+      <w:pPr>
+        <w:spacing w:before="240"/>
+        <w:rPr>
+          <w:rFonts w:ascii="Times New Roman" w:hAnsi="Times New Roman" w:cs="Times New Roman"/>
           <w:sz w:val="18"/>
           <w:szCs w:val="18"/>
         </w:rPr>
@@ -3337,9 +3508,17 @@
           <w:szCs w:val="18"/>
         </w:rPr>
         <w:drawing>
-          <wp:inline distT="0" distB="0" distL="0" distR="0" wp14:anchorId="5E829E32" wp14:editId="53FBCEB6">
-            <wp:extent cx="2762250" cy="352385"/>
+          <wp:anchor distT="0" distB="0" distL="114300" distR="114300" simplePos="0" relativeHeight="251662336" behindDoc="0" locked="0" layoutInCell="1" allowOverlap="1" wp14:anchorId="5E829E32" wp14:editId="26DA2DEA">
+            <wp:simplePos x="0" y="0"/>
+            <wp:positionH relativeFrom="margin">
+              <wp:posOffset>-125095</wp:posOffset>
+            </wp:positionH>
+            <wp:positionV relativeFrom="paragraph">
+              <wp:posOffset>1245870</wp:posOffset>
+            </wp:positionV>
+            <wp:extent cx="2762250" cy="351790"/>
             <wp:effectExtent l="0" t="0" r="0" b="0"/>
+            <wp:wrapTopAndBottom/>
             <wp:docPr id="195" name="Picture 195" descr="Text&#10;&#10;Description automatically generated"/>
             <wp:cNvGraphicFramePr>
               <a:graphicFrameLocks xmlns:a="http://schemas.openxmlformats.org/drawingml/2006/main" noChangeAspect="1"/>
@@ -3352,7 +3531,13 @@
                     <pic:cNvPicPr/>
                   </pic:nvPicPr>
                   <pic:blipFill>
-                    <a:blip r:embed="rId13"/>
+                    <a:blip r:embed="rId21" cstate="print">
+                      <a:extLst>
+                        <a:ext uri="{28A0092B-C50C-407E-A947-70E740481C1C}">
+                          <a14:useLocalDpi xmlns:a14="http://schemas.microsoft.com/office/drawing/2010/main" val="0"/>
+                        </a:ext>
+                      </a:extLst>
+                    </a:blip>
                     <a:stretch>
                       <a:fillRect/>
                     </a:stretch>
@@ -3360,7 +3545,7 @@
                   <pic:spPr>
                     <a:xfrm>
                       <a:off x="0" y="0"/>
-                      <a:ext cx="2948955" cy="376203"/>
+                      <a:ext cx="2762250" cy="351790"/>
                     </a:xfrm>
                     <a:prstGeom prst="rect">
                       <a:avLst/>
@@ -3369,26 +3554,24 @@
                 </pic:pic>
               </a:graphicData>
             </a:graphic>
-          </wp:inline>
+          </wp:anchor>
         </w:drawing>
       </w:r>
-    </w:p>
-    <w:p>
-      <w:pPr>
-        <w:ind w:left="1080"/>
-        <w:rPr>
-          <w:rFonts w:ascii="Times New Roman" w:hAnsi="Times New Roman" w:cs="Times New Roman"/>
-          <w:sz w:val="18"/>
-          <w:szCs w:val="18"/>
-        </w:rPr>
-      </w:pPr>
-      <w:r>
-        <w:rPr>
-          <w:rFonts w:ascii="Times New Roman" w:hAnsi="Times New Roman" w:cs="Times New Roman"/>
-          <w:sz w:val="18"/>
-          <w:szCs w:val="18"/>
-        </w:rPr>
-        <w:t>Here, the significance of (4) is that we have reduced the problem of computing A which could be a very large matrix to the adjunct of M and C, a much more manageable problem. (C is introduced as a cropping matrix)</w:t>
+      <w:r>
+        <w:rPr>
+          <w:rFonts w:ascii="Times New Roman" w:hAnsi="Times New Roman" w:cs="Times New Roman"/>
+          <w:sz w:val="18"/>
+          <w:szCs w:val="18"/>
+        </w:rPr>
+        <w:t xml:space="preserve">    </w:t>
+      </w:r>
+      <w:r>
+        <w:rPr>
+          <w:rFonts w:ascii="Times New Roman" w:hAnsi="Times New Roman" w:cs="Times New Roman"/>
+          <w:sz w:val="18"/>
+          <w:szCs w:val="18"/>
+        </w:rPr>
+        <w:t>Here in (1) we do not show the regularization term that helps enforce sparsity, instead we want to show the main thrust of how we approach minimization overall</w:t>
       </w:r>
     </w:p>
     <w:p>
@@ -3405,8 +3588,16 @@
       <w:pPr>
         <w:pStyle w:val="BodyText"/>
         <w:ind w:left="1080" w:firstLine="0"/>
-        <w:jc w:val="center"/>
-        <w:rPr>
+        <w:rPr>
+          <w:sz w:val="18"/>
+          <w:szCs w:val="18"/>
+        </w:rPr>
+      </w:pPr>
+    </w:p>
+    <w:p>
+      <w:pPr>
+        <w:rPr>
+          <w:rFonts w:ascii="Times New Roman" w:hAnsi="Times New Roman" w:cs="Times New Roman"/>
           <w:sz w:val="18"/>
           <w:szCs w:val="18"/>
         </w:rPr>
@@ -3418,9 +3609,17 @@
           <w:szCs w:val="18"/>
         </w:rPr>
         <w:drawing>
-          <wp:inline distT="0" distB="0" distL="0" distR="0" wp14:anchorId="7E360131" wp14:editId="78D8B646">
+          <wp:anchor distT="0" distB="0" distL="114300" distR="114300" simplePos="0" relativeHeight="251664384" behindDoc="0" locked="0" layoutInCell="1" allowOverlap="1" wp14:anchorId="7E360131" wp14:editId="5E561449">
+            <wp:simplePos x="0" y="0"/>
+            <wp:positionH relativeFrom="column">
+              <wp:posOffset>266700</wp:posOffset>
+            </wp:positionH>
+            <wp:positionV relativeFrom="paragraph">
+              <wp:posOffset>628650</wp:posOffset>
+            </wp:positionV>
             <wp:extent cx="2065655" cy="509270"/>
             <wp:effectExtent l="0" t="0" r="0" b="5080"/>
+            <wp:wrapTopAndBottom/>
             <wp:docPr id="29" name="Picture 29" descr="A screenshot of a computer&#10;&#10;Description automatically generated with low confidence"/>
             <wp:cNvGraphicFramePr>
               <a:graphicFrameLocks xmlns:a="http://schemas.openxmlformats.org/drawingml/2006/main" noChangeAspect="1"/>
@@ -3433,7 +3632,13 @@
                     <pic:cNvPicPr/>
                   </pic:nvPicPr>
                   <pic:blipFill>
-                    <a:blip r:embed="rId14"/>
+                    <a:blip r:embed="rId22" cstate="print">
+                      <a:extLst>
+                        <a:ext uri="{28A0092B-C50C-407E-A947-70E740481C1C}">
+                          <a14:useLocalDpi xmlns:a14="http://schemas.microsoft.com/office/drawing/2010/main" val="0"/>
+                        </a:ext>
+                      </a:extLst>
+                    </a:blip>
                     <a:stretch>
                       <a:fillRect/>
                     </a:stretch>
@@ -3450,19 +3655,43 @@
                 </pic:pic>
               </a:graphicData>
             </a:graphic>
-          </wp:inline>
+          </wp:anchor>
         </w:drawing>
       </w:r>
-    </w:p>
-    <w:p>
-      <w:pPr>
-        <w:ind w:left="1080"/>
-        <w:rPr>
-          <w:rFonts w:ascii="Times New Roman" w:hAnsi="Times New Roman" w:cs="Times New Roman"/>
-          <w:sz w:val="18"/>
-          <w:szCs w:val="18"/>
-        </w:rPr>
-      </w:pPr>
+      <w:r>
+        <w:rPr>
+          <w:rFonts w:ascii="Times New Roman" w:hAnsi="Times New Roman" w:cs="Times New Roman"/>
+          <w:sz w:val="18"/>
+          <w:szCs w:val="18"/>
+        </w:rPr>
+        <w:t xml:space="preserve">   </w:t>
+      </w:r>
+      <w:r>
+        <w:rPr>
+          <w:rFonts w:ascii="Times New Roman" w:hAnsi="Times New Roman" w:cs="Times New Roman"/>
+          <w:sz w:val="18"/>
+          <w:szCs w:val="18"/>
+        </w:rPr>
+        <w:t>Here, the significance of (4) is that we have reduced the problem of computing A which could be a very large matrix to the adjunct of M and C, a much more manageable problem. (C is introduced as a cropping matrix)</w:t>
+      </w:r>
+    </w:p>
+    <w:p>
+      <w:pPr>
+        <w:spacing w:before="240"/>
+        <w:rPr>
+          <w:rFonts w:ascii="Times New Roman" w:hAnsi="Times New Roman" w:cs="Times New Roman"/>
+          <w:sz w:val="18"/>
+          <w:szCs w:val="18"/>
+        </w:rPr>
+      </w:pPr>
+      <w:r>
+        <w:rPr>
+          <w:rFonts w:ascii="Times New Roman" w:hAnsi="Times New Roman" w:cs="Times New Roman"/>
+          <w:sz w:val="18"/>
+          <w:szCs w:val="18"/>
+        </w:rPr>
+        <w:t xml:space="preserve">    </w:t>
+      </w:r>
       <w:r>
         <w:rPr>
           <w:rFonts w:ascii="Times New Roman" w:hAnsi="Times New Roman" w:cs="Times New Roman"/>
@@ -3474,19 +3703,9 @@
     </w:p>
     <w:p>
       <w:pPr>
-        <w:ind w:left="1080"/>
-        <w:rPr>
-          <w:rFonts w:ascii="Times New Roman" w:hAnsi="Times New Roman" w:cs="Times New Roman"/>
-          <w:sz w:val="18"/>
-          <w:szCs w:val="18"/>
-        </w:rPr>
-      </w:pPr>
-    </w:p>
-    <w:p>
-      <w:pPr>
-        <w:pStyle w:val="BodyText"/>
-        <w:ind w:left="1080" w:firstLine="0"/>
-        <w:rPr>
+        <w:spacing w:before="240"/>
+        <w:rPr>
+          <w:rFonts w:ascii="Times New Roman" w:hAnsi="Times New Roman" w:cs="Times New Roman"/>
           <w:sz w:val="18"/>
           <w:szCs w:val="18"/>
         </w:rPr>
@@ -3494,96 +3713,19 @@
       <w:r>
         <w:rPr>
           <w:noProof/>
-          <w:sz w:val="18"/>
-          <w:szCs w:val="18"/>
         </w:rPr>
         <w:drawing>
-          <wp:inline distT="0" distB="0" distL="0" distR="0" wp14:anchorId="2CD596D7" wp14:editId="19086FE1">
-            <wp:extent cx="2433320" cy="391160"/>
-            <wp:effectExtent l="0" t="0" r="5080" b="8890"/>
-            <wp:docPr id="205" name="Picture 205" descr="Text&#10;&#10;Description automatically generated"/>
-            <wp:cNvGraphicFramePr>
-              <a:graphicFrameLocks xmlns:a="http://schemas.openxmlformats.org/drawingml/2006/main" noChangeAspect="1"/>
-            </wp:cNvGraphicFramePr>
-            <a:graphic xmlns:a="http://schemas.openxmlformats.org/drawingml/2006/main">
-              <a:graphicData uri="http://schemas.openxmlformats.org/drawingml/2006/picture">
-                <pic:pic xmlns:pic="http://schemas.openxmlformats.org/drawingml/2006/picture">
-                  <pic:nvPicPr>
-                    <pic:cNvPr id="205" name="Picture 205" descr="Text&#10;&#10;Description automatically generated"/>
-                    <pic:cNvPicPr/>
-                  </pic:nvPicPr>
-                  <pic:blipFill>
-                    <a:blip r:embed="rId15"/>
-                    <a:stretch>
-                      <a:fillRect/>
-                    </a:stretch>
-                  </pic:blipFill>
-                  <pic:spPr>
-                    <a:xfrm>
-                      <a:off x="0" y="0"/>
-                      <a:ext cx="2433320" cy="391160"/>
-                    </a:xfrm>
-                    <a:prstGeom prst="rect">
-                      <a:avLst/>
-                    </a:prstGeom>
-                  </pic:spPr>
-                </pic:pic>
-              </a:graphicData>
-            </a:graphic>
-          </wp:inline>
-        </w:drawing>
-      </w:r>
-    </w:p>
-    <w:p>
-      <w:pPr>
-        <w:ind w:left="1080"/>
-        <w:rPr>
-          <w:rFonts w:ascii="Times New Roman" w:hAnsi="Times New Roman" w:cs="Times New Roman"/>
-          <w:sz w:val="18"/>
-          <w:szCs w:val="18"/>
-        </w:rPr>
-      </w:pPr>
-      <w:r>
-        <w:rPr>
-          <w:rFonts w:ascii="Times New Roman" w:hAnsi="Times New Roman" w:cs="Times New Roman"/>
-          <w:sz w:val="18"/>
-          <w:szCs w:val="18"/>
-        </w:rPr>
-        <w:t>Here we substituted (7) back into (4) to give us (8) and taken the adjunct of (8) to give us (9). At this point (8) and (9) we can implement into code to solve our iteration (10).</w:t>
-      </w:r>
-    </w:p>
-    <w:p>
-      <w:pPr>
-        <w:pStyle w:val="BodyText"/>
-        <w:ind w:left="1080" w:firstLine="0"/>
-        <w:rPr>
-          <w:sz w:val="18"/>
-          <w:szCs w:val="18"/>
-          <w:lang w:val="en-US"/>
-          <w:rPrChange w:id="2" w:author="Ray Duran" w:date="2021-12-12T12:34:00Z">
-            <w:rPr/>
-          </w:rPrChange>
-        </w:rPr>
-      </w:pPr>
-    </w:p>
-    <w:p>
-      <w:pPr>
-        <w:ind w:left="1080"/>
-        <w:rPr>
-          <w:rFonts w:ascii="Times New Roman" w:hAnsi="Times New Roman" w:cs="Times New Roman"/>
-          <w:sz w:val="18"/>
-          <w:szCs w:val="18"/>
-        </w:rPr>
-      </w:pPr>
-      <w:r>
-        <w:rPr>
-          <w:noProof/>
-        </w:rPr>
-        <w:lastRenderedPageBreak/>
-        <w:drawing>
-          <wp:inline distT="0" distB="0" distL="0" distR="0" wp14:anchorId="73B8BFEF" wp14:editId="11A832AE">
+          <wp:anchor distT="0" distB="0" distL="114300" distR="114300" simplePos="0" relativeHeight="251666432" behindDoc="0" locked="0" layoutInCell="1" allowOverlap="1" wp14:anchorId="73B8BFEF" wp14:editId="4D5A0BF4">
+            <wp:simplePos x="0" y="0"/>
+            <wp:positionH relativeFrom="column">
+              <wp:align>left</wp:align>
+            </wp:positionH>
+            <wp:positionV relativeFrom="paragraph">
+              <wp:posOffset>902335</wp:posOffset>
+            </wp:positionV>
             <wp:extent cx="2433320" cy="516890"/>
             <wp:effectExtent l="0" t="0" r="5080" b="0"/>
+            <wp:wrapTopAndBottom/>
             <wp:docPr id="209" name="Picture 209" descr="Text&#10;&#10;Description automatically generated"/>
             <wp:cNvGraphicFramePr>
               <a:graphicFrameLocks xmlns:a="http://schemas.openxmlformats.org/drawingml/2006/main" noChangeAspect="1"/>
@@ -3596,7 +3738,13 @@
                     <pic:cNvPicPr/>
                   </pic:nvPicPr>
                   <pic:blipFill>
-                    <a:blip r:embed="rId16"/>
+                    <a:blip r:embed="rId23" cstate="print">
+                      <a:extLst>
+                        <a:ext uri="{28A0092B-C50C-407E-A947-70E740481C1C}">
+                          <a14:useLocalDpi xmlns:a14="http://schemas.microsoft.com/office/drawing/2010/main" val="0"/>
+                        </a:ext>
+                      </a:extLst>
+                    </a:blip>
                     <a:stretch>
                       <a:fillRect/>
                     </a:stretch>
@@ -3613,9 +3761,26 @@
                 </pic:pic>
               </a:graphicData>
             </a:graphic>
-          </wp:inline>
+          </wp:anchor>
         </w:drawing>
       </w:r>
+      <w:r>
+        <w:rPr>
+          <w:rFonts w:ascii="Times New Roman" w:hAnsi="Times New Roman" w:cs="Times New Roman"/>
+          <w:sz w:val="18"/>
+          <w:szCs w:val="18"/>
+        </w:rPr>
+        <w:t>Here we substituted (7) back into (4) to give us (8) and taken the adjunct of (8) to give us (9). At this point (8) and (9) we can implement into code to solve our iteration (10).</w:t>
+      </w:r>
+    </w:p>
+    <w:p>
+      <w:pPr>
+        <w:rPr>
+          <w:rFonts w:ascii="Times New Roman" w:hAnsi="Times New Roman" w:cs="Times New Roman"/>
+          <w:sz w:val="18"/>
+          <w:szCs w:val="18"/>
+        </w:rPr>
+      </w:pPr>
     </w:p>
     <w:p>
       <w:pPr>
@@ -3626,48 +3791,6 @@
           <w:lang w:val="en-US"/>
         </w:rPr>
       </w:pPr>
-      <w:r>
-        <w:rPr>
-          <w:noProof/>
-          <w:sz w:val="18"/>
-          <w:szCs w:val="18"/>
-        </w:rPr>
-        <w:drawing>
-          <wp:inline distT="0" distB="0" distL="0" distR="0" wp14:anchorId="1ED1E8C3" wp14:editId="75DB31EA">
-            <wp:extent cx="2748280" cy="1418097"/>
-            <wp:effectExtent l="0" t="0" r="0" b="0"/>
-            <wp:docPr id="196" name="Picture 196" descr="A picture containing text, gallery, different, clock&#10;&#10;Description automatically generated"/>
-            <wp:cNvGraphicFramePr>
-              <a:graphicFrameLocks xmlns:a="http://schemas.openxmlformats.org/drawingml/2006/main" noChangeAspect="1"/>
-            </wp:cNvGraphicFramePr>
-            <a:graphic xmlns:a="http://schemas.openxmlformats.org/drawingml/2006/main">
-              <a:graphicData uri="http://schemas.openxmlformats.org/drawingml/2006/picture">
-                <pic:pic xmlns:pic="http://schemas.openxmlformats.org/drawingml/2006/picture">
-                  <pic:nvPicPr>
-                    <pic:cNvPr id="196" name="Picture 196" descr="A picture containing text, gallery, different, clock&#10;&#10;Description automatically generated"/>
-                    <pic:cNvPicPr/>
-                  </pic:nvPicPr>
-                  <pic:blipFill>
-                    <a:blip r:embed="rId17"/>
-                    <a:stretch>
-                      <a:fillRect/>
-                    </a:stretch>
-                  </pic:blipFill>
-                  <pic:spPr>
-                    <a:xfrm>
-                      <a:off x="0" y="0"/>
-                      <a:ext cx="2764491" cy="1426462"/>
-                    </a:xfrm>
-                    <a:prstGeom prst="rect">
-                      <a:avLst/>
-                    </a:prstGeom>
-                  </pic:spPr>
-                </pic:pic>
-              </a:graphicData>
-            </a:graphic>
-          </wp:inline>
-        </w:drawing>
-      </w:r>
       <w:r>
         <w:rPr>
           <w:sz w:val="16"/>
@@ -3680,111 +3803,30 @@
     <w:p>
       <w:pPr>
         <w:pStyle w:val="BodyText"/>
+        <w:spacing w:before="240"/>
+        <w:ind w:firstLine="0"/>
         <w:rPr>
           <w:sz w:val="18"/>
           <w:szCs w:val="18"/>
           <w:lang w:val="en-US"/>
         </w:rPr>
       </w:pPr>
-    </w:p>
-    <w:p>
-      <w:pPr>
-        <w:pStyle w:val="BodyText"/>
-        <w:ind w:firstLine="0"/>
-        <w:rPr>
-          <w:sz w:val="18"/>
-          <w:szCs w:val="18"/>
-          <w:lang w:val="en-US"/>
-        </w:rPr>
-      </w:pPr>
-      <w:r>
-        <w:rPr>
-          <w:sz w:val="18"/>
-          <w:szCs w:val="18"/>
-          <w:lang w:val="en-US"/>
-        </w:rPr>
-        <w:t xml:space="preserve">Fig. 7. Shows the </w:t>
-      </w:r>
-      <w:r>
-        <w:rPr>
-          <w:sz w:val="18"/>
-          <w:szCs w:val="18"/>
-          <w:lang w:val="en-US"/>
-        </w:rPr>
-        <w:t>PSF</w:t>
-      </w:r>
-      <w:r>
-        <w:rPr>
-          <w:sz w:val="18"/>
-          <w:szCs w:val="18"/>
-          <w:lang w:val="en-US"/>
-        </w:rPr>
-        <w:t xml:space="preserve"> and response of target of interest and</w:t>
-      </w:r>
-      <w:r>
-        <w:rPr>
-          <w:sz w:val="18"/>
-          <w:szCs w:val="18"/>
-          <w:lang w:val="en-US"/>
-        </w:rPr>
-        <w:t xml:space="preserve"> how the FISTA as it operates would iterate on our original diffused </w:t>
-      </w:r>
-      <w:proofErr w:type="gramStart"/>
-      <w:r>
-        <w:rPr>
-          <w:sz w:val="18"/>
-          <w:szCs w:val="18"/>
-          <w:lang w:val="en-US"/>
-        </w:rPr>
-        <w:t>images.</w:t>
-      </w:r>
-      <w:r>
-        <w:rPr>
-          <w:sz w:val="18"/>
-          <w:szCs w:val="18"/>
-          <w:lang w:val="en-US"/>
-        </w:rPr>
-        <w:t>(</w:t>
-      </w:r>
-      <w:proofErr w:type="gramEnd"/>
-      <w:r>
-        <w:rPr>
-          <w:sz w:val="18"/>
-          <w:szCs w:val="18"/>
-          <w:lang w:val="en-US"/>
-        </w:rPr>
-        <w:t xml:space="preserve"> Fig. 8.)</w:t>
-      </w:r>
-    </w:p>
-    <w:p>
-      <w:pPr>
-        <w:pStyle w:val="BodyText"/>
-        <w:ind w:firstLine="0"/>
-        <w:rPr>
-          <w:sz w:val="18"/>
-          <w:szCs w:val="18"/>
-          <w:lang w:val="en-US"/>
-        </w:rPr>
-      </w:pPr>
-    </w:p>
-    <w:p>
-      <w:pPr>
-        <w:pStyle w:val="BodyText"/>
-        <w:ind w:firstLine="0"/>
-        <w:rPr>
-          <w:sz w:val="18"/>
-          <w:szCs w:val="18"/>
-          <w:lang w:val="en-US"/>
-        </w:rPr>
-      </w:pPr>
       <w:r>
         <w:rPr>
           <w:noProof/>
         </w:rPr>
         <w:drawing>
-          <wp:inline distT="0" distB="0" distL="0" distR="0" wp14:anchorId="360177B0" wp14:editId="71595EAC">
+          <wp:anchor distT="0" distB="0" distL="114300" distR="114300" simplePos="0" relativeHeight="251668480" behindDoc="0" locked="0" layoutInCell="1" allowOverlap="1" wp14:anchorId="360177B0" wp14:editId="50296F68">
+            <wp:simplePos x="0" y="0"/>
+            <wp:positionH relativeFrom="column">
+              <wp:align>left</wp:align>
+            </wp:positionH>
+            <wp:positionV relativeFrom="paragraph">
+              <wp:posOffset>608965</wp:posOffset>
+            </wp:positionV>
             <wp:extent cx="3118104" cy="1170432"/>
             <wp:effectExtent l="0" t="0" r="6350" b="0"/>
+            <wp:wrapTopAndBottom/>
             <wp:docPr id="201" name="Picture 201" descr="A picture containing text, monitor, screen, display&#10;&#10;Description automatically generated"/>
             <wp:cNvGraphicFramePr>
               <a:graphicFrameLocks xmlns:a="http://schemas.openxmlformats.org/drawingml/2006/main" noChangeAspect="1"/>
@@ -3797,7 +3839,13 @@
                     <pic:cNvPicPr/>
                   </pic:nvPicPr>
                   <pic:blipFill>
-                    <a:blip r:embed="rId18"/>
+                    <a:blip r:embed="rId24" cstate="print">
+                      <a:extLst>
+                        <a:ext uri="{28A0092B-C50C-407E-A947-70E740481C1C}">
+                          <a14:useLocalDpi xmlns:a14="http://schemas.microsoft.com/office/drawing/2010/main" val="0"/>
+                        </a:ext>
+                      </a:extLst>
+                    </a:blip>
                     <a:stretch>
                       <a:fillRect/>
                     </a:stretch>
@@ -3814,9 +3862,94 @@
                 </pic:pic>
               </a:graphicData>
             </a:graphic>
-          </wp:inline>
+          </wp:anchor>
         </w:drawing>
       </w:r>
+      <w:r>
+        <w:rPr>
+          <w:sz w:val="18"/>
+          <w:szCs w:val="18"/>
+          <w:lang w:val="en-US"/>
+        </w:rPr>
+        <w:t xml:space="preserve">    </w:t>
+      </w:r>
+      <w:r>
+        <w:rPr>
+          <w:sz w:val="18"/>
+          <w:szCs w:val="18"/>
+          <w:lang w:val="en-US"/>
+        </w:rPr>
+        <w:t xml:space="preserve">Fig. 7. Shows the </w:t>
+      </w:r>
+      <w:r>
+        <w:rPr>
+          <w:sz w:val="18"/>
+          <w:szCs w:val="18"/>
+          <w:lang w:val="en-US"/>
+        </w:rPr>
+        <w:t>PSF</w:t>
+      </w:r>
+      <w:r>
+        <w:rPr>
+          <w:sz w:val="18"/>
+          <w:szCs w:val="18"/>
+          <w:lang w:val="en-US"/>
+        </w:rPr>
+        <w:t xml:space="preserve"> and response of target of interest and</w:t>
+      </w:r>
+      <w:r>
+        <w:rPr>
+          <w:sz w:val="18"/>
+          <w:szCs w:val="18"/>
+          <w:lang w:val="en-US"/>
+        </w:rPr>
+        <w:t xml:space="preserve"> how the FISTA as it operates would iterate on our original diffused </w:t>
+      </w:r>
+      <w:r>
+        <w:rPr>
+          <w:sz w:val="18"/>
+          <w:szCs w:val="18"/>
+          <w:lang w:val="en-US"/>
+        </w:rPr>
+        <w:t xml:space="preserve">images. </w:t>
+      </w:r>
+      <w:proofErr w:type="gramStart"/>
+      <w:r>
+        <w:rPr>
+          <w:sz w:val="18"/>
+          <w:szCs w:val="18"/>
+          <w:lang w:val="en-US"/>
+        </w:rPr>
+        <w:t>(</w:t>
+      </w:r>
+      <w:r>
+        <w:rPr>
+          <w:sz w:val="18"/>
+          <w:szCs w:val="18"/>
+          <w:lang w:val="en-US"/>
+        </w:rPr>
+        <w:t xml:space="preserve"> Fig.</w:t>
+      </w:r>
+      <w:proofErr w:type="gramEnd"/>
+      <w:r>
+        <w:rPr>
+          <w:sz w:val="18"/>
+          <w:szCs w:val="18"/>
+          <w:lang w:val="en-US"/>
+        </w:rPr>
+        <w:t xml:space="preserve"> 8.)</w:t>
+      </w:r>
+    </w:p>
+    <w:p>
+      <w:pPr>
+        <w:pStyle w:val="BodyText"/>
+        <w:ind w:firstLine="0"/>
+        <w:rPr>
+          <w:sz w:val="18"/>
+          <w:szCs w:val="18"/>
+          <w:lang w:val="en-US"/>
+        </w:rPr>
+      </w:pPr>
     </w:p>
     <w:p>
       <w:pPr>
@@ -3890,10 +4023,19 @@
         <w:rPr>
           <w:noProof/>
         </w:rPr>
+        <w:lastRenderedPageBreak/>
         <w:drawing>
-          <wp:inline distT="0" distB="0" distL="0" distR="0" wp14:anchorId="571C76A3" wp14:editId="7A003742">
-            <wp:extent cx="3251720" cy="2486025"/>
-            <wp:effectExtent l="0" t="0" r="6350" b="0"/>
+          <wp:anchor distT="0" distB="0" distL="114300" distR="114300" simplePos="0" relativeHeight="251669504" behindDoc="0" locked="0" layoutInCell="1" allowOverlap="1" wp14:anchorId="571C76A3" wp14:editId="55BEEE10">
+            <wp:simplePos x="0" y="0"/>
+            <wp:positionH relativeFrom="column">
+              <wp:align>right</wp:align>
+            </wp:positionH>
+            <wp:positionV relativeFrom="paragraph">
+              <wp:posOffset>0</wp:posOffset>
+            </wp:positionV>
+            <wp:extent cx="2743200" cy="2096770"/>
+            <wp:effectExtent l="0" t="0" r="0" b="0"/>
+            <wp:wrapTopAndBottom/>
             <wp:docPr id="208" name="Picture 208" descr="Graphical user interface, timeline&#10;&#10;Description automatically generated"/>
             <wp:cNvGraphicFramePr>
               <a:graphicFrameLocks xmlns:a="http://schemas.openxmlformats.org/drawingml/2006/main" noChangeAspect="1"/>
@@ -3906,7 +4048,13 @@
                     <pic:cNvPicPr/>
                   </pic:nvPicPr>
                   <pic:blipFill>
-                    <a:blip r:embed="rId19"/>
+                    <a:blip r:embed="rId25" cstate="print">
+                      <a:extLst>
+                        <a:ext uri="{28A0092B-C50C-407E-A947-70E740481C1C}">
+                          <a14:useLocalDpi xmlns:a14="http://schemas.microsoft.com/office/drawing/2010/main" val="0"/>
+                        </a:ext>
+                      </a:extLst>
+                    </a:blip>
                     <a:stretch>
                       <a:fillRect/>
                     </a:stretch>
@@ -3914,7 +4062,7 @@
                   <pic:spPr>
                     <a:xfrm>
                       <a:off x="0" y="0"/>
-                      <a:ext cx="3255012" cy="2488541"/>
+                      <a:ext cx="2743200" cy="2096770"/>
                     </a:xfrm>
                     <a:prstGeom prst="rect">
                       <a:avLst/>
@@ -3923,7 +4071,13 @@
                 </pic:pic>
               </a:graphicData>
             </a:graphic>
-          </wp:inline>
+            <wp14:sizeRelH relativeFrom="margin">
+              <wp14:pctWidth>0</wp14:pctWidth>
+            </wp14:sizeRelH>
+            <wp14:sizeRelV relativeFrom="margin">
+              <wp14:pctHeight>0</wp14:pctHeight>
+            </wp14:sizeRelV>
+          </wp:anchor>
         </w:drawing>
       </w:r>
     </w:p>
@@ -4008,8 +4162,10 @@
         <w:pStyle w:val="BodyText"/>
         <w:ind w:firstLine="0"/>
         <w:rPr>
-          <w:sz w:val="18"/>
-          <w:szCs w:val="18"/>
+          <w:b/>
+          <w:bCs/>
+          <w:sz w:val="22"/>
+          <w:szCs w:val="22"/>
           <w:lang w:val="en-US"/>
         </w:rPr>
       </w:pPr>
@@ -4018,41 +4174,39 @@
       <w:pPr>
         <w:rPr>
           <w:rFonts w:ascii="Times New Roman" w:hAnsi="Times New Roman" w:cs="Times New Roman"/>
-          <w:sz w:val="18"/>
-          <w:szCs w:val="18"/>
-        </w:rPr>
-      </w:pPr>
-      <w:proofErr w:type="spellStart"/>
-      <w:r>
-        <w:rPr>
-          <w:rFonts w:ascii="Times New Roman" w:hAnsi="Times New Roman" w:cs="Times New Roman"/>
-          <w:sz w:val="18"/>
-          <w:szCs w:val="18"/>
+          <w:b/>
+          <w:bCs/>
+        </w:rPr>
+      </w:pPr>
+      <w:r>
+        <w:rPr>
+          <w:rFonts w:ascii="Times New Roman" w:hAnsi="Times New Roman" w:cs="Times New Roman"/>
+          <w:b/>
+          <w:bCs/>
         </w:rPr>
         <w:t>III.</w:t>
       </w:r>
       <w:r>
         <w:rPr>
           <w:rFonts w:ascii="Times New Roman" w:hAnsi="Times New Roman" w:cs="Times New Roman"/>
-          <w:sz w:val="18"/>
-          <w:szCs w:val="18"/>
-        </w:rPr>
-        <w:t>System</w:t>
-      </w:r>
-      <w:proofErr w:type="spellEnd"/>
-      <w:r>
-        <w:rPr>
-          <w:rFonts w:ascii="Times New Roman" w:hAnsi="Times New Roman" w:cs="Times New Roman"/>
-          <w:sz w:val="18"/>
-          <w:szCs w:val="18"/>
+          <w:b/>
+          <w:bCs/>
         </w:rPr>
         <w:t xml:space="preserve"> </w:t>
       </w:r>
       <w:r>
         <w:rPr>
           <w:rFonts w:ascii="Times New Roman" w:hAnsi="Times New Roman" w:cs="Times New Roman"/>
-          <w:sz w:val="18"/>
-          <w:szCs w:val="18"/>
+          <w:b/>
+          <w:bCs/>
+        </w:rPr>
+        <w:t xml:space="preserve">System </w:t>
+      </w:r>
+      <w:r>
+        <w:rPr>
+          <w:rFonts w:ascii="Times New Roman" w:hAnsi="Times New Roman" w:cs="Times New Roman"/>
+          <w:b/>
+          <w:bCs/>
         </w:rPr>
         <w:t>Implementation</w:t>
       </w:r>
@@ -4068,184 +4222,22 @@
       <w:r>
         <w:rPr>
           <w:rFonts w:ascii="Times New Roman" w:hAnsi="Times New Roman" w:cs="Times New Roman"/>
-          <w:sz w:val="18"/>
-          <w:szCs w:val="18"/>
-        </w:rPr>
-        <w:t xml:space="preserve">To implement the FISTA algorithm from our method section II into our different computing </w:t>
-      </w:r>
-      <w:r>
-        <w:rPr>
-          <w:rFonts w:ascii="Times New Roman" w:hAnsi="Times New Roman" w:cs="Times New Roman"/>
-          <w:sz w:val="18"/>
-          <w:szCs w:val="18"/>
-        </w:rPr>
-        <w:t>platforms (</w:t>
-      </w:r>
-      <w:r>
-        <w:rPr>
-          <w:rFonts w:ascii="Times New Roman" w:hAnsi="Times New Roman" w:cs="Times New Roman"/>
-          <w:sz w:val="18"/>
-          <w:szCs w:val="18"/>
-        </w:rPr>
-        <w:t>CP</w:t>
-      </w:r>
-      <w:r>
-        <w:rPr>
-          <w:rFonts w:ascii="Times New Roman" w:hAnsi="Times New Roman" w:cs="Times New Roman"/>
-          <w:sz w:val="18"/>
-          <w:szCs w:val="18"/>
-        </w:rPr>
-        <w:t>):</w:t>
-      </w:r>
-      <w:r>
-        <w:rPr>
-          <w:rFonts w:ascii="Times New Roman" w:hAnsi="Times New Roman" w:cs="Times New Roman"/>
-          <w:sz w:val="18"/>
-          <w:szCs w:val="18"/>
-        </w:rPr>
-        <w:t xml:space="preserve"> </w:t>
-      </w:r>
-      <w:r>
-        <w:rPr>
-          <w:rFonts w:ascii="Times New Roman" w:hAnsi="Times New Roman" w:cs="Times New Roman"/>
-          <w:sz w:val="18"/>
-          <w:szCs w:val="18"/>
-        </w:rPr>
-        <w:t>GPU, CPU</w:t>
-      </w:r>
-      <w:r>
-        <w:rPr>
-          <w:rFonts w:ascii="Times New Roman" w:hAnsi="Times New Roman" w:cs="Times New Roman"/>
-          <w:sz w:val="18"/>
-          <w:szCs w:val="18"/>
-        </w:rPr>
-        <w:t xml:space="preserve"> and FPGA, we </w:t>
-      </w:r>
-      <w:r>
-        <w:rPr>
-          <w:rFonts w:ascii="Times New Roman" w:hAnsi="Times New Roman" w:cs="Times New Roman"/>
-          <w:sz w:val="18"/>
-          <w:szCs w:val="18"/>
-        </w:rPr>
-        <w:t>must</w:t>
-      </w:r>
-      <w:r>
-        <w:rPr>
-          <w:rFonts w:ascii="Times New Roman" w:hAnsi="Times New Roman" w:cs="Times New Roman"/>
-          <w:sz w:val="18"/>
-          <w:szCs w:val="18"/>
-        </w:rPr>
-        <w:t xml:space="preserve"> </w:t>
-      </w:r>
-      <w:r>
-        <w:rPr>
-          <w:rFonts w:ascii="Times New Roman" w:hAnsi="Times New Roman" w:cs="Times New Roman"/>
-          <w:sz w:val="18"/>
-          <w:szCs w:val="18"/>
-        </w:rPr>
-        <w:t>consider</w:t>
-      </w:r>
-      <w:r>
-        <w:rPr>
-          <w:rFonts w:ascii="Times New Roman" w:hAnsi="Times New Roman" w:cs="Times New Roman"/>
-          <w:sz w:val="18"/>
-          <w:szCs w:val="18"/>
-        </w:rPr>
-        <w:t xml:space="preserve"> the structural differences of each </w:t>
-      </w:r>
-      <w:r>
-        <w:rPr>
-          <w:rFonts w:ascii="Times New Roman" w:hAnsi="Times New Roman" w:cs="Times New Roman"/>
-          <w:sz w:val="18"/>
-          <w:szCs w:val="18"/>
-        </w:rPr>
-        <w:t xml:space="preserve">CP. The </w:t>
-      </w:r>
-      <w:r>
-        <w:rPr>
-          <w:rFonts w:ascii="Times New Roman" w:hAnsi="Times New Roman" w:cs="Times New Roman"/>
-          <w:sz w:val="18"/>
-          <w:szCs w:val="18"/>
-        </w:rPr>
-        <w:t xml:space="preserve">main components of our algorithm consist of six major </w:t>
-      </w:r>
-      <w:r>
-        <w:rPr>
-          <w:rFonts w:ascii="Times New Roman" w:hAnsi="Times New Roman" w:cs="Times New Roman"/>
-          <w:sz w:val="18"/>
-          <w:szCs w:val="18"/>
-        </w:rPr>
-        <w:lastRenderedPageBreak/>
-        <w:t>sections: i) padding/down sampling, ii)</w:t>
-      </w:r>
-      <w:r>
-        <w:rPr>
-          <w:rFonts w:ascii="Times New Roman" w:hAnsi="Times New Roman" w:cs="Times New Roman"/>
-          <w:sz w:val="18"/>
-          <w:szCs w:val="18"/>
-        </w:rPr>
-        <w:t xml:space="preserve"> FFT/IFFT, iii) Pre-computations of convolutional matrix and adj</w:t>
-      </w:r>
-      <w:r>
-        <w:rPr>
-          <w:rFonts w:ascii="Times New Roman" w:hAnsi="Times New Roman" w:cs="Times New Roman"/>
-          <w:sz w:val="18"/>
-          <w:szCs w:val="18"/>
-        </w:rPr>
-        <w:t>oint</w:t>
-      </w:r>
-      <w:r>
-        <w:rPr>
-          <w:rFonts w:ascii="Times New Roman" w:hAnsi="Times New Roman" w:cs="Times New Roman"/>
-          <w:sz w:val="18"/>
-          <w:szCs w:val="18"/>
-        </w:rPr>
-        <w:t xml:space="preserve"> iv)</w:t>
-      </w:r>
-      <w:r>
-        <w:rPr>
-          <w:rFonts w:ascii="Times New Roman" w:hAnsi="Times New Roman" w:cs="Times New Roman"/>
-          <w:sz w:val="18"/>
-          <w:szCs w:val="18"/>
-        </w:rPr>
-        <w:t xml:space="preserve"> Cropping, v) gradient-descent updates, vi) Data flow processing of new images into and out of </w:t>
-      </w:r>
-      <w:r>
-        <w:rPr>
-          <w:rFonts w:ascii="Times New Roman" w:hAnsi="Times New Roman" w:cs="Times New Roman"/>
-          <w:sz w:val="18"/>
-          <w:szCs w:val="18"/>
-        </w:rPr>
-        <w:t>memory</w:t>
-      </w:r>
-      <w:r>
-        <w:rPr>
-          <w:rFonts w:ascii="Times New Roman" w:hAnsi="Times New Roman" w:cs="Times New Roman"/>
-          <w:sz w:val="18"/>
-          <w:szCs w:val="18"/>
-        </w:rPr>
-        <w:t>, Fig. 9.</w:t>
-      </w:r>
-    </w:p>
-    <w:p>
-      <w:pPr>
-        <w:rPr>
-          <w:rFonts w:ascii="Times New Roman" w:hAnsi="Times New Roman" w:cs="Times New Roman"/>
-          <w:sz w:val="18"/>
-          <w:szCs w:val="18"/>
-        </w:rPr>
-      </w:pPr>
-      <w:r>
-        <w:rPr>
-          <w:rFonts w:ascii="Times New Roman" w:hAnsi="Times New Roman" w:cs="Times New Roman"/>
           <w:noProof/>
           <w:sz w:val="18"/>
           <w:szCs w:val="18"/>
         </w:rPr>
         <w:drawing>
-          <wp:inline distT="0" distB="0" distL="0" distR="0" wp14:anchorId="2F5A920F" wp14:editId="40A21846">
-            <wp:extent cx="5486400" cy="2729718"/>
-            <wp:effectExtent l="0" t="0" r="0" b="0"/>
+          <wp:anchor distT="0" distB="0" distL="114300" distR="114300" simplePos="0" relativeHeight="251670528" behindDoc="0" locked="0" layoutInCell="1" allowOverlap="1" wp14:anchorId="2F5A920F" wp14:editId="26BAA078">
+            <wp:simplePos x="0" y="0"/>
+            <wp:positionH relativeFrom="column">
+              <wp:align>right</wp:align>
+            </wp:positionH>
+            <wp:positionV relativeFrom="paragraph">
+              <wp:posOffset>1382395</wp:posOffset>
+            </wp:positionV>
+            <wp:extent cx="2743200" cy="1364615"/>
+            <wp:effectExtent l="0" t="0" r="0" b="6985"/>
+            <wp:wrapTopAndBottom/>
             <wp:docPr id="3" name="Picture 3" descr="Diagram&#10;&#10;Description automatically generated"/>
             <wp:cNvGraphicFramePr>
               <a:graphicFrameLocks xmlns:a="http://schemas.openxmlformats.org/drawingml/2006/main" noChangeAspect="1"/>
@@ -4258,7 +4250,13 @@
                     <pic:cNvPicPr/>
                   </pic:nvPicPr>
                   <pic:blipFill>
-                    <a:blip r:embed="rId20"/>
+                    <a:blip r:embed="rId26" cstate="print">
+                      <a:extLst>
+                        <a:ext uri="{28A0092B-C50C-407E-A947-70E740481C1C}">
+                          <a14:useLocalDpi xmlns:a14="http://schemas.microsoft.com/office/drawing/2010/main" val="0"/>
+                        </a:ext>
+                      </a:extLst>
+                    </a:blip>
                     <a:stretch>
                       <a:fillRect/>
                     </a:stretch>
@@ -4266,7 +4264,7 @@
                   <pic:spPr>
                     <a:xfrm>
                       <a:off x="0" y="0"/>
-                      <a:ext cx="5490145" cy="2731581"/>
+                      <a:ext cx="2743200" cy="1364615"/>
                     </a:xfrm>
                     <a:prstGeom prst="rect">
                       <a:avLst/>
@@ -4275,23 +4273,198 @@
                 </pic:pic>
               </a:graphicData>
             </a:graphic>
-          </wp:inline>
+            <wp14:sizeRelH relativeFrom="margin">
+              <wp14:pctWidth>0</wp14:pctWidth>
+            </wp14:sizeRelH>
+            <wp14:sizeRelV relativeFrom="margin">
+              <wp14:pctHeight>0</wp14:pctHeight>
+            </wp14:sizeRelV>
+          </wp:anchor>
         </w:drawing>
       </w:r>
-    </w:p>
-    <w:p>
-      <w:pPr>
-        <w:rPr>
-          <w:rFonts w:ascii="Times New Roman" w:hAnsi="Times New Roman" w:cs="Times New Roman"/>
-          <w:sz w:val="18"/>
-          <w:szCs w:val="18"/>
-        </w:rPr>
-      </w:pPr>
-      <w:r>
-        <w:rPr>
-          <w:rFonts w:ascii="Times New Roman" w:hAnsi="Times New Roman" w:cs="Times New Roman"/>
-          <w:sz w:val="18"/>
-          <w:szCs w:val="18"/>
+      <w:r>
+        <w:rPr>
+          <w:rFonts w:ascii="Times New Roman" w:hAnsi="Times New Roman" w:cs="Times New Roman"/>
+          <w:sz w:val="18"/>
+          <w:szCs w:val="18"/>
+        </w:rPr>
+        <w:t xml:space="preserve">    </w:t>
+      </w:r>
+      <w:r>
+        <w:rPr>
+          <w:rFonts w:ascii="Times New Roman" w:hAnsi="Times New Roman" w:cs="Times New Roman"/>
+          <w:sz w:val="18"/>
+          <w:szCs w:val="18"/>
+        </w:rPr>
+        <w:t xml:space="preserve">To implement the FISTA algorithm from our method section II into our different computing </w:t>
+      </w:r>
+      <w:r>
+        <w:rPr>
+          <w:rFonts w:ascii="Times New Roman" w:hAnsi="Times New Roman" w:cs="Times New Roman"/>
+          <w:sz w:val="18"/>
+          <w:szCs w:val="18"/>
+        </w:rPr>
+        <w:t>platforms (</w:t>
+      </w:r>
+      <w:r>
+        <w:rPr>
+          <w:rFonts w:ascii="Times New Roman" w:hAnsi="Times New Roman" w:cs="Times New Roman"/>
+          <w:sz w:val="18"/>
+          <w:szCs w:val="18"/>
+        </w:rPr>
+        <w:t>CP</w:t>
+      </w:r>
+      <w:r>
+        <w:rPr>
+          <w:rFonts w:ascii="Times New Roman" w:hAnsi="Times New Roman" w:cs="Times New Roman"/>
+          <w:sz w:val="18"/>
+          <w:szCs w:val="18"/>
+        </w:rPr>
+        <w:t>):</w:t>
+      </w:r>
+      <w:r>
+        <w:rPr>
+          <w:rFonts w:ascii="Times New Roman" w:hAnsi="Times New Roman" w:cs="Times New Roman"/>
+          <w:sz w:val="18"/>
+          <w:szCs w:val="18"/>
+        </w:rPr>
+        <w:t xml:space="preserve"> </w:t>
+      </w:r>
+      <w:r>
+        <w:rPr>
+          <w:rFonts w:ascii="Times New Roman" w:hAnsi="Times New Roman" w:cs="Times New Roman"/>
+          <w:sz w:val="18"/>
+          <w:szCs w:val="18"/>
+        </w:rPr>
+        <w:t>GPU, CPU</w:t>
+      </w:r>
+      <w:r>
+        <w:rPr>
+          <w:rFonts w:ascii="Times New Roman" w:hAnsi="Times New Roman" w:cs="Times New Roman"/>
+          <w:sz w:val="18"/>
+          <w:szCs w:val="18"/>
+        </w:rPr>
+        <w:t xml:space="preserve"> and FPGA, we </w:t>
+      </w:r>
+      <w:r>
+        <w:rPr>
+          <w:rFonts w:ascii="Times New Roman" w:hAnsi="Times New Roman" w:cs="Times New Roman"/>
+          <w:sz w:val="18"/>
+          <w:szCs w:val="18"/>
+        </w:rPr>
+        <w:t>must</w:t>
+      </w:r>
+      <w:r>
+        <w:rPr>
+          <w:rFonts w:ascii="Times New Roman" w:hAnsi="Times New Roman" w:cs="Times New Roman"/>
+          <w:sz w:val="18"/>
+          <w:szCs w:val="18"/>
+        </w:rPr>
+        <w:t xml:space="preserve"> </w:t>
+      </w:r>
+      <w:r>
+        <w:rPr>
+          <w:rFonts w:ascii="Times New Roman" w:hAnsi="Times New Roman" w:cs="Times New Roman"/>
+          <w:sz w:val="18"/>
+          <w:szCs w:val="18"/>
+        </w:rPr>
+        <w:t>consider</w:t>
+      </w:r>
+      <w:r>
+        <w:rPr>
+          <w:rFonts w:ascii="Times New Roman" w:hAnsi="Times New Roman" w:cs="Times New Roman"/>
+          <w:sz w:val="18"/>
+          <w:szCs w:val="18"/>
+        </w:rPr>
+        <w:t xml:space="preserve"> the structural differences of each </w:t>
+      </w:r>
+      <w:r>
+        <w:rPr>
+          <w:rFonts w:ascii="Times New Roman" w:hAnsi="Times New Roman" w:cs="Times New Roman"/>
+          <w:sz w:val="18"/>
+          <w:szCs w:val="18"/>
+        </w:rPr>
+        <w:t xml:space="preserve">CP. The </w:t>
+      </w:r>
+      <w:r>
+        <w:rPr>
+          <w:rFonts w:ascii="Times New Roman" w:hAnsi="Times New Roman" w:cs="Times New Roman"/>
+          <w:sz w:val="18"/>
+          <w:szCs w:val="18"/>
+        </w:rPr>
+        <w:t>main components of our algorithm consist of six major sections: i) padding/down sampling, ii)</w:t>
+      </w:r>
+      <w:r>
+        <w:rPr>
+          <w:rFonts w:ascii="Times New Roman" w:hAnsi="Times New Roman" w:cs="Times New Roman"/>
+          <w:sz w:val="18"/>
+          <w:szCs w:val="18"/>
+        </w:rPr>
+        <w:t xml:space="preserve"> FFT/IFFT, iii) Pre-computations of convolutional matrix and adj</w:t>
+      </w:r>
+      <w:r>
+        <w:rPr>
+          <w:rFonts w:ascii="Times New Roman" w:hAnsi="Times New Roman" w:cs="Times New Roman"/>
+          <w:sz w:val="18"/>
+          <w:szCs w:val="18"/>
+        </w:rPr>
+        <w:t>oint</w:t>
+      </w:r>
+      <w:r>
+        <w:rPr>
+          <w:rFonts w:ascii="Times New Roman" w:hAnsi="Times New Roman" w:cs="Times New Roman"/>
+          <w:sz w:val="18"/>
+          <w:szCs w:val="18"/>
+        </w:rPr>
+        <w:t xml:space="preserve"> iv)</w:t>
+      </w:r>
+      <w:r>
+        <w:rPr>
+          <w:rFonts w:ascii="Times New Roman" w:hAnsi="Times New Roman" w:cs="Times New Roman"/>
+          <w:sz w:val="18"/>
+          <w:szCs w:val="18"/>
+        </w:rPr>
+        <w:t xml:space="preserve"> Cropping, v) gradient-descent updates, vi) Data flow processing of new images into and out of </w:t>
+      </w:r>
+      <w:r>
+        <w:rPr>
+          <w:rFonts w:ascii="Times New Roman" w:hAnsi="Times New Roman" w:cs="Times New Roman"/>
+          <w:sz w:val="18"/>
+          <w:szCs w:val="18"/>
+        </w:rPr>
+        <w:t>memory</w:t>
+      </w:r>
+      <w:r>
+        <w:rPr>
+          <w:rFonts w:ascii="Times New Roman" w:hAnsi="Times New Roman" w:cs="Times New Roman"/>
+          <w:sz w:val="18"/>
+          <w:szCs w:val="18"/>
+        </w:rPr>
+        <w:t>, Fig. 9.</w:t>
+      </w:r>
+    </w:p>
+    <w:p>
+      <w:pPr>
+        <w:rPr>
+          <w:rFonts w:ascii="Times New Roman" w:hAnsi="Times New Roman" w:cs="Times New Roman"/>
+          <w:sz w:val="18"/>
+          <w:szCs w:val="18"/>
+        </w:rPr>
+      </w:pPr>
+    </w:p>
+    <w:p>
+      <w:pPr>
+        <w:rPr>
+          <w:rFonts w:ascii="Times New Roman" w:hAnsi="Times New Roman" w:cs="Times New Roman"/>
+          <w:sz w:val="16"/>
+          <w:szCs w:val="16"/>
+        </w:rPr>
+      </w:pPr>
+      <w:r>
+        <w:rPr>
+          <w:rFonts w:ascii="Times New Roman" w:hAnsi="Times New Roman" w:cs="Times New Roman"/>
+          <w:sz w:val="16"/>
+          <w:szCs w:val="16"/>
         </w:rPr>
         <w:t>Fig. 9. FISTA data flow</w:t>
       </w:r>
@@ -4305,6 +4478,14 @@
           <w:szCs w:val="18"/>
         </w:rPr>
       </w:pPr>
+      <w:r>
+        <w:rPr>
+          <w:rFonts w:ascii="Times New Roman" w:hAnsi="Times New Roman" w:cs="Times New Roman"/>
+          <w:sz w:val="18"/>
+          <w:szCs w:val="18"/>
+        </w:rPr>
+        <w:t xml:space="preserve">    </w:t>
+      </w:r>
       <w:r>
         <w:rPr>
           <w:rFonts w:ascii="Times New Roman" w:hAnsi="Times New Roman" w:cs="Times New Roman"/>
@@ -4526,7 +4707,7 @@
                     <pic:cNvPicPr/>
                   </pic:nvPicPr>
                   <pic:blipFill>
-                    <a:blip r:embed="rId21"/>
+                    <a:blip r:embed="rId27"/>
                     <a:stretch>
                       <a:fillRect/>
                     </a:stretch>
@@ -4551,39 +4732,39 @@
       <w:pPr>
         <w:rPr>
           <w:rFonts w:ascii="Times New Roman" w:hAnsi="Times New Roman" w:cs="Times New Roman"/>
-          <w:sz w:val="18"/>
-          <w:szCs w:val="18"/>
-        </w:rPr>
-      </w:pPr>
-      <w:r>
-        <w:rPr>
-          <w:rFonts w:ascii="Times New Roman" w:hAnsi="Times New Roman" w:cs="Times New Roman"/>
-          <w:sz w:val="18"/>
-          <w:szCs w:val="18"/>
+          <w:sz w:val="16"/>
+          <w:szCs w:val="16"/>
+        </w:rPr>
+      </w:pPr>
+      <w:r>
+        <w:rPr>
+          <w:rFonts w:ascii="Times New Roman" w:hAnsi="Times New Roman" w:cs="Times New Roman"/>
+          <w:sz w:val="16"/>
+          <w:szCs w:val="16"/>
         </w:rPr>
         <w:t xml:space="preserve">Table </w:t>
       </w:r>
       <w:r>
         <w:rPr>
           <w:rFonts w:ascii="Times New Roman" w:hAnsi="Times New Roman" w:cs="Times New Roman"/>
-          <w:sz w:val="18"/>
-          <w:szCs w:val="18"/>
+          <w:sz w:val="16"/>
+          <w:szCs w:val="16"/>
         </w:rPr>
         <w:t>1</w:t>
       </w:r>
       <w:r>
         <w:rPr>
           <w:rFonts w:ascii="Times New Roman" w:hAnsi="Times New Roman" w:cs="Times New Roman"/>
-          <w:sz w:val="18"/>
-          <w:szCs w:val="18"/>
+          <w:sz w:val="16"/>
+          <w:szCs w:val="16"/>
         </w:rPr>
         <w:t xml:space="preserve"> </w:t>
       </w:r>
       <w:r>
         <w:rPr>
           <w:rFonts w:ascii="Times New Roman" w:hAnsi="Times New Roman" w:cs="Times New Roman"/>
-          <w:sz w:val="18"/>
-          <w:szCs w:val="18"/>
+          <w:sz w:val="16"/>
+          <w:szCs w:val="16"/>
         </w:rPr>
         <w:t>[20]</w:t>
       </w:r>
@@ -4602,6 +4783,14 @@
           <w:sz w:val="18"/>
           <w:szCs w:val="18"/>
         </w:rPr>
+        <w:t xml:space="preserve">    </w:t>
+      </w:r>
+      <w:r>
+        <w:rPr>
+          <w:rFonts w:ascii="Times New Roman" w:hAnsi="Times New Roman" w:cs="Times New Roman"/>
+          <w:sz w:val="18"/>
+          <w:szCs w:val="18"/>
+        </w:rPr>
         <w:t>O</w:t>
       </w:r>
       <w:r>
@@ -4791,68 +4980,251 @@
     </w:p>
     <w:p>
       <w:pPr>
-        <w:rPr>
-          <w:rFonts w:ascii="Times New Roman" w:hAnsi="Times New Roman" w:cs="Times New Roman"/>
-          <w:sz w:val="18"/>
-          <w:szCs w:val="18"/>
-        </w:rPr>
-      </w:pPr>
-      <w:r>
-        <w:rPr>
-          <w:rFonts w:ascii="Times New Roman" w:hAnsi="Times New Roman" w:cs="Times New Roman"/>
-          <w:sz w:val="18"/>
-          <w:szCs w:val="18"/>
+        <w:spacing w:before="240" w:after="0"/>
+        <w:rPr>
+          <w:rFonts w:ascii="Times New Roman" w:hAnsi="Times New Roman" w:cs="Times New Roman"/>
+          <w:sz w:val="18"/>
+          <w:szCs w:val="18"/>
+        </w:rPr>
+      </w:pPr>
+      <w:r>
+        <w:rPr>
+          <w:rFonts w:ascii="Times New Roman" w:hAnsi="Times New Roman" w:cs="Times New Roman"/>
+          <w:noProof/>
+        </w:rPr>
+        <mc:AlternateContent>
+          <mc:Choice Requires="wps">
+            <w:drawing>
+              <wp:anchor distT="0" distB="0" distL="114300" distR="114300" simplePos="0" relativeHeight="251671552" behindDoc="0" locked="0" layoutInCell="1" allowOverlap="1" wp14:anchorId="51A13E52" wp14:editId="5DA18429">
+                <wp:simplePos x="0" y="0"/>
+                <wp:positionH relativeFrom="column">
+                  <wp:posOffset>238125</wp:posOffset>
+                </wp:positionH>
+                <wp:positionV relativeFrom="paragraph">
+                  <wp:posOffset>5079</wp:posOffset>
+                </wp:positionV>
+                <wp:extent cx="1304925" cy="0"/>
+                <wp:effectExtent l="0" t="0" r="0" b="0"/>
+                <wp:wrapNone/>
+                <wp:docPr id="20" name="Straight Connector 20"/>
+                <wp:cNvGraphicFramePr/>
+                <a:graphic xmlns:a="http://schemas.openxmlformats.org/drawingml/2006/main">
+                  <a:graphicData uri="http://schemas.microsoft.com/office/word/2010/wordprocessingShape">
+                    <wps:wsp>
+                      <wps:cNvCnPr/>
+                      <wps:spPr>
+                        <a:xfrm flipV="1">
+                          <a:off x="0" y="0"/>
+                          <a:ext cx="1304925" cy="0"/>
+                        </a:xfrm>
+                        <a:prstGeom prst="line">
+                          <a:avLst/>
+                        </a:prstGeom>
+                        <a:ln w="12700">
+                          <a:solidFill>
+                            <a:schemeClr val="tx1"/>
+                          </a:solidFill>
+                        </a:ln>
+                      </wps:spPr>
+                      <wps:style>
+                        <a:lnRef idx="1">
+                          <a:schemeClr val="dk1"/>
+                        </a:lnRef>
+                        <a:fillRef idx="0">
+                          <a:schemeClr val="dk1"/>
+                        </a:fillRef>
+                        <a:effectRef idx="0">
+                          <a:schemeClr val="dk1"/>
+                        </a:effectRef>
+                        <a:fontRef idx="minor">
+                          <a:schemeClr val="tx1"/>
+                        </a:fontRef>
+                      </wps:style>
+                      <wps:bodyPr/>
+                    </wps:wsp>
+                  </a:graphicData>
+                </a:graphic>
+                <wp14:sizeRelH relativeFrom="margin">
+                  <wp14:pctWidth>0</wp14:pctWidth>
+                </wp14:sizeRelH>
+                <wp14:sizeRelV relativeFrom="margin">
+                  <wp14:pctHeight>0</wp14:pctHeight>
+                </wp14:sizeRelV>
+              </wp:anchor>
+            </w:drawing>
+          </mc:Choice>
+          <mc:Fallback>
+            <w:pict>
+              <v:line w14:anchorId="3E263972" id="Straight Connector 20" o:spid="_x0000_s1026" style="position:absolute;flip:y;z-index:251671552;visibility:visible;mso-wrap-style:square;mso-width-percent:0;mso-height-percent:0;mso-wrap-distance-left:9pt;mso-wrap-distance-top:0;mso-wrap-distance-right:9pt;mso-wrap-distance-bottom:0;mso-position-horizontal:absolute;mso-position-horizontal-relative:text;mso-position-vertical:absolute;mso-position-vertical-relative:text;mso-width-percent:0;mso-height-percent:0;mso-width-relative:margin;mso-height-relative:margin" from="18.75pt,.4pt" to="121.5pt,.4pt" o:gfxdata="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" strokecolor="black [3213]" strokeweight="1pt">
+                <v:stroke joinstyle="miter"/>
+              </v:line>
+            </w:pict>
+          </mc:Fallback>
+        </mc:AlternateContent>
+      </w:r>
+      <w:r>
+        <w:rPr>
+          <w:rFonts w:ascii="Times New Roman" w:hAnsi="Times New Roman" w:cs="Times New Roman"/>
+          <w:sz w:val="18"/>
+          <w:szCs w:val="18"/>
+        </w:rPr>
+        <w:t xml:space="preserve">   </w:t>
+      </w:r>
+      <w:r>
+        <w:rPr>
+          <w:rFonts w:ascii="Times New Roman" w:hAnsi="Times New Roman" w:cs="Times New Roman"/>
+          <w:sz w:val="14"/>
+          <w:szCs w:val="14"/>
+        </w:rPr>
+        <w:t xml:space="preserve">     </w:t>
+      </w:r>
+      <w:r>
+        <w:rPr>
+          <w:rFonts w:ascii="Times New Roman" w:hAnsi="Times New Roman" w:cs="Times New Roman"/>
+          <w:sz w:val="14"/>
+          <w:szCs w:val="14"/>
+        </w:rPr>
+        <w:t xml:space="preserve">  </w:t>
+      </w:r>
+      <w:r>
+        <w:rPr>
+          <w:rFonts w:ascii="Times New Roman" w:hAnsi="Times New Roman" w:cs="Times New Roman"/>
+          <w:sz w:val="14"/>
+          <w:szCs w:val="14"/>
+        </w:rPr>
+        <w:t xml:space="preserve"> </w:t>
+      </w:r>
+      <w:r>
+        <w:rPr>
+          <w:rFonts w:ascii="Times New Roman" w:hAnsi="Times New Roman" w:cs="Times New Roman"/>
+          <w:sz w:val="14"/>
+          <w:szCs w:val="14"/>
         </w:rPr>
         <w:t>Platform Intel Core i7-8700 CPU @</w:t>
       </w:r>
     </w:p>
     <w:p>
       <w:pPr>
-        <w:rPr>
-          <w:rFonts w:ascii="Times New Roman" w:hAnsi="Times New Roman" w:cs="Times New Roman"/>
-          <w:sz w:val="18"/>
-          <w:szCs w:val="18"/>
-        </w:rPr>
-      </w:pPr>
-      <w:r>
-        <w:rPr>
-          <w:rFonts w:ascii="Times New Roman" w:hAnsi="Times New Roman" w:cs="Times New Roman"/>
-          <w:sz w:val="18"/>
-          <w:szCs w:val="18"/>
+        <w:spacing w:after="0" w:line="276" w:lineRule="auto"/>
+        <w:rPr>
+          <w:rFonts w:ascii="Times New Roman" w:hAnsi="Times New Roman" w:cs="Times New Roman"/>
+          <w:sz w:val="14"/>
+          <w:szCs w:val="14"/>
+        </w:rPr>
+      </w:pPr>
+      <w:r>
+        <w:rPr>
+          <w:rFonts w:ascii="Times New Roman" w:hAnsi="Times New Roman" w:cs="Times New Roman"/>
+          <w:sz w:val="14"/>
+          <w:szCs w:val="14"/>
+        </w:rPr>
+        <w:t xml:space="preserve">      </w:t>
+      </w:r>
+      <w:r>
+        <w:rPr>
+          <w:rFonts w:ascii="Times New Roman" w:hAnsi="Times New Roman" w:cs="Times New Roman"/>
+          <w:sz w:val="14"/>
+          <w:szCs w:val="14"/>
+        </w:rPr>
+        <w:t xml:space="preserve"> </w:t>
+      </w:r>
+      <w:r>
+        <w:rPr>
+          <w:rFonts w:ascii="Times New Roman" w:hAnsi="Times New Roman" w:cs="Times New Roman"/>
+          <w:sz w:val="14"/>
+          <w:szCs w:val="14"/>
+        </w:rPr>
+        <w:t xml:space="preserve">     </w:t>
+      </w:r>
+      <w:r>
+        <w:rPr>
+          <w:rFonts w:ascii="Times New Roman" w:hAnsi="Times New Roman" w:cs="Times New Roman"/>
+          <w:sz w:val="14"/>
+          <w:szCs w:val="14"/>
         </w:rPr>
         <w:t>Processor Architecture i7</w:t>
       </w:r>
     </w:p>
     <w:p>
       <w:pPr>
-        <w:rPr>
-          <w:rFonts w:ascii="Times New Roman" w:hAnsi="Times New Roman" w:cs="Times New Roman"/>
-          <w:sz w:val="18"/>
-          <w:szCs w:val="18"/>
-        </w:rPr>
-      </w:pPr>
-      <w:r>
-        <w:rPr>
-          <w:rFonts w:ascii="Times New Roman" w:hAnsi="Times New Roman" w:cs="Times New Roman"/>
-          <w:sz w:val="18"/>
-          <w:szCs w:val="18"/>
+        <w:spacing w:after="0" w:line="276" w:lineRule="auto"/>
+        <w:rPr>
+          <w:rFonts w:ascii="Times New Roman" w:hAnsi="Times New Roman" w:cs="Times New Roman"/>
+          <w:sz w:val="14"/>
+          <w:szCs w:val="14"/>
+        </w:rPr>
+      </w:pPr>
+      <w:r>
+        <w:rPr>
+          <w:rFonts w:ascii="Times New Roman" w:hAnsi="Times New Roman" w:cs="Times New Roman"/>
+          <w:sz w:val="14"/>
+          <w:szCs w:val="14"/>
+        </w:rPr>
+        <w:t xml:space="preserve">       </w:t>
+      </w:r>
+      <w:r>
+        <w:rPr>
+          <w:rFonts w:ascii="Times New Roman" w:hAnsi="Times New Roman" w:cs="Times New Roman"/>
+          <w:sz w:val="14"/>
+          <w:szCs w:val="14"/>
+        </w:rPr>
+        <w:t xml:space="preserve"> </w:t>
+      </w:r>
+      <w:r>
+        <w:rPr>
+          <w:rFonts w:ascii="Times New Roman" w:hAnsi="Times New Roman" w:cs="Times New Roman"/>
+          <w:sz w:val="14"/>
+          <w:szCs w:val="14"/>
+        </w:rPr>
+        <w:t xml:space="preserve">    </w:t>
+      </w:r>
+      <w:r>
+        <w:rPr>
+          <w:rFonts w:ascii="Times New Roman" w:hAnsi="Times New Roman" w:cs="Times New Roman"/>
+          <w:sz w:val="14"/>
+          <w:szCs w:val="14"/>
         </w:rPr>
         <w:t>CPU cores 4</w:t>
       </w:r>
     </w:p>
     <w:p>
       <w:pPr>
-        <w:rPr>
-          <w:rFonts w:ascii="Times New Roman" w:hAnsi="Times New Roman" w:cs="Times New Roman"/>
-          <w:sz w:val="18"/>
-          <w:szCs w:val="18"/>
-        </w:rPr>
-      </w:pPr>
-      <w:r>
-        <w:rPr>
-          <w:rFonts w:ascii="Times New Roman" w:hAnsi="Times New Roman" w:cs="Times New Roman"/>
-          <w:sz w:val="18"/>
-          <w:szCs w:val="18"/>
+        <w:spacing w:after="0" w:line="276" w:lineRule="auto"/>
+        <w:rPr>
+          <w:rFonts w:ascii="Times New Roman" w:hAnsi="Times New Roman" w:cs="Times New Roman"/>
+          <w:sz w:val="14"/>
+          <w:szCs w:val="14"/>
+        </w:rPr>
+      </w:pPr>
+      <w:r>
+        <w:rPr>
+          <w:rFonts w:ascii="Times New Roman" w:hAnsi="Times New Roman" w:cs="Times New Roman"/>
+          <w:sz w:val="14"/>
+          <w:szCs w:val="14"/>
+        </w:rPr>
+        <w:t xml:space="preserve">        </w:t>
+      </w:r>
+      <w:r>
+        <w:rPr>
+          <w:rFonts w:ascii="Times New Roman" w:hAnsi="Times New Roman" w:cs="Times New Roman"/>
+          <w:sz w:val="14"/>
+          <w:szCs w:val="14"/>
+        </w:rPr>
+        <w:t xml:space="preserve"> </w:t>
+      </w:r>
+      <w:r>
+        <w:rPr>
+          <w:rFonts w:ascii="Times New Roman" w:hAnsi="Times New Roman" w:cs="Times New Roman"/>
+          <w:sz w:val="14"/>
+          <w:szCs w:val="14"/>
+        </w:rPr>
+        <w:t xml:space="preserve">   </w:t>
+      </w:r>
+      <w:r>
+        <w:rPr>
+          <w:rFonts w:ascii="Times New Roman" w:hAnsi="Times New Roman" w:cs="Times New Roman"/>
+          <w:sz w:val="14"/>
+          <w:szCs w:val="14"/>
         </w:rPr>
         <w:t>Memory Size 32.0GB</w:t>
       </w:r>
@@ -4868,8 +5240,92 @@
       <w:r>
         <w:rPr>
           <w:rFonts w:ascii="Times New Roman" w:hAnsi="Times New Roman" w:cs="Times New Roman"/>
-          <w:sz w:val="18"/>
-          <w:szCs w:val="18"/>
+          <w:noProof/>
+        </w:rPr>
+        <mc:AlternateContent>
+          <mc:Choice Requires="wps">
+            <w:drawing>
+              <wp:anchor distT="0" distB="0" distL="114300" distR="114300" simplePos="0" relativeHeight="251673600" behindDoc="0" locked="0" layoutInCell="1" allowOverlap="1" wp14:anchorId="06EA27A7" wp14:editId="7AA6C718">
+                <wp:simplePos x="0" y="0"/>
+                <wp:positionH relativeFrom="column">
+                  <wp:posOffset>266700</wp:posOffset>
+                </wp:positionH>
+                <wp:positionV relativeFrom="paragraph">
+                  <wp:posOffset>8890</wp:posOffset>
+                </wp:positionV>
+                <wp:extent cx="1304925" cy="0"/>
+                <wp:effectExtent l="0" t="0" r="0" b="0"/>
+                <wp:wrapNone/>
+                <wp:docPr id="22" name="Straight Connector 22"/>
+                <wp:cNvGraphicFramePr/>
+                <a:graphic xmlns:a="http://schemas.openxmlformats.org/drawingml/2006/main">
+                  <a:graphicData uri="http://schemas.microsoft.com/office/word/2010/wordprocessingShape">
+                    <wps:wsp>
+                      <wps:cNvCnPr/>
+                      <wps:spPr>
+                        <a:xfrm flipV="1">
+                          <a:off x="0" y="0"/>
+                          <a:ext cx="1304925" cy="0"/>
+                        </a:xfrm>
+                        <a:prstGeom prst="line">
+                          <a:avLst/>
+                        </a:prstGeom>
+                        <a:ln w="12700">
+                          <a:solidFill>
+                            <a:schemeClr val="tx1"/>
+                          </a:solidFill>
+                        </a:ln>
+                      </wps:spPr>
+                      <wps:style>
+                        <a:lnRef idx="1">
+                          <a:schemeClr val="dk1"/>
+                        </a:lnRef>
+                        <a:fillRef idx="0">
+                          <a:schemeClr val="dk1"/>
+                        </a:fillRef>
+                        <a:effectRef idx="0">
+                          <a:schemeClr val="dk1"/>
+                        </a:effectRef>
+                        <a:fontRef idx="minor">
+                          <a:schemeClr val="tx1"/>
+                        </a:fontRef>
+                      </wps:style>
+                      <wps:bodyPr/>
+                    </wps:wsp>
+                  </a:graphicData>
+                </a:graphic>
+                <wp14:sizeRelH relativeFrom="margin">
+                  <wp14:pctWidth>0</wp14:pctWidth>
+                </wp14:sizeRelH>
+                <wp14:sizeRelV relativeFrom="margin">
+                  <wp14:pctHeight>0</wp14:pctHeight>
+                </wp14:sizeRelV>
+              </wp:anchor>
+            </w:drawing>
+          </mc:Choice>
+          <mc:Fallback>
+            <w:pict>
+              <v:line w14:anchorId="41FDB5E2" id="Straight Connector 22" o:spid="_x0000_s1026" style="position:absolute;flip:y;z-index:251673600;visibility:visible;mso-wrap-style:square;mso-width-percent:0;mso-height-percent:0;mso-wrap-distance-left:9pt;mso-wrap-distance-top:0;mso-wrap-distance-right:9pt;mso-wrap-distance-bottom:0;mso-position-horizontal:absolute;mso-position-horizontal-relative:text;mso-position-vertical:absolute;mso-position-vertical-relative:text;mso-width-percent:0;mso-height-percent:0;mso-width-relative:margin;mso-height-relative:margin" from="21pt,.7pt" to="123.75pt,.7pt" o:gfxdata="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" strokecolor="black [3213]" strokeweight="1pt">
+                <v:stroke joinstyle="miter"/>
+              </v:line>
+            </w:pict>
+          </mc:Fallback>
+        </mc:AlternateContent>
+      </w:r>
+    </w:p>
+    <w:p>
+      <w:pPr>
+        <w:rPr>
+          <w:rFonts w:ascii="Times New Roman" w:hAnsi="Times New Roman" w:cs="Times New Roman"/>
+          <w:sz w:val="16"/>
+          <w:szCs w:val="16"/>
+        </w:rPr>
+      </w:pPr>
+      <w:r>
+        <w:rPr>
+          <w:rFonts w:ascii="Times New Roman" w:hAnsi="Times New Roman" w:cs="Times New Roman"/>
+          <w:sz w:val="16"/>
+          <w:szCs w:val="16"/>
         </w:rPr>
         <w:t>Table 2</w:t>
       </w:r>
@@ -4881,6 +5337,206 @@
           <w:sz w:val="18"/>
           <w:szCs w:val="18"/>
         </w:rPr>
+        <w:sectPr>
+          <w:type w:val="continuous"/>
+          <w:pgSz w:w="12240" w:h="15840"/>
+          <w:pgMar w:top="1440" w:right="1440" w:bottom="1440" w:left="1440" w:header="720" w:footer="720" w:gutter="0"/>
+          <w:cols w:num="2" w:space="720"/>
+          <w:docGrid w:linePitch="360"/>
+        </w:sectPr>
+      </w:pPr>
+      <w:r>
+        <w:rPr>
+          <w:rFonts w:ascii="Times New Roman" w:hAnsi="Times New Roman" w:cs="Times New Roman"/>
+          <w:sz w:val="18"/>
+          <w:szCs w:val="18"/>
+        </w:rPr>
+        <w:t xml:space="preserve">    </w:t>
+      </w:r>
+      <w:r>
+        <w:rPr>
+          <w:rFonts w:ascii="Times New Roman" w:hAnsi="Times New Roman" w:cs="Times New Roman"/>
+          <w:sz w:val="18"/>
+          <w:szCs w:val="18"/>
+        </w:rPr>
+        <w:t>In an</w:t>
+      </w:r>
+      <w:r>
+        <w:rPr>
+          <w:rFonts w:ascii="Times New Roman" w:hAnsi="Times New Roman" w:cs="Times New Roman"/>
+          <w:sz w:val="18"/>
+          <w:szCs w:val="18"/>
+        </w:rPr>
+        <w:t xml:space="preserve"> FPGA</w:t>
+      </w:r>
+      <w:r>
+        <w:rPr>
+          <w:rFonts w:ascii="Times New Roman" w:hAnsi="Times New Roman" w:cs="Times New Roman"/>
+          <w:sz w:val="18"/>
+          <w:szCs w:val="18"/>
+        </w:rPr>
+        <w:t>,</w:t>
+      </w:r>
+      <w:r>
+        <w:rPr>
+          <w:rFonts w:ascii="Times New Roman" w:hAnsi="Times New Roman" w:cs="Times New Roman"/>
+          <w:sz w:val="18"/>
+          <w:szCs w:val="18"/>
+        </w:rPr>
+        <w:t xml:space="preserve"> using fixed point 16 bits,</w:t>
+      </w:r>
+      <w:r>
+        <w:rPr>
+          <w:rFonts w:ascii="Times New Roman" w:hAnsi="Times New Roman" w:cs="Times New Roman"/>
+          <w:sz w:val="18"/>
+          <w:szCs w:val="18"/>
+        </w:rPr>
+        <w:t xml:space="preserve"> with flexibility offered by the fine-grain architecture of logic, memory, and DSP elements we breakdown our FISTA algorithm as follows. </w:t>
+      </w:r>
+      <w:r>
+        <w:rPr>
+          <w:rFonts w:ascii="Times New Roman" w:hAnsi="Times New Roman" w:cs="Times New Roman"/>
+          <w:sz w:val="18"/>
+          <w:szCs w:val="18"/>
+        </w:rPr>
+        <w:t>We buffer up the several frames of our original image that received from our CMOS sensor</w:t>
+      </w:r>
+      <w:r>
+        <w:rPr>
+          <w:rFonts w:ascii="Times New Roman" w:hAnsi="Times New Roman" w:cs="Times New Roman"/>
+          <w:sz w:val="18"/>
+          <w:szCs w:val="18"/>
+        </w:rPr>
+        <w:t xml:space="preserve"> of 3280(H) x 2464(V) into external DDR4 </w:t>
+      </w:r>
+      <w:r>
+        <w:rPr>
+          <w:rFonts w:ascii="Times New Roman" w:hAnsi="Times New Roman" w:cs="Times New Roman"/>
+          <w:sz w:val="18"/>
+          <w:szCs w:val="18"/>
+        </w:rPr>
+        <w:t>@ 32 bits wide. In the next step we would down sample our original image, this would help us save in total computational time, into a</w:t>
+      </w:r>
+      <w:r>
+        <w:rPr>
+          <w:rFonts w:ascii="Times New Roman" w:hAnsi="Times New Roman" w:cs="Times New Roman"/>
+          <w:sz w:val="18"/>
+          <w:szCs w:val="18"/>
+        </w:rPr>
+        <w:t>n</w:t>
+      </w:r>
+      <w:r>
+        <w:rPr>
+          <w:rFonts w:ascii="Times New Roman" w:hAnsi="Times New Roman" w:cs="Times New Roman"/>
+          <w:sz w:val="18"/>
+          <w:szCs w:val="18"/>
+        </w:rPr>
+        <w:t xml:space="preserve"> image of size 256x324 pixels.</w:t>
+      </w:r>
+      <w:r>
+        <w:rPr>
+          <w:rFonts w:ascii="Times New Roman" w:hAnsi="Times New Roman" w:cs="Times New Roman"/>
+          <w:sz w:val="18"/>
+          <w:szCs w:val="18"/>
+        </w:rPr>
+        <w:t xml:space="preserve"> Down sampling in digital signal processing </w:t>
+      </w:r>
+      <w:r>
+        <w:rPr>
+          <w:rFonts w:ascii="Times New Roman" w:hAnsi="Times New Roman" w:cs="Times New Roman"/>
+          <w:sz w:val="18"/>
+          <w:szCs w:val="18"/>
+        </w:rPr>
+        <w:t>is</w:t>
+      </w:r>
+      <w:r>
+        <w:rPr>
+          <w:rFonts w:ascii="Times New Roman" w:hAnsi="Times New Roman" w:cs="Times New Roman"/>
+          <w:sz w:val="18"/>
+          <w:szCs w:val="18"/>
+        </w:rPr>
+        <w:t xml:space="preserve"> not an intensive operation and just really involves discarding N samples from a row or column. </w:t>
+      </w:r>
+      <w:r>
+        <w:rPr>
+          <w:rFonts w:ascii="Times New Roman" w:hAnsi="Times New Roman" w:cs="Times New Roman"/>
+          <w:sz w:val="18"/>
+          <w:szCs w:val="18"/>
+        </w:rPr>
+        <w:t>Proceeding, we would next need to pad our data so that we can streamline the processing into an FFT, as most FFTs are radix 2. So, for our FPGA implementation we would then convert our 256x324 image into a 512x1024 pixel image.</w:t>
+      </w:r>
+      <w:r>
+        <w:rPr>
+          <w:rFonts w:ascii="Times New Roman" w:hAnsi="Times New Roman" w:cs="Times New Roman"/>
+          <w:sz w:val="18"/>
+          <w:szCs w:val="18"/>
+        </w:rPr>
+        <w:t xml:space="preserve"> While FFT cores of radix 2 and N size up to 4K are just IP cores of an FPGA vendor, 2-D cores need to be constructed out of those libraries in general. Here in our FPGA implementation, we would use internal block ram to buffer</w:t>
+      </w:r>
+      <w:r>
+        <w:rPr>
+          <w:rFonts w:ascii="Times New Roman" w:hAnsi="Times New Roman" w:cs="Times New Roman"/>
+          <w:sz w:val="18"/>
+          <w:szCs w:val="18"/>
+        </w:rPr>
+        <w:t xml:space="preserve"> for the transposition of row FFT into our column FFT data flow</w:t>
+      </w:r>
+      <w:r>
+        <w:rPr>
+          <w:rFonts w:ascii="Times New Roman" w:hAnsi="Times New Roman" w:cs="Times New Roman"/>
+          <w:sz w:val="18"/>
+          <w:szCs w:val="18"/>
+        </w:rPr>
+        <w:t>.</w:t>
+      </w:r>
+      <w:r>
+        <w:rPr>
+          <w:rFonts w:ascii="Times New Roman" w:hAnsi="Times New Roman" w:cs="Times New Roman"/>
+          <w:sz w:val="18"/>
+          <w:szCs w:val="18"/>
+        </w:rPr>
+        <w:t xml:space="preserve"> </w:t>
+      </w:r>
+      <w:r>
+        <w:rPr>
+          <w:rFonts w:ascii="Times New Roman" w:hAnsi="Times New Roman" w:cs="Times New Roman"/>
+          <w:sz w:val="18"/>
+          <w:szCs w:val="18"/>
+        </w:rPr>
+        <w:t>With</w:t>
+      </w:r>
+      <w:r>
+        <w:rPr>
+          <w:rFonts w:ascii="Times New Roman" w:hAnsi="Times New Roman" w:cs="Times New Roman"/>
+          <w:sz w:val="18"/>
+          <w:szCs w:val="18"/>
+        </w:rPr>
+        <w:t xml:space="preserve"> the computation of the FFT</w:t>
+      </w:r>
+      <w:r>
+        <w:rPr>
+          <w:rFonts w:ascii="Times New Roman" w:hAnsi="Times New Roman" w:cs="Times New Roman"/>
+          <w:sz w:val="18"/>
+          <w:szCs w:val="18"/>
+        </w:rPr>
+        <w:t xml:space="preserve">, we multiply our pre-computed </w:t>
+      </w:r>
+      <w:r>
+        <w:rPr>
+          <w:rFonts w:ascii="Times New Roman" w:hAnsi="Times New Roman" w:cs="Times New Roman"/>
+          <w:sz w:val="18"/>
+          <w:szCs w:val="18"/>
+        </w:rPr>
+        <w:t xml:space="preserve">convolution matrix before </w:t>
+      </w:r>
+    </w:p>
+    <w:p>
+      <w:pPr>
+        <w:rPr>
+          <w:rFonts w:ascii="Times New Roman" w:hAnsi="Times New Roman" w:cs="Times New Roman"/>
+          <w:sz w:val="18"/>
+          <w:szCs w:val="18"/>
+        </w:rPr>
       </w:pPr>
       <w:r>
         <w:rPr>
@@ -4889,127 +5545,349 @@
           <w:szCs w:val="18"/>
         </w:rPr>
         <w:lastRenderedPageBreak/>
-        <w:t>In an</w:t>
-      </w:r>
-      <w:r>
-        <w:rPr>
-          <w:rFonts w:ascii="Times New Roman" w:hAnsi="Times New Roman" w:cs="Times New Roman"/>
-          <w:sz w:val="18"/>
-          <w:szCs w:val="18"/>
-        </w:rPr>
-        <w:t xml:space="preserve"> FPGA</w:t>
-      </w:r>
-      <w:r>
-        <w:rPr>
-          <w:rFonts w:ascii="Times New Roman" w:hAnsi="Times New Roman" w:cs="Times New Roman"/>
-          <w:sz w:val="18"/>
-          <w:szCs w:val="18"/>
-        </w:rPr>
-        <w:t>,</w:t>
-      </w:r>
-      <w:r>
-        <w:rPr>
-          <w:rFonts w:ascii="Times New Roman" w:hAnsi="Times New Roman" w:cs="Times New Roman"/>
-          <w:sz w:val="18"/>
-          <w:szCs w:val="18"/>
-        </w:rPr>
-        <w:t xml:space="preserve"> using fixed point 16 bits,</w:t>
-      </w:r>
-      <w:r>
-        <w:rPr>
-          <w:rFonts w:ascii="Times New Roman" w:hAnsi="Times New Roman" w:cs="Times New Roman"/>
-          <w:sz w:val="18"/>
-          <w:szCs w:val="18"/>
-        </w:rPr>
-        <w:t xml:space="preserve"> with flexibility offered by the fine-grain architecture of logic, memory, and DSP elements we breakdown our FISTA algorithm as follows. </w:t>
-      </w:r>
-      <w:r>
-        <w:rPr>
-          <w:rFonts w:ascii="Times New Roman" w:hAnsi="Times New Roman" w:cs="Times New Roman"/>
-          <w:sz w:val="18"/>
-          <w:szCs w:val="18"/>
-        </w:rPr>
-        <w:t>We buffer up the several frames of our original image that received from our CMOS sensor</w:t>
-      </w:r>
-      <w:r>
-        <w:rPr>
-          <w:rFonts w:ascii="Times New Roman" w:hAnsi="Times New Roman" w:cs="Times New Roman"/>
-          <w:sz w:val="18"/>
-          <w:szCs w:val="18"/>
-        </w:rPr>
-        <w:t xml:space="preserve"> of 3280(H) x 2464(V) into external DDR4 </w:t>
-      </w:r>
-      <w:r>
-        <w:rPr>
-          <w:rFonts w:ascii="Times New Roman" w:hAnsi="Times New Roman" w:cs="Times New Roman"/>
-          <w:sz w:val="18"/>
-          <w:szCs w:val="18"/>
-        </w:rPr>
-        <w:t>@ 32 bits wide. In the next step we would down sample our original image, this would help us save in total computational time, into a</w:t>
-      </w:r>
-      <w:r>
-        <w:rPr>
-          <w:rFonts w:ascii="Times New Roman" w:hAnsi="Times New Roman" w:cs="Times New Roman"/>
-          <w:sz w:val="18"/>
-          <w:szCs w:val="18"/>
-        </w:rPr>
-        <w:t>n</w:t>
-      </w:r>
-      <w:r>
-        <w:rPr>
-          <w:rFonts w:ascii="Times New Roman" w:hAnsi="Times New Roman" w:cs="Times New Roman"/>
-          <w:sz w:val="18"/>
-          <w:szCs w:val="18"/>
-        </w:rPr>
-        <w:t xml:space="preserve"> image of size 256x324 pixels.</w:t>
-      </w:r>
-      <w:r>
-        <w:rPr>
-          <w:rFonts w:ascii="Times New Roman" w:hAnsi="Times New Roman" w:cs="Times New Roman"/>
-          <w:sz w:val="18"/>
-          <w:szCs w:val="18"/>
-        </w:rPr>
-        <w:t xml:space="preserve"> Down sampling in digital signal processing </w:t>
-      </w:r>
-      <w:r>
-        <w:rPr>
-          <w:rFonts w:ascii="Times New Roman" w:hAnsi="Times New Roman" w:cs="Times New Roman"/>
-          <w:sz w:val="18"/>
-          <w:szCs w:val="18"/>
-        </w:rPr>
-        <w:t>is</w:t>
-      </w:r>
-      <w:r>
-        <w:rPr>
-          <w:rFonts w:ascii="Times New Roman" w:hAnsi="Times New Roman" w:cs="Times New Roman"/>
-          <w:sz w:val="18"/>
-          <w:szCs w:val="18"/>
-        </w:rPr>
-        <w:t xml:space="preserve"> not an intensive operation and just really involves discarding N samples from a row or column. </w:t>
-      </w:r>
-      <w:r>
-        <w:rPr>
-          <w:rFonts w:ascii="Times New Roman" w:hAnsi="Times New Roman" w:cs="Times New Roman"/>
-          <w:sz w:val="18"/>
-          <w:szCs w:val="18"/>
-        </w:rPr>
-        <w:t>Proceeding, we would next need to pad our data so that we can streamline the processing into an FFT, as most FFTs are radix 2. So, for our FPGA implementation we would then convert our 256x324 image into a 512x1024 pixel image.</w:t>
-      </w:r>
-      <w:r>
-        <w:rPr>
-          <w:rFonts w:ascii="Times New Roman" w:hAnsi="Times New Roman" w:cs="Times New Roman"/>
-          <w:sz w:val="18"/>
-          <w:szCs w:val="18"/>
-        </w:rPr>
-        <w:t xml:space="preserve"> While FFT cores of radix 2 and N size up to 4K are just IP cores of an FPGA vendor, 2-D cores need to be constructed out of those libraries in general. Here in our FPGA implementation, we would use internal block ram to buffer</w:t>
-      </w:r>
-      <w:r>
-        <w:rPr>
-          <w:rFonts w:ascii="Times New Roman" w:hAnsi="Times New Roman" w:cs="Times New Roman"/>
-          <w:sz w:val="18"/>
-          <w:szCs w:val="18"/>
-        </w:rPr>
-        <w:t xml:space="preserve"> for the transposition of row FFT into our column FFT data flow</w:t>
+        <w:t>computing the inverse FFT.</w:t>
+      </w:r>
+      <w:r>
+        <w:rPr>
+          <w:rFonts w:ascii="Times New Roman" w:hAnsi="Times New Roman" w:cs="Times New Roman"/>
+          <w:sz w:val="18"/>
+          <w:szCs w:val="18"/>
+        </w:rPr>
+        <w:t xml:space="preserve"> We then performing the cropping operation in the time-domain where we again truncate to a 256x354 pixel image. At this point we have the convolution matrix “A” matrix multiplied by our first estimate of the recovered image “v”. Proceeding, now with the first step of the gradient subtraction operation</w:t>
+      </w:r>
+      <w:r>
+        <w:rPr>
+          <w:rFonts w:ascii="Times New Roman" w:hAnsi="Times New Roman" w:cs="Times New Roman"/>
+          <w:sz w:val="18"/>
+          <w:szCs w:val="18"/>
+        </w:rPr>
+        <w:t xml:space="preserve">. </w:t>
+      </w:r>
+      <w:r>
+        <w:rPr>
+          <w:rFonts w:ascii="Times New Roman" w:hAnsi="Times New Roman" w:cs="Times New Roman"/>
+          <w:sz w:val="18"/>
+          <w:szCs w:val="18"/>
+        </w:rPr>
+        <w:t>All</w:t>
+      </w:r>
+      <w:r>
+        <w:rPr>
+          <w:rFonts w:ascii="Times New Roman" w:hAnsi="Times New Roman" w:cs="Times New Roman"/>
+          <w:sz w:val="18"/>
+          <w:szCs w:val="18"/>
+        </w:rPr>
+        <w:t xml:space="preserve"> the FPGA processing post the FFT do not require heavy operations and can </w:t>
+      </w:r>
+      <w:r>
+        <w:rPr>
+          <w:rFonts w:ascii="Times New Roman" w:hAnsi="Times New Roman" w:cs="Times New Roman"/>
+          <w:sz w:val="18"/>
+          <w:szCs w:val="18"/>
+        </w:rPr>
+        <w:t>be done with high-speed and low latency in DSP multiplier blocks where we use the arithmetic component of the DSP. Having up to this point</w:t>
+      </w:r>
+      <w:r>
+        <w:rPr>
+          <w:rFonts w:ascii="Times New Roman" w:hAnsi="Times New Roman" w:cs="Times New Roman"/>
+          <w:sz w:val="18"/>
+          <w:szCs w:val="18"/>
+        </w:rPr>
+        <w:t xml:space="preserve"> </w:t>
+      </w:r>
+      <w:r>
+        <w:rPr>
+          <w:rFonts w:ascii="Times New Roman" w:hAnsi="Times New Roman" w:cs="Times New Roman"/>
+          <w:sz w:val="18"/>
+          <w:szCs w:val="18"/>
+        </w:rPr>
+        <w:t>effectively half of the processing for one image, we repeat the process from padding to output of inverse FFT, but now use the adjunct convolution matrix as our constant multiplicative factor. Finally, we stream this updated prediction of our reconstruction back into memory to be</w:t>
+      </w:r>
+      <w:r>
+        <w:rPr>
+          <w:rFonts w:ascii="Times New Roman" w:hAnsi="Times New Roman" w:cs="Times New Roman"/>
+          <w:sz w:val="18"/>
+          <w:szCs w:val="18"/>
+        </w:rPr>
+        <w:t xml:space="preserve"> </w:t>
+      </w:r>
+      <w:r>
+        <w:rPr>
+          <w:rFonts w:ascii="Times New Roman" w:hAnsi="Times New Roman" w:cs="Times New Roman"/>
+          <w:sz w:val="18"/>
+          <w:szCs w:val="18"/>
+        </w:rPr>
+        <w:t xml:space="preserve">repeated all over again by all the elements above. Based in some Python experimentation with the FISTA algorithm </w:t>
+      </w:r>
+      <w:r>
+        <w:rPr>
+          <w:rFonts w:ascii="Times New Roman" w:hAnsi="Times New Roman" w:cs="Times New Roman"/>
+          <w:sz w:val="18"/>
+          <w:szCs w:val="18"/>
+        </w:rPr>
+        <w:t>we estimate that we would have to repeat the process above approximately 80-100 times for a reasonably valid image of the deconvolution.</w:t>
+      </w:r>
+    </w:p>
+    <w:p>
+      <w:pPr>
+        <w:rPr>
+          <w:rFonts w:ascii="Times New Roman" w:hAnsi="Times New Roman" w:cs="Times New Roman"/>
+          <w:sz w:val="18"/>
+          <w:szCs w:val="18"/>
+        </w:rPr>
+      </w:pPr>
+      <w:r>
+        <w:rPr>
+          <w:rFonts w:ascii="Times New Roman" w:hAnsi="Times New Roman" w:cs="Times New Roman"/>
+          <w:sz w:val="18"/>
+          <w:szCs w:val="18"/>
+        </w:rPr>
+        <w:t xml:space="preserve">FPGA Architecture </w:t>
+      </w:r>
+      <w:proofErr w:type="spellStart"/>
+      <w:r>
+        <w:rPr>
+          <w:rFonts w:ascii="Times New Roman" w:hAnsi="Times New Roman" w:cs="Times New Roman"/>
+          <w:sz w:val="18"/>
+          <w:szCs w:val="18"/>
+        </w:rPr>
+        <w:t>Kintex</w:t>
+      </w:r>
+      <w:proofErr w:type="spellEnd"/>
+      <w:r>
+        <w:rPr>
+          <w:rFonts w:ascii="Times New Roman" w:hAnsi="Times New Roman" w:cs="Times New Roman"/>
+          <w:sz w:val="18"/>
+          <w:szCs w:val="18"/>
+        </w:rPr>
+        <w:t xml:space="preserve"> </w:t>
+      </w:r>
+      <w:proofErr w:type="spellStart"/>
+      <w:r>
+        <w:rPr>
+          <w:rFonts w:ascii="Times New Roman" w:hAnsi="Times New Roman" w:cs="Times New Roman"/>
+          <w:sz w:val="18"/>
+          <w:szCs w:val="18"/>
+        </w:rPr>
+        <w:t>Ultrascale</w:t>
+      </w:r>
+      <w:proofErr w:type="spellEnd"/>
+      <w:r>
+        <w:rPr>
+          <w:rFonts w:ascii="Times New Roman" w:hAnsi="Times New Roman" w:cs="Times New Roman"/>
+          <w:sz w:val="18"/>
+          <w:szCs w:val="18"/>
+        </w:rPr>
+        <w:t>+</w:t>
+      </w:r>
+    </w:p>
+    <w:p>
+      <w:pPr>
+        <w:rPr>
+          <w:rFonts w:ascii="Times New Roman" w:hAnsi="Times New Roman" w:cs="Times New Roman"/>
+          <w:sz w:val="18"/>
+          <w:szCs w:val="18"/>
+        </w:rPr>
+      </w:pPr>
+      <w:r>
+        <w:rPr>
+          <w:rFonts w:ascii="Times New Roman" w:hAnsi="Times New Roman" w:cs="Times New Roman"/>
+          <w:sz w:val="18"/>
+          <w:szCs w:val="18"/>
+        </w:rPr>
+        <w:t>System Logic 475K logic cells</w:t>
+      </w:r>
+    </w:p>
+    <w:p>
+      <w:pPr>
+        <w:rPr>
+          <w:rFonts w:ascii="Times New Roman" w:hAnsi="Times New Roman" w:cs="Times New Roman"/>
+          <w:sz w:val="18"/>
+          <w:szCs w:val="18"/>
+        </w:rPr>
+      </w:pPr>
+      <w:r>
+        <w:rPr>
+          <w:rFonts w:ascii="Times New Roman" w:hAnsi="Times New Roman" w:cs="Times New Roman"/>
+          <w:sz w:val="18"/>
+          <w:szCs w:val="18"/>
+        </w:rPr>
+        <w:t>DSP Slices 1,824</w:t>
+      </w:r>
+    </w:p>
+    <w:p>
+      <w:pPr>
+        <w:rPr>
+          <w:rFonts w:ascii="Times New Roman" w:hAnsi="Times New Roman" w:cs="Times New Roman"/>
+          <w:sz w:val="18"/>
+          <w:szCs w:val="18"/>
+        </w:rPr>
+      </w:pPr>
+      <w:r>
+        <w:rPr>
+          <w:rFonts w:ascii="Times New Roman" w:hAnsi="Times New Roman" w:cs="Times New Roman"/>
+          <w:sz w:val="18"/>
+          <w:szCs w:val="18"/>
+        </w:rPr>
+        <w:t>Memory 34.9Mb</w:t>
+      </w:r>
+    </w:p>
+    <w:p>
+      <w:pPr>
+        <w:rPr>
+          <w:rFonts w:ascii="Times New Roman" w:hAnsi="Times New Roman" w:cs="Times New Roman"/>
+          <w:sz w:val="18"/>
+          <w:szCs w:val="18"/>
+        </w:rPr>
+      </w:pPr>
+      <w:r>
+        <w:rPr>
+          <w:rFonts w:ascii="Times New Roman" w:hAnsi="Times New Roman" w:cs="Times New Roman"/>
+          <w:sz w:val="18"/>
+          <w:szCs w:val="18"/>
+        </w:rPr>
+        <w:t>GTY 32.75 Gb/s Transceivers 16</w:t>
+      </w:r>
+    </w:p>
+    <w:p>
+      <w:pPr>
+        <w:rPr>
+          <w:rFonts w:ascii="Times New Roman" w:hAnsi="Times New Roman" w:cs="Times New Roman"/>
+          <w:sz w:val="18"/>
+          <w:szCs w:val="18"/>
+        </w:rPr>
+      </w:pPr>
+      <w:r>
+        <w:rPr>
+          <w:rFonts w:ascii="Times New Roman" w:hAnsi="Times New Roman" w:cs="Times New Roman"/>
+          <w:sz w:val="18"/>
+          <w:szCs w:val="18"/>
+        </w:rPr>
+        <w:t>I/O 304 pins</w:t>
+      </w:r>
+    </w:p>
+    <w:p>
+      <w:pPr>
+        <w:rPr>
+          <w:rFonts w:ascii="Times New Roman" w:hAnsi="Times New Roman" w:cs="Times New Roman"/>
+          <w:sz w:val="18"/>
+          <w:szCs w:val="18"/>
+        </w:rPr>
+      </w:pPr>
+      <w:r>
+        <w:rPr>
+          <w:rFonts w:ascii="Times New Roman" w:hAnsi="Times New Roman" w:cs="Times New Roman"/>
+          <w:sz w:val="18"/>
+          <w:szCs w:val="18"/>
+        </w:rPr>
+        <w:t>DDR4   32 bits</w:t>
+      </w:r>
+      <w:r>
+        <w:rPr>
+          <w:rFonts w:ascii="Times New Roman" w:hAnsi="Times New Roman" w:cs="Times New Roman"/>
+          <w:sz w:val="18"/>
+          <w:szCs w:val="18"/>
+        </w:rPr>
+        <w:tab/>
+      </w:r>
+    </w:p>
+    <w:p>
+      <w:pPr>
+        <w:rPr>
+          <w:rFonts w:ascii="Times New Roman" w:hAnsi="Times New Roman" w:cs="Times New Roman"/>
+          <w:sz w:val="18"/>
+          <w:szCs w:val="18"/>
+        </w:rPr>
+      </w:pPr>
+      <w:r>
+        <w:rPr>
+          <w:rFonts w:ascii="Times New Roman" w:hAnsi="Times New Roman" w:cs="Times New Roman"/>
+          <w:sz w:val="18"/>
+          <w:szCs w:val="18"/>
+        </w:rPr>
+        <w:t>Table 3</w:t>
+      </w:r>
+    </w:p>
+    <w:p>
+      <w:pPr>
+        <w:rPr>
+          <w:rFonts w:ascii="Times New Roman" w:hAnsi="Times New Roman" w:cs="Times New Roman"/>
+          <w:sz w:val="18"/>
+          <w:szCs w:val="18"/>
+        </w:rPr>
+        <w:sectPr>
+          <w:type w:val="continuous"/>
+          <w:pgSz w:w="12240" w:h="15840"/>
+          <w:pgMar w:top="1440" w:right="1440" w:bottom="1440" w:left="1440" w:header="720" w:footer="720" w:gutter="0"/>
+          <w:cols w:num="2" w:space="720"/>
+          <w:docGrid w:linePitch="360"/>
+        </w:sectPr>
+      </w:pPr>
+    </w:p>
+    <w:p>
+      <w:pPr>
+        <w:rPr>
+          <w:rFonts w:ascii="Times New Roman" w:hAnsi="Times New Roman" w:cs="Times New Roman"/>
+          <w:b/>
+          <w:bCs/>
+        </w:rPr>
+      </w:pPr>
+      <w:r>
+        <w:rPr>
+          <w:rFonts w:ascii="Times New Roman" w:hAnsi="Times New Roman" w:cs="Times New Roman"/>
+          <w:b/>
+          <w:bCs/>
+        </w:rPr>
+        <w:t>IV.</w:t>
+      </w:r>
+      <w:r>
+        <w:rPr>
+          <w:rFonts w:ascii="Times New Roman" w:hAnsi="Times New Roman" w:cs="Times New Roman"/>
+          <w:b/>
+          <w:bCs/>
+        </w:rPr>
+        <w:t xml:space="preserve"> </w:t>
+      </w:r>
+      <w:r>
+        <w:rPr>
+          <w:rFonts w:ascii="Times New Roman" w:hAnsi="Times New Roman" w:cs="Times New Roman"/>
+          <w:b/>
+          <w:bCs/>
+        </w:rPr>
+        <w:t>Results</w:t>
+      </w:r>
+    </w:p>
+    <w:p>
+      <w:pPr>
+        <w:rPr>
+          <w:rFonts w:ascii="Times New Roman" w:hAnsi="Times New Roman" w:cs="Times New Roman"/>
+          <w:sz w:val="18"/>
+          <w:szCs w:val="18"/>
+        </w:rPr>
+        <w:sectPr>
+          <w:type w:val="continuous"/>
+          <w:pgSz w:w="12240" w:h="15840"/>
+          <w:pgMar w:top="1440" w:right="1440" w:bottom="1440" w:left="1440" w:header="720" w:footer="720" w:gutter="0"/>
+          <w:cols w:space="720"/>
+          <w:docGrid w:linePitch="360"/>
+        </w:sectPr>
+      </w:pPr>
+      <w:r>
+        <w:rPr>
+          <w:rFonts w:ascii="Times New Roman" w:hAnsi="Times New Roman" w:cs="Times New Roman"/>
+          <w:sz w:val="18"/>
+          <w:szCs w:val="18"/>
+        </w:rPr>
+        <w:t xml:space="preserve">The frequency of the operations are repeated for 100 </w:t>
+      </w:r>
+      <w:proofErr w:type="gramStart"/>
+      <w:r>
+        <w:rPr>
+          <w:rFonts w:ascii="Times New Roman" w:hAnsi="Times New Roman" w:cs="Times New Roman"/>
+          <w:sz w:val="18"/>
+          <w:szCs w:val="18"/>
+        </w:rPr>
+        <w:t xml:space="preserve">iterations </w:t>
       </w:r>
       <w:r>
         <w:rPr>
@@ -5019,282 +5897,1370 @@
         </w:rPr>
         <w:t>.</w:t>
       </w:r>
-      <w:r>
-        <w:rPr>
-          <w:rFonts w:ascii="Times New Roman" w:hAnsi="Times New Roman" w:cs="Times New Roman"/>
-          <w:sz w:val="18"/>
-          <w:szCs w:val="18"/>
-        </w:rPr>
-        <w:t xml:space="preserve"> </w:t>
-      </w:r>
-      <w:r>
-        <w:rPr>
-          <w:rFonts w:ascii="Times New Roman" w:hAnsi="Times New Roman" w:cs="Times New Roman"/>
-          <w:sz w:val="18"/>
-          <w:szCs w:val="18"/>
-        </w:rPr>
-        <w:t>With</w:t>
-      </w:r>
-      <w:r>
-        <w:rPr>
-          <w:rFonts w:ascii="Times New Roman" w:hAnsi="Times New Roman" w:cs="Times New Roman"/>
-          <w:sz w:val="18"/>
-          <w:szCs w:val="18"/>
-        </w:rPr>
-        <w:t xml:space="preserve"> the computation of the FFT</w:t>
-      </w:r>
-      <w:r>
-        <w:rPr>
-          <w:rFonts w:ascii="Times New Roman" w:hAnsi="Times New Roman" w:cs="Times New Roman"/>
-          <w:sz w:val="18"/>
-          <w:szCs w:val="18"/>
-        </w:rPr>
-        <w:t xml:space="preserve">, we multiply our pre-computed </w:t>
-      </w:r>
-      <w:r>
-        <w:rPr>
-          <w:rFonts w:ascii="Times New Roman" w:hAnsi="Times New Roman" w:cs="Times New Roman"/>
-          <w:sz w:val="18"/>
-          <w:szCs w:val="18"/>
-        </w:rPr>
-        <w:t>convolution matrix before computing the inverse FFT.</w:t>
-      </w:r>
-      <w:r>
-        <w:rPr>
-          <w:rFonts w:ascii="Times New Roman" w:hAnsi="Times New Roman" w:cs="Times New Roman"/>
-          <w:sz w:val="18"/>
-          <w:szCs w:val="18"/>
-        </w:rPr>
-        <w:t xml:space="preserve"> We then performing the cropping operation in the time-domain where we again truncate to a 256x354 pixel image. At this point we have the convolution matrix “A” matrix multiplied by our first estimate of the recovered image “v”. Proceeding, now with the first step of the gradient subtraction operation</w:t>
-      </w:r>
-      <w:r>
-        <w:rPr>
-          <w:rFonts w:ascii="Times New Roman" w:hAnsi="Times New Roman" w:cs="Times New Roman"/>
-          <w:sz w:val="18"/>
-          <w:szCs w:val="18"/>
-        </w:rPr>
-        <w:t xml:space="preserve">. </w:t>
-      </w:r>
-      <w:r>
-        <w:rPr>
-          <w:rFonts w:ascii="Times New Roman" w:hAnsi="Times New Roman" w:cs="Times New Roman"/>
-          <w:sz w:val="18"/>
-          <w:szCs w:val="18"/>
-        </w:rPr>
-        <w:t>All</w:t>
-      </w:r>
-      <w:r>
-        <w:rPr>
-          <w:rFonts w:ascii="Times New Roman" w:hAnsi="Times New Roman" w:cs="Times New Roman"/>
-          <w:sz w:val="18"/>
-          <w:szCs w:val="18"/>
-        </w:rPr>
-        <w:t xml:space="preserve"> the FPGA processing post the FFT do not require heavy operations and can </w:t>
-      </w:r>
-      <w:r>
-        <w:rPr>
-          <w:rFonts w:ascii="Times New Roman" w:hAnsi="Times New Roman" w:cs="Times New Roman"/>
-          <w:sz w:val="18"/>
-          <w:szCs w:val="18"/>
-        </w:rPr>
-        <w:t>be done with high-speed and low latency in DSP multiplier blocks where we use the arithmetic component of the DSP. Having up to this point</w:t>
-      </w:r>
-      <w:r>
-        <w:rPr>
-          <w:rFonts w:ascii="Times New Roman" w:hAnsi="Times New Roman" w:cs="Times New Roman"/>
-          <w:sz w:val="18"/>
-          <w:szCs w:val="18"/>
-        </w:rPr>
-        <w:t xml:space="preserve"> effectively half of the processing for one image, we repeat the process from padding to </w:t>
-      </w:r>
-      <w:r>
-        <w:rPr>
-          <w:rFonts w:ascii="Times New Roman" w:hAnsi="Times New Roman" w:cs="Times New Roman"/>
-          <w:sz w:val="18"/>
-          <w:szCs w:val="18"/>
-        </w:rPr>
-        <w:t>output of inverse FFT, but now use the adjunct convolution matrix as our constant multiplicative factor. Finally, we stream this updated prediction of our reconstruction back into memory to be repeated all over again by all the elements above. Based in some Python experimentation with the FISTA algorithm we estimate that we would have to repeat the process above approximately 80-100 times for a reasonably valid image of the deconvolution.</w:t>
-      </w:r>
-    </w:p>
-    <w:p>
-      <w:pPr>
-        <w:rPr>
-          <w:rFonts w:ascii="Times New Roman" w:hAnsi="Times New Roman" w:cs="Times New Roman"/>
-          <w:sz w:val="18"/>
-          <w:szCs w:val="18"/>
-        </w:rPr>
-      </w:pPr>
-      <w:r>
-        <w:rPr>
-          <w:rFonts w:ascii="Times New Roman" w:hAnsi="Times New Roman" w:cs="Times New Roman"/>
-          <w:sz w:val="18"/>
-          <w:szCs w:val="18"/>
-        </w:rPr>
-        <w:t xml:space="preserve">FPGA Architecture </w:t>
-      </w:r>
-      <w:proofErr w:type="spellStart"/>
-      <w:r>
-        <w:rPr>
-          <w:rFonts w:ascii="Times New Roman" w:hAnsi="Times New Roman" w:cs="Times New Roman"/>
-          <w:sz w:val="18"/>
-          <w:szCs w:val="18"/>
-        </w:rPr>
-        <w:t>Kintex</w:t>
-      </w:r>
-      <w:proofErr w:type="spellEnd"/>
-      <w:r>
-        <w:rPr>
-          <w:rFonts w:ascii="Times New Roman" w:hAnsi="Times New Roman" w:cs="Times New Roman"/>
-          <w:sz w:val="18"/>
-          <w:szCs w:val="18"/>
-        </w:rPr>
-        <w:t xml:space="preserve"> </w:t>
-      </w:r>
-      <w:proofErr w:type="spellStart"/>
-      <w:r>
-        <w:rPr>
-          <w:rFonts w:ascii="Times New Roman" w:hAnsi="Times New Roman" w:cs="Times New Roman"/>
-          <w:sz w:val="18"/>
-          <w:szCs w:val="18"/>
-        </w:rPr>
-        <w:t>Ultrascale</w:t>
-      </w:r>
-      <w:proofErr w:type="spellEnd"/>
-      <w:r>
-        <w:rPr>
-          <w:rFonts w:ascii="Times New Roman" w:hAnsi="Times New Roman" w:cs="Times New Roman"/>
-          <w:sz w:val="18"/>
-          <w:szCs w:val="18"/>
-        </w:rPr>
-        <w:t>+</w:t>
-      </w:r>
-    </w:p>
-    <w:p>
-      <w:pPr>
-        <w:rPr>
-          <w:rFonts w:ascii="Times New Roman" w:hAnsi="Times New Roman" w:cs="Times New Roman"/>
-          <w:sz w:val="18"/>
-          <w:szCs w:val="18"/>
-        </w:rPr>
-      </w:pPr>
-      <w:r>
-        <w:rPr>
-          <w:rFonts w:ascii="Times New Roman" w:hAnsi="Times New Roman" w:cs="Times New Roman"/>
-          <w:sz w:val="18"/>
-          <w:szCs w:val="18"/>
-        </w:rPr>
-        <w:t>System Logic 475K logic cells</w:t>
-      </w:r>
-    </w:p>
-    <w:p>
-      <w:pPr>
-        <w:rPr>
-          <w:rFonts w:ascii="Times New Roman" w:hAnsi="Times New Roman" w:cs="Times New Roman"/>
-          <w:sz w:val="18"/>
-          <w:szCs w:val="18"/>
-        </w:rPr>
-      </w:pPr>
-      <w:r>
-        <w:rPr>
-          <w:rFonts w:ascii="Times New Roman" w:hAnsi="Times New Roman" w:cs="Times New Roman"/>
-          <w:sz w:val="18"/>
-          <w:szCs w:val="18"/>
-        </w:rPr>
-        <w:t>DSP Slices 1,824</w:t>
-      </w:r>
-    </w:p>
-    <w:p>
-      <w:pPr>
-        <w:rPr>
-          <w:rFonts w:ascii="Times New Roman" w:hAnsi="Times New Roman" w:cs="Times New Roman"/>
-          <w:sz w:val="18"/>
-          <w:szCs w:val="18"/>
-        </w:rPr>
-      </w:pPr>
-      <w:r>
-        <w:rPr>
-          <w:rFonts w:ascii="Times New Roman" w:hAnsi="Times New Roman" w:cs="Times New Roman"/>
-          <w:sz w:val="18"/>
-          <w:szCs w:val="18"/>
-        </w:rPr>
-        <w:t>Memory 34.9Mb</w:t>
-      </w:r>
-    </w:p>
-    <w:p>
-      <w:pPr>
-        <w:rPr>
-          <w:rFonts w:ascii="Times New Roman" w:hAnsi="Times New Roman" w:cs="Times New Roman"/>
-          <w:sz w:val="18"/>
-          <w:szCs w:val="18"/>
-        </w:rPr>
-      </w:pPr>
-      <w:r>
-        <w:rPr>
-          <w:rFonts w:ascii="Times New Roman" w:hAnsi="Times New Roman" w:cs="Times New Roman"/>
-          <w:sz w:val="18"/>
-          <w:szCs w:val="18"/>
-        </w:rPr>
-        <w:t>GTY 32.75 Gb/s Transceivers 16</w:t>
-      </w:r>
-    </w:p>
-    <w:p>
-      <w:pPr>
-        <w:rPr>
-          <w:rFonts w:ascii="Times New Roman" w:hAnsi="Times New Roman" w:cs="Times New Roman"/>
-          <w:sz w:val="18"/>
-          <w:szCs w:val="18"/>
-        </w:rPr>
-      </w:pPr>
-      <w:r>
-        <w:rPr>
-          <w:rFonts w:ascii="Times New Roman" w:hAnsi="Times New Roman" w:cs="Times New Roman"/>
-          <w:sz w:val="18"/>
-          <w:szCs w:val="18"/>
-        </w:rPr>
-        <w:t>I/O 304 pins</w:t>
-      </w:r>
-    </w:p>
-    <w:p>
-      <w:pPr>
-        <w:rPr>
-          <w:rFonts w:ascii="Times New Roman" w:hAnsi="Times New Roman" w:cs="Times New Roman"/>
-          <w:sz w:val="18"/>
-          <w:szCs w:val="18"/>
-        </w:rPr>
-      </w:pPr>
-      <w:r>
-        <w:rPr>
-          <w:rFonts w:ascii="Times New Roman" w:hAnsi="Times New Roman" w:cs="Times New Roman"/>
-          <w:sz w:val="18"/>
-          <w:szCs w:val="18"/>
-        </w:rPr>
-        <w:t>DDR4   32 bits</w:t>
-      </w:r>
-      <w:r>
-        <w:rPr>
-          <w:rFonts w:ascii="Times New Roman" w:hAnsi="Times New Roman" w:cs="Times New Roman"/>
-          <w:sz w:val="18"/>
-          <w:szCs w:val="18"/>
-        </w:rPr>
-        <w:tab/>
-      </w:r>
-    </w:p>
-    <w:p>
-      <w:pPr>
-        <w:rPr>
-          <w:rFonts w:ascii="Times New Roman" w:hAnsi="Times New Roman" w:cs="Times New Roman"/>
-          <w:sz w:val="18"/>
-          <w:szCs w:val="18"/>
-        </w:rPr>
-      </w:pPr>
-      <w:r>
-        <w:rPr>
-          <w:rFonts w:ascii="Times New Roman" w:hAnsi="Times New Roman" w:cs="Times New Roman"/>
-          <w:sz w:val="18"/>
-          <w:szCs w:val="18"/>
-        </w:rPr>
-        <w:t>Table 3</w:t>
-      </w:r>
+      <w:proofErr w:type="gramEnd"/>
+    </w:p>
+    <w:p>
+      <w:pPr>
+        <w:rPr>
+          <w:rFonts w:ascii="Times New Roman" w:hAnsi="Times New Roman" w:cs="Times New Roman"/>
+          <w:sz w:val="18"/>
+          <w:szCs w:val="18"/>
+        </w:rPr>
+        <w:sectPr>
+          <w:type w:val="continuous"/>
+          <w:pgSz w:w="12240" w:h="15840"/>
+          <w:pgMar w:top="1440" w:right="1440" w:bottom="1440" w:left="1440" w:header="720" w:footer="720" w:gutter="0"/>
+          <w:cols w:num="2" w:space="720"/>
+          <w:docGrid w:linePitch="360"/>
+        </w:sectPr>
+      </w:pPr>
+    </w:p>
+    <w:tbl>
+      <w:tblPr>
+        <w:tblStyle w:val="TableGrid"/>
+        <w:tblpPr w:leftFromText="180" w:rightFromText="180" w:vertAnchor="text" w:horzAnchor="margin" w:tblpY="-15"/>
+        <w:tblW w:w="8990" w:type="dxa"/>
+        <w:tblLook w:val="04A0" w:firstRow="1" w:lastRow="0" w:firstColumn="1" w:lastColumn="0" w:noHBand="0" w:noVBand="1"/>
+      </w:tblPr>
+      <w:tblGrid>
+        <w:gridCol w:w="1798"/>
+        <w:gridCol w:w="1798"/>
+        <w:gridCol w:w="1798"/>
+        <w:gridCol w:w="1798"/>
+        <w:gridCol w:w="1798"/>
+      </w:tblGrid>
+      <w:tr>
+        <w:trPr>
+          <w:trHeight w:val="408"/>
+        </w:trPr>
+        <w:tc>
+          <w:tcPr>
+            <w:tcW w:w="1798" w:type="dxa"/>
+          </w:tcPr>
+          <w:p>
+            <w:pPr>
+              <w:jc w:val="center"/>
+              <w:rPr>
+                <w:rFonts w:ascii="Times New Roman" w:hAnsi="Times New Roman" w:cs="Times New Roman"/>
+                <w:sz w:val="18"/>
+                <w:szCs w:val="18"/>
+              </w:rPr>
+            </w:pPr>
+            <w:r>
+              <w:rPr>
+                <w:rFonts w:ascii="Times New Roman" w:hAnsi="Times New Roman" w:cs="Times New Roman"/>
+                <w:sz w:val="18"/>
+                <w:szCs w:val="18"/>
+              </w:rPr>
+              <w:t>Operation</w:t>
+            </w:r>
+          </w:p>
+        </w:tc>
+        <w:tc>
+          <w:tcPr>
+            <w:tcW w:w="1798" w:type="dxa"/>
+          </w:tcPr>
+          <w:p>
+            <w:pPr>
+              <w:jc w:val="center"/>
+              <w:rPr>
+                <w:rFonts w:ascii="Times New Roman" w:hAnsi="Times New Roman" w:cs="Times New Roman"/>
+                <w:sz w:val="18"/>
+                <w:szCs w:val="18"/>
+              </w:rPr>
+            </w:pPr>
+            <w:r>
+              <w:rPr>
+                <w:rFonts w:ascii="Times New Roman" w:hAnsi="Times New Roman" w:cs="Times New Roman"/>
+                <w:sz w:val="18"/>
+                <w:szCs w:val="18"/>
+              </w:rPr>
+              <w:t>Size</w:t>
+            </w:r>
+          </w:p>
+        </w:tc>
+        <w:tc>
+          <w:tcPr>
+            <w:tcW w:w="1798" w:type="dxa"/>
+          </w:tcPr>
+          <w:p>
+            <w:pPr>
+              <w:jc w:val="center"/>
+              <w:rPr>
+                <w:rFonts w:ascii="Times New Roman" w:hAnsi="Times New Roman" w:cs="Times New Roman"/>
+                <w:sz w:val="18"/>
+                <w:szCs w:val="18"/>
+              </w:rPr>
+            </w:pPr>
+            <w:r>
+              <w:rPr>
+                <w:rFonts w:ascii="Times New Roman" w:hAnsi="Times New Roman" w:cs="Times New Roman"/>
+                <w:sz w:val="18"/>
+                <w:szCs w:val="18"/>
+              </w:rPr>
+              <w:t>Frequency</w:t>
+            </w:r>
+          </w:p>
+        </w:tc>
+        <w:tc>
+          <w:tcPr>
+            <w:tcW w:w="1798" w:type="dxa"/>
+          </w:tcPr>
+          <w:p>
+            <w:pPr>
+              <w:jc w:val="center"/>
+              <w:rPr>
+                <w:rFonts w:ascii="Times New Roman" w:hAnsi="Times New Roman" w:cs="Times New Roman"/>
+                <w:sz w:val="18"/>
+                <w:szCs w:val="18"/>
+              </w:rPr>
+            </w:pPr>
+            <w:r>
+              <w:rPr>
+                <w:rFonts w:ascii="Times New Roman" w:hAnsi="Times New Roman" w:cs="Times New Roman"/>
+                <w:sz w:val="18"/>
+                <w:szCs w:val="18"/>
+              </w:rPr>
+              <w:t>Portion of Code (Note 6)</w:t>
+            </w:r>
+          </w:p>
+        </w:tc>
+        <w:tc>
+          <w:tcPr>
+            <w:tcW w:w="1798" w:type="dxa"/>
+          </w:tcPr>
+          <w:p>
+            <w:pPr>
+              <w:jc w:val="center"/>
+              <w:rPr>
+                <w:rFonts w:ascii="Times New Roman" w:hAnsi="Times New Roman" w:cs="Times New Roman"/>
+                <w:sz w:val="18"/>
+                <w:szCs w:val="18"/>
+              </w:rPr>
+            </w:pPr>
+            <w:r>
+              <w:rPr>
+                <w:rFonts w:ascii="Times New Roman" w:hAnsi="Times New Roman" w:cs="Times New Roman"/>
+                <w:sz w:val="18"/>
+                <w:szCs w:val="18"/>
+              </w:rPr>
+              <w:t>Cycles/Time</w:t>
+            </w:r>
+          </w:p>
+          <w:p>
+            <w:pPr>
+              <w:jc w:val="center"/>
+              <w:rPr>
+                <w:rFonts w:ascii="Times New Roman" w:hAnsi="Times New Roman" w:cs="Times New Roman"/>
+                <w:sz w:val="18"/>
+                <w:szCs w:val="18"/>
+              </w:rPr>
+            </w:pPr>
+            <w:r>
+              <w:rPr>
+                <w:rFonts w:ascii="Times New Roman" w:hAnsi="Times New Roman" w:cs="Times New Roman"/>
+                <w:sz w:val="18"/>
+                <w:szCs w:val="18"/>
+              </w:rPr>
+              <w:t>(Notes 1,3)</w:t>
+            </w:r>
+          </w:p>
+        </w:tc>
+      </w:tr>
+      <w:tr>
+        <w:trPr>
+          <w:trHeight w:val="439"/>
+        </w:trPr>
+        <w:tc>
+          <w:tcPr>
+            <w:tcW w:w="1798" w:type="dxa"/>
+          </w:tcPr>
+          <w:p>
+            <w:pPr>
+              <w:jc w:val="center"/>
+              <w:rPr>
+                <w:rFonts w:ascii="Times New Roman" w:hAnsi="Times New Roman" w:cs="Times New Roman"/>
+                <w:sz w:val="18"/>
+                <w:szCs w:val="18"/>
+              </w:rPr>
+            </w:pPr>
+            <w:r>
+              <w:rPr>
+                <w:rFonts w:ascii="Times New Roman" w:hAnsi="Times New Roman" w:cs="Times New Roman"/>
+                <w:sz w:val="18"/>
+                <w:szCs w:val="18"/>
+              </w:rPr>
+              <w:t>Normalization</w:t>
+            </w:r>
+          </w:p>
+        </w:tc>
+        <w:tc>
+          <w:tcPr>
+            <w:tcW w:w="1798" w:type="dxa"/>
+          </w:tcPr>
+          <w:p>
+            <w:pPr>
+              <w:jc w:val="center"/>
+              <w:rPr>
+                <w:rFonts w:ascii="Times New Roman" w:hAnsi="Times New Roman" w:cs="Times New Roman"/>
+                <w:sz w:val="18"/>
+                <w:szCs w:val="18"/>
+              </w:rPr>
+            </w:pPr>
+            <w:r>
+              <w:rPr>
+                <w:rFonts w:ascii="Times New Roman" w:hAnsi="Times New Roman" w:cs="Times New Roman"/>
+                <w:sz w:val="18"/>
+                <w:szCs w:val="18"/>
+              </w:rPr>
+              <w:t>256x324</w:t>
+            </w:r>
+          </w:p>
+        </w:tc>
+        <w:tc>
+          <w:tcPr>
+            <w:tcW w:w="1798" w:type="dxa"/>
+          </w:tcPr>
+          <w:p>
+            <w:pPr>
+              <w:jc w:val="center"/>
+              <w:rPr>
+                <w:rFonts w:ascii="Times New Roman" w:hAnsi="Times New Roman" w:cs="Times New Roman"/>
+                <w:sz w:val="18"/>
+                <w:szCs w:val="18"/>
+              </w:rPr>
+            </w:pPr>
+            <w:r>
+              <w:rPr>
+                <w:rFonts w:ascii="Times New Roman" w:hAnsi="Times New Roman" w:cs="Times New Roman"/>
+                <w:sz w:val="18"/>
+                <w:szCs w:val="18"/>
+              </w:rPr>
+              <w:t>(Note 10)</w:t>
+            </w:r>
+          </w:p>
+        </w:tc>
+        <w:tc>
+          <w:tcPr>
+            <w:tcW w:w="1798" w:type="dxa"/>
+          </w:tcPr>
+          <w:p>
+            <w:pPr>
+              <w:jc w:val="center"/>
+              <w:rPr>
+                <w:rFonts w:ascii="Times New Roman" w:hAnsi="Times New Roman" w:cs="Times New Roman"/>
+                <w:sz w:val="18"/>
+                <w:szCs w:val="18"/>
+              </w:rPr>
+            </w:pPr>
+            <w:r>
+              <w:rPr>
+                <w:rFonts w:ascii="Times New Roman" w:hAnsi="Times New Roman" w:cs="Times New Roman"/>
+                <w:sz w:val="18"/>
+                <w:szCs w:val="18"/>
+              </w:rPr>
+              <w:t>Pre-processing raw data</w:t>
+            </w:r>
+          </w:p>
+        </w:tc>
+        <w:tc>
+          <w:tcPr>
+            <w:tcW w:w="1798" w:type="dxa"/>
+          </w:tcPr>
+          <w:p>
+            <w:pPr>
+              <w:jc w:val="center"/>
+              <w:rPr>
+                <w:rFonts w:ascii="Times New Roman" w:hAnsi="Times New Roman" w:cs="Times New Roman"/>
+                <w:sz w:val="18"/>
+                <w:szCs w:val="18"/>
+              </w:rPr>
+            </w:pPr>
+          </w:p>
+        </w:tc>
+      </w:tr>
+      <w:tr>
+        <w:trPr>
+          <w:trHeight w:val="408"/>
+        </w:trPr>
+        <w:tc>
+          <w:tcPr>
+            <w:tcW w:w="1798" w:type="dxa"/>
+          </w:tcPr>
+          <w:p>
+            <w:pPr>
+              <w:jc w:val="center"/>
+              <w:rPr>
+                <w:rFonts w:ascii="Times New Roman" w:hAnsi="Times New Roman" w:cs="Times New Roman"/>
+                <w:sz w:val="18"/>
+                <w:szCs w:val="18"/>
+              </w:rPr>
+            </w:pPr>
+            <w:r>
+              <w:rPr>
+                <w:rFonts w:ascii="Times New Roman" w:hAnsi="Times New Roman" w:cs="Times New Roman"/>
+                <w:sz w:val="18"/>
+                <w:szCs w:val="18"/>
+              </w:rPr>
+              <w:t>Down Sample</w:t>
+            </w:r>
+          </w:p>
+        </w:tc>
+        <w:tc>
+          <w:tcPr>
+            <w:tcW w:w="1798" w:type="dxa"/>
+          </w:tcPr>
+          <w:p>
+            <w:pPr>
+              <w:jc w:val="center"/>
+              <w:rPr>
+                <w:rFonts w:ascii="Times New Roman" w:hAnsi="Times New Roman" w:cs="Times New Roman"/>
+                <w:sz w:val="18"/>
+                <w:szCs w:val="18"/>
+              </w:rPr>
+            </w:pPr>
+            <w:r>
+              <w:rPr>
+                <w:rFonts w:ascii="Times New Roman" w:hAnsi="Times New Roman" w:cs="Times New Roman"/>
+                <w:sz w:val="18"/>
+                <w:szCs w:val="18"/>
+              </w:rPr>
+              <w:t>2048x2592</w:t>
+            </w:r>
+          </w:p>
+        </w:tc>
+        <w:tc>
+          <w:tcPr>
+            <w:tcW w:w="1798" w:type="dxa"/>
+          </w:tcPr>
+          <w:p>
+            <w:pPr>
+              <w:jc w:val="center"/>
+              <w:rPr>
+                <w:rFonts w:ascii="Times New Roman" w:hAnsi="Times New Roman" w:cs="Times New Roman"/>
+                <w:sz w:val="18"/>
+                <w:szCs w:val="18"/>
+              </w:rPr>
+            </w:pPr>
+            <w:r>
+              <w:rPr>
+                <w:rFonts w:ascii="Times New Roman" w:hAnsi="Times New Roman" w:cs="Times New Roman"/>
+                <w:sz w:val="18"/>
+                <w:szCs w:val="18"/>
+              </w:rPr>
+              <w:t>(Note 10)</w:t>
+            </w:r>
+          </w:p>
+        </w:tc>
+        <w:tc>
+          <w:tcPr>
+            <w:tcW w:w="1798" w:type="dxa"/>
+          </w:tcPr>
+          <w:p>
+            <w:pPr>
+              <w:jc w:val="center"/>
+              <w:rPr>
+                <w:rFonts w:ascii="Times New Roman" w:hAnsi="Times New Roman" w:cs="Times New Roman"/>
+                <w:sz w:val="18"/>
+                <w:szCs w:val="18"/>
+              </w:rPr>
+            </w:pPr>
+            <w:r>
+              <w:rPr>
+                <w:rFonts w:ascii="Times New Roman" w:hAnsi="Times New Roman" w:cs="Times New Roman"/>
+                <w:sz w:val="18"/>
+                <w:szCs w:val="18"/>
+              </w:rPr>
+              <w:t>Pre-processing raw data</w:t>
+            </w:r>
+          </w:p>
+        </w:tc>
+        <w:tc>
+          <w:tcPr>
+            <w:tcW w:w="1798" w:type="dxa"/>
+          </w:tcPr>
+          <w:p>
+            <w:pPr>
+              <w:jc w:val="center"/>
+              <w:rPr>
+                <w:rFonts w:ascii="Times New Roman" w:hAnsi="Times New Roman" w:cs="Times New Roman"/>
+                <w:sz w:val="18"/>
+                <w:szCs w:val="18"/>
+              </w:rPr>
+            </w:pPr>
+          </w:p>
+        </w:tc>
+      </w:tr>
+      <w:tr>
+        <w:trPr>
+          <w:trHeight w:val="439"/>
+        </w:trPr>
+        <w:tc>
+          <w:tcPr>
+            <w:tcW w:w="1798" w:type="dxa"/>
+          </w:tcPr>
+          <w:p>
+            <w:pPr>
+              <w:jc w:val="center"/>
+              <w:rPr>
+                <w:rFonts w:ascii="Times New Roman" w:hAnsi="Times New Roman" w:cs="Times New Roman"/>
+                <w:sz w:val="18"/>
+                <w:szCs w:val="18"/>
+              </w:rPr>
+            </w:pPr>
+            <w:r>
+              <w:rPr>
+                <w:rFonts w:ascii="Times New Roman" w:hAnsi="Times New Roman" w:cs="Times New Roman"/>
+                <w:sz w:val="18"/>
+                <w:szCs w:val="18"/>
+              </w:rPr>
+              <w:t>FFT/IFFT</w:t>
+            </w:r>
+          </w:p>
+        </w:tc>
+        <w:tc>
+          <w:tcPr>
+            <w:tcW w:w="1798" w:type="dxa"/>
+          </w:tcPr>
+          <w:p>
+            <w:pPr>
+              <w:jc w:val="center"/>
+              <w:rPr>
+                <w:rFonts w:ascii="Times New Roman" w:hAnsi="Times New Roman" w:cs="Times New Roman"/>
+                <w:sz w:val="18"/>
+                <w:szCs w:val="18"/>
+              </w:rPr>
+            </w:pPr>
+            <w:r>
+              <w:rPr>
+                <w:rFonts w:ascii="Times New Roman" w:hAnsi="Times New Roman" w:cs="Times New Roman"/>
+                <w:sz w:val="18"/>
+                <w:szCs w:val="18"/>
+              </w:rPr>
+              <w:t>512x1024</w:t>
+            </w:r>
+          </w:p>
+        </w:tc>
+        <w:tc>
+          <w:tcPr>
+            <w:tcW w:w="1798" w:type="dxa"/>
+          </w:tcPr>
+          <w:p>
+            <w:pPr>
+              <w:jc w:val="center"/>
+              <w:rPr>
+                <w:rFonts w:ascii="Times New Roman" w:hAnsi="Times New Roman" w:cs="Times New Roman"/>
+                <w:sz w:val="18"/>
+                <w:szCs w:val="18"/>
+              </w:rPr>
+            </w:pPr>
+            <w:r>
+              <w:rPr>
+                <w:rFonts w:ascii="Times New Roman" w:hAnsi="Times New Roman" w:cs="Times New Roman"/>
+                <w:sz w:val="18"/>
+                <w:szCs w:val="18"/>
+              </w:rPr>
+              <w:t>4</w:t>
+            </w:r>
+          </w:p>
+        </w:tc>
+        <w:tc>
+          <w:tcPr>
+            <w:tcW w:w="1798" w:type="dxa"/>
+          </w:tcPr>
+          <w:p>
+            <w:pPr>
+              <w:jc w:val="center"/>
+              <w:rPr>
+                <w:rFonts w:ascii="Times New Roman" w:hAnsi="Times New Roman" w:cs="Times New Roman"/>
+                <w:sz w:val="18"/>
+                <w:szCs w:val="18"/>
+              </w:rPr>
+            </w:pPr>
+            <w:r>
+              <w:rPr>
+                <w:rFonts w:ascii="Times New Roman" w:hAnsi="Times New Roman" w:cs="Times New Roman"/>
+                <w:sz w:val="18"/>
+                <w:szCs w:val="18"/>
+              </w:rPr>
+              <w:t>During gradient update</w:t>
+            </w:r>
+          </w:p>
+        </w:tc>
+        <w:tc>
+          <w:tcPr>
+            <w:tcW w:w="1798" w:type="dxa"/>
+          </w:tcPr>
+          <w:p>
+            <w:pPr>
+              <w:jc w:val="center"/>
+              <w:rPr>
+                <w:rFonts w:ascii="Times New Roman" w:hAnsi="Times New Roman" w:cs="Times New Roman"/>
+                <w:sz w:val="18"/>
+                <w:szCs w:val="18"/>
+              </w:rPr>
+            </w:pPr>
+          </w:p>
+        </w:tc>
+      </w:tr>
+      <w:tr>
+        <w:trPr>
+          <w:trHeight w:val="408"/>
+        </w:trPr>
+        <w:tc>
+          <w:tcPr>
+            <w:tcW w:w="1798" w:type="dxa"/>
+          </w:tcPr>
+          <w:p>
+            <w:pPr>
+              <w:jc w:val="center"/>
+              <w:rPr>
+                <w:rFonts w:ascii="Times New Roman" w:hAnsi="Times New Roman" w:cs="Times New Roman"/>
+                <w:sz w:val="18"/>
+                <w:szCs w:val="18"/>
+              </w:rPr>
+            </w:pPr>
+            <w:r>
+              <w:rPr>
+                <w:rFonts w:ascii="Times New Roman" w:hAnsi="Times New Roman" w:cs="Times New Roman"/>
+                <w:sz w:val="18"/>
+                <w:szCs w:val="18"/>
+              </w:rPr>
+              <w:t>Pad/Crop</w:t>
+            </w:r>
+          </w:p>
+        </w:tc>
+        <w:tc>
+          <w:tcPr>
+            <w:tcW w:w="1798" w:type="dxa"/>
+          </w:tcPr>
+          <w:p>
+            <w:pPr>
+              <w:jc w:val="center"/>
+              <w:rPr>
+                <w:rFonts w:ascii="Times New Roman" w:hAnsi="Times New Roman" w:cs="Times New Roman"/>
+                <w:sz w:val="18"/>
+                <w:szCs w:val="18"/>
+              </w:rPr>
+            </w:pPr>
+            <w:r>
+              <w:rPr>
+                <w:rFonts w:ascii="Times New Roman" w:hAnsi="Times New Roman" w:cs="Times New Roman"/>
+                <w:sz w:val="18"/>
+                <w:szCs w:val="18"/>
+              </w:rPr>
+              <w:t>512x1024</w:t>
+            </w:r>
+          </w:p>
+        </w:tc>
+        <w:tc>
+          <w:tcPr>
+            <w:tcW w:w="1798" w:type="dxa"/>
+          </w:tcPr>
+          <w:p>
+            <w:pPr>
+              <w:jc w:val="center"/>
+              <w:rPr>
+                <w:rFonts w:ascii="Times New Roman" w:hAnsi="Times New Roman" w:cs="Times New Roman"/>
+                <w:sz w:val="18"/>
+                <w:szCs w:val="18"/>
+              </w:rPr>
+            </w:pPr>
+            <w:r>
+              <w:rPr>
+                <w:rFonts w:ascii="Times New Roman" w:hAnsi="Times New Roman" w:cs="Times New Roman"/>
+                <w:sz w:val="18"/>
+                <w:szCs w:val="18"/>
+              </w:rPr>
+              <w:t>3</w:t>
+            </w:r>
+          </w:p>
+        </w:tc>
+        <w:tc>
+          <w:tcPr>
+            <w:tcW w:w="1798" w:type="dxa"/>
+          </w:tcPr>
+          <w:p>
+            <w:pPr>
+              <w:jc w:val="center"/>
+              <w:rPr>
+                <w:rFonts w:ascii="Times New Roman" w:hAnsi="Times New Roman" w:cs="Times New Roman"/>
+                <w:sz w:val="18"/>
+                <w:szCs w:val="18"/>
+              </w:rPr>
+            </w:pPr>
+            <w:r>
+              <w:rPr>
+                <w:rFonts w:ascii="Times New Roman" w:hAnsi="Times New Roman" w:cs="Times New Roman"/>
+                <w:sz w:val="18"/>
+                <w:szCs w:val="18"/>
+              </w:rPr>
+              <w:t>During gradient update</w:t>
+            </w:r>
+          </w:p>
+        </w:tc>
+        <w:tc>
+          <w:tcPr>
+            <w:tcW w:w="1798" w:type="dxa"/>
+          </w:tcPr>
+          <w:p>
+            <w:pPr>
+              <w:jc w:val="center"/>
+              <w:rPr>
+                <w:rFonts w:ascii="Times New Roman" w:hAnsi="Times New Roman" w:cs="Times New Roman"/>
+                <w:sz w:val="18"/>
+                <w:szCs w:val="18"/>
+              </w:rPr>
+            </w:pPr>
+          </w:p>
+        </w:tc>
+      </w:tr>
+      <w:tr>
+        <w:trPr>
+          <w:trHeight w:val="439"/>
+        </w:trPr>
+        <w:tc>
+          <w:tcPr>
+            <w:tcW w:w="1798" w:type="dxa"/>
+          </w:tcPr>
+          <w:p>
+            <w:pPr>
+              <w:jc w:val="center"/>
+              <w:rPr>
+                <w:rFonts w:ascii="Times New Roman" w:hAnsi="Times New Roman" w:cs="Times New Roman"/>
+                <w:sz w:val="18"/>
+                <w:szCs w:val="18"/>
+              </w:rPr>
+            </w:pPr>
+            <w:r>
+              <w:rPr>
+                <w:rFonts w:ascii="Times New Roman" w:hAnsi="Times New Roman" w:cs="Times New Roman"/>
+                <w:sz w:val="18"/>
+                <w:szCs w:val="18"/>
+              </w:rPr>
+              <w:t>Add/Sub</w:t>
+            </w:r>
+          </w:p>
+        </w:tc>
+        <w:tc>
+          <w:tcPr>
+            <w:tcW w:w="1798" w:type="dxa"/>
+          </w:tcPr>
+          <w:p>
+            <w:pPr>
+              <w:jc w:val="center"/>
+              <w:rPr>
+                <w:rFonts w:ascii="Times New Roman" w:hAnsi="Times New Roman" w:cs="Times New Roman"/>
+                <w:sz w:val="18"/>
+                <w:szCs w:val="18"/>
+              </w:rPr>
+            </w:pPr>
+            <w:r>
+              <w:rPr>
+                <w:rFonts w:ascii="Times New Roman" w:hAnsi="Times New Roman" w:cs="Times New Roman"/>
+                <w:sz w:val="18"/>
+                <w:szCs w:val="18"/>
+              </w:rPr>
+              <w:t>512x1024</w:t>
+            </w:r>
+          </w:p>
+        </w:tc>
+        <w:tc>
+          <w:tcPr>
+            <w:tcW w:w="1798" w:type="dxa"/>
+          </w:tcPr>
+          <w:p>
+            <w:pPr>
+              <w:jc w:val="center"/>
+              <w:rPr>
+                <w:rFonts w:ascii="Times New Roman" w:hAnsi="Times New Roman" w:cs="Times New Roman"/>
+                <w:sz w:val="18"/>
+                <w:szCs w:val="18"/>
+              </w:rPr>
+            </w:pPr>
+            <w:r>
+              <w:rPr>
+                <w:rFonts w:ascii="Times New Roman" w:hAnsi="Times New Roman" w:cs="Times New Roman"/>
+                <w:sz w:val="18"/>
+                <w:szCs w:val="18"/>
+              </w:rPr>
+              <w:t>1</w:t>
+            </w:r>
+          </w:p>
+        </w:tc>
+        <w:tc>
+          <w:tcPr>
+            <w:tcW w:w="1798" w:type="dxa"/>
+          </w:tcPr>
+          <w:p>
+            <w:pPr>
+              <w:jc w:val="center"/>
+              <w:rPr>
+                <w:rFonts w:ascii="Times New Roman" w:hAnsi="Times New Roman" w:cs="Times New Roman"/>
+                <w:sz w:val="18"/>
+                <w:szCs w:val="18"/>
+              </w:rPr>
+            </w:pPr>
+          </w:p>
+        </w:tc>
+        <w:tc>
+          <w:tcPr>
+            <w:tcW w:w="1798" w:type="dxa"/>
+          </w:tcPr>
+          <w:p>
+            <w:pPr>
+              <w:jc w:val="center"/>
+              <w:rPr>
+                <w:rFonts w:ascii="Times New Roman" w:hAnsi="Times New Roman" w:cs="Times New Roman"/>
+                <w:sz w:val="18"/>
+                <w:szCs w:val="18"/>
+              </w:rPr>
+            </w:pPr>
+          </w:p>
+        </w:tc>
+      </w:tr>
+      <w:tr>
+        <w:trPr>
+          <w:trHeight w:val="408"/>
+        </w:trPr>
+        <w:tc>
+          <w:tcPr>
+            <w:tcW w:w="1798" w:type="dxa"/>
+          </w:tcPr>
+          <w:p>
+            <w:pPr>
+              <w:jc w:val="center"/>
+              <w:rPr>
+                <w:rFonts w:ascii="Times New Roman" w:hAnsi="Times New Roman" w:cs="Times New Roman"/>
+                <w:sz w:val="18"/>
+                <w:szCs w:val="18"/>
+              </w:rPr>
+            </w:pPr>
+            <w:r>
+              <w:rPr>
+                <w:rFonts w:ascii="Times New Roman" w:hAnsi="Times New Roman" w:cs="Times New Roman"/>
+                <w:sz w:val="18"/>
+                <w:szCs w:val="18"/>
+              </w:rPr>
+              <w:t>Sqrt</w:t>
+            </w:r>
+          </w:p>
+        </w:tc>
+        <w:tc>
+          <w:tcPr>
+            <w:tcW w:w="1798" w:type="dxa"/>
+          </w:tcPr>
+          <w:p>
+            <w:pPr>
+              <w:jc w:val="center"/>
+              <w:rPr>
+                <w:rFonts w:ascii="Times New Roman" w:hAnsi="Times New Roman" w:cs="Times New Roman"/>
+                <w:sz w:val="18"/>
+                <w:szCs w:val="18"/>
+              </w:rPr>
+            </w:pPr>
+            <w:r>
+              <w:rPr>
+                <w:rFonts w:ascii="Times New Roman" w:hAnsi="Times New Roman" w:cs="Times New Roman"/>
+                <w:sz w:val="18"/>
+                <w:szCs w:val="18"/>
+              </w:rPr>
+              <w:t>N/A</w:t>
+            </w:r>
+          </w:p>
+        </w:tc>
+        <w:tc>
+          <w:tcPr>
+            <w:tcW w:w="1798" w:type="dxa"/>
+          </w:tcPr>
+          <w:p>
+            <w:pPr>
+              <w:jc w:val="center"/>
+              <w:rPr>
+                <w:rFonts w:ascii="Times New Roman" w:hAnsi="Times New Roman" w:cs="Times New Roman"/>
+                <w:sz w:val="18"/>
+                <w:szCs w:val="18"/>
+              </w:rPr>
+            </w:pPr>
+            <w:r>
+              <w:rPr>
+                <w:rFonts w:ascii="Times New Roman" w:hAnsi="Times New Roman" w:cs="Times New Roman"/>
+                <w:sz w:val="18"/>
+                <w:szCs w:val="18"/>
+              </w:rPr>
+              <w:t>2</w:t>
+            </w:r>
+          </w:p>
+        </w:tc>
+        <w:tc>
+          <w:tcPr>
+            <w:tcW w:w="1798" w:type="dxa"/>
+          </w:tcPr>
+          <w:p>
+            <w:pPr>
+              <w:jc w:val="center"/>
+              <w:rPr>
+                <w:rFonts w:ascii="Times New Roman" w:hAnsi="Times New Roman" w:cs="Times New Roman"/>
+                <w:sz w:val="18"/>
+                <w:szCs w:val="18"/>
+              </w:rPr>
+            </w:pPr>
+          </w:p>
+        </w:tc>
+        <w:tc>
+          <w:tcPr>
+            <w:tcW w:w="1798" w:type="dxa"/>
+          </w:tcPr>
+          <w:p>
+            <w:pPr>
+              <w:jc w:val="center"/>
+              <w:rPr>
+                <w:rFonts w:ascii="Times New Roman" w:hAnsi="Times New Roman" w:cs="Times New Roman"/>
+                <w:sz w:val="18"/>
+                <w:szCs w:val="18"/>
+              </w:rPr>
+            </w:pPr>
+          </w:p>
+        </w:tc>
+      </w:tr>
+      <w:tr>
+        <w:trPr>
+          <w:trHeight w:val="439"/>
+        </w:trPr>
+        <w:tc>
+          <w:tcPr>
+            <w:tcW w:w="1798" w:type="dxa"/>
+          </w:tcPr>
+          <w:p>
+            <w:pPr>
+              <w:jc w:val="center"/>
+              <w:rPr>
+                <w:rFonts w:ascii="Times New Roman" w:hAnsi="Times New Roman" w:cs="Times New Roman"/>
+                <w:sz w:val="18"/>
+                <w:szCs w:val="18"/>
+              </w:rPr>
+            </w:pPr>
+            <w:proofErr w:type="spellStart"/>
+            <w:r>
+              <w:rPr>
+                <w:rFonts w:ascii="Times New Roman" w:hAnsi="Times New Roman" w:cs="Times New Roman"/>
+                <w:sz w:val="18"/>
+                <w:szCs w:val="18"/>
+              </w:rPr>
+              <w:t>Mult</w:t>
+            </w:r>
+            <w:proofErr w:type="spellEnd"/>
+            <w:r>
+              <w:rPr>
+                <w:rFonts w:ascii="Times New Roman" w:hAnsi="Times New Roman" w:cs="Times New Roman"/>
+                <w:sz w:val="18"/>
+                <w:szCs w:val="18"/>
+              </w:rPr>
+              <w:t xml:space="preserve"> </w:t>
+            </w:r>
+            <w:r>
+              <w:rPr>
+                <w:rFonts w:ascii="Times New Roman" w:hAnsi="Times New Roman" w:cs="Times New Roman"/>
+                <w:sz w:val="18"/>
+                <w:szCs w:val="18"/>
+              </w:rPr>
+              <w:t>(</w:t>
+            </w:r>
+            <w:proofErr w:type="gramStart"/>
+            <w:r>
+              <w:rPr>
+                <w:rFonts w:ascii="Times New Roman" w:hAnsi="Times New Roman" w:cs="Times New Roman"/>
+                <w:sz w:val="18"/>
+                <w:szCs w:val="18"/>
+              </w:rPr>
+              <w:t>element-wise</w:t>
+            </w:r>
+            <w:proofErr w:type="gramEnd"/>
+            <w:r>
+              <w:rPr>
+                <w:rFonts w:ascii="Times New Roman" w:hAnsi="Times New Roman" w:cs="Times New Roman"/>
+                <w:sz w:val="18"/>
+                <w:szCs w:val="18"/>
+              </w:rPr>
+              <w:t>)</w:t>
+            </w:r>
+          </w:p>
+        </w:tc>
+        <w:tc>
+          <w:tcPr>
+            <w:tcW w:w="1798" w:type="dxa"/>
+          </w:tcPr>
+          <w:p>
+            <w:pPr>
+              <w:jc w:val="center"/>
+              <w:rPr>
+                <w:rFonts w:ascii="Times New Roman" w:hAnsi="Times New Roman" w:cs="Times New Roman"/>
+                <w:sz w:val="18"/>
+                <w:szCs w:val="18"/>
+              </w:rPr>
+            </w:pPr>
+            <w:r>
+              <w:rPr>
+                <w:rFonts w:ascii="Times New Roman" w:hAnsi="Times New Roman" w:cs="Times New Roman"/>
+                <w:sz w:val="18"/>
+                <w:szCs w:val="18"/>
+              </w:rPr>
+              <w:t>512x1024</w:t>
+            </w:r>
+          </w:p>
+          <w:p>
+            <w:pPr>
+              <w:jc w:val="center"/>
+              <w:rPr>
+                <w:rFonts w:ascii="Times New Roman" w:hAnsi="Times New Roman" w:cs="Times New Roman"/>
+                <w:sz w:val="18"/>
+                <w:szCs w:val="18"/>
+              </w:rPr>
+            </w:pPr>
+            <w:r>
+              <w:rPr>
+                <w:rFonts w:ascii="Times New Roman" w:hAnsi="Times New Roman" w:cs="Times New Roman"/>
+                <w:sz w:val="18"/>
+                <w:szCs w:val="18"/>
+              </w:rPr>
+              <w:t>512x1024</w:t>
+            </w:r>
+          </w:p>
+          <w:p>
+            <w:pPr>
+              <w:jc w:val="center"/>
+              <w:rPr>
+                <w:rFonts w:ascii="Times New Roman" w:hAnsi="Times New Roman" w:cs="Times New Roman"/>
+                <w:sz w:val="18"/>
+                <w:szCs w:val="18"/>
+              </w:rPr>
+            </w:pPr>
+            <w:r>
+              <w:rPr>
+                <w:rFonts w:ascii="Times New Roman" w:hAnsi="Times New Roman" w:cs="Times New Roman"/>
+                <w:sz w:val="18"/>
+                <w:szCs w:val="18"/>
+              </w:rPr>
+              <w:t>512x1024</w:t>
+            </w:r>
+          </w:p>
+        </w:tc>
+        <w:tc>
+          <w:tcPr>
+            <w:tcW w:w="1798" w:type="dxa"/>
+          </w:tcPr>
+          <w:p>
+            <w:pPr>
+              <w:jc w:val="center"/>
+              <w:rPr>
+                <w:rFonts w:ascii="Times New Roman" w:hAnsi="Times New Roman" w:cs="Times New Roman"/>
+                <w:sz w:val="18"/>
+                <w:szCs w:val="18"/>
+              </w:rPr>
+            </w:pPr>
+            <w:r>
+              <w:rPr>
+                <w:rFonts w:ascii="Times New Roman" w:hAnsi="Times New Roman" w:cs="Times New Roman"/>
+                <w:sz w:val="18"/>
+                <w:szCs w:val="18"/>
+              </w:rPr>
+              <w:t>N/A</w:t>
+            </w:r>
+          </w:p>
+        </w:tc>
+        <w:tc>
+          <w:tcPr>
+            <w:tcW w:w="1798" w:type="dxa"/>
+          </w:tcPr>
+          <w:p>
+            <w:pPr>
+              <w:jc w:val="center"/>
+              <w:rPr>
+                <w:rFonts w:ascii="Times New Roman" w:hAnsi="Times New Roman" w:cs="Times New Roman"/>
+                <w:sz w:val="18"/>
+                <w:szCs w:val="18"/>
+              </w:rPr>
+            </w:pPr>
+          </w:p>
+        </w:tc>
+        <w:tc>
+          <w:tcPr>
+            <w:tcW w:w="1798" w:type="dxa"/>
+          </w:tcPr>
+          <w:p>
+            <w:pPr>
+              <w:jc w:val="center"/>
+              <w:rPr>
+                <w:rFonts w:ascii="Times New Roman" w:hAnsi="Times New Roman" w:cs="Times New Roman"/>
+                <w:sz w:val="18"/>
+                <w:szCs w:val="18"/>
+              </w:rPr>
+            </w:pPr>
+          </w:p>
+        </w:tc>
+      </w:tr>
+      <w:tr>
+        <w:trPr>
+          <w:trHeight w:val="408"/>
+        </w:trPr>
+        <w:tc>
+          <w:tcPr>
+            <w:tcW w:w="1798" w:type="dxa"/>
+          </w:tcPr>
+          <w:p>
+            <w:pPr>
+              <w:jc w:val="center"/>
+              <w:rPr>
+                <w:rFonts w:ascii="Times New Roman" w:hAnsi="Times New Roman" w:cs="Times New Roman"/>
+                <w:sz w:val="18"/>
+                <w:szCs w:val="18"/>
+              </w:rPr>
+            </w:pPr>
+            <w:r>
+              <w:rPr>
+                <w:rFonts w:ascii="Times New Roman" w:hAnsi="Times New Roman" w:cs="Times New Roman"/>
+                <w:sz w:val="18"/>
+                <w:szCs w:val="18"/>
+              </w:rPr>
+              <w:t>Square</w:t>
+            </w:r>
+          </w:p>
+        </w:tc>
+        <w:tc>
+          <w:tcPr>
+            <w:tcW w:w="1798" w:type="dxa"/>
+          </w:tcPr>
+          <w:p>
+            <w:pPr>
+              <w:jc w:val="center"/>
+              <w:rPr>
+                <w:rFonts w:ascii="Times New Roman" w:hAnsi="Times New Roman" w:cs="Times New Roman"/>
+                <w:sz w:val="18"/>
+                <w:szCs w:val="18"/>
+              </w:rPr>
+            </w:pPr>
+            <w:r>
+              <w:rPr>
+                <w:rFonts w:ascii="Times New Roman" w:hAnsi="Times New Roman" w:cs="Times New Roman"/>
+                <w:sz w:val="18"/>
+                <w:szCs w:val="18"/>
+              </w:rPr>
+              <w:t>N/A</w:t>
+            </w:r>
+          </w:p>
+        </w:tc>
+        <w:tc>
+          <w:tcPr>
+            <w:tcW w:w="1798" w:type="dxa"/>
+          </w:tcPr>
+          <w:p>
+            <w:pPr>
+              <w:jc w:val="center"/>
+              <w:rPr>
+                <w:rFonts w:ascii="Times New Roman" w:hAnsi="Times New Roman" w:cs="Times New Roman"/>
+                <w:sz w:val="18"/>
+                <w:szCs w:val="18"/>
+              </w:rPr>
+            </w:pPr>
+            <w:r>
+              <w:rPr>
+                <w:rFonts w:ascii="Times New Roman" w:hAnsi="Times New Roman" w:cs="Times New Roman"/>
+                <w:sz w:val="18"/>
+                <w:szCs w:val="18"/>
+              </w:rPr>
+              <w:t>N/A</w:t>
+            </w:r>
+          </w:p>
+        </w:tc>
+        <w:tc>
+          <w:tcPr>
+            <w:tcW w:w="1798" w:type="dxa"/>
+          </w:tcPr>
+          <w:p>
+            <w:pPr>
+              <w:jc w:val="center"/>
+              <w:rPr>
+                <w:rFonts w:ascii="Times New Roman" w:hAnsi="Times New Roman" w:cs="Times New Roman"/>
+                <w:sz w:val="18"/>
+                <w:szCs w:val="18"/>
+              </w:rPr>
+            </w:pPr>
+          </w:p>
+        </w:tc>
+        <w:tc>
+          <w:tcPr>
+            <w:tcW w:w="1798" w:type="dxa"/>
+          </w:tcPr>
+          <w:p>
+            <w:pPr>
+              <w:jc w:val="center"/>
+              <w:rPr>
+                <w:rFonts w:ascii="Times New Roman" w:hAnsi="Times New Roman" w:cs="Times New Roman"/>
+                <w:sz w:val="18"/>
+                <w:szCs w:val="18"/>
+              </w:rPr>
+            </w:pPr>
+          </w:p>
+        </w:tc>
+      </w:tr>
+      <w:tr>
+        <w:trPr>
+          <w:trHeight w:val="439"/>
+        </w:trPr>
+        <w:tc>
+          <w:tcPr>
+            <w:tcW w:w="1798" w:type="dxa"/>
+          </w:tcPr>
+          <w:p>
+            <w:pPr>
+              <w:jc w:val="center"/>
+              <w:rPr>
+                <w:rFonts w:ascii="Times New Roman" w:hAnsi="Times New Roman" w:cs="Times New Roman"/>
+                <w:sz w:val="18"/>
+                <w:szCs w:val="18"/>
+              </w:rPr>
+            </w:pPr>
+            <w:r>
+              <w:rPr>
+                <w:rFonts w:ascii="Times New Roman" w:hAnsi="Times New Roman" w:cs="Times New Roman"/>
+                <w:sz w:val="18"/>
+                <w:szCs w:val="18"/>
+              </w:rPr>
+              <w:t>Divide</w:t>
+            </w:r>
+          </w:p>
+        </w:tc>
+        <w:tc>
+          <w:tcPr>
+            <w:tcW w:w="1798" w:type="dxa"/>
+          </w:tcPr>
+          <w:p>
+            <w:pPr>
+              <w:jc w:val="center"/>
+              <w:rPr>
+                <w:rFonts w:ascii="Times New Roman" w:hAnsi="Times New Roman" w:cs="Times New Roman"/>
+                <w:sz w:val="18"/>
+                <w:szCs w:val="18"/>
+              </w:rPr>
+            </w:pPr>
+            <w:r>
+              <w:rPr>
+                <w:rFonts w:ascii="Times New Roman" w:hAnsi="Times New Roman" w:cs="Times New Roman"/>
+                <w:sz w:val="18"/>
+                <w:szCs w:val="18"/>
+              </w:rPr>
+              <w:t>N/A</w:t>
+            </w:r>
+          </w:p>
+        </w:tc>
+        <w:tc>
+          <w:tcPr>
+            <w:tcW w:w="1798" w:type="dxa"/>
+          </w:tcPr>
+          <w:p>
+            <w:pPr>
+              <w:jc w:val="center"/>
+              <w:rPr>
+                <w:rFonts w:ascii="Times New Roman" w:hAnsi="Times New Roman" w:cs="Times New Roman"/>
+                <w:sz w:val="18"/>
+                <w:szCs w:val="18"/>
+              </w:rPr>
+            </w:pPr>
+            <w:r>
+              <w:rPr>
+                <w:rFonts w:ascii="Times New Roman" w:hAnsi="Times New Roman" w:cs="Times New Roman"/>
+                <w:sz w:val="18"/>
+                <w:szCs w:val="18"/>
+              </w:rPr>
+              <w:t>N/A</w:t>
+            </w:r>
+          </w:p>
+        </w:tc>
+        <w:tc>
+          <w:tcPr>
+            <w:tcW w:w="1798" w:type="dxa"/>
+          </w:tcPr>
+          <w:p>
+            <w:pPr>
+              <w:jc w:val="center"/>
+              <w:rPr>
+                <w:rFonts w:ascii="Times New Roman" w:hAnsi="Times New Roman" w:cs="Times New Roman"/>
+                <w:sz w:val="18"/>
+                <w:szCs w:val="18"/>
+              </w:rPr>
+            </w:pPr>
+          </w:p>
+        </w:tc>
+        <w:tc>
+          <w:tcPr>
+            <w:tcW w:w="1798" w:type="dxa"/>
+          </w:tcPr>
+          <w:p>
+            <w:pPr>
+              <w:jc w:val="center"/>
+              <w:rPr>
+                <w:rFonts w:ascii="Times New Roman" w:hAnsi="Times New Roman" w:cs="Times New Roman"/>
+                <w:sz w:val="18"/>
+                <w:szCs w:val="18"/>
+              </w:rPr>
+            </w:pPr>
+          </w:p>
+        </w:tc>
+      </w:tr>
+      <w:tr>
+        <w:trPr>
+          <w:trHeight w:val="408"/>
+        </w:trPr>
+        <w:tc>
+          <w:tcPr>
+            <w:tcW w:w="1798" w:type="dxa"/>
+          </w:tcPr>
+          <w:p>
+            <w:pPr>
+              <w:jc w:val="center"/>
+              <w:rPr>
+                <w:rFonts w:ascii="Times New Roman" w:hAnsi="Times New Roman" w:cs="Times New Roman"/>
+                <w:sz w:val="18"/>
+                <w:szCs w:val="18"/>
+              </w:rPr>
+            </w:pPr>
+            <w:r>
+              <w:rPr>
+                <w:rFonts w:ascii="Times New Roman" w:hAnsi="Times New Roman" w:cs="Times New Roman"/>
+                <w:sz w:val="18"/>
+                <w:szCs w:val="18"/>
+              </w:rPr>
+              <w:t>Non-negativity</w:t>
+            </w:r>
+          </w:p>
+        </w:tc>
+        <w:tc>
+          <w:tcPr>
+            <w:tcW w:w="1798" w:type="dxa"/>
+          </w:tcPr>
+          <w:p>
+            <w:pPr>
+              <w:jc w:val="center"/>
+              <w:rPr>
+                <w:rFonts w:ascii="Times New Roman" w:hAnsi="Times New Roman" w:cs="Times New Roman"/>
+                <w:sz w:val="18"/>
+                <w:szCs w:val="18"/>
+              </w:rPr>
+            </w:pPr>
+            <w:r>
+              <w:rPr>
+                <w:rFonts w:ascii="Times New Roman" w:hAnsi="Times New Roman" w:cs="Times New Roman"/>
+                <w:sz w:val="18"/>
+                <w:szCs w:val="18"/>
+              </w:rPr>
+              <w:t>512x1024</w:t>
+            </w:r>
+          </w:p>
+        </w:tc>
+        <w:tc>
+          <w:tcPr>
+            <w:tcW w:w="1798" w:type="dxa"/>
+          </w:tcPr>
+          <w:p>
+            <w:pPr>
+              <w:jc w:val="center"/>
+              <w:rPr>
+                <w:rFonts w:ascii="Times New Roman" w:hAnsi="Times New Roman" w:cs="Times New Roman"/>
+                <w:sz w:val="18"/>
+                <w:szCs w:val="18"/>
+              </w:rPr>
+            </w:pPr>
+            <w:r>
+              <w:rPr>
+                <w:rFonts w:ascii="Times New Roman" w:hAnsi="Times New Roman" w:cs="Times New Roman"/>
+                <w:sz w:val="18"/>
+                <w:szCs w:val="18"/>
+              </w:rPr>
+              <w:t>1</w:t>
+            </w:r>
+          </w:p>
+        </w:tc>
+        <w:tc>
+          <w:tcPr>
+            <w:tcW w:w="1798" w:type="dxa"/>
+          </w:tcPr>
+          <w:p>
+            <w:pPr>
+              <w:jc w:val="center"/>
+              <w:rPr>
+                <w:rFonts w:ascii="Times New Roman" w:hAnsi="Times New Roman" w:cs="Times New Roman"/>
+                <w:sz w:val="18"/>
+                <w:szCs w:val="18"/>
+              </w:rPr>
+            </w:pPr>
+          </w:p>
+        </w:tc>
+        <w:tc>
+          <w:tcPr>
+            <w:tcW w:w="1798" w:type="dxa"/>
+          </w:tcPr>
+          <w:p>
+            <w:pPr>
+              <w:jc w:val="center"/>
+              <w:rPr>
+                <w:rFonts w:ascii="Times New Roman" w:hAnsi="Times New Roman" w:cs="Times New Roman"/>
+                <w:sz w:val="18"/>
+                <w:szCs w:val="18"/>
+              </w:rPr>
+            </w:pPr>
+          </w:p>
+        </w:tc>
+      </w:tr>
+    </w:tbl>
+    <w:p>
+      <w:pPr>
+        <w:rPr>
+          <w:rFonts w:ascii="Times New Roman" w:hAnsi="Times New Roman" w:cs="Times New Roman"/>
+          <w:sz w:val="18"/>
+          <w:szCs w:val="18"/>
+        </w:rPr>
+      </w:pPr>
+    </w:p>
+    <w:p>
+      <w:pPr>
+        <w:rPr>
+          <w:rFonts w:ascii="Times New Roman" w:hAnsi="Times New Roman" w:cs="Times New Roman"/>
+          <w:sz w:val="18"/>
+          <w:szCs w:val="18"/>
+        </w:rPr>
+        <w:sectPr>
+          <w:type w:val="continuous"/>
+          <w:pgSz w:w="12240" w:h="15840"/>
+          <w:pgMar w:top="1440" w:right="1440" w:bottom="1440" w:left="1440" w:header="720" w:footer="720" w:gutter="0"/>
+          <w:cols w:num="2" w:space="720"/>
+          <w:docGrid w:linePitch="360"/>
+        </w:sectPr>
+      </w:pPr>
+    </w:p>
+    <w:p>
+      <w:pPr>
+        <w:rPr>
+          <w:rFonts w:ascii="Times New Roman" w:hAnsi="Times New Roman" w:cs="Times New Roman"/>
+          <w:sz w:val="18"/>
+          <w:szCs w:val="18"/>
+        </w:rPr>
+        <w:sectPr>
+          <w:type w:val="continuous"/>
+          <w:pgSz w:w="12240" w:h="15840"/>
+          <w:pgMar w:top="1440" w:right="1440" w:bottom="1440" w:left="1440" w:header="720" w:footer="720" w:gutter="0"/>
+          <w:cols w:space="720"/>
+          <w:docGrid w:linePitch="360"/>
+        </w:sectPr>
+      </w:pPr>
+    </w:p>
+    <w:p>
+      <w:pPr>
+        <w:rPr>
+          <w:rFonts w:ascii="Times New Roman" w:hAnsi="Times New Roman" w:cs="Times New Roman"/>
+          <w:sz w:val="18"/>
+          <w:szCs w:val="18"/>
+        </w:rPr>
+      </w:pPr>
     </w:p>
     <w:p>
       <w:pPr>
@@ -5811,6 +7777,7 @@
           <w:sz w:val="18"/>
           <w:szCs w:val="18"/>
         </w:rPr>
+        <w:lastRenderedPageBreak/>
         <w:t>Pad/Crop</w:t>
       </w:r>
       <w:r>
@@ -6456,7 +8423,6 @@
           <w:sz w:val="18"/>
           <w:szCs w:val="18"/>
         </w:rPr>
-        <w:lastRenderedPageBreak/>
         <w:t>Square</w:t>
       </w:r>
       <w:r>
@@ -8819,7 +10785,6 @@
           <w:sz w:val="20"/>
           <w:szCs w:val="20"/>
         </w:rPr>
-        <w:lastRenderedPageBreak/>
         <w:t xml:space="preserve">        </w:t>
       </w:r>
     </w:p>
@@ -8985,7 +10950,16 @@
           <w:sz w:val="18"/>
           <w:szCs w:val="18"/>
         </w:rPr>
-        <w:t xml:space="preserve"> 10-1244 paper by Nguyen) where latency is 156us for a 32K FFT much larger than we need for our 512 point matrix. So, as an approximation for the FFT we ignore the </w:t>
+        <w:t xml:space="preserve"> 10-1244 paper by Nguyen) where latency is 156us for a 32K FFT much </w:t>
+      </w:r>
+      <w:r>
+        <w:rPr>
+          <w:rFonts w:ascii="Times New Roman" w:hAnsi="Times New Roman" w:cs="Times New Roman"/>
+          <w:sz w:val="18"/>
+          <w:szCs w:val="18"/>
+        </w:rPr>
+        <w:lastRenderedPageBreak/>
+        <w:t xml:space="preserve">larger than we need for our 512 point matrix. So, as an approximation for the FFT we ignore the </w:t>
       </w:r>
       <w:proofErr w:type="gramStart"/>
       <w:r>
@@ -11456,6 +13430,7 @@
           <w:sz w:val="18"/>
           <w:szCs w:val="18"/>
         </w:rPr>
+        <w:lastRenderedPageBreak/>
         <w:t xml:space="preserve">There are models that can be used to calibrate </w:t>
       </w:r>
     </w:p>
@@ -11773,7 +13748,6 @@
           <w:sz w:val="18"/>
           <w:szCs w:val="18"/>
         </w:rPr>
-        <w:lastRenderedPageBreak/>
         <w:t>Future work could also include wireless</w:t>
       </w:r>
     </w:p>
@@ -12448,7 +14422,7 @@
       <w:r>
         <w:t xml:space="preserve"> </w:t>
       </w:r>
-      <w:hyperlink r:id="rId22" w:history="1">
+      <w:hyperlink r:id="rId28" w:history="1">
         <w:r>
           <w:rPr>
             <w:rStyle w:val="Hyperlink"/>
@@ -12473,7 +14447,7 @@
         </w:rPr>
         <w:t xml:space="preserve">[15] </w:t>
       </w:r>
-      <w:hyperlink r:id="rId23" w:history="1">
+      <w:hyperlink r:id="rId29" w:history="1">
         <w:r>
           <w:rPr>
             <w:rStyle w:val="Hyperlink"/>
@@ -13003,7 +14977,7 @@
           <w:szCs w:val="18"/>
         </w:rPr>
       </w:pPr>
-      <w:hyperlink r:id="rId24" w:history="1">
+      <w:hyperlink r:id="rId30" w:history="1">
         <w:r>
           <w:rPr>
             <w:rStyle w:val="Hyperlink"/>
@@ -13033,15 +15007,10 @@
       </w:pPr>
     </w:p>
     <w:sectPr>
-      <w:headerReference w:type="even" r:id="rId25"/>
-      <w:headerReference w:type="default" r:id="rId26"/>
-      <w:footerReference w:type="even" r:id="rId27"/>
-      <w:footerReference w:type="default" r:id="rId28"/>
-      <w:headerReference w:type="first" r:id="rId29"/>
-      <w:footerReference w:type="first" r:id="rId30"/>
+      <w:type w:val="continuous"/>
       <w:pgSz w:w="12240" w:h="15840"/>
       <w:pgMar w:top="1440" w:right="1440" w:bottom="1440" w:left="1440" w:header="720" w:footer="720" w:gutter="0"/>
-      <w:cols w:space="720"/>
+      <w:cols w:num="2" w:space="720"/>
       <w:docGrid w:linePitch="360"/>
     </w:sectPr>
   </w:body>
@@ -13755,14 +15724,6 @@
     <w:abstractNumId w:val="3"/>
   </w:num>
 </w:numbering>
-</file>
-
-<file path=word/people.xml><?xml version="1.0" encoding="utf-8"?>
-<w15:people xmlns:wpc="http://schemas.microsoft.com/office/word/2010/wordprocessingCanvas" xmlns:cx="http://schemas.microsoft.com/office/drawing/2014/chartex" xmlns:cx1="http://schemas.microsoft.com/office/drawing/2015/9/8/chartex" xmlns:cx2="http://schemas.microsoft.com/office/drawing/2015/10/21/chartex" xmlns:cx3="http://schemas.microsoft.com/office/drawing/2016/5/9/chartex" xmlns:cx4="http://schemas.microsoft.com/office/drawing/2016/5/10/chartex" xmlns:cx5="http://schemas.microsoft.com/office/drawing/2016/5/11/chartex" xmlns:cx6="http://schemas.microsoft.com/office/drawing/2016/5/12/chartex" xmlns:cx7="http://schemas.microsoft.com/office/drawing/2016/5/13/chartex" xmlns:cx8="http://schemas.microsoft.com/office/drawing/2016/5/14/chartex" xmlns:mc="http://schemas.openxmlformats.org/markup-compatibility/2006" xmlns:aink="http://schemas.microsoft.com/office/drawing/2016/ink" xmlns:am3d="http://schemas.microsoft.com/office/drawing/2017/model3d" xmlns:o="urn:schemas-microsoft-com:office:office" xmlns:r="http://schemas.openxmlformats.org/officeDocument/2006/relationships" xmlns:m="http://schemas.openxmlformats.org/officeDocument/2006/math" xmlns:v="urn:schemas-microsoft-com:vml" xmlns:wp14="http://schemas.microsoft.com/office/word/2010/wordprocessingDrawing" xmlns:wp="http://schemas.openxmlformats.org/drawingml/2006/wordprocessingDrawing" xmlns:w10="urn:schemas-microsoft-com:office:word" xmlns:w="http://schemas.openxmlformats.org/wordprocessingml/2006/main" xmlns:w14="http://schemas.microsoft.com/office/word/2010/wordml" xmlns:w15="http://schemas.microsoft.com/office/word/2012/wordml" xmlns:w16cex="http://schemas.microsoft.com/office/word/2018/wordml/cex" xmlns:w16cid="http://schemas.microsoft.com/office/word/2016/wordml/cid" xmlns:w16="http://schemas.microsoft.com/office/word/2018/wordml" xmlns:w16sdtdh="http://schemas.microsoft.com/office/word/2020/wordml/sdtdatahash" xmlns:w16se="http://schemas.microsoft.com/office/word/2015/wordml/symex" xmlns:wpg="http://schemas.microsoft.com/office/word/2010/wordprocessingGroup" xmlns:wpi="http://schemas.microsoft.com/office/word/2010/wordprocessingInk" xmlns:wne="http://schemas.microsoft.com/office/word/2006/wordml" xmlns:wps="http://schemas.microsoft.com/office/word/2010/wordprocessingShape" mc:Ignorable="w14 w15 w16se w16cid w16 w16cex w16sdtdh wp14">
-  <w15:person w15:author="Ray Duran">
-    <w15:presenceInfo w15:providerId="AD" w15:userId="S::rayd@extron.com::2a92940d-859d-46dc-bf4e-e5d61ce1590b"/>
-  </w15:person>
-</w15:people>
 </file>
 
 <file path=word/styles.xml><?xml version="1.0" encoding="utf-8"?>
@@ -14394,6 +16355,25 @@
       <w:u w:val="single"/>
     </w:rPr>
   </w:style>
+  <w:style w:type="table" w:styleId="TableGrid">
+    <w:name w:val="Table Grid"/>
+    <w:basedOn w:val="TableNormal"/>
+    <w:uiPriority w:val="39"/>
+    <w:rsid w:val="00304D84"/>
+    <w:pPr>
+      <w:spacing w:after="0" w:line="240" w:lineRule="auto"/>
+    </w:pPr>
+    <w:tblPr>
+      <w:tblBorders>
+        <w:top w:val="single" w:sz="4" w:space="0" w:color="auto"/>
+        <w:left w:val="single" w:sz="4" w:space="0" w:color="auto"/>
+        <w:bottom w:val="single" w:sz="4" w:space="0" w:color="auto"/>
+        <w:right w:val="single" w:sz="4" w:space="0" w:color="auto"/>
+        <w:insideH w:val="single" w:sz="4" w:space="0" w:color="auto"/>
+        <w:insideV w:val="single" w:sz="4" w:space="0" w:color="auto"/>
+      </w:tblBorders>
+    </w:tblPr>
+  </w:style>
 </w:styles>
 </file>
 

--- a/deconvolution_of_diffused_image_in_real_time_with_custom_hardware_bme690_sp_2022.docx
+++ b/deconvolution_of_diffused_image_in_real_time_with_custom_hardware_bme690_sp_2022.docx
@@ -3913,24 +3913,14 @@
         </w:rPr>
         <w:t xml:space="preserve">images. </w:t>
       </w:r>
-      <w:proofErr w:type="gramStart"/>
       <w:r>
         <w:rPr>
           <w:sz w:val="18"/>
           <w:szCs w:val="18"/>
           <w:lang w:val="en-US"/>
         </w:rPr>
-        <w:t>(</w:t>
-      </w:r>
-      <w:r>
-        <w:rPr>
-          <w:sz w:val="18"/>
-          <w:szCs w:val="18"/>
-          <w:lang w:val="en-US"/>
-        </w:rPr>
-        <w:t xml:space="preserve"> Fig.</w:t>
-      </w:r>
-      <w:proofErr w:type="gramEnd"/>
+        <w:t>(Fig.</w:t>
+      </w:r>
       <w:r>
         <w:rPr>
           <w:sz w:val="18"/>
@@ -3969,26 +3959,14 @@
         </w:rPr>
         <w:t xml:space="preserve">Fig. 7. From </w:t>
       </w:r>
-      <w:proofErr w:type="spellStart"/>
-      <w:proofErr w:type="gramStart"/>
       <w:r>
         <w:rPr>
           <w:sz w:val="16"/>
           <w:szCs w:val="16"/>
           <w:lang w:val="en-US"/>
         </w:rPr>
-        <w:t>Antipa</w:t>
-      </w:r>
-      <w:proofErr w:type="spellEnd"/>
-      <w:r>
-        <w:rPr>
-          <w:sz w:val="16"/>
-          <w:szCs w:val="16"/>
-          <w:lang w:val="en-US"/>
-        </w:rPr>
-        <w:t>[</w:t>
-      </w:r>
-      <w:proofErr w:type="gramEnd"/>
+        <w:t>Antipa [</w:t>
+      </w:r>
       <w:r>
         <w:rPr>
           <w:sz w:val="16"/>
@@ -4116,23 +4094,7 @@
           <w:sz w:val="16"/>
           <w:szCs w:val="16"/>
         </w:rPr>
-        <w:t xml:space="preserve"> </w:t>
-      </w:r>
-      <w:proofErr w:type="spellStart"/>
-      <w:r>
-        <w:rPr>
-          <w:sz w:val="16"/>
-          <w:szCs w:val="16"/>
-        </w:rPr>
-        <w:t>Antipa</w:t>
-      </w:r>
-      <w:proofErr w:type="spellEnd"/>
-      <w:r>
-        <w:rPr>
-          <w:sz w:val="16"/>
-          <w:szCs w:val="16"/>
-        </w:rPr>
-        <w:t xml:space="preserve"> [1</w:t>
+        <w:t xml:space="preserve"> Antipa [1</w:t>
       </w:r>
       <w:r>
         <w:rPr>
@@ -4767,6 +4729,14 @@
           <w:szCs w:val="16"/>
         </w:rPr>
         <w:t>[20]</w:t>
+      </w:r>
+      <w:r>
+        <w:rPr>
+          <w:rFonts w:ascii="Times New Roman" w:hAnsi="Times New Roman" w:cs="Times New Roman"/>
+          <w:sz w:val="16"/>
+          <w:szCs w:val="16"/>
+        </w:rPr>
+        <w:t xml:space="preserve"> GPU Specifications</w:t>
       </w:r>
     </w:p>
     <w:p>
@@ -5055,7 +5025,7 @@
           </mc:Choice>
           <mc:Fallback>
             <w:pict>
-              <v:line w14:anchorId="3E263972" id="Straight Connector 20" o:spid="_x0000_s1026" style="position:absolute;flip:y;z-index:251671552;visibility:visible;mso-wrap-style:square;mso-width-percent:0;mso-height-percent:0;mso-wrap-distance-left:9pt;mso-wrap-distance-top:0;mso-wrap-distance-right:9pt;mso-wrap-distance-bottom:0;mso-position-horizontal:absolute;mso-position-horizontal-relative:text;mso-position-vertical:absolute;mso-position-vertical-relative:text;mso-width-percent:0;mso-height-percent:0;mso-width-relative:margin;mso-height-relative:margin" from="18.75pt,.4pt" to="121.5pt,.4pt" o:gfxdata="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" strokecolor="black [3213]" strokeweight="1pt">
+              <v:line w14:anchorId="3C2FB0C7" id="Straight Connector 20" o:spid="_x0000_s1026" style="position:absolute;flip:y;z-index:251671552;visibility:visible;mso-wrap-style:square;mso-width-percent:0;mso-height-percent:0;mso-wrap-distance-left:9pt;mso-wrap-distance-top:0;mso-wrap-distance-right:9pt;mso-wrap-distance-bottom:0;mso-position-horizontal:absolute;mso-position-horizontal-relative:text;mso-position-vertical:absolute;mso-position-vertical-relative:text;mso-width-percent:0;mso-height-percent:0;mso-width-relative:margin;mso-height-relative:margin" from="18.75pt,.4pt" to="121.5pt,.4pt" o:gfxdata="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" strokecolor="black [3213]" strokeweight="1pt">
                 <v:stroke joinstyle="miter"/>
               </v:line>
             </w:pict>
@@ -5305,7 +5275,7 @@
           </mc:Choice>
           <mc:Fallback>
             <w:pict>
-              <v:line w14:anchorId="41FDB5E2" id="Straight Connector 22" o:spid="_x0000_s1026" style="position:absolute;flip:y;z-index:251673600;visibility:visible;mso-wrap-style:square;mso-width-percent:0;mso-height-percent:0;mso-wrap-distance-left:9pt;mso-wrap-distance-top:0;mso-wrap-distance-right:9pt;mso-wrap-distance-bottom:0;mso-position-horizontal:absolute;mso-position-horizontal-relative:text;mso-position-vertical:absolute;mso-position-vertical-relative:text;mso-width-percent:0;mso-height-percent:0;mso-width-relative:margin;mso-height-relative:margin" from="21pt,.7pt" to="123.75pt,.7pt" o:gfxdata="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" strokecolor="black [3213]" strokeweight="1pt">
+              <v:line w14:anchorId="65D39BFE" id="Straight Connector 22" o:spid="_x0000_s1026" style="position:absolute;flip:y;z-index:251673600;visibility:visible;mso-wrap-style:square;mso-width-percent:0;mso-height-percent:0;mso-wrap-distance-left:9pt;mso-wrap-distance-top:0;mso-wrap-distance-right:9pt;mso-wrap-distance-bottom:0;mso-position-horizontal:absolute;mso-position-horizontal-relative:text;mso-position-vertical:absolute;mso-position-vertical-relative:text;mso-width-percent:0;mso-height-percent:0;mso-width-relative:margin;mso-height-relative:margin" from="21pt,.7pt" to="123.75pt,.7pt" o:gfxdata="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" strokecolor="black [3213]" strokeweight="1pt">
                 <v:stroke joinstyle="miter"/>
               </v:line>
             </w:pict>
@@ -5328,6 +5298,14 @@
           <w:szCs w:val="16"/>
         </w:rPr>
         <w:t>Table 2</w:t>
+      </w:r>
+      <w:r>
+        <w:rPr>
+          <w:rFonts w:ascii="Times New Roman" w:hAnsi="Times New Roman" w:cs="Times New Roman"/>
+          <w:sz w:val="16"/>
+          <w:szCs w:val="16"/>
+        </w:rPr>
+        <w:t>. CPU Specifications</w:t>
       </w:r>
     </w:p>
     <w:p>
@@ -5878,26 +5856,32 @@
           <w:sz w:val="18"/>
           <w:szCs w:val="18"/>
         </w:rPr>
-        <w:t xml:space="preserve">The frequency of the operations are repeated for 100 </w:t>
-      </w:r>
-      <w:proofErr w:type="gramStart"/>
-      <w:r>
-        <w:rPr>
-          <w:rFonts w:ascii="Times New Roman" w:hAnsi="Times New Roman" w:cs="Times New Roman"/>
-          <w:sz w:val="18"/>
-          <w:szCs w:val="18"/>
-        </w:rPr>
-        <w:t xml:space="preserve">iterations </w:t>
-      </w:r>
-      <w:r>
-        <w:rPr>
-          <w:rFonts w:ascii="Times New Roman" w:hAnsi="Times New Roman" w:cs="Times New Roman"/>
-          <w:sz w:val="18"/>
-          <w:szCs w:val="18"/>
-        </w:rPr>
-        <w:t>.</w:t>
-      </w:r>
-      <w:proofErr w:type="gramEnd"/>
+        <w:t xml:space="preserve">The frequency of the operations </w:t>
+      </w:r>
+      <w:r>
+        <w:rPr>
+          <w:rFonts w:ascii="Times New Roman" w:hAnsi="Times New Roman" w:cs="Times New Roman"/>
+          <w:sz w:val="18"/>
+          <w:szCs w:val="18"/>
+        </w:rPr>
+        <w:t>is</w:t>
+      </w:r>
+      <w:r>
+        <w:rPr>
+          <w:rFonts w:ascii="Times New Roman" w:hAnsi="Times New Roman" w:cs="Times New Roman"/>
+          <w:sz w:val="18"/>
+          <w:szCs w:val="18"/>
+        </w:rPr>
+        <w:t xml:space="preserve"> repeated for 100 </w:t>
+      </w:r>
+      <w:r>
+        <w:rPr>
+          <w:rFonts w:ascii="Times New Roman" w:hAnsi="Times New Roman" w:cs="Times New Roman"/>
+          <w:sz w:val="18"/>
+          <w:szCs w:val="18"/>
+        </w:rPr>
+        <w:t>iterations.</w:t>
+      </w:r>
     </w:p>
     <w:p>
       <w:pPr>
@@ -5919,23 +5903,23 @@
       <w:tblPr>
         <w:tblStyle w:val="TableGrid"/>
         <w:tblpPr w:leftFromText="180" w:rightFromText="180" w:vertAnchor="text" w:horzAnchor="margin" w:tblpY="-15"/>
-        <w:tblW w:w="8990" w:type="dxa"/>
+        <w:tblW w:w="9510" w:type="dxa"/>
         <w:tblLook w:val="04A0" w:firstRow="1" w:lastRow="0" w:firstColumn="1" w:lastColumn="0" w:noHBand="0" w:noVBand="1"/>
       </w:tblPr>
       <w:tblGrid>
-        <w:gridCol w:w="1798"/>
-        <w:gridCol w:w="1798"/>
-        <w:gridCol w:w="1798"/>
-        <w:gridCol w:w="1798"/>
-        <w:gridCol w:w="1798"/>
+        <w:gridCol w:w="1902"/>
+        <w:gridCol w:w="1902"/>
+        <w:gridCol w:w="1902"/>
+        <w:gridCol w:w="1902"/>
+        <w:gridCol w:w="1902"/>
       </w:tblGrid>
       <w:tr>
         <w:trPr>
-          <w:trHeight w:val="408"/>
+          <w:trHeight w:val="419"/>
         </w:trPr>
         <w:tc>
           <w:tcPr>
-            <w:tcW w:w="1798" w:type="dxa"/>
+            <w:tcW w:w="1902" w:type="dxa"/>
           </w:tcPr>
           <w:p>
             <w:pPr>
@@ -5958,7 +5942,7 @@
         </w:tc>
         <w:tc>
           <w:tcPr>
-            <w:tcW w:w="1798" w:type="dxa"/>
+            <w:tcW w:w="1902" w:type="dxa"/>
           </w:tcPr>
           <w:p>
             <w:pPr>
@@ -5981,7 +5965,7 @@
         </w:tc>
         <w:tc>
           <w:tcPr>
-            <w:tcW w:w="1798" w:type="dxa"/>
+            <w:tcW w:w="1902" w:type="dxa"/>
           </w:tcPr>
           <w:p>
             <w:pPr>
@@ -6004,7 +5988,7 @@
         </w:tc>
         <w:tc>
           <w:tcPr>
-            <w:tcW w:w="1798" w:type="dxa"/>
+            <w:tcW w:w="1902" w:type="dxa"/>
           </w:tcPr>
           <w:p>
             <w:pPr>
@@ -6027,7 +6011,7 @@
         </w:tc>
         <w:tc>
           <w:tcPr>
-            <w:tcW w:w="1798" w:type="dxa"/>
+            <w:tcW w:w="1902" w:type="dxa"/>
           </w:tcPr>
           <w:p>
             <w:pPr>
@@ -6069,11 +6053,11 @@
       </w:tr>
       <w:tr>
         <w:trPr>
-          <w:trHeight w:val="439"/>
+          <w:trHeight w:val="451"/>
         </w:trPr>
         <w:tc>
           <w:tcPr>
-            <w:tcW w:w="1798" w:type="dxa"/>
+            <w:tcW w:w="1902" w:type="dxa"/>
           </w:tcPr>
           <w:p>
             <w:pPr>
@@ -6096,7 +6080,7 @@
         </w:tc>
         <w:tc>
           <w:tcPr>
-            <w:tcW w:w="1798" w:type="dxa"/>
+            <w:tcW w:w="1902" w:type="dxa"/>
           </w:tcPr>
           <w:p>
             <w:pPr>
@@ -6119,7 +6103,7 @@
         </w:tc>
         <w:tc>
           <w:tcPr>
-            <w:tcW w:w="1798" w:type="dxa"/>
+            <w:tcW w:w="1902" w:type="dxa"/>
           </w:tcPr>
           <w:p>
             <w:pPr>
@@ -6142,7 +6126,7 @@
         </w:tc>
         <w:tc>
           <w:tcPr>
-            <w:tcW w:w="1798" w:type="dxa"/>
+            <w:tcW w:w="1902" w:type="dxa"/>
           </w:tcPr>
           <w:p>
             <w:pPr>
@@ -6165,7 +6149,7 @@
         </w:tc>
         <w:tc>
           <w:tcPr>
-            <w:tcW w:w="1798" w:type="dxa"/>
+            <w:tcW w:w="1902" w:type="dxa"/>
           </w:tcPr>
           <w:p>
             <w:pPr>
@@ -6181,11 +6165,11 @@
       </w:tr>
       <w:tr>
         <w:trPr>
-          <w:trHeight w:val="408"/>
+          <w:trHeight w:val="419"/>
         </w:trPr>
         <w:tc>
           <w:tcPr>
-            <w:tcW w:w="1798" w:type="dxa"/>
+            <w:tcW w:w="1902" w:type="dxa"/>
           </w:tcPr>
           <w:p>
             <w:pPr>
@@ -6208,7 +6192,7 @@
         </w:tc>
         <w:tc>
           <w:tcPr>
-            <w:tcW w:w="1798" w:type="dxa"/>
+            <w:tcW w:w="1902" w:type="dxa"/>
           </w:tcPr>
           <w:p>
             <w:pPr>
@@ -6231,7 +6215,7 @@
         </w:tc>
         <w:tc>
           <w:tcPr>
-            <w:tcW w:w="1798" w:type="dxa"/>
+            <w:tcW w:w="1902" w:type="dxa"/>
           </w:tcPr>
           <w:p>
             <w:pPr>
@@ -6254,7 +6238,7 @@
         </w:tc>
         <w:tc>
           <w:tcPr>
-            <w:tcW w:w="1798" w:type="dxa"/>
+            <w:tcW w:w="1902" w:type="dxa"/>
           </w:tcPr>
           <w:p>
             <w:pPr>
@@ -6277,7 +6261,7 @@
         </w:tc>
         <w:tc>
           <w:tcPr>
-            <w:tcW w:w="1798" w:type="dxa"/>
+            <w:tcW w:w="1902" w:type="dxa"/>
           </w:tcPr>
           <w:p>
             <w:pPr>
@@ -6293,11 +6277,11 @@
       </w:tr>
       <w:tr>
         <w:trPr>
-          <w:trHeight w:val="439"/>
+          <w:trHeight w:val="451"/>
         </w:trPr>
         <w:tc>
           <w:tcPr>
-            <w:tcW w:w="1798" w:type="dxa"/>
+            <w:tcW w:w="1902" w:type="dxa"/>
           </w:tcPr>
           <w:p>
             <w:pPr>
@@ -6320,7 +6304,7 @@
         </w:tc>
         <w:tc>
           <w:tcPr>
-            <w:tcW w:w="1798" w:type="dxa"/>
+            <w:tcW w:w="1902" w:type="dxa"/>
           </w:tcPr>
           <w:p>
             <w:pPr>
@@ -6343,7 +6327,7 @@
         </w:tc>
         <w:tc>
           <w:tcPr>
-            <w:tcW w:w="1798" w:type="dxa"/>
+            <w:tcW w:w="1902" w:type="dxa"/>
           </w:tcPr>
           <w:p>
             <w:pPr>
@@ -6366,7 +6350,7 @@
         </w:tc>
         <w:tc>
           <w:tcPr>
-            <w:tcW w:w="1798" w:type="dxa"/>
+            <w:tcW w:w="1902" w:type="dxa"/>
           </w:tcPr>
           <w:p>
             <w:pPr>
@@ -6389,7 +6373,7 @@
         </w:tc>
         <w:tc>
           <w:tcPr>
-            <w:tcW w:w="1798" w:type="dxa"/>
+            <w:tcW w:w="1902" w:type="dxa"/>
           </w:tcPr>
           <w:p>
             <w:pPr>
@@ -6405,11 +6389,11 @@
       </w:tr>
       <w:tr>
         <w:trPr>
-          <w:trHeight w:val="408"/>
+          <w:trHeight w:val="419"/>
         </w:trPr>
         <w:tc>
           <w:tcPr>
-            <w:tcW w:w="1798" w:type="dxa"/>
+            <w:tcW w:w="1902" w:type="dxa"/>
           </w:tcPr>
           <w:p>
             <w:pPr>
@@ -6432,7 +6416,7 @@
         </w:tc>
         <w:tc>
           <w:tcPr>
-            <w:tcW w:w="1798" w:type="dxa"/>
+            <w:tcW w:w="1902" w:type="dxa"/>
           </w:tcPr>
           <w:p>
             <w:pPr>
@@ -6455,7 +6439,7 @@
         </w:tc>
         <w:tc>
           <w:tcPr>
-            <w:tcW w:w="1798" w:type="dxa"/>
+            <w:tcW w:w="1902" w:type="dxa"/>
           </w:tcPr>
           <w:p>
             <w:pPr>
@@ -6478,7 +6462,7 @@
         </w:tc>
         <w:tc>
           <w:tcPr>
-            <w:tcW w:w="1798" w:type="dxa"/>
+            <w:tcW w:w="1902" w:type="dxa"/>
           </w:tcPr>
           <w:p>
             <w:pPr>
@@ -6501,7 +6485,7 @@
         </w:tc>
         <w:tc>
           <w:tcPr>
-            <w:tcW w:w="1798" w:type="dxa"/>
+            <w:tcW w:w="1902" w:type="dxa"/>
           </w:tcPr>
           <w:p>
             <w:pPr>
@@ -6517,11 +6501,11 @@
       </w:tr>
       <w:tr>
         <w:trPr>
-          <w:trHeight w:val="439"/>
+          <w:trHeight w:val="451"/>
         </w:trPr>
         <w:tc>
           <w:tcPr>
-            <w:tcW w:w="1798" w:type="dxa"/>
+            <w:tcW w:w="1902" w:type="dxa"/>
           </w:tcPr>
           <w:p>
             <w:pPr>
@@ -6544,7 +6528,7 @@
         </w:tc>
         <w:tc>
           <w:tcPr>
-            <w:tcW w:w="1798" w:type="dxa"/>
+            <w:tcW w:w="1902" w:type="dxa"/>
           </w:tcPr>
           <w:p>
             <w:pPr>
@@ -6567,7 +6551,7 @@
         </w:tc>
         <w:tc>
           <w:tcPr>
-            <w:tcW w:w="1798" w:type="dxa"/>
+            <w:tcW w:w="1902" w:type="dxa"/>
           </w:tcPr>
           <w:p>
             <w:pPr>
@@ -6590,8 +6574,53 @@
         </w:tc>
         <w:tc>
           <w:tcPr>
-            <w:tcW w:w="1798" w:type="dxa"/>
+            <w:tcW w:w="1902" w:type="dxa"/>
           </w:tcPr>
+          <w:p>
+            <w:pPr>
+              <w:rPr>
+                <w:rFonts w:ascii="Times New Roman" w:hAnsi="Times New Roman" w:cs="Times New Roman"/>
+                <w:sz w:val="18"/>
+                <w:szCs w:val="18"/>
+              </w:rPr>
+            </w:pPr>
+            <w:proofErr w:type="spellStart"/>
+            <w:r>
+              <w:rPr>
+                <w:rFonts w:ascii="Times New Roman" w:hAnsi="Times New Roman" w:cs="Times New Roman"/>
+                <w:sz w:val="18"/>
+                <w:szCs w:val="18"/>
+              </w:rPr>
+              <w:t>vk</w:t>
+            </w:r>
+            <w:proofErr w:type="spellEnd"/>
+            <w:r>
+              <w:rPr>
+                <w:rFonts w:ascii="Times New Roman" w:hAnsi="Times New Roman" w:cs="Times New Roman"/>
+                <w:sz w:val="18"/>
+                <w:szCs w:val="18"/>
+              </w:rPr>
+              <w:t xml:space="preserve"> – alpha*gradient </w:t>
+            </w:r>
+            <w:proofErr w:type="gramStart"/>
+            <w:r>
+              <w:rPr>
+                <w:rFonts w:ascii="Times New Roman" w:hAnsi="Times New Roman" w:cs="Times New Roman"/>
+                <w:sz w:val="18"/>
+                <w:szCs w:val="18"/>
+              </w:rPr>
+              <w:t>( Note</w:t>
+            </w:r>
+            <w:proofErr w:type="gramEnd"/>
+            <w:r>
+              <w:rPr>
+                <w:rFonts w:ascii="Times New Roman" w:hAnsi="Times New Roman" w:cs="Times New Roman"/>
+                <w:sz w:val="18"/>
+                <w:szCs w:val="18"/>
+              </w:rPr>
+              <w:t xml:space="preserve"> 5)      </w:t>
+            </w:r>
+          </w:p>
           <w:p>
             <w:pPr>
               <w:jc w:val="center"/>
@@ -6601,11 +6630,19 @@
                 <w:szCs w:val="18"/>
               </w:rPr>
             </w:pPr>
+            <w:r>
+              <w:rPr>
+                <w:rFonts w:ascii="Times New Roman" w:hAnsi="Times New Roman" w:cs="Times New Roman"/>
+                <w:sz w:val="18"/>
+                <w:szCs w:val="18"/>
+              </w:rPr>
+              <w:t xml:space="preserve">   </w:t>
+            </w:r>
           </w:p>
         </w:tc>
         <w:tc>
           <w:tcPr>
-            <w:tcW w:w="1798" w:type="dxa"/>
+            <w:tcW w:w="1902" w:type="dxa"/>
           </w:tcPr>
           <w:p>
             <w:pPr>
@@ -6621,11 +6658,11 @@
       </w:tr>
       <w:tr>
         <w:trPr>
-          <w:trHeight w:val="408"/>
+          <w:trHeight w:val="419"/>
         </w:trPr>
         <w:tc>
           <w:tcPr>
-            <w:tcW w:w="1798" w:type="dxa"/>
+            <w:tcW w:w="1902" w:type="dxa"/>
           </w:tcPr>
           <w:p>
             <w:pPr>
@@ -6648,7 +6685,7 @@
         </w:tc>
         <w:tc>
           <w:tcPr>
-            <w:tcW w:w="1798" w:type="dxa"/>
+            <w:tcW w:w="1902" w:type="dxa"/>
           </w:tcPr>
           <w:p>
             <w:pPr>
@@ -6671,7 +6708,7 @@
         </w:tc>
         <w:tc>
           <w:tcPr>
-            <w:tcW w:w="1798" w:type="dxa"/>
+            <w:tcW w:w="1902" w:type="dxa"/>
           </w:tcPr>
           <w:p>
             <w:pPr>
@@ -6694,7 +6731,7 @@
         </w:tc>
         <w:tc>
           <w:tcPr>
-            <w:tcW w:w="1798" w:type="dxa"/>
+            <w:tcW w:w="1902" w:type="dxa"/>
           </w:tcPr>
           <w:p>
             <w:pPr>
@@ -6709,7 +6746,7 @@
         </w:tc>
         <w:tc>
           <w:tcPr>
-            <w:tcW w:w="1798" w:type="dxa"/>
+            <w:tcW w:w="1902" w:type="dxa"/>
           </w:tcPr>
           <w:p>
             <w:pPr>
@@ -6725,11 +6762,11 @@
       </w:tr>
       <w:tr>
         <w:trPr>
-          <w:trHeight w:val="439"/>
+          <w:trHeight w:val="451"/>
         </w:trPr>
         <w:tc>
           <w:tcPr>
-            <w:tcW w:w="1798" w:type="dxa"/>
+            <w:tcW w:w="1902" w:type="dxa"/>
           </w:tcPr>
           <w:p>
             <w:pPr>
@@ -6740,7 +6777,6 @@
                 <w:szCs w:val="18"/>
               </w:rPr>
             </w:pPr>
-            <w:proofErr w:type="spellStart"/>
             <w:r>
               <w:rPr>
                 <w:rFonts w:ascii="Times New Roman" w:hAnsi="Times New Roman" w:cs="Times New Roman"/>
@@ -6749,7 +6785,6 @@
               </w:rPr>
               <w:t>Mult</w:t>
             </w:r>
-            <w:proofErr w:type="spellEnd"/>
             <w:r>
               <w:rPr>
                 <w:rFonts w:ascii="Times New Roman" w:hAnsi="Times New Roman" w:cs="Times New Roman"/>
@@ -6764,18 +6799,8 @@
                 <w:sz w:val="18"/>
                 <w:szCs w:val="18"/>
               </w:rPr>
-              <w:t>(</w:t>
+              <w:t>(element-wise</w:t>
             </w:r>
-            <w:proofErr w:type="gramStart"/>
-            <w:r>
-              <w:rPr>
-                <w:rFonts w:ascii="Times New Roman" w:hAnsi="Times New Roman" w:cs="Times New Roman"/>
-                <w:sz w:val="18"/>
-                <w:szCs w:val="18"/>
-              </w:rPr>
-              <w:t>element-wise</w:t>
-            </w:r>
-            <w:proofErr w:type="gramEnd"/>
             <w:r>
               <w:rPr>
                 <w:rFonts w:ascii="Times New Roman" w:hAnsi="Times New Roman" w:cs="Times New Roman"/>
@@ -6788,7 +6813,7 @@
         </w:tc>
         <w:tc>
           <w:tcPr>
-            <w:tcW w:w="1798" w:type="dxa"/>
+            <w:tcW w:w="1902" w:type="dxa"/>
           </w:tcPr>
           <w:p>
             <w:pPr>
@@ -6847,7 +6872,7 @@
         </w:tc>
         <w:tc>
           <w:tcPr>
-            <w:tcW w:w="1798" w:type="dxa"/>
+            <w:tcW w:w="1902" w:type="dxa"/>
           </w:tcPr>
           <w:p>
             <w:pPr>
@@ -6870,7 +6895,7 @@
         </w:tc>
         <w:tc>
           <w:tcPr>
-            <w:tcW w:w="1798" w:type="dxa"/>
+            <w:tcW w:w="1902" w:type="dxa"/>
           </w:tcPr>
           <w:p>
             <w:pPr>
@@ -6885,7 +6910,7 @@
         </w:tc>
         <w:tc>
           <w:tcPr>
-            <w:tcW w:w="1798" w:type="dxa"/>
+            <w:tcW w:w="1902" w:type="dxa"/>
           </w:tcPr>
           <w:p>
             <w:pPr>
@@ -6901,11 +6926,11 @@
       </w:tr>
       <w:tr>
         <w:trPr>
-          <w:trHeight w:val="408"/>
+          <w:trHeight w:val="419"/>
         </w:trPr>
         <w:tc>
           <w:tcPr>
-            <w:tcW w:w="1798" w:type="dxa"/>
+            <w:tcW w:w="1902" w:type="dxa"/>
           </w:tcPr>
           <w:p>
             <w:pPr>
@@ -6928,7 +6953,7 @@
         </w:tc>
         <w:tc>
           <w:tcPr>
-            <w:tcW w:w="1798" w:type="dxa"/>
+            <w:tcW w:w="1902" w:type="dxa"/>
           </w:tcPr>
           <w:p>
             <w:pPr>
@@ -6951,7 +6976,7 @@
         </w:tc>
         <w:tc>
           <w:tcPr>
-            <w:tcW w:w="1798" w:type="dxa"/>
+            <w:tcW w:w="1902" w:type="dxa"/>
           </w:tcPr>
           <w:p>
             <w:pPr>
@@ -6974,7 +6999,7 @@
         </w:tc>
         <w:tc>
           <w:tcPr>
-            <w:tcW w:w="1798" w:type="dxa"/>
+            <w:tcW w:w="1902" w:type="dxa"/>
           </w:tcPr>
           <w:p>
             <w:pPr>
@@ -6989,7 +7014,7 @@
         </w:tc>
         <w:tc>
           <w:tcPr>
-            <w:tcW w:w="1798" w:type="dxa"/>
+            <w:tcW w:w="1902" w:type="dxa"/>
           </w:tcPr>
           <w:p>
             <w:pPr>
@@ -7005,11 +7030,11 @@
       </w:tr>
       <w:tr>
         <w:trPr>
-          <w:trHeight w:val="439"/>
+          <w:trHeight w:val="451"/>
         </w:trPr>
         <w:tc>
           <w:tcPr>
-            <w:tcW w:w="1798" w:type="dxa"/>
+            <w:tcW w:w="1902" w:type="dxa"/>
           </w:tcPr>
           <w:p>
             <w:pPr>
@@ -7032,7 +7057,7 @@
         </w:tc>
         <w:tc>
           <w:tcPr>
-            <w:tcW w:w="1798" w:type="dxa"/>
+            <w:tcW w:w="1902" w:type="dxa"/>
           </w:tcPr>
           <w:p>
             <w:pPr>
@@ -7055,7 +7080,7 @@
         </w:tc>
         <w:tc>
           <w:tcPr>
-            <w:tcW w:w="1798" w:type="dxa"/>
+            <w:tcW w:w="1902" w:type="dxa"/>
           </w:tcPr>
           <w:p>
             <w:pPr>
@@ -7078,7 +7103,7 @@
         </w:tc>
         <w:tc>
           <w:tcPr>
-            <w:tcW w:w="1798" w:type="dxa"/>
+            <w:tcW w:w="1902" w:type="dxa"/>
           </w:tcPr>
           <w:p>
             <w:pPr>
@@ -7093,7 +7118,7 @@
         </w:tc>
         <w:tc>
           <w:tcPr>
-            <w:tcW w:w="1798" w:type="dxa"/>
+            <w:tcW w:w="1902" w:type="dxa"/>
           </w:tcPr>
           <w:p>
             <w:pPr>
@@ -7109,11 +7134,11 @@
       </w:tr>
       <w:tr>
         <w:trPr>
-          <w:trHeight w:val="408"/>
+          <w:trHeight w:val="419"/>
         </w:trPr>
         <w:tc>
           <w:tcPr>
-            <w:tcW w:w="1798" w:type="dxa"/>
+            <w:tcW w:w="1902" w:type="dxa"/>
           </w:tcPr>
           <w:p>
             <w:pPr>
@@ -7136,7 +7161,7 @@
         </w:tc>
         <w:tc>
           <w:tcPr>
-            <w:tcW w:w="1798" w:type="dxa"/>
+            <w:tcW w:w="1902" w:type="dxa"/>
           </w:tcPr>
           <w:p>
             <w:pPr>
@@ -7159,7 +7184,7 @@
         </w:tc>
         <w:tc>
           <w:tcPr>
-            <w:tcW w:w="1798" w:type="dxa"/>
+            <w:tcW w:w="1902" w:type="dxa"/>
           </w:tcPr>
           <w:p>
             <w:pPr>
@@ -7182,7 +7207,7 @@
         </w:tc>
         <w:tc>
           <w:tcPr>
-            <w:tcW w:w="1798" w:type="dxa"/>
+            <w:tcW w:w="1902" w:type="dxa"/>
           </w:tcPr>
           <w:p>
             <w:pPr>
@@ -7197,7 +7222,7 @@
         </w:tc>
         <w:tc>
           <w:tcPr>
-            <w:tcW w:w="1798" w:type="dxa"/>
+            <w:tcW w:w="1902" w:type="dxa"/>
           </w:tcPr>
           <w:p>
             <w:pPr>
@@ -7646,6 +7671,7 @@
           <w:sz w:val="18"/>
           <w:szCs w:val="18"/>
         </w:rPr>
+        <w:lastRenderedPageBreak/>
         <w:t>FFT/IFFT</w:t>
       </w:r>
       <w:r>
@@ -7777,7 +7803,6 @@
           <w:sz w:val="18"/>
           <w:szCs w:val="18"/>
         </w:rPr>
-        <w:lastRenderedPageBreak/>
         <w:t>Pad/Crop</w:t>
       </w:r>
       <w:r>
@@ -8164,23 +8189,13 @@
           <w:szCs w:val="18"/>
         </w:rPr>
       </w:pPr>
-      <w:proofErr w:type="spellStart"/>
-      <w:r>
-        <w:rPr>
-          <w:rFonts w:ascii="Times New Roman" w:hAnsi="Times New Roman" w:cs="Times New Roman"/>
-          <w:sz w:val="18"/>
-          <w:szCs w:val="18"/>
-        </w:rPr>
-        <w:t>Mult</w:t>
-      </w:r>
-      <w:proofErr w:type="spellEnd"/>
-      <w:r>
-        <w:rPr>
-          <w:rFonts w:ascii="Times New Roman" w:hAnsi="Times New Roman" w:cs="Times New Roman"/>
-          <w:sz w:val="18"/>
-          <w:szCs w:val="18"/>
-        </w:rPr>
-        <w:t>(element-</w:t>
+      <w:r>
+        <w:rPr>
+          <w:rFonts w:ascii="Times New Roman" w:hAnsi="Times New Roman" w:cs="Times New Roman"/>
+          <w:sz w:val="18"/>
+          <w:szCs w:val="18"/>
+        </w:rPr>
+        <w:t>Mult(element-</w:t>
       </w:r>
       <w:proofErr w:type="gramStart"/>
       <w:r>
@@ -10914,6 +10929,7 @@
           <w:sz w:val="18"/>
           <w:szCs w:val="18"/>
         </w:rPr>
+        <w:lastRenderedPageBreak/>
         <w:t xml:space="preserve">For FPGA FFT times we use the </w:t>
       </w:r>
       <w:proofErr w:type="gramStart"/>
@@ -10950,16 +10966,7 @@
           <w:sz w:val="18"/>
           <w:szCs w:val="18"/>
         </w:rPr>
-        <w:t xml:space="preserve"> 10-1244 paper by Nguyen) where latency is 156us for a 32K FFT much </w:t>
-      </w:r>
-      <w:r>
-        <w:rPr>
-          <w:rFonts w:ascii="Times New Roman" w:hAnsi="Times New Roman" w:cs="Times New Roman"/>
-          <w:sz w:val="18"/>
-          <w:szCs w:val="18"/>
-        </w:rPr>
-        <w:lastRenderedPageBreak/>
-        <w:t xml:space="preserve">larger than we need for our 512 point matrix. So, as an approximation for the FFT we ignore the </w:t>
+        <w:t xml:space="preserve"> 10-1244 paper by Nguyen) where latency is 156us for a 32K FFT much larger than we need for our 512 point matrix. So, as an approximation for the FFT we ignore the </w:t>
       </w:r>
       <w:proofErr w:type="gramStart"/>
       <w:r>

--- a/deconvolution_of_diffused_image_in_real_time_with_custom_hardware_bme690_sp_2022.docx
+++ b/deconvolution_of_diffused_image_in_real_time_with_custom_hardware_bme690_sp_2022.docx
@@ -281,13 +281,275 @@
       <w:r>
         <w:rPr>
           <w:rFonts w:ascii="Times New Roman" w:hAnsi="Times New Roman" w:cs="Times New Roman"/>
-          <w:b/>
-          <w:bCs/>
+          <w:sz w:val="18"/>
+          <w:szCs w:val="18"/>
+        </w:rPr>
+        <w:t xml:space="preserve">    </w:t>
+      </w:r>
+    </w:p>
+    <w:p>
+      <w:pPr>
+        <w:rPr>
+          <w:rFonts w:ascii="Times New Roman" w:hAnsi="Times New Roman" w:cs="Times New Roman"/>
+          <w:sz w:val="18"/>
+          <w:szCs w:val="18"/>
+        </w:rPr>
+      </w:pPr>
+      <w:r>
+        <w:rPr>
+          <w:rFonts w:ascii="Times New Roman" w:hAnsi="Times New Roman" w:cs="Times New Roman"/>
           <w:i/>
           <w:iCs/>
+          <w:sz w:val="20"/>
+          <w:szCs w:val="20"/>
         </w:rPr>
         <w:t>Abstract</w:t>
       </w:r>
+      <w:r>
+        <w:rPr>
+          <w:rFonts w:ascii="Times New Roman" w:hAnsi="Times New Roman" w:cs="Times New Roman"/>
+          <w:sz w:val="18"/>
+          <w:szCs w:val="18"/>
+        </w:rPr>
+        <w:t xml:space="preserve"> - </w:t>
+      </w:r>
+      <w:r>
+        <w:rPr>
+          <w:rFonts w:ascii="Times New Roman" w:hAnsi="Times New Roman" w:cs="Times New Roman"/>
+          <w:sz w:val="18"/>
+          <w:szCs w:val="18"/>
+        </w:rPr>
+        <w:t xml:space="preserve">There have been many advancements in miniaturized microscopes that produce </w:t>
+      </w:r>
+      <w:r>
+        <w:rPr>
+          <w:rFonts w:ascii="Times New Roman" w:hAnsi="Times New Roman" w:cs="Times New Roman"/>
+          <w:sz w:val="18"/>
+          <w:szCs w:val="18"/>
+        </w:rPr>
+        <w:t xml:space="preserve">in-vivo </w:t>
+      </w:r>
+      <w:r>
+        <w:rPr>
+          <w:rFonts w:ascii="Times New Roman" w:hAnsi="Times New Roman" w:cs="Times New Roman"/>
+          <w:sz w:val="18"/>
+          <w:szCs w:val="18"/>
+        </w:rPr>
+        <w:t>c</w:t>
+      </w:r>
+      <w:r>
+        <w:rPr>
+          <w:rFonts w:ascii="Times New Roman" w:hAnsi="Times New Roman" w:cs="Times New Roman"/>
+          <w:sz w:val="18"/>
+          <w:szCs w:val="18"/>
+        </w:rPr>
+        <w:t xml:space="preserve">alcium </w:t>
+      </w:r>
+      <w:r>
+        <w:rPr>
+          <w:rFonts w:ascii="Times New Roman" w:hAnsi="Times New Roman" w:cs="Times New Roman"/>
+          <w:sz w:val="18"/>
+          <w:szCs w:val="18"/>
+        </w:rPr>
+        <w:t xml:space="preserve">extraction </w:t>
+      </w:r>
+      <w:r>
+        <w:rPr>
+          <w:rFonts w:ascii="Times New Roman" w:hAnsi="Times New Roman" w:cs="Times New Roman"/>
+          <w:sz w:val="18"/>
+          <w:szCs w:val="18"/>
+        </w:rPr>
+        <w:t>imaging</w:t>
+      </w:r>
+      <w:r>
+        <w:rPr>
+          <w:rFonts w:ascii="Times New Roman" w:hAnsi="Times New Roman" w:cs="Times New Roman"/>
+          <w:sz w:val="18"/>
+          <w:szCs w:val="18"/>
+        </w:rPr>
+        <w:t xml:space="preserve"> in the study of neuroscience.</w:t>
+      </w:r>
+      <w:r>
+        <w:rPr>
+          <w:rFonts w:ascii="Times New Roman" w:hAnsi="Times New Roman" w:cs="Times New Roman"/>
+          <w:sz w:val="18"/>
+          <w:szCs w:val="18"/>
+        </w:rPr>
+        <w:t xml:space="preserve"> Typically these small form factor cameras use small lens</w:t>
+      </w:r>
+      <w:r>
+        <w:rPr>
+          <w:rFonts w:ascii="Times New Roman" w:hAnsi="Times New Roman" w:cs="Times New Roman"/>
+          <w:sz w:val="18"/>
+          <w:szCs w:val="18"/>
+        </w:rPr>
+        <w:t>es</w:t>
+      </w:r>
+      <w:r>
+        <w:rPr>
+          <w:rFonts w:ascii="Times New Roman" w:hAnsi="Times New Roman" w:cs="Times New Roman"/>
+          <w:sz w:val="18"/>
+          <w:szCs w:val="18"/>
+        </w:rPr>
+        <w:t xml:space="preserve"> but are restricted by the normal physical tradeoffs of resolution and field of view. </w:t>
+      </w:r>
+      <w:r>
+        <w:rPr>
+          <w:rFonts w:ascii="Times New Roman" w:hAnsi="Times New Roman" w:cs="Times New Roman"/>
+          <w:sz w:val="18"/>
+          <w:szCs w:val="18"/>
+        </w:rPr>
+        <w:t xml:space="preserve">In place of small lenses there has also been a lot of development for on-chip fluorescence microscopy using diffuser lenses that can allow for better </w:t>
+      </w:r>
+      <w:r>
+        <w:rPr>
+          <w:rFonts w:ascii="Times New Roman" w:hAnsi="Times New Roman" w:cs="Times New Roman"/>
+          <w:sz w:val="18"/>
+          <w:szCs w:val="18"/>
+        </w:rPr>
+        <w:t>tradeoffs. While</w:t>
+      </w:r>
+      <w:r>
+        <w:rPr>
+          <w:rFonts w:ascii="Times New Roman" w:hAnsi="Times New Roman" w:cs="Times New Roman"/>
+          <w:sz w:val="18"/>
+          <w:szCs w:val="18"/>
+        </w:rPr>
+        <w:t xml:space="preserve"> diffuser lenses provide a low-cost and simple alternative to traditional </w:t>
+      </w:r>
+      <w:r>
+        <w:rPr>
+          <w:rFonts w:ascii="Times New Roman" w:hAnsi="Times New Roman" w:cs="Times New Roman"/>
+          <w:sz w:val="18"/>
+          <w:szCs w:val="18"/>
+        </w:rPr>
+        <w:t>lenses,</w:t>
+      </w:r>
+      <w:r>
+        <w:rPr>
+          <w:rFonts w:ascii="Times New Roman" w:hAnsi="Times New Roman" w:cs="Times New Roman"/>
+          <w:sz w:val="18"/>
+          <w:szCs w:val="18"/>
+        </w:rPr>
+        <w:t xml:space="preserve"> they do require the solution of a</w:t>
+      </w:r>
+      <w:r>
+        <w:rPr>
+          <w:rFonts w:ascii="Times New Roman" w:hAnsi="Times New Roman" w:cs="Times New Roman"/>
+          <w:sz w:val="18"/>
+          <w:szCs w:val="18"/>
+        </w:rPr>
+        <w:t>n ill-posed inverse problem that for in-vivo calcium extraction require real-time processing. We aim to provide in this paper a comprehensive comparison between the latency</w:t>
+      </w:r>
+      <w:r>
+        <w:rPr>
+          <w:rFonts w:ascii="Times New Roman" w:hAnsi="Times New Roman" w:cs="Times New Roman"/>
+          <w:sz w:val="18"/>
+          <w:szCs w:val="18"/>
+        </w:rPr>
+        <w:t xml:space="preserve"> computation time using a gradient descent optimization</w:t>
+      </w:r>
+      <w:r>
+        <w:rPr>
+          <w:rFonts w:ascii="Times New Roman" w:hAnsi="Times New Roman" w:cs="Times New Roman"/>
+          <w:sz w:val="18"/>
+          <w:szCs w:val="18"/>
+        </w:rPr>
+        <w:t xml:space="preserve"> minimizing a convex function for three processing devices, a </w:t>
+      </w:r>
+      <w:r>
+        <w:rPr>
+          <w:rFonts w:ascii="Times New Roman" w:hAnsi="Times New Roman" w:cs="Times New Roman"/>
+          <w:sz w:val="18"/>
+          <w:szCs w:val="18"/>
+        </w:rPr>
+        <w:t>G</w:t>
+      </w:r>
+      <w:r>
+        <w:rPr>
+          <w:rFonts w:ascii="Times New Roman" w:hAnsi="Times New Roman" w:cs="Times New Roman"/>
+          <w:sz w:val="18"/>
+          <w:szCs w:val="18"/>
+        </w:rPr>
+        <w:t xml:space="preserve">raphical </w:t>
+      </w:r>
+      <w:r>
+        <w:rPr>
+          <w:rFonts w:ascii="Times New Roman" w:hAnsi="Times New Roman" w:cs="Times New Roman"/>
+          <w:sz w:val="18"/>
+          <w:szCs w:val="18"/>
+        </w:rPr>
+        <w:t>P</w:t>
+      </w:r>
+      <w:r>
+        <w:rPr>
+          <w:rFonts w:ascii="Times New Roman" w:hAnsi="Times New Roman" w:cs="Times New Roman"/>
+          <w:sz w:val="18"/>
+          <w:szCs w:val="18"/>
+        </w:rPr>
+        <w:t xml:space="preserve">rocessing </w:t>
+      </w:r>
+      <w:r>
+        <w:rPr>
+          <w:rFonts w:ascii="Times New Roman" w:hAnsi="Times New Roman" w:cs="Times New Roman"/>
+          <w:sz w:val="18"/>
+          <w:szCs w:val="18"/>
+        </w:rPr>
+        <w:t>Unit (</w:t>
+      </w:r>
+      <w:r>
+        <w:rPr>
+          <w:rFonts w:ascii="Times New Roman" w:hAnsi="Times New Roman" w:cs="Times New Roman"/>
+          <w:sz w:val="18"/>
+          <w:szCs w:val="18"/>
+        </w:rPr>
+        <w:t xml:space="preserve">GPU), </w:t>
+      </w:r>
+      <w:r>
+        <w:rPr>
+          <w:rFonts w:ascii="Times New Roman" w:hAnsi="Times New Roman" w:cs="Times New Roman"/>
+          <w:sz w:val="18"/>
+          <w:szCs w:val="18"/>
+        </w:rPr>
+        <w:t xml:space="preserve">Central Processing </w:t>
+      </w:r>
+      <w:r>
+        <w:rPr>
+          <w:rFonts w:ascii="Times New Roman" w:hAnsi="Times New Roman" w:cs="Times New Roman"/>
+          <w:sz w:val="18"/>
+          <w:szCs w:val="18"/>
+        </w:rPr>
+        <w:t>Unit (</w:t>
+      </w:r>
+      <w:r>
+        <w:rPr>
+          <w:rFonts w:ascii="Times New Roman" w:hAnsi="Times New Roman" w:cs="Times New Roman"/>
+          <w:sz w:val="18"/>
+          <w:szCs w:val="18"/>
+        </w:rPr>
+        <w:t xml:space="preserve">CPU), and </w:t>
+      </w:r>
+      <w:r>
+        <w:rPr>
+          <w:rFonts w:ascii="Times New Roman" w:hAnsi="Times New Roman" w:cs="Times New Roman"/>
+          <w:sz w:val="18"/>
+          <w:szCs w:val="18"/>
+        </w:rPr>
+        <w:t>Field Programmable Gate Array (FPGA).</w:t>
+      </w:r>
+    </w:p>
+    <w:p>
+      <w:pPr>
+        <w:rPr>
+          <w:rFonts w:ascii="Times New Roman" w:hAnsi="Times New Roman" w:cs="Times New Roman"/>
+        </w:rPr>
+      </w:pPr>
+      <w:r>
+        <w:rPr>
+          <w:rFonts w:ascii="Times New Roman" w:hAnsi="Times New Roman" w:cs="Times New Roman"/>
+        </w:rPr>
+        <w:t>I. Background</w:t>
+      </w:r>
     </w:p>
     <w:p>
       <w:pPr>
@@ -311,264 +573,6 @@
           <w:sz w:val="18"/>
           <w:szCs w:val="18"/>
         </w:rPr>
-        <w:t xml:space="preserve">There have been many advancements in miniaturized microscopes that produce </w:t>
-      </w:r>
-      <w:r>
-        <w:rPr>
-          <w:rFonts w:ascii="Times New Roman" w:hAnsi="Times New Roman" w:cs="Times New Roman"/>
-          <w:sz w:val="18"/>
-          <w:szCs w:val="18"/>
-        </w:rPr>
-        <w:t xml:space="preserve">in-vivo </w:t>
-      </w:r>
-      <w:r>
-        <w:rPr>
-          <w:rFonts w:ascii="Times New Roman" w:hAnsi="Times New Roman" w:cs="Times New Roman"/>
-          <w:sz w:val="18"/>
-          <w:szCs w:val="18"/>
-        </w:rPr>
-        <w:t>c</w:t>
-      </w:r>
-      <w:r>
-        <w:rPr>
-          <w:rFonts w:ascii="Times New Roman" w:hAnsi="Times New Roman" w:cs="Times New Roman"/>
-          <w:sz w:val="18"/>
-          <w:szCs w:val="18"/>
-        </w:rPr>
-        <w:t xml:space="preserve">alcium </w:t>
-      </w:r>
-      <w:r>
-        <w:rPr>
-          <w:rFonts w:ascii="Times New Roman" w:hAnsi="Times New Roman" w:cs="Times New Roman"/>
-          <w:sz w:val="18"/>
-          <w:szCs w:val="18"/>
-        </w:rPr>
-        <w:t xml:space="preserve">extraction </w:t>
-      </w:r>
-      <w:r>
-        <w:rPr>
-          <w:rFonts w:ascii="Times New Roman" w:hAnsi="Times New Roman" w:cs="Times New Roman"/>
-          <w:sz w:val="18"/>
-          <w:szCs w:val="18"/>
-        </w:rPr>
-        <w:t>imaging</w:t>
-      </w:r>
-      <w:r>
-        <w:rPr>
-          <w:rFonts w:ascii="Times New Roman" w:hAnsi="Times New Roman" w:cs="Times New Roman"/>
-          <w:sz w:val="18"/>
-          <w:szCs w:val="18"/>
-        </w:rPr>
-        <w:t xml:space="preserve"> in the study of neuroscience.</w:t>
-      </w:r>
-      <w:r>
-        <w:rPr>
-          <w:rFonts w:ascii="Times New Roman" w:hAnsi="Times New Roman" w:cs="Times New Roman"/>
-          <w:sz w:val="18"/>
-          <w:szCs w:val="18"/>
-        </w:rPr>
-        <w:t xml:space="preserve"> Typically these small form factor cameras use small lens</w:t>
-      </w:r>
-      <w:r>
-        <w:rPr>
-          <w:rFonts w:ascii="Times New Roman" w:hAnsi="Times New Roman" w:cs="Times New Roman"/>
-          <w:sz w:val="18"/>
-          <w:szCs w:val="18"/>
-        </w:rPr>
-        <w:t>es</w:t>
-      </w:r>
-      <w:r>
-        <w:rPr>
-          <w:rFonts w:ascii="Times New Roman" w:hAnsi="Times New Roman" w:cs="Times New Roman"/>
-          <w:sz w:val="18"/>
-          <w:szCs w:val="18"/>
-        </w:rPr>
-        <w:t xml:space="preserve"> but are restricted by the normal physical tradeoffs of resolution and field of view. </w:t>
-      </w:r>
-      <w:r>
-        <w:rPr>
-          <w:rFonts w:ascii="Times New Roman" w:hAnsi="Times New Roman" w:cs="Times New Roman"/>
-          <w:sz w:val="18"/>
-          <w:szCs w:val="18"/>
-        </w:rPr>
-        <w:t xml:space="preserve">In place of small lenses there has also been a lot of development for on-chip fluorescence microscopy using diffuser lenses that can allow for better </w:t>
-      </w:r>
-      <w:r>
-        <w:rPr>
-          <w:rFonts w:ascii="Times New Roman" w:hAnsi="Times New Roman" w:cs="Times New Roman"/>
-          <w:sz w:val="18"/>
-          <w:szCs w:val="18"/>
-        </w:rPr>
-        <w:t>tradeoffs. While</w:t>
-      </w:r>
-      <w:r>
-        <w:rPr>
-          <w:rFonts w:ascii="Times New Roman" w:hAnsi="Times New Roman" w:cs="Times New Roman"/>
-          <w:sz w:val="18"/>
-          <w:szCs w:val="18"/>
-        </w:rPr>
-        <w:t xml:space="preserve"> diffuser lenses provide a low-cost and simple alternative to traditional </w:t>
-      </w:r>
-      <w:r>
-        <w:rPr>
-          <w:rFonts w:ascii="Times New Roman" w:hAnsi="Times New Roman" w:cs="Times New Roman"/>
-          <w:sz w:val="18"/>
-          <w:szCs w:val="18"/>
-        </w:rPr>
-        <w:t>lenses,</w:t>
-      </w:r>
-      <w:r>
-        <w:rPr>
-          <w:rFonts w:ascii="Times New Roman" w:hAnsi="Times New Roman" w:cs="Times New Roman"/>
-          <w:sz w:val="18"/>
-          <w:szCs w:val="18"/>
-        </w:rPr>
-        <w:t xml:space="preserve"> they do require the solution of a</w:t>
-      </w:r>
-      <w:r>
-        <w:rPr>
-          <w:rFonts w:ascii="Times New Roman" w:hAnsi="Times New Roman" w:cs="Times New Roman"/>
-          <w:sz w:val="18"/>
-          <w:szCs w:val="18"/>
-        </w:rPr>
-        <w:t>n ill-posed inverse problem that for in-vivo calcium extraction require real-time processing. We aim to provide in this paper a comprehensive comparison between the latency</w:t>
-      </w:r>
-      <w:r>
-        <w:rPr>
-          <w:rFonts w:ascii="Times New Roman" w:hAnsi="Times New Roman" w:cs="Times New Roman"/>
-          <w:sz w:val="18"/>
-          <w:szCs w:val="18"/>
-        </w:rPr>
-        <w:t xml:space="preserve"> computation time using a gradient descent optimization</w:t>
-      </w:r>
-      <w:r>
-        <w:rPr>
-          <w:rFonts w:ascii="Times New Roman" w:hAnsi="Times New Roman" w:cs="Times New Roman"/>
-          <w:sz w:val="18"/>
-          <w:szCs w:val="18"/>
-        </w:rPr>
-        <w:t xml:space="preserve"> minimizing a convex function for three processing devices, a </w:t>
-      </w:r>
-      <w:r>
-        <w:rPr>
-          <w:rFonts w:ascii="Times New Roman" w:hAnsi="Times New Roman" w:cs="Times New Roman"/>
-          <w:sz w:val="18"/>
-          <w:szCs w:val="18"/>
-        </w:rPr>
-        <w:t>G</w:t>
-      </w:r>
-      <w:r>
-        <w:rPr>
-          <w:rFonts w:ascii="Times New Roman" w:hAnsi="Times New Roman" w:cs="Times New Roman"/>
-          <w:sz w:val="18"/>
-          <w:szCs w:val="18"/>
-        </w:rPr>
-        <w:t xml:space="preserve">raphical </w:t>
-      </w:r>
-      <w:r>
-        <w:rPr>
-          <w:rFonts w:ascii="Times New Roman" w:hAnsi="Times New Roman" w:cs="Times New Roman"/>
-          <w:sz w:val="18"/>
-          <w:szCs w:val="18"/>
-        </w:rPr>
-        <w:t>P</w:t>
-      </w:r>
-      <w:r>
-        <w:rPr>
-          <w:rFonts w:ascii="Times New Roman" w:hAnsi="Times New Roman" w:cs="Times New Roman"/>
-          <w:sz w:val="18"/>
-          <w:szCs w:val="18"/>
-        </w:rPr>
-        <w:t xml:space="preserve">rocessing </w:t>
-      </w:r>
-      <w:r>
-        <w:rPr>
-          <w:rFonts w:ascii="Times New Roman" w:hAnsi="Times New Roman" w:cs="Times New Roman"/>
-          <w:sz w:val="18"/>
-          <w:szCs w:val="18"/>
-        </w:rPr>
-        <w:t>Unit (</w:t>
-      </w:r>
-      <w:r>
-        <w:rPr>
-          <w:rFonts w:ascii="Times New Roman" w:hAnsi="Times New Roman" w:cs="Times New Roman"/>
-          <w:sz w:val="18"/>
-          <w:szCs w:val="18"/>
-        </w:rPr>
-        <w:t xml:space="preserve">GPU), </w:t>
-      </w:r>
-      <w:r>
-        <w:rPr>
-          <w:rFonts w:ascii="Times New Roman" w:hAnsi="Times New Roman" w:cs="Times New Roman"/>
-          <w:sz w:val="18"/>
-          <w:szCs w:val="18"/>
-        </w:rPr>
-        <w:t xml:space="preserve">Central Processing </w:t>
-      </w:r>
-      <w:r>
-        <w:rPr>
-          <w:rFonts w:ascii="Times New Roman" w:hAnsi="Times New Roman" w:cs="Times New Roman"/>
-          <w:sz w:val="18"/>
-          <w:szCs w:val="18"/>
-        </w:rPr>
-        <w:t>Unit (</w:t>
-      </w:r>
-      <w:r>
-        <w:rPr>
-          <w:rFonts w:ascii="Times New Roman" w:hAnsi="Times New Roman" w:cs="Times New Roman"/>
-          <w:sz w:val="18"/>
-          <w:szCs w:val="18"/>
-        </w:rPr>
-        <w:t xml:space="preserve">CPU), and </w:t>
-      </w:r>
-      <w:r>
-        <w:rPr>
-          <w:rFonts w:ascii="Times New Roman" w:hAnsi="Times New Roman" w:cs="Times New Roman"/>
-          <w:sz w:val="18"/>
-          <w:szCs w:val="18"/>
-        </w:rPr>
-        <w:t>Field Programmable Gate Array (FPGA).</w:t>
-      </w:r>
-    </w:p>
-    <w:p>
-      <w:pPr>
-        <w:rPr>
-          <w:rFonts w:ascii="Times New Roman" w:hAnsi="Times New Roman" w:cs="Times New Roman"/>
-          <w:b/>
-          <w:bCs/>
-        </w:rPr>
-      </w:pPr>
-      <w:r>
-        <w:rPr>
-          <w:rFonts w:ascii="Times New Roman" w:hAnsi="Times New Roman" w:cs="Times New Roman"/>
-          <w:b/>
-          <w:bCs/>
-        </w:rPr>
-        <w:t>I. Background</w:t>
-      </w:r>
-    </w:p>
-    <w:p>
-      <w:pPr>
-        <w:rPr>
-          <w:rFonts w:ascii="Times New Roman" w:hAnsi="Times New Roman" w:cs="Times New Roman"/>
-          <w:sz w:val="18"/>
-          <w:szCs w:val="18"/>
-        </w:rPr>
-      </w:pPr>
-      <w:r>
-        <w:rPr>
-          <w:rFonts w:ascii="Times New Roman" w:hAnsi="Times New Roman" w:cs="Times New Roman"/>
-          <w:sz w:val="18"/>
-          <w:szCs w:val="18"/>
-        </w:rPr>
-        <w:t xml:space="preserve">    </w:t>
-      </w:r>
-      <w:r>
-        <w:rPr>
-          <w:rFonts w:ascii="Times New Roman" w:hAnsi="Times New Roman" w:cs="Times New Roman"/>
-          <w:sz w:val="18"/>
-          <w:szCs w:val="18"/>
-        </w:rPr>
         <w:t xml:space="preserve">With the </w:t>
       </w:r>
       <w:r>
@@ -865,7 +869,59 @@
           <w:sz w:val="18"/>
           <w:szCs w:val="18"/>
         </w:rPr>
-        <w:t>, which would be of aid in the motion correction portion of the processing to help compensate for any motion of the brain. Finally, ideas from image processing, involving image segmentation could help with the final extract</w:t>
+        <w:t xml:space="preserve">, which would be of aid in the motion correction portion of the processing to help compensate for any motion of the brain. Finally, ideas from </w:t>
+      </w:r>
+    </w:p>
+    <w:p>
+      <w:pPr>
+        <w:rPr>
+          <w:rFonts w:ascii="Times New Roman" w:hAnsi="Times New Roman" w:cs="Times New Roman"/>
+          <w:sz w:val="18"/>
+          <w:szCs w:val="18"/>
+        </w:rPr>
+      </w:pPr>
+    </w:p>
+    <w:p>
+      <w:pPr>
+        <w:rPr>
+          <w:rFonts w:ascii="Times New Roman" w:hAnsi="Times New Roman" w:cs="Times New Roman"/>
+          <w:sz w:val="18"/>
+          <w:szCs w:val="18"/>
+        </w:rPr>
+      </w:pPr>
+    </w:p>
+    <w:p>
+      <w:pPr>
+        <w:rPr>
+          <w:rFonts w:ascii="Times New Roman" w:hAnsi="Times New Roman" w:cs="Times New Roman"/>
+          <w:sz w:val="18"/>
+          <w:szCs w:val="18"/>
+        </w:rPr>
+      </w:pPr>
+    </w:p>
+    <w:p>
+      <w:pPr>
+        <w:rPr>
+          <w:rFonts w:ascii="Times New Roman" w:hAnsi="Times New Roman" w:cs="Times New Roman"/>
+          <w:sz w:val="18"/>
+          <w:szCs w:val="18"/>
+        </w:rPr>
+      </w:pPr>
+      <w:r>
+        <w:rPr>
+          <w:rFonts w:ascii="Times New Roman" w:hAnsi="Times New Roman" w:cs="Times New Roman"/>
+          <w:sz w:val="18"/>
+          <w:szCs w:val="18"/>
+        </w:rPr>
+        <w:t>im</w:t>
+      </w:r>
+      <w:r>
+        <w:rPr>
+          <w:rFonts w:ascii="Times New Roman" w:hAnsi="Times New Roman" w:cs="Times New Roman"/>
+          <w:sz w:val="18"/>
+          <w:szCs w:val="18"/>
+        </w:rPr>
+        <w:t>age processing, involving image segmentation could help with the final extract</w:t>
       </w:r>
       <w:r>
         <w:rPr>
@@ -1552,7 +1608,16 @@
           <w:sz w:val="18"/>
           <w:szCs w:val="18"/>
         </w:rPr>
-        <w:t xml:space="preserve">To aid us in solving </w:t>
+        <w:t xml:space="preserve">To aid us </w:t>
+      </w:r>
+      <w:r>
+        <w:rPr>
+          <w:rFonts w:ascii="Times New Roman" w:hAnsi="Times New Roman" w:cs="Times New Roman"/>
+          <w:sz w:val="18"/>
+          <w:szCs w:val="18"/>
+        </w:rPr>
+        <w:lastRenderedPageBreak/>
+        <w:t xml:space="preserve">in solving </w:t>
       </w:r>
       <w:r>
         <w:rPr>
@@ -1603,18 +1668,17 @@
           <w:sz w:val="18"/>
           <w:szCs w:val="18"/>
         </w:rPr>
-        <w:lastRenderedPageBreak/>
         <w:drawing>
-          <wp:anchor distT="0" distB="0" distL="114300" distR="114300" simplePos="0" relativeHeight="251660288" behindDoc="0" locked="0" layoutInCell="1" allowOverlap="1" wp14:anchorId="48564E34" wp14:editId="42B83A3B">
+          <wp:anchor distT="0" distB="0" distL="114300" distR="114300" simplePos="0" relativeHeight="251660288" behindDoc="0" locked="0" layoutInCell="1" allowOverlap="1" wp14:anchorId="48564E34" wp14:editId="13BFCA21">
             <wp:simplePos x="0" y="0"/>
             <wp:positionH relativeFrom="column">
-              <wp:posOffset>3638550</wp:posOffset>
+              <wp:posOffset>3790950</wp:posOffset>
             </wp:positionH>
             <wp:positionV relativeFrom="paragraph">
-              <wp:posOffset>657225</wp:posOffset>
+              <wp:posOffset>581660</wp:posOffset>
             </wp:positionV>
-            <wp:extent cx="1943100" cy="2143070"/>
-            <wp:effectExtent l="0" t="0" r="0" b="0"/>
+            <wp:extent cx="1485900" cy="1751965"/>
+            <wp:effectExtent l="0" t="0" r="0" b="635"/>
             <wp:wrapTopAndBottom/>
             <wp:docPr id="17" name="Picture 17" descr="Graphical user interface&#10;&#10;Description automatically generated"/>
             <wp:cNvGraphicFramePr>
@@ -1627,7 +1691,7 @@
                     <pic:cNvPr id="16" name="Picture 16" descr="Graphical user interface&#10;&#10;Description automatically generated"/>
                     <pic:cNvPicPr/>
                   </pic:nvPicPr>
-                  <pic:blipFill>
+                  <pic:blipFill rotWithShape="1">
                     <a:blip r:embed="rId14" cstate="print">
                       <a:extLst>
                         <a:ext uri="{28A0092B-C50C-407E-A947-70E740481C1C}">
@@ -1635,22 +1699,35 @@
                         </a:ext>
                       </a:extLst>
                     </a:blip>
-                    <a:stretch>
-                      <a:fillRect/>
-                    </a:stretch>
+                    <a:srcRect l="8421" t="2864" r="9474" b="9322"/>
+                    <a:stretch/>
                   </pic:blipFill>
-                  <pic:spPr>
+                  <pic:spPr bwMode="auto">
                     <a:xfrm>
                       <a:off x="0" y="0"/>
-                      <a:ext cx="1943100" cy="2143070"/>
+                      <a:ext cx="1485900" cy="1751965"/>
                     </a:xfrm>
                     <a:prstGeom prst="rect">
                       <a:avLst/>
                     </a:prstGeom>
+                    <a:ln>
+                      <a:noFill/>
+                    </a:ln>
+                    <a:extLst>
+                      <a:ext uri="{53640926-AAD7-44D8-BBD7-CCE9431645EC}">
+                        <a14:shadowObscured xmlns:a14="http://schemas.microsoft.com/office/drawing/2010/main"/>
+                      </a:ext>
+                    </a:extLst>
                   </pic:spPr>
                 </pic:pic>
               </a:graphicData>
             </a:graphic>
+            <wp14:sizeRelH relativeFrom="margin">
+              <wp14:pctWidth>0</wp14:pctWidth>
+            </wp14:sizeRelH>
+            <wp14:sizeRelV relativeFrom="margin">
+              <wp14:pctHeight>0</wp14:pctHeight>
+            </wp14:sizeRelV>
           </wp:anchor>
         </w:drawing>
       </w:r>
@@ -2080,16 +2157,16 @@
           <w:szCs w:val="18"/>
         </w:rPr>
         <w:drawing>
-          <wp:anchor distT="0" distB="0" distL="114300" distR="114300" simplePos="0" relativeHeight="251659264" behindDoc="0" locked="0" layoutInCell="1" allowOverlap="1" wp14:anchorId="36491533" wp14:editId="78F592A0">
+          <wp:anchor distT="0" distB="0" distL="114300" distR="114300" simplePos="0" relativeHeight="251659264" behindDoc="0" locked="0" layoutInCell="1" allowOverlap="1" wp14:anchorId="36491533" wp14:editId="62777DE6">
             <wp:simplePos x="0" y="0"/>
             <wp:positionH relativeFrom="column">
-              <wp:posOffset>228600</wp:posOffset>
+              <wp:posOffset>152400</wp:posOffset>
             </wp:positionH>
             <wp:positionV relativeFrom="paragraph">
-              <wp:posOffset>3048635</wp:posOffset>
+              <wp:posOffset>2753995</wp:posOffset>
             </wp:positionV>
-            <wp:extent cx="2266950" cy="1501370"/>
-            <wp:effectExtent l="0" t="0" r="0" b="3810"/>
+            <wp:extent cx="2266315" cy="1343025"/>
+            <wp:effectExtent l="0" t="0" r="635" b="9525"/>
             <wp:wrapTopAndBottom/>
             <wp:docPr id="15" name="Picture 15" descr="Table&#10;&#10;Description automatically generated"/>
             <wp:cNvGraphicFramePr>
@@ -2102,7 +2179,7 @@
                     <pic:cNvPr id="15" name="Picture 15" descr="Table&#10;&#10;Description automatically generated"/>
                     <pic:cNvPicPr/>
                   </pic:nvPicPr>
-                  <pic:blipFill>
+                  <pic:blipFill rotWithShape="1">
                     <a:blip r:embed="rId15" cstate="print">
                       <a:extLst>
                         <a:ext uri="{28A0092B-C50C-407E-A947-70E740481C1C}">
@@ -2110,22 +2187,32 @@
                         </a:ext>
                       </a:extLst>
                     </a:blip>
-                    <a:stretch>
-                      <a:fillRect/>
-                    </a:stretch>
+                    <a:srcRect t="4442" b="6091"/>
+                    <a:stretch/>
                   </pic:blipFill>
-                  <pic:spPr>
+                  <pic:spPr bwMode="auto">
                     <a:xfrm>
                       <a:off x="0" y="0"/>
-                      <a:ext cx="2266950" cy="1501370"/>
+                      <a:ext cx="2266315" cy="1343025"/>
                     </a:xfrm>
                     <a:prstGeom prst="rect">
                       <a:avLst/>
                     </a:prstGeom>
+                    <a:ln>
+                      <a:noFill/>
+                    </a:ln>
+                    <a:extLst>
+                      <a:ext uri="{53640926-AAD7-44D8-BBD7-CCE9431645EC}">
+                        <a14:shadowObscured xmlns:a14="http://schemas.microsoft.com/office/drawing/2010/main"/>
+                      </a:ext>
+                    </a:extLst>
                   </pic:spPr>
                 </pic:pic>
               </a:graphicData>
             </a:graphic>
+            <wp14:sizeRelV relativeFrom="margin">
+              <wp14:pctHeight>0</wp14:pctHeight>
+            </wp14:sizeRelV>
           </wp:anchor>
         </w:drawing>
       </w:r>
@@ -2407,7 +2494,7 @@
           <w:sz w:val="18"/>
           <w:szCs w:val="18"/>
         </w:rPr>
-        <w:t>allows synchronization across warps that pauses all threads in a block when needed.</w:t>
+        <w:t xml:space="preserve">allows </w:t>
       </w:r>
     </w:p>
     <w:p>
@@ -2424,23 +2511,24 @@
           <w:sz w:val="16"/>
           <w:szCs w:val="16"/>
         </w:rPr>
-        <w:t xml:space="preserve">Fig. 2. </w:t>
-      </w:r>
-      <w:r>
-        <w:rPr>
-          <w:rFonts w:ascii="Times New Roman" w:hAnsi="Times New Roman" w:cs="Times New Roman"/>
-          <w:sz w:val="16"/>
-          <w:szCs w:val="16"/>
-        </w:rPr>
-        <w:t xml:space="preserve">General </w:t>
-      </w:r>
-      <w:r>
-        <w:rPr>
-          <w:rFonts w:ascii="Times New Roman" w:hAnsi="Times New Roman" w:cs="Times New Roman"/>
-          <w:sz w:val="16"/>
-          <w:szCs w:val="16"/>
-        </w:rPr>
-        <w:t>GPU architecture</w:t>
+        <w:t>Fig. 2. General GPU architecture</w:t>
+      </w:r>
+    </w:p>
+    <w:p>
+      <w:pPr>
+        <w:rPr>
+          <w:rFonts w:ascii="Times New Roman" w:hAnsi="Times New Roman" w:cs="Times New Roman"/>
+          <w:sz w:val="18"/>
+          <w:szCs w:val="18"/>
+        </w:rPr>
+      </w:pPr>
+      <w:r>
+        <w:rPr>
+          <w:rFonts w:ascii="Times New Roman" w:hAnsi="Times New Roman" w:cs="Times New Roman"/>
+          <w:sz w:val="18"/>
+          <w:szCs w:val="18"/>
+        </w:rPr>
+        <w:t>synchronization across warps that pauses all threads in a block when needed.</w:t>
       </w:r>
     </w:p>
     <w:p>
@@ -2570,15 +2658,7 @@
           <w:sz w:val="18"/>
           <w:szCs w:val="18"/>
         </w:rPr>
-        <w:t xml:space="preserve"> that are needed for the math of linear </w:t>
-      </w:r>
-      <w:r>
-        <w:rPr>
-          <w:rFonts w:ascii="Times New Roman" w:hAnsi="Times New Roman" w:cs="Times New Roman"/>
-          <w:sz w:val="18"/>
-          <w:szCs w:val="18"/>
-        </w:rPr>
-        <w:t>algebra such as Blaze, GNU scientific</w:t>
+        <w:t xml:space="preserve"> that are needed for the math of linear algebra such as Blaze, GNU scientific</w:t>
       </w:r>
       <w:r>
         <w:rPr>
@@ -3103,8 +3183,6 @@
       <w:pPr>
         <w:rPr>
           <w:rFonts w:ascii="Times New Roman" w:hAnsi="Times New Roman" w:cs="Times New Roman"/>
-          <w:b/>
-          <w:bCs/>
         </w:rPr>
       </w:pPr>
       <w:r>
@@ -3166,16 +3244,12 @@
       <w:r>
         <w:rPr>
           <w:rFonts w:ascii="Times New Roman" w:hAnsi="Times New Roman" w:cs="Times New Roman"/>
-          <w:b/>
-          <w:bCs/>
         </w:rPr>
         <w:t xml:space="preserve">II. </w:t>
       </w:r>
       <w:r>
         <w:rPr>
           <w:rFonts w:ascii="Times New Roman" w:hAnsi="Times New Roman" w:cs="Times New Roman"/>
-          <w:b/>
-          <w:bCs/>
         </w:rPr>
         <w:t>Methods</w:t>
       </w:r>
@@ -3292,6 +3366,15 @@
         </w:rPr>
         <w:t>.</w:t>
       </w:r>
+    </w:p>
+    <w:p>
+      <w:pPr>
+        <w:rPr>
+          <w:rFonts w:ascii="Times New Roman" w:hAnsi="Times New Roman" w:cs="Times New Roman"/>
+          <w:sz w:val="18"/>
+          <w:szCs w:val="18"/>
+        </w:rPr>
+      </w:pPr>
     </w:p>
     <w:p>
       <w:pPr>
@@ -3405,6 +3488,15 @@
       <w:pPr>
         <w:rPr>
           <w:rFonts w:ascii="Times New Roman" w:hAnsi="Times New Roman" w:cs="Times New Roman"/>
+          <w:sz w:val="18"/>
+          <w:szCs w:val="18"/>
+        </w:rPr>
+      </w:pPr>
+    </w:p>
+    <w:p>
+      <w:pPr>
+        <w:rPr>
+          <w:rFonts w:ascii="Times New Roman" w:hAnsi="Times New Roman" w:cs="Times New Roman"/>
           <w:sz w:val="16"/>
           <w:szCs w:val="16"/>
         </w:rPr>
@@ -3786,28 +3878,26 @@
       <w:pPr>
         <w:pStyle w:val="BodyText"/>
         <w:rPr>
-          <w:sz w:val="18"/>
-          <w:szCs w:val="18"/>
-          <w:lang w:val="en-US"/>
-        </w:rPr>
-      </w:pPr>
-      <w:r>
-        <w:rPr>
           <w:sz w:val="16"/>
           <w:szCs w:val="16"/>
           <w:lang w:val="en-US"/>
         </w:rPr>
+      </w:pPr>
+      <w:r>
+        <w:rPr>
+          <w:sz w:val="16"/>
+          <w:szCs w:val="16"/>
+          <w:lang w:val="en-US"/>
+        </w:rPr>
         <w:t>Fig. 6. PSF is invariant.</w:t>
       </w:r>
     </w:p>
     <w:p>
       <w:pPr>
         <w:pStyle w:val="BodyText"/>
-        <w:spacing w:before="240"/>
-        <w:ind w:firstLine="0"/>
-        <w:rPr>
-          <w:sz w:val="18"/>
-          <w:szCs w:val="18"/>
+        <w:rPr>
+          <w:sz w:val="16"/>
+          <w:szCs w:val="16"/>
           <w:lang w:val="en-US"/>
         </w:rPr>
       </w:pPr>
@@ -3871,7 +3961,7 @@
           <w:szCs w:val="18"/>
           <w:lang w:val="en-US"/>
         </w:rPr>
-        <w:t xml:space="preserve">    </w:t>
+        <w:t xml:space="preserve">  </w:t>
       </w:r>
       <w:r>
         <w:rPr>
@@ -5025,7 +5115,7 @@
           </mc:Choice>
           <mc:Fallback>
             <w:pict>
-              <v:line w14:anchorId="3C2FB0C7" id="Straight Connector 20" o:spid="_x0000_s1026" style="position:absolute;flip:y;z-index:251671552;visibility:visible;mso-wrap-style:square;mso-width-percent:0;mso-height-percent:0;mso-wrap-distance-left:9pt;mso-wrap-distance-top:0;mso-wrap-distance-right:9pt;mso-wrap-distance-bottom:0;mso-position-horizontal:absolute;mso-position-horizontal-relative:text;mso-position-vertical:absolute;mso-position-vertical-relative:text;mso-width-percent:0;mso-height-percent:0;mso-width-relative:margin;mso-height-relative:margin" from="18.75pt,.4pt" to="121.5pt,.4pt" o:gfxdata="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" strokecolor="black [3213]" strokeweight="1pt">
+              <v:line w14:anchorId="1D29F386" id="Straight Connector 20" o:spid="_x0000_s1026" style="position:absolute;flip:y;z-index:251671552;visibility:visible;mso-wrap-style:square;mso-width-percent:0;mso-height-percent:0;mso-wrap-distance-left:9pt;mso-wrap-distance-top:0;mso-wrap-distance-right:9pt;mso-wrap-distance-bottom:0;mso-position-horizontal:absolute;mso-position-horizontal-relative:text;mso-position-vertical:absolute;mso-position-vertical-relative:text;mso-width-percent:0;mso-height-percent:0;mso-width-relative:margin;mso-height-relative:margin" from="18.75pt,.4pt" to="121.5pt,.4pt" o:gfxdata="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" strokecolor="black [3213]" strokeweight="1pt">
                 <v:stroke joinstyle="miter"/>
               </v:line>
             </w:pict>
@@ -5275,7 +5365,7 @@
           </mc:Choice>
           <mc:Fallback>
             <w:pict>
-              <v:line w14:anchorId="65D39BFE" id="Straight Connector 22" o:spid="_x0000_s1026" style="position:absolute;flip:y;z-index:251673600;visibility:visible;mso-wrap-style:square;mso-width-percent:0;mso-height-percent:0;mso-wrap-distance-left:9pt;mso-wrap-distance-top:0;mso-wrap-distance-right:9pt;mso-wrap-distance-bottom:0;mso-position-horizontal:absolute;mso-position-horizontal-relative:text;mso-position-vertical:absolute;mso-position-vertical-relative:text;mso-width-percent:0;mso-height-percent:0;mso-width-relative:margin;mso-height-relative:margin" from="21pt,.7pt" to="123.75pt,.7pt" o:gfxdata="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" strokecolor="black [3213]" strokeweight="1pt">
+              <v:line w14:anchorId="0583685D" id="Straight Connector 22" o:spid="_x0000_s1026" style="position:absolute;flip:y;z-index:251673600;visibility:visible;mso-wrap-style:square;mso-width-percent:0;mso-height-percent:0;mso-wrap-distance-left:9pt;mso-wrap-distance-top:0;mso-wrap-distance-right:9pt;mso-wrap-distance-bottom:0;mso-position-horizontal:absolute;mso-position-horizontal-relative:text;mso-position-vertical:absolute;mso-position-vertical-relative:text;mso-width-percent:0;mso-height-percent:0;mso-width-relative:margin;mso-height-relative:margin" from="21pt,.7pt" to="123.75pt,.7pt" o:gfxdata="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" strokecolor="black [3213]" strokeweight="1pt">
                 <v:stroke joinstyle="miter"/>
               </v:line>
             </w:pict>
@@ -5595,196 +5685,447 @@
           <w:sz w:val="18"/>
           <w:szCs w:val="18"/>
         </w:rPr>
-        <w:t xml:space="preserve">repeated all over again by all the elements above. Based in some Python experimentation with the FISTA algorithm </w:t>
-      </w:r>
-      <w:r>
-        <w:rPr>
-          <w:rFonts w:ascii="Times New Roman" w:hAnsi="Times New Roman" w:cs="Times New Roman"/>
-          <w:sz w:val="18"/>
-          <w:szCs w:val="18"/>
-        </w:rPr>
-        <w:t>we estimate that we would have to repeat the process above approximately 80-100 times for a reasonably valid image of the deconvolution.</w:t>
-      </w:r>
-    </w:p>
-    <w:p>
-      <w:pPr>
-        <w:rPr>
-          <w:rFonts w:ascii="Times New Roman" w:hAnsi="Times New Roman" w:cs="Times New Roman"/>
-          <w:sz w:val="18"/>
-          <w:szCs w:val="18"/>
-        </w:rPr>
-      </w:pPr>
-      <w:r>
-        <w:rPr>
-          <w:rFonts w:ascii="Times New Roman" w:hAnsi="Times New Roman" w:cs="Times New Roman"/>
-          <w:sz w:val="18"/>
-          <w:szCs w:val="18"/>
-        </w:rPr>
-        <w:t xml:space="preserve">FPGA Architecture </w:t>
-      </w:r>
-      <w:proofErr w:type="spellStart"/>
-      <w:r>
-        <w:rPr>
-          <w:rFonts w:ascii="Times New Roman" w:hAnsi="Times New Roman" w:cs="Times New Roman"/>
-          <w:sz w:val="18"/>
-          <w:szCs w:val="18"/>
-        </w:rPr>
-        <w:t>Kintex</w:t>
-      </w:r>
-      <w:proofErr w:type="spellEnd"/>
-      <w:r>
-        <w:rPr>
-          <w:rFonts w:ascii="Times New Roman" w:hAnsi="Times New Roman" w:cs="Times New Roman"/>
-          <w:sz w:val="18"/>
-          <w:szCs w:val="18"/>
+        <w:t>repeated all over again by all the elements above. Based in some Python experimentation with the FISTA algorithm we estimate that we would have to repeat the process above approximately 80-100 times for a reasonably valid image of the deconvolution.</w:t>
+      </w:r>
+    </w:p>
+    <w:p>
+      <w:pPr>
+        <w:pStyle w:val="NoSpacing"/>
+        <w:rPr>
+          <w:rFonts w:ascii="Times New Roman" w:hAnsi="Times New Roman" w:cs="Times New Roman"/>
+          <w:sz w:val="6"/>
+          <w:szCs w:val="6"/>
+        </w:rPr>
+      </w:pPr>
+      <w:r>
+        <w:rPr>
+          <w:rFonts w:ascii="Times New Roman" w:hAnsi="Times New Roman" w:cs="Times New Roman"/>
+          <w:sz w:val="14"/>
+          <w:szCs w:val="14"/>
+        </w:rPr>
+        <mc:AlternateContent>
+          <mc:Choice Requires="wps">
+            <w:drawing>
+              <wp:anchor distT="0" distB="0" distL="114300" distR="114300" simplePos="0" relativeHeight="251675648" behindDoc="0" locked="0" layoutInCell="1" allowOverlap="1" wp14:anchorId="55C7390A" wp14:editId="56E420FA">
+                <wp:simplePos x="0" y="0"/>
+                <wp:positionH relativeFrom="column">
+                  <wp:posOffset>238125</wp:posOffset>
+                </wp:positionH>
+                <wp:positionV relativeFrom="paragraph">
+                  <wp:posOffset>5079</wp:posOffset>
+                </wp:positionV>
+                <wp:extent cx="1304925" cy="0"/>
+                <wp:effectExtent l="0" t="0" r="0" b="0"/>
+                <wp:wrapNone/>
+                <wp:docPr id="23" name="Straight Connector 23"/>
+                <wp:cNvGraphicFramePr/>
+                <a:graphic xmlns:a="http://schemas.openxmlformats.org/drawingml/2006/main">
+                  <a:graphicData uri="http://schemas.microsoft.com/office/word/2010/wordprocessingShape">
+                    <wps:wsp>
+                      <wps:cNvCnPr/>
+                      <wps:spPr>
+                        <a:xfrm flipV="1">
+                          <a:off x="0" y="0"/>
+                          <a:ext cx="1304925" cy="0"/>
+                        </a:xfrm>
+                        <a:prstGeom prst="line">
+                          <a:avLst/>
+                        </a:prstGeom>
+                        <a:ln w="12700">
+                          <a:solidFill>
+                            <a:schemeClr val="tx1"/>
+                          </a:solidFill>
+                        </a:ln>
+                      </wps:spPr>
+                      <wps:style>
+                        <a:lnRef idx="1">
+                          <a:schemeClr val="dk1"/>
+                        </a:lnRef>
+                        <a:fillRef idx="0">
+                          <a:schemeClr val="dk1"/>
+                        </a:fillRef>
+                        <a:effectRef idx="0">
+                          <a:schemeClr val="dk1"/>
+                        </a:effectRef>
+                        <a:fontRef idx="minor">
+                          <a:schemeClr val="tx1"/>
+                        </a:fontRef>
+                      </wps:style>
+                      <wps:bodyPr/>
+                    </wps:wsp>
+                  </a:graphicData>
+                </a:graphic>
+                <wp14:sizeRelH relativeFrom="margin">
+                  <wp14:pctWidth>0</wp14:pctWidth>
+                </wp14:sizeRelH>
+                <wp14:sizeRelV relativeFrom="margin">
+                  <wp14:pctHeight>0</wp14:pctHeight>
+                </wp14:sizeRelV>
+              </wp:anchor>
+            </w:drawing>
+          </mc:Choice>
+          <mc:Fallback>
+            <w:pict>
+              <v:line w14:anchorId="62FBA786" id="Straight Connector 23" o:spid="_x0000_s1026" style="position:absolute;flip:y;z-index:251675648;visibility:visible;mso-wrap-style:square;mso-width-percent:0;mso-height-percent:0;mso-wrap-distance-left:9pt;mso-wrap-distance-top:0;mso-wrap-distance-right:9pt;mso-wrap-distance-bottom:0;mso-position-horizontal:absolute;mso-position-horizontal-relative:text;mso-position-vertical:absolute;mso-position-vertical-relative:text;mso-width-percent:0;mso-height-percent:0;mso-width-relative:margin;mso-height-relative:margin" from="18.75pt,.4pt" to="121.5pt,.4pt" o:gfxdata="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" strokecolor="black [3213]" strokeweight="1pt">
+                <v:stroke joinstyle="miter"/>
+              </v:line>
+            </w:pict>
+          </mc:Fallback>
+        </mc:AlternateContent>
+      </w:r>
+      <w:r>
+        <w:rPr>
+          <w:rFonts w:ascii="Times New Roman" w:hAnsi="Times New Roman" w:cs="Times New Roman"/>
+          <w:sz w:val="14"/>
+          <w:szCs w:val="14"/>
+        </w:rPr>
+        <w:t xml:space="preserve">         </w:t>
+      </w:r>
+    </w:p>
+    <w:p>
+      <w:pPr>
+        <w:pStyle w:val="NoSpacing"/>
+        <w:rPr>
+          <w:rFonts w:ascii="Times New Roman" w:hAnsi="Times New Roman" w:cs="Times New Roman"/>
+          <w:sz w:val="14"/>
+          <w:szCs w:val="14"/>
+        </w:rPr>
+      </w:pPr>
+      <w:r>
+        <w:rPr>
+          <w:rFonts w:ascii="Times New Roman" w:hAnsi="Times New Roman" w:cs="Times New Roman"/>
+          <w:sz w:val="14"/>
+          <w:szCs w:val="14"/>
+        </w:rPr>
+        <w:t xml:space="preserve">           </w:t>
+      </w:r>
+      <w:r>
+        <w:rPr>
+          <w:rFonts w:ascii="Times New Roman" w:hAnsi="Times New Roman" w:cs="Times New Roman"/>
+          <w:sz w:val="14"/>
+          <w:szCs w:val="14"/>
+        </w:rPr>
+        <w:t>FPGA Architecture Kintex Ultrascale</w:t>
+      </w:r>
+      <w:r>
+        <w:rPr>
+          <w:rFonts w:ascii="Times New Roman" w:hAnsi="Times New Roman" w:cs="Times New Roman"/>
+          <w:sz w:val="14"/>
+          <w:szCs w:val="14"/>
         </w:rPr>
         <w:t xml:space="preserve"> </w:t>
       </w:r>
-      <w:proofErr w:type="spellStart"/>
-      <w:r>
-        <w:rPr>
-          <w:rFonts w:ascii="Times New Roman" w:hAnsi="Times New Roman" w:cs="Times New Roman"/>
-          <w:sz w:val="18"/>
-          <w:szCs w:val="18"/>
-        </w:rPr>
-        <w:t>Ultrascale</w:t>
-      </w:r>
-      <w:proofErr w:type="spellEnd"/>
-      <w:r>
-        <w:rPr>
-          <w:rFonts w:ascii="Times New Roman" w:hAnsi="Times New Roman" w:cs="Times New Roman"/>
-          <w:sz w:val="18"/>
-          <w:szCs w:val="18"/>
+      <w:r>
+        <w:rPr>
+          <w:rFonts w:ascii="Times New Roman" w:hAnsi="Times New Roman" w:cs="Times New Roman"/>
+          <w:sz w:val="14"/>
+          <w:szCs w:val="14"/>
         </w:rPr>
         <w:t>+</w:t>
       </w:r>
     </w:p>
     <w:p>
       <w:pPr>
-        <w:rPr>
-          <w:rFonts w:ascii="Times New Roman" w:hAnsi="Times New Roman" w:cs="Times New Roman"/>
-          <w:sz w:val="18"/>
-          <w:szCs w:val="18"/>
-        </w:rPr>
-      </w:pPr>
-      <w:r>
-        <w:rPr>
-          <w:rFonts w:ascii="Times New Roman" w:hAnsi="Times New Roman" w:cs="Times New Roman"/>
-          <w:sz w:val="18"/>
-          <w:szCs w:val="18"/>
+        <w:pStyle w:val="NoSpacing"/>
+        <w:rPr>
+          <w:rFonts w:ascii="Times New Roman" w:hAnsi="Times New Roman" w:cs="Times New Roman"/>
+          <w:sz w:val="14"/>
+          <w:szCs w:val="14"/>
+        </w:rPr>
+      </w:pPr>
+      <w:r>
+        <w:rPr>
+          <w:rFonts w:ascii="Times New Roman" w:hAnsi="Times New Roman" w:cs="Times New Roman"/>
+          <w:sz w:val="14"/>
+          <w:szCs w:val="14"/>
+        </w:rPr>
+        <w:t xml:space="preserve">           </w:t>
+      </w:r>
+      <w:r>
+        <w:rPr>
+          <w:rFonts w:ascii="Times New Roman" w:hAnsi="Times New Roman" w:cs="Times New Roman"/>
+          <w:sz w:val="14"/>
+          <w:szCs w:val="14"/>
         </w:rPr>
         <w:t>System Logic 475K logic cells</w:t>
       </w:r>
     </w:p>
     <w:p>
       <w:pPr>
-        <w:rPr>
-          <w:rFonts w:ascii="Times New Roman" w:hAnsi="Times New Roman" w:cs="Times New Roman"/>
-          <w:sz w:val="18"/>
-          <w:szCs w:val="18"/>
-        </w:rPr>
-      </w:pPr>
-      <w:r>
-        <w:rPr>
-          <w:rFonts w:ascii="Times New Roman" w:hAnsi="Times New Roman" w:cs="Times New Roman"/>
-          <w:sz w:val="18"/>
-          <w:szCs w:val="18"/>
+        <w:pStyle w:val="NoSpacing"/>
+        <w:rPr>
+          <w:rFonts w:ascii="Times New Roman" w:hAnsi="Times New Roman" w:cs="Times New Roman"/>
+          <w:sz w:val="14"/>
+          <w:szCs w:val="14"/>
+        </w:rPr>
+      </w:pPr>
+      <w:r>
+        <w:rPr>
+          <w:rFonts w:ascii="Times New Roman" w:hAnsi="Times New Roman" w:cs="Times New Roman"/>
+          <w:sz w:val="14"/>
+          <w:szCs w:val="14"/>
+        </w:rPr>
+        <w:t xml:space="preserve">           </w:t>
+      </w:r>
+      <w:r>
+        <w:rPr>
+          <w:rFonts w:ascii="Times New Roman" w:hAnsi="Times New Roman" w:cs="Times New Roman"/>
+          <w:sz w:val="14"/>
+          <w:szCs w:val="14"/>
         </w:rPr>
         <w:t>DSP Slices 1,824</w:t>
       </w:r>
     </w:p>
     <w:p>
       <w:pPr>
-        <w:rPr>
-          <w:rFonts w:ascii="Times New Roman" w:hAnsi="Times New Roman" w:cs="Times New Roman"/>
-          <w:sz w:val="18"/>
-          <w:szCs w:val="18"/>
-        </w:rPr>
-      </w:pPr>
-      <w:r>
-        <w:rPr>
-          <w:rFonts w:ascii="Times New Roman" w:hAnsi="Times New Roman" w:cs="Times New Roman"/>
-          <w:sz w:val="18"/>
-          <w:szCs w:val="18"/>
+        <w:pStyle w:val="NoSpacing"/>
+        <w:rPr>
+          <w:rFonts w:ascii="Times New Roman" w:hAnsi="Times New Roman" w:cs="Times New Roman"/>
+          <w:sz w:val="14"/>
+          <w:szCs w:val="14"/>
+        </w:rPr>
+      </w:pPr>
+      <w:r>
+        <w:rPr>
+          <w:rFonts w:ascii="Times New Roman" w:hAnsi="Times New Roman" w:cs="Times New Roman"/>
+          <w:sz w:val="14"/>
+          <w:szCs w:val="14"/>
+        </w:rPr>
+        <w:t xml:space="preserve">           </w:t>
+      </w:r>
+      <w:r>
+        <w:rPr>
+          <w:rFonts w:ascii="Times New Roman" w:hAnsi="Times New Roman" w:cs="Times New Roman"/>
+          <w:sz w:val="14"/>
+          <w:szCs w:val="14"/>
         </w:rPr>
         <w:t>Memory 34.9Mb</w:t>
       </w:r>
     </w:p>
     <w:p>
       <w:pPr>
-        <w:rPr>
-          <w:rFonts w:ascii="Times New Roman" w:hAnsi="Times New Roman" w:cs="Times New Roman"/>
-          <w:sz w:val="18"/>
-          <w:szCs w:val="18"/>
-        </w:rPr>
-      </w:pPr>
-      <w:r>
-        <w:rPr>
-          <w:rFonts w:ascii="Times New Roman" w:hAnsi="Times New Roman" w:cs="Times New Roman"/>
-          <w:sz w:val="18"/>
-          <w:szCs w:val="18"/>
+        <w:pStyle w:val="NoSpacing"/>
+        <w:rPr>
+          <w:rFonts w:ascii="Times New Roman" w:hAnsi="Times New Roman" w:cs="Times New Roman"/>
+          <w:sz w:val="14"/>
+          <w:szCs w:val="14"/>
+        </w:rPr>
+      </w:pPr>
+      <w:r>
+        <w:rPr>
+          <w:rFonts w:ascii="Times New Roman" w:hAnsi="Times New Roman" w:cs="Times New Roman"/>
+          <w:sz w:val="14"/>
+          <w:szCs w:val="14"/>
+        </w:rPr>
+        <w:t xml:space="preserve">          </w:t>
+      </w:r>
+      <w:r>
+        <w:rPr>
+          <w:rFonts w:ascii="Times New Roman" w:hAnsi="Times New Roman" w:cs="Times New Roman"/>
+          <w:sz w:val="14"/>
+          <w:szCs w:val="14"/>
         </w:rPr>
         <w:t>GTY 32.75 Gb/s Transceivers 16</w:t>
       </w:r>
     </w:p>
     <w:p>
       <w:pPr>
-        <w:rPr>
-          <w:rFonts w:ascii="Times New Roman" w:hAnsi="Times New Roman" w:cs="Times New Roman"/>
-          <w:sz w:val="18"/>
-          <w:szCs w:val="18"/>
-        </w:rPr>
-      </w:pPr>
-      <w:r>
-        <w:rPr>
-          <w:rFonts w:ascii="Times New Roman" w:hAnsi="Times New Roman" w:cs="Times New Roman"/>
-          <w:sz w:val="18"/>
-          <w:szCs w:val="18"/>
+        <w:pStyle w:val="NoSpacing"/>
+        <w:rPr>
+          <w:rFonts w:ascii="Times New Roman" w:hAnsi="Times New Roman" w:cs="Times New Roman"/>
+          <w:sz w:val="14"/>
+          <w:szCs w:val="14"/>
+        </w:rPr>
+      </w:pPr>
+      <w:r>
+        <w:rPr>
+          <w:rFonts w:ascii="Times New Roman" w:hAnsi="Times New Roman" w:cs="Times New Roman"/>
+          <w:sz w:val="14"/>
+          <w:szCs w:val="14"/>
+        </w:rPr>
+        <w:t xml:space="preserve">           </w:t>
+      </w:r>
+      <w:r>
+        <w:rPr>
+          <w:rFonts w:ascii="Times New Roman" w:hAnsi="Times New Roman" w:cs="Times New Roman"/>
+          <w:sz w:val="14"/>
+          <w:szCs w:val="14"/>
         </w:rPr>
         <w:t>I/O 304 pins</w:t>
       </w:r>
     </w:p>
     <w:p>
       <w:pPr>
-        <w:rPr>
-          <w:rFonts w:ascii="Times New Roman" w:hAnsi="Times New Roman" w:cs="Times New Roman"/>
-          <w:sz w:val="18"/>
-          <w:szCs w:val="18"/>
-        </w:rPr>
-      </w:pPr>
-      <w:r>
-        <w:rPr>
-          <w:rFonts w:ascii="Times New Roman" w:hAnsi="Times New Roman" w:cs="Times New Roman"/>
-          <w:sz w:val="18"/>
-          <w:szCs w:val="18"/>
+        <w:pStyle w:val="NoSpacing"/>
+        <w:rPr>
+          <w:rFonts w:ascii="Times New Roman" w:hAnsi="Times New Roman" w:cs="Times New Roman"/>
+          <w:sz w:val="14"/>
+          <w:szCs w:val="14"/>
+        </w:rPr>
+      </w:pPr>
+      <w:r>
+        <w:rPr>
+          <w:rFonts w:ascii="Times New Roman" w:hAnsi="Times New Roman" w:cs="Times New Roman"/>
+          <w:sz w:val="14"/>
+          <w:szCs w:val="14"/>
+        </w:rPr>
+        <w:t xml:space="preserve">           </w:t>
+      </w:r>
+      <w:r>
+        <w:rPr>
+          <w:rFonts w:ascii="Times New Roman" w:hAnsi="Times New Roman" w:cs="Times New Roman"/>
+          <w:sz w:val="14"/>
+          <w:szCs w:val="14"/>
         </w:rPr>
         <w:t>DDR4   32 bits</w:t>
       </w:r>
-      <w:r>
-        <w:rPr>
-          <w:rFonts w:ascii="Times New Roman" w:hAnsi="Times New Roman" w:cs="Times New Roman"/>
-          <w:sz w:val="18"/>
-          <w:szCs w:val="18"/>
-        </w:rPr>
-        <w:tab/>
-      </w:r>
-    </w:p>
-    <w:p>
-      <w:pPr>
-        <w:rPr>
-          <w:rFonts w:ascii="Times New Roman" w:hAnsi="Times New Roman" w:cs="Times New Roman"/>
-          <w:sz w:val="18"/>
-          <w:szCs w:val="18"/>
-        </w:rPr>
-      </w:pPr>
-      <w:r>
-        <w:rPr>
-          <w:rFonts w:ascii="Times New Roman" w:hAnsi="Times New Roman" w:cs="Times New Roman"/>
-          <w:sz w:val="18"/>
-          <w:szCs w:val="18"/>
+    </w:p>
+    <w:p>
+      <w:pPr>
+        <w:pStyle w:val="NoSpacing"/>
+        <w:rPr>
+          <w:rFonts w:ascii="Times New Roman" w:hAnsi="Times New Roman" w:cs="Times New Roman"/>
+          <w:sz w:val="6"/>
+          <w:szCs w:val="6"/>
+        </w:rPr>
+      </w:pPr>
+    </w:p>
+    <w:p>
+      <w:pPr>
+        <w:pStyle w:val="NoSpacing"/>
+        <w:rPr>
+          <w:rFonts w:ascii="Times New Roman" w:hAnsi="Times New Roman" w:cs="Times New Roman"/>
+          <w:sz w:val="14"/>
+          <w:szCs w:val="14"/>
+        </w:rPr>
+      </w:pPr>
+      <w:r>
+        <w:rPr>
+          <w:rFonts w:ascii="Times New Roman" w:hAnsi="Times New Roman" w:cs="Times New Roman"/>
+          <w:sz w:val="14"/>
+          <w:szCs w:val="14"/>
+        </w:rPr>
+        <w:t xml:space="preserve">           </w:t>
+      </w:r>
+      <w:r>
+        <w:rPr>
+          <w:rFonts w:ascii="Times New Roman" w:hAnsi="Times New Roman" w:cs="Times New Roman"/>
+          <w:sz w:val="14"/>
+          <w:szCs w:val="14"/>
+        </w:rPr>
+        <mc:AlternateContent>
+          <mc:Choice Requires="wps">
+            <w:drawing>
+              <wp:anchor distT="0" distB="0" distL="114300" distR="114300" simplePos="0" relativeHeight="251677696" behindDoc="0" locked="0" layoutInCell="1" allowOverlap="1" wp14:anchorId="2C51CA31" wp14:editId="58C68B8C">
+                <wp:simplePos x="0" y="0"/>
+                <wp:positionH relativeFrom="column">
+                  <wp:posOffset>238125</wp:posOffset>
+                </wp:positionH>
+                <wp:positionV relativeFrom="paragraph">
+                  <wp:posOffset>5079</wp:posOffset>
+                </wp:positionV>
+                <wp:extent cx="1304925" cy="0"/>
+                <wp:effectExtent l="0" t="0" r="0" b="0"/>
+                <wp:wrapNone/>
+                <wp:docPr id="24" name="Straight Connector 24"/>
+                <wp:cNvGraphicFramePr/>
+                <a:graphic xmlns:a="http://schemas.openxmlformats.org/drawingml/2006/main">
+                  <a:graphicData uri="http://schemas.microsoft.com/office/word/2010/wordprocessingShape">
+                    <wps:wsp>
+                      <wps:cNvCnPr/>
+                      <wps:spPr>
+                        <a:xfrm flipV="1">
+                          <a:off x="0" y="0"/>
+                          <a:ext cx="1304925" cy="0"/>
+                        </a:xfrm>
+                        <a:prstGeom prst="line">
+                          <a:avLst/>
+                        </a:prstGeom>
+                        <a:ln w="12700">
+                          <a:solidFill>
+                            <a:schemeClr val="tx1"/>
+                          </a:solidFill>
+                        </a:ln>
+                      </wps:spPr>
+                      <wps:style>
+                        <a:lnRef idx="1">
+                          <a:schemeClr val="dk1"/>
+                        </a:lnRef>
+                        <a:fillRef idx="0">
+                          <a:schemeClr val="dk1"/>
+                        </a:fillRef>
+                        <a:effectRef idx="0">
+                          <a:schemeClr val="dk1"/>
+                        </a:effectRef>
+                        <a:fontRef idx="minor">
+                          <a:schemeClr val="tx1"/>
+                        </a:fontRef>
+                      </wps:style>
+                      <wps:bodyPr/>
+                    </wps:wsp>
+                  </a:graphicData>
+                </a:graphic>
+                <wp14:sizeRelH relativeFrom="margin">
+                  <wp14:pctWidth>0</wp14:pctWidth>
+                </wp14:sizeRelH>
+                <wp14:sizeRelV relativeFrom="margin">
+                  <wp14:pctHeight>0</wp14:pctHeight>
+                </wp14:sizeRelV>
+              </wp:anchor>
+            </w:drawing>
+          </mc:Choice>
+          <mc:Fallback>
+            <w:pict>
+              <v:line w14:anchorId="2D2D1090" id="Straight Connector 24" o:spid="_x0000_s1026" style="position:absolute;flip:y;z-index:251677696;visibility:visible;mso-wrap-style:square;mso-width-percent:0;mso-height-percent:0;mso-wrap-distance-left:9pt;mso-wrap-distance-top:0;mso-wrap-distance-right:9pt;mso-wrap-distance-bottom:0;mso-position-horizontal:absolute;mso-position-horizontal-relative:text;mso-position-vertical:absolute;mso-position-vertical-relative:text;mso-width-percent:0;mso-height-percent:0;mso-width-relative:margin;mso-height-relative:margin" from="18.75pt,.4pt" to="121.5pt,.4pt" o:gfxdata="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" strokecolor="black [3213]" strokeweight="1pt">
+                <v:stroke joinstyle="miter"/>
+              </v:line>
+            </w:pict>
+          </mc:Fallback>
+        </mc:AlternateContent>
+      </w:r>
+      <w:r>
+        <w:rPr>
+          <w:rFonts w:ascii="Times New Roman" w:hAnsi="Times New Roman" w:cs="Times New Roman"/>
+          <w:sz w:val="14"/>
+          <w:szCs w:val="14"/>
+        </w:rPr>
+        <w:t xml:space="preserve">         </w:t>
+      </w:r>
+    </w:p>
+    <w:p>
+      <w:pPr>
+        <w:spacing w:before="240" w:after="0"/>
+        <w:rPr>
+          <w:rFonts w:ascii="Times New Roman" w:hAnsi="Times New Roman" w:cs="Times New Roman"/>
+          <w:sz w:val="16"/>
+          <w:szCs w:val="16"/>
+        </w:rPr>
+      </w:pPr>
+      <w:r>
+        <w:rPr>
+          <w:rFonts w:ascii="Times New Roman" w:hAnsi="Times New Roman" w:cs="Times New Roman"/>
+          <w:sz w:val="16"/>
+          <w:szCs w:val="16"/>
         </w:rPr>
         <w:t>Table 3</w:t>
       </w:r>
+      <w:r>
+        <w:rPr>
+          <w:rFonts w:ascii="Times New Roman" w:hAnsi="Times New Roman" w:cs="Times New Roman"/>
+          <w:sz w:val="16"/>
+          <w:szCs w:val="16"/>
+        </w:rPr>
+        <w:t xml:space="preserve"> FPGA Specifications</w:t>
+      </w:r>
+    </w:p>
+    <w:p>
+      <w:pPr>
+        <w:rPr>
+          <w:rFonts w:ascii="Times New Roman" w:hAnsi="Times New Roman" w:cs="Times New Roman"/>
+          <w:sz w:val="18"/>
+          <w:szCs w:val="18"/>
+        </w:rPr>
+      </w:pPr>
     </w:p>
     <w:p>
       <w:pPr>
@@ -5842,6 +6183,56 @@
           <w:sz w:val="18"/>
           <w:szCs w:val="18"/>
         </w:rPr>
+      </w:pPr>
+      <w:r>
+        <w:rPr>
+          <w:rFonts w:ascii="Times New Roman" w:hAnsi="Times New Roman" w:cs="Times New Roman"/>
+          <w:sz w:val="18"/>
+          <w:szCs w:val="18"/>
+        </w:rPr>
+        <w:t xml:space="preserve">The frequency of the operations </w:t>
+      </w:r>
+      <w:r>
+        <w:rPr>
+          <w:rFonts w:ascii="Times New Roman" w:hAnsi="Times New Roman" w:cs="Times New Roman"/>
+          <w:sz w:val="18"/>
+          <w:szCs w:val="18"/>
+        </w:rPr>
+        <w:t>is</w:t>
+      </w:r>
+      <w:r>
+        <w:rPr>
+          <w:rFonts w:ascii="Times New Roman" w:hAnsi="Times New Roman" w:cs="Times New Roman"/>
+          <w:sz w:val="18"/>
+          <w:szCs w:val="18"/>
+        </w:rPr>
+        <w:t xml:space="preserve"> repeated for 100 </w:t>
+      </w:r>
+      <w:r>
+        <w:rPr>
+          <w:rFonts w:ascii="Times New Roman" w:hAnsi="Times New Roman" w:cs="Times New Roman"/>
+          <w:sz w:val="18"/>
+          <w:szCs w:val="18"/>
+        </w:rPr>
+        <w:t>iterations.</w:t>
+      </w:r>
+    </w:p>
+    <w:p>
+      <w:pPr>
+        <w:rPr>
+          <w:rFonts w:ascii="Times New Roman" w:hAnsi="Times New Roman" w:cs="Times New Roman"/>
+          <w:sz w:val="18"/>
+          <w:szCs w:val="18"/>
+        </w:rPr>
+      </w:pPr>
+    </w:p>
+    <w:p>
+      <w:pPr>
+        <w:rPr>
+          <w:rFonts w:ascii="Times New Roman" w:hAnsi="Times New Roman" w:cs="Times New Roman"/>
+          <w:sz w:val="18"/>
+          <w:szCs w:val="18"/>
+        </w:rPr>
         <w:sectPr>
           <w:type w:val="continuous"/>
           <w:pgSz w:w="12240" w:h="15840"/>
@@ -5850,38 +6241,6 @@
           <w:docGrid w:linePitch="360"/>
         </w:sectPr>
       </w:pPr>
-      <w:r>
-        <w:rPr>
-          <w:rFonts w:ascii="Times New Roman" w:hAnsi="Times New Roman" w:cs="Times New Roman"/>
-          <w:sz w:val="18"/>
-          <w:szCs w:val="18"/>
-        </w:rPr>
-        <w:t xml:space="preserve">The frequency of the operations </w:t>
-      </w:r>
-      <w:r>
-        <w:rPr>
-          <w:rFonts w:ascii="Times New Roman" w:hAnsi="Times New Roman" w:cs="Times New Roman"/>
-          <w:sz w:val="18"/>
-          <w:szCs w:val="18"/>
-        </w:rPr>
-        <w:t>is</w:t>
-      </w:r>
-      <w:r>
-        <w:rPr>
-          <w:rFonts w:ascii="Times New Roman" w:hAnsi="Times New Roman" w:cs="Times New Roman"/>
-          <w:sz w:val="18"/>
-          <w:szCs w:val="18"/>
-        </w:rPr>
-        <w:t xml:space="preserve"> repeated for 100 </w:t>
-      </w:r>
-      <w:r>
-        <w:rPr>
-          <w:rFonts w:ascii="Times New Roman" w:hAnsi="Times New Roman" w:cs="Times New Roman"/>
-          <w:sz w:val="18"/>
-          <w:szCs w:val="18"/>
-        </w:rPr>
-        <w:t>iterations.</w:t>
-      </w:r>
     </w:p>
     <w:p>
       <w:pPr>
@@ -5903,23 +6262,23 @@
       <w:tblPr>
         <w:tblStyle w:val="TableGrid"/>
         <w:tblpPr w:leftFromText="180" w:rightFromText="180" w:vertAnchor="text" w:horzAnchor="margin" w:tblpY="-15"/>
-        <w:tblW w:w="9510" w:type="dxa"/>
+        <w:tblW w:w="10060" w:type="dxa"/>
         <w:tblLook w:val="04A0" w:firstRow="1" w:lastRow="0" w:firstColumn="1" w:lastColumn="0" w:noHBand="0" w:noVBand="1"/>
       </w:tblPr>
       <w:tblGrid>
-        <w:gridCol w:w="1902"/>
-        <w:gridCol w:w="1902"/>
-        <w:gridCol w:w="1902"/>
-        <w:gridCol w:w="1902"/>
-        <w:gridCol w:w="1902"/>
+        <w:gridCol w:w="2012"/>
+        <w:gridCol w:w="2012"/>
+        <w:gridCol w:w="2012"/>
+        <w:gridCol w:w="2419"/>
+        <w:gridCol w:w="1605"/>
       </w:tblGrid>
       <w:tr>
         <w:trPr>
-          <w:trHeight w:val="419"/>
+          <w:trHeight w:val="439"/>
         </w:trPr>
         <w:tc>
           <w:tcPr>
-            <w:tcW w:w="1902" w:type="dxa"/>
+            <w:tcW w:w="2012" w:type="dxa"/>
           </w:tcPr>
           <w:p>
             <w:pPr>
@@ -5942,7 +6301,7 @@
         </w:tc>
         <w:tc>
           <w:tcPr>
-            <w:tcW w:w="1902" w:type="dxa"/>
+            <w:tcW w:w="2012" w:type="dxa"/>
           </w:tcPr>
           <w:p>
             <w:pPr>
@@ -5965,7 +6324,7 @@
         </w:tc>
         <w:tc>
           <w:tcPr>
-            <w:tcW w:w="1902" w:type="dxa"/>
+            <w:tcW w:w="2012" w:type="dxa"/>
           </w:tcPr>
           <w:p>
             <w:pPr>
@@ -5988,7 +6347,7 @@
         </w:tc>
         <w:tc>
           <w:tcPr>
-            <w:tcW w:w="1902" w:type="dxa"/>
+            <w:tcW w:w="2419" w:type="dxa"/>
           </w:tcPr>
           <w:p>
             <w:pPr>
@@ -6011,7 +6370,7 @@
         </w:tc>
         <w:tc>
           <w:tcPr>
-            <w:tcW w:w="1902" w:type="dxa"/>
+            <w:tcW w:w="1605" w:type="dxa"/>
           </w:tcPr>
           <w:p>
             <w:pPr>
@@ -6053,11 +6412,11 @@
       </w:tr>
       <w:tr>
         <w:trPr>
-          <w:trHeight w:val="451"/>
+          <w:trHeight w:val="473"/>
         </w:trPr>
         <w:tc>
           <w:tcPr>
-            <w:tcW w:w="1902" w:type="dxa"/>
+            <w:tcW w:w="2012" w:type="dxa"/>
           </w:tcPr>
           <w:p>
             <w:pPr>
@@ -6080,7 +6439,7 @@
         </w:tc>
         <w:tc>
           <w:tcPr>
-            <w:tcW w:w="1902" w:type="dxa"/>
+            <w:tcW w:w="2012" w:type="dxa"/>
           </w:tcPr>
           <w:p>
             <w:pPr>
@@ -6103,7 +6462,7 @@
         </w:tc>
         <w:tc>
           <w:tcPr>
-            <w:tcW w:w="1902" w:type="dxa"/>
+            <w:tcW w:w="2012" w:type="dxa"/>
           </w:tcPr>
           <w:p>
             <w:pPr>
@@ -6126,7 +6485,7 @@
         </w:tc>
         <w:tc>
           <w:tcPr>
-            <w:tcW w:w="1902" w:type="dxa"/>
+            <w:tcW w:w="2419" w:type="dxa"/>
           </w:tcPr>
           <w:p>
             <w:pPr>
@@ -6149,7 +6508,7 @@
         </w:tc>
         <w:tc>
           <w:tcPr>
-            <w:tcW w:w="1902" w:type="dxa"/>
+            <w:tcW w:w="1605" w:type="dxa"/>
           </w:tcPr>
           <w:p>
             <w:pPr>
@@ -6160,16 +6519,40 @@
                 <w:szCs w:val="18"/>
               </w:rPr>
             </w:pPr>
+            <w:r>
+              <w:rPr>
+                <w:rFonts w:ascii="Times New Roman" w:hAnsi="Times New Roman" w:cs="Times New Roman"/>
+                <w:sz w:val="18"/>
+                <w:szCs w:val="18"/>
+              </w:rPr>
+              <w:t xml:space="preserve">1 </w:t>
+            </w:r>
+            <w:r>
+              <w:rPr>
+                <w:rFonts w:ascii="Times New Roman" w:hAnsi="Times New Roman" w:cs="Times New Roman"/>
+                <w:sz w:val="18"/>
+                <w:szCs w:val="18"/>
+              </w:rPr>
+              <w:t>(Note</w:t>
+            </w:r>
+            <w:r>
+              <w:rPr>
+                <w:rFonts w:ascii="Times New Roman" w:hAnsi="Times New Roman" w:cs="Times New Roman"/>
+                <w:sz w:val="18"/>
+                <w:szCs w:val="18"/>
+              </w:rPr>
+              <w:t xml:space="preserve"> 4)</w:t>
+            </w:r>
           </w:p>
         </w:tc>
       </w:tr>
       <w:tr>
         <w:trPr>
-          <w:trHeight w:val="419"/>
+          <w:trHeight w:val="439"/>
         </w:trPr>
         <w:tc>
           <w:tcPr>
-            <w:tcW w:w="1902" w:type="dxa"/>
+            <w:tcW w:w="2012" w:type="dxa"/>
           </w:tcPr>
           <w:p>
             <w:pPr>
@@ -6192,7 +6575,7 @@
         </w:tc>
         <w:tc>
           <w:tcPr>
-            <w:tcW w:w="1902" w:type="dxa"/>
+            <w:tcW w:w="2012" w:type="dxa"/>
           </w:tcPr>
           <w:p>
             <w:pPr>
@@ -6215,7 +6598,7 @@
         </w:tc>
         <w:tc>
           <w:tcPr>
-            <w:tcW w:w="1902" w:type="dxa"/>
+            <w:tcW w:w="2012" w:type="dxa"/>
           </w:tcPr>
           <w:p>
             <w:pPr>
@@ -6238,7 +6621,7 @@
         </w:tc>
         <w:tc>
           <w:tcPr>
-            <w:tcW w:w="1902" w:type="dxa"/>
+            <w:tcW w:w="2419" w:type="dxa"/>
           </w:tcPr>
           <w:p>
             <w:pPr>
@@ -6261,7 +6644,7 @@
         </w:tc>
         <w:tc>
           <w:tcPr>
-            <w:tcW w:w="1902" w:type="dxa"/>
+            <w:tcW w:w="1605" w:type="dxa"/>
           </w:tcPr>
           <w:p>
             <w:pPr>
@@ -6272,16 +6655,40 @@
                 <w:szCs w:val="18"/>
               </w:rPr>
             </w:pPr>
+            <w:r>
+              <w:rPr>
+                <w:rFonts w:ascii="Times New Roman" w:hAnsi="Times New Roman" w:cs="Times New Roman"/>
+                <w:sz w:val="18"/>
+                <w:szCs w:val="18"/>
+              </w:rPr>
+              <w:t xml:space="preserve">1 </w:t>
+            </w:r>
+            <w:r>
+              <w:rPr>
+                <w:rFonts w:ascii="Times New Roman" w:hAnsi="Times New Roman" w:cs="Times New Roman"/>
+                <w:sz w:val="18"/>
+                <w:szCs w:val="18"/>
+              </w:rPr>
+              <w:t>(Note</w:t>
+            </w:r>
+            <w:r>
+              <w:rPr>
+                <w:rFonts w:ascii="Times New Roman" w:hAnsi="Times New Roman" w:cs="Times New Roman"/>
+                <w:sz w:val="18"/>
+                <w:szCs w:val="18"/>
+              </w:rPr>
+              <w:t xml:space="preserve"> 4)</w:t>
+            </w:r>
           </w:p>
         </w:tc>
       </w:tr>
       <w:tr>
         <w:trPr>
-          <w:trHeight w:val="451"/>
+          <w:trHeight w:val="473"/>
         </w:trPr>
         <w:tc>
           <w:tcPr>
-            <w:tcW w:w="1902" w:type="dxa"/>
+            <w:tcW w:w="2012" w:type="dxa"/>
           </w:tcPr>
           <w:p>
             <w:pPr>
@@ -6304,7 +6711,7 @@
         </w:tc>
         <w:tc>
           <w:tcPr>
-            <w:tcW w:w="1902" w:type="dxa"/>
+            <w:tcW w:w="2012" w:type="dxa"/>
           </w:tcPr>
           <w:p>
             <w:pPr>
@@ -6327,7 +6734,7 @@
         </w:tc>
         <w:tc>
           <w:tcPr>
-            <w:tcW w:w="1902" w:type="dxa"/>
+            <w:tcW w:w="2012" w:type="dxa"/>
           </w:tcPr>
           <w:p>
             <w:pPr>
@@ -6350,7 +6757,7 @@
         </w:tc>
         <w:tc>
           <w:tcPr>
-            <w:tcW w:w="1902" w:type="dxa"/>
+            <w:tcW w:w="2419" w:type="dxa"/>
           </w:tcPr>
           <w:p>
             <w:pPr>
@@ -6373,7 +6780,7 @@
         </w:tc>
         <w:tc>
           <w:tcPr>
-            <w:tcW w:w="1902" w:type="dxa"/>
+            <w:tcW w:w="1605" w:type="dxa"/>
           </w:tcPr>
           <w:p>
             <w:pPr>
@@ -6384,16 +6791,32 @@
                 <w:szCs w:val="18"/>
               </w:rPr>
             </w:pPr>
+            <w:r>
+              <w:rPr>
+                <w:rFonts w:ascii="Times New Roman" w:hAnsi="Times New Roman" w:cs="Times New Roman"/>
+                <w:sz w:val="18"/>
+                <w:szCs w:val="18"/>
+              </w:rPr>
+              <w:t>(Note</w:t>
+            </w:r>
+            <w:r>
+              <w:rPr>
+                <w:rFonts w:ascii="Times New Roman" w:hAnsi="Times New Roman" w:cs="Times New Roman"/>
+                <w:sz w:val="18"/>
+                <w:szCs w:val="18"/>
+              </w:rPr>
+              <w:t xml:space="preserve"> 9)    </w:t>
+            </w:r>
           </w:p>
         </w:tc>
       </w:tr>
       <w:tr>
         <w:trPr>
-          <w:trHeight w:val="419"/>
+          <w:trHeight w:val="439"/>
         </w:trPr>
         <w:tc>
           <w:tcPr>
-            <w:tcW w:w="1902" w:type="dxa"/>
+            <w:tcW w:w="2012" w:type="dxa"/>
           </w:tcPr>
           <w:p>
             <w:pPr>
@@ -6416,7 +6839,7 @@
         </w:tc>
         <w:tc>
           <w:tcPr>
-            <w:tcW w:w="1902" w:type="dxa"/>
+            <w:tcW w:w="2012" w:type="dxa"/>
           </w:tcPr>
           <w:p>
             <w:pPr>
@@ -6439,7 +6862,7 @@
         </w:tc>
         <w:tc>
           <w:tcPr>
-            <w:tcW w:w="1902" w:type="dxa"/>
+            <w:tcW w:w="2012" w:type="dxa"/>
           </w:tcPr>
           <w:p>
             <w:pPr>
@@ -6462,7 +6885,7 @@
         </w:tc>
         <w:tc>
           <w:tcPr>
-            <w:tcW w:w="1902" w:type="dxa"/>
+            <w:tcW w:w="2419" w:type="dxa"/>
           </w:tcPr>
           <w:p>
             <w:pPr>
@@ -6485,7 +6908,7 @@
         </w:tc>
         <w:tc>
           <w:tcPr>
-            <w:tcW w:w="1902" w:type="dxa"/>
+            <w:tcW w:w="1605" w:type="dxa"/>
           </w:tcPr>
           <w:p>
             <w:pPr>
@@ -6496,16 +6919,40 @@
                 <w:szCs w:val="18"/>
               </w:rPr>
             </w:pPr>
+            <w:r>
+              <w:rPr>
+                <w:rFonts w:ascii="Times New Roman" w:hAnsi="Times New Roman" w:cs="Times New Roman"/>
+                <w:sz w:val="18"/>
+                <w:szCs w:val="18"/>
+              </w:rPr>
+              <w:t xml:space="preserve">1 </w:t>
+            </w:r>
+            <w:r>
+              <w:rPr>
+                <w:rFonts w:ascii="Times New Roman" w:hAnsi="Times New Roman" w:cs="Times New Roman"/>
+                <w:sz w:val="18"/>
+                <w:szCs w:val="18"/>
+              </w:rPr>
+              <w:t>(Note</w:t>
+            </w:r>
+            <w:r>
+              <w:rPr>
+                <w:rFonts w:ascii="Times New Roman" w:hAnsi="Times New Roman" w:cs="Times New Roman"/>
+                <w:sz w:val="18"/>
+                <w:szCs w:val="18"/>
+              </w:rPr>
+              <w:t xml:space="preserve"> 4)</w:t>
+            </w:r>
           </w:p>
         </w:tc>
       </w:tr>
       <w:tr>
         <w:trPr>
-          <w:trHeight w:val="451"/>
+          <w:trHeight w:val="473"/>
         </w:trPr>
         <w:tc>
           <w:tcPr>
-            <w:tcW w:w="1902" w:type="dxa"/>
+            <w:tcW w:w="2012" w:type="dxa"/>
           </w:tcPr>
           <w:p>
             <w:pPr>
@@ -6528,7 +6975,7 @@
         </w:tc>
         <w:tc>
           <w:tcPr>
-            <w:tcW w:w="1902" w:type="dxa"/>
+            <w:tcW w:w="2012" w:type="dxa"/>
           </w:tcPr>
           <w:p>
             <w:pPr>
@@ -6551,7 +6998,7 @@
         </w:tc>
         <w:tc>
           <w:tcPr>
-            <w:tcW w:w="1902" w:type="dxa"/>
+            <w:tcW w:w="2012" w:type="dxa"/>
           </w:tcPr>
           <w:p>
             <w:pPr>
@@ -6574,7 +7021,7 @@
         </w:tc>
         <w:tc>
           <w:tcPr>
-            <w:tcW w:w="1902" w:type="dxa"/>
+            <w:tcW w:w="2419" w:type="dxa"/>
           </w:tcPr>
           <w:p>
             <w:pPr>
@@ -6584,41 +7031,54 @@
                 <w:szCs w:val="18"/>
               </w:rPr>
             </w:pPr>
-            <w:proofErr w:type="spellStart"/>
             <w:r>
               <w:rPr>
                 <w:rFonts w:ascii="Times New Roman" w:hAnsi="Times New Roman" w:cs="Times New Roman"/>
                 <w:sz w:val="18"/>
                 <w:szCs w:val="18"/>
               </w:rPr>
-              <w:t>vk</w:t>
+              <w:t xml:space="preserve">vk – alpha*gradient </w:t>
             </w:r>
-            <w:proofErr w:type="spellEnd"/>
             <w:r>
               <w:rPr>
                 <w:rFonts w:ascii="Times New Roman" w:hAnsi="Times New Roman" w:cs="Times New Roman"/>
                 <w:sz w:val="18"/>
                 <w:szCs w:val="18"/>
               </w:rPr>
-              <w:t xml:space="preserve"> – alpha*gradient </w:t>
+              <w:t>(Note</w:t>
             </w:r>
-            <w:proofErr w:type="gramStart"/>
             <w:r>
               <w:rPr>
                 <w:rFonts w:ascii="Times New Roman" w:hAnsi="Times New Roman" w:cs="Times New Roman"/>
                 <w:sz w:val="18"/>
                 <w:szCs w:val="18"/>
               </w:rPr>
-              <w:t>( Note</w:t>
+              <w:t xml:space="preserve"> 5)    </w:t>
             </w:r>
-            <w:proofErr w:type="gramEnd"/>
+          </w:p>
+          <w:p>
+            <w:pPr>
+              <w:rPr>
+                <w:rFonts w:ascii="Times New Roman" w:hAnsi="Times New Roman" w:cs="Times New Roman"/>
+                <w:sz w:val="18"/>
+                <w:szCs w:val="18"/>
+              </w:rPr>
+            </w:pPr>
             <w:r>
               <w:rPr>
                 <w:rFonts w:ascii="Times New Roman" w:hAnsi="Times New Roman" w:cs="Times New Roman"/>
                 <w:sz w:val="18"/>
                 <w:szCs w:val="18"/>
               </w:rPr>
-              <w:t xml:space="preserve"> 5)      </w:t>
+              <w:t xml:space="preserve">xk+((tk-1/t_k1)*(xk-x_k1)             </w:t>
+            </w:r>
+            <w:r>
+              <w:rPr>
+                <w:rFonts w:ascii="Times New Roman" w:hAnsi="Times New Roman" w:cs="Times New Roman"/>
+                <w:sz w:val="18"/>
+                <w:szCs w:val="18"/>
+              </w:rPr>
+              <w:t xml:space="preserve">  </w:t>
             </w:r>
           </w:p>
           <w:p>
@@ -6642,7 +7102,7 @@
         </w:tc>
         <w:tc>
           <w:tcPr>
-            <w:tcW w:w="1902" w:type="dxa"/>
+            <w:tcW w:w="1605" w:type="dxa"/>
           </w:tcPr>
           <w:p>
             <w:pPr>
@@ -6653,16 +7113,74 @@
                 <w:szCs w:val="18"/>
               </w:rPr>
             </w:pPr>
+            <w:r>
+              <w:rPr>
+                <w:rFonts w:ascii="Times New Roman" w:hAnsi="Times New Roman" w:cs="Times New Roman"/>
+                <w:sz w:val="18"/>
+                <w:szCs w:val="18"/>
+              </w:rPr>
+              <w:t xml:space="preserve">1 </w:t>
+            </w:r>
+            <w:r>
+              <w:rPr>
+                <w:rFonts w:ascii="Times New Roman" w:hAnsi="Times New Roman" w:cs="Times New Roman"/>
+                <w:sz w:val="18"/>
+                <w:szCs w:val="18"/>
+              </w:rPr>
+              <w:t>(Note</w:t>
+            </w:r>
+            <w:r>
+              <w:rPr>
+                <w:rFonts w:ascii="Times New Roman" w:hAnsi="Times New Roman" w:cs="Times New Roman"/>
+                <w:sz w:val="18"/>
+                <w:szCs w:val="18"/>
+              </w:rPr>
+              <w:t xml:space="preserve"> 4)</w:t>
+            </w:r>
+          </w:p>
+          <w:p>
+            <w:pPr>
+              <w:jc w:val="center"/>
+              <w:rPr>
+                <w:rFonts w:ascii="Times New Roman" w:hAnsi="Times New Roman" w:cs="Times New Roman"/>
+                <w:sz w:val="18"/>
+                <w:szCs w:val="18"/>
+              </w:rPr>
+            </w:pPr>
+            <w:r>
+              <w:rPr>
+                <w:rFonts w:ascii="Times New Roman" w:hAnsi="Times New Roman" w:cs="Times New Roman"/>
+                <w:sz w:val="18"/>
+                <w:szCs w:val="18"/>
+              </w:rPr>
+              <w:t xml:space="preserve">1 </w:t>
+            </w:r>
+            <w:r>
+              <w:rPr>
+                <w:rFonts w:ascii="Times New Roman" w:hAnsi="Times New Roman" w:cs="Times New Roman"/>
+                <w:sz w:val="18"/>
+                <w:szCs w:val="18"/>
+              </w:rPr>
+              <w:t>(Note</w:t>
+            </w:r>
+            <w:r>
+              <w:rPr>
+                <w:rFonts w:ascii="Times New Roman" w:hAnsi="Times New Roman" w:cs="Times New Roman"/>
+                <w:sz w:val="18"/>
+                <w:szCs w:val="18"/>
+              </w:rPr>
+              <w:t xml:space="preserve"> 4)</w:t>
+            </w:r>
           </w:p>
         </w:tc>
       </w:tr>
       <w:tr>
         <w:trPr>
-          <w:trHeight w:val="419"/>
+          <w:trHeight w:val="439"/>
         </w:trPr>
         <w:tc>
           <w:tcPr>
-            <w:tcW w:w="1902" w:type="dxa"/>
+            <w:tcW w:w="2012" w:type="dxa"/>
           </w:tcPr>
           <w:p>
             <w:pPr>
@@ -6685,7 +7203,7 @@
         </w:tc>
         <w:tc>
           <w:tcPr>
-            <w:tcW w:w="1902" w:type="dxa"/>
+            <w:tcW w:w="2012" w:type="dxa"/>
           </w:tcPr>
           <w:p>
             <w:pPr>
@@ -6708,7 +7226,7 @@
         </w:tc>
         <w:tc>
           <w:tcPr>
-            <w:tcW w:w="1902" w:type="dxa"/>
+            <w:tcW w:w="2012" w:type="dxa"/>
           </w:tcPr>
           <w:p>
             <w:pPr>
@@ -6731,7 +7249,7 @@
         </w:tc>
         <w:tc>
           <w:tcPr>
-            <w:tcW w:w="1902" w:type="dxa"/>
+            <w:tcW w:w="2419" w:type="dxa"/>
           </w:tcPr>
           <w:p>
             <w:pPr>
@@ -6742,11 +7260,35 @@
                 <w:szCs w:val="18"/>
               </w:rPr>
             </w:pPr>
+            <w:r>
+              <w:rPr>
+                <w:rFonts w:ascii="Times New Roman" w:hAnsi="Times New Roman" w:cs="Times New Roman"/>
+                <w:sz w:val="18"/>
+                <w:szCs w:val="18"/>
+              </w:rPr>
+              <w:t xml:space="preserve">N/A </w:t>
+            </w:r>
+            <w:r>
+              <w:rPr>
+                <w:rFonts w:ascii="Times New Roman" w:hAnsi="Times New Roman" w:cs="Times New Roman"/>
+                <w:sz w:val="18"/>
+                <w:szCs w:val="18"/>
+              </w:rPr>
+              <w:t>(Note</w:t>
+            </w:r>
+            <w:r>
+              <w:rPr>
+                <w:rFonts w:ascii="Times New Roman" w:hAnsi="Times New Roman" w:cs="Times New Roman"/>
+                <w:sz w:val="18"/>
+                <w:szCs w:val="18"/>
+              </w:rPr>
+              <w:t xml:space="preserve"> 7)                                      </w:t>
+            </w:r>
           </w:p>
         </w:tc>
         <w:tc>
           <w:tcPr>
-            <w:tcW w:w="1902" w:type="dxa"/>
+            <w:tcW w:w="1605" w:type="dxa"/>
           </w:tcPr>
           <w:p>
             <w:pPr>
@@ -6757,16 +7299,24 @@
                 <w:szCs w:val="18"/>
               </w:rPr>
             </w:pPr>
+            <w:r>
+              <w:rPr>
+                <w:rFonts w:ascii="Times New Roman" w:hAnsi="Times New Roman" w:cs="Times New Roman"/>
+                <w:sz w:val="18"/>
+                <w:szCs w:val="18"/>
+              </w:rPr>
+              <w:t>N/A</w:t>
+            </w:r>
           </w:p>
         </w:tc>
       </w:tr>
       <w:tr>
         <w:trPr>
-          <w:trHeight w:val="451"/>
+          <w:trHeight w:val="473"/>
         </w:trPr>
         <w:tc>
           <w:tcPr>
-            <w:tcW w:w="1902" w:type="dxa"/>
+            <w:tcW w:w="2012" w:type="dxa"/>
           </w:tcPr>
           <w:p>
             <w:pPr>
@@ -6813,7 +7363,7 @@
         </w:tc>
         <w:tc>
           <w:tcPr>
-            <w:tcW w:w="1902" w:type="dxa"/>
+            <w:tcW w:w="2012" w:type="dxa"/>
           </w:tcPr>
           <w:p>
             <w:pPr>
@@ -6872,8 +7422,44 @@
         </w:tc>
         <w:tc>
           <w:tcPr>
-            <w:tcW w:w="1902" w:type="dxa"/>
+            <w:tcW w:w="2012" w:type="dxa"/>
           </w:tcPr>
+          <w:p>
+            <w:pPr>
+              <w:jc w:val="center"/>
+              <w:rPr>
+                <w:rFonts w:ascii="Times New Roman" w:hAnsi="Times New Roman" w:cs="Times New Roman"/>
+                <w:sz w:val="18"/>
+                <w:szCs w:val="18"/>
+              </w:rPr>
+            </w:pPr>
+            <w:r>
+              <w:rPr>
+                <w:rFonts w:ascii="Times New Roman" w:hAnsi="Times New Roman" w:cs="Times New Roman"/>
+                <w:sz w:val="18"/>
+                <w:szCs w:val="18"/>
+              </w:rPr>
+              <w:t>N/A</w:t>
+            </w:r>
+          </w:p>
+          <w:p>
+            <w:pPr>
+              <w:jc w:val="center"/>
+              <w:rPr>
+                <w:rFonts w:ascii="Times New Roman" w:hAnsi="Times New Roman" w:cs="Times New Roman"/>
+                <w:sz w:val="18"/>
+                <w:szCs w:val="18"/>
+              </w:rPr>
+            </w:pPr>
+            <w:r>
+              <w:rPr>
+                <w:rFonts w:ascii="Times New Roman" w:hAnsi="Times New Roman" w:cs="Times New Roman"/>
+                <w:sz w:val="18"/>
+                <w:szCs w:val="18"/>
+              </w:rPr>
+              <w:t>N/A</w:t>
+            </w:r>
+          </w:p>
           <w:p>
             <w:pPr>
               <w:jc w:val="center"/>
@@ -6895,7 +7481,7 @@
         </w:tc>
         <w:tc>
           <w:tcPr>
-            <w:tcW w:w="1902" w:type="dxa"/>
+            <w:tcW w:w="2419" w:type="dxa"/>
           </w:tcPr>
           <w:p>
             <w:pPr>
@@ -6906,11 +7492,55 @@
                 <w:szCs w:val="18"/>
               </w:rPr>
             </w:pPr>
+            <w:r>
+              <w:rPr>
+                <w:rFonts w:ascii="Times New Roman" w:hAnsi="Times New Roman" w:cs="Times New Roman"/>
+                <w:sz w:val="18"/>
+                <w:szCs w:val="18"/>
+              </w:rPr>
+              <w:t xml:space="preserve">vk – alpha*gradient </w:t>
+            </w:r>
+          </w:p>
+          <w:p>
+            <w:pPr>
+              <w:jc w:val="center"/>
+              <w:rPr>
+                <w:rFonts w:ascii="Times New Roman" w:hAnsi="Times New Roman" w:cs="Times New Roman"/>
+                <w:sz w:val="18"/>
+                <w:szCs w:val="18"/>
+              </w:rPr>
+            </w:pPr>
+            <w:r>
+              <w:rPr>
+                <w:rFonts w:ascii="Times New Roman" w:hAnsi="Times New Roman" w:cs="Times New Roman"/>
+                <w:sz w:val="18"/>
+                <w:szCs w:val="18"/>
+              </w:rPr>
+              <w:t>H.*vk</w:t>
+            </w:r>
+          </w:p>
+          <w:p>
+            <w:pPr>
+              <w:jc w:val="center"/>
+              <w:rPr>
+                <w:rFonts w:ascii="Times New Roman" w:hAnsi="Times New Roman" w:cs="Times New Roman"/>
+                <w:sz w:val="18"/>
+                <w:szCs w:val="18"/>
+              </w:rPr>
+            </w:pPr>
+            <w:r>
+              <w:rPr>
+                <w:rFonts w:ascii="Times New Roman" w:hAnsi="Times New Roman" w:cs="Times New Roman"/>
+                <w:sz w:val="18"/>
+                <w:szCs w:val="18"/>
+              </w:rPr>
+              <w:t xml:space="preserve">H_adj.*X                                                                                                                   </w:t>
+            </w:r>
           </w:p>
         </w:tc>
         <w:tc>
           <w:tcPr>
-            <w:tcW w:w="1902" w:type="dxa"/>
+            <w:tcW w:w="1605" w:type="dxa"/>
           </w:tcPr>
           <w:p>
             <w:pPr>
@@ -6921,16 +7551,108 @@
                 <w:szCs w:val="18"/>
               </w:rPr>
             </w:pPr>
+            <w:r>
+              <w:rPr>
+                <w:rFonts w:ascii="Times New Roman" w:hAnsi="Times New Roman" w:cs="Times New Roman"/>
+                <w:sz w:val="18"/>
+                <w:szCs w:val="18"/>
+              </w:rPr>
+              <w:t xml:space="preserve">1 </w:t>
+            </w:r>
+            <w:r>
+              <w:rPr>
+                <w:rFonts w:ascii="Times New Roman" w:hAnsi="Times New Roman" w:cs="Times New Roman"/>
+                <w:sz w:val="18"/>
+                <w:szCs w:val="18"/>
+              </w:rPr>
+              <w:t>(Note</w:t>
+            </w:r>
+            <w:r>
+              <w:rPr>
+                <w:rFonts w:ascii="Times New Roman" w:hAnsi="Times New Roman" w:cs="Times New Roman"/>
+                <w:sz w:val="18"/>
+                <w:szCs w:val="18"/>
+              </w:rPr>
+              <w:t xml:space="preserve"> 2)</w:t>
+            </w:r>
+          </w:p>
+          <w:p>
+            <w:pPr>
+              <w:jc w:val="center"/>
+              <w:rPr>
+                <w:rFonts w:ascii="Times New Roman" w:hAnsi="Times New Roman" w:cs="Times New Roman"/>
+                <w:sz w:val="18"/>
+                <w:szCs w:val="18"/>
+              </w:rPr>
+            </w:pPr>
+            <w:r>
+              <w:rPr>
+                <w:rFonts w:ascii="Times New Roman" w:hAnsi="Times New Roman" w:cs="Times New Roman"/>
+                <w:sz w:val="18"/>
+                <w:szCs w:val="18"/>
+              </w:rPr>
+              <w:t xml:space="preserve">1 </w:t>
+            </w:r>
+            <w:r>
+              <w:rPr>
+                <w:rFonts w:ascii="Times New Roman" w:hAnsi="Times New Roman" w:cs="Times New Roman"/>
+                <w:sz w:val="18"/>
+                <w:szCs w:val="18"/>
+              </w:rPr>
+              <w:t>(Note</w:t>
+            </w:r>
+            <w:r>
+              <w:rPr>
+                <w:rFonts w:ascii="Times New Roman" w:hAnsi="Times New Roman" w:cs="Times New Roman"/>
+                <w:sz w:val="18"/>
+                <w:szCs w:val="18"/>
+              </w:rPr>
+              <w:t xml:space="preserve"> 2)</w:t>
+            </w:r>
+          </w:p>
+          <w:p>
+            <w:pPr>
+              <w:jc w:val="center"/>
+              <w:rPr>
+                <w:rFonts w:ascii="Times New Roman" w:hAnsi="Times New Roman" w:cs="Times New Roman"/>
+                <w:sz w:val="18"/>
+                <w:szCs w:val="18"/>
+              </w:rPr>
+            </w:pPr>
+            <w:r>
+              <w:rPr>
+                <w:rFonts w:ascii="Times New Roman" w:hAnsi="Times New Roman" w:cs="Times New Roman"/>
+                <w:sz w:val="18"/>
+                <w:szCs w:val="18"/>
+              </w:rPr>
+              <w:t xml:space="preserve">1 </w:t>
+            </w:r>
+            <w:r>
+              <w:rPr>
+                <w:rFonts w:ascii="Times New Roman" w:hAnsi="Times New Roman" w:cs="Times New Roman"/>
+                <w:sz w:val="18"/>
+                <w:szCs w:val="18"/>
+              </w:rPr>
+              <w:t>(Note</w:t>
+            </w:r>
+            <w:r>
+              <w:rPr>
+                <w:rFonts w:ascii="Times New Roman" w:hAnsi="Times New Roman" w:cs="Times New Roman"/>
+                <w:sz w:val="18"/>
+                <w:szCs w:val="18"/>
+              </w:rPr>
+              <w:t xml:space="preserve"> 2)</w:t>
+            </w:r>
           </w:p>
         </w:tc>
       </w:tr>
       <w:tr>
         <w:trPr>
-          <w:trHeight w:val="419"/>
+          <w:trHeight w:val="503"/>
         </w:trPr>
         <w:tc>
           <w:tcPr>
-            <w:tcW w:w="1902" w:type="dxa"/>
+            <w:tcW w:w="2012" w:type="dxa"/>
           </w:tcPr>
           <w:p>
             <w:pPr>
@@ -6953,7 +7675,7 @@
         </w:tc>
         <w:tc>
           <w:tcPr>
-            <w:tcW w:w="1902" w:type="dxa"/>
+            <w:tcW w:w="2012" w:type="dxa"/>
           </w:tcPr>
           <w:p>
             <w:pPr>
@@ -6976,7 +7698,7 @@
         </w:tc>
         <w:tc>
           <w:tcPr>
-            <w:tcW w:w="1902" w:type="dxa"/>
+            <w:tcW w:w="2012" w:type="dxa"/>
           </w:tcPr>
           <w:p>
             <w:pPr>
@@ -6999,7 +7721,7 @@
         </w:tc>
         <w:tc>
           <w:tcPr>
-            <w:tcW w:w="1902" w:type="dxa"/>
+            <w:tcW w:w="2419" w:type="dxa"/>
           </w:tcPr>
           <w:p>
             <w:pPr>
@@ -7010,11 +7732,43 @@
                 <w:szCs w:val="18"/>
               </w:rPr>
             </w:pPr>
+            <w:r>
+              <w:rPr>
+                <w:rFonts w:ascii="Times New Roman" w:hAnsi="Times New Roman" w:cs="Times New Roman"/>
+                <w:sz w:val="18"/>
+                <w:szCs w:val="18"/>
+              </w:rPr>
+              <w:t xml:space="preserve">N/A </w:t>
+            </w:r>
+            <w:r>
+              <w:rPr>
+                <w:rFonts w:ascii="Times New Roman" w:hAnsi="Times New Roman" w:cs="Times New Roman"/>
+                <w:sz w:val="18"/>
+                <w:szCs w:val="18"/>
+              </w:rPr>
+              <w:t>(Note</w:t>
+            </w:r>
+            <w:r>
+              <w:rPr>
+                <w:rFonts w:ascii="Times New Roman" w:hAnsi="Times New Roman" w:cs="Times New Roman"/>
+                <w:sz w:val="18"/>
+                <w:szCs w:val="18"/>
+              </w:rPr>
+              <w:t xml:space="preserve"> 7)                                      </w:t>
+            </w:r>
+            <w:r>
+              <w:rPr>
+                <w:rFonts w:ascii="Times New Roman" w:hAnsi="Times New Roman" w:cs="Times New Roman"/>
+                <w:sz w:val="18"/>
+                <w:szCs w:val="18"/>
+              </w:rPr>
+              <w:t xml:space="preserve">                                              </w:t>
+            </w:r>
           </w:p>
         </w:tc>
         <w:tc>
           <w:tcPr>
-            <w:tcW w:w="1902" w:type="dxa"/>
+            <w:tcW w:w="1605" w:type="dxa"/>
           </w:tcPr>
           <w:p>
             <w:pPr>
@@ -7025,16 +7779,27 @@
                 <w:szCs w:val="18"/>
               </w:rPr>
             </w:pPr>
+            <w:r>
+              <w:rPr>
+                <w:rFonts w:ascii="Times New Roman" w:hAnsi="Times New Roman" w:cs="Times New Roman"/>
+                <w:sz w:val="18"/>
+                <w:szCs w:val="18"/>
+              </w:rPr>
+              <w:t>N/A</w:t>
+            </w:r>
           </w:p>
         </w:tc>
       </w:tr>
       <w:tr>
         <w:trPr>
-          <w:trHeight w:val="451"/>
+          <w:trHeight w:val="473"/>
         </w:trPr>
         <w:tc>
           <w:tcPr>
-            <w:tcW w:w="1902" w:type="dxa"/>
+            <w:tcW w:w="2012" w:type="dxa"/>
+            <w:tcBorders>
+              <w:bottom w:val="single" w:sz="4" w:space="0" w:color="auto"/>
+            </w:tcBorders>
           </w:tcPr>
           <w:p>
             <w:pPr>
@@ -7057,7 +7822,10 @@
         </w:tc>
         <w:tc>
           <w:tcPr>
-            <w:tcW w:w="1902" w:type="dxa"/>
+            <w:tcW w:w="2012" w:type="dxa"/>
+            <w:tcBorders>
+              <w:bottom w:val="single" w:sz="4" w:space="0" w:color="auto"/>
+            </w:tcBorders>
           </w:tcPr>
           <w:p>
             <w:pPr>
@@ -7080,7 +7848,10 @@
         </w:tc>
         <w:tc>
           <w:tcPr>
-            <w:tcW w:w="1902" w:type="dxa"/>
+            <w:tcW w:w="2012" w:type="dxa"/>
+            <w:tcBorders>
+              <w:bottom w:val="single" w:sz="4" w:space="0" w:color="auto"/>
+            </w:tcBorders>
           </w:tcPr>
           <w:p>
             <w:pPr>
@@ -7103,7 +7874,83 @@
         </w:tc>
         <w:tc>
           <w:tcPr>
-            <w:tcW w:w="1902" w:type="dxa"/>
+            <w:tcW w:w="2419" w:type="dxa"/>
+            <w:tcBorders>
+              <w:bottom w:val="single" w:sz="4" w:space="0" w:color="auto"/>
+            </w:tcBorders>
+          </w:tcPr>
+          <w:p>
+            <w:pPr>
+              <w:rPr>
+                <w:rFonts w:ascii="Times New Roman" w:hAnsi="Times New Roman" w:cs="Times New Roman"/>
+                <w:sz w:val="18"/>
+                <w:szCs w:val="18"/>
+              </w:rPr>
+            </w:pPr>
+            <w:r>
+              <w:rPr>
+                <w:rFonts w:ascii="Times New Roman" w:hAnsi="Times New Roman" w:cs="Times New Roman"/>
+                <w:sz w:val="18"/>
+                <w:szCs w:val="18"/>
+              </w:rPr>
+              <w:t xml:space="preserve">         </w:t>
+            </w:r>
+            <w:r>
+              <w:rPr>
+                <w:rFonts w:ascii="Times New Roman" w:hAnsi="Times New Roman" w:cs="Times New Roman"/>
+                <w:sz w:val="18"/>
+                <w:szCs w:val="18"/>
+              </w:rPr>
+              <w:t xml:space="preserve">    </w:t>
+            </w:r>
+            <w:r>
+              <w:rPr>
+                <w:rFonts w:ascii="Times New Roman" w:hAnsi="Times New Roman" w:cs="Times New Roman"/>
+                <w:sz w:val="18"/>
+                <w:szCs w:val="18"/>
+              </w:rPr>
+              <w:t xml:space="preserve"> </w:t>
+            </w:r>
+            <w:r>
+              <w:rPr>
+                <w:rFonts w:ascii="Times New Roman" w:hAnsi="Times New Roman" w:cs="Times New Roman"/>
+                <w:sz w:val="18"/>
+                <w:szCs w:val="18"/>
+              </w:rPr>
+              <w:t xml:space="preserve">N/A </w:t>
+            </w:r>
+            <w:r>
+              <w:rPr>
+                <w:rFonts w:ascii="Times New Roman" w:hAnsi="Times New Roman" w:cs="Times New Roman"/>
+                <w:sz w:val="18"/>
+                <w:szCs w:val="18"/>
+              </w:rPr>
+              <w:t>(Note</w:t>
+            </w:r>
+            <w:r>
+              <w:rPr>
+                <w:rFonts w:ascii="Times New Roman" w:hAnsi="Times New Roman" w:cs="Times New Roman"/>
+                <w:sz w:val="18"/>
+                <w:szCs w:val="18"/>
+              </w:rPr>
+              <w:t xml:space="preserve"> 7)                                      </w:t>
+            </w:r>
+            <w:r>
+              <w:rPr>
+                <w:rFonts w:ascii="Times New Roman" w:hAnsi="Times New Roman" w:cs="Times New Roman"/>
+                <w:sz w:val="18"/>
+                <w:szCs w:val="18"/>
+              </w:rPr>
+              <w:t xml:space="preserve">                                        </w:t>
+            </w:r>
+          </w:p>
+        </w:tc>
+        <w:tc>
+          <w:tcPr>
+            <w:tcW w:w="1605" w:type="dxa"/>
+            <w:tcBorders>
+              <w:bottom w:val="single" w:sz="4" w:space="0" w:color="auto"/>
+            </w:tcBorders>
           </w:tcPr>
           <w:p>
             <w:pPr>
@@ -7114,31 +7961,27 @@
                 <w:szCs w:val="18"/>
               </w:rPr>
             </w:pPr>
-          </w:p>
-        </w:tc>
-        <w:tc>
-          <w:tcPr>
-            <w:tcW w:w="1902" w:type="dxa"/>
-          </w:tcPr>
-          <w:p>
-            <w:pPr>
-              <w:jc w:val="center"/>
-              <w:rPr>
-                <w:rFonts w:ascii="Times New Roman" w:hAnsi="Times New Roman" w:cs="Times New Roman"/>
-                <w:sz w:val="18"/>
-                <w:szCs w:val="18"/>
-              </w:rPr>
-            </w:pPr>
+            <w:r>
+              <w:rPr>
+                <w:rFonts w:ascii="Times New Roman" w:hAnsi="Times New Roman" w:cs="Times New Roman"/>
+                <w:sz w:val="18"/>
+                <w:szCs w:val="18"/>
+              </w:rPr>
+              <w:t>N/A</w:t>
+            </w:r>
           </w:p>
         </w:tc>
       </w:tr>
       <w:tr>
         <w:trPr>
-          <w:trHeight w:val="419"/>
+          <w:trHeight w:val="439"/>
         </w:trPr>
         <w:tc>
           <w:tcPr>
-            <w:tcW w:w="1902" w:type="dxa"/>
+            <w:tcW w:w="2012" w:type="dxa"/>
+            <w:tcBorders>
+              <w:bottom w:val="single" w:sz="4" w:space="0" w:color="auto"/>
+            </w:tcBorders>
           </w:tcPr>
           <w:p>
             <w:pPr>
@@ -7161,7 +8004,10 @@
         </w:tc>
         <w:tc>
           <w:tcPr>
-            <w:tcW w:w="1902" w:type="dxa"/>
+            <w:tcW w:w="2012" w:type="dxa"/>
+            <w:tcBorders>
+              <w:bottom w:val="single" w:sz="4" w:space="0" w:color="auto"/>
+            </w:tcBorders>
           </w:tcPr>
           <w:p>
             <w:pPr>
@@ -7184,7 +8030,10 @@
         </w:tc>
         <w:tc>
           <w:tcPr>
-            <w:tcW w:w="1902" w:type="dxa"/>
+            <w:tcW w:w="2012" w:type="dxa"/>
+            <w:tcBorders>
+              <w:bottom w:val="single" w:sz="4" w:space="0" w:color="auto"/>
+            </w:tcBorders>
           </w:tcPr>
           <w:p>
             <w:pPr>
@@ -7207,7 +8056,10 @@
         </w:tc>
         <w:tc>
           <w:tcPr>
-            <w:tcW w:w="1902" w:type="dxa"/>
+            <w:tcW w:w="2419" w:type="dxa"/>
+            <w:tcBorders>
+              <w:bottom w:val="single" w:sz="4" w:space="0" w:color="auto"/>
+            </w:tcBorders>
           </w:tcPr>
           <w:p>
             <w:pPr>
@@ -7218,11 +8070,22 @@
                 <w:szCs w:val="18"/>
               </w:rPr>
             </w:pPr>
+            <w:r>
+              <w:rPr>
+                <w:rFonts w:ascii="Times New Roman" w:hAnsi="Times New Roman" w:cs="Times New Roman"/>
+                <w:sz w:val="18"/>
+                <w:szCs w:val="18"/>
+              </w:rPr>
+              <w:t xml:space="preserve">during update of xk                            </w:t>
+            </w:r>
           </w:p>
         </w:tc>
         <w:tc>
           <w:tcPr>
-            <w:tcW w:w="1902" w:type="dxa"/>
+            <w:tcW w:w="1605" w:type="dxa"/>
+            <w:tcBorders>
+              <w:bottom w:val="single" w:sz="4" w:space="0" w:color="auto"/>
+            </w:tcBorders>
           </w:tcPr>
           <w:p>
             <w:pPr>
@@ -7231,6 +8094,126 @@
                 <w:rFonts w:ascii="Times New Roman" w:hAnsi="Times New Roman" w:cs="Times New Roman"/>
                 <w:sz w:val="18"/>
                 <w:szCs w:val="18"/>
+              </w:rPr>
+            </w:pPr>
+            <w:r>
+              <w:rPr>
+                <w:rFonts w:ascii="Times New Roman" w:hAnsi="Times New Roman" w:cs="Times New Roman"/>
+                <w:sz w:val="18"/>
+                <w:szCs w:val="18"/>
+              </w:rPr>
+              <w:t xml:space="preserve">1 </w:t>
+            </w:r>
+            <w:r>
+              <w:rPr>
+                <w:rFonts w:ascii="Times New Roman" w:hAnsi="Times New Roman" w:cs="Times New Roman"/>
+                <w:sz w:val="18"/>
+                <w:szCs w:val="18"/>
+              </w:rPr>
+              <w:t>(Note</w:t>
+            </w:r>
+            <w:r>
+              <w:rPr>
+                <w:rFonts w:ascii="Times New Roman" w:hAnsi="Times New Roman" w:cs="Times New Roman"/>
+                <w:sz w:val="18"/>
+                <w:szCs w:val="18"/>
+              </w:rPr>
+              <w:t xml:space="preserve"> 8)    </w:t>
+            </w:r>
+          </w:p>
+        </w:tc>
+      </w:tr>
+      <w:tr>
+        <w:trPr>
+          <w:trHeight w:val="439"/>
+        </w:trPr>
+        <w:tc>
+          <w:tcPr>
+            <w:tcW w:w="10060" w:type="dxa"/>
+            <w:gridSpan w:val="5"/>
+            <w:tcBorders>
+              <w:top w:val="single" w:sz="4" w:space="0" w:color="auto"/>
+              <w:left w:val="nil"/>
+              <w:bottom w:val="nil"/>
+              <w:right w:val="nil"/>
+            </w:tcBorders>
+            <w:tcMar>
+              <w:left w:w="0" w:type="dxa"/>
+              <w:right w:w="0" w:type="dxa"/>
+            </w:tcMar>
+          </w:tcPr>
+          <w:p>
+            <w:pPr>
+              <w:rPr>
+                <w:rFonts w:ascii="Times New Roman" w:hAnsi="Times New Roman" w:cs="Times New Roman"/>
+                <w:sz w:val="16"/>
+                <w:szCs w:val="16"/>
+              </w:rPr>
+            </w:pPr>
+          </w:p>
+          <w:p>
+            <w:pPr>
+              <w:rPr>
+                <w:rFonts w:ascii="Times New Roman" w:hAnsi="Times New Roman" w:cs="Times New Roman"/>
+                <w:sz w:val="18"/>
+                <w:szCs w:val="18"/>
+              </w:rPr>
+            </w:pPr>
+            <w:r>
+              <w:rPr>
+                <w:rFonts w:ascii="Times New Roman" w:hAnsi="Times New Roman" w:cs="Times New Roman"/>
+                <w:sz w:val="16"/>
+                <w:szCs w:val="16"/>
+              </w:rPr>
+              <w:t xml:space="preserve">Table 4 Summary of </w:t>
+            </w:r>
+            <w:r>
+              <w:rPr>
+                <w:rFonts w:ascii="Times New Roman" w:hAnsi="Times New Roman" w:cs="Times New Roman"/>
+                <w:sz w:val="16"/>
+                <w:szCs w:val="16"/>
+              </w:rPr>
+              <w:t>Operations.</w:t>
+            </w:r>
+            <w:r>
+              <w:rPr>
+                <w:rFonts w:ascii="Times New Roman" w:hAnsi="Times New Roman" w:cs="Times New Roman"/>
+                <w:sz w:val="18"/>
+                <w:szCs w:val="18"/>
+              </w:rPr>
+              <w:t xml:space="preserve"> </w:t>
+            </w:r>
+            <w:r>
+              <w:rPr>
+                <w:rFonts w:ascii="Times New Roman" w:hAnsi="Times New Roman" w:cs="Times New Roman"/>
+                <w:sz w:val="18"/>
+                <w:szCs w:val="18"/>
+              </w:rPr>
+              <w:t>Notes/Assumptions: 1) GPU and FPGA takes 1 clock cycle. 2) CPU takes 3 clock cycles 3) All cycles are evaluated at 300 MHz which is a reasonable speed for off-</w:t>
+            </w:r>
+            <w:r>
+              <w:rPr>
+                <w:rFonts w:ascii="Times New Roman" w:hAnsi="Times New Roman" w:cs="Times New Roman"/>
+                <w:sz w:val="18"/>
+                <w:szCs w:val="18"/>
+              </w:rPr>
+              <w:t xml:space="preserve"> </w:t>
+            </w:r>
+            <w:r>
+              <w:rPr>
+                <w:rFonts w:ascii="Times New Roman" w:hAnsi="Times New Roman" w:cs="Times New Roman"/>
+                <w:sz w:val="18"/>
+                <w:szCs w:val="18"/>
+              </w:rPr>
+              <w:t>core logic. 4) Normalization, Down sampling, pad/crop and adds takes 1 clock cycle 5) Ignore calculation of alpha term. 6) Ignore initialization of PSF matrices in calculation 7) For scalar calculations we ignore computation because of negligible size compared to matrices.8) non-negativity assume one clock 9) See FFT/IFFT Equations for calculating time of computation. 10) The frequency of the operations is repeated for 100 iterations except for Normalization and Down sample which are done once for block.</w:t>
+            </w:r>
+          </w:p>
+          <w:p>
+            <w:pPr>
+              <w:rPr>
+                <w:rFonts w:ascii="Times New Roman" w:hAnsi="Times New Roman" w:cs="Times New Roman"/>
+                <w:sz w:val="16"/>
+                <w:szCs w:val="16"/>
               </w:rPr>
             </w:pPr>
           </w:p>
@@ -7244,22 +8227,6 @@
           <w:sz w:val="18"/>
           <w:szCs w:val="18"/>
         </w:rPr>
-      </w:pPr>
-    </w:p>
-    <w:p>
-      <w:pPr>
-        <w:rPr>
-          <w:rFonts w:ascii="Times New Roman" w:hAnsi="Times New Roman" w:cs="Times New Roman"/>
-          <w:sz w:val="18"/>
-          <w:szCs w:val="18"/>
-        </w:rPr>
-        <w:sectPr>
-          <w:type w:val="continuous"/>
-          <w:pgSz w:w="12240" w:h="15840"/>
-          <w:pgMar w:top="1440" w:right="1440" w:bottom="1440" w:left="1440" w:header="720" w:footer="720" w:gutter="0"/>
-          <w:cols w:num="2" w:space="720"/>
-          <w:docGrid w:linePitch="360"/>
-        </w:sectPr>
       </w:pPr>
     </w:p>
     <w:p>
@@ -7295,1739 +8262,15 @@
           <w:szCs w:val="18"/>
         </w:rPr>
       </w:pPr>
-      <w:proofErr w:type="spellStart"/>
-      <w:r>
-        <w:rPr>
-          <w:rFonts w:ascii="Times New Roman" w:hAnsi="Times New Roman" w:cs="Times New Roman"/>
-          <w:sz w:val="18"/>
-          <w:szCs w:val="18"/>
-        </w:rPr>
-        <w:t>IV.</w:t>
-      </w:r>
-      <w:r>
-        <w:rPr>
-          <w:rFonts w:ascii="Times New Roman" w:hAnsi="Times New Roman" w:cs="Times New Roman"/>
-          <w:sz w:val="18"/>
-          <w:szCs w:val="18"/>
-        </w:rPr>
-        <w:t>Results</w:t>
-      </w:r>
-      <w:proofErr w:type="spellEnd"/>
-    </w:p>
-    <w:p>
-      <w:pPr>
-        <w:rPr>
-          <w:rFonts w:ascii="Times New Roman" w:hAnsi="Times New Roman" w:cs="Times New Roman"/>
-          <w:sz w:val="18"/>
-          <w:szCs w:val="18"/>
-        </w:rPr>
-      </w:pPr>
-      <w:r>
-        <w:rPr>
-          <w:rFonts w:ascii="Times New Roman" w:hAnsi="Times New Roman" w:cs="Times New Roman"/>
-          <w:sz w:val="18"/>
-          <w:szCs w:val="18"/>
-        </w:rPr>
-        <w:t xml:space="preserve">The frequency of the operations </w:t>
-      </w:r>
-      <w:proofErr w:type="gramStart"/>
-      <w:r>
-        <w:rPr>
-          <w:rFonts w:ascii="Times New Roman" w:hAnsi="Times New Roman" w:cs="Times New Roman"/>
-          <w:sz w:val="18"/>
-          <w:szCs w:val="18"/>
-        </w:rPr>
-        <w:t>are</w:t>
-      </w:r>
-      <w:proofErr w:type="gramEnd"/>
-      <w:r>
-        <w:rPr>
-          <w:rFonts w:ascii="Times New Roman" w:hAnsi="Times New Roman" w:cs="Times New Roman"/>
-          <w:sz w:val="18"/>
-          <w:szCs w:val="18"/>
-        </w:rPr>
-        <w:t xml:space="preserve"> repeated for 100 iterations </w:t>
-      </w:r>
-    </w:p>
-    <w:p>
-      <w:pPr>
-        <w:rPr>
-          <w:rFonts w:ascii="Times New Roman" w:hAnsi="Times New Roman" w:cs="Times New Roman"/>
-          <w:sz w:val="18"/>
-          <w:szCs w:val="18"/>
-        </w:rPr>
-      </w:pPr>
-      <w:r>
-        <w:rPr>
-          <w:rFonts w:ascii="Times New Roman" w:hAnsi="Times New Roman" w:cs="Times New Roman"/>
-          <w:sz w:val="18"/>
-          <w:szCs w:val="18"/>
-        </w:rPr>
-        <w:t>Operation</w:t>
-      </w:r>
-      <w:r>
-        <w:rPr>
-          <w:rFonts w:ascii="Times New Roman" w:hAnsi="Times New Roman" w:cs="Times New Roman"/>
-          <w:sz w:val="18"/>
-          <w:szCs w:val="18"/>
-        </w:rPr>
-        <w:t xml:space="preserve">            </w:t>
-      </w:r>
-      <w:r>
-        <w:rPr>
-          <w:rFonts w:ascii="Times New Roman" w:hAnsi="Times New Roman" w:cs="Times New Roman"/>
-          <w:sz w:val="18"/>
-          <w:szCs w:val="18"/>
-        </w:rPr>
-        <w:tab/>
-      </w:r>
-      <w:r>
-        <w:rPr>
-          <w:rFonts w:ascii="Times New Roman" w:hAnsi="Times New Roman" w:cs="Times New Roman"/>
-          <w:sz w:val="18"/>
-          <w:szCs w:val="18"/>
-        </w:rPr>
-        <w:tab/>
-      </w:r>
-      <w:r>
-        <w:rPr>
-          <w:rFonts w:ascii="Times New Roman" w:hAnsi="Times New Roman" w:cs="Times New Roman"/>
-          <w:sz w:val="18"/>
-          <w:szCs w:val="18"/>
-        </w:rPr>
-        <w:t>Size</w:t>
-      </w:r>
-      <w:r>
-        <w:rPr>
-          <w:rFonts w:ascii="Times New Roman" w:hAnsi="Times New Roman" w:cs="Times New Roman"/>
-          <w:sz w:val="18"/>
-          <w:szCs w:val="18"/>
-        </w:rPr>
-        <w:t xml:space="preserve">                Frequency</w:t>
-      </w:r>
-      <w:r>
-        <w:rPr>
-          <w:rFonts w:ascii="Times New Roman" w:hAnsi="Times New Roman" w:cs="Times New Roman"/>
-          <w:sz w:val="18"/>
-          <w:szCs w:val="18"/>
-        </w:rPr>
-        <w:t xml:space="preserve">    Portion of Code </w:t>
-      </w:r>
-      <w:proofErr w:type="gramStart"/>
-      <w:r>
-        <w:rPr>
-          <w:rFonts w:ascii="Times New Roman" w:hAnsi="Times New Roman" w:cs="Times New Roman"/>
-          <w:sz w:val="18"/>
-          <w:szCs w:val="18"/>
-        </w:rPr>
-        <w:t>( Note</w:t>
-      </w:r>
-      <w:proofErr w:type="gramEnd"/>
-      <w:r>
-        <w:rPr>
-          <w:rFonts w:ascii="Times New Roman" w:hAnsi="Times New Roman" w:cs="Times New Roman"/>
-          <w:sz w:val="18"/>
-          <w:szCs w:val="18"/>
-        </w:rPr>
-        <w:t xml:space="preserve"> 6)</w:t>
-      </w:r>
-      <w:r>
-        <w:rPr>
-          <w:rFonts w:ascii="Times New Roman" w:hAnsi="Times New Roman" w:cs="Times New Roman"/>
-          <w:sz w:val="18"/>
-          <w:szCs w:val="18"/>
-        </w:rPr>
-        <w:t xml:space="preserve">     </w:t>
-      </w:r>
-      <w:r>
-        <w:rPr>
-          <w:rFonts w:ascii="Times New Roman" w:hAnsi="Times New Roman" w:cs="Times New Roman"/>
-          <w:sz w:val="18"/>
-          <w:szCs w:val="18"/>
-        </w:rPr>
-        <w:t xml:space="preserve">            </w:t>
-      </w:r>
-      <w:r>
-        <w:rPr>
-          <w:rFonts w:ascii="Times New Roman" w:hAnsi="Times New Roman" w:cs="Times New Roman"/>
-          <w:sz w:val="18"/>
-          <w:szCs w:val="18"/>
-        </w:rPr>
-        <w:t>Cycles/Time</w:t>
-      </w:r>
-      <w:r>
-        <w:rPr>
-          <w:rFonts w:ascii="Times New Roman" w:hAnsi="Times New Roman" w:cs="Times New Roman"/>
-          <w:sz w:val="18"/>
-          <w:szCs w:val="18"/>
-        </w:rPr>
-        <w:t>(Notes</w:t>
-      </w:r>
-      <w:r>
-        <w:rPr>
-          <w:rFonts w:ascii="Times New Roman" w:hAnsi="Times New Roman" w:cs="Times New Roman"/>
-          <w:sz w:val="18"/>
-          <w:szCs w:val="18"/>
-        </w:rPr>
-        <w:t>1</w:t>
-      </w:r>
-      <w:r>
-        <w:rPr>
-          <w:rFonts w:ascii="Times New Roman" w:hAnsi="Times New Roman" w:cs="Times New Roman"/>
-          <w:sz w:val="18"/>
-          <w:szCs w:val="18"/>
-        </w:rPr>
-        <w:t>,3)</w:t>
-      </w:r>
-    </w:p>
-    <w:p>
-      <w:pPr>
-        <w:rPr>
-          <w:rFonts w:ascii="Times New Roman" w:hAnsi="Times New Roman" w:cs="Times New Roman"/>
-          <w:sz w:val="18"/>
-          <w:szCs w:val="18"/>
-        </w:rPr>
-      </w:pPr>
-      <w:r>
-        <w:rPr>
-          <w:rFonts w:ascii="Times New Roman" w:hAnsi="Times New Roman" w:cs="Times New Roman"/>
-          <w:sz w:val="18"/>
-          <w:szCs w:val="18"/>
-        </w:rPr>
-        <w:t xml:space="preserve">Normalization    </w:t>
-      </w:r>
-      <w:r>
-        <w:rPr>
-          <w:rFonts w:ascii="Times New Roman" w:hAnsi="Times New Roman" w:cs="Times New Roman"/>
-          <w:sz w:val="18"/>
-          <w:szCs w:val="18"/>
-        </w:rPr>
-        <w:tab/>
-      </w:r>
-      <w:r>
-        <w:rPr>
-          <w:rFonts w:ascii="Times New Roman" w:hAnsi="Times New Roman" w:cs="Times New Roman"/>
-          <w:sz w:val="18"/>
-          <w:szCs w:val="18"/>
-        </w:rPr>
-        <w:tab/>
-        <w:t>256x324</w:t>
-      </w:r>
-      <w:r>
-        <w:rPr>
-          <w:rFonts w:ascii="Times New Roman" w:hAnsi="Times New Roman" w:cs="Times New Roman"/>
-          <w:sz w:val="18"/>
-          <w:szCs w:val="18"/>
-        </w:rPr>
-        <w:t xml:space="preserve">       </w:t>
-      </w:r>
-      <w:proofErr w:type="gramStart"/>
-      <w:r>
-        <w:rPr>
-          <w:rFonts w:ascii="Times New Roman" w:hAnsi="Times New Roman" w:cs="Times New Roman"/>
-          <w:sz w:val="18"/>
-          <w:szCs w:val="18"/>
-        </w:rPr>
-        <w:t xml:space="preserve">   (</w:t>
-      </w:r>
-      <w:proofErr w:type="gramEnd"/>
-      <w:r>
-        <w:rPr>
-          <w:rFonts w:ascii="Times New Roman" w:hAnsi="Times New Roman" w:cs="Times New Roman"/>
-          <w:sz w:val="18"/>
-          <w:szCs w:val="18"/>
-        </w:rPr>
-        <w:t xml:space="preserve"> Note 10)  </w:t>
-      </w:r>
-      <w:r>
-        <w:rPr>
-          <w:rFonts w:ascii="Times New Roman" w:hAnsi="Times New Roman" w:cs="Times New Roman"/>
-          <w:sz w:val="18"/>
-          <w:szCs w:val="18"/>
-        </w:rPr>
-        <w:t xml:space="preserve">  </w:t>
-      </w:r>
-      <w:r>
-        <w:rPr>
-          <w:rFonts w:ascii="Times New Roman" w:hAnsi="Times New Roman" w:cs="Times New Roman"/>
-          <w:sz w:val="18"/>
-          <w:szCs w:val="18"/>
-        </w:rPr>
-        <w:t>pre-processing raw data</w:t>
-      </w:r>
-      <w:r>
-        <w:rPr>
-          <w:rFonts w:ascii="Times New Roman" w:hAnsi="Times New Roman" w:cs="Times New Roman"/>
-          <w:sz w:val="18"/>
-          <w:szCs w:val="18"/>
-        </w:rPr>
-        <w:t xml:space="preserve">                       1 ( Note 4)</w:t>
-      </w:r>
-    </w:p>
-    <w:p>
-      <w:pPr>
-        <w:rPr>
-          <w:rFonts w:ascii="Times New Roman" w:hAnsi="Times New Roman" w:cs="Times New Roman"/>
-          <w:sz w:val="18"/>
-          <w:szCs w:val="18"/>
-        </w:rPr>
-      </w:pPr>
-      <w:r>
-        <w:rPr>
-          <w:rFonts w:ascii="Times New Roman" w:hAnsi="Times New Roman" w:cs="Times New Roman"/>
-          <w:sz w:val="18"/>
-          <w:szCs w:val="18"/>
-        </w:rPr>
-        <w:t xml:space="preserve">Down Sample    </w:t>
-      </w:r>
-      <w:r>
-        <w:rPr>
-          <w:rFonts w:ascii="Times New Roman" w:hAnsi="Times New Roman" w:cs="Times New Roman"/>
-          <w:sz w:val="18"/>
-          <w:szCs w:val="18"/>
-        </w:rPr>
-        <w:tab/>
-      </w:r>
-      <w:r>
-        <w:rPr>
-          <w:rFonts w:ascii="Times New Roman" w:hAnsi="Times New Roman" w:cs="Times New Roman"/>
-          <w:sz w:val="18"/>
-          <w:szCs w:val="18"/>
-        </w:rPr>
-        <w:tab/>
-        <w:t>2048x2592</w:t>
-      </w:r>
-      <w:r>
-        <w:rPr>
-          <w:rFonts w:ascii="Times New Roman" w:hAnsi="Times New Roman" w:cs="Times New Roman"/>
-          <w:sz w:val="18"/>
-          <w:szCs w:val="18"/>
-        </w:rPr>
-        <w:t xml:space="preserve">   </w:t>
-      </w:r>
-      <w:proofErr w:type="gramStart"/>
-      <w:r>
-        <w:rPr>
-          <w:rFonts w:ascii="Times New Roman" w:hAnsi="Times New Roman" w:cs="Times New Roman"/>
-          <w:sz w:val="18"/>
-          <w:szCs w:val="18"/>
-        </w:rPr>
-        <w:t xml:space="preserve">   </w:t>
-      </w:r>
-      <w:r>
-        <w:rPr>
-          <w:rFonts w:ascii="Times New Roman" w:hAnsi="Times New Roman" w:cs="Times New Roman"/>
-          <w:sz w:val="18"/>
-          <w:szCs w:val="18"/>
-        </w:rPr>
-        <w:t>(</w:t>
-      </w:r>
-      <w:proofErr w:type="gramEnd"/>
-      <w:r>
-        <w:rPr>
-          <w:rFonts w:ascii="Times New Roman" w:hAnsi="Times New Roman" w:cs="Times New Roman"/>
-          <w:sz w:val="18"/>
-          <w:szCs w:val="18"/>
-        </w:rPr>
-        <w:t xml:space="preserve"> Note 10)    </w:t>
-      </w:r>
-      <w:r>
-        <w:rPr>
-          <w:rFonts w:ascii="Times New Roman" w:hAnsi="Times New Roman" w:cs="Times New Roman"/>
-          <w:sz w:val="18"/>
-          <w:szCs w:val="18"/>
-        </w:rPr>
-        <w:t>pre-processing raw data</w:t>
-      </w:r>
-      <w:r>
-        <w:rPr>
-          <w:rFonts w:ascii="Times New Roman" w:hAnsi="Times New Roman" w:cs="Times New Roman"/>
-          <w:sz w:val="18"/>
-          <w:szCs w:val="18"/>
-        </w:rPr>
-        <w:t xml:space="preserve">                       1 ( Note 4)</w:t>
-      </w:r>
-    </w:p>
-    <w:p>
-      <w:pPr>
-        <w:rPr>
-          <w:rFonts w:ascii="Times New Roman" w:hAnsi="Times New Roman" w:cs="Times New Roman"/>
-          <w:sz w:val="18"/>
-          <w:szCs w:val="18"/>
-        </w:rPr>
-      </w:pPr>
-    </w:p>
-    <w:p>
-      <w:pPr>
-        <w:rPr>
-          <w:rFonts w:ascii="Times New Roman" w:hAnsi="Times New Roman" w:cs="Times New Roman"/>
-          <w:sz w:val="18"/>
-          <w:szCs w:val="18"/>
-        </w:rPr>
-      </w:pPr>
-      <w:r>
-        <w:rPr>
-          <w:rFonts w:ascii="Times New Roman" w:hAnsi="Times New Roman" w:cs="Times New Roman"/>
-          <w:sz w:val="18"/>
-          <w:szCs w:val="18"/>
-        </w:rPr>
-        <w:lastRenderedPageBreak/>
-        <w:t>FFT/IFFT</w:t>
-      </w:r>
-      <w:r>
-        <w:rPr>
-          <w:rFonts w:ascii="Times New Roman" w:hAnsi="Times New Roman" w:cs="Times New Roman"/>
-          <w:sz w:val="18"/>
-          <w:szCs w:val="18"/>
-        </w:rPr>
-        <w:t xml:space="preserve">           </w:t>
-      </w:r>
-      <w:r>
-        <w:rPr>
-          <w:rFonts w:ascii="Times New Roman" w:hAnsi="Times New Roman" w:cs="Times New Roman"/>
-          <w:sz w:val="18"/>
-          <w:szCs w:val="18"/>
-        </w:rPr>
-        <w:tab/>
-      </w:r>
-      <w:r>
-        <w:rPr>
-          <w:rFonts w:ascii="Times New Roman" w:hAnsi="Times New Roman" w:cs="Times New Roman"/>
-          <w:sz w:val="18"/>
-          <w:szCs w:val="18"/>
-        </w:rPr>
-        <w:tab/>
-      </w:r>
-      <w:r>
-        <w:rPr>
-          <w:rFonts w:ascii="Times New Roman" w:hAnsi="Times New Roman" w:cs="Times New Roman"/>
-          <w:sz w:val="18"/>
-          <w:szCs w:val="18"/>
-        </w:rPr>
-        <w:t>512x1024</w:t>
-      </w:r>
-      <w:r>
-        <w:rPr>
-          <w:rFonts w:ascii="Times New Roman" w:hAnsi="Times New Roman" w:cs="Times New Roman"/>
-          <w:sz w:val="18"/>
-          <w:szCs w:val="18"/>
-        </w:rPr>
-        <w:t xml:space="preserve">      </w:t>
-      </w:r>
-      <w:r>
-        <w:rPr>
-          <w:rFonts w:ascii="Times New Roman" w:hAnsi="Times New Roman" w:cs="Times New Roman"/>
-          <w:sz w:val="18"/>
-          <w:szCs w:val="18"/>
-        </w:rPr>
-        <w:t xml:space="preserve">  </w:t>
-      </w:r>
-      <w:r>
-        <w:rPr>
-          <w:rFonts w:ascii="Times New Roman" w:hAnsi="Times New Roman" w:cs="Times New Roman"/>
-          <w:sz w:val="18"/>
-          <w:szCs w:val="18"/>
-        </w:rPr>
-        <w:t xml:space="preserve">    4                during gradient update</w:t>
-      </w:r>
-      <w:r>
-        <w:rPr>
-          <w:rFonts w:ascii="Times New Roman" w:hAnsi="Times New Roman" w:cs="Times New Roman"/>
-          <w:sz w:val="18"/>
-          <w:szCs w:val="18"/>
-        </w:rPr>
-        <w:t xml:space="preserve">     </w:t>
-      </w:r>
-      <w:r>
-        <w:rPr>
-          <w:rFonts w:ascii="Times New Roman" w:hAnsi="Times New Roman" w:cs="Times New Roman"/>
-          <w:sz w:val="18"/>
-          <w:szCs w:val="18"/>
-        </w:rPr>
-        <w:t xml:space="preserve">                 </w:t>
-      </w:r>
-      <w:proofErr w:type="gramStart"/>
-      <w:r>
-        <w:rPr>
-          <w:rFonts w:ascii="Times New Roman" w:hAnsi="Times New Roman" w:cs="Times New Roman"/>
-          <w:sz w:val="18"/>
-          <w:szCs w:val="18"/>
-        </w:rPr>
-        <w:t xml:space="preserve">   </w:t>
-      </w:r>
-      <w:r>
-        <w:rPr>
-          <w:rFonts w:ascii="Times New Roman" w:hAnsi="Times New Roman" w:cs="Times New Roman"/>
-          <w:sz w:val="18"/>
-          <w:szCs w:val="18"/>
-        </w:rPr>
-        <w:t>(</w:t>
-      </w:r>
-      <w:proofErr w:type="gramEnd"/>
-      <w:r>
-        <w:rPr>
-          <w:rFonts w:ascii="Times New Roman" w:hAnsi="Times New Roman" w:cs="Times New Roman"/>
-          <w:sz w:val="18"/>
-          <w:szCs w:val="18"/>
-        </w:rPr>
-        <w:t xml:space="preserve"> Note </w:t>
-      </w:r>
-      <w:r>
-        <w:rPr>
-          <w:rFonts w:ascii="Times New Roman" w:hAnsi="Times New Roman" w:cs="Times New Roman"/>
-          <w:sz w:val="18"/>
-          <w:szCs w:val="18"/>
-        </w:rPr>
-        <w:t>9</w:t>
-      </w:r>
-      <w:r>
-        <w:rPr>
-          <w:rFonts w:ascii="Times New Roman" w:hAnsi="Times New Roman" w:cs="Times New Roman"/>
-          <w:sz w:val="18"/>
-          <w:szCs w:val="18"/>
-        </w:rPr>
-        <w:t xml:space="preserve">)    </w:t>
-      </w:r>
-    </w:p>
-    <w:p>
-      <w:pPr>
-        <w:rPr>
-          <w:rFonts w:ascii="Times New Roman" w:hAnsi="Times New Roman" w:cs="Times New Roman"/>
-          <w:sz w:val="18"/>
-          <w:szCs w:val="18"/>
-        </w:rPr>
-      </w:pPr>
-      <w:r>
-        <w:rPr>
-          <w:rFonts w:ascii="Times New Roman" w:hAnsi="Times New Roman" w:cs="Times New Roman"/>
-          <w:sz w:val="18"/>
-          <w:szCs w:val="18"/>
-        </w:rPr>
-        <w:t>Pad/Crop</w:t>
-      </w:r>
-      <w:r>
-        <w:rPr>
-          <w:rFonts w:ascii="Times New Roman" w:hAnsi="Times New Roman" w:cs="Times New Roman"/>
-          <w:sz w:val="18"/>
-          <w:szCs w:val="18"/>
-        </w:rPr>
-        <w:t xml:space="preserve">           </w:t>
-      </w:r>
-      <w:r>
-        <w:rPr>
-          <w:rFonts w:ascii="Times New Roman" w:hAnsi="Times New Roman" w:cs="Times New Roman"/>
-          <w:sz w:val="18"/>
-          <w:szCs w:val="18"/>
-        </w:rPr>
-        <w:t xml:space="preserve"> </w:t>
-      </w:r>
-      <w:r>
-        <w:rPr>
-          <w:rFonts w:ascii="Times New Roman" w:hAnsi="Times New Roman" w:cs="Times New Roman"/>
-          <w:sz w:val="18"/>
-          <w:szCs w:val="18"/>
-        </w:rPr>
-        <w:tab/>
-      </w:r>
-      <w:r>
-        <w:rPr>
-          <w:rFonts w:ascii="Times New Roman" w:hAnsi="Times New Roman" w:cs="Times New Roman"/>
-          <w:sz w:val="18"/>
-          <w:szCs w:val="18"/>
-        </w:rPr>
-        <w:tab/>
-      </w:r>
-      <w:r>
-        <w:rPr>
-          <w:rFonts w:ascii="Times New Roman" w:hAnsi="Times New Roman" w:cs="Times New Roman"/>
-          <w:sz w:val="18"/>
-          <w:szCs w:val="18"/>
-        </w:rPr>
-        <w:t>512x1024</w:t>
-      </w:r>
-      <w:r>
-        <w:rPr>
-          <w:rFonts w:ascii="Times New Roman" w:hAnsi="Times New Roman" w:cs="Times New Roman"/>
-          <w:sz w:val="18"/>
-          <w:szCs w:val="18"/>
-        </w:rPr>
-        <w:t xml:space="preserve">            3                during gradient update</w:t>
-      </w:r>
-      <w:r>
-        <w:rPr>
-          <w:rFonts w:ascii="Times New Roman" w:hAnsi="Times New Roman" w:cs="Times New Roman"/>
-          <w:sz w:val="18"/>
-          <w:szCs w:val="18"/>
-        </w:rPr>
-        <w:t xml:space="preserve">                      1 </w:t>
-      </w:r>
-      <w:proofErr w:type="gramStart"/>
-      <w:r>
-        <w:rPr>
-          <w:rFonts w:ascii="Times New Roman" w:hAnsi="Times New Roman" w:cs="Times New Roman"/>
-          <w:sz w:val="18"/>
-          <w:szCs w:val="18"/>
-        </w:rPr>
-        <w:t>( Note</w:t>
-      </w:r>
-      <w:proofErr w:type="gramEnd"/>
-      <w:r>
-        <w:rPr>
-          <w:rFonts w:ascii="Times New Roman" w:hAnsi="Times New Roman" w:cs="Times New Roman"/>
-          <w:sz w:val="18"/>
-          <w:szCs w:val="18"/>
-        </w:rPr>
-        <w:t xml:space="preserve"> 4)</w:t>
-      </w:r>
-    </w:p>
-    <w:p>
-      <w:pPr>
-        <w:rPr>
-          <w:rFonts w:ascii="Times New Roman" w:hAnsi="Times New Roman" w:cs="Times New Roman"/>
-          <w:sz w:val="18"/>
-          <w:szCs w:val="18"/>
-        </w:rPr>
-      </w:pPr>
-      <w:r>
-        <w:rPr>
-          <w:rFonts w:ascii="Times New Roman" w:hAnsi="Times New Roman" w:cs="Times New Roman"/>
-          <w:sz w:val="18"/>
-          <w:szCs w:val="18"/>
-        </w:rPr>
-        <w:t>Add/Sub</w:t>
-      </w:r>
-      <w:r>
-        <w:rPr>
-          <w:rFonts w:ascii="Times New Roman" w:hAnsi="Times New Roman" w:cs="Times New Roman"/>
-          <w:sz w:val="18"/>
-          <w:szCs w:val="18"/>
-        </w:rPr>
-        <w:t xml:space="preserve">            </w:t>
-      </w:r>
-      <w:r>
-        <w:rPr>
-          <w:rFonts w:ascii="Times New Roman" w:hAnsi="Times New Roman" w:cs="Times New Roman"/>
-          <w:sz w:val="18"/>
-          <w:szCs w:val="18"/>
-        </w:rPr>
-        <w:tab/>
-      </w:r>
-      <w:r>
-        <w:rPr>
-          <w:rFonts w:ascii="Times New Roman" w:hAnsi="Times New Roman" w:cs="Times New Roman"/>
-          <w:sz w:val="18"/>
-          <w:szCs w:val="18"/>
-        </w:rPr>
-        <w:t xml:space="preserve"> </w:t>
-      </w:r>
-      <w:r>
-        <w:rPr>
-          <w:rFonts w:ascii="Times New Roman" w:hAnsi="Times New Roman" w:cs="Times New Roman"/>
-          <w:sz w:val="18"/>
-          <w:szCs w:val="18"/>
-        </w:rPr>
-        <w:tab/>
-      </w:r>
-      <w:r>
-        <w:rPr>
-          <w:rFonts w:ascii="Times New Roman" w:hAnsi="Times New Roman" w:cs="Times New Roman"/>
-          <w:sz w:val="18"/>
-          <w:szCs w:val="18"/>
-        </w:rPr>
-        <w:t>512x1024</w:t>
-      </w:r>
-      <w:r>
-        <w:rPr>
-          <w:rFonts w:ascii="Times New Roman" w:hAnsi="Times New Roman" w:cs="Times New Roman"/>
-          <w:sz w:val="18"/>
-          <w:szCs w:val="18"/>
-        </w:rPr>
-        <w:t xml:space="preserve">             </w:t>
-      </w:r>
-      <w:r>
-        <w:rPr>
-          <w:rFonts w:ascii="Times New Roman" w:hAnsi="Times New Roman" w:cs="Times New Roman"/>
-          <w:sz w:val="18"/>
-          <w:szCs w:val="18"/>
-        </w:rPr>
-        <w:t>1</w:t>
-      </w:r>
-      <w:r>
-        <w:rPr>
-          <w:rFonts w:ascii="Times New Roman" w:hAnsi="Times New Roman" w:cs="Times New Roman"/>
-          <w:sz w:val="18"/>
-          <w:szCs w:val="18"/>
-        </w:rPr>
-        <w:t xml:space="preserve">           </w:t>
-      </w:r>
-      <w:proofErr w:type="spellStart"/>
-      <w:r>
-        <w:rPr>
-          <w:rFonts w:ascii="Times New Roman" w:hAnsi="Times New Roman" w:cs="Times New Roman"/>
-          <w:sz w:val="18"/>
-          <w:szCs w:val="18"/>
-        </w:rPr>
-        <w:t>vk</w:t>
-      </w:r>
-      <w:proofErr w:type="spellEnd"/>
-      <w:r>
-        <w:rPr>
-          <w:rFonts w:ascii="Times New Roman" w:hAnsi="Times New Roman" w:cs="Times New Roman"/>
-          <w:sz w:val="18"/>
-          <w:szCs w:val="18"/>
-        </w:rPr>
-        <w:t xml:space="preserve"> – alpha*gradient</w:t>
-      </w:r>
-      <w:r>
-        <w:rPr>
-          <w:rFonts w:ascii="Times New Roman" w:hAnsi="Times New Roman" w:cs="Times New Roman"/>
-          <w:sz w:val="18"/>
-          <w:szCs w:val="18"/>
-        </w:rPr>
-        <w:t xml:space="preserve"> </w:t>
-      </w:r>
-      <w:proofErr w:type="gramStart"/>
-      <w:r>
-        <w:rPr>
-          <w:rFonts w:ascii="Times New Roman" w:hAnsi="Times New Roman" w:cs="Times New Roman"/>
-          <w:sz w:val="18"/>
-          <w:szCs w:val="18"/>
-        </w:rPr>
-        <w:t>( Note</w:t>
-      </w:r>
-      <w:proofErr w:type="gramEnd"/>
-      <w:r>
-        <w:rPr>
-          <w:rFonts w:ascii="Times New Roman" w:hAnsi="Times New Roman" w:cs="Times New Roman"/>
-          <w:sz w:val="18"/>
-          <w:szCs w:val="18"/>
-        </w:rPr>
-        <w:t xml:space="preserve"> 5)</w:t>
-      </w:r>
-      <w:r>
-        <w:rPr>
-          <w:rFonts w:ascii="Times New Roman" w:hAnsi="Times New Roman" w:cs="Times New Roman"/>
-          <w:sz w:val="18"/>
-          <w:szCs w:val="18"/>
-        </w:rPr>
-        <w:t xml:space="preserve">         </w:t>
-      </w:r>
-      <w:r>
-        <w:rPr>
-          <w:rFonts w:ascii="Times New Roman" w:hAnsi="Times New Roman" w:cs="Times New Roman"/>
-          <w:sz w:val="18"/>
-          <w:szCs w:val="18"/>
-        </w:rPr>
-        <w:t>1 ( Note 4)</w:t>
-      </w:r>
-    </w:p>
-    <w:p>
-      <w:pPr>
-        <w:rPr>
-          <w:rFonts w:ascii="Times New Roman" w:hAnsi="Times New Roman" w:cs="Times New Roman"/>
-          <w:sz w:val="18"/>
-          <w:szCs w:val="18"/>
-        </w:rPr>
-      </w:pPr>
-      <w:r>
-        <w:rPr>
-          <w:rFonts w:ascii="Times New Roman" w:hAnsi="Times New Roman" w:cs="Times New Roman"/>
-          <w:sz w:val="18"/>
-          <w:szCs w:val="18"/>
-        </w:rPr>
-        <w:t xml:space="preserve">                                                                             2           </w:t>
-      </w:r>
-      <w:proofErr w:type="spellStart"/>
-      <w:r>
-        <w:rPr>
-          <w:rFonts w:ascii="Times New Roman" w:hAnsi="Times New Roman" w:cs="Times New Roman"/>
-          <w:sz w:val="18"/>
-          <w:szCs w:val="18"/>
-        </w:rPr>
-        <w:t>xk</w:t>
-      </w:r>
-      <w:proofErr w:type="spellEnd"/>
-      <w:r>
-        <w:rPr>
-          <w:rFonts w:ascii="Times New Roman" w:hAnsi="Times New Roman" w:cs="Times New Roman"/>
-          <w:sz w:val="18"/>
-          <w:szCs w:val="18"/>
-        </w:rPr>
-        <w:t>+((tk-1/t_k</w:t>
-      </w:r>
-      <w:proofErr w:type="gramStart"/>
-      <w:r>
-        <w:rPr>
-          <w:rFonts w:ascii="Times New Roman" w:hAnsi="Times New Roman" w:cs="Times New Roman"/>
-          <w:sz w:val="18"/>
-          <w:szCs w:val="18"/>
-        </w:rPr>
-        <w:t>1)*</w:t>
-      </w:r>
-      <w:proofErr w:type="gramEnd"/>
-      <w:r>
-        <w:rPr>
-          <w:rFonts w:ascii="Times New Roman" w:hAnsi="Times New Roman" w:cs="Times New Roman"/>
-          <w:sz w:val="18"/>
-          <w:szCs w:val="18"/>
-        </w:rPr>
-        <w:t>(xk-x_k1)</w:t>
-      </w:r>
-      <w:r>
-        <w:rPr>
-          <w:rFonts w:ascii="Times New Roman" w:hAnsi="Times New Roman" w:cs="Times New Roman"/>
-          <w:sz w:val="18"/>
-          <w:szCs w:val="18"/>
-        </w:rPr>
-        <w:t xml:space="preserve">             </w:t>
-      </w:r>
-      <w:r>
-        <w:rPr>
-          <w:rFonts w:ascii="Times New Roman" w:hAnsi="Times New Roman" w:cs="Times New Roman"/>
-          <w:sz w:val="18"/>
-          <w:szCs w:val="18"/>
-        </w:rPr>
-        <w:t>1 ( Note 4)</w:t>
-      </w:r>
-    </w:p>
-    <w:p>
-      <w:pPr>
-        <w:rPr>
-          <w:rFonts w:ascii="Times New Roman" w:hAnsi="Times New Roman" w:cs="Times New Roman"/>
-          <w:sz w:val="18"/>
-          <w:szCs w:val="18"/>
-        </w:rPr>
-      </w:pPr>
-      <w:r>
-        <w:rPr>
-          <w:rFonts w:ascii="Times New Roman" w:hAnsi="Times New Roman" w:cs="Times New Roman"/>
-          <w:sz w:val="18"/>
-          <w:szCs w:val="18"/>
-        </w:rPr>
-        <w:t>Sqrt</w:t>
-      </w:r>
-      <w:r>
-        <w:rPr>
-          <w:rFonts w:ascii="Times New Roman" w:hAnsi="Times New Roman" w:cs="Times New Roman"/>
-          <w:sz w:val="18"/>
-          <w:szCs w:val="18"/>
-        </w:rPr>
-        <w:t xml:space="preserve">                                       N/A</w:t>
-      </w:r>
-      <w:r>
-        <w:rPr>
-          <w:rFonts w:ascii="Times New Roman" w:hAnsi="Times New Roman" w:cs="Times New Roman"/>
-          <w:sz w:val="18"/>
-          <w:szCs w:val="18"/>
-        </w:rPr>
-        <w:t xml:space="preserve">                       </w:t>
-      </w:r>
-      <w:r>
-        <w:rPr>
-          <w:rFonts w:ascii="Times New Roman" w:hAnsi="Times New Roman" w:cs="Times New Roman"/>
-          <w:sz w:val="18"/>
-          <w:szCs w:val="18"/>
-        </w:rPr>
-        <w:t>N/A</w:t>
-      </w:r>
-      <w:r>
-        <w:rPr>
-          <w:rFonts w:ascii="Times New Roman" w:hAnsi="Times New Roman" w:cs="Times New Roman"/>
-          <w:sz w:val="18"/>
-          <w:szCs w:val="18"/>
-        </w:rPr>
-        <w:t xml:space="preserve">       </w:t>
-      </w:r>
-      <w:r>
-        <w:rPr>
-          <w:rFonts w:ascii="Times New Roman" w:hAnsi="Times New Roman" w:cs="Times New Roman"/>
-          <w:sz w:val="18"/>
-          <w:szCs w:val="18"/>
-        </w:rPr>
-        <w:t>N/A</w:t>
-      </w:r>
-      <w:r>
-        <w:rPr>
-          <w:rFonts w:ascii="Times New Roman" w:hAnsi="Times New Roman" w:cs="Times New Roman"/>
-          <w:sz w:val="18"/>
-          <w:szCs w:val="18"/>
-        </w:rPr>
-        <w:t xml:space="preserve"> </w:t>
-      </w:r>
-      <w:proofErr w:type="gramStart"/>
-      <w:r>
-        <w:rPr>
-          <w:rFonts w:ascii="Times New Roman" w:hAnsi="Times New Roman" w:cs="Times New Roman"/>
-          <w:sz w:val="18"/>
-          <w:szCs w:val="18"/>
-        </w:rPr>
-        <w:t>( Note</w:t>
-      </w:r>
-      <w:proofErr w:type="gramEnd"/>
-      <w:r>
-        <w:rPr>
-          <w:rFonts w:ascii="Times New Roman" w:hAnsi="Times New Roman" w:cs="Times New Roman"/>
-          <w:sz w:val="18"/>
-          <w:szCs w:val="18"/>
-        </w:rPr>
-        <w:t xml:space="preserve"> 7)</w:t>
-      </w:r>
-      <w:r>
-        <w:rPr>
-          <w:rFonts w:ascii="Times New Roman" w:hAnsi="Times New Roman" w:cs="Times New Roman"/>
-          <w:sz w:val="18"/>
-          <w:szCs w:val="18"/>
-        </w:rPr>
-        <w:t xml:space="preserve">                                      N/A</w:t>
-      </w:r>
-    </w:p>
-    <w:p>
-      <w:pPr>
-        <w:rPr>
-          <w:rFonts w:ascii="Times New Roman" w:hAnsi="Times New Roman" w:cs="Times New Roman"/>
-          <w:sz w:val="18"/>
-          <w:szCs w:val="18"/>
-        </w:rPr>
-      </w:pPr>
-      <w:r>
-        <w:rPr>
-          <w:rFonts w:ascii="Times New Roman" w:hAnsi="Times New Roman" w:cs="Times New Roman"/>
-          <w:sz w:val="18"/>
-          <w:szCs w:val="18"/>
-        </w:rPr>
-        <w:t>Mult(element-</w:t>
-      </w:r>
-      <w:proofErr w:type="gramStart"/>
-      <w:r>
-        <w:rPr>
-          <w:rFonts w:ascii="Times New Roman" w:hAnsi="Times New Roman" w:cs="Times New Roman"/>
-          <w:sz w:val="18"/>
-          <w:szCs w:val="18"/>
-        </w:rPr>
-        <w:t>wise)</w:t>
-      </w:r>
-      <w:r>
-        <w:rPr>
-          <w:rFonts w:ascii="Times New Roman" w:hAnsi="Times New Roman" w:cs="Times New Roman"/>
-          <w:sz w:val="18"/>
-          <w:szCs w:val="18"/>
-        </w:rPr>
-        <w:t xml:space="preserve">   </w:t>
-      </w:r>
-      <w:proofErr w:type="gramEnd"/>
-      <w:r>
-        <w:rPr>
-          <w:rFonts w:ascii="Times New Roman" w:hAnsi="Times New Roman" w:cs="Times New Roman"/>
-          <w:sz w:val="18"/>
-          <w:szCs w:val="18"/>
-        </w:rPr>
-        <w:t xml:space="preserve">          </w:t>
-      </w:r>
-      <w:r>
-        <w:rPr>
-          <w:rFonts w:ascii="Times New Roman" w:hAnsi="Times New Roman" w:cs="Times New Roman"/>
-          <w:sz w:val="18"/>
-          <w:szCs w:val="18"/>
-        </w:rPr>
-        <w:t>512x1024</w:t>
-      </w:r>
-      <w:r>
-        <w:rPr>
-          <w:rFonts w:ascii="Times New Roman" w:hAnsi="Times New Roman" w:cs="Times New Roman"/>
-          <w:sz w:val="18"/>
-          <w:szCs w:val="18"/>
-        </w:rPr>
-        <w:t xml:space="preserve">                            </w:t>
-      </w:r>
-      <w:proofErr w:type="spellStart"/>
-      <w:r>
-        <w:rPr>
-          <w:rFonts w:ascii="Times New Roman" w:hAnsi="Times New Roman" w:cs="Times New Roman"/>
-          <w:sz w:val="18"/>
-          <w:szCs w:val="18"/>
-        </w:rPr>
-        <w:t>vk</w:t>
-      </w:r>
-      <w:proofErr w:type="spellEnd"/>
-      <w:r>
-        <w:rPr>
-          <w:rFonts w:ascii="Times New Roman" w:hAnsi="Times New Roman" w:cs="Times New Roman"/>
-          <w:sz w:val="18"/>
-          <w:szCs w:val="18"/>
-        </w:rPr>
-        <w:t xml:space="preserve"> – alpha*gradient</w:t>
-      </w:r>
-      <w:r>
-        <w:rPr>
-          <w:rFonts w:ascii="Times New Roman" w:hAnsi="Times New Roman" w:cs="Times New Roman"/>
-          <w:sz w:val="18"/>
-          <w:szCs w:val="18"/>
-        </w:rPr>
-        <w:t xml:space="preserve">                         </w:t>
-      </w:r>
-      <w:r>
-        <w:rPr>
-          <w:rFonts w:ascii="Times New Roman" w:hAnsi="Times New Roman" w:cs="Times New Roman"/>
-          <w:sz w:val="18"/>
-          <w:szCs w:val="18"/>
-        </w:rPr>
-        <w:t xml:space="preserve"> 1 ( Note </w:t>
-      </w:r>
-      <w:r>
-        <w:rPr>
-          <w:rFonts w:ascii="Times New Roman" w:hAnsi="Times New Roman" w:cs="Times New Roman"/>
-          <w:sz w:val="18"/>
-          <w:szCs w:val="18"/>
-        </w:rPr>
-        <w:t>2</w:t>
-      </w:r>
-      <w:r>
-        <w:rPr>
-          <w:rFonts w:ascii="Times New Roman" w:hAnsi="Times New Roman" w:cs="Times New Roman"/>
-          <w:sz w:val="18"/>
-          <w:szCs w:val="18"/>
-        </w:rPr>
-        <w:t>)</w:t>
-      </w:r>
-    </w:p>
-    <w:p>
-      <w:pPr>
-        <w:rPr>
-          <w:rFonts w:ascii="Times New Roman" w:hAnsi="Times New Roman" w:cs="Times New Roman"/>
-          <w:sz w:val="18"/>
-          <w:szCs w:val="18"/>
-        </w:rPr>
-      </w:pPr>
-      <w:r>
-        <w:rPr>
-          <w:rFonts w:ascii="Times New Roman" w:hAnsi="Times New Roman" w:cs="Times New Roman"/>
-          <w:sz w:val="18"/>
-          <w:szCs w:val="18"/>
-        </w:rPr>
-        <w:t xml:space="preserve">                                            </w:t>
-      </w:r>
-      <w:r>
-        <w:rPr>
-          <w:rFonts w:ascii="Times New Roman" w:hAnsi="Times New Roman" w:cs="Times New Roman"/>
-          <w:sz w:val="18"/>
-          <w:szCs w:val="18"/>
-        </w:rPr>
-        <w:t xml:space="preserve">512x1024  </w:t>
-      </w:r>
-      <w:r>
-        <w:rPr>
-          <w:rFonts w:ascii="Times New Roman" w:hAnsi="Times New Roman" w:cs="Times New Roman"/>
-          <w:sz w:val="18"/>
-          <w:szCs w:val="18"/>
-        </w:rPr>
-        <w:t xml:space="preserve">                           H.*vk</w:t>
-      </w:r>
-      <w:r>
-        <w:rPr>
-          <w:rFonts w:ascii="Times New Roman" w:hAnsi="Times New Roman" w:cs="Times New Roman"/>
-          <w:sz w:val="18"/>
-          <w:szCs w:val="18"/>
-        </w:rPr>
-        <w:t xml:space="preserve">                                                </w:t>
-      </w:r>
-      <w:r>
-        <w:rPr>
-          <w:rFonts w:ascii="Times New Roman" w:hAnsi="Times New Roman" w:cs="Times New Roman"/>
-          <w:sz w:val="18"/>
-          <w:szCs w:val="18"/>
-        </w:rPr>
-        <w:t xml:space="preserve">1 </w:t>
-      </w:r>
-      <w:proofErr w:type="gramStart"/>
-      <w:r>
-        <w:rPr>
-          <w:rFonts w:ascii="Times New Roman" w:hAnsi="Times New Roman" w:cs="Times New Roman"/>
-          <w:sz w:val="18"/>
-          <w:szCs w:val="18"/>
-        </w:rPr>
-        <w:t>( Note</w:t>
-      </w:r>
-      <w:proofErr w:type="gramEnd"/>
-      <w:r>
-        <w:rPr>
-          <w:rFonts w:ascii="Times New Roman" w:hAnsi="Times New Roman" w:cs="Times New Roman"/>
-          <w:sz w:val="18"/>
-          <w:szCs w:val="18"/>
-        </w:rPr>
-        <w:t xml:space="preserve"> 2)</w:t>
-      </w:r>
-    </w:p>
-    <w:p>
-      <w:pPr>
-        <w:rPr>
-          <w:rFonts w:ascii="Times New Roman" w:hAnsi="Times New Roman" w:cs="Times New Roman"/>
-          <w:sz w:val="18"/>
-          <w:szCs w:val="18"/>
-        </w:rPr>
-      </w:pPr>
-      <w:r>
-        <w:rPr>
-          <w:rFonts w:ascii="Times New Roman" w:hAnsi="Times New Roman" w:cs="Times New Roman"/>
-          <w:sz w:val="18"/>
-          <w:szCs w:val="18"/>
-        </w:rPr>
-        <w:t xml:space="preserve">                                            </w:t>
-      </w:r>
-      <w:r>
-        <w:rPr>
-          <w:rFonts w:ascii="Times New Roman" w:hAnsi="Times New Roman" w:cs="Times New Roman"/>
-          <w:sz w:val="18"/>
-          <w:szCs w:val="18"/>
-        </w:rPr>
-        <w:t xml:space="preserve">512x1024  </w:t>
-      </w:r>
-      <w:r>
-        <w:rPr>
-          <w:rFonts w:ascii="Times New Roman" w:hAnsi="Times New Roman" w:cs="Times New Roman"/>
-          <w:sz w:val="18"/>
-          <w:szCs w:val="18"/>
-        </w:rPr>
-        <w:t xml:space="preserve">                           H_adj.*X</w:t>
-      </w:r>
-      <w:r>
-        <w:rPr>
-          <w:rFonts w:ascii="Times New Roman" w:hAnsi="Times New Roman" w:cs="Times New Roman"/>
-          <w:sz w:val="18"/>
-          <w:szCs w:val="18"/>
-        </w:rPr>
-        <w:t xml:space="preserve">                                          </w:t>
-      </w:r>
-      <w:r>
-        <w:rPr>
-          <w:rFonts w:ascii="Times New Roman" w:hAnsi="Times New Roman" w:cs="Times New Roman"/>
-          <w:sz w:val="18"/>
-          <w:szCs w:val="18"/>
-        </w:rPr>
-        <w:t xml:space="preserve">1 </w:t>
-      </w:r>
-      <w:proofErr w:type="gramStart"/>
-      <w:r>
-        <w:rPr>
-          <w:rFonts w:ascii="Times New Roman" w:hAnsi="Times New Roman" w:cs="Times New Roman"/>
-          <w:sz w:val="18"/>
-          <w:szCs w:val="18"/>
-        </w:rPr>
-        <w:t>( Note</w:t>
-      </w:r>
-      <w:proofErr w:type="gramEnd"/>
-      <w:r>
-        <w:rPr>
-          <w:rFonts w:ascii="Times New Roman" w:hAnsi="Times New Roman" w:cs="Times New Roman"/>
-          <w:sz w:val="18"/>
-          <w:szCs w:val="18"/>
-        </w:rPr>
-        <w:t xml:space="preserve"> 2)</w:t>
-      </w:r>
-    </w:p>
-    <w:p>
-      <w:pPr>
-        <w:rPr>
-          <w:rFonts w:ascii="Times New Roman" w:hAnsi="Times New Roman" w:cs="Times New Roman"/>
-          <w:sz w:val="18"/>
-          <w:szCs w:val="18"/>
-        </w:rPr>
-      </w:pPr>
-      <w:r>
-        <w:rPr>
-          <w:rFonts w:ascii="Times New Roman" w:hAnsi="Times New Roman" w:cs="Times New Roman"/>
-          <w:sz w:val="18"/>
-          <w:szCs w:val="18"/>
-        </w:rPr>
-        <w:t>Square</w:t>
-      </w:r>
-      <w:r>
-        <w:rPr>
-          <w:rFonts w:ascii="Times New Roman" w:hAnsi="Times New Roman" w:cs="Times New Roman"/>
-          <w:sz w:val="18"/>
-          <w:szCs w:val="18"/>
-        </w:rPr>
-        <w:t xml:space="preserve">                                  N/A</w:t>
-      </w:r>
-      <w:r>
-        <w:rPr>
-          <w:rFonts w:ascii="Times New Roman" w:hAnsi="Times New Roman" w:cs="Times New Roman"/>
-          <w:sz w:val="18"/>
-          <w:szCs w:val="18"/>
-        </w:rPr>
-        <w:t xml:space="preserve">                      </w:t>
-      </w:r>
-      <w:r>
-        <w:rPr>
-          <w:rFonts w:ascii="Times New Roman" w:hAnsi="Times New Roman" w:cs="Times New Roman"/>
-          <w:sz w:val="18"/>
-          <w:szCs w:val="18"/>
-        </w:rPr>
-        <w:t>N/A</w:t>
-      </w:r>
-      <w:r>
-        <w:rPr>
-          <w:rFonts w:ascii="Times New Roman" w:hAnsi="Times New Roman" w:cs="Times New Roman"/>
-          <w:sz w:val="18"/>
-          <w:szCs w:val="18"/>
-        </w:rPr>
-        <w:t xml:space="preserve">      </w:t>
-      </w:r>
-      <w:r>
-        <w:rPr>
-          <w:rFonts w:ascii="Times New Roman" w:hAnsi="Times New Roman" w:cs="Times New Roman"/>
-          <w:sz w:val="18"/>
-          <w:szCs w:val="18"/>
-        </w:rPr>
-        <w:t xml:space="preserve">  </w:t>
-      </w:r>
-      <w:r>
-        <w:rPr>
-          <w:rFonts w:ascii="Times New Roman" w:hAnsi="Times New Roman" w:cs="Times New Roman"/>
-          <w:sz w:val="18"/>
-          <w:szCs w:val="18"/>
-        </w:rPr>
-        <w:t>N/A</w:t>
-      </w:r>
-      <w:r>
-        <w:rPr>
-          <w:rFonts w:ascii="Times New Roman" w:hAnsi="Times New Roman" w:cs="Times New Roman"/>
-          <w:sz w:val="18"/>
-          <w:szCs w:val="18"/>
-        </w:rPr>
-        <w:t xml:space="preserve"> </w:t>
-      </w:r>
-      <w:proofErr w:type="gramStart"/>
-      <w:r>
-        <w:rPr>
-          <w:rFonts w:ascii="Times New Roman" w:hAnsi="Times New Roman" w:cs="Times New Roman"/>
-          <w:sz w:val="18"/>
-          <w:szCs w:val="18"/>
-        </w:rPr>
-        <w:t>( Note</w:t>
-      </w:r>
-      <w:proofErr w:type="gramEnd"/>
-      <w:r>
-        <w:rPr>
-          <w:rFonts w:ascii="Times New Roman" w:hAnsi="Times New Roman" w:cs="Times New Roman"/>
-          <w:sz w:val="18"/>
-          <w:szCs w:val="18"/>
-        </w:rPr>
-        <w:t xml:space="preserve"> 7)</w:t>
-      </w:r>
-      <w:r>
-        <w:rPr>
-          <w:rFonts w:ascii="Times New Roman" w:hAnsi="Times New Roman" w:cs="Times New Roman"/>
-          <w:sz w:val="18"/>
-          <w:szCs w:val="18"/>
-        </w:rPr>
-        <w:t xml:space="preserve">                                      N/A</w:t>
-      </w:r>
-    </w:p>
-    <w:p>
-      <w:pPr>
-        <w:rPr>
-          <w:rFonts w:ascii="Times New Roman" w:hAnsi="Times New Roman" w:cs="Times New Roman"/>
-          <w:sz w:val="18"/>
-          <w:szCs w:val="18"/>
-        </w:rPr>
-      </w:pPr>
-      <w:r>
-        <w:rPr>
-          <w:rFonts w:ascii="Times New Roman" w:hAnsi="Times New Roman" w:cs="Times New Roman"/>
-          <w:sz w:val="18"/>
-          <w:szCs w:val="18"/>
-        </w:rPr>
-        <w:t>Divide</w:t>
-      </w:r>
-      <w:r>
-        <w:rPr>
-          <w:rFonts w:ascii="Times New Roman" w:hAnsi="Times New Roman" w:cs="Times New Roman"/>
-          <w:sz w:val="18"/>
-          <w:szCs w:val="18"/>
-        </w:rPr>
-        <w:t xml:space="preserve">                                  N/A</w:t>
-      </w:r>
-      <w:r>
-        <w:rPr>
-          <w:rFonts w:ascii="Times New Roman" w:hAnsi="Times New Roman" w:cs="Times New Roman"/>
-          <w:sz w:val="18"/>
-          <w:szCs w:val="18"/>
-        </w:rPr>
-        <w:t xml:space="preserve">                      </w:t>
-      </w:r>
-      <w:r>
-        <w:rPr>
-          <w:rFonts w:ascii="Times New Roman" w:hAnsi="Times New Roman" w:cs="Times New Roman"/>
-          <w:sz w:val="18"/>
-          <w:szCs w:val="18"/>
-        </w:rPr>
-        <w:t>N/A</w:t>
-      </w:r>
-      <w:r>
-        <w:rPr>
-          <w:rFonts w:ascii="Times New Roman" w:hAnsi="Times New Roman" w:cs="Times New Roman"/>
-          <w:sz w:val="18"/>
-          <w:szCs w:val="18"/>
-        </w:rPr>
-        <w:t xml:space="preserve">    </w:t>
-      </w:r>
-      <w:r>
-        <w:rPr>
-          <w:rFonts w:ascii="Times New Roman" w:hAnsi="Times New Roman" w:cs="Times New Roman"/>
-          <w:sz w:val="18"/>
-          <w:szCs w:val="18"/>
-        </w:rPr>
-        <w:t xml:space="preserve">   </w:t>
-      </w:r>
-      <w:r>
-        <w:rPr>
-          <w:rFonts w:ascii="Times New Roman" w:hAnsi="Times New Roman" w:cs="Times New Roman"/>
-          <w:sz w:val="18"/>
-          <w:szCs w:val="18"/>
-        </w:rPr>
-        <w:t xml:space="preserve"> </w:t>
-      </w:r>
-      <w:r>
-        <w:rPr>
-          <w:rFonts w:ascii="Times New Roman" w:hAnsi="Times New Roman" w:cs="Times New Roman"/>
-          <w:sz w:val="18"/>
-          <w:szCs w:val="18"/>
-        </w:rPr>
-        <w:t>N/A</w:t>
-      </w:r>
-      <w:r>
-        <w:rPr>
-          <w:rFonts w:ascii="Times New Roman" w:hAnsi="Times New Roman" w:cs="Times New Roman"/>
-          <w:sz w:val="18"/>
-          <w:szCs w:val="18"/>
-        </w:rPr>
-        <w:t xml:space="preserve"> </w:t>
-      </w:r>
-      <w:proofErr w:type="gramStart"/>
-      <w:r>
-        <w:rPr>
-          <w:rFonts w:ascii="Times New Roman" w:hAnsi="Times New Roman" w:cs="Times New Roman"/>
-          <w:sz w:val="18"/>
-          <w:szCs w:val="18"/>
-        </w:rPr>
-        <w:t>( Note</w:t>
-      </w:r>
-      <w:proofErr w:type="gramEnd"/>
-      <w:r>
-        <w:rPr>
-          <w:rFonts w:ascii="Times New Roman" w:hAnsi="Times New Roman" w:cs="Times New Roman"/>
-          <w:sz w:val="18"/>
-          <w:szCs w:val="18"/>
-        </w:rPr>
-        <w:t xml:space="preserve"> 7)</w:t>
-      </w:r>
-      <w:r>
-        <w:rPr>
-          <w:rFonts w:ascii="Times New Roman" w:hAnsi="Times New Roman" w:cs="Times New Roman"/>
-          <w:sz w:val="18"/>
-          <w:szCs w:val="18"/>
-        </w:rPr>
-        <w:t xml:space="preserve">                                      N/A</w:t>
-      </w:r>
-    </w:p>
-    <w:p>
-      <w:pPr>
-        <w:rPr>
-          <w:rFonts w:ascii="Times New Roman" w:hAnsi="Times New Roman" w:cs="Times New Roman"/>
-          <w:sz w:val="18"/>
-          <w:szCs w:val="18"/>
-        </w:rPr>
-      </w:pPr>
-      <w:r>
-        <w:rPr>
-          <w:rFonts w:ascii="Times New Roman" w:hAnsi="Times New Roman" w:cs="Times New Roman"/>
-          <w:sz w:val="18"/>
-          <w:szCs w:val="18"/>
-        </w:rPr>
-        <w:t>Non-negativity</w:t>
-      </w:r>
-      <w:r>
-        <w:rPr>
-          <w:rFonts w:ascii="Times New Roman" w:hAnsi="Times New Roman" w:cs="Times New Roman"/>
-          <w:sz w:val="18"/>
-          <w:szCs w:val="18"/>
-        </w:rPr>
-        <w:t xml:space="preserve">                    </w:t>
-      </w:r>
-      <w:r>
-        <w:rPr>
-          <w:rFonts w:ascii="Times New Roman" w:hAnsi="Times New Roman" w:cs="Times New Roman"/>
-          <w:sz w:val="18"/>
-          <w:szCs w:val="18"/>
-        </w:rPr>
-        <w:t>512x1024</w:t>
-      </w:r>
-      <w:r>
-        <w:rPr>
-          <w:rFonts w:ascii="Times New Roman" w:hAnsi="Times New Roman" w:cs="Times New Roman"/>
-          <w:sz w:val="18"/>
-          <w:szCs w:val="18"/>
-        </w:rPr>
-        <w:t xml:space="preserve">                1        </w:t>
-      </w:r>
-      <w:r>
-        <w:rPr>
-          <w:rFonts w:ascii="Times New Roman" w:hAnsi="Times New Roman" w:cs="Times New Roman"/>
-          <w:sz w:val="18"/>
-          <w:szCs w:val="18"/>
-        </w:rPr>
-        <w:t xml:space="preserve">  during update of </w:t>
-      </w:r>
-      <w:proofErr w:type="spellStart"/>
-      <w:r>
-        <w:rPr>
-          <w:rFonts w:ascii="Times New Roman" w:hAnsi="Times New Roman" w:cs="Times New Roman"/>
-          <w:sz w:val="18"/>
-          <w:szCs w:val="18"/>
-        </w:rPr>
-        <w:t>xk</w:t>
-      </w:r>
-      <w:proofErr w:type="spellEnd"/>
-      <w:r>
-        <w:rPr>
-          <w:rFonts w:ascii="Times New Roman" w:hAnsi="Times New Roman" w:cs="Times New Roman"/>
-          <w:sz w:val="18"/>
-          <w:szCs w:val="18"/>
-        </w:rPr>
-        <w:t xml:space="preserve">            </w:t>
-      </w:r>
-      <w:r>
-        <w:rPr>
-          <w:rFonts w:ascii="Times New Roman" w:hAnsi="Times New Roman" w:cs="Times New Roman"/>
-          <w:sz w:val="18"/>
-          <w:szCs w:val="18"/>
-        </w:rPr>
-        <w:t xml:space="preserve">               </w:t>
-      </w:r>
-      <w:r>
-        <w:rPr>
-          <w:rFonts w:ascii="Times New Roman" w:hAnsi="Times New Roman" w:cs="Times New Roman"/>
-          <w:sz w:val="18"/>
-          <w:szCs w:val="18"/>
-        </w:rPr>
-        <w:t xml:space="preserve"> 1 </w:t>
-      </w:r>
-      <w:proofErr w:type="gramStart"/>
-      <w:r>
-        <w:rPr>
-          <w:rFonts w:ascii="Times New Roman" w:hAnsi="Times New Roman" w:cs="Times New Roman"/>
-          <w:sz w:val="18"/>
-          <w:szCs w:val="18"/>
-        </w:rPr>
-        <w:t>( Note</w:t>
-      </w:r>
-      <w:proofErr w:type="gramEnd"/>
-      <w:r>
-        <w:rPr>
-          <w:rFonts w:ascii="Times New Roman" w:hAnsi="Times New Roman" w:cs="Times New Roman"/>
-          <w:sz w:val="18"/>
-          <w:szCs w:val="18"/>
-        </w:rPr>
-        <w:t xml:space="preserve"> </w:t>
-      </w:r>
-      <w:r>
-        <w:rPr>
-          <w:rFonts w:ascii="Times New Roman" w:hAnsi="Times New Roman" w:cs="Times New Roman"/>
-          <w:sz w:val="18"/>
-          <w:szCs w:val="18"/>
-        </w:rPr>
-        <w:t>8</w:t>
-      </w:r>
-      <w:r>
-        <w:rPr>
-          <w:rFonts w:ascii="Times New Roman" w:hAnsi="Times New Roman" w:cs="Times New Roman"/>
-          <w:sz w:val="18"/>
-          <w:szCs w:val="18"/>
-        </w:rPr>
-        <w:t xml:space="preserve">)    </w:t>
-      </w:r>
-    </w:p>
-    <w:p>
-      <w:pPr>
-        <w:rPr>
-          <w:rFonts w:ascii="Times New Roman" w:hAnsi="Times New Roman" w:cs="Times New Roman"/>
-          <w:sz w:val="18"/>
-          <w:szCs w:val="18"/>
-        </w:rPr>
-      </w:pPr>
-    </w:p>
-    <w:p>
-      <w:pPr>
-        <w:rPr>
-          <w:rFonts w:ascii="Times New Roman" w:hAnsi="Times New Roman" w:cs="Times New Roman"/>
-          <w:sz w:val="18"/>
-          <w:szCs w:val="18"/>
-        </w:rPr>
-      </w:pPr>
-      <w:r>
-        <w:rPr>
-          <w:rFonts w:ascii="Times New Roman" w:hAnsi="Times New Roman" w:cs="Times New Roman"/>
-          <w:sz w:val="18"/>
-          <w:szCs w:val="18"/>
-        </w:rPr>
-        <w:t>Notes/</w:t>
-      </w:r>
-      <w:r>
-        <w:rPr>
-          <w:rFonts w:ascii="Times New Roman" w:hAnsi="Times New Roman" w:cs="Times New Roman"/>
-          <w:sz w:val="18"/>
-          <w:szCs w:val="18"/>
-        </w:rPr>
-        <w:t>Assumptions: 1) GPU and FPGA takes 1 clock cycle</w:t>
-      </w:r>
-      <w:r>
-        <w:rPr>
-          <w:rFonts w:ascii="Times New Roman" w:hAnsi="Times New Roman" w:cs="Times New Roman"/>
-          <w:sz w:val="18"/>
-          <w:szCs w:val="18"/>
-        </w:rPr>
-        <w:t>. 2)</w:t>
-      </w:r>
-      <w:r>
-        <w:rPr>
-          <w:rFonts w:ascii="Times New Roman" w:hAnsi="Times New Roman" w:cs="Times New Roman"/>
-          <w:sz w:val="18"/>
-          <w:szCs w:val="18"/>
-        </w:rPr>
-        <w:t xml:space="preserve"> CPU takes 3 clock cycles</w:t>
-      </w:r>
-      <w:r>
-        <w:rPr>
-          <w:rFonts w:ascii="Times New Roman" w:hAnsi="Times New Roman" w:cs="Times New Roman"/>
-          <w:sz w:val="18"/>
-          <w:szCs w:val="18"/>
-        </w:rPr>
-        <w:t xml:space="preserve"> </w:t>
-      </w:r>
-      <w:r>
-        <w:rPr>
-          <w:rFonts w:ascii="Times New Roman" w:hAnsi="Times New Roman" w:cs="Times New Roman"/>
-          <w:sz w:val="18"/>
-          <w:szCs w:val="18"/>
-        </w:rPr>
-        <w:t>3</w:t>
-      </w:r>
-      <w:r>
-        <w:rPr>
-          <w:rFonts w:ascii="Times New Roman" w:hAnsi="Times New Roman" w:cs="Times New Roman"/>
-          <w:sz w:val="18"/>
-          <w:szCs w:val="18"/>
-        </w:rPr>
-        <w:t xml:space="preserve">) All cycles are </w:t>
-      </w:r>
-      <w:r>
-        <w:rPr>
-          <w:rFonts w:ascii="Times New Roman" w:hAnsi="Times New Roman" w:cs="Times New Roman"/>
-          <w:sz w:val="18"/>
-          <w:szCs w:val="18"/>
-        </w:rPr>
-        <w:t>evaluated</w:t>
-      </w:r>
-      <w:r>
-        <w:rPr>
-          <w:rFonts w:ascii="Times New Roman" w:hAnsi="Times New Roman" w:cs="Times New Roman"/>
-          <w:sz w:val="18"/>
-          <w:szCs w:val="18"/>
-        </w:rPr>
-        <w:t xml:space="preserve"> at 300 </w:t>
-      </w:r>
-      <w:r>
-        <w:rPr>
-          <w:rFonts w:ascii="Times New Roman" w:hAnsi="Times New Roman" w:cs="Times New Roman"/>
-          <w:sz w:val="18"/>
-          <w:szCs w:val="18"/>
-        </w:rPr>
-        <w:t>MHz</w:t>
-      </w:r>
-      <w:r>
-        <w:rPr>
-          <w:rFonts w:ascii="Times New Roman" w:hAnsi="Times New Roman" w:cs="Times New Roman"/>
-          <w:sz w:val="18"/>
-          <w:szCs w:val="18"/>
-        </w:rPr>
-        <w:t xml:space="preserve"> which is a reasonable speed for off-core logic. </w:t>
-      </w:r>
-      <w:r>
-        <w:rPr>
-          <w:rFonts w:ascii="Times New Roman" w:hAnsi="Times New Roman" w:cs="Times New Roman"/>
-          <w:sz w:val="18"/>
-          <w:szCs w:val="18"/>
-        </w:rPr>
-        <w:t>4</w:t>
-      </w:r>
-      <w:r>
-        <w:rPr>
-          <w:rFonts w:ascii="Times New Roman" w:hAnsi="Times New Roman" w:cs="Times New Roman"/>
-          <w:sz w:val="18"/>
-          <w:szCs w:val="18"/>
-        </w:rPr>
-        <w:t>)</w:t>
-      </w:r>
-      <w:r>
-        <w:rPr>
-          <w:rFonts w:ascii="Times New Roman" w:hAnsi="Times New Roman" w:cs="Times New Roman"/>
-          <w:sz w:val="18"/>
-          <w:szCs w:val="18"/>
-        </w:rPr>
-        <w:t xml:space="preserve"> </w:t>
-      </w:r>
-      <w:r>
-        <w:rPr>
-          <w:rFonts w:ascii="Times New Roman" w:hAnsi="Times New Roman" w:cs="Times New Roman"/>
-          <w:sz w:val="18"/>
-          <w:szCs w:val="18"/>
-        </w:rPr>
-        <w:t>Normalization, Down</w:t>
-      </w:r>
-      <w:r>
-        <w:rPr>
-          <w:rFonts w:ascii="Times New Roman" w:hAnsi="Times New Roman" w:cs="Times New Roman"/>
-          <w:sz w:val="18"/>
-          <w:szCs w:val="18"/>
-        </w:rPr>
-        <w:t xml:space="preserve"> </w:t>
-      </w:r>
-      <w:r>
-        <w:rPr>
-          <w:rFonts w:ascii="Times New Roman" w:hAnsi="Times New Roman" w:cs="Times New Roman"/>
-          <w:sz w:val="18"/>
-          <w:szCs w:val="18"/>
-        </w:rPr>
-        <w:t>sampling, pad</w:t>
-      </w:r>
-      <w:r>
-        <w:rPr>
-          <w:rFonts w:ascii="Times New Roman" w:hAnsi="Times New Roman" w:cs="Times New Roman"/>
-          <w:sz w:val="18"/>
-          <w:szCs w:val="18"/>
-        </w:rPr>
-        <w:t>/crop</w:t>
-      </w:r>
-      <w:r>
-        <w:rPr>
-          <w:rFonts w:ascii="Times New Roman" w:hAnsi="Times New Roman" w:cs="Times New Roman"/>
-          <w:sz w:val="18"/>
-          <w:szCs w:val="18"/>
-        </w:rPr>
-        <w:t xml:space="preserve"> and adds </w:t>
-      </w:r>
-      <w:r>
-        <w:rPr>
-          <w:rFonts w:ascii="Times New Roman" w:hAnsi="Times New Roman" w:cs="Times New Roman"/>
-          <w:sz w:val="18"/>
-          <w:szCs w:val="18"/>
-        </w:rPr>
-        <w:t>takes 1 clock cycle 5) Ignore calculation of alpha term. 6) Ignore initialization of PSF matrices in calculation 7) For scalar calculations we ignore computation because of negligible size compared to matrices.</w:t>
-      </w:r>
-      <w:r>
-        <w:rPr>
-          <w:rFonts w:ascii="Times New Roman" w:hAnsi="Times New Roman" w:cs="Times New Roman"/>
-          <w:sz w:val="18"/>
-          <w:szCs w:val="18"/>
-        </w:rPr>
-        <w:t xml:space="preserve">8) </w:t>
-      </w:r>
-      <w:r>
-        <w:rPr>
-          <w:rFonts w:ascii="Times New Roman" w:hAnsi="Times New Roman" w:cs="Times New Roman"/>
-          <w:sz w:val="18"/>
-          <w:szCs w:val="18"/>
-        </w:rPr>
-        <w:t>non-negativity</w:t>
-      </w:r>
-      <w:r>
-        <w:rPr>
-          <w:rFonts w:ascii="Times New Roman" w:hAnsi="Times New Roman" w:cs="Times New Roman"/>
-          <w:sz w:val="18"/>
-          <w:szCs w:val="18"/>
-        </w:rPr>
-        <w:t xml:space="preserve"> assume one clock</w:t>
-      </w:r>
-      <w:r>
-        <w:rPr>
-          <w:rFonts w:ascii="Times New Roman" w:hAnsi="Times New Roman" w:cs="Times New Roman"/>
-          <w:sz w:val="18"/>
-          <w:szCs w:val="18"/>
-        </w:rPr>
-        <w:t xml:space="preserve"> 9) See FFT/IFFT </w:t>
-      </w:r>
-      <w:r>
-        <w:rPr>
-          <w:rFonts w:ascii="Times New Roman" w:hAnsi="Times New Roman" w:cs="Times New Roman"/>
-          <w:sz w:val="18"/>
-          <w:szCs w:val="18"/>
-        </w:rPr>
-        <w:t>Equations</w:t>
-      </w:r>
-      <w:r>
-        <w:rPr>
-          <w:rFonts w:ascii="Times New Roman" w:hAnsi="Times New Roman" w:cs="Times New Roman"/>
-          <w:sz w:val="18"/>
-          <w:szCs w:val="18"/>
-        </w:rPr>
-        <w:t xml:space="preserve"> for calculating time of computation</w:t>
-      </w:r>
-      <w:r>
-        <w:rPr>
-          <w:rFonts w:ascii="Times New Roman" w:hAnsi="Times New Roman" w:cs="Times New Roman"/>
-          <w:sz w:val="18"/>
-          <w:szCs w:val="18"/>
-        </w:rPr>
-        <w:t xml:space="preserve">. 10) </w:t>
-      </w:r>
-      <w:r>
-        <w:rPr>
-          <w:rFonts w:ascii="Times New Roman" w:hAnsi="Times New Roman" w:cs="Times New Roman"/>
-          <w:sz w:val="18"/>
-          <w:szCs w:val="18"/>
-        </w:rPr>
-        <w:t xml:space="preserve">The frequency of the operations </w:t>
-      </w:r>
-      <w:r>
-        <w:rPr>
-          <w:rFonts w:ascii="Times New Roman" w:hAnsi="Times New Roman" w:cs="Times New Roman"/>
-          <w:sz w:val="18"/>
-          <w:szCs w:val="18"/>
-        </w:rPr>
-        <w:t>is</w:t>
-      </w:r>
-      <w:r>
-        <w:rPr>
-          <w:rFonts w:ascii="Times New Roman" w:hAnsi="Times New Roman" w:cs="Times New Roman"/>
-          <w:sz w:val="18"/>
-          <w:szCs w:val="18"/>
-        </w:rPr>
-        <w:t xml:space="preserve"> repeated for 100 iterations </w:t>
-      </w:r>
-      <w:r>
-        <w:rPr>
-          <w:rFonts w:ascii="Times New Roman" w:hAnsi="Times New Roman" w:cs="Times New Roman"/>
-          <w:sz w:val="18"/>
-          <w:szCs w:val="18"/>
-        </w:rPr>
-        <w:t xml:space="preserve">except for Normalization and </w:t>
-      </w:r>
-      <w:r>
-        <w:rPr>
-          <w:rFonts w:ascii="Times New Roman" w:hAnsi="Times New Roman" w:cs="Times New Roman"/>
-          <w:sz w:val="18"/>
-          <w:szCs w:val="18"/>
-        </w:rPr>
-        <w:t>Down sample</w:t>
-      </w:r>
-      <w:r>
-        <w:rPr>
-          <w:rFonts w:ascii="Times New Roman" w:hAnsi="Times New Roman" w:cs="Times New Roman"/>
-          <w:sz w:val="18"/>
-          <w:szCs w:val="18"/>
-        </w:rPr>
-        <w:t xml:space="preserve"> which are done once for block.</w:t>
-      </w:r>
+    </w:p>
+    <w:p>
+      <w:pPr>
+        <w:rPr>
+          <w:rFonts w:ascii="Times New Roman" w:hAnsi="Times New Roman" w:cs="Times New Roman"/>
+          <w:sz w:val="18"/>
+          <w:szCs w:val="18"/>
+        </w:rPr>
+      </w:pPr>
     </w:p>
     <w:p>
       <w:pPr>
@@ -10929,7 +10172,6 @@
           <w:sz w:val="18"/>
           <w:szCs w:val="18"/>
         </w:rPr>
-        <w:lastRenderedPageBreak/>
         <w:t xml:space="preserve">For FPGA FFT times we use the </w:t>
       </w:r>
       <w:proofErr w:type="gramStart"/>
@@ -12344,6 +11586,7 @@
           <w:sz w:val="20"/>
           <w:szCs w:val="20"/>
         </w:rPr>
+        <w:lastRenderedPageBreak/>
         <w:t xml:space="preserve"> </w:t>
       </w:r>
     </w:p>
@@ -13437,7 +12680,6 @@
           <w:sz w:val="18"/>
           <w:szCs w:val="18"/>
         </w:rPr>
-        <w:lastRenderedPageBreak/>
         <w:t xml:space="preserve">There are models that can be used to calibrate </w:t>
       </w:r>
     </w:p>
@@ -13924,6 +13166,7 @@
           <w:sz w:val="16"/>
           <w:szCs w:val="16"/>
         </w:rPr>
+        <w:lastRenderedPageBreak/>
         <w:t xml:space="preserve">[2] J. Lu, et.al., “MIN1PIPE: A Microscope 1-Photon-Based Calcium Imaging Signal Extraction </w:t>
       </w:r>
       <w:proofErr w:type="spellStart"/>
@@ -16381,6 +15624,15 @@
       </w:tblBorders>
     </w:tblPr>
   </w:style>
+  <w:style w:type="paragraph" w:styleId="NoSpacing">
+    <w:name w:val="No Spacing"/>
+    <w:uiPriority w:val="1"/>
+    <w:qFormat/>
+    <w:rsid w:val="00DD7443"/>
+    <w:pPr>
+      <w:spacing w:after="0" w:line="240" w:lineRule="auto"/>
+    </w:pPr>
+  </w:style>
 </w:styles>
 </file>
 

--- a/deconvolution_of_diffused_image_in_real_time_with_custom_hardware_bme690_sp_2022.docx
+++ b/deconvolution_of_diffused_image_in_real_time_with_custom_hardware_bme690_sp_2022.docx
@@ -316,6 +316,8 @@
       <w:r>
         <w:rPr>
           <w:rFonts w:ascii="Times New Roman" w:hAnsi="Times New Roman" w:cs="Times New Roman"/>
+          <w:b/>
+          <w:bCs/>
           <w:sz w:val="18"/>
           <w:szCs w:val="18"/>
         </w:rPr>
@@ -324,6 +326,8 @@
       <w:r>
         <w:rPr>
           <w:rFonts w:ascii="Times New Roman" w:hAnsi="Times New Roman" w:cs="Times New Roman"/>
+          <w:b/>
+          <w:bCs/>
           <w:sz w:val="18"/>
           <w:szCs w:val="18"/>
         </w:rPr>
@@ -332,6 +336,8 @@
       <w:r>
         <w:rPr>
           <w:rFonts w:ascii="Times New Roman" w:hAnsi="Times New Roman" w:cs="Times New Roman"/>
+          <w:b/>
+          <w:bCs/>
           <w:sz w:val="18"/>
           <w:szCs w:val="18"/>
         </w:rPr>
@@ -340,6 +346,8 @@
       <w:r>
         <w:rPr>
           <w:rFonts w:ascii="Times New Roman" w:hAnsi="Times New Roman" w:cs="Times New Roman"/>
+          <w:b/>
+          <w:bCs/>
           <w:sz w:val="18"/>
           <w:szCs w:val="18"/>
         </w:rPr>
@@ -348,6 +356,8 @@
       <w:r>
         <w:rPr>
           <w:rFonts w:ascii="Times New Roman" w:hAnsi="Times New Roman" w:cs="Times New Roman"/>
+          <w:b/>
+          <w:bCs/>
           <w:sz w:val="18"/>
           <w:szCs w:val="18"/>
         </w:rPr>
@@ -356,6 +366,8 @@
       <w:r>
         <w:rPr>
           <w:rFonts w:ascii="Times New Roman" w:hAnsi="Times New Roman" w:cs="Times New Roman"/>
+          <w:b/>
+          <w:bCs/>
           <w:sz w:val="18"/>
           <w:szCs w:val="18"/>
         </w:rPr>
@@ -364,6 +376,8 @@
       <w:r>
         <w:rPr>
           <w:rFonts w:ascii="Times New Roman" w:hAnsi="Times New Roman" w:cs="Times New Roman"/>
+          <w:b/>
+          <w:bCs/>
           <w:sz w:val="18"/>
           <w:szCs w:val="18"/>
         </w:rPr>
@@ -372,6 +386,8 @@
       <w:r>
         <w:rPr>
           <w:rFonts w:ascii="Times New Roman" w:hAnsi="Times New Roman" w:cs="Times New Roman"/>
+          <w:b/>
+          <w:bCs/>
           <w:sz w:val="18"/>
           <w:szCs w:val="18"/>
         </w:rPr>
@@ -380,6 +396,8 @@
       <w:r>
         <w:rPr>
           <w:rFonts w:ascii="Times New Roman" w:hAnsi="Times New Roman" w:cs="Times New Roman"/>
+          <w:b/>
+          <w:bCs/>
           <w:sz w:val="18"/>
           <w:szCs w:val="18"/>
         </w:rPr>
@@ -388,6 +406,8 @@
       <w:r>
         <w:rPr>
           <w:rFonts w:ascii="Times New Roman" w:hAnsi="Times New Roman" w:cs="Times New Roman"/>
+          <w:b/>
+          <w:bCs/>
           <w:sz w:val="18"/>
           <w:szCs w:val="18"/>
         </w:rPr>
@@ -396,6 +416,8 @@
       <w:r>
         <w:rPr>
           <w:rFonts w:ascii="Times New Roman" w:hAnsi="Times New Roman" w:cs="Times New Roman"/>
+          <w:b/>
+          <w:bCs/>
           <w:sz w:val="18"/>
           <w:szCs w:val="18"/>
         </w:rPr>
@@ -404,6 +426,8 @@
       <w:r>
         <w:rPr>
           <w:rFonts w:ascii="Times New Roman" w:hAnsi="Times New Roman" w:cs="Times New Roman"/>
+          <w:b/>
+          <w:bCs/>
           <w:sz w:val="18"/>
           <w:szCs w:val="18"/>
         </w:rPr>
@@ -412,6 +436,8 @@
       <w:r>
         <w:rPr>
           <w:rFonts w:ascii="Times New Roman" w:hAnsi="Times New Roman" w:cs="Times New Roman"/>
+          <w:b/>
+          <w:bCs/>
           <w:sz w:val="18"/>
           <w:szCs w:val="18"/>
         </w:rPr>
@@ -420,6 +446,8 @@
       <w:r>
         <w:rPr>
           <w:rFonts w:ascii="Times New Roman" w:hAnsi="Times New Roman" w:cs="Times New Roman"/>
+          <w:b/>
+          <w:bCs/>
           <w:sz w:val="18"/>
           <w:szCs w:val="18"/>
         </w:rPr>
@@ -428,6 +456,8 @@
       <w:r>
         <w:rPr>
           <w:rFonts w:ascii="Times New Roman" w:hAnsi="Times New Roman" w:cs="Times New Roman"/>
+          <w:b/>
+          <w:bCs/>
           <w:sz w:val="18"/>
           <w:szCs w:val="18"/>
         </w:rPr>
@@ -436,6 +466,8 @@
       <w:r>
         <w:rPr>
           <w:rFonts w:ascii="Times New Roman" w:hAnsi="Times New Roman" w:cs="Times New Roman"/>
+          <w:b/>
+          <w:bCs/>
           <w:sz w:val="18"/>
           <w:szCs w:val="18"/>
         </w:rPr>
@@ -444,6 +476,8 @@
       <w:r>
         <w:rPr>
           <w:rFonts w:ascii="Times New Roman" w:hAnsi="Times New Roman" w:cs="Times New Roman"/>
+          <w:b/>
+          <w:bCs/>
           <w:sz w:val="18"/>
           <w:szCs w:val="18"/>
         </w:rPr>
@@ -452,6 +486,8 @@
       <w:r>
         <w:rPr>
           <w:rFonts w:ascii="Times New Roman" w:hAnsi="Times New Roman" w:cs="Times New Roman"/>
+          <w:b/>
+          <w:bCs/>
           <w:sz w:val="18"/>
           <w:szCs w:val="18"/>
         </w:rPr>
@@ -460,6 +496,8 @@
       <w:r>
         <w:rPr>
           <w:rFonts w:ascii="Times New Roman" w:hAnsi="Times New Roman" w:cs="Times New Roman"/>
+          <w:b/>
+          <w:bCs/>
           <w:sz w:val="18"/>
           <w:szCs w:val="18"/>
         </w:rPr>
@@ -468,6 +506,8 @@
       <w:r>
         <w:rPr>
           <w:rFonts w:ascii="Times New Roman" w:hAnsi="Times New Roman" w:cs="Times New Roman"/>
+          <w:b/>
+          <w:bCs/>
           <w:sz w:val="18"/>
           <w:szCs w:val="18"/>
         </w:rPr>
@@ -476,6 +516,8 @@
       <w:r>
         <w:rPr>
           <w:rFonts w:ascii="Times New Roman" w:hAnsi="Times New Roman" w:cs="Times New Roman"/>
+          <w:b/>
+          <w:bCs/>
           <w:sz w:val="18"/>
           <w:szCs w:val="18"/>
         </w:rPr>
@@ -484,6 +526,8 @@
       <w:r>
         <w:rPr>
           <w:rFonts w:ascii="Times New Roman" w:hAnsi="Times New Roman" w:cs="Times New Roman"/>
+          <w:b/>
+          <w:bCs/>
           <w:sz w:val="18"/>
           <w:szCs w:val="18"/>
         </w:rPr>
@@ -492,6 +536,8 @@
       <w:r>
         <w:rPr>
           <w:rFonts w:ascii="Times New Roman" w:hAnsi="Times New Roman" w:cs="Times New Roman"/>
+          <w:b/>
+          <w:bCs/>
           <w:sz w:val="18"/>
           <w:szCs w:val="18"/>
         </w:rPr>
@@ -500,6 +546,8 @@
       <w:r>
         <w:rPr>
           <w:rFonts w:ascii="Times New Roman" w:hAnsi="Times New Roman" w:cs="Times New Roman"/>
+          <w:b/>
+          <w:bCs/>
           <w:sz w:val="18"/>
           <w:szCs w:val="18"/>
         </w:rPr>
@@ -508,6 +556,8 @@
       <w:r>
         <w:rPr>
           <w:rFonts w:ascii="Times New Roman" w:hAnsi="Times New Roman" w:cs="Times New Roman"/>
+          <w:b/>
+          <w:bCs/>
           <w:sz w:val="18"/>
           <w:szCs w:val="18"/>
         </w:rPr>
@@ -516,6 +566,8 @@
       <w:r>
         <w:rPr>
           <w:rFonts w:ascii="Times New Roman" w:hAnsi="Times New Roman" w:cs="Times New Roman"/>
+          <w:b/>
+          <w:bCs/>
           <w:sz w:val="18"/>
           <w:szCs w:val="18"/>
         </w:rPr>
@@ -524,6 +576,8 @@
       <w:r>
         <w:rPr>
           <w:rFonts w:ascii="Times New Roman" w:hAnsi="Times New Roman" w:cs="Times New Roman"/>
+          <w:b/>
+          <w:bCs/>
           <w:sz w:val="18"/>
           <w:szCs w:val="18"/>
         </w:rPr>
@@ -532,6 +586,8 @@
       <w:r>
         <w:rPr>
           <w:rFonts w:ascii="Times New Roman" w:hAnsi="Times New Roman" w:cs="Times New Roman"/>
+          <w:b/>
+          <w:bCs/>
           <w:sz w:val="18"/>
           <w:szCs w:val="18"/>
         </w:rPr>
@@ -5115,7 +5171,7 @@
           </mc:Choice>
           <mc:Fallback>
             <w:pict>
-              <v:line w14:anchorId="1D29F386" id="Straight Connector 20" o:spid="_x0000_s1026" style="position:absolute;flip:y;z-index:251671552;visibility:visible;mso-wrap-style:square;mso-width-percent:0;mso-height-percent:0;mso-wrap-distance-left:9pt;mso-wrap-distance-top:0;mso-wrap-distance-right:9pt;mso-wrap-distance-bottom:0;mso-position-horizontal:absolute;mso-position-horizontal-relative:text;mso-position-vertical:absolute;mso-position-vertical-relative:text;mso-width-percent:0;mso-height-percent:0;mso-width-relative:margin;mso-height-relative:margin" from="18.75pt,.4pt" to="121.5pt,.4pt" o:gfxdata="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" strokecolor="black [3213]" strokeweight="1pt">
+              <v:line w14:anchorId="01D90079" id="Straight Connector 20" o:spid="_x0000_s1026" style="position:absolute;flip:y;z-index:251671552;visibility:visible;mso-wrap-style:square;mso-width-percent:0;mso-height-percent:0;mso-wrap-distance-left:9pt;mso-wrap-distance-top:0;mso-wrap-distance-right:9pt;mso-wrap-distance-bottom:0;mso-position-horizontal:absolute;mso-position-horizontal-relative:text;mso-position-vertical:absolute;mso-position-vertical-relative:text;mso-width-percent:0;mso-height-percent:0;mso-width-relative:margin;mso-height-relative:margin" from="18.75pt,.4pt" to="121.5pt,.4pt" o:gfxdata="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" strokecolor="black [3213]" strokeweight="1pt">
                 <v:stroke joinstyle="miter"/>
               </v:line>
             </w:pict>
@@ -5365,7 +5421,7 @@
           </mc:Choice>
           <mc:Fallback>
             <w:pict>
-              <v:line w14:anchorId="0583685D" id="Straight Connector 22" o:spid="_x0000_s1026" style="position:absolute;flip:y;z-index:251673600;visibility:visible;mso-wrap-style:square;mso-width-percent:0;mso-height-percent:0;mso-wrap-distance-left:9pt;mso-wrap-distance-top:0;mso-wrap-distance-right:9pt;mso-wrap-distance-bottom:0;mso-position-horizontal:absolute;mso-position-horizontal-relative:text;mso-position-vertical:absolute;mso-position-vertical-relative:text;mso-width-percent:0;mso-height-percent:0;mso-width-relative:margin;mso-height-relative:margin" from="21pt,.7pt" to="123.75pt,.7pt" o:gfxdata="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" strokecolor="black [3213]" strokeweight="1pt">
+              <v:line w14:anchorId="31016292" id="Straight Connector 22" o:spid="_x0000_s1026" style="position:absolute;flip:y;z-index:251673600;visibility:visible;mso-wrap-style:square;mso-width-percent:0;mso-height-percent:0;mso-wrap-distance-left:9pt;mso-wrap-distance-top:0;mso-wrap-distance-right:9pt;mso-wrap-distance-bottom:0;mso-position-horizontal:absolute;mso-position-horizontal-relative:text;mso-position-vertical:absolute;mso-position-vertical-relative:text;mso-width-percent:0;mso-height-percent:0;mso-width-relative:margin;mso-height-relative:margin" from="21pt,.7pt" to="123.75pt,.7pt" o:gfxdata="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" strokecolor="black [3213]" strokeweight="1pt">
                 <v:stroke joinstyle="miter"/>
               </v:line>
             </w:pict>
@@ -5766,7 +5822,7 @@
           </mc:Choice>
           <mc:Fallback>
             <w:pict>
-              <v:line w14:anchorId="62FBA786" id="Straight Connector 23" o:spid="_x0000_s1026" style="position:absolute;flip:y;z-index:251675648;visibility:visible;mso-wrap-style:square;mso-width-percent:0;mso-height-percent:0;mso-wrap-distance-left:9pt;mso-wrap-distance-top:0;mso-wrap-distance-right:9pt;mso-wrap-distance-bottom:0;mso-position-horizontal:absolute;mso-position-horizontal-relative:text;mso-position-vertical:absolute;mso-position-vertical-relative:text;mso-width-percent:0;mso-height-percent:0;mso-width-relative:margin;mso-height-relative:margin" from="18.75pt,.4pt" to="121.5pt,.4pt" o:gfxdata="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" strokecolor="black [3213]" strokeweight="1pt">
+              <v:line w14:anchorId="4680246B" id="Straight Connector 23" o:spid="_x0000_s1026" style="position:absolute;flip:y;z-index:251675648;visibility:visible;mso-wrap-style:square;mso-width-percent:0;mso-height-percent:0;mso-wrap-distance-left:9pt;mso-wrap-distance-top:0;mso-wrap-distance-right:9pt;mso-wrap-distance-bottom:0;mso-position-horizontal:absolute;mso-position-horizontal-relative:text;mso-position-vertical:absolute;mso-position-vertical-relative:text;mso-width-percent:0;mso-height-percent:0;mso-width-relative:margin;mso-height-relative:margin" from="18.75pt,.4pt" to="121.5pt,.4pt" o:gfxdata="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" strokecolor="black [3213]" strokeweight="1pt">
                 <v:stroke joinstyle="miter"/>
               </v:line>
             </w:pict>
@@ -6076,7 +6132,7 @@
           </mc:Choice>
           <mc:Fallback>
             <w:pict>
-              <v:line w14:anchorId="2D2D1090" id="Straight Connector 24" o:spid="_x0000_s1026" style="position:absolute;flip:y;z-index:251677696;visibility:visible;mso-wrap-style:square;mso-width-percent:0;mso-height-percent:0;mso-wrap-distance-left:9pt;mso-wrap-distance-top:0;mso-wrap-distance-right:9pt;mso-wrap-distance-bottom:0;mso-position-horizontal:absolute;mso-position-horizontal-relative:text;mso-position-vertical:absolute;mso-position-vertical-relative:text;mso-width-percent:0;mso-height-percent:0;mso-width-relative:margin;mso-height-relative:margin" from="18.75pt,.4pt" to="121.5pt,.4pt" o:gfxdata="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" strokecolor="black [3213]" strokeweight="1pt">
+              <v:line w14:anchorId="3ACFDB0F" id="Straight Connector 24" o:spid="_x0000_s1026" style="position:absolute;flip:y;z-index:251677696;visibility:visible;mso-wrap-style:square;mso-width-percent:0;mso-height-percent:0;mso-wrap-distance-left:9pt;mso-wrap-distance-top:0;mso-wrap-distance-right:9pt;mso-wrap-distance-bottom:0;mso-position-horizontal:absolute;mso-position-horizontal-relative:text;mso-position-vertical:absolute;mso-position-vertical-relative:text;mso-width-percent:0;mso-height-percent:0;mso-width-relative:margin;mso-height-relative:margin" from="18.75pt,.4pt" to="121.5pt,.4pt" o:gfxdata="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" strokecolor="black [3213]" strokeweight="1pt">
                 <v:stroke joinstyle="miter"/>
               </v:line>
             </w:pict>

--- a/deconvolution_of_diffused_image_in_real_time_with_custom_hardware_bme690_sp_2022.docx
+++ b/deconvolution_of_diffused_image_in_real_time_with_custom_hardware_bme690_sp_2022.docx
@@ -5171,7 +5171,7 @@
           </mc:Choice>
           <mc:Fallback>
             <w:pict>
-              <v:line w14:anchorId="01D90079" id="Straight Connector 20" o:spid="_x0000_s1026" style="position:absolute;flip:y;z-index:251671552;visibility:visible;mso-wrap-style:square;mso-width-percent:0;mso-height-percent:0;mso-wrap-distance-left:9pt;mso-wrap-distance-top:0;mso-wrap-distance-right:9pt;mso-wrap-distance-bottom:0;mso-position-horizontal:absolute;mso-position-horizontal-relative:text;mso-position-vertical:absolute;mso-position-vertical-relative:text;mso-width-percent:0;mso-height-percent:0;mso-width-relative:margin;mso-height-relative:margin" from="18.75pt,.4pt" to="121.5pt,.4pt" o:gfxdata="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" strokecolor="black [3213]" strokeweight="1pt">
+              <v:line w14:anchorId="15ABFF83" id="Straight Connector 20" o:spid="_x0000_s1026" style="position:absolute;flip:y;z-index:251671552;visibility:visible;mso-wrap-style:square;mso-width-percent:0;mso-height-percent:0;mso-wrap-distance-left:9pt;mso-wrap-distance-top:0;mso-wrap-distance-right:9pt;mso-wrap-distance-bottom:0;mso-position-horizontal:absolute;mso-position-horizontal-relative:text;mso-position-vertical:absolute;mso-position-vertical-relative:text;mso-width-percent:0;mso-height-percent:0;mso-width-relative:margin;mso-height-relative:margin" from="18.75pt,.4pt" to="121.5pt,.4pt" o:gfxdata="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" strokecolor="black [3213]" strokeweight="1pt">
                 <v:stroke joinstyle="miter"/>
               </v:line>
             </w:pict>
@@ -5421,7 +5421,7 @@
           </mc:Choice>
           <mc:Fallback>
             <w:pict>
-              <v:line w14:anchorId="31016292" id="Straight Connector 22" o:spid="_x0000_s1026" style="position:absolute;flip:y;z-index:251673600;visibility:visible;mso-wrap-style:square;mso-width-percent:0;mso-height-percent:0;mso-wrap-distance-left:9pt;mso-wrap-distance-top:0;mso-wrap-distance-right:9pt;mso-wrap-distance-bottom:0;mso-position-horizontal:absolute;mso-position-horizontal-relative:text;mso-position-vertical:absolute;mso-position-vertical-relative:text;mso-width-percent:0;mso-height-percent:0;mso-width-relative:margin;mso-height-relative:margin" from="21pt,.7pt" to="123.75pt,.7pt" o:gfxdata="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" strokecolor="black [3213]" strokeweight="1pt">
+              <v:line w14:anchorId="26B09844" id="Straight Connector 22" o:spid="_x0000_s1026" style="position:absolute;flip:y;z-index:251673600;visibility:visible;mso-wrap-style:square;mso-width-percent:0;mso-height-percent:0;mso-wrap-distance-left:9pt;mso-wrap-distance-top:0;mso-wrap-distance-right:9pt;mso-wrap-distance-bottom:0;mso-position-horizontal:absolute;mso-position-horizontal-relative:text;mso-position-vertical:absolute;mso-position-vertical-relative:text;mso-width-percent:0;mso-height-percent:0;mso-width-relative:margin;mso-height-relative:margin" from="21pt,.7pt" to="123.75pt,.7pt" o:gfxdata="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" strokecolor="black [3213]" strokeweight="1pt">
                 <v:stroke joinstyle="miter"/>
               </v:line>
             </w:pict>
@@ -5822,7 +5822,7 @@
           </mc:Choice>
           <mc:Fallback>
             <w:pict>
-              <v:line w14:anchorId="4680246B" id="Straight Connector 23" o:spid="_x0000_s1026" style="position:absolute;flip:y;z-index:251675648;visibility:visible;mso-wrap-style:square;mso-width-percent:0;mso-height-percent:0;mso-wrap-distance-left:9pt;mso-wrap-distance-top:0;mso-wrap-distance-right:9pt;mso-wrap-distance-bottom:0;mso-position-horizontal:absolute;mso-position-horizontal-relative:text;mso-position-vertical:absolute;mso-position-vertical-relative:text;mso-width-percent:0;mso-height-percent:0;mso-width-relative:margin;mso-height-relative:margin" from="18.75pt,.4pt" to="121.5pt,.4pt" o:gfxdata="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" strokecolor="black [3213]" strokeweight="1pt">
+              <v:line w14:anchorId="6F01A30C" id="Straight Connector 23" o:spid="_x0000_s1026" style="position:absolute;flip:y;z-index:251675648;visibility:visible;mso-wrap-style:square;mso-width-percent:0;mso-height-percent:0;mso-wrap-distance-left:9pt;mso-wrap-distance-top:0;mso-wrap-distance-right:9pt;mso-wrap-distance-bottom:0;mso-position-horizontal:absolute;mso-position-horizontal-relative:text;mso-position-vertical:absolute;mso-position-vertical-relative:text;mso-width-percent:0;mso-height-percent:0;mso-width-relative:margin;mso-height-relative:margin" from="18.75pt,.4pt" to="121.5pt,.4pt" o:gfxdata="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" strokecolor="black [3213]" strokeweight="1pt">
                 <v:stroke joinstyle="miter"/>
               </v:line>
             </w:pict>
@@ -6132,7 +6132,7 @@
           </mc:Choice>
           <mc:Fallback>
             <w:pict>
-              <v:line w14:anchorId="3ACFDB0F" id="Straight Connector 24" o:spid="_x0000_s1026" style="position:absolute;flip:y;z-index:251677696;visibility:visible;mso-wrap-style:square;mso-width-percent:0;mso-height-percent:0;mso-wrap-distance-left:9pt;mso-wrap-distance-top:0;mso-wrap-distance-right:9pt;mso-wrap-distance-bottom:0;mso-position-horizontal:absolute;mso-position-horizontal-relative:text;mso-position-vertical:absolute;mso-position-vertical-relative:text;mso-width-percent:0;mso-height-percent:0;mso-width-relative:margin;mso-height-relative:margin" from="18.75pt,.4pt" to="121.5pt,.4pt" o:gfxdata="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" strokecolor="black [3213]" strokeweight="1pt">
+              <v:line w14:anchorId="3847A9C0" id="Straight Connector 24" o:spid="_x0000_s1026" style="position:absolute;flip:y;z-index:251677696;visibility:visible;mso-wrap-style:square;mso-width-percent:0;mso-height-percent:0;mso-wrap-distance-left:9pt;mso-wrap-distance-top:0;mso-wrap-distance-right:9pt;mso-wrap-distance-bottom:0;mso-position-horizontal:absolute;mso-position-horizontal-relative:text;mso-position-vertical:absolute;mso-position-vertical-relative:text;mso-width-percent:0;mso-height-percent:0;mso-width-relative:margin;mso-height-relative:margin" from="18.75pt,.4pt" to="121.5pt,.4pt" o:gfxdata="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" strokecolor="black [3213]" strokeweight="1pt">
                 <v:stroke joinstyle="miter"/>
               </v:line>
             </w:pict>
@@ -6272,15 +6272,6 @@
         </w:rPr>
         <w:t>iterations.</w:t>
       </w:r>
-    </w:p>
-    <w:p>
-      <w:pPr>
-        <w:rPr>
-          <w:rFonts w:ascii="Times New Roman" w:hAnsi="Times New Roman" w:cs="Times New Roman"/>
-          <w:sz w:val="18"/>
-          <w:szCs w:val="18"/>
-        </w:rPr>
-      </w:pPr>
     </w:p>
     <w:p>
       <w:pPr>
@@ -8239,6 +8230,15 @@
               </w:rPr>
               <w:t xml:space="preserve"> </w:t>
             </w:r>
+          </w:p>
+          <w:p>
+            <w:pPr>
+              <w:rPr>
+                <w:rFonts w:ascii="Times New Roman" w:hAnsi="Times New Roman" w:cs="Times New Roman"/>
+                <w:sz w:val="18"/>
+                <w:szCs w:val="18"/>
+              </w:rPr>
+            </w:pPr>
             <w:r>
               <w:rPr>
                 <w:rFonts w:ascii="Times New Roman" w:hAnsi="Times New Roman" w:cs="Times New Roman"/>
@@ -8342,6 +8342,15 @@
           <w:sz w:val="18"/>
           <w:szCs w:val="18"/>
         </w:rPr>
+        <w:lastRenderedPageBreak/>
+        <w:t xml:space="preserve">    </w:t>
+      </w:r>
+      <w:r>
+        <w:rPr>
+          <w:rFonts w:ascii="Times New Roman" w:hAnsi="Times New Roman" w:cs="Times New Roman"/>
+          <w:sz w:val="18"/>
+          <w:szCs w:val="18"/>
+        </w:rPr>
         <w:t>Here are the FFT calculations that we referenced in our table(X) above. Note that we are not including any of the data transfer times for CPU calculation. Our reasoning for this is that the GPU requires this as an extra step for processing and that data transfer times for the CPU and FPGA can be “baked into” the calculations that we made for the down sampling. In other words we just say that we are preforming the fetches of data from memory and that that counts as our data transfer.</w:t>
       </w:r>
     </w:p>
@@ -8353,6 +8362,82 @@
           <w:szCs w:val="18"/>
         </w:rPr>
       </w:pPr>
+      <w:r>
+        <w:rPr>
+          <w:rFonts w:ascii="Times New Roman" w:hAnsi="Times New Roman" w:cs="Times New Roman"/>
+          <w:sz w:val="14"/>
+          <w:szCs w:val="14"/>
+        </w:rPr>
+        <mc:AlternateContent>
+          <mc:Choice Requires="wps">
+            <w:drawing>
+              <wp:anchor distT="0" distB="0" distL="114300" distR="114300" simplePos="0" relativeHeight="251681792" behindDoc="0" locked="0" layoutInCell="1" allowOverlap="1" wp14:anchorId="1F9C6C5A" wp14:editId="457D843C">
+                <wp:simplePos x="0" y="0"/>
+                <wp:positionH relativeFrom="column">
+                  <wp:align>right</wp:align>
+                </wp:positionH>
+                <wp:positionV relativeFrom="paragraph">
+                  <wp:posOffset>241300</wp:posOffset>
+                </wp:positionV>
+                <wp:extent cx="2743200" cy="0"/>
+                <wp:effectExtent l="0" t="0" r="0" b="0"/>
+                <wp:wrapNone/>
+                <wp:docPr id="26" name="Straight Connector 26"/>
+                <wp:cNvGraphicFramePr/>
+                <a:graphic xmlns:a="http://schemas.openxmlformats.org/drawingml/2006/main">
+                  <a:graphicData uri="http://schemas.microsoft.com/office/word/2010/wordprocessingShape">
+                    <wps:wsp>
+                      <wps:cNvCnPr/>
+                      <wps:spPr>
+                        <a:xfrm>
+                          <a:off x="0" y="0"/>
+                          <a:ext cx="2743200" cy="0"/>
+                        </a:xfrm>
+                        <a:prstGeom prst="line">
+                          <a:avLst/>
+                        </a:prstGeom>
+                        <a:ln w="12700">
+                          <a:solidFill>
+                            <a:schemeClr val="tx1"/>
+                          </a:solidFill>
+                        </a:ln>
+                      </wps:spPr>
+                      <wps:style>
+                        <a:lnRef idx="1">
+                          <a:schemeClr val="dk1"/>
+                        </a:lnRef>
+                        <a:fillRef idx="0">
+                          <a:schemeClr val="dk1"/>
+                        </a:fillRef>
+                        <a:effectRef idx="0">
+                          <a:schemeClr val="dk1"/>
+                        </a:effectRef>
+                        <a:fontRef idx="minor">
+                          <a:schemeClr val="tx1"/>
+                        </a:fontRef>
+                      </wps:style>
+                      <wps:bodyPr/>
+                    </wps:wsp>
+                  </a:graphicData>
+                </a:graphic>
+                <wp14:sizeRelH relativeFrom="margin">
+                  <wp14:pctWidth>0</wp14:pctWidth>
+                </wp14:sizeRelH>
+                <wp14:sizeRelV relativeFrom="margin">
+                  <wp14:pctHeight>0</wp14:pctHeight>
+                </wp14:sizeRelV>
+              </wp:anchor>
+            </w:drawing>
+          </mc:Choice>
+          <mc:Fallback>
+            <w:pict>
+              <v:line w14:anchorId="4319F548" id="Straight Connector 26" o:spid="_x0000_s1026" style="position:absolute;z-index:251681792;visibility:visible;mso-wrap-style:square;mso-width-percent:0;mso-height-percent:0;mso-wrap-distance-left:9pt;mso-wrap-distance-top:0;mso-wrap-distance-right:9pt;mso-wrap-distance-bottom:0;mso-position-horizontal:right;mso-position-horizontal-relative:text;mso-position-vertical:absolute;mso-position-vertical-relative:text;mso-width-percent:0;mso-height-percent:0;mso-width-relative:margin;mso-height-relative:margin" from="164.8pt,19pt" to="380.8pt,19pt" o:gfxdata="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" strokecolor="black [3213]" strokeweight="1pt">
+                <v:stroke joinstyle="miter"/>
+              </v:line>
+            </w:pict>
+          </mc:Fallback>
+        </mc:AlternateContent>
+      </w:r>
       <w:r>
         <w:rPr>
           <w:rFonts w:ascii="Times New Roman" w:hAnsi="Times New Roman" w:cs="Times New Roman"/>
@@ -8369,15 +8454,99 @@
         <w:adjustRightInd w:val="0"/>
         <w:spacing w:after="0" w:line="240" w:lineRule="auto"/>
         <w:rPr>
-          <w:rFonts w:ascii="Courier New" w:hAnsi="Courier New" w:cs="Courier New"/>
-          <w:sz w:val="24"/>
-          <w:szCs w:val="24"/>
-        </w:rPr>
-      </w:pPr>
-      <w:r>
-        <w:rPr>
-          <w:rFonts w:ascii="Courier New" w:hAnsi="Courier New" w:cs="Courier New"/>
+          <w:rFonts w:ascii="Times New Roman" w:hAnsi="Times New Roman" w:cs="Times New Roman"/>
+          <w:b/>
+          <w:bCs/>
           <w:color w:val="3C763D"/>
+          <w:sz w:val="20"/>
+          <w:szCs w:val="20"/>
+        </w:rPr>
+      </w:pPr>
+      <w:r>
+        <w:rPr>
+          <w:rFonts w:ascii="Times New Roman" w:hAnsi="Times New Roman" w:cs="Times New Roman"/>
+          <w:b/>
+          <w:bCs/>
+          <w:color w:val="000000" w:themeColor="text1"/>
+          <w:sz w:val="14"/>
+          <w:szCs w:val="14"/>
+        </w:rPr>
+        <mc:AlternateContent>
+          <mc:Choice Requires="wps">
+            <w:drawing>
+              <wp:anchor distT="0" distB="0" distL="114300" distR="114300" simplePos="0" relativeHeight="251679744" behindDoc="0" locked="0" layoutInCell="1" allowOverlap="1" wp14:anchorId="74FA0AE3" wp14:editId="11BE0B39">
+                <wp:simplePos x="0" y="0"/>
+                <wp:positionH relativeFrom="column">
+                  <wp:align>right</wp:align>
+                </wp:positionH>
+                <wp:positionV relativeFrom="paragraph">
+                  <wp:posOffset>149860</wp:posOffset>
+                </wp:positionV>
+                <wp:extent cx="2743200" cy="0"/>
+                <wp:effectExtent l="0" t="0" r="0" b="0"/>
+                <wp:wrapNone/>
+                <wp:docPr id="25" name="Straight Connector 25"/>
+                <wp:cNvGraphicFramePr/>
+                <a:graphic xmlns:a="http://schemas.openxmlformats.org/drawingml/2006/main">
+                  <a:graphicData uri="http://schemas.microsoft.com/office/word/2010/wordprocessingShape">
+                    <wps:wsp>
+                      <wps:cNvCnPr/>
+                      <wps:spPr>
+                        <a:xfrm>
+                          <a:off x="0" y="0"/>
+                          <a:ext cx="2743200" cy="0"/>
+                        </a:xfrm>
+                        <a:prstGeom prst="line">
+                          <a:avLst/>
+                        </a:prstGeom>
+                        <a:ln w="12700">
+                          <a:solidFill>
+                            <a:schemeClr val="tx1"/>
+                          </a:solidFill>
+                        </a:ln>
+                      </wps:spPr>
+                      <wps:style>
+                        <a:lnRef idx="1">
+                          <a:schemeClr val="dk1"/>
+                        </a:lnRef>
+                        <a:fillRef idx="0">
+                          <a:schemeClr val="dk1"/>
+                        </a:fillRef>
+                        <a:effectRef idx="0">
+                          <a:schemeClr val="dk1"/>
+                        </a:effectRef>
+                        <a:fontRef idx="minor">
+                          <a:schemeClr val="tx1"/>
+                        </a:fontRef>
+                      </wps:style>
+                      <wps:bodyPr/>
+                    </wps:wsp>
+                  </a:graphicData>
+                </a:graphic>
+                <wp14:sizeRelH relativeFrom="margin">
+                  <wp14:pctWidth>0</wp14:pctWidth>
+                </wp14:sizeRelH>
+                <wp14:sizeRelV relativeFrom="margin">
+                  <wp14:pctHeight>0</wp14:pctHeight>
+                </wp14:sizeRelV>
+              </wp:anchor>
+            </w:drawing>
+          </mc:Choice>
+          <mc:Fallback>
+            <w:pict>
+              <v:line w14:anchorId="442DB854" id="Straight Connector 25" o:spid="_x0000_s1026" style="position:absolute;z-index:251679744;visibility:visible;mso-wrap-style:square;mso-width-percent:0;mso-height-percent:0;mso-wrap-distance-left:9pt;mso-wrap-distance-top:0;mso-wrap-distance-right:9pt;mso-wrap-distance-bottom:0;mso-position-horizontal:right;mso-position-horizontal-relative:text;mso-position-vertical:absolute;mso-position-vertical-relative:text;mso-width-percent:0;mso-height-percent:0;mso-width-relative:margin;mso-height-relative:margin" from="164.8pt,11.8pt" to="380.8pt,11.8pt" o:gfxdata="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" strokecolor="black [3213]" strokeweight="1pt">
+                <v:stroke joinstyle="miter"/>
+              </v:line>
+            </w:pict>
+          </mc:Fallback>
+        </mc:AlternateContent>
+      </w:r>
+      <w:r>
+        <w:rPr>
+          <w:rFonts w:ascii="Times New Roman" w:hAnsi="Times New Roman" w:cs="Times New Roman"/>
+          <w:b/>
+          <w:bCs/>
+          <w:color w:val="000000" w:themeColor="text1"/>
           <w:sz w:val="20"/>
           <w:szCs w:val="20"/>
         </w:rPr>
@@ -8391,32 +8560,1224 @@
         <w:adjustRightInd w:val="0"/>
         <w:spacing w:after="0" w:line="240" w:lineRule="auto"/>
         <w:rPr>
-          <w:rFonts w:ascii="Courier New" w:hAnsi="Courier New" w:cs="Courier New"/>
+          <w:rFonts w:ascii="Times New Roman" w:hAnsi="Times New Roman" w:cs="Times New Roman"/>
+          <w:sz w:val="17"/>
+          <w:szCs w:val="17"/>
+        </w:rPr>
+      </w:pPr>
+      <w:r>
+        <w:rPr>
+          <w:rFonts w:ascii="Times New Roman" w:hAnsi="Times New Roman" w:cs="Times New Roman"/>
+          <w:color w:val="000000"/>
+          <w:sz w:val="20"/>
+          <w:szCs w:val="20"/>
+        </w:rPr>
+        <w:t xml:space="preserve">    </w:t>
+      </w:r>
+      <w:r>
+        <w:rPr>
+          <w:rFonts w:ascii="Times New Roman" w:hAnsi="Times New Roman" w:cs="Times New Roman"/>
+          <w:color w:val="000000"/>
+          <w:sz w:val="17"/>
+          <w:szCs w:val="17"/>
+        </w:rPr>
+        <w:t xml:space="preserve">Ktr   = 1.11e-8;     </w:t>
+      </w:r>
+      <w:r>
+        <w:rPr>
+          <w:rFonts w:ascii="Times New Roman" w:hAnsi="Times New Roman" w:cs="Times New Roman"/>
+          <w:color w:val="3C763D"/>
+          <w:sz w:val="17"/>
+          <w:szCs w:val="17"/>
+        </w:rPr>
+        <w:t>% Matrix transpose on CPU</w:t>
+      </w:r>
+    </w:p>
+    <w:p>
+      <w:pPr>
+        <w:autoSpaceDE w:val="0"/>
+        <w:autoSpaceDN w:val="0"/>
+        <w:adjustRightInd w:val="0"/>
+        <w:spacing w:after="0" w:line="240" w:lineRule="auto"/>
+        <w:rPr>
+          <w:rFonts w:ascii="Times New Roman" w:hAnsi="Times New Roman" w:cs="Times New Roman"/>
+          <w:sz w:val="17"/>
+          <w:szCs w:val="17"/>
+        </w:rPr>
+      </w:pPr>
+      <w:r>
+        <w:rPr>
+          <w:rFonts w:ascii="Times New Roman" w:hAnsi="Times New Roman" w:cs="Times New Roman"/>
+          <w:color w:val="000000"/>
+          <w:sz w:val="17"/>
+          <w:szCs w:val="17"/>
+        </w:rPr>
+        <w:t xml:space="preserve">    </w:t>
+      </w:r>
+      <w:r>
+        <w:rPr>
+          <w:rFonts w:ascii="Times New Roman" w:hAnsi="Times New Roman" w:cs="Times New Roman"/>
+          <w:color w:val="000000"/>
+          <w:sz w:val="17"/>
+          <w:szCs w:val="17"/>
+        </w:rPr>
+        <w:t xml:space="preserve">KgMa  = 5.95e-10;    </w:t>
+      </w:r>
+      <w:r>
+        <w:rPr>
+          <w:rFonts w:ascii="Times New Roman" w:hAnsi="Times New Roman" w:cs="Times New Roman"/>
+          <w:color w:val="3C763D"/>
+          <w:sz w:val="17"/>
+          <w:szCs w:val="17"/>
+        </w:rPr>
+        <w:t xml:space="preserve">% Memory allocation on </w:t>
+      </w:r>
+      <w:r>
+        <w:rPr>
+          <w:rFonts w:ascii="Times New Roman" w:hAnsi="Times New Roman" w:cs="Times New Roman"/>
+          <w:color w:val="3C763D"/>
+          <w:sz w:val="17"/>
+          <w:szCs w:val="17"/>
+        </w:rPr>
+        <w:t xml:space="preserve">  </w:t>
+      </w:r>
+      <w:r>
+        <w:rPr>
+          <w:rFonts w:ascii="Times New Roman" w:hAnsi="Times New Roman" w:cs="Times New Roman"/>
+          <w:color w:val="3C763D"/>
+          <w:sz w:val="17"/>
+          <w:szCs w:val="17"/>
+        </w:rPr>
+        <w:t>GPU</w:t>
+      </w:r>
+    </w:p>
+    <w:p>
+      <w:pPr>
+        <w:autoSpaceDE w:val="0"/>
+        <w:autoSpaceDN w:val="0"/>
+        <w:adjustRightInd w:val="0"/>
+        <w:spacing w:after="0" w:line="240" w:lineRule="auto"/>
+        <w:rPr>
+          <w:rFonts w:ascii="Times New Roman" w:hAnsi="Times New Roman" w:cs="Times New Roman"/>
+          <w:sz w:val="17"/>
+          <w:szCs w:val="17"/>
+        </w:rPr>
+      </w:pPr>
+      <w:r>
+        <w:rPr>
+          <w:rFonts w:ascii="Times New Roman" w:hAnsi="Times New Roman" w:cs="Times New Roman"/>
+          <w:color w:val="000000"/>
+          <w:sz w:val="17"/>
+          <w:szCs w:val="17"/>
+        </w:rPr>
+        <w:t xml:space="preserve">    </w:t>
+      </w:r>
+      <w:r>
+        <w:rPr>
+          <w:rFonts w:ascii="Times New Roman" w:hAnsi="Times New Roman" w:cs="Times New Roman"/>
+          <w:color w:val="000000"/>
+          <w:sz w:val="17"/>
+          <w:szCs w:val="17"/>
+        </w:rPr>
+        <w:t xml:space="preserve">Kc2g  = 6.16e-9;     </w:t>
+      </w:r>
+      <w:r>
+        <w:rPr>
+          <w:rFonts w:ascii="Times New Roman" w:hAnsi="Times New Roman" w:cs="Times New Roman"/>
+          <w:color w:val="3C763D"/>
+          <w:sz w:val="17"/>
+          <w:szCs w:val="17"/>
+        </w:rPr>
+        <w:t>% Data transmission from CPU to GPU</w:t>
+      </w:r>
+    </w:p>
+    <w:p>
+      <w:pPr>
+        <w:autoSpaceDE w:val="0"/>
+        <w:autoSpaceDN w:val="0"/>
+        <w:adjustRightInd w:val="0"/>
+        <w:spacing w:after="0" w:line="240" w:lineRule="auto"/>
+        <w:rPr>
+          <w:rFonts w:ascii="Times New Roman" w:hAnsi="Times New Roman" w:cs="Times New Roman"/>
+          <w:sz w:val="17"/>
+          <w:szCs w:val="17"/>
+        </w:rPr>
+      </w:pPr>
+      <w:r>
+        <w:rPr>
+          <w:rFonts w:ascii="Times New Roman" w:hAnsi="Times New Roman" w:cs="Times New Roman"/>
+          <w:color w:val="000000"/>
+          <w:sz w:val="17"/>
+          <w:szCs w:val="17"/>
+        </w:rPr>
+        <w:t xml:space="preserve">    </w:t>
+      </w:r>
+      <w:r>
+        <w:rPr>
+          <w:rFonts w:ascii="Times New Roman" w:hAnsi="Times New Roman" w:cs="Times New Roman"/>
+          <w:color w:val="000000"/>
+          <w:sz w:val="17"/>
+          <w:szCs w:val="17"/>
+        </w:rPr>
+        <w:t xml:space="preserve">Kg2c  = 5.68e-9;     </w:t>
+      </w:r>
+      <w:r>
+        <w:rPr>
+          <w:rFonts w:ascii="Times New Roman" w:hAnsi="Times New Roman" w:cs="Times New Roman"/>
+          <w:color w:val="3C763D"/>
+          <w:sz w:val="17"/>
+          <w:szCs w:val="17"/>
+        </w:rPr>
+        <w:t>% Data transmission from CPU to GPU</w:t>
+      </w:r>
+    </w:p>
+    <w:p>
+      <w:pPr>
+        <w:autoSpaceDE w:val="0"/>
+        <w:autoSpaceDN w:val="0"/>
+        <w:adjustRightInd w:val="0"/>
+        <w:spacing w:after="0" w:line="240" w:lineRule="auto"/>
+        <w:rPr>
+          <w:rFonts w:ascii="Times New Roman" w:hAnsi="Times New Roman" w:cs="Times New Roman"/>
+          <w:sz w:val="17"/>
+          <w:szCs w:val="17"/>
+        </w:rPr>
+      </w:pPr>
+      <w:r>
+        <w:rPr>
+          <w:rFonts w:ascii="Times New Roman" w:hAnsi="Times New Roman" w:cs="Times New Roman"/>
+          <w:color w:val="000000"/>
+          <w:sz w:val="17"/>
+          <w:szCs w:val="17"/>
+        </w:rPr>
+        <w:t xml:space="preserve">    </w:t>
+      </w:r>
+      <w:r>
+        <w:rPr>
+          <w:rFonts w:ascii="Times New Roman" w:hAnsi="Times New Roman" w:cs="Times New Roman"/>
+          <w:color w:val="000000"/>
+          <w:sz w:val="17"/>
+          <w:szCs w:val="17"/>
+        </w:rPr>
+        <w:t xml:space="preserve">KgP   = 2.73e-11;    </w:t>
+      </w:r>
+      <w:r>
+        <w:rPr>
+          <w:rFonts w:ascii="Times New Roman" w:hAnsi="Times New Roman" w:cs="Times New Roman"/>
+          <w:color w:val="3C763D"/>
+          <w:sz w:val="17"/>
+          <w:szCs w:val="17"/>
+        </w:rPr>
+        <w:t>% Pre-processing of 1D-FFT on GPU</w:t>
+      </w:r>
+    </w:p>
+    <w:p>
+      <w:pPr>
+        <w:autoSpaceDE w:val="0"/>
+        <w:autoSpaceDN w:val="0"/>
+        <w:adjustRightInd w:val="0"/>
+        <w:spacing w:after="0" w:line="240" w:lineRule="auto"/>
+        <w:rPr>
+          <w:rFonts w:ascii="Times New Roman" w:hAnsi="Times New Roman" w:cs="Times New Roman"/>
+          <w:sz w:val="17"/>
+          <w:szCs w:val="17"/>
+        </w:rPr>
+      </w:pPr>
+      <w:r>
+        <w:rPr>
+          <w:rFonts w:ascii="Times New Roman" w:hAnsi="Times New Roman" w:cs="Times New Roman"/>
+          <w:color w:val="000000"/>
+          <w:sz w:val="17"/>
+          <w:szCs w:val="17"/>
+        </w:rPr>
+        <w:t xml:space="preserve">    </w:t>
+      </w:r>
+      <w:r>
+        <w:rPr>
+          <w:rFonts w:ascii="Times New Roman" w:hAnsi="Times New Roman" w:cs="Times New Roman"/>
+          <w:color w:val="000000"/>
+          <w:sz w:val="17"/>
+          <w:szCs w:val="17"/>
+        </w:rPr>
+        <w:t xml:space="preserve">KdDP  = 7.28e-12;    </w:t>
+      </w:r>
+      <w:r>
+        <w:rPr>
+          <w:rFonts w:ascii="Times New Roman" w:hAnsi="Times New Roman" w:cs="Times New Roman"/>
+          <w:color w:val="3C763D"/>
+          <w:sz w:val="17"/>
+          <w:szCs w:val="17"/>
+        </w:rPr>
+        <w:t>% Post-processing of 1D-FFT on GPU</w:t>
+      </w:r>
+    </w:p>
+    <w:p>
+      <w:pPr>
+        <w:autoSpaceDE w:val="0"/>
+        <w:autoSpaceDN w:val="0"/>
+        <w:adjustRightInd w:val="0"/>
+        <w:spacing w:after="0" w:line="240" w:lineRule="auto"/>
+        <w:rPr>
+          <w:rFonts w:ascii="Times New Roman" w:hAnsi="Times New Roman" w:cs="Times New Roman"/>
+          <w:sz w:val="17"/>
+          <w:szCs w:val="17"/>
+        </w:rPr>
+      </w:pPr>
+      <w:r>
+        <w:rPr>
+          <w:rFonts w:ascii="Times New Roman" w:hAnsi="Times New Roman" w:cs="Times New Roman"/>
+          <w:color w:val="000000"/>
+          <w:sz w:val="17"/>
+          <w:szCs w:val="17"/>
+        </w:rPr>
+        <w:t xml:space="preserve">    </w:t>
+      </w:r>
+      <w:r>
+        <w:rPr>
+          <w:rFonts w:ascii="Times New Roman" w:hAnsi="Times New Roman" w:cs="Times New Roman"/>
+          <w:color w:val="000000"/>
+          <w:sz w:val="17"/>
+          <w:szCs w:val="17"/>
+        </w:rPr>
+        <w:t xml:space="preserve">KcFFT = 2.61e-9;     </w:t>
+      </w:r>
+      <w:r>
+        <w:rPr>
+          <w:rFonts w:ascii="Times New Roman" w:hAnsi="Times New Roman" w:cs="Times New Roman"/>
+          <w:color w:val="3C763D"/>
+          <w:sz w:val="17"/>
+          <w:szCs w:val="17"/>
+        </w:rPr>
+        <w:t>% 1D-FFT on CPU</w:t>
+      </w:r>
+    </w:p>
+    <w:p>
+      <w:pPr>
+        <w:autoSpaceDE w:val="0"/>
+        <w:autoSpaceDN w:val="0"/>
+        <w:adjustRightInd w:val="0"/>
+        <w:spacing w:after="0" w:line="240" w:lineRule="auto"/>
+        <w:rPr>
+          <w:rFonts w:ascii="Times New Roman" w:hAnsi="Times New Roman" w:cs="Times New Roman"/>
+          <w:sz w:val="17"/>
+          <w:szCs w:val="17"/>
+        </w:rPr>
+      </w:pPr>
+      <w:r>
+        <w:rPr>
+          <w:rFonts w:ascii="Times New Roman" w:hAnsi="Times New Roman" w:cs="Times New Roman"/>
+          <w:color w:val="000000"/>
+          <w:sz w:val="17"/>
+          <w:szCs w:val="17"/>
+        </w:rPr>
+        <w:t xml:space="preserve">    </w:t>
+      </w:r>
+      <w:r>
+        <w:rPr>
+          <w:rFonts w:ascii="Times New Roman" w:hAnsi="Times New Roman" w:cs="Times New Roman"/>
+          <w:color w:val="000000"/>
+          <w:sz w:val="17"/>
+          <w:szCs w:val="17"/>
+        </w:rPr>
+        <w:t xml:space="preserve">KgFFT = 1.65e-10;    </w:t>
+      </w:r>
+      <w:r>
+        <w:rPr>
+          <w:rFonts w:ascii="Times New Roman" w:hAnsi="Times New Roman" w:cs="Times New Roman"/>
+          <w:color w:val="3C763D"/>
+          <w:sz w:val="17"/>
+          <w:szCs w:val="17"/>
+        </w:rPr>
+        <w:t>% 1D-FFT on GPU</w:t>
+      </w:r>
+    </w:p>
+    <w:p>
+      <w:pPr>
+        <w:autoSpaceDE w:val="0"/>
+        <w:autoSpaceDN w:val="0"/>
+        <w:adjustRightInd w:val="0"/>
+        <w:spacing w:after="0" w:line="240" w:lineRule="auto"/>
+        <w:rPr>
+          <w:rFonts w:ascii="Times New Roman" w:hAnsi="Times New Roman" w:cs="Times New Roman"/>
+          <w:color w:val="3C763D"/>
+          <w:sz w:val="17"/>
+          <w:szCs w:val="17"/>
+        </w:rPr>
+      </w:pPr>
+      <w:r>
+        <w:rPr>
+          <w:rFonts w:ascii="Times New Roman" w:hAnsi="Times New Roman" w:cs="Times New Roman"/>
+          <w:color w:val="000000"/>
+          <w:sz w:val="17"/>
+          <w:szCs w:val="17"/>
+        </w:rPr>
+        <w:t xml:space="preserve">    </w:t>
+      </w:r>
+      <w:r>
+        <w:rPr>
+          <w:rFonts w:ascii="Times New Roman" w:hAnsi="Times New Roman" w:cs="Times New Roman"/>
+          <w:color w:val="000000"/>
+          <w:sz w:val="17"/>
+          <w:szCs w:val="17"/>
+        </w:rPr>
+        <w:t xml:space="preserve">KgMF  = 3.01e-9;     </w:t>
+      </w:r>
+      <w:r>
+        <w:rPr>
+          <w:rFonts w:ascii="Times New Roman" w:hAnsi="Times New Roman" w:cs="Times New Roman"/>
+          <w:color w:val="3C763D"/>
+          <w:sz w:val="17"/>
+          <w:szCs w:val="17"/>
+        </w:rPr>
+        <w:t>% Memory releasing on GPU</w:t>
+      </w:r>
+    </w:p>
+    <w:p>
+      <w:pPr>
+        <w:autoSpaceDE w:val="0"/>
+        <w:autoSpaceDN w:val="0"/>
+        <w:adjustRightInd w:val="0"/>
+        <w:spacing w:after="0" w:line="240" w:lineRule="auto"/>
+        <w:rPr>
+          <w:rFonts w:ascii="Times New Roman" w:hAnsi="Times New Roman" w:cs="Times New Roman"/>
+          <w:color w:val="3C763D"/>
+          <w:sz w:val="20"/>
+          <w:szCs w:val="20"/>
+        </w:rPr>
+      </w:pPr>
+      <w:r>
+        <w:rPr>
+          <w:rFonts w:ascii="Times New Roman" w:hAnsi="Times New Roman" w:cs="Times New Roman"/>
+          <w:sz w:val="14"/>
+          <w:szCs w:val="14"/>
+        </w:rPr>
+        <mc:AlternateContent>
+          <mc:Choice Requires="wps">
+            <w:drawing>
+              <wp:anchor distT="0" distB="0" distL="114300" distR="114300" simplePos="0" relativeHeight="251683840" behindDoc="0" locked="0" layoutInCell="1" allowOverlap="1" wp14:anchorId="0931B648" wp14:editId="688CB605">
+                <wp:simplePos x="0" y="0"/>
+                <wp:positionH relativeFrom="column">
+                  <wp:align>right</wp:align>
+                </wp:positionH>
+                <wp:positionV relativeFrom="paragraph">
+                  <wp:posOffset>58420</wp:posOffset>
+                </wp:positionV>
+                <wp:extent cx="2743200" cy="0"/>
+                <wp:effectExtent l="0" t="0" r="0" b="0"/>
+                <wp:wrapNone/>
+                <wp:docPr id="27" name="Straight Connector 27"/>
+                <wp:cNvGraphicFramePr/>
+                <a:graphic xmlns:a="http://schemas.openxmlformats.org/drawingml/2006/main">
+                  <a:graphicData uri="http://schemas.microsoft.com/office/word/2010/wordprocessingShape">
+                    <wps:wsp>
+                      <wps:cNvCnPr/>
+                      <wps:spPr>
+                        <a:xfrm>
+                          <a:off x="0" y="0"/>
+                          <a:ext cx="2743200" cy="0"/>
+                        </a:xfrm>
+                        <a:prstGeom prst="line">
+                          <a:avLst/>
+                        </a:prstGeom>
+                        <a:ln w="12700">
+                          <a:solidFill>
+                            <a:schemeClr val="tx1"/>
+                          </a:solidFill>
+                        </a:ln>
+                      </wps:spPr>
+                      <wps:style>
+                        <a:lnRef idx="1">
+                          <a:schemeClr val="dk1"/>
+                        </a:lnRef>
+                        <a:fillRef idx="0">
+                          <a:schemeClr val="dk1"/>
+                        </a:fillRef>
+                        <a:effectRef idx="0">
+                          <a:schemeClr val="dk1"/>
+                        </a:effectRef>
+                        <a:fontRef idx="minor">
+                          <a:schemeClr val="tx1"/>
+                        </a:fontRef>
+                      </wps:style>
+                      <wps:bodyPr/>
+                    </wps:wsp>
+                  </a:graphicData>
+                </a:graphic>
+                <wp14:sizeRelH relativeFrom="margin">
+                  <wp14:pctWidth>0</wp14:pctWidth>
+                </wp14:sizeRelH>
+                <wp14:sizeRelV relativeFrom="margin">
+                  <wp14:pctHeight>0</wp14:pctHeight>
+                </wp14:sizeRelV>
+              </wp:anchor>
+            </w:drawing>
+          </mc:Choice>
+          <mc:Fallback>
+            <w:pict>
+              <v:line w14:anchorId="2B7C1B6E" id="Straight Connector 27" o:spid="_x0000_s1026" style="position:absolute;z-index:251683840;visibility:visible;mso-wrap-style:square;mso-width-percent:0;mso-height-percent:0;mso-wrap-distance-left:9pt;mso-wrap-distance-top:0;mso-wrap-distance-right:9pt;mso-wrap-distance-bottom:0;mso-position-horizontal:right;mso-position-horizontal-relative:text;mso-position-vertical:absolute;mso-position-vertical-relative:text;mso-width-percent:0;mso-height-percent:0;mso-width-relative:margin;mso-height-relative:margin" from="164.8pt,4.6pt" to="380.8pt,4.6pt" o:gfxdata="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" strokecolor="black [3213]" strokeweight="1pt">
+                <v:stroke joinstyle="miter"/>
+              </v:line>
+            </w:pict>
+          </mc:Fallback>
+        </mc:AlternateContent>
+      </w:r>
+    </w:p>
+    <w:p>
+      <w:pPr>
+        <w:autoSpaceDE w:val="0"/>
+        <w:autoSpaceDN w:val="0"/>
+        <w:adjustRightInd w:val="0"/>
+        <w:spacing w:after="0" w:line="240" w:lineRule="auto"/>
+        <w:rPr>
+          <w:rFonts w:ascii="Times New Roman" w:hAnsi="Times New Roman" w:cs="Times New Roman"/>
           <w:sz w:val="24"/>
           <w:szCs w:val="24"/>
         </w:rPr>
       </w:pPr>
-      <w:proofErr w:type="spellStart"/>
-      <w:r>
+      <w:r>
+        <w:rPr>
+          <w:rFonts w:ascii="Times New Roman" w:hAnsi="Times New Roman" w:cs="Times New Roman"/>
+          <w:color w:val="000000"/>
+          <w:sz w:val="20"/>
+          <w:szCs w:val="20"/>
+        </w:rPr>
+        <w:t xml:space="preserve">Mtr  = Ktr;          </w:t>
+      </w:r>
+      <w:r>
+        <w:rPr>
+          <w:rFonts w:ascii="Times New Roman" w:hAnsi="Times New Roman" w:cs="Times New Roman"/>
+          <w:color w:val="3C763D"/>
+          <w:sz w:val="20"/>
+          <w:szCs w:val="20"/>
+        </w:rPr>
+        <w:t>% Note!!: Assumption From our understanding</w:t>
+      </w:r>
+      <w:r>
+        <w:rPr>
+          <w:rFonts w:ascii="Times New Roman" w:hAnsi="Times New Roman" w:cs="Times New Roman"/>
+          <w:color w:val="000000"/>
+          <w:sz w:val="20"/>
+          <w:szCs w:val="20"/>
+        </w:rPr>
+        <w:t xml:space="preserve"> </w:t>
+      </w:r>
+      <w:r>
+        <w:rPr>
+          <w:rFonts w:ascii="Times New Roman" w:hAnsi="Times New Roman" w:cs="Times New Roman"/>
+          <w:color w:val="3C763D"/>
+          <w:sz w:val="20"/>
+          <w:szCs w:val="20"/>
+        </w:rPr>
+        <w:t>% that Mtr=Ktr=Ctr</w:t>
+      </w:r>
+    </w:p>
+    <w:p>
+      <w:pPr>
+        <w:autoSpaceDE w:val="0"/>
+        <w:autoSpaceDN w:val="0"/>
+        <w:adjustRightInd w:val="0"/>
+        <w:spacing w:after="0" w:line="240" w:lineRule="auto"/>
+        <w:rPr>
+          <w:rFonts w:ascii="Times New Roman" w:hAnsi="Times New Roman" w:cs="Times New Roman"/>
+          <w:sz w:val="24"/>
+          <w:szCs w:val="24"/>
+        </w:rPr>
+      </w:pPr>
+      <w:r>
+        <w:rPr>
+          <w:rFonts w:ascii="Times New Roman" w:hAnsi="Times New Roman" w:cs="Times New Roman"/>
+          <w:color w:val="000000"/>
+          <w:sz w:val="20"/>
+          <w:szCs w:val="20"/>
+        </w:rPr>
+        <w:t>Ctr = Mtr;</w:t>
+      </w:r>
+      <w:r>
+        <w:rPr>
+          <w:rFonts w:ascii="Times New Roman" w:hAnsi="Times New Roman" w:cs="Times New Roman"/>
+          <w:sz w:val="24"/>
+          <w:szCs w:val="24"/>
+        </w:rPr>
+        <w:t xml:space="preserve"> </w:t>
+      </w:r>
+      <w:r>
+        <w:rPr>
+          <w:rFonts w:ascii="Times New Roman" w:hAnsi="Times New Roman" w:cs="Times New Roman"/>
+          <w:color w:val="3C763D"/>
+          <w:sz w:val="20"/>
+          <w:szCs w:val="20"/>
+        </w:rPr>
+        <w:t>%% Other parameters</w:t>
+      </w:r>
+    </w:p>
+    <w:p>
+      <w:pPr>
+        <w:autoSpaceDE w:val="0"/>
+        <w:autoSpaceDN w:val="0"/>
+        <w:adjustRightInd w:val="0"/>
+        <w:spacing w:after="0" w:line="240" w:lineRule="auto"/>
+        <w:rPr>
+          <w:rFonts w:ascii="Times New Roman" w:hAnsi="Times New Roman" w:cs="Times New Roman"/>
+          <w:sz w:val="24"/>
+          <w:szCs w:val="24"/>
+        </w:rPr>
+      </w:pPr>
+      <w:r>
+        <w:rPr>
+          <w:rFonts w:ascii="Times New Roman" w:hAnsi="Times New Roman" w:cs="Times New Roman"/>
+          <w:color w:val="000000"/>
+          <w:sz w:val="20"/>
+          <w:szCs w:val="20"/>
+        </w:rPr>
+        <w:t xml:space="preserve">n = 512;  </w:t>
+      </w:r>
+      <w:r>
+        <w:rPr>
+          <w:rFonts w:ascii="Times New Roman" w:hAnsi="Times New Roman" w:cs="Times New Roman"/>
+          <w:color w:val="3C763D"/>
+          <w:sz w:val="20"/>
+          <w:szCs w:val="20"/>
+        </w:rPr>
+        <w:t>% Rows</w:t>
+      </w:r>
+    </w:p>
+    <w:p>
+      <w:pPr>
+        <w:autoSpaceDE w:val="0"/>
+        <w:autoSpaceDN w:val="0"/>
+        <w:adjustRightInd w:val="0"/>
+        <w:spacing w:after="0" w:line="240" w:lineRule="auto"/>
+        <w:rPr>
+          <w:rFonts w:ascii="Times New Roman" w:hAnsi="Times New Roman" w:cs="Times New Roman"/>
+          <w:sz w:val="24"/>
+          <w:szCs w:val="24"/>
+        </w:rPr>
+      </w:pPr>
+      <w:r>
+        <w:rPr>
+          <w:rFonts w:ascii="Times New Roman" w:hAnsi="Times New Roman" w:cs="Times New Roman"/>
+          <w:color w:val="000000"/>
+          <w:sz w:val="20"/>
+          <w:szCs w:val="20"/>
+        </w:rPr>
+        <w:t xml:space="preserve">m = 1024; </w:t>
+      </w:r>
+      <w:r>
+        <w:rPr>
+          <w:rFonts w:ascii="Times New Roman" w:hAnsi="Times New Roman" w:cs="Times New Roman"/>
+          <w:color w:val="3C763D"/>
+          <w:sz w:val="20"/>
+          <w:szCs w:val="20"/>
+        </w:rPr>
+        <w:t xml:space="preserve">% Cols </w:t>
+      </w:r>
+    </w:p>
+    <w:p>
+      <w:pPr>
+        <w:autoSpaceDE w:val="0"/>
+        <w:autoSpaceDN w:val="0"/>
+        <w:adjustRightInd w:val="0"/>
+        <w:spacing w:after="0" w:line="240" w:lineRule="auto"/>
+        <w:rPr>
+          <w:rFonts w:ascii="Times New Roman" w:hAnsi="Times New Roman" w:cs="Times New Roman"/>
+          <w:color w:val="3C763D"/>
+          <w:sz w:val="20"/>
+          <w:szCs w:val="20"/>
+        </w:rPr>
+      </w:pPr>
+      <w:r>
+        <w:rPr>
+          <w:rFonts w:ascii="Times New Roman" w:hAnsi="Times New Roman" w:cs="Times New Roman"/>
+          <w:color w:val="3C763D"/>
+          <w:sz w:val="20"/>
+          <w:szCs w:val="20"/>
+        </w:rPr>
+        <w:t xml:space="preserve"> </w:t>
+      </w:r>
+    </w:p>
+    <w:p>
+      <w:pPr>
+        <w:autoSpaceDE w:val="0"/>
+        <w:autoSpaceDN w:val="0"/>
+        <w:adjustRightInd w:val="0"/>
+        <w:spacing w:after="0" w:line="240" w:lineRule="auto"/>
+        <w:rPr>
+          <w:rFonts w:ascii="Times New Roman" w:hAnsi="Times New Roman" w:cs="Times New Roman"/>
+          <w:b/>
+          <w:bCs/>
+          <w:color w:val="000000" w:themeColor="text1"/>
+          <w:sz w:val="20"/>
+          <w:szCs w:val="20"/>
+        </w:rPr>
+      </w:pPr>
+      <w:r>
+        <w:rPr>
+          <w:rFonts w:ascii="Times New Roman" w:hAnsi="Times New Roman" w:cs="Times New Roman"/>
+          <w:b/>
+          <w:bCs/>
+          <w:color w:val="000000" w:themeColor="text1"/>
+          <w:sz w:val="14"/>
+          <w:szCs w:val="14"/>
+        </w:rPr>
+        <mc:AlternateContent>
+          <mc:Choice Requires="wps">
+            <w:drawing>
+              <wp:anchor distT="0" distB="0" distL="114300" distR="114300" simplePos="0" relativeHeight="251685888" behindDoc="0" locked="0" layoutInCell="1" allowOverlap="1" wp14:anchorId="359DC061" wp14:editId="7FEA295E">
+                <wp:simplePos x="0" y="0"/>
+                <wp:positionH relativeFrom="column">
+                  <wp:posOffset>0</wp:posOffset>
+                </wp:positionH>
+                <wp:positionV relativeFrom="paragraph">
+                  <wp:posOffset>0</wp:posOffset>
+                </wp:positionV>
+                <wp:extent cx="2743200" cy="0"/>
+                <wp:effectExtent l="0" t="0" r="0" b="0"/>
+                <wp:wrapNone/>
+                <wp:docPr id="28" name="Straight Connector 28"/>
+                <wp:cNvGraphicFramePr/>
+                <a:graphic xmlns:a="http://schemas.openxmlformats.org/drawingml/2006/main">
+                  <a:graphicData uri="http://schemas.microsoft.com/office/word/2010/wordprocessingShape">
+                    <wps:wsp>
+                      <wps:cNvCnPr/>
+                      <wps:spPr>
+                        <a:xfrm>
+                          <a:off x="0" y="0"/>
+                          <a:ext cx="2743200" cy="0"/>
+                        </a:xfrm>
+                        <a:prstGeom prst="line">
+                          <a:avLst/>
+                        </a:prstGeom>
+                        <a:ln w="12700">
+                          <a:solidFill>
+                            <a:schemeClr val="tx1"/>
+                          </a:solidFill>
+                        </a:ln>
+                      </wps:spPr>
+                      <wps:style>
+                        <a:lnRef idx="1">
+                          <a:schemeClr val="dk1"/>
+                        </a:lnRef>
+                        <a:fillRef idx="0">
+                          <a:schemeClr val="dk1"/>
+                        </a:fillRef>
+                        <a:effectRef idx="0">
+                          <a:schemeClr val="dk1"/>
+                        </a:effectRef>
+                        <a:fontRef idx="minor">
+                          <a:schemeClr val="tx1"/>
+                        </a:fontRef>
+                      </wps:style>
+                      <wps:bodyPr/>
+                    </wps:wsp>
+                  </a:graphicData>
+                </a:graphic>
+                <wp14:sizeRelH relativeFrom="margin">
+                  <wp14:pctWidth>0</wp14:pctWidth>
+                </wp14:sizeRelH>
+                <wp14:sizeRelV relativeFrom="margin">
+                  <wp14:pctHeight>0</wp14:pctHeight>
+                </wp14:sizeRelV>
+              </wp:anchor>
+            </w:drawing>
+          </mc:Choice>
+          <mc:Fallback>
+            <w:pict>
+              <v:line w14:anchorId="1A7ADA19" id="Straight Connector 28" o:spid="_x0000_s1026" style="position:absolute;z-index:251685888;visibility:visible;mso-wrap-style:square;mso-width-percent:0;mso-height-percent:0;mso-wrap-distance-left:9pt;mso-wrap-distance-top:0;mso-wrap-distance-right:9pt;mso-wrap-distance-bottom:0;mso-position-horizontal:absolute;mso-position-horizontal-relative:text;mso-position-vertical:absolute;mso-position-vertical-relative:text;mso-width-percent:0;mso-height-percent:0;mso-width-relative:margin;mso-height-relative:margin" from="0,0" to="3in,0" o:gfxdata="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" strokecolor="black [3213]" strokeweight="1pt">
+                <v:stroke joinstyle="miter"/>
+              </v:line>
+            </w:pict>
+          </mc:Fallback>
+        </mc:AlternateContent>
+      </w:r>
+      <w:r>
+        <w:rPr>
+          <w:rFonts w:ascii="Times New Roman" w:hAnsi="Times New Roman" w:cs="Times New Roman"/>
+          <w:b/>
+          <w:bCs/>
+          <w:color w:val="000000" w:themeColor="text1"/>
+          <w:sz w:val="20"/>
+          <w:szCs w:val="20"/>
+        </w:rPr>
+        <w:t>%% CPU-only 2D FFT computational time</w:t>
+      </w:r>
+    </w:p>
+    <w:p>
+      <w:pPr>
+        <w:autoSpaceDE w:val="0"/>
+        <w:autoSpaceDN w:val="0"/>
+        <w:adjustRightInd w:val="0"/>
+        <w:spacing w:after="0" w:line="240" w:lineRule="auto"/>
+        <w:rPr>
+          <w:rFonts w:ascii="Times New Roman" w:hAnsi="Times New Roman" w:cs="Times New Roman"/>
+          <w:sz w:val="17"/>
+          <w:szCs w:val="17"/>
+        </w:rPr>
+      </w:pPr>
+      <w:r>
+        <w:rPr>
+          <w:rFonts w:ascii="Times New Roman" w:hAnsi="Times New Roman" w:cs="Times New Roman"/>
+          <w:sz w:val="17"/>
+          <w:szCs w:val="17"/>
+        </w:rPr>
+        <mc:AlternateContent>
+          <mc:Choice Requires="wps">
+            <w:drawing>
+              <wp:anchor distT="0" distB="0" distL="114300" distR="114300" simplePos="0" relativeHeight="251687936" behindDoc="0" locked="0" layoutInCell="1" allowOverlap="1" wp14:anchorId="08E97D7B" wp14:editId="007F7B47">
+                <wp:simplePos x="0" y="0"/>
+                <wp:positionH relativeFrom="column">
+                  <wp:posOffset>0</wp:posOffset>
+                </wp:positionH>
+                <wp:positionV relativeFrom="paragraph">
+                  <wp:posOffset>0</wp:posOffset>
+                </wp:positionV>
+                <wp:extent cx="2743200" cy="0"/>
+                <wp:effectExtent l="0" t="0" r="0" b="0"/>
+                <wp:wrapNone/>
+                <wp:docPr id="30" name="Straight Connector 30"/>
+                <wp:cNvGraphicFramePr/>
+                <a:graphic xmlns:a="http://schemas.openxmlformats.org/drawingml/2006/main">
+                  <a:graphicData uri="http://schemas.microsoft.com/office/word/2010/wordprocessingShape">
+                    <wps:wsp>
+                      <wps:cNvCnPr/>
+                      <wps:spPr>
+                        <a:xfrm>
+                          <a:off x="0" y="0"/>
+                          <a:ext cx="2743200" cy="0"/>
+                        </a:xfrm>
+                        <a:prstGeom prst="line">
+                          <a:avLst/>
+                        </a:prstGeom>
+                        <a:ln w="12700">
+                          <a:solidFill>
+                            <a:schemeClr val="tx1"/>
+                          </a:solidFill>
+                        </a:ln>
+                      </wps:spPr>
+                      <wps:style>
+                        <a:lnRef idx="1">
+                          <a:schemeClr val="dk1"/>
+                        </a:lnRef>
+                        <a:fillRef idx="0">
+                          <a:schemeClr val="dk1"/>
+                        </a:fillRef>
+                        <a:effectRef idx="0">
+                          <a:schemeClr val="dk1"/>
+                        </a:effectRef>
+                        <a:fontRef idx="minor">
+                          <a:schemeClr val="tx1"/>
+                        </a:fontRef>
+                      </wps:style>
+                      <wps:bodyPr/>
+                    </wps:wsp>
+                  </a:graphicData>
+                </a:graphic>
+                <wp14:sizeRelH relativeFrom="margin">
+                  <wp14:pctWidth>0</wp14:pctWidth>
+                </wp14:sizeRelH>
+                <wp14:sizeRelV relativeFrom="margin">
+                  <wp14:pctHeight>0</wp14:pctHeight>
+                </wp14:sizeRelV>
+              </wp:anchor>
+            </w:drawing>
+          </mc:Choice>
+          <mc:Fallback>
+            <w:pict>
+              <v:line w14:anchorId="2D6A73AC" id="Straight Connector 30" o:spid="_x0000_s1026" style="position:absolute;z-index:251687936;visibility:visible;mso-wrap-style:square;mso-width-percent:0;mso-height-percent:0;mso-wrap-distance-left:9pt;mso-wrap-distance-top:0;mso-wrap-distance-right:9pt;mso-wrap-distance-bottom:0;mso-position-horizontal:absolute;mso-position-horizontal-relative:text;mso-position-vertical:absolute;mso-position-vertical-relative:text;mso-width-percent:0;mso-height-percent:0;mso-width-relative:margin;mso-height-relative:margin" from="0,0" to="3in,0" o:gfxdata="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" strokecolor="black [3213]" strokeweight="1pt">
+                <v:stroke joinstyle="miter"/>
+              </v:line>
+            </w:pict>
+          </mc:Fallback>
+        </mc:AlternateContent>
+      </w:r>
+      <w:r>
+        <w:rPr>
+          <w:rFonts w:ascii="Times New Roman" w:hAnsi="Times New Roman" w:cs="Times New Roman"/>
+          <w:color w:val="000000"/>
+          <w:sz w:val="17"/>
+          <w:szCs w:val="17"/>
+        </w:rPr>
+        <w:t>r = 0;</w:t>
+      </w:r>
+    </w:p>
+    <w:p>
+      <w:pPr>
+        <w:autoSpaceDE w:val="0"/>
+        <w:autoSpaceDN w:val="0"/>
+        <w:adjustRightInd w:val="0"/>
+        <w:spacing w:after="0" w:line="240" w:lineRule="auto"/>
+        <w:rPr>
+          <w:rFonts w:ascii="Times New Roman" w:hAnsi="Times New Roman" w:cs="Times New Roman"/>
+          <w:sz w:val="17"/>
+          <w:szCs w:val="17"/>
+        </w:rPr>
+      </w:pPr>
+      <w:r>
+        <w:rPr>
+          <w:rFonts w:ascii="Times New Roman" w:hAnsi="Times New Roman" w:cs="Times New Roman"/>
+          <w:color w:val="000000"/>
+          <w:sz w:val="17"/>
+          <w:szCs w:val="17"/>
+        </w:rPr>
+        <w:t>C_col = (1-r)*n*m*2*Ktr*Ctr + (1-r)*m*n*log(m)*KcFFT;</w:t>
+      </w:r>
+    </w:p>
+    <w:p>
+      <w:pPr>
+        <w:autoSpaceDE w:val="0"/>
+        <w:autoSpaceDN w:val="0"/>
+        <w:adjustRightInd w:val="0"/>
+        <w:spacing w:after="0" w:line="240" w:lineRule="auto"/>
+        <w:rPr>
+          <w:rFonts w:ascii="Times New Roman" w:hAnsi="Times New Roman" w:cs="Times New Roman"/>
+          <w:sz w:val="17"/>
+          <w:szCs w:val="17"/>
+        </w:rPr>
+      </w:pPr>
+      <w:r>
+        <w:rPr>
+          <w:rFonts w:ascii="Times New Roman" w:hAnsi="Times New Roman" w:cs="Times New Roman"/>
+          <w:color w:val="000000"/>
+          <w:sz w:val="17"/>
+          <w:szCs w:val="17"/>
+        </w:rPr>
+        <w:t>C_row = (1-r)*m*n*log(n)*KcFFT;</w:t>
+      </w:r>
+    </w:p>
+    <w:p>
+      <w:pPr>
+        <w:autoSpaceDE w:val="0"/>
+        <w:autoSpaceDN w:val="0"/>
+        <w:adjustRightInd w:val="0"/>
+        <w:spacing w:after="0" w:line="240" w:lineRule="auto"/>
+        <w:rPr>
+          <w:rFonts w:ascii="Times New Roman" w:hAnsi="Times New Roman" w:cs="Times New Roman"/>
+          <w:color w:val="000000"/>
+          <w:sz w:val="17"/>
+          <w:szCs w:val="17"/>
+        </w:rPr>
+      </w:pPr>
+      <w:r>
+        <w:rPr>
+          <w:rFonts w:ascii="Times New Roman" w:hAnsi="Times New Roman" w:cs="Times New Roman"/>
+          <w:color w:val="000000"/>
+          <w:sz w:val="17"/>
+          <w:szCs w:val="17"/>
+        </w:rPr>
+        <w:t>time_cpu = C_col + C_row;</w:t>
+      </w:r>
+    </w:p>
+    <w:p>
+      <w:pPr>
+        <w:autoSpaceDE w:val="0"/>
+        <w:autoSpaceDN w:val="0"/>
+        <w:adjustRightInd w:val="0"/>
+        <w:spacing w:after="0" w:line="240" w:lineRule="auto"/>
+        <w:rPr>
+          <w:rFonts w:ascii="Times New Roman" w:hAnsi="Times New Roman" w:cs="Times New Roman"/>
+          <w:sz w:val="17"/>
+          <w:szCs w:val="17"/>
+        </w:rPr>
+      </w:pPr>
+    </w:p>
+    <w:p>
+      <w:pPr>
+        <w:autoSpaceDE w:val="0"/>
+        <w:autoSpaceDN w:val="0"/>
+        <w:adjustRightInd w:val="0"/>
+        <w:spacing w:after="0" w:line="240" w:lineRule="auto"/>
+        <w:rPr>
+          <w:rFonts w:ascii="Times New Roman" w:hAnsi="Times New Roman" w:cs="Times New Roman"/>
+          <w:b/>
+          <w:bCs/>
+          <w:color w:val="000000" w:themeColor="text1"/>
+          <w:sz w:val="17"/>
+          <w:szCs w:val="17"/>
+        </w:rPr>
+      </w:pPr>
+      <w:r>
+        <w:rPr>
+          <w:rFonts w:ascii="Times New Roman" w:hAnsi="Times New Roman" w:cs="Times New Roman"/>
+          <w:b/>
+          <w:bCs/>
+          <w:color w:val="000000" w:themeColor="text1"/>
+          <w:sz w:val="17"/>
+          <w:szCs w:val="17"/>
+        </w:rPr>
+        <w:t>%% GPU-only 2D FFT computational time</w:t>
+      </w:r>
+    </w:p>
+    <w:p>
+      <w:pPr>
+        <w:autoSpaceDE w:val="0"/>
+        <w:autoSpaceDN w:val="0"/>
+        <w:adjustRightInd w:val="0"/>
+        <w:spacing w:after="0" w:line="240" w:lineRule="auto"/>
+        <w:rPr>
+          <w:rFonts w:ascii="Times New Roman" w:hAnsi="Times New Roman" w:cs="Times New Roman"/>
+          <w:sz w:val="17"/>
+          <w:szCs w:val="17"/>
+        </w:rPr>
+      </w:pPr>
+      <w:r>
+        <w:rPr>
+          <w:rFonts w:ascii="Times New Roman" w:hAnsi="Times New Roman" w:cs="Times New Roman"/>
+          <w:color w:val="000000"/>
+          <w:sz w:val="17"/>
+          <w:szCs w:val="17"/>
+        </w:rPr>
+        <w:t>r = 1;</w:t>
+      </w:r>
+    </w:p>
+    <w:p>
+      <w:pPr>
+        <w:autoSpaceDE w:val="0"/>
+        <w:autoSpaceDN w:val="0"/>
+        <w:adjustRightInd w:val="0"/>
+        <w:spacing w:after="0" w:line="240" w:lineRule="auto"/>
+        <w:rPr>
+          <w:rFonts w:ascii="Times New Roman" w:hAnsi="Times New Roman" w:cs="Times New Roman"/>
+          <w:sz w:val="17"/>
+          <w:szCs w:val="17"/>
+        </w:rPr>
+      </w:pPr>
+      <w:r>
+        <w:rPr>
+          <w:rFonts w:ascii="Times New Roman" w:hAnsi="Times New Roman" w:cs="Times New Roman"/>
+          <w:color w:val="000000"/>
+          <w:sz w:val="17"/>
+          <w:szCs w:val="17"/>
+        </w:rPr>
+        <w:t xml:space="preserve">G_col = r*n*m*2*Ktr*Ctr + r*m*n*log(m)*KgFFT + </w:t>
+      </w:r>
+      <w:r>
+        <w:rPr>
+          <w:rFonts w:ascii="Times New Roman" w:hAnsi="Times New Roman" w:cs="Times New Roman"/>
+          <w:color w:val="0000FF"/>
+          <w:sz w:val="17"/>
+          <w:szCs w:val="17"/>
+        </w:rPr>
+        <w:t>...</w:t>
+      </w:r>
+      <w:r>
+        <w:rPr>
+          <w:rFonts w:ascii="Times New Roman" w:hAnsi="Times New Roman" w:cs="Times New Roman"/>
+          <w:color w:val="000000"/>
+          <w:sz w:val="17"/>
+          <w:szCs w:val="17"/>
+        </w:rPr>
+        <w:t xml:space="preserve"> r*n*m*(KgMa + Kc2g + KgP + KdDP + Kg2c );</w:t>
+      </w:r>
+    </w:p>
+    <w:p>
+      <w:pPr>
+        <w:autoSpaceDE w:val="0"/>
+        <w:autoSpaceDN w:val="0"/>
+        <w:adjustRightInd w:val="0"/>
+        <w:spacing w:after="0" w:line="240" w:lineRule="auto"/>
+        <w:rPr>
+          <w:rFonts w:ascii="Times New Roman" w:hAnsi="Times New Roman" w:cs="Times New Roman"/>
+          <w:sz w:val="17"/>
+          <w:szCs w:val="17"/>
+        </w:rPr>
+      </w:pPr>
+      <w:r>
+        <w:rPr>
+          <w:rFonts w:ascii="Times New Roman" w:hAnsi="Times New Roman" w:cs="Times New Roman"/>
+          <w:color w:val="000000"/>
+          <w:sz w:val="17"/>
+          <w:szCs w:val="17"/>
+        </w:rPr>
+        <w:t xml:space="preserve"> </w:t>
+      </w:r>
+    </w:p>
+    <w:p>
+      <w:pPr>
+        <w:autoSpaceDE w:val="0"/>
+        <w:autoSpaceDN w:val="0"/>
+        <w:adjustRightInd w:val="0"/>
+        <w:spacing w:after="0" w:line="240" w:lineRule="auto"/>
+        <w:rPr>
+          <w:rFonts w:ascii="Times New Roman" w:hAnsi="Times New Roman" w:cs="Times New Roman"/>
+          <w:sz w:val="17"/>
+          <w:szCs w:val="17"/>
+        </w:rPr>
+      </w:pPr>
+      <w:r>
+        <w:rPr>
+          <w:rFonts w:ascii="Times New Roman" w:hAnsi="Times New Roman" w:cs="Times New Roman"/>
+          <w:color w:val="000000"/>
+          <w:sz w:val="17"/>
+          <w:szCs w:val="17"/>
+        </w:rPr>
+        <w:t xml:space="preserve">G_row = r*m*n*log(n)*KgFFT + </w:t>
+      </w:r>
+      <w:r>
+        <w:rPr>
+          <w:rFonts w:ascii="Times New Roman" w:hAnsi="Times New Roman" w:cs="Times New Roman"/>
+          <w:color w:val="0000FF"/>
+          <w:sz w:val="17"/>
+          <w:szCs w:val="17"/>
+        </w:rPr>
+        <w:t>...</w:t>
+      </w:r>
+      <w:r>
+        <w:rPr>
+          <w:rFonts w:ascii="Times New Roman" w:hAnsi="Times New Roman" w:cs="Times New Roman"/>
+          <w:color w:val="000000"/>
+          <w:sz w:val="17"/>
+          <w:szCs w:val="17"/>
+        </w:rPr>
+        <w:t xml:space="preserve"> r*n*m*(Kc2g + KgP + KdDP + Kg2c + KgMF );</w:t>
+      </w:r>
+    </w:p>
+    <w:p>
+      <w:pPr>
+        <w:autoSpaceDE w:val="0"/>
+        <w:autoSpaceDN w:val="0"/>
+        <w:adjustRightInd w:val="0"/>
+        <w:spacing w:after="0" w:line="240" w:lineRule="auto"/>
+        <w:rPr>
+          <w:rFonts w:ascii="Times New Roman" w:hAnsi="Times New Roman" w:cs="Times New Roman"/>
+          <w:sz w:val="17"/>
+          <w:szCs w:val="17"/>
+        </w:rPr>
+      </w:pPr>
+      <w:r>
+        <w:rPr>
+          <w:rFonts w:ascii="Times New Roman" w:hAnsi="Times New Roman" w:cs="Times New Roman"/>
+          <w:color w:val="000000"/>
+          <w:sz w:val="17"/>
+          <w:szCs w:val="17"/>
+        </w:rPr>
+        <w:t xml:space="preserve">        </w:t>
+      </w:r>
+    </w:p>
+    <w:p>
+      <w:pPr>
+        <w:autoSpaceDE w:val="0"/>
+        <w:autoSpaceDN w:val="0"/>
+        <w:adjustRightInd w:val="0"/>
+        <w:spacing w:line="240" w:lineRule="auto"/>
+        <w:rPr>
+          <w:rFonts w:ascii="Times New Roman" w:hAnsi="Times New Roman" w:cs="Times New Roman"/>
+          <w:color w:val="000000"/>
+          <w:sz w:val="17"/>
+          <w:szCs w:val="17"/>
+        </w:rPr>
+      </w:pPr>
+      <w:r>
+        <w:rPr>
+          <w:rFonts w:ascii="Times New Roman" w:hAnsi="Times New Roman" w:cs="Times New Roman"/>
+          <w:color w:val="000000"/>
+          <w:sz w:val="17"/>
+          <w:szCs w:val="17"/>
+        </w:rPr>
+        <w:t>time_gpu = G_col + G_row;</w:t>
+      </w:r>
+    </w:p>
+    <w:p>
+      <w:pPr>
+        <w:autoSpaceDE w:val="0"/>
+        <w:autoSpaceDN w:val="0"/>
+        <w:adjustRightInd w:val="0"/>
+        <w:spacing w:after="0" w:line="240" w:lineRule="auto"/>
         <w:rPr>
           <w:rFonts w:ascii="Courier New" w:hAnsi="Courier New" w:cs="Courier New"/>
           <w:color w:val="000000"/>
           <w:sz w:val="20"/>
           <w:szCs w:val="20"/>
         </w:rPr>
-        <w:t>Ktr</w:t>
-      </w:r>
-      <w:proofErr w:type="spellEnd"/>
-      <w:r>
+      </w:pPr>
+      <w:r>
+        <w:rPr>
+          <w:rFonts w:ascii="Times New Roman" w:hAnsi="Times New Roman" w:cs="Times New Roman"/>
+          <w:sz w:val="14"/>
+          <w:szCs w:val="14"/>
+        </w:rPr>
+        <mc:AlternateContent>
+          <mc:Choice Requires="wps">
+            <w:drawing>
+              <wp:anchor distT="0" distB="0" distL="114300" distR="114300" simplePos="0" relativeHeight="251689984" behindDoc="0" locked="0" layoutInCell="1" allowOverlap="1" wp14:anchorId="172036F3" wp14:editId="49E8C62B">
+                <wp:simplePos x="0" y="0"/>
+                <wp:positionH relativeFrom="column">
+                  <wp:posOffset>0</wp:posOffset>
+                </wp:positionH>
+                <wp:positionV relativeFrom="paragraph">
+                  <wp:posOffset>-635</wp:posOffset>
+                </wp:positionV>
+                <wp:extent cx="2743200" cy="0"/>
+                <wp:effectExtent l="0" t="0" r="0" b="0"/>
+                <wp:wrapNone/>
+                <wp:docPr id="31" name="Straight Connector 31"/>
+                <wp:cNvGraphicFramePr/>
+                <a:graphic xmlns:a="http://schemas.openxmlformats.org/drawingml/2006/main">
+                  <a:graphicData uri="http://schemas.microsoft.com/office/word/2010/wordprocessingShape">
+                    <wps:wsp>
+                      <wps:cNvCnPr/>
+                      <wps:spPr>
+                        <a:xfrm>
+                          <a:off x="0" y="0"/>
+                          <a:ext cx="2743200" cy="0"/>
+                        </a:xfrm>
+                        <a:prstGeom prst="line">
+                          <a:avLst/>
+                        </a:prstGeom>
+                        <a:ln w="12700">
+                          <a:solidFill>
+                            <a:schemeClr val="tx1"/>
+                          </a:solidFill>
+                        </a:ln>
+                      </wps:spPr>
+                      <wps:style>
+                        <a:lnRef idx="1">
+                          <a:schemeClr val="dk1"/>
+                        </a:lnRef>
+                        <a:fillRef idx="0">
+                          <a:schemeClr val="dk1"/>
+                        </a:fillRef>
+                        <a:effectRef idx="0">
+                          <a:schemeClr val="dk1"/>
+                        </a:effectRef>
+                        <a:fontRef idx="minor">
+                          <a:schemeClr val="tx1"/>
+                        </a:fontRef>
+                      </wps:style>
+                      <wps:bodyPr/>
+                    </wps:wsp>
+                  </a:graphicData>
+                </a:graphic>
+                <wp14:sizeRelH relativeFrom="margin">
+                  <wp14:pctWidth>0</wp14:pctWidth>
+                </wp14:sizeRelH>
+                <wp14:sizeRelV relativeFrom="margin">
+                  <wp14:pctHeight>0</wp14:pctHeight>
+                </wp14:sizeRelV>
+              </wp:anchor>
+            </w:drawing>
+          </mc:Choice>
+          <mc:Fallback>
+            <w:pict>
+              <v:line w14:anchorId="116DCD94" id="Straight Connector 31" o:spid="_x0000_s1026" style="position:absolute;z-index:251689984;visibility:visible;mso-wrap-style:square;mso-width-percent:0;mso-height-percent:0;mso-wrap-distance-left:9pt;mso-wrap-distance-top:0;mso-wrap-distance-right:9pt;mso-wrap-distance-bottom:0;mso-position-horizontal:absolute;mso-position-horizontal-relative:text;mso-position-vertical:absolute;mso-position-vertical-relative:text;mso-width-percent:0;mso-height-percent:0;mso-width-relative:margin;mso-height-relative:margin" from="0,-.05pt" to="3in,-.05pt" o:gfxdata="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" strokecolor="black [3213]" strokeweight="1pt">
+                <v:stroke joinstyle="miter"/>
+              </v:line>
+            </w:pict>
+          </mc:Fallback>
+        </mc:AlternateContent>
+      </w:r>
+    </w:p>
+    <w:p>
+      <w:pPr>
+        <w:autoSpaceDE w:val="0"/>
+        <w:autoSpaceDN w:val="0"/>
+        <w:adjustRightInd w:val="0"/>
+        <w:spacing w:after="0" w:line="240" w:lineRule="auto"/>
         <w:rPr>
           <w:rFonts w:ascii="Courier New" w:hAnsi="Courier New" w:cs="Courier New"/>
           <w:color w:val="000000"/>
           <w:sz w:val="20"/>
           <w:szCs w:val="20"/>
         </w:rPr>
-        <w:t xml:space="preserve">   = 1.11e-</w:t>
-      </w:r>
-      <w:proofErr w:type="gramStart"/>
+      </w:pPr>
       <w:r>
         <w:rPr>
           <w:rFonts w:ascii="Courier New" w:hAnsi="Courier New" w:cs="Courier New"/>
@@ -8424,27 +9785,60 @@
           <w:sz w:val="20"/>
           <w:szCs w:val="20"/>
         </w:rPr>
-        <w:t xml:space="preserve">8;   </w:t>
+        <w:t xml:space="preserve">  </w:t>
+      </w:r>
+      <w:r>
+        <w:rPr>
+          <w:rFonts w:ascii="Times New Roman" w:hAnsi="Times New Roman" w:cs="Times New Roman"/>
+          <w:sz w:val="18"/>
+          <w:szCs w:val="18"/>
+        </w:rPr>
+        <w:t xml:space="preserve">For FPGA FFT times we use the ( ref /fpga 10-1244 paper by Nguyen) where latency is 156us for a 32K FFT much larger than we need for our </w:t>
+      </w:r>
+      <w:proofErr w:type="gramStart"/>
+      <w:r>
+        <w:rPr>
+          <w:rFonts w:ascii="Times New Roman" w:hAnsi="Times New Roman" w:cs="Times New Roman"/>
+          <w:sz w:val="18"/>
+          <w:szCs w:val="18"/>
+        </w:rPr>
+        <w:t>512 point</w:t>
       </w:r>
       <w:proofErr w:type="gramEnd"/>
       <w:r>
         <w:rPr>
-          <w:rFonts w:ascii="Courier New" w:hAnsi="Courier New" w:cs="Courier New"/>
-          <w:color w:val="000000"/>
-          <w:sz w:val="20"/>
-          <w:szCs w:val="20"/>
-        </w:rPr>
-        <w:t xml:space="preserve">  </w:t>
-      </w:r>
-      <w:r>
-        <w:rPr>
-          <w:rFonts w:ascii="Courier New" w:hAnsi="Courier New" w:cs="Courier New"/>
-          <w:color w:val="3C763D"/>
-          <w:sz w:val="20"/>
-          <w:szCs w:val="20"/>
-        </w:rPr>
-        <w:t>% Matrix transpose on CPU</w:t>
-      </w:r>
+          <w:rFonts w:ascii="Times New Roman" w:hAnsi="Times New Roman" w:cs="Times New Roman"/>
+          <w:sz w:val="18"/>
+          <w:szCs w:val="18"/>
+        </w:rPr>
+        <w:t xml:space="preserve"> matrix. So, as an approximation for the FFT we ignore the transposition( because our FFT point size is much larger than our FFT) and we double up the value for the 2-D. This gives us 312 us time for the FPGA 2-D FFT.</w:t>
+      </w:r>
+    </w:p>
+    <w:p>
+      <w:pPr>
+        <w:rPr>
+          <w:rFonts w:ascii="Times New Roman" w:hAnsi="Times New Roman" w:cs="Times New Roman"/>
+          <w:sz w:val="18"/>
+          <w:szCs w:val="18"/>
+        </w:rPr>
+      </w:pPr>
+      <w:r>
+        <w:rPr>
+          <w:rFonts w:ascii="Times New Roman" w:hAnsi="Times New Roman" w:cs="Times New Roman"/>
+          <w:sz w:val="18"/>
+          <w:szCs w:val="18"/>
+        </w:rPr>
+        <w:t xml:space="preserve">Now computing </w:t>
+      </w:r>
+    </w:p>
+    <w:p>
+      <w:pPr>
+        <w:rPr>
+          <w:rFonts w:ascii="Times New Roman" w:hAnsi="Times New Roman" w:cs="Times New Roman"/>
+          <w:sz w:val="18"/>
+          <w:szCs w:val="18"/>
+        </w:rPr>
+      </w:pPr>
     </w:p>
     <w:p>
       <w:pPr>
@@ -8453,50 +9847,64 @@
         <w:adjustRightInd w:val="0"/>
         <w:spacing w:after="0" w:line="240" w:lineRule="auto"/>
         <w:rPr>
-          <w:rFonts w:ascii="Courier New" w:hAnsi="Courier New" w:cs="Courier New"/>
+          <w:rFonts w:ascii="Times New Roman" w:hAnsi="Times New Roman" w:cs="Times New Roman"/>
           <w:sz w:val="24"/>
           <w:szCs w:val="24"/>
         </w:rPr>
       </w:pPr>
-      <w:proofErr w:type="spellStart"/>
-      <w:proofErr w:type="gramStart"/>
-      <w:r>
-        <w:rPr>
-          <w:rFonts w:ascii="Courier New" w:hAnsi="Courier New" w:cs="Courier New"/>
+      <w:r>
+        <w:rPr>
+          <w:rFonts w:ascii="Times New Roman" w:hAnsi="Times New Roman" w:cs="Times New Roman"/>
           <w:color w:val="000000"/>
           <w:sz w:val="20"/>
           <w:szCs w:val="20"/>
         </w:rPr>
-        <w:t>KgMa</w:t>
-      </w:r>
-      <w:proofErr w:type="spellEnd"/>
-      <w:r>
-        <w:rPr>
-          <w:rFonts w:ascii="Courier New" w:hAnsi="Courier New" w:cs="Courier New"/>
+        <w:t xml:space="preserve">clearvars </w:t>
+      </w:r>
+      <w:r>
+        <w:rPr>
+          <w:rFonts w:ascii="Times New Roman" w:hAnsi="Times New Roman" w:cs="Times New Roman"/>
+          <w:color w:val="A020F0"/>
+          <w:sz w:val="20"/>
+          <w:szCs w:val="20"/>
+        </w:rPr>
+        <w:t>-except</w:t>
+      </w:r>
+      <w:r>
+        <w:rPr>
+          <w:rFonts w:ascii="Times New Roman" w:hAnsi="Times New Roman" w:cs="Times New Roman"/>
           <w:color w:val="000000"/>
           <w:sz w:val="20"/>
           <w:szCs w:val="20"/>
         </w:rPr>
-        <w:t xml:space="preserve">  =</w:t>
-      </w:r>
-      <w:proofErr w:type="gramEnd"/>
-      <w:r>
-        <w:rPr>
-          <w:rFonts w:ascii="Courier New" w:hAnsi="Courier New" w:cs="Courier New"/>
+        <w:t xml:space="preserve"> </w:t>
+      </w:r>
+      <w:r>
+        <w:rPr>
+          <w:rFonts w:ascii="Times New Roman" w:hAnsi="Times New Roman" w:cs="Times New Roman"/>
+          <w:color w:val="A020F0"/>
+          <w:sz w:val="20"/>
+          <w:szCs w:val="20"/>
+        </w:rPr>
+        <w:t>time_cpu</w:t>
+      </w:r>
+      <w:r>
+        <w:rPr>
+          <w:rFonts w:ascii="Times New Roman" w:hAnsi="Times New Roman" w:cs="Times New Roman"/>
           <w:color w:val="000000"/>
           <w:sz w:val="20"/>
           <w:szCs w:val="20"/>
         </w:rPr>
-        <w:t xml:space="preserve"> 5.95e-10;    </w:t>
-      </w:r>
-      <w:r>
-        <w:rPr>
-          <w:rFonts w:ascii="Courier New" w:hAnsi="Courier New" w:cs="Courier New"/>
-          <w:color w:val="3C763D"/>
+        <w:t xml:space="preserve"> </w:t>
+      </w:r>
+      <w:r>
+        <w:rPr>
+          <w:rFonts w:ascii="Times New Roman" w:hAnsi="Times New Roman" w:cs="Times New Roman"/>
+          <w:color w:val="A020F0"/>
           <w:sz w:val="20"/>
           <w:szCs w:val="20"/>
         </w:rPr>
-        <w:t>% Memory allocation on GPU</w:t>
+        <w:t>time_gpu</w:t>
       </w:r>
     </w:p>
     <w:p>
@@ -8506,48 +9914,19 @@
         <w:adjustRightInd w:val="0"/>
         <w:spacing w:after="0" w:line="240" w:lineRule="auto"/>
         <w:rPr>
-          <w:rFonts w:ascii="Courier New" w:hAnsi="Courier New" w:cs="Courier New"/>
+          <w:rFonts w:ascii="Times New Roman" w:hAnsi="Times New Roman" w:cs="Times New Roman"/>
           <w:sz w:val="24"/>
           <w:szCs w:val="24"/>
         </w:rPr>
       </w:pPr>
       <w:r>
         <w:rPr>
-          <w:rFonts w:ascii="Courier New" w:hAnsi="Courier New" w:cs="Courier New"/>
+          <w:rFonts w:ascii="Times New Roman" w:hAnsi="Times New Roman" w:cs="Times New Roman"/>
           <w:color w:val="000000"/>
           <w:sz w:val="20"/>
           <w:szCs w:val="20"/>
         </w:rPr>
-        <w:t>Kc2</w:t>
-      </w:r>
-      <w:proofErr w:type="gramStart"/>
-      <w:r>
-        <w:rPr>
-          <w:rFonts w:ascii="Courier New" w:hAnsi="Courier New" w:cs="Courier New"/>
-          <w:color w:val="000000"/>
-          <w:sz w:val="20"/>
-          <w:szCs w:val="20"/>
-        </w:rPr>
-        <w:t>g  =</w:t>
-      </w:r>
-      <w:proofErr w:type="gramEnd"/>
-      <w:r>
-        <w:rPr>
-          <w:rFonts w:ascii="Courier New" w:hAnsi="Courier New" w:cs="Courier New"/>
-          <w:color w:val="000000"/>
-          <w:sz w:val="20"/>
-          <w:szCs w:val="20"/>
-        </w:rPr>
-        <w:t xml:space="preserve"> 6.16e-9;     </w:t>
-      </w:r>
-      <w:r>
-        <w:rPr>
-          <w:rFonts w:ascii="Courier New" w:hAnsi="Courier New" w:cs="Courier New"/>
-          <w:color w:val="3C763D"/>
-          <w:sz w:val="20"/>
-          <w:szCs w:val="20"/>
-        </w:rPr>
-        <w:t>% Data transmission from CPU to GPU</w:t>
+        <w:t>freq = 300e6</w:t>
       </w:r>
     </w:p>
     <w:p>
@@ -8557,48 +9936,19 @@
         <w:adjustRightInd w:val="0"/>
         <w:spacing w:after="0" w:line="240" w:lineRule="auto"/>
         <w:rPr>
-          <w:rFonts w:ascii="Courier New" w:hAnsi="Courier New" w:cs="Courier New"/>
+          <w:rFonts w:ascii="Times New Roman" w:hAnsi="Times New Roman" w:cs="Times New Roman"/>
           <w:sz w:val="24"/>
           <w:szCs w:val="24"/>
         </w:rPr>
       </w:pPr>
       <w:r>
         <w:rPr>
-          <w:rFonts w:ascii="Courier New" w:hAnsi="Courier New" w:cs="Courier New"/>
+          <w:rFonts w:ascii="Times New Roman" w:hAnsi="Times New Roman" w:cs="Times New Roman"/>
           <w:color w:val="000000"/>
           <w:sz w:val="20"/>
           <w:szCs w:val="20"/>
         </w:rPr>
-        <w:t>Kg2</w:t>
-      </w:r>
-      <w:proofErr w:type="gramStart"/>
-      <w:r>
-        <w:rPr>
-          <w:rFonts w:ascii="Courier New" w:hAnsi="Courier New" w:cs="Courier New"/>
-          <w:color w:val="000000"/>
-          <w:sz w:val="20"/>
-          <w:szCs w:val="20"/>
-        </w:rPr>
-        <w:t>c  =</w:t>
-      </w:r>
-      <w:proofErr w:type="gramEnd"/>
-      <w:r>
-        <w:rPr>
-          <w:rFonts w:ascii="Courier New" w:hAnsi="Courier New" w:cs="Courier New"/>
-          <w:color w:val="000000"/>
-          <w:sz w:val="20"/>
-          <w:szCs w:val="20"/>
-        </w:rPr>
-        <w:t xml:space="preserve"> 5.68e-9;     </w:t>
-      </w:r>
-      <w:r>
-        <w:rPr>
-          <w:rFonts w:ascii="Courier New" w:hAnsi="Courier New" w:cs="Courier New"/>
-          <w:color w:val="3C763D"/>
-          <w:sz w:val="20"/>
-          <w:szCs w:val="20"/>
-        </w:rPr>
-        <w:t>% Data transmission from CPU to GPU</w:t>
+        <w:t>cycle_time = 1/freq;</w:t>
       </w:r>
     </w:p>
     <w:p>
@@ -8608,59 +9958,48 @@
         <w:adjustRightInd w:val="0"/>
         <w:spacing w:after="0" w:line="240" w:lineRule="auto"/>
         <w:rPr>
-          <w:rFonts w:ascii="Courier New" w:hAnsi="Courier New" w:cs="Courier New"/>
+          <w:rFonts w:ascii="Times New Roman" w:hAnsi="Times New Roman" w:cs="Times New Roman"/>
           <w:sz w:val="24"/>
           <w:szCs w:val="24"/>
         </w:rPr>
       </w:pPr>
-      <w:proofErr w:type="spellStart"/>
-      <w:r>
-        <w:rPr>
-          <w:rFonts w:ascii="Courier New" w:hAnsi="Courier New" w:cs="Courier New"/>
+      <w:r>
+        <w:rPr>
+          <w:rFonts w:ascii="Times New Roman" w:hAnsi="Times New Roman" w:cs="Times New Roman"/>
           <w:color w:val="000000"/>
           <w:sz w:val="20"/>
           <w:szCs w:val="20"/>
         </w:rPr>
-        <w:t>KgP</w:t>
-      </w:r>
-      <w:proofErr w:type="spellEnd"/>
-      <w:r>
-        <w:rPr>
-          <w:rFonts w:ascii="Courier New" w:hAnsi="Courier New" w:cs="Courier New"/>
-          <w:color w:val="000000"/>
-          <w:sz w:val="20"/>
-          <w:szCs w:val="20"/>
-        </w:rPr>
-        <w:t xml:space="preserve">   = 2.73e-</w:t>
-      </w:r>
-      <w:proofErr w:type="gramStart"/>
-      <w:r>
-        <w:rPr>
-          <w:rFonts w:ascii="Courier New" w:hAnsi="Courier New" w:cs="Courier New"/>
-          <w:color w:val="000000"/>
-          <w:sz w:val="20"/>
-          <w:szCs w:val="20"/>
-        </w:rPr>
-        <w:t xml:space="preserve">11;   </w:t>
-      </w:r>
-      <w:proofErr w:type="gramEnd"/>
-      <w:r>
-        <w:rPr>
-          <w:rFonts w:ascii="Courier New" w:hAnsi="Courier New" w:cs="Courier New"/>
-          <w:color w:val="000000"/>
-          <w:sz w:val="20"/>
-          <w:szCs w:val="20"/>
-        </w:rPr>
-        <w:t xml:space="preserve"> </w:t>
-      </w:r>
-      <w:r>
-        <w:rPr>
-          <w:rFonts w:ascii="Courier New" w:hAnsi="Courier New" w:cs="Courier New"/>
+        <w:t xml:space="preserve">time_fpga = 312e-6; </w:t>
+      </w:r>
+      <w:r>
+        <w:rPr>
+          <w:rFonts w:ascii="Times New Roman" w:hAnsi="Times New Roman" w:cs="Times New Roman"/>
           <w:color w:val="3C763D"/>
           <w:sz w:val="20"/>
           <w:szCs w:val="20"/>
         </w:rPr>
-        <w:t>% Pre-processing of 1D-FFT on GPU</w:t>
+        <w:t xml:space="preserve">% </w:t>
+      </w:r>
+      <w:proofErr w:type="spellStart"/>
+      <w:r>
+        <w:rPr>
+          <w:rFonts w:ascii="Times New Roman" w:hAnsi="Times New Roman" w:cs="Times New Roman"/>
+          <w:color w:val="3C763D"/>
+          <w:sz w:val="20"/>
+          <w:szCs w:val="20"/>
+        </w:rPr>
+        <w:t>fft</w:t>
+      </w:r>
+      <w:proofErr w:type="spellEnd"/>
+      <w:r>
+        <w:rPr>
+          <w:rFonts w:ascii="Times New Roman" w:hAnsi="Times New Roman" w:cs="Times New Roman"/>
+          <w:color w:val="3C763D"/>
+          <w:sz w:val="20"/>
+          <w:szCs w:val="20"/>
+        </w:rPr>
+        <w:t xml:space="preserve"> time for 2-D FPGA</w:t>
       </w:r>
     </w:p>
     <w:p>
@@ -8670,50 +10009,28 @@
         <w:adjustRightInd w:val="0"/>
         <w:spacing w:after="0" w:line="240" w:lineRule="auto"/>
         <w:rPr>
-          <w:rFonts w:ascii="Courier New" w:hAnsi="Courier New" w:cs="Courier New"/>
+          <w:rFonts w:ascii="Times New Roman" w:hAnsi="Times New Roman" w:cs="Times New Roman"/>
           <w:sz w:val="24"/>
           <w:szCs w:val="24"/>
         </w:rPr>
       </w:pPr>
-      <w:proofErr w:type="spellStart"/>
-      <w:proofErr w:type="gramStart"/>
-      <w:r>
-        <w:rPr>
-          <w:rFonts w:ascii="Courier New" w:hAnsi="Courier New" w:cs="Courier New"/>
+      <w:r>
+        <w:rPr>
+          <w:rFonts w:ascii="Times New Roman" w:hAnsi="Times New Roman" w:cs="Times New Roman"/>
           <w:color w:val="000000"/>
           <w:sz w:val="20"/>
           <w:szCs w:val="20"/>
         </w:rPr>
-        <w:t>KdDP</w:t>
-      </w:r>
-      <w:proofErr w:type="spellEnd"/>
-      <w:r>
-        <w:rPr>
-          <w:rFonts w:ascii="Courier New" w:hAnsi="Courier New" w:cs="Courier New"/>
-          <w:color w:val="000000"/>
-          <w:sz w:val="20"/>
-          <w:szCs w:val="20"/>
-        </w:rPr>
-        <w:t xml:space="preserve">  =</w:t>
-      </w:r>
-      <w:proofErr w:type="gramEnd"/>
-      <w:r>
-        <w:rPr>
-          <w:rFonts w:ascii="Courier New" w:hAnsi="Courier New" w:cs="Courier New"/>
-          <w:color w:val="000000"/>
-          <w:sz w:val="20"/>
-          <w:szCs w:val="20"/>
-        </w:rPr>
-        <w:t xml:space="preserve"> 7.28e-12;    </w:t>
-      </w:r>
-      <w:r>
-        <w:rPr>
-          <w:rFonts w:ascii="Courier New" w:hAnsi="Courier New" w:cs="Courier New"/>
+        <w:t xml:space="preserve">iter = 50; </w:t>
+      </w:r>
+      <w:r>
+        <w:rPr>
+          <w:rFonts w:ascii="Times New Roman" w:hAnsi="Times New Roman" w:cs="Times New Roman"/>
           <w:color w:val="3C763D"/>
           <w:sz w:val="20"/>
           <w:szCs w:val="20"/>
         </w:rPr>
-        <w:t>% Post-processing of 1D-FFT on GPU</w:t>
+        <w:t>% Assume that this is reasonable time for reconstruction</w:t>
       </w:r>
     </w:p>
     <w:p>
@@ -8723,59 +10040,19 @@
         <w:adjustRightInd w:val="0"/>
         <w:spacing w:after="0" w:line="240" w:lineRule="auto"/>
         <w:rPr>
-          <w:rFonts w:ascii="Courier New" w:hAnsi="Courier New" w:cs="Courier New"/>
+          <w:rFonts w:ascii="Times New Roman" w:hAnsi="Times New Roman" w:cs="Times New Roman"/>
           <w:sz w:val="24"/>
           <w:szCs w:val="24"/>
         </w:rPr>
       </w:pPr>
-      <w:proofErr w:type="spellStart"/>
-      <w:r>
-        <w:rPr>
-          <w:rFonts w:ascii="Courier New" w:hAnsi="Courier New" w:cs="Courier New"/>
-          <w:color w:val="000000"/>
-          <w:sz w:val="20"/>
-          <w:szCs w:val="20"/>
-        </w:rPr>
-        <w:t>KcFFT</w:t>
-      </w:r>
-      <w:proofErr w:type="spellEnd"/>
-      <w:r>
-        <w:rPr>
-          <w:rFonts w:ascii="Courier New" w:hAnsi="Courier New" w:cs="Courier New"/>
-          <w:color w:val="000000"/>
-          <w:sz w:val="20"/>
-          <w:szCs w:val="20"/>
-        </w:rPr>
-        <w:t xml:space="preserve"> = 2.61e-</w:t>
-      </w:r>
-      <w:proofErr w:type="gramStart"/>
-      <w:r>
-        <w:rPr>
-          <w:rFonts w:ascii="Courier New" w:hAnsi="Courier New" w:cs="Courier New"/>
-          <w:color w:val="000000"/>
-          <w:sz w:val="20"/>
-          <w:szCs w:val="20"/>
-        </w:rPr>
-        <w:t xml:space="preserve">9;   </w:t>
-      </w:r>
-      <w:proofErr w:type="gramEnd"/>
-      <w:r>
-        <w:rPr>
-          <w:rFonts w:ascii="Courier New" w:hAnsi="Courier New" w:cs="Courier New"/>
-          <w:color w:val="000000"/>
-          <w:sz w:val="20"/>
-          <w:szCs w:val="20"/>
-        </w:rPr>
-        <w:t xml:space="preserve">  </w:t>
-      </w:r>
-      <w:r>
-        <w:rPr>
-          <w:rFonts w:ascii="Courier New" w:hAnsi="Courier New" w:cs="Courier New"/>
+      <w:r>
+        <w:rPr>
+          <w:rFonts w:ascii="Times New Roman" w:hAnsi="Times New Roman" w:cs="Times New Roman"/>
           <w:color w:val="3C763D"/>
           <w:sz w:val="20"/>
           <w:szCs w:val="20"/>
         </w:rPr>
-        <w:t>% 1D-FFT on CPU</w:t>
+        <w:t>%% FISTA time</w:t>
       </w:r>
     </w:p>
     <w:p>
@@ -8785,59 +10062,28 @@
         <w:adjustRightInd w:val="0"/>
         <w:spacing w:after="0" w:line="240" w:lineRule="auto"/>
         <w:rPr>
-          <w:rFonts w:ascii="Courier New" w:hAnsi="Courier New" w:cs="Courier New"/>
+          <w:rFonts w:ascii="Times New Roman" w:hAnsi="Times New Roman" w:cs="Times New Roman"/>
           <w:sz w:val="24"/>
           <w:szCs w:val="24"/>
         </w:rPr>
       </w:pPr>
-      <w:proofErr w:type="spellStart"/>
-      <w:r>
-        <w:rPr>
-          <w:rFonts w:ascii="Courier New" w:hAnsi="Courier New" w:cs="Courier New"/>
+      <w:r>
+        <w:rPr>
+          <w:rFonts w:ascii="Times New Roman" w:hAnsi="Times New Roman" w:cs="Times New Roman"/>
           <w:color w:val="000000"/>
           <w:sz w:val="20"/>
           <w:szCs w:val="20"/>
         </w:rPr>
-        <w:t>KgFFT</w:t>
-      </w:r>
-      <w:proofErr w:type="spellEnd"/>
-      <w:r>
-        <w:rPr>
-          <w:rFonts w:ascii="Courier New" w:hAnsi="Courier New" w:cs="Courier New"/>
-          <w:color w:val="000000"/>
-          <w:sz w:val="20"/>
-          <w:szCs w:val="20"/>
-        </w:rPr>
-        <w:t xml:space="preserve"> = 1.65e-</w:t>
-      </w:r>
-      <w:proofErr w:type="gramStart"/>
-      <w:r>
-        <w:rPr>
-          <w:rFonts w:ascii="Courier New" w:hAnsi="Courier New" w:cs="Courier New"/>
-          <w:color w:val="000000"/>
-          <w:sz w:val="20"/>
-          <w:szCs w:val="20"/>
-        </w:rPr>
-        <w:t xml:space="preserve">10;   </w:t>
-      </w:r>
-      <w:proofErr w:type="gramEnd"/>
-      <w:r>
-        <w:rPr>
-          <w:rFonts w:ascii="Courier New" w:hAnsi="Courier New" w:cs="Courier New"/>
-          <w:color w:val="000000"/>
-          <w:sz w:val="20"/>
-          <w:szCs w:val="20"/>
-        </w:rPr>
-        <w:t xml:space="preserve"> </w:t>
-      </w:r>
-      <w:r>
-        <w:rPr>
-          <w:rFonts w:ascii="Courier New" w:hAnsi="Courier New" w:cs="Courier New"/>
+        <w:t xml:space="preserve">n = 512;  </w:t>
+      </w:r>
+      <w:r>
+        <w:rPr>
+          <w:rFonts w:ascii="Times New Roman" w:hAnsi="Times New Roman" w:cs="Times New Roman"/>
           <w:color w:val="3C763D"/>
           <w:sz w:val="20"/>
           <w:szCs w:val="20"/>
         </w:rPr>
-        <w:t>% 1D-FFT on GPU</w:t>
+        <w:t>% Rows</w:t>
       </w:r>
     </w:p>
     <w:p>
@@ -8847,50 +10093,29 @@
         <w:adjustRightInd w:val="0"/>
         <w:spacing w:after="0" w:line="240" w:lineRule="auto"/>
         <w:rPr>
-          <w:rFonts w:ascii="Courier New" w:hAnsi="Courier New" w:cs="Courier New"/>
-          <w:sz w:val="24"/>
-          <w:szCs w:val="24"/>
-        </w:rPr>
-      </w:pPr>
-      <w:proofErr w:type="spellStart"/>
-      <w:proofErr w:type="gramStart"/>
-      <w:r>
-        <w:rPr>
-          <w:rFonts w:ascii="Courier New" w:hAnsi="Courier New" w:cs="Courier New"/>
+          <w:rFonts w:ascii="Times New Roman" w:hAnsi="Times New Roman" w:cs="Times New Roman"/>
+          <w:color w:val="3C763D"/>
+          <w:sz w:val="20"/>
+          <w:szCs w:val="20"/>
+        </w:rPr>
+      </w:pPr>
+      <w:r>
+        <w:rPr>
+          <w:rFonts w:ascii="Times New Roman" w:hAnsi="Times New Roman" w:cs="Times New Roman"/>
           <w:color w:val="000000"/>
           <w:sz w:val="20"/>
           <w:szCs w:val="20"/>
         </w:rPr>
-        <w:t>KgMF</w:t>
-      </w:r>
-      <w:proofErr w:type="spellEnd"/>
-      <w:r>
-        <w:rPr>
-          <w:rFonts w:ascii="Courier New" w:hAnsi="Courier New" w:cs="Courier New"/>
-          <w:color w:val="000000"/>
-          <w:sz w:val="20"/>
-          <w:szCs w:val="20"/>
-        </w:rPr>
-        <w:t xml:space="preserve">  =</w:t>
-      </w:r>
-      <w:proofErr w:type="gramEnd"/>
-      <w:r>
-        <w:rPr>
-          <w:rFonts w:ascii="Courier New" w:hAnsi="Courier New" w:cs="Courier New"/>
-          <w:color w:val="000000"/>
-          <w:sz w:val="20"/>
-          <w:szCs w:val="20"/>
-        </w:rPr>
-        <w:t xml:space="preserve"> 3.01e-9;     </w:t>
-      </w:r>
-      <w:r>
-        <w:rPr>
-          <w:rFonts w:ascii="Courier New" w:hAnsi="Courier New" w:cs="Courier New"/>
+        <w:t xml:space="preserve">m = 1024; </w:t>
+      </w:r>
+      <w:r>
+        <w:rPr>
+          <w:rFonts w:ascii="Times New Roman" w:hAnsi="Times New Roman" w:cs="Times New Roman"/>
           <w:color w:val="3C763D"/>
           <w:sz w:val="20"/>
           <w:szCs w:val="20"/>
         </w:rPr>
-        <w:t>% Memory releasing on GPU</w:t>
+        <w:t xml:space="preserve">% Cols </w:t>
       </w:r>
     </w:p>
     <w:p>
@@ -8900,20 +10125,11 @@
         <w:adjustRightInd w:val="0"/>
         <w:spacing w:after="0" w:line="240" w:lineRule="auto"/>
         <w:rPr>
-          <w:rFonts w:ascii="Courier New" w:hAnsi="Courier New" w:cs="Courier New"/>
+          <w:rFonts w:ascii="Times New Roman" w:hAnsi="Times New Roman" w:cs="Times New Roman"/>
           <w:sz w:val="24"/>
           <w:szCs w:val="24"/>
         </w:rPr>
       </w:pPr>
-      <w:r>
-        <w:rPr>
-          <w:rFonts w:ascii="Courier New" w:hAnsi="Courier New" w:cs="Courier New"/>
-          <w:color w:val="3C763D"/>
-          <w:sz w:val="20"/>
-          <w:szCs w:val="20"/>
-        </w:rPr>
-        <w:t xml:space="preserve"> </w:t>
-      </w:r>
     </w:p>
     <w:p>
       <w:pPr>
@@ -8922,70 +10138,132 @@
         <w:adjustRightInd w:val="0"/>
         <w:spacing w:after="0" w:line="240" w:lineRule="auto"/>
         <w:rPr>
-          <w:rFonts w:ascii="Courier New" w:hAnsi="Courier New" w:cs="Courier New"/>
-          <w:sz w:val="24"/>
-          <w:szCs w:val="24"/>
-        </w:rPr>
-      </w:pPr>
-      <w:proofErr w:type="spellStart"/>
-      <w:proofErr w:type="gramStart"/>
-      <w:r>
-        <w:rPr>
-          <w:rFonts w:ascii="Courier New" w:hAnsi="Courier New" w:cs="Courier New"/>
-          <w:color w:val="000000"/>
-          <w:sz w:val="20"/>
-          <w:szCs w:val="20"/>
-        </w:rPr>
-        <w:t>Mtr</w:t>
-      </w:r>
-      <w:proofErr w:type="spellEnd"/>
-      <w:r>
-        <w:rPr>
-          <w:rFonts w:ascii="Courier New" w:hAnsi="Courier New" w:cs="Courier New"/>
-          <w:color w:val="000000"/>
-          <w:sz w:val="20"/>
-          <w:szCs w:val="20"/>
-        </w:rPr>
-        <w:t xml:space="preserve">  =</w:t>
-      </w:r>
-      <w:proofErr w:type="gramEnd"/>
-      <w:r>
-        <w:rPr>
-          <w:rFonts w:ascii="Courier New" w:hAnsi="Courier New" w:cs="Courier New"/>
-          <w:color w:val="000000"/>
-          <w:sz w:val="20"/>
-          <w:szCs w:val="20"/>
-        </w:rPr>
-        <w:t xml:space="preserve"> </w:t>
-      </w:r>
-      <w:proofErr w:type="spellStart"/>
-      <w:r>
-        <w:rPr>
-          <w:rFonts w:ascii="Courier New" w:hAnsi="Courier New" w:cs="Courier New"/>
-          <w:color w:val="000000"/>
-          <w:sz w:val="20"/>
-          <w:szCs w:val="20"/>
-        </w:rPr>
-        <w:t>Ktr</w:t>
-      </w:r>
-      <w:proofErr w:type="spellEnd"/>
-      <w:r>
-        <w:rPr>
-          <w:rFonts w:ascii="Courier New" w:hAnsi="Courier New" w:cs="Courier New"/>
-          <w:color w:val="000000"/>
-          <w:sz w:val="20"/>
-          <w:szCs w:val="20"/>
-        </w:rPr>
-        <w:t xml:space="preserve">;          </w:t>
-      </w:r>
-      <w:r>
-        <w:rPr>
-          <w:rFonts w:ascii="Courier New" w:hAnsi="Courier New" w:cs="Courier New"/>
+          <w:rFonts w:ascii="Times New Roman" w:hAnsi="Times New Roman" w:cs="Times New Roman"/>
           <w:color w:val="3C763D"/>
           <w:sz w:val="20"/>
           <w:szCs w:val="20"/>
         </w:rPr>
-        <w:t>% Note!!: Assumption From our understanding</w:t>
+      </w:pPr>
+      <w:r>
+        <w:rPr>
+          <w:rFonts w:ascii="Times New Roman" w:hAnsi="Times New Roman" w:cs="Times New Roman"/>
+          <w:sz w:val="14"/>
+          <w:szCs w:val="14"/>
+        </w:rPr>
+        <mc:AlternateContent>
+          <mc:Choice Requires="wps">
+            <w:drawing>
+              <wp:anchor distT="0" distB="0" distL="114300" distR="114300" simplePos="0" relativeHeight="251692032" behindDoc="0" locked="0" layoutInCell="1" allowOverlap="1" wp14:anchorId="4DAFD59A" wp14:editId="6DA24EC8">
+                <wp:simplePos x="0" y="0"/>
+                <wp:positionH relativeFrom="column">
+                  <wp:posOffset>0</wp:posOffset>
+                </wp:positionH>
+                <wp:positionV relativeFrom="paragraph">
+                  <wp:posOffset>0</wp:posOffset>
+                </wp:positionV>
+                <wp:extent cx="2743200" cy="0"/>
+                <wp:effectExtent l="0" t="0" r="0" b="0"/>
+                <wp:wrapNone/>
+                <wp:docPr id="193" name="Straight Connector 193"/>
+                <wp:cNvGraphicFramePr/>
+                <a:graphic xmlns:a="http://schemas.openxmlformats.org/drawingml/2006/main">
+                  <a:graphicData uri="http://schemas.microsoft.com/office/word/2010/wordprocessingShape">
+                    <wps:wsp>
+                      <wps:cNvCnPr/>
+                      <wps:spPr>
+                        <a:xfrm>
+                          <a:off x="0" y="0"/>
+                          <a:ext cx="2743200" cy="0"/>
+                        </a:xfrm>
+                        <a:prstGeom prst="line">
+                          <a:avLst/>
+                        </a:prstGeom>
+                        <a:ln w="12700">
+                          <a:solidFill>
+                            <a:schemeClr val="tx1"/>
+                          </a:solidFill>
+                        </a:ln>
+                      </wps:spPr>
+                      <wps:style>
+                        <a:lnRef idx="1">
+                          <a:schemeClr val="dk1"/>
+                        </a:lnRef>
+                        <a:fillRef idx="0">
+                          <a:schemeClr val="dk1"/>
+                        </a:fillRef>
+                        <a:effectRef idx="0">
+                          <a:schemeClr val="dk1"/>
+                        </a:effectRef>
+                        <a:fontRef idx="minor">
+                          <a:schemeClr val="tx1"/>
+                        </a:fontRef>
+                      </wps:style>
+                      <wps:bodyPr/>
+                    </wps:wsp>
+                  </a:graphicData>
+                </a:graphic>
+                <wp14:sizeRelH relativeFrom="margin">
+                  <wp14:pctWidth>0</wp14:pctWidth>
+                </wp14:sizeRelH>
+                <wp14:sizeRelV relativeFrom="margin">
+                  <wp14:pctHeight>0</wp14:pctHeight>
+                </wp14:sizeRelV>
+              </wp:anchor>
+            </w:drawing>
+          </mc:Choice>
+          <mc:Fallback>
+            <w:pict>
+              <v:line w14:anchorId="323F8C59" id="Straight Connector 193" o:spid="_x0000_s1026" style="position:absolute;z-index:251692032;visibility:visible;mso-wrap-style:square;mso-width-percent:0;mso-height-percent:0;mso-wrap-distance-left:9pt;mso-wrap-distance-top:0;mso-wrap-distance-right:9pt;mso-wrap-distance-bottom:0;mso-position-horizontal:absolute;mso-position-horizontal-relative:text;mso-position-vertical:absolute;mso-position-vertical-relative:text;mso-width-percent:0;mso-height-percent:0;mso-width-relative:margin;mso-height-relative:margin" from="0,0" to="3in,0" o:gfxdata="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" strokecolor="black [3213]" strokeweight="1pt">
+                <v:stroke joinstyle="miter"/>
+              </v:line>
+            </w:pict>
+          </mc:Fallback>
+        </mc:AlternateContent>
+      </w:r>
+      <w:r>
+        <w:rPr>
+          <w:rFonts w:ascii="Times New Roman" w:hAnsi="Times New Roman" w:cs="Times New Roman"/>
+          <w:color w:val="3C763D"/>
+          <w:sz w:val="20"/>
+          <w:szCs w:val="20"/>
+        </w:rPr>
+        <w:t xml:space="preserve"> </w:t>
+      </w:r>
+      <w:r>
+        <w:rPr>
+          <w:rFonts w:ascii="Times New Roman" w:hAnsi="Times New Roman" w:cs="Times New Roman"/>
+          <w:color w:val="3C763D"/>
+          <w:sz w:val="20"/>
+          <w:szCs w:val="20"/>
+        </w:rPr>
+        <w:t>//</w:t>
+      </w:r>
+      <w:r>
+        <w:rPr>
+          <w:rFonts w:ascii="Times New Roman" w:hAnsi="Times New Roman" w:cs="Times New Roman"/>
+          <w:color w:val="3C763D"/>
+          <w:sz w:val="20"/>
+          <w:szCs w:val="20"/>
+        </w:rPr>
+        <w:t>insert title</w:t>
+      </w:r>
+      <w:r>
+        <w:rPr>
+          <w:rFonts w:ascii="Times New Roman" w:hAnsi="Times New Roman" w:cs="Times New Roman"/>
+          <w:color w:val="3C763D"/>
+          <w:sz w:val="20"/>
+          <w:szCs w:val="20"/>
+        </w:rPr>
+        <w:t>//</w:t>
+      </w:r>
+      <w:r>
+        <w:rPr>
+          <w:rFonts w:ascii="Times New Roman" w:hAnsi="Times New Roman" w:cs="Times New Roman"/>
+          <w:color w:val="3C763D"/>
+          <w:sz w:val="20"/>
+          <w:szCs w:val="20"/>
+        </w:rPr>
+        <w:t xml:space="preserve"> </w:t>
       </w:r>
     </w:p>
     <w:p>
@@ -8995,88 +10273,95 @@
         <w:adjustRightInd w:val="0"/>
         <w:spacing w:after="0" w:line="240" w:lineRule="auto"/>
         <w:rPr>
-          <w:rFonts w:ascii="Courier New" w:hAnsi="Courier New" w:cs="Courier New"/>
-          <w:sz w:val="24"/>
-          <w:szCs w:val="24"/>
-        </w:rPr>
-      </w:pPr>
-      <w:r>
-        <w:rPr>
-          <w:rFonts w:ascii="Courier New" w:hAnsi="Courier New" w:cs="Courier New"/>
+          <w:rFonts w:ascii="Times New Roman" w:hAnsi="Times New Roman" w:cs="Times New Roman"/>
+          <w:sz w:val="17"/>
+          <w:szCs w:val="17"/>
+        </w:rPr>
+      </w:pPr>
+      <w:r>
+        <w:rPr>
+          <w:rFonts w:ascii="Times New Roman" w:hAnsi="Times New Roman" w:cs="Times New Roman"/>
+          <w:sz w:val="17"/>
+          <w:szCs w:val="17"/>
+        </w:rPr>
+        <mc:AlternateContent>
+          <mc:Choice Requires="wps">
+            <w:drawing>
+              <wp:anchor distT="0" distB="0" distL="114300" distR="114300" simplePos="0" relativeHeight="251694080" behindDoc="0" locked="0" layoutInCell="1" allowOverlap="1" wp14:anchorId="395BADBE" wp14:editId="0D2517A3">
+                <wp:simplePos x="0" y="0"/>
+                <wp:positionH relativeFrom="column">
+                  <wp:posOffset>0</wp:posOffset>
+                </wp:positionH>
+                <wp:positionV relativeFrom="paragraph">
+                  <wp:posOffset>0</wp:posOffset>
+                </wp:positionV>
+                <wp:extent cx="2743200" cy="0"/>
+                <wp:effectExtent l="0" t="0" r="0" b="0"/>
+                <wp:wrapNone/>
+                <wp:docPr id="194" name="Straight Connector 194"/>
+                <wp:cNvGraphicFramePr/>
+                <a:graphic xmlns:a="http://schemas.openxmlformats.org/drawingml/2006/main">
+                  <a:graphicData uri="http://schemas.microsoft.com/office/word/2010/wordprocessingShape">
+                    <wps:wsp>
+                      <wps:cNvCnPr/>
+                      <wps:spPr>
+                        <a:xfrm>
+                          <a:off x="0" y="0"/>
+                          <a:ext cx="2743200" cy="0"/>
+                        </a:xfrm>
+                        <a:prstGeom prst="line">
+                          <a:avLst/>
+                        </a:prstGeom>
+                        <a:ln w="12700">
+                          <a:solidFill>
+                            <a:schemeClr val="tx1"/>
+                          </a:solidFill>
+                        </a:ln>
+                      </wps:spPr>
+                      <wps:style>
+                        <a:lnRef idx="1">
+                          <a:schemeClr val="dk1"/>
+                        </a:lnRef>
+                        <a:fillRef idx="0">
+                          <a:schemeClr val="dk1"/>
+                        </a:fillRef>
+                        <a:effectRef idx="0">
+                          <a:schemeClr val="dk1"/>
+                        </a:effectRef>
+                        <a:fontRef idx="minor">
+                          <a:schemeClr val="tx1"/>
+                        </a:fontRef>
+                      </wps:style>
+                      <wps:bodyPr/>
+                    </wps:wsp>
+                  </a:graphicData>
+                </a:graphic>
+                <wp14:sizeRelH relativeFrom="margin">
+                  <wp14:pctWidth>0</wp14:pctWidth>
+                </wp14:sizeRelH>
+                <wp14:sizeRelV relativeFrom="margin">
+                  <wp14:pctHeight>0</wp14:pctHeight>
+                </wp14:sizeRelV>
+              </wp:anchor>
+            </w:drawing>
+          </mc:Choice>
+          <mc:Fallback>
+            <w:pict>
+              <v:line w14:anchorId="23090433" id="Straight Connector 194" o:spid="_x0000_s1026" style="position:absolute;z-index:251694080;visibility:visible;mso-wrap-style:square;mso-width-percent:0;mso-height-percent:0;mso-wrap-distance-left:9pt;mso-wrap-distance-top:0;mso-wrap-distance-right:9pt;mso-wrap-distance-bottom:0;mso-position-horizontal:absolute;mso-position-horizontal-relative:text;mso-position-vertical:absolute;mso-position-vertical-relative:text;mso-width-percent:0;mso-height-percent:0;mso-width-relative:margin;mso-height-relative:margin" from="0,0" to="3in,0" o:gfxdata="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" strokecolor="black [3213]" strokeweight="1pt">
+                <v:stroke joinstyle="miter"/>
+              </v:line>
+            </w:pict>
+          </mc:Fallback>
+        </mc:AlternateContent>
+      </w:r>
+      <w:r>
+        <w:rPr>
+          <w:rFonts w:ascii="Times New Roman" w:hAnsi="Times New Roman" w:cs="Times New Roman"/>
           <w:color w:val="000000"/>
-          <w:sz w:val="20"/>
-          <w:szCs w:val="20"/>
-        </w:rPr>
-        <w:t xml:space="preserve">                      </w:t>
-      </w:r>
-      <w:r>
-        <w:rPr>
-          <w:rFonts w:ascii="Courier New" w:hAnsi="Courier New" w:cs="Courier New"/>
-          <w:color w:val="3C763D"/>
-          <w:sz w:val="20"/>
-          <w:szCs w:val="20"/>
-        </w:rPr>
-        <w:t xml:space="preserve">% </w:t>
-      </w:r>
-      <w:proofErr w:type="gramStart"/>
-      <w:r>
-        <w:rPr>
-          <w:rFonts w:ascii="Courier New" w:hAnsi="Courier New" w:cs="Courier New"/>
-          <w:color w:val="3C763D"/>
-          <w:sz w:val="20"/>
-          <w:szCs w:val="20"/>
-        </w:rPr>
-        <w:t>that</w:t>
-      </w:r>
-      <w:proofErr w:type="gramEnd"/>
-      <w:r>
-        <w:rPr>
-          <w:rFonts w:ascii="Courier New" w:hAnsi="Courier New" w:cs="Courier New"/>
-          <w:color w:val="3C763D"/>
-          <w:sz w:val="20"/>
-          <w:szCs w:val="20"/>
-        </w:rPr>
-        <w:t xml:space="preserve"> </w:t>
-      </w:r>
-      <w:proofErr w:type="spellStart"/>
-      <w:r>
-        <w:rPr>
-          <w:rFonts w:ascii="Courier New" w:hAnsi="Courier New" w:cs="Courier New"/>
-          <w:color w:val="3C763D"/>
-          <w:sz w:val="20"/>
-          <w:szCs w:val="20"/>
-        </w:rPr>
-        <w:t>Mtr</w:t>
-      </w:r>
-      <w:proofErr w:type="spellEnd"/>
-      <w:r>
-        <w:rPr>
-          <w:rFonts w:ascii="Courier New" w:hAnsi="Courier New" w:cs="Courier New"/>
-          <w:color w:val="3C763D"/>
-          <w:sz w:val="20"/>
-          <w:szCs w:val="20"/>
-        </w:rPr>
-        <w:t>=</w:t>
-      </w:r>
-      <w:proofErr w:type="spellStart"/>
-      <w:r>
-        <w:rPr>
-          <w:rFonts w:ascii="Courier New" w:hAnsi="Courier New" w:cs="Courier New"/>
-          <w:color w:val="3C763D"/>
-          <w:sz w:val="20"/>
-          <w:szCs w:val="20"/>
-        </w:rPr>
-        <w:t>Ktr</w:t>
-      </w:r>
-      <w:proofErr w:type="spellEnd"/>
-      <w:r>
-        <w:rPr>
-          <w:rFonts w:ascii="Courier New" w:hAnsi="Courier New" w:cs="Courier New"/>
-          <w:color w:val="3C763D"/>
-          <w:sz w:val="20"/>
-          <w:szCs w:val="20"/>
-        </w:rPr>
-        <w:t>=Ctr</w:t>
+          <w:sz w:val="17"/>
+          <w:szCs w:val="17"/>
+        </w:rPr>
+        <w:t xml:space="preserve">padding   = n*m*cycle_time*3; </w:t>
       </w:r>
     </w:p>
     <w:p>
@@ -9086,42 +10371,20 @@
         <w:adjustRightInd w:val="0"/>
         <w:spacing w:after="0" w:line="240" w:lineRule="auto"/>
         <w:rPr>
-          <w:rFonts w:ascii="Courier New" w:hAnsi="Courier New" w:cs="Courier New"/>
-          <w:sz w:val="24"/>
-          <w:szCs w:val="24"/>
-        </w:rPr>
-      </w:pPr>
-      <w:r>
-        <w:rPr>
-          <w:rFonts w:ascii="Courier New" w:hAnsi="Courier New" w:cs="Courier New"/>
+          <w:rFonts w:ascii="Times New Roman" w:hAnsi="Times New Roman" w:cs="Times New Roman"/>
+          <w:sz w:val="17"/>
+          <w:szCs w:val="17"/>
+        </w:rPr>
+      </w:pPr>
+      <w:r>
+        <w:rPr>
+          <w:rFonts w:ascii="Times New Roman" w:hAnsi="Times New Roman" w:cs="Times New Roman"/>
           <w:color w:val="000000"/>
-          <w:sz w:val="20"/>
-          <w:szCs w:val="20"/>
-        </w:rPr>
-        <w:t xml:space="preserve">Ctr = </w:t>
-      </w:r>
-      <w:proofErr w:type="spellStart"/>
-      <w:proofErr w:type="gramStart"/>
-      <w:r>
-        <w:rPr>
-          <w:rFonts w:ascii="Courier New" w:hAnsi="Courier New" w:cs="Courier New"/>
-          <w:color w:val="000000"/>
-          <w:sz w:val="20"/>
-          <w:szCs w:val="20"/>
-        </w:rPr>
-        <w:t>Mtr</w:t>
-      </w:r>
-      <w:proofErr w:type="spellEnd"/>
-      <w:r>
-        <w:rPr>
-          <w:rFonts w:ascii="Courier New" w:hAnsi="Courier New" w:cs="Courier New"/>
-          <w:color w:val="000000"/>
-          <w:sz w:val="20"/>
-          <w:szCs w:val="20"/>
-        </w:rPr>
-        <w:t>;</w:t>
-      </w:r>
-      <w:proofErr w:type="gramEnd"/>
+          <w:sz w:val="17"/>
+          <w:szCs w:val="17"/>
+        </w:rPr>
+        <w:t xml:space="preserve">add_sub   = n*m*cycle_time*3; </w:t>
+      </w:r>
     </w:p>
     <w:p>
       <w:pPr>
@@ -9130,19 +10393,19 @@
         <w:adjustRightInd w:val="0"/>
         <w:spacing w:after="0" w:line="240" w:lineRule="auto"/>
         <w:rPr>
-          <w:rFonts w:ascii="Courier New" w:hAnsi="Courier New" w:cs="Courier New"/>
-          <w:sz w:val="24"/>
-          <w:szCs w:val="24"/>
-        </w:rPr>
-      </w:pPr>
-      <w:r>
-        <w:rPr>
-          <w:rFonts w:ascii="Courier New" w:hAnsi="Courier New" w:cs="Courier New"/>
+          <w:rFonts w:ascii="Times New Roman" w:hAnsi="Times New Roman" w:cs="Times New Roman"/>
+          <w:sz w:val="17"/>
+          <w:szCs w:val="17"/>
+        </w:rPr>
+      </w:pPr>
+      <w:r>
+        <w:rPr>
+          <w:rFonts w:ascii="Times New Roman" w:hAnsi="Times New Roman" w:cs="Times New Roman"/>
           <w:color w:val="000000"/>
-          <w:sz w:val="20"/>
-          <w:szCs w:val="20"/>
-        </w:rPr>
-        <w:t xml:space="preserve"> </w:t>
+          <w:sz w:val="17"/>
+          <w:szCs w:val="17"/>
+        </w:rPr>
+        <w:t>mult_gpu  = n*m*cycle_time*3;</w:t>
       </w:r>
     </w:p>
     <w:p>
@@ -9152,19 +10415,19 @@
         <w:adjustRightInd w:val="0"/>
         <w:spacing w:after="0" w:line="240" w:lineRule="auto"/>
         <w:rPr>
-          <w:rFonts w:ascii="Courier New" w:hAnsi="Courier New" w:cs="Courier New"/>
-          <w:sz w:val="24"/>
-          <w:szCs w:val="24"/>
-        </w:rPr>
-      </w:pPr>
-      <w:r>
-        <w:rPr>
-          <w:rFonts w:ascii="Courier New" w:hAnsi="Courier New" w:cs="Courier New"/>
+          <w:rFonts w:ascii="Times New Roman" w:hAnsi="Times New Roman" w:cs="Times New Roman"/>
+          <w:sz w:val="17"/>
+          <w:szCs w:val="17"/>
+        </w:rPr>
+      </w:pPr>
+      <w:r>
+        <w:rPr>
+          <w:rFonts w:ascii="Times New Roman" w:hAnsi="Times New Roman" w:cs="Times New Roman"/>
           <w:color w:val="000000"/>
-          <w:sz w:val="20"/>
-          <w:szCs w:val="20"/>
-        </w:rPr>
-        <w:t xml:space="preserve"> </w:t>
+          <w:sz w:val="17"/>
+          <w:szCs w:val="17"/>
+        </w:rPr>
+        <w:t xml:space="preserve">mult_fpga = n*m*cycle_time*3; </w:t>
       </w:r>
     </w:p>
     <w:p>
@@ -9174,19 +10437,19 @@
         <w:adjustRightInd w:val="0"/>
         <w:spacing w:after="0" w:line="240" w:lineRule="auto"/>
         <w:rPr>
-          <w:rFonts w:ascii="Courier New" w:hAnsi="Courier New" w:cs="Courier New"/>
-          <w:sz w:val="24"/>
-          <w:szCs w:val="24"/>
-        </w:rPr>
-      </w:pPr>
-      <w:r>
-        <w:rPr>
-          <w:rFonts w:ascii="Courier New" w:hAnsi="Courier New" w:cs="Courier New"/>
-          <w:color w:val="3C763D"/>
-          <w:sz w:val="20"/>
-          <w:szCs w:val="20"/>
-        </w:rPr>
-        <w:t>%% Other parameters</w:t>
+          <w:rFonts w:ascii="Times New Roman" w:hAnsi="Times New Roman" w:cs="Times New Roman"/>
+          <w:sz w:val="17"/>
+          <w:szCs w:val="17"/>
+        </w:rPr>
+      </w:pPr>
+      <w:r>
+        <w:rPr>
+          <w:rFonts w:ascii="Times New Roman" w:hAnsi="Times New Roman" w:cs="Times New Roman"/>
+          <w:color w:val="000000"/>
+          <w:sz w:val="17"/>
+          <w:szCs w:val="17"/>
+        </w:rPr>
+        <w:t>mult_cpu  = n*m*cycle_time*3*3;</w:t>
       </w:r>
     </w:p>
     <w:p>
@@ -9196,48 +10459,19 @@
         <w:adjustRightInd w:val="0"/>
         <w:spacing w:after="0" w:line="240" w:lineRule="auto"/>
         <w:rPr>
-          <w:rFonts w:ascii="Courier New" w:hAnsi="Courier New" w:cs="Courier New"/>
-          <w:sz w:val="24"/>
-          <w:szCs w:val="24"/>
-        </w:rPr>
-      </w:pPr>
-      <w:r>
-        <w:rPr>
-          <w:rFonts w:ascii="Courier New" w:hAnsi="Courier New" w:cs="Courier New"/>
+          <w:rFonts w:ascii="Times New Roman" w:hAnsi="Times New Roman" w:cs="Times New Roman"/>
+          <w:sz w:val="17"/>
+          <w:szCs w:val="17"/>
+        </w:rPr>
+      </w:pPr>
+      <w:r>
+        <w:rPr>
+          <w:rFonts w:ascii="Times New Roman" w:hAnsi="Times New Roman" w:cs="Times New Roman"/>
           <w:color w:val="000000"/>
-          <w:sz w:val="20"/>
-          <w:szCs w:val="20"/>
-        </w:rPr>
-        <w:t xml:space="preserve">n = </w:t>
-      </w:r>
-      <w:proofErr w:type="gramStart"/>
-      <w:r>
-        <w:rPr>
-          <w:rFonts w:ascii="Courier New" w:hAnsi="Courier New" w:cs="Courier New"/>
-          <w:color w:val="000000"/>
-          <w:sz w:val="20"/>
-          <w:szCs w:val="20"/>
-        </w:rPr>
-        <w:t xml:space="preserve">512;  </w:t>
-      </w:r>
-      <w:r>
-        <w:rPr>
-          <w:rFonts w:ascii="Courier New" w:hAnsi="Courier New" w:cs="Courier New"/>
-          <w:color w:val="3C763D"/>
-          <w:sz w:val="20"/>
-          <w:szCs w:val="20"/>
-        </w:rPr>
-        <w:t>%</w:t>
-      </w:r>
-      <w:proofErr w:type="gramEnd"/>
-      <w:r>
-        <w:rPr>
-          <w:rFonts w:ascii="Courier New" w:hAnsi="Courier New" w:cs="Courier New"/>
-          <w:color w:val="3C763D"/>
-          <w:sz w:val="20"/>
-          <w:szCs w:val="20"/>
-        </w:rPr>
-        <w:t xml:space="preserve"> Rows</w:t>
+          <w:sz w:val="17"/>
+          <w:szCs w:val="17"/>
+        </w:rPr>
+        <w:t xml:space="preserve">non_neg   = n*m*cycle_time;  </w:t>
       </w:r>
     </w:p>
     <w:p>
@@ -9247,29 +10481,11 @@
         <w:adjustRightInd w:val="0"/>
         <w:spacing w:after="0" w:line="240" w:lineRule="auto"/>
         <w:rPr>
-          <w:rFonts w:ascii="Courier New" w:hAnsi="Courier New" w:cs="Courier New"/>
-          <w:sz w:val="24"/>
-          <w:szCs w:val="24"/>
-        </w:rPr>
-      </w:pPr>
-      <w:r>
-        <w:rPr>
-          <w:rFonts w:ascii="Courier New" w:hAnsi="Courier New" w:cs="Courier New"/>
-          <w:color w:val="000000"/>
-          <w:sz w:val="20"/>
-          <w:szCs w:val="20"/>
-        </w:rPr>
-        <w:t xml:space="preserve">m = 1024; </w:t>
-      </w:r>
-      <w:r>
-        <w:rPr>
-          <w:rFonts w:ascii="Courier New" w:hAnsi="Courier New" w:cs="Courier New"/>
-          <w:color w:val="3C763D"/>
-          <w:sz w:val="20"/>
-          <w:szCs w:val="20"/>
-        </w:rPr>
-        <w:t xml:space="preserve">% Cols </w:t>
-      </w:r>
+          <w:rFonts w:ascii="Times New Roman" w:hAnsi="Times New Roman" w:cs="Times New Roman"/>
+          <w:sz w:val="17"/>
+          <w:szCs w:val="17"/>
+        </w:rPr>
+      </w:pPr>
     </w:p>
     <w:p>
       <w:pPr>
@@ -9278,17 +10494,44 @@
         <w:adjustRightInd w:val="0"/>
         <w:spacing w:after="0" w:line="240" w:lineRule="auto"/>
         <w:rPr>
-          <w:rFonts w:ascii="Courier New" w:hAnsi="Courier New" w:cs="Courier New"/>
-          <w:sz w:val="24"/>
-          <w:szCs w:val="24"/>
-        </w:rPr>
-      </w:pPr>
-      <w:r>
-        <w:rPr>
-          <w:rFonts w:ascii="Courier New" w:hAnsi="Courier New" w:cs="Courier New"/>
-          <w:color w:val="3C763D"/>
-          <w:sz w:val="20"/>
-          <w:szCs w:val="20"/>
+          <w:rFonts w:ascii="Times New Roman" w:hAnsi="Times New Roman" w:cs="Times New Roman"/>
+          <w:b/>
+          <w:bCs/>
+          <w:color w:val="000000" w:themeColor="text1"/>
+          <w:sz w:val="17"/>
+          <w:szCs w:val="17"/>
+        </w:rPr>
+      </w:pPr>
+      <w:r>
+        <w:rPr>
+          <w:rFonts w:ascii="Times New Roman" w:hAnsi="Times New Roman" w:cs="Times New Roman"/>
+          <w:b/>
+          <w:bCs/>
+          <w:color w:val="000000" w:themeColor="text1"/>
+          <w:sz w:val="17"/>
+          <w:szCs w:val="17"/>
+        </w:rPr>
+        <w:t>%% Total times for one iter</w:t>
+      </w:r>
+      <w:r>
+        <w:rPr>
+          <w:rFonts w:ascii="Times New Roman" w:hAnsi="Times New Roman" w:cs="Times New Roman"/>
+          <w:b/>
+          <w:bCs/>
+          <w:color w:val="000000" w:themeColor="text1"/>
+          <w:sz w:val="17"/>
+          <w:szCs w:val="17"/>
+        </w:rPr>
+        <w:t>:</w:t>
+      </w:r>
+      <w:r>
+        <w:rPr>
+          <w:rFonts w:ascii="Times New Roman" w:hAnsi="Times New Roman" w:cs="Times New Roman"/>
+          <w:b/>
+          <w:bCs/>
+          <w:color w:val="000000" w:themeColor="text1"/>
+          <w:sz w:val="17"/>
+          <w:szCs w:val="17"/>
         </w:rPr>
         <w:t xml:space="preserve"> </w:t>
       </w:r>
@@ -9300,19 +10543,19 @@
         <w:adjustRightInd w:val="0"/>
         <w:spacing w:after="0" w:line="240" w:lineRule="auto"/>
         <w:rPr>
-          <w:rFonts w:ascii="Courier New" w:hAnsi="Courier New" w:cs="Courier New"/>
-          <w:sz w:val="24"/>
-          <w:szCs w:val="24"/>
-        </w:rPr>
-      </w:pPr>
-      <w:r>
-        <w:rPr>
-          <w:rFonts w:ascii="Courier New" w:hAnsi="Courier New" w:cs="Courier New"/>
-          <w:color w:val="3C763D"/>
-          <w:sz w:val="20"/>
-          <w:szCs w:val="20"/>
-        </w:rPr>
-        <w:t xml:space="preserve"> </w:t>
+          <w:rFonts w:ascii="Times New Roman" w:hAnsi="Times New Roman" w:cs="Times New Roman"/>
+          <w:sz w:val="17"/>
+          <w:szCs w:val="17"/>
+        </w:rPr>
+      </w:pPr>
+      <w:r>
+        <w:rPr>
+          <w:rFonts w:ascii="Times New Roman" w:hAnsi="Times New Roman" w:cs="Times New Roman"/>
+          <w:color w:val="000000"/>
+          <w:sz w:val="17"/>
+          <w:szCs w:val="17"/>
+        </w:rPr>
+        <w:t>gpu_one_iter_time  = time_gpu*4  + padding  + add_sub + mult_gpu  + non_neg;</w:t>
       </w:r>
     </w:p>
     <w:p>
@@ -9322,19 +10565,19 @@
         <w:adjustRightInd w:val="0"/>
         <w:spacing w:after="0" w:line="240" w:lineRule="auto"/>
         <w:rPr>
-          <w:rFonts w:ascii="Courier New" w:hAnsi="Courier New" w:cs="Courier New"/>
-          <w:sz w:val="24"/>
-          <w:szCs w:val="24"/>
-        </w:rPr>
-      </w:pPr>
-      <w:r>
-        <w:rPr>
-          <w:rFonts w:ascii="Courier New" w:hAnsi="Courier New" w:cs="Courier New"/>
-          <w:color w:val="3C763D"/>
-          <w:sz w:val="20"/>
-          <w:szCs w:val="20"/>
-        </w:rPr>
-        <w:t>%% CPU-only 2D FFT computational time</w:t>
+          <w:rFonts w:ascii="Times New Roman" w:hAnsi="Times New Roman" w:cs="Times New Roman"/>
+          <w:sz w:val="17"/>
+          <w:szCs w:val="17"/>
+        </w:rPr>
+      </w:pPr>
+      <w:r>
+        <w:rPr>
+          <w:rFonts w:ascii="Times New Roman" w:hAnsi="Times New Roman" w:cs="Times New Roman"/>
+          <w:color w:val="000000"/>
+          <w:sz w:val="17"/>
+          <w:szCs w:val="17"/>
+        </w:rPr>
+        <w:t>cpu_one_iter_time  = time_cpu*4  + padding  + add_sub + mult_cpu  + non_neg;</w:t>
       </w:r>
     </w:p>
     <w:p>
@@ -9344,31 +10587,20 @@
         <w:adjustRightInd w:val="0"/>
         <w:spacing w:after="0" w:line="240" w:lineRule="auto"/>
         <w:rPr>
-          <w:rFonts w:ascii="Courier New" w:hAnsi="Courier New" w:cs="Courier New"/>
-          <w:sz w:val="24"/>
-          <w:szCs w:val="24"/>
-        </w:rPr>
-      </w:pPr>
-      <w:r>
-        <w:rPr>
-          <w:rFonts w:ascii="Courier New" w:hAnsi="Courier New" w:cs="Courier New"/>
+          <w:rFonts w:ascii="Times New Roman" w:hAnsi="Times New Roman" w:cs="Times New Roman"/>
+          <w:sz w:val="17"/>
+          <w:szCs w:val="17"/>
+        </w:rPr>
+      </w:pPr>
+      <w:r>
+        <w:rPr>
+          <w:rFonts w:ascii="Times New Roman" w:hAnsi="Times New Roman" w:cs="Times New Roman"/>
           <w:color w:val="000000"/>
-          <w:sz w:val="20"/>
-          <w:szCs w:val="20"/>
-        </w:rPr>
-        <w:t xml:space="preserve">r = </w:t>
-      </w:r>
-      <w:proofErr w:type="gramStart"/>
-      <w:r>
-        <w:rPr>
-          <w:rFonts w:ascii="Courier New" w:hAnsi="Courier New" w:cs="Courier New"/>
-          <w:color w:val="000000"/>
-          <w:sz w:val="20"/>
-          <w:szCs w:val="20"/>
-        </w:rPr>
-        <w:t>0;</w:t>
-      </w:r>
-      <w:proofErr w:type="gramEnd"/>
+          <w:sz w:val="17"/>
+          <w:szCs w:val="17"/>
+        </w:rPr>
+        <w:t>fpga_one_iter_time = time_fpga*4 + padding  + add_sub + mult_fpga + non_neg;</w:t>
+      </w:r>
     </w:p>
     <w:p>
       <w:pPr>
@@ -9377,90 +10609,19 @@
         <w:adjustRightInd w:val="0"/>
         <w:spacing w:after="0" w:line="240" w:lineRule="auto"/>
         <w:rPr>
-          <w:rFonts w:ascii="Courier New" w:hAnsi="Courier New" w:cs="Courier New"/>
-          <w:sz w:val="24"/>
-          <w:szCs w:val="24"/>
-        </w:rPr>
-      </w:pPr>
-      <w:proofErr w:type="spellStart"/>
-      <w:r>
-        <w:rPr>
-          <w:rFonts w:ascii="Courier New" w:hAnsi="Courier New" w:cs="Courier New"/>
+          <w:rFonts w:ascii="Times New Roman" w:hAnsi="Times New Roman" w:cs="Times New Roman"/>
+          <w:sz w:val="17"/>
+          <w:szCs w:val="17"/>
+        </w:rPr>
+      </w:pPr>
+      <w:r>
+        <w:rPr>
+          <w:rFonts w:ascii="Times New Roman" w:hAnsi="Times New Roman" w:cs="Times New Roman"/>
           <w:color w:val="000000"/>
-          <w:sz w:val="20"/>
-          <w:szCs w:val="20"/>
-        </w:rPr>
-        <w:t>C_col</w:t>
-      </w:r>
-      <w:proofErr w:type="spellEnd"/>
-      <w:r>
-        <w:rPr>
-          <w:rFonts w:ascii="Courier New" w:hAnsi="Courier New" w:cs="Courier New"/>
-          <w:color w:val="000000"/>
-          <w:sz w:val="20"/>
-          <w:szCs w:val="20"/>
-        </w:rPr>
-        <w:t xml:space="preserve"> = (1-</w:t>
-      </w:r>
-      <w:proofErr w:type="gramStart"/>
-      <w:r>
-        <w:rPr>
-          <w:rFonts w:ascii="Courier New" w:hAnsi="Courier New" w:cs="Courier New"/>
-          <w:color w:val="000000"/>
-          <w:sz w:val="20"/>
-          <w:szCs w:val="20"/>
-        </w:rPr>
-        <w:t>r)*</w:t>
-      </w:r>
-      <w:proofErr w:type="gramEnd"/>
-      <w:r>
-        <w:rPr>
-          <w:rFonts w:ascii="Courier New" w:hAnsi="Courier New" w:cs="Courier New"/>
-          <w:color w:val="000000"/>
-          <w:sz w:val="20"/>
-          <w:szCs w:val="20"/>
-        </w:rPr>
-        <w:t>n*m*2*</w:t>
-      </w:r>
-      <w:proofErr w:type="spellStart"/>
-      <w:r>
-        <w:rPr>
-          <w:rFonts w:ascii="Courier New" w:hAnsi="Courier New" w:cs="Courier New"/>
-          <w:color w:val="000000"/>
-          <w:sz w:val="20"/>
-          <w:szCs w:val="20"/>
-        </w:rPr>
-        <w:t>Ktr</w:t>
-      </w:r>
-      <w:proofErr w:type="spellEnd"/>
-      <w:r>
-        <w:rPr>
-          <w:rFonts w:ascii="Courier New" w:hAnsi="Courier New" w:cs="Courier New"/>
-          <w:color w:val="000000"/>
-          <w:sz w:val="20"/>
-          <w:szCs w:val="20"/>
-        </w:rPr>
-        <w:t>*Ctr + (1-r)*m*n*log(m)*</w:t>
-      </w:r>
-      <w:proofErr w:type="spellStart"/>
-      <w:r>
-        <w:rPr>
-          <w:rFonts w:ascii="Courier New" w:hAnsi="Courier New" w:cs="Courier New"/>
-          <w:color w:val="000000"/>
-          <w:sz w:val="20"/>
-          <w:szCs w:val="20"/>
-        </w:rPr>
-        <w:t>KcFFT</w:t>
-      </w:r>
-      <w:proofErr w:type="spellEnd"/>
-      <w:r>
-        <w:rPr>
-          <w:rFonts w:ascii="Courier New" w:hAnsi="Courier New" w:cs="Courier New"/>
-          <w:color w:val="000000"/>
-          <w:sz w:val="20"/>
-          <w:szCs w:val="20"/>
-        </w:rPr>
-        <w:t>;</w:t>
+          <w:sz w:val="17"/>
+          <w:szCs w:val="17"/>
+        </w:rPr>
+        <w:t xml:space="preserve"> </w:t>
       </w:r>
     </w:p>
     <w:p>
@@ -9470,70 +10631,35 @@
         <w:adjustRightInd w:val="0"/>
         <w:spacing w:after="0" w:line="240" w:lineRule="auto"/>
         <w:rPr>
-          <w:rFonts w:ascii="Courier New" w:hAnsi="Courier New" w:cs="Courier New"/>
-          <w:sz w:val="24"/>
-          <w:szCs w:val="24"/>
-        </w:rPr>
-      </w:pPr>
-      <w:proofErr w:type="spellStart"/>
-      <w:r>
-        <w:rPr>
-          <w:rFonts w:ascii="Courier New" w:hAnsi="Courier New" w:cs="Courier New"/>
-          <w:color w:val="000000"/>
-          <w:sz w:val="20"/>
-          <w:szCs w:val="20"/>
-        </w:rPr>
-        <w:t>C_row</w:t>
-      </w:r>
-      <w:proofErr w:type="spellEnd"/>
-      <w:r>
-        <w:rPr>
-          <w:rFonts w:ascii="Courier New" w:hAnsi="Courier New" w:cs="Courier New"/>
-          <w:color w:val="000000"/>
-          <w:sz w:val="20"/>
-          <w:szCs w:val="20"/>
-        </w:rPr>
-        <w:t xml:space="preserve"> = (1-</w:t>
-      </w:r>
-      <w:proofErr w:type="gramStart"/>
-      <w:r>
-        <w:rPr>
-          <w:rFonts w:ascii="Courier New" w:hAnsi="Courier New" w:cs="Courier New"/>
-          <w:color w:val="000000"/>
-          <w:sz w:val="20"/>
-          <w:szCs w:val="20"/>
-        </w:rPr>
-        <w:t>r)*</w:t>
-      </w:r>
-      <w:proofErr w:type="gramEnd"/>
-      <w:r>
-        <w:rPr>
-          <w:rFonts w:ascii="Courier New" w:hAnsi="Courier New" w:cs="Courier New"/>
-          <w:color w:val="000000"/>
-          <w:sz w:val="20"/>
-          <w:szCs w:val="20"/>
-        </w:rPr>
-        <w:t>m*n*log(n)*</w:t>
-      </w:r>
-      <w:proofErr w:type="spellStart"/>
-      <w:r>
-        <w:rPr>
-          <w:rFonts w:ascii="Courier New" w:hAnsi="Courier New" w:cs="Courier New"/>
-          <w:color w:val="000000"/>
-          <w:sz w:val="20"/>
-          <w:szCs w:val="20"/>
-        </w:rPr>
-        <w:t>KcFFT</w:t>
-      </w:r>
-      <w:proofErr w:type="spellEnd"/>
-      <w:r>
-        <w:rPr>
-          <w:rFonts w:ascii="Courier New" w:hAnsi="Courier New" w:cs="Courier New"/>
-          <w:color w:val="000000"/>
-          <w:sz w:val="20"/>
-          <w:szCs w:val="20"/>
-        </w:rPr>
-        <w:t>;</w:t>
+          <w:rFonts w:ascii="Times New Roman" w:hAnsi="Times New Roman" w:cs="Times New Roman"/>
+          <w:b/>
+          <w:bCs/>
+          <w:color w:val="000000" w:themeColor="text1"/>
+          <w:sz w:val="17"/>
+          <w:szCs w:val="17"/>
+        </w:rPr>
+      </w:pPr>
+      <w:r>
+        <w:rPr>
+          <w:rFonts w:ascii="Times New Roman" w:hAnsi="Times New Roman" w:cs="Times New Roman"/>
+          <w:b/>
+          <w:bCs/>
+          <w:color w:val="000000" w:themeColor="text1"/>
+          <w:sz w:val="17"/>
+          <w:szCs w:val="17"/>
+        </w:rPr>
+        <w:t>%% Total times for reconstruction</w:t>
+      </w:r>
+      <w:r>
+        <w:rPr>
+          <w:rFonts w:ascii="Times New Roman" w:hAnsi="Times New Roman" w:cs="Times New Roman"/>
+          <w:b/>
+          <w:bCs/>
+          <w:color w:val="000000" w:themeColor="text1"/>
+          <w:sz w:val="17"/>
+          <w:szCs w:val="17"/>
+        </w:rPr>
+        <w:t>:</w:t>
       </w:r>
     </w:p>
     <w:p>
@@ -9543,19 +10669,19 @@
         <w:adjustRightInd w:val="0"/>
         <w:spacing w:after="0" w:line="240" w:lineRule="auto"/>
         <w:rPr>
-          <w:rFonts w:ascii="Courier New" w:hAnsi="Courier New" w:cs="Courier New"/>
-          <w:sz w:val="24"/>
-          <w:szCs w:val="24"/>
-        </w:rPr>
-      </w:pPr>
-      <w:r>
-        <w:rPr>
-          <w:rFonts w:ascii="Courier New" w:hAnsi="Courier New" w:cs="Courier New"/>
+          <w:rFonts w:ascii="Times New Roman" w:hAnsi="Times New Roman" w:cs="Times New Roman"/>
+          <w:sz w:val="17"/>
+          <w:szCs w:val="17"/>
+        </w:rPr>
+      </w:pPr>
+      <w:r>
+        <w:rPr>
+          <w:rFonts w:ascii="Times New Roman" w:hAnsi="Times New Roman" w:cs="Times New Roman"/>
           <w:color w:val="000000"/>
-          <w:sz w:val="20"/>
-          <w:szCs w:val="20"/>
-        </w:rPr>
-        <w:t xml:space="preserve"> </w:t>
+          <w:sz w:val="17"/>
+          <w:szCs w:val="17"/>
+        </w:rPr>
+        <w:t>gpu_total_time  = gpu_one_iter_time*iter;</w:t>
       </w:r>
     </w:p>
     <w:p>
@@ -9565,3558 +10691,1110 @@
         <w:adjustRightInd w:val="0"/>
         <w:spacing w:after="0" w:line="240" w:lineRule="auto"/>
         <w:rPr>
-          <w:rFonts w:ascii="Courier New" w:hAnsi="Courier New" w:cs="Courier New"/>
-          <w:sz w:val="24"/>
-          <w:szCs w:val="24"/>
-        </w:rPr>
-      </w:pPr>
-      <w:proofErr w:type="spellStart"/>
-      <w:r>
-        <w:rPr>
-          <w:rFonts w:ascii="Courier New" w:hAnsi="Courier New" w:cs="Courier New"/>
+          <w:rFonts w:ascii="Times New Roman" w:hAnsi="Times New Roman" w:cs="Times New Roman"/>
+          <w:sz w:val="17"/>
+          <w:szCs w:val="17"/>
+        </w:rPr>
+      </w:pPr>
+      <w:r>
+        <w:rPr>
+          <w:rFonts w:ascii="Times New Roman" w:hAnsi="Times New Roman" w:cs="Times New Roman"/>
           <w:color w:val="000000"/>
-          <w:sz w:val="20"/>
-          <w:szCs w:val="20"/>
-        </w:rPr>
-        <w:t>time_cpu</w:t>
-      </w:r>
-      <w:proofErr w:type="spellEnd"/>
-      <w:r>
-        <w:rPr>
-          <w:rFonts w:ascii="Courier New" w:hAnsi="Courier New" w:cs="Courier New"/>
-          <w:color w:val="000000"/>
-          <w:sz w:val="20"/>
-          <w:szCs w:val="20"/>
-        </w:rPr>
-        <w:t xml:space="preserve"> = </w:t>
-      </w:r>
-      <w:proofErr w:type="spellStart"/>
-      <w:r>
-        <w:rPr>
-          <w:rFonts w:ascii="Courier New" w:hAnsi="Courier New" w:cs="Courier New"/>
-          <w:color w:val="000000"/>
-          <w:sz w:val="20"/>
-          <w:szCs w:val="20"/>
-        </w:rPr>
-        <w:t>C_col</w:t>
-      </w:r>
-      <w:proofErr w:type="spellEnd"/>
-      <w:r>
-        <w:rPr>
-          <w:rFonts w:ascii="Courier New" w:hAnsi="Courier New" w:cs="Courier New"/>
-          <w:color w:val="000000"/>
-          <w:sz w:val="20"/>
-          <w:szCs w:val="20"/>
-        </w:rPr>
-        <w:t xml:space="preserve"> + </w:t>
-      </w:r>
-      <w:proofErr w:type="spellStart"/>
-      <w:r>
-        <w:rPr>
-          <w:rFonts w:ascii="Courier New" w:hAnsi="Courier New" w:cs="Courier New"/>
-          <w:color w:val="000000"/>
-          <w:sz w:val="20"/>
-          <w:szCs w:val="20"/>
-        </w:rPr>
-        <w:t>C_</w:t>
-      </w:r>
-      <w:proofErr w:type="gramStart"/>
-      <w:r>
-        <w:rPr>
-          <w:rFonts w:ascii="Courier New" w:hAnsi="Courier New" w:cs="Courier New"/>
-          <w:color w:val="000000"/>
-          <w:sz w:val="20"/>
-          <w:szCs w:val="20"/>
-        </w:rPr>
-        <w:t>row</w:t>
-      </w:r>
-      <w:proofErr w:type="spellEnd"/>
-      <w:r>
-        <w:rPr>
-          <w:rFonts w:ascii="Courier New" w:hAnsi="Courier New" w:cs="Courier New"/>
-          <w:color w:val="000000"/>
-          <w:sz w:val="20"/>
-          <w:szCs w:val="20"/>
-        </w:rPr>
-        <w:t>;</w:t>
-      </w:r>
-      <w:proofErr w:type="gramEnd"/>
+          <w:sz w:val="17"/>
+          <w:szCs w:val="17"/>
+        </w:rPr>
+        <w:t>cpu_total_time  = cpu_one_iter_time*iter;</w:t>
+      </w:r>
     </w:p>
     <w:p>
       <w:pPr>
         <w:autoSpaceDE w:val="0"/>
         <w:autoSpaceDN w:val="0"/>
         <w:adjustRightInd w:val="0"/>
-        <w:spacing w:after="0" w:line="240" w:lineRule="auto"/>
-        <w:rPr>
-          <w:rFonts w:ascii="Courier New" w:hAnsi="Courier New" w:cs="Courier New"/>
-          <w:sz w:val="24"/>
-          <w:szCs w:val="24"/>
-        </w:rPr>
-      </w:pPr>
-      <w:r>
-        <w:rPr>
-          <w:rFonts w:ascii="Courier New" w:hAnsi="Courier New" w:cs="Courier New"/>
+        <w:spacing w:line="240" w:lineRule="auto"/>
+        <w:rPr>
+          <w:rFonts w:ascii="Times New Roman" w:hAnsi="Times New Roman" w:cs="Times New Roman"/>
+          <w:sz w:val="17"/>
+          <w:szCs w:val="17"/>
+        </w:rPr>
+      </w:pPr>
+      <w:r>
+        <w:rPr>
+          <w:rFonts w:ascii="Times New Roman" w:hAnsi="Times New Roman" w:cs="Times New Roman"/>
           <w:color w:val="000000"/>
-          <w:sz w:val="20"/>
-          <w:szCs w:val="20"/>
+          <w:sz w:val="17"/>
+          <w:szCs w:val="17"/>
+        </w:rPr>
+        <w:t>fpga_total_time = fpga_one_iter_time*iter;</w:t>
+      </w:r>
+    </w:p>
+    <w:p>
+      <w:pPr>
+        <w:rPr>
+          <w:rFonts w:ascii="Times New Roman" w:hAnsi="Times New Roman" w:cs="Times New Roman"/>
+          <w:sz w:val="18"/>
+          <w:szCs w:val="18"/>
+        </w:rPr>
+      </w:pPr>
+      <w:r>
+        <w:rPr>
+          <w:rFonts w:ascii="Times New Roman" w:hAnsi="Times New Roman" w:cs="Times New Roman"/>
+          <w:sz w:val="14"/>
+          <w:szCs w:val="14"/>
+        </w:rPr>
+        <mc:AlternateContent>
+          <mc:Choice Requires="wps">
+            <w:drawing>
+              <wp:anchor distT="0" distB="0" distL="114300" distR="114300" simplePos="0" relativeHeight="251696128" behindDoc="0" locked="0" layoutInCell="1" allowOverlap="1" wp14:anchorId="43DA2B05" wp14:editId="23B13A9B">
+                <wp:simplePos x="0" y="0"/>
+                <wp:positionH relativeFrom="column">
+                  <wp:posOffset>0</wp:posOffset>
+                </wp:positionH>
+                <wp:positionV relativeFrom="paragraph">
+                  <wp:posOffset>0</wp:posOffset>
+                </wp:positionV>
+                <wp:extent cx="2743200" cy="0"/>
+                <wp:effectExtent l="0" t="0" r="0" b="0"/>
+                <wp:wrapNone/>
+                <wp:docPr id="197" name="Straight Connector 197"/>
+                <wp:cNvGraphicFramePr/>
+                <a:graphic xmlns:a="http://schemas.openxmlformats.org/drawingml/2006/main">
+                  <a:graphicData uri="http://schemas.microsoft.com/office/word/2010/wordprocessingShape">
+                    <wps:wsp>
+                      <wps:cNvCnPr/>
+                      <wps:spPr>
+                        <a:xfrm>
+                          <a:off x="0" y="0"/>
+                          <a:ext cx="2743200" cy="0"/>
+                        </a:xfrm>
+                        <a:prstGeom prst="line">
+                          <a:avLst/>
+                        </a:prstGeom>
+                        <a:ln w="12700">
+                          <a:solidFill>
+                            <a:schemeClr val="tx1"/>
+                          </a:solidFill>
+                        </a:ln>
+                      </wps:spPr>
+                      <wps:style>
+                        <a:lnRef idx="1">
+                          <a:schemeClr val="dk1"/>
+                        </a:lnRef>
+                        <a:fillRef idx="0">
+                          <a:schemeClr val="dk1"/>
+                        </a:fillRef>
+                        <a:effectRef idx="0">
+                          <a:schemeClr val="dk1"/>
+                        </a:effectRef>
+                        <a:fontRef idx="minor">
+                          <a:schemeClr val="tx1"/>
+                        </a:fontRef>
+                      </wps:style>
+                      <wps:bodyPr/>
+                    </wps:wsp>
+                  </a:graphicData>
+                </a:graphic>
+                <wp14:sizeRelH relativeFrom="margin">
+                  <wp14:pctWidth>0</wp14:pctWidth>
+                </wp14:sizeRelH>
+                <wp14:sizeRelV relativeFrom="margin">
+                  <wp14:pctHeight>0</wp14:pctHeight>
+                </wp14:sizeRelV>
+              </wp:anchor>
+            </w:drawing>
+          </mc:Choice>
+          <mc:Fallback>
+            <w:pict>
+              <v:line w14:anchorId="68D8CD85" id="Straight Connector 197" o:spid="_x0000_s1026" style="position:absolute;z-index:251696128;visibility:visible;mso-wrap-style:square;mso-width-percent:0;mso-height-percent:0;mso-wrap-distance-left:9pt;mso-wrap-distance-top:0;mso-wrap-distance-right:9pt;mso-wrap-distance-bottom:0;mso-position-horizontal:absolute;mso-position-horizontal-relative:text;mso-position-vertical:absolute;mso-position-vertical-relative:text;mso-width-percent:0;mso-height-percent:0;mso-width-relative:margin;mso-height-relative:margin" from="0,0" to="3in,0" o:gfxdata="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" strokecolor="black [3213]" strokeweight="1pt">
+                <v:stroke joinstyle="miter"/>
+              </v:line>
+            </w:pict>
+          </mc:Fallback>
+        </mc:AlternateContent>
+      </w:r>
+    </w:p>
+    <w:p>
+      <w:pPr>
+        <w:rPr>
+          <w:rFonts w:ascii="Times New Roman" w:hAnsi="Times New Roman" w:cs="Times New Roman"/>
+          <w:b/>
+          <w:bCs/>
+          <w:sz w:val="18"/>
+          <w:szCs w:val="18"/>
+        </w:rPr>
+      </w:pPr>
+      <w:r>
+        <w:rPr>
+          <w:rFonts w:ascii="Times New Roman" w:hAnsi="Times New Roman" w:cs="Times New Roman"/>
+          <w:b/>
+          <w:bCs/>
+          <w:sz w:val="18"/>
+          <w:szCs w:val="18"/>
+        </w:rPr>
+        <w:t>Esti</w:t>
+      </w:r>
+      <w:r>
+        <w:rPr>
+          <w:rFonts w:ascii="Times New Roman" w:hAnsi="Times New Roman" w:cs="Times New Roman"/>
+          <w:b/>
+          <w:bCs/>
+          <w:sz w:val="18"/>
+          <w:szCs w:val="18"/>
+        </w:rPr>
+        <w:t xml:space="preserve">mate </w:t>
+      </w:r>
+      <w:r>
+        <w:rPr>
+          <w:rFonts w:ascii="Times New Roman" w:hAnsi="Times New Roman" w:cs="Times New Roman"/>
+          <w:b/>
+          <w:bCs/>
+          <w:sz w:val="18"/>
+          <w:szCs w:val="18"/>
+        </w:rPr>
+        <w:t>FPGA</w:t>
+      </w:r>
+    </w:p>
+    <w:p>
+      <w:pPr>
+        <w:rPr>
+          <w:rFonts w:ascii="Times New Roman" w:hAnsi="Times New Roman" w:cs="Times New Roman"/>
+          <w:sz w:val="18"/>
+          <w:szCs w:val="18"/>
+        </w:rPr>
+      </w:pPr>
+      <w:r>
+        <w:rPr>
+          <w:rFonts w:ascii="Times New Roman" w:hAnsi="Times New Roman" w:cs="Times New Roman"/>
+          <w:sz w:val="18"/>
+          <w:szCs w:val="18"/>
+        </w:rPr>
+        <w:t xml:space="preserve">In our system we will only compare </w:t>
+      </w:r>
+      <w:r>
+        <w:rPr>
+          <w:rFonts w:ascii="Times New Roman" w:hAnsi="Times New Roman" w:cs="Times New Roman"/>
+          <w:sz w:val="18"/>
+          <w:szCs w:val="18"/>
+        </w:rPr>
+        <w:t>the 2- dimensional FFTs since they account for the major processing modules in our FISTA deconvolution design.</w:t>
+      </w:r>
+    </w:p>
+    <w:p>
+      <w:pPr>
+        <w:rPr>
+          <w:rFonts w:ascii="Times New Roman" w:hAnsi="Times New Roman" w:cs="Times New Roman"/>
+          <w:b/>
+          <w:bCs/>
+          <w:sz w:val="18"/>
+          <w:szCs w:val="18"/>
+        </w:rPr>
+      </w:pPr>
+      <w:r>
+        <w:rPr>
+          <w:rFonts w:ascii="Times New Roman" w:hAnsi="Times New Roman" w:cs="Times New Roman"/>
+          <w:b/>
+          <w:bCs/>
+          <w:sz w:val="18"/>
+          <w:szCs w:val="18"/>
+        </w:rPr>
+        <w:t>Estimates with CPU</w:t>
+      </w:r>
+    </w:p>
+    <w:p>
+      <w:pPr>
+        <w:rPr>
+          <w:rFonts w:ascii="Times New Roman" w:hAnsi="Times New Roman" w:cs="Times New Roman"/>
+          <w:sz w:val="18"/>
+          <w:szCs w:val="18"/>
+        </w:rPr>
+      </w:pPr>
+      <w:r>
+        <w:rPr>
+          <w:rFonts w:ascii="Times New Roman" w:hAnsi="Times New Roman" w:cs="Times New Roman"/>
+          <w:sz w:val="18"/>
+          <w:szCs w:val="18"/>
+        </w:rPr>
+        <w:t>&lt;ref for in solve_inverse_problem/cpu instruction_tables.pdf  page 279/442 MUL I&lt;UL r32 3 cycle latency &gt;</w:t>
+      </w:r>
+    </w:p>
+    <w:p>
+      <w:pPr>
+        <w:rPr>
+          <w:rFonts w:ascii="Times New Roman" w:hAnsi="Times New Roman" w:cs="Times New Roman"/>
+          <w:sz w:val="18"/>
+          <w:szCs w:val="18"/>
+        </w:rPr>
+      </w:pPr>
+      <w:r>
+        <w:rPr>
+          <w:rFonts w:ascii="Times New Roman" w:hAnsi="Times New Roman" w:cs="Times New Roman"/>
+          <w:sz w:val="18"/>
+          <w:szCs w:val="18"/>
+        </w:rPr>
+        <w:t xml:space="preserve">Can we </w:t>
+      </w:r>
+      <w:proofErr w:type="gramStart"/>
+      <w:r>
+        <w:rPr>
+          <w:rFonts w:ascii="Times New Roman" w:hAnsi="Times New Roman" w:cs="Times New Roman"/>
+          <w:sz w:val="18"/>
+          <w:szCs w:val="18"/>
+        </w:rPr>
+        <w:t>make the assumption</w:t>
+      </w:r>
+      <w:proofErr w:type="gramEnd"/>
+      <w:r>
+        <w:rPr>
+          <w:rFonts w:ascii="Times New Roman" w:hAnsi="Times New Roman" w:cs="Times New Roman"/>
+          <w:sz w:val="18"/>
+          <w:szCs w:val="18"/>
+        </w:rPr>
+        <w:t xml:space="preserve"> that this is what it will be for every single data, or does this get cached and then requires only one clock, not sure……?</w:t>
+      </w:r>
+    </w:p>
+    <w:p>
+      <w:pPr>
+        <w:rPr>
+          <w:rFonts w:ascii="Times New Roman" w:hAnsi="Times New Roman" w:cs="Times New Roman"/>
+          <w:b/>
+          <w:bCs/>
+          <w:sz w:val="18"/>
+          <w:szCs w:val="18"/>
+        </w:rPr>
+      </w:pPr>
+      <w:r>
+        <w:rPr>
+          <w:rFonts w:ascii="Times New Roman" w:hAnsi="Times New Roman" w:cs="Times New Roman"/>
+          <w:b/>
+          <w:bCs/>
+          <w:sz w:val="18"/>
+          <w:szCs w:val="18"/>
+        </w:rPr>
+        <w:t>Estimates with GPU</w:t>
+      </w:r>
+    </w:p>
+    <w:p>
+      <w:pPr>
+        <w:rPr>
+          <w:rFonts w:ascii="Times New Roman" w:hAnsi="Times New Roman" w:cs="Times New Roman"/>
+          <w:sz w:val="18"/>
+          <w:szCs w:val="18"/>
+        </w:rPr>
+      </w:pPr>
+      <w:r>
+        <w:rPr>
+          <w:rFonts w:ascii="Times New Roman" w:hAnsi="Times New Roman" w:cs="Times New Roman"/>
+          <w:sz w:val="18"/>
+          <w:szCs w:val="18"/>
+        </w:rPr>
+        <w:t>&lt; ref nvidia_tensor_core  in /solve_inverse_problem/gpu  page 1 can do one mult of matrix 4x4 in one cycle &gt;</w:t>
+      </w:r>
+    </w:p>
+    <w:p>
+      <w:pPr>
+        <w:rPr>
+          <w:rFonts w:ascii="Times New Roman" w:hAnsi="Times New Roman" w:cs="Times New Roman"/>
+          <w:sz w:val="18"/>
+          <w:szCs w:val="18"/>
+        </w:rPr>
+      </w:pPr>
+      <w:r>
+        <w:rPr>
+          <w:rFonts w:ascii="Times New Roman" w:hAnsi="Times New Roman" w:cs="Times New Roman"/>
+          <w:sz w:val="18"/>
+          <w:szCs w:val="18"/>
+        </w:rPr>
+        <w:t>WE are assuming here that we are doing single precision arithmetic.</w:t>
+      </w:r>
+    </w:p>
+    <w:p>
+      <w:pPr>
+        <w:rPr>
+          <w:rFonts w:ascii="Times New Roman" w:hAnsi="Times New Roman" w:cs="Times New Roman"/>
+          <w:sz w:val="18"/>
+          <w:szCs w:val="18"/>
+        </w:rPr>
+      </w:pPr>
+      <w:r>
+        <w:rPr>
+          <w:rFonts w:ascii="Times New Roman" w:hAnsi="Times New Roman" w:cs="Times New Roman"/>
+          <w:sz w:val="18"/>
+          <w:szCs w:val="18"/>
+        </w:rPr>
+        <w:t>We will assume that additions and subtractions are just as long.</w:t>
+      </w:r>
+    </w:p>
+    <w:p>
+      <w:pPr>
+        <w:rPr>
+          <w:rFonts w:ascii="Times New Roman" w:hAnsi="Times New Roman" w:cs="Times New Roman"/>
+          <w:sz w:val="18"/>
+          <w:szCs w:val="18"/>
+        </w:rPr>
+      </w:pPr>
+    </w:p>
+    <w:p>
+      <w:pPr>
+        <w:rPr>
+          <w:rFonts w:ascii="Times New Roman" w:hAnsi="Times New Roman" w:cs="Times New Roman"/>
+          <w:sz w:val="18"/>
+          <w:szCs w:val="18"/>
+        </w:rPr>
+      </w:pPr>
+      <w:r>
+        <w:rPr>
+          <w:rFonts w:ascii="Times New Roman" w:hAnsi="Times New Roman" w:cs="Times New Roman"/>
+          <w:sz w:val="18"/>
+          <w:szCs w:val="18"/>
+        </w:rPr>
+        <w:t xml:space="preserve">Do the times meet our system requirements for processing 30 frames a second for a size image that has been </w:t>
+      </w:r>
+      <w:proofErr w:type="spellStart"/>
+      <w:r>
+        <w:rPr>
+          <w:rFonts w:ascii="Times New Roman" w:hAnsi="Times New Roman" w:cs="Times New Roman"/>
+          <w:sz w:val="18"/>
+          <w:szCs w:val="18"/>
+        </w:rPr>
+        <w:t>downsampled</w:t>
+      </w:r>
+      <w:proofErr w:type="spellEnd"/>
+      <w:r>
+        <w:rPr>
+          <w:rFonts w:ascii="Times New Roman" w:hAnsi="Times New Roman" w:cs="Times New Roman"/>
+          <w:sz w:val="18"/>
+          <w:szCs w:val="18"/>
+        </w:rPr>
+        <w:t xml:space="preserve"> from the original full CMOS </w:t>
+      </w:r>
+      <w:proofErr w:type="gramStart"/>
+      <w:r>
+        <w:rPr>
+          <w:rFonts w:ascii="Times New Roman" w:hAnsi="Times New Roman" w:cs="Times New Roman"/>
+          <w:sz w:val="18"/>
+          <w:szCs w:val="18"/>
+        </w:rPr>
+        <w:t>array.</w:t>
+      </w:r>
+      <w:proofErr w:type="gramEnd"/>
+    </w:p>
+    <w:p>
+      <w:pPr>
+        <w:rPr>
+          <w:rFonts w:ascii="Times New Roman" w:hAnsi="Times New Roman" w:cs="Times New Roman"/>
+          <w:sz w:val="18"/>
+          <w:szCs w:val="18"/>
+        </w:rPr>
+      </w:pPr>
+    </w:p>
+    <w:p>
+      <w:pPr>
+        <w:rPr>
+          <w:rFonts w:ascii="Times New Roman" w:hAnsi="Times New Roman" w:cs="Times New Roman"/>
+          <w:sz w:val="18"/>
+          <w:szCs w:val="18"/>
+        </w:rPr>
+      </w:pPr>
+      <w:r>
+        <w:rPr>
+          <w:rFonts w:ascii="Times New Roman" w:hAnsi="Times New Roman" w:cs="Times New Roman"/>
+          <w:sz w:val="18"/>
+          <w:szCs w:val="18"/>
+        </w:rPr>
+        <w:lastRenderedPageBreak/>
+        <w:t>Remember a reference of why we are using 3 clocks for CPU look at (instructions_table.pdf )</w:t>
+      </w:r>
+    </w:p>
+    <w:p>
+      <w:pPr>
+        <w:rPr>
+          <w:rFonts w:ascii="Times New Roman" w:hAnsi="Times New Roman" w:cs="Times New Roman"/>
+          <w:sz w:val="18"/>
+          <w:szCs w:val="18"/>
+        </w:rPr>
+      </w:pPr>
+    </w:p>
+    <w:p>
+      <w:pPr>
+        <w:rPr>
+          <w:rFonts w:ascii="Times New Roman" w:hAnsi="Times New Roman" w:cs="Times New Roman"/>
+        </w:rPr>
+      </w:pPr>
+      <w:r>
+        <w:rPr>
+          <w:rFonts w:ascii="Times New Roman" w:hAnsi="Times New Roman" w:cs="Times New Roman"/>
+        </w:rPr>
+        <w:t>V.</w:t>
+      </w:r>
+      <w:r>
+        <w:rPr>
+          <w:rFonts w:ascii="Times New Roman" w:hAnsi="Times New Roman" w:cs="Times New Roman"/>
         </w:rPr>
         <w:t xml:space="preserve"> </w:t>
       </w:r>
-    </w:p>
-    <w:p>
-      <w:pPr>
-        <w:autoSpaceDE w:val="0"/>
-        <w:autoSpaceDN w:val="0"/>
-        <w:adjustRightInd w:val="0"/>
-        <w:spacing w:after="0" w:line="240" w:lineRule="auto"/>
-        <w:rPr>
-          <w:rFonts w:ascii="Courier New" w:hAnsi="Courier New" w:cs="Courier New"/>
-          <w:sz w:val="24"/>
-          <w:szCs w:val="24"/>
-        </w:rPr>
-      </w:pPr>
-      <w:r>
-        <w:rPr>
-          <w:rFonts w:ascii="Courier New" w:hAnsi="Courier New" w:cs="Courier New"/>
-          <w:color w:val="3C763D"/>
-          <w:sz w:val="20"/>
-          <w:szCs w:val="20"/>
-        </w:rPr>
-        <w:t>%% GPU-only 2D FFT computational time</w:t>
-      </w:r>
-    </w:p>
-    <w:p>
-      <w:pPr>
-        <w:autoSpaceDE w:val="0"/>
-        <w:autoSpaceDN w:val="0"/>
-        <w:adjustRightInd w:val="0"/>
-        <w:spacing w:after="0" w:line="240" w:lineRule="auto"/>
-        <w:rPr>
-          <w:rFonts w:ascii="Courier New" w:hAnsi="Courier New" w:cs="Courier New"/>
-          <w:sz w:val="24"/>
-          <w:szCs w:val="24"/>
-        </w:rPr>
-      </w:pPr>
-      <w:r>
-        <w:rPr>
-          <w:rFonts w:ascii="Courier New" w:hAnsi="Courier New" w:cs="Courier New"/>
-          <w:color w:val="000000"/>
-          <w:sz w:val="20"/>
-          <w:szCs w:val="20"/>
-        </w:rPr>
-        <w:t xml:space="preserve">r = </w:t>
+      <w:r>
+        <w:rPr>
+          <w:rFonts w:ascii="Times New Roman" w:hAnsi="Times New Roman" w:cs="Times New Roman"/>
+        </w:rPr>
+        <w:t xml:space="preserve">Discussion </w:t>
+      </w:r>
+    </w:p>
+    <w:p>
+      <w:pPr>
+        <w:rPr>
+          <w:rFonts w:ascii="Times New Roman" w:hAnsi="Times New Roman" w:cs="Times New Roman"/>
+          <w:sz w:val="18"/>
+          <w:szCs w:val="18"/>
+        </w:rPr>
+      </w:pPr>
+    </w:p>
+    <w:p>
+      <w:pPr>
+        <w:rPr>
+          <w:rFonts w:ascii="Times New Roman" w:hAnsi="Times New Roman" w:cs="Times New Roman"/>
+          <w:sz w:val="18"/>
+          <w:szCs w:val="18"/>
+        </w:rPr>
+      </w:pPr>
+      <w:r>
+        <w:rPr>
+          <w:rFonts w:ascii="Times New Roman" w:hAnsi="Times New Roman" w:cs="Times New Roman"/>
+          <w:sz w:val="18"/>
+          <w:szCs w:val="18"/>
+        </w:rPr>
+        <w:t xml:space="preserve">??? WE are not sure how images are buffered in memory </w:t>
       </w:r>
       <w:proofErr w:type="gramStart"/>
       <w:r>
         <w:rPr>
-          <w:rFonts w:ascii="Courier New" w:hAnsi="Courier New" w:cs="Courier New"/>
-          <w:color w:val="000000"/>
-          <w:sz w:val="20"/>
-          <w:szCs w:val="20"/>
-        </w:rPr>
-        <w:t>1;</w:t>
+          <w:rFonts w:ascii="Times New Roman" w:hAnsi="Times New Roman" w:cs="Times New Roman"/>
+          <w:sz w:val="18"/>
+          <w:szCs w:val="18"/>
+        </w:rPr>
+        <w:t>and also</w:t>
       </w:r>
       <w:proofErr w:type="gramEnd"/>
-    </w:p>
-    <w:p>
-      <w:pPr>
-        <w:autoSpaceDE w:val="0"/>
-        <w:autoSpaceDN w:val="0"/>
-        <w:adjustRightInd w:val="0"/>
-        <w:spacing w:after="0" w:line="240" w:lineRule="auto"/>
-        <w:rPr>
-          <w:rFonts w:ascii="Courier New" w:hAnsi="Courier New" w:cs="Courier New"/>
-          <w:sz w:val="24"/>
-          <w:szCs w:val="24"/>
-        </w:rPr>
-      </w:pPr>
+      <w:r>
+        <w:rPr>
+          <w:rFonts w:ascii="Times New Roman" w:hAnsi="Times New Roman" w:cs="Times New Roman"/>
+          <w:sz w:val="18"/>
+          <w:szCs w:val="18"/>
+        </w:rPr>
+        <w:t xml:space="preserve"> how the cores are partitioned in the CPU</w:t>
+      </w:r>
+    </w:p>
+    <w:p>
+      <w:pPr>
+        <w:rPr>
+          <w:rFonts w:ascii="Times New Roman" w:hAnsi="Times New Roman" w:cs="Times New Roman"/>
+          <w:sz w:val="18"/>
+          <w:szCs w:val="18"/>
+        </w:rPr>
+      </w:pPr>
+    </w:p>
+    <w:p>
+      <w:pPr>
+        <w:jc w:val="center"/>
+        <w:rPr>
+          <w:rFonts w:ascii="Times New Roman" w:hAnsi="Times New Roman" w:cs="Times New Roman"/>
+          <w:sz w:val="18"/>
+          <w:szCs w:val="18"/>
+        </w:rPr>
+      </w:pPr>
+      <w:r>
+        <w:rPr>
+          <w:rFonts w:ascii="Times New Roman" w:hAnsi="Times New Roman" w:cs="Times New Roman"/>
+          <w:sz w:val="18"/>
+          <w:szCs w:val="18"/>
+        </w:rPr>
+        <w:t xml:space="preserve">Talk about calcium imaging to be done </w:t>
+      </w:r>
+      <w:r>
+        <w:rPr>
+          <w:rFonts w:ascii="Times New Roman" w:hAnsi="Times New Roman" w:cs="Times New Roman"/>
+          <w:sz w:val="18"/>
+          <w:szCs w:val="18"/>
+        </w:rPr>
+        <w:t>Other types of processors</w:t>
+      </w:r>
+    </w:p>
+    <w:p>
+      <w:pPr>
+        <w:rPr>
+          <w:rFonts w:ascii="Times New Roman" w:hAnsi="Times New Roman" w:cs="Times New Roman"/>
+          <w:sz w:val="18"/>
+          <w:szCs w:val="18"/>
+        </w:rPr>
+      </w:pPr>
+      <w:r>
+        <w:rPr>
+          <w:rFonts w:ascii="Times New Roman" w:hAnsi="Times New Roman" w:cs="Times New Roman"/>
+          <w:sz w:val="18"/>
+          <w:szCs w:val="18"/>
+        </w:rPr>
+        <w:t xml:space="preserve">The reason we want to use a diffuser is for the </w:t>
+      </w:r>
       <w:proofErr w:type="spellStart"/>
       <w:r>
         <w:rPr>
-          <w:rFonts w:ascii="Courier New" w:hAnsi="Courier New" w:cs="Courier New"/>
-          <w:color w:val="000000"/>
-          <w:sz w:val="20"/>
-          <w:szCs w:val="20"/>
-        </w:rPr>
-        <w:t>G_col</w:t>
+          <w:rFonts w:ascii="Times New Roman" w:hAnsi="Times New Roman" w:cs="Times New Roman"/>
+          <w:sz w:val="18"/>
+          <w:szCs w:val="18"/>
+        </w:rPr>
+        <w:t>tradefoss</w:t>
       </w:r>
       <w:proofErr w:type="spellEnd"/>
       <w:r>
         <w:rPr>
-          <w:rFonts w:ascii="Courier New" w:hAnsi="Courier New" w:cs="Courier New"/>
-          <w:color w:val="000000"/>
-          <w:sz w:val="20"/>
-          <w:szCs w:val="20"/>
-        </w:rPr>
-        <w:t xml:space="preserve"> = r*n*m*2*</w:t>
+          <w:rFonts w:ascii="Times New Roman" w:hAnsi="Times New Roman" w:cs="Times New Roman"/>
+          <w:sz w:val="18"/>
+          <w:szCs w:val="18"/>
+        </w:rPr>
+        <w:t xml:space="preserve"> that we have discussed but also the reason that we are interested in a fast way to do </w:t>
       </w:r>
       <w:proofErr w:type="spellStart"/>
       <w:r>
         <w:rPr>
-          <w:rFonts w:ascii="Courier New" w:hAnsi="Courier New" w:cs="Courier New"/>
-          <w:color w:val="000000"/>
-          <w:sz w:val="20"/>
-          <w:szCs w:val="20"/>
-        </w:rPr>
-        <w:t>Ktr</w:t>
+          <w:rFonts w:ascii="Times New Roman" w:hAnsi="Times New Roman" w:cs="Times New Roman"/>
+          <w:sz w:val="18"/>
+          <w:szCs w:val="18"/>
+        </w:rPr>
+        <w:t>compitations</w:t>
       </w:r>
       <w:proofErr w:type="spellEnd"/>
       <w:r>
         <w:rPr>
-          <w:rFonts w:ascii="Courier New" w:hAnsi="Courier New" w:cs="Courier New"/>
-          <w:color w:val="000000"/>
-          <w:sz w:val="20"/>
-          <w:szCs w:val="20"/>
-        </w:rPr>
-        <w:t>*Ctr + r*m*n*log(m)*</w:t>
+          <w:rFonts w:ascii="Times New Roman" w:hAnsi="Times New Roman" w:cs="Times New Roman"/>
+          <w:sz w:val="18"/>
+          <w:szCs w:val="18"/>
+        </w:rPr>
+        <w:t xml:space="preserve"> is that the processing of the steps for calcium imaging also requires a certain amount of time</w:t>
+      </w:r>
+    </w:p>
+    <w:p>
+      <w:pPr>
+        <w:rPr>
+          <w:rFonts w:ascii="Times New Roman" w:hAnsi="Times New Roman" w:cs="Times New Roman"/>
+          <w:sz w:val="18"/>
+          <w:szCs w:val="18"/>
+        </w:rPr>
+      </w:pPr>
+    </w:p>
+    <w:p>
+      <w:pPr>
+        <w:rPr>
+          <w:rFonts w:ascii="Times New Roman" w:hAnsi="Times New Roman" w:cs="Times New Roman"/>
+          <w:sz w:val="18"/>
+          <w:szCs w:val="18"/>
+        </w:rPr>
+      </w:pPr>
+      <w:r>
+        <w:rPr>
+          <w:rFonts w:ascii="Times New Roman" w:hAnsi="Times New Roman" w:cs="Times New Roman"/>
+          <w:sz w:val="18"/>
+          <w:szCs w:val="18"/>
+        </w:rPr>
+        <w:t xml:space="preserve">??? Why even try to </w:t>
       </w:r>
       <w:proofErr w:type="spellStart"/>
       <w:r>
         <w:rPr>
-          <w:rFonts w:ascii="Courier New" w:hAnsi="Courier New" w:cs="Courier New"/>
-          <w:color w:val="000000"/>
-          <w:sz w:val="20"/>
-          <w:szCs w:val="20"/>
-        </w:rPr>
-        <w:t>KgFFT</w:t>
+          <w:rFonts w:ascii="Times New Roman" w:hAnsi="Times New Roman" w:cs="Times New Roman"/>
+          <w:sz w:val="18"/>
+          <w:szCs w:val="18"/>
+        </w:rPr>
+        <w:t>comnibe</w:t>
       </w:r>
       <w:proofErr w:type="spellEnd"/>
       <w:r>
         <w:rPr>
-          <w:rFonts w:ascii="Courier New" w:hAnsi="Courier New" w:cs="Courier New"/>
-          <w:color w:val="000000"/>
-          <w:sz w:val="20"/>
-          <w:szCs w:val="20"/>
-        </w:rPr>
-        <w:t xml:space="preserve"> + </w:t>
-      </w:r>
-      <w:r>
-        <w:rPr>
-          <w:rFonts w:ascii="Courier New" w:hAnsi="Courier New" w:cs="Courier New"/>
-          <w:color w:val="0000FF"/>
-          <w:sz w:val="20"/>
-          <w:szCs w:val="20"/>
-        </w:rPr>
-        <w:t>...</w:t>
-      </w:r>
-    </w:p>
-    <w:p>
-      <w:pPr>
-        <w:autoSpaceDE w:val="0"/>
-        <w:autoSpaceDN w:val="0"/>
-        <w:adjustRightInd w:val="0"/>
-        <w:spacing w:after="0" w:line="240" w:lineRule="auto"/>
-        <w:rPr>
-          <w:rFonts w:ascii="Courier New" w:hAnsi="Courier New" w:cs="Courier New"/>
-          <w:sz w:val="24"/>
-          <w:szCs w:val="24"/>
-        </w:rPr>
-      </w:pPr>
-      <w:r>
-        <w:rPr>
-          <w:rFonts w:ascii="Courier New" w:hAnsi="Courier New" w:cs="Courier New"/>
-          <w:color w:val="000000"/>
-          <w:sz w:val="20"/>
-          <w:szCs w:val="20"/>
-        </w:rPr>
-        <w:t xml:space="preserve">        r*n*m*(</w:t>
+          <w:rFonts w:ascii="Times New Roman" w:hAnsi="Times New Roman" w:cs="Times New Roman"/>
+          <w:sz w:val="18"/>
+          <w:szCs w:val="18"/>
+        </w:rPr>
+        <w:t xml:space="preserve"> in real time the functional processing of diffusion with calcium imaging</w:t>
+      </w:r>
+    </w:p>
+    <w:p>
+      <w:pPr>
+        <w:rPr>
+          <w:rFonts w:ascii="Times New Roman" w:hAnsi="Times New Roman" w:cs="Times New Roman"/>
+          <w:sz w:val="18"/>
+          <w:szCs w:val="18"/>
+        </w:rPr>
+      </w:pPr>
+      <w:r>
+        <w:rPr>
+          <w:rFonts w:ascii="Times New Roman" w:hAnsi="Times New Roman" w:cs="Times New Roman"/>
+          <w:sz w:val="18"/>
+          <w:szCs w:val="18"/>
+        </w:rPr>
+        <w:t xml:space="preserve">Well I would say that </w:t>
       </w:r>
       <w:proofErr w:type="spellStart"/>
       <w:r>
         <w:rPr>
-          <w:rFonts w:ascii="Courier New" w:hAnsi="Courier New" w:cs="Courier New"/>
-          <w:color w:val="000000"/>
-          <w:sz w:val="20"/>
-          <w:szCs w:val="20"/>
-        </w:rPr>
-        <w:t>KgMa</w:t>
+          <w:rFonts w:ascii="Times New Roman" w:hAnsi="Times New Roman" w:cs="Times New Roman"/>
+          <w:sz w:val="18"/>
+          <w:szCs w:val="18"/>
+        </w:rPr>
+        <w:t>threre</w:t>
       </w:r>
       <w:proofErr w:type="spellEnd"/>
       <w:r>
         <w:rPr>
-          <w:rFonts w:ascii="Courier New" w:hAnsi="Courier New" w:cs="Courier New"/>
-          <w:color w:val="000000"/>
-          <w:sz w:val="20"/>
-          <w:szCs w:val="20"/>
-        </w:rPr>
-        <w:t xml:space="preserve"> + Kc2g + </w:t>
+          <w:rFonts w:ascii="Times New Roman" w:hAnsi="Times New Roman" w:cs="Times New Roman"/>
+          <w:sz w:val="18"/>
+          <w:szCs w:val="18"/>
+        </w:rPr>
+        <w:t xml:space="preserve"> are applications and papers that discuss real time calcium imaging BCAS(UCLA folk) and that adding the diffusion we are </w:t>
+      </w:r>
+      <w:proofErr w:type="gramStart"/>
+      <w:r>
+        <w:rPr>
+          <w:rFonts w:ascii="Times New Roman" w:hAnsi="Times New Roman" w:cs="Times New Roman"/>
+          <w:sz w:val="18"/>
+          <w:szCs w:val="18"/>
+        </w:rPr>
+        <w:t>really just</w:t>
+      </w:r>
+      <w:proofErr w:type="gramEnd"/>
+      <w:r>
+        <w:rPr>
+          <w:rFonts w:ascii="Times New Roman" w:hAnsi="Times New Roman" w:cs="Times New Roman"/>
+          <w:sz w:val="18"/>
+          <w:szCs w:val="18"/>
+        </w:rPr>
+        <w:t xml:space="preserve"> </w:t>
       </w:r>
       <w:proofErr w:type="spellStart"/>
       <w:r>
         <w:rPr>
-          <w:rFonts w:ascii="Courier New" w:hAnsi="Courier New" w:cs="Courier New"/>
-          <w:color w:val="000000"/>
-          <w:sz w:val="20"/>
-          <w:szCs w:val="20"/>
-        </w:rPr>
-        <w:t>KgP</w:t>
+          <w:rFonts w:ascii="Times New Roman" w:hAnsi="Times New Roman" w:cs="Times New Roman"/>
+          <w:sz w:val="18"/>
+          <w:szCs w:val="18"/>
+        </w:rPr>
+        <w:t>chaging</w:t>
       </w:r>
       <w:proofErr w:type="spellEnd"/>
       <w:r>
         <w:rPr>
-          <w:rFonts w:ascii="Courier New" w:hAnsi="Courier New" w:cs="Courier New"/>
-          <w:color w:val="000000"/>
-          <w:sz w:val="20"/>
-          <w:szCs w:val="20"/>
-        </w:rPr>
-        <w:t xml:space="preserve"> + </w:t>
+          <w:rFonts w:ascii="Times New Roman" w:hAnsi="Times New Roman" w:cs="Times New Roman"/>
+          <w:sz w:val="18"/>
+          <w:szCs w:val="18"/>
+        </w:rPr>
+        <w:t xml:space="preserve"> the front end of how we collect light to better enhance the overall system. Said otherwise we have just added another pre-processor step </w:t>
       </w:r>
       <w:proofErr w:type="spellStart"/>
       <w:r>
         <w:rPr>
-          <w:rFonts w:ascii="Courier New" w:hAnsi="Courier New" w:cs="Courier New"/>
-          <w:color w:val="000000"/>
-          <w:sz w:val="20"/>
-          <w:szCs w:val="20"/>
-        </w:rPr>
-        <w:t>KdDP</w:t>
+          <w:rFonts w:ascii="Times New Roman" w:hAnsi="Times New Roman" w:cs="Times New Roman"/>
+          <w:sz w:val="18"/>
+          <w:szCs w:val="18"/>
+        </w:rPr>
+        <w:t>tlo</w:t>
       </w:r>
       <w:proofErr w:type="spellEnd"/>
       <w:r>
         <w:rPr>
-          <w:rFonts w:ascii="Courier New" w:hAnsi="Courier New" w:cs="Courier New"/>
-          <w:color w:val="000000"/>
-          <w:sz w:val="20"/>
-          <w:szCs w:val="20"/>
-        </w:rPr>
-        <w:t xml:space="preserve"> + Kg2</w:t>
+          <w:rFonts w:ascii="Times New Roman" w:hAnsi="Times New Roman" w:cs="Times New Roman"/>
+          <w:sz w:val="18"/>
+          <w:szCs w:val="18"/>
+        </w:rPr>
+        <w:t xml:space="preserve"> the </w:t>
+      </w:r>
+      <w:proofErr w:type="spellStart"/>
+      <w:r>
+        <w:rPr>
+          <w:rFonts w:ascii="Times New Roman" w:hAnsi="Times New Roman" w:cs="Times New Roman"/>
+          <w:sz w:val="18"/>
+          <w:szCs w:val="18"/>
+        </w:rPr>
+        <w:t>systemn</w:t>
+      </w:r>
+      <w:proofErr w:type="spellEnd"/>
+      <w:r>
+        <w:rPr>
+          <w:rFonts w:ascii="Times New Roman" w:hAnsi="Times New Roman" w:cs="Times New Roman"/>
+          <w:sz w:val="18"/>
+          <w:szCs w:val="18"/>
+        </w:rPr>
+        <w:t xml:space="preserve"> that will allow us to improve the accuracy of detecting and extracting the neurons of </w:t>
+      </w:r>
+      <w:proofErr w:type="spellStart"/>
+      <w:r>
+        <w:rPr>
+          <w:rFonts w:ascii="Times New Roman" w:hAnsi="Times New Roman" w:cs="Times New Roman"/>
+          <w:sz w:val="18"/>
+          <w:szCs w:val="18"/>
+        </w:rPr>
+        <w:t>intereste</w:t>
+      </w:r>
+      <w:proofErr w:type="spellEnd"/>
+      <w:r>
+        <w:rPr>
+          <w:rFonts w:ascii="Times New Roman" w:hAnsi="Times New Roman" w:cs="Times New Roman"/>
+          <w:sz w:val="18"/>
+          <w:szCs w:val="18"/>
+        </w:rPr>
+        <w:t>…</w:t>
+      </w:r>
+    </w:p>
+    <w:p>
+      <w:pPr>
+        <w:rPr>
+          <w:rFonts w:ascii="Times New Roman" w:hAnsi="Times New Roman" w:cs="Times New Roman"/>
+          <w:sz w:val="18"/>
+          <w:szCs w:val="18"/>
+        </w:rPr>
+      </w:pPr>
+      <w:r>
+        <w:rPr>
+          <w:rFonts w:ascii="Times New Roman" w:hAnsi="Times New Roman" w:cs="Times New Roman"/>
+          <w:sz w:val="18"/>
+          <w:szCs w:val="18"/>
+        </w:rPr>
+        <w:t xml:space="preserve">There are models that can be used to calibrate </w:t>
+      </w:r>
+    </w:p>
+    <w:p>
+      <w:pPr>
+        <w:rPr>
+          <w:rFonts w:ascii="Times New Roman" w:hAnsi="Times New Roman" w:cs="Times New Roman"/>
+          <w:sz w:val="18"/>
+          <w:szCs w:val="18"/>
+        </w:rPr>
+      </w:pPr>
+      <w:r>
+        <w:rPr>
+          <w:rFonts w:ascii="Times New Roman" w:hAnsi="Times New Roman" w:cs="Times New Roman"/>
+          <w:sz w:val="18"/>
+          <w:szCs w:val="18"/>
+        </w:rPr>
+        <w:t>Talk about models and variant and invariant</w:t>
+      </w:r>
+    </w:p>
+    <w:p>
+      <w:pPr>
+        <w:rPr>
+          <w:rFonts w:ascii="Times New Roman" w:hAnsi="Times New Roman" w:cs="Times New Roman"/>
+          <w:sz w:val="18"/>
+          <w:szCs w:val="18"/>
+        </w:rPr>
+      </w:pPr>
+    </w:p>
+    <w:p>
+      <w:pPr>
+        <w:rPr>
+          <w:rFonts w:ascii="Times New Roman" w:hAnsi="Times New Roman" w:cs="Times New Roman"/>
+          <w:sz w:val="18"/>
+          <w:szCs w:val="18"/>
+        </w:rPr>
+      </w:pPr>
+      <w:r>
+        <w:rPr>
+          <w:rFonts w:ascii="Times New Roman" w:hAnsi="Times New Roman" w:cs="Times New Roman"/>
+          <w:sz w:val="18"/>
+          <w:szCs w:val="18"/>
+        </w:rPr>
+        <w:t>While in this paper we focus on the front-end processing of reconstructing the image,</w:t>
+      </w:r>
+      <w:r>
+        <w:rPr>
+          <w:rFonts w:ascii="Times New Roman" w:hAnsi="Times New Roman" w:cs="Times New Roman"/>
+          <w:sz w:val="18"/>
+          <w:szCs w:val="18"/>
+        </w:rPr>
+        <w:t xml:space="preserve"> </w:t>
+      </w:r>
+    </w:p>
+    <w:p>
+      <w:pPr>
+        <w:rPr>
+          <w:rFonts w:ascii="Times New Roman" w:hAnsi="Times New Roman" w:cs="Times New Roman"/>
+          <w:sz w:val="18"/>
+          <w:szCs w:val="18"/>
+        </w:rPr>
+      </w:pPr>
+    </w:p>
+    <w:p>
+      <w:pPr>
+        <w:rPr>
+          <w:rFonts w:ascii="Times New Roman" w:hAnsi="Times New Roman" w:cs="Times New Roman"/>
+          <w:sz w:val="18"/>
+          <w:szCs w:val="18"/>
+        </w:rPr>
+      </w:pPr>
+      <w:r>
+        <w:rPr>
+          <w:rFonts w:ascii="Times New Roman" w:hAnsi="Times New Roman" w:cs="Times New Roman"/>
+          <w:sz w:val="18"/>
+          <w:szCs w:val="18"/>
+        </w:rPr>
+        <w:t>Talk about ADMM</w:t>
+      </w:r>
+    </w:p>
+    <w:p>
+      <w:pPr>
+        <w:rPr>
+          <w:rFonts w:ascii="Times New Roman" w:hAnsi="Times New Roman" w:cs="Times New Roman"/>
+          <w:sz w:val="18"/>
+          <w:szCs w:val="18"/>
+        </w:rPr>
+      </w:pPr>
+    </w:p>
+    <w:p>
+      <w:pPr>
+        <w:rPr>
+          <w:rFonts w:ascii="Times New Roman" w:hAnsi="Times New Roman" w:cs="Times New Roman"/>
+          <w:sz w:val="18"/>
+          <w:szCs w:val="18"/>
+        </w:rPr>
+      </w:pPr>
+      <w:r>
+        <w:rPr>
+          <w:rFonts w:ascii="Times New Roman" w:hAnsi="Times New Roman" w:cs="Times New Roman"/>
+          <w:sz w:val="18"/>
+          <w:szCs w:val="18"/>
+        </w:rPr>
+        <w:t>A little about optogenetics</w:t>
+      </w:r>
+    </w:p>
+    <w:p>
+      <w:pPr>
+        <w:rPr>
+          <w:rFonts w:ascii="Times New Roman" w:hAnsi="Times New Roman" w:cs="Times New Roman"/>
+          <w:sz w:val="18"/>
+          <w:szCs w:val="18"/>
+        </w:rPr>
+      </w:pPr>
+      <w:r>
+        <w:rPr>
+          <w:rFonts w:ascii="Times New Roman" w:hAnsi="Times New Roman" w:cs="Times New Roman"/>
+          <w:sz w:val="18"/>
+          <w:szCs w:val="18"/>
+        </w:rPr>
+        <w:t>Double vs single vs fixed</w:t>
       </w:r>
       <w:proofErr w:type="gramStart"/>
       <w:r>
         <w:rPr>
-          <w:rFonts w:ascii="Courier New" w:hAnsi="Courier New" w:cs="Courier New"/>
-          <w:color w:val="000000"/>
-          <w:sz w:val="20"/>
-          <w:szCs w:val="20"/>
-        </w:rPr>
-        <w:t>c )</w:t>
+          <w:rFonts w:ascii="Times New Roman" w:hAnsi="Times New Roman" w:cs="Times New Roman"/>
+          <w:sz w:val="18"/>
+          <w:szCs w:val="18"/>
+        </w:rPr>
+        <w:t>…..</w:t>
       </w:r>
       <w:proofErr w:type="gramEnd"/>
-      <w:r>
-        <w:rPr>
-          <w:rFonts w:ascii="Courier New" w:hAnsi="Courier New" w:cs="Courier New"/>
-          <w:color w:val="000000"/>
-          <w:sz w:val="20"/>
-          <w:szCs w:val="20"/>
-        </w:rPr>
-        <w:t>;</w:t>
-      </w:r>
-    </w:p>
-    <w:p>
-      <w:pPr>
-        <w:autoSpaceDE w:val="0"/>
-        <w:autoSpaceDN w:val="0"/>
-        <w:adjustRightInd w:val="0"/>
-        <w:spacing w:after="0" w:line="240" w:lineRule="auto"/>
-        <w:rPr>
-          <w:rFonts w:ascii="Courier New" w:hAnsi="Courier New" w:cs="Courier New"/>
-          <w:sz w:val="24"/>
-          <w:szCs w:val="24"/>
-        </w:rPr>
-      </w:pPr>
-      <w:r>
-        <w:rPr>
-          <w:rFonts w:ascii="Courier New" w:hAnsi="Courier New" w:cs="Courier New"/>
-          <w:color w:val="000000"/>
-          <w:sz w:val="20"/>
-          <w:szCs w:val="20"/>
-        </w:rPr>
-        <w:t xml:space="preserve"> </w:t>
-      </w:r>
-    </w:p>
-    <w:p>
-      <w:pPr>
-        <w:autoSpaceDE w:val="0"/>
-        <w:autoSpaceDN w:val="0"/>
-        <w:adjustRightInd w:val="0"/>
-        <w:spacing w:after="0" w:line="240" w:lineRule="auto"/>
-        <w:rPr>
-          <w:rFonts w:ascii="Courier New" w:hAnsi="Courier New" w:cs="Courier New"/>
-          <w:sz w:val="24"/>
-          <w:szCs w:val="24"/>
-        </w:rPr>
-      </w:pPr>
+    </w:p>
+    <w:p>
+      <w:pPr>
+        <w:rPr>
+          <w:rFonts w:ascii="Times New Roman" w:hAnsi="Times New Roman" w:cs="Times New Roman"/>
+          <w:sz w:val="18"/>
+          <w:szCs w:val="18"/>
+        </w:rPr>
+      </w:pPr>
+    </w:p>
+    <w:p>
+      <w:pPr>
+        <w:rPr>
+          <w:rFonts w:ascii="Times New Roman" w:hAnsi="Times New Roman" w:cs="Times New Roman"/>
+          <w:sz w:val="18"/>
+          <w:szCs w:val="18"/>
+        </w:rPr>
+      </w:pPr>
+      <w:r>
+        <w:rPr>
+          <w:rFonts w:ascii="Times New Roman" w:hAnsi="Times New Roman" w:cs="Times New Roman"/>
+          <w:sz w:val="18"/>
+          <w:szCs w:val="18"/>
+        </w:rPr>
+        <w:t>Mixing and matching GPU,CPU and FPGA</w:t>
+      </w:r>
+    </w:p>
+    <w:p>
+      <w:pPr>
+        <w:rPr>
+          <w:rFonts w:ascii="Times New Roman" w:hAnsi="Times New Roman" w:cs="Times New Roman"/>
+          <w:sz w:val="18"/>
+          <w:szCs w:val="18"/>
+        </w:rPr>
+      </w:pPr>
+    </w:p>
+    <w:p>
+      <w:pPr>
+        <w:rPr>
+          <w:rFonts w:ascii="Times New Roman" w:hAnsi="Times New Roman" w:cs="Times New Roman"/>
+          <w:sz w:val="18"/>
+          <w:szCs w:val="18"/>
+        </w:rPr>
+      </w:pPr>
+      <w:r>
+        <w:rPr>
+          <w:rFonts w:ascii="Times New Roman" w:hAnsi="Times New Roman" w:cs="Times New Roman"/>
+          <w:sz w:val="18"/>
+          <w:szCs w:val="18"/>
+        </w:rPr>
+        <w:t>Memory limitations</w:t>
+      </w:r>
+    </w:p>
+    <w:p>
+      <w:pPr>
+        <w:rPr>
+          <w:rFonts w:ascii="Times New Roman" w:hAnsi="Times New Roman" w:cs="Times New Roman"/>
+          <w:sz w:val="18"/>
+          <w:szCs w:val="18"/>
+        </w:rPr>
+      </w:pPr>
+      <w:r>
+        <w:rPr>
+          <w:rFonts w:ascii="Times New Roman" w:hAnsi="Times New Roman" w:cs="Times New Roman"/>
+          <w:sz w:val="18"/>
+          <w:szCs w:val="18"/>
+        </w:rPr>
+        <w:t>Programming limitations that relate to DirectX or OpenGL</w:t>
+      </w:r>
+    </w:p>
+    <w:p>
+      <w:pPr>
+        <w:rPr>
+          <w:rFonts w:ascii="Times New Roman" w:hAnsi="Times New Roman" w:cs="Times New Roman"/>
+          <w:sz w:val="18"/>
+          <w:szCs w:val="18"/>
+        </w:rPr>
+      </w:pPr>
+      <w:r>
+        <w:rPr>
+          <w:rFonts w:ascii="Times New Roman" w:hAnsi="Times New Roman" w:cs="Times New Roman"/>
+          <w:sz w:val="18"/>
+          <w:szCs w:val="18"/>
+        </w:rPr>
+        <w:t xml:space="preserve">Use /fpga  </w:t>
+      </w:r>
       <w:proofErr w:type="spellStart"/>
       <w:r>
         <w:rPr>
-          <w:rFonts w:ascii="Courier New" w:hAnsi="Courier New" w:cs="Courier New"/>
-          <w:color w:val="000000"/>
-          <w:sz w:val="20"/>
-          <w:szCs w:val="20"/>
-        </w:rPr>
-        <w:t>G_row</w:t>
+          <w:rFonts w:ascii="Times New Roman" w:hAnsi="Times New Roman" w:cs="Times New Roman"/>
+          <w:sz w:val="18"/>
+          <w:szCs w:val="18"/>
+        </w:rPr>
+        <w:t>Biocas</w:t>
       </w:r>
       <w:proofErr w:type="spellEnd"/>
       <w:r>
         <w:rPr>
-          <w:rFonts w:ascii="Courier New" w:hAnsi="Courier New" w:cs="Courier New"/>
-          <w:color w:val="000000"/>
-          <w:sz w:val="20"/>
-          <w:szCs w:val="20"/>
-        </w:rPr>
-        <w:t xml:space="preserve"> = r*m*n*log(n)*</w:t>
-      </w:r>
+          <w:rFonts w:ascii="Times New Roman" w:hAnsi="Times New Roman" w:cs="Times New Roman"/>
+          <w:sz w:val="18"/>
+          <w:szCs w:val="18"/>
+        </w:rPr>
+        <w:t xml:space="preserve"> reference</w:t>
+      </w:r>
+    </w:p>
+    <w:p>
+      <w:pPr>
+        <w:rPr>
+          <w:rFonts w:ascii="Times New Roman" w:hAnsi="Times New Roman" w:cs="Times New Roman"/>
+          <w:sz w:val="18"/>
+          <w:szCs w:val="18"/>
+        </w:rPr>
+      </w:pPr>
+    </w:p>
+    <w:p>
+      <w:pPr>
+        <w:rPr>
+          <w:rFonts w:ascii="Times New Roman" w:hAnsi="Times New Roman" w:cs="Times New Roman"/>
+          <w:sz w:val="18"/>
+          <w:szCs w:val="18"/>
+        </w:rPr>
+      </w:pPr>
       <w:proofErr w:type="spellStart"/>
       <w:r>
         <w:rPr>
-          <w:rFonts w:ascii="Courier New" w:hAnsi="Courier New" w:cs="Courier New"/>
-          <w:color w:val="000000"/>
-          <w:sz w:val="20"/>
-          <w:szCs w:val="20"/>
-        </w:rPr>
-        <w:t>KgFFT</w:t>
+          <w:rFonts w:ascii="Times New Roman" w:hAnsi="Times New Roman" w:cs="Times New Roman"/>
+          <w:sz w:val="18"/>
+          <w:szCs w:val="18"/>
+        </w:rPr>
+        <w:t>VI.Conclusion</w:t>
       </w:r>
       <w:proofErr w:type="spellEnd"/>
-      <w:r>
-        <w:rPr>
-          <w:rFonts w:ascii="Courier New" w:hAnsi="Courier New" w:cs="Courier New"/>
-          <w:color w:val="000000"/>
-          <w:sz w:val="20"/>
-          <w:szCs w:val="20"/>
-        </w:rPr>
-        <w:t xml:space="preserve"> + </w:t>
-      </w:r>
-      <w:r>
-        <w:rPr>
-          <w:rFonts w:ascii="Courier New" w:hAnsi="Courier New" w:cs="Courier New"/>
-          <w:color w:val="0000FF"/>
-          <w:sz w:val="20"/>
-          <w:szCs w:val="20"/>
-        </w:rPr>
-        <w:t>...</w:t>
-      </w:r>
-    </w:p>
-    <w:p>
-      <w:pPr>
-        <w:autoSpaceDE w:val="0"/>
-        <w:autoSpaceDN w:val="0"/>
-        <w:adjustRightInd w:val="0"/>
-        <w:spacing w:after="0" w:line="240" w:lineRule="auto"/>
-        <w:rPr>
-          <w:rFonts w:ascii="Courier New" w:hAnsi="Courier New" w:cs="Courier New"/>
-          <w:sz w:val="24"/>
-          <w:szCs w:val="24"/>
-        </w:rPr>
-      </w:pPr>
-      <w:r>
-        <w:rPr>
-          <w:rFonts w:ascii="Courier New" w:hAnsi="Courier New" w:cs="Courier New"/>
-          <w:color w:val="000000"/>
-          <w:sz w:val="20"/>
-          <w:szCs w:val="20"/>
-        </w:rPr>
-        <w:t xml:space="preserve">        r*n*m*(Kc2g + </w:t>
-      </w:r>
+    </w:p>
+    <w:p>
+      <w:pPr>
+        <w:rPr>
+          <w:rFonts w:ascii="Times New Roman" w:hAnsi="Times New Roman" w:cs="Times New Roman"/>
+          <w:sz w:val="18"/>
+          <w:szCs w:val="18"/>
+        </w:rPr>
+      </w:pPr>
+      <w:r>
+        <w:rPr>
+          <w:rFonts w:ascii="Times New Roman" w:hAnsi="Times New Roman" w:cs="Times New Roman"/>
+          <w:sz w:val="18"/>
+          <w:szCs w:val="18"/>
+        </w:rPr>
+        <w:t>Future work could also include wireless</w:t>
+      </w:r>
+    </w:p>
+    <w:p>
+      <w:pPr>
+        <w:rPr>
+          <w:rFonts w:ascii="Times New Roman" w:hAnsi="Times New Roman" w:cs="Times New Roman"/>
+          <w:sz w:val="18"/>
+          <w:szCs w:val="18"/>
+        </w:rPr>
+      </w:pPr>
+      <w:r>
+        <w:rPr>
+          <w:rFonts w:ascii="Times New Roman" w:hAnsi="Times New Roman" w:cs="Times New Roman"/>
+          <w:sz w:val="18"/>
+          <w:szCs w:val="18"/>
+        </w:rPr>
+        <w:t>Future work could also include with optogenetics control of a system with a closed loop.</w:t>
+      </w:r>
+    </w:p>
+    <w:p>
+      <w:pPr>
+        <w:rPr>
+          <w:rFonts w:ascii="Times New Roman" w:hAnsi="Times New Roman" w:cs="Times New Roman"/>
+          <w:sz w:val="18"/>
+          <w:szCs w:val="18"/>
+        </w:rPr>
+      </w:pPr>
       <w:proofErr w:type="spellStart"/>
       <w:r>
         <w:rPr>
-          <w:rFonts w:ascii="Courier New" w:hAnsi="Courier New" w:cs="Courier New"/>
-          <w:color w:val="000000"/>
-          <w:sz w:val="20"/>
-          <w:szCs w:val="20"/>
-        </w:rPr>
-        <w:t>KgP</w:t>
+          <w:rFonts w:ascii="Times New Roman" w:hAnsi="Times New Roman" w:cs="Times New Roman"/>
+          <w:sz w:val="18"/>
+          <w:szCs w:val="18"/>
+        </w:rPr>
+        <w:t>VI</w:t>
+      </w:r>
+      <w:r>
+        <w:rPr>
+          <w:rFonts w:ascii="Times New Roman" w:hAnsi="Times New Roman" w:cs="Times New Roman"/>
+          <w:sz w:val="18"/>
+          <w:szCs w:val="18"/>
+        </w:rPr>
+        <w:t>I.</w:t>
+      </w:r>
+      <w:r>
+        <w:rPr>
+          <w:rFonts w:ascii="Times New Roman" w:hAnsi="Times New Roman" w:cs="Times New Roman"/>
+          <w:sz w:val="18"/>
+          <w:szCs w:val="18"/>
+        </w:rPr>
+        <w:t>.</w:t>
+      </w:r>
+      <w:r>
+        <w:rPr>
+          <w:rFonts w:ascii="Times New Roman" w:hAnsi="Times New Roman" w:cs="Times New Roman"/>
+          <w:sz w:val="18"/>
+          <w:szCs w:val="18"/>
+        </w:rPr>
+        <w:t>References</w:t>
       </w:r>
       <w:proofErr w:type="spellEnd"/>
-      <w:r>
-        <w:rPr>
-          <w:rFonts w:ascii="Courier New" w:hAnsi="Courier New" w:cs="Courier New"/>
-          <w:color w:val="000000"/>
-          <w:sz w:val="20"/>
-          <w:szCs w:val="20"/>
-        </w:rPr>
-        <w:t xml:space="preserve"> + </w:t>
-      </w:r>
-      <w:proofErr w:type="spellStart"/>
-      <w:r>
-        <w:rPr>
-          <w:rFonts w:ascii="Courier New" w:hAnsi="Courier New" w:cs="Courier New"/>
-          <w:color w:val="000000"/>
-          <w:sz w:val="20"/>
-          <w:szCs w:val="20"/>
-        </w:rPr>
-        <w:t>KdDP</w:t>
-      </w:r>
-      <w:proofErr w:type="spellEnd"/>
-      <w:r>
-        <w:rPr>
-          <w:rFonts w:ascii="Courier New" w:hAnsi="Courier New" w:cs="Courier New"/>
-          <w:color w:val="000000"/>
-          <w:sz w:val="20"/>
-          <w:szCs w:val="20"/>
-        </w:rPr>
-        <w:t xml:space="preserve"> + Kg2c + </w:t>
-      </w:r>
-      <w:proofErr w:type="spellStart"/>
-      <w:proofErr w:type="gramStart"/>
-      <w:r>
-        <w:rPr>
-          <w:rFonts w:ascii="Courier New" w:hAnsi="Courier New" w:cs="Courier New"/>
-          <w:color w:val="000000"/>
-          <w:sz w:val="20"/>
-          <w:szCs w:val="20"/>
-        </w:rPr>
-        <w:t>KgMF</w:t>
-      </w:r>
-      <w:proofErr w:type="spellEnd"/>
-      <w:r>
-        <w:rPr>
-          <w:rFonts w:ascii="Courier New" w:hAnsi="Courier New" w:cs="Courier New"/>
-          <w:color w:val="000000"/>
-          <w:sz w:val="20"/>
-          <w:szCs w:val="20"/>
-        </w:rPr>
-        <w:t xml:space="preserve"> )</w:t>
-      </w:r>
-      <w:proofErr w:type="gramEnd"/>
-      <w:r>
-        <w:rPr>
-          <w:rFonts w:ascii="Courier New" w:hAnsi="Courier New" w:cs="Courier New"/>
-          <w:color w:val="000000"/>
-          <w:sz w:val="20"/>
-          <w:szCs w:val="20"/>
-        </w:rPr>
-        <w:t>;</w:t>
-      </w:r>
-    </w:p>
-    <w:p>
-      <w:pPr>
-        <w:autoSpaceDE w:val="0"/>
-        <w:autoSpaceDN w:val="0"/>
-        <w:adjustRightInd w:val="0"/>
-        <w:spacing w:after="0" w:line="240" w:lineRule="auto"/>
-        <w:rPr>
-          <w:rFonts w:ascii="Courier New" w:hAnsi="Courier New" w:cs="Courier New"/>
-          <w:sz w:val="24"/>
-          <w:szCs w:val="24"/>
-        </w:rPr>
-      </w:pPr>
-      <w:r>
-        <w:rPr>
-          <w:rFonts w:ascii="Courier New" w:hAnsi="Courier New" w:cs="Courier New"/>
-          <w:color w:val="000000"/>
-          <w:sz w:val="20"/>
-          <w:szCs w:val="20"/>
-        </w:rPr>
-        <w:t xml:space="preserve">        </w:t>
-      </w:r>
-    </w:p>
-    <w:p>
-      <w:pPr>
-        <w:autoSpaceDE w:val="0"/>
-        <w:autoSpaceDN w:val="0"/>
-        <w:adjustRightInd w:val="0"/>
-        <w:spacing w:after="0" w:line="240" w:lineRule="auto"/>
-        <w:rPr>
-          <w:rFonts w:ascii="Courier New" w:hAnsi="Courier New" w:cs="Courier New"/>
-          <w:color w:val="000000"/>
-          <w:sz w:val="20"/>
-          <w:szCs w:val="20"/>
-        </w:rPr>
-      </w:pPr>
-      <w:proofErr w:type="spellStart"/>
-      <w:r>
-        <w:rPr>
-          <w:rFonts w:ascii="Courier New" w:hAnsi="Courier New" w:cs="Courier New"/>
-          <w:color w:val="000000"/>
-          <w:sz w:val="20"/>
-          <w:szCs w:val="20"/>
-        </w:rPr>
-        <w:t>time_gpu</w:t>
-      </w:r>
-      <w:proofErr w:type="spellEnd"/>
-      <w:r>
-        <w:rPr>
-          <w:rFonts w:ascii="Courier New" w:hAnsi="Courier New" w:cs="Courier New"/>
-          <w:color w:val="000000"/>
-          <w:sz w:val="20"/>
-          <w:szCs w:val="20"/>
-        </w:rPr>
-        <w:t xml:space="preserve"> = </w:t>
-      </w:r>
-      <w:proofErr w:type="spellStart"/>
-      <w:r>
-        <w:rPr>
-          <w:rFonts w:ascii="Courier New" w:hAnsi="Courier New" w:cs="Courier New"/>
-          <w:color w:val="000000"/>
-          <w:sz w:val="20"/>
-          <w:szCs w:val="20"/>
-        </w:rPr>
-        <w:t>G_col</w:t>
-      </w:r>
-      <w:proofErr w:type="spellEnd"/>
-      <w:r>
-        <w:rPr>
-          <w:rFonts w:ascii="Courier New" w:hAnsi="Courier New" w:cs="Courier New"/>
-          <w:color w:val="000000"/>
-          <w:sz w:val="20"/>
-          <w:szCs w:val="20"/>
-        </w:rPr>
-        <w:t xml:space="preserve"> + </w:t>
-      </w:r>
-      <w:proofErr w:type="spellStart"/>
-      <w:r>
-        <w:rPr>
-          <w:rFonts w:ascii="Courier New" w:hAnsi="Courier New" w:cs="Courier New"/>
-          <w:color w:val="000000"/>
-          <w:sz w:val="20"/>
-          <w:szCs w:val="20"/>
-        </w:rPr>
-        <w:t>G_</w:t>
-      </w:r>
-      <w:proofErr w:type="gramStart"/>
-      <w:r>
-        <w:rPr>
-          <w:rFonts w:ascii="Courier New" w:hAnsi="Courier New" w:cs="Courier New"/>
-          <w:color w:val="000000"/>
-          <w:sz w:val="20"/>
-          <w:szCs w:val="20"/>
-        </w:rPr>
-        <w:t>row</w:t>
-      </w:r>
-      <w:proofErr w:type="spellEnd"/>
-      <w:r>
-        <w:rPr>
-          <w:rFonts w:ascii="Courier New" w:hAnsi="Courier New" w:cs="Courier New"/>
-          <w:color w:val="000000"/>
-          <w:sz w:val="20"/>
-          <w:szCs w:val="20"/>
-        </w:rPr>
-        <w:t>;</w:t>
-      </w:r>
-      <w:proofErr w:type="gramEnd"/>
-    </w:p>
-    <w:p>
-      <w:pPr>
-        <w:autoSpaceDE w:val="0"/>
-        <w:autoSpaceDN w:val="0"/>
-        <w:adjustRightInd w:val="0"/>
-        <w:spacing w:after="0" w:line="240" w:lineRule="auto"/>
-        <w:rPr>
-          <w:rFonts w:ascii="Courier New" w:hAnsi="Courier New" w:cs="Courier New"/>
-          <w:color w:val="000000"/>
-          <w:sz w:val="20"/>
-          <w:szCs w:val="20"/>
-        </w:rPr>
-      </w:pPr>
-    </w:p>
-    <w:p>
-      <w:pPr>
-        <w:autoSpaceDE w:val="0"/>
-        <w:autoSpaceDN w:val="0"/>
-        <w:adjustRightInd w:val="0"/>
-        <w:spacing w:after="0" w:line="240" w:lineRule="auto"/>
-        <w:rPr>
-          <w:rFonts w:ascii="Courier New" w:hAnsi="Courier New" w:cs="Courier New"/>
-          <w:sz w:val="24"/>
-          <w:szCs w:val="24"/>
-        </w:rPr>
-      </w:pPr>
-    </w:p>
-    <w:p>
-      <w:pPr>
-        <w:rPr>
-          <w:rFonts w:ascii="Times New Roman" w:hAnsi="Times New Roman" w:cs="Times New Roman"/>
-          <w:sz w:val="18"/>
-          <w:szCs w:val="18"/>
-        </w:rPr>
-      </w:pPr>
-      <w:r>
-        <w:rPr>
-          <w:rFonts w:ascii="Times New Roman" w:hAnsi="Times New Roman" w:cs="Times New Roman"/>
-          <w:sz w:val="18"/>
-          <w:szCs w:val="18"/>
-        </w:rPr>
-        <w:t xml:space="preserve">For FPGA FFT times we use the </w:t>
-      </w:r>
-      <w:proofErr w:type="gramStart"/>
-      <w:r>
-        <w:rPr>
-          <w:rFonts w:ascii="Times New Roman" w:hAnsi="Times New Roman" w:cs="Times New Roman"/>
-          <w:sz w:val="18"/>
-          <w:szCs w:val="18"/>
-        </w:rPr>
-        <w:t>( ref</w:t>
-      </w:r>
-      <w:proofErr w:type="gramEnd"/>
-      <w:r>
-        <w:rPr>
-          <w:rFonts w:ascii="Times New Roman" w:hAnsi="Times New Roman" w:cs="Times New Roman"/>
-          <w:sz w:val="18"/>
-          <w:szCs w:val="18"/>
-        </w:rPr>
-        <w:t xml:space="preserve"> /</w:t>
-      </w:r>
-      <w:proofErr w:type="spellStart"/>
-      <w:r>
-        <w:rPr>
-          <w:rFonts w:ascii="Times New Roman" w:hAnsi="Times New Roman" w:cs="Times New Roman"/>
-          <w:sz w:val="18"/>
-          <w:szCs w:val="18"/>
-        </w:rPr>
-        <w:t>fpga</w:t>
-      </w:r>
-      <w:proofErr w:type="spellEnd"/>
-      <w:r>
-        <w:rPr>
-          <w:rFonts w:ascii="Times New Roman" w:hAnsi="Times New Roman" w:cs="Times New Roman"/>
-          <w:sz w:val="18"/>
-          <w:szCs w:val="18"/>
-        </w:rPr>
-        <w:t xml:space="preserve"> 10-1244 paper by Nguyen) where latency is 156us for a 32K FFT much larger than we need for our 512 point matrix. So, as an approximation for the FFT we ignore the </w:t>
-      </w:r>
-      <w:proofErr w:type="gramStart"/>
-      <w:r>
-        <w:rPr>
-          <w:rFonts w:ascii="Times New Roman" w:hAnsi="Times New Roman" w:cs="Times New Roman"/>
-          <w:sz w:val="18"/>
-          <w:szCs w:val="18"/>
-        </w:rPr>
-        <w:t>transposition( because</w:t>
-      </w:r>
-      <w:proofErr w:type="gramEnd"/>
-      <w:r>
-        <w:rPr>
-          <w:rFonts w:ascii="Times New Roman" w:hAnsi="Times New Roman" w:cs="Times New Roman"/>
-          <w:sz w:val="18"/>
-          <w:szCs w:val="18"/>
-        </w:rPr>
-        <w:t xml:space="preserve"> our FFT point size is much larger than our FFT) and we double up the value for the 2-D. This gives us 312 us time for the FPGA 2-D FFT.</w:t>
-      </w:r>
-    </w:p>
-    <w:p>
-      <w:pPr>
-        <w:rPr>
-          <w:rFonts w:ascii="Times New Roman" w:hAnsi="Times New Roman" w:cs="Times New Roman"/>
-          <w:sz w:val="18"/>
-          <w:szCs w:val="18"/>
-        </w:rPr>
-      </w:pPr>
-      <w:r>
-        <w:rPr>
-          <w:rFonts w:ascii="Times New Roman" w:hAnsi="Times New Roman" w:cs="Times New Roman"/>
-          <w:sz w:val="18"/>
-          <w:szCs w:val="18"/>
-        </w:rPr>
-        <w:t xml:space="preserve">Now computing </w:t>
-      </w:r>
-    </w:p>
-    <w:p>
-      <w:pPr>
-        <w:rPr>
-          <w:rFonts w:ascii="Times New Roman" w:hAnsi="Times New Roman" w:cs="Times New Roman"/>
-          <w:sz w:val="18"/>
-          <w:szCs w:val="18"/>
-        </w:rPr>
-      </w:pPr>
-    </w:p>
-    <w:p>
-      <w:pPr>
-        <w:autoSpaceDE w:val="0"/>
-        <w:autoSpaceDN w:val="0"/>
-        <w:adjustRightInd w:val="0"/>
-        <w:spacing w:after="0" w:line="240" w:lineRule="auto"/>
-        <w:rPr>
-          <w:rFonts w:ascii="Courier New" w:hAnsi="Courier New" w:cs="Courier New"/>
-          <w:sz w:val="24"/>
-          <w:szCs w:val="24"/>
-        </w:rPr>
-      </w:pPr>
-      <w:proofErr w:type="spellStart"/>
-      <w:r>
-        <w:rPr>
-          <w:rFonts w:ascii="Courier New" w:hAnsi="Courier New" w:cs="Courier New"/>
-          <w:color w:val="000000"/>
-          <w:sz w:val="20"/>
-          <w:szCs w:val="20"/>
-        </w:rPr>
-        <w:t>clearvars</w:t>
-      </w:r>
-      <w:proofErr w:type="spellEnd"/>
-      <w:r>
-        <w:rPr>
-          <w:rFonts w:ascii="Courier New" w:hAnsi="Courier New" w:cs="Courier New"/>
-          <w:color w:val="000000"/>
-          <w:sz w:val="20"/>
-          <w:szCs w:val="20"/>
-        </w:rPr>
-        <w:t xml:space="preserve"> </w:t>
-      </w:r>
-      <w:r>
-        <w:rPr>
-          <w:rFonts w:ascii="Courier New" w:hAnsi="Courier New" w:cs="Courier New"/>
-          <w:color w:val="A020F0"/>
-          <w:sz w:val="20"/>
-          <w:szCs w:val="20"/>
-        </w:rPr>
-        <w:t>-except</w:t>
-      </w:r>
-      <w:r>
-        <w:rPr>
-          <w:rFonts w:ascii="Courier New" w:hAnsi="Courier New" w:cs="Courier New"/>
-          <w:color w:val="000000"/>
-          <w:sz w:val="20"/>
-          <w:szCs w:val="20"/>
-        </w:rPr>
-        <w:t xml:space="preserve"> </w:t>
-      </w:r>
-      <w:proofErr w:type="spellStart"/>
-      <w:r>
-        <w:rPr>
-          <w:rFonts w:ascii="Courier New" w:hAnsi="Courier New" w:cs="Courier New"/>
-          <w:color w:val="A020F0"/>
-          <w:sz w:val="20"/>
-          <w:szCs w:val="20"/>
-        </w:rPr>
-        <w:t>time_cpu</w:t>
-      </w:r>
-      <w:proofErr w:type="spellEnd"/>
-      <w:r>
-        <w:rPr>
-          <w:rFonts w:ascii="Courier New" w:hAnsi="Courier New" w:cs="Courier New"/>
-          <w:color w:val="000000"/>
-          <w:sz w:val="20"/>
-          <w:szCs w:val="20"/>
-        </w:rPr>
-        <w:t xml:space="preserve"> </w:t>
-      </w:r>
-      <w:proofErr w:type="spellStart"/>
-      <w:r>
-        <w:rPr>
-          <w:rFonts w:ascii="Courier New" w:hAnsi="Courier New" w:cs="Courier New"/>
-          <w:color w:val="A020F0"/>
-          <w:sz w:val="20"/>
-          <w:szCs w:val="20"/>
-        </w:rPr>
-        <w:t>time_gpu</w:t>
-      </w:r>
-      <w:proofErr w:type="spellEnd"/>
-    </w:p>
-    <w:p>
-      <w:pPr>
-        <w:autoSpaceDE w:val="0"/>
-        <w:autoSpaceDN w:val="0"/>
-        <w:adjustRightInd w:val="0"/>
-        <w:spacing w:after="0" w:line="240" w:lineRule="auto"/>
-        <w:rPr>
-          <w:rFonts w:ascii="Courier New" w:hAnsi="Courier New" w:cs="Courier New"/>
-          <w:sz w:val="24"/>
-          <w:szCs w:val="24"/>
-        </w:rPr>
-      </w:pPr>
-      <w:proofErr w:type="spellStart"/>
-      <w:r>
-        <w:rPr>
-          <w:rFonts w:ascii="Courier New" w:hAnsi="Courier New" w:cs="Courier New"/>
-          <w:color w:val="000000"/>
-          <w:sz w:val="20"/>
-          <w:szCs w:val="20"/>
-        </w:rPr>
-        <w:t>freq</w:t>
-      </w:r>
-      <w:proofErr w:type="spellEnd"/>
-      <w:r>
-        <w:rPr>
-          <w:rFonts w:ascii="Courier New" w:hAnsi="Courier New" w:cs="Courier New"/>
-          <w:color w:val="000000"/>
-          <w:sz w:val="20"/>
-          <w:szCs w:val="20"/>
-        </w:rPr>
-        <w:t xml:space="preserve"> = 300e6</w:t>
-      </w:r>
-    </w:p>
-    <w:p>
-      <w:pPr>
-        <w:autoSpaceDE w:val="0"/>
-        <w:autoSpaceDN w:val="0"/>
-        <w:adjustRightInd w:val="0"/>
-        <w:spacing w:after="0" w:line="240" w:lineRule="auto"/>
-        <w:rPr>
-          <w:rFonts w:ascii="Courier New" w:hAnsi="Courier New" w:cs="Courier New"/>
-          <w:sz w:val="24"/>
-          <w:szCs w:val="24"/>
-        </w:rPr>
-      </w:pPr>
-      <w:proofErr w:type="spellStart"/>
-      <w:r>
-        <w:rPr>
-          <w:rFonts w:ascii="Courier New" w:hAnsi="Courier New" w:cs="Courier New"/>
-          <w:color w:val="000000"/>
-          <w:sz w:val="20"/>
-          <w:szCs w:val="20"/>
-        </w:rPr>
-        <w:t>cycle_time</w:t>
-      </w:r>
-      <w:proofErr w:type="spellEnd"/>
-      <w:r>
-        <w:rPr>
-          <w:rFonts w:ascii="Courier New" w:hAnsi="Courier New" w:cs="Courier New"/>
-          <w:color w:val="000000"/>
-          <w:sz w:val="20"/>
-          <w:szCs w:val="20"/>
-        </w:rPr>
-        <w:t xml:space="preserve"> = 1/</w:t>
-      </w:r>
-      <w:proofErr w:type="spellStart"/>
-      <w:proofErr w:type="gramStart"/>
-      <w:r>
-        <w:rPr>
-          <w:rFonts w:ascii="Courier New" w:hAnsi="Courier New" w:cs="Courier New"/>
-          <w:color w:val="000000"/>
-          <w:sz w:val="20"/>
-          <w:szCs w:val="20"/>
-        </w:rPr>
-        <w:t>freq</w:t>
-      </w:r>
-      <w:proofErr w:type="spellEnd"/>
-      <w:r>
-        <w:rPr>
-          <w:rFonts w:ascii="Courier New" w:hAnsi="Courier New" w:cs="Courier New"/>
-          <w:color w:val="000000"/>
-          <w:sz w:val="20"/>
-          <w:szCs w:val="20"/>
-        </w:rPr>
-        <w:t>;</w:t>
-      </w:r>
-      <w:proofErr w:type="gramEnd"/>
-    </w:p>
-    <w:p>
-      <w:pPr>
-        <w:autoSpaceDE w:val="0"/>
-        <w:autoSpaceDN w:val="0"/>
-        <w:adjustRightInd w:val="0"/>
-        <w:spacing w:after="0" w:line="240" w:lineRule="auto"/>
-        <w:rPr>
-          <w:rFonts w:ascii="Courier New" w:hAnsi="Courier New" w:cs="Courier New"/>
-          <w:sz w:val="24"/>
-          <w:szCs w:val="24"/>
-        </w:rPr>
-      </w:pPr>
-      <w:proofErr w:type="spellStart"/>
-      <w:r>
-        <w:rPr>
-          <w:rFonts w:ascii="Courier New" w:hAnsi="Courier New" w:cs="Courier New"/>
-          <w:color w:val="000000"/>
-          <w:sz w:val="20"/>
-          <w:szCs w:val="20"/>
-        </w:rPr>
-        <w:t>time_fpga</w:t>
-      </w:r>
-      <w:proofErr w:type="spellEnd"/>
-      <w:r>
-        <w:rPr>
-          <w:rFonts w:ascii="Courier New" w:hAnsi="Courier New" w:cs="Courier New"/>
-          <w:color w:val="000000"/>
-          <w:sz w:val="20"/>
-          <w:szCs w:val="20"/>
-        </w:rPr>
-        <w:t xml:space="preserve"> = 312e-6; </w:t>
-      </w:r>
-      <w:r>
-        <w:rPr>
-          <w:rFonts w:ascii="Courier New" w:hAnsi="Courier New" w:cs="Courier New"/>
-          <w:color w:val="3C763D"/>
-          <w:sz w:val="20"/>
-          <w:szCs w:val="20"/>
-        </w:rPr>
-        <w:t xml:space="preserve">% </w:t>
-      </w:r>
-      <w:proofErr w:type="spellStart"/>
-      <w:r>
-        <w:rPr>
-          <w:rFonts w:ascii="Courier New" w:hAnsi="Courier New" w:cs="Courier New"/>
-          <w:color w:val="3C763D"/>
-          <w:sz w:val="20"/>
-          <w:szCs w:val="20"/>
-        </w:rPr>
-        <w:t>fft</w:t>
-      </w:r>
-      <w:proofErr w:type="spellEnd"/>
-      <w:r>
-        <w:rPr>
-          <w:rFonts w:ascii="Courier New" w:hAnsi="Courier New" w:cs="Courier New"/>
-          <w:color w:val="3C763D"/>
-          <w:sz w:val="20"/>
-          <w:szCs w:val="20"/>
-        </w:rPr>
-        <w:t xml:space="preserve"> time for 2-D FPGA</w:t>
-      </w:r>
-    </w:p>
-    <w:p>
-      <w:pPr>
-        <w:autoSpaceDE w:val="0"/>
-        <w:autoSpaceDN w:val="0"/>
-        <w:adjustRightInd w:val="0"/>
-        <w:spacing w:after="0" w:line="240" w:lineRule="auto"/>
-        <w:rPr>
-          <w:rFonts w:ascii="Courier New" w:hAnsi="Courier New" w:cs="Courier New"/>
-          <w:sz w:val="24"/>
-          <w:szCs w:val="24"/>
-        </w:rPr>
-      </w:pPr>
-      <w:proofErr w:type="spellStart"/>
-      <w:r>
-        <w:rPr>
-          <w:rFonts w:ascii="Courier New" w:hAnsi="Courier New" w:cs="Courier New"/>
-          <w:color w:val="000000"/>
-          <w:sz w:val="20"/>
-          <w:szCs w:val="20"/>
-        </w:rPr>
-        <w:t>iter</w:t>
-      </w:r>
-      <w:proofErr w:type="spellEnd"/>
-      <w:r>
-        <w:rPr>
-          <w:rFonts w:ascii="Courier New" w:hAnsi="Courier New" w:cs="Courier New"/>
-          <w:color w:val="000000"/>
-          <w:sz w:val="20"/>
-          <w:szCs w:val="20"/>
-        </w:rPr>
-        <w:t xml:space="preserve"> = 50; </w:t>
-      </w:r>
-      <w:r>
-        <w:rPr>
-          <w:rFonts w:ascii="Courier New" w:hAnsi="Courier New" w:cs="Courier New"/>
-          <w:color w:val="3C763D"/>
-          <w:sz w:val="20"/>
-          <w:szCs w:val="20"/>
-        </w:rPr>
-        <w:t>% Assume that this is reasonable time for reconstruction</w:t>
-      </w:r>
-    </w:p>
-    <w:p>
-      <w:pPr>
-        <w:autoSpaceDE w:val="0"/>
-        <w:autoSpaceDN w:val="0"/>
-        <w:adjustRightInd w:val="0"/>
-        <w:spacing w:after="0" w:line="240" w:lineRule="auto"/>
-        <w:rPr>
-          <w:rFonts w:ascii="Courier New" w:hAnsi="Courier New" w:cs="Courier New"/>
-          <w:sz w:val="24"/>
-          <w:szCs w:val="24"/>
-        </w:rPr>
-      </w:pPr>
-      <w:r>
-        <w:rPr>
-          <w:rFonts w:ascii="Courier New" w:hAnsi="Courier New" w:cs="Courier New"/>
-          <w:color w:val="3C763D"/>
-          <w:sz w:val="20"/>
-          <w:szCs w:val="20"/>
-        </w:rPr>
-        <w:t>%% FISTA time</w:t>
-      </w:r>
-    </w:p>
-    <w:p>
-      <w:pPr>
-        <w:autoSpaceDE w:val="0"/>
-        <w:autoSpaceDN w:val="0"/>
-        <w:adjustRightInd w:val="0"/>
-        <w:spacing w:after="0" w:line="240" w:lineRule="auto"/>
-        <w:rPr>
-          <w:rFonts w:ascii="Courier New" w:hAnsi="Courier New" w:cs="Courier New"/>
-          <w:sz w:val="24"/>
-          <w:szCs w:val="24"/>
-        </w:rPr>
-      </w:pPr>
-      <w:r>
-        <w:rPr>
-          <w:rFonts w:ascii="Courier New" w:hAnsi="Courier New" w:cs="Courier New"/>
-          <w:color w:val="000000"/>
-          <w:sz w:val="20"/>
-          <w:szCs w:val="20"/>
-        </w:rPr>
-        <w:t xml:space="preserve">n = </w:t>
-      </w:r>
-      <w:proofErr w:type="gramStart"/>
-      <w:r>
-        <w:rPr>
-          <w:rFonts w:ascii="Courier New" w:hAnsi="Courier New" w:cs="Courier New"/>
-          <w:color w:val="000000"/>
-          <w:sz w:val="20"/>
-          <w:szCs w:val="20"/>
-        </w:rPr>
-        <w:t xml:space="preserve">512;  </w:t>
-      </w:r>
-      <w:r>
-        <w:rPr>
-          <w:rFonts w:ascii="Courier New" w:hAnsi="Courier New" w:cs="Courier New"/>
-          <w:color w:val="3C763D"/>
-          <w:sz w:val="20"/>
-          <w:szCs w:val="20"/>
-        </w:rPr>
-        <w:t>%</w:t>
-      </w:r>
-      <w:proofErr w:type="gramEnd"/>
-      <w:r>
-        <w:rPr>
-          <w:rFonts w:ascii="Courier New" w:hAnsi="Courier New" w:cs="Courier New"/>
-          <w:color w:val="3C763D"/>
-          <w:sz w:val="20"/>
-          <w:szCs w:val="20"/>
-        </w:rPr>
-        <w:t xml:space="preserve"> Rows</w:t>
-      </w:r>
-    </w:p>
-    <w:p>
-      <w:pPr>
-        <w:autoSpaceDE w:val="0"/>
-        <w:autoSpaceDN w:val="0"/>
-        <w:adjustRightInd w:val="0"/>
-        <w:spacing w:after="0" w:line="240" w:lineRule="auto"/>
-        <w:rPr>
-          <w:rFonts w:ascii="Courier New" w:hAnsi="Courier New" w:cs="Courier New"/>
-          <w:sz w:val="24"/>
-          <w:szCs w:val="24"/>
-        </w:rPr>
-      </w:pPr>
-      <w:r>
-        <w:rPr>
-          <w:rFonts w:ascii="Courier New" w:hAnsi="Courier New" w:cs="Courier New"/>
-          <w:color w:val="000000"/>
-          <w:sz w:val="20"/>
-          <w:szCs w:val="20"/>
-        </w:rPr>
-        <w:t xml:space="preserve">m = 1024; </w:t>
-      </w:r>
-      <w:r>
-        <w:rPr>
-          <w:rFonts w:ascii="Courier New" w:hAnsi="Courier New" w:cs="Courier New"/>
-          <w:color w:val="3C763D"/>
-          <w:sz w:val="20"/>
-          <w:szCs w:val="20"/>
-        </w:rPr>
-        <w:t xml:space="preserve">% Cols </w:t>
-      </w:r>
-    </w:p>
-    <w:p>
-      <w:pPr>
-        <w:autoSpaceDE w:val="0"/>
-        <w:autoSpaceDN w:val="0"/>
-        <w:adjustRightInd w:val="0"/>
-        <w:spacing w:after="0" w:line="240" w:lineRule="auto"/>
-        <w:rPr>
-          <w:rFonts w:ascii="Courier New" w:hAnsi="Courier New" w:cs="Courier New"/>
-          <w:sz w:val="24"/>
-          <w:szCs w:val="24"/>
-        </w:rPr>
-      </w:pPr>
-      <w:r>
-        <w:rPr>
-          <w:rFonts w:ascii="Courier New" w:hAnsi="Courier New" w:cs="Courier New"/>
-          <w:color w:val="3C763D"/>
-          <w:sz w:val="20"/>
-          <w:szCs w:val="20"/>
-        </w:rPr>
-        <w:t xml:space="preserve"> </w:t>
-      </w:r>
-    </w:p>
-    <w:p>
-      <w:pPr>
-        <w:autoSpaceDE w:val="0"/>
-        <w:autoSpaceDN w:val="0"/>
-        <w:adjustRightInd w:val="0"/>
-        <w:spacing w:after="0" w:line="240" w:lineRule="auto"/>
-        <w:rPr>
-          <w:rFonts w:ascii="Courier New" w:hAnsi="Courier New" w:cs="Courier New"/>
-          <w:sz w:val="24"/>
-          <w:szCs w:val="24"/>
-        </w:rPr>
-      </w:pPr>
-      <w:r>
-        <w:rPr>
-          <w:rFonts w:ascii="Courier New" w:hAnsi="Courier New" w:cs="Courier New"/>
-          <w:color w:val="000000"/>
-          <w:sz w:val="20"/>
-          <w:szCs w:val="20"/>
-        </w:rPr>
-        <w:t>padding   = n*m*</w:t>
-      </w:r>
-      <w:proofErr w:type="spellStart"/>
-      <w:r>
-        <w:rPr>
-          <w:rFonts w:ascii="Courier New" w